--- a/manuscript.docx
+++ b/manuscript.docx
@@ -3,197 +3,609 @@
 <w:document xmlns:wpc="http://schemas.microsoft.com/office/word/2010/wordprocessingCanvas" xmlns:cx="http://schemas.microsoft.com/office/drawing/2014/chartex" xmlns:cx1="http://schemas.microsoft.com/office/drawing/2015/9/8/chartex" xmlns:cx2="http://schemas.microsoft.com/office/drawing/2015/10/21/chartex" xmlns:cx3="http://schemas.microsoft.com/office/drawing/2016/5/9/chartex" xmlns:cx4="http://schemas.microsoft.com/office/drawing/2016/5/10/chartex" xmlns:cx5="http://schemas.microsoft.com/office/drawing/2016/5/11/chartex" xmlns:cx6="http://schemas.microsoft.com/office/drawing/2016/5/12/chartex" xmlns:cx7="http://schemas.microsoft.com/office/drawing/2016/5/13/chartex" xmlns:cx8="http://schemas.microsoft.com/office/drawing/2016/5/14/chartex" xmlns:mc="http://schemas.openxmlformats.org/markup-compatibility/2006" xmlns:aink="http://schemas.microsoft.com/office/drawing/2016/ink" xmlns:am3d="http://schemas.microsoft.com/office/drawing/2017/model3d" xmlns:o="urn:schemas-microsoft-com:office:office" xmlns:oel="http://schemas.microsoft.com/office/2019/extlst" xmlns:r="http://schemas.openxmlformats.org/officeDocument/2006/relationships" xmlns:m="http://schemas.openxmlformats.org/officeDocument/2006/math" xmlns:v="urn:schemas-microsoft-com:vml" xmlns:wp14="http://schemas.microsoft.com/office/word/2010/wordprocessingDrawing" xmlns:wp="http://schemas.openxmlformats.org/drawingml/2006/wordprocessingDrawing" xmlns:w10="urn:schemas-microsoft-com:office:word" xmlns:w="http://schemas.openxmlformats.org/wordprocessingml/2006/main" xmlns:w14="http://schemas.microsoft.com/office/word/2010/wordml" xmlns:w15="http://schemas.microsoft.com/office/word/2012/wordml" xmlns:w16cex="http://schemas.microsoft.com/office/word/2018/wordml/cex" xmlns:w16cid="http://schemas.microsoft.com/office/word/2016/wordml/cid" xmlns:w16="http://schemas.microsoft.com/office/word/2018/wordml" xmlns:w16sdtdh="http://schemas.microsoft.com/office/word/2020/wordml/sdtdatahash" xmlns:w16se="http://schemas.microsoft.com/office/word/2015/wordml/symex" xmlns:wpg="http://schemas.microsoft.com/office/word/2010/wordprocessingGroup" xmlns:wpi="http://schemas.microsoft.com/office/word/2010/wordprocessingInk" xmlns:wne="http://schemas.microsoft.com/office/word/2006/wordml" xmlns:wps="http://schemas.microsoft.com/office/word/2010/wordprocessingShape" mc:Ignorable="w14 w15 w16se w16cid w16 w16cex w16sdtdh wp14">
   <w:body>
     <w:p>
+      <w:pPr>
+        <w:jc w:val="both"/>
+      </w:pPr>
       <w:r>
         <w:t>Nowhere to run, nowhere to hide: carnivoran extinction in the Holocene</w:t>
       </w:r>
     </w:p>
     <w:p>
+      <w:pPr>
+        <w:jc w:val="both"/>
+      </w:pPr>
       <w:r>
         <w:t>INTRO:</w:t>
-      </w:r>
-    </w:p>
-    <w:p/>
-    <w:p>
-      <w:r>
-        <w:t>Methods:</w:t>
       </w:r>
     </w:p>
     <w:p>
-      <w:r>
-        <w:t>Sample:</w:t>
-      </w:r>
+      <w:pPr>
+        <w:jc w:val="both"/>
+      </w:pPr>
     </w:p>
     <w:p>
-      <w:r>
-        <w:t>We collated a sample of 11</w:t>
-      </w:r>
-      <w:r>
-        <w:t>4</w:t>
-      </w:r>
-      <w:r>
-        <w:t xml:space="preserve"> species of carnivorans</w:t>
-      </w:r>
-      <w:r>
-        <w:t xml:space="preserve"> from the </w:t>
-      </w:r>
-      <w:proofErr w:type="spellStart"/>
-      <w:r>
-        <w:t>ecoregister</w:t>
-      </w:r>
-      <w:proofErr w:type="spellEnd"/>
-      <w:r>
-        <w:t xml:space="preserve"> - 19</w:t>
-      </w:r>
-      <w:r>
-        <w:t xml:space="preserve"> </w:t>
-      </w:r>
-      <w:r>
-        <w:t xml:space="preserve">species or 16.7% </w:t>
-      </w:r>
-      <w:r>
-        <w:t>extinct</w:t>
-      </w:r>
-      <w:r>
-        <w:t>, and</w:t>
-      </w:r>
-      <w:r>
-        <w:t xml:space="preserve"> </w:t>
-      </w:r>
-      <w:r>
-        <w:t>95 species or 83.3%</w:t>
-      </w:r>
-      <w:r>
-        <w:t xml:space="preserve"> extant. They cover</w:t>
-      </w:r>
-      <w:r>
-        <w:t xml:space="preserve"> X sites </w:t>
-      </w:r>
-      <w:r>
-        <w:t>and</w:t>
-      </w:r>
-      <w:r>
-        <w:t xml:space="preserve"> a </w:t>
-      </w:r>
-      <w:r>
-        <w:t>were dated from</w:t>
-      </w:r>
-      <w:r>
-        <w:t xml:space="preserve"> </w:t>
-      </w:r>
-      <w:proofErr w:type="spellStart"/>
-      <w:r>
-        <w:t>Xya</w:t>
-      </w:r>
-      <w:proofErr w:type="spellEnd"/>
-      <w:r>
-        <w:t xml:space="preserve"> to </w:t>
-      </w:r>
-      <w:proofErr w:type="spellStart"/>
-      <w:r>
-        <w:t>Xya</w:t>
-      </w:r>
-      <w:proofErr w:type="spellEnd"/>
-      <w:r>
-        <w:t xml:space="preserve">. </w:t>
-      </w:r>
-      <w:r>
-        <w:t xml:space="preserve">The </w:t>
-      </w:r>
-      <w:proofErr w:type="spellStart"/>
-      <w:r>
-        <w:t>ecoregister</w:t>
-      </w:r>
-      <w:proofErr w:type="spellEnd"/>
-      <w:r>
-        <w:t xml:space="preserve"> </w:t>
-      </w:r>
-      <w:r>
-        <w:t>i</w:t>
-      </w:r>
-      <w:r>
-        <w:t>s….</w:t>
-      </w:r>
-      <w:r>
-        <w:t xml:space="preserve"> </w:t>
+      <w:pPr>
+        <w:jc w:val="both"/>
+      </w:pPr>
+      <w:r>
+        <w:t xml:space="preserve">Material and </w:t>
+      </w:r>
+      <w:r>
+        <w:t>Methods</w:t>
       </w:r>
     </w:p>
     <w:p>
-      <w:r>
-        <w:t xml:space="preserve">Covering X% of carnivorans from X% </w:t>
-      </w:r>
-      <w:r>
-        <w:t>of</w:t>
-      </w:r>
-      <w:r>
-        <w:t xml:space="preserve"> the landmass.</w:t>
+      <w:pPr>
+        <w:jc w:val="both"/>
+        <w:rPr>
+          <w:b/>
+          <w:bCs/>
+        </w:rPr>
+      </w:pPr>
+      <w:r>
+        <w:rPr>
+          <w:b/>
+          <w:bCs/>
+        </w:rPr>
+        <w:t>Sample:</w:t>
       </w:r>
     </w:p>
     <w:p>
-      <w:r>
-        <w:t>All variables used in the analyses</w:t>
-      </w:r>
-      <w:r>
-        <w:t>,</w:t>
-      </w:r>
-      <w:r>
-        <w:t xml:space="preserve"> despite brain size, pc, </w:t>
-      </w:r>
-      <w:r>
-        <w:t>longevity...?</w:t>
-      </w:r>
-      <w:r>
-        <w:t xml:space="preserve">! were sourced from </w:t>
+      <w:pPr>
+        <w:jc w:val="both"/>
+      </w:pPr>
+      <w:r>
+        <w:t>We collated a sample of 11</w:t>
+      </w:r>
+      <w:r>
+        <w:t>4</w:t>
+      </w:r>
+      <w:r>
+        <w:t xml:space="preserve"> species of carnivorans</w:t>
+      </w:r>
+      <w:r>
+        <w:t xml:space="preserve"> from the </w:t>
       </w:r>
       <w:proofErr w:type="spellStart"/>
       <w:r>
-        <w:t>Ecoregister</w:t>
+        <w:t>E</w:t>
+      </w:r>
+      <w:r>
+        <w:t>coregister</w:t>
       </w:r>
       <w:proofErr w:type="spellEnd"/>
       <w:r>
+        <w:t xml:space="preserve"> (REF)</w:t>
+      </w:r>
+      <w:r>
+        <w:t xml:space="preserve">. </w:t>
+      </w:r>
+      <w:r>
+        <w:t>5</w:t>
+      </w:r>
+      <w:r>
+        <w:t xml:space="preserve"> variables of interest were</w:t>
+      </w:r>
+      <w:r>
+        <w:t xml:space="preserve"> obtained by averaging the observed </w:t>
+      </w:r>
+      <w:r>
+        <w:t xml:space="preserve">values per species </w:t>
+      </w:r>
+      <w:r>
+        <w:t>f</w:t>
+      </w:r>
+      <w:r>
+        <w:t>or</w:t>
+      </w:r>
+      <w:r>
+        <w:t xml:space="preserve"> 934 observations </w:t>
+      </w:r>
+      <w:r>
+        <w:t>over</w:t>
+      </w:r>
+      <w:r>
+        <w:t xml:space="preserve"> 195 sites</w:t>
+      </w:r>
+      <w:r>
+        <w:t xml:space="preserve"> from all continents</w:t>
+      </w:r>
+      <w:r>
+        <w:t xml:space="preserve"> (</w:t>
+      </w:r>
+      <w:r>
+        <w:t xml:space="preserve">Body mass, </w:t>
+      </w:r>
+      <w:proofErr w:type="gramStart"/>
+      <w:r>
+        <w:t>Home</w:t>
+      </w:r>
+      <w:proofErr w:type="gramEnd"/>
+      <w:r>
+        <w:t xml:space="preserve"> range, BMR, Diet, Extinction status</w:t>
+      </w:r>
+      <w:r>
+        <w:t>)</w:t>
+      </w:r>
+      <w:r>
         <w:t>.</w:t>
       </w:r>
       <w:r>
-        <w:t xml:space="preserve"> (</w:t>
-      </w:r>
-      <w:proofErr w:type="gramStart"/>
-      <w:r>
-        <w:t>see</w:t>
-      </w:r>
-      <w:proofErr w:type="gramEnd"/>
-      <w:r>
-        <w:t xml:space="preserve"> Table for sources)</w:t>
-      </w:r>
-      <w:r>
         <w:t xml:space="preserve"> </w:t>
       </w:r>
       <w:r>
-        <w:t>PC</w:t>
-      </w:r>
-      <w:r>
-        <w:t xml:space="preserve"> was derived as a composite score of the first PC from the XXX</w:t>
-      </w:r>
-      <w:r>
-        <w:t xml:space="preserve"> list</w:t>
-      </w:r>
-      <w:r>
-        <w:t xml:space="preserve"> vars from Noonan</w:t>
-      </w:r>
-      <w:r>
-        <w:t xml:space="preserve"> describing WHAT % of the variance</w:t>
+        <w:t xml:space="preserve">The </w:t>
+      </w:r>
+      <w:r>
+        <w:t>sites were dated</w:t>
+      </w:r>
+      <w:r>
+        <w:t xml:space="preserve"> </w:t>
+      </w:r>
+      <w:r>
+        <w:t xml:space="preserve">from </w:t>
+      </w:r>
+      <w:proofErr w:type="spellStart"/>
+      <w:r>
+        <w:t>Xya</w:t>
+      </w:r>
+      <w:proofErr w:type="spellEnd"/>
+      <w:r>
+        <w:t xml:space="preserve"> to </w:t>
+      </w:r>
+      <w:proofErr w:type="spellStart"/>
+      <w:r>
+        <w:t>Xya</w:t>
+      </w:r>
+      <w:proofErr w:type="spellEnd"/>
+      <w:r>
+        <w:t xml:space="preserve"> (covering the late Pleistocene and Holocene)</w:t>
+      </w:r>
+      <w:r>
+        <w:t xml:space="preserve"> and the final sample contained </w:t>
+      </w:r>
+      <w:r>
+        <w:t>19 species or 16.7% extinct, and 95 species or 83.3% extant</w:t>
+      </w:r>
+      <w:r>
+        <w:t xml:space="preserve"> carnivorans</w:t>
+      </w:r>
+      <w:r>
+        <w:t xml:space="preserve"> – a coverage of ~32% of all extant </w:t>
+      </w:r>
+      <w:r>
+        <w:t>species in the order</w:t>
       </w:r>
       <w:r>
         <w:t>.</w:t>
       </w:r>
       <w:r>
         <w:t xml:space="preserve"> </w:t>
-      </w:r>
-      <w:r>
-        <w:t>Longevity was obtained from Noonan.</w:t>
       </w:r>
     </w:p>
     <w:p>
-      <w:r>
+      <w:pPr>
+        <w:jc w:val="both"/>
+      </w:pPr>
+      <w:r>
+        <w:t>Additionally, we collated data on brain size, EQ, locomotor type and litter size from literature sources (see TABLE X for details and sources) and calculated abundance, Shannon</w:t>
+      </w:r>
+      <w:r>
+        <w:t>,</w:t>
+      </w:r>
+      <w:r>
+        <w:t xml:space="preserve"> and Simpson </w:t>
+      </w:r>
+      <w:r>
+        <w:t>indices</w:t>
+      </w:r>
+      <w:r>
+        <w:t xml:space="preserve"> of diet diversity based on primary data</w:t>
+      </w:r>
+      <w:r>
+        <w:t xml:space="preserve"> (scat and camera-traps)</w:t>
+      </w:r>
+      <w:r>
+        <w:t xml:space="preserve"> from the </w:t>
+      </w:r>
+      <w:proofErr w:type="spellStart"/>
+      <w:r>
+        <w:t>Ecoregister</w:t>
+      </w:r>
+      <w:proofErr w:type="spellEnd"/>
+      <w:r>
+        <w:t>.</w:t>
+      </w:r>
+      <w:r>
+        <w:t xml:space="preserve"> </w:t>
+      </w:r>
+      <w:r>
+        <w:t xml:space="preserve">Diet was categorized using data from scat samples, obtained from the </w:t>
+      </w:r>
+      <w:proofErr w:type="spellStart"/>
+      <w:r>
+        <w:t>Ecoregister</w:t>
+      </w:r>
+      <w:proofErr w:type="spellEnd"/>
+      <w:r>
+        <w:t xml:space="preserve">. Scat categories in the </w:t>
+      </w:r>
+      <w:proofErr w:type="spellStart"/>
+      <w:r>
+        <w:t>Ecoregister</w:t>
+      </w:r>
+      <w:proofErr w:type="spellEnd"/>
+      <w:r>
+        <w:t xml:space="preserve"> include: </w:t>
+      </w:r>
+      <w:r>
+        <w:t>vert</w:t>
+      </w:r>
+      <w:r>
+        <w:t>ebrates (mammal, bird, reptile)</w:t>
+      </w:r>
+      <w:r>
+        <w:t>,</w:t>
+      </w:r>
+      <w:r>
+        <w:t xml:space="preserve"> </w:t>
+      </w:r>
+      <w:r>
+        <w:t>invert</w:t>
+      </w:r>
+      <w:r>
+        <w:t>ebrates (arthropod, arachnid, insect)</w:t>
+      </w:r>
+      <w:r>
+        <w:t>,</w:t>
+      </w:r>
+      <w:r>
+        <w:t xml:space="preserve"> </w:t>
+      </w:r>
+      <w:r>
+        <w:t>fru</w:t>
+      </w:r>
+      <w:r>
+        <w:t>it</w:t>
+      </w:r>
+      <w:r>
+        <w:t>,</w:t>
+      </w:r>
+      <w:r>
+        <w:t xml:space="preserve"> </w:t>
+      </w:r>
+      <w:r>
+        <w:t>plant,</w:t>
+      </w:r>
+      <w:r>
+        <w:t xml:space="preserve"> </w:t>
+      </w:r>
+      <w:r>
+        <w:t>aquatic</w:t>
+      </w:r>
+      <w:r>
+        <w:t xml:space="preserve"> (annelid, mollusc) and </w:t>
+      </w:r>
+      <w:r>
+        <w:t>fung</w:t>
+      </w:r>
+      <w:r>
+        <w:t>i</w:t>
+      </w:r>
+      <w:r>
+        <w:t>. They were obtained from 134 observations from 103 different sites, based on the composition of between 12 and 3878 scats per site.</w:t>
+      </w:r>
+      <w:r>
+        <w:t xml:space="preserve"> </w:t>
+      </w:r>
+      <w:r>
+        <w:t>Scat composition was subsequently recategorized using k-means clustering, resulting in 6 different diet categories: 1-6…[describe]</w:t>
+      </w:r>
+    </w:p>
+    <w:p>
+      <w:pPr>
+        <w:jc w:val="both"/>
+      </w:pPr>
+      <w:r>
+        <w:t xml:space="preserve">Shannon and Simpson indices of diet (diversity of diet) were calculated using the package vegan (see Table X). Species’ abundance was calculated using data from camera-traps available in the </w:t>
+      </w:r>
+      <w:proofErr w:type="spellStart"/>
+      <w:r>
+        <w:t>Ecoregister</w:t>
+      </w:r>
+      <w:proofErr w:type="spellEnd"/>
+      <w:r>
+        <w:t xml:space="preserve"> using the following formula: </w:t>
+      </w:r>
+    </w:p>
+    <w:p>
+      <w:pPr>
+        <w:jc w:val="both"/>
+      </w:pPr>
+      <w:r>
+        <w:t>(</w:t>
+      </w:r>
+      <w:proofErr w:type="gramStart"/>
+      <w:r>
+        <w:t>count</w:t>
+      </w:r>
+      <w:proofErr w:type="gramEnd"/>
+      <w:r>
+        <w:t xml:space="preserve"> </w:t>
+      </w:r>
+      <w:r>
+        <w:t xml:space="preserve">- </w:t>
+      </w:r>
+      <w:r>
+        <w:t xml:space="preserve">number) / </w:t>
+      </w:r>
+      <w:r>
+        <w:t>(</w:t>
+      </w:r>
+      <w:r>
+        <w:t>count/ count</w:t>
+      </w:r>
+      <w:r>
+        <w:t xml:space="preserve"> </w:t>
+      </w:r>
+      <w:r>
+        <w:t>per</w:t>
+      </w:r>
+      <w:r>
+        <w:t xml:space="preserve"> </w:t>
+      </w:r>
+      <w:r>
+        <w:t>day</w:t>
+      </w:r>
+      <w:r>
+        <w:t>) [CHECK THIS]</w:t>
+      </w:r>
+    </w:p>
+    <w:p>
+      <w:pPr>
+        <w:jc w:val="both"/>
+      </w:pPr>
+      <w:r>
+        <w:t xml:space="preserve">Furthermore, we obtained a </w:t>
+      </w:r>
+      <w:r>
+        <w:t>PC</w:t>
+      </w:r>
+      <w:r>
+        <w:t xml:space="preserve"> derived </w:t>
+      </w:r>
+      <w:r>
+        <w:t>as the first principal component from a PCA based on the following variables obtained from</w:t>
+      </w:r>
+      <w:r>
+        <w:t xml:space="preserve"> Noonan </w:t>
+      </w:r>
+      <w:r>
+        <w:fldChar w:fldCharType="begin"/>
+      </w:r>
+      <w:r>
+        <w:instrText xml:space="preserve"> ADDIN EN.CITE &lt;EndNote&gt;&lt;Cite ExcludeAuth="1"&gt;&lt;Author&gt;Noonan&lt;/Author&gt;&lt;Year&gt;2015&lt;/Year&gt;&lt;RecNum&gt;591&lt;/RecNum&gt;&lt;DisplayText&gt;(2015)&lt;/DisplayText&gt;&lt;record&gt;&lt;rec-number&gt;591&lt;/rec-number&gt;&lt;foreign-keys&gt;&lt;key app="EN" db-id="a9aw0atab92x0ledv2kxwsvmdfttad9p2fez" timestamp="1660691368" guid="75f597fd-fabf-4008-80e1-e857b3572366"&gt;591&lt;/key&gt;&lt;/foreign-keys&gt;&lt;ref-type name="Journal Article"&gt;17&lt;/ref-type&gt;&lt;contributors&gt;&lt;authors&gt;&lt;author&gt;Noonan, Michael J.&lt;/author&gt;&lt;author&gt;Newman, Chris&lt;/author&gt;&lt;author&gt;Buesching, Christina D.&lt;/author&gt;&lt;author&gt;Macdonald, David W.&lt;/author&gt;&lt;/authors&gt;&lt;/contributors&gt;&lt;auth-address&gt;David W. Macdonald,Wildlife Conservation Research Unit, Department of Zoology, The Recanati-Kaplan Centre, University of Oxford,Tubney, UK,david.macdonald@zoo.ox.ac.uk&lt;/auth-address&gt;&lt;titles&gt;&lt;title&gt;Evolution and function of fossoriality in the Carnivora: implications for group-living&lt;/title&gt;&lt;secondary-title&gt;Frontiers in Ecology and Evolution&lt;/secondary-title&gt;&lt;short-title&gt;Social implications of carnivoran fossoriality&lt;/short-title&gt;&lt;/titles&gt;&lt;periodical&gt;&lt;full-title&gt;Frontiers in Ecology and Evolution&lt;/full-title&gt;&lt;/periodical&gt;&lt;volume&gt;3&lt;/volume&gt;&lt;keywords&gt;&lt;keyword&gt;Burrowing ecology,Subterranean mammals,Socio-ecology,sociality,philopatry,Resource dispersion hypothesis&lt;/keyword&gt;&lt;/keywords&gt;&lt;dates&gt;&lt;year&gt;2015&lt;/year&gt;&lt;pub-dates&gt;&lt;date&gt;2015-October-13&lt;/date&gt;&lt;/pub-dates&gt;&lt;/dates&gt;&lt;isbn&gt;2296-701X&lt;/isbn&gt;&lt;work-type&gt;Original Research&lt;/work-type&gt;&lt;urls&gt;&lt;related-urls&gt;&lt;url&gt;https://www.frontiersin.org/articles/10.3389/fevo.2015.00116&lt;/url&gt;&lt;/related-urls&gt;&lt;/urls&gt;&lt;electronic-resource-num&gt;10.3389/fevo.2015.00116&lt;/electronic-resource-num&gt;&lt;language&gt;English&lt;/language&gt;&lt;/record&gt;&lt;/Cite&gt;&lt;/EndNote&gt;</w:instrText>
+      </w:r>
+      <w:r>
+        <w:fldChar w:fldCharType="separate"/>
+      </w:r>
+      <w:r>
+        <w:rPr>
+          <w:noProof/>
+        </w:rPr>
+        <w:t>(2015)</w:t>
+      </w:r>
+      <w:r>
+        <w:fldChar w:fldCharType="end"/>
+      </w:r>
+      <w:r>
+        <w:t xml:space="preserve">: </w:t>
+      </w:r>
+      <w:r>
+        <w:t>Social Class</w:t>
+      </w:r>
+      <w:r>
+        <w:t xml:space="preserve">, </w:t>
+      </w:r>
+      <w:r>
+        <w:t>Natal Den</w:t>
+      </w:r>
+      <w:r>
+        <w:t xml:space="preserve">, </w:t>
+      </w:r>
+      <w:r>
+        <w:t>Hibernaculum</w:t>
+      </w:r>
+      <w:r>
+        <w:t xml:space="preserve">, </w:t>
+      </w:r>
+      <w:r>
+        <w:t>Predation</w:t>
+      </w:r>
+      <w:r>
+        <w:t xml:space="preserve">, </w:t>
+      </w:r>
+      <w:r>
+        <w:t>Food Storage</w:t>
+      </w:r>
+      <w:r>
+        <w:t xml:space="preserve">, </w:t>
+      </w:r>
+      <w:r>
+        <w:t>Residence</w:t>
+      </w:r>
+      <w:r>
+        <w:t xml:space="preserve">, </w:t>
+      </w:r>
+      <w:r>
+        <w:t>Fossorial Propensity</w:t>
+      </w:r>
+      <w:r>
+        <w:t xml:space="preserve">, </w:t>
+      </w:r>
+      <w:r>
+        <w:t>Primary</w:t>
+      </w:r>
+      <w:r>
+        <w:t xml:space="preserve">, </w:t>
+      </w:r>
+      <w:r>
+        <w:t>Secondary</w:t>
+      </w:r>
+      <w:r>
+        <w:t xml:space="preserve">, </w:t>
+      </w:r>
+      <w:r>
+        <w:t>Occupant</w:t>
+      </w:r>
+      <w:r>
+        <w:t xml:space="preserve">, and </w:t>
+      </w:r>
+      <w:r>
+        <w:t>Burrowing Class</w:t>
+      </w:r>
+      <w:r>
+        <w:t xml:space="preserve"> (for detailed description of these variables see </w:t>
+      </w:r>
+      <w:r>
+        <w:fldChar w:fldCharType="begin"/>
+      </w:r>
+      <w:r>
+        <w:instrText xml:space="preserve"> ADDIN EN.CITE &lt;EndNote&gt;&lt;Cite&gt;&lt;Author&gt;Noonan&lt;/Author&gt;&lt;Year&gt;2015&lt;/Year&gt;&lt;RecNum&gt;591&lt;/RecNum&gt;&lt;DisplayText&gt;(Noonan et al., 2015)&lt;/DisplayText&gt;&lt;record&gt;&lt;rec-number&gt;591&lt;/rec-number&gt;&lt;foreign-keys&gt;&lt;key app="EN" db-id="a9aw0atab92x0ledv2kxwsvmdfttad9p2fez" timestamp="1660691368" guid="75f597fd-fabf-4008-80e1-e857b3572366"&gt;591&lt;/key&gt;&lt;/foreign-keys&gt;&lt;ref-type name="Journal Article"&gt;17&lt;/ref-type&gt;&lt;contributors&gt;&lt;authors&gt;&lt;author&gt;Noonan, Michael J.&lt;/author&gt;&lt;author&gt;Newman, Chris&lt;/author&gt;&lt;author&gt;Buesching, Christina D.&lt;/author&gt;&lt;author&gt;Macdonald, David W.&lt;/author&gt;&lt;/authors&gt;&lt;/contributors&gt;&lt;auth-address&gt;David W. Macdonald,Wildlife Conservation Research Unit, Department of Zoology, The Recanati-Kaplan Centre, University of Oxford,Tubney, UK,david.macdonald@zoo.ox.ac.uk&lt;/auth-address&gt;&lt;titles&gt;&lt;title&gt;Evolution and function of fossoriality in the Carnivora: implications for group-living&lt;/title&gt;&lt;secondary-title&gt;Frontiers in Ecology and Evolution&lt;/secondary-title&gt;&lt;short-title&gt;Social implications of carnivoran fossoriality&lt;/short-title&gt;&lt;/titles&gt;&lt;periodical&gt;&lt;full-title&gt;Frontiers in Ecology and Evolution&lt;/full-title&gt;&lt;/periodical&gt;&lt;volume&gt;3&lt;/volume&gt;&lt;keywords&gt;&lt;keyword&gt;Burrowing ecology,Subterranean mammals,Socio-ecology,sociality,philopatry,Resource dispersion hypothesis&lt;/keyword&gt;&lt;/keywords&gt;&lt;dates&gt;&lt;year&gt;2015&lt;/year&gt;&lt;pub-dates&gt;&lt;date&gt;2015-October-13&lt;/date&gt;&lt;/pub-dates&gt;&lt;/dates&gt;&lt;isbn&gt;2296-701X&lt;/isbn&gt;&lt;work-type&gt;Original Research&lt;/work-type&gt;&lt;urls&gt;&lt;related-urls&gt;&lt;url&gt;https://www.frontiersin.org/articles/10.3389/fevo.2015.00116&lt;/url&gt;&lt;/related-urls&gt;&lt;/urls&gt;&lt;electronic-resource-num&gt;10.3389/fevo.2015.00116&lt;/electronic-resource-num&gt;&lt;language&gt;English&lt;/language&gt;&lt;/record&gt;&lt;/Cite&gt;&lt;/EndNote&gt;</w:instrText>
+      </w:r>
+      <w:r>
+        <w:fldChar w:fldCharType="separate"/>
+      </w:r>
+      <w:r>
+        <w:rPr>
+          <w:noProof/>
+        </w:rPr>
+        <w:t>(Noonan et al., 2015)</w:t>
+      </w:r>
+      <w:r>
+        <w:fldChar w:fldCharType="end"/>
+      </w:r>
+      <w:r>
+        <w:t>)</w:t>
+      </w:r>
+      <w:r>
+        <w:t>.</w:t>
+      </w:r>
+      <w:r>
+        <w:t xml:space="preserve"> This PC is related to burrowing and fossoriality </w:t>
+      </w:r>
+      <w:r>
+        <w:t xml:space="preserve">as indicated by the </w:t>
+      </w:r>
+      <w:r>
+        <w:t>highest</w:t>
+      </w:r>
+      <w:r>
+        <w:t xml:space="preserve"> positively</w:t>
+      </w:r>
+      <w:r>
+        <w:t xml:space="preserve"> loaded variables </w:t>
+      </w:r>
+      <w:r>
+        <w:t>-</w:t>
+      </w:r>
+      <w:r>
+        <w:t xml:space="preserve"> Fossorial propensity (0.68) and Burrowing class (0.53)</w:t>
+      </w:r>
+      <w:r>
+        <w:t>)</w:t>
+      </w:r>
+      <w:r>
+        <w:t xml:space="preserve">. </w:t>
+      </w:r>
+      <w:r>
+        <w:t>We chose only the</w:t>
+      </w:r>
+      <w:r>
+        <w:t xml:space="preserve"> first PC</w:t>
+      </w:r>
+      <w:r>
+        <w:t>,</w:t>
+      </w:r>
+      <w:r>
+        <w:t xml:space="preserve"> explain</w:t>
+      </w:r>
+      <w:r>
+        <w:t>ing</w:t>
+      </w:r>
+      <w:r>
+        <w:t xml:space="preserve"> ~53% of the variance</w:t>
+      </w:r>
+      <w:r>
+        <w:t>, as there was a steep decline in variance explained into the subsequent PCs (PC2 – 23% proportion of variance, PC3 12%, and PC4 – 5%)</w:t>
+      </w:r>
+      <w:r>
+        <w:t>.</w:t>
+      </w:r>
+    </w:p>
+    <w:p>
+      <w:pPr>
+        <w:jc w:val="both"/>
+      </w:pPr>
+      <w:r>
+        <w:t xml:space="preserve">All </w:t>
+      </w:r>
+      <w:r>
+        <w:t xml:space="preserve">continuous </w:t>
+      </w:r>
+      <w:r>
+        <w:t xml:space="preserve">variables (despite </w:t>
+      </w:r>
+      <w:r>
+        <w:t>abundance</w:t>
+      </w:r>
+      <w:r>
+        <w:t>) were log scaled (</w:t>
+      </w:r>
+      <w:r>
+        <w:t>abundance</w:t>
+      </w:r>
+      <w:r>
+        <w:t xml:space="preserve"> was Yeo-Johnson transformed due to many 0 values) and min-max normalised before imputation.</w:t>
+      </w:r>
+    </w:p>
+    <w:p>
+      <w:pPr>
+        <w:jc w:val="both"/>
+      </w:pPr>
+      <w:r>
+        <w:t>Detailed description of all variables used, including source, distribution</w:t>
+      </w:r>
+      <w:r>
+        <w:t xml:space="preserve"> (along with distribution of the imputed datasets) </w:t>
+      </w:r>
+      <w:r>
+        <w:t>is available in Table X.</w:t>
+      </w:r>
+    </w:p>
+    <w:p>
+      <w:pPr>
+        <w:jc w:val="both"/>
+      </w:pPr>
+    </w:p>
+    <w:p>
+      <w:pPr>
+        <w:jc w:val="both"/>
+      </w:pPr>
+      <w:r>
+        <w:br/>
+      </w:r>
+    </w:p>
+    <w:p>
+      <w:pPr>
+        <w:jc w:val="both"/>
+      </w:pPr>
+      <w:r>
+        <w:lastRenderedPageBreak/>
         <w:t>Table X – data sources and detailed description of variables, including histograms of the distribution of the original dataset, and density plots of the 20 imputed datasets (red lines) and the observed original data (blue line).</w:t>
+      </w:r>
+      <w:r>
+        <w:t xml:space="preserve"> NM = number of missing species (out of 114)</w:t>
       </w:r>
       <w:r>
         <w:br/>
@@ -221,9 +633,12 @@
         </w:trPr>
         <w:tc>
           <w:tcPr>
-            <w:tcW w:w="1381" w:type="dxa"/>
-          </w:tcPr>
-          <w:p>
+            <w:tcW w:w="1497" w:type="dxa"/>
+          </w:tcPr>
+          <w:p>
+            <w:pPr>
+              <w:jc w:val="both"/>
+            </w:pPr>
             <w:r>
               <w:t>Variable</w:t>
             </w:r>
@@ -231,9 +646,12 @@
         </w:tc>
         <w:tc>
           <w:tcPr>
-            <w:tcW w:w="1182" w:type="dxa"/>
-          </w:tcPr>
-          <w:p>
+            <w:tcW w:w="1281" w:type="dxa"/>
+          </w:tcPr>
+          <w:p>
+            <w:pPr>
+              <w:jc w:val="both"/>
+            </w:pPr>
             <w:r>
               <w:t>Units</w:t>
             </w:r>
@@ -241,9 +659,12 @@
         </w:tc>
         <w:tc>
           <w:tcPr>
-            <w:tcW w:w="1286" w:type="dxa"/>
-          </w:tcPr>
-          <w:p>
+            <w:tcW w:w="1394" w:type="dxa"/>
+          </w:tcPr>
+          <w:p>
+            <w:pPr>
+              <w:jc w:val="both"/>
+            </w:pPr>
             <w:r>
               <w:t>Description</w:t>
             </w:r>
@@ -251,9 +672,12 @@
         </w:tc>
         <w:tc>
           <w:tcPr>
-            <w:tcW w:w="2829" w:type="dxa"/>
-          </w:tcPr>
-          <w:p>
+            <w:tcW w:w="3066" w:type="dxa"/>
+          </w:tcPr>
+          <w:p>
+            <w:pPr>
+              <w:jc w:val="both"/>
+            </w:pPr>
             <w:r>
               <w:t>Distribution</w:t>
             </w:r>
@@ -261,9 +685,12 @@
         </w:tc>
         <w:tc>
           <w:tcPr>
-            <w:tcW w:w="1863" w:type="dxa"/>
-          </w:tcPr>
-          <w:p>
+            <w:tcW w:w="2019" w:type="dxa"/>
+          </w:tcPr>
+          <w:p>
+            <w:pPr>
+              <w:jc w:val="both"/>
+            </w:pPr>
             <w:r>
               <w:t>Imputation</w:t>
             </w:r>
@@ -271,9 +698,12 @@
         </w:tc>
         <w:tc>
           <w:tcPr>
-            <w:tcW w:w="1268" w:type="dxa"/>
-          </w:tcPr>
-          <w:p>
+            <w:tcW w:w="1222" w:type="dxa"/>
+          </w:tcPr>
+          <w:p>
+            <w:pPr>
+              <w:jc w:val="both"/>
+            </w:pPr>
             <w:r>
               <w:t>Source</w:t>
             </w:r>
@@ -281,9 +711,12 @@
         </w:tc>
         <w:tc>
           <w:tcPr>
-            <w:tcW w:w="1268" w:type="dxa"/>
-          </w:tcPr>
-          <w:p>
+            <w:tcW w:w="598" w:type="dxa"/>
+          </w:tcPr>
+          <w:p>
+            <w:pPr>
+              <w:jc w:val="both"/>
+            </w:pPr>
             <w:r>
               <w:t>NM</w:t>
             </w:r>
@@ -296,10 +729,11 @@
         </w:trPr>
         <w:tc>
           <w:tcPr>
-            <w:tcW w:w="1381" w:type="dxa"/>
-          </w:tcPr>
-          <w:p>
-            <w:pPr>
+            <w:tcW w:w="1497" w:type="dxa"/>
+          </w:tcPr>
+          <w:p>
+            <w:pPr>
+              <w:jc w:val="both"/>
               <w:rPr>
                 <w:b/>
                 <w:bCs/>
@@ -309,39 +743,63 @@
         </w:tc>
         <w:tc>
           <w:tcPr>
-            <w:tcW w:w="1182" w:type="dxa"/>
-          </w:tcPr>
-          <w:p/>
-        </w:tc>
-        <w:tc>
-          <w:tcPr>
-            <w:tcW w:w="1286" w:type="dxa"/>
-          </w:tcPr>
-          <w:p/>
-        </w:tc>
-        <w:tc>
-          <w:tcPr>
-            <w:tcW w:w="2829" w:type="dxa"/>
-          </w:tcPr>
-          <w:p/>
-        </w:tc>
-        <w:tc>
-          <w:tcPr>
-            <w:tcW w:w="1863" w:type="dxa"/>
-          </w:tcPr>
-          <w:p/>
-        </w:tc>
-        <w:tc>
-          <w:tcPr>
-            <w:tcW w:w="1268" w:type="dxa"/>
-          </w:tcPr>
-          <w:p/>
-        </w:tc>
-        <w:tc>
-          <w:tcPr>
-            <w:tcW w:w="1268" w:type="dxa"/>
-          </w:tcPr>
-          <w:p/>
+            <w:tcW w:w="1281" w:type="dxa"/>
+          </w:tcPr>
+          <w:p>
+            <w:pPr>
+              <w:jc w:val="both"/>
+            </w:pPr>
+          </w:p>
+        </w:tc>
+        <w:tc>
+          <w:tcPr>
+            <w:tcW w:w="1394" w:type="dxa"/>
+          </w:tcPr>
+          <w:p>
+            <w:pPr>
+              <w:jc w:val="both"/>
+            </w:pPr>
+          </w:p>
+        </w:tc>
+        <w:tc>
+          <w:tcPr>
+            <w:tcW w:w="3066" w:type="dxa"/>
+          </w:tcPr>
+          <w:p>
+            <w:pPr>
+              <w:jc w:val="both"/>
+            </w:pPr>
+          </w:p>
+        </w:tc>
+        <w:tc>
+          <w:tcPr>
+            <w:tcW w:w="2019" w:type="dxa"/>
+          </w:tcPr>
+          <w:p>
+            <w:pPr>
+              <w:jc w:val="both"/>
+            </w:pPr>
+          </w:p>
+        </w:tc>
+        <w:tc>
+          <w:tcPr>
+            <w:tcW w:w="1222" w:type="dxa"/>
+          </w:tcPr>
+          <w:p>
+            <w:pPr>
+              <w:jc w:val="both"/>
+            </w:pPr>
+          </w:p>
+        </w:tc>
+        <w:tc>
+          <w:tcPr>
+            <w:tcW w:w="598" w:type="dxa"/>
+          </w:tcPr>
+          <w:p>
+            <w:pPr>
+              <w:jc w:val="both"/>
+            </w:pPr>
+          </w:p>
         </w:tc>
       </w:tr>
       <w:tr>
@@ -350,9 +808,12 @@
         </w:trPr>
         <w:tc>
           <w:tcPr>
-            <w:tcW w:w="1381" w:type="dxa"/>
-          </w:tcPr>
-          <w:p>
+            <w:tcW w:w="1497" w:type="dxa"/>
+          </w:tcPr>
+          <w:p>
+            <w:pPr>
+              <w:jc w:val="both"/>
+            </w:pPr>
             <w:r>
               <w:t>Body mass</w:t>
             </w:r>
@@ -360,9 +821,12 @@
         </w:tc>
         <w:tc>
           <w:tcPr>
-            <w:tcW w:w="1182" w:type="dxa"/>
-          </w:tcPr>
-          <w:p>
+            <w:tcW w:w="1281" w:type="dxa"/>
+          </w:tcPr>
+          <w:p>
+            <w:pPr>
+              <w:jc w:val="both"/>
+            </w:pPr>
             <w:r>
               <w:t>kg</w:t>
             </w:r>
@@ -370,9 +834,12 @@
         </w:tc>
         <w:tc>
           <w:tcPr>
-            <w:tcW w:w="1286" w:type="dxa"/>
-          </w:tcPr>
-          <w:p>
+            <w:tcW w:w="1394" w:type="dxa"/>
+          </w:tcPr>
+          <w:p>
+            <w:pPr>
+              <w:jc w:val="both"/>
+            </w:pPr>
             <w:r>
               <w:t>Body mass</w:t>
             </w:r>
@@ -380,9 +847,12 @@
         </w:tc>
         <w:tc>
           <w:tcPr>
-            <w:tcW w:w="2829" w:type="dxa"/>
-          </w:tcPr>
-          <w:p>
+            <w:tcW w:w="3066" w:type="dxa"/>
+          </w:tcPr>
+          <w:p>
+            <w:pPr>
+              <w:jc w:val="both"/>
+            </w:pPr>
             <w:r>
               <w:rPr>
                 <w:noProof/>
@@ -403,7 +873,7 @@
                           <pic:cNvPicPr/>
                         </pic:nvPicPr>
                         <pic:blipFill>
-                          <a:blip r:embed="rId5"/>
+                          <a:blip r:embed="rId6"/>
                           <a:stretch>
                             <a:fillRect/>
                           </a:stretch>
@@ -427,9 +897,12 @@
         </w:tc>
         <w:tc>
           <w:tcPr>
-            <w:tcW w:w="1863" w:type="dxa"/>
-          </w:tcPr>
-          <w:p>
+            <w:tcW w:w="2019" w:type="dxa"/>
+          </w:tcPr>
+          <w:p>
+            <w:pPr>
+              <w:jc w:val="both"/>
+            </w:pPr>
             <w:r>
               <w:rPr>
                 <w:noProof/>
@@ -450,7 +923,7 @@
                           <pic:cNvPicPr/>
                         </pic:nvPicPr>
                         <pic:blipFill>
-                          <a:blip r:embed="rId6"/>
+                          <a:blip r:embed="rId7"/>
                           <a:stretch>
                             <a:fillRect/>
                           </a:stretch>
@@ -474,9 +947,12 @@
         </w:tc>
         <w:tc>
           <w:tcPr>
-            <w:tcW w:w="1268" w:type="dxa"/>
-          </w:tcPr>
-          <w:p>
+            <w:tcW w:w="1222" w:type="dxa"/>
+          </w:tcPr>
+          <w:p>
+            <w:pPr>
+              <w:jc w:val="both"/>
+            </w:pPr>
             <w:proofErr w:type="spellStart"/>
             <w:r>
               <w:t>Ecoregister</w:t>
@@ -486,9 +962,12 @@
         </w:tc>
         <w:tc>
           <w:tcPr>
-            <w:tcW w:w="1268" w:type="dxa"/>
-          </w:tcPr>
-          <w:p>
+            <w:tcW w:w="598" w:type="dxa"/>
+          </w:tcPr>
+          <w:p>
+            <w:pPr>
+              <w:jc w:val="both"/>
+            </w:pPr>
             <w:r>
               <w:t>10</w:t>
             </w:r>
@@ -501,9 +980,12 @@
         </w:trPr>
         <w:tc>
           <w:tcPr>
-            <w:tcW w:w="1381" w:type="dxa"/>
-          </w:tcPr>
-          <w:p>
+            <w:tcW w:w="1497" w:type="dxa"/>
+          </w:tcPr>
+          <w:p>
+            <w:pPr>
+              <w:jc w:val="both"/>
+            </w:pPr>
             <w:r>
               <w:t>Home Range</w:t>
             </w:r>
@@ -511,9 +993,12 @@
         </w:tc>
         <w:tc>
           <w:tcPr>
-            <w:tcW w:w="1182" w:type="dxa"/>
-          </w:tcPr>
-          <w:p>
+            <w:tcW w:w="1281" w:type="dxa"/>
+          </w:tcPr>
+          <w:p>
+            <w:pPr>
+              <w:jc w:val="both"/>
+            </w:pPr>
             <w:r>
               <w:t>km2</w:t>
             </w:r>
@@ -521,9 +1006,12 @@
         </w:tc>
         <w:tc>
           <w:tcPr>
-            <w:tcW w:w="1286" w:type="dxa"/>
-          </w:tcPr>
-          <w:p>
+            <w:tcW w:w="1394" w:type="dxa"/>
+          </w:tcPr>
+          <w:p>
+            <w:pPr>
+              <w:jc w:val="both"/>
+            </w:pPr>
             <w:r>
               <w:t>?</w:t>
             </w:r>
@@ -531,9 +1019,12 @@
         </w:tc>
         <w:tc>
           <w:tcPr>
-            <w:tcW w:w="2829" w:type="dxa"/>
-          </w:tcPr>
-          <w:p>
+            <w:tcW w:w="3066" w:type="dxa"/>
+          </w:tcPr>
+          <w:p>
+            <w:pPr>
+              <w:jc w:val="both"/>
+            </w:pPr>
             <w:r>
               <w:rPr>
                 <w:noProof/>
@@ -554,7 +1045,7 @@
                           <pic:cNvPicPr/>
                         </pic:nvPicPr>
                         <pic:blipFill>
-                          <a:blip r:embed="rId7"/>
+                          <a:blip r:embed="rId8"/>
                           <a:stretch>
                             <a:fillRect/>
                           </a:stretch>
@@ -578,9 +1069,12 @@
         </w:tc>
         <w:tc>
           <w:tcPr>
-            <w:tcW w:w="1863" w:type="dxa"/>
-          </w:tcPr>
-          <w:p>
+            <w:tcW w:w="2019" w:type="dxa"/>
+          </w:tcPr>
+          <w:p>
+            <w:pPr>
+              <w:jc w:val="both"/>
+            </w:pPr>
             <w:r>
               <w:rPr>
                 <w:noProof/>
@@ -601,7 +1095,7 @@
                           <pic:cNvPicPr/>
                         </pic:nvPicPr>
                         <pic:blipFill>
-                          <a:blip r:embed="rId8"/>
+                          <a:blip r:embed="rId9"/>
                           <a:stretch>
                             <a:fillRect/>
                           </a:stretch>
@@ -625,9 +1119,12 @@
         </w:tc>
         <w:tc>
           <w:tcPr>
-            <w:tcW w:w="1268" w:type="dxa"/>
-          </w:tcPr>
-          <w:p>
+            <w:tcW w:w="1222" w:type="dxa"/>
+          </w:tcPr>
+          <w:p>
+            <w:pPr>
+              <w:jc w:val="both"/>
+            </w:pPr>
             <w:proofErr w:type="spellStart"/>
             <w:r>
               <w:t>Ecoregister</w:t>
@@ -637,9 +1134,12 @@
         </w:tc>
         <w:tc>
           <w:tcPr>
-            <w:tcW w:w="1268" w:type="dxa"/>
-          </w:tcPr>
-          <w:p>
+            <w:tcW w:w="598" w:type="dxa"/>
+          </w:tcPr>
+          <w:p>
+            <w:pPr>
+              <w:jc w:val="both"/>
+            </w:pPr>
             <w:r>
               <w:t>45</w:t>
             </w:r>
@@ -652,9 +1152,12 @@
         </w:trPr>
         <w:tc>
           <w:tcPr>
-            <w:tcW w:w="1381" w:type="dxa"/>
-          </w:tcPr>
-          <w:p>
+            <w:tcW w:w="1497" w:type="dxa"/>
+          </w:tcPr>
+          <w:p>
+            <w:pPr>
+              <w:jc w:val="both"/>
+            </w:pPr>
             <w:r>
               <w:t>Brain</w:t>
             </w:r>
@@ -662,9 +1165,12 @@
         </w:tc>
         <w:tc>
           <w:tcPr>
-            <w:tcW w:w="1182" w:type="dxa"/>
-          </w:tcPr>
-          <w:p>
+            <w:tcW w:w="1281" w:type="dxa"/>
+          </w:tcPr>
+          <w:p>
+            <w:pPr>
+              <w:jc w:val="both"/>
+            </w:pPr>
             <w:r>
               <w:t>mm3</w:t>
             </w:r>
@@ -672,9 +1178,12 @@
         </w:tc>
         <w:tc>
           <w:tcPr>
-            <w:tcW w:w="1286" w:type="dxa"/>
-          </w:tcPr>
-          <w:p>
+            <w:tcW w:w="1394" w:type="dxa"/>
+          </w:tcPr>
+          <w:p>
+            <w:pPr>
+              <w:jc w:val="both"/>
+            </w:pPr>
             <w:r>
               <w:t>Endocranial volume</w:t>
             </w:r>
@@ -682,9 +1191,12 @@
         </w:tc>
         <w:tc>
           <w:tcPr>
-            <w:tcW w:w="2829" w:type="dxa"/>
-          </w:tcPr>
-          <w:p>
+            <w:tcW w:w="3066" w:type="dxa"/>
+          </w:tcPr>
+          <w:p>
+            <w:pPr>
+              <w:jc w:val="both"/>
+            </w:pPr>
             <w:r>
               <w:rPr>
                 <w:noProof/>
@@ -705,7 +1217,7 @@
                           <pic:cNvPicPr/>
                         </pic:nvPicPr>
                         <pic:blipFill>
-                          <a:blip r:embed="rId9"/>
+                          <a:blip r:embed="rId10"/>
                           <a:stretch>
                             <a:fillRect/>
                           </a:stretch>
@@ -729,9 +1241,12 @@
         </w:tc>
         <w:tc>
           <w:tcPr>
-            <w:tcW w:w="1863" w:type="dxa"/>
-          </w:tcPr>
-          <w:p>
+            <w:tcW w:w="2019" w:type="dxa"/>
+          </w:tcPr>
+          <w:p>
+            <w:pPr>
+              <w:jc w:val="both"/>
+            </w:pPr>
             <w:r>
               <w:rPr>
                 <w:noProof/>
@@ -752,7 +1267,7 @@
                           <pic:cNvPicPr/>
                         </pic:nvPicPr>
                         <pic:blipFill rotWithShape="1">
-                          <a:blip r:embed="rId10"/>
+                          <a:blip r:embed="rId11"/>
                           <a:srcRect b="7155"/>
                           <a:stretch/>
                         </pic:blipFill>
@@ -783,19 +1298,40 @@
         </w:tc>
         <w:tc>
           <w:tcPr>
-            <w:tcW w:w="1268" w:type="dxa"/>
-          </w:tcPr>
-          <w:p>
-            <w:r>
-              <w:t>Michaud</w:t>
-            </w:r>
-          </w:p>
-        </w:tc>
-        <w:tc>
-          <w:tcPr>
-            <w:tcW w:w="1268" w:type="dxa"/>
-          </w:tcPr>
-          <w:p>
+            <w:tcW w:w="1222" w:type="dxa"/>
+          </w:tcPr>
+          <w:p>
+            <w:pPr>
+              <w:jc w:val="both"/>
+            </w:pPr>
+            <w:r>
+              <w:fldChar w:fldCharType="begin"/>
+            </w:r>
+            <w:r>
+              <w:instrText xml:space="preserve"> ADDIN EN.CITE &lt;EndNote&gt;&lt;Cite&gt;&lt;Author&gt;Michaud&lt;/Author&gt;&lt;Year&gt;2022&lt;/Year&gt;&lt;RecNum&gt;601&lt;/RecNum&gt;&lt;DisplayText&gt;(Michaud et al., 2022)&lt;/DisplayText&gt;&lt;record&gt;&lt;rec-number&gt;601&lt;/rec-number&gt;&lt;foreign-keys&gt;&lt;key app="EN" db-id="a9aw0atab92x0ledv2kxwsvmdfttad9p2fez" timestamp="1664320657" guid="3efc9765-9ff2-42bb-8ca2-eedc9d5d7acf"&gt;601&lt;/key&gt;&lt;/foreign-keys&gt;&lt;ref-type name="Journal Article"&gt;17&lt;/ref-type&gt;&lt;contributors&gt;&lt;authors&gt;&lt;author&gt;Michaud, M.&lt;/author&gt;&lt;author&gt;Toussaint, S. L. D.&lt;/author&gt;&lt;author&gt;Gilissen, E.&lt;/author&gt;&lt;/authors&gt;&lt;/contributors&gt;&lt;auth-address&gt;Department of African Zoology, Royal Museum for Central Africa, Tervuren, Belgium. margot.michaud@mnhn.fr.&amp;#xD;AG Vergleichende Zoologie, Institut für Biologie, Humboldt Universität zu Berlin, Berlin, Germany.&amp;#xD;Department of African Zoology, Royal Museum for Central Africa, Tervuren, Belgium.&amp;#xD;Laboratory of Histology and Neuropathology, Université Libre de Bruxelles, Brussels, Belgium.&lt;/auth-address&gt;&lt;titles&gt;&lt;title&gt;The impact of environmental factors on the evolution of brain size in carnivorans&lt;/title&gt;&lt;secondary-title&gt;Commun Biol&lt;/secondary-title&gt;&lt;/titles&gt;&lt;periodical&gt;&lt;full-title&gt;Communications Biology&lt;/full-title&gt;&lt;abbr-1&gt;Commun Biol&lt;/abbr-1&gt;&lt;/periodical&gt;&lt;pages&gt;998&lt;/pages&gt;&lt;volume&gt;5&lt;/volume&gt;&lt;number&gt;1&lt;/number&gt;&lt;edition&gt;20220921&lt;/edition&gt;&lt;keywords&gt;&lt;keyword&gt;Animals&lt;/keyword&gt;&lt;keyword&gt;Biological Evolution&lt;/keyword&gt;&lt;keyword&gt;Brain/physiology&lt;/keyword&gt;&lt;keyword&gt;*Carnivora&lt;/keyword&gt;&lt;keyword&gt;*Fossils&lt;/keyword&gt;&lt;keyword&gt;Organ Size&lt;/keyword&gt;&lt;/keywords&gt;&lt;dates&gt;&lt;year&gt;2022&lt;/year&gt;&lt;pub-dates&gt;&lt;date&gt;Sep 21&lt;/date&gt;&lt;/pub-dates&gt;&lt;/dates&gt;&lt;isbn&gt;2399-3642&lt;/isbn&gt;&lt;accession-num&gt;36130990&lt;/accession-num&gt;&lt;urls&gt;&lt;/urls&gt;&lt;custom1&gt;The authors declare no competing interests.&lt;/custom1&gt;&lt;custom2&gt;PMC9492690&lt;/custom2&gt;&lt;electronic-resource-num&gt;10.1038/s42003-022-03748-4&lt;/electronic-resource-num&gt;&lt;remote-database-provider&gt;NLM&lt;/remote-database-provider&gt;&lt;language&gt;eng&lt;/language&gt;&lt;/record&gt;&lt;/Cite&gt;&lt;/EndNote&gt;</w:instrText>
+            </w:r>
+            <w:r>
+              <w:fldChar w:fldCharType="separate"/>
+            </w:r>
+            <w:r>
+              <w:rPr>
+                <w:noProof/>
+              </w:rPr>
+              <w:t>(Michaud et al., 2022)</w:t>
+            </w:r>
+            <w:r>
+              <w:fldChar w:fldCharType="end"/>
+            </w:r>
+          </w:p>
+        </w:tc>
+        <w:tc>
+          <w:tcPr>
+            <w:tcW w:w="598" w:type="dxa"/>
+          </w:tcPr>
+          <w:p>
+            <w:pPr>
+              <w:jc w:val="both"/>
+            </w:pPr>
             <w:r>
               <w:t>28</w:t>
             </w:r>
@@ -808,9 +1344,12 @@
         </w:trPr>
         <w:tc>
           <w:tcPr>
-            <w:tcW w:w="1381" w:type="dxa"/>
-          </w:tcPr>
-          <w:p>
+            <w:tcW w:w="1497" w:type="dxa"/>
+          </w:tcPr>
+          <w:p>
+            <w:pPr>
+              <w:jc w:val="both"/>
+            </w:pPr>
             <w:r>
               <w:t>EQ</w:t>
             </w:r>
@@ -818,19 +1357,28 @@
         </w:tc>
         <w:tc>
           <w:tcPr>
-            <w:tcW w:w="1182" w:type="dxa"/>
-          </w:tcPr>
-          <w:p>
-            <w:r>
-              <w:t>index</w:t>
-            </w:r>
-          </w:p>
-        </w:tc>
-        <w:tc>
-          <w:tcPr>
-            <w:tcW w:w="1286" w:type="dxa"/>
-          </w:tcPr>
-          <w:p>
+            <w:tcW w:w="1281" w:type="dxa"/>
+          </w:tcPr>
+          <w:p>
+            <w:pPr>
+              <w:jc w:val="both"/>
+            </w:pPr>
+            <w:r>
+              <w:t>I</w:t>
+            </w:r>
+            <w:r>
+              <w:t>ndex</w:t>
+            </w:r>
+          </w:p>
+        </w:tc>
+        <w:tc>
+          <w:tcPr>
+            <w:tcW w:w="1394" w:type="dxa"/>
+          </w:tcPr>
+          <w:p>
+            <w:pPr>
+              <w:jc w:val="both"/>
+            </w:pPr>
             <w:r>
               <w:t>Derived using CEQ formula</w:t>
             </w:r>
@@ -838,9 +1386,12 @@
         </w:tc>
         <w:tc>
           <w:tcPr>
-            <w:tcW w:w="2829" w:type="dxa"/>
-          </w:tcPr>
-          <w:p>
+            <w:tcW w:w="3066" w:type="dxa"/>
+          </w:tcPr>
+          <w:p>
+            <w:pPr>
+              <w:jc w:val="both"/>
+            </w:pPr>
             <w:r>
               <w:rPr>
                 <w:noProof/>
@@ -861,7 +1412,7 @@
                           <pic:cNvPicPr/>
                         </pic:nvPicPr>
                         <pic:blipFill>
-                          <a:blip r:embed="rId11"/>
+                          <a:blip r:embed="rId12"/>
                           <a:stretch>
                             <a:fillRect/>
                           </a:stretch>
@@ -885,9 +1436,12 @@
         </w:tc>
         <w:tc>
           <w:tcPr>
-            <w:tcW w:w="1863" w:type="dxa"/>
-          </w:tcPr>
-          <w:p>
+            <w:tcW w:w="2019" w:type="dxa"/>
+          </w:tcPr>
+          <w:p>
+            <w:pPr>
+              <w:jc w:val="both"/>
+            </w:pPr>
             <w:r>
               <w:rPr>
                 <w:noProof/>
@@ -908,7 +1462,7 @@
                           <pic:cNvPicPr/>
                         </pic:nvPicPr>
                         <pic:blipFill>
-                          <a:blip r:embed="rId12"/>
+                          <a:blip r:embed="rId13"/>
                           <a:stretch>
                             <a:fillRect/>
                           </a:stretch>
@@ -932,21 +1486,40 @@
         </w:tc>
         <w:tc>
           <w:tcPr>
-            <w:tcW w:w="1268" w:type="dxa"/>
-          </w:tcPr>
-          <w:p>
-            <w:proofErr w:type="spellStart"/>
-            <w:r>
-              <w:t>Heldstab</w:t>
-            </w:r>
-            <w:proofErr w:type="spellEnd"/>
-          </w:p>
-        </w:tc>
-        <w:tc>
-          <w:tcPr>
-            <w:tcW w:w="1268" w:type="dxa"/>
-          </w:tcPr>
-          <w:p>
+            <w:tcW w:w="1222" w:type="dxa"/>
+          </w:tcPr>
+          <w:p>
+            <w:pPr>
+              <w:jc w:val="both"/>
+            </w:pPr>
+            <w:r>
+              <w:fldChar w:fldCharType="begin"/>
+            </w:r>
+            <w:r>
+              <w:instrText xml:space="preserve"> ADDIN EN.CITE &lt;EndNote&gt;&lt;Cite&gt;&lt;Author&gt;Chambers&lt;/Author&gt;&lt;Year&gt;2021&lt;/Year&gt;&lt;RecNum&gt;568&lt;/RecNum&gt;&lt;DisplayText&gt;(Chambers et al., 2021)&lt;/DisplayText&gt;&lt;record&gt;&lt;rec-number&gt;568&lt;/rec-number&gt;&lt;foreign-keys&gt;&lt;key app="EN" db-id="a9aw0atab92x0ledv2kxwsvmdfttad9p2fez" timestamp="1658202470" guid="08581d1a-6f04-45e9-b51b-eeeb70b43ca5"&gt;568&lt;/key&gt;&lt;/foreign-keys&gt;&lt;ref-type name="Journal Article"&gt;17&lt;/ref-type&gt;&lt;contributors&gt;&lt;authors&gt;&lt;author&gt;Chambers, Helen Rebecca&lt;/author&gt;&lt;author&gt;Heldstab, Sandra Andrea&lt;/author&gt;&lt;author&gt;O’Hara, Sean J.&lt;/author&gt;&lt;/authors&gt;&lt;/contributors&gt;&lt;titles&gt;&lt;title&gt;Why big brains? A comparison of models for both primate and carnivore brain size evolution&lt;/title&gt;&lt;secondary-title&gt;PLOS ONE&lt;/secondary-title&gt;&lt;/titles&gt;&lt;periodical&gt;&lt;full-title&gt;PLoS ONE&lt;/full-title&gt;&lt;abbr-1&gt;PLoS ONE&lt;/abbr-1&gt;&lt;abbr-2&gt;PLoS. ONE&lt;/abbr-2&gt;&lt;/periodical&gt;&lt;pages&gt;e0261185&lt;/pages&gt;&lt;volume&gt;16&lt;/volume&gt;&lt;number&gt;12&lt;/number&gt;&lt;dates&gt;&lt;year&gt;2021&lt;/year&gt;&lt;/dates&gt;&lt;publisher&gt;Public Library of Science&lt;/publisher&gt;&lt;urls&gt;&lt;related-urls&gt;&lt;url&gt;https://doi.org/10.1371/journal.pone.0261185&lt;/url&gt;&lt;/related-urls&gt;&lt;/urls&gt;&lt;electronic-resource-num&gt;10.1371/journal.pone.0261185&lt;/electronic-resource-num&gt;&lt;/record&gt;&lt;/Cite&gt;&lt;/EndNote&gt;</w:instrText>
+            </w:r>
+            <w:r>
+              <w:fldChar w:fldCharType="separate"/>
+            </w:r>
+            <w:r>
+              <w:rPr>
+                <w:noProof/>
+              </w:rPr>
+              <w:t>(Chambers et al., 2021)</w:t>
+            </w:r>
+            <w:r>
+              <w:fldChar w:fldCharType="end"/>
+            </w:r>
+          </w:p>
+        </w:tc>
+        <w:tc>
+          <w:tcPr>
+            <w:tcW w:w="598" w:type="dxa"/>
+          </w:tcPr>
+          <w:p>
+            <w:pPr>
+              <w:jc w:val="both"/>
+            </w:pPr>
             <w:r>
               <w:t>49</w:t>
             </w:r>
@@ -959,9 +1532,12 @@
         </w:trPr>
         <w:tc>
           <w:tcPr>
-            <w:tcW w:w="1381" w:type="dxa"/>
-          </w:tcPr>
-          <w:p>
+            <w:tcW w:w="1497" w:type="dxa"/>
+          </w:tcPr>
+          <w:p>
+            <w:pPr>
+              <w:jc w:val="both"/>
+            </w:pPr>
             <w:r>
               <w:t>PC</w:t>
             </w:r>
@@ -969,9 +1545,12 @@
         </w:tc>
         <w:tc>
           <w:tcPr>
-            <w:tcW w:w="1182" w:type="dxa"/>
-          </w:tcPr>
-          <w:p>
+            <w:tcW w:w="1281" w:type="dxa"/>
+          </w:tcPr>
+          <w:p>
+            <w:pPr>
+              <w:jc w:val="both"/>
+            </w:pPr>
             <w:r>
               <w:t>PC score</w:t>
             </w:r>
@@ -979,9 +1558,12 @@
         </w:tc>
         <w:tc>
           <w:tcPr>
-            <w:tcW w:w="1286" w:type="dxa"/>
-          </w:tcPr>
-          <w:p>
+            <w:tcW w:w="1394" w:type="dxa"/>
+          </w:tcPr>
+          <w:p>
+            <w:pPr>
+              <w:jc w:val="both"/>
+            </w:pPr>
             <w:r>
               <w:t>See methods for details</w:t>
             </w:r>
@@ -989,9 +1571,12 @@
         </w:tc>
         <w:tc>
           <w:tcPr>
-            <w:tcW w:w="2829" w:type="dxa"/>
-          </w:tcPr>
-          <w:p>
+            <w:tcW w:w="3066" w:type="dxa"/>
+          </w:tcPr>
+          <w:p>
+            <w:pPr>
+              <w:jc w:val="both"/>
+            </w:pPr>
             <w:r>
               <w:rPr>
                 <w:noProof/>
@@ -1012,7 +1597,7 @@
                           <pic:cNvPicPr/>
                         </pic:nvPicPr>
                         <pic:blipFill>
-                          <a:blip r:embed="rId13"/>
+                          <a:blip r:embed="rId14"/>
                           <a:stretch>
                             <a:fillRect/>
                           </a:stretch>
@@ -1036,9 +1621,12 @@
         </w:tc>
         <w:tc>
           <w:tcPr>
-            <w:tcW w:w="1863" w:type="dxa"/>
-          </w:tcPr>
-          <w:p>
+            <w:tcW w:w="2019" w:type="dxa"/>
+          </w:tcPr>
+          <w:p>
+            <w:pPr>
+              <w:jc w:val="both"/>
+            </w:pPr>
             <w:r>
               <w:rPr>
                 <w:noProof/>
@@ -1059,7 +1647,7 @@
                           <pic:cNvPicPr/>
                         </pic:nvPicPr>
                         <pic:blipFill>
-                          <a:blip r:embed="rId14"/>
+                          <a:blip r:embed="rId15"/>
                           <a:stretch>
                             <a:fillRect/>
                           </a:stretch>
@@ -1083,19 +1671,40 @@
         </w:tc>
         <w:tc>
           <w:tcPr>
-            <w:tcW w:w="1268" w:type="dxa"/>
-          </w:tcPr>
-          <w:p>
-            <w:r>
-              <w:t>Noonan</w:t>
-            </w:r>
-          </w:p>
-        </w:tc>
-        <w:tc>
-          <w:tcPr>
-            <w:tcW w:w="1268" w:type="dxa"/>
-          </w:tcPr>
-          <w:p>
+            <w:tcW w:w="1222" w:type="dxa"/>
+          </w:tcPr>
+          <w:p>
+            <w:pPr>
+              <w:jc w:val="both"/>
+            </w:pPr>
+            <w:r>
+              <w:fldChar w:fldCharType="begin"/>
+            </w:r>
+            <w:r>
+              <w:instrText xml:space="preserve"> ADDIN EN.CITE &lt;EndNote&gt;&lt;Cite&gt;&lt;Author&gt;Noonan&lt;/Author&gt;&lt;Year&gt;2015&lt;/Year&gt;&lt;RecNum&gt;591&lt;/RecNum&gt;&lt;DisplayText&gt;(Noonan et al., 2015)&lt;/DisplayText&gt;&lt;record&gt;&lt;rec-number&gt;591&lt;/rec-number&gt;&lt;foreign-keys&gt;&lt;key app="EN" db-id="a9aw0atab92x0ledv2kxwsvmdfttad9p2fez" timestamp="1660691368" guid="75f597fd-fabf-4008-80e1-e857b3572366"&gt;591&lt;/key&gt;&lt;/foreign-keys&gt;&lt;ref-type name="Journal Article"&gt;17&lt;/ref-type&gt;&lt;contributors&gt;&lt;authors&gt;&lt;author&gt;Noonan, Michael J.&lt;/author&gt;&lt;author&gt;Newman, Chris&lt;/author&gt;&lt;author&gt;Buesching, Christina D.&lt;/author&gt;&lt;author&gt;Macdonald, David W.&lt;/author&gt;&lt;/authors&gt;&lt;/contributors&gt;&lt;auth-address&gt;David W. Macdonald,Wildlife Conservation Research Unit, Department of Zoology, The Recanati-Kaplan Centre, University of Oxford,Tubney, UK,david.macdonald@zoo.ox.ac.uk&lt;/auth-address&gt;&lt;titles&gt;&lt;title&gt;Evolution and function of fossoriality in the Carnivora: implications for group-living&lt;/title&gt;&lt;secondary-title&gt;Frontiers in Ecology and Evolution&lt;/secondary-title&gt;&lt;short-title&gt;Social implications of carnivoran fossoriality&lt;/short-title&gt;&lt;/titles&gt;&lt;periodical&gt;&lt;full-title&gt;Frontiers in Ecology and Evolution&lt;/full-title&gt;&lt;/periodical&gt;&lt;volume&gt;3&lt;/volume&gt;&lt;keywords&gt;&lt;keyword&gt;Burrowing ecology,Subterranean mammals,Socio-ecology,sociality,philopatry,Resource dispersion hypothesis&lt;/keyword&gt;&lt;/keywords&gt;&lt;dates&gt;&lt;year&gt;2015&lt;/year&gt;&lt;pub-dates&gt;&lt;date&gt;2015-October-13&lt;/date&gt;&lt;/pub-dates&gt;&lt;/dates&gt;&lt;isbn&gt;2296-701X&lt;/isbn&gt;&lt;work-type&gt;Original Research&lt;/work-type&gt;&lt;urls&gt;&lt;related-urls&gt;&lt;url&gt;https://www.frontiersin.org/articles/10.3389/fevo.2015.00116&lt;/url&gt;&lt;/related-urls&gt;&lt;/urls&gt;&lt;electronic-resource-num&gt;10.3389/fevo.2015.00116&lt;/electronic-resource-num&gt;&lt;language&gt;English&lt;/language&gt;&lt;/record&gt;&lt;/Cite&gt;&lt;/EndNote&gt;</w:instrText>
+            </w:r>
+            <w:r>
+              <w:fldChar w:fldCharType="separate"/>
+            </w:r>
+            <w:r>
+              <w:rPr>
+                <w:noProof/>
+              </w:rPr>
+              <w:t>(Noonan et al., 2015)</w:t>
+            </w:r>
+            <w:r>
+              <w:fldChar w:fldCharType="end"/>
+            </w:r>
+          </w:p>
+        </w:tc>
+        <w:tc>
+          <w:tcPr>
+            <w:tcW w:w="598" w:type="dxa"/>
+          </w:tcPr>
+          <w:p>
+            <w:pPr>
+              <w:jc w:val="both"/>
+            </w:pPr>
             <w:r>
               <w:t>46</w:t>
             </w:r>
@@ -1108,20 +1717,25 @@
         </w:trPr>
         <w:tc>
           <w:tcPr>
-            <w:tcW w:w="1381" w:type="dxa"/>
-          </w:tcPr>
-          <w:p>
-            <w:r>
-              <w:lastRenderedPageBreak/>
+            <w:tcW w:w="1497" w:type="dxa"/>
+          </w:tcPr>
+          <w:p>
+            <w:pPr>
+              <w:jc w:val="both"/>
+            </w:pPr>
+            <w:r>
               <w:t>BMR</w:t>
             </w:r>
           </w:p>
         </w:tc>
         <w:tc>
           <w:tcPr>
-            <w:tcW w:w="1182" w:type="dxa"/>
-          </w:tcPr>
-          <w:p>
+            <w:tcW w:w="1281" w:type="dxa"/>
+          </w:tcPr>
+          <w:p>
+            <w:pPr>
+              <w:jc w:val="both"/>
+            </w:pPr>
             <w:r>
               <w:t>ml O2 hr</w:t>
             </w:r>
@@ -1135,15 +1749,22 @@
         </w:tc>
         <w:tc>
           <w:tcPr>
-            <w:tcW w:w="1286" w:type="dxa"/>
-          </w:tcPr>
-          <w:p/>
-        </w:tc>
-        <w:tc>
-          <w:tcPr>
-            <w:tcW w:w="2829" w:type="dxa"/>
-          </w:tcPr>
-          <w:p>
+            <w:tcW w:w="1394" w:type="dxa"/>
+          </w:tcPr>
+          <w:p>
+            <w:pPr>
+              <w:jc w:val="both"/>
+            </w:pPr>
+          </w:p>
+        </w:tc>
+        <w:tc>
+          <w:tcPr>
+            <w:tcW w:w="3066" w:type="dxa"/>
+          </w:tcPr>
+          <w:p>
+            <w:pPr>
+              <w:jc w:val="both"/>
+            </w:pPr>
             <w:r>
               <w:rPr>
                 <w:noProof/>
@@ -1164,7 +1785,7 @@
                           <pic:cNvPicPr/>
                         </pic:nvPicPr>
                         <pic:blipFill>
-                          <a:blip r:embed="rId15"/>
+                          <a:blip r:embed="rId16"/>
                           <a:stretch>
                             <a:fillRect/>
                           </a:stretch>
@@ -1188,19 +1809,22 @@
         </w:tc>
         <w:tc>
           <w:tcPr>
-            <w:tcW w:w="1863" w:type="dxa"/>
-          </w:tcPr>
-          <w:p>
-            <w:r>
-              <w:t>NA</w:t>
-            </w:r>
-          </w:p>
-        </w:tc>
-        <w:tc>
-          <w:tcPr>
-            <w:tcW w:w="1268" w:type="dxa"/>
-          </w:tcPr>
-          <w:p>
+            <w:tcW w:w="2019" w:type="dxa"/>
+          </w:tcPr>
+          <w:p>
+            <w:pPr>
+              <w:jc w:val="both"/>
+            </w:pPr>
+          </w:p>
+        </w:tc>
+        <w:tc>
+          <w:tcPr>
+            <w:tcW w:w="1222" w:type="dxa"/>
+          </w:tcPr>
+          <w:p>
+            <w:pPr>
+              <w:jc w:val="both"/>
+            </w:pPr>
             <w:proofErr w:type="spellStart"/>
             <w:r>
               <w:t>Ecoregister</w:t>
@@ -1210,9 +1834,12 @@
         </w:tc>
         <w:tc>
           <w:tcPr>
-            <w:tcW w:w="1268" w:type="dxa"/>
-          </w:tcPr>
-          <w:p>
+            <w:tcW w:w="598" w:type="dxa"/>
+          </w:tcPr>
+          <w:p>
+            <w:pPr>
+              <w:jc w:val="both"/>
+            </w:pPr>
             <w:r>
               <w:t>0</w:t>
             </w:r>
@@ -1225,9 +1852,12 @@
         </w:trPr>
         <w:tc>
           <w:tcPr>
-            <w:tcW w:w="1381" w:type="dxa"/>
-          </w:tcPr>
-          <w:p>
+            <w:tcW w:w="1497" w:type="dxa"/>
+          </w:tcPr>
+          <w:p>
+            <w:pPr>
+              <w:jc w:val="both"/>
+            </w:pPr>
             <w:r>
               <w:t>Litter size</w:t>
             </w:r>
@@ -1235,9 +1865,12 @@
         </w:tc>
         <w:tc>
           <w:tcPr>
-            <w:tcW w:w="1182" w:type="dxa"/>
-          </w:tcPr>
-          <w:p>
+            <w:tcW w:w="1281" w:type="dxa"/>
+          </w:tcPr>
+          <w:p>
+            <w:pPr>
+              <w:jc w:val="both"/>
+            </w:pPr>
             <w:r>
               <w:t>number</w:t>
             </w:r>
@@ -1245,9 +1878,12 @@
         </w:tc>
         <w:tc>
           <w:tcPr>
-            <w:tcW w:w="1286" w:type="dxa"/>
-          </w:tcPr>
-          <w:p>
+            <w:tcW w:w="1394" w:type="dxa"/>
+          </w:tcPr>
+          <w:p>
+            <w:pPr>
+              <w:jc w:val="both"/>
+            </w:pPr>
             <w:r>
               <w:t>Number of offspring per litter</w:t>
             </w:r>
@@ -1255,9 +1891,12 @@
         </w:tc>
         <w:tc>
           <w:tcPr>
-            <w:tcW w:w="2829" w:type="dxa"/>
-          </w:tcPr>
-          <w:p>
+            <w:tcW w:w="3066" w:type="dxa"/>
+          </w:tcPr>
+          <w:p>
+            <w:pPr>
+              <w:jc w:val="both"/>
+            </w:pPr>
             <w:r>
               <w:rPr>
                 <w:noProof/>
@@ -1278,7 +1917,7 @@
                           <pic:cNvPicPr/>
                         </pic:nvPicPr>
                         <pic:blipFill rotWithShape="1">
-                          <a:blip r:embed="rId16"/>
+                          <a:blip r:embed="rId17"/>
                           <a:srcRect t="2260"/>
                           <a:stretch/>
                         </pic:blipFill>
@@ -1309,9 +1948,12 @@
         </w:tc>
         <w:tc>
           <w:tcPr>
-            <w:tcW w:w="1863" w:type="dxa"/>
-          </w:tcPr>
-          <w:p>
+            <w:tcW w:w="2019" w:type="dxa"/>
+          </w:tcPr>
+          <w:p>
+            <w:pPr>
+              <w:jc w:val="both"/>
+            </w:pPr>
             <w:r>
               <w:rPr>
                 <w:noProof/>
@@ -1332,7 +1974,7 @@
                           <pic:cNvPicPr/>
                         </pic:nvPicPr>
                         <pic:blipFill>
-                          <a:blip r:embed="rId17"/>
+                          <a:blip r:embed="rId18"/>
                           <a:stretch>
                             <a:fillRect/>
                           </a:stretch>
@@ -1356,19 +1998,40 @@
         </w:tc>
         <w:tc>
           <w:tcPr>
-            <w:tcW w:w="1268" w:type="dxa"/>
-          </w:tcPr>
-          <w:p>
-            <w:r>
-              <w:t>Noonan</w:t>
-            </w:r>
-          </w:p>
-        </w:tc>
-        <w:tc>
-          <w:tcPr>
-            <w:tcW w:w="1268" w:type="dxa"/>
-          </w:tcPr>
-          <w:p>
+            <w:tcW w:w="1222" w:type="dxa"/>
+          </w:tcPr>
+          <w:p>
+            <w:pPr>
+              <w:jc w:val="both"/>
+            </w:pPr>
+            <w:r>
+              <w:fldChar w:fldCharType="begin"/>
+            </w:r>
+            <w:r>
+              <w:instrText xml:space="preserve"> ADDIN EN.CITE &lt;EndNote&gt;&lt;Cite&gt;&lt;Author&gt;Noonan&lt;/Author&gt;&lt;Year&gt;2015&lt;/Year&gt;&lt;RecNum&gt;591&lt;/RecNum&gt;&lt;DisplayText&gt;(Noonan et al., 2015)&lt;/DisplayText&gt;&lt;record&gt;&lt;rec-number&gt;591&lt;/rec-number&gt;&lt;foreign-keys&gt;&lt;key app="EN" db-id="a9aw0atab92x0ledv2kxwsvmdfttad9p2fez" timestamp="1660691368" guid="75f597fd-fabf-4008-80e1-e857b3572366"&gt;591&lt;/key&gt;&lt;/foreign-keys&gt;&lt;ref-type name="Journal Article"&gt;17&lt;/ref-type&gt;&lt;contributors&gt;&lt;authors&gt;&lt;author&gt;Noonan, Michael J.&lt;/author&gt;&lt;author&gt;Newman, Chris&lt;/author&gt;&lt;author&gt;Buesching, Christina D.&lt;/author&gt;&lt;author&gt;Macdonald, David W.&lt;/author&gt;&lt;/authors&gt;&lt;/contributors&gt;&lt;auth-address&gt;David W. Macdonald,Wildlife Conservation Research Unit, Department of Zoology, The Recanati-Kaplan Centre, University of Oxford,Tubney, UK,david.macdonald@zoo.ox.ac.uk&lt;/auth-address&gt;&lt;titles&gt;&lt;title&gt;Evolution and function of fossoriality in the Carnivora: implications for group-living&lt;/title&gt;&lt;secondary-title&gt;Frontiers in Ecology and Evolution&lt;/secondary-title&gt;&lt;short-title&gt;Social implications of carnivoran fossoriality&lt;/short-title&gt;&lt;/titles&gt;&lt;periodical&gt;&lt;full-title&gt;Frontiers in Ecology and Evolution&lt;/full-title&gt;&lt;/periodical&gt;&lt;volume&gt;3&lt;/volume&gt;&lt;keywords&gt;&lt;keyword&gt;Burrowing ecology,Subterranean mammals,Socio-ecology,sociality,philopatry,Resource dispersion hypothesis&lt;/keyword&gt;&lt;/keywords&gt;&lt;dates&gt;&lt;year&gt;2015&lt;/year&gt;&lt;pub-dates&gt;&lt;date&gt;2015-October-13&lt;/date&gt;&lt;/pub-dates&gt;&lt;/dates&gt;&lt;isbn&gt;2296-701X&lt;/isbn&gt;&lt;work-type&gt;Original Research&lt;/work-type&gt;&lt;urls&gt;&lt;related-urls&gt;&lt;url&gt;https://www.frontiersin.org/articles/10.3389/fevo.2015.00116&lt;/url&gt;&lt;/related-urls&gt;&lt;/urls&gt;&lt;electronic-resource-num&gt;10.3389/fevo.2015.00116&lt;/electronic-resource-num&gt;&lt;language&gt;English&lt;/language&gt;&lt;/record&gt;&lt;/Cite&gt;&lt;/EndNote&gt;</w:instrText>
+            </w:r>
+            <w:r>
+              <w:fldChar w:fldCharType="separate"/>
+            </w:r>
+            <w:r>
+              <w:rPr>
+                <w:noProof/>
+              </w:rPr>
+              <w:t>(Noonan et al., 2015)</w:t>
+            </w:r>
+            <w:r>
+              <w:fldChar w:fldCharType="end"/>
+            </w:r>
+          </w:p>
+        </w:tc>
+        <w:tc>
+          <w:tcPr>
+            <w:tcW w:w="598" w:type="dxa"/>
+          </w:tcPr>
+          <w:p>
+            <w:pPr>
+              <w:jc w:val="both"/>
+            </w:pPr>
             <w:r>
               <w:t>34</w:t>
             </w:r>
@@ -1381,9 +2044,12 @@
         </w:trPr>
         <w:tc>
           <w:tcPr>
-            <w:tcW w:w="1381" w:type="dxa"/>
-          </w:tcPr>
-          <w:p>
+            <w:tcW w:w="1497" w:type="dxa"/>
+          </w:tcPr>
+          <w:p>
+            <w:pPr>
+              <w:jc w:val="both"/>
+            </w:pPr>
             <w:r>
               <w:t>Shannon index of diet</w:t>
             </w:r>
@@ -1391,9 +2057,12 @@
         </w:tc>
         <w:tc>
           <w:tcPr>
-            <w:tcW w:w="1182" w:type="dxa"/>
-          </w:tcPr>
-          <w:p>
+            <w:tcW w:w="1281" w:type="dxa"/>
+          </w:tcPr>
+          <w:p>
+            <w:pPr>
+              <w:jc w:val="both"/>
+            </w:pPr>
             <w:r>
               <w:t>Index</w:t>
             </w:r>
@@ -1401,15 +2070,22 @@
         </w:tc>
         <w:tc>
           <w:tcPr>
-            <w:tcW w:w="1286" w:type="dxa"/>
-          </w:tcPr>
-          <w:p/>
-        </w:tc>
-        <w:tc>
-          <w:tcPr>
-            <w:tcW w:w="2829" w:type="dxa"/>
-          </w:tcPr>
-          <w:p>
+            <w:tcW w:w="1394" w:type="dxa"/>
+          </w:tcPr>
+          <w:p>
+            <w:pPr>
+              <w:jc w:val="both"/>
+            </w:pPr>
+          </w:p>
+        </w:tc>
+        <w:tc>
+          <w:tcPr>
+            <w:tcW w:w="3066" w:type="dxa"/>
+          </w:tcPr>
+          <w:p>
+            <w:pPr>
+              <w:jc w:val="both"/>
+            </w:pPr>
             <w:r>
               <w:rPr>
                 <w:noProof/>
@@ -1430,7 +2106,7 @@
                           <pic:cNvPicPr/>
                         </pic:nvPicPr>
                         <pic:blipFill>
-                          <a:blip r:embed="rId18"/>
+                          <a:blip r:embed="rId19"/>
                           <a:stretch>
                             <a:fillRect/>
                           </a:stretch>
@@ -1454,9 +2130,12 @@
         </w:tc>
         <w:tc>
           <w:tcPr>
-            <w:tcW w:w="1863" w:type="dxa"/>
-          </w:tcPr>
-          <w:p>
+            <w:tcW w:w="2019" w:type="dxa"/>
+          </w:tcPr>
+          <w:p>
+            <w:pPr>
+              <w:jc w:val="both"/>
+            </w:pPr>
             <w:r>
               <w:rPr>
                 <w:noProof/>
@@ -1477,7 +2156,7 @@
                           <pic:cNvPicPr/>
                         </pic:nvPicPr>
                         <pic:blipFill>
-                          <a:blip r:embed="rId19"/>
+                          <a:blip r:embed="rId20"/>
                           <a:stretch>
                             <a:fillRect/>
                           </a:stretch>
@@ -1501,15 +2180,22 @@
         </w:tc>
         <w:tc>
           <w:tcPr>
-            <w:tcW w:w="1268" w:type="dxa"/>
-          </w:tcPr>
-          <w:p/>
-        </w:tc>
-        <w:tc>
-          <w:tcPr>
-            <w:tcW w:w="1268" w:type="dxa"/>
-          </w:tcPr>
-          <w:p>
+            <w:tcW w:w="1222" w:type="dxa"/>
+          </w:tcPr>
+          <w:p>
+            <w:pPr>
+              <w:jc w:val="both"/>
+            </w:pPr>
+          </w:p>
+        </w:tc>
+        <w:tc>
+          <w:tcPr>
+            <w:tcW w:w="598" w:type="dxa"/>
+          </w:tcPr>
+          <w:p>
+            <w:pPr>
+              <w:jc w:val="both"/>
+            </w:pPr>
             <w:r>
               <w:t>46</w:t>
             </w:r>
@@ -1522,19 +2208,26 @@
         </w:trPr>
         <w:tc>
           <w:tcPr>
-            <w:tcW w:w="1381" w:type="dxa"/>
-          </w:tcPr>
-          <w:p>
-            <w:r>
+            <w:tcW w:w="1497" w:type="dxa"/>
+          </w:tcPr>
+          <w:p>
+            <w:pPr>
+              <w:jc w:val="both"/>
+            </w:pPr>
+            <w:r>
+              <w:lastRenderedPageBreak/>
               <w:t>Simpson index of diet</w:t>
             </w:r>
           </w:p>
         </w:tc>
         <w:tc>
           <w:tcPr>
-            <w:tcW w:w="1182" w:type="dxa"/>
-          </w:tcPr>
-          <w:p>
+            <w:tcW w:w="1281" w:type="dxa"/>
+          </w:tcPr>
+          <w:p>
+            <w:pPr>
+              <w:jc w:val="both"/>
+            </w:pPr>
             <w:r>
               <w:t>Index</w:t>
             </w:r>
@@ -1542,15 +2235,22 @@
         </w:tc>
         <w:tc>
           <w:tcPr>
-            <w:tcW w:w="1286" w:type="dxa"/>
-          </w:tcPr>
-          <w:p/>
-        </w:tc>
-        <w:tc>
-          <w:tcPr>
-            <w:tcW w:w="2829" w:type="dxa"/>
-          </w:tcPr>
-          <w:p>
+            <w:tcW w:w="1394" w:type="dxa"/>
+          </w:tcPr>
+          <w:p>
+            <w:pPr>
+              <w:jc w:val="both"/>
+            </w:pPr>
+          </w:p>
+        </w:tc>
+        <w:tc>
+          <w:tcPr>
+            <w:tcW w:w="3066" w:type="dxa"/>
+          </w:tcPr>
+          <w:p>
+            <w:pPr>
+              <w:jc w:val="both"/>
+            </w:pPr>
             <w:r>
               <w:rPr>
                 <w:noProof/>
@@ -1571,7 +2271,7 @@
                           <pic:cNvPicPr/>
                         </pic:nvPicPr>
                         <pic:blipFill>
-                          <a:blip r:embed="rId20"/>
+                          <a:blip r:embed="rId21"/>
                           <a:stretch>
                             <a:fillRect/>
                           </a:stretch>
@@ -1595,9 +2295,12 @@
         </w:tc>
         <w:tc>
           <w:tcPr>
-            <w:tcW w:w="1863" w:type="dxa"/>
-          </w:tcPr>
-          <w:p>
+            <w:tcW w:w="2019" w:type="dxa"/>
+          </w:tcPr>
+          <w:p>
+            <w:pPr>
+              <w:jc w:val="both"/>
+            </w:pPr>
             <w:r>
               <w:rPr>
                 <w:noProof/>
@@ -1618,7 +2321,7 @@
                           <pic:cNvPicPr/>
                         </pic:nvPicPr>
                         <pic:blipFill>
-                          <a:blip r:embed="rId21"/>
+                          <a:blip r:embed="rId22"/>
                           <a:stretch>
                             <a:fillRect/>
                           </a:stretch>
@@ -1642,15 +2345,22 @@
         </w:tc>
         <w:tc>
           <w:tcPr>
-            <w:tcW w:w="1268" w:type="dxa"/>
-          </w:tcPr>
-          <w:p/>
-        </w:tc>
-        <w:tc>
-          <w:tcPr>
-            <w:tcW w:w="1268" w:type="dxa"/>
-          </w:tcPr>
-          <w:p>
+            <w:tcW w:w="1222" w:type="dxa"/>
+          </w:tcPr>
+          <w:p>
+            <w:pPr>
+              <w:jc w:val="both"/>
+            </w:pPr>
+          </w:p>
+        </w:tc>
+        <w:tc>
+          <w:tcPr>
+            <w:tcW w:w="598" w:type="dxa"/>
+          </w:tcPr>
+          <w:p>
+            <w:pPr>
+              <w:jc w:val="both"/>
+            </w:pPr>
             <w:r>
               <w:t>46</w:t>
             </w:r>
@@ -1663,9 +2373,12 @@
         </w:trPr>
         <w:tc>
           <w:tcPr>
-            <w:tcW w:w="1381" w:type="dxa"/>
-          </w:tcPr>
-          <w:p>
+            <w:tcW w:w="1497" w:type="dxa"/>
+          </w:tcPr>
+          <w:p>
+            <w:pPr>
+              <w:jc w:val="both"/>
+            </w:pPr>
             <w:r>
               <w:t>Abundance</w:t>
             </w:r>
@@ -1673,9 +2386,12 @@
         </w:tc>
         <w:tc>
           <w:tcPr>
-            <w:tcW w:w="1182" w:type="dxa"/>
-          </w:tcPr>
-          <w:p>
+            <w:tcW w:w="1281" w:type="dxa"/>
+          </w:tcPr>
+          <w:p>
+            <w:pPr>
+              <w:jc w:val="both"/>
+            </w:pPr>
             <w:r>
               <w:t>Frequency of camera</w:t>
             </w:r>
@@ -1689,9 +2405,12 @@
         </w:tc>
         <w:tc>
           <w:tcPr>
-            <w:tcW w:w="1286" w:type="dxa"/>
-          </w:tcPr>
-          <w:p>
+            <w:tcW w:w="1394" w:type="dxa"/>
+          </w:tcPr>
+          <w:p>
+            <w:pPr>
+              <w:jc w:val="both"/>
+            </w:pPr>
             <w:r>
               <w:t>See methods for details</w:t>
             </w:r>
@@ -1699,9 +2418,12 @@
         </w:tc>
         <w:tc>
           <w:tcPr>
-            <w:tcW w:w="2829" w:type="dxa"/>
-          </w:tcPr>
-          <w:p>
+            <w:tcW w:w="3066" w:type="dxa"/>
+          </w:tcPr>
+          <w:p>
+            <w:pPr>
+              <w:jc w:val="both"/>
+            </w:pPr>
             <w:r>
               <w:rPr>
                 <w:noProof/>
@@ -1722,7 +2444,7 @@
                           <pic:cNvPicPr/>
                         </pic:nvPicPr>
                         <pic:blipFill>
-                          <a:blip r:embed="rId22"/>
+                          <a:blip r:embed="rId23"/>
                           <a:stretch>
                             <a:fillRect/>
                           </a:stretch>
@@ -1746,9 +2468,12 @@
         </w:tc>
         <w:tc>
           <w:tcPr>
-            <w:tcW w:w="1863" w:type="dxa"/>
-          </w:tcPr>
-          <w:p>
+            <w:tcW w:w="2019" w:type="dxa"/>
+          </w:tcPr>
+          <w:p>
+            <w:pPr>
+              <w:jc w:val="both"/>
+            </w:pPr>
             <w:r>
               <w:rPr>
                 <w:noProof/>
@@ -1769,7 +2494,7 @@
                           <pic:cNvPicPr/>
                         </pic:nvPicPr>
                         <pic:blipFill>
-                          <a:blip r:embed="rId23"/>
+                          <a:blip r:embed="rId24"/>
                           <a:stretch>
                             <a:fillRect/>
                           </a:stretch>
@@ -1793,15 +2518,22 @@
         </w:tc>
         <w:tc>
           <w:tcPr>
-            <w:tcW w:w="1268" w:type="dxa"/>
-          </w:tcPr>
-          <w:p/>
-        </w:tc>
-        <w:tc>
-          <w:tcPr>
-            <w:tcW w:w="1268" w:type="dxa"/>
-          </w:tcPr>
-          <w:p>
+            <w:tcW w:w="1222" w:type="dxa"/>
+          </w:tcPr>
+          <w:p>
+            <w:pPr>
+              <w:jc w:val="both"/>
+            </w:pPr>
+          </w:p>
+        </w:tc>
+        <w:tc>
+          <w:tcPr>
+            <w:tcW w:w="598" w:type="dxa"/>
+          </w:tcPr>
+          <w:p>
+            <w:pPr>
+              <w:jc w:val="both"/>
+            </w:pPr>
             <w:r>
               <w:t>34</w:t>
             </w:r>
@@ -1814,9 +2546,12 @@
         </w:trPr>
         <w:tc>
           <w:tcPr>
-            <w:tcW w:w="1381" w:type="dxa"/>
-          </w:tcPr>
-          <w:p>
+            <w:tcW w:w="1497" w:type="dxa"/>
+          </w:tcPr>
+          <w:p>
+            <w:pPr>
+              <w:jc w:val="both"/>
+            </w:pPr>
             <w:r>
               <w:t>Longevity</w:t>
             </w:r>
@@ -1824,9 +2559,12 @@
         </w:tc>
         <w:tc>
           <w:tcPr>
-            <w:tcW w:w="1182" w:type="dxa"/>
-          </w:tcPr>
-          <w:p>
+            <w:tcW w:w="1281" w:type="dxa"/>
+          </w:tcPr>
+          <w:p>
+            <w:pPr>
+              <w:jc w:val="both"/>
+            </w:pPr>
             <w:r>
               <w:t>years</w:t>
             </w:r>
@@ -1834,15 +2572,25 @@
         </w:tc>
         <w:tc>
           <w:tcPr>
-            <w:tcW w:w="1286" w:type="dxa"/>
-          </w:tcPr>
-          <w:p/>
-        </w:tc>
-        <w:tc>
-          <w:tcPr>
-            <w:tcW w:w="2829" w:type="dxa"/>
-          </w:tcPr>
-          <w:p>
+            <w:tcW w:w="1394" w:type="dxa"/>
+          </w:tcPr>
+          <w:p>
+            <w:pPr>
+              <w:jc w:val="both"/>
+            </w:pPr>
+            <w:r>
+              <w:t>Maximal longevity</w:t>
+            </w:r>
+          </w:p>
+        </w:tc>
+        <w:tc>
+          <w:tcPr>
+            <w:tcW w:w="3066" w:type="dxa"/>
+          </w:tcPr>
+          <w:p>
+            <w:pPr>
+              <w:jc w:val="both"/>
+            </w:pPr>
             <w:r>
               <w:rPr>
                 <w:noProof/>
@@ -1863,7 +2611,7 @@
                           <pic:cNvPicPr/>
                         </pic:nvPicPr>
                         <pic:blipFill>
-                          <a:blip r:embed="rId24"/>
+                          <a:blip r:embed="rId25"/>
                           <a:stretch>
                             <a:fillRect/>
                           </a:stretch>
@@ -1887,9 +2635,12 @@
         </w:tc>
         <w:tc>
           <w:tcPr>
-            <w:tcW w:w="1863" w:type="dxa"/>
-          </w:tcPr>
-          <w:p>
+            <w:tcW w:w="2019" w:type="dxa"/>
+          </w:tcPr>
+          <w:p>
+            <w:pPr>
+              <w:jc w:val="both"/>
+            </w:pPr>
             <w:r>
               <w:rPr>
                 <w:noProof/>
@@ -1910,7 +2661,7 @@
                           <pic:cNvPicPr/>
                         </pic:nvPicPr>
                         <pic:blipFill>
-                          <a:blip r:embed="rId25"/>
+                          <a:blip r:embed="rId26"/>
                           <a:stretch>
                             <a:fillRect/>
                           </a:stretch>
@@ -1934,19 +2685,40 @@
         </w:tc>
         <w:tc>
           <w:tcPr>
-            <w:tcW w:w="1268" w:type="dxa"/>
-          </w:tcPr>
-          <w:p>
-            <w:r>
-              <w:t>Noonan</w:t>
-            </w:r>
-          </w:p>
-        </w:tc>
-        <w:tc>
-          <w:tcPr>
-            <w:tcW w:w="1268" w:type="dxa"/>
-          </w:tcPr>
-          <w:p>
+            <w:tcW w:w="1222" w:type="dxa"/>
+          </w:tcPr>
+          <w:p>
+            <w:pPr>
+              <w:jc w:val="both"/>
+            </w:pPr>
+            <w:r>
+              <w:fldChar w:fldCharType="begin"/>
+            </w:r>
+            <w:r>
+              <w:instrText xml:space="preserve"> ADDIN EN.CITE &lt;EndNote&gt;&lt;Cite&gt;&lt;Author&gt;Noonan&lt;/Author&gt;&lt;Year&gt;2015&lt;/Year&gt;&lt;RecNum&gt;591&lt;/RecNum&gt;&lt;DisplayText&gt;(Noonan et al., 2015)&lt;/DisplayText&gt;&lt;record&gt;&lt;rec-number&gt;591&lt;/rec-number&gt;&lt;foreign-keys&gt;&lt;key app="EN" db-id="a9aw0atab92x0ledv2kxwsvmdfttad9p2fez" timestamp="1660691368" guid="75f597fd-fabf-4008-80e1-e857b3572366"&gt;591&lt;/key&gt;&lt;/foreign-keys&gt;&lt;ref-type name="Journal Article"&gt;17&lt;/ref-type&gt;&lt;contributors&gt;&lt;authors&gt;&lt;author&gt;Noonan, Michael J.&lt;/author&gt;&lt;author&gt;Newman, Chris&lt;/author&gt;&lt;author&gt;Buesching, Christina D.&lt;/author&gt;&lt;author&gt;Macdonald, David W.&lt;/author&gt;&lt;/authors&gt;&lt;/contributors&gt;&lt;auth-address&gt;David W. Macdonald,Wildlife Conservation Research Unit, Department of Zoology, The Recanati-Kaplan Centre, University of Oxford,Tubney, UK,david.macdonald@zoo.ox.ac.uk&lt;/auth-address&gt;&lt;titles&gt;&lt;title&gt;Evolution and function of fossoriality in the Carnivora: implications for group-living&lt;/title&gt;&lt;secondary-title&gt;Frontiers in Ecology and Evolution&lt;/secondary-title&gt;&lt;short-title&gt;Social implications of carnivoran fossoriality&lt;/short-title&gt;&lt;/titles&gt;&lt;periodical&gt;&lt;full-title&gt;Frontiers in Ecology and Evolution&lt;/full-title&gt;&lt;/periodical&gt;&lt;volume&gt;3&lt;/volume&gt;&lt;keywords&gt;&lt;keyword&gt;Burrowing ecology,Subterranean mammals,Socio-ecology,sociality,philopatry,Resource dispersion hypothesis&lt;/keyword&gt;&lt;/keywords&gt;&lt;dates&gt;&lt;year&gt;2015&lt;/year&gt;&lt;pub-dates&gt;&lt;date&gt;2015-October-13&lt;/date&gt;&lt;/pub-dates&gt;&lt;/dates&gt;&lt;isbn&gt;2296-701X&lt;/isbn&gt;&lt;work-type&gt;Original Research&lt;/work-type&gt;&lt;urls&gt;&lt;related-urls&gt;&lt;url&gt;https://www.frontiersin.org/articles/10.3389/fevo.2015.00116&lt;/url&gt;&lt;/related-urls&gt;&lt;/urls&gt;&lt;electronic-resource-num&gt;10.3389/fevo.2015.00116&lt;/electronic-resource-num&gt;&lt;language&gt;English&lt;/language&gt;&lt;/record&gt;&lt;/Cite&gt;&lt;/EndNote&gt;</w:instrText>
+            </w:r>
+            <w:r>
+              <w:fldChar w:fldCharType="separate"/>
+            </w:r>
+            <w:r>
+              <w:rPr>
+                <w:noProof/>
+              </w:rPr>
+              <w:t>(Noonan et al., 2015)</w:t>
+            </w:r>
+            <w:r>
+              <w:fldChar w:fldCharType="end"/>
+            </w:r>
+          </w:p>
+        </w:tc>
+        <w:tc>
+          <w:tcPr>
+            <w:tcW w:w="598" w:type="dxa"/>
+          </w:tcPr>
+          <w:p>
+            <w:pPr>
+              <w:jc w:val="both"/>
+            </w:pPr>
             <w:r>
               <w:t>49</w:t>
             </w:r>
@@ -1959,45 +2731,73 @@
         </w:trPr>
         <w:tc>
           <w:tcPr>
-            <w:tcW w:w="1381" w:type="dxa"/>
-          </w:tcPr>
-          <w:p/>
-        </w:tc>
-        <w:tc>
-          <w:tcPr>
-            <w:tcW w:w="1182" w:type="dxa"/>
-          </w:tcPr>
-          <w:p/>
-        </w:tc>
-        <w:tc>
-          <w:tcPr>
-            <w:tcW w:w="1286" w:type="dxa"/>
-          </w:tcPr>
-          <w:p/>
-        </w:tc>
-        <w:tc>
-          <w:tcPr>
-            <w:tcW w:w="2829" w:type="dxa"/>
-          </w:tcPr>
-          <w:p/>
-        </w:tc>
-        <w:tc>
-          <w:tcPr>
-            <w:tcW w:w="1863" w:type="dxa"/>
-          </w:tcPr>
-          <w:p/>
-        </w:tc>
-        <w:tc>
-          <w:tcPr>
-            <w:tcW w:w="1268" w:type="dxa"/>
-          </w:tcPr>
-          <w:p/>
-        </w:tc>
-        <w:tc>
-          <w:tcPr>
-            <w:tcW w:w="1268" w:type="dxa"/>
-          </w:tcPr>
-          <w:p/>
+            <w:tcW w:w="1497" w:type="dxa"/>
+          </w:tcPr>
+          <w:p>
+            <w:pPr>
+              <w:jc w:val="both"/>
+            </w:pPr>
+          </w:p>
+        </w:tc>
+        <w:tc>
+          <w:tcPr>
+            <w:tcW w:w="1281" w:type="dxa"/>
+          </w:tcPr>
+          <w:p>
+            <w:pPr>
+              <w:jc w:val="both"/>
+            </w:pPr>
+          </w:p>
+        </w:tc>
+        <w:tc>
+          <w:tcPr>
+            <w:tcW w:w="1394" w:type="dxa"/>
+          </w:tcPr>
+          <w:p>
+            <w:pPr>
+              <w:jc w:val="both"/>
+            </w:pPr>
+          </w:p>
+        </w:tc>
+        <w:tc>
+          <w:tcPr>
+            <w:tcW w:w="3066" w:type="dxa"/>
+          </w:tcPr>
+          <w:p>
+            <w:pPr>
+              <w:jc w:val="both"/>
+            </w:pPr>
+          </w:p>
+        </w:tc>
+        <w:tc>
+          <w:tcPr>
+            <w:tcW w:w="2019" w:type="dxa"/>
+          </w:tcPr>
+          <w:p>
+            <w:pPr>
+              <w:jc w:val="both"/>
+            </w:pPr>
+          </w:p>
+        </w:tc>
+        <w:tc>
+          <w:tcPr>
+            <w:tcW w:w="1222" w:type="dxa"/>
+          </w:tcPr>
+          <w:p>
+            <w:pPr>
+              <w:jc w:val="both"/>
+            </w:pPr>
+          </w:p>
+        </w:tc>
+        <w:tc>
+          <w:tcPr>
+            <w:tcW w:w="598" w:type="dxa"/>
+          </w:tcPr>
+          <w:p>
+            <w:pPr>
+              <w:jc w:val="both"/>
+            </w:pPr>
+          </w:p>
         </w:tc>
       </w:tr>
       <w:tr>
@@ -2006,10 +2806,11 @@
         </w:trPr>
         <w:tc>
           <w:tcPr>
-            <w:tcW w:w="1381" w:type="dxa"/>
-          </w:tcPr>
-          <w:p>
-            <w:pPr>
+            <w:tcW w:w="1497" w:type="dxa"/>
+          </w:tcPr>
+          <w:p>
+            <w:pPr>
+              <w:jc w:val="both"/>
               <w:rPr>
                 <w:b/>
                 <w:bCs/>
@@ -2026,39 +2827,63 @@
         </w:tc>
         <w:tc>
           <w:tcPr>
-            <w:tcW w:w="1182" w:type="dxa"/>
-          </w:tcPr>
-          <w:p/>
-        </w:tc>
-        <w:tc>
-          <w:tcPr>
-            <w:tcW w:w="1286" w:type="dxa"/>
-          </w:tcPr>
-          <w:p/>
-        </w:tc>
-        <w:tc>
-          <w:tcPr>
-            <w:tcW w:w="2829" w:type="dxa"/>
-          </w:tcPr>
-          <w:p/>
-        </w:tc>
-        <w:tc>
-          <w:tcPr>
-            <w:tcW w:w="1863" w:type="dxa"/>
-          </w:tcPr>
-          <w:p/>
-        </w:tc>
-        <w:tc>
-          <w:tcPr>
-            <w:tcW w:w="1268" w:type="dxa"/>
-          </w:tcPr>
-          <w:p/>
-        </w:tc>
-        <w:tc>
-          <w:tcPr>
-            <w:tcW w:w="1268" w:type="dxa"/>
-          </w:tcPr>
-          <w:p/>
+            <w:tcW w:w="1281" w:type="dxa"/>
+          </w:tcPr>
+          <w:p>
+            <w:pPr>
+              <w:jc w:val="both"/>
+            </w:pPr>
+          </w:p>
+        </w:tc>
+        <w:tc>
+          <w:tcPr>
+            <w:tcW w:w="1394" w:type="dxa"/>
+          </w:tcPr>
+          <w:p>
+            <w:pPr>
+              <w:jc w:val="both"/>
+            </w:pPr>
+          </w:p>
+        </w:tc>
+        <w:tc>
+          <w:tcPr>
+            <w:tcW w:w="3066" w:type="dxa"/>
+          </w:tcPr>
+          <w:p>
+            <w:pPr>
+              <w:jc w:val="both"/>
+            </w:pPr>
+          </w:p>
+        </w:tc>
+        <w:tc>
+          <w:tcPr>
+            <w:tcW w:w="2019" w:type="dxa"/>
+          </w:tcPr>
+          <w:p>
+            <w:pPr>
+              <w:jc w:val="both"/>
+            </w:pPr>
+          </w:p>
+        </w:tc>
+        <w:tc>
+          <w:tcPr>
+            <w:tcW w:w="1222" w:type="dxa"/>
+          </w:tcPr>
+          <w:p>
+            <w:pPr>
+              <w:jc w:val="both"/>
+            </w:pPr>
+          </w:p>
+        </w:tc>
+        <w:tc>
+          <w:tcPr>
+            <w:tcW w:w="598" w:type="dxa"/>
+          </w:tcPr>
+          <w:p>
+            <w:pPr>
+              <w:jc w:val="both"/>
+            </w:pPr>
+          </w:p>
         </w:tc>
       </w:tr>
       <w:tr>
@@ -2067,9 +2892,12 @@
         </w:trPr>
         <w:tc>
           <w:tcPr>
-            <w:tcW w:w="1381" w:type="dxa"/>
-          </w:tcPr>
-          <w:p>
+            <w:tcW w:w="1497" w:type="dxa"/>
+          </w:tcPr>
+          <w:p>
+            <w:pPr>
+              <w:jc w:val="both"/>
+            </w:pPr>
             <w:r>
               <w:t>Extinct or Extant</w:t>
             </w:r>
@@ -2077,9 +2905,12 @@
         </w:tc>
         <w:tc>
           <w:tcPr>
-            <w:tcW w:w="1182" w:type="dxa"/>
-          </w:tcPr>
-          <w:p>
+            <w:tcW w:w="1281" w:type="dxa"/>
+          </w:tcPr>
+          <w:p>
+            <w:pPr>
+              <w:jc w:val="both"/>
+            </w:pPr>
             <w:r>
               <w:t>0 – extinct, 1 - extant</w:t>
             </w:r>
@@ -2087,27 +2918,42 @@
         </w:tc>
         <w:tc>
           <w:tcPr>
-            <w:tcW w:w="1286" w:type="dxa"/>
-          </w:tcPr>
-          <w:p/>
-        </w:tc>
-        <w:tc>
-          <w:tcPr>
-            <w:tcW w:w="2829" w:type="dxa"/>
-          </w:tcPr>
-          <w:p/>
-        </w:tc>
-        <w:tc>
-          <w:tcPr>
-            <w:tcW w:w="1863" w:type="dxa"/>
-          </w:tcPr>
-          <w:p/>
-        </w:tc>
-        <w:tc>
-          <w:tcPr>
-            <w:tcW w:w="1268" w:type="dxa"/>
-          </w:tcPr>
-          <w:p>
+            <w:tcW w:w="1394" w:type="dxa"/>
+          </w:tcPr>
+          <w:p>
+            <w:pPr>
+              <w:jc w:val="both"/>
+            </w:pPr>
+          </w:p>
+        </w:tc>
+        <w:tc>
+          <w:tcPr>
+            <w:tcW w:w="3066" w:type="dxa"/>
+          </w:tcPr>
+          <w:p>
+            <w:pPr>
+              <w:jc w:val="both"/>
+            </w:pPr>
+          </w:p>
+        </w:tc>
+        <w:tc>
+          <w:tcPr>
+            <w:tcW w:w="2019" w:type="dxa"/>
+          </w:tcPr>
+          <w:p>
+            <w:pPr>
+              <w:jc w:val="both"/>
+            </w:pPr>
+          </w:p>
+        </w:tc>
+        <w:tc>
+          <w:tcPr>
+            <w:tcW w:w="1222" w:type="dxa"/>
+          </w:tcPr>
+          <w:p>
+            <w:pPr>
+              <w:jc w:val="both"/>
+            </w:pPr>
             <w:proofErr w:type="spellStart"/>
             <w:r>
               <w:t>Ecoregister</w:t>
@@ -2117,9 +2963,12 @@
         </w:tc>
         <w:tc>
           <w:tcPr>
-            <w:tcW w:w="1268" w:type="dxa"/>
-          </w:tcPr>
-          <w:p>
+            <w:tcW w:w="598" w:type="dxa"/>
+          </w:tcPr>
+          <w:p>
+            <w:pPr>
+              <w:jc w:val="both"/>
+            </w:pPr>
             <w:r>
               <w:t>0</w:t>
             </w:r>
@@ -2132,9 +2981,12 @@
         </w:trPr>
         <w:tc>
           <w:tcPr>
-            <w:tcW w:w="1381" w:type="dxa"/>
-          </w:tcPr>
-          <w:p>
+            <w:tcW w:w="1497" w:type="dxa"/>
+          </w:tcPr>
+          <w:p>
+            <w:pPr>
+              <w:jc w:val="both"/>
+            </w:pPr>
             <w:r>
               <w:t>Locomotor mode</w:t>
             </w:r>
@@ -2142,9 +2994,12 @@
         </w:tc>
         <w:tc>
           <w:tcPr>
-            <w:tcW w:w="1182" w:type="dxa"/>
-          </w:tcPr>
-          <w:p>
+            <w:tcW w:w="1281" w:type="dxa"/>
+          </w:tcPr>
+          <w:p>
+            <w:pPr>
+              <w:jc w:val="both"/>
+            </w:pPr>
             <w:r>
               <w:t xml:space="preserve">6 </w:t>
             </w:r>
@@ -2157,29 +3012,44 @@
         </w:tc>
         <w:tc>
           <w:tcPr>
-            <w:tcW w:w="1286" w:type="dxa"/>
-          </w:tcPr>
-          <w:p>
+            <w:tcW w:w="1394" w:type="dxa"/>
+          </w:tcPr>
+          <w:p>
+            <w:pPr>
+              <w:jc w:val="both"/>
+            </w:pPr>
             <w:r>
               <w:t>A – arboreal</w:t>
             </w:r>
           </w:p>
           <w:p>
+            <w:pPr>
+              <w:jc w:val="both"/>
+            </w:pPr>
             <w:r>
               <w:t>R – semiarboreal</w:t>
             </w:r>
           </w:p>
           <w:p>
+            <w:pPr>
+              <w:jc w:val="both"/>
+            </w:pPr>
             <w:r>
               <w:t>SA – semiaquatic</w:t>
             </w:r>
           </w:p>
           <w:p>
+            <w:pPr>
+              <w:jc w:val="both"/>
+            </w:pPr>
             <w:r>
               <w:t>SC – scansorial</w:t>
             </w:r>
           </w:p>
           <w:p>
+            <w:pPr>
+              <w:jc w:val="both"/>
+            </w:pPr>
             <w:r>
               <w:t xml:space="preserve">SF – </w:t>
             </w:r>
@@ -2190,6 +3060,9 @@
             <w:proofErr w:type="spellEnd"/>
           </w:p>
           <w:p>
+            <w:pPr>
+              <w:jc w:val="both"/>
+            </w:pPr>
             <w:r>
               <w:t>T - terrestrial</w:t>
             </w:r>
@@ -2197,21 +3070,32 @@
         </w:tc>
         <w:tc>
           <w:tcPr>
-            <w:tcW w:w="2829" w:type="dxa"/>
-          </w:tcPr>
-          <w:p/>
-        </w:tc>
-        <w:tc>
-          <w:tcPr>
-            <w:tcW w:w="1863" w:type="dxa"/>
-          </w:tcPr>
-          <w:p/>
-        </w:tc>
-        <w:tc>
-          <w:tcPr>
-            <w:tcW w:w="1268" w:type="dxa"/>
-          </w:tcPr>
-          <w:p>
+            <w:tcW w:w="3066" w:type="dxa"/>
+          </w:tcPr>
+          <w:p>
+            <w:pPr>
+              <w:jc w:val="both"/>
+            </w:pPr>
+          </w:p>
+        </w:tc>
+        <w:tc>
+          <w:tcPr>
+            <w:tcW w:w="2019" w:type="dxa"/>
+          </w:tcPr>
+          <w:p>
+            <w:pPr>
+              <w:jc w:val="both"/>
+            </w:pPr>
+          </w:p>
+        </w:tc>
+        <w:tc>
+          <w:tcPr>
+            <w:tcW w:w="1222" w:type="dxa"/>
+          </w:tcPr>
+          <w:p>
+            <w:pPr>
+              <w:jc w:val="both"/>
+            </w:pPr>
             <w:r>
               <w:t>Galvez-Lopez</w:t>
             </w:r>
@@ -2219,9 +3103,12 @@
         </w:tc>
         <w:tc>
           <w:tcPr>
-            <w:tcW w:w="1268" w:type="dxa"/>
-          </w:tcPr>
-          <w:p>
+            <w:tcW w:w="598" w:type="dxa"/>
+          </w:tcPr>
+          <w:p>
+            <w:pPr>
+              <w:jc w:val="both"/>
+            </w:pPr>
             <w:r>
               <w:t>0</w:t>
             </w:r>
@@ -2234,9 +3121,12 @@
         </w:trPr>
         <w:tc>
           <w:tcPr>
-            <w:tcW w:w="1381" w:type="dxa"/>
-          </w:tcPr>
-          <w:p>
+            <w:tcW w:w="1497" w:type="dxa"/>
+          </w:tcPr>
+          <w:p>
+            <w:pPr>
+              <w:jc w:val="both"/>
+            </w:pPr>
             <w:r>
               <w:t>Diet</w:t>
             </w:r>
@@ -2244,9 +3134,12 @@
         </w:tc>
         <w:tc>
           <w:tcPr>
-            <w:tcW w:w="1182" w:type="dxa"/>
-          </w:tcPr>
-          <w:p>
+            <w:tcW w:w="1281" w:type="dxa"/>
+          </w:tcPr>
+          <w:p>
+            <w:pPr>
+              <w:jc w:val="both"/>
+            </w:pPr>
             <w:r>
               <w:t>6 Categories</w:t>
             </w:r>
@@ -2254,35 +3147,45 @@
         </w:tc>
         <w:tc>
           <w:tcPr>
-            <w:tcW w:w="1286" w:type="dxa"/>
-          </w:tcPr>
-          <w:p>
-            <w:r>
-              <w:t xml:space="preserve">Based on k-means </w:t>
-            </w:r>
-            <w:r>
-              <w:lastRenderedPageBreak/>
-              <w:t>clustering of scat data</w:t>
-            </w:r>
-          </w:p>
-        </w:tc>
-        <w:tc>
-          <w:tcPr>
-            <w:tcW w:w="2829" w:type="dxa"/>
-          </w:tcPr>
-          <w:p/>
-        </w:tc>
-        <w:tc>
-          <w:tcPr>
-            <w:tcW w:w="1863" w:type="dxa"/>
-          </w:tcPr>
-          <w:p/>
-        </w:tc>
-        <w:tc>
-          <w:tcPr>
-            <w:tcW w:w="1268" w:type="dxa"/>
-          </w:tcPr>
-          <w:p>
+            <w:tcW w:w="1394" w:type="dxa"/>
+          </w:tcPr>
+          <w:p>
+            <w:pPr>
+              <w:jc w:val="both"/>
+            </w:pPr>
+            <w:r>
+              <w:t>Based on k-means clustering of scat data</w:t>
+            </w:r>
+          </w:p>
+        </w:tc>
+        <w:tc>
+          <w:tcPr>
+            <w:tcW w:w="3066" w:type="dxa"/>
+          </w:tcPr>
+          <w:p>
+            <w:pPr>
+              <w:jc w:val="both"/>
+            </w:pPr>
+          </w:p>
+        </w:tc>
+        <w:tc>
+          <w:tcPr>
+            <w:tcW w:w="2019" w:type="dxa"/>
+          </w:tcPr>
+          <w:p>
+            <w:pPr>
+              <w:jc w:val="both"/>
+            </w:pPr>
+          </w:p>
+        </w:tc>
+        <w:tc>
+          <w:tcPr>
+            <w:tcW w:w="1222" w:type="dxa"/>
+          </w:tcPr>
+          <w:p>
+            <w:pPr>
+              <w:jc w:val="both"/>
+            </w:pPr>
             <w:proofErr w:type="spellStart"/>
             <w:r>
               <w:t>Ecoregister</w:t>
@@ -2292,321 +3195,235 @@
         </w:tc>
         <w:tc>
           <w:tcPr>
-            <w:tcW w:w="1268" w:type="dxa"/>
-          </w:tcPr>
-          <w:p>
+            <w:tcW w:w="598" w:type="dxa"/>
+          </w:tcPr>
+          <w:p>
+            <w:pPr>
+              <w:jc w:val="both"/>
+            </w:pPr>
             <w:r>
               <w:t>46</w:t>
             </w:r>
           </w:p>
-        </w:tc>
-      </w:tr>
-      <w:tr>
-        <w:trPr>
-          <w:trHeight w:val="262"/>
-        </w:trPr>
-        <w:tc>
-          <w:tcPr>
-            <w:tcW w:w="1381" w:type="dxa"/>
-          </w:tcPr>
-          <w:p/>
-        </w:tc>
-        <w:tc>
-          <w:tcPr>
-            <w:tcW w:w="1182" w:type="dxa"/>
-          </w:tcPr>
-          <w:p/>
-        </w:tc>
-        <w:tc>
-          <w:tcPr>
-            <w:tcW w:w="1286" w:type="dxa"/>
-          </w:tcPr>
-          <w:p/>
-        </w:tc>
-        <w:tc>
-          <w:tcPr>
-            <w:tcW w:w="2829" w:type="dxa"/>
-          </w:tcPr>
-          <w:p/>
-        </w:tc>
-        <w:tc>
-          <w:tcPr>
-            <w:tcW w:w="1863" w:type="dxa"/>
-          </w:tcPr>
-          <w:p/>
-        </w:tc>
-        <w:tc>
-          <w:tcPr>
-            <w:tcW w:w="1268" w:type="dxa"/>
-          </w:tcPr>
-          <w:p/>
-        </w:tc>
-        <w:tc>
-          <w:tcPr>
-            <w:tcW w:w="1268" w:type="dxa"/>
-          </w:tcPr>
-          <w:p/>
         </w:tc>
       </w:tr>
     </w:tbl>
     <w:p>
+      <w:pPr>
+        <w:jc w:val="both"/>
+      </w:pPr>
       <w:r>
         <w:br/>
-      </w:r>
-      <w:r>
-        <w:br/>
-        <w:t>Michaud</w:t>
       </w:r>
     </w:p>
     <w:p>
-      <w:proofErr w:type="spellStart"/>
-      <w:r>
-        <w:t>Helbstad</w:t>
-      </w:r>
-      <w:proofErr w:type="spellEnd"/>
+      <w:pPr>
+        <w:jc w:val="both"/>
+        <w:rPr>
+          <w:b/>
+          <w:bCs/>
+        </w:rPr>
+      </w:pPr>
+      <w:r>
+        <w:rPr>
+          <w:b/>
+          <w:bCs/>
+        </w:rPr>
+        <w:t>Imputation:</w:t>
+      </w:r>
     </w:p>
     <w:p>
-      <w:r>
-        <w:t>Noonan</w:t>
+      <w:pPr>
+        <w:jc w:val="both"/>
+      </w:pPr>
+      <w:r>
+        <w:t xml:space="preserve">We imputed 20 datasets as the </w:t>
+      </w:r>
+      <w:r>
+        <w:t xml:space="preserve">original </w:t>
+      </w:r>
+      <w:r>
+        <w:t xml:space="preserve">dataset contained ~20% missing </w:t>
+      </w:r>
+      <w:r>
+        <w:t xml:space="preserve">values </w:t>
+      </w:r>
+      <w:r>
+        <w:fldChar w:fldCharType="begin"/>
+      </w:r>
+      <w:r>
+        <w:instrText xml:space="preserve"> ADDIN EN.CITE &lt;EndNote&gt;&lt;Cite&gt;&lt;Author&gt;White&lt;/Author&gt;&lt;Year&gt;2011&lt;/Year&gt;&lt;RecNum&gt;204&lt;/RecNum&gt;&lt;DisplayText&gt;(White et al., 2011)&lt;/DisplayText&gt;&lt;record&gt;&lt;rec-number&gt;204&lt;/rec-number&gt;&lt;foreign-keys&gt;&lt;key app="EN" db-id="a9aw0atab92x0ledv2kxwsvmdfttad9p2fez" timestamp="1564364863" guid="9268d1ba-8854-431f-8186-680a2456d566"&gt;204&lt;/key&gt;&lt;/foreign-keys&gt;&lt;ref-type name="Journal Article"&gt;17&lt;/ref-type&gt;&lt;contributors&gt;&lt;authors&gt;&lt;author&gt;White, I. R.&lt;/author&gt;&lt;author&gt;Royston, P.&lt;/author&gt;&lt;author&gt;Wood, A. M.&lt;/author&gt;&lt;/authors&gt;&lt;/contributors&gt;&lt;auth-address&gt;MRC Biostatistics Unit, Institute of Public Health, Robinson Way, Cambridge CB2 0SR, U.K.. ian.white@mrc-bsu.cam.ac.uk.&lt;/auth-address&gt;&lt;titles&gt;&lt;title&gt;Multiple imputation using chained equations: Issues and guidance for practice&lt;/title&gt;&lt;secondary-title&gt;Stat Med&lt;/secondary-title&gt;&lt;/titles&gt;&lt;periodical&gt;&lt;full-title&gt;Statistics in Medicine&lt;/full-title&gt;&lt;abbr-1&gt;Stat. Med.&lt;/abbr-1&gt;&lt;abbr-2&gt;Stat Med&lt;/abbr-2&gt;&lt;/periodical&gt;&lt;pages&gt;377-99&lt;/pages&gt;&lt;volume&gt;30&lt;/volume&gt;&lt;number&gt;4&lt;/number&gt;&lt;edition&gt;2011/01/13&lt;/edition&gt;&lt;keywords&gt;&lt;keyword&gt;Adolescent&lt;/keyword&gt;&lt;keyword&gt;Adult&lt;/keyword&gt;&lt;keyword&gt;Aged&lt;/keyword&gt;&lt;keyword&gt;Cardiovascular Diseases/epidemiology&lt;/keyword&gt;&lt;keyword&gt;Cholesterol/blood&lt;/keyword&gt;&lt;keyword&gt;Female&lt;/keyword&gt;&lt;keyword&gt;Humans&lt;/keyword&gt;&lt;keyword&gt;Lipoproteins, HDL/blood&lt;/keyword&gt;&lt;keyword&gt;Mental Health/*statistics &amp;amp; numerical data&lt;/keyword&gt;&lt;keyword&gt;Middle Aged&lt;/keyword&gt;&lt;keyword&gt;*Models, Statistical&lt;/keyword&gt;&lt;keyword&gt;Multicenter Studies as Topic&lt;/keyword&gt;&lt;keyword&gt;Young Adult&lt;/keyword&gt;&lt;/keywords&gt;&lt;dates&gt;&lt;year&gt;2011&lt;/year&gt;&lt;pub-dates&gt;&lt;date&gt;Feb 20&lt;/date&gt;&lt;/pub-dates&gt;&lt;/dates&gt;&lt;publisher&gt;John Wiley &amp;amp; Sons, Ltd&lt;/publisher&gt;&lt;isbn&gt;1097-0258 (Electronic)&amp;#xD;0277-6715 (Linking)&lt;/isbn&gt;&lt;accession-num&gt;21225900&lt;/accession-num&gt;&lt;urls&gt;&lt;related-urls&gt;&lt;url&gt;https://www.ncbi.nlm.nih.gov/pubmed/21225900&lt;/url&gt;&lt;url&gt;https://onlinelibrary.wiley.com/doi/pdfdirect/10.1002/sim.4067?download=true&lt;/url&gt;&lt;/related-urls&gt;&lt;/urls&gt;&lt;electronic-resource-num&gt;10.1002/sim.4067&lt;/electronic-resource-num&gt;&lt;/record&gt;&lt;/Cite&gt;&lt;/EndNote&gt;</w:instrText>
+      </w:r>
+      <w:r>
+        <w:fldChar w:fldCharType="separate"/>
+      </w:r>
+      <w:r>
+        <w:rPr>
+          <w:noProof/>
+        </w:rPr>
+        <w:t>(White et al., 2011)</w:t>
+      </w:r>
+      <w:r>
+        <w:fldChar w:fldCharType="end"/>
+      </w:r>
+      <w:r>
+        <w:t>.</w:t>
+      </w:r>
+      <w:r>
+        <w:t xml:space="preserve"> The variable with the </w:t>
+      </w:r>
+      <w:r>
+        <w:t>highest number of</w:t>
+      </w:r>
+      <w:r>
+        <w:t xml:space="preserve"> missing values was longevity (43% or 49 </w:t>
+      </w:r>
+      <w:r>
+        <w:t xml:space="preserve">missing </w:t>
+      </w:r>
+      <w:r>
+        <w:t xml:space="preserve">species) while Locomotor type and BMR had </w:t>
+      </w:r>
+      <w:r>
+        <w:t>no missing values</w:t>
+      </w:r>
+      <w:r>
+        <w:t>. Detailed</w:t>
+      </w:r>
+      <w:r>
+        <w:t xml:space="preserve"> description of the missingness pattern and imputation analyses in Supplement. </w:t>
+      </w:r>
+      <w:r>
+        <w:t xml:space="preserve">All </w:t>
+      </w:r>
+      <w:r>
+        <w:t xml:space="preserve">continuous </w:t>
+      </w:r>
+      <w:r>
+        <w:t>variables</w:t>
+      </w:r>
+      <w:r>
+        <w:t xml:space="preserve"> (log scaled and min-max normalised)</w:t>
+      </w:r>
+      <w:r>
+        <w:t xml:space="preserve"> were imputed using Predictive Means Matching (PMM)</w:t>
+      </w:r>
+      <w:r>
+        <w:t>, and all categorical variables</w:t>
+      </w:r>
+      <w:r>
+        <w:t xml:space="preserve"> were imputed using </w:t>
+      </w:r>
+      <w:r>
+        <w:t>Polytomous logistic regression</w:t>
+      </w:r>
+      <w:r>
+        <w:t xml:space="preserve"> (</w:t>
+      </w:r>
+      <w:proofErr w:type="spellStart"/>
+      <w:r>
+        <w:t>polyreg</w:t>
+      </w:r>
+      <w:proofErr w:type="spellEnd"/>
+      <w:r>
+        <w:t>).</w:t>
+      </w:r>
+      <w:r>
+        <w:t xml:space="preserve"> Imputation was run over 100 </w:t>
+      </w:r>
+      <w:r>
+        <w:t>iterations using the package mice.</w:t>
       </w:r>
     </w:p>
     <w:p>
-      <w:proofErr w:type="spellStart"/>
-      <w:r>
-        <w:t>Ecoregister</w:t>
-      </w:r>
-      <w:proofErr w:type="spellEnd"/>
-    </w:p>
-    <w:p/>
-    <w:p/>
-    <w:p>
-      <w:r>
-        <w:t xml:space="preserve">Variable processing: </w:t>
+      <w:pPr>
+        <w:jc w:val="both"/>
+        <w:rPr>
+          <w:b/>
+          <w:bCs/>
+        </w:rPr>
+      </w:pPr>
+      <w:r>
+        <w:rPr>
+          <w:b/>
+          <w:bCs/>
+        </w:rPr>
+        <w:t>Phylogeny:</w:t>
       </w:r>
     </w:p>
     <w:p>
-      <w:r>
-        <w:t xml:space="preserve">Diet was categorized using data from scat samples, obtained from the </w:t>
-      </w:r>
-      <w:proofErr w:type="spellStart"/>
-      <w:r>
-        <w:t>ecoregister</w:t>
-      </w:r>
-      <w:proofErr w:type="spellEnd"/>
-      <w:r>
-        <w:t>.</w:t>
-      </w:r>
-    </w:p>
-    <w:p>
-      <w:r>
-        <w:t xml:space="preserve">Scat categories </w:t>
-      </w:r>
-      <w:r>
-        <w:t xml:space="preserve">in the </w:t>
-      </w:r>
-      <w:proofErr w:type="spellStart"/>
-      <w:r>
-        <w:t>Ecoregister</w:t>
-      </w:r>
-      <w:proofErr w:type="spellEnd"/>
+      <w:pPr>
+        <w:jc w:val="both"/>
+      </w:pPr>
+      <w:r>
+        <w:lastRenderedPageBreak/>
+        <w:t xml:space="preserve">We used the latest </w:t>
+      </w:r>
+      <w:r>
+        <w:t>PHYLACINE</w:t>
+      </w:r>
+      <w:r>
+        <w:t xml:space="preserve"> phylogeny</w:t>
+      </w:r>
       <w:r>
         <w:t xml:space="preserve"> </w:t>
       </w:r>
       <w:r>
-        <w:t xml:space="preserve">include: </w:t>
-      </w:r>
-      <w:r>
-        <w:t>vert</w:t>
-      </w:r>
-      <w:r>
-        <w:t>ebrates</w:t>
-      </w:r>
-      <w:r>
-        <w:t>,</w:t>
+        <w:fldChar w:fldCharType="begin"/>
+      </w:r>
+      <w:r>
+        <w:instrText xml:space="preserve"> ADDIN EN.CITE &lt;EndNote&gt;&lt;Cite&gt;&lt;Author&gt;Faurby&lt;/Author&gt;&lt;Year&gt;2018&lt;/Year&gt;&lt;RecNum&gt;606&lt;/RecNum&gt;&lt;DisplayText&gt;(Faurby et al., 2018)&lt;/DisplayText&gt;&lt;record&gt;&lt;rec-number&gt;606&lt;/rec-number&gt;&lt;foreign-keys&gt;&lt;key app="EN" db-id="a9aw0atab92x0ledv2kxwsvmdfttad9p2fez" timestamp="1666580248" guid="512f095d-c569-4f62-a693-3b54ed0f479d"&gt;606&lt;/key&gt;&lt;/foreign-keys&gt;&lt;ref-type name="Journal Article"&gt;17&lt;/ref-type&gt;&lt;contributors&gt;&lt;authors&gt;&lt;author&gt;Faurby, Søren&lt;/author&gt;&lt;author&gt;Davis, Matt&lt;/author&gt;&lt;author&gt;Pedersen, Rasmus Ø.&lt;/author&gt;&lt;author&gt;Schowanek, Simon D.&lt;/author&gt;&lt;author&gt;Antonelli1, Alexandre&lt;/author&gt;&lt;author&gt;Svenning, Jens-Christian&lt;/author&gt;&lt;/authors&gt;&lt;/contributors&gt;&lt;titles&gt;&lt;title&gt;PHYLACINE 1.2: The Phylogenetic Atlas of Mammal Macroecology&lt;/title&gt;&lt;secondary-title&gt;Ecology&lt;/secondary-title&gt;&lt;/titles&gt;&lt;periodical&gt;&lt;full-title&gt;Ecology&lt;/full-title&gt;&lt;abbr-1&gt;Ecology&lt;/abbr-1&gt;&lt;abbr-2&gt;Ecology&lt;/abbr-2&gt;&lt;/periodical&gt;&lt;pages&gt;2626-2626&lt;/pages&gt;&lt;volume&gt;99&lt;/volume&gt;&lt;number&gt;11&lt;/number&gt;&lt;dates&gt;&lt;year&gt;2018&lt;/year&gt;&lt;/dates&gt;&lt;isbn&gt;0012-9658&lt;/isbn&gt;&lt;urls&gt;&lt;related-urls&gt;&lt;url&gt;https://esajournals.onlinelibrary.wiley.com/doi/abs/10.1002/ecy.2443&lt;/url&gt;&lt;/related-urls&gt;&lt;/urls&gt;&lt;electronic-resource-num&gt;https://doi.org/10.1002/ecy.2443&lt;/electronic-resource-num&gt;&lt;/record&gt;&lt;/Cite&gt;&lt;/EndNote&gt;</w:instrText>
+      </w:r>
+      <w:r>
+        <w:fldChar w:fldCharType="separate"/>
+      </w:r>
+      <w:r>
+        <w:rPr>
+          <w:noProof/>
+        </w:rPr>
+        <w:t>(Faurby et al., 2018)</w:t>
+      </w:r>
+      <w:r>
+        <w:fldChar w:fldCharType="end"/>
       </w:r>
       <w:r>
         <w:t xml:space="preserve"> </w:t>
       </w:r>
       <w:r>
-        <w:t>invert</w:t>
-      </w:r>
-      <w:r>
-        <w:t>ebrates</w:t>
-      </w:r>
-      <w:r>
-        <w:t>,</w:t>
-      </w:r>
-      <w:r>
-        <w:t xml:space="preserve"> </w:t>
-      </w:r>
-      <w:r>
-        <w:t>fru</w:t>
-      </w:r>
-      <w:r>
-        <w:t>it</w:t>
-      </w:r>
-      <w:r>
-        <w:t>,</w:t>
-      </w:r>
-      <w:r>
-        <w:t xml:space="preserve"> </w:t>
-      </w:r>
-      <w:r>
-        <w:t>plant,</w:t>
-      </w:r>
-      <w:r>
-        <w:t xml:space="preserve"> </w:t>
-      </w:r>
-      <w:r>
-        <w:t>aquatic,</w:t>
-      </w:r>
-      <w:r>
-        <w:t xml:space="preserve"> </w:t>
-      </w:r>
-      <w:r>
-        <w:t>fungus</w:t>
-      </w:r>
-    </w:p>
-    <w:p>
-      <w:r>
-        <w:t xml:space="preserve">and were subsequently </w:t>
-      </w:r>
-      <w:r>
-        <w:t>re</w:t>
-      </w:r>
-      <w:r>
-        <w:t>categorized in 6 different categories</w:t>
-      </w:r>
-      <w:r>
-        <w:t xml:space="preserve"> using k-means clustering and XXX:</w:t>
-      </w:r>
-    </w:p>
-    <w:p>
-      <w:r>
-        <w:t>Cat 1:</w:t>
-      </w:r>
-    </w:p>
-    <w:p>
-      <w:r>
-        <w:t>Cat 2:</w:t>
-      </w:r>
-    </w:p>
-    <w:p>
-      <w:r>
-        <w:t>Cat 3:</w:t>
-      </w:r>
-    </w:p>
-    <w:p>
-      <w:r>
-        <w:t>Cat 4:</w:t>
-      </w:r>
-    </w:p>
-    <w:p>
-      <w:r>
-        <w:t>Cat 5:</w:t>
-      </w:r>
-    </w:p>
-    <w:p>
-      <w:r>
-        <w:t>Cat 6:</w:t>
-      </w:r>
-    </w:p>
-    <w:p>
-      <w:r>
-        <w:t>Shannon and Simpson</w:t>
-      </w:r>
-      <w:r>
-        <w:t xml:space="preserve"> </w:t>
-      </w:r>
-      <w:r>
-        <w:t xml:space="preserve">indices of diet </w:t>
-      </w:r>
-      <w:r>
-        <w:t>were calculated using</w:t>
-      </w:r>
-      <w:r>
-        <w:t xml:space="preserve"> </w:t>
-      </w:r>
-      <w:proofErr w:type="gramStart"/>
-      <w:r>
-        <w:t>…..</w:t>
-      </w:r>
-      <w:proofErr w:type="gramEnd"/>
-    </w:p>
-    <w:p>
-      <w:r>
-        <w:t>All variables (despite Shannon index) were log scaled (Shannon was Yeo-Johnson transformed) and min-max normalised before imputation.</w:t>
-      </w:r>
-    </w:p>
-    <w:p>
-      <w:r>
-        <w:t>Imputation:</w:t>
-      </w:r>
-    </w:p>
-    <w:p>
-      <w:r>
-        <w:t xml:space="preserve">We imputed 20 datasets as the </w:t>
-      </w:r>
-      <w:r>
-        <w:t xml:space="preserve">original </w:t>
-      </w:r>
-      <w:r>
-        <w:t>dataset contained ~20% missing data (REF!). DESCRIBE MISSINGLNESS IN SHORT</w:t>
-      </w:r>
-      <w:r>
-        <w:t xml:space="preserve"> – CHECK PHY SIGNAL IN MISSINGNESS (</w:t>
-      </w:r>
-      <w:r>
-        <w:t xml:space="preserve">detailed description of the missingness pattern and imputation analyses in Supplement). </w:t>
-      </w:r>
-      <w:r>
-        <w:t xml:space="preserve">All </w:t>
-      </w:r>
-      <w:r>
-        <w:t xml:space="preserve">continuous </w:t>
-      </w:r>
-      <w:r>
-        <w:t>variables were imputed using Predictive Means Matching (PMM)</w:t>
-      </w:r>
-      <w:r>
-        <w:t xml:space="preserve">, and all categorical variables with </w:t>
-      </w:r>
-      <w:r>
-        <w:t>Polytomous logistic regression</w:t>
-      </w:r>
-      <w:r>
-        <w:t xml:space="preserve"> (</w:t>
-      </w:r>
-      <w:proofErr w:type="spellStart"/>
-      <w:r>
-        <w:t>polyreg</w:t>
-      </w:r>
-      <w:proofErr w:type="spellEnd"/>
-      <w:r>
-        <w:t>).</w:t>
-      </w:r>
-    </w:p>
-    <w:p>
-      <w:r>
-        <w:t>Phylogeny:</w:t>
-      </w:r>
-    </w:p>
-    <w:p>
-      <w:r>
-        <w:t xml:space="preserve">We used the latest </w:t>
-      </w:r>
-      <w:proofErr w:type="spellStart"/>
-      <w:r>
-        <w:t>Phylacine</w:t>
-      </w:r>
-      <w:proofErr w:type="spellEnd"/>
-      <w:r>
-        <w:t xml:space="preserve"> phylogeny (REF!) which (describe) providing 1000 trees. </w:t>
-      </w:r>
-    </w:p>
-    <w:p>
-      <w:r>
-        <w:t>We added 3 missing species</w:t>
+        <w:t>providing</w:t>
+      </w:r>
+      <w:r>
+        <w:t xml:space="preserve"> 1000 trees</w:t>
+      </w:r>
+      <w:r>
+        <w:t xml:space="preserve"> of 111 of </w:t>
+      </w:r>
+      <w:r>
+        <w:t>the</w:t>
+      </w:r>
+      <w:r>
+        <w:t xml:space="preserve"> 114 carnivoran species</w:t>
+      </w:r>
+      <w:r>
+        <w:t xml:space="preserve"> in our sample</w:t>
+      </w:r>
+      <w:r>
+        <w:t xml:space="preserve">. </w:t>
+      </w:r>
+      <w:r>
+        <w:t xml:space="preserve">We </w:t>
+      </w:r>
+      <w:r>
+        <w:t xml:space="preserve">manually </w:t>
+      </w:r>
+      <w:r>
+        <w:t xml:space="preserve">added </w:t>
+      </w:r>
+      <w:r>
+        <w:t xml:space="preserve">the </w:t>
+      </w:r>
+      <w:r>
+        <w:t>3 missing species</w:t>
       </w:r>
       <w:r>
         <w:t xml:space="preserve"> </w:t>
@@ -2763,19 +3580,92 @@
       <w:r>
         <w:t>.</w:t>
       </w:r>
+      <w:r>
+        <w:t xml:space="preserve"> </w:t>
+      </w:r>
     </w:p>
     <w:p>
-      <w:r>
-        <w:lastRenderedPageBreak/>
+      <w:pPr>
+        <w:jc w:val="both"/>
+        <w:rPr>
+          <w:b/>
+          <w:bCs/>
+        </w:rPr>
+      </w:pPr>
+      <w:r>
+        <w:rPr>
+          <w:b/>
+          <w:bCs/>
+        </w:rPr>
         <w:t>Statistical analysis:</w:t>
       </w:r>
     </w:p>
     <w:p>
-      <w:r>
-        <w:t>All analyses were conducted on the 20 imputed datasets</w:t>
-      </w:r>
-      <w:r>
-        <w:t xml:space="preserve"> and all phylogenetically corrected tests used 1000 trees. </w:t>
+      <w:pPr>
+        <w:jc w:val="both"/>
+      </w:pPr>
+      <w:r>
+        <w:t>All statistical analys</w:t>
+      </w:r>
+      <w:r>
+        <w:t>e</w:t>
+      </w:r>
+      <w:r>
+        <w:t xml:space="preserve">s were performed </w:t>
+      </w:r>
+      <w:r>
+        <w:t>in</w:t>
+      </w:r>
+      <w:r>
+        <w:t xml:space="preserve"> R 4.2.1</w:t>
+      </w:r>
+      <w:r>
+        <w:t xml:space="preserve"> </w:t>
+      </w:r>
+      <w:r>
+        <w:fldChar w:fldCharType="begin"/>
+      </w:r>
+      <w:r>
+        <w:instrText xml:space="preserve"> ADDIN EN.CITE &lt;EndNote&gt;&lt;Cite&gt;&lt;Author&gt;R Core Team&lt;/Author&gt;&lt;Year&gt;2021&lt;/Year&gt;&lt;RecNum&gt;419&lt;/RecNum&gt;&lt;DisplayText&gt;(R Core Team, 2021)&lt;/DisplayText&gt;&lt;record&gt;&lt;rec-number&gt;419&lt;/rec-number&gt;&lt;foreign-keys&gt;&lt;key app="EN" db-id="a9aw0atab92x0ledv2kxwsvmdfttad9p2fez" timestamp="1606783025" guid="849a9af4-5720-4010-8539-1c9b5bff3b1e"&gt;419&lt;/key&gt;&lt;/foreign-keys&gt;&lt;ref-type name="Generic"&gt;13&lt;/ref-type&gt;&lt;contributors&gt;&lt;authors&gt;&lt;author&gt;R Core Team,&lt;/author&gt;&lt;/authors&gt;&lt;/contributors&gt;&lt;titles&gt;&lt;title&gt;R: A language and environment for statistical computing&lt;/title&gt;&lt;/titles&gt;&lt;dates&gt;&lt;year&gt;2021&lt;/year&gt;&lt;/dates&gt;&lt;publisher&gt;Vienna, Austria: R Foundation for Statistical Computing&lt;/publisher&gt;&lt;urls&gt;&lt;/urls&gt;&lt;/record&gt;&lt;/Cite&gt;&lt;/EndNote&gt;</w:instrText>
+      </w:r>
+      <w:r>
+        <w:fldChar w:fldCharType="separate"/>
+      </w:r>
+      <w:r>
+        <w:rPr>
+          <w:noProof/>
+        </w:rPr>
+        <w:t>(R Core Team, 2021)</w:t>
+      </w:r>
+      <w:r>
+        <w:fldChar w:fldCharType="end"/>
+      </w:r>
+      <w:r>
+        <w:t xml:space="preserve"> using RStudio 2022.07.1 Build 554</w:t>
+      </w:r>
+      <w:r>
+        <w:t xml:space="preserve">. All packages used are listed in TABLE X. </w:t>
+      </w:r>
+      <w:r>
+        <w:t xml:space="preserve">All </w:t>
+      </w:r>
+      <w:r>
+        <w:t xml:space="preserve">phylogenetic </w:t>
+      </w:r>
+      <w:r>
+        <w:t>analyses were conducted on the 20 imputed datasets</w:t>
+      </w:r>
+      <w:r>
+        <w:t xml:space="preserve"> and </w:t>
+      </w:r>
+      <w:r>
+        <w:t>were run across all</w:t>
+      </w:r>
+      <w:r>
+        <w:t xml:space="preserve"> 1000 trees. </w:t>
+      </w:r>
+      <w:r>
+        <w:t xml:space="preserve">The </w:t>
       </w:r>
       <w:proofErr w:type="spellStart"/>
       <w:r>
@@ -2783,142 +3673,1304 @@
       </w:r>
       <w:proofErr w:type="spellEnd"/>
       <w:r>
-        <w:t xml:space="preserve"> data was pooled used Rubin’s rule (REF).</w:t>
+        <w:t xml:space="preserve"> </w:t>
+      </w:r>
+      <w:r>
+        <w:t>results (20 datasets, 100 trees, N chains) were</w:t>
+      </w:r>
+      <w:r>
+        <w:t xml:space="preserve"> pooled used Rubin’s rule</w:t>
+      </w:r>
+      <w:r>
+        <w:t xml:space="preserve"> </w:t>
+      </w:r>
+      <w:r>
+        <w:fldChar w:fldCharType="begin"/>
+      </w:r>
+      <w:r>
+        <w:instrText xml:space="preserve"> ADDIN EN.CITE &lt;EndNote&gt;&lt;Cite&gt;&lt;Author&gt;Barnard&lt;/Author&gt;&lt;Year&gt;1999&lt;/Year&gt;&lt;RecNum&gt;404&lt;/RecNum&gt;&lt;DisplayText&gt;(Barnard &amp;amp; Rubin, 1999)&lt;/DisplayText&gt;&lt;record&gt;&lt;rec-number&gt;404&lt;/rec-number&gt;&lt;foreign-keys&gt;&lt;key app="EN" db-id="a9aw0atab92x0ledv2kxwsvmdfttad9p2fez" timestamp="1596505986" guid="082c8eb7-f39c-4c4c-891d-cff0bc4dcd35"&gt;404&lt;/key&gt;&lt;/foreign-keys&gt;&lt;ref-type name="Journal Article"&gt;17&lt;/ref-type&gt;&lt;contributors&gt;&lt;authors&gt;&lt;author&gt;Barnard, John&lt;/author&gt;&lt;author&gt;Rubin, Donald B.&lt;/author&gt;&lt;/authors&gt;&lt;/contributors&gt;&lt;titles&gt;&lt;title&gt;Small-Sample Degrees of Freedom with Multiple Imputation&lt;/title&gt;&lt;secondary-title&gt;Biometrika&lt;/secondary-title&gt;&lt;/titles&gt;&lt;periodical&gt;&lt;full-title&gt;Biometrika&lt;/full-title&gt;&lt;abbr-1&gt;Biometrika&lt;/abbr-1&gt;&lt;abbr-2&gt;Biometrika&lt;/abbr-2&gt;&lt;/periodical&gt;&lt;pages&gt;948-955&lt;/pages&gt;&lt;volume&gt;86&lt;/volume&gt;&lt;number&gt;4&lt;/number&gt;&lt;dates&gt;&lt;year&gt;1999&lt;/year&gt;&lt;/dates&gt;&lt;publisher&gt;[Oxford University Press, Biometrika Trust]&lt;/publisher&gt;&lt;isbn&gt;00063444&lt;/isbn&gt;&lt;urls&gt;&lt;related-urls&gt;&lt;url&gt;www.jstor.org/stable/2673599&lt;/url&gt;&lt;/related-urls&gt;&lt;/urls&gt;&lt;custom1&gt;Full publication date: Dec., 1999&lt;/custom1&gt;&lt;remote-database-name&gt;JSTOR&lt;/remote-database-name&gt;&lt;access-date&gt;2020/08/03/&lt;/access-date&gt;&lt;/record&gt;&lt;/Cite&gt;&lt;/EndNote&gt;</w:instrText>
+      </w:r>
+      <w:r>
+        <w:fldChar w:fldCharType="separate"/>
+      </w:r>
+      <w:r>
+        <w:rPr>
+          <w:noProof/>
+        </w:rPr>
+        <w:t>(Barnard &amp; Rubin, 1999)</w:t>
+      </w:r>
+      <w:r>
+        <w:fldChar w:fldCharType="end"/>
+      </w:r>
+      <w:r>
+        <w:t>.</w:t>
       </w:r>
     </w:p>
     <w:p>
-      <w:r>
-        <w:t>PCA – over 20 datasets</w:t>
-      </w:r>
+      <w:pPr>
+        <w:jc w:val="both"/>
+      </w:pPr>
+      <w:r>
+        <w:t>Table X Packages used in the analyses and data processing.</w:t>
+      </w:r>
+    </w:p>
+    <w:tbl>
+      <w:tblPr>
+        <w:tblStyle w:val="TableGrid"/>
+        <w:tblW w:w="0" w:type="auto"/>
+        <w:tblLook w:val="04A0" w:firstRow="1" w:lastRow="0" w:firstColumn="1" w:lastColumn="0" w:noHBand="0" w:noVBand="1"/>
+      </w:tblPr>
+      <w:tblGrid>
+        <w:gridCol w:w="1980"/>
+        <w:gridCol w:w="1276"/>
+        <w:gridCol w:w="4252"/>
+      </w:tblGrid>
+      <w:tr>
+        <w:tc>
+          <w:tcPr>
+            <w:tcW w:w="1980" w:type="dxa"/>
+          </w:tcPr>
+          <w:p>
+            <w:pPr>
+              <w:jc w:val="both"/>
+              <w:rPr>
+                <w:b/>
+                <w:bCs/>
+              </w:rPr>
+            </w:pPr>
+            <w:r>
+              <w:rPr>
+                <w:b/>
+                <w:bCs/>
+              </w:rPr>
+              <w:t>Package name</w:t>
+            </w:r>
+          </w:p>
+        </w:tc>
+        <w:tc>
+          <w:tcPr>
+            <w:tcW w:w="1276" w:type="dxa"/>
+          </w:tcPr>
+          <w:p>
+            <w:pPr>
+              <w:jc w:val="both"/>
+              <w:rPr>
+                <w:b/>
+                <w:bCs/>
+              </w:rPr>
+            </w:pPr>
+            <w:r>
+              <w:rPr>
+                <w:b/>
+                <w:bCs/>
+              </w:rPr>
+              <w:t>Version</w:t>
+            </w:r>
+          </w:p>
+        </w:tc>
+        <w:tc>
+          <w:tcPr>
+            <w:tcW w:w="4252" w:type="dxa"/>
+          </w:tcPr>
+          <w:p>
+            <w:pPr>
+              <w:jc w:val="both"/>
+              <w:rPr>
+                <w:b/>
+                <w:bCs/>
+              </w:rPr>
+            </w:pPr>
+            <w:r>
+              <w:rPr>
+                <w:b/>
+                <w:bCs/>
+              </w:rPr>
+              <w:t>Used for</w:t>
+            </w:r>
+          </w:p>
+        </w:tc>
+      </w:tr>
+      <w:tr>
+        <w:tc>
+          <w:tcPr>
+            <w:tcW w:w="1980" w:type="dxa"/>
+          </w:tcPr>
+          <w:p>
+            <w:pPr>
+              <w:jc w:val="both"/>
+            </w:pPr>
+            <w:r>
+              <w:t>ape</w:t>
+            </w:r>
+          </w:p>
+        </w:tc>
+        <w:tc>
+          <w:tcPr>
+            <w:tcW w:w="1276" w:type="dxa"/>
+          </w:tcPr>
+          <w:p>
+            <w:pPr>
+              <w:jc w:val="both"/>
+            </w:pPr>
+            <w:r>
+              <w:t>5.6.2</w:t>
+            </w:r>
+          </w:p>
+        </w:tc>
+        <w:tc>
+          <w:tcPr>
+            <w:tcW w:w="4252" w:type="dxa"/>
+          </w:tcPr>
+          <w:p>
+            <w:pPr>
+              <w:jc w:val="both"/>
+            </w:pPr>
+            <w:r>
+              <w:t>Phylogenetic analyses</w:t>
+            </w:r>
+          </w:p>
+        </w:tc>
+      </w:tr>
+      <w:tr>
+        <w:tc>
+          <w:tcPr>
+            <w:tcW w:w="1980" w:type="dxa"/>
+          </w:tcPr>
+          <w:p>
+            <w:pPr>
+              <w:jc w:val="both"/>
+            </w:pPr>
+            <w:proofErr w:type="spellStart"/>
+            <w:r>
+              <w:t>BAMMtools</w:t>
+            </w:r>
+            <w:proofErr w:type="spellEnd"/>
+          </w:p>
+        </w:tc>
+        <w:tc>
+          <w:tcPr>
+            <w:tcW w:w="1276" w:type="dxa"/>
+          </w:tcPr>
+          <w:p>
+            <w:pPr>
+              <w:jc w:val="both"/>
+            </w:pPr>
+            <w:r>
+              <w:t>2.1.10</w:t>
+            </w:r>
+          </w:p>
+        </w:tc>
+        <w:tc>
+          <w:tcPr>
+            <w:tcW w:w="4252" w:type="dxa"/>
+          </w:tcPr>
+          <w:p>
+            <w:pPr>
+              <w:jc w:val="both"/>
+            </w:pPr>
+            <w:r>
+              <w:t>Tree manipulation</w:t>
+            </w:r>
+          </w:p>
+        </w:tc>
+      </w:tr>
+      <w:tr>
+        <w:tc>
+          <w:tcPr>
+            <w:tcW w:w="1980" w:type="dxa"/>
+          </w:tcPr>
+          <w:p>
+            <w:pPr>
+              <w:jc w:val="both"/>
+            </w:pPr>
+            <w:proofErr w:type="spellStart"/>
+            <w:r>
+              <w:t>dplyr</w:t>
+            </w:r>
+            <w:proofErr w:type="spellEnd"/>
+            <w:r>
+              <w:t xml:space="preserve"> </w:t>
+            </w:r>
+          </w:p>
+        </w:tc>
+        <w:tc>
+          <w:tcPr>
+            <w:tcW w:w="1276" w:type="dxa"/>
+          </w:tcPr>
+          <w:p>
+            <w:pPr>
+              <w:jc w:val="both"/>
+            </w:pPr>
+            <w:r>
+              <w:t>1.0.10</w:t>
+            </w:r>
+          </w:p>
+        </w:tc>
+        <w:tc>
+          <w:tcPr>
+            <w:tcW w:w="4252" w:type="dxa"/>
+          </w:tcPr>
+          <w:p>
+            <w:pPr>
+              <w:jc w:val="both"/>
+            </w:pPr>
+            <w:r>
+              <w:t>Various data manipulation</w:t>
+            </w:r>
+          </w:p>
+        </w:tc>
+      </w:tr>
+      <w:tr>
+        <w:tc>
+          <w:tcPr>
+            <w:tcW w:w="1980" w:type="dxa"/>
+          </w:tcPr>
+          <w:p>
+            <w:pPr>
+              <w:jc w:val="both"/>
+            </w:pPr>
+            <w:proofErr w:type="spellStart"/>
+            <w:r>
+              <w:t>easystats</w:t>
+            </w:r>
+            <w:proofErr w:type="spellEnd"/>
+            <w:r>
+              <w:t xml:space="preserve"> </w:t>
+            </w:r>
+          </w:p>
+        </w:tc>
+        <w:tc>
+          <w:tcPr>
+            <w:tcW w:w="1276" w:type="dxa"/>
+          </w:tcPr>
+          <w:p>
+            <w:pPr>
+              <w:jc w:val="both"/>
+            </w:pPr>
+            <w:r>
+              <w:t>0.5.2</w:t>
+            </w:r>
+          </w:p>
+        </w:tc>
+        <w:tc>
+          <w:tcPr>
+            <w:tcW w:w="4252" w:type="dxa"/>
+          </w:tcPr>
+          <w:p>
+            <w:pPr>
+              <w:jc w:val="both"/>
+            </w:pPr>
+            <w:r>
+              <w:t>Descriptive statistics</w:t>
+            </w:r>
+          </w:p>
+        </w:tc>
+      </w:tr>
+      <w:tr>
+        <w:tc>
+          <w:tcPr>
+            <w:tcW w:w="1980" w:type="dxa"/>
+          </w:tcPr>
+          <w:p>
+            <w:pPr>
+              <w:jc w:val="both"/>
+            </w:pPr>
+            <w:r>
+              <w:t xml:space="preserve">ggplot2 </w:t>
+            </w:r>
+          </w:p>
+        </w:tc>
+        <w:tc>
+          <w:tcPr>
+            <w:tcW w:w="1276" w:type="dxa"/>
+          </w:tcPr>
+          <w:p>
+            <w:pPr>
+              <w:jc w:val="both"/>
+            </w:pPr>
+            <w:r>
+              <w:t>3.3.6</w:t>
+            </w:r>
+          </w:p>
+        </w:tc>
+        <w:tc>
+          <w:tcPr>
+            <w:tcW w:w="4252" w:type="dxa"/>
+          </w:tcPr>
+          <w:p>
+            <w:pPr>
+              <w:jc w:val="both"/>
+            </w:pPr>
+            <w:r>
+              <w:t>Plotting</w:t>
+            </w:r>
+          </w:p>
+        </w:tc>
+      </w:tr>
+      <w:tr>
+        <w:tc>
+          <w:tcPr>
+            <w:tcW w:w="1980" w:type="dxa"/>
+          </w:tcPr>
+          <w:p>
+            <w:pPr>
+              <w:jc w:val="both"/>
+            </w:pPr>
+            <w:proofErr w:type="spellStart"/>
+            <w:r>
+              <w:t>ggtree</w:t>
+            </w:r>
+            <w:proofErr w:type="spellEnd"/>
+            <w:r>
+              <w:t xml:space="preserve"> </w:t>
+            </w:r>
+          </w:p>
+        </w:tc>
+        <w:tc>
+          <w:tcPr>
+            <w:tcW w:w="1276" w:type="dxa"/>
+          </w:tcPr>
+          <w:p>
+            <w:pPr>
+              <w:jc w:val="both"/>
+            </w:pPr>
+            <w:r>
+              <w:t>3.4.4</w:t>
+            </w:r>
+          </w:p>
+        </w:tc>
+        <w:tc>
+          <w:tcPr>
+            <w:tcW w:w="4252" w:type="dxa"/>
+          </w:tcPr>
+          <w:p>
+            <w:pPr>
+              <w:jc w:val="both"/>
+            </w:pPr>
+            <w:r>
+              <w:t>Phylogenetic tree visualisations</w:t>
+            </w:r>
+          </w:p>
+        </w:tc>
+      </w:tr>
+      <w:tr>
+        <w:tc>
+          <w:tcPr>
+            <w:tcW w:w="1980" w:type="dxa"/>
+          </w:tcPr>
+          <w:p>
+            <w:pPr>
+              <w:jc w:val="both"/>
+            </w:pPr>
+            <w:r>
+              <w:t xml:space="preserve">lattice </w:t>
+            </w:r>
+          </w:p>
+        </w:tc>
+        <w:tc>
+          <w:tcPr>
+            <w:tcW w:w="1276" w:type="dxa"/>
+          </w:tcPr>
+          <w:p>
+            <w:pPr>
+              <w:jc w:val="both"/>
+            </w:pPr>
+            <w:r>
+              <w:t>0.20.45</w:t>
+            </w:r>
+          </w:p>
+        </w:tc>
+        <w:tc>
+          <w:tcPr>
+            <w:tcW w:w="4252" w:type="dxa"/>
+          </w:tcPr>
+          <w:p>
+            <w:pPr>
+              <w:jc w:val="both"/>
+            </w:pPr>
+            <w:r>
+              <w:t>Plotting</w:t>
+            </w:r>
+          </w:p>
+        </w:tc>
+      </w:tr>
+      <w:tr>
+        <w:tc>
+          <w:tcPr>
+            <w:tcW w:w="1980" w:type="dxa"/>
+          </w:tcPr>
+          <w:p>
+            <w:pPr>
+              <w:jc w:val="both"/>
+            </w:pPr>
+            <w:proofErr w:type="spellStart"/>
+            <w:r>
+              <w:t>lavaan</w:t>
+            </w:r>
+            <w:proofErr w:type="spellEnd"/>
+            <w:r>
+              <w:t xml:space="preserve"> </w:t>
+            </w:r>
+          </w:p>
+        </w:tc>
+        <w:tc>
+          <w:tcPr>
+            <w:tcW w:w="1276" w:type="dxa"/>
+          </w:tcPr>
+          <w:p>
+            <w:pPr>
+              <w:jc w:val="both"/>
+            </w:pPr>
+            <w:r>
+              <w:t>0.6.12</w:t>
+            </w:r>
+          </w:p>
+        </w:tc>
+        <w:tc>
+          <w:tcPr>
+            <w:tcW w:w="4252" w:type="dxa"/>
+          </w:tcPr>
+          <w:p>
+            <w:pPr>
+              <w:jc w:val="both"/>
+            </w:pPr>
+            <w:r>
+              <w:t>Structural Equation Modelling</w:t>
+            </w:r>
+          </w:p>
+        </w:tc>
+      </w:tr>
+      <w:tr>
+        <w:tc>
+          <w:tcPr>
+            <w:tcW w:w="1980" w:type="dxa"/>
+          </w:tcPr>
+          <w:p>
+            <w:pPr>
+              <w:jc w:val="both"/>
+            </w:pPr>
+            <w:r>
+              <w:t xml:space="preserve">mice </w:t>
+            </w:r>
+          </w:p>
+        </w:tc>
+        <w:tc>
+          <w:tcPr>
+            <w:tcW w:w="1276" w:type="dxa"/>
+          </w:tcPr>
+          <w:p>
+            <w:pPr>
+              <w:jc w:val="both"/>
+            </w:pPr>
+            <w:r>
+              <w:t>3.14.0</w:t>
+            </w:r>
+          </w:p>
+        </w:tc>
+        <w:tc>
+          <w:tcPr>
+            <w:tcW w:w="4252" w:type="dxa"/>
+          </w:tcPr>
+          <w:p>
+            <w:pPr>
+              <w:jc w:val="both"/>
+            </w:pPr>
+            <w:r>
+              <w:t>Multiple imputation</w:t>
+            </w:r>
+          </w:p>
+        </w:tc>
+      </w:tr>
+      <w:tr>
+        <w:tc>
+          <w:tcPr>
+            <w:tcW w:w="1980" w:type="dxa"/>
+          </w:tcPr>
+          <w:p>
+            <w:pPr>
+              <w:jc w:val="both"/>
+            </w:pPr>
+            <w:proofErr w:type="spellStart"/>
+            <w:r>
+              <w:t>MCMCglmm</w:t>
+            </w:r>
+            <w:proofErr w:type="spellEnd"/>
+            <w:r>
+              <w:t xml:space="preserve"> </w:t>
+            </w:r>
+          </w:p>
+        </w:tc>
+        <w:tc>
+          <w:tcPr>
+            <w:tcW w:w="1276" w:type="dxa"/>
+          </w:tcPr>
+          <w:p>
+            <w:pPr>
+              <w:jc w:val="both"/>
+            </w:pPr>
+            <w:r>
+              <w:t>2.34</w:t>
+            </w:r>
+          </w:p>
+        </w:tc>
+        <w:tc>
+          <w:tcPr>
+            <w:tcW w:w="4252" w:type="dxa"/>
+          </w:tcPr>
+          <w:p>
+            <w:pPr>
+              <w:jc w:val="both"/>
+            </w:pPr>
+            <w:proofErr w:type="spellStart"/>
+            <w:r>
+              <w:t>MCMCglmm</w:t>
+            </w:r>
+            <w:proofErr w:type="spellEnd"/>
+          </w:p>
+        </w:tc>
+      </w:tr>
+      <w:tr>
+        <w:tc>
+          <w:tcPr>
+            <w:tcW w:w="1980" w:type="dxa"/>
+          </w:tcPr>
+          <w:p>
+            <w:pPr>
+              <w:jc w:val="both"/>
+            </w:pPr>
+            <w:proofErr w:type="spellStart"/>
+            <w:r>
+              <w:t>mulTree</w:t>
+            </w:r>
+            <w:proofErr w:type="spellEnd"/>
+            <w:r>
+              <w:t xml:space="preserve"> </w:t>
+            </w:r>
+          </w:p>
+        </w:tc>
+        <w:tc>
+          <w:tcPr>
+            <w:tcW w:w="1276" w:type="dxa"/>
+          </w:tcPr>
+          <w:p>
+            <w:pPr>
+              <w:jc w:val="both"/>
+            </w:pPr>
+            <w:r>
+              <w:t>1.3.7</w:t>
+            </w:r>
+          </w:p>
+        </w:tc>
+        <w:tc>
+          <w:tcPr>
+            <w:tcW w:w="4252" w:type="dxa"/>
+          </w:tcPr>
+          <w:p>
+            <w:pPr>
+              <w:jc w:val="both"/>
+            </w:pPr>
+            <w:r>
+              <w:t xml:space="preserve">Incorporating multiple trees in </w:t>
+            </w:r>
+            <w:proofErr w:type="spellStart"/>
+            <w:r>
+              <w:t>MCMCglmm</w:t>
+            </w:r>
+            <w:proofErr w:type="spellEnd"/>
+          </w:p>
+        </w:tc>
+      </w:tr>
+      <w:tr>
+        <w:tc>
+          <w:tcPr>
+            <w:tcW w:w="1980" w:type="dxa"/>
+          </w:tcPr>
+          <w:p>
+            <w:pPr>
+              <w:jc w:val="both"/>
+            </w:pPr>
+            <w:proofErr w:type="spellStart"/>
+            <w:r>
+              <w:t>naniar</w:t>
+            </w:r>
+            <w:proofErr w:type="spellEnd"/>
+            <w:r>
+              <w:t xml:space="preserve"> </w:t>
+            </w:r>
+          </w:p>
+        </w:tc>
+        <w:tc>
+          <w:tcPr>
+            <w:tcW w:w="1276" w:type="dxa"/>
+          </w:tcPr>
+          <w:p>
+            <w:pPr>
+              <w:jc w:val="both"/>
+            </w:pPr>
+            <w:r>
+              <w:t>0.6</w:t>
+            </w:r>
+          </w:p>
+        </w:tc>
+        <w:tc>
+          <w:tcPr>
+            <w:tcW w:w="4252" w:type="dxa"/>
+          </w:tcPr>
+          <w:p>
+            <w:pPr>
+              <w:jc w:val="both"/>
+            </w:pPr>
+            <w:r>
+              <w:t>Analyses</w:t>
+            </w:r>
+            <w:r>
+              <w:t xml:space="preserve"> of missing data</w:t>
+            </w:r>
+          </w:p>
+        </w:tc>
+      </w:tr>
+      <w:tr>
+        <w:tc>
+          <w:tcPr>
+            <w:tcW w:w="1980" w:type="dxa"/>
+          </w:tcPr>
+          <w:p>
+            <w:pPr>
+              <w:jc w:val="both"/>
+            </w:pPr>
+            <w:proofErr w:type="spellStart"/>
+            <w:r>
+              <w:t>phylolm</w:t>
+            </w:r>
+            <w:proofErr w:type="spellEnd"/>
+            <w:r>
+              <w:t xml:space="preserve"> </w:t>
+            </w:r>
+          </w:p>
+        </w:tc>
+        <w:tc>
+          <w:tcPr>
+            <w:tcW w:w="1276" w:type="dxa"/>
+          </w:tcPr>
+          <w:p>
+            <w:pPr>
+              <w:jc w:val="both"/>
+            </w:pPr>
+            <w:r>
+              <w:t>2.6.2</w:t>
+            </w:r>
+          </w:p>
+        </w:tc>
+        <w:tc>
+          <w:tcPr>
+            <w:tcW w:w="4252" w:type="dxa"/>
+          </w:tcPr>
+          <w:p>
+            <w:pPr>
+              <w:jc w:val="both"/>
+            </w:pPr>
+            <w:r>
+              <w:t xml:space="preserve">Phylogenetic </w:t>
+            </w:r>
+            <w:r>
+              <w:t>logistic regressions</w:t>
+            </w:r>
+          </w:p>
+        </w:tc>
+      </w:tr>
+      <w:tr>
+        <w:tc>
+          <w:tcPr>
+            <w:tcW w:w="1980" w:type="dxa"/>
+          </w:tcPr>
+          <w:p>
+            <w:pPr>
+              <w:jc w:val="both"/>
+            </w:pPr>
+            <w:proofErr w:type="spellStart"/>
+            <w:r>
+              <w:t>phytools</w:t>
+            </w:r>
+            <w:proofErr w:type="spellEnd"/>
+            <w:r>
+              <w:t xml:space="preserve"> </w:t>
+            </w:r>
+          </w:p>
+        </w:tc>
+        <w:tc>
+          <w:tcPr>
+            <w:tcW w:w="1276" w:type="dxa"/>
+          </w:tcPr>
+          <w:p>
+            <w:pPr>
+              <w:jc w:val="both"/>
+            </w:pPr>
+            <w:r>
+              <w:t>1.2.0</w:t>
+            </w:r>
+          </w:p>
+        </w:tc>
+        <w:tc>
+          <w:tcPr>
+            <w:tcW w:w="4252" w:type="dxa"/>
+          </w:tcPr>
+          <w:p>
+            <w:pPr>
+              <w:jc w:val="both"/>
+            </w:pPr>
+            <w:r>
+              <w:t>Various phylogenetic data manipulation</w:t>
+            </w:r>
+          </w:p>
+        </w:tc>
+      </w:tr>
+      <w:tr>
+        <w:tc>
+          <w:tcPr>
+            <w:tcW w:w="1980" w:type="dxa"/>
+          </w:tcPr>
+          <w:p>
+            <w:pPr>
+              <w:jc w:val="both"/>
+            </w:pPr>
+            <w:r>
+              <w:t>psych</w:t>
+            </w:r>
+          </w:p>
+        </w:tc>
+        <w:tc>
+          <w:tcPr>
+            <w:tcW w:w="1276" w:type="dxa"/>
+          </w:tcPr>
+          <w:p>
+            <w:pPr>
+              <w:jc w:val="both"/>
+            </w:pPr>
+            <w:r>
+              <w:t>2.2.9</w:t>
+            </w:r>
+          </w:p>
+        </w:tc>
+        <w:tc>
+          <w:tcPr>
+            <w:tcW w:w="4252" w:type="dxa"/>
+          </w:tcPr>
+          <w:p>
+            <w:pPr>
+              <w:jc w:val="both"/>
+            </w:pPr>
+            <w:r>
+              <w:t xml:space="preserve">Descriptive statistics and </w:t>
+            </w:r>
+            <w:r>
+              <w:t>plotting</w:t>
+            </w:r>
+          </w:p>
+        </w:tc>
+      </w:tr>
+      <w:tr>
+        <w:tc>
+          <w:tcPr>
+            <w:tcW w:w="1980" w:type="dxa"/>
+          </w:tcPr>
+          <w:p>
+            <w:pPr>
+              <w:jc w:val="both"/>
+            </w:pPr>
+            <w:r>
+              <w:t xml:space="preserve">see </w:t>
+            </w:r>
+          </w:p>
+        </w:tc>
+        <w:tc>
+          <w:tcPr>
+            <w:tcW w:w="1276" w:type="dxa"/>
+          </w:tcPr>
+          <w:p>
+            <w:pPr>
+              <w:jc w:val="both"/>
+            </w:pPr>
+            <w:r>
+              <w:t>0.7.3</w:t>
+            </w:r>
+          </w:p>
+        </w:tc>
+        <w:tc>
+          <w:tcPr>
+            <w:tcW w:w="4252" w:type="dxa"/>
+          </w:tcPr>
+          <w:p>
+            <w:pPr>
+              <w:jc w:val="both"/>
+            </w:pPr>
+            <w:r>
+              <w:t>Plotting</w:t>
+            </w:r>
+          </w:p>
+        </w:tc>
+      </w:tr>
+      <w:tr>
+        <w:tc>
+          <w:tcPr>
+            <w:tcW w:w="1980" w:type="dxa"/>
+          </w:tcPr>
+          <w:p>
+            <w:pPr>
+              <w:jc w:val="both"/>
+            </w:pPr>
+            <w:proofErr w:type="spellStart"/>
+            <w:r>
+              <w:t>semTools</w:t>
+            </w:r>
+            <w:proofErr w:type="spellEnd"/>
+            <w:r>
+              <w:t xml:space="preserve"> </w:t>
+            </w:r>
+          </w:p>
+        </w:tc>
+        <w:tc>
+          <w:tcPr>
+            <w:tcW w:w="1276" w:type="dxa"/>
+          </w:tcPr>
+          <w:p>
+            <w:pPr>
+              <w:jc w:val="both"/>
+            </w:pPr>
+            <w:r>
+              <w:t>0.5.6</w:t>
+            </w:r>
+          </w:p>
+        </w:tc>
+        <w:tc>
+          <w:tcPr>
+            <w:tcW w:w="4252" w:type="dxa"/>
+          </w:tcPr>
+          <w:p>
+            <w:pPr>
+              <w:jc w:val="both"/>
+            </w:pPr>
+            <w:r>
+              <w:t>Plotting SEM</w:t>
+            </w:r>
+          </w:p>
+        </w:tc>
+      </w:tr>
+      <w:tr>
+        <w:tc>
+          <w:tcPr>
+            <w:tcW w:w="1980" w:type="dxa"/>
+          </w:tcPr>
+          <w:p>
+            <w:pPr>
+              <w:jc w:val="both"/>
+            </w:pPr>
+            <w:r>
+              <w:t>vegan</w:t>
+            </w:r>
+          </w:p>
+        </w:tc>
+        <w:tc>
+          <w:tcPr>
+            <w:tcW w:w="1276" w:type="dxa"/>
+          </w:tcPr>
+          <w:p>
+            <w:pPr>
+              <w:jc w:val="both"/>
+            </w:pPr>
+            <w:r>
+              <w:t>2.6.4</w:t>
+            </w:r>
+          </w:p>
+        </w:tc>
+        <w:tc>
+          <w:tcPr>
+            <w:tcW w:w="4252" w:type="dxa"/>
+          </w:tcPr>
+          <w:p>
+            <w:pPr>
+              <w:jc w:val="both"/>
+            </w:pPr>
+            <w:r>
+              <w:t>Calculating of Shannon and Simpson index</w:t>
+            </w:r>
+          </w:p>
+        </w:tc>
+      </w:tr>
+    </w:tbl>
+    <w:p>
+      <w:pPr>
+        <w:jc w:val="both"/>
+      </w:pPr>
     </w:p>
     <w:p>
+      <w:pPr>
+        <w:jc w:val="both"/>
+      </w:pPr>
       <w:proofErr w:type="spellStart"/>
       <w:r>
-        <w:t>Phyloglm</w:t>
+        <w:t>MCMCglmm</w:t>
       </w:r>
       <w:proofErr w:type="spellEnd"/>
-      <w:r>
-        <w:t xml:space="preserve"> – comparison</w:t>
-      </w:r>
-      <w:r>
-        <w:t xml:space="preserve"> with </w:t>
-      </w:r>
-      <w:proofErr w:type="spellStart"/>
-      <w:r>
-        <w:t>mcmcglmm</w:t>
-      </w:r>
-      <w:proofErr w:type="spellEnd"/>
-      <w:r>
-        <w:t xml:space="preserve"> (supplement)</w:t>
-      </w:r>
-      <w:r>
-        <w:t xml:space="preserve"> – 1000</w:t>
-      </w:r>
-      <w:r>
-        <w:t xml:space="preserve"> trees and test runs</w:t>
-      </w:r>
     </w:p>
     <w:p>
+      <w:pPr>
+        <w:jc w:val="both"/>
+      </w:pPr>
+      <w:r>
+        <w:t xml:space="preserve">Priors, parameters etc </w:t>
+      </w:r>
       <w:proofErr w:type="spellStart"/>
       <w:r>
-        <w:t>mcMCMCglmm</w:t>
+        <w:t>etc</w:t>
       </w:r>
       <w:proofErr w:type="spellEnd"/>
-      <w:r>
-        <w:t xml:space="preserve"> – running</w:t>
-      </w:r>
-      <w:r>
-        <w:t xml:space="preserve"> final</w:t>
-      </w:r>
-      <w:r>
-        <w:t xml:space="preserve"> models</w:t>
-      </w:r>
     </w:p>
     <w:p>
-      <w:proofErr w:type="spellStart"/>
-      <w:r>
-        <w:t>Lavaan</w:t>
-      </w:r>
-      <w:proofErr w:type="spellEnd"/>
-      <w:r>
-        <w:t xml:space="preserve"> – causality</w:t>
-      </w:r>
-      <w:r>
-        <w:t xml:space="preserve"> on *random* models</w:t>
+      <w:pPr>
+        <w:jc w:val="both"/>
+      </w:pPr>
+      <w:r>
+        <w:t>SEM</w:t>
       </w:r>
     </w:p>
     <w:p>
-      <w:r>
-        <w:t xml:space="preserve">We used packages: [generate] </w:t>
-      </w:r>
-      <w:r>
-        <w:t xml:space="preserve">mice, </w:t>
-      </w:r>
-      <w:proofErr w:type="spellStart"/>
-      <w:r>
-        <w:t>lavaan</w:t>
-      </w:r>
-      <w:proofErr w:type="spellEnd"/>
-      <w:r>
-        <w:t xml:space="preserve">, psych, </w:t>
-      </w:r>
-      <w:proofErr w:type="spellStart"/>
-      <w:r>
-        <w:t>phylolm</w:t>
-      </w:r>
-      <w:proofErr w:type="spellEnd"/>
-      <w:r>
-        <w:t xml:space="preserve">, phytol, </w:t>
-      </w:r>
-      <w:proofErr w:type="spellStart"/>
-      <w:r>
-        <w:t>ggplot</w:t>
-      </w:r>
-      <w:proofErr w:type="spellEnd"/>
-      <w:r>
-        <w:t xml:space="preserve">, </w:t>
-      </w:r>
-      <w:proofErr w:type="spellStart"/>
-      <w:r>
-        <w:t>MulTree</w:t>
-      </w:r>
-      <w:proofErr w:type="spellEnd"/>
-      <w:r>
-        <w:t xml:space="preserve">, psych, </w:t>
-      </w:r>
-      <w:proofErr w:type="spellStart"/>
-      <w:r>
-        <w:t>easystats</w:t>
-      </w:r>
-      <w:proofErr w:type="spellEnd"/>
+      <w:pPr>
+        <w:jc w:val="both"/>
+      </w:pPr>
     </w:p>
-    <w:p/>
     <w:p>
+      <w:pPr>
+        <w:jc w:val="both"/>
+      </w:pPr>
+    </w:p>
+    <w:p>
+      <w:pPr>
+        <w:jc w:val="both"/>
+      </w:pPr>
+    </w:p>
+    <w:p>
+      <w:pPr>
+        <w:jc w:val="both"/>
+      </w:pPr>
+    </w:p>
+    <w:p>
+      <w:pPr>
+        <w:jc w:val="both"/>
+      </w:pPr>
+    </w:p>
+    <w:p>
+      <w:pPr>
+        <w:jc w:val="both"/>
+      </w:pPr>
+    </w:p>
+    <w:p>
+      <w:pPr>
+        <w:jc w:val="both"/>
+      </w:pPr>
+    </w:p>
+    <w:p>
+      <w:pPr>
+        <w:jc w:val="both"/>
+      </w:pPr>
+      <w:r>
+        <w:lastRenderedPageBreak/>
+        <w:t>RESULTS:</w:t>
+      </w:r>
+    </w:p>
+    <w:p>
+      <w:pPr>
+        <w:jc w:val="both"/>
+      </w:pPr>
+      <w:r>
+        <w:t>DISC</w:t>
+      </w:r>
+      <w:r>
+        <w:t>USSION</w:t>
+      </w:r>
+      <w:r>
+        <w:t>:</w:t>
+      </w:r>
+    </w:p>
+    <w:p>
+      <w:pPr>
+        <w:jc w:val="both"/>
+      </w:pPr>
+    </w:p>
+    <w:p>
+      <w:pPr>
+        <w:jc w:val="both"/>
+      </w:pPr>
+      <w:r>
+        <w:t>References:</w:t>
+      </w:r>
+    </w:p>
+    <w:p>
+      <w:pPr>
+        <w:pStyle w:val="EndNoteBibliography"/>
+        <w:spacing w:after="0"/>
+        <w:ind w:left="720" w:hanging="720"/>
+        <w:jc w:val="both"/>
+      </w:pPr>
+      <w:r>
+        <w:fldChar w:fldCharType="begin"/>
+      </w:r>
+      <w:r>
+        <w:instrText xml:space="preserve"> ADDIN EN.REFLIST </w:instrText>
+      </w:r>
+      <w:r>
+        <w:fldChar w:fldCharType="separate"/>
+      </w:r>
+      <w:r>
+        <w:t xml:space="preserve">Barnard, J., &amp; Rubin, D. B. (1999). Small-Sample Degrees of Freedom with Multiple Imputation. </w:t>
+      </w:r>
+      <w:r>
+        <w:rPr>
+          <w:i/>
+        </w:rPr>
+        <w:t>Biometrika</w:t>
+      </w:r>
+      <w:r>
+        <w:t>,</w:t>
+      </w:r>
+      <w:r>
+        <w:rPr>
+          <w:i/>
+        </w:rPr>
+        <w:t xml:space="preserve"> 86</w:t>
+      </w:r>
+      <w:r>
+        <w:t xml:space="preserve">(4), 948-955. </w:t>
+      </w:r>
+      <w:hyperlink r:id="rId27" w:history="1">
+        <w:r>
+          <w:rPr>
+            <w:rStyle w:val="Hyperlink"/>
+          </w:rPr>
+          <w:t>www.jstor.org/stable/2673599</w:t>
+        </w:r>
+      </w:hyperlink>
       <w:r>
         <w:t xml:space="preserve"> </w:t>
       </w:r>
-      <w:r>
-        <w:t>RESULTS:</w:t>
-      </w:r>
     </w:p>
-    <w:p/>
-    <w:p/>
     <w:p>
-      <w:r>
-        <w:t>DISC:</w:t>
+      <w:pPr>
+        <w:pStyle w:val="EndNoteBibliography"/>
+        <w:spacing w:after="0"/>
+        <w:ind w:left="720" w:hanging="720"/>
+        <w:jc w:val="both"/>
+      </w:pPr>
+      <w:r>
+        <w:t xml:space="preserve">Chambers, H. R., Heldstab, S. A., &amp; O’Hara, S. J. (2021). Why big brains? A comparison of models for both primate and carnivore brain size evolution. </w:t>
+      </w:r>
+      <w:r>
+        <w:rPr>
+          <w:i/>
+        </w:rPr>
+        <w:t>PLoS ONE</w:t>
+      </w:r>
+      <w:r>
+        <w:t>,</w:t>
+      </w:r>
+      <w:r>
+        <w:rPr>
+          <w:i/>
+        </w:rPr>
+        <w:t xml:space="preserve"> 16</w:t>
+      </w:r>
+      <w:r>
+        <w:t xml:space="preserve">(12), e0261185. </w:t>
+      </w:r>
+      <w:hyperlink r:id="rId28" w:history="1">
+        <w:r>
+          <w:rPr>
+            <w:rStyle w:val="Hyperlink"/>
+          </w:rPr>
+          <w:t>https://doi.org/10.1371/journal.pone.0261185</w:t>
+        </w:r>
+      </w:hyperlink>
+      <w:r>
+        <w:t xml:space="preserve"> </w:t>
       </w:r>
     </w:p>
-    <w:p/>
-    <w:p/>
-    <w:p/>
-    <w:p/>
-    <w:p/>
-    <w:p/>
-    <w:p/>
-    <w:p/>
-    <w:p/>
-    <w:p/>
-    <w:p/>
+    <w:p>
+      <w:pPr>
+        <w:pStyle w:val="EndNoteBibliography"/>
+        <w:spacing w:after="0"/>
+        <w:ind w:left="720" w:hanging="720"/>
+        <w:jc w:val="both"/>
+      </w:pPr>
+      <w:r>
+        <w:t xml:space="preserve">Faurby, S., Davis, M., Pedersen, R. Ø., Schowanek, S. D., Antonelli1, A., &amp; Svenning, J.-C. (2018). PHYLACINE 1.2: The Phylogenetic Atlas of Mammal Macroecology. </w:t>
+      </w:r>
+      <w:r>
+        <w:rPr>
+          <w:i/>
+        </w:rPr>
+        <w:t>Ecology</w:t>
+      </w:r>
+      <w:r>
+        <w:t>,</w:t>
+      </w:r>
+      <w:r>
+        <w:rPr>
+          <w:i/>
+        </w:rPr>
+        <w:t xml:space="preserve"> 99</w:t>
+      </w:r>
+      <w:r>
+        <w:t xml:space="preserve">(11), 2626-2626. </w:t>
+      </w:r>
+      <w:hyperlink r:id="rId29" w:history="1">
+        <w:r>
+          <w:rPr>
+            <w:rStyle w:val="Hyperlink"/>
+          </w:rPr>
+          <w:t>https://doi.org/https://doi.org/10.1002/ecy.2443</w:t>
+        </w:r>
+      </w:hyperlink>
+      <w:r>
+        <w:t xml:space="preserve"> </w:t>
+      </w:r>
+    </w:p>
+    <w:p>
+      <w:pPr>
+        <w:pStyle w:val="EndNoteBibliography"/>
+        <w:spacing w:after="0"/>
+        <w:ind w:left="720" w:hanging="720"/>
+        <w:jc w:val="both"/>
+      </w:pPr>
+      <w:r>
+        <w:t xml:space="preserve">Michaud, M., Toussaint, S. L. D., &amp; Gilissen, E. (2022). The impact of environmental factors on the evolution of brain size in carnivorans. </w:t>
+      </w:r>
+      <w:r>
+        <w:rPr>
+          <w:i/>
+        </w:rPr>
+        <w:t>Communications Biology</w:t>
+      </w:r>
+      <w:r>
+        <w:t>,</w:t>
+      </w:r>
+      <w:r>
+        <w:rPr>
+          <w:i/>
+        </w:rPr>
+        <w:t xml:space="preserve"> 5</w:t>
+      </w:r>
+      <w:r>
+        <w:t xml:space="preserve">(1), 998. </w:t>
+      </w:r>
+      <w:hyperlink r:id="rId30" w:history="1">
+        <w:r>
+          <w:rPr>
+            <w:rStyle w:val="Hyperlink"/>
+          </w:rPr>
+          <w:t>https://doi.org/10.1038/s42003-022-03748-4</w:t>
+        </w:r>
+      </w:hyperlink>
+      <w:r>
+        <w:t xml:space="preserve"> </w:t>
+      </w:r>
+    </w:p>
+    <w:p>
+      <w:pPr>
+        <w:pStyle w:val="EndNoteBibliography"/>
+        <w:spacing w:after="0"/>
+        <w:ind w:left="720" w:hanging="720"/>
+        <w:jc w:val="both"/>
+      </w:pPr>
+      <w:r>
+        <w:t xml:space="preserve">Noonan, M. J., Newman, C., Buesching, C. D., &amp; Macdonald, D. W. (2015). Evolution and function of fossoriality in the Carnivora: implications for group-living [Original Research]. </w:t>
+      </w:r>
+      <w:r>
+        <w:rPr>
+          <w:i/>
+        </w:rPr>
+        <w:t>Frontiers in Ecology and Evolution</w:t>
+      </w:r>
+      <w:r>
+        <w:t>,</w:t>
+      </w:r>
+      <w:r>
+        <w:rPr>
+          <w:i/>
+        </w:rPr>
+        <w:t xml:space="preserve"> 3</w:t>
+      </w:r>
+      <w:r>
+        <w:t xml:space="preserve">. </w:t>
+      </w:r>
+      <w:hyperlink r:id="rId31" w:history="1">
+        <w:r>
+          <w:rPr>
+            <w:rStyle w:val="Hyperlink"/>
+          </w:rPr>
+          <w:t>https://doi.org/10.3389/fevo.2015.00116</w:t>
+        </w:r>
+      </w:hyperlink>
+      <w:r>
+        <w:t xml:space="preserve"> </w:t>
+      </w:r>
+    </w:p>
+    <w:p>
+      <w:pPr>
+        <w:pStyle w:val="EndNoteBibliography"/>
+        <w:spacing w:after="0"/>
+        <w:ind w:left="720" w:hanging="720"/>
+        <w:jc w:val="both"/>
+      </w:pPr>
+      <w:r>
+        <w:t>R Core Team. (2021). R: A language and environment for statistical computing. In: Vienna, Austria: R Foundation for Statistical Computing.</w:t>
+      </w:r>
+    </w:p>
+    <w:p>
+      <w:pPr>
+        <w:pStyle w:val="EndNoteBibliography"/>
+        <w:ind w:left="720" w:hanging="720"/>
+        <w:jc w:val="both"/>
+      </w:pPr>
+      <w:r>
+        <w:t xml:space="preserve">White, I. R., Royston, P., &amp; Wood, A. M. (2011). Multiple imputation using chained equations: Issues and guidance for practice. </w:t>
+      </w:r>
+      <w:r>
+        <w:rPr>
+          <w:i/>
+        </w:rPr>
+        <w:t>Statistics in Medicine</w:t>
+      </w:r>
+      <w:r>
+        <w:t>,</w:t>
+      </w:r>
+      <w:r>
+        <w:rPr>
+          <w:i/>
+        </w:rPr>
+        <w:t xml:space="preserve"> 30</w:t>
+      </w:r>
+      <w:r>
+        <w:t xml:space="preserve">(4), 377-399. </w:t>
+      </w:r>
+      <w:hyperlink r:id="rId32" w:history="1">
+        <w:r>
+          <w:rPr>
+            <w:rStyle w:val="Hyperlink"/>
+          </w:rPr>
+          <w:t>https://doi.org/10.1002/sim.4067</w:t>
+        </w:r>
+      </w:hyperlink>
+      <w:r>
+        <w:t xml:space="preserve"> </w:t>
+      </w:r>
+    </w:p>
+    <w:p>
+      <w:pPr>
+        <w:jc w:val="both"/>
+      </w:pPr>
+      <w:r>
+        <w:fldChar w:fldCharType="end"/>
+      </w:r>
+    </w:p>
     <w:sectPr>
       <w:pgSz w:w="11906" w:h="16838"/>
       <w:pgMar w:top="1440" w:right="1440" w:bottom="1440" w:left="1440" w:header="708" w:footer="708" w:gutter="0"/>
@@ -3520,7 +5572,6 @@
   <w:style w:type="character" w:default="1" w:styleId="DefaultParagraphFont">
     <w:name w:val="Default Paragraph Font"/>
     <w:uiPriority w:val="1"/>
-    <w:semiHidden/>
     <w:unhideWhenUsed/>
   </w:style>
   <w:style w:type="table" w:default="1" w:styleId="TableNormal">
@@ -3573,6 +5624,80 @@
       <w:ind w:left="720"/>
       <w:contextualSpacing/>
     </w:pPr>
+  </w:style>
+  <w:style w:type="paragraph" w:customStyle="1" w:styleId="EndNoteBibliographyTitle">
+    <w:name w:val="EndNote Bibliography Title"/>
+    <w:basedOn w:val="Normal"/>
+    <w:link w:val="EndNoteBibliographyTitleChar"/>
+    <w:rsid w:val="00F5534F"/>
+    <w:pPr>
+      <w:spacing w:after="0"/>
+      <w:jc w:val="center"/>
+    </w:pPr>
+    <w:rPr>
+      <w:rFonts w:ascii="Calibri" w:hAnsi="Calibri" w:cs="Calibri"/>
+      <w:noProof/>
+      <w:lang w:val="en-US"/>
+    </w:rPr>
+  </w:style>
+  <w:style w:type="character" w:customStyle="1" w:styleId="EndNoteBibliographyTitleChar">
+    <w:name w:val="EndNote Bibliography Title Char"/>
+    <w:basedOn w:val="DefaultParagraphFont"/>
+    <w:link w:val="EndNoteBibliographyTitle"/>
+    <w:rsid w:val="00F5534F"/>
+    <w:rPr>
+      <w:rFonts w:ascii="Calibri" w:hAnsi="Calibri" w:cs="Calibri"/>
+      <w:noProof/>
+      <w:lang w:val="en-US"/>
+    </w:rPr>
+  </w:style>
+  <w:style w:type="paragraph" w:customStyle="1" w:styleId="EndNoteBibliography">
+    <w:name w:val="EndNote Bibliography"/>
+    <w:basedOn w:val="Normal"/>
+    <w:link w:val="EndNoteBibliographyChar"/>
+    <w:rsid w:val="00F5534F"/>
+    <w:pPr>
+      <w:spacing w:line="240" w:lineRule="auto"/>
+    </w:pPr>
+    <w:rPr>
+      <w:rFonts w:ascii="Calibri" w:hAnsi="Calibri" w:cs="Calibri"/>
+      <w:noProof/>
+      <w:lang w:val="en-US"/>
+    </w:rPr>
+  </w:style>
+  <w:style w:type="character" w:customStyle="1" w:styleId="EndNoteBibliographyChar">
+    <w:name w:val="EndNote Bibliography Char"/>
+    <w:basedOn w:val="DefaultParagraphFont"/>
+    <w:link w:val="EndNoteBibliography"/>
+    <w:rsid w:val="00F5534F"/>
+    <w:rPr>
+      <w:rFonts w:ascii="Calibri" w:hAnsi="Calibri" w:cs="Calibri"/>
+      <w:noProof/>
+      <w:lang w:val="en-US"/>
+    </w:rPr>
+  </w:style>
+  <w:style w:type="character" w:styleId="Hyperlink">
+    <w:name w:val="Hyperlink"/>
+    <w:basedOn w:val="DefaultParagraphFont"/>
+    <w:uiPriority w:val="99"/>
+    <w:unhideWhenUsed/>
+    <w:rsid w:val="00F5534F"/>
+    <w:rPr>
+      <w:color w:val="0563C1" w:themeColor="hyperlink"/>
+      <w:u w:val="single"/>
+    </w:rPr>
+  </w:style>
+  <w:style w:type="character" w:styleId="UnresolvedMention">
+    <w:name w:val="Unresolved Mention"/>
+    <w:basedOn w:val="DefaultParagraphFont"/>
+    <w:uiPriority w:val="99"/>
+    <w:semiHidden/>
+    <w:unhideWhenUsed/>
+    <w:rsid w:val="00F5534F"/>
+    <w:rPr>
+      <w:color w:val="605E5C"/>
+      <w:shd w:val="clear" w:color="auto" w:fill="E1DFDD"/>
+    </w:rPr>
   </w:style>
 </w:styles>
 </file>
@@ -3870,4 +5995,16 @@
     </a:ext>
   </a:extLst>
 </a:theme>
+</file>
+
+<file path=customXml/item1.xml><?xml version="1.0" encoding="utf-8"?>
+<b:Sources xmlns:b="http://schemas.openxmlformats.org/officeDocument/2006/bibliography" xmlns="http://schemas.openxmlformats.org/officeDocument/2006/bibliography" SelectedStyle="\APASixthEditionOfficeOnline.xsl" StyleName="APA" Version="6"/>
+</file>
+
+<file path=customXml/itemProps1.xml><?xml version="1.0" encoding="utf-8"?>
+<ds:datastoreItem xmlns:ds="http://schemas.openxmlformats.org/officeDocument/2006/customXml" ds:itemID="{5DA7EA63-17FB-4B50-A38B-14280B7C812F}">
+  <ds:schemaRefs>
+    <ds:schemaRef ds:uri="http://schemas.openxmlformats.org/officeDocument/2006/bibliography"/>
+  </ds:schemaRefs>
+</ds:datastoreItem>
 </file>
--- a/manuscript.docx
+++ b/manuscript.docx
@@ -51,16 +51,8 @@
         <w:rPr>
           <w:rFonts w:ascii="Arial" w:hAnsi="Arial" w:cs="Arial"/>
         </w:rPr>
-        <w:t xml:space="preserve">John </w:t>
-      </w:r>
-      <w:proofErr w:type="spellStart"/>
-      <w:r>
-        <w:rPr>
-          <w:rFonts w:ascii="Arial" w:hAnsi="Arial" w:cs="Arial"/>
-        </w:rPr>
-        <w:t>Alroy</w:t>
-      </w:r>
-      <w:proofErr w:type="spellEnd"/>
+        <w:t>John Alroy</w:t>
+      </w:r>
       <w:r>
         <w:rPr>
           <w:rFonts w:ascii="Arial" w:hAnsi="Arial" w:cs="Arial"/>
@@ -298,7 +290,6 @@
         </w:rPr>
         <w:t xml:space="preserve"> used for the analyses in this manuscript are available as electronic supplement and on </w:t>
       </w:r>
-      <w:proofErr w:type="spellStart"/>
       <w:r>
         <w:rPr>
           <w:rFonts w:ascii="Arial" w:hAnsi="Arial" w:cs="Arial"/>
@@ -309,14 +300,7 @@
         <w:rPr>
           <w:rFonts w:ascii="Arial" w:hAnsi="Arial" w:cs="Arial"/>
         </w:rPr>
-        <w:t>ithub</w:t>
-      </w:r>
-      <w:proofErr w:type="spellEnd"/>
-      <w:r>
-        <w:rPr>
-          <w:rFonts w:ascii="Arial" w:hAnsi="Arial" w:cs="Arial"/>
-        </w:rPr>
-        <w:t xml:space="preserve"> at </w:t>
+        <w:t xml:space="preserve">ithub at </w:t>
       </w:r>
       <w:hyperlink r:id="rId6" w:history="1">
         <w:r>
@@ -397,7 +381,6 @@
         </w:rPr>
         <w:t xml:space="preserve"> the </w:t>
       </w:r>
-      <w:proofErr w:type="spellStart"/>
       <w:r>
         <w:rPr>
           <w:rFonts w:ascii="Arial" w:hAnsi="Arial" w:cs="Arial"/>
@@ -410,7 +393,6 @@
         </w:rPr>
         <w:t>coregister</w:t>
       </w:r>
-      <w:proofErr w:type="spellEnd"/>
       <w:r>
         <w:rPr>
           <w:rFonts w:ascii="Arial" w:hAnsi="Arial" w:cs="Arial"/>
@@ -627,28 +609,12 @@
         </w:rPr>
         <w:t xml:space="preserve">from </w:t>
       </w:r>
-      <w:proofErr w:type="spellStart"/>
-      <w:r>
-        <w:rPr>
-          <w:rFonts w:ascii="Arial" w:hAnsi="Arial" w:cs="Arial"/>
-        </w:rPr>
-        <w:t>Xya</w:t>
-      </w:r>
-      <w:proofErr w:type="spellEnd"/>
-      <w:r>
-        <w:rPr>
-          <w:rFonts w:ascii="Arial" w:hAnsi="Arial" w:cs="Arial"/>
-        </w:rPr>
-        <w:t xml:space="preserve"> to </w:t>
-      </w:r>
-      <w:proofErr w:type="spellStart"/>
-      <w:r>
-        <w:rPr>
-          <w:rFonts w:ascii="Arial" w:hAnsi="Arial" w:cs="Arial"/>
-        </w:rPr>
-        <w:t>Xya</w:t>
-      </w:r>
-      <w:proofErr w:type="spellEnd"/>
+      <w:r>
+        <w:rPr>
+          <w:rFonts w:ascii="Arial" w:hAnsi="Arial" w:cs="Arial"/>
+        </w:rPr>
+        <w:t>Xya to Xya</w:t>
+      </w:r>
       <w:r>
         <w:rPr>
           <w:rFonts w:ascii="Arial" w:hAnsi="Arial" w:cs="Arial"/>
@@ -713,13 +679,31 @@
         <w:rPr>
           <w:rFonts w:ascii="Arial" w:hAnsi="Arial" w:cs="Arial"/>
         </w:rPr>
-        <w:t xml:space="preserve"> – a coverage of ~32% of all extant </w:t>
+        <w:t xml:space="preserve"> – a coverage of ~</w:t>
+      </w:r>
+      <w:r>
+        <w:rPr>
+          <w:rFonts w:ascii="Arial" w:hAnsi="Arial" w:cs="Arial"/>
+        </w:rPr>
+        <w:t>40</w:t>
+      </w:r>
+      <w:r>
+        <w:rPr>
+          <w:rFonts w:ascii="Arial" w:hAnsi="Arial" w:cs="Arial"/>
+        </w:rPr>
+        <w:t xml:space="preserve">% of all extant </w:t>
       </w:r>
       <w:r>
         <w:rPr>
           <w:rFonts w:ascii="Arial" w:hAnsi="Arial" w:cs="Arial"/>
         </w:rPr>
         <w:t>species in the order</w:t>
+      </w:r>
+      <w:r>
+        <w:rPr>
+          <w:rFonts w:ascii="Arial" w:hAnsi="Arial" w:cs="Arial"/>
+        </w:rPr>
+        <w:t xml:space="preserve"> (excluding Pinnipedia)</w:t>
       </w:r>
       <w:r>
         <w:rPr>
@@ -781,21 +765,7 @@
         <w:rPr>
           <w:rFonts w:ascii="Arial" w:hAnsi="Arial" w:cs="Arial"/>
         </w:rPr>
-        <w:t xml:space="preserve"> from the </w:t>
-      </w:r>
-      <w:proofErr w:type="spellStart"/>
-      <w:r>
-        <w:rPr>
-          <w:rFonts w:ascii="Arial" w:hAnsi="Arial" w:cs="Arial"/>
-        </w:rPr>
-        <w:t>Ecoregister</w:t>
-      </w:r>
-      <w:proofErr w:type="spellEnd"/>
-      <w:r>
-        <w:rPr>
-          <w:rFonts w:ascii="Arial" w:hAnsi="Arial" w:cs="Arial"/>
-        </w:rPr>
-        <w:t>.</w:t>
+        <w:t xml:space="preserve"> from the Ecoregister.</w:t>
       </w:r>
       <w:r>
         <w:rPr>
@@ -807,21 +777,7 @@
         <w:rPr>
           <w:rFonts w:ascii="Arial" w:hAnsi="Arial" w:cs="Arial"/>
         </w:rPr>
-        <w:t xml:space="preserve">Scat categories in the </w:t>
-      </w:r>
-      <w:proofErr w:type="spellStart"/>
-      <w:r>
-        <w:rPr>
-          <w:rFonts w:ascii="Arial" w:hAnsi="Arial" w:cs="Arial"/>
-        </w:rPr>
-        <w:t>Ecoregister</w:t>
-      </w:r>
-      <w:proofErr w:type="spellEnd"/>
-      <w:r>
-        <w:rPr>
-          <w:rFonts w:ascii="Arial" w:hAnsi="Arial" w:cs="Arial"/>
-        </w:rPr>
-        <w:t xml:space="preserve"> include</w:t>
+        <w:t>Scat categories in the Ecoregister include</w:t>
       </w:r>
       <w:r>
         <w:rPr>
@@ -938,21 +894,7 @@
         <w:rPr>
           <w:rFonts w:ascii="Arial" w:hAnsi="Arial" w:cs="Arial"/>
         </w:rPr>
-        <w:t xml:space="preserve">) were calculated using the package vegan (see Table X). Species’ abundance was calculated using data from camera-traps available in the </w:t>
-      </w:r>
-      <w:proofErr w:type="spellStart"/>
-      <w:r>
-        <w:rPr>
-          <w:rFonts w:ascii="Arial" w:hAnsi="Arial" w:cs="Arial"/>
-        </w:rPr>
-        <w:t>Ecoregister</w:t>
-      </w:r>
-      <w:proofErr w:type="spellEnd"/>
-      <w:r>
-        <w:rPr>
-          <w:rFonts w:ascii="Arial" w:hAnsi="Arial" w:cs="Arial"/>
-        </w:rPr>
-        <w:t xml:space="preserve"> using the following formula: </w:t>
+        <w:t xml:space="preserve">) were calculated using the package vegan (see Table X). Species’ abundance was calculated using data from camera-traps available in the Ecoregister using the following formula: </w:t>
       </w:r>
     </w:p>
     <w:p>
@@ -966,21 +908,7 @@
         <w:rPr>
           <w:rFonts w:ascii="Arial" w:hAnsi="Arial" w:cs="Arial"/>
         </w:rPr>
-        <w:t>(</w:t>
-      </w:r>
-      <w:proofErr w:type="gramStart"/>
-      <w:r>
-        <w:rPr>
-          <w:rFonts w:ascii="Arial" w:hAnsi="Arial" w:cs="Arial"/>
-        </w:rPr>
-        <w:t>count</w:t>
-      </w:r>
-      <w:proofErr w:type="gramEnd"/>
-      <w:r>
-        <w:rPr>
-          <w:rFonts w:ascii="Arial" w:hAnsi="Arial" w:cs="Arial"/>
-        </w:rPr>
-        <w:t xml:space="preserve"> - number) / (count/ count per day) [CHECK THIS]</w:t>
+        <w:t>(count - number) / (count/ count per day) [CHECK THIS]</w:t>
       </w:r>
     </w:p>
     <w:p>
@@ -2187,7 +2115,6 @@
                 <w:szCs w:val="16"/>
               </w:rPr>
             </w:pPr>
-            <w:proofErr w:type="spellStart"/>
             <w:r>
               <w:rPr>
                 <w:rFonts w:ascii="Arial" w:hAnsi="Arial" w:cs="Arial"/>
@@ -2196,7 +2123,6 @@
               </w:rPr>
               <w:t>Ecoregister</w:t>
             </w:r>
-            <w:proofErr w:type="spellEnd"/>
           </w:p>
         </w:tc>
         <w:tc>
@@ -2425,7 +2351,6 @@
                 <w:szCs w:val="16"/>
               </w:rPr>
             </w:pPr>
-            <w:proofErr w:type="spellStart"/>
             <w:r>
               <w:rPr>
                 <w:rFonts w:ascii="Arial" w:hAnsi="Arial" w:cs="Arial"/>
@@ -2434,7 +2359,6 @@
               </w:rPr>
               <w:t>Ecoregister</w:t>
             </w:r>
-            <w:proofErr w:type="spellEnd"/>
           </w:p>
         </w:tc>
         <w:tc>
@@ -3444,7 +3368,6 @@
                 <w:szCs w:val="16"/>
               </w:rPr>
             </w:pPr>
-            <w:proofErr w:type="spellStart"/>
             <w:r>
               <w:rPr>
                 <w:rFonts w:ascii="Arial" w:hAnsi="Arial" w:cs="Arial"/>
@@ -3453,7 +3376,6 @@
               </w:rPr>
               <w:t>Ecoregister</w:t>
             </w:r>
-            <w:proofErr w:type="spellEnd"/>
           </w:p>
         </w:tc>
         <w:tc>
@@ -5049,7 +4971,6 @@
                 <w:szCs w:val="16"/>
               </w:rPr>
             </w:pPr>
-            <w:proofErr w:type="spellStart"/>
             <w:r>
               <w:rPr>
                 <w:rFonts w:ascii="Arial" w:hAnsi="Arial" w:cs="Arial"/>
@@ -5058,7 +4979,6 @@
               </w:rPr>
               <w:t>Ecoregister</w:t>
             </w:r>
-            <w:proofErr w:type="spellEnd"/>
           </w:p>
         </w:tc>
         <w:tc>
@@ -5132,18 +5052,8 @@
                 <w:sz w:val="16"/>
                 <w:szCs w:val="16"/>
               </w:rPr>
-              <w:t xml:space="preserve">6 </w:t>
-            </w:r>
-            <w:proofErr w:type="spellStart"/>
-            <w:r>
-              <w:rPr>
-                <w:rFonts w:ascii="Arial" w:hAnsi="Arial" w:cs="Arial"/>
-                <w:sz w:val="16"/>
-                <w:szCs w:val="16"/>
-              </w:rPr>
-              <w:t>categoris</w:t>
-            </w:r>
-            <w:proofErr w:type="spellEnd"/>
+              <w:t>6 categoris</w:t>
+            </w:r>
           </w:p>
         </w:tc>
         <w:tc>
@@ -5237,18 +5147,8 @@
                 <w:sz w:val="16"/>
                 <w:szCs w:val="16"/>
               </w:rPr>
-              <w:t xml:space="preserve">SF – </w:t>
-            </w:r>
-            <w:proofErr w:type="spellStart"/>
-            <w:r>
-              <w:rPr>
-                <w:rFonts w:ascii="Arial" w:hAnsi="Arial" w:cs="Arial"/>
-                <w:sz w:val="16"/>
-                <w:szCs w:val="16"/>
-              </w:rPr>
-              <w:t>semifossorial</w:t>
-            </w:r>
-            <w:proofErr w:type="spellEnd"/>
+              <w:t>SF – semifossorial</w:t>
+            </w:r>
           </w:p>
           <w:p>
             <w:pPr>
@@ -5495,7 +5395,6 @@
                 <w:szCs w:val="16"/>
               </w:rPr>
             </w:pPr>
-            <w:proofErr w:type="spellStart"/>
             <w:r>
               <w:rPr>
                 <w:rFonts w:ascii="Arial" w:hAnsi="Arial" w:cs="Arial"/>
@@ -5504,7 +5403,6 @@
               </w:rPr>
               <w:t>Ecoregister</w:t>
             </w:r>
-            <w:proofErr w:type="spellEnd"/>
           </w:p>
         </w:tc>
         <w:tc>
@@ -5830,21 +5728,7 @@
         <w:rPr>
           <w:rFonts w:ascii="Arial" w:hAnsi="Arial" w:cs="Arial"/>
         </w:rPr>
-        <w:t xml:space="preserve"> = 713, </w:t>
-      </w:r>
-      <w:proofErr w:type="spellStart"/>
-      <w:r>
-        <w:rPr>
-          <w:rFonts w:ascii="Arial" w:hAnsi="Arial" w:cs="Arial"/>
-        </w:rPr>
-        <w:t>df</w:t>
-      </w:r>
-      <w:proofErr w:type="spellEnd"/>
-      <w:r>
-        <w:rPr>
-          <w:rFonts w:ascii="Arial" w:hAnsi="Arial" w:cs="Arial"/>
-        </w:rPr>
-        <w:t>=554, p&lt;0.0001</w:t>
+        <w:t xml:space="preserve"> = 713, df=554, p&lt;0.0001</w:t>
       </w:r>
       <w:r>
         <w:rPr>
@@ -5967,7 +5851,6 @@
         </w:rPr>
         <w:t>Polytomous logistic regression (</w:t>
       </w:r>
-      <w:proofErr w:type="spellStart"/>
       <w:r>
         <w:rPr>
           <w:rFonts w:ascii="Arial" w:hAnsi="Arial" w:cs="Arial"/>
@@ -5978,14 +5861,7 @@
         <w:rPr>
           <w:rFonts w:ascii="Arial" w:hAnsi="Arial" w:cs="Arial"/>
         </w:rPr>
-        <w:t>olyreg</w:t>
-      </w:r>
-      <w:proofErr w:type="spellEnd"/>
-      <w:r>
-        <w:rPr>
-          <w:rFonts w:ascii="Arial" w:hAnsi="Arial" w:cs="Arial"/>
-        </w:rPr>
-        <w:t>)</w:t>
+        <w:t>olyreg)</w:t>
       </w:r>
       <w:r>
         <w:rPr>
@@ -6306,23 +6182,27 @@
           <w:i/>
           <w:iCs/>
         </w:rPr>
-        <w:t xml:space="preserve">Martes </w:t>
-      </w:r>
-      <w:proofErr w:type="spellStart"/>
+        <w:t>Martes caurina</w:t>
+      </w:r>
+      <w:r>
+        <w:rPr>
+          <w:rFonts w:ascii="Arial" w:hAnsi="Arial" w:cs="Arial"/>
+        </w:rPr>
+        <w:t xml:space="preserve"> as sister species to </w:t>
+      </w:r>
       <w:r>
         <w:rPr>
           <w:rFonts w:ascii="Arial" w:hAnsi="Arial" w:cs="Arial"/>
           <w:i/>
           <w:iCs/>
         </w:rPr>
-        <w:t>caurina</w:t>
-      </w:r>
-      <w:proofErr w:type="spellEnd"/>
-      <w:r>
-        <w:rPr>
-          <w:rFonts w:ascii="Arial" w:hAnsi="Arial" w:cs="Arial"/>
-        </w:rPr>
-        <w:t xml:space="preserve"> as sister species to </w:t>
+        <w:t>Martes americana</w:t>
+      </w:r>
+      <w:r>
+        <w:rPr>
+          <w:rFonts w:ascii="Arial" w:hAnsi="Arial" w:cs="Arial"/>
+        </w:rPr>
+        <w:t xml:space="preserve">, </w:t>
       </w:r>
       <w:r>
         <w:rPr>
@@ -6330,156 +6210,64 @@
           <w:i/>
           <w:iCs/>
         </w:rPr>
-        <w:t>Martes americana</w:t>
-      </w:r>
-      <w:r>
-        <w:rPr>
-          <w:rFonts w:ascii="Arial" w:hAnsi="Arial" w:cs="Arial"/>
-        </w:rPr>
-        <w:t xml:space="preserve">, </w:t>
-      </w:r>
-      <w:proofErr w:type="spellStart"/>
+        <w:t>Conepatus robustus</w:t>
+      </w:r>
+      <w:r>
+        <w:rPr>
+          <w:rFonts w:ascii="Arial" w:hAnsi="Arial" w:cs="Arial"/>
+        </w:rPr>
+        <w:t xml:space="preserve"> as sister to both </w:t>
+      </w:r>
       <w:r>
         <w:rPr>
           <w:rFonts w:ascii="Arial" w:hAnsi="Arial" w:cs="Arial"/>
           <w:i/>
           <w:iCs/>
         </w:rPr>
-        <w:t>Conepatus</w:t>
-      </w:r>
-      <w:proofErr w:type="spellEnd"/>
+        <w:t>Conepatus chinga</w:t>
+      </w:r>
+      <w:r>
+        <w:rPr>
+          <w:rFonts w:ascii="Arial" w:hAnsi="Arial" w:cs="Arial"/>
+        </w:rPr>
+        <w:t xml:space="preserve"> </w:t>
+      </w:r>
       <w:r>
         <w:rPr>
           <w:rFonts w:ascii="Arial" w:hAnsi="Arial" w:cs="Arial"/>
           <w:i/>
           <w:iCs/>
         </w:rPr>
-        <w:t xml:space="preserve"> robustus</w:t>
-      </w:r>
-      <w:r>
-        <w:rPr>
-          <w:rFonts w:ascii="Arial" w:hAnsi="Arial" w:cs="Arial"/>
-        </w:rPr>
-        <w:t xml:space="preserve"> as sister to both </w:t>
-      </w:r>
-      <w:proofErr w:type="spellStart"/>
+        <w:t>and Conepatus leuconotus</w:t>
+      </w:r>
+      <w:r>
+        <w:rPr>
+          <w:rFonts w:ascii="Arial" w:hAnsi="Arial" w:cs="Arial"/>
+        </w:rPr>
+        <w:t xml:space="preserve">, and </w:t>
+      </w:r>
       <w:r>
         <w:rPr>
           <w:rFonts w:ascii="Arial" w:hAnsi="Arial" w:cs="Arial"/>
           <w:i/>
           <w:iCs/>
         </w:rPr>
-        <w:t>Conepatus</w:t>
-      </w:r>
-      <w:proofErr w:type="spellEnd"/>
+        <w:t>Felis lybica</w:t>
+      </w:r>
+      <w:r>
+        <w:rPr>
+          <w:rFonts w:ascii="Arial" w:hAnsi="Arial" w:cs="Arial"/>
+        </w:rPr>
+        <w:t xml:space="preserve"> as sister to </w:t>
+      </w:r>
       <w:r>
         <w:rPr>
           <w:rFonts w:ascii="Arial" w:hAnsi="Arial" w:cs="Arial"/>
           <w:i/>
           <w:iCs/>
         </w:rPr>
-        <w:t xml:space="preserve"> </w:t>
-      </w:r>
-      <w:proofErr w:type="spellStart"/>
-      <w:r>
-        <w:rPr>
-          <w:rFonts w:ascii="Arial" w:hAnsi="Arial" w:cs="Arial"/>
-          <w:i/>
-          <w:iCs/>
-        </w:rPr>
-        <w:t>chinga</w:t>
-      </w:r>
-      <w:proofErr w:type="spellEnd"/>
-      <w:r>
-        <w:rPr>
-          <w:rFonts w:ascii="Arial" w:hAnsi="Arial" w:cs="Arial"/>
-        </w:rPr>
-        <w:t xml:space="preserve"> </w:t>
-      </w:r>
-      <w:r>
-        <w:rPr>
-          <w:rFonts w:ascii="Arial" w:hAnsi="Arial" w:cs="Arial"/>
-          <w:i/>
-          <w:iCs/>
-        </w:rPr>
-        <w:t xml:space="preserve">and </w:t>
-      </w:r>
-      <w:proofErr w:type="spellStart"/>
-      <w:r>
-        <w:rPr>
-          <w:rFonts w:ascii="Arial" w:hAnsi="Arial" w:cs="Arial"/>
-          <w:i/>
-          <w:iCs/>
-        </w:rPr>
-        <w:t>Conepatus</w:t>
-      </w:r>
-      <w:proofErr w:type="spellEnd"/>
-      <w:r>
-        <w:rPr>
-          <w:rFonts w:ascii="Arial" w:hAnsi="Arial" w:cs="Arial"/>
-          <w:i/>
-          <w:iCs/>
-        </w:rPr>
-        <w:t xml:space="preserve"> </w:t>
-      </w:r>
-      <w:proofErr w:type="spellStart"/>
-      <w:r>
-        <w:rPr>
-          <w:rFonts w:ascii="Arial" w:hAnsi="Arial" w:cs="Arial"/>
-          <w:i/>
-          <w:iCs/>
-        </w:rPr>
-        <w:t>leuconotus</w:t>
-      </w:r>
-      <w:proofErr w:type="spellEnd"/>
-      <w:r>
-        <w:rPr>
-          <w:rFonts w:ascii="Arial" w:hAnsi="Arial" w:cs="Arial"/>
-        </w:rPr>
-        <w:t xml:space="preserve">, and </w:t>
-      </w:r>
-      <w:r>
-        <w:rPr>
-          <w:rFonts w:ascii="Arial" w:hAnsi="Arial" w:cs="Arial"/>
-          <w:i/>
-          <w:iCs/>
-        </w:rPr>
-        <w:t xml:space="preserve">Felis </w:t>
-      </w:r>
-      <w:proofErr w:type="spellStart"/>
-      <w:r>
-        <w:rPr>
-          <w:rFonts w:ascii="Arial" w:hAnsi="Arial" w:cs="Arial"/>
-          <w:i/>
-          <w:iCs/>
-        </w:rPr>
-        <w:t>lybica</w:t>
-      </w:r>
-      <w:proofErr w:type="spellEnd"/>
-      <w:r>
-        <w:rPr>
-          <w:rFonts w:ascii="Arial" w:hAnsi="Arial" w:cs="Arial"/>
-        </w:rPr>
-        <w:t xml:space="preserve"> as sister to </w:t>
-      </w:r>
-      <w:r>
-        <w:rPr>
-          <w:rFonts w:ascii="Arial" w:hAnsi="Arial" w:cs="Arial"/>
-          <w:i/>
-          <w:iCs/>
-        </w:rPr>
-        <w:t xml:space="preserve">Felis </w:t>
-      </w:r>
-      <w:proofErr w:type="spellStart"/>
-      <w:r>
-        <w:rPr>
-          <w:rFonts w:ascii="Arial" w:hAnsi="Arial" w:cs="Arial"/>
-          <w:i/>
-          <w:iCs/>
-        </w:rPr>
-        <w:t>silvestris</w:t>
-      </w:r>
-      <w:proofErr w:type="spellEnd"/>
+        <w:t>Felis silvestris</w:t>
+      </w:r>
       <w:r>
         <w:rPr>
           <w:rFonts w:ascii="Arial" w:hAnsi="Arial" w:cs="Arial"/>
@@ -6629,19 +6417,11 @@
         </w:rPr>
         <w:t xml:space="preserve">The </w:t>
       </w:r>
-      <w:proofErr w:type="spellStart"/>
-      <w:r>
-        <w:rPr>
-          <w:rFonts w:ascii="Arial" w:hAnsi="Arial" w:cs="Arial"/>
-        </w:rPr>
-        <w:t>MCMCglmm</w:t>
-      </w:r>
-      <w:proofErr w:type="spellEnd"/>
-      <w:r>
-        <w:rPr>
-          <w:rFonts w:ascii="Arial" w:hAnsi="Arial" w:cs="Arial"/>
-        </w:rPr>
-        <w:t xml:space="preserve"> </w:t>
+      <w:r>
+        <w:rPr>
+          <w:rFonts w:ascii="Arial" w:hAnsi="Arial" w:cs="Arial"/>
+        </w:rPr>
+        <w:t xml:space="preserve">MCMCglmm </w:t>
       </w:r>
       <w:r>
         <w:rPr>
@@ -6927,14 +6707,12 @@
                 <w:rFonts w:ascii="Arial" w:hAnsi="Arial" w:cs="Arial"/>
               </w:rPr>
             </w:pPr>
-            <w:proofErr w:type="spellStart"/>
             <w:r>
               <w:rPr>
                 <w:rFonts w:ascii="Arial" w:hAnsi="Arial" w:cs="Arial"/>
               </w:rPr>
               <w:t>BAMMtools</w:t>
             </w:r>
-            <w:proofErr w:type="spellEnd"/>
             <w:r>
               <w:rPr>
                 <w:rFonts w:ascii="Arial" w:hAnsi="Arial" w:cs="Arial"/>
@@ -7104,21 +6882,7 @@
               <w:rPr>
                 <w:rFonts w:ascii="Arial" w:hAnsi="Arial" w:cs="Arial"/>
               </w:rPr>
-              <w:t xml:space="preserve">Estimation on D </w:t>
-            </w:r>
-            <w:proofErr w:type="spellStart"/>
-            <w:r>
-              <w:rPr>
-                <w:rFonts w:ascii="Arial" w:hAnsi="Arial" w:cs="Arial"/>
-              </w:rPr>
-              <w:t>phy</w:t>
-            </w:r>
-            <w:proofErr w:type="spellEnd"/>
-            <w:r>
-              <w:rPr>
-                <w:rFonts w:ascii="Arial" w:hAnsi="Arial" w:cs="Arial"/>
-              </w:rPr>
-              <w:t xml:space="preserve"> signal</w:t>
+              <w:t>Estimation on D phy signal</w:t>
             </w:r>
           </w:p>
         </w:tc>
@@ -7135,19 +6899,11 @@
                 <w:rFonts w:ascii="Arial" w:hAnsi="Arial" w:cs="Arial"/>
               </w:rPr>
             </w:pPr>
-            <w:proofErr w:type="spellStart"/>
-            <w:r>
-              <w:rPr>
-                <w:rFonts w:ascii="Arial" w:hAnsi="Arial" w:cs="Arial"/>
-              </w:rPr>
-              <w:t>dplyr</w:t>
-            </w:r>
-            <w:proofErr w:type="spellEnd"/>
-            <w:r>
-              <w:rPr>
-                <w:rFonts w:ascii="Arial" w:hAnsi="Arial" w:cs="Arial"/>
-              </w:rPr>
-              <w:t xml:space="preserve"> </w:t>
+            <w:r>
+              <w:rPr>
+                <w:rFonts w:ascii="Arial" w:hAnsi="Arial" w:cs="Arial"/>
+              </w:rPr>
+              <w:t xml:space="preserve">dplyr </w:t>
             </w:r>
             <w:r>
               <w:rPr>
@@ -7233,7 +6989,6 @@
                 <w:rFonts w:ascii="Arial" w:hAnsi="Arial" w:cs="Arial"/>
               </w:rPr>
             </w:pPr>
-            <w:proofErr w:type="spellStart"/>
             <w:r>
               <w:rPr>
                 <w:rFonts w:ascii="Arial" w:hAnsi="Arial" w:cs="Arial"/>
@@ -7246,7 +7001,6 @@
               </w:rPr>
               <w:t>asystats</w:t>
             </w:r>
-            <w:proofErr w:type="spellEnd"/>
             <w:r>
               <w:rPr>
                 <w:rFonts w:ascii="Arial" w:hAnsi="Arial" w:cs="Arial"/>
@@ -7433,19 +7187,11 @@
                 <w:rFonts w:ascii="Arial" w:hAnsi="Arial" w:cs="Arial"/>
               </w:rPr>
             </w:pPr>
-            <w:proofErr w:type="spellStart"/>
-            <w:r>
-              <w:rPr>
-                <w:rFonts w:ascii="Arial" w:hAnsi="Arial" w:cs="Arial"/>
-              </w:rPr>
-              <w:t>ggtree</w:t>
-            </w:r>
-            <w:proofErr w:type="spellEnd"/>
-            <w:r>
-              <w:rPr>
-                <w:rFonts w:ascii="Arial" w:hAnsi="Arial" w:cs="Arial"/>
-              </w:rPr>
-              <w:t xml:space="preserve"> </w:t>
+            <w:r>
+              <w:rPr>
+                <w:rFonts w:ascii="Arial" w:hAnsi="Arial" w:cs="Arial"/>
+              </w:rPr>
+              <w:t xml:space="preserve">ggtree </w:t>
             </w:r>
             <w:r>
               <w:rPr>
@@ -7634,19 +7380,11 @@
                 <w:rFonts w:ascii="Arial" w:hAnsi="Arial" w:cs="Arial"/>
               </w:rPr>
             </w:pPr>
-            <w:proofErr w:type="spellStart"/>
-            <w:r>
-              <w:rPr>
-                <w:rFonts w:ascii="Arial" w:hAnsi="Arial" w:cs="Arial"/>
-              </w:rPr>
-              <w:t>lavaan</w:t>
-            </w:r>
-            <w:proofErr w:type="spellEnd"/>
-            <w:r>
-              <w:rPr>
-                <w:rFonts w:ascii="Arial" w:hAnsi="Arial" w:cs="Arial"/>
-              </w:rPr>
-              <w:t xml:space="preserve"> </w:t>
+            <w:r>
+              <w:rPr>
+                <w:rFonts w:ascii="Arial" w:hAnsi="Arial" w:cs="Arial"/>
+              </w:rPr>
+              <w:t xml:space="preserve">lavaan </w:t>
             </w:r>
             <w:r>
               <w:rPr>
@@ -7822,91 +7560,81 @@
                 <w:rFonts w:ascii="Arial" w:hAnsi="Arial" w:cs="Arial"/>
               </w:rPr>
             </w:pPr>
-            <w:proofErr w:type="spellStart"/>
+            <w:r>
+              <w:rPr>
+                <w:rFonts w:ascii="Arial" w:hAnsi="Arial" w:cs="Arial"/>
+              </w:rPr>
+              <w:t xml:space="preserve">MCMCglmm </w:t>
+            </w:r>
+            <w:r>
+              <w:rPr>
+                <w:rFonts w:ascii="Arial" w:hAnsi="Arial" w:cs="Arial"/>
+              </w:rPr>
+              <w:fldChar w:fldCharType="begin"/>
+            </w:r>
+            <w:r>
+              <w:rPr>
+                <w:rFonts w:ascii="Arial" w:hAnsi="Arial" w:cs="Arial"/>
+              </w:rPr>
+              <w:instrText xml:space="preserve"> ADDIN EN.CITE &lt;EndNote&gt;&lt;Cite&gt;&lt;Author&gt;Hadfield&lt;/Author&gt;&lt;Year&gt;2010&lt;/Year&gt;&lt;RecNum&gt;257&lt;/RecNum&gt;&lt;DisplayText&gt;(Hadfield, 2010)&lt;/DisplayText&gt;&lt;record&gt;&lt;rec-number&gt;257&lt;/rec-number&gt;&lt;foreign-keys&gt;&lt;key app="EN" db-id="a9aw0atab92x0ledv2kxwsvmdfttad9p2fez" timestamp="1564364864" guid="e9947e7c-64a1-44dc-9cd8-d5b54f232d5e"&gt;257&lt;/key&gt;&lt;/foreign-keys&gt;&lt;ref-type name="Journal Article"&gt;17&lt;/ref-type&gt;&lt;contributors&gt;&lt;authors&gt;&lt;author&gt;Hadfield, Jarrod D.&lt;/author&gt;&lt;/authors&gt;&lt;/contributors&gt;&lt;titles&gt;&lt;title&gt;MCMC Methods for Multi-Response Generalized Linear Mixed Models: TheMCMCglmmRPackage&lt;/title&gt;&lt;secondary-title&gt;Journal of Statistical Software&lt;/secondary-title&gt;&lt;/titles&gt;&lt;pages&gt;1-22&lt;/pages&gt;&lt;volume&gt;33&lt;/volume&gt;&lt;number&gt;2&lt;/number&gt;&lt;dates&gt;&lt;year&gt;2010&lt;/year&gt;&lt;/dates&gt;&lt;isbn&gt;1548-7660&lt;/isbn&gt;&lt;urls&gt;&lt;related-urls&gt;&lt;url&gt;http://www.jstatsoft.org/v33/i02/&lt;/url&gt;&lt;/related-urls&gt;&lt;/urls&gt;&lt;electronic-resource-num&gt;10.18637/jss.v033.i02&lt;/electronic-resource-num&gt;&lt;/record&gt;&lt;/Cite&gt;&lt;/EndNote&gt;</w:instrText>
+            </w:r>
+            <w:r>
+              <w:rPr>
+                <w:rFonts w:ascii="Arial" w:hAnsi="Arial" w:cs="Arial"/>
+              </w:rPr>
+              <w:fldChar w:fldCharType="separate"/>
+            </w:r>
+            <w:r>
+              <w:rPr>
+                <w:rFonts w:ascii="Arial" w:hAnsi="Arial" w:cs="Arial"/>
+                <w:noProof/>
+              </w:rPr>
+              <w:t>(Hadfield, 2010)</w:t>
+            </w:r>
+            <w:r>
+              <w:rPr>
+                <w:rFonts w:ascii="Arial" w:hAnsi="Arial" w:cs="Arial"/>
+              </w:rPr>
+              <w:fldChar w:fldCharType="end"/>
+            </w:r>
+          </w:p>
+        </w:tc>
+        <w:tc>
+          <w:tcPr>
+            <w:tcW w:w="1023" w:type="dxa"/>
+          </w:tcPr>
+          <w:p>
+            <w:pPr>
+              <w:jc w:val="both"/>
+              <w:rPr>
+                <w:rFonts w:ascii="Arial" w:hAnsi="Arial" w:cs="Arial"/>
+              </w:rPr>
+            </w:pPr>
+            <w:r>
+              <w:rPr>
+                <w:rFonts w:ascii="Arial" w:hAnsi="Arial" w:cs="Arial"/>
+              </w:rPr>
+              <w:t>2.34</w:t>
+            </w:r>
+          </w:p>
+        </w:tc>
+        <w:tc>
+          <w:tcPr>
+            <w:tcW w:w="4505" w:type="dxa"/>
+          </w:tcPr>
+          <w:p>
+            <w:pPr>
+              <w:jc w:val="both"/>
+              <w:rPr>
+                <w:rFonts w:ascii="Arial" w:hAnsi="Arial" w:cs="Arial"/>
+              </w:rPr>
+            </w:pPr>
             <w:r>
               <w:rPr>
                 <w:rFonts w:ascii="Arial" w:hAnsi="Arial" w:cs="Arial"/>
               </w:rPr>
               <w:t>MCMCglmm</w:t>
             </w:r>
-            <w:proofErr w:type="spellEnd"/>
-            <w:r>
-              <w:rPr>
-                <w:rFonts w:ascii="Arial" w:hAnsi="Arial" w:cs="Arial"/>
-              </w:rPr>
-              <w:t xml:space="preserve"> </w:t>
-            </w:r>
-            <w:r>
-              <w:rPr>
-                <w:rFonts w:ascii="Arial" w:hAnsi="Arial" w:cs="Arial"/>
-              </w:rPr>
-              <w:fldChar w:fldCharType="begin"/>
-            </w:r>
-            <w:r>
-              <w:rPr>
-                <w:rFonts w:ascii="Arial" w:hAnsi="Arial" w:cs="Arial"/>
-              </w:rPr>
-              <w:instrText xml:space="preserve"> ADDIN EN.CITE &lt;EndNote&gt;&lt;Cite&gt;&lt;Author&gt;Hadfield&lt;/Author&gt;&lt;Year&gt;2010&lt;/Year&gt;&lt;RecNum&gt;257&lt;/RecNum&gt;&lt;DisplayText&gt;(Hadfield, 2010)&lt;/DisplayText&gt;&lt;record&gt;&lt;rec-number&gt;257&lt;/rec-number&gt;&lt;foreign-keys&gt;&lt;key app="EN" db-id="a9aw0atab92x0ledv2kxwsvmdfttad9p2fez" timestamp="1564364864" guid="e9947e7c-64a1-44dc-9cd8-d5b54f232d5e"&gt;257&lt;/key&gt;&lt;/foreign-keys&gt;&lt;ref-type name="Journal Article"&gt;17&lt;/ref-type&gt;&lt;contributors&gt;&lt;authors&gt;&lt;author&gt;Hadfield, Jarrod D.&lt;/author&gt;&lt;/authors&gt;&lt;/contributors&gt;&lt;titles&gt;&lt;title&gt;MCMC Methods for Multi-Response Generalized Linear Mixed Models: TheMCMCglmmRPackage&lt;/title&gt;&lt;secondary-title&gt;Journal of Statistical Software&lt;/secondary-title&gt;&lt;/titles&gt;&lt;pages&gt;1-22&lt;/pages&gt;&lt;volume&gt;33&lt;/volume&gt;&lt;number&gt;2&lt;/number&gt;&lt;dates&gt;&lt;year&gt;2010&lt;/year&gt;&lt;/dates&gt;&lt;isbn&gt;1548-7660&lt;/isbn&gt;&lt;urls&gt;&lt;related-urls&gt;&lt;url&gt;http://www.jstatsoft.org/v33/i02/&lt;/url&gt;&lt;/related-urls&gt;&lt;/urls&gt;&lt;electronic-resource-num&gt;10.18637/jss.v033.i02&lt;/electronic-resource-num&gt;&lt;/record&gt;&lt;/Cite&gt;&lt;/EndNote&gt;</w:instrText>
-            </w:r>
-            <w:r>
-              <w:rPr>
-                <w:rFonts w:ascii="Arial" w:hAnsi="Arial" w:cs="Arial"/>
-              </w:rPr>
-              <w:fldChar w:fldCharType="separate"/>
-            </w:r>
-            <w:r>
-              <w:rPr>
-                <w:rFonts w:ascii="Arial" w:hAnsi="Arial" w:cs="Arial"/>
-                <w:noProof/>
-              </w:rPr>
-              <w:t>(Hadfield, 2010)</w:t>
-            </w:r>
-            <w:r>
-              <w:rPr>
-                <w:rFonts w:ascii="Arial" w:hAnsi="Arial" w:cs="Arial"/>
-              </w:rPr>
-              <w:fldChar w:fldCharType="end"/>
-            </w:r>
-          </w:p>
-        </w:tc>
-        <w:tc>
-          <w:tcPr>
-            <w:tcW w:w="1023" w:type="dxa"/>
-          </w:tcPr>
-          <w:p>
-            <w:pPr>
-              <w:jc w:val="both"/>
-              <w:rPr>
-                <w:rFonts w:ascii="Arial" w:hAnsi="Arial" w:cs="Arial"/>
-              </w:rPr>
-            </w:pPr>
-            <w:r>
-              <w:rPr>
-                <w:rFonts w:ascii="Arial" w:hAnsi="Arial" w:cs="Arial"/>
-              </w:rPr>
-              <w:t>2.34</w:t>
-            </w:r>
-          </w:p>
-        </w:tc>
-        <w:tc>
-          <w:tcPr>
-            <w:tcW w:w="4505" w:type="dxa"/>
-          </w:tcPr>
-          <w:p>
-            <w:pPr>
-              <w:jc w:val="both"/>
-              <w:rPr>
-                <w:rFonts w:ascii="Arial" w:hAnsi="Arial" w:cs="Arial"/>
-              </w:rPr>
-            </w:pPr>
-            <w:proofErr w:type="spellStart"/>
-            <w:r>
-              <w:rPr>
-                <w:rFonts w:ascii="Arial" w:hAnsi="Arial" w:cs="Arial"/>
-              </w:rPr>
-              <w:t>MCMCglmm</w:t>
-            </w:r>
-            <w:proofErr w:type="spellEnd"/>
           </w:p>
         </w:tc>
       </w:tr>
@@ -7922,19 +7650,11 @@
                 <w:rFonts w:ascii="Arial" w:hAnsi="Arial" w:cs="Arial"/>
               </w:rPr>
             </w:pPr>
-            <w:proofErr w:type="spellStart"/>
-            <w:r>
-              <w:rPr>
-                <w:rFonts w:ascii="Arial" w:hAnsi="Arial" w:cs="Arial"/>
-              </w:rPr>
-              <w:t>mulTree</w:t>
-            </w:r>
-            <w:proofErr w:type="spellEnd"/>
-            <w:r>
-              <w:rPr>
-                <w:rFonts w:ascii="Arial" w:hAnsi="Arial" w:cs="Arial"/>
-              </w:rPr>
-              <w:t xml:space="preserve"> </w:t>
+            <w:r>
+              <w:rPr>
+                <w:rFonts w:ascii="Arial" w:hAnsi="Arial" w:cs="Arial"/>
+              </w:rPr>
+              <w:t xml:space="preserve">mulTree </w:t>
             </w:r>
             <w:r>
               <w:rPr>
@@ -8003,16 +7723,8 @@
               <w:rPr>
                 <w:rFonts w:ascii="Arial" w:hAnsi="Arial" w:cs="Arial"/>
               </w:rPr>
-              <w:t xml:space="preserve">Incorporating multiple trees in </w:t>
-            </w:r>
-            <w:proofErr w:type="spellStart"/>
-            <w:r>
-              <w:rPr>
-                <w:rFonts w:ascii="Arial" w:hAnsi="Arial" w:cs="Arial"/>
-              </w:rPr>
-              <w:t>MCMCglmm</w:t>
-            </w:r>
-            <w:proofErr w:type="spellEnd"/>
+              <w:t>Incorporating multiple trees in MCMCglmm</w:t>
+            </w:r>
           </w:p>
         </w:tc>
       </w:tr>
@@ -8028,19 +7740,11 @@
                 <w:rFonts w:ascii="Arial" w:hAnsi="Arial" w:cs="Arial"/>
               </w:rPr>
             </w:pPr>
-            <w:proofErr w:type="spellStart"/>
-            <w:r>
-              <w:rPr>
-                <w:rFonts w:ascii="Arial" w:hAnsi="Arial" w:cs="Arial"/>
-              </w:rPr>
-              <w:t>naniar</w:t>
-            </w:r>
-            <w:proofErr w:type="spellEnd"/>
-            <w:r>
-              <w:rPr>
-                <w:rFonts w:ascii="Arial" w:hAnsi="Arial" w:cs="Arial"/>
-              </w:rPr>
-              <w:t xml:space="preserve"> </w:t>
+            <w:r>
+              <w:rPr>
+                <w:rFonts w:ascii="Arial" w:hAnsi="Arial" w:cs="Arial"/>
+              </w:rPr>
+              <w:t xml:space="preserve">naniar </w:t>
             </w:r>
             <w:r>
               <w:rPr>
@@ -8132,19 +7836,11 @@
                 <w:rFonts w:ascii="Arial" w:hAnsi="Arial" w:cs="Arial"/>
               </w:rPr>
             </w:pPr>
-            <w:proofErr w:type="spellStart"/>
-            <w:r>
-              <w:rPr>
-                <w:rFonts w:ascii="Arial" w:hAnsi="Arial" w:cs="Arial"/>
-              </w:rPr>
-              <w:t>phylolm</w:t>
-            </w:r>
-            <w:proofErr w:type="spellEnd"/>
-            <w:r>
-              <w:rPr>
-                <w:rFonts w:ascii="Arial" w:hAnsi="Arial" w:cs="Arial"/>
-              </w:rPr>
-              <w:t xml:space="preserve"> </w:t>
+            <w:r>
+              <w:rPr>
+                <w:rFonts w:ascii="Arial" w:hAnsi="Arial" w:cs="Arial"/>
+              </w:rPr>
+              <w:t xml:space="preserve">phylolm </w:t>
             </w:r>
             <w:r>
               <w:rPr>
@@ -8230,19 +7926,11 @@
                 <w:rFonts w:ascii="Arial" w:hAnsi="Arial" w:cs="Arial"/>
               </w:rPr>
             </w:pPr>
-            <w:proofErr w:type="spellStart"/>
-            <w:r>
-              <w:rPr>
-                <w:rFonts w:ascii="Arial" w:hAnsi="Arial" w:cs="Arial"/>
-              </w:rPr>
-              <w:t>phytools</w:t>
-            </w:r>
-            <w:proofErr w:type="spellEnd"/>
-            <w:r>
-              <w:rPr>
-                <w:rFonts w:ascii="Arial" w:hAnsi="Arial" w:cs="Arial"/>
-              </w:rPr>
-              <w:t xml:space="preserve"> </w:t>
+            <w:r>
+              <w:rPr>
+                <w:rFonts w:ascii="Arial" w:hAnsi="Arial" w:cs="Arial"/>
+              </w:rPr>
+              <w:t xml:space="preserve">phytools </w:t>
             </w:r>
             <w:r>
               <w:rPr>
@@ -8436,19 +8124,11 @@
                 <w:rFonts w:ascii="Arial" w:hAnsi="Arial" w:cs="Arial"/>
               </w:rPr>
             </w:pPr>
-            <w:proofErr w:type="spellStart"/>
-            <w:r>
-              <w:rPr>
-                <w:rFonts w:ascii="Arial" w:hAnsi="Arial" w:cs="Arial"/>
-              </w:rPr>
-              <w:t>semTools</w:t>
-            </w:r>
-            <w:proofErr w:type="spellEnd"/>
-            <w:r>
-              <w:rPr>
-                <w:rFonts w:ascii="Arial" w:hAnsi="Arial" w:cs="Arial"/>
-              </w:rPr>
-              <w:t xml:space="preserve"> </w:t>
+            <w:r>
+              <w:rPr>
+                <w:rFonts w:ascii="Arial" w:hAnsi="Arial" w:cs="Arial"/>
+              </w:rPr>
+              <w:t xml:space="preserve">semTools </w:t>
             </w:r>
             <w:r>
               <w:rPr>
@@ -8643,11 +8323,9 @@
       <w:pPr>
         <w:pStyle w:val="Heading2"/>
       </w:pPr>
-      <w:proofErr w:type="spellStart"/>
       <w:r>
         <w:t>MCMCglmm</w:t>
       </w:r>
-      <w:proofErr w:type="spellEnd"/>
     </w:p>
     <w:p>
       <w:pPr>
@@ -8703,30 +8381,8 @@
         <w:rPr>
           <w:rFonts w:ascii="Arial" w:hAnsi="Arial" w:cs="Arial"/>
         </w:rPr>
-        <w:t xml:space="preserve">Chains, etc </w:t>
-      </w:r>
-      <w:proofErr w:type="spellStart"/>
-      <w:r>
-        <w:rPr>
-          <w:rFonts w:ascii="Arial" w:hAnsi="Arial" w:cs="Arial"/>
-        </w:rPr>
-        <w:t>etc</w:t>
-      </w:r>
-      <w:proofErr w:type="spellEnd"/>
-      <w:r>
-        <w:rPr>
-          <w:rFonts w:ascii="Arial" w:hAnsi="Arial" w:cs="Arial"/>
-        </w:rPr>
-        <w:t xml:space="preserve"> </w:t>
-      </w:r>
-      <w:proofErr w:type="spellStart"/>
-      <w:r>
-        <w:rPr>
-          <w:rFonts w:ascii="Arial" w:hAnsi="Arial" w:cs="Arial"/>
-        </w:rPr>
-        <w:t>etc</w:t>
-      </w:r>
-      <w:proofErr w:type="spellEnd"/>
+        <w:t>Chains, etc etc etc</w:t>
+      </w:r>
     </w:p>
     <w:p>
       <w:pPr>
@@ -8784,33 +8440,11 @@
           <w:rFonts w:ascii="Arial" w:hAnsi="Arial" w:cs="Arial"/>
         </w:rPr>
       </w:pPr>
-      <w:proofErr w:type="spellStart"/>
-      <w:r>
-        <w:rPr>
-          <w:rFonts w:ascii="Arial" w:hAnsi="Arial" w:cs="Arial"/>
-        </w:rPr>
-        <w:t>MCMCglmm</w:t>
-      </w:r>
-      <w:proofErr w:type="spellEnd"/>
-      <w:r>
-        <w:rPr>
-          <w:rFonts w:ascii="Arial" w:hAnsi="Arial" w:cs="Arial"/>
-        </w:rPr>
-        <w:t xml:space="preserve"> (and </w:t>
-      </w:r>
-      <w:proofErr w:type="spellStart"/>
-      <w:r>
-        <w:rPr>
-          <w:rFonts w:ascii="Arial" w:hAnsi="Arial" w:cs="Arial"/>
-        </w:rPr>
-        <w:t>phyloglm</w:t>
-      </w:r>
-      <w:proofErr w:type="spellEnd"/>
-      <w:r>
-        <w:rPr>
-          <w:rFonts w:ascii="Arial" w:hAnsi="Arial" w:cs="Arial"/>
-        </w:rPr>
-        <w:t>) – report models and posterior distr</w:t>
+      <w:r>
+        <w:rPr>
+          <w:rFonts w:ascii="Arial" w:hAnsi="Arial" w:cs="Arial"/>
+        </w:rPr>
+        <w:t>MCMCglmm (and phyloglm) – report models and posterior distr</w:t>
       </w:r>
       <w:r>
         <w:rPr>
@@ -11530,6 +11164,7 @@
   <w:style w:type="character" w:default="1" w:styleId="DefaultParagraphFont">
     <w:name w:val="Default Paragraph Font"/>
     <w:uiPriority w:val="1"/>
+    <w:semiHidden/>
     <w:unhideWhenUsed/>
   </w:style>
   <w:style w:type="table" w:default="1" w:styleId="TableNormal">

--- a/manuscript.docx
+++ b/manuscript.docx
@@ -51,8 +51,16 @@
         <w:rPr>
           <w:rFonts w:ascii="Arial" w:hAnsi="Arial" w:cs="Arial"/>
         </w:rPr>
-        <w:t>John Alroy</w:t>
-      </w:r>
+        <w:t xml:space="preserve">John </w:t>
+      </w:r>
+      <w:proofErr w:type="spellStart"/>
+      <w:r>
+        <w:rPr>
+          <w:rFonts w:ascii="Arial" w:hAnsi="Arial" w:cs="Arial"/>
+        </w:rPr>
+        <w:t>Alroy</w:t>
+      </w:r>
+      <w:proofErr w:type="spellEnd"/>
       <w:r>
         <w:rPr>
           <w:rFonts w:ascii="Arial" w:hAnsi="Arial" w:cs="Arial"/>
@@ -290,6 +298,7 @@
         </w:rPr>
         <w:t xml:space="preserve"> used for the analyses in this manuscript are available as electronic supplement and on </w:t>
       </w:r>
+      <w:proofErr w:type="spellStart"/>
       <w:r>
         <w:rPr>
           <w:rFonts w:ascii="Arial" w:hAnsi="Arial" w:cs="Arial"/>
@@ -300,7 +309,14 @@
         <w:rPr>
           <w:rFonts w:ascii="Arial" w:hAnsi="Arial" w:cs="Arial"/>
         </w:rPr>
-        <w:t xml:space="preserve">ithub at </w:t>
+        <w:t>ithub</w:t>
+      </w:r>
+      <w:proofErr w:type="spellEnd"/>
+      <w:r>
+        <w:rPr>
+          <w:rFonts w:ascii="Arial" w:hAnsi="Arial" w:cs="Arial"/>
+        </w:rPr>
+        <w:t xml:space="preserve"> at </w:t>
       </w:r>
       <w:hyperlink r:id="rId6" w:history="1">
         <w:r>
@@ -381,6 +397,7 @@
         </w:rPr>
         <w:t xml:space="preserve"> the </w:t>
       </w:r>
+      <w:proofErr w:type="spellStart"/>
       <w:r>
         <w:rPr>
           <w:rFonts w:ascii="Arial" w:hAnsi="Arial" w:cs="Arial"/>
@@ -393,6 +410,7 @@
         </w:rPr>
         <w:t>coregister</w:t>
       </w:r>
+      <w:proofErr w:type="spellEnd"/>
       <w:r>
         <w:rPr>
           <w:rFonts w:ascii="Arial" w:hAnsi="Arial" w:cs="Arial"/>
@@ -609,12 +627,28 @@
         </w:rPr>
         <w:t xml:space="preserve">from </w:t>
       </w:r>
-      <w:r>
-        <w:rPr>
-          <w:rFonts w:ascii="Arial" w:hAnsi="Arial" w:cs="Arial"/>
-        </w:rPr>
-        <w:t>Xya to Xya</w:t>
-      </w:r>
+      <w:proofErr w:type="spellStart"/>
+      <w:r>
+        <w:rPr>
+          <w:rFonts w:ascii="Arial" w:hAnsi="Arial" w:cs="Arial"/>
+        </w:rPr>
+        <w:t>Xya</w:t>
+      </w:r>
+      <w:proofErr w:type="spellEnd"/>
+      <w:r>
+        <w:rPr>
+          <w:rFonts w:ascii="Arial" w:hAnsi="Arial" w:cs="Arial"/>
+        </w:rPr>
+        <w:t xml:space="preserve"> to </w:t>
+      </w:r>
+      <w:proofErr w:type="spellStart"/>
+      <w:r>
+        <w:rPr>
+          <w:rFonts w:ascii="Arial" w:hAnsi="Arial" w:cs="Arial"/>
+        </w:rPr>
+        <w:t>Xya</w:t>
+      </w:r>
+      <w:proofErr w:type="spellEnd"/>
       <w:r>
         <w:rPr>
           <w:rFonts w:ascii="Arial" w:hAnsi="Arial" w:cs="Arial"/>
@@ -703,7 +737,21 @@
         <w:rPr>
           <w:rFonts w:ascii="Arial" w:hAnsi="Arial" w:cs="Arial"/>
         </w:rPr>
-        <w:t xml:space="preserve"> (excluding Pinnipedia)</w:t>
+        <w:t xml:space="preserve"> (excluding </w:t>
+      </w:r>
+      <w:proofErr w:type="spellStart"/>
+      <w:r>
+        <w:rPr>
+          <w:rFonts w:ascii="Arial" w:hAnsi="Arial" w:cs="Arial"/>
+        </w:rPr>
+        <w:t>Pinnipedia</w:t>
+      </w:r>
+      <w:proofErr w:type="spellEnd"/>
+      <w:r>
+        <w:rPr>
+          <w:rFonts w:ascii="Arial" w:hAnsi="Arial" w:cs="Arial"/>
+        </w:rPr>
+        <w:t>)</w:t>
       </w:r>
       <w:r>
         <w:rPr>
@@ -765,7 +813,21 @@
         <w:rPr>
           <w:rFonts w:ascii="Arial" w:hAnsi="Arial" w:cs="Arial"/>
         </w:rPr>
-        <w:t xml:space="preserve"> from the Ecoregister.</w:t>
+        <w:t xml:space="preserve"> from the </w:t>
+      </w:r>
+      <w:proofErr w:type="spellStart"/>
+      <w:r>
+        <w:rPr>
+          <w:rFonts w:ascii="Arial" w:hAnsi="Arial" w:cs="Arial"/>
+        </w:rPr>
+        <w:t>Ecoregister</w:t>
+      </w:r>
+      <w:proofErr w:type="spellEnd"/>
+      <w:r>
+        <w:rPr>
+          <w:rFonts w:ascii="Arial" w:hAnsi="Arial" w:cs="Arial"/>
+        </w:rPr>
+        <w:t>.</w:t>
       </w:r>
       <w:r>
         <w:rPr>
@@ -777,7 +839,21 @@
         <w:rPr>
           <w:rFonts w:ascii="Arial" w:hAnsi="Arial" w:cs="Arial"/>
         </w:rPr>
-        <w:t>Scat categories in the Ecoregister include</w:t>
+        <w:t xml:space="preserve">Scat categories in the </w:t>
+      </w:r>
+      <w:proofErr w:type="spellStart"/>
+      <w:r>
+        <w:rPr>
+          <w:rFonts w:ascii="Arial" w:hAnsi="Arial" w:cs="Arial"/>
+        </w:rPr>
+        <w:t>Ecoregister</w:t>
+      </w:r>
+      <w:proofErr w:type="spellEnd"/>
+      <w:r>
+        <w:rPr>
+          <w:rFonts w:ascii="Arial" w:hAnsi="Arial" w:cs="Arial"/>
+        </w:rPr>
+        <w:t xml:space="preserve"> include</w:t>
       </w:r>
       <w:r>
         <w:rPr>
@@ -894,7 +970,21 @@
         <w:rPr>
           <w:rFonts w:ascii="Arial" w:hAnsi="Arial" w:cs="Arial"/>
         </w:rPr>
-        <w:t xml:space="preserve">) were calculated using the package vegan (see Table X). Species’ abundance was calculated using data from camera-traps available in the Ecoregister using the following formula: </w:t>
+        <w:t xml:space="preserve">) were calculated using the package vegan (see Table X). Species’ abundance was calculated using data from camera-traps available in the </w:t>
+      </w:r>
+      <w:proofErr w:type="spellStart"/>
+      <w:r>
+        <w:rPr>
+          <w:rFonts w:ascii="Arial" w:hAnsi="Arial" w:cs="Arial"/>
+        </w:rPr>
+        <w:t>Ecoregister</w:t>
+      </w:r>
+      <w:proofErr w:type="spellEnd"/>
+      <w:r>
+        <w:rPr>
+          <w:rFonts w:ascii="Arial" w:hAnsi="Arial" w:cs="Arial"/>
+        </w:rPr>
+        <w:t xml:space="preserve"> using the following formula: </w:t>
       </w:r>
     </w:p>
     <w:p>
@@ -908,7 +998,108 @@
         <w:rPr>
           <w:rFonts w:ascii="Arial" w:hAnsi="Arial" w:cs="Arial"/>
         </w:rPr>
-        <w:t>(count - number) / (count/ count per day) [CHECK THIS]</w:t>
+        <w:t>(</w:t>
+      </w:r>
+      <w:proofErr w:type="gramStart"/>
+      <w:r>
+        <w:rPr>
+          <w:rFonts w:ascii="Arial" w:hAnsi="Arial" w:cs="Arial"/>
+        </w:rPr>
+        <w:t>count</w:t>
+      </w:r>
+      <w:proofErr w:type="gramEnd"/>
+      <w:r>
+        <w:rPr>
+          <w:rFonts w:ascii="Arial" w:hAnsi="Arial" w:cs="Arial"/>
+        </w:rPr>
+        <w:t xml:space="preserve"> </w:t>
+      </w:r>
+      <w:r>
+        <w:rPr>
+          <w:rFonts w:ascii="Arial" w:hAnsi="Arial" w:cs="Arial"/>
+        </w:rPr>
+        <w:t>–</w:t>
+      </w:r>
+      <w:r>
+        <w:rPr>
+          <w:rFonts w:ascii="Arial" w:hAnsi="Arial" w:cs="Arial"/>
+        </w:rPr>
+        <w:t xml:space="preserve"> number</w:t>
+      </w:r>
+      <w:r>
+        <w:rPr>
+          <w:rFonts w:ascii="Arial" w:hAnsi="Arial" w:cs="Arial"/>
+        </w:rPr>
+        <w:t xml:space="preserve"> of sites</w:t>
+      </w:r>
+      <w:r>
+        <w:rPr>
+          <w:rFonts w:ascii="Arial" w:hAnsi="Arial" w:cs="Arial"/>
+        </w:rPr>
+        <w:t>) / (count</w:t>
+      </w:r>
+      <w:r>
+        <w:rPr>
+          <w:rFonts w:ascii="Arial" w:hAnsi="Arial" w:cs="Arial"/>
+        </w:rPr>
+        <w:t xml:space="preserve"> </w:t>
+      </w:r>
+      <w:r>
+        <w:rPr>
+          <w:rFonts w:ascii="Arial" w:hAnsi="Arial" w:cs="Arial"/>
+        </w:rPr>
+        <w:t>/ count per day) [CHECK THIS]</w:t>
+      </w:r>
+    </w:p>
+    <w:p>
+      <w:pPr>
+        <w:jc w:val="both"/>
+        <w:rPr>
+          <w:rFonts w:ascii="Arial" w:hAnsi="Arial" w:cs="Arial"/>
+        </w:rPr>
+      </w:pPr>
+    </w:p>
+    <w:p>
+      <w:pPr>
+        <w:jc w:val="both"/>
+        <w:rPr>
+          <w:rFonts w:ascii="Arial" w:hAnsi="Arial" w:cs="Arial"/>
+        </w:rPr>
+      </w:pPr>
+      <w:r>
+        <w:rPr>
+          <w:rFonts w:ascii="Arial" w:hAnsi="Arial" w:cs="Arial"/>
+        </w:rPr>
+        <w:t xml:space="preserve">Data are censored at 1 photograph per study – in order to remove censorship we use a standard approach of </w:t>
+      </w:r>
+      <w:proofErr w:type="gramStart"/>
+      <w:r>
+        <w:rPr>
+          <w:rFonts w:ascii="Arial" w:hAnsi="Arial" w:cs="Arial"/>
+        </w:rPr>
+        <w:t>…..</w:t>
+      </w:r>
+      <w:proofErr w:type="gramEnd"/>
+      <w:r>
+        <w:rPr>
+          <w:rFonts w:ascii="Arial" w:hAnsi="Arial" w:cs="Arial"/>
+        </w:rPr>
+        <w:t xml:space="preserve"> . This makes it possible for an abundance to approach 0.</w:t>
+      </w:r>
+    </w:p>
+    <w:p>
+      <w:pPr>
+        <w:jc w:val="both"/>
+        <w:rPr>
+          <w:rFonts w:ascii="Arial" w:hAnsi="Arial" w:cs="Arial"/>
+          <w:lang w:val="en-US"/>
+        </w:rPr>
+      </w:pPr>
+      <w:r>
+        <w:rPr>
+          <w:rFonts w:ascii="Arial" w:hAnsi="Arial" w:cs="Arial"/>
+        </w:rPr>
+        <w:t>&lt;the number of sites is the min number of photos needed&gt;</w:t>
       </w:r>
     </w:p>
     <w:p>
@@ -2115,6 +2306,7 @@
                 <w:szCs w:val="16"/>
               </w:rPr>
             </w:pPr>
+            <w:proofErr w:type="spellStart"/>
             <w:r>
               <w:rPr>
                 <w:rFonts w:ascii="Arial" w:hAnsi="Arial" w:cs="Arial"/>
@@ -2123,6 +2315,7 @@
               </w:rPr>
               <w:t>Ecoregister</w:t>
             </w:r>
+            <w:proofErr w:type="spellEnd"/>
           </w:p>
         </w:tc>
         <w:tc>
@@ -2351,6 +2544,7 @@
                 <w:szCs w:val="16"/>
               </w:rPr>
             </w:pPr>
+            <w:proofErr w:type="spellStart"/>
             <w:r>
               <w:rPr>
                 <w:rFonts w:ascii="Arial" w:hAnsi="Arial" w:cs="Arial"/>
@@ -2359,6 +2553,7 @@
               </w:rPr>
               <w:t>Ecoregister</w:t>
             </w:r>
+            <w:proofErr w:type="spellEnd"/>
           </w:p>
         </w:tc>
         <w:tc>
@@ -2408,6 +2603,7 @@
                 <w:sz w:val="16"/>
                 <w:szCs w:val="16"/>
               </w:rPr>
+              <w:lastRenderedPageBreak/>
               <w:t>Brain</w:t>
             </w:r>
           </w:p>
@@ -2684,7 +2880,6 @@
                 <w:sz w:val="16"/>
                 <w:szCs w:val="16"/>
               </w:rPr>
-              <w:lastRenderedPageBreak/>
               <w:t>EQ</w:t>
             </w:r>
           </w:p>
@@ -3368,6 +3563,7 @@
                 <w:szCs w:val="16"/>
               </w:rPr>
             </w:pPr>
+            <w:proofErr w:type="spellStart"/>
             <w:r>
               <w:rPr>
                 <w:rFonts w:ascii="Arial" w:hAnsi="Arial" w:cs="Arial"/>
@@ -3376,6 +3572,7 @@
               </w:rPr>
               <w:t>Ecoregister</w:t>
             </w:r>
+            <w:proofErr w:type="spellEnd"/>
           </w:p>
         </w:tc>
         <w:tc>
@@ -4971,6 +5168,7 @@
                 <w:szCs w:val="16"/>
               </w:rPr>
             </w:pPr>
+            <w:proofErr w:type="spellStart"/>
             <w:r>
               <w:rPr>
                 <w:rFonts w:ascii="Arial" w:hAnsi="Arial" w:cs="Arial"/>
@@ -4979,6 +5177,7 @@
               </w:rPr>
               <w:t>Ecoregister</w:t>
             </w:r>
+            <w:proofErr w:type="spellEnd"/>
           </w:p>
         </w:tc>
         <w:tc>
@@ -5028,7 +5227,6 @@
                 <w:sz w:val="16"/>
                 <w:szCs w:val="16"/>
               </w:rPr>
-              <w:lastRenderedPageBreak/>
               <w:t>Locomotor mode</w:t>
             </w:r>
           </w:p>
@@ -5052,8 +5250,18 @@
                 <w:sz w:val="16"/>
                 <w:szCs w:val="16"/>
               </w:rPr>
-              <w:t>6 categoris</w:t>
-            </w:r>
+              <w:t xml:space="preserve">6 </w:t>
+            </w:r>
+            <w:proofErr w:type="spellStart"/>
+            <w:r>
+              <w:rPr>
+                <w:rFonts w:ascii="Arial" w:hAnsi="Arial" w:cs="Arial"/>
+                <w:sz w:val="16"/>
+                <w:szCs w:val="16"/>
+              </w:rPr>
+              <w:t>categoris</w:t>
+            </w:r>
+            <w:proofErr w:type="spellEnd"/>
           </w:p>
         </w:tc>
         <w:tc>
@@ -5147,8 +5355,18 @@
                 <w:sz w:val="16"/>
                 <w:szCs w:val="16"/>
               </w:rPr>
-              <w:t>SF – semifossorial</w:t>
-            </w:r>
+              <w:t xml:space="preserve">SF – </w:t>
+            </w:r>
+            <w:proofErr w:type="spellStart"/>
+            <w:r>
+              <w:rPr>
+                <w:rFonts w:ascii="Arial" w:hAnsi="Arial" w:cs="Arial"/>
+                <w:sz w:val="16"/>
+                <w:szCs w:val="16"/>
+              </w:rPr>
+              <w:t>semifossorial</w:t>
+            </w:r>
+            <w:proofErr w:type="spellEnd"/>
           </w:p>
           <w:p>
             <w:pPr>
@@ -5395,6 +5613,7 @@
                 <w:szCs w:val="16"/>
               </w:rPr>
             </w:pPr>
+            <w:proofErr w:type="spellStart"/>
             <w:r>
               <w:rPr>
                 <w:rFonts w:ascii="Arial" w:hAnsi="Arial" w:cs="Arial"/>
@@ -5403,6 +5622,7 @@
               </w:rPr>
               <w:t>Ecoregister</w:t>
             </w:r>
+            <w:proofErr w:type="spellEnd"/>
           </w:p>
         </w:tc>
         <w:tc>
@@ -5728,7 +5948,21 @@
         <w:rPr>
           <w:rFonts w:ascii="Arial" w:hAnsi="Arial" w:cs="Arial"/>
         </w:rPr>
-        <w:t xml:space="preserve"> = 713, df=554, p&lt;0.0001</w:t>
+        <w:t xml:space="preserve"> = 713, </w:t>
+      </w:r>
+      <w:proofErr w:type="spellStart"/>
+      <w:r>
+        <w:rPr>
+          <w:rFonts w:ascii="Arial" w:hAnsi="Arial" w:cs="Arial"/>
+        </w:rPr>
+        <w:t>df</w:t>
+      </w:r>
+      <w:proofErr w:type="spellEnd"/>
+      <w:r>
+        <w:rPr>
+          <w:rFonts w:ascii="Arial" w:hAnsi="Arial" w:cs="Arial"/>
+        </w:rPr>
+        <w:t>=554, p&lt;0.0001</w:t>
       </w:r>
       <w:r>
         <w:rPr>
@@ -5851,6 +6085,7 @@
         </w:rPr>
         <w:t>Polytomous logistic regression (</w:t>
       </w:r>
+      <w:proofErr w:type="spellStart"/>
       <w:r>
         <w:rPr>
           <w:rFonts w:ascii="Arial" w:hAnsi="Arial" w:cs="Arial"/>
@@ -5861,7 +6096,14 @@
         <w:rPr>
           <w:rFonts w:ascii="Arial" w:hAnsi="Arial" w:cs="Arial"/>
         </w:rPr>
-        <w:t>olyreg)</w:t>
+        <w:t>olyreg</w:t>
+      </w:r>
+      <w:proofErr w:type="spellEnd"/>
+      <w:r>
+        <w:rPr>
+          <w:rFonts w:ascii="Arial" w:hAnsi="Arial" w:cs="Arial"/>
+        </w:rPr>
+        <w:t>)</w:t>
       </w:r>
       <w:r>
         <w:rPr>
@@ -6182,27 +6424,23 @@
           <w:i/>
           <w:iCs/>
         </w:rPr>
-        <w:t>Martes caurina</w:t>
-      </w:r>
-      <w:r>
-        <w:rPr>
-          <w:rFonts w:ascii="Arial" w:hAnsi="Arial" w:cs="Arial"/>
-        </w:rPr>
-        <w:t xml:space="preserve"> as sister species to </w:t>
-      </w:r>
+        <w:t xml:space="preserve">Martes </w:t>
+      </w:r>
+      <w:proofErr w:type="spellStart"/>
       <w:r>
         <w:rPr>
           <w:rFonts w:ascii="Arial" w:hAnsi="Arial" w:cs="Arial"/>
           <w:i/>
           <w:iCs/>
         </w:rPr>
-        <w:t>Martes americana</w:t>
-      </w:r>
-      <w:r>
-        <w:rPr>
-          <w:rFonts w:ascii="Arial" w:hAnsi="Arial" w:cs="Arial"/>
-        </w:rPr>
-        <w:t xml:space="preserve">, </w:t>
+        <w:t>caurina</w:t>
+      </w:r>
+      <w:proofErr w:type="spellEnd"/>
+      <w:r>
+        <w:rPr>
+          <w:rFonts w:ascii="Arial" w:hAnsi="Arial" w:cs="Arial"/>
+        </w:rPr>
+        <w:t xml:space="preserve"> as sister species to </w:t>
       </w:r>
       <w:r>
         <w:rPr>
@@ -6210,64 +6448,156 @@
           <w:i/>
           <w:iCs/>
         </w:rPr>
-        <w:t>Conepatus robustus</w:t>
-      </w:r>
-      <w:r>
-        <w:rPr>
-          <w:rFonts w:ascii="Arial" w:hAnsi="Arial" w:cs="Arial"/>
-        </w:rPr>
-        <w:t xml:space="preserve"> as sister to both </w:t>
-      </w:r>
+        <w:t>Martes americana</w:t>
+      </w:r>
+      <w:r>
+        <w:rPr>
+          <w:rFonts w:ascii="Arial" w:hAnsi="Arial" w:cs="Arial"/>
+        </w:rPr>
+        <w:t xml:space="preserve">, </w:t>
+      </w:r>
+      <w:proofErr w:type="spellStart"/>
       <w:r>
         <w:rPr>
           <w:rFonts w:ascii="Arial" w:hAnsi="Arial" w:cs="Arial"/>
           <w:i/>
           <w:iCs/>
         </w:rPr>
-        <w:t>Conepatus chinga</w:t>
-      </w:r>
-      <w:r>
-        <w:rPr>
-          <w:rFonts w:ascii="Arial" w:hAnsi="Arial" w:cs="Arial"/>
-        </w:rPr>
-        <w:t xml:space="preserve"> </w:t>
-      </w:r>
+        <w:t>Conepatus</w:t>
+      </w:r>
+      <w:proofErr w:type="spellEnd"/>
       <w:r>
         <w:rPr>
           <w:rFonts w:ascii="Arial" w:hAnsi="Arial" w:cs="Arial"/>
           <w:i/>
           <w:iCs/>
         </w:rPr>
-        <w:t>and Conepatus leuconotus</w:t>
-      </w:r>
-      <w:r>
-        <w:rPr>
-          <w:rFonts w:ascii="Arial" w:hAnsi="Arial" w:cs="Arial"/>
-        </w:rPr>
-        <w:t xml:space="preserve">, and </w:t>
-      </w:r>
+        <w:t xml:space="preserve"> robustus</w:t>
+      </w:r>
+      <w:r>
+        <w:rPr>
+          <w:rFonts w:ascii="Arial" w:hAnsi="Arial" w:cs="Arial"/>
+        </w:rPr>
+        <w:t xml:space="preserve"> as sister to both </w:t>
+      </w:r>
+      <w:proofErr w:type="spellStart"/>
       <w:r>
         <w:rPr>
           <w:rFonts w:ascii="Arial" w:hAnsi="Arial" w:cs="Arial"/>
           <w:i/>
           <w:iCs/>
         </w:rPr>
-        <w:t>Felis lybica</w:t>
-      </w:r>
-      <w:r>
-        <w:rPr>
-          <w:rFonts w:ascii="Arial" w:hAnsi="Arial" w:cs="Arial"/>
-        </w:rPr>
-        <w:t xml:space="preserve"> as sister to </w:t>
-      </w:r>
+        <w:t>Conepatus</w:t>
+      </w:r>
+      <w:proofErr w:type="spellEnd"/>
       <w:r>
         <w:rPr>
           <w:rFonts w:ascii="Arial" w:hAnsi="Arial" w:cs="Arial"/>
           <w:i/>
           <w:iCs/>
         </w:rPr>
-        <w:t>Felis silvestris</w:t>
-      </w:r>
+        <w:t xml:space="preserve"> </w:t>
+      </w:r>
+      <w:proofErr w:type="spellStart"/>
+      <w:r>
+        <w:rPr>
+          <w:rFonts w:ascii="Arial" w:hAnsi="Arial" w:cs="Arial"/>
+          <w:i/>
+          <w:iCs/>
+        </w:rPr>
+        <w:t>chinga</w:t>
+      </w:r>
+      <w:proofErr w:type="spellEnd"/>
+      <w:r>
+        <w:rPr>
+          <w:rFonts w:ascii="Arial" w:hAnsi="Arial" w:cs="Arial"/>
+        </w:rPr>
+        <w:t xml:space="preserve"> </w:t>
+      </w:r>
+      <w:r>
+        <w:rPr>
+          <w:rFonts w:ascii="Arial" w:hAnsi="Arial" w:cs="Arial"/>
+          <w:i/>
+          <w:iCs/>
+        </w:rPr>
+        <w:t xml:space="preserve">and </w:t>
+      </w:r>
+      <w:proofErr w:type="spellStart"/>
+      <w:r>
+        <w:rPr>
+          <w:rFonts w:ascii="Arial" w:hAnsi="Arial" w:cs="Arial"/>
+          <w:i/>
+          <w:iCs/>
+        </w:rPr>
+        <w:t>Conepatus</w:t>
+      </w:r>
+      <w:proofErr w:type="spellEnd"/>
+      <w:r>
+        <w:rPr>
+          <w:rFonts w:ascii="Arial" w:hAnsi="Arial" w:cs="Arial"/>
+          <w:i/>
+          <w:iCs/>
+        </w:rPr>
+        <w:t xml:space="preserve"> </w:t>
+      </w:r>
+      <w:proofErr w:type="spellStart"/>
+      <w:r>
+        <w:rPr>
+          <w:rFonts w:ascii="Arial" w:hAnsi="Arial" w:cs="Arial"/>
+          <w:i/>
+          <w:iCs/>
+        </w:rPr>
+        <w:t>leuconotus</w:t>
+      </w:r>
+      <w:proofErr w:type="spellEnd"/>
+      <w:r>
+        <w:rPr>
+          <w:rFonts w:ascii="Arial" w:hAnsi="Arial" w:cs="Arial"/>
+        </w:rPr>
+        <w:t xml:space="preserve">, and </w:t>
+      </w:r>
+      <w:r>
+        <w:rPr>
+          <w:rFonts w:ascii="Arial" w:hAnsi="Arial" w:cs="Arial"/>
+          <w:i/>
+          <w:iCs/>
+        </w:rPr>
+        <w:t xml:space="preserve">Felis </w:t>
+      </w:r>
+      <w:proofErr w:type="spellStart"/>
+      <w:r>
+        <w:rPr>
+          <w:rFonts w:ascii="Arial" w:hAnsi="Arial" w:cs="Arial"/>
+          <w:i/>
+          <w:iCs/>
+        </w:rPr>
+        <w:t>lybica</w:t>
+      </w:r>
+      <w:proofErr w:type="spellEnd"/>
+      <w:r>
+        <w:rPr>
+          <w:rFonts w:ascii="Arial" w:hAnsi="Arial" w:cs="Arial"/>
+        </w:rPr>
+        <w:t xml:space="preserve"> as sister to </w:t>
+      </w:r>
+      <w:r>
+        <w:rPr>
+          <w:rFonts w:ascii="Arial" w:hAnsi="Arial" w:cs="Arial"/>
+          <w:i/>
+          <w:iCs/>
+        </w:rPr>
+        <w:t xml:space="preserve">Felis </w:t>
+      </w:r>
+      <w:proofErr w:type="spellStart"/>
+      <w:r>
+        <w:rPr>
+          <w:rFonts w:ascii="Arial" w:hAnsi="Arial" w:cs="Arial"/>
+          <w:i/>
+          <w:iCs/>
+        </w:rPr>
+        <w:t>silvestris</w:t>
+      </w:r>
+      <w:proofErr w:type="spellEnd"/>
       <w:r>
         <w:rPr>
           <w:rFonts w:ascii="Arial" w:hAnsi="Arial" w:cs="Arial"/>
@@ -6417,11 +6747,19 @@
         </w:rPr>
         <w:t xml:space="preserve">The </w:t>
       </w:r>
-      <w:r>
-        <w:rPr>
-          <w:rFonts w:ascii="Arial" w:hAnsi="Arial" w:cs="Arial"/>
-        </w:rPr>
-        <w:t xml:space="preserve">MCMCglmm </w:t>
+      <w:proofErr w:type="spellStart"/>
+      <w:r>
+        <w:rPr>
+          <w:rFonts w:ascii="Arial" w:hAnsi="Arial" w:cs="Arial"/>
+        </w:rPr>
+        <w:t>MCMCglmm</w:t>
+      </w:r>
+      <w:proofErr w:type="spellEnd"/>
+      <w:r>
+        <w:rPr>
+          <w:rFonts w:ascii="Arial" w:hAnsi="Arial" w:cs="Arial"/>
+        </w:rPr>
+        <w:t xml:space="preserve"> </w:t>
       </w:r>
       <w:r>
         <w:rPr>
@@ -6707,12 +7045,14 @@
                 <w:rFonts w:ascii="Arial" w:hAnsi="Arial" w:cs="Arial"/>
               </w:rPr>
             </w:pPr>
+            <w:proofErr w:type="spellStart"/>
             <w:r>
               <w:rPr>
                 <w:rFonts w:ascii="Arial" w:hAnsi="Arial" w:cs="Arial"/>
               </w:rPr>
               <w:t>BAMMtools</w:t>
             </w:r>
+            <w:proofErr w:type="spellEnd"/>
             <w:r>
               <w:rPr>
                 <w:rFonts w:ascii="Arial" w:hAnsi="Arial" w:cs="Arial"/>
@@ -6882,7 +7222,21 @@
               <w:rPr>
                 <w:rFonts w:ascii="Arial" w:hAnsi="Arial" w:cs="Arial"/>
               </w:rPr>
-              <w:t>Estimation on D phy signal</w:t>
+              <w:t xml:space="preserve">Estimation on D </w:t>
+            </w:r>
+            <w:proofErr w:type="spellStart"/>
+            <w:r>
+              <w:rPr>
+                <w:rFonts w:ascii="Arial" w:hAnsi="Arial" w:cs="Arial"/>
+              </w:rPr>
+              <w:t>phy</w:t>
+            </w:r>
+            <w:proofErr w:type="spellEnd"/>
+            <w:r>
+              <w:rPr>
+                <w:rFonts w:ascii="Arial" w:hAnsi="Arial" w:cs="Arial"/>
+              </w:rPr>
+              <w:t xml:space="preserve"> signal</w:t>
             </w:r>
           </w:p>
         </w:tc>
@@ -6899,11 +7253,20 @@
                 <w:rFonts w:ascii="Arial" w:hAnsi="Arial" w:cs="Arial"/>
               </w:rPr>
             </w:pPr>
-            <w:r>
-              <w:rPr>
-                <w:rFonts w:ascii="Arial" w:hAnsi="Arial" w:cs="Arial"/>
-              </w:rPr>
-              <w:t xml:space="preserve">dplyr </w:t>
+            <w:proofErr w:type="spellStart"/>
+            <w:r>
+              <w:rPr>
+                <w:rFonts w:ascii="Arial" w:hAnsi="Arial" w:cs="Arial"/>
+              </w:rPr>
+              <w:lastRenderedPageBreak/>
+              <w:t>dplyr</w:t>
+            </w:r>
+            <w:proofErr w:type="spellEnd"/>
+            <w:r>
+              <w:rPr>
+                <w:rFonts w:ascii="Arial" w:hAnsi="Arial" w:cs="Arial"/>
+              </w:rPr>
+              <w:t xml:space="preserve"> </w:t>
             </w:r>
             <w:r>
               <w:rPr>
@@ -6989,6 +7352,7 @@
                 <w:rFonts w:ascii="Arial" w:hAnsi="Arial" w:cs="Arial"/>
               </w:rPr>
             </w:pPr>
+            <w:proofErr w:type="spellStart"/>
             <w:r>
               <w:rPr>
                 <w:rFonts w:ascii="Arial" w:hAnsi="Arial" w:cs="Arial"/>
@@ -7001,6 +7365,7 @@
               </w:rPr>
               <w:t>asystats</w:t>
             </w:r>
+            <w:proofErr w:type="spellEnd"/>
             <w:r>
               <w:rPr>
                 <w:rFonts w:ascii="Arial" w:hAnsi="Arial" w:cs="Arial"/>
@@ -7187,11 +7552,19 @@
                 <w:rFonts w:ascii="Arial" w:hAnsi="Arial" w:cs="Arial"/>
               </w:rPr>
             </w:pPr>
-            <w:r>
-              <w:rPr>
-                <w:rFonts w:ascii="Arial" w:hAnsi="Arial" w:cs="Arial"/>
-              </w:rPr>
-              <w:t xml:space="preserve">ggtree </w:t>
+            <w:proofErr w:type="spellStart"/>
+            <w:r>
+              <w:rPr>
+                <w:rFonts w:ascii="Arial" w:hAnsi="Arial" w:cs="Arial"/>
+              </w:rPr>
+              <w:t>ggtree</w:t>
+            </w:r>
+            <w:proofErr w:type="spellEnd"/>
+            <w:r>
+              <w:rPr>
+                <w:rFonts w:ascii="Arial" w:hAnsi="Arial" w:cs="Arial"/>
+              </w:rPr>
+              <w:t xml:space="preserve"> </w:t>
             </w:r>
             <w:r>
               <w:rPr>
@@ -7268,11 +7641,27 @@
                 <w:rFonts w:ascii="Arial" w:hAnsi="Arial" w:cs="Arial"/>
               </w:rPr>
             </w:pPr>
-            <w:r>
-              <w:rPr>
-                <w:rFonts w:ascii="Arial" w:hAnsi="Arial" w:cs="Arial"/>
-              </w:rPr>
-              <w:t>Phylogenetic tree visualisations</w:t>
+            <w:proofErr w:type="spellStart"/>
+            <w:r>
+              <w:rPr>
+                <w:rFonts w:ascii="Arial" w:hAnsi="Arial" w:cs="Arial"/>
+              </w:rPr>
+              <w:t>Phylogeneti</w:t>
+            </w:r>
+            <w:proofErr w:type="spellEnd"/>
+          </w:p>
+          <w:p>
+            <w:pPr>
+              <w:jc w:val="both"/>
+              <w:rPr>
+                <w:rFonts w:ascii="Arial" w:hAnsi="Arial" w:cs="Arial"/>
+              </w:rPr>
+            </w:pPr>
+            <w:r>
+              <w:rPr>
+                <w:rFonts w:ascii="Arial" w:hAnsi="Arial" w:cs="Arial"/>
+              </w:rPr>
+              <w:t>c tree visualisations</w:t>
             </w:r>
           </w:p>
         </w:tc>
@@ -7293,7 +7682,6 @@
               <w:rPr>
                 <w:rFonts w:ascii="Arial" w:hAnsi="Arial" w:cs="Arial"/>
               </w:rPr>
-              <w:lastRenderedPageBreak/>
               <w:t xml:space="preserve">lattice </w:t>
             </w:r>
             <w:r>
@@ -7380,11 +7768,19 @@
                 <w:rFonts w:ascii="Arial" w:hAnsi="Arial" w:cs="Arial"/>
               </w:rPr>
             </w:pPr>
-            <w:r>
-              <w:rPr>
-                <w:rFonts w:ascii="Arial" w:hAnsi="Arial" w:cs="Arial"/>
-              </w:rPr>
-              <w:t xml:space="preserve">lavaan </w:t>
+            <w:proofErr w:type="spellStart"/>
+            <w:r>
+              <w:rPr>
+                <w:rFonts w:ascii="Arial" w:hAnsi="Arial" w:cs="Arial"/>
+              </w:rPr>
+              <w:t>lavaan</w:t>
+            </w:r>
+            <w:proofErr w:type="spellEnd"/>
+            <w:r>
+              <w:rPr>
+                <w:rFonts w:ascii="Arial" w:hAnsi="Arial" w:cs="Arial"/>
+              </w:rPr>
+              <w:t xml:space="preserve"> </w:t>
             </w:r>
             <w:r>
               <w:rPr>
@@ -7560,11 +7956,19 @@
                 <w:rFonts w:ascii="Arial" w:hAnsi="Arial" w:cs="Arial"/>
               </w:rPr>
             </w:pPr>
-            <w:r>
-              <w:rPr>
-                <w:rFonts w:ascii="Arial" w:hAnsi="Arial" w:cs="Arial"/>
-              </w:rPr>
-              <w:t xml:space="preserve">MCMCglmm </w:t>
+            <w:proofErr w:type="spellStart"/>
+            <w:r>
+              <w:rPr>
+                <w:rFonts w:ascii="Arial" w:hAnsi="Arial" w:cs="Arial"/>
+              </w:rPr>
+              <w:t>MCMCglmm</w:t>
+            </w:r>
+            <w:proofErr w:type="spellEnd"/>
+            <w:r>
+              <w:rPr>
+                <w:rFonts w:ascii="Arial" w:hAnsi="Arial" w:cs="Arial"/>
+              </w:rPr>
+              <w:t xml:space="preserve"> </w:t>
             </w:r>
             <w:r>
               <w:rPr>
@@ -7629,12 +8033,14 @@
                 <w:rFonts w:ascii="Arial" w:hAnsi="Arial" w:cs="Arial"/>
               </w:rPr>
             </w:pPr>
+            <w:proofErr w:type="spellStart"/>
             <w:r>
               <w:rPr>
                 <w:rFonts w:ascii="Arial" w:hAnsi="Arial" w:cs="Arial"/>
               </w:rPr>
               <w:t>MCMCglmm</w:t>
             </w:r>
+            <w:proofErr w:type="spellEnd"/>
           </w:p>
         </w:tc>
       </w:tr>
@@ -7650,11 +8056,19 @@
                 <w:rFonts w:ascii="Arial" w:hAnsi="Arial" w:cs="Arial"/>
               </w:rPr>
             </w:pPr>
-            <w:r>
-              <w:rPr>
-                <w:rFonts w:ascii="Arial" w:hAnsi="Arial" w:cs="Arial"/>
-              </w:rPr>
-              <w:t xml:space="preserve">mulTree </w:t>
+            <w:proofErr w:type="spellStart"/>
+            <w:r>
+              <w:rPr>
+                <w:rFonts w:ascii="Arial" w:hAnsi="Arial" w:cs="Arial"/>
+              </w:rPr>
+              <w:t>mulTree</w:t>
+            </w:r>
+            <w:proofErr w:type="spellEnd"/>
+            <w:r>
+              <w:rPr>
+                <w:rFonts w:ascii="Arial" w:hAnsi="Arial" w:cs="Arial"/>
+              </w:rPr>
+              <w:t xml:space="preserve"> </w:t>
             </w:r>
             <w:r>
               <w:rPr>
@@ -7723,8 +8137,16 @@
               <w:rPr>
                 <w:rFonts w:ascii="Arial" w:hAnsi="Arial" w:cs="Arial"/>
               </w:rPr>
-              <w:t>Incorporating multiple trees in MCMCglmm</w:t>
-            </w:r>
+              <w:t xml:space="preserve">Incorporating multiple trees in </w:t>
+            </w:r>
+            <w:proofErr w:type="spellStart"/>
+            <w:r>
+              <w:rPr>
+                <w:rFonts w:ascii="Arial" w:hAnsi="Arial" w:cs="Arial"/>
+              </w:rPr>
+              <w:t>MCMCglmm</w:t>
+            </w:r>
+            <w:proofErr w:type="spellEnd"/>
           </w:p>
         </w:tc>
       </w:tr>
@@ -7740,11 +8162,19 @@
                 <w:rFonts w:ascii="Arial" w:hAnsi="Arial" w:cs="Arial"/>
               </w:rPr>
             </w:pPr>
-            <w:r>
-              <w:rPr>
-                <w:rFonts w:ascii="Arial" w:hAnsi="Arial" w:cs="Arial"/>
-              </w:rPr>
-              <w:t xml:space="preserve">naniar </w:t>
+            <w:proofErr w:type="spellStart"/>
+            <w:r>
+              <w:rPr>
+                <w:rFonts w:ascii="Arial" w:hAnsi="Arial" w:cs="Arial"/>
+              </w:rPr>
+              <w:t>naniar</w:t>
+            </w:r>
+            <w:proofErr w:type="spellEnd"/>
+            <w:r>
+              <w:rPr>
+                <w:rFonts w:ascii="Arial" w:hAnsi="Arial" w:cs="Arial"/>
+              </w:rPr>
+              <w:t xml:space="preserve"> </w:t>
             </w:r>
             <w:r>
               <w:rPr>
@@ -7836,11 +8266,19 @@
                 <w:rFonts w:ascii="Arial" w:hAnsi="Arial" w:cs="Arial"/>
               </w:rPr>
             </w:pPr>
-            <w:r>
-              <w:rPr>
-                <w:rFonts w:ascii="Arial" w:hAnsi="Arial" w:cs="Arial"/>
-              </w:rPr>
-              <w:t xml:space="preserve">phylolm </w:t>
+            <w:proofErr w:type="spellStart"/>
+            <w:r>
+              <w:rPr>
+                <w:rFonts w:ascii="Arial" w:hAnsi="Arial" w:cs="Arial"/>
+              </w:rPr>
+              <w:t>phylolm</w:t>
+            </w:r>
+            <w:proofErr w:type="spellEnd"/>
+            <w:r>
+              <w:rPr>
+                <w:rFonts w:ascii="Arial" w:hAnsi="Arial" w:cs="Arial"/>
+              </w:rPr>
+              <w:t xml:space="preserve"> </w:t>
             </w:r>
             <w:r>
               <w:rPr>
@@ -7926,11 +8364,19 @@
                 <w:rFonts w:ascii="Arial" w:hAnsi="Arial" w:cs="Arial"/>
               </w:rPr>
             </w:pPr>
-            <w:r>
-              <w:rPr>
-                <w:rFonts w:ascii="Arial" w:hAnsi="Arial" w:cs="Arial"/>
-              </w:rPr>
-              <w:t xml:space="preserve">phytools </w:t>
+            <w:proofErr w:type="spellStart"/>
+            <w:r>
+              <w:rPr>
+                <w:rFonts w:ascii="Arial" w:hAnsi="Arial" w:cs="Arial"/>
+              </w:rPr>
+              <w:t>phytools</w:t>
+            </w:r>
+            <w:proofErr w:type="spellEnd"/>
+            <w:r>
+              <w:rPr>
+                <w:rFonts w:ascii="Arial" w:hAnsi="Arial" w:cs="Arial"/>
+              </w:rPr>
+              <w:t xml:space="preserve"> </w:t>
             </w:r>
             <w:r>
               <w:rPr>
@@ -8124,11 +8570,19 @@
                 <w:rFonts w:ascii="Arial" w:hAnsi="Arial" w:cs="Arial"/>
               </w:rPr>
             </w:pPr>
-            <w:r>
-              <w:rPr>
-                <w:rFonts w:ascii="Arial" w:hAnsi="Arial" w:cs="Arial"/>
-              </w:rPr>
-              <w:t xml:space="preserve">semTools </w:t>
+            <w:proofErr w:type="spellStart"/>
+            <w:r>
+              <w:rPr>
+                <w:rFonts w:ascii="Arial" w:hAnsi="Arial" w:cs="Arial"/>
+              </w:rPr>
+              <w:t>semTools</w:t>
+            </w:r>
+            <w:proofErr w:type="spellEnd"/>
+            <w:r>
+              <w:rPr>
+                <w:rFonts w:ascii="Arial" w:hAnsi="Arial" w:cs="Arial"/>
+              </w:rPr>
+              <w:t xml:space="preserve"> </w:t>
             </w:r>
             <w:r>
               <w:rPr>
@@ -8323,9 +8777,11 @@
       <w:pPr>
         <w:pStyle w:val="Heading2"/>
       </w:pPr>
+      <w:proofErr w:type="spellStart"/>
       <w:r>
         <w:t>MCMCglmm</w:t>
       </w:r>
+      <w:proofErr w:type="spellEnd"/>
     </w:p>
     <w:p>
       <w:pPr>
@@ -8381,8 +8837,30 @@
         <w:rPr>
           <w:rFonts w:ascii="Arial" w:hAnsi="Arial" w:cs="Arial"/>
         </w:rPr>
-        <w:t>Chains, etc etc etc</w:t>
-      </w:r>
+        <w:t xml:space="preserve">Chains, etc </w:t>
+      </w:r>
+      <w:proofErr w:type="spellStart"/>
+      <w:r>
+        <w:rPr>
+          <w:rFonts w:ascii="Arial" w:hAnsi="Arial" w:cs="Arial"/>
+        </w:rPr>
+        <w:t>etc</w:t>
+      </w:r>
+      <w:proofErr w:type="spellEnd"/>
+      <w:r>
+        <w:rPr>
+          <w:rFonts w:ascii="Arial" w:hAnsi="Arial" w:cs="Arial"/>
+        </w:rPr>
+        <w:t xml:space="preserve"> </w:t>
+      </w:r>
+      <w:proofErr w:type="spellStart"/>
+      <w:r>
+        <w:rPr>
+          <w:rFonts w:ascii="Arial" w:hAnsi="Arial" w:cs="Arial"/>
+        </w:rPr>
+        <w:t>etc</w:t>
+      </w:r>
+      <w:proofErr w:type="spellEnd"/>
     </w:p>
     <w:p>
       <w:pPr>
@@ -8440,11 +8918,33 @@
           <w:rFonts w:ascii="Arial" w:hAnsi="Arial" w:cs="Arial"/>
         </w:rPr>
       </w:pPr>
-      <w:r>
-        <w:rPr>
-          <w:rFonts w:ascii="Arial" w:hAnsi="Arial" w:cs="Arial"/>
-        </w:rPr>
-        <w:t>MCMCglmm (and phyloglm) – report models and posterior distr</w:t>
+      <w:proofErr w:type="spellStart"/>
+      <w:r>
+        <w:rPr>
+          <w:rFonts w:ascii="Arial" w:hAnsi="Arial" w:cs="Arial"/>
+        </w:rPr>
+        <w:t>MCMCglmm</w:t>
+      </w:r>
+      <w:proofErr w:type="spellEnd"/>
+      <w:r>
+        <w:rPr>
+          <w:rFonts w:ascii="Arial" w:hAnsi="Arial" w:cs="Arial"/>
+        </w:rPr>
+        <w:t xml:space="preserve"> (and </w:t>
+      </w:r>
+      <w:proofErr w:type="spellStart"/>
+      <w:r>
+        <w:rPr>
+          <w:rFonts w:ascii="Arial" w:hAnsi="Arial" w:cs="Arial"/>
+        </w:rPr>
+        <w:t>phyloglm</w:t>
+      </w:r>
+      <w:proofErr w:type="spellEnd"/>
+      <w:r>
+        <w:rPr>
+          <w:rFonts w:ascii="Arial" w:hAnsi="Arial" w:cs="Arial"/>
+        </w:rPr>
+        <w:t>) – report models and posterior distr</w:t>
       </w:r>
       <w:r>
         <w:rPr>
@@ -8665,6 +9165,7 @@
         <w:ind w:left="720" w:hanging="720"/>
       </w:pPr>
       <w:r>
+        <w:lastRenderedPageBreak/>
         <w:t xml:space="preserve">Gálvez-López, E., &amp; Casinos, A. (2022). Scaling pattern of the carnivoran forelimb: Locomotor types, differential scaling and thoughts on a dying similarity. </w:t>
       </w:r>
       <w:r>
@@ -8725,7 +9226,6 @@
         <w:ind w:left="720" w:hanging="720"/>
       </w:pPr>
       <w:r>
-        <w:lastRenderedPageBreak/>
         <w:t xml:space="preserve">Hadfield, J. D. (2010). MCMC Methods for Multi-Response Generalized Linear Mixed Models: TheMCMCglmmRPackage. </w:t>
       </w:r>
       <w:r>
@@ -9291,6 +9791,7 @@
         <w:ind w:left="720" w:hanging="720"/>
       </w:pPr>
       <w:r>
+        <w:lastRenderedPageBreak/>
         <w:t xml:space="preserve">Wickham, H. (2016). </w:t>
       </w:r>
       <w:r>
@@ -9360,7 +9861,6 @@
         <w:rPr>
           <w:rFonts w:ascii="Arial" w:hAnsi="Arial" w:cs="Arial"/>
         </w:rPr>
-        <w:lastRenderedPageBreak/>
         <w:fldChar w:fldCharType="end"/>
       </w:r>
     </w:p>

--- a/manuscript.docx
+++ b/manuscript.docx
@@ -371,129 +371,453 @@
         <w:rPr>
           <w:rFonts w:ascii="Arial" w:hAnsi="Arial" w:cs="Arial"/>
         </w:rPr>
+        <w:t xml:space="preserve">terrestrial </w:t>
+      </w:r>
+      <w:r>
+        <w:rPr>
+          <w:rFonts w:ascii="Arial" w:hAnsi="Arial" w:cs="Arial"/>
+        </w:rPr>
         <w:t xml:space="preserve">carnivoran </w:t>
       </w:r>
       <w:r>
         <w:rPr>
           <w:rFonts w:ascii="Arial" w:hAnsi="Arial" w:cs="Arial"/>
         </w:rPr>
+        <w:t>species</w:t>
+      </w:r>
+      <w:r>
+        <w:rPr>
+          <w:rFonts w:ascii="Arial" w:hAnsi="Arial" w:cs="Arial"/>
+        </w:rPr>
+        <w:t xml:space="preserve"> above XX kg (excluding pinnipeds)</w:t>
+      </w:r>
+      <w:r>
+        <w:rPr>
+          <w:rFonts w:ascii="Arial" w:hAnsi="Arial" w:cs="Arial"/>
+        </w:rPr>
+        <w:t xml:space="preserve"> </w:t>
+      </w:r>
+      <w:r>
+        <w:rPr>
+          <w:rFonts w:ascii="Arial" w:hAnsi="Arial" w:cs="Arial"/>
+        </w:rPr>
+        <w:t xml:space="preserve">available </w:t>
+      </w:r>
+      <w:r>
+        <w:rPr>
+          <w:rFonts w:ascii="Arial" w:hAnsi="Arial" w:cs="Arial"/>
+        </w:rPr>
+        <w:t>in</w:t>
+      </w:r>
+      <w:r>
+        <w:rPr>
+          <w:rFonts w:ascii="Arial" w:hAnsi="Arial" w:cs="Arial"/>
+        </w:rPr>
+        <w:t xml:space="preserve"> the </w:t>
+      </w:r>
+      <w:proofErr w:type="spellStart"/>
+      <w:r>
+        <w:rPr>
+          <w:rFonts w:ascii="Arial" w:hAnsi="Arial" w:cs="Arial"/>
+        </w:rPr>
+        <w:t>E</w:t>
+      </w:r>
+      <w:r>
+        <w:rPr>
+          <w:rFonts w:ascii="Arial" w:hAnsi="Arial" w:cs="Arial"/>
+        </w:rPr>
+        <w:t>coregister</w:t>
+      </w:r>
+      <w:proofErr w:type="spellEnd"/>
+      <w:r>
+        <w:rPr>
+          <w:rFonts w:ascii="Arial" w:hAnsi="Arial" w:cs="Arial"/>
+        </w:rPr>
+        <w:t xml:space="preserve"> (</w:t>
+      </w:r>
+      <w:r>
+        <w:rPr>
+          <w:rFonts w:ascii="Arial" w:hAnsi="Arial" w:cs="Arial"/>
+        </w:rPr>
+        <w:t>http://ecoregister.org</w:t>
+      </w:r>
+      <w:r>
+        <w:rPr>
+          <w:rFonts w:ascii="Arial" w:hAnsi="Arial" w:cs="Arial"/>
+        </w:rPr>
+        <w:t>)</w:t>
+      </w:r>
+      <w:r>
+        <w:rPr>
+          <w:rFonts w:ascii="Arial" w:hAnsi="Arial" w:cs="Arial"/>
+        </w:rPr>
+        <w:t xml:space="preserve">. </w:t>
+      </w:r>
+      <w:r>
+        <w:rPr>
+          <w:rFonts w:ascii="Arial" w:hAnsi="Arial" w:cs="Arial"/>
+        </w:rPr>
+        <w:t>F</w:t>
+      </w:r>
+      <w:r>
+        <w:rPr>
+          <w:rFonts w:ascii="Arial" w:hAnsi="Arial" w:cs="Arial"/>
+        </w:rPr>
+        <w:t>our</w:t>
+      </w:r>
+      <w:r>
+        <w:rPr>
+          <w:rFonts w:ascii="Arial" w:hAnsi="Arial" w:cs="Arial"/>
+        </w:rPr>
+        <w:t xml:space="preserve"> variables of interest were</w:t>
+      </w:r>
+      <w:r>
+        <w:rPr>
+          <w:rFonts w:ascii="Arial" w:hAnsi="Arial" w:cs="Arial"/>
+        </w:rPr>
+        <w:t xml:space="preserve"> obtained by averaging the observed </w:t>
+      </w:r>
+      <w:r>
+        <w:rPr>
+          <w:rFonts w:ascii="Arial" w:hAnsi="Arial" w:cs="Arial"/>
+        </w:rPr>
+        <w:t xml:space="preserve">values per species </w:t>
+      </w:r>
+      <w:r>
+        <w:rPr>
+          <w:rFonts w:ascii="Arial" w:hAnsi="Arial" w:cs="Arial"/>
+        </w:rPr>
+        <w:t>f</w:t>
+      </w:r>
+      <w:r>
+        <w:rPr>
+          <w:rFonts w:ascii="Arial" w:hAnsi="Arial" w:cs="Arial"/>
+        </w:rPr>
+        <w:t>or</w:t>
+      </w:r>
+      <w:r>
+        <w:rPr>
+          <w:rFonts w:ascii="Arial" w:hAnsi="Arial" w:cs="Arial"/>
+        </w:rPr>
+        <w:t xml:space="preserve"> 934 observations </w:t>
+      </w:r>
+      <w:r>
+        <w:rPr>
+          <w:rFonts w:ascii="Arial" w:hAnsi="Arial" w:cs="Arial"/>
+        </w:rPr>
+        <w:t>over</w:t>
+      </w:r>
+      <w:r>
+        <w:rPr>
+          <w:rFonts w:ascii="Arial" w:hAnsi="Arial" w:cs="Arial"/>
+        </w:rPr>
+        <w:t xml:space="preserve"> 195 sites</w:t>
+      </w:r>
+      <w:r>
+        <w:rPr>
+          <w:rFonts w:ascii="Arial" w:hAnsi="Arial" w:cs="Arial"/>
+        </w:rPr>
+        <w:t xml:space="preserve"> from all continents</w:t>
+      </w:r>
+      <w:r>
+        <w:rPr>
+          <w:rFonts w:ascii="Arial" w:hAnsi="Arial" w:cs="Arial"/>
+        </w:rPr>
+        <w:t xml:space="preserve"> </w:t>
+      </w:r>
+      <w:r>
+        <w:rPr>
+          <w:rFonts w:ascii="Arial" w:hAnsi="Arial" w:cs="Arial"/>
+        </w:rPr>
+        <w:t>- b</w:t>
+      </w:r>
+      <w:r>
+        <w:rPr>
+          <w:rFonts w:ascii="Arial" w:hAnsi="Arial" w:cs="Arial"/>
+        </w:rPr>
+        <w:t xml:space="preserve">ody mass, </w:t>
+      </w:r>
+      <w:r>
+        <w:rPr>
+          <w:rFonts w:ascii="Arial" w:hAnsi="Arial" w:cs="Arial"/>
+        </w:rPr>
+        <w:t>h</w:t>
+      </w:r>
+      <w:r>
+        <w:rPr>
+          <w:rFonts w:ascii="Arial" w:hAnsi="Arial" w:cs="Arial"/>
+        </w:rPr>
+        <w:t xml:space="preserve">ome range, </w:t>
+      </w:r>
+      <w:r>
+        <w:rPr>
+          <w:rFonts w:ascii="Arial" w:hAnsi="Arial" w:cs="Arial"/>
+        </w:rPr>
+        <w:t>basal metabolic rate (</w:t>
+      </w:r>
+      <w:r>
+        <w:rPr>
+          <w:rFonts w:ascii="Arial" w:hAnsi="Arial" w:cs="Arial"/>
+        </w:rPr>
+        <w:t>BMR</w:t>
+      </w:r>
+      <w:r>
+        <w:rPr>
+          <w:rFonts w:ascii="Arial" w:hAnsi="Arial" w:cs="Arial"/>
+        </w:rPr>
+        <w:t>)</w:t>
+      </w:r>
+      <w:r>
+        <w:rPr>
+          <w:rFonts w:ascii="Arial" w:hAnsi="Arial" w:cs="Arial"/>
+        </w:rPr>
+        <w:t xml:space="preserve">, </w:t>
+      </w:r>
+      <w:r>
+        <w:rPr>
+          <w:rFonts w:ascii="Arial" w:hAnsi="Arial" w:cs="Arial"/>
+        </w:rPr>
+        <w:t>d</w:t>
+      </w:r>
+      <w:r>
+        <w:rPr>
+          <w:rFonts w:ascii="Arial" w:hAnsi="Arial" w:cs="Arial"/>
+        </w:rPr>
+        <w:t>iet</w:t>
+      </w:r>
+      <w:r>
+        <w:rPr>
+          <w:rFonts w:ascii="Arial" w:hAnsi="Arial" w:cs="Arial"/>
+        </w:rPr>
+        <w:t>.</w:t>
+      </w:r>
+      <w:r>
+        <w:rPr>
+          <w:rFonts w:ascii="Arial" w:hAnsi="Arial" w:cs="Arial"/>
+        </w:rPr>
+        <w:t xml:space="preserve"> </w:t>
+      </w:r>
+      <w:r>
+        <w:rPr>
+          <w:rFonts w:ascii="Arial" w:hAnsi="Arial" w:cs="Arial"/>
+        </w:rPr>
+        <w:t>All</w:t>
+      </w:r>
+      <w:r>
+        <w:rPr>
+          <w:rFonts w:ascii="Arial" w:hAnsi="Arial" w:cs="Arial"/>
+        </w:rPr>
+        <w:t xml:space="preserve"> </w:t>
+      </w:r>
+      <w:r>
+        <w:rPr>
+          <w:rFonts w:ascii="Arial" w:hAnsi="Arial" w:cs="Arial"/>
+        </w:rPr>
+        <w:t>sites were dated</w:t>
+      </w:r>
+      <w:r>
+        <w:rPr>
+          <w:rFonts w:ascii="Arial" w:hAnsi="Arial" w:cs="Arial"/>
+        </w:rPr>
+        <w:t xml:space="preserve"> </w:t>
+      </w:r>
+      <w:r>
+        <w:rPr>
+          <w:rFonts w:ascii="Arial" w:hAnsi="Arial" w:cs="Arial"/>
+        </w:rPr>
+        <w:t xml:space="preserve">from </w:t>
+      </w:r>
+      <w:proofErr w:type="spellStart"/>
+      <w:r>
+        <w:rPr>
+          <w:rFonts w:ascii="Arial" w:hAnsi="Arial" w:cs="Arial"/>
+        </w:rPr>
+        <w:t>Xya</w:t>
+      </w:r>
+      <w:proofErr w:type="spellEnd"/>
+      <w:r>
+        <w:rPr>
+          <w:rFonts w:ascii="Arial" w:hAnsi="Arial" w:cs="Arial"/>
+        </w:rPr>
+        <w:t xml:space="preserve"> to </w:t>
+      </w:r>
+      <w:proofErr w:type="spellStart"/>
+      <w:r>
+        <w:rPr>
+          <w:rFonts w:ascii="Arial" w:hAnsi="Arial" w:cs="Arial"/>
+        </w:rPr>
+        <w:t>Xya</w:t>
+      </w:r>
+      <w:proofErr w:type="spellEnd"/>
+      <w:r>
+        <w:rPr>
+          <w:rFonts w:ascii="Arial" w:hAnsi="Arial" w:cs="Arial"/>
+        </w:rPr>
+        <w:t xml:space="preserve"> (covering the late Pleistocene and Holocene)</w:t>
+      </w:r>
+      <w:r>
+        <w:rPr>
+          <w:rFonts w:ascii="Arial" w:hAnsi="Arial" w:cs="Arial"/>
+        </w:rPr>
+        <w:t xml:space="preserve"> and the final sample contained </w:t>
+      </w:r>
+      <w:r>
+        <w:rPr>
+          <w:rFonts w:ascii="Arial" w:hAnsi="Arial" w:cs="Arial"/>
+        </w:rPr>
+        <w:t>11</w:t>
+      </w:r>
+      <w:r>
+        <w:rPr>
+          <w:rFonts w:ascii="Arial" w:hAnsi="Arial" w:cs="Arial"/>
+        </w:rPr>
+        <w:t xml:space="preserve"> </w:t>
+      </w:r>
+      <w:r>
+        <w:rPr>
+          <w:rFonts w:ascii="Arial" w:hAnsi="Arial" w:cs="Arial"/>
+        </w:rPr>
+        <w:t xml:space="preserve">extinct </w:t>
+      </w:r>
+      <w:r>
+        <w:rPr>
+          <w:rFonts w:ascii="Arial" w:hAnsi="Arial" w:cs="Arial"/>
+        </w:rPr>
+        <w:t>species</w:t>
+      </w:r>
+      <w:r>
+        <w:rPr>
+          <w:rFonts w:ascii="Arial" w:hAnsi="Arial" w:cs="Arial"/>
+        </w:rPr>
+        <w:t xml:space="preserve"> (</w:t>
+      </w:r>
+      <w:r>
+        <w:rPr>
+          <w:rFonts w:ascii="Arial" w:hAnsi="Arial" w:cs="Arial"/>
+        </w:rPr>
+        <w:t>9.7</w:t>
+      </w:r>
+      <w:r>
+        <w:rPr>
+          <w:rFonts w:ascii="Arial" w:hAnsi="Arial" w:cs="Arial"/>
+        </w:rPr>
+        <w:t>%</w:t>
+      </w:r>
+      <w:r>
+        <w:rPr>
+          <w:rFonts w:ascii="Arial" w:hAnsi="Arial" w:cs="Arial"/>
+        </w:rPr>
+        <w:t>)</w:t>
+      </w:r>
+      <w:r>
+        <w:rPr>
+          <w:rFonts w:ascii="Arial" w:hAnsi="Arial" w:cs="Arial"/>
+        </w:rPr>
+        <w:t xml:space="preserve">, and </w:t>
+      </w:r>
+      <w:r>
+        <w:rPr>
+          <w:rFonts w:ascii="Arial" w:hAnsi="Arial" w:cs="Arial"/>
+        </w:rPr>
+        <w:t>103</w:t>
+      </w:r>
+      <w:r>
+        <w:rPr>
+          <w:rFonts w:ascii="Arial" w:hAnsi="Arial" w:cs="Arial"/>
+        </w:rPr>
+        <w:t xml:space="preserve"> </w:t>
+      </w:r>
+      <w:r>
+        <w:rPr>
+          <w:rFonts w:ascii="Arial" w:hAnsi="Arial" w:cs="Arial"/>
+        </w:rPr>
+        <w:t xml:space="preserve">extant </w:t>
+      </w:r>
+      <w:r>
+        <w:rPr>
+          <w:rFonts w:ascii="Arial" w:hAnsi="Arial" w:cs="Arial"/>
+        </w:rPr>
         <w:t xml:space="preserve">species </w:t>
       </w:r>
       <w:r>
         <w:rPr>
           <w:rFonts w:ascii="Arial" w:hAnsi="Arial" w:cs="Arial"/>
         </w:rPr>
-        <w:t xml:space="preserve">available </w:t>
-      </w:r>
-      <w:r>
-        <w:rPr>
-          <w:rFonts w:ascii="Arial" w:hAnsi="Arial" w:cs="Arial"/>
-        </w:rPr>
-        <w:t>in</w:t>
-      </w:r>
-      <w:r>
-        <w:rPr>
-          <w:rFonts w:ascii="Arial" w:hAnsi="Arial" w:cs="Arial"/>
-        </w:rPr>
-        <w:t xml:space="preserve"> the </w:t>
+        <w:t>(</w:t>
+      </w:r>
+      <w:r>
+        <w:rPr>
+          <w:rFonts w:ascii="Arial" w:hAnsi="Arial" w:cs="Arial"/>
+        </w:rPr>
+        <w:t>90</w:t>
+      </w:r>
+      <w:r>
+        <w:rPr>
+          <w:rFonts w:ascii="Arial" w:hAnsi="Arial" w:cs="Arial"/>
+        </w:rPr>
+        <w:t>.3%</w:t>
+      </w:r>
+      <w:r>
+        <w:rPr>
+          <w:rFonts w:ascii="Arial" w:hAnsi="Arial" w:cs="Arial"/>
+        </w:rPr>
+        <w:t>)</w:t>
+      </w:r>
+      <w:r>
+        <w:rPr>
+          <w:rFonts w:ascii="Arial" w:hAnsi="Arial" w:cs="Arial"/>
+        </w:rPr>
+        <w:t xml:space="preserve"> – a coverage of ~</w:t>
+      </w:r>
+      <w:r>
+        <w:rPr>
+          <w:rFonts w:ascii="Arial" w:hAnsi="Arial" w:cs="Arial"/>
+        </w:rPr>
+        <w:t>4</w:t>
+      </w:r>
+      <w:r>
+        <w:rPr>
+          <w:rFonts w:ascii="Arial" w:hAnsi="Arial" w:cs="Arial"/>
+        </w:rPr>
+        <w:t>2</w:t>
+      </w:r>
+      <w:r>
+        <w:rPr>
+          <w:rFonts w:ascii="Arial" w:hAnsi="Arial" w:cs="Arial"/>
+        </w:rPr>
+        <w:t xml:space="preserve">% of all extant </w:t>
+      </w:r>
+      <w:r>
+        <w:rPr>
+          <w:rFonts w:ascii="Arial" w:hAnsi="Arial" w:cs="Arial"/>
+        </w:rPr>
+        <w:t>species in the order</w:t>
+      </w:r>
+      <w:r>
+        <w:rPr>
+          <w:rFonts w:ascii="Arial" w:hAnsi="Arial" w:cs="Arial"/>
+        </w:rPr>
+        <w:t xml:space="preserve"> (excluding </w:t>
       </w:r>
       <w:proofErr w:type="spellStart"/>
       <w:r>
         <w:rPr>
           <w:rFonts w:ascii="Arial" w:hAnsi="Arial" w:cs="Arial"/>
         </w:rPr>
-        <w:t>E</w:t>
-      </w:r>
-      <w:r>
-        <w:rPr>
-          <w:rFonts w:ascii="Arial" w:hAnsi="Arial" w:cs="Arial"/>
-        </w:rPr>
-        <w:t>coregister</w:t>
+        <w:t>Pinnipedia</w:t>
       </w:r>
       <w:proofErr w:type="spellEnd"/>
       <w:r>
         <w:rPr>
           <w:rFonts w:ascii="Arial" w:hAnsi="Arial" w:cs="Arial"/>
         </w:rPr>
-        <w:t xml:space="preserve"> (</w:t>
-      </w:r>
-      <w:r>
-        <w:rPr>
-          <w:rFonts w:ascii="Arial" w:hAnsi="Arial" w:cs="Arial"/>
-        </w:rPr>
-        <w:t>http://ecoregister.org</w:t>
-      </w:r>
-      <w:r>
-        <w:rPr>
-          <w:rFonts w:ascii="Arial" w:hAnsi="Arial" w:cs="Arial"/>
-        </w:rPr>
         <w:t>)</w:t>
       </w:r>
       <w:r>
         <w:rPr>
           <w:rFonts w:ascii="Arial" w:hAnsi="Arial" w:cs="Arial"/>
         </w:rPr>
-        <w:t xml:space="preserve">. </w:t>
-      </w:r>
-      <w:r>
-        <w:rPr>
-          <w:rFonts w:ascii="Arial" w:hAnsi="Arial" w:cs="Arial"/>
-        </w:rPr>
-        <w:t>Five</w:t>
-      </w:r>
-      <w:r>
-        <w:rPr>
-          <w:rFonts w:ascii="Arial" w:hAnsi="Arial" w:cs="Arial"/>
-        </w:rPr>
-        <w:t xml:space="preserve"> variables of interest were</w:t>
-      </w:r>
-      <w:r>
-        <w:rPr>
-          <w:rFonts w:ascii="Arial" w:hAnsi="Arial" w:cs="Arial"/>
-        </w:rPr>
-        <w:t xml:space="preserve"> obtained by averaging the observed </w:t>
-      </w:r>
-      <w:r>
-        <w:rPr>
-          <w:rFonts w:ascii="Arial" w:hAnsi="Arial" w:cs="Arial"/>
-        </w:rPr>
-        <w:t xml:space="preserve">values per species </w:t>
-      </w:r>
-      <w:r>
-        <w:rPr>
-          <w:rFonts w:ascii="Arial" w:hAnsi="Arial" w:cs="Arial"/>
-        </w:rPr>
-        <w:t>f</w:t>
-      </w:r>
-      <w:r>
-        <w:rPr>
-          <w:rFonts w:ascii="Arial" w:hAnsi="Arial" w:cs="Arial"/>
-        </w:rPr>
-        <w:t>or</w:t>
-      </w:r>
-      <w:r>
-        <w:rPr>
-          <w:rFonts w:ascii="Arial" w:hAnsi="Arial" w:cs="Arial"/>
-        </w:rPr>
-        <w:t xml:space="preserve"> 934 observations </w:t>
-      </w:r>
-      <w:r>
-        <w:rPr>
-          <w:rFonts w:ascii="Arial" w:hAnsi="Arial" w:cs="Arial"/>
-        </w:rPr>
-        <w:t>over</w:t>
-      </w:r>
-      <w:r>
-        <w:rPr>
-          <w:rFonts w:ascii="Arial" w:hAnsi="Arial" w:cs="Arial"/>
-        </w:rPr>
-        <w:t xml:space="preserve"> 195 sites</w:t>
-      </w:r>
-      <w:r>
-        <w:rPr>
-          <w:rFonts w:ascii="Arial" w:hAnsi="Arial" w:cs="Arial"/>
-        </w:rPr>
-        <w:t xml:space="preserve"> from all continents</w:t>
+        <w:t>.</w:t>
       </w:r>
       <w:r>
         <w:rPr>
@@ -505,265 +829,21 @@
         <w:rPr>
           <w:rFonts w:ascii="Arial" w:hAnsi="Arial" w:cs="Arial"/>
         </w:rPr>
-        <w:t>- b</w:t>
-      </w:r>
-      <w:r>
-        <w:rPr>
-          <w:rFonts w:ascii="Arial" w:hAnsi="Arial" w:cs="Arial"/>
-        </w:rPr>
-        <w:t xml:space="preserve">ody mass, </w:t>
-      </w:r>
-      <w:r>
-        <w:rPr>
-          <w:rFonts w:ascii="Arial" w:hAnsi="Arial" w:cs="Arial"/>
-        </w:rPr>
-        <w:t>h</w:t>
-      </w:r>
-      <w:r>
-        <w:rPr>
-          <w:rFonts w:ascii="Arial" w:hAnsi="Arial" w:cs="Arial"/>
-        </w:rPr>
-        <w:t xml:space="preserve">ome range, </w:t>
-      </w:r>
-      <w:r>
-        <w:rPr>
-          <w:rFonts w:ascii="Arial" w:hAnsi="Arial" w:cs="Arial"/>
-        </w:rPr>
-        <w:t>basal metabolic rate (</w:t>
-      </w:r>
-      <w:r>
-        <w:rPr>
-          <w:rFonts w:ascii="Arial" w:hAnsi="Arial" w:cs="Arial"/>
-        </w:rPr>
-        <w:t>BMR</w:t>
-      </w:r>
-      <w:r>
-        <w:rPr>
-          <w:rFonts w:ascii="Arial" w:hAnsi="Arial" w:cs="Arial"/>
-        </w:rPr>
-        <w:t>)</w:t>
-      </w:r>
-      <w:r>
-        <w:rPr>
-          <w:rFonts w:ascii="Arial" w:hAnsi="Arial" w:cs="Arial"/>
-        </w:rPr>
-        <w:t xml:space="preserve">, </w:t>
-      </w:r>
-      <w:r>
-        <w:rPr>
-          <w:rFonts w:ascii="Arial" w:hAnsi="Arial" w:cs="Arial"/>
-        </w:rPr>
-        <w:t>d</w:t>
-      </w:r>
-      <w:r>
-        <w:rPr>
-          <w:rFonts w:ascii="Arial" w:hAnsi="Arial" w:cs="Arial"/>
-        </w:rPr>
-        <w:t>iet</w:t>
-      </w:r>
-      <w:r>
-        <w:rPr>
-          <w:rFonts w:ascii="Arial" w:hAnsi="Arial" w:cs="Arial"/>
-        </w:rPr>
-        <w:t xml:space="preserve"> and</w:t>
-      </w:r>
-      <w:r>
-        <w:rPr>
-          <w:rFonts w:ascii="Arial" w:hAnsi="Arial" w:cs="Arial"/>
-        </w:rPr>
-        <w:t xml:space="preserve"> </w:t>
-      </w:r>
-      <w:r>
-        <w:rPr>
-          <w:rFonts w:ascii="Arial" w:hAnsi="Arial" w:cs="Arial"/>
-        </w:rPr>
-        <w:t>e</w:t>
-      </w:r>
-      <w:r>
-        <w:rPr>
-          <w:rFonts w:ascii="Arial" w:hAnsi="Arial" w:cs="Arial"/>
-        </w:rPr>
-        <w:t>xtinction status</w:t>
-      </w:r>
+        <w:t xml:space="preserve">Additionally, we used information on which biogeographic region the species were found from the </w:t>
+      </w:r>
+      <w:proofErr w:type="spellStart"/>
+      <w:r>
+        <w:rPr>
+          <w:rFonts w:ascii="Arial" w:hAnsi="Arial" w:cs="Arial"/>
+        </w:rPr>
+        <w:t>Ecoregister</w:t>
+      </w:r>
+      <w:proofErr w:type="spellEnd"/>
       <w:r>
         <w:rPr>
           <w:rFonts w:ascii="Arial" w:hAnsi="Arial" w:cs="Arial"/>
         </w:rPr>
         <w:t>.</w:t>
-      </w:r>
-      <w:r>
-        <w:rPr>
-          <w:rFonts w:ascii="Arial" w:hAnsi="Arial" w:cs="Arial"/>
-        </w:rPr>
-        <w:t xml:space="preserve"> </w:t>
-      </w:r>
-      <w:r>
-        <w:rPr>
-          <w:rFonts w:ascii="Arial" w:hAnsi="Arial" w:cs="Arial"/>
-        </w:rPr>
-        <w:t>All</w:t>
-      </w:r>
-      <w:r>
-        <w:rPr>
-          <w:rFonts w:ascii="Arial" w:hAnsi="Arial" w:cs="Arial"/>
-        </w:rPr>
-        <w:t xml:space="preserve"> </w:t>
-      </w:r>
-      <w:r>
-        <w:rPr>
-          <w:rFonts w:ascii="Arial" w:hAnsi="Arial" w:cs="Arial"/>
-        </w:rPr>
-        <w:t>sites were dated</w:t>
-      </w:r>
-      <w:r>
-        <w:rPr>
-          <w:rFonts w:ascii="Arial" w:hAnsi="Arial" w:cs="Arial"/>
-        </w:rPr>
-        <w:t xml:space="preserve"> </w:t>
-      </w:r>
-      <w:r>
-        <w:rPr>
-          <w:rFonts w:ascii="Arial" w:hAnsi="Arial" w:cs="Arial"/>
-        </w:rPr>
-        <w:t xml:space="preserve">from </w:t>
-      </w:r>
-      <w:proofErr w:type="spellStart"/>
-      <w:r>
-        <w:rPr>
-          <w:rFonts w:ascii="Arial" w:hAnsi="Arial" w:cs="Arial"/>
-        </w:rPr>
-        <w:t>Xya</w:t>
-      </w:r>
-      <w:proofErr w:type="spellEnd"/>
-      <w:r>
-        <w:rPr>
-          <w:rFonts w:ascii="Arial" w:hAnsi="Arial" w:cs="Arial"/>
-        </w:rPr>
-        <w:t xml:space="preserve"> to </w:t>
-      </w:r>
-      <w:proofErr w:type="spellStart"/>
-      <w:r>
-        <w:rPr>
-          <w:rFonts w:ascii="Arial" w:hAnsi="Arial" w:cs="Arial"/>
-        </w:rPr>
-        <w:t>Xya</w:t>
-      </w:r>
-      <w:proofErr w:type="spellEnd"/>
-      <w:r>
-        <w:rPr>
-          <w:rFonts w:ascii="Arial" w:hAnsi="Arial" w:cs="Arial"/>
-        </w:rPr>
-        <w:t xml:space="preserve"> (covering the late Pleistocene and Holocene)</w:t>
-      </w:r>
-      <w:r>
-        <w:rPr>
-          <w:rFonts w:ascii="Arial" w:hAnsi="Arial" w:cs="Arial"/>
-        </w:rPr>
-        <w:t xml:space="preserve"> and the final sample contained 19 species</w:t>
-      </w:r>
-      <w:r>
-        <w:rPr>
-          <w:rFonts w:ascii="Arial" w:hAnsi="Arial" w:cs="Arial"/>
-        </w:rPr>
-        <w:t xml:space="preserve"> (</w:t>
-      </w:r>
-      <w:r>
-        <w:rPr>
-          <w:rFonts w:ascii="Arial" w:hAnsi="Arial" w:cs="Arial"/>
-        </w:rPr>
-        <w:t>16.7%</w:t>
-      </w:r>
-      <w:r>
-        <w:rPr>
-          <w:rFonts w:ascii="Arial" w:hAnsi="Arial" w:cs="Arial"/>
-        </w:rPr>
-        <w:t>)</w:t>
-      </w:r>
-      <w:r>
-        <w:rPr>
-          <w:rFonts w:ascii="Arial" w:hAnsi="Arial" w:cs="Arial"/>
-        </w:rPr>
-        <w:t xml:space="preserve"> extinct, and 95 species </w:t>
-      </w:r>
-      <w:r>
-        <w:rPr>
-          <w:rFonts w:ascii="Arial" w:hAnsi="Arial" w:cs="Arial"/>
-        </w:rPr>
-        <w:t>(</w:t>
-      </w:r>
-      <w:r>
-        <w:rPr>
-          <w:rFonts w:ascii="Arial" w:hAnsi="Arial" w:cs="Arial"/>
-        </w:rPr>
-        <w:t>83.3%</w:t>
-      </w:r>
-      <w:r>
-        <w:rPr>
-          <w:rFonts w:ascii="Arial" w:hAnsi="Arial" w:cs="Arial"/>
-        </w:rPr>
-        <w:t>)</w:t>
-      </w:r>
-      <w:r>
-        <w:rPr>
-          <w:rFonts w:ascii="Arial" w:hAnsi="Arial" w:cs="Arial"/>
-        </w:rPr>
-        <w:t xml:space="preserve"> extant carnivorans</w:t>
-      </w:r>
-      <w:r>
-        <w:rPr>
-          <w:rFonts w:ascii="Arial" w:hAnsi="Arial" w:cs="Arial"/>
-        </w:rPr>
-        <w:t xml:space="preserve"> – a coverage of ~</w:t>
-      </w:r>
-      <w:r>
-        <w:rPr>
-          <w:rFonts w:ascii="Arial" w:hAnsi="Arial" w:cs="Arial"/>
-        </w:rPr>
-        <w:t>40</w:t>
-      </w:r>
-      <w:r>
-        <w:rPr>
-          <w:rFonts w:ascii="Arial" w:hAnsi="Arial" w:cs="Arial"/>
-        </w:rPr>
-        <w:t xml:space="preserve">% of all extant </w:t>
-      </w:r>
-      <w:r>
-        <w:rPr>
-          <w:rFonts w:ascii="Arial" w:hAnsi="Arial" w:cs="Arial"/>
-        </w:rPr>
-        <w:t>species in the order</w:t>
-      </w:r>
-      <w:r>
-        <w:rPr>
-          <w:rFonts w:ascii="Arial" w:hAnsi="Arial" w:cs="Arial"/>
-        </w:rPr>
-        <w:t xml:space="preserve"> (excluding </w:t>
-      </w:r>
-      <w:proofErr w:type="spellStart"/>
-      <w:r>
-        <w:rPr>
-          <w:rFonts w:ascii="Arial" w:hAnsi="Arial" w:cs="Arial"/>
-        </w:rPr>
-        <w:t>Pinnipedia</w:t>
-      </w:r>
-      <w:proofErr w:type="spellEnd"/>
-      <w:r>
-        <w:rPr>
-          <w:rFonts w:ascii="Arial" w:hAnsi="Arial" w:cs="Arial"/>
-        </w:rPr>
-        <w:t>)</w:t>
-      </w:r>
-      <w:r>
-        <w:rPr>
-          <w:rFonts w:ascii="Arial" w:hAnsi="Arial" w:cs="Arial"/>
-        </w:rPr>
-        <w:t>.</w:t>
-      </w:r>
-      <w:r>
-        <w:rPr>
-          <w:rFonts w:ascii="Arial" w:hAnsi="Arial" w:cs="Arial"/>
-        </w:rPr>
-        <w:t xml:space="preserve"> </w:t>
       </w:r>
     </w:p>
     <w:p>
@@ -777,7 +857,37 @@
         <w:rPr>
           <w:rFonts w:ascii="Arial" w:hAnsi="Arial" w:cs="Arial"/>
         </w:rPr>
-        <w:t>Additionally, we collated data on brain size, EQ, locomotor type and litter size from literature sources (see TABLE X for details and sources) and calculated abundance,</w:t>
+        <w:t>Moreover</w:t>
+      </w:r>
+      <w:r>
+        <w:rPr>
+          <w:rFonts w:ascii="Arial" w:hAnsi="Arial" w:cs="Arial"/>
+        </w:rPr>
+        <w:t>, we collated data on brain size, EQ, locomotor type</w:t>
+      </w:r>
+      <w:r>
+        <w:rPr>
+          <w:rFonts w:ascii="Arial" w:hAnsi="Arial" w:cs="Arial"/>
+        </w:rPr>
+        <w:t>,</w:t>
+      </w:r>
+      <w:r>
+        <w:rPr>
+          <w:rFonts w:ascii="Arial" w:hAnsi="Arial" w:cs="Arial"/>
+        </w:rPr>
+        <w:t xml:space="preserve"> activity period,</w:t>
+      </w:r>
+      <w:r>
+        <w:rPr>
+          <w:rFonts w:ascii="Arial" w:hAnsi="Arial" w:cs="Arial"/>
+        </w:rPr>
+        <w:t xml:space="preserve"> social complexity, group size, gestation length, interbirth interval, weaning age,</w:t>
+      </w:r>
+      <w:r>
+        <w:rPr>
+          <w:rFonts w:ascii="Arial" w:hAnsi="Arial" w:cs="Arial"/>
+        </w:rPr>
+        <w:t xml:space="preserve"> and litter size from literature sources (see TABLE X for details and sources) and calculated abundance,</w:t>
       </w:r>
       <w:r>
         <w:rPr>
@@ -865,7 +975,14 @@
         <w:rPr>
           <w:rFonts w:ascii="Arial" w:hAnsi="Arial" w:cs="Arial"/>
         </w:rPr>
-        <w:t xml:space="preserve"> vertebrates (mammal</w:t>
+        <w:t xml:space="preserve"> vertebrates </w:t>
+      </w:r>
+      <w:r>
+        <w:rPr>
+          <w:rFonts w:ascii="Arial" w:hAnsi="Arial" w:cs="Arial"/>
+        </w:rPr>
+        <w:lastRenderedPageBreak/>
+        <w:t>(mammal</w:t>
       </w:r>
       <w:r>
         <w:rPr>
@@ -937,14 +1054,7 @@
         <w:rPr>
           <w:rFonts w:ascii="Arial" w:hAnsi="Arial" w:cs="Arial"/>
         </w:rPr>
-        <w:t xml:space="preserve">), fruit, plant, aquatic (annelid, mollusc) and fungi. They were obtained from 134 observations from 103 different sites, based on the </w:t>
-      </w:r>
-      <w:r>
-        <w:rPr>
-          <w:rFonts w:ascii="Arial" w:hAnsi="Arial" w:cs="Arial"/>
-        </w:rPr>
-        <w:lastRenderedPageBreak/>
-        <w:t>composition of between 12 and 3878 scats per site. Scat composition was subsequently recategorized using k-means clustering, resulting in 6 different diet categories: 1-6…[describe]</w:t>
+        <w:t>), fruit, plant, aquatic (annelid, mollusc) and fungi. They were obtained from 134 observations from 103 different sites, based on the composition of between 12 and 3878 scats per site. Scat composition was subsequently recategorized using k-means clustering, resulting in 6 different diet categories: 1-6…[describe]</w:t>
       </w:r>
     </w:p>
     <w:p>
@@ -998,21 +1108,7 @@
         <w:rPr>
           <w:rFonts w:ascii="Arial" w:hAnsi="Arial" w:cs="Arial"/>
         </w:rPr>
-        <w:t>(</w:t>
-      </w:r>
-      <w:proofErr w:type="gramStart"/>
-      <w:r>
-        <w:rPr>
-          <w:rFonts w:ascii="Arial" w:hAnsi="Arial" w:cs="Arial"/>
-        </w:rPr>
-        <w:t>count</w:t>
-      </w:r>
-      <w:proofErr w:type="gramEnd"/>
-      <w:r>
-        <w:rPr>
-          <w:rFonts w:ascii="Arial" w:hAnsi="Arial" w:cs="Arial"/>
-        </w:rPr>
-        <w:t xml:space="preserve"> </w:t>
+        <w:t xml:space="preserve">(count </w:t>
       </w:r>
       <w:r>
         <w:rPr>
@@ -1058,33 +1154,26 @@
           <w:rFonts w:ascii="Arial" w:hAnsi="Arial" w:cs="Arial"/>
         </w:rPr>
       </w:pPr>
+      <w:r>
+        <w:rPr>
+          <w:rFonts w:ascii="Arial" w:hAnsi="Arial" w:cs="Arial"/>
+        </w:rPr>
+        <w:t>Data are censored at 1 photograph per study – in order to remove censorship we use a standard approach of ….. . This makes it possible for an abundance to approach 0.</w:t>
+      </w:r>
     </w:p>
     <w:p>
       <w:pPr>
         <w:jc w:val="both"/>
         <w:rPr>
           <w:rFonts w:ascii="Arial" w:hAnsi="Arial" w:cs="Arial"/>
+          <w:lang w:val="en-US"/>
         </w:rPr>
       </w:pPr>
       <w:r>
         <w:rPr>
           <w:rFonts w:ascii="Arial" w:hAnsi="Arial" w:cs="Arial"/>
         </w:rPr>
-        <w:t xml:space="preserve">Data are censored at 1 photograph per study – in order to remove censorship we use a standard approach of </w:t>
-      </w:r>
-      <w:proofErr w:type="gramStart"/>
-      <w:r>
-        <w:rPr>
-          <w:rFonts w:ascii="Arial" w:hAnsi="Arial" w:cs="Arial"/>
-        </w:rPr>
-        <w:t>…..</w:t>
-      </w:r>
-      <w:proofErr w:type="gramEnd"/>
-      <w:r>
-        <w:rPr>
-          <w:rFonts w:ascii="Arial" w:hAnsi="Arial" w:cs="Arial"/>
-        </w:rPr>
-        <w:t xml:space="preserve"> . This makes it possible for an abundance to approach 0.</w:t>
+        <w:t>&lt;the number of sites is the min number of photos needed&gt;</w:t>
       </w:r>
     </w:p>
     <w:p>
@@ -1092,14 +1181,549 @@
         <w:jc w:val="both"/>
         <w:rPr>
           <w:rFonts w:ascii="Arial" w:hAnsi="Arial" w:cs="Arial"/>
-          <w:lang w:val="en-US"/>
         </w:rPr>
       </w:pPr>
       <w:r>
         <w:rPr>
           <w:rFonts w:ascii="Arial" w:hAnsi="Arial" w:cs="Arial"/>
         </w:rPr>
-        <w:t>&lt;the number of sites is the min number of photos needed&gt;</w:t>
+        <w:t xml:space="preserve">Furthermore, we obtained </w:t>
+      </w:r>
+      <w:r>
+        <w:rPr>
+          <w:rFonts w:ascii="Arial" w:hAnsi="Arial" w:cs="Arial"/>
+        </w:rPr>
+        <w:t>the first</w:t>
+      </w:r>
+      <w:r>
+        <w:rPr>
+          <w:rFonts w:ascii="Arial" w:hAnsi="Arial" w:cs="Arial"/>
+        </w:rPr>
+        <w:t xml:space="preserve"> </w:t>
+      </w:r>
+      <w:r>
+        <w:rPr>
+          <w:rFonts w:ascii="Arial" w:hAnsi="Arial" w:cs="Arial"/>
+        </w:rPr>
+        <w:t>principal component (PC)</w:t>
+      </w:r>
+      <w:r>
+        <w:rPr>
+          <w:rFonts w:ascii="Arial" w:hAnsi="Arial" w:cs="Arial"/>
+        </w:rPr>
+        <w:t xml:space="preserve"> derived </w:t>
+      </w:r>
+      <w:r>
+        <w:rPr>
+          <w:rFonts w:ascii="Arial" w:hAnsi="Arial" w:cs="Arial"/>
+        </w:rPr>
+        <w:t xml:space="preserve">from a </w:t>
+      </w:r>
+      <w:r>
+        <w:rPr>
+          <w:rFonts w:ascii="Arial" w:hAnsi="Arial" w:cs="Arial"/>
+        </w:rPr>
+        <w:t>principal component analyses (</w:t>
+      </w:r>
+      <w:r>
+        <w:rPr>
+          <w:rFonts w:ascii="Arial" w:hAnsi="Arial" w:cs="Arial"/>
+        </w:rPr>
+        <w:t>PCA</w:t>
+      </w:r>
+      <w:r>
+        <w:rPr>
+          <w:rFonts w:ascii="Arial" w:hAnsi="Arial" w:cs="Arial"/>
+        </w:rPr>
+        <w:t>)</w:t>
+      </w:r>
+      <w:r>
+        <w:rPr>
+          <w:rFonts w:ascii="Arial" w:hAnsi="Arial" w:cs="Arial"/>
+        </w:rPr>
+        <w:t xml:space="preserve"> based on the following variables obtained from</w:t>
+      </w:r>
+      <w:r>
+        <w:rPr>
+          <w:rFonts w:ascii="Arial" w:hAnsi="Arial" w:cs="Arial"/>
+        </w:rPr>
+        <w:t xml:space="preserve"> Noonan</w:t>
+      </w:r>
+      <w:r>
+        <w:rPr>
+          <w:rFonts w:ascii="Arial" w:hAnsi="Arial" w:cs="Arial"/>
+        </w:rPr>
+        <w:t xml:space="preserve"> et al.</w:t>
+      </w:r>
+      <w:r>
+        <w:rPr>
+          <w:rFonts w:ascii="Arial" w:hAnsi="Arial" w:cs="Arial"/>
+        </w:rPr>
+        <w:t xml:space="preserve"> </w:t>
+      </w:r>
+      <w:r>
+        <w:rPr>
+          <w:rFonts w:ascii="Arial" w:hAnsi="Arial" w:cs="Arial"/>
+        </w:rPr>
+        <w:fldChar w:fldCharType="begin"/>
+      </w:r>
+      <w:r>
+        <w:rPr>
+          <w:rFonts w:ascii="Arial" w:hAnsi="Arial" w:cs="Arial"/>
+        </w:rPr>
+        <w:instrText xml:space="preserve"> ADDIN EN.CITE &lt;EndNote&gt;&lt;Cite ExcludeAuth="1"&gt;&lt;Author&gt;Noonan&lt;/Author&gt;&lt;Year&gt;2015&lt;/Year&gt;&lt;RecNum&gt;591&lt;/RecNum&gt;&lt;DisplayText&gt;(2015)&lt;/DisplayText&gt;&lt;record&gt;&lt;rec-number&gt;591&lt;/rec-number&gt;&lt;foreign-keys&gt;&lt;key app="EN" db-id="a9aw0atab92x0ledv2kxwsvmdfttad9p2fez" timestamp="1660691368" guid="75f597fd-fabf-4008-80e1-e857b3572366"&gt;591&lt;/key&gt;&lt;/foreign-keys&gt;&lt;ref-type name="Journal Article"&gt;17&lt;/ref-type&gt;&lt;contributors&gt;&lt;authors&gt;&lt;author&gt;Noonan, Michael J.&lt;/author&gt;&lt;author&gt;Newman, Chris&lt;/author&gt;&lt;author&gt;Buesching, Christina D.&lt;/author&gt;&lt;author&gt;Macdonald, David W.&lt;/author&gt;&lt;/authors&gt;&lt;/contributors&gt;&lt;auth-address&gt;David W. Macdonald,Wildlife Conservation Research Unit, Department of Zoology, The Recanati-Kaplan Centre, University of Oxford,Tubney, UK,david.macdonald@zoo.ox.ac.uk&lt;/auth-address&gt;&lt;titles&gt;&lt;title&gt;Evolution and function of fossoriality in the Carnivora: implications for group-living&lt;/title&gt;&lt;secondary-title&gt;Frontiers in Ecology and Evolution&lt;/secondary-title&gt;&lt;short-title&gt;Social implications of carnivoran fossoriality&lt;/short-title&gt;&lt;/titles&gt;&lt;periodical&gt;&lt;full-title&gt;Frontiers in Ecology and Evolution&lt;/full-title&gt;&lt;/periodical&gt;&lt;volume&gt;3&lt;/volume&gt;&lt;keywords&gt;&lt;keyword&gt;Burrowing ecology,Subterranean mammals,Socio-ecology,sociality,philopatry,Resource dispersion hypothesis&lt;/keyword&gt;&lt;/keywords&gt;&lt;dates&gt;&lt;year&gt;2015&lt;/year&gt;&lt;pub-dates&gt;&lt;date&gt;2015-October-13&lt;/date&gt;&lt;/pub-dates&gt;&lt;/dates&gt;&lt;isbn&gt;2296-701X&lt;/isbn&gt;&lt;work-type&gt;Original Research&lt;/work-type&gt;&lt;urls&gt;&lt;related-urls&gt;&lt;url&gt;https://www.frontiersin.org/articles/10.3389/fevo.2015.00116&lt;/url&gt;&lt;/related-urls&gt;&lt;/urls&gt;&lt;electronic-resource-num&gt;10.3389/fevo.2015.00116&lt;/electronic-resource-num&gt;&lt;language&gt;English&lt;/language&gt;&lt;/record&gt;&lt;/Cite&gt;&lt;/EndNote&gt;</w:instrText>
+      </w:r>
+      <w:r>
+        <w:rPr>
+          <w:rFonts w:ascii="Arial" w:hAnsi="Arial" w:cs="Arial"/>
+        </w:rPr>
+        <w:fldChar w:fldCharType="separate"/>
+      </w:r>
+      <w:r>
+        <w:rPr>
+          <w:rFonts w:ascii="Arial" w:hAnsi="Arial" w:cs="Arial"/>
+          <w:noProof/>
+        </w:rPr>
+        <w:t>(2015)</w:t>
+      </w:r>
+      <w:r>
+        <w:rPr>
+          <w:rFonts w:ascii="Arial" w:hAnsi="Arial" w:cs="Arial"/>
+        </w:rPr>
+        <w:fldChar w:fldCharType="end"/>
+      </w:r>
+      <w:r>
+        <w:rPr>
+          <w:rFonts w:ascii="Arial" w:hAnsi="Arial" w:cs="Arial"/>
+        </w:rPr>
+        <w:t xml:space="preserve">: </w:t>
+      </w:r>
+      <w:r>
+        <w:rPr>
+          <w:rFonts w:ascii="Arial" w:hAnsi="Arial" w:cs="Arial"/>
+        </w:rPr>
+        <w:t>s</w:t>
+      </w:r>
+      <w:r>
+        <w:rPr>
+          <w:rFonts w:ascii="Arial" w:hAnsi="Arial" w:cs="Arial"/>
+        </w:rPr>
+        <w:t xml:space="preserve">ocial </w:t>
+      </w:r>
+      <w:r>
+        <w:rPr>
+          <w:rFonts w:ascii="Arial" w:hAnsi="Arial" w:cs="Arial"/>
+        </w:rPr>
+        <w:t>c</w:t>
+      </w:r>
+      <w:r>
+        <w:rPr>
+          <w:rFonts w:ascii="Arial" w:hAnsi="Arial" w:cs="Arial"/>
+        </w:rPr>
+        <w:t xml:space="preserve">lass, </w:t>
+      </w:r>
+      <w:r>
+        <w:rPr>
+          <w:rFonts w:ascii="Arial" w:hAnsi="Arial" w:cs="Arial"/>
+        </w:rPr>
+        <w:t>n</w:t>
+      </w:r>
+      <w:r>
+        <w:rPr>
+          <w:rFonts w:ascii="Arial" w:hAnsi="Arial" w:cs="Arial"/>
+        </w:rPr>
+        <w:t xml:space="preserve">atal </w:t>
+      </w:r>
+      <w:r>
+        <w:rPr>
+          <w:rFonts w:ascii="Arial" w:hAnsi="Arial" w:cs="Arial"/>
+        </w:rPr>
+        <w:t>d</w:t>
+      </w:r>
+      <w:r>
+        <w:rPr>
+          <w:rFonts w:ascii="Arial" w:hAnsi="Arial" w:cs="Arial"/>
+        </w:rPr>
+        <w:t xml:space="preserve">en, </w:t>
+      </w:r>
+      <w:r>
+        <w:rPr>
+          <w:rFonts w:ascii="Arial" w:hAnsi="Arial" w:cs="Arial"/>
+        </w:rPr>
+        <w:t>h</w:t>
+      </w:r>
+      <w:r>
+        <w:rPr>
+          <w:rFonts w:ascii="Arial" w:hAnsi="Arial" w:cs="Arial"/>
+        </w:rPr>
+        <w:t xml:space="preserve">ibernaculum, </w:t>
+      </w:r>
+      <w:r>
+        <w:rPr>
+          <w:rFonts w:ascii="Arial" w:hAnsi="Arial" w:cs="Arial"/>
+        </w:rPr>
+        <w:t>p</w:t>
+      </w:r>
+      <w:r>
+        <w:rPr>
+          <w:rFonts w:ascii="Arial" w:hAnsi="Arial" w:cs="Arial"/>
+        </w:rPr>
+        <w:t xml:space="preserve">redation, </w:t>
+      </w:r>
+      <w:r>
+        <w:rPr>
+          <w:rFonts w:ascii="Arial" w:hAnsi="Arial" w:cs="Arial"/>
+        </w:rPr>
+        <w:t>f</w:t>
+      </w:r>
+      <w:r>
+        <w:rPr>
+          <w:rFonts w:ascii="Arial" w:hAnsi="Arial" w:cs="Arial"/>
+        </w:rPr>
+        <w:t xml:space="preserve">ood </w:t>
+      </w:r>
+      <w:r>
+        <w:rPr>
+          <w:rFonts w:ascii="Arial" w:hAnsi="Arial" w:cs="Arial"/>
+        </w:rPr>
+        <w:t>s</w:t>
+      </w:r>
+      <w:r>
+        <w:rPr>
+          <w:rFonts w:ascii="Arial" w:hAnsi="Arial" w:cs="Arial"/>
+        </w:rPr>
+        <w:t xml:space="preserve">torage, </w:t>
+      </w:r>
+      <w:r>
+        <w:rPr>
+          <w:rFonts w:ascii="Arial" w:hAnsi="Arial" w:cs="Arial"/>
+        </w:rPr>
+        <w:t>r</w:t>
+      </w:r>
+      <w:r>
+        <w:rPr>
+          <w:rFonts w:ascii="Arial" w:hAnsi="Arial" w:cs="Arial"/>
+        </w:rPr>
+        <w:t xml:space="preserve">esidence, </w:t>
+      </w:r>
+      <w:r>
+        <w:rPr>
+          <w:rFonts w:ascii="Arial" w:hAnsi="Arial" w:cs="Arial"/>
+        </w:rPr>
+        <w:t>f</w:t>
+      </w:r>
+      <w:r>
+        <w:rPr>
+          <w:rFonts w:ascii="Arial" w:hAnsi="Arial" w:cs="Arial"/>
+        </w:rPr>
+        <w:t xml:space="preserve">ossorial </w:t>
+      </w:r>
+      <w:r>
+        <w:rPr>
+          <w:rFonts w:ascii="Arial" w:hAnsi="Arial" w:cs="Arial"/>
+        </w:rPr>
+        <w:t>p</w:t>
+      </w:r>
+      <w:r>
+        <w:rPr>
+          <w:rFonts w:ascii="Arial" w:hAnsi="Arial" w:cs="Arial"/>
+        </w:rPr>
+        <w:t xml:space="preserve">ropensity, </w:t>
+      </w:r>
+      <w:r>
+        <w:rPr>
+          <w:rFonts w:ascii="Arial" w:hAnsi="Arial" w:cs="Arial"/>
+        </w:rPr>
+        <w:t>p</w:t>
+      </w:r>
+      <w:r>
+        <w:rPr>
+          <w:rFonts w:ascii="Arial" w:hAnsi="Arial" w:cs="Arial"/>
+        </w:rPr>
+        <w:t xml:space="preserve">rimary, </w:t>
+      </w:r>
+      <w:r>
+        <w:rPr>
+          <w:rFonts w:ascii="Arial" w:hAnsi="Arial" w:cs="Arial"/>
+        </w:rPr>
+        <w:t>s</w:t>
+      </w:r>
+      <w:r>
+        <w:rPr>
+          <w:rFonts w:ascii="Arial" w:hAnsi="Arial" w:cs="Arial"/>
+        </w:rPr>
+        <w:t xml:space="preserve">econdary, </w:t>
+      </w:r>
+      <w:r>
+        <w:rPr>
+          <w:rFonts w:ascii="Arial" w:hAnsi="Arial" w:cs="Arial"/>
+        </w:rPr>
+        <w:t>o</w:t>
+      </w:r>
+      <w:r>
+        <w:rPr>
+          <w:rFonts w:ascii="Arial" w:hAnsi="Arial" w:cs="Arial"/>
+        </w:rPr>
+        <w:t xml:space="preserve">ccupant, and </w:t>
+      </w:r>
+      <w:r>
+        <w:rPr>
+          <w:rFonts w:ascii="Arial" w:hAnsi="Arial" w:cs="Arial"/>
+        </w:rPr>
+        <w:t>b</w:t>
+      </w:r>
+      <w:r>
+        <w:rPr>
+          <w:rFonts w:ascii="Arial" w:hAnsi="Arial" w:cs="Arial"/>
+        </w:rPr>
+        <w:t xml:space="preserve">urrowing </w:t>
+      </w:r>
+      <w:r>
+        <w:rPr>
+          <w:rFonts w:ascii="Arial" w:hAnsi="Arial" w:cs="Arial"/>
+        </w:rPr>
+        <w:t>c</w:t>
+      </w:r>
+      <w:r>
+        <w:rPr>
+          <w:rFonts w:ascii="Arial" w:hAnsi="Arial" w:cs="Arial"/>
+        </w:rPr>
+        <w:t>lass</w:t>
+      </w:r>
+      <w:r>
+        <w:rPr>
+          <w:rFonts w:ascii="Arial" w:hAnsi="Arial" w:cs="Arial"/>
+        </w:rPr>
+        <w:t xml:space="preserve"> (for detailed description of these variables see </w:t>
+      </w:r>
+      <w:r>
+        <w:rPr>
+          <w:rFonts w:ascii="Arial" w:hAnsi="Arial" w:cs="Arial"/>
+        </w:rPr>
+        <w:fldChar w:fldCharType="begin"/>
+      </w:r>
+      <w:r>
+        <w:rPr>
+          <w:rFonts w:ascii="Arial" w:hAnsi="Arial" w:cs="Arial"/>
+        </w:rPr>
+        <w:instrText xml:space="preserve"> ADDIN EN.CITE &lt;EndNote&gt;&lt;Cite AuthorYear="1"&gt;&lt;Author&gt;Noonan&lt;/Author&gt;&lt;Year&gt;2015&lt;/Year&gt;&lt;RecNum&gt;591&lt;/RecNum&gt;&lt;DisplayText&gt;Noonan et al. (2015)&lt;/DisplayText&gt;&lt;record&gt;&lt;rec-number&gt;591&lt;/rec-number&gt;&lt;foreign-keys&gt;&lt;key app="EN" db-id="a9aw0atab92x0ledv2kxwsvmdfttad9p2fez" timestamp="1660691368" guid="75f597fd-fabf-4008-80e1-e857b3572366"&gt;591&lt;/key&gt;&lt;/foreign-keys&gt;&lt;ref-type name="Journal Article"&gt;17&lt;/ref-type&gt;&lt;contributors&gt;&lt;authors&gt;&lt;author&gt;Noonan, Michael J.&lt;/author&gt;&lt;author&gt;Newman, Chris&lt;/author&gt;&lt;author&gt;Buesching, Christina D.&lt;/author&gt;&lt;author&gt;Macdonald, David W.&lt;/author&gt;&lt;/authors&gt;&lt;/contributors&gt;&lt;auth-address&gt;David W. Macdonald,Wildlife Conservation Research Unit, Department of Zoology, The Recanati-Kaplan Centre, University of Oxford,Tubney, UK,david.macdonald@zoo.ox.ac.uk&lt;/auth-address&gt;&lt;titles&gt;&lt;title&gt;Evolution and function of fossoriality in the Carnivora: implications for group-living&lt;/title&gt;&lt;secondary-title&gt;Frontiers in Ecology and Evolution&lt;/secondary-title&gt;&lt;short-title&gt;Social implications of carnivoran fossoriality&lt;/short-title&gt;&lt;/titles&gt;&lt;periodical&gt;&lt;full-title&gt;Frontiers in Ecology and Evolution&lt;/full-title&gt;&lt;/periodical&gt;&lt;volume&gt;3&lt;/volume&gt;&lt;keywords&gt;&lt;keyword&gt;Burrowing ecology,Subterranean mammals,Socio-ecology,sociality,philopatry,Resource dispersion hypothesis&lt;/keyword&gt;&lt;/keywords&gt;&lt;dates&gt;&lt;year&gt;2015&lt;/year&gt;&lt;pub-dates&gt;&lt;date&gt;2015-October-13&lt;/date&gt;&lt;/pub-dates&gt;&lt;/dates&gt;&lt;isbn&gt;2296-701X&lt;/isbn&gt;&lt;work-type&gt;Original Research&lt;/work-type&gt;&lt;urls&gt;&lt;related-urls&gt;&lt;url&gt;https://www.frontiersin.org/articles/10.3389/fevo.2015.00116&lt;/url&gt;&lt;/related-urls&gt;&lt;/urls&gt;&lt;electronic-resource-num&gt;10.3389/fevo.2015.00116&lt;/electronic-resource-num&gt;&lt;language&gt;English&lt;/language&gt;&lt;/record&gt;&lt;/Cite&gt;&lt;/EndNote&gt;</w:instrText>
+      </w:r>
+      <w:r>
+        <w:rPr>
+          <w:rFonts w:ascii="Arial" w:hAnsi="Arial" w:cs="Arial"/>
+        </w:rPr>
+        <w:fldChar w:fldCharType="separate"/>
+      </w:r>
+      <w:r>
+        <w:rPr>
+          <w:rFonts w:ascii="Arial" w:hAnsi="Arial" w:cs="Arial"/>
+          <w:noProof/>
+        </w:rPr>
+        <w:t>Noonan et al. (2015)</w:t>
+      </w:r>
+      <w:r>
+        <w:rPr>
+          <w:rFonts w:ascii="Arial" w:hAnsi="Arial" w:cs="Arial"/>
+        </w:rPr>
+        <w:fldChar w:fldCharType="end"/>
+      </w:r>
+      <w:r>
+        <w:rPr>
+          <w:rFonts w:ascii="Arial" w:hAnsi="Arial" w:cs="Arial"/>
+        </w:rPr>
+        <w:t>)</w:t>
+      </w:r>
+      <w:r>
+        <w:rPr>
+          <w:rFonts w:ascii="Arial" w:hAnsi="Arial" w:cs="Arial"/>
+        </w:rPr>
+        <w:t>.</w:t>
+      </w:r>
+      <w:r>
+        <w:rPr>
+          <w:rFonts w:ascii="Arial" w:hAnsi="Arial" w:cs="Arial"/>
+        </w:rPr>
+        <w:t xml:space="preserve"> Th</w:t>
+      </w:r>
+      <w:r>
+        <w:rPr>
+          <w:rFonts w:ascii="Arial" w:hAnsi="Arial" w:cs="Arial"/>
+        </w:rPr>
+        <w:t>e so obtained</w:t>
+      </w:r>
+      <w:r>
+        <w:rPr>
+          <w:rFonts w:ascii="Arial" w:hAnsi="Arial" w:cs="Arial"/>
+        </w:rPr>
+        <w:t xml:space="preserve"> PC is related to burrowing</w:t>
+      </w:r>
+      <w:r>
+        <w:rPr>
+          <w:rFonts w:ascii="Arial" w:hAnsi="Arial" w:cs="Arial"/>
+        </w:rPr>
+        <w:t xml:space="preserve"> behaviour</w:t>
+      </w:r>
+      <w:r>
+        <w:rPr>
+          <w:rFonts w:ascii="Arial" w:hAnsi="Arial" w:cs="Arial"/>
+        </w:rPr>
+        <w:t xml:space="preserve"> and fossoriality </w:t>
+      </w:r>
+      <w:r>
+        <w:rPr>
+          <w:rFonts w:ascii="Arial" w:hAnsi="Arial" w:cs="Arial"/>
+        </w:rPr>
+        <w:t xml:space="preserve">as indicated by the </w:t>
+      </w:r>
+      <w:r>
+        <w:rPr>
+          <w:rFonts w:ascii="Arial" w:hAnsi="Arial" w:cs="Arial"/>
+        </w:rPr>
+        <w:t>highest</w:t>
+      </w:r>
+      <w:r>
+        <w:rPr>
+          <w:rFonts w:ascii="Arial" w:hAnsi="Arial" w:cs="Arial"/>
+        </w:rPr>
+        <w:t xml:space="preserve"> positively</w:t>
+      </w:r>
+      <w:r>
+        <w:rPr>
+          <w:rFonts w:ascii="Arial" w:hAnsi="Arial" w:cs="Arial"/>
+        </w:rPr>
+        <w:t xml:space="preserve"> loaded variables </w:t>
+      </w:r>
+      <w:r>
+        <w:rPr>
+          <w:rFonts w:ascii="Arial" w:hAnsi="Arial" w:cs="Arial"/>
+        </w:rPr>
+        <w:t>-</w:t>
+      </w:r>
+      <w:r>
+        <w:rPr>
+          <w:rFonts w:ascii="Arial" w:hAnsi="Arial" w:cs="Arial"/>
+        </w:rPr>
+        <w:t xml:space="preserve"> </w:t>
+      </w:r>
+      <w:r>
+        <w:rPr>
+          <w:rFonts w:ascii="Arial" w:hAnsi="Arial" w:cs="Arial"/>
+        </w:rPr>
+        <w:t>f</w:t>
+      </w:r>
+      <w:r>
+        <w:rPr>
+          <w:rFonts w:ascii="Arial" w:hAnsi="Arial" w:cs="Arial"/>
+        </w:rPr>
+        <w:t xml:space="preserve">ossorial propensity (0.68) and </w:t>
+      </w:r>
+      <w:r>
+        <w:rPr>
+          <w:rFonts w:ascii="Arial" w:hAnsi="Arial" w:cs="Arial"/>
+        </w:rPr>
+        <w:t>b</w:t>
+      </w:r>
+      <w:r>
+        <w:rPr>
+          <w:rFonts w:ascii="Arial" w:hAnsi="Arial" w:cs="Arial"/>
+        </w:rPr>
+        <w:t>urrowing class (0.53)</w:t>
+      </w:r>
+      <w:r>
+        <w:rPr>
+          <w:rFonts w:ascii="Arial" w:hAnsi="Arial" w:cs="Arial"/>
+        </w:rPr>
+        <w:t xml:space="preserve">. </w:t>
+      </w:r>
+      <w:r>
+        <w:rPr>
+          <w:rFonts w:ascii="Arial" w:hAnsi="Arial" w:cs="Arial"/>
+        </w:rPr>
+        <w:t>We chose only the</w:t>
+      </w:r>
+      <w:r>
+        <w:rPr>
+          <w:rFonts w:ascii="Arial" w:hAnsi="Arial" w:cs="Arial"/>
+        </w:rPr>
+        <w:t xml:space="preserve"> first PC</w:t>
+      </w:r>
+      <w:r>
+        <w:rPr>
+          <w:rFonts w:ascii="Arial" w:hAnsi="Arial" w:cs="Arial"/>
+        </w:rPr>
+        <w:t xml:space="preserve"> explain</w:t>
+      </w:r>
+      <w:r>
+        <w:rPr>
+          <w:rFonts w:ascii="Arial" w:hAnsi="Arial" w:cs="Arial"/>
+        </w:rPr>
+        <w:t>ing</w:t>
+      </w:r>
+      <w:r>
+        <w:rPr>
+          <w:rFonts w:ascii="Arial" w:hAnsi="Arial" w:cs="Arial"/>
+        </w:rPr>
+        <w:t xml:space="preserve"> ~53% of the variance</w:t>
+      </w:r>
+      <w:r>
+        <w:rPr>
+          <w:rFonts w:ascii="Arial" w:hAnsi="Arial" w:cs="Arial"/>
+        </w:rPr>
+        <w:t>, as there was a steep decline in explained</w:t>
+      </w:r>
+      <w:r>
+        <w:rPr>
+          <w:rFonts w:ascii="Arial" w:hAnsi="Arial" w:cs="Arial"/>
+        </w:rPr>
+        <w:t xml:space="preserve"> variance</w:t>
+      </w:r>
+      <w:r>
+        <w:rPr>
+          <w:rFonts w:ascii="Arial" w:hAnsi="Arial" w:cs="Arial"/>
+        </w:rPr>
+        <w:t xml:space="preserve"> into the subsequent </w:t>
+      </w:r>
+      <w:r>
+        <w:rPr>
+          <w:rFonts w:ascii="Arial" w:hAnsi="Arial" w:cs="Arial"/>
+        </w:rPr>
+        <w:t>principal components</w:t>
+      </w:r>
+      <w:r>
+        <w:rPr>
+          <w:rFonts w:ascii="Arial" w:hAnsi="Arial" w:cs="Arial"/>
+        </w:rPr>
+        <w:t xml:space="preserve"> (PC2 – 23% proportion of variance</w:t>
+      </w:r>
+      <w:r>
+        <w:rPr>
+          <w:rFonts w:ascii="Arial" w:hAnsi="Arial" w:cs="Arial"/>
+        </w:rPr>
+        <w:t xml:space="preserve"> explained</w:t>
+      </w:r>
+      <w:r>
+        <w:rPr>
+          <w:rFonts w:ascii="Arial" w:hAnsi="Arial" w:cs="Arial"/>
+        </w:rPr>
+        <w:t>, PC3</w:t>
+      </w:r>
+      <w:r>
+        <w:rPr>
+          <w:rFonts w:ascii="Arial" w:hAnsi="Arial" w:cs="Arial"/>
+        </w:rPr>
+        <w:t xml:space="preserve"> -</w:t>
+      </w:r>
+      <w:r>
+        <w:rPr>
+          <w:rFonts w:ascii="Arial" w:hAnsi="Arial" w:cs="Arial"/>
+        </w:rPr>
+        <w:t xml:space="preserve"> 12%, and PC4 – 5%)</w:t>
+      </w:r>
+      <w:r>
+        <w:rPr>
+          <w:rFonts w:ascii="Arial" w:hAnsi="Arial" w:cs="Arial"/>
+        </w:rPr>
+        <w:t>.</w:t>
       </w:r>
     </w:p>
     <w:p>
@@ -1113,543 +1737,21 @@
         <w:rPr>
           <w:rFonts w:ascii="Arial" w:hAnsi="Arial" w:cs="Arial"/>
         </w:rPr>
-        <w:t xml:space="preserve">Furthermore, we obtained </w:t>
-      </w:r>
-      <w:r>
-        <w:rPr>
-          <w:rFonts w:ascii="Arial" w:hAnsi="Arial" w:cs="Arial"/>
-        </w:rPr>
-        <w:t>the first</w:t>
-      </w:r>
-      <w:r>
-        <w:rPr>
-          <w:rFonts w:ascii="Arial" w:hAnsi="Arial" w:cs="Arial"/>
-        </w:rPr>
-        <w:t xml:space="preserve"> </w:t>
-      </w:r>
-      <w:r>
-        <w:rPr>
-          <w:rFonts w:ascii="Arial" w:hAnsi="Arial" w:cs="Arial"/>
-        </w:rPr>
-        <w:t>principal component (PC)</w:t>
-      </w:r>
-      <w:r>
-        <w:rPr>
-          <w:rFonts w:ascii="Arial" w:hAnsi="Arial" w:cs="Arial"/>
-        </w:rPr>
-        <w:t xml:space="preserve"> derived </w:t>
-      </w:r>
-      <w:r>
-        <w:rPr>
-          <w:rFonts w:ascii="Arial" w:hAnsi="Arial" w:cs="Arial"/>
-        </w:rPr>
-        <w:t xml:space="preserve">from a </w:t>
-      </w:r>
-      <w:r>
-        <w:rPr>
-          <w:rFonts w:ascii="Arial" w:hAnsi="Arial" w:cs="Arial"/>
-        </w:rPr>
-        <w:t>principal component analyses (</w:t>
-      </w:r>
-      <w:r>
-        <w:rPr>
-          <w:rFonts w:ascii="Arial" w:hAnsi="Arial" w:cs="Arial"/>
-        </w:rPr>
-        <w:t>PCA</w:t>
-      </w:r>
-      <w:r>
-        <w:rPr>
-          <w:rFonts w:ascii="Arial" w:hAnsi="Arial" w:cs="Arial"/>
-        </w:rPr>
-        <w:t>)</w:t>
-      </w:r>
-      <w:r>
-        <w:rPr>
-          <w:rFonts w:ascii="Arial" w:hAnsi="Arial" w:cs="Arial"/>
-        </w:rPr>
-        <w:t xml:space="preserve"> based on the following variables obtained from</w:t>
-      </w:r>
-      <w:r>
-        <w:rPr>
-          <w:rFonts w:ascii="Arial" w:hAnsi="Arial" w:cs="Arial"/>
-        </w:rPr>
-        <w:t xml:space="preserve"> Noonan</w:t>
-      </w:r>
-      <w:r>
-        <w:rPr>
-          <w:rFonts w:ascii="Arial" w:hAnsi="Arial" w:cs="Arial"/>
-        </w:rPr>
-        <w:t xml:space="preserve"> et al.</w:t>
-      </w:r>
-      <w:r>
-        <w:rPr>
-          <w:rFonts w:ascii="Arial" w:hAnsi="Arial" w:cs="Arial"/>
-        </w:rPr>
-        <w:t xml:space="preserve"> </w:t>
-      </w:r>
-      <w:r>
-        <w:rPr>
-          <w:rFonts w:ascii="Arial" w:hAnsi="Arial" w:cs="Arial"/>
-        </w:rPr>
-        <w:fldChar w:fldCharType="begin"/>
-      </w:r>
-      <w:r>
-        <w:rPr>
-          <w:rFonts w:ascii="Arial" w:hAnsi="Arial" w:cs="Arial"/>
-        </w:rPr>
-        <w:instrText xml:space="preserve"> ADDIN EN.CITE &lt;EndNote&gt;&lt;Cite ExcludeAuth="1"&gt;&lt;Author&gt;Noonan&lt;/Author&gt;&lt;Year&gt;2015&lt;/Year&gt;&lt;RecNum&gt;591&lt;/RecNum&gt;&lt;DisplayText&gt;(2015)&lt;/DisplayText&gt;&lt;record&gt;&lt;rec-number&gt;591&lt;/rec-number&gt;&lt;foreign-keys&gt;&lt;key app="EN" db-id="a9aw0atab92x0ledv2kxwsvmdfttad9p2fez" timestamp="1660691368" guid="75f597fd-fabf-4008-80e1-e857b3572366"&gt;591&lt;/key&gt;&lt;/foreign-keys&gt;&lt;ref-type name="Journal Article"&gt;17&lt;/ref-type&gt;&lt;contributors&gt;&lt;authors&gt;&lt;author&gt;Noonan, Michael J.&lt;/author&gt;&lt;author&gt;Newman, Chris&lt;/author&gt;&lt;author&gt;Buesching, Christina D.&lt;/author&gt;&lt;author&gt;Macdonald, David W.&lt;/author&gt;&lt;/authors&gt;&lt;/contributors&gt;&lt;auth-address&gt;David W. Macdonald,Wildlife Conservation Research Unit, Department of Zoology, The Recanati-Kaplan Centre, University of Oxford,Tubney, UK,david.macdonald@zoo.ox.ac.uk&lt;/auth-address&gt;&lt;titles&gt;&lt;title&gt;Evolution and function of fossoriality in the Carnivora: implications for group-living&lt;/title&gt;&lt;secondary-title&gt;Frontiers in Ecology and Evolution&lt;/secondary-title&gt;&lt;short-title&gt;Social implications of carnivoran fossoriality&lt;/short-title&gt;&lt;/titles&gt;&lt;periodical&gt;&lt;full-title&gt;Frontiers in Ecology and Evolution&lt;/full-title&gt;&lt;/periodical&gt;&lt;volume&gt;3&lt;/volume&gt;&lt;keywords&gt;&lt;keyword&gt;Burrowing ecology,Subterranean mammals,Socio-ecology,sociality,philopatry,Resource dispersion hypothesis&lt;/keyword&gt;&lt;/keywords&gt;&lt;dates&gt;&lt;year&gt;2015&lt;/year&gt;&lt;pub-dates&gt;&lt;date&gt;2015-October-13&lt;/date&gt;&lt;/pub-dates&gt;&lt;/dates&gt;&lt;isbn&gt;2296-701X&lt;/isbn&gt;&lt;work-type&gt;Original Research&lt;/work-type&gt;&lt;urls&gt;&lt;related-urls&gt;&lt;url&gt;https://www.frontiersin.org/articles/10.3389/fevo.2015.00116&lt;/url&gt;&lt;/related-urls&gt;&lt;/urls&gt;&lt;electronic-resource-num&gt;10.3389/fevo.2015.00116&lt;/electronic-resource-num&gt;&lt;language&gt;English&lt;/language&gt;&lt;/record&gt;&lt;/Cite&gt;&lt;/EndNote&gt;</w:instrText>
-      </w:r>
-      <w:r>
-        <w:rPr>
-          <w:rFonts w:ascii="Arial" w:hAnsi="Arial" w:cs="Arial"/>
-        </w:rPr>
-        <w:fldChar w:fldCharType="separate"/>
-      </w:r>
-      <w:r>
-        <w:rPr>
-          <w:rFonts w:ascii="Arial" w:hAnsi="Arial" w:cs="Arial"/>
-          <w:noProof/>
-        </w:rPr>
-        <w:t>(2015)</w:t>
-      </w:r>
-      <w:r>
-        <w:rPr>
-          <w:rFonts w:ascii="Arial" w:hAnsi="Arial" w:cs="Arial"/>
-        </w:rPr>
-        <w:fldChar w:fldCharType="end"/>
-      </w:r>
-      <w:r>
-        <w:rPr>
-          <w:rFonts w:ascii="Arial" w:hAnsi="Arial" w:cs="Arial"/>
-        </w:rPr>
-        <w:t xml:space="preserve">: </w:t>
-      </w:r>
-      <w:r>
-        <w:rPr>
-          <w:rFonts w:ascii="Arial" w:hAnsi="Arial" w:cs="Arial"/>
-        </w:rPr>
-        <w:t>s</w:t>
-      </w:r>
-      <w:r>
-        <w:rPr>
-          <w:rFonts w:ascii="Arial" w:hAnsi="Arial" w:cs="Arial"/>
-        </w:rPr>
-        <w:t xml:space="preserve">ocial </w:t>
-      </w:r>
-      <w:r>
-        <w:rPr>
-          <w:rFonts w:ascii="Arial" w:hAnsi="Arial" w:cs="Arial"/>
-        </w:rPr>
-        <w:t>c</w:t>
-      </w:r>
-      <w:r>
-        <w:rPr>
-          <w:rFonts w:ascii="Arial" w:hAnsi="Arial" w:cs="Arial"/>
-        </w:rPr>
-        <w:t xml:space="preserve">lass, </w:t>
-      </w:r>
-      <w:r>
-        <w:rPr>
-          <w:rFonts w:ascii="Arial" w:hAnsi="Arial" w:cs="Arial"/>
-        </w:rPr>
-        <w:t>n</w:t>
-      </w:r>
-      <w:r>
-        <w:rPr>
-          <w:rFonts w:ascii="Arial" w:hAnsi="Arial" w:cs="Arial"/>
-        </w:rPr>
-        <w:t xml:space="preserve">atal </w:t>
-      </w:r>
-      <w:r>
-        <w:rPr>
-          <w:rFonts w:ascii="Arial" w:hAnsi="Arial" w:cs="Arial"/>
-        </w:rPr>
-        <w:t>d</w:t>
-      </w:r>
-      <w:r>
-        <w:rPr>
-          <w:rFonts w:ascii="Arial" w:hAnsi="Arial" w:cs="Arial"/>
-        </w:rPr>
-        <w:t xml:space="preserve">en, </w:t>
-      </w:r>
-      <w:r>
-        <w:rPr>
-          <w:rFonts w:ascii="Arial" w:hAnsi="Arial" w:cs="Arial"/>
-        </w:rPr>
-        <w:t>h</w:t>
-      </w:r>
-      <w:r>
-        <w:rPr>
-          <w:rFonts w:ascii="Arial" w:hAnsi="Arial" w:cs="Arial"/>
-        </w:rPr>
-        <w:t xml:space="preserve">ibernaculum, </w:t>
-      </w:r>
-      <w:r>
-        <w:rPr>
-          <w:rFonts w:ascii="Arial" w:hAnsi="Arial" w:cs="Arial"/>
-        </w:rPr>
-        <w:t>p</w:t>
-      </w:r>
-      <w:r>
-        <w:rPr>
-          <w:rFonts w:ascii="Arial" w:hAnsi="Arial" w:cs="Arial"/>
-        </w:rPr>
-        <w:t xml:space="preserve">redation, </w:t>
-      </w:r>
-      <w:r>
-        <w:rPr>
-          <w:rFonts w:ascii="Arial" w:hAnsi="Arial" w:cs="Arial"/>
-        </w:rPr>
-        <w:t>f</w:t>
-      </w:r>
-      <w:r>
-        <w:rPr>
-          <w:rFonts w:ascii="Arial" w:hAnsi="Arial" w:cs="Arial"/>
-        </w:rPr>
-        <w:t xml:space="preserve">ood </w:t>
-      </w:r>
-      <w:r>
-        <w:rPr>
-          <w:rFonts w:ascii="Arial" w:hAnsi="Arial" w:cs="Arial"/>
-        </w:rPr>
-        <w:t>s</w:t>
-      </w:r>
-      <w:r>
-        <w:rPr>
-          <w:rFonts w:ascii="Arial" w:hAnsi="Arial" w:cs="Arial"/>
-        </w:rPr>
-        <w:t xml:space="preserve">torage, </w:t>
-      </w:r>
-      <w:r>
-        <w:rPr>
-          <w:rFonts w:ascii="Arial" w:hAnsi="Arial" w:cs="Arial"/>
-        </w:rPr>
-        <w:t>r</w:t>
-      </w:r>
-      <w:r>
-        <w:rPr>
-          <w:rFonts w:ascii="Arial" w:hAnsi="Arial" w:cs="Arial"/>
-        </w:rPr>
-        <w:t xml:space="preserve">esidence, </w:t>
-      </w:r>
-      <w:r>
-        <w:rPr>
-          <w:rFonts w:ascii="Arial" w:hAnsi="Arial" w:cs="Arial"/>
-        </w:rPr>
-        <w:t>f</w:t>
-      </w:r>
-      <w:r>
-        <w:rPr>
-          <w:rFonts w:ascii="Arial" w:hAnsi="Arial" w:cs="Arial"/>
-        </w:rPr>
-        <w:t xml:space="preserve">ossorial </w:t>
-      </w:r>
-      <w:r>
-        <w:rPr>
-          <w:rFonts w:ascii="Arial" w:hAnsi="Arial" w:cs="Arial"/>
-        </w:rPr>
-        <w:t>p</w:t>
-      </w:r>
-      <w:r>
-        <w:rPr>
-          <w:rFonts w:ascii="Arial" w:hAnsi="Arial" w:cs="Arial"/>
-        </w:rPr>
-        <w:t xml:space="preserve">ropensity, </w:t>
-      </w:r>
-      <w:r>
-        <w:rPr>
-          <w:rFonts w:ascii="Arial" w:hAnsi="Arial" w:cs="Arial"/>
-        </w:rPr>
-        <w:t>p</w:t>
-      </w:r>
-      <w:r>
-        <w:rPr>
-          <w:rFonts w:ascii="Arial" w:hAnsi="Arial" w:cs="Arial"/>
-        </w:rPr>
-        <w:t xml:space="preserve">rimary, </w:t>
-      </w:r>
-      <w:r>
-        <w:rPr>
-          <w:rFonts w:ascii="Arial" w:hAnsi="Arial" w:cs="Arial"/>
-        </w:rPr>
-        <w:t>s</w:t>
-      </w:r>
-      <w:r>
-        <w:rPr>
-          <w:rFonts w:ascii="Arial" w:hAnsi="Arial" w:cs="Arial"/>
-        </w:rPr>
-        <w:t xml:space="preserve">econdary, </w:t>
-      </w:r>
-      <w:r>
-        <w:rPr>
-          <w:rFonts w:ascii="Arial" w:hAnsi="Arial" w:cs="Arial"/>
-        </w:rPr>
-        <w:t>o</w:t>
-      </w:r>
-      <w:r>
-        <w:rPr>
-          <w:rFonts w:ascii="Arial" w:hAnsi="Arial" w:cs="Arial"/>
-        </w:rPr>
-        <w:t xml:space="preserve">ccupant, and </w:t>
-      </w:r>
-      <w:r>
-        <w:rPr>
-          <w:rFonts w:ascii="Arial" w:hAnsi="Arial" w:cs="Arial"/>
-        </w:rPr>
-        <w:t>b</w:t>
-      </w:r>
-      <w:r>
-        <w:rPr>
-          <w:rFonts w:ascii="Arial" w:hAnsi="Arial" w:cs="Arial"/>
-        </w:rPr>
-        <w:t xml:space="preserve">urrowing </w:t>
-      </w:r>
-      <w:r>
-        <w:rPr>
-          <w:rFonts w:ascii="Arial" w:hAnsi="Arial" w:cs="Arial"/>
-        </w:rPr>
-        <w:t>c</w:t>
-      </w:r>
-      <w:r>
-        <w:rPr>
-          <w:rFonts w:ascii="Arial" w:hAnsi="Arial" w:cs="Arial"/>
-        </w:rPr>
-        <w:t>lass</w:t>
-      </w:r>
-      <w:r>
-        <w:rPr>
-          <w:rFonts w:ascii="Arial" w:hAnsi="Arial" w:cs="Arial"/>
-        </w:rPr>
-        <w:t xml:space="preserve"> (for detailed description of these variables see </w:t>
-      </w:r>
-      <w:r>
-        <w:rPr>
-          <w:rFonts w:ascii="Arial" w:hAnsi="Arial" w:cs="Arial"/>
-        </w:rPr>
-        <w:fldChar w:fldCharType="begin"/>
-      </w:r>
-      <w:r>
-        <w:rPr>
-          <w:rFonts w:ascii="Arial" w:hAnsi="Arial" w:cs="Arial"/>
-        </w:rPr>
-        <w:instrText xml:space="preserve"> ADDIN EN.CITE &lt;EndNote&gt;&lt;Cite AuthorYear="1"&gt;&lt;Author&gt;Noonan&lt;/Author&gt;&lt;Year&gt;2015&lt;/Year&gt;&lt;RecNum&gt;591&lt;/RecNum&gt;&lt;DisplayText&gt;Noonan et al. (2015)&lt;/DisplayText&gt;&lt;record&gt;&lt;rec-number&gt;591&lt;/rec-number&gt;&lt;foreign-keys&gt;&lt;key app="EN" db-id="a9aw0atab92x0ledv2kxwsvmdfttad9p2fez" timestamp="1660691368" guid="75f597fd-fabf-4008-80e1-e857b3572366"&gt;591&lt;/key&gt;&lt;/foreign-keys&gt;&lt;ref-type name="Journal Article"&gt;17&lt;/ref-type&gt;&lt;contributors&gt;&lt;authors&gt;&lt;author&gt;Noonan, Michael J.&lt;/author&gt;&lt;author&gt;Newman, Chris&lt;/author&gt;&lt;author&gt;Buesching, Christina D.&lt;/author&gt;&lt;author&gt;Macdonald, David W.&lt;/author&gt;&lt;/authors&gt;&lt;/contributors&gt;&lt;auth-address&gt;David W. Macdonald,Wildlife Conservation Research Unit, Department of Zoology, The Recanati-Kaplan Centre, University of Oxford,Tubney, UK,david.macdonald@zoo.ox.ac.uk&lt;/auth-address&gt;&lt;titles&gt;&lt;title&gt;Evolution and function of fossoriality in the Carnivora: implications for group-living&lt;/title&gt;&lt;secondary-title&gt;Frontiers in Ecology and Evolution&lt;/secondary-title&gt;&lt;short-title&gt;Social implications of carnivoran fossoriality&lt;/short-title&gt;&lt;/titles&gt;&lt;periodical&gt;&lt;full-title&gt;Frontiers in Ecology and Evolution&lt;/full-title&gt;&lt;/periodical&gt;&lt;volume&gt;3&lt;/volume&gt;&lt;keywords&gt;&lt;keyword&gt;Burrowing ecology,Subterranean mammals,Socio-ecology,sociality,philopatry,Resource dispersion hypothesis&lt;/keyword&gt;&lt;/keywords&gt;&lt;dates&gt;&lt;year&gt;2015&lt;/year&gt;&lt;pub-dates&gt;&lt;date&gt;2015-October-13&lt;/date&gt;&lt;/pub-dates&gt;&lt;/dates&gt;&lt;isbn&gt;2296-701X&lt;/isbn&gt;&lt;work-type&gt;Original Research&lt;/work-type&gt;&lt;urls&gt;&lt;related-urls&gt;&lt;url&gt;https://www.frontiersin.org/articles/10.3389/fevo.2015.00116&lt;/url&gt;&lt;/related-urls&gt;&lt;/urls&gt;&lt;electronic-resource-num&gt;10.3389/fevo.2015.00116&lt;/electronic-resource-num&gt;&lt;language&gt;English&lt;/language&gt;&lt;/record&gt;&lt;/Cite&gt;&lt;/EndNote&gt;</w:instrText>
-      </w:r>
-      <w:r>
-        <w:rPr>
-          <w:rFonts w:ascii="Arial" w:hAnsi="Arial" w:cs="Arial"/>
-        </w:rPr>
-        <w:fldChar w:fldCharType="separate"/>
-      </w:r>
-      <w:r>
-        <w:rPr>
-          <w:rFonts w:ascii="Arial" w:hAnsi="Arial" w:cs="Arial"/>
-          <w:noProof/>
-        </w:rPr>
-        <w:t>Noonan et al. (2015)</w:t>
-      </w:r>
-      <w:r>
-        <w:rPr>
-          <w:rFonts w:ascii="Arial" w:hAnsi="Arial" w:cs="Arial"/>
-        </w:rPr>
-        <w:fldChar w:fldCharType="end"/>
-      </w:r>
-      <w:r>
-        <w:rPr>
-          <w:rFonts w:ascii="Arial" w:hAnsi="Arial" w:cs="Arial"/>
-        </w:rPr>
-        <w:t>)</w:t>
-      </w:r>
-      <w:r>
-        <w:rPr>
-          <w:rFonts w:ascii="Arial" w:hAnsi="Arial" w:cs="Arial"/>
-        </w:rPr>
-        <w:t>.</w:t>
-      </w:r>
-      <w:r>
-        <w:rPr>
-          <w:rFonts w:ascii="Arial" w:hAnsi="Arial" w:cs="Arial"/>
-        </w:rPr>
-        <w:t xml:space="preserve"> Th</w:t>
-      </w:r>
-      <w:r>
-        <w:rPr>
-          <w:rFonts w:ascii="Arial" w:hAnsi="Arial" w:cs="Arial"/>
-        </w:rPr>
-        <w:t>e so obtained</w:t>
-      </w:r>
-      <w:r>
-        <w:rPr>
-          <w:rFonts w:ascii="Arial" w:hAnsi="Arial" w:cs="Arial"/>
-        </w:rPr>
-        <w:t xml:space="preserve"> PC is related to burrowing</w:t>
-      </w:r>
-      <w:r>
-        <w:rPr>
-          <w:rFonts w:ascii="Arial" w:hAnsi="Arial" w:cs="Arial"/>
-        </w:rPr>
-        <w:t xml:space="preserve"> behaviour</w:t>
-      </w:r>
-      <w:r>
-        <w:rPr>
-          <w:rFonts w:ascii="Arial" w:hAnsi="Arial" w:cs="Arial"/>
-        </w:rPr>
-        <w:t xml:space="preserve"> and fossoriality </w:t>
-      </w:r>
-      <w:r>
-        <w:rPr>
-          <w:rFonts w:ascii="Arial" w:hAnsi="Arial" w:cs="Arial"/>
-        </w:rPr>
-        <w:t xml:space="preserve">as indicated by the </w:t>
-      </w:r>
-      <w:r>
-        <w:rPr>
-          <w:rFonts w:ascii="Arial" w:hAnsi="Arial" w:cs="Arial"/>
-        </w:rPr>
-        <w:t>highest</w:t>
-      </w:r>
-      <w:r>
-        <w:rPr>
-          <w:rFonts w:ascii="Arial" w:hAnsi="Arial" w:cs="Arial"/>
-        </w:rPr>
-        <w:t xml:space="preserve"> positively</w:t>
-      </w:r>
-      <w:r>
-        <w:rPr>
-          <w:rFonts w:ascii="Arial" w:hAnsi="Arial" w:cs="Arial"/>
-        </w:rPr>
-        <w:t xml:space="preserve"> loaded variables </w:t>
-      </w:r>
-      <w:r>
-        <w:rPr>
-          <w:rFonts w:ascii="Arial" w:hAnsi="Arial" w:cs="Arial"/>
-        </w:rPr>
-        <w:t>-</w:t>
-      </w:r>
-      <w:r>
-        <w:rPr>
-          <w:rFonts w:ascii="Arial" w:hAnsi="Arial" w:cs="Arial"/>
-        </w:rPr>
-        <w:t xml:space="preserve"> </w:t>
-      </w:r>
-      <w:r>
-        <w:rPr>
-          <w:rFonts w:ascii="Arial" w:hAnsi="Arial" w:cs="Arial"/>
-        </w:rPr>
-        <w:t>f</w:t>
-      </w:r>
-      <w:r>
-        <w:rPr>
-          <w:rFonts w:ascii="Arial" w:hAnsi="Arial" w:cs="Arial"/>
-        </w:rPr>
-        <w:t xml:space="preserve">ossorial propensity (0.68) and </w:t>
-      </w:r>
-      <w:r>
-        <w:rPr>
-          <w:rFonts w:ascii="Arial" w:hAnsi="Arial" w:cs="Arial"/>
-        </w:rPr>
-        <w:t>b</w:t>
-      </w:r>
-      <w:r>
-        <w:rPr>
-          <w:rFonts w:ascii="Arial" w:hAnsi="Arial" w:cs="Arial"/>
-        </w:rPr>
-        <w:t>urrowing class (0.53)</w:t>
-      </w:r>
-      <w:r>
-        <w:rPr>
-          <w:rFonts w:ascii="Arial" w:hAnsi="Arial" w:cs="Arial"/>
-        </w:rPr>
-        <w:t xml:space="preserve">. </w:t>
-      </w:r>
-      <w:r>
-        <w:rPr>
-          <w:rFonts w:ascii="Arial" w:hAnsi="Arial" w:cs="Arial"/>
-        </w:rPr>
-        <w:t>We chose only the</w:t>
-      </w:r>
-      <w:r>
-        <w:rPr>
-          <w:rFonts w:ascii="Arial" w:hAnsi="Arial" w:cs="Arial"/>
-        </w:rPr>
-        <w:t xml:space="preserve"> first PC</w:t>
-      </w:r>
-      <w:r>
-        <w:rPr>
-          <w:rFonts w:ascii="Arial" w:hAnsi="Arial" w:cs="Arial"/>
-        </w:rPr>
-        <w:t xml:space="preserve"> explain</w:t>
-      </w:r>
-      <w:r>
-        <w:rPr>
-          <w:rFonts w:ascii="Arial" w:hAnsi="Arial" w:cs="Arial"/>
-        </w:rPr>
-        <w:t>ing</w:t>
-      </w:r>
-      <w:r>
-        <w:rPr>
-          <w:rFonts w:ascii="Arial" w:hAnsi="Arial" w:cs="Arial"/>
-        </w:rPr>
-        <w:t xml:space="preserve"> ~53% of the variance</w:t>
-      </w:r>
-      <w:r>
-        <w:rPr>
-          <w:rFonts w:ascii="Arial" w:hAnsi="Arial" w:cs="Arial"/>
-        </w:rPr>
-        <w:t>, as there was a steep decline in explained</w:t>
-      </w:r>
-      <w:r>
-        <w:rPr>
-          <w:rFonts w:ascii="Arial" w:hAnsi="Arial" w:cs="Arial"/>
-        </w:rPr>
-        <w:t xml:space="preserve"> variance</w:t>
-      </w:r>
-      <w:r>
-        <w:rPr>
-          <w:rFonts w:ascii="Arial" w:hAnsi="Arial" w:cs="Arial"/>
-        </w:rPr>
-        <w:t xml:space="preserve"> into the subsequent </w:t>
-      </w:r>
-      <w:r>
-        <w:rPr>
-          <w:rFonts w:ascii="Arial" w:hAnsi="Arial" w:cs="Arial"/>
-        </w:rPr>
-        <w:t>principal components</w:t>
-      </w:r>
-      <w:r>
-        <w:rPr>
-          <w:rFonts w:ascii="Arial" w:hAnsi="Arial" w:cs="Arial"/>
-        </w:rPr>
-        <w:t xml:space="preserve"> (PC2 – 23% proportion of variance</w:t>
-      </w:r>
-      <w:r>
-        <w:rPr>
-          <w:rFonts w:ascii="Arial" w:hAnsi="Arial" w:cs="Arial"/>
-        </w:rPr>
-        <w:t xml:space="preserve"> explained</w:t>
-      </w:r>
-      <w:r>
-        <w:rPr>
-          <w:rFonts w:ascii="Arial" w:hAnsi="Arial" w:cs="Arial"/>
-        </w:rPr>
-        <w:t>, PC3</w:t>
-      </w:r>
-      <w:r>
-        <w:rPr>
-          <w:rFonts w:ascii="Arial" w:hAnsi="Arial" w:cs="Arial"/>
-        </w:rPr>
-        <w:t xml:space="preserve"> -</w:t>
-      </w:r>
-      <w:r>
-        <w:rPr>
-          <w:rFonts w:ascii="Arial" w:hAnsi="Arial" w:cs="Arial"/>
-        </w:rPr>
-        <w:t xml:space="preserve"> 12%, and PC4 – 5%)</w:t>
-      </w:r>
-      <w:r>
-        <w:rPr>
-          <w:rFonts w:ascii="Arial" w:hAnsi="Arial" w:cs="Arial"/>
-        </w:rPr>
-        <w:t>.</w:t>
+        <w:t>Due to high collinearity we used only EQ and not brain volume, and for the same reason BMR was transformed to ‘residual BMR’ after a phylogenetic regression (</w:t>
+      </w:r>
+      <w:proofErr w:type="spellStart"/>
+      <w:r>
+        <w:rPr>
+          <w:rFonts w:ascii="Arial" w:hAnsi="Arial" w:cs="Arial"/>
+        </w:rPr>
+        <w:t>pgls</w:t>
+      </w:r>
+      <w:proofErr w:type="spellEnd"/>
+      <w:r>
+        <w:rPr>
+          <w:rFonts w:ascii="Arial" w:hAnsi="Arial" w:cs="Arial"/>
+        </w:rPr>
+        <w:t>) on body size, and only the residuals were used in further analyses. A correlation table of all variables can be found in the supplement (Table XXX).</w:t>
       </w:r>
     </w:p>
     <w:p>
@@ -1675,13 +1777,37 @@
         <w:rPr>
           <w:rFonts w:ascii="Arial" w:hAnsi="Arial" w:cs="Arial"/>
         </w:rPr>
-        <w:t>variables (</w:t>
-      </w:r>
-      <w:r>
-        <w:rPr>
-          <w:rFonts w:ascii="Arial" w:hAnsi="Arial" w:cs="Arial"/>
-        </w:rPr>
-        <w:t>except</w:t>
+        <w:t>variable</w:t>
+      </w:r>
+      <w:r>
+        <w:rPr>
+          <w:rFonts w:ascii="Arial" w:hAnsi="Arial" w:cs="Arial"/>
+        </w:rPr>
+        <w:t>s</w:t>
+      </w:r>
+      <w:r>
+        <w:rPr>
+          <w:rFonts w:ascii="Arial" w:hAnsi="Arial" w:cs="Arial"/>
+        </w:rPr>
+        <w:t xml:space="preserve"> were </w:t>
+      </w:r>
+      <w:r>
+        <w:rPr>
+          <w:rFonts w:ascii="Arial" w:hAnsi="Arial" w:cs="Arial"/>
+        </w:rPr>
+        <w:t>natural-</w:t>
+      </w:r>
+      <w:r>
+        <w:rPr>
+          <w:rFonts w:ascii="Arial" w:hAnsi="Arial" w:cs="Arial"/>
+        </w:rPr>
+        <w:t xml:space="preserve">log </w:t>
+      </w:r>
+      <w:r>
+        <w:rPr>
+          <w:rFonts w:ascii="Arial" w:hAnsi="Arial" w:cs="Arial"/>
+        </w:rPr>
+        <w:t>transformed</w:t>
       </w:r>
       <w:r>
         <w:rPr>
@@ -1693,49 +1819,25 @@
         <w:rPr>
           <w:rFonts w:ascii="Arial" w:hAnsi="Arial" w:cs="Arial"/>
         </w:rPr>
-        <w:t>abundance</w:t>
-      </w:r>
-      <w:r>
-        <w:rPr>
-          <w:rFonts w:ascii="Arial" w:hAnsi="Arial" w:cs="Arial"/>
-        </w:rPr>
-        <w:t xml:space="preserve">) were </w:t>
-      </w:r>
-      <w:r>
-        <w:rPr>
-          <w:rFonts w:ascii="Arial" w:hAnsi="Arial" w:cs="Arial"/>
-        </w:rPr>
-        <w:t>natural-</w:t>
-      </w:r>
-      <w:r>
-        <w:rPr>
-          <w:rFonts w:ascii="Arial" w:hAnsi="Arial" w:cs="Arial"/>
-        </w:rPr>
-        <w:t xml:space="preserve">log </w:t>
-      </w:r>
-      <w:r>
-        <w:rPr>
-          <w:rFonts w:ascii="Arial" w:hAnsi="Arial" w:cs="Arial"/>
-        </w:rPr>
-        <w:t>transformed</w:t>
-      </w:r>
-      <w:r>
-        <w:rPr>
-          <w:rFonts w:ascii="Arial" w:hAnsi="Arial" w:cs="Arial"/>
-        </w:rPr>
-        <w:t xml:space="preserve"> (</w:t>
-      </w:r>
-      <w:r>
-        <w:rPr>
-          <w:rFonts w:ascii="Arial" w:hAnsi="Arial" w:cs="Arial"/>
-        </w:rPr>
-        <w:t>abundance</w:t>
-      </w:r>
-      <w:r>
-        <w:rPr>
-          <w:rFonts w:ascii="Arial" w:hAnsi="Arial" w:cs="Arial"/>
-        </w:rPr>
-        <w:t xml:space="preserve"> was Yeo-Johnson transformed due to many 0 values) and min-max normalised before imputation.</w:t>
+        <w:t>and min-max normalised before imputation.</w:t>
+      </w:r>
+      <w:r>
+        <w:rPr>
+          <w:rFonts w:ascii="Arial" w:hAnsi="Arial" w:cs="Arial"/>
+        </w:rPr>
+        <w:t xml:space="preserve"> A</w:t>
+      </w:r>
+      <w:r>
+        <w:rPr>
+          <w:rFonts w:ascii="Arial" w:hAnsi="Arial" w:cs="Arial"/>
+        </w:rPr>
+        <w:t>bundance was Yeo-Johnson transformed due to many 0 values</w:t>
+      </w:r>
+      <w:r>
+        <w:rPr>
+          <w:rFonts w:ascii="Arial" w:hAnsi="Arial" w:cs="Arial"/>
+        </w:rPr>
+        <w:t>.</w:t>
       </w:r>
     </w:p>
     <w:p>
@@ -1745,6 +1847,12 @@
           <w:rFonts w:ascii="Arial" w:hAnsi="Arial" w:cs="Arial"/>
         </w:rPr>
       </w:pPr>
+      <w:r>
+        <w:rPr>
+          <w:rFonts w:ascii="Arial" w:hAnsi="Arial" w:cs="Arial"/>
+        </w:rPr>
+        <w:t xml:space="preserve">The resulting dataset contained 25 variables in total. </w:t>
+      </w:r>
       <w:r>
         <w:rPr>
           <w:rFonts w:ascii="Arial" w:hAnsi="Arial" w:cs="Arial"/>
@@ -2365,6 +2473,7 @@
                 <w:sz w:val="16"/>
                 <w:szCs w:val="16"/>
               </w:rPr>
+              <w:lastRenderedPageBreak/>
               <w:t>Home Range</w:t>
             </w:r>
           </w:p>
@@ -2603,7 +2712,6 @@
                 <w:sz w:val="16"/>
                 <w:szCs w:val="16"/>
               </w:rPr>
-              <w:lastRenderedPageBreak/>
               <w:t>Brain</w:t>
             </w:r>
           </w:p>
@@ -4582,6 +4690,7 @@
                 <w:sz w:val="16"/>
                 <w:szCs w:val="16"/>
               </w:rPr>
+              <w:lastRenderedPageBreak/>
               <w:t>Longevity</w:t>
             </w:r>
           </w:p>
@@ -5713,7 +5822,19 @@
         <w:rPr>
           <w:rFonts w:ascii="Arial" w:hAnsi="Arial" w:cs="Arial"/>
         </w:rPr>
-        <w:t>~20%</w:t>
+        <w:t>~</w:t>
+      </w:r>
+      <w:r>
+        <w:rPr>
+          <w:rFonts w:ascii="Arial" w:hAnsi="Arial" w:cs="Arial"/>
+        </w:rPr>
+        <w:t>19</w:t>
+      </w:r>
+      <w:r>
+        <w:rPr>
+          <w:rFonts w:ascii="Arial" w:hAnsi="Arial" w:cs="Arial"/>
+        </w:rPr>
+        <w:t>%</w:t>
       </w:r>
       <w:r>
         <w:rPr>
@@ -5810,37 +5931,7 @@
         <w:rPr>
           <w:rFonts w:ascii="Arial" w:hAnsi="Arial" w:cs="Arial"/>
         </w:rPr>
-        <w:t xml:space="preserve">) while </w:t>
-      </w:r>
-      <w:r>
-        <w:rPr>
-          <w:rFonts w:ascii="Arial" w:hAnsi="Arial" w:cs="Arial"/>
-        </w:rPr>
-        <w:t>l</w:t>
-      </w:r>
-      <w:r>
-        <w:rPr>
-          <w:rFonts w:ascii="Arial" w:hAnsi="Arial" w:cs="Arial"/>
-        </w:rPr>
-        <w:t xml:space="preserve">ocomotor type and BMR had </w:t>
-      </w:r>
-      <w:r>
-        <w:rPr>
-          <w:rFonts w:ascii="Arial" w:hAnsi="Arial" w:cs="Arial"/>
-        </w:rPr>
-        <w:t>no</w:t>
-      </w:r>
-      <w:r>
-        <w:rPr>
-          <w:rFonts w:ascii="Arial" w:hAnsi="Arial" w:cs="Arial"/>
-        </w:rPr>
-        <w:t xml:space="preserve"> missing values</w:t>
-      </w:r>
-      <w:r>
-        <w:rPr>
-          <w:rFonts w:ascii="Arial" w:hAnsi="Arial" w:cs="Arial"/>
-        </w:rPr>
-        <w:t>.</w:t>
+        <w:t>).</w:t>
       </w:r>
       <w:r>
         <w:rPr>
@@ -5948,7 +6039,19 @@
         <w:rPr>
           <w:rFonts w:ascii="Arial" w:hAnsi="Arial" w:cs="Arial"/>
         </w:rPr>
-        <w:t xml:space="preserve"> = 713, </w:t>
+        <w:t xml:space="preserve"> = </w:t>
+      </w:r>
+      <w:r>
+        <w:rPr>
+          <w:rFonts w:ascii="Arial" w:hAnsi="Arial" w:cs="Arial"/>
+        </w:rPr>
+        <w:t>1190</w:t>
+      </w:r>
+      <w:r>
+        <w:rPr>
+          <w:rFonts w:ascii="Arial" w:hAnsi="Arial" w:cs="Arial"/>
+        </w:rPr>
+        <w:t xml:space="preserve">, </w:t>
       </w:r>
       <w:proofErr w:type="spellStart"/>
       <w:r>
@@ -5962,7 +6065,19 @@
         <w:rPr>
           <w:rFonts w:ascii="Arial" w:hAnsi="Arial" w:cs="Arial"/>
         </w:rPr>
-        <w:t>=554, p&lt;0.0001</w:t>
+        <w:t>=</w:t>
+      </w:r>
+      <w:r>
+        <w:rPr>
+          <w:rFonts w:ascii="Arial" w:hAnsi="Arial" w:cs="Arial"/>
+        </w:rPr>
+        <w:t>1022</w:t>
+      </w:r>
+      <w:r>
+        <w:rPr>
+          <w:rFonts w:ascii="Arial" w:hAnsi="Arial" w:cs="Arial"/>
+        </w:rPr>
+        <w:t>, p&lt;0.001</w:t>
       </w:r>
       <w:r>
         <w:rPr>
@@ -6065,13 +6180,81 @@
         <w:rPr>
           <w:rFonts w:ascii="Arial" w:hAnsi="Arial" w:cs="Arial"/>
         </w:rPr>
-        <w:t xml:space="preserve"> were imputed using Predictive Means Matching (PMM)</w:t>
-      </w:r>
-      <w:r>
-        <w:rPr>
-          <w:rFonts w:ascii="Arial" w:hAnsi="Arial" w:cs="Arial"/>
-        </w:rPr>
-        <w:t>, and all categorical variables</w:t>
+        <w:t xml:space="preserve"> were imputed using </w:t>
+      </w:r>
+      <w:r>
+        <w:rPr>
+          <w:rFonts w:ascii="Arial" w:hAnsi="Arial" w:cs="Arial"/>
+        </w:rPr>
+        <w:t>Predictive Mean Matching with distance aided selection of donors</w:t>
+      </w:r>
+      <w:r>
+        <w:rPr>
+          <w:rFonts w:ascii="Arial" w:hAnsi="Arial" w:cs="Arial"/>
+        </w:rPr>
+        <w:t xml:space="preserve"> (PMM</w:t>
+      </w:r>
+      <w:r>
+        <w:rPr>
+          <w:rFonts w:ascii="Arial" w:hAnsi="Arial" w:cs="Arial"/>
+        </w:rPr>
+        <w:t xml:space="preserve"> with </w:t>
+      </w:r>
+      <w:proofErr w:type="spellStart"/>
+      <w:r>
+        <w:rPr>
+          <w:rFonts w:ascii="Arial" w:hAnsi="Arial" w:cs="Arial"/>
+        </w:rPr>
+        <w:t>midas</w:t>
+      </w:r>
+      <w:proofErr w:type="spellEnd"/>
+      <w:r>
+        <w:rPr>
+          <w:rFonts w:ascii="Arial" w:hAnsi="Arial" w:cs="Arial"/>
+        </w:rPr>
+        <w:t xml:space="preserve"> touch algorithm</w:t>
+      </w:r>
+      <w:r>
+        <w:rPr>
+          <w:rFonts w:ascii="Arial" w:hAnsi="Arial" w:cs="Arial"/>
+        </w:rPr>
+        <w:t>)</w:t>
+      </w:r>
+      <w:r>
+        <w:rPr>
+          <w:rFonts w:ascii="Arial" w:hAnsi="Arial" w:cs="Arial"/>
+        </w:rPr>
+        <w:t xml:space="preserve">, </w:t>
+      </w:r>
+      <w:r>
+        <w:rPr>
+          <w:rFonts w:ascii="Arial" w:hAnsi="Arial" w:cs="Arial"/>
+        </w:rPr>
+        <w:t>all categorical variables with two levels were imputed using logistic regression, and</w:t>
+      </w:r>
+      <w:r>
+        <w:rPr>
+          <w:rFonts w:ascii="Arial" w:hAnsi="Arial" w:cs="Arial"/>
+        </w:rPr>
+        <w:t xml:space="preserve"> all categorical variables</w:t>
+      </w:r>
+      <w:r>
+        <w:rPr>
+          <w:rFonts w:ascii="Arial" w:hAnsi="Arial" w:cs="Arial"/>
+        </w:rPr>
+        <w:t xml:space="preserve"> with more than </w:t>
+      </w:r>
+      <w:r>
+        <w:rPr>
+          <w:rFonts w:ascii="Arial" w:hAnsi="Arial" w:cs="Arial"/>
+        </w:rPr>
+        <w:t>two</w:t>
+      </w:r>
+      <w:r>
+        <w:rPr>
+          <w:rFonts w:ascii="Arial" w:hAnsi="Arial" w:cs="Arial"/>
+        </w:rPr>
+        <w:t xml:space="preserve"> levels</w:t>
       </w:r>
       <w:r>
         <w:rPr>
@@ -6654,7 +6837,13 @@
         <w:rPr>
           <w:rFonts w:ascii="Arial" w:hAnsi="Arial" w:cs="Arial"/>
         </w:rPr>
-        <w:t xml:space="preserve"> R 4.2.1</w:t>
+        <w:t xml:space="preserve"> R 4.2.</w:t>
+      </w:r>
+      <w:r>
+        <w:rPr>
+          <w:rFonts w:ascii="Arial" w:hAnsi="Arial" w:cs="Arial"/>
+        </w:rPr>
+        <w:t>2</w:t>
       </w:r>
       <w:r>
         <w:rPr>
@@ -6697,7 +6886,37 @@
         <w:rPr>
           <w:rFonts w:ascii="Arial" w:hAnsi="Arial" w:cs="Arial"/>
         </w:rPr>
-        <w:t xml:space="preserve"> using RStudio 2022.07.1 Build 554</w:t>
+        <w:t xml:space="preserve"> using RStudio 2022.</w:t>
+      </w:r>
+      <w:r>
+        <w:rPr>
+          <w:rFonts w:ascii="Arial" w:hAnsi="Arial" w:cs="Arial"/>
+        </w:rPr>
+        <w:t>12</w:t>
+      </w:r>
+      <w:r>
+        <w:rPr>
+          <w:rFonts w:ascii="Arial" w:hAnsi="Arial" w:cs="Arial"/>
+        </w:rPr>
+        <w:t>.</w:t>
+      </w:r>
+      <w:r>
+        <w:rPr>
+          <w:rFonts w:ascii="Arial" w:hAnsi="Arial" w:cs="Arial"/>
+        </w:rPr>
+        <w:t>0</w:t>
+      </w:r>
+      <w:r>
+        <w:rPr>
+          <w:rFonts w:ascii="Arial" w:hAnsi="Arial" w:cs="Arial"/>
+        </w:rPr>
+        <w:t xml:space="preserve"> Build </w:t>
+      </w:r>
+      <w:r>
+        <w:rPr>
+          <w:rFonts w:ascii="Arial" w:hAnsi="Arial" w:cs="Arial"/>
+        </w:rPr>
+        <w:t>353</w:t>
       </w:r>
       <w:r>
         <w:rPr>
@@ -6740,93 +6959,6 @@
           <w:rFonts w:ascii="Arial" w:hAnsi="Arial" w:cs="Arial"/>
         </w:rPr>
         <w:t xml:space="preserve"> 1000 trees. </w:t>
-      </w:r>
-      <w:r>
-        <w:rPr>
-          <w:rFonts w:ascii="Arial" w:hAnsi="Arial" w:cs="Arial"/>
-        </w:rPr>
-        <w:t xml:space="preserve">The </w:t>
-      </w:r>
-      <w:proofErr w:type="spellStart"/>
-      <w:r>
-        <w:rPr>
-          <w:rFonts w:ascii="Arial" w:hAnsi="Arial" w:cs="Arial"/>
-        </w:rPr>
-        <w:t>MCMCglmm</w:t>
-      </w:r>
-      <w:proofErr w:type="spellEnd"/>
-      <w:r>
-        <w:rPr>
-          <w:rFonts w:ascii="Arial" w:hAnsi="Arial" w:cs="Arial"/>
-        </w:rPr>
-        <w:t xml:space="preserve"> </w:t>
-      </w:r>
-      <w:r>
-        <w:rPr>
-          <w:rFonts w:ascii="Arial" w:hAnsi="Arial" w:cs="Arial"/>
-        </w:rPr>
-        <w:t>results (20 datasets, 100</w:t>
-      </w:r>
-      <w:r>
-        <w:rPr>
-          <w:rFonts w:ascii="Arial" w:hAnsi="Arial" w:cs="Arial"/>
-        </w:rPr>
-        <w:t>0</w:t>
-      </w:r>
-      <w:r>
-        <w:rPr>
-          <w:rFonts w:ascii="Arial" w:hAnsi="Arial" w:cs="Arial"/>
-        </w:rPr>
-        <w:t xml:space="preserve"> trees, N chains) were</w:t>
-      </w:r>
-      <w:r>
-        <w:rPr>
-          <w:rFonts w:ascii="Arial" w:hAnsi="Arial" w:cs="Arial"/>
-        </w:rPr>
-        <w:t xml:space="preserve"> pooled used Rubin’s rule</w:t>
-      </w:r>
-      <w:r>
-        <w:rPr>
-          <w:rFonts w:ascii="Arial" w:hAnsi="Arial" w:cs="Arial"/>
-        </w:rPr>
-        <w:t xml:space="preserve"> </w:t>
-      </w:r>
-      <w:r>
-        <w:rPr>
-          <w:rFonts w:ascii="Arial" w:hAnsi="Arial" w:cs="Arial"/>
-        </w:rPr>
-        <w:fldChar w:fldCharType="begin"/>
-      </w:r>
-      <w:r>
-        <w:rPr>
-          <w:rFonts w:ascii="Arial" w:hAnsi="Arial" w:cs="Arial"/>
-        </w:rPr>
-        <w:instrText xml:space="preserve"> ADDIN EN.CITE &lt;EndNote&gt;&lt;Cite&gt;&lt;Author&gt;Barnard&lt;/Author&gt;&lt;Year&gt;1999&lt;/Year&gt;&lt;RecNum&gt;404&lt;/RecNum&gt;&lt;DisplayText&gt;(Barnard &amp;amp; Rubin, 1999)&lt;/DisplayText&gt;&lt;record&gt;&lt;rec-number&gt;404&lt;/rec-number&gt;&lt;foreign-keys&gt;&lt;key app="EN" db-id="a9aw0atab92x0ledv2kxwsvmdfttad9p2fez" timestamp="1596505986" guid="082c8eb7-f39c-4c4c-891d-cff0bc4dcd35"&gt;404&lt;/key&gt;&lt;/foreign-keys&gt;&lt;ref-type name="Journal Article"&gt;17&lt;/ref-type&gt;&lt;contributors&gt;&lt;authors&gt;&lt;author&gt;Barnard, John&lt;/author&gt;&lt;author&gt;Rubin, Donald B.&lt;/author&gt;&lt;/authors&gt;&lt;/contributors&gt;&lt;titles&gt;&lt;title&gt;Small-Sample Degrees of Freedom with Multiple Imputation&lt;/title&gt;&lt;secondary-title&gt;Biometrika&lt;/secondary-title&gt;&lt;/titles&gt;&lt;periodical&gt;&lt;full-title&gt;Biometrika&lt;/full-title&gt;&lt;abbr-1&gt;Biometrika&lt;/abbr-1&gt;&lt;abbr-2&gt;Biometrika&lt;/abbr-2&gt;&lt;/periodical&gt;&lt;pages&gt;948-955&lt;/pages&gt;&lt;volume&gt;86&lt;/volume&gt;&lt;number&gt;4&lt;/number&gt;&lt;dates&gt;&lt;year&gt;1999&lt;/year&gt;&lt;/dates&gt;&lt;publisher&gt;[Oxford University Press, Biometrika Trust]&lt;/publisher&gt;&lt;isbn&gt;00063444&lt;/isbn&gt;&lt;urls&gt;&lt;related-urls&gt;&lt;url&gt;www.jstor.org/stable/2673599&lt;/url&gt;&lt;/related-urls&gt;&lt;/urls&gt;&lt;custom1&gt;Full publication date: Dec., 1999&lt;/custom1&gt;&lt;remote-database-name&gt;JSTOR&lt;/remote-database-name&gt;&lt;access-date&gt;2020/08/03/&lt;/access-date&gt;&lt;/record&gt;&lt;/Cite&gt;&lt;/EndNote&gt;</w:instrText>
-      </w:r>
-      <w:r>
-        <w:rPr>
-          <w:rFonts w:ascii="Arial" w:hAnsi="Arial" w:cs="Arial"/>
-        </w:rPr>
-        <w:fldChar w:fldCharType="separate"/>
-      </w:r>
-      <w:r>
-        <w:rPr>
-          <w:rFonts w:ascii="Arial" w:hAnsi="Arial" w:cs="Arial"/>
-          <w:noProof/>
-        </w:rPr>
-        <w:t>(Barnard &amp; Rubin, 1999)</w:t>
-      </w:r>
-      <w:r>
-        <w:rPr>
-          <w:rFonts w:ascii="Arial" w:hAnsi="Arial" w:cs="Arial"/>
-        </w:rPr>
-        <w:fldChar w:fldCharType="end"/>
-      </w:r>
-      <w:r>
-        <w:rPr>
-          <w:rFonts w:ascii="Arial" w:hAnsi="Arial" w:cs="Arial"/>
-        </w:rPr>
-        <w:t>.</w:t>
       </w:r>
     </w:p>
     <w:p>
@@ -6874,6 +7006,7 @@
                 <w:b/>
                 <w:bCs/>
               </w:rPr>
+              <w:lastRenderedPageBreak/>
               <w:t>Package name</w:t>
             </w:r>
           </w:p>
@@ -7222,16 +7355,14 @@
               <w:rPr>
                 <w:rFonts w:ascii="Arial" w:hAnsi="Arial" w:cs="Arial"/>
               </w:rPr>
-              <w:t xml:space="preserve">Estimation on D </w:t>
-            </w:r>
-            <w:proofErr w:type="spellStart"/>
-            <w:r>
-              <w:rPr>
-                <w:rFonts w:ascii="Arial" w:hAnsi="Arial" w:cs="Arial"/>
-              </w:rPr>
-              <w:t>phy</w:t>
-            </w:r>
-            <w:proofErr w:type="spellEnd"/>
+              <w:t>Estimation on D phy</w:t>
+            </w:r>
+            <w:r>
+              <w:rPr>
+                <w:rFonts w:ascii="Arial" w:hAnsi="Arial" w:cs="Arial"/>
+              </w:rPr>
+              <w:t>logenetic</w:t>
+            </w:r>
             <w:r>
               <w:rPr>
                 <w:rFonts w:ascii="Arial" w:hAnsi="Arial" w:cs="Arial"/>
@@ -7258,7 +7389,6 @@
               <w:rPr>
                 <w:rFonts w:ascii="Arial" w:hAnsi="Arial" w:cs="Arial"/>
               </w:rPr>
-              <w:lastRenderedPageBreak/>
               <w:t>dplyr</w:t>
             </w:r>
             <w:proofErr w:type="spellEnd"/>
@@ -7641,27 +7771,11 @@
                 <w:rFonts w:ascii="Arial" w:hAnsi="Arial" w:cs="Arial"/>
               </w:rPr>
             </w:pPr>
-            <w:proofErr w:type="spellStart"/>
-            <w:r>
-              <w:rPr>
-                <w:rFonts w:ascii="Arial" w:hAnsi="Arial" w:cs="Arial"/>
-              </w:rPr>
-              <w:t>Phylogeneti</w:t>
-            </w:r>
-            <w:proofErr w:type="spellEnd"/>
-          </w:p>
-          <w:p>
-            <w:pPr>
-              <w:jc w:val="both"/>
-              <w:rPr>
-                <w:rFonts w:ascii="Arial" w:hAnsi="Arial" w:cs="Arial"/>
-              </w:rPr>
-            </w:pPr>
-            <w:r>
-              <w:rPr>
-                <w:rFonts w:ascii="Arial" w:hAnsi="Arial" w:cs="Arial"/>
-              </w:rPr>
-              <w:t>c tree visualisations</w:t>
+            <w:r>
+              <w:rPr>
+                <w:rFonts w:ascii="Arial" w:hAnsi="Arial" w:cs="Arial"/>
+              </w:rPr>
+              <w:t>Phylogenetic tree visualisations</w:t>
             </w:r>
           </w:p>
         </w:tc>
@@ -8777,97 +8891,162 @@
       <w:pPr>
         <w:pStyle w:val="Heading2"/>
       </w:pPr>
-      <w:proofErr w:type="spellStart"/>
-      <w:r>
-        <w:t>MCMCglmm</w:t>
-      </w:r>
-      <w:proofErr w:type="spellEnd"/>
-    </w:p>
-    <w:p>
-      <w:pPr>
-        <w:pStyle w:val="ListParagraph"/>
-        <w:numPr>
-          <w:ilvl w:val="0"/>
-          <w:numId w:val="3"/>
-        </w:numPr>
-        <w:jc w:val="both"/>
-        <w:rPr>
-          <w:rFonts w:ascii="Arial" w:hAnsi="Arial" w:cs="Arial"/>
-        </w:rPr>
-      </w:pPr>
-      <w:r>
-        <w:rPr>
-          <w:rFonts w:ascii="Arial" w:hAnsi="Arial" w:cs="Arial"/>
-        </w:rPr>
-        <w:t>Priors</w:t>
-      </w:r>
-    </w:p>
-    <w:p>
-      <w:pPr>
-        <w:pStyle w:val="ListParagraph"/>
-        <w:numPr>
-          <w:ilvl w:val="0"/>
-          <w:numId w:val="3"/>
-        </w:numPr>
-        <w:jc w:val="both"/>
-        <w:rPr>
-          <w:rFonts w:ascii="Arial" w:hAnsi="Arial" w:cs="Arial"/>
-        </w:rPr>
-      </w:pPr>
-      <w:r>
-        <w:rPr>
-          <w:rFonts w:ascii="Arial" w:hAnsi="Arial" w:cs="Arial"/>
-        </w:rPr>
-        <w:t>Parameters</w:t>
-      </w:r>
-    </w:p>
-    <w:p>
-      <w:pPr>
-        <w:pStyle w:val="ListParagraph"/>
-        <w:numPr>
-          <w:ilvl w:val="0"/>
-          <w:numId w:val="3"/>
-        </w:numPr>
-        <w:jc w:val="both"/>
-        <w:rPr>
-          <w:rFonts w:ascii="Arial" w:hAnsi="Arial" w:cs="Arial"/>
-        </w:rPr>
-      </w:pPr>
-      <w:r>
-        <w:rPr>
-          <w:rFonts w:ascii="Arial" w:hAnsi="Arial" w:cs="Arial"/>
-        </w:rPr>
-        <w:t xml:space="preserve">Chains, etc </w:t>
-      </w:r>
-      <w:proofErr w:type="spellStart"/>
-      <w:r>
-        <w:rPr>
-          <w:rFonts w:ascii="Arial" w:hAnsi="Arial" w:cs="Arial"/>
-        </w:rPr>
-        <w:t>etc</w:t>
-      </w:r>
-      <w:proofErr w:type="spellEnd"/>
-      <w:r>
-        <w:rPr>
-          <w:rFonts w:ascii="Arial" w:hAnsi="Arial" w:cs="Arial"/>
-        </w:rPr>
-        <w:t xml:space="preserve"> </w:t>
-      </w:r>
-      <w:proofErr w:type="spellStart"/>
-      <w:r>
-        <w:rPr>
-          <w:rFonts w:ascii="Arial" w:hAnsi="Arial" w:cs="Arial"/>
-        </w:rPr>
-        <w:t>etc</w:t>
-      </w:r>
-      <w:proofErr w:type="spellEnd"/>
+      <w:r>
+        <w:t>Analyses</w:t>
+      </w:r>
     </w:p>
     <w:p>
       <w:pPr>
         <w:pStyle w:val="Heading2"/>
+        <w:rPr>
+          <w:b w:val="0"/>
+          <w:bCs w:val="0"/>
+        </w:rPr>
       </w:pPr>
       <w:r>
-        <w:t>SEM</w:t>
+        <w:rPr>
+          <w:b w:val="0"/>
+          <w:bCs w:val="0"/>
+        </w:rPr>
+        <w:t>I</w:t>
+      </w:r>
+      <w:r>
+        <w:rPr>
+          <w:b w:val="0"/>
+          <w:bCs w:val="0"/>
+        </w:rPr>
+        <w:t>nitially we performe</w:t>
+      </w:r>
+      <w:r>
+        <w:rPr>
+          <w:b w:val="0"/>
+          <w:bCs w:val="0"/>
+        </w:rPr>
+        <w:t xml:space="preserve">d liner discriminant analyses </w:t>
+      </w:r>
+      <w:r>
+        <w:rPr>
+          <w:b w:val="0"/>
+          <w:bCs w:val="0"/>
+        </w:rPr>
+        <w:t>in order to</w:t>
+      </w:r>
+      <w:r>
+        <w:rPr>
+          <w:b w:val="0"/>
+          <w:bCs w:val="0"/>
+        </w:rPr>
+        <w:t xml:space="preserve"> identify the orthogonal variables in our dataset, which we tested in a separate model. </w:t>
+      </w:r>
+      <w:r>
+        <w:rPr>
+          <w:b w:val="0"/>
+          <w:bCs w:val="0"/>
+        </w:rPr>
+        <w:t>Additionally, we tested X other models, as follows:</w:t>
+      </w:r>
+    </w:p>
+    <w:p>
+      <w:r>
+        <w:t>1.</w:t>
+      </w:r>
+    </w:p>
+    <w:p>
+      <w:r>
+        <w:t>2.</w:t>
+      </w:r>
+    </w:p>
+    <w:p>
+      <w:r>
+        <w:t>3.</w:t>
+      </w:r>
+    </w:p>
+    <w:p>
+      <w:pPr>
+        <w:pStyle w:val="Heading2"/>
+        <w:rPr>
+          <w:b w:val="0"/>
+          <w:bCs w:val="0"/>
+        </w:rPr>
+      </w:pPr>
+      <w:r>
+        <w:rPr>
+          <w:b w:val="0"/>
+          <w:bCs w:val="0"/>
+        </w:rPr>
+        <w:t>W</w:t>
+      </w:r>
+      <w:r>
+        <w:rPr>
+          <w:b w:val="0"/>
+          <w:bCs w:val="0"/>
+        </w:rPr>
+        <w:t xml:space="preserve">e ran a </w:t>
+      </w:r>
+      <w:r>
+        <w:rPr>
+          <w:b w:val="0"/>
+          <w:bCs w:val="0"/>
+        </w:rPr>
+        <w:t>custom function incorporating</w:t>
+      </w:r>
+      <w:r>
+        <w:rPr>
+          <w:b w:val="0"/>
+          <w:bCs w:val="0"/>
+        </w:rPr>
+        <w:t xml:space="preserve"> phylogenetic logistic regression</w:t>
+      </w:r>
+      <w:r>
+        <w:rPr>
+          <w:b w:val="0"/>
+          <w:bCs w:val="0"/>
+        </w:rPr>
+        <w:t>s</w:t>
+      </w:r>
+      <w:r>
+        <w:rPr>
+          <w:b w:val="0"/>
+          <w:bCs w:val="0"/>
+        </w:rPr>
+        <w:t xml:space="preserve"> </w:t>
+      </w:r>
+      <w:r>
+        <w:rPr>
+          <w:b w:val="0"/>
+          <w:bCs w:val="0"/>
+        </w:rPr>
+        <w:t xml:space="preserve">using </w:t>
+      </w:r>
+      <w:proofErr w:type="spellStart"/>
+      <w:r>
+        <w:rPr>
+          <w:b w:val="0"/>
+          <w:bCs w:val="0"/>
+        </w:rPr>
+        <w:t>phylolm</w:t>
+      </w:r>
+      <w:proofErr w:type="spellEnd"/>
+      <w:r>
+        <w:rPr>
+          <w:b w:val="0"/>
+          <w:bCs w:val="0"/>
+        </w:rPr>
+        <w:t xml:space="preserve"> on</w:t>
+      </w:r>
+      <w:r>
+        <w:rPr>
+          <w:b w:val="0"/>
+          <w:bCs w:val="0"/>
+        </w:rPr>
+        <w:t xml:space="preserve"> each model on all 20 imputed datasets and 100 randomly selected trees from the 1000</w:t>
+      </w:r>
+      <w:r>
+        <w:rPr>
+          <w:b w:val="0"/>
+          <w:bCs w:val="0"/>
+        </w:rPr>
+        <w:t xml:space="preserve"> available. The results were pooled and averaged, and the resulting p-values and estimates were plotted.</w:t>
       </w:r>
     </w:p>
     <w:p>
@@ -8896,76 +9075,6 @@
           <w:rFonts w:ascii="Arial" w:hAnsi="Arial" w:cs="Arial"/>
         </w:rPr>
       </w:pPr>
-    </w:p>
-    <w:p>
-      <w:pPr>
-        <w:jc w:val="both"/>
-        <w:rPr>
-          <w:rFonts w:ascii="Arial" w:hAnsi="Arial" w:cs="Arial"/>
-        </w:rPr>
-      </w:pPr>
-      <w:r>
-        <w:rPr>
-          <w:rFonts w:ascii="Arial" w:hAnsi="Arial" w:cs="Arial"/>
-        </w:rPr>
-        <w:t>PCA for model selection</w:t>
-      </w:r>
-    </w:p>
-    <w:p>
-      <w:pPr>
-        <w:jc w:val="both"/>
-        <w:rPr>
-          <w:rFonts w:ascii="Arial" w:hAnsi="Arial" w:cs="Arial"/>
-        </w:rPr>
-      </w:pPr>
-      <w:proofErr w:type="spellStart"/>
-      <w:r>
-        <w:rPr>
-          <w:rFonts w:ascii="Arial" w:hAnsi="Arial" w:cs="Arial"/>
-        </w:rPr>
-        <w:t>MCMCglmm</w:t>
-      </w:r>
-      <w:proofErr w:type="spellEnd"/>
-      <w:r>
-        <w:rPr>
-          <w:rFonts w:ascii="Arial" w:hAnsi="Arial" w:cs="Arial"/>
-        </w:rPr>
-        <w:t xml:space="preserve"> (and </w:t>
-      </w:r>
-      <w:proofErr w:type="spellStart"/>
-      <w:r>
-        <w:rPr>
-          <w:rFonts w:ascii="Arial" w:hAnsi="Arial" w:cs="Arial"/>
-        </w:rPr>
-        <w:t>phyloglm</w:t>
-      </w:r>
-      <w:proofErr w:type="spellEnd"/>
-      <w:r>
-        <w:rPr>
-          <w:rFonts w:ascii="Arial" w:hAnsi="Arial" w:cs="Arial"/>
-        </w:rPr>
-        <w:t>) – report models and posterior distr</w:t>
-      </w:r>
-      <w:r>
-        <w:rPr>
-          <w:rFonts w:ascii="Arial" w:hAnsi="Arial" w:cs="Arial"/>
-        </w:rPr>
-        <w:t>ibutions</w:t>
-      </w:r>
-    </w:p>
-    <w:p>
-      <w:pPr>
-        <w:jc w:val="both"/>
-        <w:rPr>
-          <w:rFonts w:ascii="Arial" w:hAnsi="Arial" w:cs="Arial"/>
-        </w:rPr>
-      </w:pPr>
-      <w:r>
-        <w:rPr>
-          <w:rFonts w:ascii="Arial" w:hAnsi="Arial" w:cs="Arial"/>
-        </w:rPr>
-        <w:t>SEM – analyse causality</w:t>
-      </w:r>
     </w:p>
     <w:p>
       <w:pPr>
@@ -9009,13 +9118,13 @@
         <w:fldChar w:fldCharType="separate"/>
       </w:r>
       <w:r>
-        <w:t xml:space="preserve">Barnard, J., &amp; Rubin, D. B. (1999). Small-Sample Degrees of Freedom with Multiple Imputation. </w:t>
+        <w:t xml:space="preserve">Buuren, S. v., &amp; Groothuis-Oudshoorn, K. (2011). mice: Multivariate Imputation by Chained Equations inR. </w:t>
       </w:r>
       <w:r>
         <w:rPr>
           <w:i/>
         </w:rPr>
-        <w:t>Biometrika</w:t>
+        <w:t>Journal of Statistical Software</w:t>
       </w:r>
       <w:r>
         <w:t>,</w:t>
@@ -9024,17 +9133,17 @@
         <w:rPr>
           <w:i/>
         </w:rPr>
-        <w:t xml:space="preserve"> 86</w:t>
-      </w:r>
-      <w:r>
-        <w:t xml:space="preserve">(4), 948-955. </w:t>
+        <w:t xml:space="preserve"> 45</w:t>
+      </w:r>
+      <w:r>
+        <w:t xml:space="preserve">(3), 1-67. </w:t>
       </w:r>
       <w:hyperlink r:id="rId28" w:history="1">
         <w:r>
           <w:rPr>
             <w:rStyle w:val="Hyperlink"/>
           </w:rPr>
-          <w:t>www.jstor.org/stable/2673599</w:t>
+          <w:t>https://doi.org/10.18637/jss.v045.i03</w:t>
         </w:r>
       </w:hyperlink>
       <w:r>
@@ -9048,13 +9157,13 @@
         <w:ind w:left="720" w:hanging="720"/>
       </w:pPr>
       <w:r>
-        <w:t xml:space="preserve">Buuren, S. v., &amp; Groothuis-Oudshoorn, K. (2011). mice: Multivariate Imputation by Chained Equations inR. </w:t>
+        <w:t xml:space="preserve">Chambers, H. R., Heldstab, S. A., &amp; O’Hara, S. J. (2021). Why big brains? A comparison of models for both primate and carnivore brain size evolution. </w:t>
       </w:r>
       <w:r>
         <w:rPr>
           <w:i/>
         </w:rPr>
-        <w:t>Journal of Statistical Software</w:t>
+        <w:t>PLoS ONE</w:t>
       </w:r>
       <w:r>
         <w:t>,</w:t>
@@ -9063,17 +9172,17 @@
         <w:rPr>
           <w:i/>
         </w:rPr>
-        <w:t xml:space="preserve"> 45</w:t>
-      </w:r>
-      <w:r>
-        <w:t xml:space="preserve">(3), 1-67. </w:t>
+        <w:t xml:space="preserve"> 16</w:t>
+      </w:r>
+      <w:r>
+        <w:t xml:space="preserve">(12), e0261185. </w:t>
       </w:r>
       <w:hyperlink r:id="rId29" w:history="1">
         <w:r>
           <w:rPr>
             <w:rStyle w:val="Hyperlink"/>
           </w:rPr>
-          <w:t>https://doi.org/10.18637/jss.v045.i03</w:t>
+          <w:t>https://doi.org/10.1371/journal.pone.0261185</w:t>
         </w:r>
       </w:hyperlink>
       <w:r>
@@ -9087,13 +9196,14 @@
         <w:ind w:left="720" w:hanging="720"/>
       </w:pPr>
       <w:r>
-        <w:t xml:space="preserve">Chambers, H. R., Heldstab, S. A., &amp; O’Hara, S. J. (2021). Why big brains? A comparison of models for both primate and carnivore brain size evolution. </w:t>
+        <w:lastRenderedPageBreak/>
+        <w:t xml:space="preserve">Faurby, S., Davis, M., Pedersen, R. Ø., Schowanek, S. D., Antonelli1, A., &amp; Svenning, J.-C. (2018). PHYLACINE 1.2: The Phylogenetic Atlas of Mammal Macroecology. </w:t>
       </w:r>
       <w:r>
         <w:rPr>
           <w:i/>
         </w:rPr>
-        <w:t>PLoS ONE</w:t>
+        <w:t>Ecology</w:t>
       </w:r>
       <w:r>
         <w:t>,</w:t>
@@ -9102,17 +9212,17 @@
         <w:rPr>
           <w:i/>
         </w:rPr>
-        <w:t xml:space="preserve"> 16</w:t>
-      </w:r>
-      <w:r>
-        <w:t xml:space="preserve">(12), e0261185. </w:t>
+        <w:t xml:space="preserve"> 99</w:t>
+      </w:r>
+      <w:r>
+        <w:t xml:space="preserve">(11), 2626-2626. </w:t>
       </w:r>
       <w:hyperlink r:id="rId30" w:history="1">
         <w:r>
           <w:rPr>
             <w:rStyle w:val="Hyperlink"/>
           </w:rPr>
-          <w:t>https://doi.org/10.1371/journal.pone.0261185</w:t>
+          <w:t>https://doi.org/https://doi.org/10.1002/ecy.2443</w:t>
         </w:r>
       </w:hyperlink>
       <w:r>
@@ -9126,32 +9236,23 @@
         <w:ind w:left="720" w:hanging="720"/>
       </w:pPr>
       <w:r>
-        <w:t xml:space="preserve">Faurby, S., Davis, M., Pedersen, R. Ø., Schowanek, S. D., Antonelli1, A., &amp; Svenning, J.-C. (2018). PHYLACINE 1.2: The Phylogenetic Atlas of Mammal Macroecology. </w:t>
+        <w:t xml:space="preserve">Gálvez-López, E., &amp; Casinos, A. (2022). Scaling pattern of the carnivoran forelimb: Locomotor types, differential scaling and thoughts on a dying similarity. </w:t>
       </w:r>
       <w:r>
         <w:rPr>
           <w:i/>
         </w:rPr>
-        <w:t>Ecology</w:t>
-      </w:r>
-      <w:r>
-        <w:t>,</w:t>
-      </w:r>
-      <w:r>
-        <w:rPr>
-          <w:i/>
-        </w:rPr>
-        <w:t xml:space="preserve"> 99</w:t>
-      </w:r>
-      <w:r>
-        <w:t xml:space="preserve">(11), 2626-2626. </w:t>
+        <w:t>bioRxiv</w:t>
+      </w:r>
+      <w:r>
+        <w:t xml:space="preserve">, 2022.2006.2029.498091. </w:t>
       </w:r>
       <w:hyperlink r:id="rId31" w:history="1">
         <w:r>
           <w:rPr>
             <w:rStyle w:val="Hyperlink"/>
           </w:rPr>
-          <w:t>https://doi.org/https://doi.org/10.1002/ecy.2443</w:t>
+          <w:t>https://doi.org/10.1101/2022.06.29.498091</w:t>
         </w:r>
       </w:hyperlink>
       <w:r>
@@ -9165,28 +9266,27 @@
         <w:ind w:left="720" w:hanging="720"/>
       </w:pPr>
       <w:r>
-        <w:lastRenderedPageBreak/>
-        <w:t xml:space="preserve">Gálvez-López, E., &amp; Casinos, A. (2022). Scaling pattern of the carnivoran forelimb: Locomotor types, differential scaling and thoughts on a dying similarity. </w:t>
+        <w:t xml:space="preserve">Guillerme, T., &amp; Healy, K. (2014). mulTree: a package for running MCMCglmm analysis on multiple trees. </w:t>
       </w:r>
       <w:r>
         <w:rPr>
           <w:i/>
         </w:rPr>
-        <w:t>bioRxiv</w:t>
-      </w:r>
-      <w:r>
-        <w:t xml:space="preserve">, 2022.2006.2029.498091. </w:t>
+        <w:t>Zonodo</w:t>
+      </w:r>
+      <w:r>
+        <w:t xml:space="preserve">. </w:t>
       </w:r>
       <w:hyperlink r:id="rId32" w:history="1">
         <w:r>
           <w:rPr>
             <w:rStyle w:val="Hyperlink"/>
           </w:rPr>
-          <w:t>https://doi.org/10.1101/2022.06.29.498091</w:t>
+          <w:t>https://doi.org/10.5281/zenodo</w:t>
         </w:r>
       </w:hyperlink>
       <w:r>
-        <w:t xml:space="preserve"> </w:t>
+        <w:t xml:space="preserve">. 12902 </w:t>
       </w:r>
     </w:p>
     <w:p>
@@ -9196,27 +9296,36 @@
         <w:ind w:left="720" w:hanging="720"/>
       </w:pPr>
       <w:r>
-        <w:t xml:space="preserve">Guillerme, T., &amp; Healy, K. (2014). mulTree: a package for running MCMCglmm analysis on multiple trees. </w:t>
+        <w:t xml:space="preserve">Hadfield, J. D. (2010). MCMC Methods for Multi-Response Generalized Linear Mixed Models: TheMCMCglmmRPackage. </w:t>
       </w:r>
       <w:r>
         <w:rPr>
           <w:i/>
         </w:rPr>
-        <w:t>Zonodo</w:t>
-      </w:r>
-      <w:r>
-        <w:t xml:space="preserve">. </w:t>
+        <w:t>Journal of Statistical Software</w:t>
+      </w:r>
+      <w:r>
+        <w:t>,</w:t>
+      </w:r>
+      <w:r>
+        <w:rPr>
+          <w:i/>
+        </w:rPr>
+        <w:t xml:space="preserve"> 33</w:t>
+      </w:r>
+      <w:r>
+        <w:t xml:space="preserve">(2), 1-22. </w:t>
       </w:r>
       <w:hyperlink r:id="rId33" w:history="1">
         <w:r>
           <w:rPr>
             <w:rStyle w:val="Hyperlink"/>
           </w:rPr>
-          <w:t>https://doi.org/10.5281/zenodo</w:t>
+          <w:t>https://doi.org/10.18637/jss.v033.i02</w:t>
         </w:r>
       </w:hyperlink>
       <w:r>
-        <w:t xml:space="preserve">. 12902 </w:t>
+        <w:t xml:space="preserve"> </w:t>
       </w:r>
     </w:p>
     <w:p>
@@ -9226,54 +9335,15 @@
         <w:ind w:left="720" w:hanging="720"/>
       </w:pPr>
       <w:r>
-        <w:t xml:space="preserve">Hadfield, J. D. (2010). MCMC Methods for Multi-Response Generalized Linear Mixed Models: TheMCMCglmmRPackage. </w:t>
+        <w:t xml:space="preserve">Ho, L. S. T., Ane, C., Lachlan, R., Tarpinian, K., Feldman, R., Yu, Q., van der Bijl, W., Maspons, J., Vos, R., &amp; Ho, M. L. S. T. (2016). Package ‘phylolm’. </w:t>
       </w:r>
       <w:r>
         <w:rPr>
           <w:i/>
         </w:rPr>
-        <w:t>Journal of Statistical Software</w:t>
-      </w:r>
-      <w:r>
-        <w:t>,</w:t>
-      </w:r>
-      <w:r>
-        <w:rPr>
-          <w:i/>
-        </w:rPr>
-        <w:t xml:space="preserve"> 33</w:t>
-      </w:r>
-      <w:r>
-        <w:t xml:space="preserve">(2), 1-22. </w:t>
+        <w:t xml:space="preserve">See </w:t>
       </w:r>
       <w:hyperlink r:id="rId34" w:history="1">
-        <w:r>
-          <w:rPr>
-            <w:rStyle w:val="Hyperlink"/>
-          </w:rPr>
-          <w:t>https://doi.org/10.18637/jss.v033.i02</w:t>
-        </w:r>
-      </w:hyperlink>
-      <w:r>
-        <w:t xml:space="preserve"> </w:t>
-      </w:r>
-    </w:p>
-    <w:p>
-      <w:pPr>
-        <w:pStyle w:val="EndNoteBibliography"/>
-        <w:spacing w:after="0"/>
-        <w:ind w:left="720" w:hanging="720"/>
-      </w:pPr>
-      <w:r>
-        <w:t xml:space="preserve">Ho, L. S. T., Ane, C., Lachlan, R., Tarpinian, K., Feldman, R., Yu, Q., van der Bijl, W., Maspons, J., Vos, R., &amp; Ho, M. L. S. T. (2016). Package ‘phylolm’. </w:t>
-      </w:r>
-      <w:r>
-        <w:rPr>
-          <w:i/>
-        </w:rPr>
-        <w:t xml:space="preserve">See </w:t>
-      </w:r>
-      <w:hyperlink r:id="rId35" w:history="1">
         <w:r>
           <w:rPr>
             <w:rStyle w:val="Hyperlink"/>
@@ -9329,7 +9399,7 @@
       <w:r>
         <w:t xml:space="preserve">(404), 1198-1202. </w:t>
       </w:r>
-      <w:hyperlink r:id="rId36" w:history="1">
+      <w:hyperlink r:id="rId35" w:history="1">
         <w:r>
           <w:rPr>
             <w:rStyle w:val="Hyperlink"/>
@@ -9356,7 +9426,7 @@
         </w:rPr>
         <w:t xml:space="preserve">CRAN. Available from </w:t>
       </w:r>
-      <w:hyperlink r:id="rId37" w:history="1">
+      <w:hyperlink r:id="rId36" w:history="1">
         <w:r>
           <w:rPr>
             <w:rStyle w:val="Hyperlink"/>
@@ -9396,7 +9466,7 @@
       <w:r>
         <w:t xml:space="preserve">(1), 998. </w:t>
       </w:r>
-      <w:hyperlink r:id="rId38" w:history="1">
+      <w:hyperlink r:id="rId37" w:history="1">
         <w:r>
           <w:rPr>
             <w:rStyle w:val="Hyperlink"/>
@@ -9435,7 +9505,7 @@
       <w:r>
         <w:t xml:space="preserve">. </w:t>
       </w:r>
-      <w:hyperlink r:id="rId39" w:history="1">
+      <w:hyperlink r:id="rId38" w:history="1">
         <w:r>
           <w:rPr>
             <w:rStyle w:val="Hyperlink"/>
@@ -9484,7 +9554,7 @@
       <w:r>
         <w:t xml:space="preserve">Orme, C. D. L. (2012). The caper package: comparative analyses in phylogenetics and evolution in R. 1-36. </w:t>
       </w:r>
-      <w:hyperlink r:id="rId40" w:history="1">
+      <w:hyperlink r:id="rId39" w:history="1">
         <w:r>
           <w:rPr>
             <w:rStyle w:val="Hyperlink"/>
@@ -9523,7 +9593,7 @@
       <w:r>
         <w:t xml:space="preserve">(3), 526-528. </w:t>
       </w:r>
-      <w:hyperlink r:id="rId41" w:history="1">
+      <w:hyperlink r:id="rId40" w:history="1">
         <w:r>
           <w:rPr>
             <w:rStyle w:val="Hyperlink"/>
@@ -9600,7 +9670,7 @@
       <w:r>
         <w:t xml:space="preserve">(2), 217-223. </w:t>
       </w:r>
-      <w:hyperlink r:id="rId42" w:history="1">
+      <w:hyperlink r:id="rId41" w:history="1">
         <w:r>
           <w:rPr>
             <w:rStyle w:val="Hyperlink"/>
@@ -9686,7 +9756,7 @@
       <w:r>
         <w:t xml:space="preserve">. </w:t>
       </w:r>
-      <w:hyperlink r:id="rId43" w:history="1">
+      <w:hyperlink r:id="rId42" w:history="1">
         <w:r>
           <w:rPr>
             <w:rStyle w:val="Hyperlink"/>
@@ -9752,6 +9822,7 @@
         <w:ind w:left="720" w:hanging="720"/>
       </w:pPr>
       <w:r>
+        <w:lastRenderedPageBreak/>
         <w:t xml:space="preserve">White, I. R., Royston, P., &amp; Wood, A. M. (2011). Multiple imputation using chained equations: Issues and guidance for practice. </w:t>
       </w:r>
       <w:r>
@@ -9772,7 +9843,7 @@
       <w:r>
         <w:t xml:space="preserve">(4), 377-399. </w:t>
       </w:r>
-      <w:hyperlink r:id="rId44" w:history="1">
+      <w:hyperlink r:id="rId43" w:history="1">
         <w:r>
           <w:rPr>
             <w:rStyle w:val="Hyperlink"/>
@@ -9791,7 +9862,6 @@
         <w:ind w:left="720" w:hanging="720"/>
       </w:pPr>
       <w:r>
-        <w:lastRenderedPageBreak/>
         <w:t xml:space="preserve">Wickham, H. (2016). </w:t>
       </w:r>
       <w:r>
@@ -11664,7 +11734,6 @@
   <w:style w:type="character" w:default="1" w:styleId="DefaultParagraphFont">
     <w:name w:val="Default Paragraph Font"/>
     <w:uiPriority w:val="1"/>
-    <w:semiHidden/>
     <w:unhideWhenUsed/>
   </w:style>
   <w:style w:type="table" w:default="1" w:styleId="TableNormal">

--- a/manuscript.docx
+++ b/manuscript.docx
@@ -51,16 +51,8 @@
         <w:rPr>
           <w:rFonts w:ascii="Arial" w:hAnsi="Arial" w:cs="Arial"/>
         </w:rPr>
-        <w:t xml:space="preserve">John </w:t>
-      </w:r>
-      <w:proofErr w:type="spellStart"/>
-      <w:r>
-        <w:rPr>
-          <w:rFonts w:ascii="Arial" w:hAnsi="Arial" w:cs="Arial"/>
-        </w:rPr>
-        <w:t>Alroy</w:t>
-      </w:r>
-      <w:proofErr w:type="spellEnd"/>
+        <w:t>John Alroy</w:t>
+      </w:r>
       <w:r>
         <w:rPr>
           <w:rFonts w:ascii="Arial" w:hAnsi="Arial" w:cs="Arial"/>
@@ -298,7 +290,6 @@
         </w:rPr>
         <w:t xml:space="preserve"> used for the analyses in this manuscript are available as electronic supplement and on </w:t>
       </w:r>
-      <w:proofErr w:type="spellStart"/>
       <w:r>
         <w:rPr>
           <w:rFonts w:ascii="Arial" w:hAnsi="Arial" w:cs="Arial"/>
@@ -309,14 +300,7 @@
         <w:rPr>
           <w:rFonts w:ascii="Arial" w:hAnsi="Arial" w:cs="Arial"/>
         </w:rPr>
-        <w:t>ithub</w:t>
-      </w:r>
-      <w:proofErr w:type="spellEnd"/>
-      <w:r>
-        <w:rPr>
-          <w:rFonts w:ascii="Arial" w:hAnsi="Arial" w:cs="Arial"/>
-        </w:rPr>
-        <w:t xml:space="preserve"> at </w:t>
+        <w:t xml:space="preserve">ithub at </w:t>
       </w:r>
       <w:hyperlink r:id="rId6" w:history="1">
         <w:r>
@@ -415,7 +399,6 @@
         </w:rPr>
         <w:t xml:space="preserve"> the </w:t>
       </w:r>
-      <w:proofErr w:type="spellStart"/>
       <w:r>
         <w:rPr>
           <w:rFonts w:ascii="Arial" w:hAnsi="Arial" w:cs="Arial"/>
@@ -428,7 +411,6 @@
         </w:rPr>
         <w:t>coregister</w:t>
       </w:r>
-      <w:proofErr w:type="spellEnd"/>
       <w:r>
         <w:rPr>
           <w:rFonts w:ascii="Arial" w:hAnsi="Arial" w:cs="Arial"/>
@@ -627,28 +609,12 @@
         </w:rPr>
         <w:t xml:space="preserve">from </w:t>
       </w:r>
-      <w:proofErr w:type="spellStart"/>
-      <w:r>
-        <w:rPr>
-          <w:rFonts w:ascii="Arial" w:hAnsi="Arial" w:cs="Arial"/>
-        </w:rPr>
-        <w:t>Xya</w:t>
-      </w:r>
-      <w:proofErr w:type="spellEnd"/>
-      <w:r>
-        <w:rPr>
-          <w:rFonts w:ascii="Arial" w:hAnsi="Arial" w:cs="Arial"/>
-        </w:rPr>
-        <w:t xml:space="preserve"> to </w:t>
-      </w:r>
-      <w:proofErr w:type="spellStart"/>
-      <w:r>
-        <w:rPr>
-          <w:rFonts w:ascii="Arial" w:hAnsi="Arial" w:cs="Arial"/>
-        </w:rPr>
-        <w:t>Xya</w:t>
-      </w:r>
-      <w:proofErr w:type="spellEnd"/>
+      <w:r>
+        <w:rPr>
+          <w:rFonts w:ascii="Arial" w:hAnsi="Arial" w:cs="Arial"/>
+        </w:rPr>
+        <w:t>Xya to Xya</w:t>
+      </w:r>
       <w:r>
         <w:rPr>
           <w:rFonts w:ascii="Arial" w:hAnsi="Arial" w:cs="Arial"/>
@@ -797,21 +763,7 @@
         <w:rPr>
           <w:rFonts w:ascii="Arial" w:hAnsi="Arial" w:cs="Arial"/>
         </w:rPr>
-        <w:t xml:space="preserve"> (excluding </w:t>
-      </w:r>
-      <w:proofErr w:type="spellStart"/>
-      <w:r>
-        <w:rPr>
-          <w:rFonts w:ascii="Arial" w:hAnsi="Arial" w:cs="Arial"/>
-        </w:rPr>
-        <w:t>Pinnipedia</w:t>
-      </w:r>
-      <w:proofErr w:type="spellEnd"/>
-      <w:r>
-        <w:rPr>
-          <w:rFonts w:ascii="Arial" w:hAnsi="Arial" w:cs="Arial"/>
-        </w:rPr>
-        <w:t>)</w:t>
+        <w:t xml:space="preserve"> (excluding Pinnipedia)</w:t>
       </w:r>
       <w:r>
         <w:rPr>
@@ -829,21 +781,7 @@
         <w:rPr>
           <w:rFonts w:ascii="Arial" w:hAnsi="Arial" w:cs="Arial"/>
         </w:rPr>
-        <w:t xml:space="preserve">Additionally, we used information on which biogeographic region the species were found from the </w:t>
-      </w:r>
-      <w:proofErr w:type="spellStart"/>
-      <w:r>
-        <w:rPr>
-          <w:rFonts w:ascii="Arial" w:hAnsi="Arial" w:cs="Arial"/>
-        </w:rPr>
-        <w:t>Ecoregister</w:t>
-      </w:r>
-      <w:proofErr w:type="spellEnd"/>
-      <w:r>
-        <w:rPr>
-          <w:rFonts w:ascii="Arial" w:hAnsi="Arial" w:cs="Arial"/>
-        </w:rPr>
-        <w:t>.</w:t>
+        <w:t>Additionally, we used information on which biogeographic region the species were found from the Ecoregister.</w:t>
       </w:r>
     </w:p>
     <w:p>
@@ -923,21 +861,7 @@
         <w:rPr>
           <w:rFonts w:ascii="Arial" w:hAnsi="Arial" w:cs="Arial"/>
         </w:rPr>
-        <w:t xml:space="preserve"> from the </w:t>
-      </w:r>
-      <w:proofErr w:type="spellStart"/>
-      <w:r>
-        <w:rPr>
-          <w:rFonts w:ascii="Arial" w:hAnsi="Arial" w:cs="Arial"/>
-        </w:rPr>
-        <w:t>Ecoregister</w:t>
-      </w:r>
-      <w:proofErr w:type="spellEnd"/>
-      <w:r>
-        <w:rPr>
-          <w:rFonts w:ascii="Arial" w:hAnsi="Arial" w:cs="Arial"/>
-        </w:rPr>
-        <w:t>.</w:t>
+        <w:t xml:space="preserve"> from the Ecoregister.</w:t>
       </w:r>
       <w:r>
         <w:rPr>
@@ -949,21 +873,7 @@
         <w:rPr>
           <w:rFonts w:ascii="Arial" w:hAnsi="Arial" w:cs="Arial"/>
         </w:rPr>
-        <w:t xml:space="preserve">Scat categories in the </w:t>
-      </w:r>
-      <w:proofErr w:type="spellStart"/>
-      <w:r>
-        <w:rPr>
-          <w:rFonts w:ascii="Arial" w:hAnsi="Arial" w:cs="Arial"/>
-        </w:rPr>
-        <w:t>Ecoregister</w:t>
-      </w:r>
-      <w:proofErr w:type="spellEnd"/>
-      <w:r>
-        <w:rPr>
-          <w:rFonts w:ascii="Arial" w:hAnsi="Arial" w:cs="Arial"/>
-        </w:rPr>
-        <w:t xml:space="preserve"> include</w:t>
+        <w:t>Scat categories in the Ecoregister include</w:t>
       </w:r>
       <w:r>
         <w:rPr>
@@ -1080,21 +990,7 @@
         <w:rPr>
           <w:rFonts w:ascii="Arial" w:hAnsi="Arial" w:cs="Arial"/>
         </w:rPr>
-        <w:t xml:space="preserve">) were calculated using the package vegan (see Table X). Species’ abundance was calculated using data from camera-traps available in the </w:t>
-      </w:r>
-      <w:proofErr w:type="spellStart"/>
-      <w:r>
-        <w:rPr>
-          <w:rFonts w:ascii="Arial" w:hAnsi="Arial" w:cs="Arial"/>
-        </w:rPr>
-        <w:t>Ecoregister</w:t>
-      </w:r>
-      <w:proofErr w:type="spellEnd"/>
-      <w:r>
-        <w:rPr>
-          <w:rFonts w:ascii="Arial" w:hAnsi="Arial" w:cs="Arial"/>
-        </w:rPr>
-        <w:t xml:space="preserve"> using the following formula: </w:t>
+        <w:t xml:space="preserve">) were calculated using the package vegan (see Table X). Species’ abundance was calculated using data from camera-traps available in the Ecoregister using the following formula: </w:t>
       </w:r>
     </w:p>
     <w:p>
@@ -1737,21 +1633,7 @@
         <w:rPr>
           <w:rFonts w:ascii="Arial" w:hAnsi="Arial" w:cs="Arial"/>
         </w:rPr>
-        <w:t>Due to high collinearity we used only EQ and not brain volume, and for the same reason BMR was transformed to ‘residual BMR’ after a phylogenetic regression (</w:t>
-      </w:r>
-      <w:proofErr w:type="spellStart"/>
-      <w:r>
-        <w:rPr>
-          <w:rFonts w:ascii="Arial" w:hAnsi="Arial" w:cs="Arial"/>
-        </w:rPr>
-        <w:t>pgls</w:t>
-      </w:r>
-      <w:proofErr w:type="spellEnd"/>
-      <w:r>
-        <w:rPr>
-          <w:rFonts w:ascii="Arial" w:hAnsi="Arial" w:cs="Arial"/>
-        </w:rPr>
-        <w:t>) on body size, and only the residuals were used in further analyses. A correlation table of all variables can be found in the supplement (Table XXX).</w:t>
+        <w:t>Due to high collinearity we used only EQ and not brain volume, and for the same reason BMR was transformed to ‘residual BMR’ after a phylogenetic regression (pgls) on body size, and only the residuals were used in further analyses. A correlation table of all variables can be found in the supplement (Table XXX).</w:t>
       </w:r>
     </w:p>
     <w:p>
@@ -2414,7 +2296,6 @@
                 <w:szCs w:val="16"/>
               </w:rPr>
             </w:pPr>
-            <w:proofErr w:type="spellStart"/>
             <w:r>
               <w:rPr>
                 <w:rFonts w:ascii="Arial" w:hAnsi="Arial" w:cs="Arial"/>
@@ -2423,7 +2304,6 @@
               </w:rPr>
               <w:t>Ecoregister</w:t>
             </w:r>
-            <w:proofErr w:type="spellEnd"/>
           </w:p>
         </w:tc>
         <w:tc>
@@ -2653,7 +2533,6 @@
                 <w:szCs w:val="16"/>
               </w:rPr>
             </w:pPr>
-            <w:proofErr w:type="spellStart"/>
             <w:r>
               <w:rPr>
                 <w:rFonts w:ascii="Arial" w:hAnsi="Arial" w:cs="Arial"/>
@@ -2662,7 +2541,6 @@
               </w:rPr>
               <w:t>Ecoregister</w:t>
             </w:r>
-            <w:proofErr w:type="spellEnd"/>
           </w:p>
         </w:tc>
         <w:tc>
@@ -3671,7 +3549,6 @@
                 <w:szCs w:val="16"/>
               </w:rPr>
             </w:pPr>
-            <w:proofErr w:type="spellStart"/>
             <w:r>
               <w:rPr>
                 <w:rFonts w:ascii="Arial" w:hAnsi="Arial" w:cs="Arial"/>
@@ -3680,7 +3557,6 @@
               </w:rPr>
               <w:t>Ecoregister</w:t>
             </w:r>
-            <w:proofErr w:type="spellEnd"/>
           </w:p>
         </w:tc>
         <w:tc>
@@ -5277,7 +5153,6 @@
                 <w:szCs w:val="16"/>
               </w:rPr>
             </w:pPr>
-            <w:proofErr w:type="spellStart"/>
             <w:r>
               <w:rPr>
                 <w:rFonts w:ascii="Arial" w:hAnsi="Arial" w:cs="Arial"/>
@@ -5286,7 +5161,6 @@
               </w:rPr>
               <w:t>Ecoregister</w:t>
             </w:r>
-            <w:proofErr w:type="spellEnd"/>
           </w:p>
         </w:tc>
         <w:tc>
@@ -5359,18 +5233,8 @@
                 <w:sz w:val="16"/>
                 <w:szCs w:val="16"/>
               </w:rPr>
-              <w:t xml:space="preserve">6 </w:t>
-            </w:r>
-            <w:proofErr w:type="spellStart"/>
-            <w:r>
-              <w:rPr>
-                <w:rFonts w:ascii="Arial" w:hAnsi="Arial" w:cs="Arial"/>
-                <w:sz w:val="16"/>
-                <w:szCs w:val="16"/>
-              </w:rPr>
-              <w:t>categoris</w:t>
-            </w:r>
-            <w:proofErr w:type="spellEnd"/>
+              <w:t>6 categoris</w:t>
+            </w:r>
           </w:p>
         </w:tc>
         <w:tc>
@@ -5464,18 +5328,8 @@
                 <w:sz w:val="16"/>
                 <w:szCs w:val="16"/>
               </w:rPr>
-              <w:t xml:space="preserve">SF – </w:t>
-            </w:r>
-            <w:proofErr w:type="spellStart"/>
-            <w:r>
-              <w:rPr>
-                <w:rFonts w:ascii="Arial" w:hAnsi="Arial" w:cs="Arial"/>
-                <w:sz w:val="16"/>
-                <w:szCs w:val="16"/>
-              </w:rPr>
-              <w:t>semifossorial</w:t>
-            </w:r>
-            <w:proofErr w:type="spellEnd"/>
+              <w:t>SF – semifossorial</w:t>
+            </w:r>
           </w:p>
           <w:p>
             <w:pPr>
@@ -5722,7 +5576,6 @@
                 <w:szCs w:val="16"/>
               </w:rPr>
             </w:pPr>
-            <w:proofErr w:type="spellStart"/>
             <w:r>
               <w:rPr>
                 <w:rFonts w:ascii="Arial" w:hAnsi="Arial" w:cs="Arial"/>
@@ -5731,7 +5584,6 @@
               </w:rPr>
               <w:t>Ecoregister</w:t>
             </w:r>
-            <w:proofErr w:type="spellEnd"/>
           </w:p>
         </w:tc>
         <w:tc>
@@ -6051,130 +5903,182 @@
         <w:rPr>
           <w:rFonts w:ascii="Arial" w:hAnsi="Arial" w:cs="Arial"/>
         </w:rPr>
+        <w:t>, df=</w:t>
+      </w:r>
+      <w:r>
+        <w:rPr>
+          <w:rFonts w:ascii="Arial" w:hAnsi="Arial" w:cs="Arial"/>
+        </w:rPr>
+        <w:t>1022</w:t>
+      </w:r>
+      <w:r>
+        <w:rPr>
+          <w:rFonts w:ascii="Arial" w:hAnsi="Arial" w:cs="Arial"/>
+        </w:rPr>
+        <w:t>, p&lt;0.001</w:t>
+      </w:r>
+      <w:r>
+        <w:rPr>
+          <w:rFonts w:ascii="Arial" w:hAnsi="Arial" w:cs="Arial"/>
+        </w:rPr>
+        <w:t xml:space="preserve"> </w:t>
+      </w:r>
+      <w:r>
+        <w:rPr>
+          <w:rFonts w:ascii="Arial" w:hAnsi="Arial" w:cs="Arial"/>
+        </w:rPr>
+        <w:fldChar w:fldCharType="begin"/>
+      </w:r>
+      <w:r>
+        <w:rPr>
+          <w:rFonts w:ascii="Arial" w:hAnsi="Arial" w:cs="Arial"/>
+        </w:rPr>
+        <w:instrText xml:space="preserve"> ADDIN EN.CITE &lt;EndNote&gt;&lt;Cite&gt;&lt;Author&gt;Little&lt;/Author&gt;&lt;Year&gt;1988&lt;/Year&gt;&lt;RecNum&gt;618&lt;/RecNum&gt;&lt;DisplayText&gt;(Little, 1988)&lt;/DisplayText&gt;&lt;record&gt;&lt;rec-number&gt;618&lt;/rec-number&gt;&lt;foreign-keys&gt;&lt;key app="EN" db-id="a9aw0atab92x0ledv2kxwsvmdfttad9p2fez" timestamp="1666660892" guid="58085504-cdd2-46d0-b5df-b866c8eda3fd"&gt;618&lt;/key&gt;&lt;/foreign-keys&gt;&lt;ref-type name="Journal Article"&gt;17&lt;/ref-type&gt;&lt;contributors&gt;&lt;authors&gt;&lt;author&gt;Little, Roderick J. A.&lt;/author&gt;&lt;/authors&gt;&lt;/contributors&gt;&lt;titles&gt;&lt;title&gt;A Test of Missing Completely at Random for Multivariate Data with Missing Values&lt;/title&gt;&lt;secondary-title&gt;Journal of the American Statistical Association&lt;/secondary-title&gt;&lt;/titles&gt;&lt;periodical&gt;&lt;full-title&gt;Journal of the American Statistical Association&lt;/full-title&gt;&lt;abbr-1&gt;J. Amer. Statistical Assoc.&lt;/abbr-1&gt;&lt;abbr-2&gt;J Amer Statistical Assoc&lt;/abbr-2&gt;&lt;/periodical&gt;&lt;pages&gt;1198-1202&lt;/pages&gt;&lt;volume&gt;83&lt;/volume&gt;&lt;number&gt;404&lt;/number&gt;&lt;dates&gt;&lt;year&gt;1988&lt;/year&gt;&lt;pub-dates&gt;&lt;date&gt;1988/12/01&lt;/date&gt;&lt;/pub-dates&gt;&lt;/dates&gt;&lt;publisher&gt;Taylor &amp;amp; Francis&lt;/publisher&gt;&lt;isbn&gt;0162-1459&lt;/isbn&gt;&lt;urls&gt;&lt;related-urls&gt;&lt;url&gt;https://www.tandfonline.com/doi/abs/10.1080/01621459.1988.10478722&lt;/url&gt;&lt;/related-urls&gt;&lt;/urls&gt;&lt;electronic-resource-num&gt;10.1080/01621459.1988.10478722&lt;/electronic-resource-num&gt;&lt;/record&gt;&lt;/Cite&gt;&lt;/EndNote&gt;</w:instrText>
+      </w:r>
+      <w:r>
+        <w:rPr>
+          <w:rFonts w:ascii="Arial" w:hAnsi="Arial" w:cs="Arial"/>
+        </w:rPr>
+        <w:fldChar w:fldCharType="separate"/>
+      </w:r>
+      <w:r>
+        <w:rPr>
+          <w:rFonts w:ascii="Arial" w:hAnsi="Arial" w:cs="Arial"/>
+          <w:noProof/>
+        </w:rPr>
+        <w:t>(Little, 1988)</w:t>
+      </w:r>
+      <w:r>
+        <w:rPr>
+          <w:rFonts w:ascii="Arial" w:hAnsi="Arial" w:cs="Arial"/>
+        </w:rPr>
+        <w:fldChar w:fldCharType="end"/>
+      </w:r>
+      <w:r>
+        <w:rPr>
+          <w:rFonts w:ascii="Arial" w:hAnsi="Arial" w:cs="Arial"/>
+        </w:rPr>
+        <w:t>)</w:t>
+      </w:r>
+      <w:r>
+        <w:rPr>
+          <w:rFonts w:ascii="Arial" w:hAnsi="Arial" w:cs="Arial"/>
+        </w:rPr>
+        <w:t xml:space="preserve">. </w:t>
+      </w:r>
+      <w:r>
+        <w:rPr>
+          <w:rFonts w:ascii="Arial" w:hAnsi="Arial" w:cs="Arial"/>
+        </w:rPr>
+        <w:t xml:space="preserve">All </w:t>
+      </w:r>
+      <w:r>
+        <w:rPr>
+          <w:rFonts w:ascii="Arial" w:hAnsi="Arial" w:cs="Arial"/>
+        </w:rPr>
+        <w:t xml:space="preserve">continuous </w:t>
+      </w:r>
+      <w:r>
+        <w:rPr>
+          <w:rFonts w:ascii="Arial" w:hAnsi="Arial" w:cs="Arial"/>
+        </w:rPr>
+        <w:t>variables</w:t>
+      </w:r>
+      <w:r>
+        <w:rPr>
+          <w:rFonts w:ascii="Arial" w:hAnsi="Arial" w:cs="Arial"/>
+        </w:rPr>
+        <w:t xml:space="preserve"> (</w:t>
+      </w:r>
+      <w:r>
+        <w:rPr>
+          <w:rFonts w:ascii="Arial" w:hAnsi="Arial" w:cs="Arial"/>
+        </w:rPr>
+        <w:t xml:space="preserve">natural </w:t>
+      </w:r>
+      <w:r>
+        <w:rPr>
+          <w:rFonts w:ascii="Arial" w:hAnsi="Arial" w:cs="Arial"/>
+        </w:rPr>
+        <w:t xml:space="preserve">log </w:t>
+      </w:r>
+      <w:r>
+        <w:rPr>
+          <w:rFonts w:ascii="Arial" w:hAnsi="Arial" w:cs="Arial"/>
+        </w:rPr>
+        <w:t>transformed</w:t>
+      </w:r>
+      <w:r>
+        <w:rPr>
+          <w:rFonts w:ascii="Arial" w:hAnsi="Arial" w:cs="Arial"/>
+        </w:rPr>
+        <w:t xml:space="preserve"> and min-max normalised)</w:t>
+      </w:r>
+      <w:r>
+        <w:rPr>
+          <w:rFonts w:ascii="Arial" w:hAnsi="Arial" w:cs="Arial"/>
+        </w:rPr>
+        <w:t xml:space="preserve"> were imputed using </w:t>
+      </w:r>
+      <w:r>
+        <w:rPr>
+          <w:rFonts w:ascii="Arial" w:hAnsi="Arial" w:cs="Arial"/>
+        </w:rPr>
+        <w:t>Predictive Mean Matching with distance aided selection of donors</w:t>
+      </w:r>
+      <w:r>
+        <w:rPr>
+          <w:rFonts w:ascii="Arial" w:hAnsi="Arial" w:cs="Arial"/>
+        </w:rPr>
+        <w:t xml:space="preserve"> (PMM</w:t>
+      </w:r>
+      <w:r>
+        <w:rPr>
+          <w:rFonts w:ascii="Arial" w:hAnsi="Arial" w:cs="Arial"/>
+        </w:rPr>
+        <w:t xml:space="preserve"> with midas touch algorithm</w:t>
+      </w:r>
+      <w:r>
+        <w:rPr>
+          <w:rFonts w:ascii="Arial" w:hAnsi="Arial" w:cs="Arial"/>
+        </w:rPr>
+        <w:t>)</w:t>
+      </w:r>
+      <w:r>
+        <w:rPr>
+          <w:rFonts w:ascii="Arial" w:hAnsi="Arial" w:cs="Arial"/>
+        </w:rPr>
         <w:t xml:space="preserve">, </w:t>
       </w:r>
-      <w:proofErr w:type="spellStart"/>
-      <w:r>
-        <w:rPr>
-          <w:rFonts w:ascii="Arial" w:hAnsi="Arial" w:cs="Arial"/>
-        </w:rPr>
-        <w:t>df</w:t>
-      </w:r>
-      <w:proofErr w:type="spellEnd"/>
-      <w:r>
-        <w:rPr>
-          <w:rFonts w:ascii="Arial" w:hAnsi="Arial" w:cs="Arial"/>
-        </w:rPr>
-        <w:t>=</w:t>
-      </w:r>
-      <w:r>
-        <w:rPr>
-          <w:rFonts w:ascii="Arial" w:hAnsi="Arial" w:cs="Arial"/>
-        </w:rPr>
-        <w:t>1022</w:t>
-      </w:r>
-      <w:r>
-        <w:rPr>
-          <w:rFonts w:ascii="Arial" w:hAnsi="Arial" w:cs="Arial"/>
-        </w:rPr>
-        <w:t>, p&lt;0.001</w:t>
-      </w:r>
-      <w:r>
-        <w:rPr>
-          <w:rFonts w:ascii="Arial" w:hAnsi="Arial" w:cs="Arial"/>
-        </w:rPr>
-        <w:t xml:space="preserve"> </w:t>
-      </w:r>
-      <w:r>
-        <w:rPr>
-          <w:rFonts w:ascii="Arial" w:hAnsi="Arial" w:cs="Arial"/>
-        </w:rPr>
-        <w:fldChar w:fldCharType="begin"/>
-      </w:r>
-      <w:r>
-        <w:rPr>
-          <w:rFonts w:ascii="Arial" w:hAnsi="Arial" w:cs="Arial"/>
-        </w:rPr>
-        <w:instrText xml:space="preserve"> ADDIN EN.CITE &lt;EndNote&gt;&lt;Cite&gt;&lt;Author&gt;Little&lt;/Author&gt;&lt;Year&gt;1988&lt;/Year&gt;&lt;RecNum&gt;618&lt;/RecNum&gt;&lt;DisplayText&gt;(Little, 1988)&lt;/DisplayText&gt;&lt;record&gt;&lt;rec-number&gt;618&lt;/rec-number&gt;&lt;foreign-keys&gt;&lt;key app="EN" db-id="a9aw0atab92x0ledv2kxwsvmdfttad9p2fez" timestamp="1666660892" guid="58085504-cdd2-46d0-b5df-b866c8eda3fd"&gt;618&lt;/key&gt;&lt;/foreign-keys&gt;&lt;ref-type name="Journal Article"&gt;17&lt;/ref-type&gt;&lt;contributors&gt;&lt;authors&gt;&lt;author&gt;Little, Roderick J. A.&lt;/author&gt;&lt;/authors&gt;&lt;/contributors&gt;&lt;titles&gt;&lt;title&gt;A Test of Missing Completely at Random for Multivariate Data with Missing Values&lt;/title&gt;&lt;secondary-title&gt;Journal of the American Statistical Association&lt;/secondary-title&gt;&lt;/titles&gt;&lt;periodical&gt;&lt;full-title&gt;Journal of the American Statistical Association&lt;/full-title&gt;&lt;abbr-1&gt;J. Amer. Statistical Assoc.&lt;/abbr-1&gt;&lt;abbr-2&gt;J Amer Statistical Assoc&lt;/abbr-2&gt;&lt;/periodical&gt;&lt;pages&gt;1198-1202&lt;/pages&gt;&lt;volume&gt;83&lt;/volume&gt;&lt;number&gt;404&lt;/number&gt;&lt;dates&gt;&lt;year&gt;1988&lt;/year&gt;&lt;pub-dates&gt;&lt;date&gt;1988/12/01&lt;/date&gt;&lt;/pub-dates&gt;&lt;/dates&gt;&lt;publisher&gt;Taylor &amp;amp; Francis&lt;/publisher&gt;&lt;isbn&gt;0162-1459&lt;/isbn&gt;&lt;urls&gt;&lt;related-urls&gt;&lt;url&gt;https://www.tandfonline.com/doi/abs/10.1080/01621459.1988.10478722&lt;/url&gt;&lt;/related-urls&gt;&lt;/urls&gt;&lt;electronic-resource-num&gt;10.1080/01621459.1988.10478722&lt;/electronic-resource-num&gt;&lt;/record&gt;&lt;/Cite&gt;&lt;/EndNote&gt;</w:instrText>
-      </w:r>
-      <w:r>
-        <w:rPr>
-          <w:rFonts w:ascii="Arial" w:hAnsi="Arial" w:cs="Arial"/>
-        </w:rPr>
-        <w:fldChar w:fldCharType="separate"/>
-      </w:r>
-      <w:r>
-        <w:rPr>
-          <w:rFonts w:ascii="Arial" w:hAnsi="Arial" w:cs="Arial"/>
-          <w:noProof/>
-        </w:rPr>
-        <w:t>(Little, 1988)</w:t>
-      </w:r>
-      <w:r>
-        <w:rPr>
-          <w:rFonts w:ascii="Arial" w:hAnsi="Arial" w:cs="Arial"/>
-        </w:rPr>
-        <w:fldChar w:fldCharType="end"/>
-      </w:r>
-      <w:r>
-        <w:rPr>
-          <w:rFonts w:ascii="Arial" w:hAnsi="Arial" w:cs="Arial"/>
-        </w:rPr>
-        <w:t>)</w:t>
-      </w:r>
-      <w:r>
-        <w:rPr>
-          <w:rFonts w:ascii="Arial" w:hAnsi="Arial" w:cs="Arial"/>
-        </w:rPr>
-        <w:t xml:space="preserve">. </w:t>
-      </w:r>
-      <w:r>
-        <w:rPr>
-          <w:rFonts w:ascii="Arial" w:hAnsi="Arial" w:cs="Arial"/>
-        </w:rPr>
-        <w:t xml:space="preserve">All </w:t>
-      </w:r>
-      <w:r>
-        <w:rPr>
-          <w:rFonts w:ascii="Arial" w:hAnsi="Arial" w:cs="Arial"/>
-        </w:rPr>
-        <w:t xml:space="preserve">continuous </w:t>
-      </w:r>
-      <w:r>
-        <w:rPr>
-          <w:rFonts w:ascii="Arial" w:hAnsi="Arial" w:cs="Arial"/>
-        </w:rPr>
-        <w:t>variables</w:t>
-      </w:r>
-      <w:r>
-        <w:rPr>
-          <w:rFonts w:ascii="Arial" w:hAnsi="Arial" w:cs="Arial"/>
-        </w:rPr>
-        <w:t xml:space="preserve"> (</w:t>
-      </w:r>
-      <w:r>
-        <w:rPr>
-          <w:rFonts w:ascii="Arial" w:hAnsi="Arial" w:cs="Arial"/>
-        </w:rPr>
-        <w:t xml:space="preserve">natural </w:t>
-      </w:r>
-      <w:r>
-        <w:rPr>
-          <w:rFonts w:ascii="Arial" w:hAnsi="Arial" w:cs="Arial"/>
-        </w:rPr>
-        <w:t xml:space="preserve">log </w:t>
-      </w:r>
-      <w:r>
-        <w:rPr>
-          <w:rFonts w:ascii="Arial" w:hAnsi="Arial" w:cs="Arial"/>
-        </w:rPr>
-        <w:t>transformed</w:t>
-      </w:r>
-      <w:r>
-        <w:rPr>
-          <w:rFonts w:ascii="Arial" w:hAnsi="Arial" w:cs="Arial"/>
-        </w:rPr>
-        <w:t xml:space="preserve"> and min-max normalised)</w:t>
+      <w:r>
+        <w:rPr>
+          <w:rFonts w:ascii="Arial" w:hAnsi="Arial" w:cs="Arial"/>
+        </w:rPr>
+        <w:t>all categorical variables with two levels were imputed using logistic regression, and</w:t>
+      </w:r>
+      <w:r>
+        <w:rPr>
+          <w:rFonts w:ascii="Arial" w:hAnsi="Arial" w:cs="Arial"/>
+        </w:rPr>
+        <w:t xml:space="preserve"> all categorical variables</w:t>
+      </w:r>
+      <w:r>
+        <w:rPr>
+          <w:rFonts w:ascii="Arial" w:hAnsi="Arial" w:cs="Arial"/>
+        </w:rPr>
+        <w:t xml:space="preserve"> with more than </w:t>
+      </w:r>
+      <w:r>
+        <w:rPr>
+          <w:rFonts w:ascii="Arial" w:hAnsi="Arial" w:cs="Arial"/>
+        </w:rPr>
+        <w:t>two</w:t>
+      </w:r>
+      <w:r>
+        <w:rPr>
+          <w:rFonts w:ascii="Arial" w:hAnsi="Arial" w:cs="Arial"/>
+        </w:rPr>
+        <w:t xml:space="preserve"> levels</w:t>
       </w:r>
       <w:r>
         <w:rPr>
@@ -6186,89 +6090,8 @@
         <w:rPr>
           <w:rFonts w:ascii="Arial" w:hAnsi="Arial" w:cs="Arial"/>
         </w:rPr>
-        <w:t>Predictive Mean Matching with distance aided selection of donors</w:t>
-      </w:r>
-      <w:r>
-        <w:rPr>
-          <w:rFonts w:ascii="Arial" w:hAnsi="Arial" w:cs="Arial"/>
-        </w:rPr>
-        <w:t xml:space="preserve"> (PMM</w:t>
-      </w:r>
-      <w:r>
-        <w:rPr>
-          <w:rFonts w:ascii="Arial" w:hAnsi="Arial" w:cs="Arial"/>
-        </w:rPr>
-        <w:t xml:space="preserve"> with </w:t>
-      </w:r>
-      <w:proofErr w:type="spellStart"/>
-      <w:r>
-        <w:rPr>
-          <w:rFonts w:ascii="Arial" w:hAnsi="Arial" w:cs="Arial"/>
-        </w:rPr>
-        <w:t>midas</w:t>
-      </w:r>
-      <w:proofErr w:type="spellEnd"/>
-      <w:r>
-        <w:rPr>
-          <w:rFonts w:ascii="Arial" w:hAnsi="Arial" w:cs="Arial"/>
-        </w:rPr>
-        <w:t xml:space="preserve"> touch algorithm</w:t>
-      </w:r>
-      <w:r>
-        <w:rPr>
-          <w:rFonts w:ascii="Arial" w:hAnsi="Arial" w:cs="Arial"/>
-        </w:rPr>
-        <w:t>)</w:t>
-      </w:r>
-      <w:r>
-        <w:rPr>
-          <w:rFonts w:ascii="Arial" w:hAnsi="Arial" w:cs="Arial"/>
-        </w:rPr>
-        <w:t xml:space="preserve">, </w:t>
-      </w:r>
-      <w:r>
-        <w:rPr>
-          <w:rFonts w:ascii="Arial" w:hAnsi="Arial" w:cs="Arial"/>
-        </w:rPr>
-        <w:t>all categorical variables with two levels were imputed using logistic regression, and</w:t>
-      </w:r>
-      <w:r>
-        <w:rPr>
-          <w:rFonts w:ascii="Arial" w:hAnsi="Arial" w:cs="Arial"/>
-        </w:rPr>
-        <w:t xml:space="preserve"> all categorical variables</w:t>
-      </w:r>
-      <w:r>
-        <w:rPr>
-          <w:rFonts w:ascii="Arial" w:hAnsi="Arial" w:cs="Arial"/>
-        </w:rPr>
-        <w:t xml:space="preserve"> with more than </w:t>
-      </w:r>
-      <w:r>
-        <w:rPr>
-          <w:rFonts w:ascii="Arial" w:hAnsi="Arial" w:cs="Arial"/>
-        </w:rPr>
-        <w:t>two</w:t>
-      </w:r>
-      <w:r>
-        <w:rPr>
-          <w:rFonts w:ascii="Arial" w:hAnsi="Arial" w:cs="Arial"/>
-        </w:rPr>
-        <w:t xml:space="preserve"> levels</w:t>
-      </w:r>
-      <w:r>
-        <w:rPr>
-          <w:rFonts w:ascii="Arial" w:hAnsi="Arial" w:cs="Arial"/>
-        </w:rPr>
-        <w:t xml:space="preserve"> were imputed using </w:t>
-      </w:r>
-      <w:r>
-        <w:rPr>
-          <w:rFonts w:ascii="Arial" w:hAnsi="Arial" w:cs="Arial"/>
-        </w:rPr>
         <w:t>Polytomous logistic regression (</w:t>
       </w:r>
-      <w:proofErr w:type="spellStart"/>
       <w:r>
         <w:rPr>
           <w:rFonts w:ascii="Arial" w:hAnsi="Arial" w:cs="Arial"/>
@@ -6279,14 +6102,7 @@
         <w:rPr>
           <w:rFonts w:ascii="Arial" w:hAnsi="Arial" w:cs="Arial"/>
         </w:rPr>
-        <w:t>olyreg</w:t>
-      </w:r>
-      <w:proofErr w:type="spellEnd"/>
-      <w:r>
-        <w:rPr>
-          <w:rFonts w:ascii="Arial" w:hAnsi="Arial" w:cs="Arial"/>
-        </w:rPr>
-        <w:t>)</w:t>
+        <w:t>olyreg)</w:t>
       </w:r>
       <w:r>
         <w:rPr>
@@ -6607,23 +6423,27 @@
           <w:i/>
           <w:iCs/>
         </w:rPr>
-        <w:t xml:space="preserve">Martes </w:t>
-      </w:r>
-      <w:proofErr w:type="spellStart"/>
+        <w:t>Martes caurina</w:t>
+      </w:r>
+      <w:r>
+        <w:rPr>
+          <w:rFonts w:ascii="Arial" w:hAnsi="Arial" w:cs="Arial"/>
+        </w:rPr>
+        <w:t xml:space="preserve"> as sister species to </w:t>
+      </w:r>
       <w:r>
         <w:rPr>
           <w:rFonts w:ascii="Arial" w:hAnsi="Arial" w:cs="Arial"/>
           <w:i/>
           <w:iCs/>
         </w:rPr>
-        <w:t>caurina</w:t>
-      </w:r>
-      <w:proofErr w:type="spellEnd"/>
-      <w:r>
-        <w:rPr>
-          <w:rFonts w:ascii="Arial" w:hAnsi="Arial" w:cs="Arial"/>
-        </w:rPr>
-        <w:t xml:space="preserve"> as sister species to </w:t>
+        <w:t>Martes americana</w:t>
+      </w:r>
+      <w:r>
+        <w:rPr>
+          <w:rFonts w:ascii="Arial" w:hAnsi="Arial" w:cs="Arial"/>
+        </w:rPr>
+        <w:t xml:space="preserve">, </w:t>
       </w:r>
       <w:r>
         <w:rPr>
@@ -6631,156 +6451,64 @@
           <w:i/>
           <w:iCs/>
         </w:rPr>
-        <w:t>Martes americana</w:t>
-      </w:r>
-      <w:r>
-        <w:rPr>
-          <w:rFonts w:ascii="Arial" w:hAnsi="Arial" w:cs="Arial"/>
-        </w:rPr>
-        <w:t xml:space="preserve">, </w:t>
-      </w:r>
-      <w:proofErr w:type="spellStart"/>
+        <w:t>Conepatus robustus</w:t>
+      </w:r>
+      <w:r>
+        <w:rPr>
+          <w:rFonts w:ascii="Arial" w:hAnsi="Arial" w:cs="Arial"/>
+        </w:rPr>
+        <w:t xml:space="preserve"> as sister to both </w:t>
+      </w:r>
       <w:r>
         <w:rPr>
           <w:rFonts w:ascii="Arial" w:hAnsi="Arial" w:cs="Arial"/>
           <w:i/>
           <w:iCs/>
         </w:rPr>
-        <w:t>Conepatus</w:t>
-      </w:r>
-      <w:proofErr w:type="spellEnd"/>
+        <w:t>Conepatus chinga</w:t>
+      </w:r>
+      <w:r>
+        <w:rPr>
+          <w:rFonts w:ascii="Arial" w:hAnsi="Arial" w:cs="Arial"/>
+        </w:rPr>
+        <w:t xml:space="preserve"> </w:t>
+      </w:r>
       <w:r>
         <w:rPr>
           <w:rFonts w:ascii="Arial" w:hAnsi="Arial" w:cs="Arial"/>
           <w:i/>
           <w:iCs/>
         </w:rPr>
-        <w:t xml:space="preserve"> robustus</w:t>
-      </w:r>
-      <w:r>
-        <w:rPr>
-          <w:rFonts w:ascii="Arial" w:hAnsi="Arial" w:cs="Arial"/>
-        </w:rPr>
-        <w:t xml:space="preserve"> as sister to both </w:t>
-      </w:r>
-      <w:proofErr w:type="spellStart"/>
+        <w:t>and Conepatus leuconotus</w:t>
+      </w:r>
+      <w:r>
+        <w:rPr>
+          <w:rFonts w:ascii="Arial" w:hAnsi="Arial" w:cs="Arial"/>
+        </w:rPr>
+        <w:t xml:space="preserve">, and </w:t>
+      </w:r>
       <w:r>
         <w:rPr>
           <w:rFonts w:ascii="Arial" w:hAnsi="Arial" w:cs="Arial"/>
           <w:i/>
           <w:iCs/>
         </w:rPr>
-        <w:t>Conepatus</w:t>
-      </w:r>
-      <w:proofErr w:type="spellEnd"/>
+        <w:t>Felis lybica</w:t>
+      </w:r>
+      <w:r>
+        <w:rPr>
+          <w:rFonts w:ascii="Arial" w:hAnsi="Arial" w:cs="Arial"/>
+        </w:rPr>
+        <w:t xml:space="preserve"> as sister to </w:t>
+      </w:r>
       <w:r>
         <w:rPr>
           <w:rFonts w:ascii="Arial" w:hAnsi="Arial" w:cs="Arial"/>
           <w:i/>
           <w:iCs/>
         </w:rPr>
-        <w:t xml:space="preserve"> </w:t>
-      </w:r>
-      <w:proofErr w:type="spellStart"/>
-      <w:r>
-        <w:rPr>
-          <w:rFonts w:ascii="Arial" w:hAnsi="Arial" w:cs="Arial"/>
-          <w:i/>
-          <w:iCs/>
-        </w:rPr>
-        <w:t>chinga</w:t>
-      </w:r>
-      <w:proofErr w:type="spellEnd"/>
-      <w:r>
-        <w:rPr>
-          <w:rFonts w:ascii="Arial" w:hAnsi="Arial" w:cs="Arial"/>
-        </w:rPr>
-        <w:t xml:space="preserve"> </w:t>
-      </w:r>
-      <w:r>
-        <w:rPr>
-          <w:rFonts w:ascii="Arial" w:hAnsi="Arial" w:cs="Arial"/>
-          <w:i/>
-          <w:iCs/>
-        </w:rPr>
-        <w:t xml:space="preserve">and </w:t>
-      </w:r>
-      <w:proofErr w:type="spellStart"/>
-      <w:r>
-        <w:rPr>
-          <w:rFonts w:ascii="Arial" w:hAnsi="Arial" w:cs="Arial"/>
-          <w:i/>
-          <w:iCs/>
-        </w:rPr>
-        <w:t>Conepatus</w:t>
-      </w:r>
-      <w:proofErr w:type="spellEnd"/>
-      <w:r>
-        <w:rPr>
-          <w:rFonts w:ascii="Arial" w:hAnsi="Arial" w:cs="Arial"/>
-          <w:i/>
-          <w:iCs/>
-        </w:rPr>
-        <w:t xml:space="preserve"> </w:t>
-      </w:r>
-      <w:proofErr w:type="spellStart"/>
-      <w:r>
-        <w:rPr>
-          <w:rFonts w:ascii="Arial" w:hAnsi="Arial" w:cs="Arial"/>
-          <w:i/>
-          <w:iCs/>
-        </w:rPr>
-        <w:t>leuconotus</w:t>
-      </w:r>
-      <w:proofErr w:type="spellEnd"/>
-      <w:r>
-        <w:rPr>
-          <w:rFonts w:ascii="Arial" w:hAnsi="Arial" w:cs="Arial"/>
-        </w:rPr>
-        <w:t xml:space="preserve">, and </w:t>
-      </w:r>
-      <w:r>
-        <w:rPr>
-          <w:rFonts w:ascii="Arial" w:hAnsi="Arial" w:cs="Arial"/>
-          <w:i/>
-          <w:iCs/>
-        </w:rPr>
-        <w:t xml:space="preserve">Felis </w:t>
-      </w:r>
-      <w:proofErr w:type="spellStart"/>
-      <w:r>
-        <w:rPr>
-          <w:rFonts w:ascii="Arial" w:hAnsi="Arial" w:cs="Arial"/>
-          <w:i/>
-          <w:iCs/>
-        </w:rPr>
-        <w:t>lybica</w:t>
-      </w:r>
-      <w:proofErr w:type="spellEnd"/>
-      <w:r>
-        <w:rPr>
-          <w:rFonts w:ascii="Arial" w:hAnsi="Arial" w:cs="Arial"/>
-        </w:rPr>
-        <w:t xml:space="preserve"> as sister to </w:t>
-      </w:r>
-      <w:r>
-        <w:rPr>
-          <w:rFonts w:ascii="Arial" w:hAnsi="Arial" w:cs="Arial"/>
-          <w:i/>
-          <w:iCs/>
-        </w:rPr>
-        <w:t xml:space="preserve">Felis </w:t>
-      </w:r>
-      <w:proofErr w:type="spellStart"/>
-      <w:r>
-        <w:rPr>
-          <w:rFonts w:ascii="Arial" w:hAnsi="Arial" w:cs="Arial"/>
-          <w:i/>
-          <w:iCs/>
-        </w:rPr>
-        <w:t>silvestris</w:t>
-      </w:r>
-      <w:proofErr w:type="spellEnd"/>
+        <w:t>Felis silvestris</w:t>
+      </w:r>
       <w:r>
         <w:rPr>
           <w:rFonts w:ascii="Arial" w:hAnsi="Arial" w:cs="Arial"/>
@@ -7178,14 +6906,12 @@
                 <w:rFonts w:ascii="Arial" w:hAnsi="Arial" w:cs="Arial"/>
               </w:rPr>
             </w:pPr>
-            <w:proofErr w:type="spellStart"/>
             <w:r>
               <w:rPr>
                 <w:rFonts w:ascii="Arial" w:hAnsi="Arial" w:cs="Arial"/>
               </w:rPr>
               <w:t>BAMMtools</w:t>
             </w:r>
-            <w:proofErr w:type="spellEnd"/>
             <w:r>
               <w:rPr>
                 <w:rFonts w:ascii="Arial" w:hAnsi="Arial" w:cs="Arial"/>
@@ -7384,19 +7110,11 @@
                 <w:rFonts w:ascii="Arial" w:hAnsi="Arial" w:cs="Arial"/>
               </w:rPr>
             </w:pPr>
-            <w:proofErr w:type="spellStart"/>
-            <w:r>
-              <w:rPr>
-                <w:rFonts w:ascii="Arial" w:hAnsi="Arial" w:cs="Arial"/>
-              </w:rPr>
-              <w:t>dplyr</w:t>
-            </w:r>
-            <w:proofErr w:type="spellEnd"/>
-            <w:r>
-              <w:rPr>
-                <w:rFonts w:ascii="Arial" w:hAnsi="Arial" w:cs="Arial"/>
-              </w:rPr>
-              <w:t xml:space="preserve"> </w:t>
+            <w:r>
+              <w:rPr>
+                <w:rFonts w:ascii="Arial" w:hAnsi="Arial" w:cs="Arial"/>
+              </w:rPr>
+              <w:t xml:space="preserve">dplyr </w:t>
             </w:r>
             <w:r>
               <w:rPr>
@@ -7482,7 +7200,6 @@
                 <w:rFonts w:ascii="Arial" w:hAnsi="Arial" w:cs="Arial"/>
               </w:rPr>
             </w:pPr>
-            <w:proofErr w:type="spellStart"/>
             <w:r>
               <w:rPr>
                 <w:rFonts w:ascii="Arial" w:hAnsi="Arial" w:cs="Arial"/>
@@ -7495,7 +7212,6 @@
               </w:rPr>
               <w:t>asystats</w:t>
             </w:r>
-            <w:proofErr w:type="spellEnd"/>
             <w:r>
               <w:rPr>
                 <w:rFonts w:ascii="Arial" w:hAnsi="Arial" w:cs="Arial"/>
@@ -7682,19 +7398,11 @@
                 <w:rFonts w:ascii="Arial" w:hAnsi="Arial" w:cs="Arial"/>
               </w:rPr>
             </w:pPr>
-            <w:proofErr w:type="spellStart"/>
-            <w:r>
-              <w:rPr>
-                <w:rFonts w:ascii="Arial" w:hAnsi="Arial" w:cs="Arial"/>
-              </w:rPr>
-              <w:t>ggtree</w:t>
-            </w:r>
-            <w:proofErr w:type="spellEnd"/>
-            <w:r>
-              <w:rPr>
-                <w:rFonts w:ascii="Arial" w:hAnsi="Arial" w:cs="Arial"/>
-              </w:rPr>
-              <w:t xml:space="preserve"> </w:t>
+            <w:r>
+              <w:rPr>
+                <w:rFonts w:ascii="Arial" w:hAnsi="Arial" w:cs="Arial"/>
+              </w:rPr>
+              <w:t xml:space="preserve">ggtree </w:t>
             </w:r>
             <w:r>
               <w:rPr>
@@ -7882,19 +7590,11 @@
                 <w:rFonts w:ascii="Arial" w:hAnsi="Arial" w:cs="Arial"/>
               </w:rPr>
             </w:pPr>
-            <w:proofErr w:type="spellStart"/>
-            <w:r>
-              <w:rPr>
-                <w:rFonts w:ascii="Arial" w:hAnsi="Arial" w:cs="Arial"/>
-              </w:rPr>
-              <w:t>lavaan</w:t>
-            </w:r>
-            <w:proofErr w:type="spellEnd"/>
-            <w:r>
-              <w:rPr>
-                <w:rFonts w:ascii="Arial" w:hAnsi="Arial" w:cs="Arial"/>
-              </w:rPr>
-              <w:t xml:space="preserve"> </w:t>
+            <w:r>
+              <w:rPr>
+                <w:rFonts w:ascii="Arial" w:hAnsi="Arial" w:cs="Arial"/>
+              </w:rPr>
+              <w:t xml:space="preserve">lavaan </w:t>
             </w:r>
             <w:r>
               <w:rPr>
@@ -8070,91 +7770,81 @@
                 <w:rFonts w:ascii="Arial" w:hAnsi="Arial" w:cs="Arial"/>
               </w:rPr>
             </w:pPr>
-            <w:proofErr w:type="spellStart"/>
+            <w:r>
+              <w:rPr>
+                <w:rFonts w:ascii="Arial" w:hAnsi="Arial" w:cs="Arial"/>
+              </w:rPr>
+              <w:t xml:space="preserve">MCMCglmm </w:t>
+            </w:r>
+            <w:r>
+              <w:rPr>
+                <w:rFonts w:ascii="Arial" w:hAnsi="Arial" w:cs="Arial"/>
+              </w:rPr>
+              <w:fldChar w:fldCharType="begin"/>
+            </w:r>
+            <w:r>
+              <w:rPr>
+                <w:rFonts w:ascii="Arial" w:hAnsi="Arial" w:cs="Arial"/>
+              </w:rPr>
+              <w:instrText xml:space="preserve"> ADDIN EN.CITE &lt;EndNote&gt;&lt;Cite&gt;&lt;Author&gt;Hadfield&lt;/Author&gt;&lt;Year&gt;2010&lt;/Year&gt;&lt;RecNum&gt;257&lt;/RecNum&gt;&lt;DisplayText&gt;(Hadfield, 2010)&lt;/DisplayText&gt;&lt;record&gt;&lt;rec-number&gt;257&lt;/rec-number&gt;&lt;foreign-keys&gt;&lt;key app="EN" db-id="a9aw0atab92x0ledv2kxwsvmdfttad9p2fez" timestamp="1564364864" guid="e9947e7c-64a1-44dc-9cd8-d5b54f232d5e"&gt;257&lt;/key&gt;&lt;/foreign-keys&gt;&lt;ref-type name="Journal Article"&gt;17&lt;/ref-type&gt;&lt;contributors&gt;&lt;authors&gt;&lt;author&gt;Hadfield, Jarrod D.&lt;/author&gt;&lt;/authors&gt;&lt;/contributors&gt;&lt;titles&gt;&lt;title&gt;MCMC Methods for Multi-Response Generalized Linear Mixed Models: TheMCMCglmmRPackage&lt;/title&gt;&lt;secondary-title&gt;Journal of Statistical Software&lt;/secondary-title&gt;&lt;/titles&gt;&lt;pages&gt;1-22&lt;/pages&gt;&lt;volume&gt;33&lt;/volume&gt;&lt;number&gt;2&lt;/number&gt;&lt;dates&gt;&lt;year&gt;2010&lt;/year&gt;&lt;/dates&gt;&lt;isbn&gt;1548-7660&lt;/isbn&gt;&lt;urls&gt;&lt;related-urls&gt;&lt;url&gt;http://www.jstatsoft.org/v33/i02/&lt;/url&gt;&lt;/related-urls&gt;&lt;/urls&gt;&lt;electronic-resource-num&gt;10.18637/jss.v033.i02&lt;/electronic-resource-num&gt;&lt;/record&gt;&lt;/Cite&gt;&lt;/EndNote&gt;</w:instrText>
+            </w:r>
+            <w:r>
+              <w:rPr>
+                <w:rFonts w:ascii="Arial" w:hAnsi="Arial" w:cs="Arial"/>
+              </w:rPr>
+              <w:fldChar w:fldCharType="separate"/>
+            </w:r>
+            <w:r>
+              <w:rPr>
+                <w:rFonts w:ascii="Arial" w:hAnsi="Arial" w:cs="Arial"/>
+                <w:noProof/>
+              </w:rPr>
+              <w:t>(Hadfield, 2010)</w:t>
+            </w:r>
+            <w:r>
+              <w:rPr>
+                <w:rFonts w:ascii="Arial" w:hAnsi="Arial" w:cs="Arial"/>
+              </w:rPr>
+              <w:fldChar w:fldCharType="end"/>
+            </w:r>
+          </w:p>
+        </w:tc>
+        <w:tc>
+          <w:tcPr>
+            <w:tcW w:w="1023" w:type="dxa"/>
+          </w:tcPr>
+          <w:p>
+            <w:pPr>
+              <w:jc w:val="both"/>
+              <w:rPr>
+                <w:rFonts w:ascii="Arial" w:hAnsi="Arial" w:cs="Arial"/>
+              </w:rPr>
+            </w:pPr>
+            <w:r>
+              <w:rPr>
+                <w:rFonts w:ascii="Arial" w:hAnsi="Arial" w:cs="Arial"/>
+              </w:rPr>
+              <w:t>2.34</w:t>
+            </w:r>
+          </w:p>
+        </w:tc>
+        <w:tc>
+          <w:tcPr>
+            <w:tcW w:w="4505" w:type="dxa"/>
+          </w:tcPr>
+          <w:p>
+            <w:pPr>
+              <w:jc w:val="both"/>
+              <w:rPr>
+                <w:rFonts w:ascii="Arial" w:hAnsi="Arial" w:cs="Arial"/>
+              </w:rPr>
+            </w:pPr>
             <w:r>
               <w:rPr>
                 <w:rFonts w:ascii="Arial" w:hAnsi="Arial" w:cs="Arial"/>
               </w:rPr>
               <w:t>MCMCglmm</w:t>
             </w:r>
-            <w:proofErr w:type="spellEnd"/>
-            <w:r>
-              <w:rPr>
-                <w:rFonts w:ascii="Arial" w:hAnsi="Arial" w:cs="Arial"/>
-              </w:rPr>
-              <w:t xml:space="preserve"> </w:t>
-            </w:r>
-            <w:r>
-              <w:rPr>
-                <w:rFonts w:ascii="Arial" w:hAnsi="Arial" w:cs="Arial"/>
-              </w:rPr>
-              <w:fldChar w:fldCharType="begin"/>
-            </w:r>
-            <w:r>
-              <w:rPr>
-                <w:rFonts w:ascii="Arial" w:hAnsi="Arial" w:cs="Arial"/>
-              </w:rPr>
-              <w:instrText xml:space="preserve"> ADDIN EN.CITE &lt;EndNote&gt;&lt;Cite&gt;&lt;Author&gt;Hadfield&lt;/Author&gt;&lt;Year&gt;2010&lt;/Year&gt;&lt;RecNum&gt;257&lt;/RecNum&gt;&lt;DisplayText&gt;(Hadfield, 2010)&lt;/DisplayText&gt;&lt;record&gt;&lt;rec-number&gt;257&lt;/rec-number&gt;&lt;foreign-keys&gt;&lt;key app="EN" db-id="a9aw0atab92x0ledv2kxwsvmdfttad9p2fez" timestamp="1564364864" guid="e9947e7c-64a1-44dc-9cd8-d5b54f232d5e"&gt;257&lt;/key&gt;&lt;/foreign-keys&gt;&lt;ref-type name="Journal Article"&gt;17&lt;/ref-type&gt;&lt;contributors&gt;&lt;authors&gt;&lt;author&gt;Hadfield, Jarrod D.&lt;/author&gt;&lt;/authors&gt;&lt;/contributors&gt;&lt;titles&gt;&lt;title&gt;MCMC Methods for Multi-Response Generalized Linear Mixed Models: TheMCMCglmmRPackage&lt;/title&gt;&lt;secondary-title&gt;Journal of Statistical Software&lt;/secondary-title&gt;&lt;/titles&gt;&lt;pages&gt;1-22&lt;/pages&gt;&lt;volume&gt;33&lt;/volume&gt;&lt;number&gt;2&lt;/number&gt;&lt;dates&gt;&lt;year&gt;2010&lt;/year&gt;&lt;/dates&gt;&lt;isbn&gt;1548-7660&lt;/isbn&gt;&lt;urls&gt;&lt;related-urls&gt;&lt;url&gt;http://www.jstatsoft.org/v33/i02/&lt;/url&gt;&lt;/related-urls&gt;&lt;/urls&gt;&lt;electronic-resource-num&gt;10.18637/jss.v033.i02&lt;/electronic-resource-num&gt;&lt;/record&gt;&lt;/Cite&gt;&lt;/EndNote&gt;</w:instrText>
-            </w:r>
-            <w:r>
-              <w:rPr>
-                <w:rFonts w:ascii="Arial" w:hAnsi="Arial" w:cs="Arial"/>
-              </w:rPr>
-              <w:fldChar w:fldCharType="separate"/>
-            </w:r>
-            <w:r>
-              <w:rPr>
-                <w:rFonts w:ascii="Arial" w:hAnsi="Arial" w:cs="Arial"/>
-                <w:noProof/>
-              </w:rPr>
-              <w:t>(Hadfield, 2010)</w:t>
-            </w:r>
-            <w:r>
-              <w:rPr>
-                <w:rFonts w:ascii="Arial" w:hAnsi="Arial" w:cs="Arial"/>
-              </w:rPr>
-              <w:fldChar w:fldCharType="end"/>
-            </w:r>
-          </w:p>
-        </w:tc>
-        <w:tc>
-          <w:tcPr>
-            <w:tcW w:w="1023" w:type="dxa"/>
-          </w:tcPr>
-          <w:p>
-            <w:pPr>
-              <w:jc w:val="both"/>
-              <w:rPr>
-                <w:rFonts w:ascii="Arial" w:hAnsi="Arial" w:cs="Arial"/>
-              </w:rPr>
-            </w:pPr>
-            <w:r>
-              <w:rPr>
-                <w:rFonts w:ascii="Arial" w:hAnsi="Arial" w:cs="Arial"/>
-              </w:rPr>
-              <w:t>2.34</w:t>
-            </w:r>
-          </w:p>
-        </w:tc>
-        <w:tc>
-          <w:tcPr>
-            <w:tcW w:w="4505" w:type="dxa"/>
-          </w:tcPr>
-          <w:p>
-            <w:pPr>
-              <w:jc w:val="both"/>
-              <w:rPr>
-                <w:rFonts w:ascii="Arial" w:hAnsi="Arial" w:cs="Arial"/>
-              </w:rPr>
-            </w:pPr>
-            <w:proofErr w:type="spellStart"/>
-            <w:r>
-              <w:rPr>
-                <w:rFonts w:ascii="Arial" w:hAnsi="Arial" w:cs="Arial"/>
-              </w:rPr>
-              <w:t>MCMCglmm</w:t>
-            </w:r>
-            <w:proofErr w:type="spellEnd"/>
           </w:p>
         </w:tc>
       </w:tr>
@@ -8170,19 +7860,11 @@
                 <w:rFonts w:ascii="Arial" w:hAnsi="Arial" w:cs="Arial"/>
               </w:rPr>
             </w:pPr>
-            <w:proofErr w:type="spellStart"/>
-            <w:r>
-              <w:rPr>
-                <w:rFonts w:ascii="Arial" w:hAnsi="Arial" w:cs="Arial"/>
-              </w:rPr>
-              <w:t>mulTree</w:t>
-            </w:r>
-            <w:proofErr w:type="spellEnd"/>
-            <w:r>
-              <w:rPr>
-                <w:rFonts w:ascii="Arial" w:hAnsi="Arial" w:cs="Arial"/>
-              </w:rPr>
-              <w:t xml:space="preserve"> </w:t>
+            <w:r>
+              <w:rPr>
+                <w:rFonts w:ascii="Arial" w:hAnsi="Arial" w:cs="Arial"/>
+              </w:rPr>
+              <w:t xml:space="preserve">mulTree </w:t>
             </w:r>
             <w:r>
               <w:rPr>
@@ -8251,16 +7933,8 @@
               <w:rPr>
                 <w:rFonts w:ascii="Arial" w:hAnsi="Arial" w:cs="Arial"/>
               </w:rPr>
-              <w:t xml:space="preserve">Incorporating multiple trees in </w:t>
-            </w:r>
-            <w:proofErr w:type="spellStart"/>
-            <w:r>
-              <w:rPr>
-                <w:rFonts w:ascii="Arial" w:hAnsi="Arial" w:cs="Arial"/>
-              </w:rPr>
-              <w:t>MCMCglmm</w:t>
-            </w:r>
-            <w:proofErr w:type="spellEnd"/>
+              <w:t>Incorporating multiple trees in MCMCglmm</w:t>
+            </w:r>
           </w:p>
         </w:tc>
       </w:tr>
@@ -8276,19 +7950,11 @@
                 <w:rFonts w:ascii="Arial" w:hAnsi="Arial" w:cs="Arial"/>
               </w:rPr>
             </w:pPr>
-            <w:proofErr w:type="spellStart"/>
-            <w:r>
-              <w:rPr>
-                <w:rFonts w:ascii="Arial" w:hAnsi="Arial" w:cs="Arial"/>
-              </w:rPr>
-              <w:t>naniar</w:t>
-            </w:r>
-            <w:proofErr w:type="spellEnd"/>
-            <w:r>
-              <w:rPr>
-                <w:rFonts w:ascii="Arial" w:hAnsi="Arial" w:cs="Arial"/>
-              </w:rPr>
-              <w:t xml:space="preserve"> </w:t>
+            <w:r>
+              <w:rPr>
+                <w:rFonts w:ascii="Arial" w:hAnsi="Arial" w:cs="Arial"/>
+              </w:rPr>
+              <w:t xml:space="preserve">naniar </w:t>
             </w:r>
             <w:r>
               <w:rPr>
@@ -8380,19 +8046,11 @@
                 <w:rFonts w:ascii="Arial" w:hAnsi="Arial" w:cs="Arial"/>
               </w:rPr>
             </w:pPr>
-            <w:proofErr w:type="spellStart"/>
-            <w:r>
-              <w:rPr>
-                <w:rFonts w:ascii="Arial" w:hAnsi="Arial" w:cs="Arial"/>
-              </w:rPr>
-              <w:t>phylolm</w:t>
-            </w:r>
-            <w:proofErr w:type="spellEnd"/>
-            <w:r>
-              <w:rPr>
-                <w:rFonts w:ascii="Arial" w:hAnsi="Arial" w:cs="Arial"/>
-              </w:rPr>
-              <w:t xml:space="preserve"> </w:t>
+            <w:r>
+              <w:rPr>
+                <w:rFonts w:ascii="Arial" w:hAnsi="Arial" w:cs="Arial"/>
+              </w:rPr>
+              <w:t xml:space="preserve">phylolm </w:t>
             </w:r>
             <w:r>
               <w:rPr>
@@ -8478,19 +8136,11 @@
                 <w:rFonts w:ascii="Arial" w:hAnsi="Arial" w:cs="Arial"/>
               </w:rPr>
             </w:pPr>
-            <w:proofErr w:type="spellStart"/>
-            <w:r>
-              <w:rPr>
-                <w:rFonts w:ascii="Arial" w:hAnsi="Arial" w:cs="Arial"/>
-              </w:rPr>
-              <w:t>phytools</w:t>
-            </w:r>
-            <w:proofErr w:type="spellEnd"/>
-            <w:r>
-              <w:rPr>
-                <w:rFonts w:ascii="Arial" w:hAnsi="Arial" w:cs="Arial"/>
-              </w:rPr>
-              <w:t xml:space="preserve"> </w:t>
+            <w:r>
+              <w:rPr>
+                <w:rFonts w:ascii="Arial" w:hAnsi="Arial" w:cs="Arial"/>
+              </w:rPr>
+              <w:t xml:space="preserve">phytools </w:t>
             </w:r>
             <w:r>
               <w:rPr>
@@ -8684,19 +8334,11 @@
                 <w:rFonts w:ascii="Arial" w:hAnsi="Arial" w:cs="Arial"/>
               </w:rPr>
             </w:pPr>
-            <w:proofErr w:type="spellStart"/>
-            <w:r>
-              <w:rPr>
-                <w:rFonts w:ascii="Arial" w:hAnsi="Arial" w:cs="Arial"/>
-              </w:rPr>
-              <w:t>semTools</w:t>
-            </w:r>
-            <w:proofErr w:type="spellEnd"/>
-            <w:r>
-              <w:rPr>
-                <w:rFonts w:ascii="Arial" w:hAnsi="Arial" w:cs="Arial"/>
-              </w:rPr>
-              <w:t xml:space="preserve"> </w:t>
+            <w:r>
+              <w:rPr>
+                <w:rFonts w:ascii="Arial" w:hAnsi="Arial" w:cs="Arial"/>
+              </w:rPr>
+              <w:t xml:space="preserve">semTools </w:t>
             </w:r>
             <w:r>
               <w:rPr>
@@ -8908,21 +8550,7 @@
           <w:b w:val="0"/>
           <w:bCs w:val="0"/>
         </w:rPr>
-        <w:t>I</w:t>
-      </w:r>
-      <w:r>
-        <w:rPr>
-          <w:b w:val="0"/>
-          <w:bCs w:val="0"/>
-        </w:rPr>
-        <w:t>nitially we performe</w:t>
-      </w:r>
-      <w:r>
-        <w:rPr>
-          <w:b w:val="0"/>
-          <w:bCs w:val="0"/>
-        </w:rPr>
-        <w:t xml:space="preserve">d liner discriminant analyses </w:t>
+        <w:t xml:space="preserve">Initially we performed liner discriminant analyses </w:t>
       </w:r>
       <w:r>
         <w:rPr>
@@ -9016,23 +8644,7 @@
           <w:b w:val="0"/>
           <w:bCs w:val="0"/>
         </w:rPr>
-        <w:t xml:space="preserve">using </w:t>
-      </w:r>
-      <w:proofErr w:type="spellStart"/>
-      <w:r>
-        <w:rPr>
-          <w:b w:val="0"/>
-          <w:bCs w:val="0"/>
-        </w:rPr>
-        <w:t>phylolm</w:t>
-      </w:r>
-      <w:proofErr w:type="spellEnd"/>
-      <w:r>
-        <w:rPr>
-          <w:b w:val="0"/>
-          <w:bCs w:val="0"/>
-        </w:rPr>
-        <w:t xml:space="preserve"> on</w:t>
+        <w:t>using phylolm on</w:t>
       </w:r>
       <w:r>
         <w:rPr>
@@ -9084,6 +8696,375 @@
         <w:t>Discussion</w:t>
       </w:r>
     </w:p>
+    <w:p>
+      <w:r>
+        <w:t xml:space="preserve">Cold climate </w:t>
+      </w:r>
+      <w:r>
+        <w:t>i</w:t>
+      </w:r>
+      <w:r>
+        <w:t>s</w:t>
+      </w:r>
+      <w:r>
+        <w:t xml:space="preserve"> associated with increased BMR after correcting for body mass </w:t>
+      </w:r>
+      <w:r>
+        <w:fldChar w:fldCharType="begin">
+          <w:fldData xml:space="preserve">PEVuZE5vdGU+PENpdGU+PEF1dGhvcj5BdmFyaWEtTGxhdXR1cmVvPC9BdXRob3I+PFllYXI+MjAx
+OTwvWWVhcj48UmVjTnVtPjY1MzwvUmVjTnVtPjxEaXNwbGF5VGV4dD4oQXZhcmlhLUxsYXV0dXJl
+byBldCBhbC4sIDIwMTk7IENhcmVhdSBldCBhbC4sIDIwMDcpPC9EaXNwbGF5VGV4dD48cmVjb3Jk
+PjxyZWMtbnVtYmVyPjY1MzwvcmVjLW51bWJlcj48Zm9yZWlnbi1rZXlzPjxrZXkgYXBwPSJFTiIg
+ZGItaWQ9ImE5YXcwYXRhYjkyeDBsZWR2Mmt4d3N2bWRmdHRhZDlwMmZleiIgdGltZXN0YW1wPSIx
+Njc3Mzc4NjI5IiBndWlkPSIzZWM2YTcyZS1kMWNiLTQyMTYtYTBmYy0zNmJkYzk4ODRlOTUiPjY1
+Mzwva2V5PjwvZm9yZWlnbi1rZXlzPjxyZWYtdHlwZSBuYW1lPSJKb3VybmFsIEFydGljbGUiPjE3
+PC9yZWYtdHlwZT48Y29udHJpYnV0b3JzPjxhdXRob3JzPjxhdXRob3I+QXZhcmlhLUxsYXV0dXJl
+bywgSm9yZ2U8L2F1dGhvcj48YXV0aG9yPkhlcm7DoW5kZXosIENyaXN0acOhbiBFLjwvYXV0aG9y
+PjxhdXRob3I+Um9kcsOtZ3Vlei1TZXJyYW5vLCBFbnJpcXVlPC9hdXRob3I+PGF1dGhvcj5WZW5k
+aXR0aSwgQ2hyaXM8L2F1dGhvcj48L2F1dGhvcnM+PC9jb250cmlidXRvcnM+PHRpdGxlcz48dGl0
+bGU+VGhlIGRlY291cGxlZCBuYXR1cmUgb2YgYmFzYWwgbWV0YWJvbGljIHJhdGUgYW5kIGJvZHkg
+dGVtcGVyYXR1cmUgaW4gZW5kb3RoZXJtIGV2b2x1dGlvbjwvdGl0bGU+PHNlY29uZGFyeS10aXRs
+ZT5OYXR1cmU8L3NlY29uZGFyeS10aXRsZT48L3RpdGxlcz48cGVyaW9kaWNhbD48ZnVsbC10aXRs
+ZT5OYXR1cmU8L2Z1bGwtdGl0bGU+PGFiYnItMT5OYXR1cmU8L2FiYnItMT48YWJici0yPk5hdHVy
+ZTwvYWJici0yPjwvcGVyaW9kaWNhbD48cGFnZXM+NjUxLTY1NDwvcGFnZXM+PHZvbHVtZT41NzI8
+L3ZvbHVtZT48bnVtYmVyPjc3NzE8L251bWJlcj48ZGF0ZXM+PHllYXI+MjAxOTwveWVhcj48cHVi
+LWRhdGVzPjxkYXRlPjIwMTkvMDgvMDE8L2RhdGU+PC9wdWItZGF0ZXM+PC9kYXRlcz48aXNibj4x
+NDc2LTQ2ODc8L2lzYm4+PHVybHM+PHJlbGF0ZWQtdXJscz48dXJsPmh0dHBzOi8vZG9pLm9yZy8x
+MC4xMDM4L3M0MTU4Ni0wMTktMTQ3Ni05PC91cmw+PC9yZWxhdGVkLXVybHM+PC91cmxzPjxlbGVj
+dHJvbmljLXJlc291cmNlLW51bT4xMC4xMDM4L3M0MTU4Ni0wMTktMTQ3Ni05PC9lbGVjdHJvbmlj
+LXJlc291cmNlLW51bT48L3JlY29yZD48L0NpdGU+PENpdGU+PEF1dGhvcj5DYXJlYXU8L0F1dGhv
+cj48WWVhcj4yMDA3PC9ZZWFyPjxSZWNOdW0+NjUyPC9SZWNOdW0+PHJlY29yZD48cmVjLW51bWJl
+cj42NTI8L3JlYy1udW1iZXI+PGZvcmVpZ24ta2V5cz48a2V5IGFwcD0iRU4iIGRiLWlkPSJhOWF3
+MGF0YWI5MngwbGVkdjJreHdzdm1kZnR0YWQ5cDJmZXoiIHRpbWVzdGFtcD0iMTY3NzM3ODQzOSIg
+Z3VpZD0iZTg2NzkzMjItMWY1OS00NzFiLWE1YTMtMTJlY2MxZjljOWVmIj42NTI8L2tleT48L2Zv
+cmVpZ24ta2V5cz48cmVmLXR5cGUgbmFtZT0iSm91cm5hbCBBcnRpY2xlIj4xNzwvcmVmLXR5cGU+
+PGNvbnRyaWJ1dG9ycz48YXV0aG9ycz48YXV0aG9yPkNhcmVhdSwgVmluY2VudDwvYXV0aG9yPjxh
+dXRob3I+TW9yYW5kLUZlcnJvbiwgSnVsaWU8L2F1dGhvcj48YXV0aG9yPlRob21hcywgRG9uPC9h
+dXRob3I+PC9hdXRob3JzPjwvY29udHJpYnV0b3JzPjx0aXRsZXM+PHRpdGxlPkJhc2FsIE1ldGFi
+b2xpYyBSYXRlIG9mIENhbmlkYWUgZnJvbSBIb3QgRGVzZXJ0cyB0byBDb2xkIEFyY3RpYyBDbGlt
+YXRlczwvdGl0bGU+PHNlY29uZGFyeS10aXRsZT5Kb3VybmFsIG9mIE1hbW1hbG9neTwvc2Vjb25k
+YXJ5LXRpdGxlPjwvdGl0bGVzPjxwYWdlcz4zOTQtNDAwPC9wYWdlcz48dm9sdW1lPjg4PC92b2x1
+bWU+PG51bWJlcj4yPC9udW1iZXI+PGRhdGVzPjx5ZWFyPjIwMDc8L3llYXI+PC9kYXRlcz48aXNi
+bj4wMDIyLTIzNzI8L2lzYm4+PHVybHM+PHJlbGF0ZWQtdXJscz48dXJsPmh0dHBzOi8vZG9pLm9y
+Zy8xMC4xNjQ0LzA2LU1BTU0tQS0xMTFSMS4xPC91cmw+PC9yZWxhdGVkLXVybHM+PC91cmxzPjxl
+bGVjdHJvbmljLXJlc291cmNlLW51bT4xMC4xNjQ0LzA2LW1hbW0tYS0xMTFyMS4xPC9lbGVjdHJv
+bmljLXJlc291cmNlLW51bT48YWNjZXNzLWRhdGU+Mi8yNi8yMDIzPC9hY2Nlc3MtZGF0ZT48L3Jl
+Y29yZD48L0NpdGU+PC9FbmROb3RlPn==
+</w:fldData>
+        </w:fldChar>
+      </w:r>
+      <w:r>
+        <w:instrText xml:space="preserve"> ADDIN EN.CITE </w:instrText>
+      </w:r>
+      <w:r>
+        <w:fldChar w:fldCharType="begin">
+          <w:fldData xml:space="preserve">PEVuZE5vdGU+PENpdGU+PEF1dGhvcj5BdmFyaWEtTGxhdXR1cmVvPC9BdXRob3I+PFllYXI+MjAx
+OTwvWWVhcj48UmVjTnVtPjY1MzwvUmVjTnVtPjxEaXNwbGF5VGV4dD4oQXZhcmlhLUxsYXV0dXJl
+byBldCBhbC4sIDIwMTk7IENhcmVhdSBldCBhbC4sIDIwMDcpPC9EaXNwbGF5VGV4dD48cmVjb3Jk
+PjxyZWMtbnVtYmVyPjY1MzwvcmVjLW51bWJlcj48Zm9yZWlnbi1rZXlzPjxrZXkgYXBwPSJFTiIg
+ZGItaWQ9ImE5YXcwYXRhYjkyeDBsZWR2Mmt4d3N2bWRmdHRhZDlwMmZleiIgdGltZXN0YW1wPSIx
+Njc3Mzc4NjI5IiBndWlkPSIzZWM2YTcyZS1kMWNiLTQyMTYtYTBmYy0zNmJkYzk4ODRlOTUiPjY1
+Mzwva2V5PjwvZm9yZWlnbi1rZXlzPjxyZWYtdHlwZSBuYW1lPSJKb3VybmFsIEFydGljbGUiPjE3
+PC9yZWYtdHlwZT48Y29udHJpYnV0b3JzPjxhdXRob3JzPjxhdXRob3I+QXZhcmlhLUxsYXV0dXJl
+bywgSm9yZ2U8L2F1dGhvcj48YXV0aG9yPkhlcm7DoW5kZXosIENyaXN0acOhbiBFLjwvYXV0aG9y
+PjxhdXRob3I+Um9kcsOtZ3Vlei1TZXJyYW5vLCBFbnJpcXVlPC9hdXRob3I+PGF1dGhvcj5WZW5k
+aXR0aSwgQ2hyaXM8L2F1dGhvcj48L2F1dGhvcnM+PC9jb250cmlidXRvcnM+PHRpdGxlcz48dGl0
+bGU+VGhlIGRlY291cGxlZCBuYXR1cmUgb2YgYmFzYWwgbWV0YWJvbGljIHJhdGUgYW5kIGJvZHkg
+dGVtcGVyYXR1cmUgaW4gZW5kb3RoZXJtIGV2b2x1dGlvbjwvdGl0bGU+PHNlY29uZGFyeS10aXRs
+ZT5OYXR1cmU8L3NlY29uZGFyeS10aXRsZT48L3RpdGxlcz48cGVyaW9kaWNhbD48ZnVsbC10aXRs
+ZT5OYXR1cmU8L2Z1bGwtdGl0bGU+PGFiYnItMT5OYXR1cmU8L2FiYnItMT48YWJici0yPk5hdHVy
+ZTwvYWJici0yPjwvcGVyaW9kaWNhbD48cGFnZXM+NjUxLTY1NDwvcGFnZXM+PHZvbHVtZT41NzI8
+L3ZvbHVtZT48bnVtYmVyPjc3NzE8L251bWJlcj48ZGF0ZXM+PHllYXI+MjAxOTwveWVhcj48cHVi
+LWRhdGVzPjxkYXRlPjIwMTkvMDgvMDE8L2RhdGU+PC9wdWItZGF0ZXM+PC9kYXRlcz48aXNibj4x
+NDc2LTQ2ODc8L2lzYm4+PHVybHM+PHJlbGF0ZWQtdXJscz48dXJsPmh0dHBzOi8vZG9pLm9yZy8x
+MC4xMDM4L3M0MTU4Ni0wMTktMTQ3Ni05PC91cmw+PC9yZWxhdGVkLXVybHM+PC91cmxzPjxlbGVj
+dHJvbmljLXJlc291cmNlLW51bT4xMC4xMDM4L3M0MTU4Ni0wMTktMTQ3Ni05PC9lbGVjdHJvbmlj
+LXJlc291cmNlLW51bT48L3JlY29yZD48L0NpdGU+PENpdGU+PEF1dGhvcj5DYXJlYXU8L0F1dGhv
+cj48WWVhcj4yMDA3PC9ZZWFyPjxSZWNOdW0+NjUyPC9SZWNOdW0+PHJlY29yZD48cmVjLW51bWJl
+cj42NTI8L3JlYy1udW1iZXI+PGZvcmVpZ24ta2V5cz48a2V5IGFwcD0iRU4iIGRiLWlkPSJhOWF3
+MGF0YWI5MngwbGVkdjJreHdzdm1kZnR0YWQ5cDJmZXoiIHRpbWVzdGFtcD0iMTY3NzM3ODQzOSIg
+Z3VpZD0iZTg2NzkzMjItMWY1OS00NzFiLWE1YTMtMTJlY2MxZjljOWVmIj42NTI8L2tleT48L2Zv
+cmVpZ24ta2V5cz48cmVmLXR5cGUgbmFtZT0iSm91cm5hbCBBcnRpY2xlIj4xNzwvcmVmLXR5cGU+
+PGNvbnRyaWJ1dG9ycz48YXV0aG9ycz48YXV0aG9yPkNhcmVhdSwgVmluY2VudDwvYXV0aG9yPjxh
+dXRob3I+TW9yYW5kLUZlcnJvbiwgSnVsaWU8L2F1dGhvcj48YXV0aG9yPlRob21hcywgRG9uPC9h
+dXRob3I+PC9hdXRob3JzPjwvY29udHJpYnV0b3JzPjx0aXRsZXM+PHRpdGxlPkJhc2FsIE1ldGFi
+b2xpYyBSYXRlIG9mIENhbmlkYWUgZnJvbSBIb3QgRGVzZXJ0cyB0byBDb2xkIEFyY3RpYyBDbGlt
+YXRlczwvdGl0bGU+PHNlY29uZGFyeS10aXRsZT5Kb3VybmFsIG9mIE1hbW1hbG9neTwvc2Vjb25k
+YXJ5LXRpdGxlPjwvdGl0bGVzPjxwYWdlcz4zOTQtNDAwPC9wYWdlcz48dm9sdW1lPjg4PC92b2x1
+bWU+PG51bWJlcj4yPC9udW1iZXI+PGRhdGVzPjx5ZWFyPjIwMDc8L3llYXI+PC9kYXRlcz48aXNi
+bj4wMDIyLTIzNzI8L2lzYm4+PHVybHM+PHJlbGF0ZWQtdXJscz48dXJsPmh0dHBzOi8vZG9pLm9y
+Zy8xMC4xNjQ0LzA2LU1BTU0tQS0xMTFSMS4xPC91cmw+PC9yZWxhdGVkLXVybHM+PC91cmxzPjxl
+bGVjdHJvbmljLXJlc291cmNlLW51bT4xMC4xNjQ0LzA2LW1hbW0tYS0xMTFyMS4xPC9lbGVjdHJv
+bmljLXJlc291cmNlLW51bT48YWNjZXNzLWRhdGU+Mi8yNi8yMDIzPC9hY2Nlc3MtZGF0ZT48L3Jl
+Y29yZD48L0NpdGU+PC9FbmROb3RlPn==
+</w:fldData>
+        </w:fldChar>
+      </w:r>
+      <w:r>
+        <w:instrText xml:space="preserve"> ADDIN EN.CITE.DATA </w:instrText>
+      </w:r>
+      <w:r>
+        <w:fldChar w:fldCharType="end"/>
+      </w:r>
+      <w:r>
+        <w:fldChar w:fldCharType="separate"/>
+      </w:r>
+      <w:r>
+        <w:rPr>
+          <w:noProof/>
+        </w:rPr>
+        <w:t>(Avaria-Llautureo et al., 2019; Careau et al., 2007)</w:t>
+      </w:r>
+      <w:r>
+        <w:fldChar w:fldCharType="end"/>
+      </w:r>
+      <w:r>
+        <w:t>.</w:t>
+      </w:r>
+    </w:p>
+    <w:p/>
+    <w:p>
+      <w:r>
+        <w:t>Large body size is associated with extinction probability (</w:t>
+      </w:r>
+      <w:r>
+        <w:t>“</w:t>
+      </w:r>
+      <w:r>
+        <w:t>blitzkrieg</w:t>
+      </w:r>
+      <w:r>
+        <w:t>” model</w:t>
+      </w:r>
+      <w:r>
+        <w:t xml:space="preserve">) related to human overkill of megafauna </w:t>
+      </w:r>
+      <w:r>
+        <w:fldChar w:fldCharType="begin"/>
+      </w:r>
+      <w:r>
+        <w:instrText xml:space="preserve"> ADDIN EN.CITE &lt;EndNote&gt;&lt;Cite&gt;&lt;Author&gt;Wroe&lt;/Author&gt;&lt;Year&gt;2004&lt;/Year&gt;&lt;RecNum&gt;654&lt;/RecNum&gt;&lt;DisplayText&gt;(Wroe et al., 2004)&lt;/DisplayText&gt;&lt;record&gt;&lt;rec-number&gt;654&lt;/rec-number&gt;&lt;foreign-keys&gt;&lt;key app="EN" db-id="a9aw0atab92x0ledv2kxwsvmdfttad9p2fez" timestamp="1677550494" guid="76d39582-f2f2-48e0-af50-88cadb7722ac"&gt;654&lt;/key&gt;&lt;/foreign-keys&gt;&lt;ref-type name="Journal Article"&gt;17&lt;/ref-type&gt;&lt;contributors&gt;&lt;authors&gt;&lt;author&gt;Wroe, Stephen&lt;/author&gt;&lt;author&gt;Field, Judith&lt;/author&gt;&lt;author&gt;Fullagar, Richard&lt;/author&gt;&lt;author&gt;Jermin, Lars S.&lt;/author&gt;&lt;/authors&gt;&lt;/contributors&gt;&lt;titles&gt;&lt;title&gt;Megafaunal extinction in the late Quaternary and the global overkill hypothesis&lt;/title&gt;&lt;secondary-title&gt;Alcheringa: An Australasian Journal of Palaeontology&lt;/secondary-title&gt;&lt;/titles&gt;&lt;periodical&gt;&lt;full-title&gt;Alcheringa: An Australasian Journal of Palaeontology&lt;/full-title&gt;&lt;/periodical&gt;&lt;pages&gt;291-331&lt;/pages&gt;&lt;volume&gt;28&lt;/volume&gt;&lt;number&gt;1&lt;/number&gt;&lt;dates&gt;&lt;year&gt;2004&lt;/year&gt;&lt;pub-dates&gt;&lt;date&gt;2004/01/01&lt;/date&gt;&lt;/pub-dates&gt;&lt;/dates&gt;&lt;publisher&gt;Taylor &amp;amp; Francis&lt;/publisher&gt;&lt;isbn&gt;0311-5518&lt;/isbn&gt;&lt;urls&gt;&lt;related-urls&gt;&lt;url&gt;https://doi.org/10.1080/03115510408619286&lt;/url&gt;&lt;/related-urls&gt;&lt;/urls&gt;&lt;electronic-resource-num&gt;10.1080/03115510408619286&lt;/electronic-resource-num&gt;&lt;/record&gt;&lt;/Cite&gt;&lt;/EndNote&gt;</w:instrText>
+      </w:r>
+      <w:r>
+        <w:fldChar w:fldCharType="separate"/>
+      </w:r>
+      <w:r>
+        <w:rPr>
+          <w:noProof/>
+        </w:rPr>
+        <w:t>(Wroe et al., 2004)</w:t>
+      </w:r>
+      <w:r>
+        <w:fldChar w:fldCharType="end"/>
+      </w:r>
+      <w:r>
+        <w:t xml:space="preserve"> (MORE REFS). On the other hand, a study by Johnson </w:t>
+      </w:r>
+      <w:r>
+        <w:fldChar w:fldCharType="begin"/>
+      </w:r>
+      <w:r>
+        <w:instrText xml:space="preserve"> ADDIN EN.CITE &lt;EndNote&gt;&lt;Cite ExcludeAuth="1"&gt;&lt;Author&gt;Johnson&lt;/Author&gt;&lt;Year&gt;2002&lt;/Year&gt;&lt;RecNum&gt;656&lt;/RecNum&gt;&lt;DisplayText&gt;(2002)&lt;/DisplayText&gt;&lt;record&gt;&lt;rec-number&gt;656&lt;/rec-number&gt;&lt;foreign-keys&gt;&lt;key app="EN" db-id="a9aw0atab92x0ledv2kxwsvmdfttad9p2fez" timestamp="1677551457"&gt;656&lt;/key&gt;&lt;/foreign-keys&gt;&lt;ref-type name="Journal Article"&gt;17&lt;/ref-type&gt;&lt;contributors&gt;&lt;authors&gt;&lt;author&gt;Johnson, C. N.&lt;/author&gt;&lt;/authors&gt;&lt;/contributors&gt;&lt;titles&gt;&lt;title&gt;Determinants of loss of mammal species during the Late Quaternary ‘megafauna’ extinctions: life history and ecology, but not body size&lt;/title&gt;&lt;secondary-title&gt;Proceedings of the Royal Society of London. Series B: Biological Sciences&lt;/secondary-title&gt;&lt;/titles&gt;&lt;periodical&gt;&lt;full-title&gt;Proceedings of the Royal Society of London. Series B: Biological Sciences&lt;/full-title&gt;&lt;/periodical&gt;&lt;pages&gt;2221-2227&lt;/pages&gt;&lt;volume&gt;269&lt;/volume&gt;&lt;number&gt;1506&lt;/number&gt;&lt;dates&gt;&lt;year&gt;2002&lt;/year&gt;&lt;/dates&gt;&lt;urls&gt;&lt;related-urls&gt;&lt;url&gt;https://royalsocietypublishing.org/doi/abs/10.1098/rspb.2002.2130&lt;/url&gt;&lt;/related-urls&gt;&lt;/urls&gt;&lt;electronic-resource-num&gt;doi:10.1098/rspb.2002.2130&lt;/electronic-resource-num&gt;&lt;/record&gt;&lt;/Cite&gt;&lt;/EndNote&gt;</w:instrText>
+      </w:r>
+      <w:r>
+        <w:fldChar w:fldCharType="separate"/>
+      </w:r>
+      <w:r>
+        <w:rPr>
+          <w:noProof/>
+        </w:rPr>
+        <w:t>(2002)</w:t>
+      </w:r>
+      <w:r>
+        <w:fldChar w:fldCharType="end"/>
+      </w:r>
+      <w:r>
+        <w:t xml:space="preserve"> focusing on Late Quaternary megafauna extinction, did not find support for the “blitzkrieg” model (i.e. body size was not associated with extinction risk). Notably, the analyses were based not on species, but on a family level. This study also found evidence for life history and ecology variables </w:t>
+      </w:r>
+      <w:r>
+        <w:lastRenderedPageBreak/>
+        <w:t xml:space="preserve">related to activity pattern and reproduction to be predictive of extinction, suggesting diurnality and low reproductive rates to be associated with higher extinction probability.  </w:t>
+      </w:r>
+    </w:p>
+    <w:p/>
+    <w:p>
+      <w:r>
+        <w:t xml:space="preserve">Even though brain size is related to vulnerability and extinction probability across mammals </w:t>
+      </w:r>
+      <w:r>
+        <w:fldChar w:fldCharType="begin">
+          <w:fldData xml:space="preserve">PEVuZE5vdGU+PENpdGU+PEF1dGhvcj5BYmVsc29uPC9BdXRob3I+PFllYXI+MjAxNjwvWWVhcj48
+UmVjTnVtPjI5OTwvUmVjTnVtPjxEaXNwbGF5VGV4dD4oQWJlbHNvbiwgMjAxNjsgRGVtYml0emVy
+IGV0IGFsLiwgMjAyMik8L0Rpc3BsYXlUZXh0PjxyZWNvcmQ+PHJlYy1udW1iZXI+Mjk5PC9yZWMt
+bnVtYmVyPjxmb3JlaWduLWtleXM+PGtleSBhcHA9IkVOIiBkYi1pZD0iYTlhdzBhdGFiOTJ4MGxl
+ZHYya3h3c3ZtZGZ0dGFkOXAyZmV6IiB0aW1lc3RhbXA9IjE1NjQzNjQ4NjQiIGd1aWQ9IjYwYWNl
+N2U0LWRkZDEtNDA2ZS05YmVhLTI3YzI4MTY0ZjdmYiI+Mjk5PC9rZXk+PC9mb3JlaWduLWtleXM+
+PHJlZi10eXBlIG5hbWU9IkpvdXJuYWwgQXJ0aWNsZSI+MTc8L3JlZi10eXBlPjxjb250cmlidXRv
+cnM+PGF1dGhvcnM+PGF1dGhvcj5BYmVsc29uLCBFLiBTLjwvYXV0aG9yPjwvYXV0aG9ycz48L2Nv
+bnRyaWJ1dG9ycz48YXV0aC1hZGRyZXNzPkRlcGFydG1lbnQgb2YgQmlvbG9naWNhbCBTY2llbmNl
+cywgU3RhbmZvcmQgVW5pdmVyc2l0eSwgU3RhbmZvcmQsIENBIDk0MzA1LCBVU0EgYWJlbHNvbkBh
+bHVtbmkuc3RhbmZvcmQuZWR1LjwvYXV0aC1hZGRyZXNzPjx0aXRsZXM+PHRpdGxlPkJyYWluIHNp
+emUgaXMgY29ycmVsYXRlZCB3aXRoIGVuZGFuZ2VybWVudCBzdGF0dXMgaW4gbWFtbWFsczwvdGl0
+bGU+PHNlY29uZGFyeS10aXRsZT5Qcm9jIEJpb2wgU2NpPC9zZWNvbmRhcnktdGl0bGU+PC90aXRs
+ZXM+PHBhZ2VzPjIwMTUyNzcyPC9wYWdlcz48dm9sdW1lPjI4Mzwvdm9sdW1lPjxudW1iZXI+MTgy
+NTwvbnVtYmVyPjxlZGl0aW9uPjIwMTYvMDIvMTk8L2VkaXRpb24+PGtleXdvcmRzPjxrZXl3b3Jk
+PkFuaW1hbHM8L2tleXdvcmQ+PGtleXdvcmQ+Qm9keSBTaXplPC9rZXl3b3JkPjxrZXl3b3JkPkJy
+YWluLyphbmF0b215ICZhbXA7IGhpc3RvbG9neS8qcGh5c2lvbG9neTwva2V5d29yZD48a2V5d29y
+ZD4qQ29uc2VydmF0aW9uIG9mIE5hdHVyYWwgUmVzb3VyY2VzPC9rZXl3b3JkPjxrZXl3b3JkPipF
+eHRpbmN0aW9uLCBCaW9sb2dpY2FsPC9rZXl3b3JkPjxrZXl3b3JkPk1hbW1hbHMvKmFuYXRvbXkg
+JmFtcDsgaGlzdG9sb2d5LypwaHlzaW9sb2d5PC9rZXl3b3JkPjxrZXl3b3JkPk9yZ2FuIFNpemU8
+L2tleXdvcmQ+PGtleXdvcmQ+UGh5bG9nZW55PC9rZXl3b3JkPjxrZXl3b3JkPmJyYWluIHNpemU8
+L2tleXdvcmQ+PGtleXdvcmQ+ZW5kYW5nZXJtZW50PC9rZXl3b3JkPjxrZXl3b3JkPmV4dGluY3Rp
+b24gcmlzazwva2V5d29yZD48a2V5d29yZD5tYW1tYWxzPC9rZXl3b3JkPjxrZXl3b3JkPnJlbGF0
+aXZlIGVuY2VwaGFsaXphdGlvbjwva2V5d29yZD48L2tleXdvcmRzPjxkYXRlcz48eWVhcj4yMDE2
+PC95ZWFyPjxwdWItZGF0ZXM+PGRhdGU+RmViIDI0PC9kYXRlPjwvcHViLWRhdGVzPjwvZGF0ZXM+
+PHB1Ymxpc2hlcj5UaGUgUm95YWwgU29jaWV0eTwvcHVibGlzaGVyPjxpc2JuPjE0NzEtMjk1NCAo
+RWxlY3Ryb25pYykmI3hEOzA5NjItODQ1MiAoTGlua2luZyk8L2lzYm4+PGFjY2Vzc2lvbi1udW0+
+MjY4ODgwMzQ8L2FjY2Vzc2lvbi1udW0+PHVybHM+PHJlbGF0ZWQtdXJscz48dXJsPmh0dHBzOi8v
+d3d3Lm5jYmkubmxtLm5paC5nb3YvcHVibWVkLzI2ODg4MDM0PC91cmw+PHVybD5odHRwczovL3d3
+dy5uY2JpLm5sbS5uaWguZ292L3BtYy9hcnRpY2xlcy9QTUM0ODEwODMyL3BkZi9yc3BiMjAxNTI3
+NzIucGRmPC91cmw+PC9yZWxhdGVkLXVybHM+PC91cmxzPjxjdXN0b20yPlBNQzQ4MTA4MzI8L2N1
+c3RvbTI+PGVsZWN0cm9uaWMtcmVzb3VyY2UtbnVtPjEwLjEwOTgvcnNwYi4yMDE1LjI3NzI8L2Vs
+ZWN0cm9uaWMtcmVzb3VyY2UtbnVtPjwvcmVjb3JkPjwvQ2l0ZT48Q2l0ZT48QXV0aG9yPkRlbWJp
+dHplcjwvQXV0aG9yPjxZZWFyPjIwMjI8L1llYXI+PFJlY051bT42NTU8L1JlY051bT48cmVjb3Jk
+PjxyZWMtbnVtYmVyPjY1NTwvcmVjLW51bWJlcj48Zm9yZWlnbi1rZXlzPjxrZXkgYXBwPSJFTiIg
+ZGItaWQ9ImE5YXcwYXRhYjkyeDBsZWR2Mmt4d3N2bWRmdHRhZDlwMmZleiIgdGltZXN0YW1wPSIx
+Njc3NTUwODMxIiBndWlkPSJkYWM0MWY2Zi1hNTBiLTQ1NDYtYmNhMC0yNTBlZmJkODk0MzIiPjY1
+NTwva2V5PjwvZm9yZWlnbi1rZXlzPjxyZWYtdHlwZSBuYW1lPSJKb3VybmFsIEFydGljbGUiPjE3
+PC9yZWYtdHlwZT48Y29udHJpYnV0b3JzPjxhdXRob3JzPjxhdXRob3I+RGVtYml0emVyLCBKYWNv
+YjwvYXV0aG9yPjxhdXRob3I+Q2FzdGlnbGlvbmUsIFNpbHZpYTwvYXV0aG9yPjxhdXRob3I+UmFp
+YSwgUGFzcXVhbGU8L2F1dGhvcj48YXV0aG9yPk1laXJpLCBTaGFpPC9hdXRob3I+PC9hdXRob3Jz
+PjwvY29udHJpYnV0b3JzPjx0aXRsZXM+PHRpdGxlPlNtYWxsIGJyYWlucyBwcmVkaXNwb3NlZCBM
+YXRlIFF1YXRlcm5hcnkgbWFtbWFscyB0byBleHRpbmN0aW9uPC90aXRsZT48c2Vjb25kYXJ5LXRp
+dGxlPlNjaWVudGlmaWMgUmVwb3J0czwvc2Vjb25kYXJ5LXRpdGxlPjwvdGl0bGVzPjxwZXJpb2Rp
+Y2FsPjxmdWxsLXRpdGxlPlNjaWVudGlmaWMgUmVwb3J0czwvZnVsbC10aXRsZT48L3BlcmlvZGlj
+YWw+PHBhZ2VzPjM0NTM8L3BhZ2VzPjx2b2x1bWU+MTI8L3ZvbHVtZT48bnVtYmVyPjE8L251bWJl
+cj48ZGF0ZXM+PHllYXI+MjAyMjwveWVhcj48cHViLWRhdGVzPjxkYXRlPjIwMjIvMDMvMzE8L2Rh
+dGU+PC9wdWItZGF0ZXM+PC9kYXRlcz48aXNibj4yMDQ1LTIzMjI8L2lzYm4+PHVybHM+PHJlbGF0
+ZWQtdXJscz48dXJsPmh0dHBzOi8vZG9pLm9yZy8xMC4xMDM4L3M0MTU5OC0wMjItMDczMjctOTwv
+dXJsPjwvcmVsYXRlZC11cmxzPjwvdXJscz48ZWxlY3Ryb25pYy1yZXNvdXJjZS1udW0+MTAuMTAz
+OC9zNDE1OTgtMDIyLTA3MzI3LTk8L2VsZWN0cm9uaWMtcmVzb3VyY2UtbnVtPjwvcmVjb3JkPjwv
+Q2l0ZT48L0VuZE5vdGU+
+</w:fldData>
+        </w:fldChar>
+      </w:r>
+      <w:r>
+        <w:instrText xml:space="preserve"> ADDIN EN.CITE </w:instrText>
+      </w:r>
+      <w:r>
+        <w:fldChar w:fldCharType="begin">
+          <w:fldData xml:space="preserve">PEVuZE5vdGU+PENpdGU+PEF1dGhvcj5BYmVsc29uPC9BdXRob3I+PFllYXI+MjAxNjwvWWVhcj48
+UmVjTnVtPjI5OTwvUmVjTnVtPjxEaXNwbGF5VGV4dD4oQWJlbHNvbiwgMjAxNjsgRGVtYml0emVy
+IGV0IGFsLiwgMjAyMik8L0Rpc3BsYXlUZXh0PjxyZWNvcmQ+PHJlYy1udW1iZXI+Mjk5PC9yZWMt
+bnVtYmVyPjxmb3JlaWduLWtleXM+PGtleSBhcHA9IkVOIiBkYi1pZD0iYTlhdzBhdGFiOTJ4MGxl
+ZHYya3h3c3ZtZGZ0dGFkOXAyZmV6IiB0aW1lc3RhbXA9IjE1NjQzNjQ4NjQiIGd1aWQ9IjYwYWNl
+N2U0LWRkZDEtNDA2ZS05YmVhLTI3YzI4MTY0ZjdmYiI+Mjk5PC9rZXk+PC9mb3JlaWduLWtleXM+
+PHJlZi10eXBlIG5hbWU9IkpvdXJuYWwgQXJ0aWNsZSI+MTc8L3JlZi10eXBlPjxjb250cmlidXRv
+cnM+PGF1dGhvcnM+PGF1dGhvcj5BYmVsc29uLCBFLiBTLjwvYXV0aG9yPjwvYXV0aG9ycz48L2Nv
+bnRyaWJ1dG9ycz48YXV0aC1hZGRyZXNzPkRlcGFydG1lbnQgb2YgQmlvbG9naWNhbCBTY2llbmNl
+cywgU3RhbmZvcmQgVW5pdmVyc2l0eSwgU3RhbmZvcmQsIENBIDk0MzA1LCBVU0EgYWJlbHNvbkBh
+bHVtbmkuc3RhbmZvcmQuZWR1LjwvYXV0aC1hZGRyZXNzPjx0aXRsZXM+PHRpdGxlPkJyYWluIHNp
+emUgaXMgY29ycmVsYXRlZCB3aXRoIGVuZGFuZ2VybWVudCBzdGF0dXMgaW4gbWFtbWFsczwvdGl0
+bGU+PHNlY29uZGFyeS10aXRsZT5Qcm9jIEJpb2wgU2NpPC9zZWNvbmRhcnktdGl0bGU+PC90aXRs
+ZXM+PHBhZ2VzPjIwMTUyNzcyPC9wYWdlcz48dm9sdW1lPjI4Mzwvdm9sdW1lPjxudW1iZXI+MTgy
+NTwvbnVtYmVyPjxlZGl0aW9uPjIwMTYvMDIvMTk8L2VkaXRpb24+PGtleXdvcmRzPjxrZXl3b3Jk
+PkFuaW1hbHM8L2tleXdvcmQ+PGtleXdvcmQ+Qm9keSBTaXplPC9rZXl3b3JkPjxrZXl3b3JkPkJy
+YWluLyphbmF0b215ICZhbXA7IGhpc3RvbG9neS8qcGh5c2lvbG9neTwva2V5d29yZD48a2V5d29y
+ZD4qQ29uc2VydmF0aW9uIG9mIE5hdHVyYWwgUmVzb3VyY2VzPC9rZXl3b3JkPjxrZXl3b3JkPipF
+eHRpbmN0aW9uLCBCaW9sb2dpY2FsPC9rZXl3b3JkPjxrZXl3b3JkPk1hbW1hbHMvKmFuYXRvbXkg
+JmFtcDsgaGlzdG9sb2d5LypwaHlzaW9sb2d5PC9rZXl3b3JkPjxrZXl3b3JkPk9yZ2FuIFNpemU8
+L2tleXdvcmQ+PGtleXdvcmQ+UGh5bG9nZW55PC9rZXl3b3JkPjxrZXl3b3JkPmJyYWluIHNpemU8
+L2tleXdvcmQ+PGtleXdvcmQ+ZW5kYW5nZXJtZW50PC9rZXl3b3JkPjxrZXl3b3JkPmV4dGluY3Rp
+b24gcmlzazwva2V5d29yZD48a2V5d29yZD5tYW1tYWxzPC9rZXl3b3JkPjxrZXl3b3JkPnJlbGF0
+aXZlIGVuY2VwaGFsaXphdGlvbjwva2V5d29yZD48L2tleXdvcmRzPjxkYXRlcz48eWVhcj4yMDE2
+PC95ZWFyPjxwdWItZGF0ZXM+PGRhdGU+RmViIDI0PC9kYXRlPjwvcHViLWRhdGVzPjwvZGF0ZXM+
+PHB1Ymxpc2hlcj5UaGUgUm95YWwgU29jaWV0eTwvcHVibGlzaGVyPjxpc2JuPjE0NzEtMjk1NCAo
+RWxlY3Ryb25pYykmI3hEOzA5NjItODQ1MiAoTGlua2luZyk8L2lzYm4+PGFjY2Vzc2lvbi1udW0+
+MjY4ODgwMzQ8L2FjY2Vzc2lvbi1udW0+PHVybHM+PHJlbGF0ZWQtdXJscz48dXJsPmh0dHBzOi8v
+d3d3Lm5jYmkubmxtLm5paC5nb3YvcHVibWVkLzI2ODg4MDM0PC91cmw+PHVybD5odHRwczovL3d3
+dy5uY2JpLm5sbS5uaWguZ292L3BtYy9hcnRpY2xlcy9QTUM0ODEwODMyL3BkZi9yc3BiMjAxNTI3
+NzIucGRmPC91cmw+PC9yZWxhdGVkLXVybHM+PC91cmxzPjxjdXN0b20yPlBNQzQ4MTA4MzI8L2N1
+c3RvbTI+PGVsZWN0cm9uaWMtcmVzb3VyY2UtbnVtPjEwLjEwOTgvcnNwYi4yMDE1LjI3NzI8L2Vs
+ZWN0cm9uaWMtcmVzb3VyY2UtbnVtPjwvcmVjb3JkPjwvQ2l0ZT48Q2l0ZT48QXV0aG9yPkRlbWJp
+dHplcjwvQXV0aG9yPjxZZWFyPjIwMjI8L1llYXI+PFJlY051bT42NTU8L1JlY051bT48cmVjb3Jk
+PjxyZWMtbnVtYmVyPjY1NTwvcmVjLW51bWJlcj48Zm9yZWlnbi1rZXlzPjxrZXkgYXBwPSJFTiIg
+ZGItaWQ9ImE5YXcwYXRhYjkyeDBsZWR2Mmt4d3N2bWRmdHRhZDlwMmZleiIgdGltZXN0YW1wPSIx
+Njc3NTUwODMxIiBndWlkPSJkYWM0MWY2Zi1hNTBiLTQ1NDYtYmNhMC0yNTBlZmJkODk0MzIiPjY1
+NTwva2V5PjwvZm9yZWlnbi1rZXlzPjxyZWYtdHlwZSBuYW1lPSJKb3VybmFsIEFydGljbGUiPjE3
+PC9yZWYtdHlwZT48Y29udHJpYnV0b3JzPjxhdXRob3JzPjxhdXRob3I+RGVtYml0emVyLCBKYWNv
+YjwvYXV0aG9yPjxhdXRob3I+Q2FzdGlnbGlvbmUsIFNpbHZpYTwvYXV0aG9yPjxhdXRob3I+UmFp
+YSwgUGFzcXVhbGU8L2F1dGhvcj48YXV0aG9yPk1laXJpLCBTaGFpPC9hdXRob3I+PC9hdXRob3Jz
+PjwvY29udHJpYnV0b3JzPjx0aXRsZXM+PHRpdGxlPlNtYWxsIGJyYWlucyBwcmVkaXNwb3NlZCBM
+YXRlIFF1YXRlcm5hcnkgbWFtbWFscyB0byBleHRpbmN0aW9uPC90aXRsZT48c2Vjb25kYXJ5LXRp
+dGxlPlNjaWVudGlmaWMgUmVwb3J0czwvc2Vjb25kYXJ5LXRpdGxlPjwvdGl0bGVzPjxwZXJpb2Rp
+Y2FsPjxmdWxsLXRpdGxlPlNjaWVudGlmaWMgUmVwb3J0czwvZnVsbC10aXRsZT48L3BlcmlvZGlj
+YWw+PHBhZ2VzPjM0NTM8L3BhZ2VzPjx2b2x1bWU+MTI8L3ZvbHVtZT48bnVtYmVyPjE8L251bWJl
+cj48ZGF0ZXM+PHllYXI+MjAyMjwveWVhcj48cHViLWRhdGVzPjxkYXRlPjIwMjIvMDMvMzE8L2Rh
+dGU+PC9wdWItZGF0ZXM+PC9kYXRlcz48aXNibj4yMDQ1LTIzMjI8L2lzYm4+PHVybHM+PHJlbGF0
+ZWQtdXJscz48dXJsPmh0dHBzOi8vZG9pLm9yZy8xMC4xMDM4L3M0MTU5OC0wMjItMDczMjctOTwv
+dXJsPjwvcmVsYXRlZC11cmxzPjwvdXJscz48ZWxlY3Ryb25pYy1yZXNvdXJjZS1udW0+MTAuMTAz
+OC9zNDE1OTgtMDIyLTA3MzI3LTk8L2VsZWN0cm9uaWMtcmVzb3VyY2UtbnVtPjwvcmVjb3JkPjwv
+Q2l0ZT48L0VuZE5vdGU+
+</w:fldData>
+        </w:fldChar>
+      </w:r>
+      <w:r>
+        <w:instrText xml:space="preserve"> ADDIN EN.CITE.DATA </w:instrText>
+      </w:r>
+      <w:r>
+        <w:fldChar w:fldCharType="end"/>
+      </w:r>
+      <w:r>
+        <w:fldChar w:fldCharType="separate"/>
+      </w:r>
+      <w:r>
+        <w:rPr>
+          <w:noProof/>
+        </w:rPr>
+        <w:t>(Abelson, 2016; Dembitzer et al., 2022)</w:t>
+      </w:r>
+      <w:r>
+        <w:fldChar w:fldCharType="end"/>
+      </w:r>
+      <w:r>
+        <w:t xml:space="preserve"> we did not find any support for this hypothesis in Carnivora. Additionally big brain size was suggested to reduce extinction risk specifically in Carnivora </w:t>
+      </w:r>
+      <w:r>
+        <w:fldChar w:fldCharType="begin"/>
+      </w:r>
+      <w:r>
+        <w:instrText xml:space="preserve"> ADDIN EN.CITE &lt;EndNote&gt;&lt;Cite&gt;&lt;Author&gt;Abelson&lt;/Author&gt;&lt;Year&gt;2019&lt;/Year&gt;&lt;RecNum&gt;651&lt;/RecNum&gt;&lt;DisplayText&gt;(Abelson, 2019)&lt;/DisplayText&gt;&lt;record&gt;&lt;rec-number&gt;651&lt;/rec-number&gt;&lt;foreign-keys&gt;&lt;key app="EN" db-id="a9aw0atab92x0ledv2kxwsvmdfttad9p2fez" timestamp="1676251301" guid="a86943eb-ff3f-4155-b74b-cb32ea7078a4"&gt;651&lt;/key&gt;&lt;/foreign-keys&gt;&lt;ref-type name="Journal Article"&gt;17&lt;/ref-type&gt;&lt;contributors&gt;&lt;authors&gt;&lt;author&gt;Abelson, E. S.&lt;/author&gt;&lt;/authors&gt;&lt;/contributors&gt;&lt;auth-address&gt;Department of Biology, Stanford University, Stanford, USA. abelson@alumni.stanford.edu.&amp;#xD;USDA Forest Service, Pacific Southwest Research Station, Albany, USA. abelson@alumni.stanford.edu.&lt;/auth-address&gt;&lt;titles&gt;&lt;title&gt;Big brains reduce extinction risk in Carnivora&lt;/title&gt;&lt;secondary-title&gt;Oecologia&lt;/secondary-title&gt;&lt;/titles&gt;&lt;periodical&gt;&lt;full-title&gt;Oecologia&lt;/full-title&gt;&lt;abbr-1&gt;Oecologia&lt;/abbr-1&gt;&lt;abbr-2&gt;Oecologia&lt;/abbr-2&gt;&lt;/periodical&gt;&lt;pages&gt;721-729&lt;/pages&gt;&lt;volume&gt;191&lt;/volume&gt;&lt;number&gt;4&lt;/number&gt;&lt;edition&gt;20191024&lt;/edition&gt;&lt;keywords&gt;&lt;keyword&gt;Animals&lt;/keyword&gt;&lt;keyword&gt;Biological Evolution&lt;/keyword&gt;&lt;keyword&gt;Body Size&lt;/keyword&gt;&lt;keyword&gt;Brain&lt;/keyword&gt;&lt;keyword&gt;*Carnivora&lt;/keyword&gt;&lt;keyword&gt;Extinction, Biological&lt;/keyword&gt;&lt;keyword&gt;Fossils&lt;/keyword&gt;&lt;keyword&gt;Phylogeny&lt;/keyword&gt;&lt;keyword&gt;Behavior&lt;/keyword&gt;&lt;keyword&gt;Brain size&lt;/keyword&gt;&lt;keyword&gt;Carnivora&lt;/keyword&gt;&lt;keyword&gt;Evolution&lt;/keyword&gt;&lt;keyword&gt;Extinction risk&lt;/keyword&gt;&lt;keyword&gt;Relative encephalization&lt;/keyword&gt;&lt;/keywords&gt;&lt;dates&gt;&lt;year&gt;2019&lt;/year&gt;&lt;pub-dates&gt;&lt;date&gt;Dec&lt;/date&gt;&lt;/pub-dates&gt;&lt;/dates&gt;&lt;isbn&gt;0029-8549&lt;/isbn&gt;&lt;accession-num&gt;31650235&lt;/accession-num&gt;&lt;urls&gt;&lt;/urls&gt;&lt;electronic-resource-num&gt;10.1007/s00442-019-04527-5&lt;/electronic-resource-num&gt;&lt;remote-database-provider&gt;NLM&lt;/remote-database-provider&gt;&lt;language&gt;eng&lt;/language&gt;&lt;/record&gt;&lt;/Cite&gt;&lt;/EndNote&gt;</w:instrText>
+      </w:r>
+      <w:r>
+        <w:fldChar w:fldCharType="separate"/>
+      </w:r>
+      <w:r>
+        <w:rPr>
+          <w:noProof/>
+        </w:rPr>
+        <w:t>(Abelson, 2019)</w:t>
+      </w:r>
+      <w:r>
+        <w:fldChar w:fldCharType="end"/>
+      </w:r>
+      <w:r>
+        <w:t>, but unlike the current study, the sample used by Abelson included carnivoran species spanning from the late Eocene to the Holocene (</w:t>
+      </w:r>
+      <w:r>
+        <w:t xml:space="preserve">40 </w:t>
+      </w:r>
+      <w:r>
+        <w:t>to</w:t>
+      </w:r>
+      <w:r>
+        <w:t xml:space="preserve"> 0.012 </w:t>
+      </w:r>
+      <w:r>
+        <w:t>mya).</w:t>
+      </w:r>
+    </w:p>
+    <w:p/>
+    <w:p/>
     <w:p/>
     <w:p>
       <w:pPr>
@@ -9118,6 +9099,123 @@
         <w:fldChar w:fldCharType="separate"/>
       </w:r>
       <w:r>
+        <w:t xml:space="preserve">Abelson, E. S. (2016). Brain size is correlated with endangerment status in mammals. </w:t>
+      </w:r>
+      <w:r>
+        <w:rPr>
+          <w:i/>
+        </w:rPr>
+        <w:t>Proc Biol Sci</w:t>
+      </w:r>
+      <w:r>
+        <w:t>,</w:t>
+      </w:r>
+      <w:r>
+        <w:rPr>
+          <w:i/>
+        </w:rPr>
+        <w:t xml:space="preserve"> 283</w:t>
+      </w:r>
+      <w:r>
+        <w:t xml:space="preserve">(1825), 20152772. </w:t>
+      </w:r>
+      <w:hyperlink r:id="rId28" w:history="1">
+        <w:r>
+          <w:rPr>
+            <w:rStyle w:val="Hyperlink"/>
+          </w:rPr>
+          <w:t>https://doi.org/10.1098/rspb.2015.2772</w:t>
+        </w:r>
+      </w:hyperlink>
+      <w:r>
+        <w:t xml:space="preserve"> </w:t>
+      </w:r>
+    </w:p>
+    <w:p>
+      <w:pPr>
+        <w:pStyle w:val="EndNoteBibliography"/>
+        <w:spacing w:after="0"/>
+        <w:ind w:left="720" w:hanging="720"/>
+      </w:pPr>
+      <w:r>
+        <w:t xml:space="preserve">Abelson, E. S. (2019). Big brains reduce extinction risk in Carnivora. </w:t>
+      </w:r>
+      <w:r>
+        <w:rPr>
+          <w:i/>
+        </w:rPr>
+        <w:t>Oecologia</w:t>
+      </w:r>
+      <w:r>
+        <w:t>,</w:t>
+      </w:r>
+      <w:r>
+        <w:rPr>
+          <w:i/>
+        </w:rPr>
+        <w:t xml:space="preserve"> 191</w:t>
+      </w:r>
+      <w:r>
+        <w:t xml:space="preserve">(4), 721-729. </w:t>
+      </w:r>
+      <w:hyperlink r:id="rId29" w:history="1">
+        <w:r>
+          <w:rPr>
+            <w:rStyle w:val="Hyperlink"/>
+          </w:rPr>
+          <w:t>https://doi.org/10.1007/s00442-019-04527-5</w:t>
+        </w:r>
+      </w:hyperlink>
+      <w:r>
+        <w:t xml:space="preserve"> </w:t>
+      </w:r>
+    </w:p>
+    <w:p>
+      <w:pPr>
+        <w:pStyle w:val="EndNoteBibliography"/>
+        <w:spacing w:after="0"/>
+        <w:ind w:left="720" w:hanging="720"/>
+      </w:pPr>
+      <w:r>
+        <w:t xml:space="preserve">Avaria-Llautureo, J., Hernández, C. E., Rodríguez-Serrano, E., &amp; Venditti, C. (2019). The decoupled nature of basal metabolic rate and body temperature in endotherm evolution. </w:t>
+      </w:r>
+      <w:r>
+        <w:rPr>
+          <w:i/>
+        </w:rPr>
+        <w:t>Nature</w:t>
+      </w:r>
+      <w:r>
+        <w:t>,</w:t>
+      </w:r>
+      <w:r>
+        <w:rPr>
+          <w:i/>
+        </w:rPr>
+        <w:t xml:space="preserve"> 572</w:t>
+      </w:r>
+      <w:r>
+        <w:t xml:space="preserve">(7771), 651-654. </w:t>
+      </w:r>
+      <w:hyperlink r:id="rId30" w:history="1">
+        <w:r>
+          <w:rPr>
+            <w:rStyle w:val="Hyperlink"/>
+          </w:rPr>
+          <w:t>https://doi.org/10.1038/s41586-019-1476-9</w:t>
+        </w:r>
+      </w:hyperlink>
+      <w:r>
+        <w:t xml:space="preserve"> </w:t>
+      </w:r>
+    </w:p>
+    <w:p>
+      <w:pPr>
+        <w:pStyle w:val="EndNoteBibliography"/>
+        <w:spacing w:after="0"/>
+        <w:ind w:left="720" w:hanging="720"/>
+      </w:pPr>
+      <w:r>
         <w:t xml:space="preserve">Buuren, S. v., &amp; Groothuis-Oudshoorn, K. (2011). mice: Multivariate Imputation by Chained Equations inR. </w:t>
       </w:r>
       <w:r>
@@ -9138,7 +9236,7 @@
       <w:r>
         <w:t xml:space="preserve">(3), 1-67. </w:t>
       </w:r>
-      <w:hyperlink r:id="rId28" w:history="1">
+      <w:hyperlink r:id="rId31" w:history="1">
         <w:r>
           <w:rPr>
             <w:rStyle w:val="Hyperlink"/>
@@ -9157,6 +9255,45 @@
         <w:ind w:left="720" w:hanging="720"/>
       </w:pPr>
       <w:r>
+        <w:t xml:space="preserve">Careau, V., Morand-Ferron, J., &amp; Thomas, D. (2007). Basal Metabolic Rate of Canidae from Hot Deserts to Cold Arctic Climates. </w:t>
+      </w:r>
+      <w:r>
+        <w:rPr>
+          <w:i/>
+        </w:rPr>
+        <w:t>Journal of Mammalogy</w:t>
+      </w:r>
+      <w:r>
+        <w:t>,</w:t>
+      </w:r>
+      <w:r>
+        <w:rPr>
+          <w:i/>
+        </w:rPr>
+        <w:t xml:space="preserve"> 88</w:t>
+      </w:r>
+      <w:r>
+        <w:t xml:space="preserve">(2), 394-400. </w:t>
+      </w:r>
+      <w:hyperlink r:id="rId32" w:history="1">
+        <w:r>
+          <w:rPr>
+            <w:rStyle w:val="Hyperlink"/>
+          </w:rPr>
+          <w:t>https://doi.org/10.1644/06-mamm-a-111r1.1</w:t>
+        </w:r>
+      </w:hyperlink>
+      <w:r>
+        <w:t xml:space="preserve"> </w:t>
+      </w:r>
+    </w:p>
+    <w:p>
+      <w:pPr>
+        <w:pStyle w:val="EndNoteBibliography"/>
+        <w:spacing w:after="0"/>
+        <w:ind w:left="720" w:hanging="720"/>
+      </w:pPr>
+      <w:r>
         <w:t xml:space="preserve">Chambers, H. R., Heldstab, S. A., &amp; O’Hara, S. J. (2021). Why big brains? A comparison of models for both primate and carnivore brain size evolution. </w:t>
       </w:r>
       <w:r>
@@ -9177,7 +9314,7 @@
       <w:r>
         <w:t xml:space="preserve">(12), e0261185. </w:t>
       </w:r>
-      <w:hyperlink r:id="rId29" w:history="1">
+      <w:hyperlink r:id="rId33" w:history="1">
         <w:r>
           <w:rPr>
             <w:rStyle w:val="Hyperlink"/>
@@ -9196,7 +9333,45 @@
         <w:ind w:left="720" w:hanging="720"/>
       </w:pPr>
       <w:r>
-        <w:lastRenderedPageBreak/>
+        <w:t xml:space="preserve">Dembitzer, J., Castiglione, S., Raia, P., &amp; Meiri, S. (2022). Small brains predisposed Late Quaternary mammals to extinction. </w:t>
+      </w:r>
+      <w:r>
+        <w:rPr>
+          <w:i/>
+        </w:rPr>
+        <w:t>Scientific Reports</w:t>
+      </w:r>
+      <w:r>
+        <w:t>,</w:t>
+      </w:r>
+      <w:r>
+        <w:rPr>
+          <w:i/>
+        </w:rPr>
+        <w:t xml:space="preserve"> 12</w:t>
+      </w:r>
+      <w:r>
+        <w:t xml:space="preserve">(1), 3453. </w:t>
+      </w:r>
+      <w:hyperlink r:id="rId34" w:history="1">
+        <w:r>
+          <w:rPr>
+            <w:rStyle w:val="Hyperlink"/>
+          </w:rPr>
+          <w:t>https://doi.org/10.1038/s41598-022-07327-9</w:t>
+        </w:r>
+      </w:hyperlink>
+      <w:r>
+        <w:t xml:space="preserve"> </w:t>
+      </w:r>
+    </w:p>
+    <w:p>
+      <w:pPr>
+        <w:pStyle w:val="EndNoteBibliography"/>
+        <w:spacing w:after="0"/>
+        <w:ind w:left="720" w:hanging="720"/>
+      </w:pPr>
+      <w:r>
         <w:t xml:space="preserve">Faurby, S., Davis, M., Pedersen, R. Ø., Schowanek, S. D., Antonelli1, A., &amp; Svenning, J.-C. (2018). PHYLACINE 1.2: The Phylogenetic Atlas of Mammal Macroecology. </w:t>
       </w:r>
       <w:r>
@@ -9217,7 +9392,7 @@
       <w:r>
         <w:t xml:space="preserve">(11), 2626-2626. </w:t>
       </w:r>
-      <w:hyperlink r:id="rId30" w:history="1">
+      <w:hyperlink r:id="rId35" w:history="1">
         <w:r>
           <w:rPr>
             <w:rStyle w:val="Hyperlink"/>
@@ -9247,7 +9422,7 @@
       <w:r>
         <w:t xml:space="preserve">, 2022.2006.2029.498091. </w:t>
       </w:r>
-      <w:hyperlink r:id="rId31" w:history="1">
+      <w:hyperlink r:id="rId36" w:history="1">
         <w:r>
           <w:rPr>
             <w:rStyle w:val="Hyperlink"/>
@@ -9277,7 +9452,7 @@
       <w:r>
         <w:t xml:space="preserve">. </w:t>
       </w:r>
-      <w:hyperlink r:id="rId32" w:history="1">
+      <w:hyperlink r:id="rId37" w:history="1">
         <w:r>
           <w:rPr>
             <w:rStyle w:val="Hyperlink"/>
@@ -9316,7 +9491,7 @@
       <w:r>
         <w:t xml:space="preserve">(2), 1-22. </w:t>
       </w:r>
-      <w:hyperlink r:id="rId33" w:history="1">
+      <w:hyperlink r:id="rId38" w:history="1">
         <w:r>
           <w:rPr>
             <w:rStyle w:val="Hyperlink"/>
@@ -9343,7 +9518,7 @@
         </w:rPr>
         <w:t xml:space="preserve">See </w:t>
       </w:r>
-      <w:hyperlink r:id="rId34" w:history="1">
+      <w:hyperlink r:id="rId39" w:history="1">
         <w:r>
           <w:rPr>
             <w:rStyle w:val="Hyperlink"/>
@@ -9369,7 +9544,37 @@
         <w:ind w:left="720" w:hanging="720"/>
       </w:pPr>
       <w:r>
-        <w:t>Jorgensen, T. D., Pornprasertmanit, S., Schoemann, A. M., Rosseel, Y., Miller, P., Quick, C., Garnier-Villarreal, M., Selig, J., Boulton, A., &amp; Preacher, K. (2016). Package ‘semTools’. In.</w:t>
+        <w:lastRenderedPageBreak/>
+        <w:t xml:space="preserve">Johnson, C. N. (2002). Determinants of loss of mammal species during the Late Quaternary ‘megafauna’ extinctions: life history and ecology, but not body size. </w:t>
+      </w:r>
+      <w:r>
+        <w:rPr>
+          <w:i/>
+        </w:rPr>
+        <w:t>Proceedings of the Royal Society of London. Series B: Biological Sciences</w:t>
+      </w:r>
+      <w:r>
+        <w:t>,</w:t>
+      </w:r>
+      <w:r>
+        <w:rPr>
+          <w:i/>
+        </w:rPr>
+        <w:t xml:space="preserve"> 269</w:t>
+      </w:r>
+      <w:r>
+        <w:t xml:space="preserve">(1506), 2221-2227. </w:t>
+      </w:r>
+      <w:hyperlink r:id="rId40" w:history="1">
+        <w:r>
+          <w:rPr>
+            <w:rStyle w:val="Hyperlink"/>
+          </w:rPr>
+          <w:t>https://doi.org/doi:10.1098/rspb.2002.2130</w:t>
+        </w:r>
+      </w:hyperlink>
+      <w:r>
+        <w:t xml:space="preserve"> </w:t>
       </w:r>
     </w:p>
     <w:p>
@@ -9379,6 +9584,16 @@
         <w:ind w:left="720" w:hanging="720"/>
       </w:pPr>
       <w:r>
+        <w:t>Jorgensen, T. D., Pornprasertmanit, S., Schoemann, A. M., Rosseel, Y., Miller, P., Quick, C., Garnier-Villarreal, M., Selig, J., Boulton, A., &amp; Preacher, K. (2016). Package ‘semTools’. In.</w:t>
+      </w:r>
+    </w:p>
+    <w:p>
+      <w:pPr>
+        <w:pStyle w:val="EndNoteBibliography"/>
+        <w:spacing w:after="0"/>
+        <w:ind w:left="720" w:hanging="720"/>
+      </w:pPr>
+      <w:r>
         <w:t xml:space="preserve">Little, R. J. A. (1988). A Test of Missing Completely at Random for Multivariate Data with Missing Values. </w:t>
       </w:r>
       <w:r>
@@ -9399,7 +9614,7 @@
       <w:r>
         <w:t xml:space="preserve">(404), 1198-1202. </w:t>
       </w:r>
-      <w:hyperlink r:id="rId35" w:history="1">
+      <w:hyperlink r:id="rId41" w:history="1">
         <w:r>
           <w:rPr>
             <w:rStyle w:val="Hyperlink"/>
@@ -9426,7 +9641,7 @@
         </w:rPr>
         <w:t xml:space="preserve">CRAN. Available from </w:t>
       </w:r>
-      <w:hyperlink r:id="rId36" w:history="1">
+      <w:hyperlink r:id="rId42" w:history="1">
         <w:r>
           <w:rPr>
             <w:rStyle w:val="Hyperlink"/>
@@ -9466,7 +9681,7 @@
       <w:r>
         <w:t xml:space="preserve">(1), 998. </w:t>
       </w:r>
-      <w:hyperlink r:id="rId37" w:history="1">
+      <w:hyperlink r:id="rId43" w:history="1">
         <w:r>
           <w:rPr>
             <w:rStyle w:val="Hyperlink"/>
@@ -9505,7 +9720,7 @@
       <w:r>
         <w:t xml:space="preserve">. </w:t>
       </w:r>
-      <w:hyperlink r:id="rId38" w:history="1">
+      <w:hyperlink r:id="rId44" w:history="1">
         <w:r>
           <w:rPr>
             <w:rStyle w:val="Hyperlink"/>
@@ -9554,7 +9769,7 @@
       <w:r>
         <w:t xml:space="preserve">Orme, C. D. L. (2012). The caper package: comparative analyses in phylogenetics and evolution in R. 1-36. </w:t>
       </w:r>
-      <w:hyperlink r:id="rId39" w:history="1">
+      <w:hyperlink r:id="rId45" w:history="1">
         <w:r>
           <w:rPr>
             <w:rStyle w:val="Hyperlink"/>
@@ -9593,7 +9808,7 @@
       <w:r>
         <w:t xml:space="preserve">(3), 526-528. </w:t>
       </w:r>
-      <w:hyperlink r:id="rId40" w:history="1">
+      <w:hyperlink r:id="rId46" w:history="1">
         <w:r>
           <w:rPr>
             <w:rStyle w:val="Hyperlink"/>
@@ -9670,7 +9885,7 @@
       <w:r>
         <w:t xml:space="preserve">(2), 217-223. </w:t>
       </w:r>
-      <w:hyperlink r:id="rId41" w:history="1">
+      <w:hyperlink r:id="rId47" w:history="1">
         <w:r>
           <w:rPr>
             <w:rStyle w:val="Hyperlink"/>
@@ -9756,7 +9971,7 @@
       <w:r>
         <w:t xml:space="preserve">. </w:t>
       </w:r>
-      <w:hyperlink r:id="rId42" w:history="1">
+      <w:hyperlink r:id="rId48" w:history="1">
         <w:r>
           <w:rPr>
             <w:rStyle w:val="Hyperlink"/>
@@ -9822,7 +10037,6 @@
         <w:ind w:left="720" w:hanging="720"/>
       </w:pPr>
       <w:r>
-        <w:lastRenderedPageBreak/>
         <w:t xml:space="preserve">White, I. R., Royston, P., &amp; Wood, A. M. (2011). Multiple imputation using chained equations: Issues and guidance for practice. </w:t>
       </w:r>
       <w:r>
@@ -9843,7 +10057,7 @@
       <w:r>
         <w:t xml:space="preserve">(4), 377-399. </w:t>
       </w:r>
-      <w:hyperlink r:id="rId43" w:history="1">
+      <w:hyperlink r:id="rId49" w:history="1">
         <w:r>
           <w:rPr>
             <w:rStyle w:val="Hyperlink"/>
@@ -9896,9 +10110,49 @@
     <w:p>
       <w:pPr>
         <w:pStyle w:val="EndNoteBibliography"/>
+        <w:spacing w:after="0"/>
         <w:ind w:left="720" w:hanging="720"/>
       </w:pPr>
       <w:r>
+        <w:t xml:space="preserve">Wroe, S., Field, J., Fullagar, R., &amp; Jermin, L. S. (2004). Megafaunal extinction in the late Quaternary and the global overkill hypothesis. </w:t>
+      </w:r>
+      <w:r>
+        <w:rPr>
+          <w:i/>
+        </w:rPr>
+        <w:t>Alcheringa: An Australasian Journal of Palaeontology</w:t>
+      </w:r>
+      <w:r>
+        <w:t>,</w:t>
+      </w:r>
+      <w:r>
+        <w:rPr>
+          <w:i/>
+        </w:rPr>
+        <w:t xml:space="preserve"> 28</w:t>
+      </w:r>
+      <w:r>
+        <w:t xml:space="preserve">(1), 291-331. </w:t>
+      </w:r>
+      <w:hyperlink r:id="rId50" w:history="1">
+        <w:r>
+          <w:rPr>
+            <w:rStyle w:val="Hyperlink"/>
+          </w:rPr>
+          <w:t>https://doi.org/10.1080/03115510408619286</w:t>
+        </w:r>
+      </w:hyperlink>
+      <w:r>
+        <w:t xml:space="preserve"> </w:t>
+      </w:r>
+    </w:p>
+    <w:p>
+      <w:pPr>
+        <w:pStyle w:val="EndNoteBibliography"/>
+        <w:ind w:left="720" w:hanging="720"/>
+      </w:pPr>
+      <w:r>
+        <w:lastRenderedPageBreak/>
         <w:t xml:space="preserve">Yu, G., Smith, D. K., Zhu, H., Guan, Y., &amp; Lam, T. T. Y. (2017). ggtree: an R package for visualization and annotation of phylogenetic trees with their covariates and other associated data. </w:t>
       </w:r>
       <w:r>

--- a/manuscript.docx
+++ b/manuscript.docx
@@ -17,15 +17,7 @@
           <w:sz w:val="28"/>
           <w:szCs w:val="28"/>
         </w:rPr>
-        <w:t>#</w:t>
-      </w:r>
-      <w:r>
-        <w:rPr>
-          <w:rFonts w:ascii="Arial" w:hAnsi="Arial" w:cs="Arial"/>
-          <w:sz w:val="28"/>
-          <w:szCs w:val="28"/>
-        </w:rPr>
-        <w:t>Nowhere to run, nowhere to hide: carnivoran extinction in the Holocene</w:t>
+        <w:t>Carnivore extinction in the Late Quaternary</w:t>
       </w:r>
     </w:p>
     <w:p>
@@ -53,18 +45,6 @@
         </w:rPr>
         <w:t>John Alroy</w:t>
       </w:r>
-      <w:r>
-        <w:rPr>
-          <w:rFonts w:ascii="Arial" w:hAnsi="Arial" w:cs="Arial"/>
-        </w:rPr>
-        <w:t xml:space="preserve">, </w:t>
-      </w:r>
-      <w:r>
-        <w:rPr>
-          <w:rFonts w:ascii="Arial" w:hAnsi="Arial" w:cs="Arial"/>
-        </w:rPr>
-        <w:t>Who else?</w:t>
-      </w:r>
     </w:p>
     <w:p>
       <w:pPr>
@@ -149,6 +129,361 @@
           <w:rFonts w:ascii="Arial" w:hAnsi="Arial" w:cs="Arial"/>
         </w:rPr>
       </w:pPr>
+      <w:r>
+        <w:rPr>
+          <w:rFonts w:ascii="Arial" w:hAnsi="Arial" w:cs="Arial"/>
+        </w:rPr>
+        <w:t xml:space="preserve">Drastic megafaunal extinction during the Late Quaternary (~115ka – 500 ya) has </w:t>
+      </w:r>
+      <w:r>
+        <w:rPr>
+          <w:rFonts w:ascii="Arial" w:hAnsi="Arial" w:cs="Arial"/>
+        </w:rPr>
+        <w:t xml:space="preserve">been mainly attributed to human activity </w:t>
+      </w:r>
+      <w:r>
+        <w:rPr>
+          <w:rFonts w:ascii="Arial" w:hAnsi="Arial" w:cs="Arial"/>
+        </w:rPr>
+        <w:fldChar w:fldCharType="begin"/>
+      </w:r>
+      <w:r>
+        <w:rPr>
+          <w:rFonts w:ascii="Arial" w:hAnsi="Arial" w:cs="Arial"/>
+        </w:rPr>
+        <w:instrText xml:space="preserve"> ADDIN EN.CITE &lt;EndNote&gt;&lt;Cite&gt;&lt;Author&gt;Surovell&lt;/Author&gt;&lt;Year&gt;2016&lt;/Year&gt;&lt;RecNum&gt;657&lt;/RecNum&gt;&lt;DisplayText&gt;(Flannery, 1990; Surovell et al., 2016)&lt;/DisplayText&gt;&lt;record&gt;&lt;rec-number&gt;657&lt;/rec-number&gt;&lt;foreign-keys&gt;&lt;key app="EN" db-id="a9aw0atab92x0ledv2kxwsvmdfttad9p2fez" timestamp="1677999556" guid="8237e014-6fd9-4c33-bb1e-8151b2ad2153"&gt;657&lt;/key&gt;&lt;/foreign-keys&gt;&lt;ref-type name="Journal Article"&gt;17&lt;/ref-type&gt;&lt;contributors&gt;&lt;authors&gt;&lt;author&gt;Surovell, Todd A&lt;/author&gt;&lt;author&gt;Pelton, Spencer R&lt;/author&gt;&lt;author&gt;Anderson-Sprecher, Richard&lt;/author&gt;&lt;author&gt;Myers, Adam D&lt;/author&gt;&lt;/authors&gt;&lt;/contributors&gt;&lt;titles&gt;&lt;title&gt;Test of Martin’s overkill hypothesis using radiocarbon dates on extinct megafauna&lt;/title&gt;&lt;secondary-title&gt;Proceedings of the National Academy of Sciences&lt;/secondary-title&gt;&lt;/titles&gt;&lt;periodical&gt;&lt;full-title&gt;Proceedings of the National Academy of Sciences&lt;/full-title&gt;&lt;/periodical&gt;&lt;pages&gt;886-891&lt;/pages&gt;&lt;volume&gt;113&lt;/volume&gt;&lt;number&gt;4&lt;/number&gt;&lt;dates&gt;&lt;year&gt;2016&lt;/year&gt;&lt;/dates&gt;&lt;isbn&gt;0027-8424&lt;/isbn&gt;&lt;urls&gt;&lt;/urls&gt;&lt;/record&gt;&lt;/Cite&gt;&lt;Cite&gt;&lt;Author&gt;Flannery&lt;/Author&gt;&lt;Year&gt;1990&lt;/Year&gt;&lt;RecNum&gt;665&lt;/RecNum&gt;&lt;record&gt;&lt;rec-number&gt;665&lt;/rec-number&gt;&lt;foreign-keys&gt;&lt;key app="EN" db-id="a9aw0atab92x0ledv2kxwsvmdfttad9p2fez" timestamp="1678001947"&gt;665&lt;/key&gt;&lt;/foreign-keys&gt;&lt;ref-type name="Journal Article"&gt;17&lt;/ref-type&gt;&lt;contributors&gt;&lt;authors&gt;&lt;author&gt;Flannery, T. F.&lt;/author&gt;&lt;/authors&gt;&lt;/contributors&gt;&lt;titles&gt;&lt;title&gt;Pleistocene faunal loss: implications of the aftershock for Australia&amp;apos;s past and future&lt;/title&gt;&lt;secondary-title&gt;Archaeology in Oceania&lt;/secondary-title&gt;&lt;/titles&gt;&lt;periodical&gt;&lt;full-title&gt;Archaeology in Oceania&lt;/full-title&gt;&lt;/periodical&gt;&lt;pages&gt;45-55&lt;/pages&gt;&lt;volume&gt;25&lt;/volume&gt;&lt;number&gt;2&lt;/number&gt;&lt;dates&gt;&lt;year&gt;1990&lt;/year&gt;&lt;/dates&gt;&lt;isbn&gt;0728-4896&lt;/isbn&gt;&lt;urls&gt;&lt;related-urls&gt;&lt;url&gt;https://onlinelibrary.wiley.com/doi/abs/10.1002/j.1834-4453.1990.tb00232.x&lt;/url&gt;&lt;/related-urls&gt;&lt;/urls&gt;&lt;electronic-resource-num&gt;https://doi.org/10.1002/j.1834-4453.1990.tb00232.x&lt;/electronic-resource-num&gt;&lt;/record&gt;&lt;/Cite&gt;&lt;/EndNote&gt;</w:instrText>
+      </w:r>
+      <w:r>
+        <w:rPr>
+          <w:rFonts w:ascii="Arial" w:hAnsi="Arial" w:cs="Arial"/>
+        </w:rPr>
+        <w:fldChar w:fldCharType="separate"/>
+      </w:r>
+      <w:r>
+        <w:rPr>
+          <w:rFonts w:ascii="Arial" w:hAnsi="Arial" w:cs="Arial"/>
+          <w:noProof/>
+        </w:rPr>
+        <w:t>(Flannery, 1990; Surovell et al., 2016)</w:t>
+      </w:r>
+      <w:r>
+        <w:rPr>
+          <w:rFonts w:ascii="Arial" w:hAnsi="Arial" w:cs="Arial"/>
+        </w:rPr>
+        <w:fldChar w:fldCharType="end"/>
+      </w:r>
+      <w:r>
+        <w:rPr>
+          <w:rFonts w:ascii="Arial" w:hAnsi="Arial" w:cs="Arial"/>
+        </w:rPr>
+        <w:t xml:space="preserve">. Many large-bodied land vertebrates that had never encountered humans before were more likely to go extinct even under weak hunting pressures </w:t>
+      </w:r>
+      <w:r>
+        <w:rPr>
+          <w:rFonts w:ascii="Arial" w:hAnsi="Arial" w:cs="Arial"/>
+        </w:rPr>
+        <w:fldChar w:fldCharType="begin"/>
+      </w:r>
+      <w:r>
+        <w:rPr>
+          <w:rFonts w:ascii="Arial" w:hAnsi="Arial" w:cs="Arial"/>
+        </w:rPr>
+        <w:instrText xml:space="preserve"> ADDIN EN.CITE &lt;EndNote&gt;&lt;Cite&gt;&lt;Author&gt;Brook&lt;/Author&gt;&lt;Year&gt;2004&lt;/Year&gt;&lt;RecNum&gt;660&lt;/RecNum&gt;&lt;DisplayText&gt;(Brook &amp;amp; Bowman, 2004)&lt;/DisplayText&gt;&lt;record&gt;&lt;rec-number&gt;660&lt;/rec-number&gt;&lt;foreign-keys&gt;&lt;key app="EN" db-id="a9aw0atab92x0ledv2kxwsvmdfttad9p2fez" timestamp="1678000087" guid="2c0ea05e-3f3a-4739-b701-6f906f7425a5"&gt;660&lt;/key&gt;&lt;/foreign-keys&gt;&lt;ref-type name="Generic"&gt;13&lt;/ref-type&gt;&lt;contributors&gt;&lt;authors&gt;&lt;author&gt;Brook, Barry W&lt;/author&gt;&lt;author&gt;Bowman, David MJS&lt;/author&gt;&lt;/authors&gt;&lt;/contributors&gt;&lt;titles&gt;&lt;title&gt;The uncertain blitzkrieg of Pleistocene megafauna&lt;/title&gt;&lt;/titles&gt;&lt;pages&gt;517-523&lt;/pages&gt;&lt;volume&gt;31&lt;/volume&gt;&lt;number&gt;4&lt;/number&gt;&lt;dates&gt;&lt;year&gt;2004&lt;/year&gt;&lt;/dates&gt;&lt;publisher&gt;Wiley Online Library&lt;/publisher&gt;&lt;isbn&gt;0305-0270&lt;/isbn&gt;&lt;urls&gt;&lt;/urls&gt;&lt;/record&gt;&lt;/Cite&gt;&lt;/EndNote&gt;</w:instrText>
+      </w:r>
+      <w:r>
+        <w:rPr>
+          <w:rFonts w:ascii="Arial" w:hAnsi="Arial" w:cs="Arial"/>
+        </w:rPr>
+        <w:fldChar w:fldCharType="separate"/>
+      </w:r>
+      <w:r>
+        <w:rPr>
+          <w:rFonts w:ascii="Arial" w:hAnsi="Arial" w:cs="Arial"/>
+          <w:noProof/>
+        </w:rPr>
+        <w:t>(Brook &amp; Bowman, 2004)</w:t>
+      </w:r>
+      <w:r>
+        <w:rPr>
+          <w:rFonts w:ascii="Arial" w:hAnsi="Arial" w:cs="Arial"/>
+        </w:rPr>
+        <w:fldChar w:fldCharType="end"/>
+      </w:r>
+      <w:r>
+        <w:rPr>
+          <w:rFonts w:ascii="Arial" w:hAnsi="Arial" w:cs="Arial"/>
+        </w:rPr>
+        <w:t>. This is attested by the fact that continents invaded by humans for the first time (Oceania and the Americas) were more drastically affected by megafaunal extinction than Africa or Eurasia.</w:t>
+      </w:r>
+      <w:r>
+        <w:rPr>
+          <w:rFonts w:ascii="Arial" w:hAnsi="Arial" w:cs="Arial"/>
+        </w:rPr>
+        <w:fldChar w:fldCharType="begin"/>
+      </w:r>
+      <w:r>
+        <w:rPr>
+          <w:rFonts w:ascii="Arial" w:hAnsi="Arial" w:cs="Arial"/>
+        </w:rPr>
+        <w:instrText xml:space="preserve"> ADDIN EN.CITE &lt;EndNote&gt;&lt;Cite&gt;&lt;Author&gt;Sandom&lt;/Author&gt;&lt;Year&gt;2014&lt;/Year&gt;&lt;RecNum&gt;646&lt;/RecNum&gt;&lt;DisplayText&gt;(Sandom et al., 2014)&lt;/DisplayText&gt;&lt;record&gt;&lt;rec-number&gt;646&lt;/rec-number&gt;&lt;foreign-keys&gt;&lt;key app="EN" db-id="a9aw0atab92x0ledv2kxwsvmdfttad9p2fez" timestamp="1668569497" guid="b509acf3-5d46-4dbb-bc9c-ca7f28d2f0a7"&gt;646&lt;/key&gt;&lt;/foreign-keys&gt;&lt;ref-type name="Journal Article"&gt;17&lt;/ref-type&gt;&lt;contributors&gt;&lt;authors&gt;&lt;author&gt;Sandom, Christopher&lt;/author&gt;&lt;author&gt;Faurby, Søren&lt;/author&gt;&lt;author&gt;Sandel, Brody&lt;/author&gt;&lt;author&gt;Svenning, Jens-Christian&lt;/author&gt;&lt;/authors&gt;&lt;/contributors&gt;&lt;titles&gt;&lt;title&gt;Global late Quaternary megafauna extinctions linked to humans, not climate change&lt;/title&gt;&lt;secondary-title&gt;Proceedings of the Royal Society B: Biological Sciences&lt;/secondary-title&gt;&lt;/titles&gt;&lt;periodical&gt;&lt;full-title&gt;Proceedings of the Royal Society B: Biological Sciences&lt;/full-title&gt;&lt;/periodical&gt;&lt;pages&gt;20133254&lt;/pages&gt;&lt;volume&gt;281&lt;/volume&gt;&lt;number&gt;1787&lt;/number&gt;&lt;dates&gt;&lt;year&gt;2014&lt;/year&gt;&lt;/dates&gt;&lt;isbn&gt;0962-8452&lt;/isbn&gt;&lt;urls&gt;&lt;/urls&gt;&lt;/record&gt;&lt;/Cite&gt;&lt;/EndNote&gt;</w:instrText>
+      </w:r>
+      <w:r>
+        <w:rPr>
+          <w:rFonts w:ascii="Arial" w:hAnsi="Arial" w:cs="Arial"/>
+        </w:rPr>
+        <w:fldChar w:fldCharType="separate"/>
+      </w:r>
+      <w:r>
+        <w:rPr>
+          <w:rFonts w:ascii="Arial" w:hAnsi="Arial" w:cs="Arial"/>
+          <w:noProof/>
+        </w:rPr>
+        <w:t>(Sandom et al., 2014)</w:t>
+      </w:r>
+      <w:r>
+        <w:rPr>
+          <w:rFonts w:ascii="Arial" w:hAnsi="Arial" w:cs="Arial"/>
+        </w:rPr>
+        <w:fldChar w:fldCharType="end"/>
+      </w:r>
+      <w:r>
+        <w:rPr>
+          <w:rFonts w:ascii="Arial" w:hAnsi="Arial" w:cs="Arial"/>
+        </w:rPr>
+        <w:t xml:space="preserve">. Rapid climate change, even though contested, is also thought to have contributed to extinction – especially between 26k and 12kya when the Earth underwent full glaciation and then rapid deglaciation, affecting the habitat of many species </w:t>
+      </w:r>
+      <w:r>
+        <w:rPr>
+          <w:rFonts w:ascii="Arial" w:hAnsi="Arial" w:cs="Arial"/>
+        </w:rPr>
+        <w:fldChar w:fldCharType="begin"/>
+      </w:r>
+      <w:r>
+        <w:rPr>
+          <w:rFonts w:ascii="Arial" w:hAnsi="Arial" w:cs="Arial"/>
+        </w:rPr>
+        <w:instrText xml:space="preserve"> ADDIN EN.CITE &lt;EndNote&gt;&lt;Cite&gt;&lt;Author&gt;Stewart&lt;/Author&gt;&lt;Year&gt;2021&lt;/Year&gt;&lt;RecNum&gt;662&lt;/RecNum&gt;&lt;DisplayText&gt;(Barnosky &amp;amp; Lindsey, 2010; Stewart et al., 2021)&lt;/DisplayText&gt;&lt;record&gt;&lt;rec-number&gt;662&lt;/rec-number&gt;&lt;foreign-keys&gt;&lt;key app="EN" db-id="a9aw0atab92x0ledv2kxwsvmdfttad9p2fez" timestamp="1678000628" guid="3ebdd2a6-c04a-4b5b-8455-718d89de67a0"&gt;662&lt;/key&gt;&lt;/foreign-keys&gt;&lt;ref-type name="Journal Article"&gt;17&lt;/ref-type&gt;&lt;contributors&gt;&lt;authors&gt;&lt;author&gt;Stewart, Mathew&lt;/author&gt;&lt;author&gt;Carleton, W Christopher&lt;/author&gt;&lt;author&gt;Groucutt, Huw S&lt;/author&gt;&lt;/authors&gt;&lt;/contributors&gt;&lt;titles&gt;&lt;title&gt;Climate change, not human population growth, correlates with Late Quaternary megafauna declines in North America&lt;/title&gt;&lt;secondary-title&gt;Nature Communications&lt;/secondary-title&gt;&lt;/titles&gt;&lt;periodical&gt;&lt;full-title&gt;Nature Communications&lt;/full-title&gt;&lt;/periodical&gt;&lt;pages&gt;965&lt;/pages&gt;&lt;volume&gt;12&lt;/volume&gt;&lt;number&gt;1&lt;/number&gt;&lt;dates&gt;&lt;year&gt;2021&lt;/year&gt;&lt;/dates&gt;&lt;isbn&gt;2041-1723&lt;/isbn&gt;&lt;urls&gt;&lt;/urls&gt;&lt;/record&gt;&lt;/Cite&gt;&lt;Cite&gt;&lt;Author&gt;Barnosky&lt;/Author&gt;&lt;Year&gt;2010&lt;/Year&gt;&lt;RecNum&gt;661&lt;/RecNum&gt;&lt;record&gt;&lt;rec-number&gt;661&lt;/rec-number&gt;&lt;foreign-keys&gt;&lt;key app="EN" db-id="a9aw0atab92x0ledv2kxwsvmdfttad9p2fez" timestamp="1678000575" guid="af7e2570-1b1c-43e5-973b-3659c198e3f9"&gt;661&lt;/key&gt;&lt;/foreign-keys&gt;&lt;ref-type name="Journal Article"&gt;17&lt;/ref-type&gt;&lt;contributors&gt;&lt;authors&gt;&lt;author&gt;Barnosky, Anthony D&lt;/author&gt;&lt;author&gt;Lindsey, Emily L&lt;/author&gt;&lt;/authors&gt;&lt;/contributors&gt;&lt;titles&gt;&lt;title&gt;Timing of Quaternary megafaunal extinction in South America in relation to human arrival and climate change&lt;/title&gt;&lt;secondary-title&gt;Quaternary International&lt;/secondary-title&gt;&lt;/titles&gt;&lt;periodical&gt;&lt;full-title&gt;Quaternary International&lt;/full-title&gt;&lt;abbr-1&gt;Quat Int&lt;/abbr-1&gt;&lt;abbr-2&gt;Quat. Int&lt;/abbr-2&gt;&lt;/periodical&gt;&lt;pages&gt;10-29&lt;/pages&gt;&lt;volume&gt;217&lt;/volume&gt;&lt;number&gt;1-2&lt;/number&gt;&lt;dates&gt;&lt;year&gt;2010&lt;/year&gt;&lt;/dates&gt;&lt;isbn&gt;1040-6182&lt;/isbn&gt;&lt;urls&gt;&lt;/urls&gt;&lt;/record&gt;&lt;/Cite&gt;&lt;/EndNote&gt;</w:instrText>
+      </w:r>
+      <w:r>
+        <w:rPr>
+          <w:rFonts w:ascii="Arial" w:hAnsi="Arial" w:cs="Arial"/>
+        </w:rPr>
+        <w:fldChar w:fldCharType="separate"/>
+      </w:r>
+      <w:r>
+        <w:rPr>
+          <w:rFonts w:ascii="Arial" w:hAnsi="Arial" w:cs="Arial"/>
+          <w:noProof/>
+        </w:rPr>
+        <w:t>(Barnosky &amp; Lindsey, 2010; Stewart et al., 2021)</w:t>
+      </w:r>
+      <w:r>
+        <w:rPr>
+          <w:rFonts w:ascii="Arial" w:hAnsi="Arial" w:cs="Arial"/>
+        </w:rPr>
+        <w:fldChar w:fldCharType="end"/>
+      </w:r>
+      <w:r>
+        <w:rPr>
+          <w:rFonts w:ascii="Arial" w:hAnsi="Arial" w:cs="Arial"/>
+        </w:rPr>
+        <w:t xml:space="preserve">. </w:t>
+      </w:r>
+      <w:r>
+        <w:rPr>
+          <w:rFonts w:ascii="Arial" w:hAnsi="Arial" w:cs="Arial"/>
+        </w:rPr>
+        <w:t xml:space="preserve">A model proposing both human activity and climate change has also been put forward </w:t>
+      </w:r>
+      <w:r>
+        <w:rPr>
+          <w:rFonts w:ascii="Arial" w:hAnsi="Arial" w:cs="Arial"/>
+        </w:rPr>
+        <w:fldChar w:fldCharType="begin"/>
+      </w:r>
+      <w:r>
+        <w:rPr>
+          <w:rFonts w:ascii="Arial" w:hAnsi="Arial" w:cs="Arial"/>
+        </w:rPr>
+        <w:instrText xml:space="preserve"> ADDIN EN.CITE &lt;EndNote&gt;&lt;Cite&gt;&lt;Author&gt;Koch&lt;/Author&gt;&lt;Year&gt;2006&lt;/Year&gt;&lt;RecNum&gt;659&lt;/RecNum&gt;&lt;DisplayText&gt;(Koch &amp;amp; Barnosky, 2006)&lt;/DisplayText&gt;&lt;record&gt;&lt;rec-number&gt;659&lt;/rec-number&gt;&lt;foreign-keys&gt;&lt;key app="EN" db-id="a9aw0atab92x0ledv2kxwsvmdfttad9p2fez" timestamp="1677999813" guid="afd73deb-131d-4085-aded-e664ada6c9a7"&gt;659&lt;/key&gt;&lt;/foreign-keys&gt;&lt;ref-type name="Journal Article"&gt;17&lt;/ref-type&gt;&lt;contributors&gt;&lt;authors&gt;&lt;author&gt;Koch, Paul L&lt;/author&gt;&lt;author&gt;Barnosky, Anthony D&lt;/author&gt;&lt;/authors&gt;&lt;/contributors&gt;&lt;titles&gt;&lt;title&gt;Late Quaternary extinctions: state of the debate&lt;/title&gt;&lt;secondary-title&gt;Annual Review of Ecology, Evolution, and Systematics&lt;/secondary-title&gt;&lt;/titles&gt;&lt;periodical&gt;&lt;full-title&gt;Annual Review of Ecology, Evolution, and Systematics&lt;/full-title&gt;&lt;/periodical&gt;&lt;volume&gt;37&lt;/volume&gt;&lt;dates&gt;&lt;year&gt;2006&lt;/year&gt;&lt;/dates&gt;&lt;urls&gt;&lt;/urls&gt;&lt;/record&gt;&lt;/Cite&gt;&lt;/EndNote&gt;</w:instrText>
+      </w:r>
+      <w:r>
+        <w:rPr>
+          <w:rFonts w:ascii="Arial" w:hAnsi="Arial" w:cs="Arial"/>
+        </w:rPr>
+        <w:fldChar w:fldCharType="separate"/>
+      </w:r>
+      <w:r>
+        <w:rPr>
+          <w:rFonts w:ascii="Arial" w:hAnsi="Arial" w:cs="Arial"/>
+          <w:noProof/>
+        </w:rPr>
+        <w:t>(Koch &amp; Barnosky, 2006)</w:t>
+      </w:r>
+      <w:r>
+        <w:rPr>
+          <w:rFonts w:ascii="Arial" w:hAnsi="Arial" w:cs="Arial"/>
+        </w:rPr>
+        <w:fldChar w:fldCharType="end"/>
+      </w:r>
+      <w:r>
+        <w:rPr>
+          <w:rFonts w:ascii="Arial" w:hAnsi="Arial" w:cs="Arial"/>
+        </w:rPr>
+        <w:t xml:space="preserve">. Despite the actual cause of extinction, it has been proposed that certain </w:t>
+      </w:r>
+      <w:r>
+        <w:rPr>
+          <w:rFonts w:ascii="Arial" w:hAnsi="Arial" w:cs="Arial"/>
+        </w:rPr>
+        <w:t xml:space="preserve">extrinsic and/or intrinsic </w:t>
+      </w:r>
+      <w:r>
+        <w:rPr>
+          <w:rFonts w:ascii="Arial" w:hAnsi="Arial" w:cs="Arial"/>
+        </w:rPr>
+        <w:t>traits would have been advantageous</w:t>
+      </w:r>
+      <w:r>
+        <w:rPr>
+          <w:rFonts w:ascii="Arial" w:hAnsi="Arial" w:cs="Arial"/>
+        </w:rPr>
+        <w:t xml:space="preserve"> or detrimental</w:t>
+      </w:r>
+      <w:r>
+        <w:rPr>
+          <w:rFonts w:ascii="Arial" w:hAnsi="Arial" w:cs="Arial"/>
+        </w:rPr>
+        <w:t xml:space="preserve"> for certain species in order to mitigate the extinction pressures </w:t>
+      </w:r>
+      <w:r>
+        <w:rPr>
+          <w:rFonts w:ascii="Arial" w:hAnsi="Arial" w:cs="Arial"/>
+        </w:rPr>
+        <w:fldChar w:fldCharType="begin"/>
+      </w:r>
+      <w:r>
+        <w:rPr>
+          <w:rFonts w:ascii="Arial" w:hAnsi="Arial" w:cs="Arial"/>
+        </w:rPr>
+        <w:instrText xml:space="preserve"> ADDIN EN.CITE &lt;EndNote&gt;&lt;Cite&gt;&lt;Author&gt;Johnson&lt;/Author&gt;&lt;Year&gt;2002&lt;/Year&gt;&lt;RecNum&gt;656&lt;/RecNum&gt;&lt;DisplayText&gt;(Johnson, 2002)&lt;/DisplayText&gt;&lt;record&gt;&lt;rec-number&gt;656&lt;/rec-number&gt;&lt;foreign-keys&gt;&lt;key app="EN" db-id="a9aw0atab92x0ledv2kxwsvmdfttad9p2fez" timestamp="1677551457" guid="db47effa-d75f-463a-b2a1-a2230e3893c8"&gt;656&lt;/key&gt;&lt;/foreign-keys&gt;&lt;ref-type name="Journal Article"&gt;17&lt;/ref-type&gt;&lt;contributors&gt;&lt;authors&gt;&lt;author&gt;Johnson, C. N.&lt;/author&gt;&lt;/authors&gt;&lt;/contributors&gt;&lt;titles&gt;&lt;title&gt;Determinants of loss of mammal species during the Late Quaternary ‘megafauna’ extinctions: life history and ecology, but not body size&lt;/title&gt;&lt;secondary-title&gt;Proceedings of the Royal Society of London. Series B: Biological Sciences&lt;/secondary-title&gt;&lt;/titles&gt;&lt;periodical&gt;&lt;full-title&gt;Proceedings of the Royal Society of London. Series B: Biological Sciences&lt;/full-title&gt;&lt;/periodical&gt;&lt;pages&gt;2221-2227&lt;/pages&gt;&lt;volume&gt;269&lt;/volume&gt;&lt;number&gt;1506&lt;/number&gt;&lt;dates&gt;&lt;year&gt;2002&lt;/year&gt;&lt;/dates&gt;&lt;urls&gt;&lt;related-urls&gt;&lt;url&gt;https://royalsocietypublishing.org/doi/abs/10.1098/rspb.2002.2130&lt;/url&gt;&lt;/related-urls&gt;&lt;/urls&gt;&lt;electronic-resource-num&gt;doi:10.1098/rspb.2002.2130&lt;/electronic-resource-num&gt;&lt;/record&gt;&lt;/Cite&gt;&lt;/EndNote&gt;</w:instrText>
+      </w:r>
+      <w:r>
+        <w:rPr>
+          <w:rFonts w:ascii="Arial" w:hAnsi="Arial" w:cs="Arial"/>
+        </w:rPr>
+        <w:fldChar w:fldCharType="separate"/>
+      </w:r>
+      <w:r>
+        <w:rPr>
+          <w:rFonts w:ascii="Arial" w:hAnsi="Arial" w:cs="Arial"/>
+          <w:noProof/>
+        </w:rPr>
+        <w:t>(Johnson, 2002)</w:t>
+      </w:r>
+      <w:r>
+        <w:rPr>
+          <w:rFonts w:ascii="Arial" w:hAnsi="Arial" w:cs="Arial"/>
+        </w:rPr>
+        <w:fldChar w:fldCharType="end"/>
+      </w:r>
+      <w:r>
+        <w:rPr>
+          <w:rFonts w:ascii="Arial" w:hAnsi="Arial" w:cs="Arial"/>
+        </w:rPr>
+        <w:t xml:space="preserve">. </w:t>
+      </w:r>
+      <w:r>
+        <w:rPr>
+          <w:rFonts w:ascii="Arial" w:hAnsi="Arial" w:cs="Arial"/>
+        </w:rPr>
+        <w:t>Traits such as r</w:t>
+      </w:r>
+      <w:r>
+        <w:rPr>
+          <w:rFonts w:ascii="Arial" w:hAnsi="Arial" w:cs="Arial"/>
+        </w:rPr>
+        <w:t>ate of reproduction,</w:t>
+      </w:r>
+      <w:r>
+        <w:rPr>
+          <w:rFonts w:ascii="Arial" w:hAnsi="Arial" w:cs="Arial"/>
+        </w:rPr>
+        <w:t xml:space="preserve"> home range,</w:t>
+      </w:r>
+      <w:r>
+        <w:rPr>
+          <w:rFonts w:ascii="Arial" w:hAnsi="Arial" w:cs="Arial"/>
+        </w:rPr>
+        <w:t xml:space="preserve"> activity patter</w:t>
+      </w:r>
+      <w:r>
+        <w:rPr>
+          <w:rFonts w:ascii="Arial" w:hAnsi="Arial" w:cs="Arial"/>
+        </w:rPr>
+        <w:t>n</w:t>
+      </w:r>
+      <w:r>
+        <w:rPr>
+          <w:rFonts w:ascii="Arial" w:hAnsi="Arial" w:cs="Arial"/>
+        </w:rPr>
+        <w:t>,</w:t>
+      </w:r>
+      <w:r>
+        <w:rPr>
+          <w:rFonts w:ascii="Arial" w:hAnsi="Arial" w:cs="Arial"/>
+        </w:rPr>
+        <w:t xml:space="preserve"> social complexity,</w:t>
+      </w:r>
+      <w:r>
+        <w:rPr>
+          <w:rFonts w:ascii="Arial" w:hAnsi="Arial" w:cs="Arial"/>
+        </w:rPr>
+        <w:t xml:space="preserve"> locomotor mode, </w:t>
+      </w:r>
+      <w:r>
+        <w:rPr>
+          <w:rFonts w:ascii="Arial" w:hAnsi="Arial" w:cs="Arial"/>
+        </w:rPr>
+        <w:t xml:space="preserve">lifespan, brain size, although mostly related to body mass could have affected species’ ability to mitigate extinction pressures </w:t>
+      </w:r>
+      <w:r>
+        <w:rPr>
+          <w:rFonts w:ascii="Arial" w:hAnsi="Arial" w:cs="Arial"/>
+        </w:rPr>
+        <w:fldChar w:fldCharType="begin"/>
+      </w:r>
+      <w:r>
+        <w:rPr>
+          <w:rFonts w:ascii="Arial" w:hAnsi="Arial" w:cs="Arial"/>
+        </w:rPr>
+        <w:instrText xml:space="preserve"> ADDIN EN.CITE &lt;EndNote&gt;&lt;Cite&gt;&lt;Author&gt;Cardillo&lt;/Author&gt;&lt;Year&gt;2005&lt;/Year&gt;&lt;RecNum&gt;663&lt;/RecNum&gt;&lt;DisplayText&gt;(Cardillo et al., 2005)&lt;/DisplayText&gt;&lt;record&gt;&lt;rec-number&gt;663&lt;/rec-number&gt;&lt;foreign-keys&gt;&lt;key app="EN" db-id="a9aw0atab92x0ledv2kxwsvmdfttad9p2fez" timestamp="1678000978" guid="4d3b26cd-24e9-4490-a6ec-2b747e0996bb"&gt;663&lt;/key&gt;&lt;/foreign-keys&gt;&lt;ref-type name="Journal Article"&gt;17&lt;/ref-type&gt;&lt;contributors&gt;&lt;authors&gt;&lt;author&gt;Cardillo, Marcel&lt;/author&gt;&lt;author&gt;Mace, Georgina M&lt;/author&gt;&lt;author&gt;Jones, Kate E&lt;/author&gt;&lt;author&gt;Bielby, Jon&lt;/author&gt;&lt;author&gt;Bininda-Emonds, Olaf RP&lt;/author&gt;&lt;author&gt;Sechrest, Wes&lt;/author&gt;&lt;author&gt;Orme, C David L&lt;/author&gt;&lt;author&gt;Purvis, Andy&lt;/author&gt;&lt;/authors&gt;&lt;/contributors&gt;&lt;titles&gt;&lt;title&gt;Multiple causes of high extinction risk in large mammal species&lt;/title&gt;&lt;secondary-title&gt;Science&lt;/secondary-title&gt;&lt;/titles&gt;&lt;periodical&gt;&lt;full-title&gt;Science&lt;/full-title&gt;&lt;/periodical&gt;&lt;pages&gt;1239-1241&lt;/pages&gt;&lt;volume&gt;309&lt;/volume&gt;&lt;number&gt;5738&lt;/number&gt;&lt;dates&gt;&lt;year&gt;2005&lt;/year&gt;&lt;/dates&gt;&lt;isbn&gt;0036-8075&lt;/isbn&gt;&lt;urls&gt;&lt;/urls&gt;&lt;/record&gt;&lt;/Cite&gt;&lt;/EndNote&gt;</w:instrText>
+      </w:r>
+      <w:r>
+        <w:rPr>
+          <w:rFonts w:ascii="Arial" w:hAnsi="Arial" w:cs="Arial"/>
+        </w:rPr>
+        <w:fldChar w:fldCharType="separate"/>
+      </w:r>
+      <w:r>
+        <w:rPr>
+          <w:rFonts w:ascii="Arial" w:hAnsi="Arial" w:cs="Arial"/>
+          <w:noProof/>
+        </w:rPr>
+        <w:t>(Cardillo et al., 2005)</w:t>
+      </w:r>
+      <w:r>
+        <w:rPr>
+          <w:rFonts w:ascii="Arial" w:hAnsi="Arial" w:cs="Arial"/>
+        </w:rPr>
+        <w:fldChar w:fldCharType="end"/>
+      </w:r>
+      <w:r>
+        <w:rPr>
+          <w:rFonts w:ascii="Arial" w:hAnsi="Arial" w:cs="Arial"/>
+        </w:rPr>
+        <w:t>.</w:t>
+      </w:r>
     </w:p>
     <w:p>
       <w:pPr>
@@ -161,7 +496,7 @@
         <w:rPr>
           <w:rFonts w:ascii="Arial" w:hAnsi="Arial" w:cs="Arial"/>
         </w:rPr>
-        <w:t>Carnivoran evolution and extinction - general</w:t>
+        <w:t>GIVE A FEW EXAMPLES and try to cover most variable selected.</w:t>
       </w:r>
     </w:p>
     <w:p>
@@ -175,7 +510,86 @@
         <w:rPr>
           <w:rFonts w:ascii="Arial" w:hAnsi="Arial" w:cs="Arial"/>
         </w:rPr>
-        <w:t>Mammalian extinction in the Holocene zoning into carnivorans</w:t>
+        <w:t xml:space="preserve">In the current study we focus on </w:t>
+      </w:r>
+      <w:r>
+        <w:rPr>
+          <w:rFonts w:ascii="Arial" w:hAnsi="Arial" w:cs="Arial"/>
+        </w:rPr>
+        <w:t>carnivores (order Carnivora)</w:t>
+      </w:r>
+      <w:r>
+        <w:rPr>
+          <w:rFonts w:ascii="Arial" w:hAnsi="Arial" w:cs="Arial"/>
+        </w:rPr>
+        <w:t xml:space="preserve"> test</w:t>
+      </w:r>
+      <w:r>
+        <w:rPr>
+          <w:rFonts w:ascii="Arial" w:hAnsi="Arial" w:cs="Arial"/>
+        </w:rPr>
+        <w:t>ing</w:t>
+      </w:r>
+      <w:r>
+        <w:rPr>
+          <w:rFonts w:ascii="Arial" w:hAnsi="Arial" w:cs="Arial"/>
+        </w:rPr>
+        <w:t xml:space="preserve"> several hypotheses related to extinction propensity. </w:t>
+      </w:r>
+      <w:r>
+        <w:rPr>
+          <w:rFonts w:ascii="Arial" w:hAnsi="Arial" w:cs="Arial"/>
+        </w:rPr>
+        <w:t>Carnivores</w:t>
+      </w:r>
+      <w:r>
+        <w:rPr>
+          <w:rFonts w:ascii="Arial" w:hAnsi="Arial" w:cs="Arial"/>
+        </w:rPr>
+        <w:t xml:space="preserve"> comprise more than 290 extant species, and at least 20 other species have been shown to have gotten extinct during the Holocene. Carnivores are, on average, more threatened than other mammals (26.9% endangered species, compared to 22.7% in other mammals)</w:t>
+      </w:r>
+      <w:r>
+        <w:rPr>
+          <w:rFonts w:ascii="Arial" w:hAnsi="Arial" w:cs="Arial"/>
+        </w:rPr>
+        <w:t xml:space="preserve"> and ~50% of all Carnivores have declining populations (compared to ~30% in other mammals)</w:t>
+      </w:r>
+      <w:r>
+        <w:rPr>
+          <w:rFonts w:ascii="Arial" w:hAnsi="Arial" w:cs="Arial"/>
+        </w:rPr>
+        <w:fldChar w:fldCharType="begin"/>
+      </w:r>
+      <w:r>
+        <w:rPr>
+          <w:rFonts w:ascii="Arial" w:hAnsi="Arial" w:cs="Arial"/>
+        </w:rPr>
+        <w:instrText xml:space="preserve"> ADDIN EN.CITE &lt;EndNote&gt;&lt;Cite&gt;&lt;Author&gt;Fernández-Sepúlveda&lt;/Author&gt;&lt;Year&gt;2022&lt;/Year&gt;&lt;RecNum&gt;664&lt;/RecNum&gt;&lt;DisplayText&gt;(Fernández-Sepúlveda &amp;amp; Martín, 2022)&lt;/DisplayText&gt;&lt;record&gt;&lt;rec-number&gt;664&lt;/rec-number&gt;&lt;foreign-keys&gt;&lt;key app="EN" db-id="a9aw0atab92x0ledv2kxwsvmdfttad9p2fez" timestamp="1678001633"&gt;664&lt;/key&gt;&lt;/foreign-keys&gt;&lt;ref-type name="Journal Article"&gt;17&lt;/ref-type&gt;&lt;contributors&gt;&lt;authors&gt;&lt;author&gt;Fernández-Sepúlveda, Jaime&lt;/author&gt;&lt;author&gt;Martín, Carlos A.&lt;/author&gt;&lt;/authors&gt;&lt;/contributors&gt;&lt;titles&gt;&lt;title&gt;Conservation status of the world’s carnivorous mammals (order Carnivora)&lt;/title&gt;&lt;secondary-title&gt;Mammalian Biology&lt;/secondary-title&gt;&lt;/titles&gt;&lt;periodical&gt;&lt;full-title&gt;Mammalian Biology&lt;/full-title&gt;&lt;abbr-1&gt;Mamm Biol&lt;/abbr-1&gt;&lt;abbr-2&gt;Mamm. Biol.&lt;/abbr-2&gt;&lt;/periodical&gt;&lt;dates&gt;&lt;year&gt;2022&lt;/year&gt;&lt;pub-dates&gt;&lt;date&gt;2022/09/16&lt;/date&gt;&lt;/pub-dates&gt;&lt;/dates&gt;&lt;isbn&gt;1618-1476&lt;/isbn&gt;&lt;urls&gt;&lt;related-urls&gt;&lt;url&gt;https://doi.org/10.1007/s42991-022-00305-8&lt;/url&gt;&lt;/related-urls&gt;&lt;/urls&gt;&lt;electronic-resource-num&gt;10.1007/s42991-022-00305-8&lt;/electronic-resource-num&gt;&lt;/record&gt;&lt;/Cite&gt;&lt;/EndNote&gt;</w:instrText>
+      </w:r>
+      <w:r>
+        <w:rPr>
+          <w:rFonts w:ascii="Arial" w:hAnsi="Arial" w:cs="Arial"/>
+        </w:rPr>
+        <w:fldChar w:fldCharType="separate"/>
+      </w:r>
+      <w:r>
+        <w:rPr>
+          <w:rFonts w:ascii="Arial" w:hAnsi="Arial" w:cs="Arial"/>
+          <w:noProof/>
+        </w:rPr>
+        <w:t>(Fernández-Sepúlveda &amp; Martín, 2022)</w:t>
+      </w:r>
+      <w:r>
+        <w:rPr>
+          <w:rFonts w:ascii="Arial" w:hAnsi="Arial" w:cs="Arial"/>
+        </w:rPr>
+        <w:fldChar w:fldCharType="end"/>
+      </w:r>
+      <w:r>
+        <w:rPr>
+          <w:rFonts w:ascii="Arial" w:hAnsi="Arial" w:cs="Arial"/>
+        </w:rPr>
+        <w:t xml:space="preserve">. </w:t>
       </w:r>
     </w:p>
     <w:p>
@@ -185,12 +599,6 @@
           <w:rFonts w:ascii="Arial" w:hAnsi="Arial" w:cs="Arial"/>
         </w:rPr>
       </w:pPr>
-      <w:r>
-        <w:rPr>
-          <w:rFonts w:ascii="Arial" w:hAnsi="Arial" w:cs="Arial"/>
-        </w:rPr>
-        <w:t>Why carnivores are a good model?</w:t>
-      </w:r>
     </w:p>
     <w:p>
       <w:pPr>
@@ -203,7 +611,35 @@
         <w:rPr>
           <w:rFonts w:ascii="Arial" w:hAnsi="Arial" w:cs="Arial"/>
         </w:rPr>
-        <w:t>Variables used in the context of carn extinction (diet vs locomotion, brain, body size, longevity, abundance, home range etc)</w:t>
+        <w:t>Being able to identify traits that increase species’ propensity to extinction, this study also has important conservation implications.</w:t>
+      </w:r>
+    </w:p>
+    <w:p>
+      <w:pPr>
+        <w:jc w:val="both"/>
+        <w:rPr>
+          <w:rFonts w:ascii="Arial" w:hAnsi="Arial" w:cs="Arial"/>
+        </w:rPr>
+      </w:pPr>
+      <w:r>
+        <w:rPr>
+          <w:rFonts w:ascii="Arial" w:hAnsi="Arial" w:cs="Arial"/>
+        </w:rPr>
+        <w:t>Carnivoran evolution and extinction - general</w:t>
+      </w:r>
+    </w:p>
+    <w:p>
+      <w:pPr>
+        <w:jc w:val="both"/>
+        <w:rPr>
+          <w:rFonts w:ascii="Arial" w:hAnsi="Arial" w:cs="Arial"/>
+        </w:rPr>
+      </w:pPr>
+      <w:r>
+        <w:rPr>
+          <w:rFonts w:ascii="Arial" w:hAnsi="Arial" w:cs="Arial"/>
+        </w:rPr>
+        <w:t>Why carnivores are a good model?</w:t>
       </w:r>
     </w:p>
     <w:p>
@@ -328,460 +764,61 @@
     </w:p>
     <w:p>
       <w:pPr>
-        <w:jc w:val="both"/>
-        <w:rPr>
-          <w:rFonts w:ascii="Arial" w:hAnsi="Arial" w:cs="Arial"/>
-        </w:rPr>
-      </w:pPr>
-      <w:r>
-        <w:rPr>
-          <w:rFonts w:ascii="Arial" w:hAnsi="Arial" w:cs="Arial"/>
-        </w:rPr>
-        <w:t>We collated a sample of 11</w:t>
-      </w:r>
-      <w:r>
-        <w:rPr>
-          <w:rFonts w:ascii="Arial" w:hAnsi="Arial" w:cs="Arial"/>
-        </w:rPr>
-        <w:t>4</w:t>
-      </w:r>
-      <w:r>
-        <w:rPr>
-          <w:rFonts w:ascii="Arial" w:hAnsi="Arial" w:cs="Arial"/>
-        </w:rPr>
-        <w:t xml:space="preserve"> </w:t>
-      </w:r>
-      <w:r>
-        <w:rPr>
-          <w:rFonts w:ascii="Arial" w:hAnsi="Arial" w:cs="Arial"/>
-        </w:rPr>
-        <w:t xml:space="preserve">terrestrial </w:t>
-      </w:r>
-      <w:r>
-        <w:rPr>
-          <w:rFonts w:ascii="Arial" w:hAnsi="Arial" w:cs="Arial"/>
-        </w:rPr>
-        <w:t xml:space="preserve">carnivoran </w:t>
-      </w:r>
-      <w:r>
-        <w:rPr>
-          <w:rFonts w:ascii="Arial" w:hAnsi="Arial" w:cs="Arial"/>
-        </w:rPr>
-        <w:t>species</w:t>
-      </w:r>
-      <w:r>
-        <w:rPr>
-          <w:rFonts w:ascii="Arial" w:hAnsi="Arial" w:cs="Arial"/>
-        </w:rPr>
-        <w:t xml:space="preserve"> above XX kg (excluding pinnipeds)</w:t>
-      </w:r>
-      <w:r>
-        <w:rPr>
-          <w:rFonts w:ascii="Arial" w:hAnsi="Arial" w:cs="Arial"/>
-        </w:rPr>
-        <w:t xml:space="preserve"> </w:t>
-      </w:r>
-      <w:r>
-        <w:rPr>
-          <w:rFonts w:ascii="Arial" w:hAnsi="Arial" w:cs="Arial"/>
-        </w:rPr>
-        <w:t xml:space="preserve">available </w:t>
-      </w:r>
-      <w:r>
-        <w:rPr>
-          <w:rFonts w:ascii="Arial" w:hAnsi="Arial" w:cs="Arial"/>
-        </w:rPr>
-        <w:t>in</w:t>
-      </w:r>
-      <w:r>
-        <w:rPr>
-          <w:rFonts w:ascii="Arial" w:hAnsi="Arial" w:cs="Arial"/>
-        </w:rPr>
-        <w:t xml:space="preserve"> the </w:t>
-      </w:r>
-      <w:r>
-        <w:rPr>
-          <w:rFonts w:ascii="Arial" w:hAnsi="Arial" w:cs="Arial"/>
-        </w:rPr>
-        <w:t>E</w:t>
-      </w:r>
-      <w:r>
-        <w:rPr>
-          <w:rFonts w:ascii="Arial" w:hAnsi="Arial" w:cs="Arial"/>
-        </w:rPr>
-        <w:t>coregister</w:t>
-      </w:r>
-      <w:r>
-        <w:rPr>
-          <w:rFonts w:ascii="Arial" w:hAnsi="Arial" w:cs="Arial"/>
-        </w:rPr>
-        <w:t xml:space="preserve"> (</w:t>
-      </w:r>
-      <w:r>
-        <w:rPr>
-          <w:rFonts w:ascii="Arial" w:hAnsi="Arial" w:cs="Arial"/>
-        </w:rPr>
-        <w:t>http://ecoregister.org</w:t>
-      </w:r>
-      <w:r>
-        <w:rPr>
-          <w:rFonts w:ascii="Arial" w:hAnsi="Arial" w:cs="Arial"/>
-        </w:rPr>
-        <w:t>)</w:t>
-      </w:r>
-      <w:r>
-        <w:rPr>
-          <w:rFonts w:ascii="Arial" w:hAnsi="Arial" w:cs="Arial"/>
-        </w:rPr>
-        <w:t xml:space="preserve">. </w:t>
-      </w:r>
-      <w:r>
-        <w:rPr>
-          <w:rFonts w:ascii="Arial" w:hAnsi="Arial" w:cs="Arial"/>
-        </w:rPr>
-        <w:t>F</w:t>
-      </w:r>
-      <w:r>
-        <w:rPr>
-          <w:rFonts w:ascii="Arial" w:hAnsi="Arial" w:cs="Arial"/>
-        </w:rPr>
-        <w:t>our</w:t>
-      </w:r>
-      <w:r>
-        <w:rPr>
-          <w:rFonts w:ascii="Arial" w:hAnsi="Arial" w:cs="Arial"/>
-        </w:rPr>
-        <w:t xml:space="preserve"> variables of interest were</w:t>
-      </w:r>
-      <w:r>
-        <w:rPr>
-          <w:rFonts w:ascii="Arial" w:hAnsi="Arial" w:cs="Arial"/>
-        </w:rPr>
-        <w:t xml:space="preserve"> obtained by averaging the observed </w:t>
-      </w:r>
-      <w:r>
-        <w:rPr>
-          <w:rFonts w:ascii="Arial" w:hAnsi="Arial" w:cs="Arial"/>
-        </w:rPr>
-        <w:t xml:space="preserve">values per species </w:t>
-      </w:r>
-      <w:r>
-        <w:rPr>
-          <w:rFonts w:ascii="Arial" w:hAnsi="Arial" w:cs="Arial"/>
-        </w:rPr>
-        <w:t>f</w:t>
-      </w:r>
-      <w:r>
-        <w:rPr>
-          <w:rFonts w:ascii="Arial" w:hAnsi="Arial" w:cs="Arial"/>
-        </w:rPr>
-        <w:t>or</w:t>
-      </w:r>
-      <w:r>
-        <w:rPr>
-          <w:rFonts w:ascii="Arial" w:hAnsi="Arial" w:cs="Arial"/>
-        </w:rPr>
-        <w:t xml:space="preserve"> 934 observations </w:t>
-      </w:r>
-      <w:r>
-        <w:rPr>
-          <w:rFonts w:ascii="Arial" w:hAnsi="Arial" w:cs="Arial"/>
-        </w:rPr>
-        <w:t>over</w:t>
-      </w:r>
-      <w:r>
-        <w:rPr>
-          <w:rFonts w:ascii="Arial" w:hAnsi="Arial" w:cs="Arial"/>
-        </w:rPr>
-        <w:t xml:space="preserve"> 195 sites</w:t>
-      </w:r>
-      <w:r>
-        <w:rPr>
-          <w:rFonts w:ascii="Arial" w:hAnsi="Arial" w:cs="Arial"/>
-        </w:rPr>
-        <w:t xml:space="preserve"> from all continents</w:t>
-      </w:r>
-      <w:r>
-        <w:rPr>
-          <w:rFonts w:ascii="Arial" w:hAnsi="Arial" w:cs="Arial"/>
-        </w:rPr>
-        <w:t xml:space="preserve"> </w:t>
-      </w:r>
-      <w:r>
-        <w:rPr>
-          <w:rFonts w:ascii="Arial" w:hAnsi="Arial" w:cs="Arial"/>
-        </w:rPr>
-        <w:t>- b</w:t>
-      </w:r>
-      <w:r>
-        <w:rPr>
-          <w:rFonts w:ascii="Arial" w:hAnsi="Arial" w:cs="Arial"/>
-        </w:rPr>
-        <w:t xml:space="preserve">ody mass, </w:t>
-      </w:r>
-      <w:r>
-        <w:rPr>
-          <w:rFonts w:ascii="Arial" w:hAnsi="Arial" w:cs="Arial"/>
-        </w:rPr>
-        <w:t>h</w:t>
-      </w:r>
-      <w:r>
-        <w:rPr>
-          <w:rFonts w:ascii="Arial" w:hAnsi="Arial" w:cs="Arial"/>
-        </w:rPr>
-        <w:t xml:space="preserve">ome range, </w:t>
-      </w:r>
-      <w:r>
-        <w:rPr>
-          <w:rFonts w:ascii="Arial" w:hAnsi="Arial" w:cs="Arial"/>
-        </w:rPr>
-        <w:t>basal metabolic rate (</w:t>
-      </w:r>
-      <w:r>
-        <w:rPr>
-          <w:rFonts w:ascii="Arial" w:hAnsi="Arial" w:cs="Arial"/>
-        </w:rPr>
-        <w:t>BMR</w:t>
-      </w:r>
-      <w:r>
-        <w:rPr>
-          <w:rFonts w:ascii="Arial" w:hAnsi="Arial" w:cs="Arial"/>
-        </w:rPr>
-        <w:t>)</w:t>
-      </w:r>
-      <w:r>
-        <w:rPr>
-          <w:rFonts w:ascii="Arial" w:hAnsi="Arial" w:cs="Arial"/>
-        </w:rPr>
-        <w:t xml:space="preserve">, </w:t>
-      </w:r>
-      <w:r>
-        <w:rPr>
-          <w:rFonts w:ascii="Arial" w:hAnsi="Arial" w:cs="Arial"/>
-        </w:rPr>
-        <w:t>d</w:t>
-      </w:r>
-      <w:r>
-        <w:rPr>
-          <w:rFonts w:ascii="Arial" w:hAnsi="Arial" w:cs="Arial"/>
-        </w:rPr>
-        <w:t>iet</w:t>
-      </w:r>
-      <w:r>
-        <w:rPr>
-          <w:rFonts w:ascii="Arial" w:hAnsi="Arial" w:cs="Arial"/>
-        </w:rPr>
-        <w:t>.</w:t>
-      </w:r>
-      <w:r>
-        <w:rPr>
-          <w:rFonts w:ascii="Arial" w:hAnsi="Arial" w:cs="Arial"/>
-        </w:rPr>
-        <w:t xml:space="preserve"> </w:t>
-      </w:r>
-      <w:r>
-        <w:rPr>
-          <w:rFonts w:ascii="Arial" w:hAnsi="Arial" w:cs="Arial"/>
-        </w:rPr>
-        <w:t>All</w:t>
-      </w:r>
-      <w:r>
-        <w:rPr>
-          <w:rFonts w:ascii="Arial" w:hAnsi="Arial" w:cs="Arial"/>
-        </w:rPr>
-        <w:t xml:space="preserve"> </w:t>
-      </w:r>
-      <w:r>
-        <w:rPr>
-          <w:rFonts w:ascii="Arial" w:hAnsi="Arial" w:cs="Arial"/>
-        </w:rPr>
-        <w:t>sites were dated</w:t>
-      </w:r>
-      <w:r>
-        <w:rPr>
-          <w:rFonts w:ascii="Arial" w:hAnsi="Arial" w:cs="Arial"/>
-        </w:rPr>
-        <w:t xml:space="preserve"> </w:t>
-      </w:r>
-      <w:r>
-        <w:rPr>
-          <w:rFonts w:ascii="Arial" w:hAnsi="Arial" w:cs="Arial"/>
-        </w:rPr>
-        <w:t xml:space="preserve">from </w:t>
-      </w:r>
-      <w:r>
-        <w:rPr>
-          <w:rFonts w:ascii="Arial" w:hAnsi="Arial" w:cs="Arial"/>
-        </w:rPr>
-        <w:t>Xya to Xya</w:t>
-      </w:r>
-      <w:r>
-        <w:rPr>
-          <w:rFonts w:ascii="Arial" w:hAnsi="Arial" w:cs="Arial"/>
-        </w:rPr>
-        <w:t xml:space="preserve"> (covering the late Pleistocene and Holocene)</w:t>
-      </w:r>
-      <w:r>
-        <w:rPr>
-          <w:rFonts w:ascii="Arial" w:hAnsi="Arial" w:cs="Arial"/>
-        </w:rPr>
-        <w:t xml:space="preserve"> and the final sample contained </w:t>
-      </w:r>
-      <w:r>
-        <w:rPr>
-          <w:rFonts w:ascii="Arial" w:hAnsi="Arial" w:cs="Arial"/>
-        </w:rPr>
-        <w:t>11</w:t>
-      </w:r>
-      <w:r>
-        <w:rPr>
-          <w:rFonts w:ascii="Arial" w:hAnsi="Arial" w:cs="Arial"/>
-        </w:rPr>
-        <w:t xml:space="preserve"> </w:t>
-      </w:r>
-      <w:r>
-        <w:rPr>
-          <w:rFonts w:ascii="Arial" w:hAnsi="Arial" w:cs="Arial"/>
-        </w:rPr>
-        <w:t xml:space="preserve">extinct </w:t>
-      </w:r>
-      <w:r>
-        <w:rPr>
-          <w:rFonts w:ascii="Arial" w:hAnsi="Arial" w:cs="Arial"/>
-        </w:rPr>
-        <w:t>species</w:t>
-      </w:r>
-      <w:r>
-        <w:rPr>
-          <w:rFonts w:ascii="Arial" w:hAnsi="Arial" w:cs="Arial"/>
-        </w:rPr>
-        <w:t xml:space="preserve"> (</w:t>
-      </w:r>
-      <w:r>
-        <w:rPr>
-          <w:rFonts w:ascii="Arial" w:hAnsi="Arial" w:cs="Arial"/>
-        </w:rPr>
-        <w:t>9.7</w:t>
-      </w:r>
-      <w:r>
-        <w:rPr>
-          <w:rFonts w:ascii="Arial" w:hAnsi="Arial" w:cs="Arial"/>
-        </w:rPr>
-        <w:t>%</w:t>
-      </w:r>
-      <w:r>
-        <w:rPr>
-          <w:rFonts w:ascii="Arial" w:hAnsi="Arial" w:cs="Arial"/>
-        </w:rPr>
-        <w:t>)</w:t>
-      </w:r>
-      <w:r>
-        <w:rPr>
-          <w:rFonts w:ascii="Arial" w:hAnsi="Arial" w:cs="Arial"/>
-        </w:rPr>
-        <w:t xml:space="preserve">, and </w:t>
-      </w:r>
-      <w:r>
-        <w:rPr>
-          <w:rFonts w:ascii="Arial" w:hAnsi="Arial" w:cs="Arial"/>
-        </w:rPr>
-        <w:t>103</w:t>
-      </w:r>
-      <w:r>
-        <w:rPr>
-          <w:rFonts w:ascii="Arial" w:hAnsi="Arial" w:cs="Arial"/>
-        </w:rPr>
-        <w:t xml:space="preserve"> </w:t>
-      </w:r>
-      <w:r>
-        <w:rPr>
-          <w:rFonts w:ascii="Arial" w:hAnsi="Arial" w:cs="Arial"/>
-        </w:rPr>
-        <w:t xml:space="preserve">extant </w:t>
-      </w:r>
-      <w:r>
-        <w:rPr>
-          <w:rFonts w:ascii="Arial" w:hAnsi="Arial" w:cs="Arial"/>
-        </w:rPr>
-        <w:t xml:space="preserve">species </w:t>
-      </w:r>
-      <w:r>
-        <w:rPr>
-          <w:rFonts w:ascii="Arial" w:hAnsi="Arial" w:cs="Arial"/>
-        </w:rPr>
-        <w:t>(</w:t>
-      </w:r>
-      <w:r>
-        <w:rPr>
-          <w:rFonts w:ascii="Arial" w:hAnsi="Arial" w:cs="Arial"/>
-        </w:rPr>
-        <w:t>90</w:t>
-      </w:r>
-      <w:r>
-        <w:rPr>
-          <w:rFonts w:ascii="Arial" w:hAnsi="Arial" w:cs="Arial"/>
-        </w:rPr>
-        <w:t>.3%</w:t>
-      </w:r>
-      <w:r>
-        <w:rPr>
-          <w:rFonts w:ascii="Arial" w:hAnsi="Arial" w:cs="Arial"/>
-        </w:rPr>
-        <w:t>)</w:t>
-      </w:r>
-      <w:r>
-        <w:rPr>
-          <w:rFonts w:ascii="Arial" w:hAnsi="Arial" w:cs="Arial"/>
-        </w:rPr>
-        <w:t xml:space="preserve"> – a coverage of ~</w:t>
-      </w:r>
-      <w:r>
-        <w:rPr>
-          <w:rFonts w:ascii="Arial" w:hAnsi="Arial" w:cs="Arial"/>
-        </w:rPr>
-        <w:t>4</w:t>
-      </w:r>
-      <w:r>
-        <w:rPr>
-          <w:rFonts w:ascii="Arial" w:hAnsi="Arial" w:cs="Arial"/>
-        </w:rPr>
-        <w:t>2</w:t>
-      </w:r>
-      <w:r>
-        <w:rPr>
-          <w:rFonts w:ascii="Arial" w:hAnsi="Arial" w:cs="Arial"/>
-        </w:rPr>
-        <w:t xml:space="preserve">% of all extant </w:t>
-      </w:r>
-      <w:r>
-        <w:rPr>
-          <w:rFonts w:ascii="Arial" w:hAnsi="Arial" w:cs="Arial"/>
-        </w:rPr>
-        <w:t>species in the order</w:t>
-      </w:r>
-      <w:r>
-        <w:rPr>
-          <w:rFonts w:ascii="Arial" w:hAnsi="Arial" w:cs="Arial"/>
-        </w:rPr>
-        <w:t xml:space="preserve"> (excluding Pinnipedia)</w:t>
-      </w:r>
-      <w:r>
-        <w:rPr>
-          <w:rFonts w:ascii="Arial" w:hAnsi="Arial" w:cs="Arial"/>
-        </w:rPr>
-        <w:t>.</w:t>
-      </w:r>
-      <w:r>
-        <w:rPr>
-          <w:rFonts w:ascii="Arial" w:hAnsi="Arial" w:cs="Arial"/>
-        </w:rPr>
-        <w:t xml:space="preserve"> </w:t>
-      </w:r>
-      <w:r>
-        <w:rPr>
-          <w:rFonts w:ascii="Arial" w:hAnsi="Arial" w:cs="Arial"/>
-        </w:rPr>
-        <w:t>Additionally, we used information on which biogeographic region the species were found from the Ecoregister.</w:t>
+        <w:pStyle w:val="Heading2"/>
+        <w:jc w:val="center"/>
+      </w:pPr>
+      <w:r>
+        <w:rPr>
+          <w:noProof/>
+        </w:rPr>
+        <w:drawing>
+          <wp:inline distT="0" distB="0" distL="0" distR="0" wp14:anchorId="2111DFDA" wp14:editId="43BAEE6B">
+            <wp:extent cx="4726243" cy="2886075"/>
+            <wp:effectExtent l="0" t="0" r="0" b="0"/>
+            <wp:docPr id="23" name="Picture 23"/>
+            <wp:cNvGraphicFramePr>
+              <a:graphicFrameLocks xmlns:a="http://schemas.openxmlformats.org/drawingml/2006/main" noChangeAspect="1"/>
+            </wp:cNvGraphicFramePr>
+            <a:graphic xmlns:a="http://schemas.openxmlformats.org/drawingml/2006/main">
+              <a:graphicData uri="http://schemas.openxmlformats.org/drawingml/2006/picture">
+                <pic:pic xmlns:pic="http://schemas.openxmlformats.org/drawingml/2006/picture">
+                  <pic:nvPicPr>
+                    <pic:cNvPr id="0" name="Picture 2"/>
+                    <pic:cNvPicPr>
+                      <a:picLocks noChangeAspect="1" noChangeArrowheads="1"/>
+                    </pic:cNvPicPr>
+                  </pic:nvPicPr>
+                  <pic:blipFill>
+                    <a:blip r:embed="rId7" cstate="print">
+                      <a:extLst>
+                        <a:ext uri="{28A0092B-C50C-407E-A947-70E740481C1C}">
+                          <a14:useLocalDpi xmlns:a14="http://schemas.microsoft.com/office/drawing/2010/main" val="0"/>
+                        </a:ext>
+                      </a:extLst>
+                    </a:blip>
+                    <a:srcRect/>
+                    <a:stretch>
+                      <a:fillRect/>
+                    </a:stretch>
+                  </pic:blipFill>
+                  <pic:spPr bwMode="auto">
+                    <a:xfrm>
+                      <a:off x="0" y="0"/>
+                      <a:ext cx="4729889" cy="2888302"/>
+                    </a:xfrm>
+                    <a:prstGeom prst="rect">
+                      <a:avLst/>
+                    </a:prstGeom>
+                    <a:noFill/>
+                    <a:ln>
+                      <a:noFill/>
+                    </a:ln>
+                  </pic:spPr>
+                </pic:pic>
+              </a:graphicData>
+            </a:graphic>
+          </wp:inline>
+        </w:drawing>
       </w:r>
     </w:p>
     <w:p>
@@ -795,73 +832,13 @@
         <w:rPr>
           <w:rFonts w:ascii="Arial" w:hAnsi="Arial" w:cs="Arial"/>
         </w:rPr>
-        <w:t>Moreover</w:t>
-      </w:r>
-      <w:r>
-        <w:rPr>
-          <w:rFonts w:ascii="Arial" w:hAnsi="Arial" w:cs="Arial"/>
-        </w:rPr>
-        <w:t>, we collated data on brain size, EQ, locomotor type</w:t>
-      </w:r>
-      <w:r>
-        <w:rPr>
-          <w:rFonts w:ascii="Arial" w:hAnsi="Arial" w:cs="Arial"/>
-        </w:rPr>
-        <w:t>,</w:t>
-      </w:r>
-      <w:r>
-        <w:rPr>
-          <w:rFonts w:ascii="Arial" w:hAnsi="Arial" w:cs="Arial"/>
-        </w:rPr>
-        <w:t xml:space="preserve"> activity period,</w:t>
-      </w:r>
-      <w:r>
-        <w:rPr>
-          <w:rFonts w:ascii="Arial" w:hAnsi="Arial" w:cs="Arial"/>
-        </w:rPr>
-        <w:t xml:space="preserve"> social complexity, group size, gestation length, interbirth interval, weaning age,</w:t>
-      </w:r>
-      <w:r>
-        <w:rPr>
-          <w:rFonts w:ascii="Arial" w:hAnsi="Arial" w:cs="Arial"/>
-        </w:rPr>
-        <w:t xml:space="preserve"> and litter size from literature sources (see TABLE X for details and sources) and calculated abundance,</w:t>
-      </w:r>
-      <w:r>
-        <w:rPr>
-          <w:rFonts w:ascii="Arial" w:hAnsi="Arial" w:cs="Arial"/>
-        </w:rPr>
-        <w:t xml:space="preserve"> and</w:t>
-      </w:r>
-      <w:r>
-        <w:rPr>
-          <w:rFonts w:ascii="Arial" w:hAnsi="Arial" w:cs="Arial"/>
-        </w:rPr>
-        <w:t xml:space="preserve"> Shannon and Simpson </w:t>
-      </w:r>
-      <w:r>
-        <w:rPr>
-          <w:rFonts w:ascii="Arial" w:hAnsi="Arial" w:cs="Arial"/>
-        </w:rPr>
-        <w:t>indices</w:t>
-      </w:r>
-      <w:r>
-        <w:rPr>
-          <w:rFonts w:ascii="Arial" w:hAnsi="Arial" w:cs="Arial"/>
-        </w:rPr>
-        <w:t xml:space="preserve"> of diet diversity based on primary data</w:t>
-      </w:r>
-      <w:r>
-        <w:rPr>
-          <w:rFonts w:ascii="Arial" w:hAnsi="Arial" w:cs="Arial"/>
-        </w:rPr>
-        <w:t xml:space="preserve"> (scat and camera-traps)</w:t>
-      </w:r>
-      <w:r>
-        <w:rPr>
-          <w:rFonts w:ascii="Arial" w:hAnsi="Arial" w:cs="Arial"/>
-        </w:rPr>
-        <w:t xml:space="preserve"> from the Ecoregister.</w:t>
+        <w:t>We collated a sample of 11</w:t>
+      </w:r>
+      <w:r>
+        <w:rPr>
+          <w:rFonts w:ascii="Arial" w:hAnsi="Arial" w:cs="Arial"/>
+        </w:rPr>
+        <w:t>4</w:t>
       </w:r>
       <w:r>
         <w:rPr>
@@ -873,98 +850,433 @@
         <w:rPr>
           <w:rFonts w:ascii="Arial" w:hAnsi="Arial" w:cs="Arial"/>
         </w:rPr>
-        <w:t>Scat categories in the Ecoregister include</w:t>
-      </w:r>
-      <w:r>
-        <w:rPr>
-          <w:rFonts w:ascii="Arial" w:hAnsi="Arial" w:cs="Arial"/>
-        </w:rPr>
-        <w:t xml:space="preserve"> traces of</w:t>
-      </w:r>
-      <w:r>
-        <w:rPr>
-          <w:rFonts w:ascii="Arial" w:hAnsi="Arial" w:cs="Arial"/>
-        </w:rPr>
-        <w:t xml:space="preserve"> vertebrates </w:t>
-      </w:r>
-      <w:r>
-        <w:rPr>
-          <w:rFonts w:ascii="Arial" w:hAnsi="Arial" w:cs="Arial"/>
-        </w:rPr>
-        <w:lastRenderedPageBreak/>
-        <w:t>(mammal</w:t>
-      </w:r>
-      <w:r>
-        <w:rPr>
-          <w:rFonts w:ascii="Arial" w:hAnsi="Arial" w:cs="Arial"/>
-        </w:rPr>
-        <w:t>s</w:t>
-      </w:r>
-      <w:r>
-        <w:rPr>
-          <w:rFonts w:ascii="Arial" w:hAnsi="Arial" w:cs="Arial"/>
-        </w:rPr>
-        <w:t>, bird</w:t>
-      </w:r>
-      <w:r>
-        <w:rPr>
-          <w:rFonts w:ascii="Arial" w:hAnsi="Arial" w:cs="Arial"/>
-        </w:rPr>
-        <w:t>s</w:t>
-      </w:r>
-      <w:r>
-        <w:rPr>
-          <w:rFonts w:ascii="Arial" w:hAnsi="Arial" w:cs="Arial"/>
-        </w:rPr>
-        <w:t>, reptile</w:t>
-      </w:r>
-      <w:r>
-        <w:rPr>
-          <w:rFonts w:ascii="Arial" w:hAnsi="Arial" w:cs="Arial"/>
-        </w:rPr>
-        <w:t>s</w:t>
-      </w:r>
-      <w:r>
-        <w:rPr>
-          <w:rFonts w:ascii="Arial" w:hAnsi="Arial" w:cs="Arial"/>
-        </w:rPr>
-        <w:t>), invertebrates (arthropod</w:t>
-      </w:r>
-      <w:r>
-        <w:rPr>
-          <w:rFonts w:ascii="Arial" w:hAnsi="Arial" w:cs="Arial"/>
-        </w:rPr>
-        <w:t>s</w:t>
-      </w:r>
-      <w:r>
-        <w:rPr>
-          <w:rFonts w:ascii="Arial" w:hAnsi="Arial" w:cs="Arial"/>
-        </w:rPr>
-        <w:t>, arachnid</w:t>
-      </w:r>
-      <w:r>
-        <w:rPr>
-          <w:rFonts w:ascii="Arial" w:hAnsi="Arial" w:cs="Arial"/>
-        </w:rPr>
-        <w:t>s</w:t>
-      </w:r>
-      <w:r>
-        <w:rPr>
-          <w:rFonts w:ascii="Arial" w:hAnsi="Arial" w:cs="Arial"/>
-        </w:rPr>
-        <w:t>, insect</w:t>
-      </w:r>
-      <w:r>
-        <w:rPr>
-          <w:rFonts w:ascii="Arial" w:hAnsi="Arial" w:cs="Arial"/>
-        </w:rPr>
-        <w:t>s</w:t>
-      </w:r>
-      <w:r>
-        <w:rPr>
-          <w:rFonts w:ascii="Arial" w:hAnsi="Arial" w:cs="Arial"/>
-        </w:rPr>
-        <w:t>), fruit, plant, aquatic (annelid, mollusc) and fungi. They were obtained from 134 observations from 103 different sites, based on the composition of between 12 and 3878 scats per site. Scat composition was subsequently recategorized using k-means clustering, resulting in 6 different diet categories: 1-6…[describe]</w:t>
+        <w:t xml:space="preserve">terrestrial </w:t>
+      </w:r>
+      <w:r>
+        <w:rPr>
+          <w:rFonts w:ascii="Arial" w:hAnsi="Arial" w:cs="Arial"/>
+        </w:rPr>
+        <w:t xml:space="preserve">carnivoran </w:t>
+      </w:r>
+      <w:r>
+        <w:rPr>
+          <w:rFonts w:ascii="Arial" w:hAnsi="Arial" w:cs="Arial"/>
+        </w:rPr>
+        <w:t>species</w:t>
+      </w:r>
+      <w:r>
+        <w:rPr>
+          <w:rFonts w:ascii="Arial" w:hAnsi="Arial" w:cs="Arial"/>
+        </w:rPr>
+        <w:t xml:space="preserve"> above XX kg (excluding pinnipeds)</w:t>
+      </w:r>
+      <w:r>
+        <w:rPr>
+          <w:rFonts w:ascii="Arial" w:hAnsi="Arial" w:cs="Arial"/>
+        </w:rPr>
+        <w:t xml:space="preserve"> </w:t>
+      </w:r>
+      <w:r>
+        <w:rPr>
+          <w:rFonts w:ascii="Arial" w:hAnsi="Arial" w:cs="Arial"/>
+        </w:rPr>
+        <w:t xml:space="preserve">available </w:t>
+      </w:r>
+      <w:r>
+        <w:rPr>
+          <w:rFonts w:ascii="Arial" w:hAnsi="Arial" w:cs="Arial"/>
+        </w:rPr>
+        <w:t>in</w:t>
+      </w:r>
+      <w:r>
+        <w:rPr>
+          <w:rFonts w:ascii="Arial" w:hAnsi="Arial" w:cs="Arial"/>
+        </w:rPr>
+        <w:t xml:space="preserve"> the </w:t>
+      </w:r>
+      <w:r>
+        <w:rPr>
+          <w:rFonts w:ascii="Arial" w:hAnsi="Arial" w:cs="Arial"/>
+        </w:rPr>
+        <w:t>E</w:t>
+      </w:r>
+      <w:r>
+        <w:rPr>
+          <w:rFonts w:ascii="Arial" w:hAnsi="Arial" w:cs="Arial"/>
+        </w:rPr>
+        <w:t>coregister</w:t>
+      </w:r>
+      <w:r>
+        <w:rPr>
+          <w:rFonts w:ascii="Arial" w:hAnsi="Arial" w:cs="Arial"/>
+        </w:rPr>
+        <w:t xml:space="preserve"> (</w:t>
+      </w:r>
+      <w:r>
+        <w:rPr>
+          <w:rFonts w:ascii="Arial" w:hAnsi="Arial" w:cs="Arial"/>
+        </w:rPr>
+        <w:t>http://ecoregister.org</w:t>
+      </w:r>
+      <w:r>
+        <w:rPr>
+          <w:rFonts w:ascii="Arial" w:hAnsi="Arial" w:cs="Arial"/>
+        </w:rPr>
+        <w:t>)</w:t>
+      </w:r>
+      <w:r>
+        <w:rPr>
+          <w:rFonts w:ascii="Arial" w:hAnsi="Arial" w:cs="Arial"/>
+        </w:rPr>
+        <w:t xml:space="preserve">. </w:t>
+      </w:r>
+      <w:r>
+        <w:rPr>
+          <w:rFonts w:ascii="Arial" w:hAnsi="Arial" w:cs="Arial"/>
+        </w:rPr>
+        <w:t>F</w:t>
+      </w:r>
+      <w:r>
+        <w:rPr>
+          <w:rFonts w:ascii="Arial" w:hAnsi="Arial" w:cs="Arial"/>
+        </w:rPr>
+        <w:t>our</w:t>
+      </w:r>
+      <w:r>
+        <w:rPr>
+          <w:rFonts w:ascii="Arial" w:hAnsi="Arial" w:cs="Arial"/>
+        </w:rPr>
+        <w:t xml:space="preserve"> variables of interest were</w:t>
+      </w:r>
+      <w:r>
+        <w:rPr>
+          <w:rFonts w:ascii="Arial" w:hAnsi="Arial" w:cs="Arial"/>
+        </w:rPr>
+        <w:t xml:space="preserve"> obtained by averaging the observed </w:t>
+      </w:r>
+      <w:r>
+        <w:rPr>
+          <w:rFonts w:ascii="Arial" w:hAnsi="Arial" w:cs="Arial"/>
+        </w:rPr>
+        <w:t xml:space="preserve">values per species </w:t>
+      </w:r>
+      <w:r>
+        <w:rPr>
+          <w:rFonts w:ascii="Arial" w:hAnsi="Arial" w:cs="Arial"/>
+        </w:rPr>
+        <w:t>f</w:t>
+      </w:r>
+      <w:r>
+        <w:rPr>
+          <w:rFonts w:ascii="Arial" w:hAnsi="Arial" w:cs="Arial"/>
+        </w:rPr>
+        <w:t>or</w:t>
+      </w:r>
+      <w:r>
+        <w:rPr>
+          <w:rFonts w:ascii="Arial" w:hAnsi="Arial" w:cs="Arial"/>
+        </w:rPr>
+        <w:t xml:space="preserve"> 934 observations </w:t>
+      </w:r>
+      <w:r>
+        <w:rPr>
+          <w:rFonts w:ascii="Arial" w:hAnsi="Arial" w:cs="Arial"/>
+        </w:rPr>
+        <w:t>over</w:t>
+      </w:r>
+      <w:r>
+        <w:rPr>
+          <w:rFonts w:ascii="Arial" w:hAnsi="Arial" w:cs="Arial"/>
+        </w:rPr>
+        <w:t xml:space="preserve"> 195 sites</w:t>
+      </w:r>
+      <w:r>
+        <w:rPr>
+          <w:rFonts w:ascii="Arial" w:hAnsi="Arial" w:cs="Arial"/>
+        </w:rPr>
+        <w:t xml:space="preserve"> from all continents</w:t>
+      </w:r>
+      <w:r>
+        <w:rPr>
+          <w:rFonts w:ascii="Arial" w:hAnsi="Arial" w:cs="Arial"/>
+        </w:rPr>
+        <w:t xml:space="preserve"> </w:t>
+      </w:r>
+      <w:r>
+        <w:rPr>
+          <w:rFonts w:ascii="Arial" w:hAnsi="Arial" w:cs="Arial"/>
+        </w:rPr>
+        <w:t>- b</w:t>
+      </w:r>
+      <w:r>
+        <w:rPr>
+          <w:rFonts w:ascii="Arial" w:hAnsi="Arial" w:cs="Arial"/>
+        </w:rPr>
+        <w:t xml:space="preserve">ody mass, </w:t>
+      </w:r>
+      <w:r>
+        <w:rPr>
+          <w:rFonts w:ascii="Arial" w:hAnsi="Arial" w:cs="Arial"/>
+        </w:rPr>
+        <w:t>h</w:t>
+      </w:r>
+      <w:r>
+        <w:rPr>
+          <w:rFonts w:ascii="Arial" w:hAnsi="Arial" w:cs="Arial"/>
+        </w:rPr>
+        <w:t xml:space="preserve">ome range, </w:t>
+      </w:r>
+      <w:r>
+        <w:rPr>
+          <w:rFonts w:ascii="Arial" w:hAnsi="Arial" w:cs="Arial"/>
+        </w:rPr>
+        <w:t>basal metabolic rate (</w:t>
+      </w:r>
+      <w:r>
+        <w:rPr>
+          <w:rFonts w:ascii="Arial" w:hAnsi="Arial" w:cs="Arial"/>
+        </w:rPr>
+        <w:t>BMR</w:t>
+      </w:r>
+      <w:r>
+        <w:rPr>
+          <w:rFonts w:ascii="Arial" w:hAnsi="Arial" w:cs="Arial"/>
+        </w:rPr>
+        <w:t>)</w:t>
+      </w:r>
+      <w:r>
+        <w:rPr>
+          <w:rFonts w:ascii="Arial" w:hAnsi="Arial" w:cs="Arial"/>
+        </w:rPr>
+        <w:t xml:space="preserve">, </w:t>
+      </w:r>
+      <w:r>
+        <w:rPr>
+          <w:rFonts w:ascii="Arial" w:hAnsi="Arial" w:cs="Arial"/>
+        </w:rPr>
+        <w:t>d</w:t>
+      </w:r>
+      <w:r>
+        <w:rPr>
+          <w:rFonts w:ascii="Arial" w:hAnsi="Arial" w:cs="Arial"/>
+        </w:rPr>
+        <w:t>iet</w:t>
+      </w:r>
+      <w:r>
+        <w:rPr>
+          <w:rFonts w:ascii="Arial" w:hAnsi="Arial" w:cs="Arial"/>
+        </w:rPr>
+        <w:t>.</w:t>
+      </w:r>
+      <w:r>
+        <w:rPr>
+          <w:rFonts w:ascii="Arial" w:hAnsi="Arial" w:cs="Arial"/>
+        </w:rPr>
+        <w:t xml:space="preserve"> </w:t>
+      </w:r>
+      <w:r>
+        <w:rPr>
+          <w:rFonts w:ascii="Arial" w:hAnsi="Arial" w:cs="Arial"/>
+        </w:rPr>
+        <w:t>All</w:t>
+      </w:r>
+      <w:r>
+        <w:rPr>
+          <w:rFonts w:ascii="Arial" w:hAnsi="Arial" w:cs="Arial"/>
+        </w:rPr>
+        <w:t xml:space="preserve"> </w:t>
+      </w:r>
+      <w:r>
+        <w:rPr>
+          <w:rFonts w:ascii="Arial" w:hAnsi="Arial" w:cs="Arial"/>
+        </w:rPr>
+        <w:t>sites were dated</w:t>
+      </w:r>
+      <w:r>
+        <w:rPr>
+          <w:rFonts w:ascii="Arial" w:hAnsi="Arial" w:cs="Arial"/>
+        </w:rPr>
+        <w:t xml:space="preserve"> </w:t>
+      </w:r>
+      <w:r>
+        <w:rPr>
+          <w:rFonts w:ascii="Arial" w:hAnsi="Arial" w:cs="Arial"/>
+        </w:rPr>
+        <w:t xml:space="preserve">from </w:t>
+      </w:r>
+      <w:r>
+        <w:rPr>
+          <w:rFonts w:ascii="Arial" w:hAnsi="Arial" w:cs="Arial"/>
+        </w:rPr>
+        <w:t>Xya to Xya</w:t>
+      </w:r>
+      <w:r>
+        <w:rPr>
+          <w:rFonts w:ascii="Arial" w:hAnsi="Arial" w:cs="Arial"/>
+        </w:rPr>
+        <w:t xml:space="preserve"> (covering the late Pleistocene and Holocene)</w:t>
+      </w:r>
+      <w:r>
+        <w:rPr>
+          <w:rFonts w:ascii="Arial" w:hAnsi="Arial" w:cs="Arial"/>
+        </w:rPr>
+        <w:t xml:space="preserve"> and the final sample contained </w:t>
+      </w:r>
+      <w:r>
+        <w:rPr>
+          <w:rFonts w:ascii="Arial" w:hAnsi="Arial" w:cs="Arial"/>
+        </w:rPr>
+        <w:t>11</w:t>
+      </w:r>
+      <w:r>
+        <w:rPr>
+          <w:rFonts w:ascii="Arial" w:hAnsi="Arial" w:cs="Arial"/>
+        </w:rPr>
+        <w:t xml:space="preserve"> </w:t>
+      </w:r>
+      <w:r>
+        <w:rPr>
+          <w:rFonts w:ascii="Arial" w:hAnsi="Arial" w:cs="Arial"/>
+        </w:rPr>
+        <w:t xml:space="preserve">extinct </w:t>
+      </w:r>
+      <w:r>
+        <w:rPr>
+          <w:rFonts w:ascii="Arial" w:hAnsi="Arial" w:cs="Arial"/>
+        </w:rPr>
+        <w:t>species</w:t>
+      </w:r>
+      <w:r>
+        <w:rPr>
+          <w:rFonts w:ascii="Arial" w:hAnsi="Arial" w:cs="Arial"/>
+        </w:rPr>
+        <w:t xml:space="preserve"> (</w:t>
+      </w:r>
+      <w:r>
+        <w:rPr>
+          <w:rFonts w:ascii="Arial" w:hAnsi="Arial" w:cs="Arial"/>
+        </w:rPr>
+        <w:t>9.7</w:t>
+      </w:r>
+      <w:r>
+        <w:rPr>
+          <w:rFonts w:ascii="Arial" w:hAnsi="Arial" w:cs="Arial"/>
+        </w:rPr>
+        <w:t>%</w:t>
+      </w:r>
+      <w:r>
+        <w:rPr>
+          <w:rFonts w:ascii="Arial" w:hAnsi="Arial" w:cs="Arial"/>
+        </w:rPr>
+        <w:t>)</w:t>
+      </w:r>
+      <w:r>
+        <w:rPr>
+          <w:rFonts w:ascii="Arial" w:hAnsi="Arial" w:cs="Arial"/>
+        </w:rPr>
+        <w:t xml:space="preserve">, and </w:t>
+      </w:r>
+      <w:r>
+        <w:rPr>
+          <w:rFonts w:ascii="Arial" w:hAnsi="Arial" w:cs="Arial"/>
+        </w:rPr>
+        <w:t>103</w:t>
+      </w:r>
+      <w:r>
+        <w:rPr>
+          <w:rFonts w:ascii="Arial" w:hAnsi="Arial" w:cs="Arial"/>
+        </w:rPr>
+        <w:t xml:space="preserve"> </w:t>
+      </w:r>
+      <w:r>
+        <w:rPr>
+          <w:rFonts w:ascii="Arial" w:hAnsi="Arial" w:cs="Arial"/>
+        </w:rPr>
+        <w:t xml:space="preserve">extant </w:t>
+      </w:r>
+      <w:r>
+        <w:rPr>
+          <w:rFonts w:ascii="Arial" w:hAnsi="Arial" w:cs="Arial"/>
+        </w:rPr>
+        <w:t xml:space="preserve">species </w:t>
+      </w:r>
+      <w:r>
+        <w:rPr>
+          <w:rFonts w:ascii="Arial" w:hAnsi="Arial" w:cs="Arial"/>
+        </w:rPr>
+        <w:t>(</w:t>
+      </w:r>
+      <w:r>
+        <w:rPr>
+          <w:rFonts w:ascii="Arial" w:hAnsi="Arial" w:cs="Arial"/>
+        </w:rPr>
+        <w:t>90</w:t>
+      </w:r>
+      <w:r>
+        <w:rPr>
+          <w:rFonts w:ascii="Arial" w:hAnsi="Arial" w:cs="Arial"/>
+        </w:rPr>
+        <w:t>.3%</w:t>
+      </w:r>
+      <w:r>
+        <w:rPr>
+          <w:rFonts w:ascii="Arial" w:hAnsi="Arial" w:cs="Arial"/>
+        </w:rPr>
+        <w:t>)</w:t>
+      </w:r>
+      <w:r>
+        <w:rPr>
+          <w:rFonts w:ascii="Arial" w:hAnsi="Arial" w:cs="Arial"/>
+        </w:rPr>
+        <w:t xml:space="preserve"> – a coverage of ~</w:t>
+      </w:r>
+      <w:r>
+        <w:rPr>
+          <w:rFonts w:ascii="Arial" w:hAnsi="Arial" w:cs="Arial"/>
+        </w:rPr>
+        <w:t>4</w:t>
+      </w:r>
+      <w:r>
+        <w:rPr>
+          <w:rFonts w:ascii="Arial" w:hAnsi="Arial" w:cs="Arial"/>
+        </w:rPr>
+        <w:t>2</w:t>
+      </w:r>
+      <w:r>
+        <w:rPr>
+          <w:rFonts w:ascii="Arial" w:hAnsi="Arial" w:cs="Arial"/>
+        </w:rPr>
+        <w:t xml:space="preserve">% of all extant </w:t>
+      </w:r>
+      <w:r>
+        <w:rPr>
+          <w:rFonts w:ascii="Arial" w:hAnsi="Arial" w:cs="Arial"/>
+        </w:rPr>
+        <w:t>species in the order</w:t>
+      </w:r>
+      <w:r>
+        <w:rPr>
+          <w:rFonts w:ascii="Arial" w:hAnsi="Arial" w:cs="Arial"/>
+        </w:rPr>
+        <w:t xml:space="preserve"> (excluding Pinnipedia)</w:t>
+      </w:r>
+      <w:r>
+        <w:rPr>
+          <w:rFonts w:ascii="Arial" w:hAnsi="Arial" w:cs="Arial"/>
+        </w:rPr>
+        <w:t>.</w:t>
+      </w:r>
+      <w:r>
+        <w:rPr>
+          <w:rFonts w:ascii="Arial" w:hAnsi="Arial" w:cs="Arial"/>
+        </w:rPr>
+        <w:t xml:space="preserve"> </w:t>
+      </w:r>
+      <w:r>
+        <w:rPr>
+          <w:rFonts w:ascii="Arial" w:hAnsi="Arial" w:cs="Arial"/>
+        </w:rPr>
+        <w:t>Additionally, we used information on which biogeographic region the species were found from the Ecoregister.</w:t>
       </w:r>
     </w:p>
     <w:p>
@@ -978,19 +1290,169 @@
         <w:rPr>
           <w:rFonts w:ascii="Arial" w:hAnsi="Arial" w:cs="Arial"/>
         </w:rPr>
-        <w:t xml:space="preserve">Shannon and Simpson indices of diet (diversity of </w:t>
-      </w:r>
-      <w:r>
-        <w:rPr>
-          <w:rFonts w:ascii="Arial" w:hAnsi="Arial" w:cs="Arial"/>
-        </w:rPr>
-        <w:t>food sources in the scat</w:t>
-      </w:r>
-      <w:r>
-        <w:rPr>
-          <w:rFonts w:ascii="Arial" w:hAnsi="Arial" w:cs="Arial"/>
-        </w:rPr>
-        <w:t xml:space="preserve">) were calculated using the package vegan (see Table X). Species’ abundance was calculated using data from camera-traps available in the Ecoregister using the following formula: </w:t>
+        <w:t>Moreover</w:t>
+      </w:r>
+      <w:r>
+        <w:rPr>
+          <w:rFonts w:ascii="Arial" w:hAnsi="Arial" w:cs="Arial"/>
+        </w:rPr>
+        <w:t>, we collated data on brain size, EQ, locomotor type</w:t>
+      </w:r>
+      <w:r>
+        <w:rPr>
+          <w:rFonts w:ascii="Arial" w:hAnsi="Arial" w:cs="Arial"/>
+        </w:rPr>
+        <w:t>,</w:t>
+      </w:r>
+      <w:r>
+        <w:rPr>
+          <w:rFonts w:ascii="Arial" w:hAnsi="Arial" w:cs="Arial"/>
+        </w:rPr>
+        <w:t xml:space="preserve"> activity period,</w:t>
+      </w:r>
+      <w:r>
+        <w:rPr>
+          <w:rFonts w:ascii="Arial" w:hAnsi="Arial" w:cs="Arial"/>
+        </w:rPr>
+        <w:t xml:space="preserve"> social complexity, group size, gestation length, interbirth interval, weaning age,</w:t>
+      </w:r>
+      <w:r>
+        <w:rPr>
+          <w:rFonts w:ascii="Arial" w:hAnsi="Arial" w:cs="Arial"/>
+        </w:rPr>
+        <w:t xml:space="preserve"> and litter size from literature sources (see TABLE X for details and sources) and calculated abundance,</w:t>
+      </w:r>
+      <w:r>
+        <w:rPr>
+          <w:rFonts w:ascii="Arial" w:hAnsi="Arial" w:cs="Arial"/>
+        </w:rPr>
+        <w:t xml:space="preserve"> and</w:t>
+      </w:r>
+      <w:r>
+        <w:rPr>
+          <w:rFonts w:ascii="Arial" w:hAnsi="Arial" w:cs="Arial"/>
+        </w:rPr>
+        <w:t xml:space="preserve"> Shannon and Simpson </w:t>
+      </w:r>
+      <w:r>
+        <w:rPr>
+          <w:rFonts w:ascii="Arial" w:hAnsi="Arial" w:cs="Arial"/>
+        </w:rPr>
+        <w:t>indices</w:t>
+      </w:r>
+      <w:r>
+        <w:rPr>
+          <w:rFonts w:ascii="Arial" w:hAnsi="Arial" w:cs="Arial"/>
+        </w:rPr>
+        <w:t xml:space="preserve"> of diet diversity based on primary data</w:t>
+      </w:r>
+      <w:r>
+        <w:rPr>
+          <w:rFonts w:ascii="Arial" w:hAnsi="Arial" w:cs="Arial"/>
+        </w:rPr>
+        <w:t xml:space="preserve"> (scat and camera-traps)</w:t>
+      </w:r>
+      <w:r>
+        <w:rPr>
+          <w:rFonts w:ascii="Arial" w:hAnsi="Arial" w:cs="Arial"/>
+        </w:rPr>
+        <w:t xml:space="preserve"> from the Ecoregister.</w:t>
+      </w:r>
+      <w:r>
+        <w:rPr>
+          <w:rFonts w:ascii="Arial" w:hAnsi="Arial" w:cs="Arial"/>
+        </w:rPr>
+        <w:t xml:space="preserve"> </w:t>
+      </w:r>
+      <w:r>
+        <w:rPr>
+          <w:rFonts w:ascii="Arial" w:hAnsi="Arial" w:cs="Arial"/>
+        </w:rPr>
+        <w:t>Scat categories in the Ecoregister include</w:t>
+      </w:r>
+      <w:r>
+        <w:rPr>
+          <w:rFonts w:ascii="Arial" w:hAnsi="Arial" w:cs="Arial"/>
+        </w:rPr>
+        <w:t xml:space="preserve"> traces of</w:t>
+      </w:r>
+      <w:r>
+        <w:rPr>
+          <w:rFonts w:ascii="Arial" w:hAnsi="Arial" w:cs="Arial"/>
+        </w:rPr>
+        <w:t xml:space="preserve"> vertebrates (mammal</w:t>
+      </w:r>
+      <w:r>
+        <w:rPr>
+          <w:rFonts w:ascii="Arial" w:hAnsi="Arial" w:cs="Arial"/>
+        </w:rPr>
+        <w:t>s</w:t>
+      </w:r>
+      <w:r>
+        <w:rPr>
+          <w:rFonts w:ascii="Arial" w:hAnsi="Arial" w:cs="Arial"/>
+        </w:rPr>
+        <w:t>, bird</w:t>
+      </w:r>
+      <w:r>
+        <w:rPr>
+          <w:rFonts w:ascii="Arial" w:hAnsi="Arial" w:cs="Arial"/>
+        </w:rPr>
+        <w:t>s</w:t>
+      </w:r>
+      <w:r>
+        <w:rPr>
+          <w:rFonts w:ascii="Arial" w:hAnsi="Arial" w:cs="Arial"/>
+        </w:rPr>
+        <w:t>, reptile</w:t>
+      </w:r>
+      <w:r>
+        <w:rPr>
+          <w:rFonts w:ascii="Arial" w:hAnsi="Arial" w:cs="Arial"/>
+        </w:rPr>
+        <w:t>s</w:t>
+      </w:r>
+      <w:r>
+        <w:rPr>
+          <w:rFonts w:ascii="Arial" w:hAnsi="Arial" w:cs="Arial"/>
+        </w:rPr>
+        <w:t>), invertebrates (arthropod</w:t>
+      </w:r>
+      <w:r>
+        <w:rPr>
+          <w:rFonts w:ascii="Arial" w:hAnsi="Arial" w:cs="Arial"/>
+        </w:rPr>
+        <w:t>s</w:t>
+      </w:r>
+      <w:r>
+        <w:rPr>
+          <w:rFonts w:ascii="Arial" w:hAnsi="Arial" w:cs="Arial"/>
+        </w:rPr>
+        <w:t>, arachnid</w:t>
+      </w:r>
+      <w:r>
+        <w:rPr>
+          <w:rFonts w:ascii="Arial" w:hAnsi="Arial" w:cs="Arial"/>
+        </w:rPr>
+        <w:t>s</w:t>
+      </w:r>
+      <w:r>
+        <w:rPr>
+          <w:rFonts w:ascii="Arial" w:hAnsi="Arial" w:cs="Arial"/>
+        </w:rPr>
+        <w:t>, insect</w:t>
+      </w:r>
+      <w:r>
+        <w:rPr>
+          <w:rFonts w:ascii="Arial" w:hAnsi="Arial" w:cs="Arial"/>
+        </w:rPr>
+        <w:t>s</w:t>
+      </w:r>
+      <w:r>
+        <w:rPr>
+          <w:rFonts w:ascii="Arial" w:hAnsi="Arial" w:cs="Arial"/>
+        </w:rPr>
+        <w:t>), fruit, plant, aquatic (annelid, mollusc) and fungi. They were obtained from 134 observations from 103 different sites, based on the composition of between 12 and 3878 scats per site. Scat composition was subsequently recategorized using k-means clustering, resulting in 6 different diet categories: 1-6…[describe]</w:t>
       </w:r>
     </w:p>
     <w:p>
@@ -1004,43 +1466,19 @@
         <w:rPr>
           <w:rFonts w:ascii="Arial" w:hAnsi="Arial" w:cs="Arial"/>
         </w:rPr>
-        <w:t xml:space="preserve">(count </w:t>
-      </w:r>
-      <w:r>
-        <w:rPr>
-          <w:rFonts w:ascii="Arial" w:hAnsi="Arial" w:cs="Arial"/>
-        </w:rPr>
-        <w:t>–</w:t>
-      </w:r>
-      <w:r>
-        <w:rPr>
-          <w:rFonts w:ascii="Arial" w:hAnsi="Arial" w:cs="Arial"/>
-        </w:rPr>
-        <w:t xml:space="preserve"> number</w:t>
-      </w:r>
-      <w:r>
-        <w:rPr>
-          <w:rFonts w:ascii="Arial" w:hAnsi="Arial" w:cs="Arial"/>
-        </w:rPr>
-        <w:t xml:space="preserve"> of sites</w:t>
-      </w:r>
-      <w:r>
-        <w:rPr>
-          <w:rFonts w:ascii="Arial" w:hAnsi="Arial" w:cs="Arial"/>
-        </w:rPr>
-        <w:t>) / (count</w:t>
-      </w:r>
-      <w:r>
-        <w:rPr>
-          <w:rFonts w:ascii="Arial" w:hAnsi="Arial" w:cs="Arial"/>
-        </w:rPr>
-        <w:t xml:space="preserve"> </w:t>
-      </w:r>
-      <w:r>
-        <w:rPr>
-          <w:rFonts w:ascii="Arial" w:hAnsi="Arial" w:cs="Arial"/>
-        </w:rPr>
-        <w:t>/ count per day) [CHECK THIS]</w:t>
+        <w:t xml:space="preserve">Shannon and Simpson indices of diet (diversity of </w:t>
+      </w:r>
+      <w:r>
+        <w:rPr>
+          <w:rFonts w:ascii="Arial" w:hAnsi="Arial" w:cs="Arial"/>
+        </w:rPr>
+        <w:t>food sources in the scat</w:t>
+      </w:r>
+      <w:r>
+        <w:rPr>
+          <w:rFonts w:ascii="Arial" w:hAnsi="Arial" w:cs="Arial"/>
+        </w:rPr>
+        <w:t xml:space="preserve">) were calculated using the package vegan (see Table X). Species’ abundance was calculated using data from camera-traps available in the Ecoregister using the following formula: </w:t>
       </w:r>
     </w:p>
     <w:p>
@@ -1054,7 +1492,58 @@
         <w:rPr>
           <w:rFonts w:ascii="Arial" w:hAnsi="Arial" w:cs="Arial"/>
         </w:rPr>
-        <w:t>Data are censored at 1 photograph per study – in order to remove censorship we use a standard approach of ….. . This makes it possible for an abundance to approach 0.</w:t>
+        <w:lastRenderedPageBreak/>
+        <w:t>(</w:t>
+      </w:r>
+      <w:proofErr w:type="gramStart"/>
+      <w:r>
+        <w:rPr>
+          <w:rFonts w:ascii="Arial" w:hAnsi="Arial" w:cs="Arial"/>
+        </w:rPr>
+        <w:t>count</w:t>
+      </w:r>
+      <w:proofErr w:type="gramEnd"/>
+      <w:r>
+        <w:rPr>
+          <w:rFonts w:ascii="Arial" w:hAnsi="Arial" w:cs="Arial"/>
+        </w:rPr>
+        <w:t xml:space="preserve"> </w:t>
+      </w:r>
+      <w:r>
+        <w:rPr>
+          <w:rFonts w:ascii="Arial" w:hAnsi="Arial" w:cs="Arial"/>
+        </w:rPr>
+        <w:t>–</w:t>
+      </w:r>
+      <w:r>
+        <w:rPr>
+          <w:rFonts w:ascii="Arial" w:hAnsi="Arial" w:cs="Arial"/>
+        </w:rPr>
+        <w:t xml:space="preserve"> number</w:t>
+      </w:r>
+      <w:r>
+        <w:rPr>
+          <w:rFonts w:ascii="Arial" w:hAnsi="Arial" w:cs="Arial"/>
+        </w:rPr>
+        <w:t xml:space="preserve"> of sites</w:t>
+      </w:r>
+      <w:r>
+        <w:rPr>
+          <w:rFonts w:ascii="Arial" w:hAnsi="Arial" w:cs="Arial"/>
+        </w:rPr>
+        <w:t>) / (count</w:t>
+      </w:r>
+      <w:r>
+        <w:rPr>
+          <w:rFonts w:ascii="Arial" w:hAnsi="Arial" w:cs="Arial"/>
+        </w:rPr>
+        <w:t xml:space="preserve"> </w:t>
+      </w:r>
+      <w:r>
+        <w:rPr>
+          <w:rFonts w:ascii="Arial" w:hAnsi="Arial" w:cs="Arial"/>
+        </w:rPr>
+        <w:t>/ count per day) [CHECK THIS]</w:t>
       </w:r>
     </w:p>
     <w:p>
@@ -1062,14 +1551,27 @@
         <w:jc w:val="both"/>
         <w:rPr>
           <w:rFonts w:ascii="Arial" w:hAnsi="Arial" w:cs="Arial"/>
-          <w:lang w:val="en-US"/>
-        </w:rPr>
-      </w:pPr>
-      <w:r>
-        <w:rPr>
-          <w:rFonts w:ascii="Arial" w:hAnsi="Arial" w:cs="Arial"/>
-        </w:rPr>
-        <w:t>&lt;the number of sites is the min number of photos needed&gt;</w:t>
+        </w:rPr>
+      </w:pPr>
+      <w:r>
+        <w:rPr>
+          <w:rFonts w:ascii="Arial" w:hAnsi="Arial" w:cs="Arial"/>
+        </w:rPr>
+        <w:t xml:space="preserve">Data are censored at 1 photograph per study – in order to remove censorship we use a standard approach of </w:t>
+      </w:r>
+      <w:proofErr w:type="gramStart"/>
+      <w:r>
+        <w:rPr>
+          <w:rFonts w:ascii="Arial" w:hAnsi="Arial" w:cs="Arial"/>
+        </w:rPr>
+        <w:t>…..</w:t>
+      </w:r>
+      <w:proofErr w:type="gramEnd"/>
+      <w:r>
+        <w:rPr>
+          <w:rFonts w:ascii="Arial" w:hAnsi="Arial" w:cs="Arial"/>
+        </w:rPr>
+        <w:t xml:space="preserve"> . This makes it possible for an abundance to approach 0.</w:t>
       </w:r>
     </w:p>
     <w:p>
@@ -1077,549 +1579,14 @@
         <w:jc w:val="both"/>
         <w:rPr>
           <w:rFonts w:ascii="Arial" w:hAnsi="Arial" w:cs="Arial"/>
-        </w:rPr>
-      </w:pPr>
-      <w:r>
-        <w:rPr>
-          <w:rFonts w:ascii="Arial" w:hAnsi="Arial" w:cs="Arial"/>
-        </w:rPr>
-        <w:t xml:space="preserve">Furthermore, we obtained </w:t>
-      </w:r>
-      <w:r>
-        <w:rPr>
-          <w:rFonts w:ascii="Arial" w:hAnsi="Arial" w:cs="Arial"/>
-        </w:rPr>
-        <w:t>the first</w:t>
-      </w:r>
-      <w:r>
-        <w:rPr>
-          <w:rFonts w:ascii="Arial" w:hAnsi="Arial" w:cs="Arial"/>
-        </w:rPr>
-        <w:t xml:space="preserve"> </w:t>
-      </w:r>
-      <w:r>
-        <w:rPr>
-          <w:rFonts w:ascii="Arial" w:hAnsi="Arial" w:cs="Arial"/>
-        </w:rPr>
-        <w:t>principal component (PC)</w:t>
-      </w:r>
-      <w:r>
-        <w:rPr>
-          <w:rFonts w:ascii="Arial" w:hAnsi="Arial" w:cs="Arial"/>
-        </w:rPr>
-        <w:t xml:space="preserve"> derived </w:t>
-      </w:r>
-      <w:r>
-        <w:rPr>
-          <w:rFonts w:ascii="Arial" w:hAnsi="Arial" w:cs="Arial"/>
-        </w:rPr>
-        <w:t xml:space="preserve">from a </w:t>
-      </w:r>
-      <w:r>
-        <w:rPr>
-          <w:rFonts w:ascii="Arial" w:hAnsi="Arial" w:cs="Arial"/>
-        </w:rPr>
-        <w:t>principal component analyses (</w:t>
-      </w:r>
-      <w:r>
-        <w:rPr>
-          <w:rFonts w:ascii="Arial" w:hAnsi="Arial" w:cs="Arial"/>
-        </w:rPr>
-        <w:t>PCA</w:t>
-      </w:r>
-      <w:r>
-        <w:rPr>
-          <w:rFonts w:ascii="Arial" w:hAnsi="Arial" w:cs="Arial"/>
-        </w:rPr>
-        <w:t>)</w:t>
-      </w:r>
-      <w:r>
-        <w:rPr>
-          <w:rFonts w:ascii="Arial" w:hAnsi="Arial" w:cs="Arial"/>
-        </w:rPr>
-        <w:t xml:space="preserve"> based on the following variables obtained from</w:t>
-      </w:r>
-      <w:r>
-        <w:rPr>
-          <w:rFonts w:ascii="Arial" w:hAnsi="Arial" w:cs="Arial"/>
-        </w:rPr>
-        <w:t xml:space="preserve"> Noonan</w:t>
-      </w:r>
-      <w:r>
-        <w:rPr>
-          <w:rFonts w:ascii="Arial" w:hAnsi="Arial" w:cs="Arial"/>
-        </w:rPr>
-        <w:t xml:space="preserve"> et al.</w:t>
-      </w:r>
-      <w:r>
-        <w:rPr>
-          <w:rFonts w:ascii="Arial" w:hAnsi="Arial" w:cs="Arial"/>
-        </w:rPr>
-        <w:t xml:space="preserve"> </w:t>
-      </w:r>
-      <w:r>
-        <w:rPr>
-          <w:rFonts w:ascii="Arial" w:hAnsi="Arial" w:cs="Arial"/>
-        </w:rPr>
-        <w:fldChar w:fldCharType="begin"/>
-      </w:r>
-      <w:r>
-        <w:rPr>
-          <w:rFonts w:ascii="Arial" w:hAnsi="Arial" w:cs="Arial"/>
-        </w:rPr>
-        <w:instrText xml:space="preserve"> ADDIN EN.CITE &lt;EndNote&gt;&lt;Cite ExcludeAuth="1"&gt;&lt;Author&gt;Noonan&lt;/Author&gt;&lt;Year&gt;2015&lt;/Year&gt;&lt;RecNum&gt;591&lt;/RecNum&gt;&lt;DisplayText&gt;(2015)&lt;/DisplayText&gt;&lt;record&gt;&lt;rec-number&gt;591&lt;/rec-number&gt;&lt;foreign-keys&gt;&lt;key app="EN" db-id="a9aw0atab92x0ledv2kxwsvmdfttad9p2fez" timestamp="1660691368" guid="75f597fd-fabf-4008-80e1-e857b3572366"&gt;591&lt;/key&gt;&lt;/foreign-keys&gt;&lt;ref-type name="Journal Article"&gt;17&lt;/ref-type&gt;&lt;contributors&gt;&lt;authors&gt;&lt;author&gt;Noonan, Michael J.&lt;/author&gt;&lt;author&gt;Newman, Chris&lt;/author&gt;&lt;author&gt;Buesching, Christina D.&lt;/author&gt;&lt;author&gt;Macdonald, David W.&lt;/author&gt;&lt;/authors&gt;&lt;/contributors&gt;&lt;auth-address&gt;David W. Macdonald,Wildlife Conservation Research Unit, Department of Zoology, The Recanati-Kaplan Centre, University of Oxford,Tubney, UK,david.macdonald@zoo.ox.ac.uk&lt;/auth-address&gt;&lt;titles&gt;&lt;title&gt;Evolution and function of fossoriality in the Carnivora: implications for group-living&lt;/title&gt;&lt;secondary-title&gt;Frontiers in Ecology and Evolution&lt;/secondary-title&gt;&lt;short-title&gt;Social implications of carnivoran fossoriality&lt;/short-title&gt;&lt;/titles&gt;&lt;periodical&gt;&lt;full-title&gt;Frontiers in Ecology and Evolution&lt;/full-title&gt;&lt;/periodical&gt;&lt;volume&gt;3&lt;/volume&gt;&lt;keywords&gt;&lt;keyword&gt;Burrowing ecology,Subterranean mammals,Socio-ecology,sociality,philopatry,Resource dispersion hypothesis&lt;/keyword&gt;&lt;/keywords&gt;&lt;dates&gt;&lt;year&gt;2015&lt;/year&gt;&lt;pub-dates&gt;&lt;date&gt;2015-October-13&lt;/date&gt;&lt;/pub-dates&gt;&lt;/dates&gt;&lt;isbn&gt;2296-701X&lt;/isbn&gt;&lt;work-type&gt;Original Research&lt;/work-type&gt;&lt;urls&gt;&lt;related-urls&gt;&lt;url&gt;https://www.frontiersin.org/articles/10.3389/fevo.2015.00116&lt;/url&gt;&lt;/related-urls&gt;&lt;/urls&gt;&lt;electronic-resource-num&gt;10.3389/fevo.2015.00116&lt;/electronic-resource-num&gt;&lt;language&gt;English&lt;/language&gt;&lt;/record&gt;&lt;/Cite&gt;&lt;/EndNote&gt;</w:instrText>
-      </w:r>
-      <w:r>
-        <w:rPr>
-          <w:rFonts w:ascii="Arial" w:hAnsi="Arial" w:cs="Arial"/>
-        </w:rPr>
-        <w:fldChar w:fldCharType="separate"/>
-      </w:r>
-      <w:r>
-        <w:rPr>
-          <w:rFonts w:ascii="Arial" w:hAnsi="Arial" w:cs="Arial"/>
-          <w:noProof/>
-        </w:rPr>
-        <w:t>(2015)</w:t>
-      </w:r>
-      <w:r>
-        <w:rPr>
-          <w:rFonts w:ascii="Arial" w:hAnsi="Arial" w:cs="Arial"/>
-        </w:rPr>
-        <w:fldChar w:fldCharType="end"/>
-      </w:r>
-      <w:r>
-        <w:rPr>
-          <w:rFonts w:ascii="Arial" w:hAnsi="Arial" w:cs="Arial"/>
-        </w:rPr>
-        <w:t xml:space="preserve">: </w:t>
-      </w:r>
-      <w:r>
-        <w:rPr>
-          <w:rFonts w:ascii="Arial" w:hAnsi="Arial" w:cs="Arial"/>
-        </w:rPr>
-        <w:t>s</w:t>
-      </w:r>
-      <w:r>
-        <w:rPr>
-          <w:rFonts w:ascii="Arial" w:hAnsi="Arial" w:cs="Arial"/>
-        </w:rPr>
-        <w:t xml:space="preserve">ocial </w:t>
-      </w:r>
-      <w:r>
-        <w:rPr>
-          <w:rFonts w:ascii="Arial" w:hAnsi="Arial" w:cs="Arial"/>
-        </w:rPr>
-        <w:t>c</w:t>
-      </w:r>
-      <w:r>
-        <w:rPr>
-          <w:rFonts w:ascii="Arial" w:hAnsi="Arial" w:cs="Arial"/>
-        </w:rPr>
-        <w:t xml:space="preserve">lass, </w:t>
-      </w:r>
-      <w:r>
-        <w:rPr>
-          <w:rFonts w:ascii="Arial" w:hAnsi="Arial" w:cs="Arial"/>
-        </w:rPr>
-        <w:t>n</w:t>
-      </w:r>
-      <w:r>
-        <w:rPr>
-          <w:rFonts w:ascii="Arial" w:hAnsi="Arial" w:cs="Arial"/>
-        </w:rPr>
-        <w:t xml:space="preserve">atal </w:t>
-      </w:r>
-      <w:r>
-        <w:rPr>
-          <w:rFonts w:ascii="Arial" w:hAnsi="Arial" w:cs="Arial"/>
-        </w:rPr>
-        <w:t>d</w:t>
-      </w:r>
-      <w:r>
-        <w:rPr>
-          <w:rFonts w:ascii="Arial" w:hAnsi="Arial" w:cs="Arial"/>
-        </w:rPr>
-        <w:t xml:space="preserve">en, </w:t>
-      </w:r>
-      <w:r>
-        <w:rPr>
-          <w:rFonts w:ascii="Arial" w:hAnsi="Arial" w:cs="Arial"/>
-        </w:rPr>
-        <w:t>h</w:t>
-      </w:r>
-      <w:r>
-        <w:rPr>
-          <w:rFonts w:ascii="Arial" w:hAnsi="Arial" w:cs="Arial"/>
-        </w:rPr>
-        <w:t xml:space="preserve">ibernaculum, </w:t>
-      </w:r>
-      <w:r>
-        <w:rPr>
-          <w:rFonts w:ascii="Arial" w:hAnsi="Arial" w:cs="Arial"/>
-        </w:rPr>
-        <w:t>p</w:t>
-      </w:r>
-      <w:r>
-        <w:rPr>
-          <w:rFonts w:ascii="Arial" w:hAnsi="Arial" w:cs="Arial"/>
-        </w:rPr>
-        <w:t xml:space="preserve">redation, </w:t>
-      </w:r>
-      <w:r>
-        <w:rPr>
-          <w:rFonts w:ascii="Arial" w:hAnsi="Arial" w:cs="Arial"/>
-        </w:rPr>
-        <w:t>f</w:t>
-      </w:r>
-      <w:r>
-        <w:rPr>
-          <w:rFonts w:ascii="Arial" w:hAnsi="Arial" w:cs="Arial"/>
-        </w:rPr>
-        <w:t xml:space="preserve">ood </w:t>
-      </w:r>
-      <w:r>
-        <w:rPr>
-          <w:rFonts w:ascii="Arial" w:hAnsi="Arial" w:cs="Arial"/>
-        </w:rPr>
-        <w:t>s</w:t>
-      </w:r>
-      <w:r>
-        <w:rPr>
-          <w:rFonts w:ascii="Arial" w:hAnsi="Arial" w:cs="Arial"/>
-        </w:rPr>
-        <w:t xml:space="preserve">torage, </w:t>
-      </w:r>
-      <w:r>
-        <w:rPr>
-          <w:rFonts w:ascii="Arial" w:hAnsi="Arial" w:cs="Arial"/>
-        </w:rPr>
-        <w:t>r</w:t>
-      </w:r>
-      <w:r>
-        <w:rPr>
-          <w:rFonts w:ascii="Arial" w:hAnsi="Arial" w:cs="Arial"/>
-        </w:rPr>
-        <w:t xml:space="preserve">esidence, </w:t>
-      </w:r>
-      <w:r>
-        <w:rPr>
-          <w:rFonts w:ascii="Arial" w:hAnsi="Arial" w:cs="Arial"/>
-        </w:rPr>
-        <w:t>f</w:t>
-      </w:r>
-      <w:r>
-        <w:rPr>
-          <w:rFonts w:ascii="Arial" w:hAnsi="Arial" w:cs="Arial"/>
-        </w:rPr>
-        <w:t xml:space="preserve">ossorial </w:t>
-      </w:r>
-      <w:r>
-        <w:rPr>
-          <w:rFonts w:ascii="Arial" w:hAnsi="Arial" w:cs="Arial"/>
-        </w:rPr>
-        <w:t>p</w:t>
-      </w:r>
-      <w:r>
-        <w:rPr>
-          <w:rFonts w:ascii="Arial" w:hAnsi="Arial" w:cs="Arial"/>
-        </w:rPr>
-        <w:t xml:space="preserve">ropensity, </w:t>
-      </w:r>
-      <w:r>
-        <w:rPr>
-          <w:rFonts w:ascii="Arial" w:hAnsi="Arial" w:cs="Arial"/>
-        </w:rPr>
-        <w:t>p</w:t>
-      </w:r>
-      <w:r>
-        <w:rPr>
-          <w:rFonts w:ascii="Arial" w:hAnsi="Arial" w:cs="Arial"/>
-        </w:rPr>
-        <w:t xml:space="preserve">rimary, </w:t>
-      </w:r>
-      <w:r>
-        <w:rPr>
-          <w:rFonts w:ascii="Arial" w:hAnsi="Arial" w:cs="Arial"/>
-        </w:rPr>
-        <w:t>s</w:t>
-      </w:r>
-      <w:r>
-        <w:rPr>
-          <w:rFonts w:ascii="Arial" w:hAnsi="Arial" w:cs="Arial"/>
-        </w:rPr>
-        <w:t xml:space="preserve">econdary, </w:t>
-      </w:r>
-      <w:r>
-        <w:rPr>
-          <w:rFonts w:ascii="Arial" w:hAnsi="Arial" w:cs="Arial"/>
-        </w:rPr>
-        <w:t>o</w:t>
-      </w:r>
-      <w:r>
-        <w:rPr>
-          <w:rFonts w:ascii="Arial" w:hAnsi="Arial" w:cs="Arial"/>
-        </w:rPr>
-        <w:t xml:space="preserve">ccupant, and </w:t>
-      </w:r>
-      <w:r>
-        <w:rPr>
-          <w:rFonts w:ascii="Arial" w:hAnsi="Arial" w:cs="Arial"/>
-        </w:rPr>
-        <w:t>b</w:t>
-      </w:r>
-      <w:r>
-        <w:rPr>
-          <w:rFonts w:ascii="Arial" w:hAnsi="Arial" w:cs="Arial"/>
-        </w:rPr>
-        <w:t xml:space="preserve">urrowing </w:t>
-      </w:r>
-      <w:r>
-        <w:rPr>
-          <w:rFonts w:ascii="Arial" w:hAnsi="Arial" w:cs="Arial"/>
-        </w:rPr>
-        <w:t>c</w:t>
-      </w:r>
-      <w:r>
-        <w:rPr>
-          <w:rFonts w:ascii="Arial" w:hAnsi="Arial" w:cs="Arial"/>
-        </w:rPr>
-        <w:t>lass</w:t>
-      </w:r>
-      <w:r>
-        <w:rPr>
-          <w:rFonts w:ascii="Arial" w:hAnsi="Arial" w:cs="Arial"/>
-        </w:rPr>
-        <w:t xml:space="preserve"> (for detailed description of these variables see </w:t>
-      </w:r>
-      <w:r>
-        <w:rPr>
-          <w:rFonts w:ascii="Arial" w:hAnsi="Arial" w:cs="Arial"/>
-        </w:rPr>
-        <w:fldChar w:fldCharType="begin"/>
-      </w:r>
-      <w:r>
-        <w:rPr>
-          <w:rFonts w:ascii="Arial" w:hAnsi="Arial" w:cs="Arial"/>
-        </w:rPr>
-        <w:instrText xml:space="preserve"> ADDIN EN.CITE &lt;EndNote&gt;&lt;Cite AuthorYear="1"&gt;&lt;Author&gt;Noonan&lt;/Author&gt;&lt;Year&gt;2015&lt;/Year&gt;&lt;RecNum&gt;591&lt;/RecNum&gt;&lt;DisplayText&gt;Noonan et al. (2015)&lt;/DisplayText&gt;&lt;record&gt;&lt;rec-number&gt;591&lt;/rec-number&gt;&lt;foreign-keys&gt;&lt;key app="EN" db-id="a9aw0atab92x0ledv2kxwsvmdfttad9p2fez" timestamp="1660691368" guid="75f597fd-fabf-4008-80e1-e857b3572366"&gt;591&lt;/key&gt;&lt;/foreign-keys&gt;&lt;ref-type name="Journal Article"&gt;17&lt;/ref-type&gt;&lt;contributors&gt;&lt;authors&gt;&lt;author&gt;Noonan, Michael J.&lt;/author&gt;&lt;author&gt;Newman, Chris&lt;/author&gt;&lt;author&gt;Buesching, Christina D.&lt;/author&gt;&lt;author&gt;Macdonald, David W.&lt;/author&gt;&lt;/authors&gt;&lt;/contributors&gt;&lt;auth-address&gt;David W. Macdonald,Wildlife Conservation Research Unit, Department of Zoology, The Recanati-Kaplan Centre, University of Oxford,Tubney, UK,david.macdonald@zoo.ox.ac.uk&lt;/auth-address&gt;&lt;titles&gt;&lt;title&gt;Evolution and function of fossoriality in the Carnivora: implications for group-living&lt;/title&gt;&lt;secondary-title&gt;Frontiers in Ecology and Evolution&lt;/secondary-title&gt;&lt;short-title&gt;Social implications of carnivoran fossoriality&lt;/short-title&gt;&lt;/titles&gt;&lt;periodical&gt;&lt;full-title&gt;Frontiers in Ecology and Evolution&lt;/full-title&gt;&lt;/periodical&gt;&lt;volume&gt;3&lt;/volume&gt;&lt;keywords&gt;&lt;keyword&gt;Burrowing ecology,Subterranean mammals,Socio-ecology,sociality,philopatry,Resource dispersion hypothesis&lt;/keyword&gt;&lt;/keywords&gt;&lt;dates&gt;&lt;year&gt;2015&lt;/year&gt;&lt;pub-dates&gt;&lt;date&gt;2015-October-13&lt;/date&gt;&lt;/pub-dates&gt;&lt;/dates&gt;&lt;isbn&gt;2296-701X&lt;/isbn&gt;&lt;work-type&gt;Original Research&lt;/work-type&gt;&lt;urls&gt;&lt;related-urls&gt;&lt;url&gt;https://www.frontiersin.org/articles/10.3389/fevo.2015.00116&lt;/url&gt;&lt;/related-urls&gt;&lt;/urls&gt;&lt;electronic-resource-num&gt;10.3389/fevo.2015.00116&lt;/electronic-resource-num&gt;&lt;language&gt;English&lt;/language&gt;&lt;/record&gt;&lt;/Cite&gt;&lt;/EndNote&gt;</w:instrText>
-      </w:r>
-      <w:r>
-        <w:rPr>
-          <w:rFonts w:ascii="Arial" w:hAnsi="Arial" w:cs="Arial"/>
-        </w:rPr>
-        <w:fldChar w:fldCharType="separate"/>
-      </w:r>
-      <w:r>
-        <w:rPr>
-          <w:rFonts w:ascii="Arial" w:hAnsi="Arial" w:cs="Arial"/>
-          <w:noProof/>
-        </w:rPr>
-        <w:t>Noonan et al. (2015)</w:t>
-      </w:r>
-      <w:r>
-        <w:rPr>
-          <w:rFonts w:ascii="Arial" w:hAnsi="Arial" w:cs="Arial"/>
-        </w:rPr>
-        <w:fldChar w:fldCharType="end"/>
-      </w:r>
-      <w:r>
-        <w:rPr>
-          <w:rFonts w:ascii="Arial" w:hAnsi="Arial" w:cs="Arial"/>
-        </w:rPr>
-        <w:t>)</w:t>
-      </w:r>
-      <w:r>
-        <w:rPr>
-          <w:rFonts w:ascii="Arial" w:hAnsi="Arial" w:cs="Arial"/>
-        </w:rPr>
-        <w:t>.</w:t>
-      </w:r>
-      <w:r>
-        <w:rPr>
-          <w:rFonts w:ascii="Arial" w:hAnsi="Arial" w:cs="Arial"/>
-        </w:rPr>
-        <w:t xml:space="preserve"> Th</w:t>
-      </w:r>
-      <w:r>
-        <w:rPr>
-          <w:rFonts w:ascii="Arial" w:hAnsi="Arial" w:cs="Arial"/>
-        </w:rPr>
-        <w:t>e so obtained</w:t>
-      </w:r>
-      <w:r>
-        <w:rPr>
-          <w:rFonts w:ascii="Arial" w:hAnsi="Arial" w:cs="Arial"/>
-        </w:rPr>
-        <w:t xml:space="preserve"> PC is related to burrowing</w:t>
-      </w:r>
-      <w:r>
-        <w:rPr>
-          <w:rFonts w:ascii="Arial" w:hAnsi="Arial" w:cs="Arial"/>
-        </w:rPr>
-        <w:t xml:space="preserve"> behaviour</w:t>
-      </w:r>
-      <w:r>
-        <w:rPr>
-          <w:rFonts w:ascii="Arial" w:hAnsi="Arial" w:cs="Arial"/>
-        </w:rPr>
-        <w:t xml:space="preserve"> and fossoriality </w:t>
-      </w:r>
-      <w:r>
-        <w:rPr>
-          <w:rFonts w:ascii="Arial" w:hAnsi="Arial" w:cs="Arial"/>
-        </w:rPr>
-        <w:t xml:space="preserve">as indicated by the </w:t>
-      </w:r>
-      <w:r>
-        <w:rPr>
-          <w:rFonts w:ascii="Arial" w:hAnsi="Arial" w:cs="Arial"/>
-        </w:rPr>
-        <w:t>highest</w:t>
-      </w:r>
-      <w:r>
-        <w:rPr>
-          <w:rFonts w:ascii="Arial" w:hAnsi="Arial" w:cs="Arial"/>
-        </w:rPr>
-        <w:t xml:space="preserve"> positively</w:t>
-      </w:r>
-      <w:r>
-        <w:rPr>
-          <w:rFonts w:ascii="Arial" w:hAnsi="Arial" w:cs="Arial"/>
-        </w:rPr>
-        <w:t xml:space="preserve"> loaded variables </w:t>
-      </w:r>
-      <w:r>
-        <w:rPr>
-          <w:rFonts w:ascii="Arial" w:hAnsi="Arial" w:cs="Arial"/>
-        </w:rPr>
-        <w:t>-</w:t>
-      </w:r>
-      <w:r>
-        <w:rPr>
-          <w:rFonts w:ascii="Arial" w:hAnsi="Arial" w:cs="Arial"/>
-        </w:rPr>
-        <w:t xml:space="preserve"> </w:t>
-      </w:r>
-      <w:r>
-        <w:rPr>
-          <w:rFonts w:ascii="Arial" w:hAnsi="Arial" w:cs="Arial"/>
-        </w:rPr>
-        <w:t>f</w:t>
-      </w:r>
-      <w:r>
-        <w:rPr>
-          <w:rFonts w:ascii="Arial" w:hAnsi="Arial" w:cs="Arial"/>
-        </w:rPr>
-        <w:t xml:space="preserve">ossorial propensity (0.68) and </w:t>
-      </w:r>
-      <w:r>
-        <w:rPr>
-          <w:rFonts w:ascii="Arial" w:hAnsi="Arial" w:cs="Arial"/>
-        </w:rPr>
-        <w:t>b</w:t>
-      </w:r>
-      <w:r>
-        <w:rPr>
-          <w:rFonts w:ascii="Arial" w:hAnsi="Arial" w:cs="Arial"/>
-        </w:rPr>
-        <w:t>urrowing class (0.53)</w:t>
-      </w:r>
-      <w:r>
-        <w:rPr>
-          <w:rFonts w:ascii="Arial" w:hAnsi="Arial" w:cs="Arial"/>
-        </w:rPr>
-        <w:t xml:space="preserve">. </w:t>
-      </w:r>
-      <w:r>
-        <w:rPr>
-          <w:rFonts w:ascii="Arial" w:hAnsi="Arial" w:cs="Arial"/>
-        </w:rPr>
-        <w:t>We chose only the</w:t>
-      </w:r>
-      <w:r>
-        <w:rPr>
-          <w:rFonts w:ascii="Arial" w:hAnsi="Arial" w:cs="Arial"/>
-        </w:rPr>
-        <w:t xml:space="preserve"> first PC</w:t>
-      </w:r>
-      <w:r>
-        <w:rPr>
-          <w:rFonts w:ascii="Arial" w:hAnsi="Arial" w:cs="Arial"/>
-        </w:rPr>
-        <w:t xml:space="preserve"> explain</w:t>
-      </w:r>
-      <w:r>
-        <w:rPr>
-          <w:rFonts w:ascii="Arial" w:hAnsi="Arial" w:cs="Arial"/>
-        </w:rPr>
-        <w:t>ing</w:t>
-      </w:r>
-      <w:r>
-        <w:rPr>
-          <w:rFonts w:ascii="Arial" w:hAnsi="Arial" w:cs="Arial"/>
-        </w:rPr>
-        <w:t xml:space="preserve"> ~53% of the variance</w:t>
-      </w:r>
-      <w:r>
-        <w:rPr>
-          <w:rFonts w:ascii="Arial" w:hAnsi="Arial" w:cs="Arial"/>
-        </w:rPr>
-        <w:t>, as there was a steep decline in explained</w:t>
-      </w:r>
-      <w:r>
-        <w:rPr>
-          <w:rFonts w:ascii="Arial" w:hAnsi="Arial" w:cs="Arial"/>
-        </w:rPr>
-        <w:t xml:space="preserve"> variance</w:t>
-      </w:r>
-      <w:r>
-        <w:rPr>
-          <w:rFonts w:ascii="Arial" w:hAnsi="Arial" w:cs="Arial"/>
-        </w:rPr>
-        <w:t xml:space="preserve"> into the subsequent </w:t>
-      </w:r>
-      <w:r>
-        <w:rPr>
-          <w:rFonts w:ascii="Arial" w:hAnsi="Arial" w:cs="Arial"/>
-        </w:rPr>
-        <w:t>principal components</w:t>
-      </w:r>
-      <w:r>
-        <w:rPr>
-          <w:rFonts w:ascii="Arial" w:hAnsi="Arial" w:cs="Arial"/>
-        </w:rPr>
-        <w:t xml:space="preserve"> (PC2 – 23% proportion of variance</w:t>
-      </w:r>
-      <w:r>
-        <w:rPr>
-          <w:rFonts w:ascii="Arial" w:hAnsi="Arial" w:cs="Arial"/>
-        </w:rPr>
-        <w:t xml:space="preserve"> explained</w:t>
-      </w:r>
-      <w:r>
-        <w:rPr>
-          <w:rFonts w:ascii="Arial" w:hAnsi="Arial" w:cs="Arial"/>
-        </w:rPr>
-        <w:t>, PC3</w:t>
-      </w:r>
-      <w:r>
-        <w:rPr>
-          <w:rFonts w:ascii="Arial" w:hAnsi="Arial" w:cs="Arial"/>
-        </w:rPr>
-        <w:t xml:space="preserve"> -</w:t>
-      </w:r>
-      <w:r>
-        <w:rPr>
-          <w:rFonts w:ascii="Arial" w:hAnsi="Arial" w:cs="Arial"/>
-        </w:rPr>
-        <w:t xml:space="preserve"> 12%, and PC4 – 5%)</w:t>
-      </w:r>
-      <w:r>
-        <w:rPr>
-          <w:rFonts w:ascii="Arial" w:hAnsi="Arial" w:cs="Arial"/>
-        </w:rPr>
-        <w:t>.</w:t>
+          <w:lang w:val="en-US"/>
+        </w:rPr>
+      </w:pPr>
+      <w:r>
+        <w:rPr>
+          <w:rFonts w:ascii="Arial" w:hAnsi="Arial" w:cs="Arial"/>
+        </w:rPr>
+        <w:t>&lt;the number of sites is the min number of photos needed&gt;</w:t>
       </w:r>
     </w:p>
     <w:p>
@@ -1633,7 +1600,571 @@
         <w:rPr>
           <w:rFonts w:ascii="Arial" w:hAnsi="Arial" w:cs="Arial"/>
         </w:rPr>
-        <w:t>Due to high collinearity we used only EQ and not brain volume, and for the same reason BMR was transformed to ‘residual BMR’ after a phylogenetic regression (pgls) on body size, and only the residuals were used in further analyses. A correlation table of all variables can be found in the supplement (Table XXX).</w:t>
+        <w:t xml:space="preserve">Furthermore, we obtained </w:t>
+      </w:r>
+      <w:r>
+        <w:rPr>
+          <w:rFonts w:ascii="Arial" w:hAnsi="Arial" w:cs="Arial"/>
+        </w:rPr>
+        <w:t>the first</w:t>
+      </w:r>
+      <w:r>
+        <w:rPr>
+          <w:rFonts w:ascii="Arial" w:hAnsi="Arial" w:cs="Arial"/>
+        </w:rPr>
+        <w:t xml:space="preserve"> </w:t>
+      </w:r>
+      <w:r>
+        <w:rPr>
+          <w:rFonts w:ascii="Arial" w:hAnsi="Arial" w:cs="Arial"/>
+        </w:rPr>
+        <w:t>principal component (PC)</w:t>
+      </w:r>
+      <w:r>
+        <w:rPr>
+          <w:rFonts w:ascii="Arial" w:hAnsi="Arial" w:cs="Arial"/>
+        </w:rPr>
+        <w:t xml:space="preserve"> derived </w:t>
+      </w:r>
+      <w:r>
+        <w:rPr>
+          <w:rFonts w:ascii="Arial" w:hAnsi="Arial" w:cs="Arial"/>
+        </w:rPr>
+        <w:t xml:space="preserve">from a </w:t>
+      </w:r>
+      <w:r>
+        <w:rPr>
+          <w:rFonts w:ascii="Arial" w:hAnsi="Arial" w:cs="Arial"/>
+        </w:rPr>
+        <w:t>principal component analyses (</w:t>
+      </w:r>
+      <w:r>
+        <w:rPr>
+          <w:rFonts w:ascii="Arial" w:hAnsi="Arial" w:cs="Arial"/>
+        </w:rPr>
+        <w:t>PCA</w:t>
+      </w:r>
+      <w:r>
+        <w:rPr>
+          <w:rFonts w:ascii="Arial" w:hAnsi="Arial" w:cs="Arial"/>
+        </w:rPr>
+        <w:t>)</w:t>
+      </w:r>
+      <w:r>
+        <w:rPr>
+          <w:rFonts w:ascii="Arial" w:hAnsi="Arial" w:cs="Arial"/>
+        </w:rPr>
+        <w:t xml:space="preserve"> based on the following variables obtained from</w:t>
+      </w:r>
+      <w:r>
+        <w:rPr>
+          <w:rFonts w:ascii="Arial" w:hAnsi="Arial" w:cs="Arial"/>
+        </w:rPr>
+        <w:t xml:space="preserve"> Noonan</w:t>
+      </w:r>
+      <w:r>
+        <w:rPr>
+          <w:rFonts w:ascii="Arial" w:hAnsi="Arial" w:cs="Arial"/>
+        </w:rPr>
+        <w:t xml:space="preserve"> et al.</w:t>
+      </w:r>
+      <w:r>
+        <w:rPr>
+          <w:rFonts w:ascii="Arial" w:hAnsi="Arial" w:cs="Arial"/>
+        </w:rPr>
+        <w:t xml:space="preserve"> </w:t>
+      </w:r>
+      <w:r>
+        <w:rPr>
+          <w:rFonts w:ascii="Arial" w:hAnsi="Arial" w:cs="Arial"/>
+        </w:rPr>
+        <w:fldChar w:fldCharType="begin"/>
+      </w:r>
+      <w:r>
+        <w:rPr>
+          <w:rFonts w:ascii="Arial" w:hAnsi="Arial" w:cs="Arial"/>
+        </w:rPr>
+        <w:instrText xml:space="preserve"> ADDIN EN.CITE &lt;EndNote&gt;&lt;Cite ExcludeAuth="1"&gt;&lt;Author&gt;Noonan&lt;/Author&gt;&lt;Year&gt;2015&lt;/Year&gt;&lt;RecNum&gt;591&lt;/RecNum&gt;&lt;DisplayText&gt;(2015)&lt;/DisplayText&gt;&lt;record&gt;&lt;rec-number&gt;591&lt;/rec-number&gt;&lt;foreign-keys&gt;&lt;key app="EN" db-id="a9aw0atab92x0ledv2kxwsvmdfttad9p2fez" timestamp="1660691368" guid="75f597fd-fabf-4008-80e1-e857b3572366"&gt;591&lt;/key&gt;&lt;/foreign-keys&gt;&lt;ref-type name="Journal Article"&gt;17&lt;/ref-type&gt;&lt;contributors&gt;&lt;authors&gt;&lt;author&gt;Noonan, Michael J.&lt;/author&gt;&lt;author&gt;Newman, Chris&lt;/author&gt;&lt;author&gt;Buesching, Christina D.&lt;/author&gt;&lt;author&gt;Macdonald, David W.&lt;/author&gt;&lt;/authors&gt;&lt;/contributors&gt;&lt;auth-address&gt;David W. Macdonald,Wildlife Conservation Research Unit, Department of Zoology, The Recanati-Kaplan Centre, University of Oxford,Tubney, UK,david.macdonald@zoo.ox.ac.uk&lt;/auth-address&gt;&lt;titles&gt;&lt;title&gt;Evolution and function of fossoriality in the Carnivora: implications for group-living&lt;/title&gt;&lt;secondary-title&gt;Frontiers in Ecology and Evolution&lt;/secondary-title&gt;&lt;short-title&gt;Social implications of carnivoran fossoriality&lt;/short-title&gt;&lt;/titles&gt;&lt;periodical&gt;&lt;full-title&gt;Frontiers in Ecology and Evolution&lt;/full-title&gt;&lt;/periodical&gt;&lt;volume&gt;3&lt;/volume&gt;&lt;keywords&gt;&lt;keyword&gt;Burrowing ecology,Subterranean mammals,Socio-ecology,sociality,philopatry,Resource dispersion hypothesis&lt;/keyword&gt;&lt;/keywords&gt;&lt;dates&gt;&lt;year&gt;2015&lt;/year&gt;&lt;pub-dates&gt;&lt;date&gt;2015-October-13&lt;/date&gt;&lt;/pub-dates&gt;&lt;/dates&gt;&lt;isbn&gt;2296-701X&lt;/isbn&gt;&lt;work-type&gt;Original Research&lt;/work-type&gt;&lt;urls&gt;&lt;related-urls&gt;&lt;url&gt;https://www.frontiersin.org/articles/10.3389/fevo.2015.00116&lt;/url&gt;&lt;/related-urls&gt;&lt;/urls&gt;&lt;electronic-resource-num&gt;10.3389/fevo.2015.00116&lt;/electronic-resource-num&gt;&lt;language&gt;English&lt;/language&gt;&lt;/record&gt;&lt;/Cite&gt;&lt;/EndNote&gt;</w:instrText>
+      </w:r>
+      <w:r>
+        <w:rPr>
+          <w:rFonts w:ascii="Arial" w:hAnsi="Arial" w:cs="Arial"/>
+        </w:rPr>
+        <w:fldChar w:fldCharType="separate"/>
+      </w:r>
+      <w:r>
+        <w:rPr>
+          <w:rFonts w:ascii="Arial" w:hAnsi="Arial" w:cs="Arial"/>
+          <w:noProof/>
+        </w:rPr>
+        <w:t>(2015)</w:t>
+      </w:r>
+      <w:r>
+        <w:rPr>
+          <w:rFonts w:ascii="Arial" w:hAnsi="Arial" w:cs="Arial"/>
+        </w:rPr>
+        <w:fldChar w:fldCharType="end"/>
+      </w:r>
+      <w:r>
+        <w:rPr>
+          <w:rFonts w:ascii="Arial" w:hAnsi="Arial" w:cs="Arial"/>
+        </w:rPr>
+        <w:t xml:space="preserve">: </w:t>
+      </w:r>
+      <w:r>
+        <w:rPr>
+          <w:rFonts w:ascii="Arial" w:hAnsi="Arial" w:cs="Arial"/>
+        </w:rPr>
+        <w:t>s</w:t>
+      </w:r>
+      <w:r>
+        <w:rPr>
+          <w:rFonts w:ascii="Arial" w:hAnsi="Arial" w:cs="Arial"/>
+        </w:rPr>
+        <w:t xml:space="preserve">ocial </w:t>
+      </w:r>
+      <w:r>
+        <w:rPr>
+          <w:rFonts w:ascii="Arial" w:hAnsi="Arial" w:cs="Arial"/>
+        </w:rPr>
+        <w:t>c</w:t>
+      </w:r>
+      <w:r>
+        <w:rPr>
+          <w:rFonts w:ascii="Arial" w:hAnsi="Arial" w:cs="Arial"/>
+        </w:rPr>
+        <w:t xml:space="preserve">lass, </w:t>
+      </w:r>
+      <w:r>
+        <w:rPr>
+          <w:rFonts w:ascii="Arial" w:hAnsi="Arial" w:cs="Arial"/>
+        </w:rPr>
+        <w:t>n</w:t>
+      </w:r>
+      <w:r>
+        <w:rPr>
+          <w:rFonts w:ascii="Arial" w:hAnsi="Arial" w:cs="Arial"/>
+        </w:rPr>
+        <w:t xml:space="preserve">atal </w:t>
+      </w:r>
+      <w:r>
+        <w:rPr>
+          <w:rFonts w:ascii="Arial" w:hAnsi="Arial" w:cs="Arial"/>
+        </w:rPr>
+        <w:t>d</w:t>
+      </w:r>
+      <w:r>
+        <w:rPr>
+          <w:rFonts w:ascii="Arial" w:hAnsi="Arial" w:cs="Arial"/>
+        </w:rPr>
+        <w:t xml:space="preserve">en, </w:t>
+      </w:r>
+      <w:r>
+        <w:rPr>
+          <w:rFonts w:ascii="Arial" w:hAnsi="Arial" w:cs="Arial"/>
+        </w:rPr>
+        <w:t>h</w:t>
+      </w:r>
+      <w:r>
+        <w:rPr>
+          <w:rFonts w:ascii="Arial" w:hAnsi="Arial" w:cs="Arial"/>
+        </w:rPr>
+        <w:t xml:space="preserve">ibernaculum, </w:t>
+      </w:r>
+      <w:r>
+        <w:rPr>
+          <w:rFonts w:ascii="Arial" w:hAnsi="Arial" w:cs="Arial"/>
+        </w:rPr>
+        <w:t>p</w:t>
+      </w:r>
+      <w:r>
+        <w:rPr>
+          <w:rFonts w:ascii="Arial" w:hAnsi="Arial" w:cs="Arial"/>
+        </w:rPr>
+        <w:t xml:space="preserve">redation, </w:t>
+      </w:r>
+      <w:r>
+        <w:rPr>
+          <w:rFonts w:ascii="Arial" w:hAnsi="Arial" w:cs="Arial"/>
+        </w:rPr>
+        <w:t>f</w:t>
+      </w:r>
+      <w:r>
+        <w:rPr>
+          <w:rFonts w:ascii="Arial" w:hAnsi="Arial" w:cs="Arial"/>
+        </w:rPr>
+        <w:t xml:space="preserve">ood </w:t>
+      </w:r>
+      <w:r>
+        <w:rPr>
+          <w:rFonts w:ascii="Arial" w:hAnsi="Arial" w:cs="Arial"/>
+        </w:rPr>
+        <w:t>s</w:t>
+      </w:r>
+      <w:r>
+        <w:rPr>
+          <w:rFonts w:ascii="Arial" w:hAnsi="Arial" w:cs="Arial"/>
+        </w:rPr>
+        <w:t xml:space="preserve">torage, </w:t>
+      </w:r>
+      <w:r>
+        <w:rPr>
+          <w:rFonts w:ascii="Arial" w:hAnsi="Arial" w:cs="Arial"/>
+        </w:rPr>
+        <w:t>r</w:t>
+      </w:r>
+      <w:r>
+        <w:rPr>
+          <w:rFonts w:ascii="Arial" w:hAnsi="Arial" w:cs="Arial"/>
+        </w:rPr>
+        <w:t xml:space="preserve">esidence, </w:t>
+      </w:r>
+      <w:r>
+        <w:rPr>
+          <w:rFonts w:ascii="Arial" w:hAnsi="Arial" w:cs="Arial"/>
+        </w:rPr>
+        <w:t>f</w:t>
+      </w:r>
+      <w:r>
+        <w:rPr>
+          <w:rFonts w:ascii="Arial" w:hAnsi="Arial" w:cs="Arial"/>
+        </w:rPr>
+        <w:t xml:space="preserve">ossorial </w:t>
+      </w:r>
+      <w:r>
+        <w:rPr>
+          <w:rFonts w:ascii="Arial" w:hAnsi="Arial" w:cs="Arial"/>
+        </w:rPr>
+        <w:t>p</w:t>
+      </w:r>
+      <w:r>
+        <w:rPr>
+          <w:rFonts w:ascii="Arial" w:hAnsi="Arial" w:cs="Arial"/>
+        </w:rPr>
+        <w:t xml:space="preserve">ropensity, </w:t>
+      </w:r>
+      <w:r>
+        <w:rPr>
+          <w:rFonts w:ascii="Arial" w:hAnsi="Arial" w:cs="Arial"/>
+        </w:rPr>
+        <w:t>p</w:t>
+      </w:r>
+      <w:r>
+        <w:rPr>
+          <w:rFonts w:ascii="Arial" w:hAnsi="Arial" w:cs="Arial"/>
+        </w:rPr>
+        <w:t xml:space="preserve">rimary, </w:t>
+      </w:r>
+      <w:r>
+        <w:rPr>
+          <w:rFonts w:ascii="Arial" w:hAnsi="Arial" w:cs="Arial"/>
+        </w:rPr>
+        <w:t>s</w:t>
+      </w:r>
+      <w:r>
+        <w:rPr>
+          <w:rFonts w:ascii="Arial" w:hAnsi="Arial" w:cs="Arial"/>
+        </w:rPr>
+        <w:t xml:space="preserve">econdary, </w:t>
+      </w:r>
+      <w:r>
+        <w:rPr>
+          <w:rFonts w:ascii="Arial" w:hAnsi="Arial" w:cs="Arial"/>
+        </w:rPr>
+        <w:t>o</w:t>
+      </w:r>
+      <w:r>
+        <w:rPr>
+          <w:rFonts w:ascii="Arial" w:hAnsi="Arial" w:cs="Arial"/>
+        </w:rPr>
+        <w:t xml:space="preserve">ccupant, and </w:t>
+      </w:r>
+      <w:r>
+        <w:rPr>
+          <w:rFonts w:ascii="Arial" w:hAnsi="Arial" w:cs="Arial"/>
+        </w:rPr>
+        <w:t>b</w:t>
+      </w:r>
+      <w:r>
+        <w:rPr>
+          <w:rFonts w:ascii="Arial" w:hAnsi="Arial" w:cs="Arial"/>
+        </w:rPr>
+        <w:t xml:space="preserve">urrowing </w:t>
+      </w:r>
+      <w:r>
+        <w:rPr>
+          <w:rFonts w:ascii="Arial" w:hAnsi="Arial" w:cs="Arial"/>
+        </w:rPr>
+        <w:t>c</w:t>
+      </w:r>
+      <w:r>
+        <w:rPr>
+          <w:rFonts w:ascii="Arial" w:hAnsi="Arial" w:cs="Arial"/>
+        </w:rPr>
+        <w:t>lass</w:t>
+      </w:r>
+      <w:r>
+        <w:rPr>
+          <w:rFonts w:ascii="Arial" w:hAnsi="Arial" w:cs="Arial"/>
+        </w:rPr>
+        <w:t xml:space="preserve"> (for detailed description of these variables see </w:t>
+      </w:r>
+      <w:r>
+        <w:rPr>
+          <w:rFonts w:ascii="Arial" w:hAnsi="Arial" w:cs="Arial"/>
+        </w:rPr>
+        <w:fldChar w:fldCharType="begin"/>
+      </w:r>
+      <w:r>
+        <w:rPr>
+          <w:rFonts w:ascii="Arial" w:hAnsi="Arial" w:cs="Arial"/>
+        </w:rPr>
+        <w:instrText xml:space="preserve"> ADDIN EN.CITE &lt;EndNote&gt;&lt;Cite AuthorYear="1"&gt;&lt;Author&gt;Noonan&lt;/Author&gt;&lt;Year&gt;2015&lt;/Year&gt;&lt;RecNum&gt;591&lt;/RecNum&gt;&lt;DisplayText&gt;Noonan et al. (2015)&lt;/DisplayText&gt;&lt;record&gt;&lt;rec-number&gt;591&lt;/rec-number&gt;&lt;foreign-keys&gt;&lt;key app="EN" db-id="a9aw0atab92x0ledv2kxwsvmdfttad9p2fez" timestamp="1660691368" guid="75f597fd-fabf-4008-80e1-e857b3572366"&gt;591&lt;/key&gt;&lt;/foreign-keys&gt;&lt;ref-type name="Journal Article"&gt;17&lt;/ref-type&gt;&lt;contributors&gt;&lt;authors&gt;&lt;author&gt;Noonan, Michael J.&lt;/author&gt;&lt;author&gt;Newman, Chris&lt;/author&gt;&lt;author&gt;Buesching, Christina D.&lt;/author&gt;&lt;author&gt;Macdonald, David W.&lt;/author&gt;&lt;/authors&gt;&lt;/contributors&gt;&lt;auth-address&gt;David W. Macdonald,Wildlife Conservation Research Unit, Department of Zoology, The Recanati-Kaplan Centre, University of Oxford,Tubney, UK,david.macdonald@zoo.ox.ac.uk&lt;/auth-address&gt;&lt;titles&gt;&lt;title&gt;Evolution and function of fossoriality in the Carnivora: implications for group-living&lt;/title&gt;&lt;secondary-title&gt;Frontiers in Ecology and Evolution&lt;/secondary-title&gt;&lt;short-title&gt;Social implications of carnivoran fossoriality&lt;/short-title&gt;&lt;/titles&gt;&lt;periodical&gt;&lt;full-title&gt;Frontiers in Ecology and Evolution&lt;/full-title&gt;&lt;/periodical&gt;&lt;volume&gt;3&lt;/volume&gt;&lt;keywords&gt;&lt;keyword&gt;Burrowing ecology,Subterranean mammals,Socio-ecology,sociality,philopatry,Resource dispersion hypothesis&lt;/keyword&gt;&lt;/keywords&gt;&lt;dates&gt;&lt;year&gt;2015&lt;/year&gt;&lt;pub-dates&gt;&lt;date&gt;2015-October-13&lt;/date&gt;&lt;/pub-dates&gt;&lt;/dates&gt;&lt;isbn&gt;2296-701X&lt;/isbn&gt;&lt;work-type&gt;Original Research&lt;/work-type&gt;&lt;urls&gt;&lt;related-urls&gt;&lt;url&gt;https://www.frontiersin.org/articles/10.3389/fevo.2015.00116&lt;/url&gt;&lt;/related-urls&gt;&lt;/urls&gt;&lt;electronic-resource-num&gt;10.3389/fevo.2015.00116&lt;/electronic-resource-num&gt;&lt;language&gt;English&lt;/language&gt;&lt;/record&gt;&lt;/Cite&gt;&lt;/EndNote&gt;</w:instrText>
+      </w:r>
+      <w:r>
+        <w:rPr>
+          <w:rFonts w:ascii="Arial" w:hAnsi="Arial" w:cs="Arial"/>
+        </w:rPr>
+        <w:fldChar w:fldCharType="separate"/>
+      </w:r>
+      <w:r>
+        <w:rPr>
+          <w:rFonts w:ascii="Arial" w:hAnsi="Arial" w:cs="Arial"/>
+          <w:noProof/>
+        </w:rPr>
+        <w:t>Noonan et al. (2015)</w:t>
+      </w:r>
+      <w:r>
+        <w:rPr>
+          <w:rFonts w:ascii="Arial" w:hAnsi="Arial" w:cs="Arial"/>
+        </w:rPr>
+        <w:fldChar w:fldCharType="end"/>
+      </w:r>
+      <w:r>
+        <w:rPr>
+          <w:rFonts w:ascii="Arial" w:hAnsi="Arial" w:cs="Arial"/>
+        </w:rPr>
+        <w:t>)</w:t>
+      </w:r>
+      <w:r>
+        <w:rPr>
+          <w:rFonts w:ascii="Arial" w:hAnsi="Arial" w:cs="Arial"/>
+        </w:rPr>
+        <w:t>.</w:t>
+      </w:r>
+      <w:r>
+        <w:rPr>
+          <w:rFonts w:ascii="Arial" w:hAnsi="Arial" w:cs="Arial"/>
+        </w:rPr>
+        <w:t xml:space="preserve"> Th</w:t>
+      </w:r>
+      <w:r>
+        <w:rPr>
+          <w:rFonts w:ascii="Arial" w:hAnsi="Arial" w:cs="Arial"/>
+        </w:rPr>
+        <w:t>e so obtained</w:t>
+      </w:r>
+      <w:r>
+        <w:rPr>
+          <w:rFonts w:ascii="Arial" w:hAnsi="Arial" w:cs="Arial"/>
+        </w:rPr>
+        <w:t xml:space="preserve"> PC is related to burrowing</w:t>
+      </w:r>
+      <w:r>
+        <w:rPr>
+          <w:rFonts w:ascii="Arial" w:hAnsi="Arial" w:cs="Arial"/>
+        </w:rPr>
+        <w:t xml:space="preserve"> behaviour</w:t>
+      </w:r>
+      <w:r>
+        <w:rPr>
+          <w:rFonts w:ascii="Arial" w:hAnsi="Arial" w:cs="Arial"/>
+        </w:rPr>
+        <w:t xml:space="preserve"> and fossoriality </w:t>
+      </w:r>
+      <w:r>
+        <w:rPr>
+          <w:rFonts w:ascii="Arial" w:hAnsi="Arial" w:cs="Arial"/>
+        </w:rPr>
+        <w:t xml:space="preserve">as indicated by the </w:t>
+      </w:r>
+      <w:r>
+        <w:rPr>
+          <w:rFonts w:ascii="Arial" w:hAnsi="Arial" w:cs="Arial"/>
+        </w:rPr>
+        <w:t>highest</w:t>
+      </w:r>
+      <w:r>
+        <w:rPr>
+          <w:rFonts w:ascii="Arial" w:hAnsi="Arial" w:cs="Arial"/>
+        </w:rPr>
+        <w:t xml:space="preserve"> positively</w:t>
+      </w:r>
+      <w:r>
+        <w:rPr>
+          <w:rFonts w:ascii="Arial" w:hAnsi="Arial" w:cs="Arial"/>
+        </w:rPr>
+        <w:t xml:space="preserve"> loaded variables </w:t>
+      </w:r>
+      <w:r>
+        <w:rPr>
+          <w:rFonts w:ascii="Arial" w:hAnsi="Arial" w:cs="Arial"/>
+        </w:rPr>
+        <w:t>-</w:t>
+      </w:r>
+      <w:r>
+        <w:rPr>
+          <w:rFonts w:ascii="Arial" w:hAnsi="Arial" w:cs="Arial"/>
+        </w:rPr>
+        <w:t xml:space="preserve"> </w:t>
+      </w:r>
+      <w:r>
+        <w:rPr>
+          <w:rFonts w:ascii="Arial" w:hAnsi="Arial" w:cs="Arial"/>
+        </w:rPr>
+        <w:t>f</w:t>
+      </w:r>
+      <w:r>
+        <w:rPr>
+          <w:rFonts w:ascii="Arial" w:hAnsi="Arial" w:cs="Arial"/>
+        </w:rPr>
+        <w:t xml:space="preserve">ossorial propensity (0.68) and </w:t>
+      </w:r>
+      <w:r>
+        <w:rPr>
+          <w:rFonts w:ascii="Arial" w:hAnsi="Arial" w:cs="Arial"/>
+        </w:rPr>
+        <w:t>b</w:t>
+      </w:r>
+      <w:r>
+        <w:rPr>
+          <w:rFonts w:ascii="Arial" w:hAnsi="Arial" w:cs="Arial"/>
+        </w:rPr>
+        <w:t>urrowing class (0.53)</w:t>
+      </w:r>
+      <w:r>
+        <w:rPr>
+          <w:rFonts w:ascii="Arial" w:hAnsi="Arial" w:cs="Arial"/>
+        </w:rPr>
+        <w:t xml:space="preserve">. </w:t>
+      </w:r>
+      <w:r>
+        <w:rPr>
+          <w:rFonts w:ascii="Arial" w:hAnsi="Arial" w:cs="Arial"/>
+        </w:rPr>
+        <w:t>We chose only the</w:t>
+      </w:r>
+      <w:r>
+        <w:rPr>
+          <w:rFonts w:ascii="Arial" w:hAnsi="Arial" w:cs="Arial"/>
+        </w:rPr>
+        <w:t xml:space="preserve"> first PC</w:t>
+      </w:r>
+      <w:r>
+        <w:rPr>
+          <w:rFonts w:ascii="Arial" w:hAnsi="Arial" w:cs="Arial"/>
+        </w:rPr>
+        <w:t xml:space="preserve"> explain</w:t>
+      </w:r>
+      <w:r>
+        <w:rPr>
+          <w:rFonts w:ascii="Arial" w:hAnsi="Arial" w:cs="Arial"/>
+        </w:rPr>
+        <w:t>ing</w:t>
+      </w:r>
+      <w:r>
+        <w:rPr>
+          <w:rFonts w:ascii="Arial" w:hAnsi="Arial" w:cs="Arial"/>
+        </w:rPr>
+        <w:t xml:space="preserve"> ~53% of the variance</w:t>
+      </w:r>
+      <w:r>
+        <w:rPr>
+          <w:rFonts w:ascii="Arial" w:hAnsi="Arial" w:cs="Arial"/>
+        </w:rPr>
+        <w:t>, as there was a steep decline in explained</w:t>
+      </w:r>
+      <w:r>
+        <w:rPr>
+          <w:rFonts w:ascii="Arial" w:hAnsi="Arial" w:cs="Arial"/>
+        </w:rPr>
+        <w:t xml:space="preserve"> variance</w:t>
+      </w:r>
+      <w:r>
+        <w:rPr>
+          <w:rFonts w:ascii="Arial" w:hAnsi="Arial" w:cs="Arial"/>
+        </w:rPr>
+        <w:t xml:space="preserve"> into the subsequent </w:t>
+      </w:r>
+      <w:r>
+        <w:rPr>
+          <w:rFonts w:ascii="Arial" w:hAnsi="Arial" w:cs="Arial"/>
+        </w:rPr>
+        <w:t>principal components</w:t>
+      </w:r>
+      <w:r>
+        <w:rPr>
+          <w:rFonts w:ascii="Arial" w:hAnsi="Arial" w:cs="Arial"/>
+        </w:rPr>
+        <w:t xml:space="preserve"> (PC2 – 23% proportion of variance</w:t>
+      </w:r>
+      <w:r>
+        <w:rPr>
+          <w:rFonts w:ascii="Arial" w:hAnsi="Arial" w:cs="Arial"/>
+        </w:rPr>
+        <w:t xml:space="preserve"> explained</w:t>
+      </w:r>
+      <w:r>
+        <w:rPr>
+          <w:rFonts w:ascii="Arial" w:hAnsi="Arial" w:cs="Arial"/>
+        </w:rPr>
+        <w:t>, PC3</w:t>
+      </w:r>
+      <w:r>
+        <w:rPr>
+          <w:rFonts w:ascii="Arial" w:hAnsi="Arial" w:cs="Arial"/>
+        </w:rPr>
+        <w:t xml:space="preserve"> -</w:t>
+      </w:r>
+      <w:r>
+        <w:rPr>
+          <w:rFonts w:ascii="Arial" w:hAnsi="Arial" w:cs="Arial"/>
+        </w:rPr>
+        <w:t xml:space="preserve"> 12%, and PC4 – 5%)</w:t>
+      </w:r>
+      <w:r>
+        <w:rPr>
+          <w:rFonts w:ascii="Arial" w:hAnsi="Arial" w:cs="Arial"/>
+        </w:rPr>
+        <w:t>.</w:t>
+      </w:r>
+    </w:p>
+    <w:p>
+      <w:pPr>
+        <w:jc w:val="both"/>
+        <w:rPr>
+          <w:rFonts w:ascii="Arial" w:hAnsi="Arial" w:cs="Arial"/>
+        </w:rPr>
+      </w:pPr>
+      <w:r>
+        <w:rPr>
+          <w:rFonts w:ascii="Arial" w:hAnsi="Arial" w:cs="Arial"/>
+        </w:rPr>
+        <w:t xml:space="preserve">Due to high </w:t>
+      </w:r>
+      <w:proofErr w:type="gramStart"/>
+      <w:r>
+        <w:rPr>
+          <w:rFonts w:ascii="Arial" w:hAnsi="Arial" w:cs="Arial"/>
+        </w:rPr>
+        <w:t>collinearity</w:t>
+      </w:r>
+      <w:proofErr w:type="gramEnd"/>
+      <w:r>
+        <w:rPr>
+          <w:rFonts w:ascii="Arial" w:hAnsi="Arial" w:cs="Arial"/>
+        </w:rPr>
+        <w:t xml:space="preserve"> we used only EQ and not brain volume, and for the same reason BMR was transformed to ‘residual BMR’ after a phylogenetic regression (pgls) on body size, and only the residuals were used in further analyses. A correlation table of all variables can be found in the supplement (Table XXX).</w:t>
       </w:r>
     </w:p>
     <w:p>
@@ -2203,7 +2734,7 @@
                           <pic:cNvPicPr/>
                         </pic:nvPicPr>
                         <pic:blipFill>
-                          <a:blip r:embed="rId7"/>
+                          <a:blip r:embed="rId8"/>
                           <a:stretch>
                             <a:fillRect/>
                           </a:stretch>
@@ -2250,185 +2781,6 @@
                   <wp:extent cx="1049572" cy="869302"/>
                   <wp:effectExtent l="0" t="0" r="0" b="7620"/>
                   <wp:docPr id="13" name="Picture 13"/>
-                  <wp:cNvGraphicFramePr>
-                    <a:graphicFrameLocks xmlns:a="http://schemas.openxmlformats.org/drawingml/2006/main" noChangeAspect="1"/>
-                  </wp:cNvGraphicFramePr>
-                  <a:graphic xmlns:a="http://schemas.openxmlformats.org/drawingml/2006/main">
-                    <a:graphicData uri="http://schemas.openxmlformats.org/drawingml/2006/picture">
-                      <pic:pic xmlns:pic="http://schemas.openxmlformats.org/drawingml/2006/picture">
-                        <pic:nvPicPr>
-                          <pic:cNvPr id="1" name=""/>
-                          <pic:cNvPicPr/>
-                        </pic:nvPicPr>
-                        <pic:blipFill>
-                          <a:blip r:embed="rId8"/>
-                          <a:stretch>
-                            <a:fillRect/>
-                          </a:stretch>
-                        </pic:blipFill>
-                        <pic:spPr>
-                          <a:xfrm>
-                            <a:off x="0" y="0"/>
-                            <a:ext cx="1061323" cy="879035"/>
-                          </a:xfrm>
-                          <a:prstGeom prst="rect">
-                            <a:avLst/>
-                          </a:prstGeom>
-                        </pic:spPr>
-                      </pic:pic>
-                    </a:graphicData>
-                  </a:graphic>
-                </wp:inline>
-              </w:drawing>
-            </w:r>
-          </w:p>
-        </w:tc>
-        <w:tc>
-          <w:tcPr>
-            <w:tcW w:w="1222" w:type="dxa"/>
-          </w:tcPr>
-          <w:p>
-            <w:pPr>
-              <w:jc w:val="both"/>
-              <w:rPr>
-                <w:rFonts w:ascii="Arial" w:hAnsi="Arial" w:cs="Arial"/>
-                <w:sz w:val="16"/>
-                <w:szCs w:val="16"/>
-              </w:rPr>
-            </w:pPr>
-            <w:r>
-              <w:rPr>
-                <w:rFonts w:ascii="Arial" w:hAnsi="Arial" w:cs="Arial"/>
-                <w:sz w:val="16"/>
-                <w:szCs w:val="16"/>
-              </w:rPr>
-              <w:t>Ecoregister</w:t>
-            </w:r>
-          </w:p>
-        </w:tc>
-        <w:tc>
-          <w:tcPr>
-            <w:tcW w:w="598" w:type="dxa"/>
-          </w:tcPr>
-          <w:p>
-            <w:pPr>
-              <w:jc w:val="both"/>
-              <w:rPr>
-                <w:rFonts w:ascii="Arial" w:hAnsi="Arial" w:cs="Arial"/>
-                <w:sz w:val="16"/>
-                <w:szCs w:val="16"/>
-              </w:rPr>
-            </w:pPr>
-            <w:r>
-              <w:rPr>
-                <w:rFonts w:ascii="Arial" w:hAnsi="Arial" w:cs="Arial"/>
-                <w:sz w:val="16"/>
-                <w:szCs w:val="16"/>
-              </w:rPr>
-              <w:t>10</w:t>
-            </w:r>
-          </w:p>
-        </w:tc>
-      </w:tr>
-      <w:tr>
-        <w:trPr>
-          <w:trHeight w:val="1410"/>
-        </w:trPr>
-        <w:tc>
-          <w:tcPr>
-            <w:tcW w:w="1497" w:type="dxa"/>
-          </w:tcPr>
-          <w:p>
-            <w:pPr>
-              <w:jc w:val="both"/>
-              <w:rPr>
-                <w:rFonts w:ascii="Arial" w:hAnsi="Arial" w:cs="Arial"/>
-                <w:sz w:val="16"/>
-                <w:szCs w:val="16"/>
-              </w:rPr>
-            </w:pPr>
-            <w:r>
-              <w:rPr>
-                <w:rFonts w:ascii="Arial" w:hAnsi="Arial" w:cs="Arial"/>
-                <w:sz w:val="16"/>
-                <w:szCs w:val="16"/>
-              </w:rPr>
-              <w:lastRenderedPageBreak/>
-              <w:t>Home Range</w:t>
-            </w:r>
-          </w:p>
-        </w:tc>
-        <w:tc>
-          <w:tcPr>
-            <w:tcW w:w="1281" w:type="dxa"/>
-          </w:tcPr>
-          <w:p>
-            <w:pPr>
-              <w:jc w:val="both"/>
-              <w:rPr>
-                <w:rFonts w:ascii="Arial" w:hAnsi="Arial" w:cs="Arial"/>
-                <w:sz w:val="16"/>
-                <w:szCs w:val="16"/>
-              </w:rPr>
-            </w:pPr>
-            <w:r>
-              <w:rPr>
-                <w:rFonts w:ascii="Arial" w:hAnsi="Arial" w:cs="Arial"/>
-                <w:sz w:val="16"/>
-                <w:szCs w:val="16"/>
-              </w:rPr>
-              <w:t>km2</w:t>
-            </w:r>
-          </w:p>
-        </w:tc>
-        <w:tc>
-          <w:tcPr>
-            <w:tcW w:w="1394" w:type="dxa"/>
-          </w:tcPr>
-          <w:p>
-            <w:pPr>
-              <w:jc w:val="both"/>
-              <w:rPr>
-                <w:rFonts w:ascii="Arial" w:hAnsi="Arial" w:cs="Arial"/>
-                <w:sz w:val="16"/>
-                <w:szCs w:val="16"/>
-              </w:rPr>
-            </w:pPr>
-            <w:r>
-              <w:rPr>
-                <w:rFonts w:ascii="Arial" w:hAnsi="Arial" w:cs="Arial"/>
-                <w:sz w:val="16"/>
-                <w:szCs w:val="16"/>
-              </w:rPr>
-              <w:t>?</w:t>
-            </w:r>
-          </w:p>
-        </w:tc>
-        <w:tc>
-          <w:tcPr>
-            <w:tcW w:w="3066" w:type="dxa"/>
-          </w:tcPr>
-          <w:p>
-            <w:pPr>
-              <w:jc w:val="both"/>
-              <w:rPr>
-                <w:rFonts w:ascii="Arial" w:hAnsi="Arial" w:cs="Arial"/>
-                <w:sz w:val="16"/>
-                <w:szCs w:val="16"/>
-              </w:rPr>
-            </w:pPr>
-            <w:r>
-              <w:rPr>
-                <w:rFonts w:ascii="Arial" w:hAnsi="Arial" w:cs="Arial"/>
-                <w:noProof/>
-                <w:sz w:val="16"/>
-                <w:szCs w:val="16"/>
-              </w:rPr>
-              <w:drawing>
-                <wp:inline distT="0" distB="0" distL="0" distR="0" wp14:anchorId="2BD56AF6" wp14:editId="0F780CBE">
-                  <wp:extent cx="1494845" cy="837819"/>
-                  <wp:effectExtent l="0" t="0" r="0" b="635"/>
-                  <wp:docPr id="2" name="Picture 2"/>
                   <wp:cNvGraphicFramePr>
                     <a:graphicFrameLocks xmlns:a="http://schemas.openxmlformats.org/drawingml/2006/main" noChangeAspect="1"/>
                   </wp:cNvGraphicFramePr>
@@ -2448,7 +2800,7 @@
                         <pic:spPr>
                           <a:xfrm>
                             <a:off x="0" y="0"/>
-                            <a:ext cx="1506287" cy="844232"/>
+                            <a:ext cx="1061323" cy="879035"/>
                           </a:xfrm>
                           <a:prstGeom prst="rect">
                             <a:avLst/>
@@ -2464,7 +2816,127 @@
         </w:tc>
         <w:tc>
           <w:tcPr>
-            <w:tcW w:w="2019" w:type="dxa"/>
+            <w:tcW w:w="1222" w:type="dxa"/>
+          </w:tcPr>
+          <w:p>
+            <w:pPr>
+              <w:jc w:val="both"/>
+              <w:rPr>
+                <w:rFonts w:ascii="Arial" w:hAnsi="Arial" w:cs="Arial"/>
+                <w:sz w:val="16"/>
+                <w:szCs w:val="16"/>
+              </w:rPr>
+            </w:pPr>
+            <w:r>
+              <w:rPr>
+                <w:rFonts w:ascii="Arial" w:hAnsi="Arial" w:cs="Arial"/>
+                <w:sz w:val="16"/>
+                <w:szCs w:val="16"/>
+              </w:rPr>
+              <w:t>Ecoregister</w:t>
+            </w:r>
+          </w:p>
+        </w:tc>
+        <w:tc>
+          <w:tcPr>
+            <w:tcW w:w="598" w:type="dxa"/>
+          </w:tcPr>
+          <w:p>
+            <w:pPr>
+              <w:jc w:val="both"/>
+              <w:rPr>
+                <w:rFonts w:ascii="Arial" w:hAnsi="Arial" w:cs="Arial"/>
+                <w:sz w:val="16"/>
+                <w:szCs w:val="16"/>
+              </w:rPr>
+            </w:pPr>
+            <w:r>
+              <w:rPr>
+                <w:rFonts w:ascii="Arial" w:hAnsi="Arial" w:cs="Arial"/>
+                <w:sz w:val="16"/>
+                <w:szCs w:val="16"/>
+              </w:rPr>
+              <w:t>10</w:t>
+            </w:r>
+          </w:p>
+        </w:tc>
+      </w:tr>
+      <w:tr>
+        <w:trPr>
+          <w:trHeight w:val="1410"/>
+        </w:trPr>
+        <w:tc>
+          <w:tcPr>
+            <w:tcW w:w="1497" w:type="dxa"/>
+          </w:tcPr>
+          <w:p>
+            <w:pPr>
+              <w:jc w:val="both"/>
+              <w:rPr>
+                <w:rFonts w:ascii="Arial" w:hAnsi="Arial" w:cs="Arial"/>
+                <w:sz w:val="16"/>
+                <w:szCs w:val="16"/>
+              </w:rPr>
+            </w:pPr>
+            <w:r>
+              <w:rPr>
+                <w:rFonts w:ascii="Arial" w:hAnsi="Arial" w:cs="Arial"/>
+                <w:sz w:val="16"/>
+                <w:szCs w:val="16"/>
+              </w:rPr>
+              <w:t>Home Range</w:t>
+            </w:r>
+          </w:p>
+        </w:tc>
+        <w:tc>
+          <w:tcPr>
+            <w:tcW w:w="1281" w:type="dxa"/>
+          </w:tcPr>
+          <w:p>
+            <w:pPr>
+              <w:jc w:val="both"/>
+              <w:rPr>
+                <w:rFonts w:ascii="Arial" w:hAnsi="Arial" w:cs="Arial"/>
+                <w:sz w:val="16"/>
+                <w:szCs w:val="16"/>
+              </w:rPr>
+            </w:pPr>
+            <w:r>
+              <w:rPr>
+                <w:rFonts w:ascii="Arial" w:hAnsi="Arial" w:cs="Arial"/>
+                <w:sz w:val="16"/>
+                <w:szCs w:val="16"/>
+              </w:rPr>
+              <w:t>km2</w:t>
+            </w:r>
+          </w:p>
+        </w:tc>
+        <w:tc>
+          <w:tcPr>
+            <w:tcW w:w="1394" w:type="dxa"/>
+          </w:tcPr>
+          <w:p>
+            <w:pPr>
+              <w:jc w:val="both"/>
+              <w:rPr>
+                <w:rFonts w:ascii="Arial" w:hAnsi="Arial" w:cs="Arial"/>
+                <w:sz w:val="16"/>
+                <w:szCs w:val="16"/>
+              </w:rPr>
+            </w:pPr>
+            <w:r>
+              <w:rPr>
+                <w:rFonts w:ascii="Arial" w:hAnsi="Arial" w:cs="Arial"/>
+                <w:sz w:val="16"/>
+                <w:szCs w:val="16"/>
+              </w:rPr>
+              <w:t>?</w:t>
+            </w:r>
+          </w:p>
+        </w:tc>
+        <w:tc>
+          <w:tcPr>
+            <w:tcW w:w="3066" w:type="dxa"/>
           </w:tcPr>
           <w:p>
             <w:pPr>
@@ -2483,10 +2955,10 @@
                 <w:szCs w:val="16"/>
               </w:rPr>
               <w:drawing>
-                <wp:inline distT="0" distB="0" distL="0" distR="0" wp14:anchorId="196A6B07" wp14:editId="205730F7">
-                  <wp:extent cx="1081377" cy="892238"/>
-                  <wp:effectExtent l="0" t="0" r="5080" b="3175"/>
-                  <wp:docPr id="14" name="Picture 14"/>
+                <wp:inline distT="0" distB="0" distL="0" distR="0" wp14:anchorId="2BD56AF6" wp14:editId="0F780CBE">
+                  <wp:extent cx="1494845" cy="837819"/>
+                  <wp:effectExtent l="0" t="0" r="0" b="635"/>
+                  <wp:docPr id="2" name="Picture 2"/>
                   <wp:cNvGraphicFramePr>
                     <a:graphicFrameLocks xmlns:a="http://schemas.openxmlformats.org/drawingml/2006/main" noChangeAspect="1"/>
                   </wp:cNvGraphicFramePr>
@@ -2506,7 +2978,7 @@
                         <pic:spPr>
                           <a:xfrm>
                             <a:off x="0" y="0"/>
-                            <a:ext cx="1090150" cy="899476"/>
+                            <a:ext cx="1506287" cy="844232"/>
                           </a:xfrm>
                           <a:prstGeom prst="rect">
                             <a:avLst/>
@@ -2522,127 +2994,7 @@
         </w:tc>
         <w:tc>
           <w:tcPr>
-            <w:tcW w:w="1222" w:type="dxa"/>
-          </w:tcPr>
-          <w:p>
-            <w:pPr>
-              <w:jc w:val="both"/>
-              <w:rPr>
-                <w:rFonts w:ascii="Arial" w:hAnsi="Arial" w:cs="Arial"/>
-                <w:sz w:val="16"/>
-                <w:szCs w:val="16"/>
-              </w:rPr>
-            </w:pPr>
-            <w:r>
-              <w:rPr>
-                <w:rFonts w:ascii="Arial" w:hAnsi="Arial" w:cs="Arial"/>
-                <w:sz w:val="16"/>
-                <w:szCs w:val="16"/>
-              </w:rPr>
-              <w:t>Ecoregister</w:t>
-            </w:r>
-          </w:p>
-        </w:tc>
-        <w:tc>
-          <w:tcPr>
-            <w:tcW w:w="598" w:type="dxa"/>
-          </w:tcPr>
-          <w:p>
-            <w:pPr>
-              <w:jc w:val="both"/>
-              <w:rPr>
-                <w:rFonts w:ascii="Arial" w:hAnsi="Arial" w:cs="Arial"/>
-                <w:sz w:val="16"/>
-                <w:szCs w:val="16"/>
-              </w:rPr>
-            </w:pPr>
-            <w:r>
-              <w:rPr>
-                <w:rFonts w:ascii="Arial" w:hAnsi="Arial" w:cs="Arial"/>
-                <w:sz w:val="16"/>
-                <w:szCs w:val="16"/>
-              </w:rPr>
-              <w:t>45</w:t>
-            </w:r>
-          </w:p>
-        </w:tc>
-      </w:tr>
-      <w:tr>
-        <w:trPr>
-          <w:trHeight w:val="1410"/>
-        </w:trPr>
-        <w:tc>
-          <w:tcPr>
-            <w:tcW w:w="1497" w:type="dxa"/>
-          </w:tcPr>
-          <w:p>
-            <w:pPr>
-              <w:jc w:val="both"/>
-              <w:rPr>
-                <w:rFonts w:ascii="Arial" w:hAnsi="Arial" w:cs="Arial"/>
-                <w:sz w:val="16"/>
-                <w:szCs w:val="16"/>
-              </w:rPr>
-            </w:pPr>
-            <w:r>
-              <w:rPr>
-                <w:rFonts w:ascii="Arial" w:hAnsi="Arial" w:cs="Arial"/>
-                <w:sz w:val="16"/>
-                <w:szCs w:val="16"/>
-              </w:rPr>
-              <w:t>Brain</w:t>
-            </w:r>
-          </w:p>
-        </w:tc>
-        <w:tc>
-          <w:tcPr>
-            <w:tcW w:w="1281" w:type="dxa"/>
-          </w:tcPr>
-          <w:p>
-            <w:pPr>
-              <w:jc w:val="both"/>
-              <w:rPr>
-                <w:rFonts w:ascii="Arial" w:hAnsi="Arial" w:cs="Arial"/>
-                <w:sz w:val="16"/>
-                <w:szCs w:val="16"/>
-              </w:rPr>
-            </w:pPr>
-            <w:r>
-              <w:rPr>
-                <w:rFonts w:ascii="Arial" w:hAnsi="Arial" w:cs="Arial"/>
-                <w:sz w:val="16"/>
-                <w:szCs w:val="16"/>
-              </w:rPr>
-              <w:t>mm3</w:t>
-            </w:r>
-          </w:p>
-        </w:tc>
-        <w:tc>
-          <w:tcPr>
-            <w:tcW w:w="1394" w:type="dxa"/>
-          </w:tcPr>
-          <w:p>
-            <w:pPr>
-              <w:jc w:val="both"/>
-              <w:rPr>
-                <w:rFonts w:ascii="Arial" w:hAnsi="Arial" w:cs="Arial"/>
-                <w:sz w:val="16"/>
-                <w:szCs w:val="16"/>
-              </w:rPr>
-            </w:pPr>
-            <w:r>
-              <w:rPr>
-                <w:rFonts w:ascii="Arial" w:hAnsi="Arial" w:cs="Arial"/>
-                <w:sz w:val="16"/>
-                <w:szCs w:val="16"/>
-              </w:rPr>
-              <w:t>Endocranial volume</w:t>
-            </w:r>
-          </w:p>
-        </w:tc>
-        <w:tc>
-          <w:tcPr>
-            <w:tcW w:w="3066" w:type="dxa"/>
+            <w:tcW w:w="2019" w:type="dxa"/>
           </w:tcPr>
           <w:p>
             <w:pPr>
@@ -2661,10 +3013,10 @@
                 <w:szCs w:val="16"/>
               </w:rPr>
               <w:drawing>
-                <wp:inline distT="0" distB="0" distL="0" distR="0" wp14:anchorId="551F10A2" wp14:editId="764DDB94">
-                  <wp:extent cx="1494845" cy="829484"/>
-                  <wp:effectExtent l="0" t="0" r="0" b="8890"/>
-                  <wp:docPr id="3" name="Picture 3"/>
+                <wp:inline distT="0" distB="0" distL="0" distR="0" wp14:anchorId="196A6B07" wp14:editId="205730F7">
+                  <wp:extent cx="1081377" cy="892238"/>
+                  <wp:effectExtent l="0" t="0" r="5080" b="3175"/>
+                  <wp:docPr id="14" name="Picture 14"/>
                   <wp:cNvGraphicFramePr>
                     <a:graphicFrameLocks xmlns:a="http://schemas.openxmlformats.org/drawingml/2006/main" noChangeAspect="1"/>
                   </wp:cNvGraphicFramePr>
@@ -2684,6 +3036,184 @@
                         <pic:spPr>
                           <a:xfrm>
                             <a:off x="0" y="0"/>
+                            <a:ext cx="1090150" cy="899476"/>
+                          </a:xfrm>
+                          <a:prstGeom prst="rect">
+                            <a:avLst/>
+                          </a:prstGeom>
+                        </pic:spPr>
+                      </pic:pic>
+                    </a:graphicData>
+                  </a:graphic>
+                </wp:inline>
+              </w:drawing>
+            </w:r>
+          </w:p>
+        </w:tc>
+        <w:tc>
+          <w:tcPr>
+            <w:tcW w:w="1222" w:type="dxa"/>
+          </w:tcPr>
+          <w:p>
+            <w:pPr>
+              <w:jc w:val="both"/>
+              <w:rPr>
+                <w:rFonts w:ascii="Arial" w:hAnsi="Arial" w:cs="Arial"/>
+                <w:sz w:val="16"/>
+                <w:szCs w:val="16"/>
+              </w:rPr>
+            </w:pPr>
+            <w:r>
+              <w:rPr>
+                <w:rFonts w:ascii="Arial" w:hAnsi="Arial" w:cs="Arial"/>
+                <w:sz w:val="16"/>
+                <w:szCs w:val="16"/>
+              </w:rPr>
+              <w:t>Ecoregister</w:t>
+            </w:r>
+          </w:p>
+        </w:tc>
+        <w:tc>
+          <w:tcPr>
+            <w:tcW w:w="598" w:type="dxa"/>
+          </w:tcPr>
+          <w:p>
+            <w:pPr>
+              <w:jc w:val="both"/>
+              <w:rPr>
+                <w:rFonts w:ascii="Arial" w:hAnsi="Arial" w:cs="Arial"/>
+                <w:sz w:val="16"/>
+                <w:szCs w:val="16"/>
+              </w:rPr>
+            </w:pPr>
+            <w:r>
+              <w:rPr>
+                <w:rFonts w:ascii="Arial" w:hAnsi="Arial" w:cs="Arial"/>
+                <w:sz w:val="16"/>
+                <w:szCs w:val="16"/>
+              </w:rPr>
+              <w:t>45</w:t>
+            </w:r>
+          </w:p>
+        </w:tc>
+      </w:tr>
+      <w:tr>
+        <w:trPr>
+          <w:trHeight w:val="1410"/>
+        </w:trPr>
+        <w:tc>
+          <w:tcPr>
+            <w:tcW w:w="1497" w:type="dxa"/>
+          </w:tcPr>
+          <w:p>
+            <w:pPr>
+              <w:jc w:val="both"/>
+              <w:rPr>
+                <w:rFonts w:ascii="Arial" w:hAnsi="Arial" w:cs="Arial"/>
+                <w:sz w:val="16"/>
+                <w:szCs w:val="16"/>
+              </w:rPr>
+            </w:pPr>
+            <w:r>
+              <w:rPr>
+                <w:rFonts w:ascii="Arial" w:hAnsi="Arial" w:cs="Arial"/>
+                <w:sz w:val="16"/>
+                <w:szCs w:val="16"/>
+              </w:rPr>
+              <w:t>Brain</w:t>
+            </w:r>
+          </w:p>
+        </w:tc>
+        <w:tc>
+          <w:tcPr>
+            <w:tcW w:w="1281" w:type="dxa"/>
+          </w:tcPr>
+          <w:p>
+            <w:pPr>
+              <w:jc w:val="both"/>
+              <w:rPr>
+                <w:rFonts w:ascii="Arial" w:hAnsi="Arial" w:cs="Arial"/>
+                <w:sz w:val="16"/>
+                <w:szCs w:val="16"/>
+              </w:rPr>
+            </w:pPr>
+            <w:r>
+              <w:rPr>
+                <w:rFonts w:ascii="Arial" w:hAnsi="Arial" w:cs="Arial"/>
+                <w:sz w:val="16"/>
+                <w:szCs w:val="16"/>
+              </w:rPr>
+              <w:t>mm3</w:t>
+            </w:r>
+          </w:p>
+        </w:tc>
+        <w:tc>
+          <w:tcPr>
+            <w:tcW w:w="1394" w:type="dxa"/>
+          </w:tcPr>
+          <w:p>
+            <w:pPr>
+              <w:jc w:val="both"/>
+              <w:rPr>
+                <w:rFonts w:ascii="Arial" w:hAnsi="Arial" w:cs="Arial"/>
+                <w:sz w:val="16"/>
+                <w:szCs w:val="16"/>
+              </w:rPr>
+            </w:pPr>
+            <w:r>
+              <w:rPr>
+                <w:rFonts w:ascii="Arial" w:hAnsi="Arial" w:cs="Arial"/>
+                <w:sz w:val="16"/>
+                <w:szCs w:val="16"/>
+              </w:rPr>
+              <w:t>Endocranial volume</w:t>
+            </w:r>
+          </w:p>
+        </w:tc>
+        <w:tc>
+          <w:tcPr>
+            <w:tcW w:w="3066" w:type="dxa"/>
+          </w:tcPr>
+          <w:p>
+            <w:pPr>
+              <w:jc w:val="both"/>
+              <w:rPr>
+                <w:rFonts w:ascii="Arial" w:hAnsi="Arial" w:cs="Arial"/>
+                <w:sz w:val="16"/>
+                <w:szCs w:val="16"/>
+              </w:rPr>
+            </w:pPr>
+            <w:r>
+              <w:rPr>
+                <w:rFonts w:ascii="Arial" w:hAnsi="Arial" w:cs="Arial"/>
+                <w:noProof/>
+                <w:sz w:val="16"/>
+                <w:szCs w:val="16"/>
+              </w:rPr>
+              <w:drawing>
+                <wp:inline distT="0" distB="0" distL="0" distR="0" wp14:anchorId="551F10A2" wp14:editId="764DDB94">
+                  <wp:extent cx="1494845" cy="829484"/>
+                  <wp:effectExtent l="0" t="0" r="0" b="8890"/>
+                  <wp:docPr id="3" name="Picture 3"/>
+                  <wp:cNvGraphicFramePr>
+                    <a:graphicFrameLocks xmlns:a="http://schemas.openxmlformats.org/drawingml/2006/main" noChangeAspect="1"/>
+                  </wp:cNvGraphicFramePr>
+                  <a:graphic xmlns:a="http://schemas.openxmlformats.org/drawingml/2006/main">
+                    <a:graphicData uri="http://schemas.openxmlformats.org/drawingml/2006/picture">
+                      <pic:pic xmlns:pic="http://schemas.openxmlformats.org/drawingml/2006/picture">
+                        <pic:nvPicPr>
+                          <pic:cNvPr id="1" name=""/>
+                          <pic:cNvPicPr/>
+                        </pic:nvPicPr>
+                        <pic:blipFill>
+                          <a:blip r:embed="rId12"/>
+                          <a:stretch>
+                            <a:fillRect/>
+                          </a:stretch>
+                        </pic:blipFill>
+                        <pic:spPr>
+                          <a:xfrm>
+                            <a:off x="0" y="0"/>
                             <a:ext cx="1508575" cy="837103"/>
                           </a:xfrm>
                           <a:prstGeom prst="rect">
@@ -2734,7 +3264,7 @@
                           <pic:cNvPicPr/>
                         </pic:nvPicPr>
                         <pic:blipFill rotWithShape="1">
-                          <a:blip r:embed="rId12"/>
+                          <a:blip r:embed="rId13"/>
                           <a:srcRect b="7155"/>
                           <a:stretch/>
                         </pic:blipFill>
@@ -2866,6 +3396,7 @@
                 <w:sz w:val="16"/>
                 <w:szCs w:val="16"/>
               </w:rPr>
+              <w:lastRenderedPageBreak/>
               <w:t>EQ</w:t>
             </w:r>
           </w:p>
@@ -2949,64 +3480,6 @@
                   <wp:extent cx="1614114" cy="933160"/>
                   <wp:effectExtent l="0" t="0" r="5715" b="635"/>
                   <wp:docPr id="4" name="Picture 4"/>
-                  <wp:cNvGraphicFramePr>
-                    <a:graphicFrameLocks xmlns:a="http://schemas.openxmlformats.org/drawingml/2006/main" noChangeAspect="1"/>
-                  </wp:cNvGraphicFramePr>
-                  <a:graphic xmlns:a="http://schemas.openxmlformats.org/drawingml/2006/main">
-                    <a:graphicData uri="http://schemas.openxmlformats.org/drawingml/2006/picture">
-                      <pic:pic xmlns:pic="http://schemas.openxmlformats.org/drawingml/2006/picture">
-                        <pic:nvPicPr>
-                          <pic:cNvPr id="1" name=""/>
-                          <pic:cNvPicPr/>
-                        </pic:nvPicPr>
-                        <pic:blipFill>
-                          <a:blip r:embed="rId13"/>
-                          <a:stretch>
-                            <a:fillRect/>
-                          </a:stretch>
-                        </pic:blipFill>
-                        <pic:spPr>
-                          <a:xfrm>
-                            <a:off x="0" y="0"/>
-                            <a:ext cx="1635595" cy="945579"/>
-                          </a:xfrm>
-                          <a:prstGeom prst="rect">
-                            <a:avLst/>
-                          </a:prstGeom>
-                        </pic:spPr>
-                      </pic:pic>
-                    </a:graphicData>
-                  </a:graphic>
-                </wp:inline>
-              </w:drawing>
-            </w:r>
-          </w:p>
-        </w:tc>
-        <w:tc>
-          <w:tcPr>
-            <w:tcW w:w="2019" w:type="dxa"/>
-          </w:tcPr>
-          <w:p>
-            <w:pPr>
-              <w:jc w:val="both"/>
-              <w:rPr>
-                <w:rFonts w:ascii="Arial" w:hAnsi="Arial" w:cs="Arial"/>
-                <w:sz w:val="16"/>
-                <w:szCs w:val="16"/>
-              </w:rPr>
-            </w:pPr>
-            <w:r>
-              <w:rPr>
-                <w:rFonts w:ascii="Arial" w:hAnsi="Arial" w:cs="Arial"/>
-                <w:noProof/>
-                <w:sz w:val="16"/>
-                <w:szCs w:val="16"/>
-              </w:rPr>
-              <w:drawing>
-                <wp:inline distT="0" distB="0" distL="0" distR="0" wp14:anchorId="65168128" wp14:editId="2567E01D">
-                  <wp:extent cx="1073426" cy="889059"/>
-                  <wp:effectExtent l="0" t="0" r="0" b="6350"/>
-                  <wp:docPr id="16" name="Picture 16"/>
                   <wp:cNvGraphicFramePr>
                     <a:graphicFrameLocks xmlns:a="http://schemas.openxmlformats.org/drawingml/2006/main" noChangeAspect="1"/>
                   </wp:cNvGraphicFramePr>
@@ -3026,7 +3499,7 @@
                         <pic:spPr>
                           <a:xfrm>
                             <a:off x="0" y="0"/>
-                            <a:ext cx="1079819" cy="894354"/>
+                            <a:ext cx="1635595" cy="945579"/>
                           </a:xfrm>
                           <a:prstGeom prst="rect">
                             <a:avLst/>
@@ -3042,41 +3515,17 @@
         </w:tc>
         <w:tc>
           <w:tcPr>
-            <w:tcW w:w="1222" w:type="dxa"/>
-          </w:tcPr>
-          <w:p>
-            <w:pPr>
-              <w:jc w:val="both"/>
-              <w:rPr>
-                <w:rFonts w:ascii="Arial" w:hAnsi="Arial" w:cs="Arial"/>
-                <w:sz w:val="16"/>
-                <w:szCs w:val="16"/>
-              </w:rPr>
-            </w:pPr>
-            <w:r>
-              <w:rPr>
-                <w:rFonts w:ascii="Arial" w:hAnsi="Arial" w:cs="Arial"/>
-                <w:sz w:val="16"/>
-                <w:szCs w:val="16"/>
-              </w:rPr>
-              <w:fldChar w:fldCharType="begin"/>
-            </w:r>
-            <w:r>
-              <w:rPr>
-                <w:rFonts w:ascii="Arial" w:hAnsi="Arial" w:cs="Arial"/>
-                <w:sz w:val="16"/>
-                <w:szCs w:val="16"/>
-              </w:rPr>
-              <w:instrText xml:space="preserve"> ADDIN EN.CITE &lt;EndNote&gt;&lt;Cite&gt;&lt;Author&gt;Chambers&lt;/Author&gt;&lt;Year&gt;2021&lt;/Year&gt;&lt;RecNum&gt;568&lt;/RecNum&gt;&lt;DisplayText&gt;(Chambers et al., 2021)&lt;/DisplayText&gt;&lt;record&gt;&lt;rec-number&gt;568&lt;/rec-number&gt;&lt;foreign-keys&gt;&lt;key app="EN" db-id="a9aw0atab92x0ledv2kxwsvmdfttad9p2fez" timestamp="1658202470" guid="08581d1a-6f04-45e9-b51b-eeeb70b43ca5"&gt;568&lt;/key&gt;&lt;/foreign-keys&gt;&lt;ref-type name="Journal Article"&gt;17&lt;/ref-type&gt;&lt;contributors&gt;&lt;authors&gt;&lt;author&gt;Chambers, Helen Rebecca&lt;/author&gt;&lt;author&gt;Heldstab, Sandra Andrea&lt;/author&gt;&lt;author&gt;O’Hara, Sean J.&lt;/author&gt;&lt;/authors&gt;&lt;/contributors&gt;&lt;titles&gt;&lt;title&gt;Why big brains? A comparison of models for both primate and carnivore brain size evolution&lt;/title&gt;&lt;secondary-title&gt;PLOS ONE&lt;/secondary-title&gt;&lt;/titles&gt;&lt;periodical&gt;&lt;full-title&gt;PLoS ONE&lt;/full-title&gt;&lt;abbr-1&gt;PLoS ONE&lt;/abbr-1&gt;&lt;abbr-2&gt;PLoS. ONE&lt;/abbr-2&gt;&lt;/periodical&gt;&lt;pages&gt;e0261185&lt;/pages&gt;&lt;volume&gt;16&lt;/volume&gt;&lt;number&gt;12&lt;/number&gt;&lt;dates&gt;&lt;year&gt;2021&lt;/year&gt;&lt;/dates&gt;&lt;publisher&gt;Public Library of Science&lt;/publisher&gt;&lt;urls&gt;&lt;related-urls&gt;&lt;url&gt;https://doi.org/10.1371/journal.pone.0261185&lt;/url&gt;&lt;/related-urls&gt;&lt;/urls&gt;&lt;electronic-resource-num&gt;10.1371/journal.pone.0261185&lt;/electronic-resource-num&gt;&lt;/record&gt;&lt;/Cite&gt;&lt;/EndNote&gt;</w:instrText>
-            </w:r>
-            <w:r>
-              <w:rPr>
-                <w:rFonts w:ascii="Arial" w:hAnsi="Arial" w:cs="Arial"/>
-                <w:sz w:val="16"/>
-                <w:szCs w:val="16"/>
-              </w:rPr>
-              <w:fldChar w:fldCharType="separate"/>
-            </w:r>
+            <w:tcW w:w="2019" w:type="dxa"/>
+          </w:tcPr>
+          <w:p>
+            <w:pPr>
+              <w:jc w:val="both"/>
+              <w:rPr>
+                <w:rFonts w:ascii="Arial" w:hAnsi="Arial" w:cs="Arial"/>
+                <w:sz w:val="16"/>
+                <w:szCs w:val="16"/>
+              </w:rPr>
+            </w:pPr>
             <w:r>
               <w:rPr>
                 <w:rFonts w:ascii="Arial" w:hAnsi="Arial" w:cs="Arial"/>
@@ -3084,140 +3533,11 @@
                 <w:sz w:val="16"/>
                 <w:szCs w:val="16"/>
               </w:rPr>
-              <w:t>(Chambers et al., 2021)</w:t>
-            </w:r>
-            <w:r>
-              <w:rPr>
-                <w:rFonts w:ascii="Arial" w:hAnsi="Arial" w:cs="Arial"/>
-                <w:sz w:val="16"/>
-                <w:szCs w:val="16"/>
-              </w:rPr>
-              <w:fldChar w:fldCharType="end"/>
-            </w:r>
-          </w:p>
-        </w:tc>
-        <w:tc>
-          <w:tcPr>
-            <w:tcW w:w="598" w:type="dxa"/>
-          </w:tcPr>
-          <w:p>
-            <w:pPr>
-              <w:jc w:val="both"/>
-              <w:rPr>
-                <w:rFonts w:ascii="Arial" w:hAnsi="Arial" w:cs="Arial"/>
-                <w:sz w:val="16"/>
-                <w:szCs w:val="16"/>
-              </w:rPr>
-            </w:pPr>
-            <w:r>
-              <w:rPr>
-                <w:rFonts w:ascii="Arial" w:hAnsi="Arial" w:cs="Arial"/>
-                <w:sz w:val="16"/>
-                <w:szCs w:val="16"/>
-              </w:rPr>
-              <w:t>49</w:t>
-            </w:r>
-          </w:p>
-        </w:tc>
-      </w:tr>
-      <w:tr>
-        <w:trPr>
-          <w:trHeight w:val="1523"/>
-        </w:trPr>
-        <w:tc>
-          <w:tcPr>
-            <w:tcW w:w="1497" w:type="dxa"/>
-          </w:tcPr>
-          <w:p>
-            <w:pPr>
-              <w:jc w:val="both"/>
-              <w:rPr>
-                <w:rFonts w:ascii="Arial" w:hAnsi="Arial" w:cs="Arial"/>
-                <w:sz w:val="16"/>
-                <w:szCs w:val="16"/>
-              </w:rPr>
-            </w:pPr>
-            <w:r>
-              <w:rPr>
-                <w:rFonts w:ascii="Arial" w:hAnsi="Arial" w:cs="Arial"/>
-                <w:sz w:val="16"/>
-                <w:szCs w:val="16"/>
-              </w:rPr>
-              <w:t>PC</w:t>
-            </w:r>
-          </w:p>
-        </w:tc>
-        <w:tc>
-          <w:tcPr>
-            <w:tcW w:w="1281" w:type="dxa"/>
-          </w:tcPr>
-          <w:p>
-            <w:pPr>
-              <w:jc w:val="both"/>
-              <w:rPr>
-                <w:rFonts w:ascii="Arial" w:hAnsi="Arial" w:cs="Arial"/>
-                <w:sz w:val="16"/>
-                <w:szCs w:val="16"/>
-              </w:rPr>
-            </w:pPr>
-            <w:r>
-              <w:rPr>
-                <w:rFonts w:ascii="Arial" w:hAnsi="Arial" w:cs="Arial"/>
-                <w:sz w:val="16"/>
-                <w:szCs w:val="16"/>
-              </w:rPr>
-              <w:t>PC score</w:t>
-            </w:r>
-          </w:p>
-        </w:tc>
-        <w:tc>
-          <w:tcPr>
-            <w:tcW w:w="1394" w:type="dxa"/>
-          </w:tcPr>
-          <w:p>
-            <w:pPr>
-              <w:jc w:val="both"/>
-              <w:rPr>
-                <w:rFonts w:ascii="Arial" w:hAnsi="Arial" w:cs="Arial"/>
-                <w:sz w:val="16"/>
-                <w:szCs w:val="16"/>
-              </w:rPr>
-            </w:pPr>
-            <w:r>
-              <w:rPr>
-                <w:rFonts w:ascii="Arial" w:hAnsi="Arial" w:cs="Arial"/>
-                <w:sz w:val="16"/>
-                <w:szCs w:val="16"/>
-              </w:rPr>
-              <w:t>See methods for details</w:t>
-            </w:r>
-          </w:p>
-        </w:tc>
-        <w:tc>
-          <w:tcPr>
-            <w:tcW w:w="3066" w:type="dxa"/>
-          </w:tcPr>
-          <w:p>
-            <w:pPr>
-              <w:jc w:val="both"/>
-              <w:rPr>
-                <w:rFonts w:ascii="Arial" w:hAnsi="Arial" w:cs="Arial"/>
-                <w:sz w:val="16"/>
-                <w:szCs w:val="16"/>
-              </w:rPr>
-            </w:pPr>
-            <w:r>
-              <w:rPr>
-                <w:rFonts w:ascii="Arial" w:hAnsi="Arial" w:cs="Arial"/>
-                <w:noProof/>
-                <w:sz w:val="16"/>
-                <w:szCs w:val="16"/>
-              </w:rPr>
               <w:drawing>
-                <wp:inline distT="0" distB="0" distL="0" distR="0" wp14:anchorId="51021BBE" wp14:editId="11824CC8">
-                  <wp:extent cx="1613535" cy="921259"/>
-                  <wp:effectExtent l="0" t="0" r="5715" b="0"/>
-                  <wp:docPr id="5" name="Picture 5"/>
+                <wp:inline distT="0" distB="0" distL="0" distR="0" wp14:anchorId="65168128" wp14:editId="2567E01D">
+                  <wp:extent cx="1073426" cy="889059"/>
+                  <wp:effectExtent l="0" t="0" r="0" b="6350"/>
+                  <wp:docPr id="16" name="Picture 16"/>
                   <wp:cNvGraphicFramePr>
                     <a:graphicFrameLocks xmlns:a="http://schemas.openxmlformats.org/drawingml/2006/main" noChangeAspect="1"/>
                   </wp:cNvGraphicFramePr>
@@ -3237,7 +3557,7 @@
                         <pic:spPr>
                           <a:xfrm>
                             <a:off x="0" y="0"/>
-                            <a:ext cx="1625571" cy="928131"/>
+                            <a:ext cx="1079819" cy="894354"/>
                           </a:xfrm>
                           <a:prstGeom prst="rect">
                             <a:avLst/>
@@ -3253,17 +3573,41 @@
         </w:tc>
         <w:tc>
           <w:tcPr>
-            <w:tcW w:w="2019" w:type="dxa"/>
-          </w:tcPr>
-          <w:p>
-            <w:pPr>
-              <w:jc w:val="both"/>
-              <w:rPr>
-                <w:rFonts w:ascii="Arial" w:hAnsi="Arial" w:cs="Arial"/>
-                <w:sz w:val="16"/>
-                <w:szCs w:val="16"/>
-              </w:rPr>
-            </w:pPr>
+            <w:tcW w:w="1222" w:type="dxa"/>
+          </w:tcPr>
+          <w:p>
+            <w:pPr>
+              <w:jc w:val="both"/>
+              <w:rPr>
+                <w:rFonts w:ascii="Arial" w:hAnsi="Arial" w:cs="Arial"/>
+                <w:sz w:val="16"/>
+                <w:szCs w:val="16"/>
+              </w:rPr>
+            </w:pPr>
+            <w:r>
+              <w:rPr>
+                <w:rFonts w:ascii="Arial" w:hAnsi="Arial" w:cs="Arial"/>
+                <w:sz w:val="16"/>
+                <w:szCs w:val="16"/>
+              </w:rPr>
+              <w:fldChar w:fldCharType="begin"/>
+            </w:r>
+            <w:r>
+              <w:rPr>
+                <w:rFonts w:ascii="Arial" w:hAnsi="Arial" w:cs="Arial"/>
+                <w:sz w:val="16"/>
+                <w:szCs w:val="16"/>
+              </w:rPr>
+              <w:instrText xml:space="preserve"> ADDIN EN.CITE &lt;EndNote&gt;&lt;Cite&gt;&lt;Author&gt;Chambers&lt;/Author&gt;&lt;Year&gt;2021&lt;/Year&gt;&lt;RecNum&gt;568&lt;/RecNum&gt;&lt;DisplayText&gt;(Chambers et al., 2021)&lt;/DisplayText&gt;&lt;record&gt;&lt;rec-number&gt;568&lt;/rec-number&gt;&lt;foreign-keys&gt;&lt;key app="EN" db-id="a9aw0atab92x0ledv2kxwsvmdfttad9p2fez" timestamp="1658202470" guid="08581d1a-6f04-45e9-b51b-eeeb70b43ca5"&gt;568&lt;/key&gt;&lt;/foreign-keys&gt;&lt;ref-type name="Journal Article"&gt;17&lt;/ref-type&gt;&lt;contributors&gt;&lt;authors&gt;&lt;author&gt;Chambers, Helen Rebecca&lt;/author&gt;&lt;author&gt;Heldstab, Sandra Andrea&lt;/author&gt;&lt;author&gt;O’Hara, Sean J.&lt;/author&gt;&lt;/authors&gt;&lt;/contributors&gt;&lt;titles&gt;&lt;title&gt;Why big brains? A comparison of models for both primate and carnivore brain size evolution&lt;/title&gt;&lt;secondary-title&gt;PLOS ONE&lt;/secondary-title&gt;&lt;/titles&gt;&lt;periodical&gt;&lt;full-title&gt;PLoS ONE&lt;/full-title&gt;&lt;abbr-1&gt;PLoS ONE&lt;/abbr-1&gt;&lt;abbr-2&gt;PLoS. ONE&lt;/abbr-2&gt;&lt;/periodical&gt;&lt;pages&gt;e0261185&lt;/pages&gt;&lt;volume&gt;16&lt;/volume&gt;&lt;number&gt;12&lt;/number&gt;&lt;dates&gt;&lt;year&gt;2021&lt;/year&gt;&lt;/dates&gt;&lt;publisher&gt;Public Library of Science&lt;/publisher&gt;&lt;urls&gt;&lt;related-urls&gt;&lt;url&gt;https://doi.org/10.1371/journal.pone.0261185&lt;/url&gt;&lt;/related-urls&gt;&lt;/urls&gt;&lt;electronic-resource-num&gt;10.1371/journal.pone.0261185&lt;/electronic-resource-num&gt;&lt;/record&gt;&lt;/Cite&gt;&lt;/EndNote&gt;</w:instrText>
+            </w:r>
+            <w:r>
+              <w:rPr>
+                <w:rFonts w:ascii="Arial" w:hAnsi="Arial" w:cs="Arial"/>
+                <w:sz w:val="16"/>
+                <w:szCs w:val="16"/>
+              </w:rPr>
+              <w:fldChar w:fldCharType="separate"/>
+            </w:r>
             <w:r>
               <w:rPr>
                 <w:rFonts w:ascii="Arial" w:hAnsi="Arial" w:cs="Arial"/>
@@ -3271,11 +3615,140 @@
                 <w:sz w:val="16"/>
                 <w:szCs w:val="16"/>
               </w:rPr>
+              <w:t>(Chambers et al., 2021)</w:t>
+            </w:r>
+            <w:r>
+              <w:rPr>
+                <w:rFonts w:ascii="Arial" w:hAnsi="Arial" w:cs="Arial"/>
+                <w:sz w:val="16"/>
+                <w:szCs w:val="16"/>
+              </w:rPr>
+              <w:fldChar w:fldCharType="end"/>
+            </w:r>
+          </w:p>
+        </w:tc>
+        <w:tc>
+          <w:tcPr>
+            <w:tcW w:w="598" w:type="dxa"/>
+          </w:tcPr>
+          <w:p>
+            <w:pPr>
+              <w:jc w:val="both"/>
+              <w:rPr>
+                <w:rFonts w:ascii="Arial" w:hAnsi="Arial" w:cs="Arial"/>
+                <w:sz w:val="16"/>
+                <w:szCs w:val="16"/>
+              </w:rPr>
+            </w:pPr>
+            <w:r>
+              <w:rPr>
+                <w:rFonts w:ascii="Arial" w:hAnsi="Arial" w:cs="Arial"/>
+                <w:sz w:val="16"/>
+                <w:szCs w:val="16"/>
+              </w:rPr>
+              <w:t>49</w:t>
+            </w:r>
+          </w:p>
+        </w:tc>
+      </w:tr>
+      <w:tr>
+        <w:trPr>
+          <w:trHeight w:val="1523"/>
+        </w:trPr>
+        <w:tc>
+          <w:tcPr>
+            <w:tcW w:w="1497" w:type="dxa"/>
+          </w:tcPr>
+          <w:p>
+            <w:pPr>
+              <w:jc w:val="both"/>
+              <w:rPr>
+                <w:rFonts w:ascii="Arial" w:hAnsi="Arial" w:cs="Arial"/>
+                <w:sz w:val="16"/>
+                <w:szCs w:val="16"/>
+              </w:rPr>
+            </w:pPr>
+            <w:r>
+              <w:rPr>
+                <w:rFonts w:ascii="Arial" w:hAnsi="Arial" w:cs="Arial"/>
+                <w:sz w:val="16"/>
+                <w:szCs w:val="16"/>
+              </w:rPr>
+              <w:t>PC</w:t>
+            </w:r>
+          </w:p>
+        </w:tc>
+        <w:tc>
+          <w:tcPr>
+            <w:tcW w:w="1281" w:type="dxa"/>
+          </w:tcPr>
+          <w:p>
+            <w:pPr>
+              <w:jc w:val="both"/>
+              <w:rPr>
+                <w:rFonts w:ascii="Arial" w:hAnsi="Arial" w:cs="Arial"/>
+                <w:sz w:val="16"/>
+                <w:szCs w:val="16"/>
+              </w:rPr>
+            </w:pPr>
+            <w:r>
+              <w:rPr>
+                <w:rFonts w:ascii="Arial" w:hAnsi="Arial" w:cs="Arial"/>
+                <w:sz w:val="16"/>
+                <w:szCs w:val="16"/>
+              </w:rPr>
+              <w:t>PC score</w:t>
+            </w:r>
+          </w:p>
+        </w:tc>
+        <w:tc>
+          <w:tcPr>
+            <w:tcW w:w="1394" w:type="dxa"/>
+          </w:tcPr>
+          <w:p>
+            <w:pPr>
+              <w:jc w:val="both"/>
+              <w:rPr>
+                <w:rFonts w:ascii="Arial" w:hAnsi="Arial" w:cs="Arial"/>
+                <w:sz w:val="16"/>
+                <w:szCs w:val="16"/>
+              </w:rPr>
+            </w:pPr>
+            <w:r>
+              <w:rPr>
+                <w:rFonts w:ascii="Arial" w:hAnsi="Arial" w:cs="Arial"/>
+                <w:sz w:val="16"/>
+                <w:szCs w:val="16"/>
+              </w:rPr>
+              <w:t>See methods for details</w:t>
+            </w:r>
+          </w:p>
+        </w:tc>
+        <w:tc>
+          <w:tcPr>
+            <w:tcW w:w="3066" w:type="dxa"/>
+          </w:tcPr>
+          <w:p>
+            <w:pPr>
+              <w:jc w:val="both"/>
+              <w:rPr>
+                <w:rFonts w:ascii="Arial" w:hAnsi="Arial" w:cs="Arial"/>
+                <w:sz w:val="16"/>
+                <w:szCs w:val="16"/>
+              </w:rPr>
+            </w:pPr>
+            <w:r>
+              <w:rPr>
+                <w:rFonts w:ascii="Arial" w:hAnsi="Arial" w:cs="Arial"/>
+                <w:noProof/>
+                <w:sz w:val="16"/>
+                <w:szCs w:val="16"/>
+              </w:rPr>
               <w:drawing>
-                <wp:inline distT="0" distB="0" distL="0" distR="0" wp14:anchorId="380ECF9B" wp14:editId="5C9FB279">
-                  <wp:extent cx="1144988" cy="972185"/>
-                  <wp:effectExtent l="0" t="0" r="0" b="0"/>
-                  <wp:docPr id="17" name="Picture 17"/>
+                <wp:inline distT="0" distB="0" distL="0" distR="0" wp14:anchorId="51021BBE" wp14:editId="11824CC8">
+                  <wp:extent cx="1613535" cy="921259"/>
+                  <wp:effectExtent l="0" t="0" r="5715" b="0"/>
+                  <wp:docPr id="5" name="Picture 5"/>
                   <wp:cNvGraphicFramePr>
                     <a:graphicFrameLocks xmlns:a="http://schemas.openxmlformats.org/drawingml/2006/main" noChangeAspect="1"/>
                   </wp:cNvGraphicFramePr>
@@ -3295,7 +3768,7 @@
                         <pic:spPr>
                           <a:xfrm>
                             <a:off x="0" y="0"/>
-                            <a:ext cx="1154308" cy="980098"/>
+                            <a:ext cx="1625571" cy="928131"/>
                           </a:xfrm>
                           <a:prstGeom prst="rect">
                             <a:avLst/>
@@ -3311,41 +3784,17 @@
         </w:tc>
         <w:tc>
           <w:tcPr>
-            <w:tcW w:w="1222" w:type="dxa"/>
-          </w:tcPr>
-          <w:p>
-            <w:pPr>
-              <w:jc w:val="both"/>
-              <w:rPr>
-                <w:rFonts w:ascii="Arial" w:hAnsi="Arial" w:cs="Arial"/>
-                <w:sz w:val="16"/>
-                <w:szCs w:val="16"/>
-              </w:rPr>
-            </w:pPr>
-            <w:r>
-              <w:rPr>
-                <w:rFonts w:ascii="Arial" w:hAnsi="Arial" w:cs="Arial"/>
-                <w:sz w:val="16"/>
-                <w:szCs w:val="16"/>
-              </w:rPr>
-              <w:fldChar w:fldCharType="begin"/>
-            </w:r>
-            <w:r>
-              <w:rPr>
-                <w:rFonts w:ascii="Arial" w:hAnsi="Arial" w:cs="Arial"/>
-                <w:sz w:val="16"/>
-                <w:szCs w:val="16"/>
-              </w:rPr>
-              <w:instrText xml:space="preserve"> ADDIN EN.CITE &lt;EndNote&gt;&lt;Cite&gt;&lt;Author&gt;Noonan&lt;/Author&gt;&lt;Year&gt;2015&lt;/Year&gt;&lt;RecNum&gt;591&lt;/RecNum&gt;&lt;DisplayText&gt;(Noonan et al., 2015)&lt;/DisplayText&gt;&lt;record&gt;&lt;rec-number&gt;591&lt;/rec-number&gt;&lt;foreign-keys&gt;&lt;key app="EN" db-id="a9aw0atab92x0ledv2kxwsvmdfttad9p2fez" timestamp="1660691368" guid="75f597fd-fabf-4008-80e1-e857b3572366"&gt;591&lt;/key&gt;&lt;/foreign-keys&gt;&lt;ref-type name="Journal Article"&gt;17&lt;/ref-type&gt;&lt;contributors&gt;&lt;authors&gt;&lt;author&gt;Noonan, Michael J.&lt;/author&gt;&lt;author&gt;Newman, Chris&lt;/author&gt;&lt;author&gt;Buesching, Christina D.&lt;/author&gt;&lt;author&gt;Macdonald, David W.&lt;/author&gt;&lt;/authors&gt;&lt;/contributors&gt;&lt;auth-address&gt;David W. Macdonald,Wildlife Conservation Research Unit, Department of Zoology, The Recanati-Kaplan Centre, University of Oxford,Tubney, UK,david.macdonald@zoo.ox.ac.uk&lt;/auth-address&gt;&lt;titles&gt;&lt;title&gt;Evolution and function of fossoriality in the Carnivora: implications for group-living&lt;/title&gt;&lt;secondary-title&gt;Frontiers in Ecology and Evolution&lt;/secondary-title&gt;&lt;short-title&gt;Social implications of carnivoran fossoriality&lt;/short-title&gt;&lt;/titles&gt;&lt;periodical&gt;&lt;full-title&gt;Frontiers in Ecology and Evolution&lt;/full-title&gt;&lt;/periodical&gt;&lt;volume&gt;3&lt;/volume&gt;&lt;keywords&gt;&lt;keyword&gt;Burrowing ecology,Subterranean mammals,Socio-ecology,sociality,philopatry,Resource dispersion hypothesis&lt;/keyword&gt;&lt;/keywords&gt;&lt;dates&gt;&lt;year&gt;2015&lt;/year&gt;&lt;pub-dates&gt;&lt;date&gt;2015-October-13&lt;/date&gt;&lt;/pub-dates&gt;&lt;/dates&gt;&lt;isbn&gt;2296-701X&lt;/isbn&gt;&lt;work-type&gt;Original Research&lt;/work-type&gt;&lt;urls&gt;&lt;related-urls&gt;&lt;url&gt;https://www.frontiersin.org/articles/10.3389/fevo.2015.00116&lt;/url&gt;&lt;/related-urls&gt;&lt;/urls&gt;&lt;electronic-resource-num&gt;10.3389/fevo.2015.00116&lt;/electronic-resource-num&gt;&lt;language&gt;English&lt;/language&gt;&lt;/record&gt;&lt;/Cite&gt;&lt;/EndNote&gt;</w:instrText>
-            </w:r>
-            <w:r>
-              <w:rPr>
-                <w:rFonts w:ascii="Arial" w:hAnsi="Arial" w:cs="Arial"/>
-                <w:sz w:val="16"/>
-                <w:szCs w:val="16"/>
-              </w:rPr>
-              <w:fldChar w:fldCharType="separate"/>
-            </w:r>
+            <w:tcW w:w="2019" w:type="dxa"/>
+          </w:tcPr>
+          <w:p>
+            <w:pPr>
+              <w:jc w:val="both"/>
+              <w:rPr>
+                <w:rFonts w:ascii="Arial" w:hAnsi="Arial" w:cs="Arial"/>
+                <w:sz w:val="16"/>
+                <w:szCs w:val="16"/>
+              </w:rPr>
+            </w:pPr>
             <w:r>
               <w:rPr>
                 <w:rFonts w:ascii="Arial" w:hAnsi="Arial" w:cs="Arial"/>
@@ -3353,141 +3802,11 @@
                 <w:sz w:val="16"/>
                 <w:szCs w:val="16"/>
               </w:rPr>
-              <w:t>(Noonan et al., 2015)</w:t>
-            </w:r>
-            <w:r>
-              <w:rPr>
-                <w:rFonts w:ascii="Arial" w:hAnsi="Arial" w:cs="Arial"/>
-                <w:sz w:val="16"/>
-                <w:szCs w:val="16"/>
-              </w:rPr>
-              <w:fldChar w:fldCharType="end"/>
-            </w:r>
-          </w:p>
-        </w:tc>
-        <w:tc>
-          <w:tcPr>
-            <w:tcW w:w="598" w:type="dxa"/>
-          </w:tcPr>
-          <w:p>
-            <w:pPr>
-              <w:jc w:val="both"/>
-              <w:rPr>
-                <w:rFonts w:ascii="Arial" w:hAnsi="Arial" w:cs="Arial"/>
-                <w:sz w:val="16"/>
-                <w:szCs w:val="16"/>
-              </w:rPr>
-            </w:pPr>
-            <w:r>
-              <w:rPr>
-                <w:rFonts w:ascii="Arial" w:hAnsi="Arial" w:cs="Arial"/>
-                <w:sz w:val="16"/>
-                <w:szCs w:val="16"/>
-              </w:rPr>
-              <w:t>46</w:t>
-            </w:r>
-          </w:p>
-        </w:tc>
-      </w:tr>
-      <w:tr>
-        <w:trPr>
-          <w:trHeight w:val="1448"/>
-        </w:trPr>
-        <w:tc>
-          <w:tcPr>
-            <w:tcW w:w="1497" w:type="dxa"/>
-          </w:tcPr>
-          <w:p>
-            <w:pPr>
-              <w:jc w:val="both"/>
-              <w:rPr>
-                <w:rFonts w:ascii="Arial" w:hAnsi="Arial" w:cs="Arial"/>
-                <w:sz w:val="16"/>
-                <w:szCs w:val="16"/>
-              </w:rPr>
-            </w:pPr>
-            <w:r>
-              <w:rPr>
-                <w:rFonts w:ascii="Arial" w:hAnsi="Arial" w:cs="Arial"/>
-                <w:sz w:val="16"/>
-                <w:szCs w:val="16"/>
-              </w:rPr>
-              <w:t>BMR</w:t>
-            </w:r>
-          </w:p>
-        </w:tc>
-        <w:tc>
-          <w:tcPr>
-            <w:tcW w:w="1281" w:type="dxa"/>
-          </w:tcPr>
-          <w:p>
-            <w:pPr>
-              <w:jc w:val="both"/>
-              <w:rPr>
-                <w:rFonts w:ascii="Arial" w:hAnsi="Arial" w:cs="Arial"/>
-                <w:sz w:val="16"/>
-                <w:szCs w:val="16"/>
-              </w:rPr>
-            </w:pPr>
-            <w:r>
-              <w:rPr>
-                <w:rFonts w:ascii="Arial" w:hAnsi="Arial" w:cs="Arial"/>
-                <w:sz w:val="16"/>
-                <w:szCs w:val="16"/>
-              </w:rPr>
-              <w:t>ml O2 hr</w:t>
-            </w:r>
-            <w:r>
-              <w:rPr>
-                <w:rFonts w:ascii="Arial" w:hAnsi="Arial" w:cs="Arial"/>
-                <w:sz w:val="16"/>
-                <w:szCs w:val="16"/>
-                <w:vertAlign w:val="superscript"/>
-              </w:rPr>
-              <w:t>-1</w:t>
-            </w:r>
-          </w:p>
-        </w:tc>
-        <w:tc>
-          <w:tcPr>
-            <w:tcW w:w="1394" w:type="dxa"/>
-          </w:tcPr>
-          <w:p>
-            <w:pPr>
-              <w:jc w:val="both"/>
-              <w:rPr>
-                <w:rFonts w:ascii="Arial" w:hAnsi="Arial" w:cs="Arial"/>
-                <w:sz w:val="16"/>
-                <w:szCs w:val="16"/>
-              </w:rPr>
-            </w:pPr>
-          </w:p>
-        </w:tc>
-        <w:tc>
-          <w:tcPr>
-            <w:tcW w:w="3066" w:type="dxa"/>
-          </w:tcPr>
-          <w:p>
-            <w:pPr>
-              <w:jc w:val="both"/>
-              <w:rPr>
-                <w:rFonts w:ascii="Arial" w:hAnsi="Arial" w:cs="Arial"/>
-                <w:sz w:val="16"/>
-                <w:szCs w:val="16"/>
-              </w:rPr>
-            </w:pPr>
-            <w:r>
-              <w:rPr>
-                <w:rFonts w:ascii="Arial" w:hAnsi="Arial" w:cs="Arial"/>
-                <w:noProof/>
-                <w:sz w:val="16"/>
-                <w:szCs w:val="16"/>
-              </w:rPr>
               <w:drawing>
-                <wp:inline distT="0" distB="0" distL="0" distR="0" wp14:anchorId="68EDF478" wp14:editId="46C06124">
-                  <wp:extent cx="1661311" cy="922351"/>
+                <wp:inline distT="0" distB="0" distL="0" distR="0" wp14:anchorId="380ECF9B" wp14:editId="5C9FB279">
+                  <wp:extent cx="1144988" cy="972185"/>
                   <wp:effectExtent l="0" t="0" r="0" b="0"/>
-                  <wp:docPr id="6" name="Picture 6"/>
+                  <wp:docPr id="17" name="Picture 17"/>
                   <wp:cNvGraphicFramePr>
                     <a:graphicFrameLocks xmlns:a="http://schemas.openxmlformats.org/drawingml/2006/main" noChangeAspect="1"/>
                   </wp:cNvGraphicFramePr>
@@ -3507,6 +3826,218 @@
                         <pic:spPr>
                           <a:xfrm>
                             <a:off x="0" y="0"/>
+                            <a:ext cx="1154308" cy="980098"/>
+                          </a:xfrm>
+                          <a:prstGeom prst="rect">
+                            <a:avLst/>
+                          </a:prstGeom>
+                        </pic:spPr>
+                      </pic:pic>
+                    </a:graphicData>
+                  </a:graphic>
+                </wp:inline>
+              </w:drawing>
+            </w:r>
+          </w:p>
+        </w:tc>
+        <w:tc>
+          <w:tcPr>
+            <w:tcW w:w="1222" w:type="dxa"/>
+          </w:tcPr>
+          <w:p>
+            <w:pPr>
+              <w:jc w:val="both"/>
+              <w:rPr>
+                <w:rFonts w:ascii="Arial" w:hAnsi="Arial" w:cs="Arial"/>
+                <w:sz w:val="16"/>
+                <w:szCs w:val="16"/>
+              </w:rPr>
+            </w:pPr>
+            <w:r>
+              <w:rPr>
+                <w:rFonts w:ascii="Arial" w:hAnsi="Arial" w:cs="Arial"/>
+                <w:sz w:val="16"/>
+                <w:szCs w:val="16"/>
+              </w:rPr>
+              <w:fldChar w:fldCharType="begin"/>
+            </w:r>
+            <w:r>
+              <w:rPr>
+                <w:rFonts w:ascii="Arial" w:hAnsi="Arial" w:cs="Arial"/>
+                <w:sz w:val="16"/>
+                <w:szCs w:val="16"/>
+              </w:rPr>
+              <w:instrText xml:space="preserve"> ADDIN EN.CITE &lt;EndNote&gt;&lt;Cite&gt;&lt;Author&gt;Noonan&lt;/Author&gt;&lt;Year&gt;2015&lt;/Year&gt;&lt;RecNum&gt;591&lt;/RecNum&gt;&lt;DisplayText&gt;(Noonan et al., 2015)&lt;/DisplayText&gt;&lt;record&gt;&lt;rec-number&gt;591&lt;/rec-number&gt;&lt;foreign-keys&gt;&lt;key app="EN" db-id="a9aw0atab92x0ledv2kxwsvmdfttad9p2fez" timestamp="1660691368" guid="75f597fd-fabf-4008-80e1-e857b3572366"&gt;591&lt;/key&gt;&lt;/foreign-keys&gt;&lt;ref-type name="Journal Article"&gt;17&lt;/ref-type&gt;&lt;contributors&gt;&lt;authors&gt;&lt;author&gt;Noonan, Michael J.&lt;/author&gt;&lt;author&gt;Newman, Chris&lt;/author&gt;&lt;author&gt;Buesching, Christina D.&lt;/author&gt;&lt;author&gt;Macdonald, David W.&lt;/author&gt;&lt;/authors&gt;&lt;/contributors&gt;&lt;auth-address&gt;David W. Macdonald,Wildlife Conservation Research Unit, Department of Zoology, The Recanati-Kaplan Centre, University of Oxford,Tubney, UK,david.macdonald@zoo.ox.ac.uk&lt;/auth-address&gt;&lt;titles&gt;&lt;title&gt;Evolution and function of fossoriality in the Carnivora: implications for group-living&lt;/title&gt;&lt;secondary-title&gt;Frontiers in Ecology and Evolution&lt;/secondary-title&gt;&lt;short-title&gt;Social implications of carnivoran fossoriality&lt;/short-title&gt;&lt;/titles&gt;&lt;periodical&gt;&lt;full-title&gt;Frontiers in Ecology and Evolution&lt;/full-title&gt;&lt;/periodical&gt;&lt;volume&gt;3&lt;/volume&gt;&lt;keywords&gt;&lt;keyword&gt;Burrowing ecology,Subterranean mammals,Socio-ecology,sociality,philopatry,Resource dispersion hypothesis&lt;/keyword&gt;&lt;/keywords&gt;&lt;dates&gt;&lt;year&gt;2015&lt;/year&gt;&lt;pub-dates&gt;&lt;date&gt;2015-October-13&lt;/date&gt;&lt;/pub-dates&gt;&lt;/dates&gt;&lt;isbn&gt;2296-701X&lt;/isbn&gt;&lt;work-type&gt;Original Research&lt;/work-type&gt;&lt;urls&gt;&lt;related-urls&gt;&lt;url&gt;https://www.frontiersin.org/articles/10.3389/fevo.2015.00116&lt;/url&gt;&lt;/related-urls&gt;&lt;/urls&gt;&lt;electronic-resource-num&gt;10.3389/fevo.2015.00116&lt;/electronic-resource-num&gt;&lt;language&gt;English&lt;/language&gt;&lt;/record&gt;&lt;/Cite&gt;&lt;/EndNote&gt;</w:instrText>
+            </w:r>
+            <w:r>
+              <w:rPr>
+                <w:rFonts w:ascii="Arial" w:hAnsi="Arial" w:cs="Arial"/>
+                <w:sz w:val="16"/>
+                <w:szCs w:val="16"/>
+              </w:rPr>
+              <w:fldChar w:fldCharType="separate"/>
+            </w:r>
+            <w:r>
+              <w:rPr>
+                <w:rFonts w:ascii="Arial" w:hAnsi="Arial" w:cs="Arial"/>
+                <w:noProof/>
+                <w:sz w:val="16"/>
+                <w:szCs w:val="16"/>
+              </w:rPr>
+              <w:t>(Noonan et al., 2015)</w:t>
+            </w:r>
+            <w:r>
+              <w:rPr>
+                <w:rFonts w:ascii="Arial" w:hAnsi="Arial" w:cs="Arial"/>
+                <w:sz w:val="16"/>
+                <w:szCs w:val="16"/>
+              </w:rPr>
+              <w:fldChar w:fldCharType="end"/>
+            </w:r>
+          </w:p>
+        </w:tc>
+        <w:tc>
+          <w:tcPr>
+            <w:tcW w:w="598" w:type="dxa"/>
+          </w:tcPr>
+          <w:p>
+            <w:pPr>
+              <w:jc w:val="both"/>
+              <w:rPr>
+                <w:rFonts w:ascii="Arial" w:hAnsi="Arial" w:cs="Arial"/>
+                <w:sz w:val="16"/>
+                <w:szCs w:val="16"/>
+              </w:rPr>
+            </w:pPr>
+            <w:r>
+              <w:rPr>
+                <w:rFonts w:ascii="Arial" w:hAnsi="Arial" w:cs="Arial"/>
+                <w:sz w:val="16"/>
+                <w:szCs w:val="16"/>
+              </w:rPr>
+              <w:t>46</w:t>
+            </w:r>
+          </w:p>
+        </w:tc>
+      </w:tr>
+      <w:tr>
+        <w:trPr>
+          <w:trHeight w:val="1448"/>
+        </w:trPr>
+        <w:tc>
+          <w:tcPr>
+            <w:tcW w:w="1497" w:type="dxa"/>
+          </w:tcPr>
+          <w:p>
+            <w:pPr>
+              <w:jc w:val="both"/>
+              <w:rPr>
+                <w:rFonts w:ascii="Arial" w:hAnsi="Arial" w:cs="Arial"/>
+                <w:sz w:val="16"/>
+                <w:szCs w:val="16"/>
+              </w:rPr>
+            </w:pPr>
+            <w:r>
+              <w:rPr>
+                <w:rFonts w:ascii="Arial" w:hAnsi="Arial" w:cs="Arial"/>
+                <w:sz w:val="16"/>
+                <w:szCs w:val="16"/>
+              </w:rPr>
+              <w:t>BMR</w:t>
+            </w:r>
+          </w:p>
+        </w:tc>
+        <w:tc>
+          <w:tcPr>
+            <w:tcW w:w="1281" w:type="dxa"/>
+          </w:tcPr>
+          <w:p>
+            <w:pPr>
+              <w:jc w:val="both"/>
+              <w:rPr>
+                <w:rFonts w:ascii="Arial" w:hAnsi="Arial" w:cs="Arial"/>
+                <w:sz w:val="16"/>
+                <w:szCs w:val="16"/>
+              </w:rPr>
+            </w:pPr>
+            <w:r>
+              <w:rPr>
+                <w:rFonts w:ascii="Arial" w:hAnsi="Arial" w:cs="Arial"/>
+                <w:sz w:val="16"/>
+                <w:szCs w:val="16"/>
+              </w:rPr>
+              <w:t>ml O2 hr</w:t>
+            </w:r>
+            <w:r>
+              <w:rPr>
+                <w:rFonts w:ascii="Arial" w:hAnsi="Arial" w:cs="Arial"/>
+                <w:sz w:val="16"/>
+                <w:szCs w:val="16"/>
+                <w:vertAlign w:val="superscript"/>
+              </w:rPr>
+              <w:t>-1</w:t>
+            </w:r>
+          </w:p>
+        </w:tc>
+        <w:tc>
+          <w:tcPr>
+            <w:tcW w:w="1394" w:type="dxa"/>
+          </w:tcPr>
+          <w:p>
+            <w:pPr>
+              <w:jc w:val="both"/>
+              <w:rPr>
+                <w:rFonts w:ascii="Arial" w:hAnsi="Arial" w:cs="Arial"/>
+                <w:sz w:val="16"/>
+                <w:szCs w:val="16"/>
+              </w:rPr>
+            </w:pPr>
+          </w:p>
+        </w:tc>
+        <w:tc>
+          <w:tcPr>
+            <w:tcW w:w="3066" w:type="dxa"/>
+          </w:tcPr>
+          <w:p>
+            <w:pPr>
+              <w:jc w:val="both"/>
+              <w:rPr>
+                <w:rFonts w:ascii="Arial" w:hAnsi="Arial" w:cs="Arial"/>
+                <w:sz w:val="16"/>
+                <w:szCs w:val="16"/>
+              </w:rPr>
+            </w:pPr>
+            <w:r>
+              <w:rPr>
+                <w:rFonts w:ascii="Arial" w:hAnsi="Arial" w:cs="Arial"/>
+                <w:noProof/>
+                <w:sz w:val="16"/>
+                <w:szCs w:val="16"/>
+              </w:rPr>
+              <w:drawing>
+                <wp:inline distT="0" distB="0" distL="0" distR="0" wp14:anchorId="68EDF478" wp14:editId="46C06124">
+                  <wp:extent cx="1661311" cy="922351"/>
+                  <wp:effectExtent l="0" t="0" r="0" b="0"/>
+                  <wp:docPr id="6" name="Picture 6"/>
+                  <wp:cNvGraphicFramePr>
+                    <a:graphicFrameLocks xmlns:a="http://schemas.openxmlformats.org/drawingml/2006/main" noChangeAspect="1"/>
+                  </wp:cNvGraphicFramePr>
+                  <a:graphic xmlns:a="http://schemas.openxmlformats.org/drawingml/2006/main">
+                    <a:graphicData uri="http://schemas.openxmlformats.org/drawingml/2006/picture">
+                      <pic:pic xmlns:pic="http://schemas.openxmlformats.org/drawingml/2006/picture">
+                        <pic:nvPicPr>
+                          <pic:cNvPr id="1" name=""/>
+                          <pic:cNvPicPr/>
+                        </pic:nvPicPr>
+                        <pic:blipFill>
+                          <a:blip r:embed="rId18"/>
+                          <a:stretch>
+                            <a:fillRect/>
+                          </a:stretch>
+                        </pic:blipFill>
+                        <pic:spPr>
+                          <a:xfrm>
+                            <a:off x="0" y="0"/>
                             <a:ext cx="1670201" cy="927287"/>
                           </a:xfrm>
                           <a:prstGeom prst="rect">
@@ -3692,7 +4223,7 @@
                           <pic:cNvPicPr/>
                         </pic:nvPicPr>
                         <pic:blipFill rotWithShape="1">
-                          <a:blip r:embed="rId18"/>
+                          <a:blip r:embed="rId19"/>
                           <a:srcRect t="2260"/>
                           <a:stretch/>
                         </pic:blipFill>
@@ -3757,7 +4288,7 @@
                           <pic:cNvPicPr/>
                         </pic:nvPicPr>
                         <pic:blipFill>
-                          <a:blip r:embed="rId19"/>
+                          <a:blip r:embed="rId20"/>
                           <a:stretch>
                             <a:fillRect/>
                           </a:stretch>
@@ -3949,64 +4480,6 @@
                   <wp:extent cx="1669774" cy="967585"/>
                   <wp:effectExtent l="0" t="0" r="6985" b="4445"/>
                   <wp:docPr id="9" name="Picture 9"/>
-                  <wp:cNvGraphicFramePr>
-                    <a:graphicFrameLocks xmlns:a="http://schemas.openxmlformats.org/drawingml/2006/main" noChangeAspect="1"/>
-                  </wp:cNvGraphicFramePr>
-                  <a:graphic xmlns:a="http://schemas.openxmlformats.org/drawingml/2006/main">
-                    <a:graphicData uri="http://schemas.openxmlformats.org/drawingml/2006/picture">
-                      <pic:pic xmlns:pic="http://schemas.openxmlformats.org/drawingml/2006/picture">
-                        <pic:nvPicPr>
-                          <pic:cNvPr id="1" name=""/>
-                          <pic:cNvPicPr/>
-                        </pic:nvPicPr>
-                        <pic:blipFill>
-                          <a:blip r:embed="rId20"/>
-                          <a:stretch>
-                            <a:fillRect/>
-                          </a:stretch>
-                        </pic:blipFill>
-                        <pic:spPr>
-                          <a:xfrm>
-                            <a:off x="0" y="0"/>
-                            <a:ext cx="1682946" cy="975218"/>
-                          </a:xfrm>
-                          <a:prstGeom prst="rect">
-                            <a:avLst/>
-                          </a:prstGeom>
-                        </pic:spPr>
-                      </pic:pic>
-                    </a:graphicData>
-                  </a:graphic>
-                </wp:inline>
-              </w:drawing>
-            </w:r>
-          </w:p>
-        </w:tc>
-        <w:tc>
-          <w:tcPr>
-            <w:tcW w:w="2019" w:type="dxa"/>
-          </w:tcPr>
-          <w:p>
-            <w:pPr>
-              <w:jc w:val="both"/>
-              <w:rPr>
-                <w:rFonts w:ascii="Arial" w:hAnsi="Arial" w:cs="Arial"/>
-                <w:sz w:val="16"/>
-                <w:szCs w:val="16"/>
-              </w:rPr>
-            </w:pPr>
-            <w:r>
-              <w:rPr>
-                <w:rFonts w:ascii="Arial" w:hAnsi="Arial" w:cs="Arial"/>
-                <w:noProof/>
-                <w:sz w:val="16"/>
-                <w:szCs w:val="16"/>
-              </w:rPr>
-              <w:drawing>
-                <wp:inline distT="0" distB="0" distL="0" distR="0" wp14:anchorId="69747B3D" wp14:editId="611B93D2">
-                  <wp:extent cx="1144905" cy="974090"/>
-                  <wp:effectExtent l="0" t="0" r="0" b="0"/>
-                  <wp:docPr id="19" name="Picture 19"/>
                   <wp:cNvGraphicFramePr>
                     <a:graphicFrameLocks xmlns:a="http://schemas.openxmlformats.org/drawingml/2006/main" noChangeAspect="1"/>
                   </wp:cNvGraphicFramePr>
@@ -4026,7 +4499,7 @@
                         <pic:spPr>
                           <a:xfrm>
                             <a:off x="0" y="0"/>
-                            <a:ext cx="1152296" cy="980378"/>
+                            <a:ext cx="1682946" cy="975218"/>
                           </a:xfrm>
                           <a:prstGeom prst="rect">
                             <a:avLst/>
@@ -4042,111 +4515,7 @@
         </w:tc>
         <w:tc>
           <w:tcPr>
-            <w:tcW w:w="1222" w:type="dxa"/>
-          </w:tcPr>
-          <w:p>
-            <w:pPr>
-              <w:jc w:val="both"/>
-              <w:rPr>
-                <w:rFonts w:ascii="Arial" w:hAnsi="Arial" w:cs="Arial"/>
-                <w:sz w:val="16"/>
-                <w:szCs w:val="16"/>
-              </w:rPr>
-            </w:pPr>
-          </w:p>
-        </w:tc>
-        <w:tc>
-          <w:tcPr>
-            <w:tcW w:w="598" w:type="dxa"/>
-          </w:tcPr>
-          <w:p>
-            <w:pPr>
-              <w:jc w:val="both"/>
-              <w:rPr>
-                <w:rFonts w:ascii="Arial" w:hAnsi="Arial" w:cs="Arial"/>
-                <w:sz w:val="16"/>
-                <w:szCs w:val="16"/>
-              </w:rPr>
-            </w:pPr>
-            <w:r>
-              <w:rPr>
-                <w:rFonts w:ascii="Arial" w:hAnsi="Arial" w:cs="Arial"/>
-                <w:sz w:val="16"/>
-                <w:szCs w:val="16"/>
-              </w:rPr>
-              <w:t>46</w:t>
-            </w:r>
-          </w:p>
-        </w:tc>
-      </w:tr>
-      <w:tr>
-        <w:trPr>
-          <w:trHeight w:val="1510"/>
-        </w:trPr>
-        <w:tc>
-          <w:tcPr>
-            <w:tcW w:w="1497" w:type="dxa"/>
-          </w:tcPr>
-          <w:p>
-            <w:pPr>
-              <w:jc w:val="both"/>
-              <w:rPr>
-                <w:rFonts w:ascii="Arial" w:hAnsi="Arial" w:cs="Arial"/>
-                <w:sz w:val="16"/>
-                <w:szCs w:val="16"/>
-              </w:rPr>
-            </w:pPr>
-            <w:r>
-              <w:rPr>
-                <w:rFonts w:ascii="Arial" w:hAnsi="Arial" w:cs="Arial"/>
-                <w:sz w:val="16"/>
-                <w:szCs w:val="16"/>
-              </w:rPr>
-              <w:t>Simpson index of diet</w:t>
-            </w:r>
-          </w:p>
-        </w:tc>
-        <w:tc>
-          <w:tcPr>
-            <w:tcW w:w="1281" w:type="dxa"/>
-          </w:tcPr>
-          <w:p>
-            <w:pPr>
-              <w:jc w:val="both"/>
-              <w:rPr>
-                <w:rFonts w:ascii="Arial" w:hAnsi="Arial" w:cs="Arial"/>
-                <w:sz w:val="16"/>
-                <w:szCs w:val="16"/>
-              </w:rPr>
-            </w:pPr>
-            <w:r>
-              <w:rPr>
-                <w:rFonts w:ascii="Arial" w:hAnsi="Arial" w:cs="Arial"/>
-                <w:sz w:val="16"/>
-                <w:szCs w:val="16"/>
-              </w:rPr>
-              <w:t>Index</w:t>
-            </w:r>
-          </w:p>
-        </w:tc>
-        <w:tc>
-          <w:tcPr>
-            <w:tcW w:w="1394" w:type="dxa"/>
-          </w:tcPr>
-          <w:p>
-            <w:pPr>
-              <w:jc w:val="both"/>
-              <w:rPr>
-                <w:rFonts w:ascii="Arial" w:hAnsi="Arial" w:cs="Arial"/>
-                <w:sz w:val="16"/>
-                <w:szCs w:val="16"/>
-              </w:rPr>
-            </w:pPr>
-          </w:p>
-        </w:tc>
-        <w:tc>
-          <w:tcPr>
-            <w:tcW w:w="3066" w:type="dxa"/>
+            <w:tcW w:w="2019" w:type="dxa"/>
           </w:tcPr>
           <w:p>
             <w:pPr>
@@ -4165,10 +4534,10 @@
                 <w:szCs w:val="16"/>
               </w:rPr>
               <w:drawing>
-                <wp:inline distT="0" distB="0" distL="0" distR="0" wp14:anchorId="7C16D46F" wp14:editId="67805A95">
-                  <wp:extent cx="1732717" cy="914400"/>
-                  <wp:effectExtent l="0" t="0" r="1270" b="0"/>
-                  <wp:docPr id="10" name="Picture 10"/>
+                <wp:inline distT="0" distB="0" distL="0" distR="0" wp14:anchorId="69747B3D" wp14:editId="611B93D2">
+                  <wp:extent cx="1144905" cy="974090"/>
+                  <wp:effectExtent l="0" t="0" r="0" b="0"/>
+                  <wp:docPr id="19" name="Picture 19"/>
                   <wp:cNvGraphicFramePr>
                     <a:graphicFrameLocks xmlns:a="http://schemas.openxmlformats.org/drawingml/2006/main" noChangeAspect="1"/>
                   </wp:cNvGraphicFramePr>
@@ -4188,7 +4557,7 @@
                         <pic:spPr>
                           <a:xfrm>
                             <a:off x="0" y="0"/>
-                            <a:ext cx="1740366" cy="918437"/>
+                            <a:ext cx="1152296" cy="980378"/>
                           </a:xfrm>
                           <a:prstGeom prst="rect">
                             <a:avLst/>
@@ -4204,7 +4573,111 @@
         </w:tc>
         <w:tc>
           <w:tcPr>
-            <w:tcW w:w="2019" w:type="dxa"/>
+            <w:tcW w:w="1222" w:type="dxa"/>
+          </w:tcPr>
+          <w:p>
+            <w:pPr>
+              <w:jc w:val="both"/>
+              <w:rPr>
+                <w:rFonts w:ascii="Arial" w:hAnsi="Arial" w:cs="Arial"/>
+                <w:sz w:val="16"/>
+                <w:szCs w:val="16"/>
+              </w:rPr>
+            </w:pPr>
+          </w:p>
+        </w:tc>
+        <w:tc>
+          <w:tcPr>
+            <w:tcW w:w="598" w:type="dxa"/>
+          </w:tcPr>
+          <w:p>
+            <w:pPr>
+              <w:jc w:val="both"/>
+              <w:rPr>
+                <w:rFonts w:ascii="Arial" w:hAnsi="Arial" w:cs="Arial"/>
+                <w:sz w:val="16"/>
+                <w:szCs w:val="16"/>
+              </w:rPr>
+            </w:pPr>
+            <w:r>
+              <w:rPr>
+                <w:rFonts w:ascii="Arial" w:hAnsi="Arial" w:cs="Arial"/>
+                <w:sz w:val="16"/>
+                <w:szCs w:val="16"/>
+              </w:rPr>
+              <w:t>46</w:t>
+            </w:r>
+          </w:p>
+        </w:tc>
+      </w:tr>
+      <w:tr>
+        <w:trPr>
+          <w:trHeight w:val="1510"/>
+        </w:trPr>
+        <w:tc>
+          <w:tcPr>
+            <w:tcW w:w="1497" w:type="dxa"/>
+          </w:tcPr>
+          <w:p>
+            <w:pPr>
+              <w:jc w:val="both"/>
+              <w:rPr>
+                <w:rFonts w:ascii="Arial" w:hAnsi="Arial" w:cs="Arial"/>
+                <w:sz w:val="16"/>
+                <w:szCs w:val="16"/>
+              </w:rPr>
+            </w:pPr>
+            <w:r>
+              <w:rPr>
+                <w:rFonts w:ascii="Arial" w:hAnsi="Arial" w:cs="Arial"/>
+                <w:sz w:val="16"/>
+                <w:szCs w:val="16"/>
+              </w:rPr>
+              <w:t>Simpson index of diet</w:t>
+            </w:r>
+          </w:p>
+        </w:tc>
+        <w:tc>
+          <w:tcPr>
+            <w:tcW w:w="1281" w:type="dxa"/>
+          </w:tcPr>
+          <w:p>
+            <w:pPr>
+              <w:jc w:val="both"/>
+              <w:rPr>
+                <w:rFonts w:ascii="Arial" w:hAnsi="Arial" w:cs="Arial"/>
+                <w:sz w:val="16"/>
+                <w:szCs w:val="16"/>
+              </w:rPr>
+            </w:pPr>
+            <w:r>
+              <w:rPr>
+                <w:rFonts w:ascii="Arial" w:hAnsi="Arial" w:cs="Arial"/>
+                <w:sz w:val="16"/>
+                <w:szCs w:val="16"/>
+              </w:rPr>
+              <w:t>Index</w:t>
+            </w:r>
+          </w:p>
+        </w:tc>
+        <w:tc>
+          <w:tcPr>
+            <w:tcW w:w="1394" w:type="dxa"/>
+          </w:tcPr>
+          <w:p>
+            <w:pPr>
+              <w:jc w:val="both"/>
+              <w:rPr>
+                <w:rFonts w:ascii="Arial" w:hAnsi="Arial" w:cs="Arial"/>
+                <w:sz w:val="16"/>
+                <w:szCs w:val="16"/>
+              </w:rPr>
+            </w:pPr>
+          </w:p>
+        </w:tc>
+        <w:tc>
+          <w:tcPr>
+            <w:tcW w:w="3066" w:type="dxa"/>
           </w:tcPr>
           <w:p>
             <w:pPr>
@@ -4223,10 +4696,10 @@
                 <w:szCs w:val="16"/>
               </w:rPr>
               <w:drawing>
-                <wp:inline distT="0" distB="0" distL="0" distR="0" wp14:anchorId="2A32CE50" wp14:editId="2579B737">
-                  <wp:extent cx="1144905" cy="944435"/>
-                  <wp:effectExtent l="0" t="0" r="0" b="8255"/>
-                  <wp:docPr id="20" name="Picture 20"/>
+                <wp:inline distT="0" distB="0" distL="0" distR="0" wp14:anchorId="7C16D46F" wp14:editId="67805A95">
+                  <wp:extent cx="1732717" cy="914400"/>
+                  <wp:effectExtent l="0" t="0" r="1270" b="0"/>
+                  <wp:docPr id="10" name="Picture 10"/>
                   <wp:cNvGraphicFramePr>
                     <a:graphicFrameLocks xmlns:a="http://schemas.openxmlformats.org/drawingml/2006/main" noChangeAspect="1"/>
                   </wp:cNvGraphicFramePr>
@@ -4246,7 +4719,7 @@
                         <pic:spPr>
                           <a:xfrm>
                             <a:off x="0" y="0"/>
-                            <a:ext cx="1152125" cy="950391"/>
+                            <a:ext cx="1740366" cy="918437"/>
                           </a:xfrm>
                           <a:prstGeom prst="rect">
                             <a:avLst/>
@@ -4262,135 +4735,7 @@
         </w:tc>
         <w:tc>
           <w:tcPr>
-            <w:tcW w:w="1222" w:type="dxa"/>
-          </w:tcPr>
-          <w:p>
-            <w:pPr>
-              <w:jc w:val="both"/>
-              <w:rPr>
-                <w:rFonts w:ascii="Arial" w:hAnsi="Arial" w:cs="Arial"/>
-                <w:sz w:val="16"/>
-                <w:szCs w:val="16"/>
-              </w:rPr>
-            </w:pPr>
-          </w:p>
-        </w:tc>
-        <w:tc>
-          <w:tcPr>
-            <w:tcW w:w="598" w:type="dxa"/>
-          </w:tcPr>
-          <w:p>
-            <w:pPr>
-              <w:jc w:val="both"/>
-              <w:rPr>
-                <w:rFonts w:ascii="Arial" w:hAnsi="Arial" w:cs="Arial"/>
-                <w:sz w:val="16"/>
-                <w:szCs w:val="16"/>
-              </w:rPr>
-            </w:pPr>
-            <w:r>
-              <w:rPr>
-                <w:rFonts w:ascii="Arial" w:hAnsi="Arial" w:cs="Arial"/>
-                <w:sz w:val="16"/>
-                <w:szCs w:val="16"/>
-              </w:rPr>
-              <w:t>46</w:t>
-            </w:r>
-          </w:p>
-        </w:tc>
-      </w:tr>
-      <w:tr>
-        <w:trPr>
-          <w:trHeight w:val="1648"/>
-        </w:trPr>
-        <w:tc>
-          <w:tcPr>
-            <w:tcW w:w="1497" w:type="dxa"/>
-          </w:tcPr>
-          <w:p>
-            <w:pPr>
-              <w:jc w:val="both"/>
-              <w:rPr>
-                <w:rFonts w:ascii="Arial" w:hAnsi="Arial" w:cs="Arial"/>
-                <w:sz w:val="16"/>
-                <w:szCs w:val="16"/>
-              </w:rPr>
-            </w:pPr>
-            <w:r>
-              <w:rPr>
-                <w:rFonts w:ascii="Arial" w:hAnsi="Arial" w:cs="Arial"/>
-                <w:sz w:val="16"/>
-                <w:szCs w:val="16"/>
-              </w:rPr>
-              <w:t>Abundance</w:t>
-            </w:r>
-          </w:p>
-        </w:tc>
-        <w:tc>
-          <w:tcPr>
-            <w:tcW w:w="1281" w:type="dxa"/>
-          </w:tcPr>
-          <w:p>
-            <w:pPr>
-              <w:jc w:val="both"/>
-              <w:rPr>
-                <w:rFonts w:ascii="Arial" w:hAnsi="Arial" w:cs="Arial"/>
-                <w:sz w:val="16"/>
-                <w:szCs w:val="16"/>
-              </w:rPr>
-            </w:pPr>
-            <w:r>
-              <w:rPr>
-                <w:rFonts w:ascii="Arial" w:hAnsi="Arial" w:cs="Arial"/>
-                <w:sz w:val="16"/>
-                <w:szCs w:val="16"/>
-              </w:rPr>
-              <w:t>Frequency of camera</w:t>
-            </w:r>
-            <w:r>
-              <w:rPr>
-                <w:rFonts w:ascii="Arial" w:hAnsi="Arial" w:cs="Arial"/>
-                <w:sz w:val="16"/>
-                <w:szCs w:val="16"/>
-              </w:rPr>
-              <w:t xml:space="preserve"> </w:t>
-            </w:r>
-            <w:r>
-              <w:rPr>
-                <w:rFonts w:ascii="Arial" w:hAnsi="Arial" w:cs="Arial"/>
-                <w:sz w:val="16"/>
-                <w:szCs w:val="16"/>
-              </w:rPr>
-              <w:t>trap observation</w:t>
-            </w:r>
-          </w:p>
-        </w:tc>
-        <w:tc>
-          <w:tcPr>
-            <w:tcW w:w="1394" w:type="dxa"/>
-          </w:tcPr>
-          <w:p>
-            <w:pPr>
-              <w:jc w:val="both"/>
-              <w:rPr>
-                <w:rFonts w:ascii="Arial" w:hAnsi="Arial" w:cs="Arial"/>
-                <w:sz w:val="16"/>
-                <w:szCs w:val="16"/>
-              </w:rPr>
-            </w:pPr>
-            <w:r>
-              <w:rPr>
-                <w:rFonts w:ascii="Arial" w:hAnsi="Arial" w:cs="Arial"/>
-                <w:sz w:val="16"/>
-                <w:szCs w:val="16"/>
-              </w:rPr>
-              <w:t>See methods for details</w:t>
-            </w:r>
-          </w:p>
-        </w:tc>
-        <w:tc>
-          <w:tcPr>
-            <w:tcW w:w="3066" w:type="dxa"/>
+            <w:tcW w:w="2019" w:type="dxa"/>
           </w:tcPr>
           <w:p>
             <w:pPr>
@@ -4409,10 +4754,10 @@
                 <w:szCs w:val="16"/>
               </w:rPr>
               <w:drawing>
-                <wp:inline distT="0" distB="0" distL="0" distR="0" wp14:anchorId="6B78481F" wp14:editId="48F807AD">
-                  <wp:extent cx="1789043" cy="1049820"/>
-                  <wp:effectExtent l="0" t="0" r="1905" b="0"/>
-                  <wp:docPr id="11" name="Picture 11"/>
+                <wp:inline distT="0" distB="0" distL="0" distR="0" wp14:anchorId="2A32CE50" wp14:editId="2579B737">
+                  <wp:extent cx="1144905" cy="944435"/>
+                  <wp:effectExtent l="0" t="0" r="0" b="8255"/>
+                  <wp:docPr id="20" name="Picture 20"/>
                   <wp:cNvGraphicFramePr>
                     <a:graphicFrameLocks xmlns:a="http://schemas.openxmlformats.org/drawingml/2006/main" noChangeAspect="1"/>
                   </wp:cNvGraphicFramePr>
@@ -4432,7 +4777,7 @@
                         <pic:spPr>
                           <a:xfrm>
                             <a:off x="0" y="0"/>
-                            <a:ext cx="1799046" cy="1055690"/>
+                            <a:ext cx="1152125" cy="950391"/>
                           </a:xfrm>
                           <a:prstGeom prst="rect">
                             <a:avLst/>
@@ -4448,7 +4793,135 @@
         </w:tc>
         <w:tc>
           <w:tcPr>
-            <w:tcW w:w="2019" w:type="dxa"/>
+            <w:tcW w:w="1222" w:type="dxa"/>
+          </w:tcPr>
+          <w:p>
+            <w:pPr>
+              <w:jc w:val="both"/>
+              <w:rPr>
+                <w:rFonts w:ascii="Arial" w:hAnsi="Arial" w:cs="Arial"/>
+                <w:sz w:val="16"/>
+                <w:szCs w:val="16"/>
+              </w:rPr>
+            </w:pPr>
+          </w:p>
+        </w:tc>
+        <w:tc>
+          <w:tcPr>
+            <w:tcW w:w="598" w:type="dxa"/>
+          </w:tcPr>
+          <w:p>
+            <w:pPr>
+              <w:jc w:val="both"/>
+              <w:rPr>
+                <w:rFonts w:ascii="Arial" w:hAnsi="Arial" w:cs="Arial"/>
+                <w:sz w:val="16"/>
+                <w:szCs w:val="16"/>
+              </w:rPr>
+            </w:pPr>
+            <w:r>
+              <w:rPr>
+                <w:rFonts w:ascii="Arial" w:hAnsi="Arial" w:cs="Arial"/>
+                <w:sz w:val="16"/>
+                <w:szCs w:val="16"/>
+              </w:rPr>
+              <w:t>46</w:t>
+            </w:r>
+          </w:p>
+        </w:tc>
+      </w:tr>
+      <w:tr>
+        <w:trPr>
+          <w:trHeight w:val="1648"/>
+        </w:trPr>
+        <w:tc>
+          <w:tcPr>
+            <w:tcW w:w="1497" w:type="dxa"/>
+          </w:tcPr>
+          <w:p>
+            <w:pPr>
+              <w:jc w:val="both"/>
+              <w:rPr>
+                <w:rFonts w:ascii="Arial" w:hAnsi="Arial" w:cs="Arial"/>
+                <w:sz w:val="16"/>
+                <w:szCs w:val="16"/>
+              </w:rPr>
+            </w:pPr>
+            <w:r>
+              <w:rPr>
+                <w:rFonts w:ascii="Arial" w:hAnsi="Arial" w:cs="Arial"/>
+                <w:sz w:val="16"/>
+                <w:szCs w:val="16"/>
+              </w:rPr>
+              <w:t>Abundance</w:t>
+            </w:r>
+          </w:p>
+        </w:tc>
+        <w:tc>
+          <w:tcPr>
+            <w:tcW w:w="1281" w:type="dxa"/>
+          </w:tcPr>
+          <w:p>
+            <w:pPr>
+              <w:jc w:val="both"/>
+              <w:rPr>
+                <w:rFonts w:ascii="Arial" w:hAnsi="Arial" w:cs="Arial"/>
+                <w:sz w:val="16"/>
+                <w:szCs w:val="16"/>
+              </w:rPr>
+            </w:pPr>
+            <w:r>
+              <w:rPr>
+                <w:rFonts w:ascii="Arial" w:hAnsi="Arial" w:cs="Arial"/>
+                <w:sz w:val="16"/>
+                <w:szCs w:val="16"/>
+              </w:rPr>
+              <w:t>Frequency of camera</w:t>
+            </w:r>
+            <w:r>
+              <w:rPr>
+                <w:rFonts w:ascii="Arial" w:hAnsi="Arial" w:cs="Arial"/>
+                <w:sz w:val="16"/>
+                <w:szCs w:val="16"/>
+              </w:rPr>
+              <w:t xml:space="preserve"> </w:t>
+            </w:r>
+            <w:r>
+              <w:rPr>
+                <w:rFonts w:ascii="Arial" w:hAnsi="Arial" w:cs="Arial"/>
+                <w:sz w:val="16"/>
+                <w:szCs w:val="16"/>
+              </w:rPr>
+              <w:t>trap observation</w:t>
+            </w:r>
+          </w:p>
+        </w:tc>
+        <w:tc>
+          <w:tcPr>
+            <w:tcW w:w="1394" w:type="dxa"/>
+          </w:tcPr>
+          <w:p>
+            <w:pPr>
+              <w:jc w:val="both"/>
+              <w:rPr>
+                <w:rFonts w:ascii="Arial" w:hAnsi="Arial" w:cs="Arial"/>
+                <w:sz w:val="16"/>
+                <w:szCs w:val="16"/>
+              </w:rPr>
+            </w:pPr>
+            <w:r>
+              <w:rPr>
+                <w:rFonts w:ascii="Arial" w:hAnsi="Arial" w:cs="Arial"/>
+                <w:sz w:val="16"/>
+                <w:szCs w:val="16"/>
+              </w:rPr>
+              <w:t>See methods for details</w:t>
+            </w:r>
+          </w:p>
+        </w:tc>
+        <w:tc>
+          <w:tcPr>
+            <w:tcW w:w="3066" w:type="dxa"/>
           </w:tcPr>
           <w:p>
             <w:pPr>
@@ -4467,10 +4940,10 @@
                 <w:szCs w:val="16"/>
               </w:rPr>
               <w:drawing>
-                <wp:inline distT="0" distB="0" distL="0" distR="0" wp14:anchorId="0B22979B" wp14:editId="0616EC46">
-                  <wp:extent cx="1095595" cy="914400"/>
-                  <wp:effectExtent l="0" t="0" r="9525" b="0"/>
-                  <wp:docPr id="21" name="Picture 21"/>
+                <wp:inline distT="0" distB="0" distL="0" distR="0" wp14:anchorId="6B78481F" wp14:editId="48F807AD">
+                  <wp:extent cx="1789043" cy="1049820"/>
+                  <wp:effectExtent l="0" t="0" r="1905" b="0"/>
+                  <wp:docPr id="11" name="Picture 11"/>
                   <wp:cNvGraphicFramePr>
                     <a:graphicFrameLocks xmlns:a="http://schemas.openxmlformats.org/drawingml/2006/main" noChangeAspect="1"/>
                   </wp:cNvGraphicFramePr>
@@ -4490,7 +4963,7 @@
                         <pic:spPr>
                           <a:xfrm>
                             <a:off x="0" y="0"/>
-                            <a:ext cx="1103559" cy="921047"/>
+                            <a:ext cx="1799046" cy="1055690"/>
                           </a:xfrm>
                           <a:prstGeom prst="rect">
                             <a:avLst/>
@@ -4506,120 +4979,7 @@
         </w:tc>
         <w:tc>
           <w:tcPr>
-            <w:tcW w:w="1222" w:type="dxa"/>
-          </w:tcPr>
-          <w:p>
-            <w:pPr>
-              <w:jc w:val="both"/>
-              <w:rPr>
-                <w:rFonts w:ascii="Arial" w:hAnsi="Arial" w:cs="Arial"/>
-                <w:sz w:val="16"/>
-                <w:szCs w:val="16"/>
-              </w:rPr>
-            </w:pPr>
-          </w:p>
-        </w:tc>
-        <w:tc>
-          <w:tcPr>
-            <w:tcW w:w="598" w:type="dxa"/>
-          </w:tcPr>
-          <w:p>
-            <w:pPr>
-              <w:jc w:val="both"/>
-              <w:rPr>
-                <w:rFonts w:ascii="Arial" w:hAnsi="Arial" w:cs="Arial"/>
-                <w:sz w:val="16"/>
-                <w:szCs w:val="16"/>
-              </w:rPr>
-            </w:pPr>
-            <w:r>
-              <w:rPr>
-                <w:rFonts w:ascii="Arial" w:hAnsi="Arial" w:cs="Arial"/>
-                <w:sz w:val="16"/>
-                <w:szCs w:val="16"/>
-              </w:rPr>
-              <w:t>34</w:t>
-            </w:r>
-          </w:p>
-        </w:tc>
-      </w:tr>
-      <w:tr>
-        <w:trPr>
-          <w:trHeight w:val="1560"/>
-        </w:trPr>
-        <w:tc>
-          <w:tcPr>
-            <w:tcW w:w="1497" w:type="dxa"/>
-          </w:tcPr>
-          <w:p>
-            <w:pPr>
-              <w:jc w:val="both"/>
-              <w:rPr>
-                <w:rFonts w:ascii="Arial" w:hAnsi="Arial" w:cs="Arial"/>
-                <w:sz w:val="16"/>
-                <w:szCs w:val="16"/>
-              </w:rPr>
-            </w:pPr>
-            <w:r>
-              <w:rPr>
-                <w:rFonts w:ascii="Arial" w:hAnsi="Arial" w:cs="Arial"/>
-                <w:sz w:val="16"/>
-                <w:szCs w:val="16"/>
-              </w:rPr>
-              <w:lastRenderedPageBreak/>
-              <w:t>Longevity</w:t>
-            </w:r>
-          </w:p>
-        </w:tc>
-        <w:tc>
-          <w:tcPr>
-            <w:tcW w:w="1281" w:type="dxa"/>
-          </w:tcPr>
-          <w:p>
-            <w:pPr>
-              <w:jc w:val="both"/>
-              <w:rPr>
-                <w:rFonts w:ascii="Arial" w:hAnsi="Arial" w:cs="Arial"/>
-                <w:sz w:val="16"/>
-                <w:szCs w:val="16"/>
-              </w:rPr>
-            </w:pPr>
-            <w:r>
-              <w:rPr>
-                <w:rFonts w:ascii="Arial" w:hAnsi="Arial" w:cs="Arial"/>
-                <w:sz w:val="16"/>
-                <w:szCs w:val="16"/>
-              </w:rPr>
-              <w:t>years</w:t>
-            </w:r>
-          </w:p>
-        </w:tc>
-        <w:tc>
-          <w:tcPr>
-            <w:tcW w:w="1394" w:type="dxa"/>
-          </w:tcPr>
-          <w:p>
-            <w:pPr>
-              <w:jc w:val="both"/>
-              <w:rPr>
-                <w:rFonts w:ascii="Arial" w:hAnsi="Arial" w:cs="Arial"/>
-                <w:sz w:val="16"/>
-                <w:szCs w:val="16"/>
-              </w:rPr>
-            </w:pPr>
-            <w:r>
-              <w:rPr>
-                <w:rFonts w:ascii="Arial" w:hAnsi="Arial" w:cs="Arial"/>
-                <w:sz w:val="16"/>
-                <w:szCs w:val="16"/>
-              </w:rPr>
-              <w:t>Maximal longevity</w:t>
-            </w:r>
-          </w:p>
-        </w:tc>
-        <w:tc>
-          <w:tcPr>
-            <w:tcW w:w="3066" w:type="dxa"/>
+            <w:tcW w:w="2019" w:type="dxa"/>
           </w:tcPr>
           <w:p>
             <w:pPr>
@@ -4638,10 +4998,10 @@
                 <w:szCs w:val="16"/>
               </w:rPr>
               <w:drawing>
-                <wp:inline distT="0" distB="0" distL="0" distR="0" wp14:anchorId="3091A946" wp14:editId="3F1C0736">
-                  <wp:extent cx="1804946" cy="1000118"/>
-                  <wp:effectExtent l="0" t="0" r="5080" b="0"/>
-                  <wp:docPr id="12" name="Picture 12"/>
+                <wp:inline distT="0" distB="0" distL="0" distR="0" wp14:anchorId="0B22979B" wp14:editId="0616EC46">
+                  <wp:extent cx="1095595" cy="914400"/>
+                  <wp:effectExtent l="0" t="0" r="9525" b="0"/>
+                  <wp:docPr id="21" name="Picture 21"/>
                   <wp:cNvGraphicFramePr>
                     <a:graphicFrameLocks xmlns:a="http://schemas.openxmlformats.org/drawingml/2006/main" noChangeAspect="1"/>
                   </wp:cNvGraphicFramePr>
@@ -4661,7 +5021,7 @@
                         <pic:spPr>
                           <a:xfrm>
                             <a:off x="0" y="0"/>
-                            <a:ext cx="1819048" cy="1007932"/>
+                            <a:ext cx="1103559" cy="921047"/>
                           </a:xfrm>
                           <a:prstGeom prst="rect">
                             <a:avLst/>
@@ -4677,7 +5037,119 @@
         </w:tc>
         <w:tc>
           <w:tcPr>
-            <w:tcW w:w="2019" w:type="dxa"/>
+            <w:tcW w:w="1222" w:type="dxa"/>
+          </w:tcPr>
+          <w:p>
+            <w:pPr>
+              <w:jc w:val="both"/>
+              <w:rPr>
+                <w:rFonts w:ascii="Arial" w:hAnsi="Arial" w:cs="Arial"/>
+                <w:sz w:val="16"/>
+                <w:szCs w:val="16"/>
+              </w:rPr>
+            </w:pPr>
+          </w:p>
+        </w:tc>
+        <w:tc>
+          <w:tcPr>
+            <w:tcW w:w="598" w:type="dxa"/>
+          </w:tcPr>
+          <w:p>
+            <w:pPr>
+              <w:jc w:val="both"/>
+              <w:rPr>
+                <w:rFonts w:ascii="Arial" w:hAnsi="Arial" w:cs="Arial"/>
+                <w:sz w:val="16"/>
+                <w:szCs w:val="16"/>
+              </w:rPr>
+            </w:pPr>
+            <w:r>
+              <w:rPr>
+                <w:rFonts w:ascii="Arial" w:hAnsi="Arial" w:cs="Arial"/>
+                <w:sz w:val="16"/>
+                <w:szCs w:val="16"/>
+              </w:rPr>
+              <w:t>34</w:t>
+            </w:r>
+          </w:p>
+        </w:tc>
+      </w:tr>
+      <w:tr>
+        <w:trPr>
+          <w:trHeight w:val="1560"/>
+        </w:trPr>
+        <w:tc>
+          <w:tcPr>
+            <w:tcW w:w="1497" w:type="dxa"/>
+          </w:tcPr>
+          <w:p>
+            <w:pPr>
+              <w:jc w:val="both"/>
+              <w:rPr>
+                <w:rFonts w:ascii="Arial" w:hAnsi="Arial" w:cs="Arial"/>
+                <w:sz w:val="16"/>
+                <w:szCs w:val="16"/>
+              </w:rPr>
+            </w:pPr>
+            <w:r>
+              <w:rPr>
+                <w:rFonts w:ascii="Arial" w:hAnsi="Arial" w:cs="Arial"/>
+                <w:sz w:val="16"/>
+                <w:szCs w:val="16"/>
+              </w:rPr>
+              <w:t>Longevity</w:t>
+            </w:r>
+          </w:p>
+        </w:tc>
+        <w:tc>
+          <w:tcPr>
+            <w:tcW w:w="1281" w:type="dxa"/>
+          </w:tcPr>
+          <w:p>
+            <w:pPr>
+              <w:jc w:val="both"/>
+              <w:rPr>
+                <w:rFonts w:ascii="Arial" w:hAnsi="Arial" w:cs="Arial"/>
+                <w:sz w:val="16"/>
+                <w:szCs w:val="16"/>
+              </w:rPr>
+            </w:pPr>
+            <w:r>
+              <w:rPr>
+                <w:rFonts w:ascii="Arial" w:hAnsi="Arial" w:cs="Arial"/>
+                <w:sz w:val="16"/>
+                <w:szCs w:val="16"/>
+              </w:rPr>
+              <w:t>years</w:t>
+            </w:r>
+          </w:p>
+        </w:tc>
+        <w:tc>
+          <w:tcPr>
+            <w:tcW w:w="1394" w:type="dxa"/>
+          </w:tcPr>
+          <w:p>
+            <w:pPr>
+              <w:jc w:val="both"/>
+              <w:rPr>
+                <w:rFonts w:ascii="Arial" w:hAnsi="Arial" w:cs="Arial"/>
+                <w:sz w:val="16"/>
+                <w:szCs w:val="16"/>
+              </w:rPr>
+            </w:pPr>
+            <w:r>
+              <w:rPr>
+                <w:rFonts w:ascii="Arial" w:hAnsi="Arial" w:cs="Arial"/>
+                <w:sz w:val="16"/>
+                <w:szCs w:val="16"/>
+              </w:rPr>
+              <w:t>Maximal longevity</w:t>
+            </w:r>
+          </w:p>
+        </w:tc>
+        <w:tc>
+          <w:tcPr>
+            <w:tcW w:w="3066" w:type="dxa"/>
           </w:tcPr>
           <w:p>
             <w:pPr>
@@ -4696,10 +5168,10 @@
                 <w:szCs w:val="16"/>
               </w:rPr>
               <w:drawing>
-                <wp:inline distT="0" distB="0" distL="0" distR="0" wp14:anchorId="07403024" wp14:editId="34A1436D">
-                  <wp:extent cx="1095375" cy="945029"/>
-                  <wp:effectExtent l="0" t="0" r="0" b="7620"/>
-                  <wp:docPr id="22" name="Picture 22"/>
+                <wp:inline distT="0" distB="0" distL="0" distR="0" wp14:anchorId="3091A946" wp14:editId="3F1C0736">
+                  <wp:extent cx="1804946" cy="1000118"/>
+                  <wp:effectExtent l="0" t="0" r="5080" b="0"/>
+                  <wp:docPr id="12" name="Picture 12"/>
                   <wp:cNvGraphicFramePr>
                     <a:graphicFrameLocks xmlns:a="http://schemas.openxmlformats.org/drawingml/2006/main" noChangeAspect="1"/>
                   </wp:cNvGraphicFramePr>
@@ -4719,6 +5191,64 @@
                         <pic:spPr>
                           <a:xfrm>
                             <a:off x="0" y="0"/>
+                            <a:ext cx="1819048" cy="1007932"/>
+                          </a:xfrm>
+                          <a:prstGeom prst="rect">
+                            <a:avLst/>
+                          </a:prstGeom>
+                        </pic:spPr>
+                      </pic:pic>
+                    </a:graphicData>
+                  </a:graphic>
+                </wp:inline>
+              </w:drawing>
+            </w:r>
+          </w:p>
+        </w:tc>
+        <w:tc>
+          <w:tcPr>
+            <w:tcW w:w="2019" w:type="dxa"/>
+          </w:tcPr>
+          <w:p>
+            <w:pPr>
+              <w:jc w:val="both"/>
+              <w:rPr>
+                <w:rFonts w:ascii="Arial" w:hAnsi="Arial" w:cs="Arial"/>
+                <w:sz w:val="16"/>
+                <w:szCs w:val="16"/>
+              </w:rPr>
+            </w:pPr>
+            <w:r>
+              <w:rPr>
+                <w:rFonts w:ascii="Arial" w:hAnsi="Arial" w:cs="Arial"/>
+                <w:noProof/>
+                <w:sz w:val="16"/>
+                <w:szCs w:val="16"/>
+              </w:rPr>
+              <w:drawing>
+                <wp:inline distT="0" distB="0" distL="0" distR="0" wp14:anchorId="07403024" wp14:editId="34A1436D">
+                  <wp:extent cx="1095375" cy="945029"/>
+                  <wp:effectExtent l="0" t="0" r="0" b="7620"/>
+                  <wp:docPr id="22" name="Picture 22"/>
+                  <wp:cNvGraphicFramePr>
+                    <a:graphicFrameLocks xmlns:a="http://schemas.openxmlformats.org/drawingml/2006/main" noChangeAspect="1"/>
+                  </wp:cNvGraphicFramePr>
+                  <a:graphic xmlns:a="http://schemas.openxmlformats.org/drawingml/2006/main">
+                    <a:graphicData uri="http://schemas.openxmlformats.org/drawingml/2006/picture">
+                      <pic:pic xmlns:pic="http://schemas.openxmlformats.org/drawingml/2006/picture">
+                        <pic:nvPicPr>
+                          <pic:cNvPr id="1" name=""/>
+                          <pic:cNvPicPr/>
+                        </pic:nvPicPr>
+                        <pic:blipFill>
+                          <a:blip r:embed="rId28"/>
+                          <a:stretch>
+                            <a:fillRect/>
+                          </a:stretch>
+                        </pic:blipFill>
+                        <pic:spPr>
+                          <a:xfrm>
+                            <a:off x="0" y="0"/>
                             <a:ext cx="1105623" cy="953870"/>
                           </a:xfrm>
                           <a:prstGeom prst="rect">
@@ -5210,6 +5740,7 @@
                 <w:sz w:val="16"/>
                 <w:szCs w:val="16"/>
               </w:rPr>
+              <w:lastRenderedPageBreak/>
               <w:t>Locomotor mode</w:t>
             </w:r>
           </w:p>
@@ -6571,7 +7102,7 @@
         <w:rPr>
           <w:rFonts w:ascii="Arial" w:hAnsi="Arial" w:cs="Arial"/>
         </w:rPr>
-        <w:t>2</w:t>
+        <w:t>1</w:t>
       </w:r>
       <w:r>
         <w:rPr>
@@ -6734,7 +7265,6 @@
                 <w:b/>
                 <w:bCs/>
               </w:rPr>
-              <w:lastRenderedPageBreak/>
               <w:t>Package name</w:t>
             </w:r>
           </w:p>
@@ -7594,6 +8124,7 @@
               <w:rPr>
                 <w:rFonts w:ascii="Arial" w:hAnsi="Arial" w:cs="Arial"/>
               </w:rPr>
+              <w:lastRenderedPageBreak/>
               <w:t xml:space="preserve">lavaan </w:t>
             </w:r>
             <w:r>
@@ -8539,177 +9070,695 @@
     </w:p>
     <w:p>
       <w:pPr>
-        <w:pStyle w:val="Heading2"/>
-        <w:rPr>
-          <w:b w:val="0"/>
-          <w:bCs w:val="0"/>
-        </w:rPr>
-      </w:pPr>
-      <w:r>
-        <w:rPr>
-          <w:b w:val="0"/>
-          <w:bCs w:val="0"/>
+        <w:rPr>
+          <w:rFonts w:ascii="Arial" w:hAnsi="Arial" w:cs="Arial"/>
+          <w:b/>
+          <w:bCs/>
+        </w:rPr>
+      </w:pPr>
+      <w:r>
+        <w:rPr>
+          <w:rFonts w:ascii="Arial" w:hAnsi="Arial" w:cs="Arial"/>
         </w:rPr>
         <w:t xml:space="preserve">Initially we performed liner discriminant analyses </w:t>
       </w:r>
       <w:r>
         <w:rPr>
-          <w:b w:val="0"/>
-          <w:bCs w:val="0"/>
+          <w:rFonts w:ascii="Arial" w:hAnsi="Arial" w:cs="Arial"/>
         </w:rPr>
         <w:t>in order to</w:t>
       </w:r>
       <w:r>
         <w:rPr>
-          <w:b w:val="0"/>
-          <w:bCs w:val="0"/>
+          <w:rFonts w:ascii="Arial" w:hAnsi="Arial" w:cs="Arial"/>
         </w:rPr>
         <w:t xml:space="preserve"> identify the orthogonal variables in our dataset, which we tested in a separate model. </w:t>
       </w:r>
       <w:r>
         <w:rPr>
-          <w:b w:val="0"/>
-          <w:bCs w:val="0"/>
-        </w:rPr>
-        <w:t>Additionally, we tested X other models, as follows:</w:t>
+          <w:rFonts w:ascii="Arial" w:hAnsi="Arial" w:cs="Arial"/>
+        </w:rPr>
+        <w:t xml:space="preserve">Additionally, we tested </w:t>
+      </w:r>
+      <w:r>
+        <w:rPr>
+          <w:rFonts w:ascii="Arial" w:hAnsi="Arial" w:cs="Arial"/>
+          <w:b/>
+          <w:bCs/>
+        </w:rPr>
+        <w:t>5</w:t>
+      </w:r>
+      <w:r>
+        <w:rPr>
+          <w:rFonts w:ascii="Arial" w:hAnsi="Arial" w:cs="Arial"/>
+        </w:rPr>
+        <w:t xml:space="preserve"> models, as follows:</w:t>
       </w:r>
     </w:p>
     <w:p>
-      <w:r>
-        <w:t>1.</w:t>
+      <w:pPr>
+        <w:rPr>
+          <w:rFonts w:ascii="Arial" w:hAnsi="Arial" w:cs="Arial"/>
+        </w:rPr>
+      </w:pPr>
+      <w:r>
+        <w:rPr>
+          <w:rFonts w:ascii="Arial" w:hAnsi="Arial" w:cs="Arial"/>
+        </w:rPr>
+        <w:t>Brain size: EQ</w:t>
       </w:r>
     </w:p>
     <w:p>
-      <w:r>
-        <w:t>2.</w:t>
+      <w:pPr>
+        <w:rPr>
+          <w:rFonts w:ascii="Arial" w:hAnsi="Arial" w:cs="Arial"/>
+        </w:rPr>
+      </w:pPr>
+      <w:r>
+        <w:rPr>
+          <w:rFonts w:ascii="Arial" w:hAnsi="Arial" w:cs="Arial"/>
+        </w:rPr>
+        <w:t>Social: Social complexity + Group size + PC</w:t>
       </w:r>
     </w:p>
     <w:p>
-      <w:r>
-        <w:t>3.</w:t>
+      <w:pPr>
+        <w:rPr>
+          <w:rFonts w:ascii="Arial" w:hAnsi="Arial" w:cs="Arial"/>
+        </w:rPr>
+      </w:pPr>
+      <w:r>
+        <w:rPr>
+          <w:rFonts w:ascii="Arial" w:hAnsi="Arial" w:cs="Arial"/>
+        </w:rPr>
+        <w:t>Reproductive: L</w:t>
+      </w:r>
+      <w:r>
+        <w:rPr>
+          <w:rFonts w:ascii="Arial" w:hAnsi="Arial" w:cs="Arial"/>
+        </w:rPr>
+        <w:t xml:space="preserve">ongevity + </w:t>
+      </w:r>
+      <w:r>
+        <w:rPr>
+          <w:rFonts w:ascii="Arial" w:hAnsi="Arial" w:cs="Arial"/>
+        </w:rPr>
+        <w:t>Gestation length (days)</w:t>
+      </w:r>
+      <w:r>
+        <w:rPr>
+          <w:rFonts w:ascii="Arial" w:hAnsi="Arial" w:cs="Arial"/>
+        </w:rPr>
+        <w:t xml:space="preserve"> + </w:t>
+      </w:r>
+      <w:r>
+        <w:rPr>
+          <w:rFonts w:ascii="Arial" w:hAnsi="Arial" w:cs="Arial"/>
+        </w:rPr>
+        <w:t>Interbirth interval (days)</w:t>
+      </w:r>
+      <w:r>
+        <w:rPr>
+          <w:rFonts w:ascii="Arial" w:hAnsi="Arial" w:cs="Arial"/>
+        </w:rPr>
+        <w:t xml:space="preserve"> + </w:t>
+      </w:r>
+      <w:r>
+        <w:rPr>
+          <w:rFonts w:ascii="Arial" w:hAnsi="Arial" w:cs="Arial"/>
+        </w:rPr>
+        <w:t>Weaning age (days)</w:t>
+      </w:r>
+      <w:r>
+        <w:rPr>
+          <w:rFonts w:ascii="Arial" w:hAnsi="Arial" w:cs="Arial"/>
+        </w:rPr>
+        <w:t xml:space="preserve"> + </w:t>
+      </w:r>
+      <w:r>
+        <w:rPr>
+          <w:rFonts w:ascii="Arial" w:hAnsi="Arial" w:cs="Arial"/>
+          <w:b/>
+          <w:bCs/>
+        </w:rPr>
+        <w:t>Litter size</w:t>
       </w:r>
     </w:p>
     <w:p>
       <w:pPr>
-        <w:pStyle w:val="Heading2"/>
-        <w:rPr>
-          <w:b w:val="0"/>
-          <w:bCs w:val="0"/>
-        </w:rPr>
-      </w:pPr>
-      <w:r>
-        <w:rPr>
-          <w:b w:val="0"/>
-          <w:bCs w:val="0"/>
-        </w:rPr>
-        <w:t>W</w:t>
-      </w:r>
-      <w:r>
-        <w:rPr>
-          <w:b w:val="0"/>
-          <w:bCs w:val="0"/>
-        </w:rPr>
-        <w:t xml:space="preserve">e ran a </w:t>
-      </w:r>
-      <w:r>
-        <w:rPr>
-          <w:b w:val="0"/>
-          <w:bCs w:val="0"/>
-        </w:rPr>
-        <w:t>custom function incorporating</w:t>
-      </w:r>
-      <w:r>
-        <w:rPr>
-          <w:b w:val="0"/>
-          <w:bCs w:val="0"/>
-        </w:rPr>
-        <w:t xml:space="preserve"> phylogenetic logistic regression</w:t>
-      </w:r>
-      <w:r>
-        <w:rPr>
-          <w:b w:val="0"/>
-          <w:bCs w:val="0"/>
-        </w:rPr>
-        <w:t>s</w:t>
-      </w:r>
-      <w:r>
-        <w:rPr>
-          <w:b w:val="0"/>
-          <w:bCs w:val="0"/>
+        <w:rPr>
+          <w:rFonts w:ascii="Arial" w:hAnsi="Arial" w:cs="Arial"/>
+        </w:rPr>
+      </w:pPr>
+      <w:r>
+        <w:rPr>
+          <w:rFonts w:ascii="Arial" w:hAnsi="Arial" w:cs="Arial"/>
+        </w:rPr>
+        <w:t>Diet: Diet category + diet diversity (S</w:t>
+      </w:r>
+      <w:r>
+        <w:rPr>
+          <w:rFonts w:ascii="Arial" w:hAnsi="Arial" w:cs="Arial"/>
+        </w:rPr>
+        <w:t xml:space="preserve">hannon </w:t>
+      </w:r>
+      <w:r>
+        <w:rPr>
+          <w:rFonts w:ascii="Arial" w:hAnsi="Arial" w:cs="Arial"/>
+        </w:rPr>
+        <w:t>or</w:t>
+      </w:r>
+      <w:r>
+        <w:rPr>
+          <w:rFonts w:ascii="Arial" w:hAnsi="Arial" w:cs="Arial"/>
         </w:rPr>
         <w:t xml:space="preserve"> </w:t>
       </w:r>
       <w:r>
         <w:rPr>
-          <w:b w:val="0"/>
-          <w:bCs w:val="0"/>
-        </w:rPr>
-        <w:t>using phylolm on</w:t>
-      </w:r>
-      <w:r>
-        <w:rPr>
-          <w:b w:val="0"/>
-          <w:bCs w:val="0"/>
-        </w:rPr>
-        <w:t xml:space="preserve"> each model on all 20 imputed datasets and 100 randomly selected trees from the 1000</w:t>
-      </w:r>
-      <w:r>
-        <w:rPr>
-          <w:b w:val="0"/>
-          <w:bCs w:val="0"/>
-        </w:rPr>
-        <w:t xml:space="preserve"> available. The results were pooled and averaged, and the resulting p-values and estimates were plotted.</w:t>
+          <w:rFonts w:ascii="Arial" w:hAnsi="Arial" w:cs="Arial"/>
+        </w:rPr>
+        <w:t>Simpson index</w:t>
+      </w:r>
+      <w:r>
+        <w:rPr>
+          <w:rFonts w:ascii="Arial" w:hAnsi="Arial" w:cs="Arial"/>
+        </w:rPr>
+        <w:t>)</w:t>
       </w:r>
     </w:p>
     <w:p>
       <w:pPr>
-        <w:jc w:val="both"/>
-        <w:rPr>
-          <w:rFonts w:ascii="Arial" w:hAnsi="Arial" w:cs="Arial"/>
-        </w:rPr>
-      </w:pPr>
+        <w:rPr>
+          <w:rFonts w:ascii="Arial" w:hAnsi="Arial" w:cs="Arial"/>
+        </w:rPr>
+      </w:pPr>
+      <w:r>
+        <w:rPr>
+          <w:rFonts w:ascii="Arial" w:hAnsi="Arial" w:cs="Arial"/>
+        </w:rPr>
+        <w:t>Spatial:</w:t>
+      </w:r>
+      <w:r>
+        <w:rPr>
+          <w:rFonts w:ascii="Arial" w:hAnsi="Arial" w:cs="Arial"/>
+        </w:rPr>
+        <w:t xml:space="preserve"> </w:t>
+      </w:r>
+      <w:r>
+        <w:rPr>
+          <w:rFonts w:ascii="Arial" w:hAnsi="Arial" w:cs="Arial"/>
+          <w:b/>
+          <w:bCs/>
+        </w:rPr>
+        <w:t xml:space="preserve">Home range (km2) </w:t>
+      </w:r>
+      <w:r>
+        <w:rPr>
+          <w:rFonts w:ascii="Arial" w:hAnsi="Arial" w:cs="Arial"/>
+        </w:rPr>
+        <w:t xml:space="preserve">+ Abundance + </w:t>
+      </w:r>
+      <w:r>
+        <w:rPr>
+          <w:rFonts w:ascii="Arial" w:hAnsi="Arial" w:cs="Arial"/>
+          <w:b/>
+          <w:bCs/>
+        </w:rPr>
+        <w:t xml:space="preserve">Locomotor type </w:t>
+      </w:r>
+      <w:r>
+        <w:rPr>
+          <w:rFonts w:ascii="Arial" w:hAnsi="Arial" w:cs="Arial"/>
+        </w:rPr>
+        <w:t>+ Biogeographic area (</w:t>
+      </w:r>
+      <w:r>
+        <w:rPr>
+          <w:rFonts w:ascii="Arial" w:hAnsi="Arial" w:cs="Arial"/>
+          <w:b/>
+          <w:bCs/>
+        </w:rPr>
+        <w:t>A</w:t>
+      </w:r>
+      <w:r>
+        <w:rPr>
+          <w:rFonts w:ascii="Arial" w:hAnsi="Arial" w:cs="Arial"/>
+          <w:b/>
+          <w:bCs/>
+        </w:rPr>
+        <w:t>frotropic</w:t>
+      </w:r>
+      <w:r>
+        <w:rPr>
+          <w:rFonts w:ascii="Arial" w:hAnsi="Arial" w:cs="Arial"/>
+        </w:rPr>
+        <w:t>, A</w:t>
+      </w:r>
+      <w:r>
+        <w:rPr>
+          <w:rFonts w:ascii="Arial" w:hAnsi="Arial" w:cs="Arial"/>
+        </w:rPr>
+        <w:t>ustralasia</w:t>
+      </w:r>
+      <w:r>
+        <w:rPr>
+          <w:rFonts w:ascii="Arial" w:hAnsi="Arial" w:cs="Arial"/>
+        </w:rPr>
+        <w:t>, I</w:t>
+      </w:r>
+      <w:r>
+        <w:rPr>
+          <w:rFonts w:ascii="Arial" w:hAnsi="Arial" w:cs="Arial"/>
+        </w:rPr>
+        <w:t>ndomalaya</w:t>
+      </w:r>
+      <w:r>
+        <w:rPr>
+          <w:rFonts w:ascii="Arial" w:hAnsi="Arial" w:cs="Arial"/>
+        </w:rPr>
+        <w:t>, N</w:t>
+      </w:r>
+      <w:r>
+        <w:rPr>
+          <w:rFonts w:ascii="Arial" w:hAnsi="Arial" w:cs="Arial"/>
+        </w:rPr>
+        <w:t>eotropic</w:t>
+      </w:r>
+      <w:r>
+        <w:rPr>
+          <w:rFonts w:ascii="Arial" w:hAnsi="Arial" w:cs="Arial"/>
+        </w:rPr>
+        <w:t>, N</w:t>
+      </w:r>
+      <w:r>
+        <w:rPr>
+          <w:rFonts w:ascii="Arial" w:hAnsi="Arial" w:cs="Arial"/>
+        </w:rPr>
+        <w:t>earctic</w:t>
+      </w:r>
+      <w:r>
+        <w:rPr>
+          <w:rFonts w:ascii="Arial" w:hAnsi="Arial" w:cs="Arial"/>
+        </w:rPr>
+        <w:t>, P</w:t>
+      </w:r>
+      <w:r>
+        <w:rPr>
+          <w:rFonts w:ascii="Arial" w:hAnsi="Arial" w:cs="Arial"/>
+        </w:rPr>
+        <w:t>alearctic</w:t>
+      </w:r>
+      <w:r>
+        <w:rPr>
+          <w:rFonts w:ascii="Arial" w:hAnsi="Arial" w:cs="Arial"/>
+        </w:rPr>
+        <w:t>)</w:t>
+      </w:r>
     </w:p>
     <w:p>
       <w:pPr>
-        <w:pStyle w:val="Heading1"/>
-      </w:pPr>
-      <w:r>
-        <w:t>R</w:t>
-      </w:r>
-      <w:r>
-        <w:t>esults</w:t>
+        <w:rPr>
+          <w:rFonts w:ascii="Arial" w:hAnsi="Arial" w:cs="Arial"/>
+          <w:b/>
+          <w:bCs/>
+        </w:rPr>
+      </w:pPr>
+      <w:r>
+        <w:rPr>
+          <w:rFonts w:ascii="Arial" w:hAnsi="Arial" w:cs="Arial"/>
+          <w:b/>
+          <w:bCs/>
+        </w:rPr>
+        <w:t xml:space="preserve">In each model extinction status was used as dependent categorical variable. </w:t>
+      </w:r>
+      <w:r>
+        <w:rPr>
+          <w:rFonts w:ascii="Arial" w:hAnsi="Arial" w:cs="Arial"/>
+        </w:rPr>
+        <w:t>W</w:t>
+      </w:r>
+      <w:r>
+        <w:rPr>
+          <w:rFonts w:ascii="Arial" w:hAnsi="Arial" w:cs="Arial"/>
+        </w:rPr>
+        <w:t xml:space="preserve">e ran a </w:t>
+      </w:r>
+      <w:r>
+        <w:rPr>
+          <w:rFonts w:ascii="Arial" w:hAnsi="Arial" w:cs="Arial"/>
+        </w:rPr>
+        <w:t>custom function incorporating</w:t>
+      </w:r>
+      <w:r>
+        <w:rPr>
+          <w:rFonts w:ascii="Arial" w:hAnsi="Arial" w:cs="Arial"/>
+        </w:rPr>
+        <w:t xml:space="preserve"> phylogenetic logistic regression</w:t>
+      </w:r>
+      <w:r>
+        <w:rPr>
+          <w:rFonts w:ascii="Arial" w:hAnsi="Arial" w:cs="Arial"/>
+        </w:rPr>
+        <w:t>s</w:t>
+      </w:r>
+      <w:r>
+        <w:rPr>
+          <w:rFonts w:ascii="Arial" w:hAnsi="Arial" w:cs="Arial"/>
+        </w:rPr>
+        <w:t xml:space="preserve"> </w:t>
+      </w:r>
+      <w:r>
+        <w:rPr>
+          <w:rFonts w:ascii="Arial" w:hAnsi="Arial" w:cs="Arial"/>
+        </w:rPr>
+        <w:t>using phylolm on</w:t>
+      </w:r>
+      <w:r>
+        <w:rPr>
+          <w:rFonts w:ascii="Arial" w:hAnsi="Arial" w:cs="Arial"/>
+        </w:rPr>
+        <w:t xml:space="preserve"> each model on all 20 imputed datasets and 100 randomly selected trees from the 1000</w:t>
+      </w:r>
+      <w:r>
+        <w:rPr>
+          <w:rFonts w:ascii="Arial" w:hAnsi="Arial" w:cs="Arial"/>
+        </w:rPr>
+        <w:t xml:space="preserve"> available. The results were pooled and averaged, and the resulting p-values and estimates were plotted.</w:t>
       </w:r>
     </w:p>
     <w:p>
       <w:pPr>
-        <w:jc w:val="both"/>
-        <w:rPr>
-          <w:rFonts w:ascii="Arial" w:hAnsi="Arial" w:cs="Arial"/>
-        </w:rPr>
-      </w:pPr>
+        <w:pStyle w:val="Heading1"/>
+      </w:pPr>
+      <w:r>
+        <w:rPr>
+          <w:noProof/>
+        </w:rPr>
+        <w:lastRenderedPageBreak/>
+        <w:drawing>
+          <wp:anchor distT="0" distB="0" distL="114300" distR="114300" simplePos="0" relativeHeight="251658240" behindDoc="0" locked="0" layoutInCell="1" allowOverlap="1" wp14:anchorId="741EFE75" wp14:editId="1D84B0E0">
+            <wp:simplePos x="0" y="0"/>
+            <wp:positionH relativeFrom="margin">
+              <wp:posOffset>219075</wp:posOffset>
+            </wp:positionH>
+            <wp:positionV relativeFrom="paragraph">
+              <wp:posOffset>426720</wp:posOffset>
+            </wp:positionV>
+            <wp:extent cx="2478405" cy="1835785"/>
+            <wp:effectExtent l="0" t="0" r="0" b="0"/>
+            <wp:wrapTopAndBottom/>
+            <wp:docPr id="7" name="Picture 7"/>
+            <wp:cNvGraphicFramePr>
+              <a:graphicFrameLocks xmlns:a="http://schemas.openxmlformats.org/drawingml/2006/main" noChangeAspect="1"/>
+            </wp:cNvGraphicFramePr>
+            <a:graphic xmlns:a="http://schemas.openxmlformats.org/drawingml/2006/main">
+              <a:graphicData uri="http://schemas.openxmlformats.org/drawingml/2006/picture">
+                <pic:pic xmlns:pic="http://schemas.openxmlformats.org/drawingml/2006/picture">
+                  <pic:nvPicPr>
+                    <pic:cNvPr id="0" name="Picture 1"/>
+                    <pic:cNvPicPr>
+                      <a:picLocks noChangeAspect="1" noChangeArrowheads="1"/>
+                    </pic:cNvPicPr>
+                  </pic:nvPicPr>
+                  <pic:blipFill>
+                    <a:blip r:embed="rId29" cstate="print">
+                      <a:extLst>
+                        <a:ext uri="{28A0092B-C50C-407E-A947-70E740481C1C}">
+                          <a14:useLocalDpi xmlns:a14="http://schemas.microsoft.com/office/drawing/2010/main" val="0"/>
+                        </a:ext>
+                      </a:extLst>
+                    </a:blip>
+                    <a:srcRect/>
+                    <a:stretch>
+                      <a:fillRect/>
+                    </a:stretch>
+                  </pic:blipFill>
+                  <pic:spPr bwMode="auto">
+                    <a:xfrm>
+                      <a:off x="0" y="0"/>
+                      <a:ext cx="2478405" cy="1835785"/>
+                    </a:xfrm>
+                    <a:prstGeom prst="rect">
+                      <a:avLst/>
+                    </a:prstGeom>
+                    <a:noFill/>
+                    <a:ln>
+                      <a:noFill/>
+                    </a:ln>
+                  </pic:spPr>
+                </pic:pic>
+              </a:graphicData>
+            </a:graphic>
+            <wp14:sizeRelH relativeFrom="margin">
+              <wp14:pctWidth>0</wp14:pctWidth>
+            </wp14:sizeRelH>
+            <wp14:sizeRelV relativeFrom="margin">
+              <wp14:pctHeight>0</wp14:pctHeight>
+            </wp14:sizeRelV>
+          </wp:anchor>
+        </w:drawing>
+      </w:r>
+      <w:r>
+        <w:rPr>
+          <w:noProof/>
+        </w:rPr>
+        <w:drawing>
+          <wp:anchor distT="0" distB="0" distL="114300" distR="114300" simplePos="0" relativeHeight="251659264" behindDoc="0" locked="0" layoutInCell="1" allowOverlap="1" wp14:anchorId="0DDFFD83" wp14:editId="53311879">
+            <wp:simplePos x="0" y="0"/>
+            <wp:positionH relativeFrom="column">
+              <wp:posOffset>3105150</wp:posOffset>
+            </wp:positionH>
+            <wp:positionV relativeFrom="paragraph">
+              <wp:posOffset>626745</wp:posOffset>
+            </wp:positionV>
+            <wp:extent cx="2619375" cy="1391285"/>
+            <wp:effectExtent l="0" t="0" r="9525" b="0"/>
+            <wp:wrapTopAndBottom/>
+            <wp:docPr id="26" name="Picture 26"/>
+            <wp:cNvGraphicFramePr>
+              <a:graphicFrameLocks xmlns:a="http://schemas.openxmlformats.org/drawingml/2006/main" noChangeAspect="1"/>
+            </wp:cNvGraphicFramePr>
+            <a:graphic xmlns:a="http://schemas.openxmlformats.org/drawingml/2006/main">
+              <a:graphicData uri="http://schemas.openxmlformats.org/drawingml/2006/picture">
+                <pic:pic xmlns:pic="http://schemas.openxmlformats.org/drawingml/2006/picture">
+                  <pic:nvPicPr>
+                    <pic:cNvPr id="0" name="Picture 5"/>
+                    <pic:cNvPicPr>
+                      <a:picLocks noChangeAspect="1" noChangeArrowheads="1"/>
+                    </pic:cNvPicPr>
+                  </pic:nvPicPr>
+                  <pic:blipFill>
+                    <a:blip r:embed="rId30" cstate="print">
+                      <a:extLst>
+                        <a:ext uri="{28A0092B-C50C-407E-A947-70E740481C1C}">
+                          <a14:useLocalDpi xmlns:a14="http://schemas.microsoft.com/office/drawing/2010/main" val="0"/>
+                        </a:ext>
+                      </a:extLst>
+                    </a:blip>
+                    <a:srcRect/>
+                    <a:stretch>
+                      <a:fillRect/>
+                    </a:stretch>
+                  </pic:blipFill>
+                  <pic:spPr bwMode="auto">
+                    <a:xfrm>
+                      <a:off x="0" y="0"/>
+                      <a:ext cx="2619375" cy="1391285"/>
+                    </a:xfrm>
+                    <a:prstGeom prst="rect">
+                      <a:avLst/>
+                    </a:prstGeom>
+                    <a:noFill/>
+                    <a:ln>
+                      <a:noFill/>
+                    </a:ln>
+                  </pic:spPr>
+                </pic:pic>
+              </a:graphicData>
+            </a:graphic>
+            <wp14:sizeRelH relativeFrom="margin">
+              <wp14:pctWidth>0</wp14:pctWidth>
+            </wp14:sizeRelH>
+            <wp14:sizeRelV relativeFrom="margin">
+              <wp14:pctHeight>0</wp14:pctHeight>
+            </wp14:sizeRelV>
+          </wp:anchor>
+        </w:drawing>
+      </w:r>
+      <w:r>
+        <w:t>R</w:t>
+      </w:r>
+      <w:r>
+        <w:t>esults</w:t>
+      </w:r>
+      <w:r>
+        <w:rPr>
+          <w:noProof/>
+        </w:rPr>
+        <w:drawing>
+          <wp:inline distT="0" distB="0" distL="0" distR="0" wp14:anchorId="3C7F0795" wp14:editId="4B18F4ED">
+            <wp:extent cx="5724525" cy="3914775"/>
+            <wp:effectExtent l="0" t="0" r="9525" b="9525"/>
+            <wp:docPr id="27" name="Picture 27"/>
+            <wp:cNvGraphicFramePr>
+              <a:graphicFrameLocks xmlns:a="http://schemas.openxmlformats.org/drawingml/2006/main" noChangeAspect="1"/>
+            </wp:cNvGraphicFramePr>
+            <a:graphic xmlns:a="http://schemas.openxmlformats.org/drawingml/2006/main">
+              <a:graphicData uri="http://schemas.openxmlformats.org/drawingml/2006/picture">
+                <pic:pic xmlns:pic="http://schemas.openxmlformats.org/drawingml/2006/picture">
+                  <pic:nvPicPr>
+                    <pic:cNvPr id="0" name="Picture 6"/>
+                    <pic:cNvPicPr>
+                      <a:picLocks noChangeAspect="1" noChangeArrowheads="1"/>
+                    </pic:cNvPicPr>
+                  </pic:nvPicPr>
+                  <pic:blipFill>
+                    <a:blip r:embed="rId31">
+                      <a:extLst>
+                        <a:ext uri="{28A0092B-C50C-407E-A947-70E740481C1C}">
+                          <a14:useLocalDpi xmlns:a14="http://schemas.microsoft.com/office/drawing/2010/main" val="0"/>
+                        </a:ext>
+                      </a:extLst>
+                    </a:blip>
+                    <a:srcRect/>
+                    <a:stretch>
+                      <a:fillRect/>
+                    </a:stretch>
+                  </pic:blipFill>
+                  <pic:spPr bwMode="auto">
+                    <a:xfrm>
+                      <a:off x="0" y="0"/>
+                      <a:ext cx="5724525" cy="3914775"/>
+                    </a:xfrm>
+                    <a:prstGeom prst="rect">
+                      <a:avLst/>
+                    </a:prstGeom>
+                    <a:noFill/>
+                    <a:ln>
+                      <a:noFill/>
+                    </a:ln>
+                  </pic:spPr>
+                </pic:pic>
+              </a:graphicData>
+            </a:graphic>
+          </wp:inline>
+        </w:drawing>
+      </w:r>
     </w:p>
     <w:p>
       <w:pPr>
-        <w:pStyle w:val="Heading1"/>
-      </w:pPr>
-      <w:r>
-        <w:t>Discussion</w:t>
+        <w:jc w:val="both"/>
+        <w:rPr>
+          <w:rFonts w:ascii="Arial" w:hAnsi="Arial" w:cs="Arial"/>
+        </w:rPr>
+      </w:pPr>
+      <w:r>
+        <w:rPr>
+          <w:rFonts w:ascii="Arial" w:hAnsi="Arial" w:cs="Arial"/>
+        </w:rPr>
+        <w:t>The linear discriminate analys</w:t>
+      </w:r>
+      <w:r>
+        <w:rPr>
+          <w:rFonts w:ascii="Arial" w:hAnsi="Arial" w:cs="Arial"/>
+        </w:rPr>
+        <w:t>i</w:t>
+      </w:r>
+      <w:r>
+        <w:rPr>
+          <w:rFonts w:ascii="Arial" w:hAnsi="Arial" w:cs="Arial"/>
+        </w:rPr>
+        <w:t>s was able to predict extinction status</w:t>
+      </w:r>
+      <w:r>
+        <w:rPr>
+          <w:rFonts w:ascii="Arial" w:hAnsi="Arial" w:cs="Arial"/>
+        </w:rPr>
+        <w:t xml:space="preserve"> with 1 linear discriminant. Three variables had high negative loading: basal metabolic rate controlled for body mass (</w:t>
+      </w:r>
+      <w:r>
+        <w:rPr>
+          <w:rFonts w:ascii="Arial" w:hAnsi="Arial" w:cs="Arial"/>
+        </w:rPr>
+        <w:t>-1.7</w:t>
+      </w:r>
+      <w:r>
+        <w:rPr>
+          <w:rFonts w:ascii="Arial" w:hAnsi="Arial" w:cs="Arial"/>
+        </w:rPr>
+        <w:t xml:space="preserve">8), diurnal activity pattern (-1.71) and </w:t>
+      </w:r>
+      <w:r>
+        <w:rPr>
+          <w:rFonts w:ascii="Arial" w:hAnsi="Arial" w:cs="Arial"/>
+        </w:rPr>
+        <w:t>body mass (-1.21</w:t>
+      </w:r>
+      <w:r>
+        <w:rPr>
+          <w:rFonts w:ascii="Arial" w:hAnsi="Arial" w:cs="Arial"/>
+        </w:rPr>
+        <w:t>). The highest positively loaded variable was semiarboreal locomotor mode (1.01).</w:t>
       </w:r>
     </w:p>
     <w:p>
-      <w:r>
+      <w:pPr>
+        <w:jc w:val="both"/>
+        <w:rPr>
+          <w:rFonts w:ascii="Arial" w:hAnsi="Arial" w:cs="Arial"/>
+          <w:lang w:val="bg-BG"/>
+        </w:rPr>
+      </w:pPr>
+      <w:r>
+        <w:rPr>
+          <w:rFonts w:ascii="Arial" w:hAnsi="Arial" w:cs="Arial"/>
+        </w:rPr>
+        <w:t xml:space="preserve">The phylogenetic regression models revealed no relationship between EQ, sociality and diet and extinction status. In our full reproductive model larger litter sizes were shown to be negatively associated to survival, and also larger home range and terrestrially in the spatial model. The only variable that was positively related to survival was Afrotropic biogeographic region, as attested by the lack of extinct carnivores in the Holocene in those areas.  </w:t>
+      </w:r>
+    </w:p>
+    <w:p>
+      <w:pPr>
+        <w:pStyle w:val="Heading1"/>
+      </w:pPr>
+      <w:r>
+        <w:t>Discussion</w:t>
+      </w:r>
+    </w:p>
+    <w:p>
+      <w:pPr>
+        <w:rPr>
+          <w:rFonts w:ascii="Arial" w:hAnsi="Arial" w:cs="Arial"/>
+        </w:rPr>
+      </w:pPr>
+      <w:r>
+        <w:rPr>
+          <w:rFonts w:ascii="Arial" w:hAnsi="Arial" w:cs="Arial"/>
+        </w:rPr>
         <w:t xml:space="preserve">Cold climate </w:t>
       </w:r>
       <w:r>
+        <w:rPr>
+          <w:rFonts w:ascii="Arial" w:hAnsi="Arial" w:cs="Arial"/>
+        </w:rPr>
         <w:t>i</w:t>
       </w:r>
       <w:r>
+        <w:rPr>
+          <w:rFonts w:ascii="Arial" w:hAnsi="Arial" w:cs="Arial"/>
+        </w:rPr>
         <w:t>s</w:t>
       </w:r>
       <w:r>
+        <w:rPr>
+          <w:rFonts w:ascii="Arial" w:hAnsi="Arial" w:cs="Arial"/>
+        </w:rPr>
         <w:t xml:space="preserve"> associated with increased BMR after correcting for body mass </w:t>
       </w:r>
       <w:r>
+        <w:rPr>
+          <w:rFonts w:ascii="Arial" w:hAnsi="Arial" w:cs="Arial"/>
+        </w:rPr>
         <w:fldChar w:fldCharType="begin">
           <w:fldData xml:space="preserve">PEVuZE5vdGU+PENpdGU+PEF1dGhvcj5BdmFyaWEtTGxhdXR1cmVvPC9BdXRob3I+PFllYXI+MjAx
 OTwvWWVhcj48UmVjTnVtPjY1MzwvUmVjTnVtPjxEaXNwbGF5VGV4dD4oQXZhcmlhLUxsYXV0dXJl
@@ -8754,9 +9803,15 @@
         </w:fldChar>
       </w:r>
       <w:r>
+        <w:rPr>
+          <w:rFonts w:ascii="Arial" w:hAnsi="Arial" w:cs="Arial"/>
+        </w:rPr>
         <w:instrText xml:space="preserve"> ADDIN EN.CITE </w:instrText>
       </w:r>
       <w:r>
+        <w:rPr>
+          <w:rFonts w:ascii="Arial" w:hAnsi="Arial" w:cs="Arial"/>
+        </w:rPr>
         <w:fldChar w:fldCharType="begin">
           <w:fldData xml:space="preserve">PEVuZE5vdGU+PENpdGU+PEF1dGhvcj5BdmFyaWEtTGxhdXR1cmVvPC9BdXRob3I+PFllYXI+MjAx
 OTwvWWVhcj48UmVjTnVtPjY1MzwvUmVjTnVtPjxEaXNwbGF5VGV4dD4oQXZhcmlhLUxsYXV0dXJl
@@ -8801,97 +9856,266 @@
         </w:fldChar>
       </w:r>
       <w:r>
+        <w:rPr>
+          <w:rFonts w:ascii="Arial" w:hAnsi="Arial" w:cs="Arial"/>
+        </w:rPr>
         <w:instrText xml:space="preserve"> ADDIN EN.CITE.DATA </w:instrText>
       </w:r>
       <w:r>
+        <w:rPr>
+          <w:rFonts w:ascii="Arial" w:hAnsi="Arial" w:cs="Arial"/>
+        </w:rPr>
+      </w:r>
+      <w:r>
+        <w:rPr>
+          <w:rFonts w:ascii="Arial" w:hAnsi="Arial" w:cs="Arial"/>
+        </w:rPr>
         <w:fldChar w:fldCharType="end"/>
       </w:r>
       <w:r>
+        <w:rPr>
+          <w:rFonts w:ascii="Arial" w:hAnsi="Arial" w:cs="Arial"/>
+        </w:rPr>
         <w:fldChar w:fldCharType="separate"/>
       </w:r>
       <w:r>
         <w:rPr>
+          <w:rFonts w:ascii="Arial" w:hAnsi="Arial" w:cs="Arial"/>
           <w:noProof/>
         </w:rPr>
         <w:t>(Avaria-Llautureo et al., 2019; Careau et al., 2007)</w:t>
       </w:r>
       <w:r>
+        <w:rPr>
+          <w:rFonts w:ascii="Arial" w:hAnsi="Arial" w:cs="Arial"/>
+        </w:rPr>
         <w:fldChar w:fldCharType="end"/>
       </w:r>
       <w:r>
-        <w:t>.</w:t>
+        <w:rPr>
+          <w:rFonts w:ascii="Arial" w:hAnsi="Arial" w:cs="Arial"/>
+        </w:rPr>
+        <w:t xml:space="preserve"> and in our sample</w:t>
+      </w:r>
+      <w:r>
+        <w:rPr>
+          <w:rFonts w:ascii="Arial" w:hAnsi="Arial" w:cs="Arial"/>
+        </w:rPr>
+        <w:t xml:space="preserve"> this explains our findings to a </w:t>
+      </w:r>
+      <w:r>
+        <w:rPr>
+          <w:rFonts w:ascii="Arial" w:hAnsi="Arial" w:cs="Arial"/>
+        </w:rPr>
+        <w:lastRenderedPageBreak/>
+        <w:t>significant extent</w:t>
+      </w:r>
+      <w:r>
+        <w:rPr>
+          <w:rFonts w:ascii="Arial" w:hAnsi="Arial" w:cs="Arial"/>
+        </w:rPr>
+        <w:t xml:space="preserve">. The relationship between </w:t>
+      </w:r>
+      <w:r>
+        <w:rPr>
+          <w:rFonts w:ascii="Arial" w:hAnsi="Arial" w:cs="Arial"/>
+        </w:rPr>
+        <w:t>extinction and higher residual BMR was mostly explained by the fact that during the Holocene we observe higher levels of extinction in the Nearctic, as compared to other biogeographic regions (Fisher’s exact test p-value 0.034).</w:t>
       </w:r>
     </w:p>
-    <w:p/>
     <w:p>
-      <w:r>
+      <w:pPr>
+        <w:rPr>
+          <w:rFonts w:ascii="Arial" w:hAnsi="Arial" w:cs="Arial"/>
+        </w:rPr>
+      </w:pPr>
+      <w:r>
+        <w:rPr>
+          <w:rFonts w:ascii="Arial" w:hAnsi="Arial" w:cs="Arial"/>
+        </w:rPr>
         <w:t>Large body size is associated with extinction probability (</w:t>
       </w:r>
       <w:r>
+        <w:rPr>
+          <w:rFonts w:ascii="Arial" w:hAnsi="Arial" w:cs="Arial"/>
+        </w:rPr>
         <w:t>“</w:t>
       </w:r>
       <w:r>
+        <w:rPr>
+          <w:rFonts w:ascii="Arial" w:hAnsi="Arial" w:cs="Arial"/>
+        </w:rPr>
         <w:t>blitzkrieg</w:t>
       </w:r>
       <w:r>
+        <w:rPr>
+          <w:rFonts w:ascii="Arial" w:hAnsi="Arial" w:cs="Arial"/>
+        </w:rPr>
         <w:t>” model</w:t>
       </w:r>
       <w:r>
-        <w:t xml:space="preserve">) related to human overkill of megafauna </w:t>
-      </w:r>
-      <w:r>
+        <w:rPr>
+          <w:rFonts w:ascii="Arial" w:hAnsi="Arial" w:cs="Arial"/>
+        </w:rPr>
+        <w:t>) related to human overkill of megafauna</w:t>
+      </w:r>
+      <w:r>
+        <w:rPr>
+          <w:rFonts w:ascii="Arial" w:hAnsi="Arial" w:cs="Arial"/>
+        </w:rPr>
+        <w:t xml:space="preserve"> but extinction </w:t>
+      </w:r>
+      <w:r>
+        <w:rPr>
+          <w:rFonts w:ascii="Arial" w:hAnsi="Arial" w:cs="Arial"/>
+        </w:rPr>
+        <w:t>can rarely</w:t>
+      </w:r>
+      <w:r>
+        <w:rPr>
+          <w:rFonts w:ascii="Arial" w:hAnsi="Arial" w:cs="Arial"/>
+        </w:rPr>
+        <w:t xml:space="preserve"> be </w:t>
+      </w:r>
+      <w:r>
+        <w:rPr>
+          <w:rFonts w:ascii="Arial" w:hAnsi="Arial" w:cs="Arial"/>
+        </w:rPr>
+        <w:t>explained with</w:t>
+      </w:r>
+      <w:r>
+        <w:rPr>
+          <w:rFonts w:ascii="Arial" w:hAnsi="Arial" w:cs="Arial"/>
+        </w:rPr>
+        <w:t xml:space="preserve"> single factor models</w:t>
+      </w:r>
+      <w:r>
+        <w:rPr>
+          <w:rFonts w:ascii="Arial" w:hAnsi="Arial" w:cs="Arial"/>
+        </w:rPr>
+        <w:t xml:space="preserve"> </w:t>
+      </w:r>
+      <w:r>
+        <w:rPr>
+          <w:rFonts w:ascii="Arial" w:hAnsi="Arial" w:cs="Arial"/>
+        </w:rPr>
         <w:fldChar w:fldCharType="begin"/>
       </w:r>
       <w:r>
+        <w:rPr>
+          <w:rFonts w:ascii="Arial" w:hAnsi="Arial" w:cs="Arial"/>
+        </w:rPr>
         <w:instrText xml:space="preserve"> ADDIN EN.CITE &lt;EndNote&gt;&lt;Cite&gt;&lt;Author&gt;Wroe&lt;/Author&gt;&lt;Year&gt;2004&lt;/Year&gt;&lt;RecNum&gt;654&lt;/RecNum&gt;&lt;DisplayText&gt;(Wroe et al., 2004)&lt;/DisplayText&gt;&lt;record&gt;&lt;rec-number&gt;654&lt;/rec-number&gt;&lt;foreign-keys&gt;&lt;key app="EN" db-id="a9aw0atab92x0ledv2kxwsvmdfttad9p2fez" timestamp="1677550494" guid="76d39582-f2f2-48e0-af50-88cadb7722ac"&gt;654&lt;/key&gt;&lt;/foreign-keys&gt;&lt;ref-type name="Journal Article"&gt;17&lt;/ref-type&gt;&lt;contributors&gt;&lt;authors&gt;&lt;author&gt;Wroe, Stephen&lt;/author&gt;&lt;author&gt;Field, Judith&lt;/author&gt;&lt;author&gt;Fullagar, Richard&lt;/author&gt;&lt;author&gt;Jermin, Lars S.&lt;/author&gt;&lt;/authors&gt;&lt;/contributors&gt;&lt;titles&gt;&lt;title&gt;Megafaunal extinction in the late Quaternary and the global overkill hypothesis&lt;/title&gt;&lt;secondary-title&gt;Alcheringa: An Australasian Journal of Palaeontology&lt;/secondary-title&gt;&lt;/titles&gt;&lt;periodical&gt;&lt;full-title&gt;Alcheringa: An Australasian Journal of Palaeontology&lt;/full-title&gt;&lt;/periodical&gt;&lt;pages&gt;291-331&lt;/pages&gt;&lt;volume&gt;28&lt;/volume&gt;&lt;number&gt;1&lt;/number&gt;&lt;dates&gt;&lt;year&gt;2004&lt;/year&gt;&lt;pub-dates&gt;&lt;date&gt;2004/01/01&lt;/date&gt;&lt;/pub-dates&gt;&lt;/dates&gt;&lt;publisher&gt;Taylor &amp;amp; Francis&lt;/publisher&gt;&lt;isbn&gt;0311-5518&lt;/isbn&gt;&lt;urls&gt;&lt;related-urls&gt;&lt;url&gt;https://doi.org/10.1080/03115510408619286&lt;/url&gt;&lt;/related-urls&gt;&lt;/urls&gt;&lt;electronic-resource-num&gt;10.1080/03115510408619286&lt;/electronic-resource-num&gt;&lt;/record&gt;&lt;/Cite&gt;&lt;/EndNote&gt;</w:instrText>
       </w:r>
       <w:r>
+        <w:rPr>
+          <w:rFonts w:ascii="Arial" w:hAnsi="Arial" w:cs="Arial"/>
+        </w:rPr>
         <w:fldChar w:fldCharType="separate"/>
       </w:r>
       <w:r>
         <w:rPr>
+          <w:rFonts w:ascii="Arial" w:hAnsi="Arial" w:cs="Arial"/>
           <w:noProof/>
         </w:rPr>
         <w:t>(Wroe et al., 2004)</w:t>
       </w:r>
       <w:r>
+        <w:rPr>
+          <w:rFonts w:ascii="Arial" w:hAnsi="Arial" w:cs="Arial"/>
+        </w:rPr>
         <w:fldChar w:fldCharType="end"/>
       </w:r>
       <w:r>
-        <w:t xml:space="preserve"> (MORE REFS). On the other hand, a study by Johnson </w:t>
-      </w:r>
-      <w:r>
+        <w:rPr>
+          <w:rFonts w:ascii="Arial" w:hAnsi="Arial" w:cs="Arial"/>
+        </w:rPr>
+        <w:t xml:space="preserve">. </w:t>
+      </w:r>
+      <w:r>
+        <w:rPr>
+          <w:rFonts w:ascii="Arial" w:hAnsi="Arial" w:cs="Arial"/>
+        </w:rPr>
+        <w:t>Accordingly</w:t>
+      </w:r>
+      <w:r>
+        <w:rPr>
+          <w:rFonts w:ascii="Arial" w:hAnsi="Arial" w:cs="Arial"/>
+        </w:rPr>
+        <w:t xml:space="preserve">, a study by Johnson </w:t>
+      </w:r>
+      <w:r>
+        <w:rPr>
+          <w:rFonts w:ascii="Arial" w:hAnsi="Arial" w:cs="Arial"/>
+        </w:rPr>
         <w:fldChar w:fldCharType="begin"/>
       </w:r>
       <w:r>
-        <w:instrText xml:space="preserve"> ADDIN EN.CITE &lt;EndNote&gt;&lt;Cite ExcludeAuth="1"&gt;&lt;Author&gt;Johnson&lt;/Author&gt;&lt;Year&gt;2002&lt;/Year&gt;&lt;RecNum&gt;656&lt;/RecNum&gt;&lt;DisplayText&gt;(2002)&lt;/DisplayText&gt;&lt;record&gt;&lt;rec-number&gt;656&lt;/rec-number&gt;&lt;foreign-keys&gt;&lt;key app="EN" db-id="a9aw0atab92x0ledv2kxwsvmdfttad9p2fez" timestamp="1677551457"&gt;656&lt;/key&gt;&lt;/foreign-keys&gt;&lt;ref-type name="Journal Article"&gt;17&lt;/ref-type&gt;&lt;contributors&gt;&lt;authors&gt;&lt;author&gt;Johnson, C. N.&lt;/author&gt;&lt;/authors&gt;&lt;/contributors&gt;&lt;titles&gt;&lt;title&gt;Determinants of loss of mammal species during the Late Quaternary ‘megafauna’ extinctions: life history and ecology, but not body size&lt;/title&gt;&lt;secondary-title&gt;Proceedings of the Royal Society of London. Series B: Biological Sciences&lt;/secondary-title&gt;&lt;/titles&gt;&lt;periodical&gt;&lt;full-title&gt;Proceedings of the Royal Society of London. Series B: Biological Sciences&lt;/full-title&gt;&lt;/periodical&gt;&lt;pages&gt;2221-2227&lt;/pages&gt;&lt;volume&gt;269&lt;/volume&gt;&lt;number&gt;1506&lt;/number&gt;&lt;dates&gt;&lt;year&gt;2002&lt;/year&gt;&lt;/dates&gt;&lt;urls&gt;&lt;related-urls&gt;&lt;url&gt;https://royalsocietypublishing.org/doi/abs/10.1098/rspb.2002.2130&lt;/url&gt;&lt;/related-urls&gt;&lt;/urls&gt;&lt;electronic-resource-num&gt;doi:10.1098/rspb.2002.2130&lt;/electronic-resource-num&gt;&lt;/record&gt;&lt;/Cite&gt;&lt;/EndNote&gt;</w:instrText>
-      </w:r>
-      <w:r>
+        <w:rPr>
+          <w:rFonts w:ascii="Arial" w:hAnsi="Arial" w:cs="Arial"/>
+        </w:rPr>
+        <w:instrText xml:space="preserve"> ADDIN EN.CITE &lt;EndNote&gt;&lt;Cite ExcludeAuth="1"&gt;&lt;Author&gt;Johnson&lt;/Author&gt;&lt;Year&gt;2002&lt;/Year&gt;&lt;RecNum&gt;656&lt;/RecNum&gt;&lt;DisplayText&gt;(2002)&lt;/DisplayText&gt;&lt;record&gt;&lt;rec-number&gt;656&lt;/rec-number&gt;&lt;foreign-keys&gt;&lt;key app="EN" db-id="a9aw0atab92x0ledv2kxwsvmdfttad9p2fez" timestamp="1677551457" guid="db47effa-d75f-463a-b2a1-a2230e3893c8"&gt;656&lt;/key&gt;&lt;/foreign-keys&gt;&lt;ref-type name="Journal Article"&gt;17&lt;/ref-type&gt;&lt;contributors&gt;&lt;authors&gt;&lt;author&gt;Johnson, C. N.&lt;/author&gt;&lt;/authors&gt;&lt;/contributors&gt;&lt;titles&gt;&lt;title&gt;Determinants of loss of mammal species during the Late Quaternary ‘megafauna’ extinctions: life history and ecology, but not body size&lt;/title&gt;&lt;secondary-title&gt;Proceedings of the Royal Society of London. Series B: Biological Sciences&lt;/secondary-title&gt;&lt;/titles&gt;&lt;periodical&gt;&lt;full-title&gt;Proceedings of the Royal Society of London. Series B: Biological Sciences&lt;/full-title&gt;&lt;/periodical&gt;&lt;pages&gt;2221-2227&lt;/pages&gt;&lt;volume&gt;269&lt;/volume&gt;&lt;number&gt;1506&lt;/number&gt;&lt;dates&gt;&lt;year&gt;2002&lt;/year&gt;&lt;/dates&gt;&lt;urls&gt;&lt;related-urls&gt;&lt;url&gt;https://royalsocietypublishing.org/doi/abs/10.1098/rspb.2002.2130&lt;/url&gt;&lt;/related-urls&gt;&lt;/urls&gt;&lt;electronic-resource-num&gt;doi:10.1098/rspb.2002.2130&lt;/electronic-resource-num&gt;&lt;/record&gt;&lt;/Cite&gt;&lt;/EndNote&gt;</w:instrText>
+      </w:r>
+      <w:r>
+        <w:rPr>
+          <w:rFonts w:ascii="Arial" w:hAnsi="Arial" w:cs="Arial"/>
+        </w:rPr>
         <w:fldChar w:fldCharType="separate"/>
       </w:r>
       <w:r>
         <w:rPr>
+          <w:rFonts w:ascii="Arial" w:hAnsi="Arial" w:cs="Arial"/>
           <w:noProof/>
         </w:rPr>
         <w:t>(2002)</w:t>
       </w:r>
       <w:r>
+        <w:rPr>
+          <w:rFonts w:ascii="Arial" w:hAnsi="Arial" w:cs="Arial"/>
+        </w:rPr>
         <w:fldChar w:fldCharType="end"/>
       </w:r>
       <w:r>
-        <w:t xml:space="preserve"> focusing on Late Quaternary megafauna extinction, did not find support for the “blitzkrieg” model (i.e. body size was not associated with extinction risk). Notably, the analyses were based not on species, but on a family level. This study also found evidence for life history and ecology variables </w:t>
-      </w:r>
-      <w:r>
-        <w:lastRenderedPageBreak/>
-        <w:t xml:space="preserve">related to activity pattern and reproduction to be predictive of extinction, suggesting diurnality and low reproductive rates to be associated with higher extinction probability.  </w:t>
+        <w:rPr>
+          <w:rFonts w:ascii="Arial" w:hAnsi="Arial" w:cs="Arial"/>
+        </w:rPr>
+        <w:t xml:space="preserve"> focusing on Late Quaternary megafauna extinction, did not find support for the “blitzkrieg” model (i.e. body size was not associated with extinction risk). Notably, the analyses were based not on species, but on a family level. This study also found evidence for life history and ecology variables related to activity pattern and reproduction to be predictive of extinction, suggesting diurnality and low reproductive rates to be associated with higher extinction probability.</w:t>
+      </w:r>
+      <w:r>
+        <w:rPr>
+          <w:rFonts w:ascii="Arial" w:hAnsi="Arial" w:cs="Arial"/>
+        </w:rPr>
+        <w:t xml:space="preserve"> Although we confirm that diurnality is associated with higher probability for extinction, we did not find a positive relationship between reproductive rate and survival, but contrastingly, a negative relationship between litter size and survival. </w:t>
+      </w:r>
+      <w:r>
+        <w:rPr>
+          <w:rFonts w:ascii="Arial" w:hAnsi="Arial" w:cs="Arial"/>
+        </w:rPr>
+        <w:t xml:space="preserve">This could be explained by the high degree of altriciality in non-pinniped carnivores, resulting in increased parental demands which might increase the propensity for a litter falling prey to humans.  </w:t>
+      </w:r>
+      <w:r>
+        <w:rPr>
+          <w:rFonts w:ascii="Arial" w:hAnsi="Arial" w:cs="Arial"/>
+        </w:rPr>
+        <w:t xml:space="preserve">  </w:t>
       </w:r>
     </w:p>
-    <w:p/>
     <w:p>
-      <w:r>
+      <w:pPr>
+        <w:rPr>
+          <w:rFonts w:ascii="Arial" w:hAnsi="Arial" w:cs="Arial"/>
+        </w:rPr>
+      </w:pPr>
+      <w:r>
+        <w:rPr>
+          <w:rFonts w:ascii="Arial" w:hAnsi="Arial" w:cs="Arial"/>
+        </w:rPr>
         <w:t xml:space="preserve">Even though brain size is related to vulnerability and extinction probability across mammals </w:t>
       </w:r>
       <w:r>
+        <w:rPr>
+          <w:rFonts w:ascii="Arial" w:hAnsi="Arial" w:cs="Arial"/>
+        </w:rPr>
         <w:fldChar w:fldCharType="begin">
           <w:fldData xml:space="preserve">PEVuZE5vdGU+PENpdGU+PEF1dGhvcj5BYmVsc29uPC9BdXRob3I+PFllYXI+MjAxNjwvWWVhcj48
 UmVjTnVtPjI5OTwvUmVjTnVtPjxEaXNwbGF5VGV4dD4oQWJlbHNvbiwgMjAxNjsgRGVtYml0emVy
@@ -8949,9 +10173,15 @@
         </w:fldChar>
       </w:r>
       <w:r>
+        <w:rPr>
+          <w:rFonts w:ascii="Arial" w:hAnsi="Arial" w:cs="Arial"/>
+        </w:rPr>
         <w:instrText xml:space="preserve"> ADDIN EN.CITE </w:instrText>
       </w:r>
       <w:r>
+        <w:rPr>
+          <w:rFonts w:ascii="Arial" w:hAnsi="Arial" w:cs="Arial"/>
+        </w:rPr>
         <w:fldChar w:fldCharType="begin">
           <w:fldData xml:space="preserve">PEVuZE5vdGU+PENpdGU+PEF1dGhvcj5BYmVsc29uPC9BdXRob3I+PFllYXI+MjAxNjwvWWVhcj48
 UmVjTnVtPjI5OTwvUmVjTnVtPjxEaXNwbGF5VGV4dD4oQWJlbHNvbiwgMjAxNjsgRGVtYml0emVy
@@ -9009,58 +10239,113 @@
         </w:fldChar>
       </w:r>
       <w:r>
+        <w:rPr>
+          <w:rFonts w:ascii="Arial" w:hAnsi="Arial" w:cs="Arial"/>
+        </w:rPr>
         <w:instrText xml:space="preserve"> ADDIN EN.CITE.DATA </w:instrText>
       </w:r>
       <w:r>
+        <w:rPr>
+          <w:rFonts w:ascii="Arial" w:hAnsi="Arial" w:cs="Arial"/>
+        </w:rPr>
+      </w:r>
+      <w:r>
+        <w:rPr>
+          <w:rFonts w:ascii="Arial" w:hAnsi="Arial" w:cs="Arial"/>
+        </w:rPr>
         <w:fldChar w:fldCharType="end"/>
       </w:r>
       <w:r>
+        <w:rPr>
+          <w:rFonts w:ascii="Arial" w:hAnsi="Arial" w:cs="Arial"/>
+        </w:rPr>
         <w:fldChar w:fldCharType="separate"/>
       </w:r>
       <w:r>
         <w:rPr>
+          <w:rFonts w:ascii="Arial" w:hAnsi="Arial" w:cs="Arial"/>
           <w:noProof/>
         </w:rPr>
         <w:t>(Abelson, 2016; Dembitzer et al., 2022)</w:t>
       </w:r>
       <w:r>
+        <w:rPr>
+          <w:rFonts w:ascii="Arial" w:hAnsi="Arial" w:cs="Arial"/>
+        </w:rPr>
         <w:fldChar w:fldCharType="end"/>
       </w:r>
       <w:r>
+        <w:rPr>
+          <w:rFonts w:ascii="Arial" w:hAnsi="Arial" w:cs="Arial"/>
+        </w:rPr>
         <w:t xml:space="preserve"> we did not find any support for this hypothesis in Carnivora. Additionally big brain size was suggested to reduce extinction risk specifically in Carnivora </w:t>
       </w:r>
       <w:r>
+        <w:rPr>
+          <w:rFonts w:ascii="Arial" w:hAnsi="Arial" w:cs="Arial"/>
+        </w:rPr>
         <w:fldChar w:fldCharType="begin"/>
       </w:r>
       <w:r>
+        <w:rPr>
+          <w:rFonts w:ascii="Arial" w:hAnsi="Arial" w:cs="Arial"/>
+        </w:rPr>
         <w:instrText xml:space="preserve"> ADDIN EN.CITE &lt;EndNote&gt;&lt;Cite&gt;&lt;Author&gt;Abelson&lt;/Author&gt;&lt;Year&gt;2019&lt;/Year&gt;&lt;RecNum&gt;651&lt;/RecNum&gt;&lt;DisplayText&gt;(Abelson, 2019)&lt;/DisplayText&gt;&lt;record&gt;&lt;rec-number&gt;651&lt;/rec-number&gt;&lt;foreign-keys&gt;&lt;key app="EN" db-id="a9aw0atab92x0ledv2kxwsvmdfttad9p2fez" timestamp="1676251301" guid="a86943eb-ff3f-4155-b74b-cb32ea7078a4"&gt;651&lt;/key&gt;&lt;/foreign-keys&gt;&lt;ref-type name="Journal Article"&gt;17&lt;/ref-type&gt;&lt;contributors&gt;&lt;authors&gt;&lt;author&gt;Abelson, E. S.&lt;/author&gt;&lt;/authors&gt;&lt;/contributors&gt;&lt;auth-address&gt;Department of Biology, Stanford University, Stanford, USA. abelson@alumni.stanford.edu.&amp;#xD;USDA Forest Service, Pacific Southwest Research Station, Albany, USA. abelson@alumni.stanford.edu.&lt;/auth-address&gt;&lt;titles&gt;&lt;title&gt;Big brains reduce extinction risk in Carnivora&lt;/title&gt;&lt;secondary-title&gt;Oecologia&lt;/secondary-title&gt;&lt;/titles&gt;&lt;periodical&gt;&lt;full-title&gt;Oecologia&lt;/full-title&gt;&lt;abbr-1&gt;Oecologia&lt;/abbr-1&gt;&lt;abbr-2&gt;Oecologia&lt;/abbr-2&gt;&lt;/periodical&gt;&lt;pages&gt;721-729&lt;/pages&gt;&lt;volume&gt;191&lt;/volume&gt;&lt;number&gt;4&lt;/number&gt;&lt;edition&gt;20191024&lt;/edition&gt;&lt;keywords&gt;&lt;keyword&gt;Animals&lt;/keyword&gt;&lt;keyword&gt;Biological Evolution&lt;/keyword&gt;&lt;keyword&gt;Body Size&lt;/keyword&gt;&lt;keyword&gt;Brain&lt;/keyword&gt;&lt;keyword&gt;*Carnivora&lt;/keyword&gt;&lt;keyword&gt;Extinction, Biological&lt;/keyword&gt;&lt;keyword&gt;Fossils&lt;/keyword&gt;&lt;keyword&gt;Phylogeny&lt;/keyword&gt;&lt;keyword&gt;Behavior&lt;/keyword&gt;&lt;keyword&gt;Brain size&lt;/keyword&gt;&lt;keyword&gt;Carnivora&lt;/keyword&gt;&lt;keyword&gt;Evolution&lt;/keyword&gt;&lt;keyword&gt;Extinction risk&lt;/keyword&gt;&lt;keyword&gt;Relative encephalization&lt;/keyword&gt;&lt;/keywords&gt;&lt;dates&gt;&lt;year&gt;2019&lt;/year&gt;&lt;pub-dates&gt;&lt;date&gt;Dec&lt;/date&gt;&lt;/pub-dates&gt;&lt;/dates&gt;&lt;isbn&gt;0029-8549&lt;/isbn&gt;&lt;accession-num&gt;31650235&lt;/accession-num&gt;&lt;urls&gt;&lt;/urls&gt;&lt;electronic-resource-num&gt;10.1007/s00442-019-04527-5&lt;/electronic-resource-num&gt;&lt;remote-database-provider&gt;NLM&lt;/remote-database-provider&gt;&lt;language&gt;eng&lt;/language&gt;&lt;/record&gt;&lt;/Cite&gt;&lt;/EndNote&gt;</w:instrText>
       </w:r>
       <w:r>
+        <w:rPr>
+          <w:rFonts w:ascii="Arial" w:hAnsi="Arial" w:cs="Arial"/>
+        </w:rPr>
         <w:fldChar w:fldCharType="separate"/>
       </w:r>
       <w:r>
         <w:rPr>
+          <w:rFonts w:ascii="Arial" w:hAnsi="Arial" w:cs="Arial"/>
           <w:noProof/>
         </w:rPr>
         <w:t>(Abelson, 2019)</w:t>
       </w:r>
       <w:r>
+        <w:rPr>
+          <w:rFonts w:ascii="Arial" w:hAnsi="Arial" w:cs="Arial"/>
+        </w:rPr>
         <w:fldChar w:fldCharType="end"/>
       </w:r>
       <w:r>
+        <w:rPr>
+          <w:rFonts w:ascii="Arial" w:hAnsi="Arial" w:cs="Arial"/>
+        </w:rPr>
         <w:t>, but unlike the current study, the sample used by Abelson included carnivoran species spanning from the late Eocene to the Holocene (</w:t>
       </w:r>
       <w:r>
+        <w:rPr>
+          <w:rFonts w:ascii="Arial" w:hAnsi="Arial" w:cs="Arial"/>
+        </w:rPr>
         <w:t xml:space="preserve">40 </w:t>
       </w:r>
       <w:r>
+        <w:rPr>
+          <w:rFonts w:ascii="Arial" w:hAnsi="Arial" w:cs="Arial"/>
+        </w:rPr>
         <w:t>to</w:t>
       </w:r>
       <w:r>
+        <w:rPr>
+          <w:rFonts w:ascii="Arial" w:hAnsi="Arial" w:cs="Arial"/>
+        </w:rPr>
         <w:t xml:space="preserve"> 0.012 </w:t>
       </w:r>
       <w:r>
+        <w:rPr>
+          <w:rFonts w:ascii="Arial" w:hAnsi="Arial" w:cs="Arial"/>
+        </w:rPr>
         <w:t>mya).</w:t>
+      </w:r>
+      <w:r>
+        <w:rPr>
+          <w:rFonts w:ascii="Arial" w:hAnsi="Arial" w:cs="Arial"/>
+        </w:rPr>
+        <w:t xml:space="preserve"> Our findings suggest that increase in relative brain size does not buffer extinction, and any supposed advantages provided by a larger than expected brain do not contribute to decreasing extinction propensity. </w:t>
       </w:r>
     </w:p>
     <w:p/>
@@ -9119,7 +10404,7 @@
       <w:r>
         <w:t xml:space="preserve">(1825), 20152772. </w:t>
       </w:r>
-      <w:hyperlink r:id="rId28" w:history="1">
+      <w:hyperlink r:id="rId32" w:history="1">
         <w:r>
           <w:rPr>
             <w:rStyle w:val="Hyperlink"/>
@@ -9158,7 +10443,7 @@
       <w:r>
         <w:t xml:space="preserve">(4), 721-729. </w:t>
       </w:r>
-      <w:hyperlink r:id="rId29" w:history="1">
+      <w:hyperlink r:id="rId33" w:history="1">
         <w:r>
           <w:rPr>
             <w:rStyle w:val="Hyperlink"/>
@@ -9197,7 +10482,7 @@
       <w:r>
         <w:t xml:space="preserve">(7771), 651-654. </w:t>
       </w:r>
-      <w:hyperlink r:id="rId30" w:history="1">
+      <w:hyperlink r:id="rId34" w:history="1">
         <w:r>
           <w:rPr>
             <w:rStyle w:val="Hyperlink"/>
@@ -9216,6 +10501,44 @@
         <w:ind w:left="720" w:hanging="720"/>
       </w:pPr>
       <w:r>
+        <w:t xml:space="preserve">Barnosky, A. D., &amp; Lindsey, E. L. (2010). Timing of Quaternary megafaunal extinction in South America in relation to human arrival and climate change. </w:t>
+      </w:r>
+      <w:r>
+        <w:rPr>
+          <w:i/>
+        </w:rPr>
+        <w:t>Quaternary International</w:t>
+      </w:r>
+      <w:r>
+        <w:t>,</w:t>
+      </w:r>
+      <w:r>
+        <w:rPr>
+          <w:i/>
+        </w:rPr>
+        <w:t xml:space="preserve"> 217</w:t>
+      </w:r>
+      <w:r>
+        <w:t xml:space="preserve">(1-2), 10-29. </w:t>
+      </w:r>
+    </w:p>
+    <w:p>
+      <w:pPr>
+        <w:pStyle w:val="EndNoteBibliography"/>
+        <w:spacing w:after="0"/>
+        <w:ind w:left="720" w:hanging="720"/>
+      </w:pPr>
+      <w:r>
+        <w:t>Brook, B. W., &amp; Bowman, D. M. (2004). The uncertain blitzkrieg of Pleistocene megafauna. In (Vol. 31, pp. 517-523): Wiley Online Library.</w:t>
+      </w:r>
+    </w:p>
+    <w:p>
+      <w:pPr>
+        <w:pStyle w:val="EndNoteBibliography"/>
+        <w:spacing w:after="0"/>
+        <w:ind w:left="720" w:hanging="720"/>
+      </w:pPr>
+      <w:r>
         <w:t xml:space="preserve">Buuren, S. v., &amp; Groothuis-Oudshoorn, K. (2011). mice: Multivariate Imputation by Chained Equations inR. </w:t>
       </w:r>
       <w:r>
@@ -9236,7 +10559,7 @@
       <w:r>
         <w:t xml:space="preserve">(3), 1-67. </w:t>
       </w:r>
-      <w:hyperlink r:id="rId31" w:history="1">
+      <w:hyperlink r:id="rId35" w:history="1">
         <w:r>
           <w:rPr>
             <w:rStyle w:val="Hyperlink"/>
@@ -9255,6 +10578,35 @@
         <w:ind w:left="720" w:hanging="720"/>
       </w:pPr>
       <w:r>
+        <w:t xml:space="preserve">Cardillo, M., Mace, G. M., Jones, K. E., Bielby, J., Bininda-Emonds, O. R., Sechrest, W., Orme, C. D. L., &amp; Purvis, A. (2005). Multiple causes of high extinction risk in large mammal species. </w:t>
+      </w:r>
+      <w:r>
+        <w:rPr>
+          <w:i/>
+        </w:rPr>
+        <w:t>Science</w:t>
+      </w:r>
+      <w:r>
+        <w:t>,</w:t>
+      </w:r>
+      <w:r>
+        <w:rPr>
+          <w:i/>
+        </w:rPr>
+        <w:t xml:space="preserve"> 309</w:t>
+      </w:r>
+      <w:r>
+        <w:t xml:space="preserve">(5738), 1239-1241. </w:t>
+      </w:r>
+    </w:p>
+    <w:p>
+      <w:pPr>
+        <w:pStyle w:val="EndNoteBibliography"/>
+        <w:spacing w:after="0"/>
+        <w:ind w:left="720" w:hanging="720"/>
+      </w:pPr>
+      <w:r>
+        <w:lastRenderedPageBreak/>
         <w:t xml:space="preserve">Careau, V., Morand-Ferron, J., &amp; Thomas, D. (2007). Basal Metabolic Rate of Canidae from Hot Deserts to Cold Arctic Climates. </w:t>
       </w:r>
       <w:r>
@@ -9275,7 +10627,7 @@
       <w:r>
         <w:t xml:space="preserve">(2), 394-400. </w:t>
       </w:r>
-      <w:hyperlink r:id="rId32" w:history="1">
+      <w:hyperlink r:id="rId36" w:history="1">
         <w:r>
           <w:rPr>
             <w:rStyle w:val="Hyperlink"/>
@@ -9314,7 +10666,7 @@
       <w:r>
         <w:t xml:space="preserve">(12), e0261185. </w:t>
       </w:r>
-      <w:hyperlink r:id="rId33" w:history="1">
+      <w:hyperlink r:id="rId37" w:history="1">
         <w:r>
           <w:rPr>
             <w:rStyle w:val="Hyperlink"/>
@@ -9353,7 +10705,7 @@
       <w:r>
         <w:t xml:space="preserve">(1), 3453. </w:t>
       </w:r>
-      <w:hyperlink r:id="rId34" w:history="1">
+      <w:hyperlink r:id="rId38" w:history="1">
         <w:r>
           <w:rPr>
             <w:rStyle w:val="Hyperlink"/>
@@ -9392,7 +10744,7 @@
       <w:r>
         <w:t xml:space="preserve">(11), 2626-2626. </w:t>
       </w:r>
-      <w:hyperlink r:id="rId35" w:history="1">
+      <w:hyperlink r:id="rId39" w:history="1">
         <w:r>
           <w:rPr>
             <w:rStyle w:val="Hyperlink"/>
@@ -9411,6 +10763,75 @@
         <w:ind w:left="720" w:hanging="720"/>
       </w:pPr>
       <w:r>
+        <w:t xml:space="preserve">Fernández-Sepúlveda, J., &amp; Martín, C. A. (2022). Conservation status of the world’s carnivorous mammals (order Carnivora). </w:t>
+      </w:r>
+      <w:r>
+        <w:rPr>
+          <w:i/>
+        </w:rPr>
+        <w:t>Mammalian Biology</w:t>
+      </w:r>
+      <w:r>
+        <w:t xml:space="preserve">. </w:t>
+      </w:r>
+      <w:hyperlink r:id="rId40" w:history="1">
+        <w:r>
+          <w:rPr>
+            <w:rStyle w:val="Hyperlink"/>
+          </w:rPr>
+          <w:t>https://doi.org/10.1007/s42991-022-00305-8</w:t>
+        </w:r>
+      </w:hyperlink>
+      <w:r>
+        <w:t xml:space="preserve"> </w:t>
+      </w:r>
+    </w:p>
+    <w:p>
+      <w:pPr>
+        <w:pStyle w:val="EndNoteBibliography"/>
+        <w:spacing w:after="0"/>
+        <w:ind w:left="720" w:hanging="720"/>
+      </w:pPr>
+      <w:r>
+        <w:t xml:space="preserve">Flannery, T. F. (1990). Pleistocene faunal loss: implications of the aftershock for Australia's past and future. </w:t>
+      </w:r>
+      <w:r>
+        <w:rPr>
+          <w:i/>
+        </w:rPr>
+        <w:t>Archaeology in Oceania</w:t>
+      </w:r>
+      <w:r>
+        <w:t>,</w:t>
+      </w:r>
+      <w:r>
+        <w:rPr>
+          <w:i/>
+        </w:rPr>
+        <w:t xml:space="preserve"> 25</w:t>
+      </w:r>
+      <w:r>
+        <w:t xml:space="preserve">(2), 45-55. </w:t>
+      </w:r>
+      <w:hyperlink r:id="rId41" w:history="1">
+        <w:r>
+          <w:rPr>
+            <w:rStyle w:val="Hyperlink"/>
+          </w:rPr>
+          <w:t>https://doi.org/https://doi.org/10.1002/j.1834-4453.1990.tb00232.x</w:t>
+        </w:r>
+      </w:hyperlink>
+      <w:r>
+        <w:t xml:space="preserve"> </w:t>
+      </w:r>
+    </w:p>
+    <w:p>
+      <w:pPr>
+        <w:pStyle w:val="EndNoteBibliography"/>
+        <w:spacing w:after="0"/>
+        <w:ind w:left="720" w:hanging="720"/>
+      </w:pPr>
+      <w:r>
         <w:t xml:space="preserve">Gálvez-López, E., &amp; Casinos, A. (2022). Scaling pattern of the carnivoran forelimb: Locomotor types, differential scaling and thoughts on a dying similarity. </w:t>
       </w:r>
       <w:r>
@@ -9422,7 +10843,7 @@
       <w:r>
         <w:t xml:space="preserve">, 2022.2006.2029.498091. </w:t>
       </w:r>
-      <w:hyperlink r:id="rId36" w:history="1">
+      <w:hyperlink r:id="rId42" w:history="1">
         <w:r>
           <w:rPr>
             <w:rStyle w:val="Hyperlink"/>
@@ -9452,7 +10873,7 @@
       <w:r>
         <w:t xml:space="preserve">. </w:t>
       </w:r>
-      <w:hyperlink r:id="rId37" w:history="1">
+      <w:hyperlink r:id="rId43" w:history="1">
         <w:r>
           <w:rPr>
             <w:rStyle w:val="Hyperlink"/>
@@ -9491,7 +10912,7 @@
       <w:r>
         <w:t xml:space="preserve">(2), 1-22. </w:t>
       </w:r>
-      <w:hyperlink r:id="rId38" w:history="1">
+      <w:hyperlink r:id="rId44" w:history="1">
         <w:r>
           <w:rPr>
             <w:rStyle w:val="Hyperlink"/>
@@ -9518,7 +10939,7 @@
         </w:rPr>
         <w:t xml:space="preserve">See </w:t>
       </w:r>
-      <w:hyperlink r:id="rId39" w:history="1">
+      <w:hyperlink r:id="rId45" w:history="1">
         <w:r>
           <w:rPr>
             <w:rStyle w:val="Hyperlink"/>
@@ -9544,7 +10965,6 @@
         <w:ind w:left="720" w:hanging="720"/>
       </w:pPr>
       <w:r>
-        <w:lastRenderedPageBreak/>
         <w:t xml:space="preserve">Johnson, C. N. (2002). Determinants of loss of mammal species during the Late Quaternary ‘megafauna’ extinctions: life history and ecology, but not body size. </w:t>
       </w:r>
       <w:r>
@@ -9565,7 +10985,7 @@
       <w:r>
         <w:t xml:space="preserve">(1506), 2221-2227. </w:t>
       </w:r>
-      <w:hyperlink r:id="rId40" w:history="1">
+      <w:hyperlink r:id="rId46" w:history="1">
         <w:r>
           <w:rPr>
             <w:rStyle w:val="Hyperlink"/>
@@ -9594,6 +11014,34 @@
         <w:ind w:left="720" w:hanging="720"/>
       </w:pPr>
       <w:r>
+        <w:t xml:space="preserve">Koch, P. L., &amp; Barnosky, A. D. (2006). Late Quaternary extinctions: state of the debate. </w:t>
+      </w:r>
+      <w:r>
+        <w:rPr>
+          <w:i/>
+        </w:rPr>
+        <w:t>Annual Review of Ecology, Evolution, and Systematics</w:t>
+      </w:r>
+      <w:r>
+        <w:t>,</w:t>
+      </w:r>
+      <w:r>
+        <w:rPr>
+          <w:i/>
+        </w:rPr>
+        <w:t xml:space="preserve"> 37</w:t>
+      </w:r>
+      <w:r>
+        <w:t xml:space="preserve">. </w:t>
+      </w:r>
+    </w:p>
+    <w:p>
+      <w:pPr>
+        <w:pStyle w:val="EndNoteBibliography"/>
+        <w:spacing w:after="0"/>
+        <w:ind w:left="720" w:hanging="720"/>
+      </w:pPr>
+      <w:r>
         <w:t xml:space="preserve">Little, R. J. A. (1988). A Test of Missing Completely at Random for Multivariate Data with Missing Values. </w:t>
       </w:r>
       <w:r>
@@ -9614,7 +11062,7 @@
       <w:r>
         <w:t xml:space="preserve">(404), 1198-1202. </w:t>
       </w:r>
-      <w:hyperlink r:id="rId41" w:history="1">
+      <w:hyperlink r:id="rId47" w:history="1">
         <w:r>
           <w:rPr>
             <w:rStyle w:val="Hyperlink"/>
@@ -9641,7 +11089,7 @@
         </w:rPr>
         <w:t xml:space="preserve">CRAN. Available from </w:t>
       </w:r>
-      <w:hyperlink r:id="rId42" w:history="1">
+      <w:hyperlink r:id="rId48" w:history="1">
         <w:r>
           <w:rPr>
             <w:rStyle w:val="Hyperlink"/>
@@ -9681,7 +11129,7 @@
       <w:r>
         <w:t xml:space="preserve">(1), 998. </w:t>
       </w:r>
-      <w:hyperlink r:id="rId43" w:history="1">
+      <w:hyperlink r:id="rId49" w:history="1">
         <w:r>
           <w:rPr>
             <w:rStyle w:val="Hyperlink"/>
@@ -9720,7 +11168,7 @@
       <w:r>
         <w:t xml:space="preserve">. </w:t>
       </w:r>
-      <w:hyperlink r:id="rId44" w:history="1">
+      <w:hyperlink r:id="rId50" w:history="1">
         <w:r>
           <w:rPr>
             <w:rStyle w:val="Hyperlink"/>
@@ -9739,6 +11187,7 @@
         <w:ind w:left="720" w:hanging="720"/>
       </w:pPr>
       <w:r>
+        <w:lastRenderedPageBreak/>
         <w:t xml:space="preserve">Oksanen, J., Blanchet, F. G., Kindt, R., Legendre, P., Minchin, P. R., O’hara, R., Simpson, G. L., Solymos, P., Stevens, M. H. H., &amp; Wagner, H. (2013). Package ‘vegan’. </w:t>
       </w:r>
       <w:r>
@@ -9769,7 +11218,7 @@
       <w:r>
         <w:t xml:space="preserve">Orme, C. D. L. (2012). The caper package: comparative analyses in phylogenetics and evolution in R. 1-36. </w:t>
       </w:r>
-      <w:hyperlink r:id="rId45" w:history="1">
+      <w:hyperlink r:id="rId51" w:history="1">
         <w:r>
           <w:rPr>
             <w:rStyle w:val="Hyperlink"/>
@@ -9808,7 +11257,7 @@
       <w:r>
         <w:t xml:space="preserve">(3), 526-528. </w:t>
       </w:r>
-      <w:hyperlink r:id="rId46" w:history="1">
+      <w:hyperlink r:id="rId52" w:history="1">
         <w:r>
           <w:rPr>
             <w:rStyle w:val="Hyperlink"/>
@@ -9885,7 +11334,7 @@
       <w:r>
         <w:t xml:space="preserve">(2), 217-223. </w:t>
       </w:r>
-      <w:hyperlink r:id="rId47" w:history="1">
+      <w:hyperlink r:id="rId53" w:history="1">
         <w:r>
           <w:rPr>
             <w:rStyle w:val="Hyperlink"/>
@@ -9971,7 +11420,7 @@
       <w:r>
         <w:t xml:space="preserve">. </w:t>
       </w:r>
-      <w:hyperlink r:id="rId48" w:history="1">
+      <w:hyperlink r:id="rId54" w:history="1">
         <w:r>
           <w:rPr>
             <w:rStyle w:val="Hyperlink"/>
@@ -9990,13 +11439,13 @@
         <w:ind w:left="720" w:hanging="720"/>
       </w:pPr>
       <w:r>
-        <w:t xml:space="preserve">Sarkar, D., Sarkar, M. D., &amp; KernSmooth, S. (2015). Package ‘lattice’. </w:t>
+        <w:t xml:space="preserve">Sandom, C., Faurby, S., Sandel, B., &amp; Svenning, J.-C. (2014). Global late Quaternary megafauna extinctions linked to humans, not climate change. </w:t>
       </w:r>
       <w:r>
         <w:rPr>
           <w:i/>
         </w:rPr>
-        <w:t>Version 0.20</w:t>
+        <w:t>Proceedings of the Royal Society B: Biological Sciences</w:t>
       </w:r>
       <w:r>
         <w:t>,</w:t>
@@ -10005,10 +11454,10 @@
         <w:rPr>
           <w:i/>
         </w:rPr>
-        <w:t xml:space="preserve"> 33</w:t>
-      </w:r>
-      <w:r>
-        <w:t xml:space="preserve">. </w:t>
+        <w:t xml:space="preserve"> 281</w:t>
+      </w:r>
+      <w:r>
+        <w:t xml:space="preserve">(1787), 20133254. </w:t>
       </w:r>
     </w:p>
     <w:p>
@@ -10018,13 +11467,22 @@
         <w:ind w:left="720" w:hanging="720"/>
       </w:pPr>
       <w:r>
-        <w:t xml:space="preserve">Tierney, N., Cook, D., McBain, M., Fay, C., O'Hara-Wild, M., &amp; Hester, J. (2019). Naniar: Data structures, summaries, and visualisations for missing data. </w:t>
+        <w:t xml:space="preserve">Sarkar, D., Sarkar, M. D., &amp; KernSmooth, S. (2015). Package ‘lattice’. </w:t>
       </w:r>
       <w:r>
         <w:rPr>
           <w:i/>
         </w:rPr>
-        <w:t>R Package</w:t>
+        <w:t>Version 0.20</w:t>
+      </w:r>
+      <w:r>
+        <w:t>,</w:t>
+      </w:r>
+      <w:r>
+        <w:rPr>
+          <w:i/>
+        </w:rPr>
+        <w:t xml:space="preserve"> 33</w:t>
       </w:r>
       <w:r>
         <w:t xml:space="preserve">. </w:t>
@@ -10037,6 +11495,81 @@
         <w:ind w:left="720" w:hanging="720"/>
       </w:pPr>
       <w:r>
+        <w:t xml:space="preserve">Stewart, M., Carleton, W. C., &amp; Groucutt, H. S. (2021). Climate change, not human population growth, correlates with Late Quaternary megafauna declines in North America. </w:t>
+      </w:r>
+      <w:r>
+        <w:rPr>
+          <w:i/>
+        </w:rPr>
+        <w:t>Nature Communications</w:t>
+      </w:r>
+      <w:r>
+        <w:t>,</w:t>
+      </w:r>
+      <w:r>
+        <w:rPr>
+          <w:i/>
+        </w:rPr>
+        <w:t xml:space="preserve"> 12</w:t>
+      </w:r>
+      <w:r>
+        <w:t xml:space="preserve">(1), 965. </w:t>
+      </w:r>
+    </w:p>
+    <w:p>
+      <w:pPr>
+        <w:pStyle w:val="EndNoteBibliography"/>
+        <w:spacing w:after="0"/>
+        <w:ind w:left="720" w:hanging="720"/>
+      </w:pPr>
+      <w:r>
+        <w:t xml:space="preserve">Surovell, T. A., Pelton, S. R., Anderson-Sprecher, R., &amp; Myers, A. D. (2016). Test of Martin’s overkill hypothesis using radiocarbon dates on extinct megafauna. </w:t>
+      </w:r>
+      <w:r>
+        <w:rPr>
+          <w:i/>
+        </w:rPr>
+        <w:t>Proceedings of the National Academy of Sciences</w:t>
+      </w:r>
+      <w:r>
+        <w:t>,</w:t>
+      </w:r>
+      <w:r>
+        <w:rPr>
+          <w:i/>
+        </w:rPr>
+        <w:t xml:space="preserve"> 113</w:t>
+      </w:r>
+      <w:r>
+        <w:t xml:space="preserve">(4), 886-891. </w:t>
+      </w:r>
+    </w:p>
+    <w:p>
+      <w:pPr>
+        <w:pStyle w:val="EndNoteBibliography"/>
+        <w:spacing w:after="0"/>
+        <w:ind w:left="720" w:hanging="720"/>
+      </w:pPr>
+      <w:r>
+        <w:t xml:space="preserve">Tierney, N., Cook, D., McBain, M., Fay, C., O'Hara-Wild, M., &amp; Hester, J. (2019). Naniar: Data structures, summaries, and visualisations for missing data. </w:t>
+      </w:r>
+      <w:r>
+        <w:rPr>
+          <w:i/>
+        </w:rPr>
+        <w:t>R Package</w:t>
+      </w:r>
+      <w:r>
+        <w:t xml:space="preserve">. </w:t>
+      </w:r>
+    </w:p>
+    <w:p>
+      <w:pPr>
+        <w:pStyle w:val="EndNoteBibliography"/>
+        <w:spacing w:after="0"/>
+        <w:ind w:left="720" w:hanging="720"/>
+      </w:pPr>
+      <w:r>
         <w:t xml:space="preserve">White, I. R., Royston, P., &amp; Wood, A. M. (2011). Multiple imputation using chained equations: Issues and guidance for practice. </w:t>
       </w:r>
       <w:r>
@@ -10057,7 +11590,7 @@
       <w:r>
         <w:t xml:space="preserve">(4), 377-399. </w:t>
       </w:r>
-      <w:hyperlink r:id="rId49" w:history="1">
+      <w:hyperlink r:id="rId55" w:history="1">
         <w:r>
           <w:rPr>
             <w:rStyle w:val="Hyperlink"/>
@@ -10134,7 +11667,7 @@
       <w:r>
         <w:t xml:space="preserve">(1), 291-331. </w:t>
       </w:r>
-      <w:hyperlink r:id="rId50" w:history="1">
+      <w:hyperlink r:id="rId56" w:history="1">
         <w:r>
           <w:rPr>
             <w:rStyle w:val="Hyperlink"/>
@@ -10152,7 +11685,6 @@
         <w:ind w:left="720" w:hanging="720"/>
       </w:pPr>
       <w:r>
-        <w:lastRenderedPageBreak/>
         <w:t xml:space="preserve">Yu, G., Smith, D. K., Zhu, H., Guan, Y., &amp; Lam, T. T. Y. (2017). ggtree: an R package for visualization and annotation of phylogenetic trees with their covariates and other associated data. </w:t>
       </w:r>
       <w:r>
@@ -10264,6 +11796,7 @@
                 <w:b/>
                 <w:bCs/>
               </w:rPr>
+              <w:lastRenderedPageBreak/>
               <w:t>Variable</w:t>
             </w:r>
           </w:p>
@@ -11234,6 +12767,22 @@
         </w:rPr>
         <w:t>not significantly different from the Brownian expectation (D = 0).</w:t>
       </w:r>
+    </w:p>
+    <w:p>
+      <w:pPr>
+        <w:jc w:val="both"/>
+        <w:rPr>
+          <w:rFonts w:ascii="Arial" w:hAnsi="Arial" w:cs="Arial"/>
+        </w:rPr>
+      </w:pPr>
+    </w:p>
+    <w:p>
+      <w:pPr>
+        <w:jc w:val="both"/>
+        <w:rPr>
+          <w:rFonts w:ascii="Arial" w:hAnsi="Arial" w:cs="Arial"/>
+        </w:rPr>
+      </w:pPr>
     </w:p>
     <w:sectPr>
       <w:pgSz w:w="11906" w:h="16838"/>

--- a/manuscript.docx
+++ b/manuscript.docx
@@ -151,7 +151,7 @@
         <w:rPr>
           <w:rFonts w:ascii="Arial" w:hAnsi="Arial" w:cs="Arial"/>
         </w:rPr>
-        <w:instrText xml:space="preserve"> ADDIN EN.CITE &lt;EndNote&gt;&lt;Cite&gt;&lt;Author&gt;Surovell&lt;/Author&gt;&lt;Year&gt;2016&lt;/Year&gt;&lt;RecNum&gt;657&lt;/RecNum&gt;&lt;DisplayText&gt;(Flannery, 1990; Surovell et al., 2016)&lt;/DisplayText&gt;&lt;record&gt;&lt;rec-number&gt;657&lt;/rec-number&gt;&lt;foreign-keys&gt;&lt;key app="EN" db-id="a9aw0atab92x0ledv2kxwsvmdfttad9p2fez" timestamp="1677999556" guid="8237e014-6fd9-4c33-bb1e-8151b2ad2153"&gt;657&lt;/key&gt;&lt;/foreign-keys&gt;&lt;ref-type name="Journal Article"&gt;17&lt;/ref-type&gt;&lt;contributors&gt;&lt;authors&gt;&lt;author&gt;Surovell, Todd A&lt;/author&gt;&lt;author&gt;Pelton, Spencer R&lt;/author&gt;&lt;author&gt;Anderson-Sprecher, Richard&lt;/author&gt;&lt;author&gt;Myers, Adam D&lt;/author&gt;&lt;/authors&gt;&lt;/contributors&gt;&lt;titles&gt;&lt;title&gt;Test of Martin’s overkill hypothesis using radiocarbon dates on extinct megafauna&lt;/title&gt;&lt;secondary-title&gt;Proceedings of the National Academy of Sciences&lt;/secondary-title&gt;&lt;/titles&gt;&lt;periodical&gt;&lt;full-title&gt;Proceedings of the National Academy of Sciences&lt;/full-title&gt;&lt;/periodical&gt;&lt;pages&gt;886-891&lt;/pages&gt;&lt;volume&gt;113&lt;/volume&gt;&lt;number&gt;4&lt;/number&gt;&lt;dates&gt;&lt;year&gt;2016&lt;/year&gt;&lt;/dates&gt;&lt;isbn&gt;0027-8424&lt;/isbn&gt;&lt;urls&gt;&lt;/urls&gt;&lt;/record&gt;&lt;/Cite&gt;&lt;Cite&gt;&lt;Author&gt;Flannery&lt;/Author&gt;&lt;Year&gt;1990&lt;/Year&gt;&lt;RecNum&gt;665&lt;/RecNum&gt;&lt;record&gt;&lt;rec-number&gt;665&lt;/rec-number&gt;&lt;foreign-keys&gt;&lt;key app="EN" db-id="a9aw0atab92x0ledv2kxwsvmdfttad9p2fez" timestamp="1678001947"&gt;665&lt;/key&gt;&lt;/foreign-keys&gt;&lt;ref-type name="Journal Article"&gt;17&lt;/ref-type&gt;&lt;contributors&gt;&lt;authors&gt;&lt;author&gt;Flannery, T. F.&lt;/author&gt;&lt;/authors&gt;&lt;/contributors&gt;&lt;titles&gt;&lt;title&gt;Pleistocene faunal loss: implications of the aftershock for Australia&amp;apos;s past and future&lt;/title&gt;&lt;secondary-title&gt;Archaeology in Oceania&lt;/secondary-title&gt;&lt;/titles&gt;&lt;periodical&gt;&lt;full-title&gt;Archaeology in Oceania&lt;/full-title&gt;&lt;/periodical&gt;&lt;pages&gt;45-55&lt;/pages&gt;&lt;volume&gt;25&lt;/volume&gt;&lt;number&gt;2&lt;/number&gt;&lt;dates&gt;&lt;year&gt;1990&lt;/year&gt;&lt;/dates&gt;&lt;isbn&gt;0728-4896&lt;/isbn&gt;&lt;urls&gt;&lt;related-urls&gt;&lt;url&gt;https://onlinelibrary.wiley.com/doi/abs/10.1002/j.1834-4453.1990.tb00232.x&lt;/url&gt;&lt;/related-urls&gt;&lt;/urls&gt;&lt;electronic-resource-num&gt;https://doi.org/10.1002/j.1834-4453.1990.tb00232.x&lt;/electronic-resource-num&gt;&lt;/record&gt;&lt;/Cite&gt;&lt;/EndNote&gt;</w:instrText>
+        <w:instrText xml:space="preserve"> ADDIN EN.CITE &lt;EndNote&gt;&lt;Cite&gt;&lt;Author&gt;Surovell&lt;/Author&gt;&lt;Year&gt;2016&lt;/Year&gt;&lt;RecNum&gt;657&lt;/RecNum&gt;&lt;DisplayText&gt;(Flannery, 1990; Surovell et al., 2016)&lt;/DisplayText&gt;&lt;record&gt;&lt;rec-number&gt;657&lt;/rec-number&gt;&lt;foreign-keys&gt;&lt;key app="EN" db-id="a9aw0atab92x0ledv2kxwsvmdfttad9p2fez" timestamp="1677999556" guid="8237e014-6fd9-4c33-bb1e-8151b2ad2153"&gt;657&lt;/key&gt;&lt;/foreign-keys&gt;&lt;ref-type name="Journal Article"&gt;17&lt;/ref-type&gt;&lt;contributors&gt;&lt;authors&gt;&lt;author&gt;Surovell, Todd A&lt;/author&gt;&lt;author&gt;Pelton, Spencer R&lt;/author&gt;&lt;author&gt;Anderson-Sprecher, Richard&lt;/author&gt;&lt;author&gt;Myers, Adam D&lt;/author&gt;&lt;/authors&gt;&lt;/contributors&gt;&lt;titles&gt;&lt;title&gt;Test of Martin’s overkill hypothesis using radiocarbon dates on extinct megafauna&lt;/title&gt;&lt;secondary-title&gt;Proceedings of the National Academy of Sciences&lt;/secondary-title&gt;&lt;/titles&gt;&lt;periodical&gt;&lt;full-title&gt;Proceedings of the National Academy of Sciences&lt;/full-title&gt;&lt;/periodical&gt;&lt;pages&gt;886-891&lt;/pages&gt;&lt;volume&gt;113&lt;/volume&gt;&lt;number&gt;4&lt;/number&gt;&lt;dates&gt;&lt;year&gt;2016&lt;/year&gt;&lt;/dates&gt;&lt;isbn&gt;0027-8424&lt;/isbn&gt;&lt;urls&gt;&lt;/urls&gt;&lt;/record&gt;&lt;/Cite&gt;&lt;Cite&gt;&lt;Author&gt;Flannery&lt;/Author&gt;&lt;Year&gt;1990&lt;/Year&gt;&lt;RecNum&gt;665&lt;/RecNum&gt;&lt;record&gt;&lt;rec-number&gt;665&lt;/rec-number&gt;&lt;foreign-keys&gt;&lt;key app="EN" db-id="a9aw0atab92x0ledv2kxwsvmdfttad9p2fez" timestamp="1678001947" guid="92367747-c317-4262-ae8d-60c2fdfe30e0"&gt;665&lt;/key&gt;&lt;/foreign-keys&gt;&lt;ref-type name="Journal Article"&gt;17&lt;/ref-type&gt;&lt;contributors&gt;&lt;authors&gt;&lt;author&gt;Flannery, T. F.&lt;/author&gt;&lt;/authors&gt;&lt;/contributors&gt;&lt;titles&gt;&lt;title&gt;Pleistocene faunal loss: implications of the aftershock for Australia&amp;apos;s past and future&lt;/title&gt;&lt;secondary-title&gt;Archaeology in Oceania&lt;/secondary-title&gt;&lt;/titles&gt;&lt;periodical&gt;&lt;full-title&gt;Archaeology in Oceania&lt;/full-title&gt;&lt;/periodical&gt;&lt;pages&gt;45-55&lt;/pages&gt;&lt;volume&gt;25&lt;/volume&gt;&lt;number&gt;2&lt;/number&gt;&lt;dates&gt;&lt;year&gt;1990&lt;/year&gt;&lt;/dates&gt;&lt;isbn&gt;0728-4896&lt;/isbn&gt;&lt;urls&gt;&lt;related-urls&gt;&lt;url&gt;https://onlinelibrary.wiley.com/doi/abs/10.1002/j.1834-4453.1990.tb00232.x&lt;/url&gt;&lt;/related-urls&gt;&lt;/urls&gt;&lt;electronic-resource-num&gt;https://doi.org/10.1002/j.1834-4453.1990.tb00232.x&lt;/electronic-resource-num&gt;&lt;/record&gt;&lt;/Cite&gt;&lt;/EndNote&gt;</w:instrText>
       </w:r>
       <w:r>
         <w:rPr>
@@ -564,7 +564,7 @@
         <w:rPr>
           <w:rFonts w:ascii="Arial" w:hAnsi="Arial" w:cs="Arial"/>
         </w:rPr>
-        <w:instrText xml:space="preserve"> ADDIN EN.CITE &lt;EndNote&gt;&lt;Cite&gt;&lt;Author&gt;Fernández-Sepúlveda&lt;/Author&gt;&lt;Year&gt;2022&lt;/Year&gt;&lt;RecNum&gt;664&lt;/RecNum&gt;&lt;DisplayText&gt;(Fernández-Sepúlveda &amp;amp; Martín, 2022)&lt;/DisplayText&gt;&lt;record&gt;&lt;rec-number&gt;664&lt;/rec-number&gt;&lt;foreign-keys&gt;&lt;key app="EN" db-id="a9aw0atab92x0ledv2kxwsvmdfttad9p2fez" timestamp="1678001633"&gt;664&lt;/key&gt;&lt;/foreign-keys&gt;&lt;ref-type name="Journal Article"&gt;17&lt;/ref-type&gt;&lt;contributors&gt;&lt;authors&gt;&lt;author&gt;Fernández-Sepúlveda, Jaime&lt;/author&gt;&lt;author&gt;Martín, Carlos A.&lt;/author&gt;&lt;/authors&gt;&lt;/contributors&gt;&lt;titles&gt;&lt;title&gt;Conservation status of the world’s carnivorous mammals (order Carnivora)&lt;/title&gt;&lt;secondary-title&gt;Mammalian Biology&lt;/secondary-title&gt;&lt;/titles&gt;&lt;periodical&gt;&lt;full-title&gt;Mammalian Biology&lt;/full-title&gt;&lt;abbr-1&gt;Mamm Biol&lt;/abbr-1&gt;&lt;abbr-2&gt;Mamm. Biol.&lt;/abbr-2&gt;&lt;/periodical&gt;&lt;dates&gt;&lt;year&gt;2022&lt;/year&gt;&lt;pub-dates&gt;&lt;date&gt;2022/09/16&lt;/date&gt;&lt;/pub-dates&gt;&lt;/dates&gt;&lt;isbn&gt;1618-1476&lt;/isbn&gt;&lt;urls&gt;&lt;related-urls&gt;&lt;url&gt;https://doi.org/10.1007/s42991-022-00305-8&lt;/url&gt;&lt;/related-urls&gt;&lt;/urls&gt;&lt;electronic-resource-num&gt;10.1007/s42991-022-00305-8&lt;/electronic-resource-num&gt;&lt;/record&gt;&lt;/Cite&gt;&lt;/EndNote&gt;</w:instrText>
+        <w:instrText xml:space="preserve"> ADDIN EN.CITE &lt;EndNote&gt;&lt;Cite&gt;&lt;Author&gt;Fernández-Sepúlveda&lt;/Author&gt;&lt;Year&gt;2022&lt;/Year&gt;&lt;RecNum&gt;664&lt;/RecNum&gt;&lt;DisplayText&gt;(Fernández-Sepúlveda &amp;amp; Martín, 2022)&lt;/DisplayText&gt;&lt;record&gt;&lt;rec-number&gt;664&lt;/rec-number&gt;&lt;foreign-keys&gt;&lt;key app="EN" db-id="a9aw0atab92x0ledv2kxwsvmdfttad9p2fez" timestamp="1678001633" guid="5c7afbde-cf2f-49d4-af23-a5a4a71ab0b0"&gt;664&lt;/key&gt;&lt;/foreign-keys&gt;&lt;ref-type name="Journal Article"&gt;17&lt;/ref-type&gt;&lt;contributors&gt;&lt;authors&gt;&lt;author&gt;Fernández-Sepúlveda, Jaime&lt;/author&gt;&lt;author&gt;Martín, Carlos A.&lt;/author&gt;&lt;/authors&gt;&lt;/contributors&gt;&lt;titles&gt;&lt;title&gt;Conservation status of the world’s carnivorous mammals (order Carnivora)&lt;/title&gt;&lt;secondary-title&gt;Mammalian Biology&lt;/secondary-title&gt;&lt;/titles&gt;&lt;periodical&gt;&lt;full-title&gt;Mammalian Biology&lt;/full-title&gt;&lt;abbr-1&gt;Mamm Biol&lt;/abbr-1&gt;&lt;abbr-2&gt;Mamm. Biol.&lt;/abbr-2&gt;&lt;/periodical&gt;&lt;dates&gt;&lt;year&gt;2022&lt;/year&gt;&lt;pub-dates&gt;&lt;date&gt;2022/09/16&lt;/date&gt;&lt;/pub-dates&gt;&lt;/dates&gt;&lt;isbn&gt;1618-1476&lt;/isbn&gt;&lt;urls&gt;&lt;related-urls&gt;&lt;url&gt;https://doi.org/10.1007/s42991-022-00305-8&lt;/url&gt;&lt;/related-urls&gt;&lt;/urls&gt;&lt;electronic-resource-num&gt;10.1007/s42991-022-00305-8&lt;/electronic-resource-num&gt;&lt;/record&gt;&lt;/Cite&gt;&lt;/EndNote&gt;</w:instrText>
       </w:r>
       <w:r>
         <w:rPr>
@@ -1493,21 +1493,7 @@
           <w:rFonts w:ascii="Arial" w:hAnsi="Arial" w:cs="Arial"/>
         </w:rPr>
         <w:lastRenderedPageBreak/>
-        <w:t>(</w:t>
-      </w:r>
-      <w:proofErr w:type="gramStart"/>
-      <w:r>
-        <w:rPr>
-          <w:rFonts w:ascii="Arial" w:hAnsi="Arial" w:cs="Arial"/>
-        </w:rPr>
-        <w:t>count</w:t>
-      </w:r>
-      <w:proofErr w:type="gramEnd"/>
-      <w:r>
-        <w:rPr>
-          <w:rFonts w:ascii="Arial" w:hAnsi="Arial" w:cs="Arial"/>
-        </w:rPr>
-        <w:t xml:space="preserve"> </w:t>
+        <w:t xml:space="preserve">(count </w:t>
       </w:r>
       <w:r>
         <w:rPr>
@@ -1557,21 +1543,7 @@
         <w:rPr>
           <w:rFonts w:ascii="Arial" w:hAnsi="Arial" w:cs="Arial"/>
         </w:rPr>
-        <w:t xml:space="preserve">Data are censored at 1 photograph per study – in order to remove censorship we use a standard approach of </w:t>
-      </w:r>
-      <w:proofErr w:type="gramStart"/>
-      <w:r>
-        <w:rPr>
-          <w:rFonts w:ascii="Arial" w:hAnsi="Arial" w:cs="Arial"/>
-        </w:rPr>
-        <w:t>…..</w:t>
-      </w:r>
-      <w:proofErr w:type="gramEnd"/>
-      <w:r>
-        <w:rPr>
-          <w:rFonts w:ascii="Arial" w:hAnsi="Arial" w:cs="Arial"/>
-        </w:rPr>
-        <w:t xml:space="preserve"> . This makes it possible for an abundance to approach 0.</w:t>
+        <w:t>Data are censored at 1 photograph per study – in order to remove censorship we use a standard approach of ….. . This makes it possible for an abundance to approach 0.</w:t>
       </w:r>
     </w:p>
     <w:p>
@@ -2150,21 +2122,7 @@
         <w:rPr>
           <w:rFonts w:ascii="Arial" w:hAnsi="Arial" w:cs="Arial"/>
         </w:rPr>
-        <w:t xml:space="preserve">Due to high </w:t>
-      </w:r>
-      <w:proofErr w:type="gramStart"/>
-      <w:r>
-        <w:rPr>
-          <w:rFonts w:ascii="Arial" w:hAnsi="Arial" w:cs="Arial"/>
-        </w:rPr>
-        <w:t>collinearity</w:t>
-      </w:r>
-      <w:proofErr w:type="gramEnd"/>
-      <w:r>
-        <w:rPr>
-          <w:rFonts w:ascii="Arial" w:hAnsi="Arial" w:cs="Arial"/>
-        </w:rPr>
-        <w:t xml:space="preserve"> we used only EQ and not brain volume, and for the same reason BMR was transformed to ‘residual BMR’ after a phylogenetic regression (pgls) on body size, and only the residuals were used in further analyses. A correlation table of all variables can be found in the supplement (Table XXX).</w:t>
+        <w:t>Due to high collinearity we used only EQ and not brain volume, and for the same reason BMR was transformed to ‘residual BMR’ after a phylogenetic regression (pgls) on body size, and only the residuals were used in further analyses. A correlation table of all variables can be found in the supplement (Table XXX).</w:t>
       </w:r>
     </w:p>
     <w:p>
@@ -4379,14 +4337,6 @@
                 <w:szCs w:val="16"/>
               </w:rPr>
             </w:pPr>
-            <w:r>
-              <w:rPr>
-                <w:rFonts w:ascii="Arial" w:hAnsi="Arial" w:cs="Arial"/>
-                <w:sz w:val="16"/>
-                <w:szCs w:val="16"/>
-              </w:rPr>
-              <w:t>34</w:t>
-            </w:r>
           </w:p>
         </w:tc>
       </w:tr>
@@ -5282,40 +5232,7 @@
                 <w:sz w:val="16"/>
                 <w:szCs w:val="16"/>
               </w:rPr>
-              <w:fldChar w:fldCharType="begin"/>
-            </w:r>
-            <w:r>
-              <w:rPr>
-                <w:rFonts w:ascii="Arial" w:hAnsi="Arial" w:cs="Arial"/>
-                <w:sz w:val="16"/>
-                <w:szCs w:val="16"/>
-              </w:rPr>
-              <w:instrText xml:space="preserve"> ADDIN EN.CITE &lt;EndNote&gt;&lt;Cite&gt;&lt;Author&gt;Noonan&lt;/Author&gt;&lt;Year&gt;2015&lt;/Year&gt;&lt;RecNum&gt;591&lt;/RecNum&gt;&lt;DisplayText&gt;(Noonan et al., 2015)&lt;/DisplayText&gt;&lt;record&gt;&lt;rec-number&gt;591&lt;/rec-number&gt;&lt;foreign-keys&gt;&lt;key app="EN" db-id="a9aw0atab92x0ledv2kxwsvmdfttad9p2fez" timestamp="1660691368" guid="75f597fd-fabf-4008-80e1-e857b3572366"&gt;591&lt;/key&gt;&lt;/foreign-keys&gt;&lt;ref-type name="Journal Article"&gt;17&lt;/ref-type&gt;&lt;contributors&gt;&lt;authors&gt;&lt;author&gt;Noonan, Michael J.&lt;/author&gt;&lt;author&gt;Newman, Chris&lt;/author&gt;&lt;author&gt;Buesching, Christina D.&lt;/author&gt;&lt;author&gt;Macdonald, David W.&lt;/author&gt;&lt;/authors&gt;&lt;/contributors&gt;&lt;auth-address&gt;David W. Macdonald,Wildlife Conservation Research Unit, Department of Zoology, The Recanati-Kaplan Centre, University of Oxford,Tubney, UK,david.macdonald@zoo.ox.ac.uk&lt;/auth-address&gt;&lt;titles&gt;&lt;title&gt;Evolution and function of fossoriality in the Carnivora: implications for group-living&lt;/title&gt;&lt;secondary-title&gt;Frontiers in Ecology and Evolution&lt;/secondary-title&gt;&lt;short-title&gt;Social implications of carnivoran fossoriality&lt;/short-title&gt;&lt;/titles&gt;&lt;periodical&gt;&lt;full-title&gt;Frontiers in Ecology and Evolution&lt;/full-title&gt;&lt;/periodical&gt;&lt;volume&gt;3&lt;/volume&gt;&lt;keywords&gt;&lt;keyword&gt;Burrowing ecology,Subterranean mammals,Socio-ecology,sociality,philopatry,Resource dispersion hypothesis&lt;/keyword&gt;&lt;/keywords&gt;&lt;dates&gt;&lt;year&gt;2015&lt;/year&gt;&lt;pub-dates&gt;&lt;date&gt;2015-October-13&lt;/date&gt;&lt;/pub-dates&gt;&lt;/dates&gt;&lt;isbn&gt;2296-701X&lt;/isbn&gt;&lt;work-type&gt;Original Research&lt;/work-type&gt;&lt;urls&gt;&lt;related-urls&gt;&lt;url&gt;https://www.frontiersin.org/articles/10.3389/fevo.2015.00116&lt;/url&gt;&lt;/related-urls&gt;&lt;/urls&gt;&lt;electronic-resource-num&gt;10.3389/fevo.2015.00116&lt;/electronic-resource-num&gt;&lt;language&gt;English&lt;/language&gt;&lt;/record&gt;&lt;/Cite&gt;&lt;/EndNote&gt;</w:instrText>
-            </w:r>
-            <w:r>
-              <w:rPr>
-                <w:rFonts w:ascii="Arial" w:hAnsi="Arial" w:cs="Arial"/>
-                <w:sz w:val="16"/>
-                <w:szCs w:val="16"/>
-              </w:rPr>
-              <w:fldChar w:fldCharType="separate"/>
-            </w:r>
-            <w:r>
-              <w:rPr>
-                <w:rFonts w:ascii="Arial" w:hAnsi="Arial" w:cs="Arial"/>
-                <w:noProof/>
-                <w:sz w:val="16"/>
-                <w:szCs w:val="16"/>
-              </w:rPr>
-              <w:t>(Noonan et al., 2015)</w:t>
-            </w:r>
-            <w:r>
-              <w:rPr>
-                <w:rFonts w:ascii="Arial" w:hAnsi="Arial" w:cs="Arial"/>
-                <w:sz w:val="16"/>
-                <w:szCs w:val="16"/>
-              </w:rPr>
-              <w:fldChar w:fldCharType="end"/>
+              <w:t>Heldstab</w:t>
             </w:r>
           </w:p>
         </w:tc>

--- a/manuscript.docx
+++ b/manuscript.docx
@@ -25,6 +25,24 @@
         <w:jc w:val="both"/>
         <w:rPr>
           <w:rFonts w:ascii="Arial" w:hAnsi="Arial" w:cs="Arial"/>
+          <w:sz w:val="28"/>
+          <w:szCs w:val="28"/>
+        </w:rPr>
+      </w:pPr>
+      <w:r>
+        <w:rPr>
+          <w:rFonts w:ascii="Arial" w:hAnsi="Arial" w:cs="Arial"/>
+          <w:sz w:val="28"/>
+          <w:szCs w:val="28"/>
+        </w:rPr>
+        <w:t>Extinct Pleistocene Carnivores Burned(t?) More Energy</w:t>
+      </w:r>
+    </w:p>
+    <w:p>
+      <w:pPr>
+        <w:jc w:val="both"/>
+        <w:rPr>
+          <w:rFonts w:ascii="Arial" w:hAnsi="Arial" w:cs="Arial"/>
         </w:rPr>
       </w:pPr>
       <w:r>
@@ -65,6 +83,244 @@
         <w:rPr>
           <w:rFonts w:ascii="Arial" w:hAnsi="Arial" w:cs="Arial"/>
         </w:rPr>
+        <w:t>Science</w:t>
+      </w:r>
+    </w:p>
+    <w:p>
+      <w:pPr>
+        <w:jc w:val="both"/>
+        <w:rPr>
+          <w:rFonts w:ascii="Arial" w:hAnsi="Arial" w:cs="Arial"/>
+        </w:rPr>
+      </w:pPr>
+      <w:r>
+        <w:rPr>
+          <w:rFonts w:ascii="Arial" w:hAnsi="Arial" w:cs="Arial"/>
+        </w:rPr>
+        <w:t>Ecology letters</w:t>
+      </w:r>
+    </w:p>
+    <w:p>
+      <w:pPr>
+        <w:jc w:val="both"/>
+        <w:rPr>
+          <w:rFonts w:ascii="Arial" w:hAnsi="Arial" w:cs="Arial"/>
+        </w:rPr>
+      </w:pPr>
+      <w:r>
+        <w:rPr>
+          <w:rFonts w:ascii="Arial" w:hAnsi="Arial" w:cs="Arial"/>
+        </w:rPr>
+        <w:t>Nature eco evo</w:t>
+      </w:r>
+    </w:p>
+    <w:p>
+      <w:pPr>
+        <w:jc w:val="both"/>
+        <w:rPr>
+          <w:rFonts w:ascii="Arial" w:hAnsi="Arial" w:cs="Arial"/>
+        </w:rPr>
+      </w:pPr>
+      <w:r>
+        <w:rPr>
+          <w:rFonts w:ascii="Arial" w:hAnsi="Arial" w:cs="Arial"/>
+        </w:rPr>
+        <w:t>Pnas</w:t>
+      </w:r>
+    </w:p>
+    <w:p>
+      <w:pPr>
+        <w:jc w:val="both"/>
+        <w:rPr>
+          <w:rFonts w:ascii="Arial" w:hAnsi="Arial" w:cs="Arial"/>
+        </w:rPr>
+      </w:pPr>
+      <w:r>
+        <w:rPr>
+          <w:rFonts w:ascii="Arial" w:hAnsi="Arial" w:cs="Arial"/>
+        </w:rPr>
+        <w:t>ProcB</w:t>
+      </w:r>
+    </w:p>
+    <w:p>
+      <w:pPr>
+        <w:jc w:val="both"/>
+        <w:rPr>
+          <w:rFonts w:ascii="Arial" w:hAnsi="Arial" w:cs="Arial"/>
+        </w:rPr>
+      </w:pPr>
+    </w:p>
+    <w:p>
+      <w:pPr>
+        <w:jc w:val="both"/>
+        <w:rPr>
+          <w:rFonts w:ascii="Arial" w:hAnsi="Arial" w:cs="Arial"/>
+        </w:rPr>
+      </w:pPr>
+      <w:r>
+        <w:rPr>
+          <w:rFonts w:ascii="Arial" w:hAnsi="Arial" w:cs="Arial"/>
+        </w:rPr>
+        <w:t>125 words</w:t>
+      </w:r>
+    </w:p>
+    <w:p>
+      <w:pPr>
+        <w:jc w:val="both"/>
+        <w:rPr>
+          <w:rFonts w:ascii="Arial" w:hAnsi="Arial" w:cs="Arial"/>
+        </w:rPr>
+      </w:pPr>
+      <w:r>
+        <w:rPr>
+          <w:rFonts w:ascii="Arial" w:hAnsi="Arial" w:cs="Arial"/>
+        </w:rPr>
+        <w:t>For the last half century, the most prominent/contentious debate in paleoecology has been over the causes of megafaunal extinctions at the end of the Pleistocene. It has been argued that extinct species tended to be larger and have smaller brains. Here we tested these hypotheses using a comprehensive datatset using…</w:t>
+      </w:r>
+    </w:p>
+    <w:p>
+      <w:pPr>
+        <w:jc w:val="both"/>
+        <w:rPr>
+          <w:rFonts w:ascii="Arial" w:hAnsi="Arial" w:cs="Arial"/>
+        </w:rPr>
+      </w:pPr>
+      <w:r>
+        <w:rPr>
+          <w:rFonts w:ascii="Arial" w:hAnsi="Arial" w:cs="Arial"/>
+        </w:rPr>
+        <w:t>Species, extinct, traits, localities</w:t>
+      </w:r>
+      <w:r>
+        <w:rPr>
+          <w:rFonts w:ascii="Arial" w:hAnsi="Arial" w:cs="Arial"/>
+        </w:rPr>
+        <w:t>, published literature</w:t>
+      </w:r>
+    </w:p>
+    <w:p>
+      <w:pPr>
+        <w:jc w:val="both"/>
+        <w:rPr>
+          <w:rFonts w:ascii="Arial" w:hAnsi="Arial" w:cs="Arial"/>
+        </w:rPr>
+      </w:pPr>
+      <w:r>
+        <w:rPr>
+          <w:rFonts w:ascii="Arial" w:hAnsi="Arial" w:cs="Arial"/>
+        </w:rPr>
+        <w:t>We</w:t>
+      </w:r>
+      <w:r>
+        <w:rPr>
+          <w:rFonts w:ascii="Arial" w:hAnsi="Arial" w:cs="Arial"/>
+        </w:rPr>
+        <w:t xml:space="preserve"> </w:t>
+      </w:r>
+      <w:r>
+        <w:rPr>
+          <w:rFonts w:ascii="Arial" w:hAnsi="Arial" w:cs="Arial"/>
+        </w:rPr>
+        <w:t xml:space="preserve">ONLY </w:t>
+      </w:r>
+      <w:r>
+        <w:rPr>
+          <w:rFonts w:ascii="Arial" w:hAnsi="Arial" w:cs="Arial"/>
+        </w:rPr>
+        <w:t>find BMR, diurnality</w:t>
+      </w:r>
+      <w:r>
+        <w:rPr>
+          <w:rFonts w:ascii="Arial" w:hAnsi="Arial" w:cs="Arial"/>
+        </w:rPr>
+        <w:t xml:space="preserve">  - predictors of extinction risk</w:t>
+      </w:r>
+    </w:p>
+    <w:p>
+      <w:pPr>
+        <w:jc w:val="both"/>
+        <w:rPr>
+          <w:rFonts w:ascii="Arial" w:hAnsi="Arial" w:cs="Arial"/>
+        </w:rPr>
+      </w:pPr>
+      <w:r>
+        <w:rPr>
+          <w:rFonts w:ascii="Arial" w:hAnsi="Arial" w:cs="Arial"/>
+        </w:rPr>
+        <w:t>Multiple reg with and without</w:t>
+      </w:r>
+      <w:r>
+        <w:rPr>
+          <w:rFonts w:ascii="Arial" w:hAnsi="Arial" w:cs="Arial"/>
+        </w:rPr>
+        <w:t xml:space="preserve"> phylo</w:t>
+      </w:r>
+      <w:r>
+        <w:rPr>
+          <w:rFonts w:ascii="Arial" w:hAnsi="Arial" w:cs="Arial"/>
+        </w:rPr>
+        <w:t xml:space="preserve"> corr concurred yadaydayda…. </w:t>
+      </w:r>
+      <w:r>
+        <w:rPr>
+          <w:rFonts w:ascii="Arial" w:hAnsi="Arial" w:cs="Arial"/>
+        </w:rPr>
+        <w:t>And corr for multiple comparisons</w:t>
+      </w:r>
+      <w:r>
+        <w:rPr>
+          <w:rFonts w:ascii="Arial" w:hAnsi="Arial" w:cs="Arial"/>
+        </w:rPr>
+        <w:t xml:space="preserve">. </w:t>
+      </w:r>
+    </w:p>
+    <w:p>
+      <w:pPr>
+        <w:jc w:val="both"/>
+        <w:rPr>
+          <w:rFonts w:ascii="Arial" w:hAnsi="Arial" w:cs="Arial"/>
+        </w:rPr>
+      </w:pPr>
+      <w:r>
+        <w:rPr>
+          <w:rFonts w:ascii="Arial" w:hAnsi="Arial" w:cs="Arial"/>
+        </w:rPr>
+        <w:t>Extant carnivores with high bmr and diur are also more likely to be threatened.</w:t>
+      </w:r>
+    </w:p>
+    <w:p>
+      <w:pPr>
+        <w:jc w:val="both"/>
+        <w:rPr>
+          <w:rFonts w:ascii="Arial" w:hAnsi="Arial" w:cs="Arial"/>
+        </w:rPr>
+      </w:pPr>
+      <w:r>
+        <w:rPr>
+          <w:rFonts w:ascii="Arial" w:hAnsi="Arial" w:cs="Arial"/>
+        </w:rPr>
+        <w:t>General implication</w:t>
+      </w:r>
+    </w:p>
+    <w:p>
+      <w:pPr>
+        <w:jc w:val="both"/>
+        <w:rPr>
+          <w:rFonts w:ascii="Arial" w:hAnsi="Arial" w:cs="Arial"/>
+        </w:rPr>
+      </w:pPr>
+    </w:p>
+    <w:p>
+      <w:pPr>
+        <w:jc w:val="both"/>
+        <w:rPr>
+          <w:rFonts w:ascii="Arial" w:hAnsi="Arial" w:cs="Arial"/>
+        </w:rPr>
+      </w:pPr>
+      <w:r>
+        <w:rPr>
+          <w:rFonts w:ascii="Arial" w:hAnsi="Arial" w:cs="Arial"/>
+        </w:rPr>
         <w:t>Affiliations:</w:t>
       </w:r>
     </w:p>
@@ -176,6 +432,12 @@
         <w:rPr>
           <w:rFonts w:ascii="Arial" w:hAnsi="Arial" w:cs="Arial"/>
         </w:rPr>
+        <w:t xml:space="preserve"> – Martin 67</w:t>
+      </w:r>
+      <w:r>
+        <w:rPr>
+          <w:rFonts w:ascii="Arial" w:hAnsi="Arial" w:cs="Arial"/>
+        </w:rPr>
         <w:t xml:space="preserve">. Many large-bodied land vertebrates that had never encountered humans before were more likely to go extinct even under weak hunting pressures </w:t>
       </w:r>
       <w:r>
@@ -213,7 +475,20 @@
         <w:rPr>
           <w:rFonts w:ascii="Arial" w:hAnsi="Arial" w:cs="Arial"/>
         </w:rPr>
-        <w:t>. This is attested by the fact that continents invaded by humans for the first time (Oceania and the Americas) were more drastically affected by megafaunal extinction than Africa or Eurasia.</w:t>
+        <w:t xml:space="preserve"> – Alroy 2001</w:t>
+      </w:r>
+      <w:r>
+        <w:rPr>
+          <w:rFonts w:ascii="Arial" w:hAnsi="Arial" w:cs="Arial"/>
+        </w:rPr>
+        <w:t xml:space="preserve">. This is attested by the fact that continents invaded by humans for the first time (Oceania and the Americas) were more drastically affected by megafaunal extinction than Africa or </w:t>
+      </w:r>
+      <w:r>
+        <w:rPr>
+          <w:rFonts w:ascii="Arial" w:hAnsi="Arial" w:cs="Arial"/>
+        </w:rPr>
+        <w:lastRenderedPageBreak/>
+        <w:t>Eurasia.</w:t>
       </w:r>
       <w:r>
         <w:rPr>
@@ -771,6 +1046,7 @@
         <w:rPr>
           <w:noProof/>
         </w:rPr>
+        <w:lastRenderedPageBreak/>
         <w:drawing>
           <wp:inline distT="0" distB="0" distL="0" distR="0" wp14:anchorId="2111DFDA" wp14:editId="43BAEE6B">
             <wp:extent cx="4726243" cy="2886075"/>
@@ -832,7 +1108,481 @@
         <w:rPr>
           <w:rFonts w:ascii="Arial" w:hAnsi="Arial" w:cs="Arial"/>
         </w:rPr>
-        <w:t>We collated a sample of 11</w:t>
+        <w:t xml:space="preserve">We collated a sample of </w:t>
+      </w:r>
+      <w:r>
+        <w:rPr>
+          <w:rFonts w:ascii="Arial" w:hAnsi="Arial" w:cs="Arial"/>
+        </w:rPr>
+        <w:t>128</w:t>
+      </w:r>
+      <w:r>
+        <w:rPr>
+          <w:rFonts w:ascii="Arial" w:hAnsi="Arial" w:cs="Arial"/>
+        </w:rPr>
+        <w:t xml:space="preserve"> </w:t>
+      </w:r>
+      <w:r>
+        <w:rPr>
+          <w:rFonts w:ascii="Arial" w:hAnsi="Arial" w:cs="Arial"/>
+        </w:rPr>
+        <w:t xml:space="preserve">terrestrial </w:t>
+      </w:r>
+      <w:r>
+        <w:rPr>
+          <w:rFonts w:ascii="Arial" w:hAnsi="Arial" w:cs="Arial"/>
+        </w:rPr>
+        <w:t xml:space="preserve">carnivoran </w:t>
+      </w:r>
+      <w:r>
+        <w:rPr>
+          <w:rFonts w:ascii="Arial" w:hAnsi="Arial" w:cs="Arial"/>
+        </w:rPr>
+        <w:t>species</w:t>
+      </w:r>
+      <w:r>
+        <w:rPr>
+          <w:rFonts w:ascii="Arial" w:hAnsi="Arial" w:cs="Arial"/>
+        </w:rPr>
+        <w:t xml:space="preserve"> (excluding pinnipeds)</w:t>
+      </w:r>
+      <w:r>
+        <w:rPr>
+          <w:rFonts w:ascii="Arial" w:hAnsi="Arial" w:cs="Arial"/>
+        </w:rPr>
+        <w:t xml:space="preserve"> </w:t>
+      </w:r>
+      <w:r>
+        <w:rPr>
+          <w:rFonts w:ascii="Arial" w:hAnsi="Arial" w:cs="Arial"/>
+        </w:rPr>
+        <w:t xml:space="preserve">available </w:t>
+      </w:r>
+      <w:r>
+        <w:rPr>
+          <w:rFonts w:ascii="Arial" w:hAnsi="Arial" w:cs="Arial"/>
+        </w:rPr>
+        <w:t>in</w:t>
+      </w:r>
+      <w:r>
+        <w:rPr>
+          <w:rFonts w:ascii="Arial" w:hAnsi="Arial" w:cs="Arial"/>
+        </w:rPr>
+        <w:t xml:space="preserve"> the </w:t>
+      </w:r>
+      <w:r>
+        <w:rPr>
+          <w:rFonts w:ascii="Arial" w:hAnsi="Arial" w:cs="Arial"/>
+        </w:rPr>
+        <w:t>E</w:t>
+      </w:r>
+      <w:r>
+        <w:rPr>
+          <w:rFonts w:ascii="Arial" w:hAnsi="Arial" w:cs="Arial"/>
+        </w:rPr>
+        <w:t>co</w:t>
+      </w:r>
+      <w:r>
+        <w:rPr>
+          <w:rFonts w:ascii="Arial" w:hAnsi="Arial" w:cs="Arial"/>
+        </w:rPr>
+        <w:t xml:space="preserve">logical </w:t>
+      </w:r>
+      <w:r>
+        <w:rPr>
+          <w:rFonts w:ascii="Arial" w:hAnsi="Arial" w:cs="Arial"/>
+        </w:rPr>
+        <w:t>R</w:t>
+      </w:r>
+      <w:r>
+        <w:rPr>
+          <w:rFonts w:ascii="Arial" w:hAnsi="Arial" w:cs="Arial"/>
+        </w:rPr>
+        <w:t>egister</w:t>
+      </w:r>
+      <w:r>
+        <w:rPr>
+          <w:rFonts w:ascii="Arial" w:hAnsi="Arial" w:cs="Arial"/>
+        </w:rPr>
+        <w:t xml:space="preserve"> (</w:t>
+      </w:r>
+      <w:r>
+        <w:rPr>
+          <w:rFonts w:ascii="Arial" w:hAnsi="Arial" w:cs="Arial"/>
+        </w:rPr>
+        <w:t>http://ecoregister.org</w:t>
+      </w:r>
+      <w:r>
+        <w:rPr>
+          <w:rFonts w:ascii="Arial" w:hAnsi="Arial" w:cs="Arial"/>
+        </w:rPr>
+        <w:t>)</w:t>
+      </w:r>
+      <w:r>
+        <w:rPr>
+          <w:rFonts w:ascii="Arial" w:hAnsi="Arial" w:cs="Arial"/>
+        </w:rPr>
+        <w:t xml:space="preserve">. </w:t>
+      </w:r>
+      <w:r>
+        <w:rPr>
+          <w:rFonts w:ascii="Arial" w:hAnsi="Arial" w:cs="Arial"/>
+        </w:rPr>
+        <w:t>F</w:t>
+      </w:r>
+      <w:r>
+        <w:rPr>
+          <w:rFonts w:ascii="Arial" w:hAnsi="Arial" w:cs="Arial"/>
+        </w:rPr>
+        <w:t>our</w:t>
+      </w:r>
+      <w:r>
+        <w:rPr>
+          <w:rFonts w:ascii="Arial" w:hAnsi="Arial" w:cs="Arial"/>
+        </w:rPr>
+        <w:t xml:space="preserve"> variables of interest were</w:t>
+      </w:r>
+      <w:r>
+        <w:rPr>
+          <w:rFonts w:ascii="Arial" w:hAnsi="Arial" w:cs="Arial"/>
+        </w:rPr>
+        <w:t xml:space="preserve"> obtained by averaging the observed </w:t>
+      </w:r>
+      <w:r>
+        <w:rPr>
+          <w:rFonts w:ascii="Arial" w:hAnsi="Arial" w:cs="Arial"/>
+        </w:rPr>
+        <w:t xml:space="preserve">values per species </w:t>
+      </w:r>
+      <w:r>
+        <w:rPr>
+          <w:rFonts w:ascii="Arial" w:hAnsi="Arial" w:cs="Arial"/>
+        </w:rPr>
+        <w:t>f</w:t>
+      </w:r>
+      <w:r>
+        <w:rPr>
+          <w:rFonts w:ascii="Arial" w:hAnsi="Arial" w:cs="Arial"/>
+        </w:rPr>
+        <w:t>or</w:t>
+      </w:r>
+      <w:r>
+        <w:rPr>
+          <w:rFonts w:ascii="Arial" w:hAnsi="Arial" w:cs="Arial"/>
+        </w:rPr>
+        <w:t xml:space="preserve"> </w:t>
+      </w:r>
+      <w:r>
+        <w:rPr>
+          <w:rFonts w:ascii="Arial" w:hAnsi="Arial" w:cs="Arial"/>
+        </w:rPr>
+        <w:t>1431</w:t>
+      </w:r>
+      <w:r>
+        <w:rPr>
+          <w:rFonts w:ascii="Arial" w:hAnsi="Arial" w:cs="Arial"/>
+        </w:rPr>
+        <w:t xml:space="preserve"> </w:t>
+      </w:r>
+      <w:r>
+        <w:rPr>
+          <w:rFonts w:ascii="Arial" w:hAnsi="Arial" w:cs="Arial"/>
+        </w:rPr>
+        <w:t>records of species in</w:t>
+      </w:r>
+      <w:r>
+        <w:rPr>
+          <w:rFonts w:ascii="Arial" w:hAnsi="Arial" w:cs="Arial"/>
+        </w:rPr>
+        <w:t xml:space="preserve"> </w:t>
+      </w:r>
+      <w:r>
+        <w:rPr>
+          <w:rFonts w:ascii="Arial" w:hAnsi="Arial" w:cs="Arial"/>
+        </w:rPr>
+        <w:t>382</w:t>
+      </w:r>
+      <w:r>
+        <w:rPr>
+          <w:rFonts w:ascii="Arial" w:hAnsi="Arial" w:cs="Arial"/>
+        </w:rPr>
+        <w:t xml:space="preserve"> </w:t>
+      </w:r>
+      <w:r>
+        <w:rPr>
+          <w:rFonts w:ascii="Arial" w:hAnsi="Arial" w:cs="Arial"/>
+        </w:rPr>
+        <w:t>fossil samples</w:t>
+      </w:r>
+      <w:r>
+        <w:rPr>
+          <w:rFonts w:ascii="Arial" w:hAnsi="Arial" w:cs="Arial"/>
+        </w:rPr>
+        <w:t xml:space="preserve"> </w:t>
+      </w:r>
+      <w:r>
+        <w:rPr>
+          <w:rFonts w:ascii="Arial" w:hAnsi="Arial" w:cs="Arial"/>
+        </w:rPr>
+        <w:t>at</w:t>
+      </w:r>
+      <w:r>
+        <w:rPr>
+          <w:rFonts w:ascii="Arial" w:hAnsi="Arial" w:cs="Arial"/>
+        </w:rPr>
+        <w:t xml:space="preserve"> </w:t>
+      </w:r>
+      <w:r>
+        <w:rPr>
+          <w:rFonts w:ascii="Arial" w:hAnsi="Arial" w:cs="Arial"/>
+        </w:rPr>
+        <w:t xml:space="preserve">260 locations from </w:t>
+      </w:r>
+      <w:r>
+        <w:rPr>
+          <w:rFonts w:ascii="Arial" w:hAnsi="Arial" w:cs="Arial"/>
+        </w:rPr>
+        <w:t>all continents</w:t>
+      </w:r>
+      <w:r>
+        <w:rPr>
+          <w:rFonts w:ascii="Arial" w:hAnsi="Arial" w:cs="Arial"/>
+        </w:rPr>
+        <w:t xml:space="preserve"> </w:t>
+      </w:r>
+      <w:r>
+        <w:rPr>
+          <w:rFonts w:ascii="Arial" w:hAnsi="Arial" w:cs="Arial"/>
+        </w:rPr>
+        <w:t>- b</w:t>
+      </w:r>
+      <w:r>
+        <w:rPr>
+          <w:rFonts w:ascii="Arial" w:hAnsi="Arial" w:cs="Arial"/>
+        </w:rPr>
+        <w:t xml:space="preserve">ody mass, </w:t>
+      </w:r>
+      <w:r>
+        <w:rPr>
+          <w:rFonts w:ascii="Arial" w:hAnsi="Arial" w:cs="Arial"/>
+        </w:rPr>
+        <w:t>h</w:t>
+      </w:r>
+      <w:r>
+        <w:rPr>
+          <w:rFonts w:ascii="Arial" w:hAnsi="Arial" w:cs="Arial"/>
+        </w:rPr>
+        <w:t xml:space="preserve">ome range, </w:t>
+      </w:r>
+      <w:r>
+        <w:rPr>
+          <w:rFonts w:ascii="Arial" w:hAnsi="Arial" w:cs="Arial"/>
+        </w:rPr>
+        <w:t>basal metabolic rate (</w:t>
+      </w:r>
+      <w:r>
+        <w:rPr>
+          <w:rFonts w:ascii="Arial" w:hAnsi="Arial" w:cs="Arial"/>
+        </w:rPr>
+        <w:t>BMR</w:t>
+      </w:r>
+      <w:r>
+        <w:rPr>
+          <w:rFonts w:ascii="Arial" w:hAnsi="Arial" w:cs="Arial"/>
+        </w:rPr>
+        <w:t>)</w:t>
+      </w:r>
+      <w:r>
+        <w:rPr>
+          <w:rFonts w:ascii="Arial" w:hAnsi="Arial" w:cs="Arial"/>
+        </w:rPr>
+        <w:t xml:space="preserve">, </w:t>
+      </w:r>
+      <w:r>
+        <w:rPr>
+          <w:rFonts w:ascii="Arial" w:hAnsi="Arial" w:cs="Arial"/>
+        </w:rPr>
+        <w:t>d</w:t>
+      </w:r>
+      <w:r>
+        <w:rPr>
+          <w:rFonts w:ascii="Arial" w:hAnsi="Arial" w:cs="Arial"/>
+        </w:rPr>
+        <w:t>iet</w:t>
+      </w:r>
+      <w:r>
+        <w:rPr>
+          <w:rFonts w:ascii="Arial" w:hAnsi="Arial" w:cs="Arial"/>
+        </w:rPr>
+        <w:t>.</w:t>
+      </w:r>
+      <w:r>
+        <w:rPr>
+          <w:rFonts w:ascii="Arial" w:hAnsi="Arial" w:cs="Arial"/>
+        </w:rPr>
+        <w:t xml:space="preserve"> </w:t>
+      </w:r>
+      <w:r>
+        <w:rPr>
+          <w:rFonts w:ascii="Arial" w:hAnsi="Arial" w:cs="Arial"/>
+        </w:rPr>
+        <w:t>All</w:t>
+      </w:r>
+      <w:r>
+        <w:rPr>
+          <w:rFonts w:ascii="Arial" w:hAnsi="Arial" w:cs="Arial"/>
+        </w:rPr>
+        <w:t xml:space="preserve"> </w:t>
+      </w:r>
+      <w:r>
+        <w:rPr>
+          <w:rFonts w:ascii="Arial" w:hAnsi="Arial" w:cs="Arial"/>
+        </w:rPr>
+        <w:t xml:space="preserve">sites </w:t>
+      </w:r>
+      <w:r>
+        <w:rPr>
+          <w:rFonts w:ascii="Arial" w:hAnsi="Arial" w:cs="Arial"/>
+        </w:rPr>
+        <w:t>fell within the last glacial cycle</w:t>
+      </w:r>
+      <w:r>
+        <w:rPr>
+          <w:rFonts w:ascii="Arial" w:hAnsi="Arial" w:cs="Arial"/>
+        </w:rPr>
+        <w:t xml:space="preserve"> </w:t>
+      </w:r>
+      <w:r>
+        <w:rPr>
+          <w:rFonts w:ascii="Arial" w:hAnsi="Arial" w:cs="Arial"/>
+        </w:rPr>
+        <w:t xml:space="preserve">(covering the </w:t>
+      </w:r>
+      <w:r>
+        <w:rPr>
+          <w:rFonts w:ascii="Arial" w:hAnsi="Arial" w:cs="Arial"/>
+        </w:rPr>
+        <w:t>L</w:t>
+      </w:r>
+      <w:r>
+        <w:rPr>
+          <w:rFonts w:ascii="Arial" w:hAnsi="Arial" w:cs="Arial"/>
+        </w:rPr>
+        <w:t>ate Pleistocene and Holocene)</w:t>
+      </w:r>
+      <w:r>
+        <w:rPr>
+          <w:rFonts w:ascii="Arial" w:hAnsi="Arial" w:cs="Arial"/>
+        </w:rPr>
+        <w:t xml:space="preserve"> and the final sample contained </w:t>
+      </w:r>
+      <w:r>
+        <w:rPr>
+          <w:rFonts w:ascii="Arial" w:hAnsi="Arial" w:cs="Arial"/>
+        </w:rPr>
+        <w:t>11</w:t>
+      </w:r>
+      <w:r>
+        <w:rPr>
+          <w:rFonts w:ascii="Arial" w:hAnsi="Arial" w:cs="Arial"/>
+        </w:rPr>
+        <w:t xml:space="preserve"> </w:t>
+      </w:r>
+      <w:r>
+        <w:rPr>
+          <w:rFonts w:ascii="Arial" w:hAnsi="Arial" w:cs="Arial"/>
+        </w:rPr>
+        <w:t xml:space="preserve">extinct </w:t>
+      </w:r>
+      <w:r>
+        <w:rPr>
+          <w:rFonts w:ascii="Arial" w:hAnsi="Arial" w:cs="Arial"/>
+        </w:rPr>
+        <w:t>species</w:t>
+      </w:r>
+      <w:r>
+        <w:rPr>
+          <w:rFonts w:ascii="Arial" w:hAnsi="Arial" w:cs="Arial"/>
+        </w:rPr>
+        <w:t xml:space="preserve"> (</w:t>
+      </w:r>
+      <w:r>
+        <w:rPr>
+          <w:rFonts w:ascii="Arial" w:hAnsi="Arial" w:cs="Arial"/>
+        </w:rPr>
+        <w:t>9.7</w:t>
+      </w:r>
+      <w:r>
+        <w:rPr>
+          <w:rFonts w:ascii="Arial" w:hAnsi="Arial" w:cs="Arial"/>
+        </w:rPr>
+        <w:t>%</w:t>
+      </w:r>
+      <w:r>
+        <w:rPr>
+          <w:rFonts w:ascii="Arial" w:hAnsi="Arial" w:cs="Arial"/>
+        </w:rPr>
+        <w:t>)</w:t>
+      </w:r>
+      <w:r>
+        <w:rPr>
+          <w:rFonts w:ascii="Arial" w:hAnsi="Arial" w:cs="Arial"/>
+        </w:rPr>
+        <w:t xml:space="preserve">, and </w:t>
+      </w:r>
+      <w:r>
+        <w:rPr>
+          <w:rFonts w:ascii="Arial" w:hAnsi="Arial" w:cs="Arial"/>
+        </w:rPr>
+        <w:t>103</w:t>
+      </w:r>
+      <w:r>
+        <w:rPr>
+          <w:rFonts w:ascii="Arial" w:hAnsi="Arial" w:cs="Arial"/>
+        </w:rPr>
+        <w:t xml:space="preserve"> </w:t>
+      </w:r>
+      <w:r>
+        <w:rPr>
+          <w:rFonts w:ascii="Arial" w:hAnsi="Arial" w:cs="Arial"/>
+        </w:rPr>
+        <w:t xml:space="preserve">extant </w:t>
+      </w:r>
+      <w:r>
+        <w:rPr>
+          <w:rFonts w:ascii="Arial" w:hAnsi="Arial" w:cs="Arial"/>
+        </w:rPr>
+        <w:t xml:space="preserve">species </w:t>
+      </w:r>
+      <w:r>
+        <w:rPr>
+          <w:rFonts w:ascii="Arial" w:hAnsi="Arial" w:cs="Arial"/>
+        </w:rPr>
+        <w:t>(</w:t>
+      </w:r>
+      <w:r>
+        <w:rPr>
+          <w:rFonts w:ascii="Arial" w:hAnsi="Arial" w:cs="Arial"/>
+        </w:rPr>
+        <w:t>90</w:t>
+      </w:r>
+      <w:r>
+        <w:rPr>
+          <w:rFonts w:ascii="Arial" w:hAnsi="Arial" w:cs="Arial"/>
+        </w:rPr>
+        <w:t>.3%</w:t>
+      </w:r>
+      <w:r>
+        <w:rPr>
+          <w:rFonts w:ascii="Arial" w:hAnsi="Arial" w:cs="Arial"/>
+        </w:rPr>
+        <w:t>)</w:t>
+      </w:r>
+      <w:r>
+        <w:rPr>
+          <w:rFonts w:ascii="Arial" w:hAnsi="Arial" w:cs="Arial"/>
+        </w:rPr>
+        <w:t xml:space="preserve"> – a coverage of ~</w:t>
       </w:r>
       <w:r>
         <w:rPr>
@@ -844,31 +1594,123 @@
         <w:rPr>
           <w:rFonts w:ascii="Arial" w:hAnsi="Arial" w:cs="Arial"/>
         </w:rPr>
+        <w:t>2</w:t>
+      </w:r>
+      <w:r>
+        <w:rPr>
+          <w:rFonts w:ascii="Arial" w:hAnsi="Arial" w:cs="Arial"/>
+        </w:rPr>
+        <w:t xml:space="preserve">% of all extant </w:t>
+      </w:r>
+      <w:r>
+        <w:rPr>
+          <w:rFonts w:ascii="Arial" w:hAnsi="Arial" w:cs="Arial"/>
+        </w:rPr>
+        <w:t>species in the order</w:t>
+      </w:r>
+      <w:r>
+        <w:rPr>
+          <w:rFonts w:ascii="Arial" w:hAnsi="Arial" w:cs="Arial"/>
+        </w:rPr>
+        <w:t xml:space="preserve"> (excluding Pinnipedia)</w:t>
+      </w:r>
+      <w:r>
+        <w:rPr>
+          <w:rFonts w:ascii="Arial" w:hAnsi="Arial" w:cs="Arial"/>
+        </w:rPr>
+        <w:t>.</w:t>
+      </w:r>
+      <w:r>
+        <w:rPr>
+          <w:rFonts w:ascii="Arial" w:hAnsi="Arial" w:cs="Arial"/>
+        </w:rPr>
         <w:t xml:space="preserve"> </w:t>
       </w:r>
       <w:r>
         <w:rPr>
           <w:rFonts w:ascii="Arial" w:hAnsi="Arial" w:cs="Arial"/>
         </w:rPr>
-        <w:t xml:space="preserve">terrestrial </w:t>
-      </w:r>
-      <w:r>
-        <w:rPr>
-          <w:rFonts w:ascii="Arial" w:hAnsi="Arial" w:cs="Arial"/>
-        </w:rPr>
-        <w:t xml:space="preserve">carnivoran </w:t>
-      </w:r>
-      <w:r>
-        <w:rPr>
-          <w:rFonts w:ascii="Arial" w:hAnsi="Arial" w:cs="Arial"/>
-        </w:rPr>
-        <w:t>species</w:t>
-      </w:r>
-      <w:r>
-        <w:rPr>
-          <w:rFonts w:ascii="Arial" w:hAnsi="Arial" w:cs="Arial"/>
-        </w:rPr>
-        <w:t xml:space="preserve"> above XX kg (excluding pinnipeds)</w:t>
+        <w:t>Additionally, we used information on which biogeographic region the species were found from the Ecoregister.</w:t>
+      </w:r>
+    </w:p>
+    <w:p>
+      <w:pPr>
+        <w:jc w:val="both"/>
+        <w:rPr>
+          <w:rFonts w:ascii="Arial" w:hAnsi="Arial" w:cs="Arial"/>
+        </w:rPr>
+      </w:pPr>
+      <w:r>
+        <w:rPr>
+          <w:rFonts w:ascii="Arial" w:hAnsi="Arial" w:cs="Arial"/>
+        </w:rPr>
+        <w:t>Moreover</w:t>
+      </w:r>
+      <w:r>
+        <w:rPr>
+          <w:rFonts w:ascii="Arial" w:hAnsi="Arial" w:cs="Arial"/>
+        </w:rPr>
+        <w:t>, we collated data on brain size, EQ, locomotor type</w:t>
+      </w:r>
+      <w:r>
+        <w:rPr>
+          <w:rFonts w:ascii="Arial" w:hAnsi="Arial" w:cs="Arial"/>
+        </w:rPr>
+        <w:t>,</w:t>
+      </w:r>
+      <w:r>
+        <w:rPr>
+          <w:rFonts w:ascii="Arial" w:hAnsi="Arial" w:cs="Arial"/>
+        </w:rPr>
+        <w:t xml:space="preserve"> activity period,</w:t>
+      </w:r>
+      <w:r>
+        <w:rPr>
+          <w:rFonts w:ascii="Arial" w:hAnsi="Arial" w:cs="Arial"/>
+        </w:rPr>
+        <w:t xml:space="preserve"> social complexity, group size, gestation length, interbirth interval, weaning age,</w:t>
+      </w:r>
+      <w:r>
+        <w:rPr>
+          <w:rFonts w:ascii="Arial" w:hAnsi="Arial" w:cs="Arial"/>
+        </w:rPr>
+        <w:t xml:space="preserve"> and litter size from literature sources (see TABLE X for details and sources) and calculated abundance,</w:t>
+      </w:r>
+      <w:r>
+        <w:rPr>
+          <w:rFonts w:ascii="Arial" w:hAnsi="Arial" w:cs="Arial"/>
+        </w:rPr>
+        <w:t xml:space="preserve"> and</w:t>
+      </w:r>
+      <w:r>
+        <w:rPr>
+          <w:rFonts w:ascii="Arial" w:hAnsi="Arial" w:cs="Arial"/>
+        </w:rPr>
+        <w:t xml:space="preserve"> Shannon and Simpson </w:t>
+      </w:r>
+      <w:r>
+        <w:rPr>
+          <w:rFonts w:ascii="Arial" w:hAnsi="Arial" w:cs="Arial"/>
+        </w:rPr>
+        <w:t>indices</w:t>
+      </w:r>
+      <w:r>
+        <w:rPr>
+          <w:rFonts w:ascii="Arial" w:hAnsi="Arial" w:cs="Arial"/>
+        </w:rPr>
+        <w:t xml:space="preserve"> of diet diversity based on primary data</w:t>
+      </w:r>
+      <w:r>
+        <w:rPr>
+          <w:rFonts w:ascii="Arial" w:hAnsi="Arial" w:cs="Arial"/>
+        </w:rPr>
+        <w:t xml:space="preserve"> (scat and camera-traps)</w:t>
+      </w:r>
+      <w:r>
+        <w:rPr>
+          <w:rFonts w:ascii="Arial" w:hAnsi="Arial" w:cs="Arial"/>
+        </w:rPr>
+        <w:t xml:space="preserve"> from the Ecoregister.</w:t>
       </w:r>
       <w:r>
         <w:rPr>
@@ -880,121 +1722,155 @@
         <w:rPr>
           <w:rFonts w:ascii="Arial" w:hAnsi="Arial" w:cs="Arial"/>
         </w:rPr>
-        <w:t xml:space="preserve">available </w:t>
-      </w:r>
-      <w:r>
-        <w:rPr>
-          <w:rFonts w:ascii="Arial" w:hAnsi="Arial" w:cs="Arial"/>
-        </w:rPr>
-        <w:t>in</w:t>
-      </w:r>
-      <w:r>
-        <w:rPr>
-          <w:rFonts w:ascii="Arial" w:hAnsi="Arial" w:cs="Arial"/>
-        </w:rPr>
-        <w:t xml:space="preserve"> the </w:t>
-      </w:r>
-      <w:r>
-        <w:rPr>
-          <w:rFonts w:ascii="Arial" w:hAnsi="Arial" w:cs="Arial"/>
-        </w:rPr>
-        <w:t>E</w:t>
-      </w:r>
-      <w:r>
-        <w:rPr>
-          <w:rFonts w:ascii="Arial" w:hAnsi="Arial" w:cs="Arial"/>
-        </w:rPr>
-        <w:t>coregister</w:t>
-      </w:r>
-      <w:r>
-        <w:rPr>
-          <w:rFonts w:ascii="Arial" w:hAnsi="Arial" w:cs="Arial"/>
-        </w:rPr>
-        <w:t xml:space="preserve"> (</w:t>
-      </w:r>
-      <w:r>
-        <w:rPr>
-          <w:rFonts w:ascii="Arial" w:hAnsi="Arial" w:cs="Arial"/>
-        </w:rPr>
-        <w:t>http://ecoregister.org</w:t>
-      </w:r>
-      <w:r>
-        <w:rPr>
-          <w:rFonts w:ascii="Arial" w:hAnsi="Arial" w:cs="Arial"/>
-        </w:rPr>
-        <w:t>)</w:t>
-      </w:r>
-      <w:r>
-        <w:rPr>
-          <w:rFonts w:ascii="Arial" w:hAnsi="Arial" w:cs="Arial"/>
-        </w:rPr>
-        <w:t xml:space="preserve">. </w:t>
-      </w:r>
-      <w:r>
-        <w:rPr>
-          <w:rFonts w:ascii="Arial" w:hAnsi="Arial" w:cs="Arial"/>
-        </w:rPr>
-        <w:t>F</w:t>
-      </w:r>
-      <w:r>
-        <w:rPr>
-          <w:rFonts w:ascii="Arial" w:hAnsi="Arial" w:cs="Arial"/>
-        </w:rPr>
-        <w:t>our</w:t>
-      </w:r>
-      <w:r>
-        <w:rPr>
-          <w:rFonts w:ascii="Arial" w:hAnsi="Arial" w:cs="Arial"/>
-        </w:rPr>
-        <w:t xml:space="preserve"> variables of interest were</w:t>
-      </w:r>
-      <w:r>
-        <w:rPr>
-          <w:rFonts w:ascii="Arial" w:hAnsi="Arial" w:cs="Arial"/>
-        </w:rPr>
-        <w:t xml:space="preserve"> obtained by averaging the observed </w:t>
-      </w:r>
-      <w:r>
-        <w:rPr>
-          <w:rFonts w:ascii="Arial" w:hAnsi="Arial" w:cs="Arial"/>
-        </w:rPr>
-        <w:t xml:space="preserve">values per species </w:t>
-      </w:r>
-      <w:r>
-        <w:rPr>
-          <w:rFonts w:ascii="Arial" w:hAnsi="Arial" w:cs="Arial"/>
-        </w:rPr>
-        <w:t>f</w:t>
-      </w:r>
-      <w:r>
-        <w:rPr>
-          <w:rFonts w:ascii="Arial" w:hAnsi="Arial" w:cs="Arial"/>
-        </w:rPr>
-        <w:t>or</w:t>
-      </w:r>
-      <w:r>
-        <w:rPr>
-          <w:rFonts w:ascii="Arial" w:hAnsi="Arial" w:cs="Arial"/>
-        </w:rPr>
-        <w:t xml:space="preserve"> 934 observations </w:t>
-      </w:r>
-      <w:r>
-        <w:rPr>
-          <w:rFonts w:ascii="Arial" w:hAnsi="Arial" w:cs="Arial"/>
-        </w:rPr>
-        <w:t>over</w:t>
-      </w:r>
-      <w:r>
-        <w:rPr>
-          <w:rFonts w:ascii="Arial" w:hAnsi="Arial" w:cs="Arial"/>
-        </w:rPr>
-        <w:t xml:space="preserve"> 195 sites</w:t>
-      </w:r>
-      <w:r>
-        <w:rPr>
-          <w:rFonts w:ascii="Arial" w:hAnsi="Arial" w:cs="Arial"/>
-        </w:rPr>
-        <w:t xml:space="preserve"> from all continents</w:t>
+        <w:t>Scat categories in the Ecoregister include</w:t>
+      </w:r>
+      <w:r>
+        <w:rPr>
+          <w:rFonts w:ascii="Arial" w:hAnsi="Arial" w:cs="Arial"/>
+        </w:rPr>
+        <w:t xml:space="preserve"> traces of</w:t>
+      </w:r>
+      <w:r>
+        <w:rPr>
+          <w:rFonts w:ascii="Arial" w:hAnsi="Arial" w:cs="Arial"/>
+        </w:rPr>
+        <w:t xml:space="preserve"> vertebrates (mammal</w:t>
+      </w:r>
+      <w:r>
+        <w:rPr>
+          <w:rFonts w:ascii="Arial" w:hAnsi="Arial" w:cs="Arial"/>
+        </w:rPr>
+        <w:t>s</w:t>
+      </w:r>
+      <w:r>
+        <w:rPr>
+          <w:rFonts w:ascii="Arial" w:hAnsi="Arial" w:cs="Arial"/>
+        </w:rPr>
+        <w:t>, bird</w:t>
+      </w:r>
+      <w:r>
+        <w:rPr>
+          <w:rFonts w:ascii="Arial" w:hAnsi="Arial" w:cs="Arial"/>
+        </w:rPr>
+        <w:t>s</w:t>
+      </w:r>
+      <w:r>
+        <w:rPr>
+          <w:rFonts w:ascii="Arial" w:hAnsi="Arial" w:cs="Arial"/>
+        </w:rPr>
+        <w:t>, reptile</w:t>
+      </w:r>
+      <w:r>
+        <w:rPr>
+          <w:rFonts w:ascii="Arial" w:hAnsi="Arial" w:cs="Arial"/>
+        </w:rPr>
+        <w:t>s</w:t>
+      </w:r>
+      <w:r>
+        <w:rPr>
+          <w:rFonts w:ascii="Arial" w:hAnsi="Arial" w:cs="Arial"/>
+        </w:rPr>
+        <w:t>), invertebrates (arthropod</w:t>
+      </w:r>
+      <w:r>
+        <w:rPr>
+          <w:rFonts w:ascii="Arial" w:hAnsi="Arial" w:cs="Arial"/>
+        </w:rPr>
+        <w:t>s</w:t>
+      </w:r>
+      <w:r>
+        <w:rPr>
+          <w:rFonts w:ascii="Arial" w:hAnsi="Arial" w:cs="Arial"/>
+        </w:rPr>
+        <w:t>, arachnid</w:t>
+      </w:r>
+      <w:r>
+        <w:rPr>
+          <w:rFonts w:ascii="Arial" w:hAnsi="Arial" w:cs="Arial"/>
+        </w:rPr>
+        <w:t>s</w:t>
+      </w:r>
+      <w:r>
+        <w:rPr>
+          <w:rFonts w:ascii="Arial" w:hAnsi="Arial" w:cs="Arial"/>
+        </w:rPr>
+        <w:t>, insect</w:t>
+      </w:r>
+      <w:r>
+        <w:rPr>
+          <w:rFonts w:ascii="Arial" w:hAnsi="Arial" w:cs="Arial"/>
+        </w:rPr>
+        <w:t>s</w:t>
+      </w:r>
+      <w:r>
+        <w:rPr>
+          <w:rFonts w:ascii="Arial" w:hAnsi="Arial" w:cs="Arial"/>
+        </w:rPr>
+        <w:t>), fruit, plant, aquatic (annelid, mollusc) and fungi. They were obtained from 134 observations from 103 different sites, based on the composition of between 12 and 3878 scats per site. Scat composition was subsequently recategorized using k-means clustering, resulting in 6 different diet categories: 1-6…[describe]</w:t>
+      </w:r>
+    </w:p>
+    <w:p>
+      <w:pPr>
+        <w:jc w:val="both"/>
+        <w:rPr>
+          <w:rFonts w:ascii="Arial" w:hAnsi="Arial" w:cs="Arial"/>
+        </w:rPr>
+      </w:pPr>
+      <w:r>
+        <w:rPr>
+          <w:rFonts w:ascii="Arial" w:hAnsi="Arial" w:cs="Arial"/>
+        </w:rPr>
+        <w:t xml:space="preserve">Shannon and Simpson indices of diet (diversity of </w:t>
+      </w:r>
+      <w:r>
+        <w:rPr>
+          <w:rFonts w:ascii="Arial" w:hAnsi="Arial" w:cs="Arial"/>
+        </w:rPr>
+        <w:t>food sources in the scat</w:t>
+      </w:r>
+      <w:r>
+        <w:rPr>
+          <w:rFonts w:ascii="Arial" w:hAnsi="Arial" w:cs="Arial"/>
+        </w:rPr>
+        <w:t xml:space="preserve">) were calculated using the package vegan (see Table X). Species’ abundance was calculated using data from camera-traps available in the Ecoregister using the following formula: </w:t>
+      </w:r>
+    </w:p>
+    <w:p>
+      <w:pPr>
+        <w:jc w:val="both"/>
+        <w:rPr>
+          <w:rFonts w:ascii="Arial" w:hAnsi="Arial" w:cs="Arial"/>
+        </w:rPr>
+      </w:pPr>
+      <w:r>
+        <w:rPr>
+          <w:rFonts w:ascii="Arial" w:hAnsi="Arial" w:cs="Arial"/>
+        </w:rPr>
+        <w:t xml:space="preserve">(count </w:t>
+      </w:r>
+      <w:r>
+        <w:rPr>
+          <w:rFonts w:ascii="Arial" w:hAnsi="Arial" w:cs="Arial"/>
+        </w:rPr>
+        <w:t>–</w:t>
+      </w:r>
+      <w:r>
+        <w:rPr>
+          <w:rFonts w:ascii="Arial" w:hAnsi="Arial" w:cs="Arial"/>
+        </w:rPr>
+        <w:t xml:space="preserve"> number</w:t>
+      </w:r>
+      <w:r>
+        <w:rPr>
+          <w:rFonts w:ascii="Arial" w:hAnsi="Arial" w:cs="Arial"/>
+        </w:rPr>
+        <w:t xml:space="preserve"> of sites</w:t>
+      </w:r>
+      <w:r>
+        <w:rPr>
+          <w:rFonts w:ascii="Arial" w:hAnsi="Arial" w:cs="Arial"/>
+        </w:rPr>
+        <w:t>) / (count</w:t>
       </w:r>
       <w:r>
         <w:rPr>
@@ -1006,67 +1882,119 @@
         <w:rPr>
           <w:rFonts w:ascii="Arial" w:hAnsi="Arial" w:cs="Arial"/>
         </w:rPr>
-        <w:t>- b</w:t>
-      </w:r>
-      <w:r>
-        <w:rPr>
-          <w:rFonts w:ascii="Arial" w:hAnsi="Arial" w:cs="Arial"/>
-        </w:rPr>
-        <w:t xml:space="preserve">ody mass, </w:t>
-      </w:r>
-      <w:r>
-        <w:rPr>
-          <w:rFonts w:ascii="Arial" w:hAnsi="Arial" w:cs="Arial"/>
-        </w:rPr>
-        <w:t>h</w:t>
-      </w:r>
-      <w:r>
-        <w:rPr>
-          <w:rFonts w:ascii="Arial" w:hAnsi="Arial" w:cs="Arial"/>
-        </w:rPr>
-        <w:t xml:space="preserve">ome range, </w:t>
-      </w:r>
-      <w:r>
-        <w:rPr>
-          <w:rFonts w:ascii="Arial" w:hAnsi="Arial" w:cs="Arial"/>
-        </w:rPr>
-        <w:t>basal metabolic rate (</w:t>
-      </w:r>
-      <w:r>
-        <w:rPr>
-          <w:rFonts w:ascii="Arial" w:hAnsi="Arial" w:cs="Arial"/>
-        </w:rPr>
-        <w:t>BMR</w:t>
-      </w:r>
-      <w:r>
-        <w:rPr>
-          <w:rFonts w:ascii="Arial" w:hAnsi="Arial" w:cs="Arial"/>
-        </w:rPr>
-        <w:t>)</w:t>
-      </w:r>
-      <w:r>
-        <w:rPr>
-          <w:rFonts w:ascii="Arial" w:hAnsi="Arial" w:cs="Arial"/>
-        </w:rPr>
-        <w:t xml:space="preserve">, </w:t>
-      </w:r>
-      <w:r>
-        <w:rPr>
-          <w:rFonts w:ascii="Arial" w:hAnsi="Arial" w:cs="Arial"/>
-        </w:rPr>
-        <w:t>d</w:t>
-      </w:r>
-      <w:r>
-        <w:rPr>
-          <w:rFonts w:ascii="Arial" w:hAnsi="Arial" w:cs="Arial"/>
-        </w:rPr>
-        <w:t>iet</w:t>
-      </w:r>
-      <w:r>
-        <w:rPr>
-          <w:rFonts w:ascii="Arial" w:hAnsi="Arial" w:cs="Arial"/>
-        </w:rPr>
-        <w:t>.</w:t>
+        <w:t>/ count per day) [CHECK THIS]</w:t>
+      </w:r>
+    </w:p>
+    <w:p>
+      <w:pPr>
+        <w:jc w:val="both"/>
+        <w:rPr>
+          <w:rFonts w:ascii="Arial" w:hAnsi="Arial" w:cs="Arial"/>
+        </w:rPr>
+      </w:pPr>
+      <w:r>
+        <w:rPr>
+          <w:rFonts w:ascii="Arial" w:hAnsi="Arial" w:cs="Arial"/>
+        </w:rPr>
+        <w:t>Data are censored at 1 photograph per study – in order to remove censorship we use a standard approach of ….. . This makes it possible for an abundance to approach 0.</w:t>
+      </w:r>
+    </w:p>
+    <w:p>
+      <w:pPr>
+        <w:jc w:val="both"/>
+        <w:rPr>
+          <w:rFonts w:ascii="Arial" w:hAnsi="Arial" w:cs="Arial"/>
+          <w:lang w:val="en-US"/>
+        </w:rPr>
+      </w:pPr>
+      <w:r>
+        <w:rPr>
+          <w:rFonts w:ascii="Arial" w:hAnsi="Arial" w:cs="Arial"/>
+        </w:rPr>
+        <w:t>&lt;the number of sites is the min number of photos needed&gt;</w:t>
+      </w:r>
+    </w:p>
+    <w:p>
+      <w:pPr>
+        <w:jc w:val="both"/>
+        <w:rPr>
+          <w:rFonts w:ascii="Arial" w:hAnsi="Arial" w:cs="Arial"/>
+        </w:rPr>
+      </w:pPr>
+      <w:r>
+        <w:rPr>
+          <w:rFonts w:ascii="Arial" w:hAnsi="Arial" w:cs="Arial"/>
+        </w:rPr>
+        <w:t>Due to high collinearity</w:t>
+      </w:r>
+      <w:r>
+        <w:rPr>
+          <w:rFonts w:ascii="Arial" w:hAnsi="Arial" w:cs="Arial"/>
+        </w:rPr>
+        <w:t xml:space="preserve"> ( Gibson Johnson)</w:t>
+      </w:r>
+      <w:r>
+        <w:rPr>
+          <w:rFonts w:ascii="Arial" w:hAnsi="Arial" w:cs="Arial"/>
+        </w:rPr>
+        <w:t xml:space="preserve"> we used only EQ and not brain volume, and for the same reason BMR was transformed to ‘residual BMR’ after a phylogenetic regression (pgls) on body size, and only the residuals were used in further analyses. A correlation table of all variables can be found in the supplement (Table XXX).</w:t>
+      </w:r>
+    </w:p>
+    <w:p>
+      <w:pPr>
+        <w:jc w:val="both"/>
+        <w:rPr>
+          <w:rFonts w:ascii="Arial" w:hAnsi="Arial" w:cs="Arial"/>
+        </w:rPr>
+      </w:pPr>
+      <w:r>
+        <w:rPr>
+          <w:rFonts w:ascii="Arial" w:hAnsi="Arial" w:cs="Arial"/>
+        </w:rPr>
+        <w:lastRenderedPageBreak/>
+        <w:t xml:space="preserve">All </w:t>
+      </w:r>
+      <w:r>
+        <w:rPr>
+          <w:rFonts w:ascii="Arial" w:hAnsi="Arial" w:cs="Arial"/>
+        </w:rPr>
+        <w:t xml:space="preserve">continuous </w:t>
+      </w:r>
+      <w:r>
+        <w:rPr>
+          <w:rFonts w:ascii="Arial" w:hAnsi="Arial" w:cs="Arial"/>
+        </w:rPr>
+        <w:t>variable</w:t>
+      </w:r>
+      <w:r>
+        <w:rPr>
+          <w:rFonts w:ascii="Arial" w:hAnsi="Arial" w:cs="Arial"/>
+        </w:rPr>
+        <w:t>s</w:t>
+      </w:r>
+      <w:r>
+        <w:rPr>
+          <w:rFonts w:ascii="Arial" w:hAnsi="Arial" w:cs="Arial"/>
+        </w:rPr>
+        <w:t xml:space="preserve"> were </w:t>
+      </w:r>
+      <w:r>
+        <w:rPr>
+          <w:rFonts w:ascii="Arial" w:hAnsi="Arial" w:cs="Arial"/>
+        </w:rPr>
+        <w:t>natural-</w:t>
+      </w:r>
+      <w:r>
+        <w:rPr>
+          <w:rFonts w:ascii="Arial" w:hAnsi="Arial" w:cs="Arial"/>
+        </w:rPr>
+        <w:t xml:space="preserve">log </w:t>
+      </w:r>
+      <w:r>
+        <w:rPr>
+          <w:rFonts w:ascii="Arial" w:hAnsi="Arial" w:cs="Arial"/>
+        </w:rPr>
+        <w:t>transformed</w:t>
       </w:r>
       <w:r>
         <w:rPr>
@@ -1078,1119 +2006,19 @@
         <w:rPr>
           <w:rFonts w:ascii="Arial" w:hAnsi="Arial" w:cs="Arial"/>
         </w:rPr>
-        <w:t>All</w:t>
-      </w:r>
-      <w:r>
-        <w:rPr>
-          <w:rFonts w:ascii="Arial" w:hAnsi="Arial" w:cs="Arial"/>
-        </w:rPr>
-        <w:t xml:space="preserve"> </w:t>
-      </w:r>
-      <w:r>
-        <w:rPr>
-          <w:rFonts w:ascii="Arial" w:hAnsi="Arial" w:cs="Arial"/>
-        </w:rPr>
-        <w:t>sites were dated</w:t>
-      </w:r>
-      <w:r>
-        <w:rPr>
-          <w:rFonts w:ascii="Arial" w:hAnsi="Arial" w:cs="Arial"/>
-        </w:rPr>
-        <w:t xml:space="preserve"> </w:t>
-      </w:r>
-      <w:r>
-        <w:rPr>
-          <w:rFonts w:ascii="Arial" w:hAnsi="Arial" w:cs="Arial"/>
-        </w:rPr>
-        <w:t xml:space="preserve">from </w:t>
-      </w:r>
-      <w:r>
-        <w:rPr>
-          <w:rFonts w:ascii="Arial" w:hAnsi="Arial" w:cs="Arial"/>
-        </w:rPr>
-        <w:t>Xya to Xya</w:t>
-      </w:r>
-      <w:r>
-        <w:rPr>
-          <w:rFonts w:ascii="Arial" w:hAnsi="Arial" w:cs="Arial"/>
-        </w:rPr>
-        <w:t xml:space="preserve"> (covering the late Pleistocene and Holocene)</w:t>
-      </w:r>
-      <w:r>
-        <w:rPr>
-          <w:rFonts w:ascii="Arial" w:hAnsi="Arial" w:cs="Arial"/>
-        </w:rPr>
-        <w:t xml:space="preserve"> and the final sample contained </w:t>
-      </w:r>
-      <w:r>
-        <w:rPr>
-          <w:rFonts w:ascii="Arial" w:hAnsi="Arial" w:cs="Arial"/>
-        </w:rPr>
-        <w:t>11</w:t>
-      </w:r>
-      <w:r>
-        <w:rPr>
-          <w:rFonts w:ascii="Arial" w:hAnsi="Arial" w:cs="Arial"/>
-        </w:rPr>
-        <w:t xml:space="preserve"> </w:t>
-      </w:r>
-      <w:r>
-        <w:rPr>
-          <w:rFonts w:ascii="Arial" w:hAnsi="Arial" w:cs="Arial"/>
-        </w:rPr>
-        <w:t xml:space="preserve">extinct </w:t>
-      </w:r>
-      <w:r>
-        <w:rPr>
-          <w:rFonts w:ascii="Arial" w:hAnsi="Arial" w:cs="Arial"/>
-        </w:rPr>
-        <w:t>species</w:t>
-      </w:r>
-      <w:r>
-        <w:rPr>
-          <w:rFonts w:ascii="Arial" w:hAnsi="Arial" w:cs="Arial"/>
-        </w:rPr>
-        <w:t xml:space="preserve"> (</w:t>
-      </w:r>
-      <w:r>
-        <w:rPr>
-          <w:rFonts w:ascii="Arial" w:hAnsi="Arial" w:cs="Arial"/>
-        </w:rPr>
-        <w:t>9.7</w:t>
-      </w:r>
-      <w:r>
-        <w:rPr>
-          <w:rFonts w:ascii="Arial" w:hAnsi="Arial" w:cs="Arial"/>
-        </w:rPr>
-        <w:t>%</w:t>
-      </w:r>
-      <w:r>
-        <w:rPr>
-          <w:rFonts w:ascii="Arial" w:hAnsi="Arial" w:cs="Arial"/>
-        </w:rPr>
-        <w:t>)</w:t>
-      </w:r>
-      <w:r>
-        <w:rPr>
-          <w:rFonts w:ascii="Arial" w:hAnsi="Arial" w:cs="Arial"/>
-        </w:rPr>
-        <w:t xml:space="preserve">, and </w:t>
-      </w:r>
-      <w:r>
-        <w:rPr>
-          <w:rFonts w:ascii="Arial" w:hAnsi="Arial" w:cs="Arial"/>
-        </w:rPr>
-        <w:t>103</w:t>
-      </w:r>
-      <w:r>
-        <w:rPr>
-          <w:rFonts w:ascii="Arial" w:hAnsi="Arial" w:cs="Arial"/>
-        </w:rPr>
-        <w:t xml:space="preserve"> </w:t>
-      </w:r>
-      <w:r>
-        <w:rPr>
-          <w:rFonts w:ascii="Arial" w:hAnsi="Arial" w:cs="Arial"/>
-        </w:rPr>
-        <w:t xml:space="preserve">extant </w:t>
-      </w:r>
-      <w:r>
-        <w:rPr>
-          <w:rFonts w:ascii="Arial" w:hAnsi="Arial" w:cs="Arial"/>
-        </w:rPr>
-        <w:t xml:space="preserve">species </w:t>
-      </w:r>
-      <w:r>
-        <w:rPr>
-          <w:rFonts w:ascii="Arial" w:hAnsi="Arial" w:cs="Arial"/>
-        </w:rPr>
-        <w:t>(</w:t>
-      </w:r>
-      <w:r>
-        <w:rPr>
-          <w:rFonts w:ascii="Arial" w:hAnsi="Arial" w:cs="Arial"/>
-        </w:rPr>
-        <w:t>90</w:t>
-      </w:r>
-      <w:r>
-        <w:rPr>
-          <w:rFonts w:ascii="Arial" w:hAnsi="Arial" w:cs="Arial"/>
-        </w:rPr>
-        <w:t>.3%</w:t>
-      </w:r>
-      <w:r>
-        <w:rPr>
-          <w:rFonts w:ascii="Arial" w:hAnsi="Arial" w:cs="Arial"/>
-        </w:rPr>
-        <w:t>)</w:t>
-      </w:r>
-      <w:r>
-        <w:rPr>
-          <w:rFonts w:ascii="Arial" w:hAnsi="Arial" w:cs="Arial"/>
-        </w:rPr>
-        <w:t xml:space="preserve"> – a coverage of ~</w:t>
-      </w:r>
-      <w:r>
-        <w:rPr>
-          <w:rFonts w:ascii="Arial" w:hAnsi="Arial" w:cs="Arial"/>
-        </w:rPr>
-        <w:t>4</w:t>
-      </w:r>
-      <w:r>
-        <w:rPr>
-          <w:rFonts w:ascii="Arial" w:hAnsi="Arial" w:cs="Arial"/>
-        </w:rPr>
-        <w:t>2</w:t>
-      </w:r>
-      <w:r>
-        <w:rPr>
-          <w:rFonts w:ascii="Arial" w:hAnsi="Arial" w:cs="Arial"/>
-        </w:rPr>
-        <w:t xml:space="preserve">% of all extant </w:t>
-      </w:r>
-      <w:r>
-        <w:rPr>
-          <w:rFonts w:ascii="Arial" w:hAnsi="Arial" w:cs="Arial"/>
-        </w:rPr>
-        <w:t>species in the order</w:t>
-      </w:r>
-      <w:r>
-        <w:rPr>
-          <w:rFonts w:ascii="Arial" w:hAnsi="Arial" w:cs="Arial"/>
-        </w:rPr>
-        <w:t xml:space="preserve"> (excluding Pinnipedia)</w:t>
-      </w:r>
-      <w:r>
-        <w:rPr>
-          <w:rFonts w:ascii="Arial" w:hAnsi="Arial" w:cs="Arial"/>
-        </w:rPr>
-        <w:t>.</w:t>
-      </w:r>
-      <w:r>
-        <w:rPr>
-          <w:rFonts w:ascii="Arial" w:hAnsi="Arial" w:cs="Arial"/>
-        </w:rPr>
-        <w:t xml:space="preserve"> </w:t>
-      </w:r>
-      <w:r>
-        <w:rPr>
-          <w:rFonts w:ascii="Arial" w:hAnsi="Arial" w:cs="Arial"/>
-        </w:rPr>
-        <w:t>Additionally, we used information on which biogeographic region the species were found from the Ecoregister.</w:t>
-      </w:r>
-    </w:p>
-    <w:p>
-      <w:pPr>
-        <w:jc w:val="both"/>
-        <w:rPr>
-          <w:rFonts w:ascii="Arial" w:hAnsi="Arial" w:cs="Arial"/>
-        </w:rPr>
-      </w:pPr>
-      <w:r>
-        <w:rPr>
-          <w:rFonts w:ascii="Arial" w:hAnsi="Arial" w:cs="Arial"/>
-        </w:rPr>
-        <w:t>Moreover</w:t>
-      </w:r>
-      <w:r>
-        <w:rPr>
-          <w:rFonts w:ascii="Arial" w:hAnsi="Arial" w:cs="Arial"/>
-        </w:rPr>
-        <w:t>, we collated data on brain size, EQ, locomotor type</w:t>
-      </w:r>
-      <w:r>
-        <w:rPr>
-          <w:rFonts w:ascii="Arial" w:hAnsi="Arial" w:cs="Arial"/>
-        </w:rPr>
-        <w:t>,</w:t>
-      </w:r>
-      <w:r>
-        <w:rPr>
-          <w:rFonts w:ascii="Arial" w:hAnsi="Arial" w:cs="Arial"/>
-        </w:rPr>
-        <w:t xml:space="preserve"> activity period,</w:t>
-      </w:r>
-      <w:r>
-        <w:rPr>
-          <w:rFonts w:ascii="Arial" w:hAnsi="Arial" w:cs="Arial"/>
-        </w:rPr>
-        <w:t xml:space="preserve"> social complexity, group size, gestation length, interbirth interval, weaning age,</w:t>
-      </w:r>
-      <w:r>
-        <w:rPr>
-          <w:rFonts w:ascii="Arial" w:hAnsi="Arial" w:cs="Arial"/>
-        </w:rPr>
-        <w:t xml:space="preserve"> and litter size from literature sources (see TABLE X for details and sources) and calculated abundance,</w:t>
-      </w:r>
-      <w:r>
-        <w:rPr>
-          <w:rFonts w:ascii="Arial" w:hAnsi="Arial" w:cs="Arial"/>
-        </w:rPr>
-        <w:t xml:space="preserve"> and</w:t>
-      </w:r>
-      <w:r>
-        <w:rPr>
-          <w:rFonts w:ascii="Arial" w:hAnsi="Arial" w:cs="Arial"/>
-        </w:rPr>
-        <w:t xml:space="preserve"> Shannon and Simpson </w:t>
-      </w:r>
-      <w:r>
-        <w:rPr>
-          <w:rFonts w:ascii="Arial" w:hAnsi="Arial" w:cs="Arial"/>
-        </w:rPr>
-        <w:t>indices</w:t>
-      </w:r>
-      <w:r>
-        <w:rPr>
-          <w:rFonts w:ascii="Arial" w:hAnsi="Arial" w:cs="Arial"/>
-        </w:rPr>
-        <w:t xml:space="preserve"> of diet diversity based on primary data</w:t>
-      </w:r>
-      <w:r>
-        <w:rPr>
-          <w:rFonts w:ascii="Arial" w:hAnsi="Arial" w:cs="Arial"/>
-        </w:rPr>
-        <w:t xml:space="preserve"> (scat and camera-traps)</w:t>
-      </w:r>
-      <w:r>
-        <w:rPr>
-          <w:rFonts w:ascii="Arial" w:hAnsi="Arial" w:cs="Arial"/>
-        </w:rPr>
-        <w:t xml:space="preserve"> from the Ecoregister.</w:t>
-      </w:r>
-      <w:r>
-        <w:rPr>
-          <w:rFonts w:ascii="Arial" w:hAnsi="Arial" w:cs="Arial"/>
-        </w:rPr>
-        <w:t xml:space="preserve"> </w:t>
-      </w:r>
-      <w:r>
-        <w:rPr>
-          <w:rFonts w:ascii="Arial" w:hAnsi="Arial" w:cs="Arial"/>
-        </w:rPr>
-        <w:t>Scat categories in the Ecoregister include</w:t>
-      </w:r>
-      <w:r>
-        <w:rPr>
-          <w:rFonts w:ascii="Arial" w:hAnsi="Arial" w:cs="Arial"/>
-        </w:rPr>
-        <w:t xml:space="preserve"> traces of</w:t>
-      </w:r>
-      <w:r>
-        <w:rPr>
-          <w:rFonts w:ascii="Arial" w:hAnsi="Arial" w:cs="Arial"/>
-        </w:rPr>
-        <w:t xml:space="preserve"> vertebrates (mammal</w:t>
-      </w:r>
-      <w:r>
-        <w:rPr>
-          <w:rFonts w:ascii="Arial" w:hAnsi="Arial" w:cs="Arial"/>
-        </w:rPr>
-        <w:t>s</w:t>
-      </w:r>
-      <w:r>
-        <w:rPr>
-          <w:rFonts w:ascii="Arial" w:hAnsi="Arial" w:cs="Arial"/>
-        </w:rPr>
-        <w:t>, bird</w:t>
-      </w:r>
-      <w:r>
-        <w:rPr>
-          <w:rFonts w:ascii="Arial" w:hAnsi="Arial" w:cs="Arial"/>
-        </w:rPr>
-        <w:t>s</w:t>
-      </w:r>
-      <w:r>
-        <w:rPr>
-          <w:rFonts w:ascii="Arial" w:hAnsi="Arial" w:cs="Arial"/>
-        </w:rPr>
-        <w:t>, reptile</w:t>
-      </w:r>
-      <w:r>
-        <w:rPr>
-          <w:rFonts w:ascii="Arial" w:hAnsi="Arial" w:cs="Arial"/>
-        </w:rPr>
-        <w:t>s</w:t>
-      </w:r>
-      <w:r>
-        <w:rPr>
-          <w:rFonts w:ascii="Arial" w:hAnsi="Arial" w:cs="Arial"/>
-        </w:rPr>
-        <w:t>), invertebrates (arthropod</w:t>
-      </w:r>
-      <w:r>
-        <w:rPr>
-          <w:rFonts w:ascii="Arial" w:hAnsi="Arial" w:cs="Arial"/>
-        </w:rPr>
-        <w:t>s</w:t>
-      </w:r>
-      <w:r>
-        <w:rPr>
-          <w:rFonts w:ascii="Arial" w:hAnsi="Arial" w:cs="Arial"/>
-        </w:rPr>
-        <w:t>, arachnid</w:t>
-      </w:r>
-      <w:r>
-        <w:rPr>
-          <w:rFonts w:ascii="Arial" w:hAnsi="Arial" w:cs="Arial"/>
-        </w:rPr>
-        <w:t>s</w:t>
-      </w:r>
-      <w:r>
-        <w:rPr>
-          <w:rFonts w:ascii="Arial" w:hAnsi="Arial" w:cs="Arial"/>
-        </w:rPr>
-        <w:t>, insect</w:t>
-      </w:r>
-      <w:r>
-        <w:rPr>
-          <w:rFonts w:ascii="Arial" w:hAnsi="Arial" w:cs="Arial"/>
-        </w:rPr>
-        <w:t>s</w:t>
-      </w:r>
-      <w:r>
-        <w:rPr>
-          <w:rFonts w:ascii="Arial" w:hAnsi="Arial" w:cs="Arial"/>
-        </w:rPr>
-        <w:t>), fruit, plant, aquatic (annelid, mollusc) and fungi. They were obtained from 134 observations from 103 different sites, based on the composition of between 12 and 3878 scats per site. Scat composition was subsequently recategorized using k-means clustering, resulting in 6 different diet categories: 1-6…[describe]</w:t>
-      </w:r>
-    </w:p>
-    <w:p>
-      <w:pPr>
-        <w:jc w:val="both"/>
-        <w:rPr>
-          <w:rFonts w:ascii="Arial" w:hAnsi="Arial" w:cs="Arial"/>
-        </w:rPr>
-      </w:pPr>
-      <w:r>
-        <w:rPr>
-          <w:rFonts w:ascii="Arial" w:hAnsi="Arial" w:cs="Arial"/>
-        </w:rPr>
-        <w:t xml:space="preserve">Shannon and Simpson indices of diet (diversity of </w:t>
-      </w:r>
-      <w:r>
-        <w:rPr>
-          <w:rFonts w:ascii="Arial" w:hAnsi="Arial" w:cs="Arial"/>
-        </w:rPr>
-        <w:t>food sources in the scat</w:t>
-      </w:r>
-      <w:r>
-        <w:rPr>
-          <w:rFonts w:ascii="Arial" w:hAnsi="Arial" w:cs="Arial"/>
-        </w:rPr>
-        <w:t xml:space="preserve">) were calculated using the package vegan (see Table X). Species’ abundance was calculated using data from camera-traps available in the Ecoregister using the following formula: </w:t>
-      </w:r>
-    </w:p>
-    <w:p>
-      <w:pPr>
-        <w:jc w:val="both"/>
-        <w:rPr>
-          <w:rFonts w:ascii="Arial" w:hAnsi="Arial" w:cs="Arial"/>
-        </w:rPr>
-      </w:pPr>
-      <w:r>
-        <w:rPr>
-          <w:rFonts w:ascii="Arial" w:hAnsi="Arial" w:cs="Arial"/>
-        </w:rPr>
-        <w:lastRenderedPageBreak/>
-        <w:t xml:space="preserve">(count </w:t>
-      </w:r>
-      <w:r>
-        <w:rPr>
-          <w:rFonts w:ascii="Arial" w:hAnsi="Arial" w:cs="Arial"/>
-        </w:rPr>
-        <w:t>–</w:t>
-      </w:r>
-      <w:r>
-        <w:rPr>
-          <w:rFonts w:ascii="Arial" w:hAnsi="Arial" w:cs="Arial"/>
-        </w:rPr>
-        <w:t xml:space="preserve"> number</w:t>
-      </w:r>
-      <w:r>
-        <w:rPr>
-          <w:rFonts w:ascii="Arial" w:hAnsi="Arial" w:cs="Arial"/>
-        </w:rPr>
-        <w:t xml:space="preserve"> of sites</w:t>
-      </w:r>
-      <w:r>
-        <w:rPr>
-          <w:rFonts w:ascii="Arial" w:hAnsi="Arial" w:cs="Arial"/>
-        </w:rPr>
-        <w:t>) / (count</w:t>
-      </w:r>
-      <w:r>
-        <w:rPr>
-          <w:rFonts w:ascii="Arial" w:hAnsi="Arial" w:cs="Arial"/>
-        </w:rPr>
-        <w:t xml:space="preserve"> </w:t>
-      </w:r>
-      <w:r>
-        <w:rPr>
-          <w:rFonts w:ascii="Arial" w:hAnsi="Arial" w:cs="Arial"/>
-        </w:rPr>
-        <w:t>/ count per day) [CHECK THIS]</w:t>
-      </w:r>
-    </w:p>
-    <w:p>
-      <w:pPr>
-        <w:jc w:val="both"/>
-        <w:rPr>
-          <w:rFonts w:ascii="Arial" w:hAnsi="Arial" w:cs="Arial"/>
-        </w:rPr>
-      </w:pPr>
-      <w:r>
-        <w:rPr>
-          <w:rFonts w:ascii="Arial" w:hAnsi="Arial" w:cs="Arial"/>
-        </w:rPr>
-        <w:t>Data are censored at 1 photograph per study – in order to remove censorship we use a standard approach of ….. . This makes it possible for an abundance to approach 0.</w:t>
-      </w:r>
-    </w:p>
-    <w:p>
-      <w:pPr>
-        <w:jc w:val="both"/>
-        <w:rPr>
-          <w:rFonts w:ascii="Arial" w:hAnsi="Arial" w:cs="Arial"/>
-          <w:lang w:val="en-US"/>
-        </w:rPr>
-      </w:pPr>
-      <w:r>
-        <w:rPr>
-          <w:rFonts w:ascii="Arial" w:hAnsi="Arial" w:cs="Arial"/>
-        </w:rPr>
-        <w:t>&lt;the number of sites is the min number of photos needed&gt;</w:t>
-      </w:r>
-    </w:p>
-    <w:p>
-      <w:pPr>
-        <w:jc w:val="both"/>
-        <w:rPr>
-          <w:rFonts w:ascii="Arial" w:hAnsi="Arial" w:cs="Arial"/>
-        </w:rPr>
-      </w:pPr>
-      <w:r>
-        <w:rPr>
-          <w:rFonts w:ascii="Arial" w:hAnsi="Arial" w:cs="Arial"/>
-        </w:rPr>
-        <w:t xml:space="preserve">Furthermore, we obtained </w:t>
-      </w:r>
-      <w:r>
-        <w:rPr>
-          <w:rFonts w:ascii="Arial" w:hAnsi="Arial" w:cs="Arial"/>
-        </w:rPr>
-        <w:t>the first</w:t>
-      </w:r>
-      <w:r>
-        <w:rPr>
-          <w:rFonts w:ascii="Arial" w:hAnsi="Arial" w:cs="Arial"/>
-        </w:rPr>
-        <w:t xml:space="preserve"> </w:t>
-      </w:r>
-      <w:r>
-        <w:rPr>
-          <w:rFonts w:ascii="Arial" w:hAnsi="Arial" w:cs="Arial"/>
-        </w:rPr>
-        <w:t>principal component (PC)</w:t>
-      </w:r>
-      <w:r>
-        <w:rPr>
-          <w:rFonts w:ascii="Arial" w:hAnsi="Arial" w:cs="Arial"/>
-        </w:rPr>
-        <w:t xml:space="preserve"> derived </w:t>
-      </w:r>
-      <w:r>
-        <w:rPr>
-          <w:rFonts w:ascii="Arial" w:hAnsi="Arial" w:cs="Arial"/>
-        </w:rPr>
-        <w:t xml:space="preserve">from a </w:t>
-      </w:r>
-      <w:r>
-        <w:rPr>
-          <w:rFonts w:ascii="Arial" w:hAnsi="Arial" w:cs="Arial"/>
-        </w:rPr>
-        <w:t>principal component analyses (</w:t>
-      </w:r>
-      <w:r>
-        <w:rPr>
-          <w:rFonts w:ascii="Arial" w:hAnsi="Arial" w:cs="Arial"/>
-        </w:rPr>
-        <w:t>PCA</w:t>
-      </w:r>
-      <w:r>
-        <w:rPr>
-          <w:rFonts w:ascii="Arial" w:hAnsi="Arial" w:cs="Arial"/>
-        </w:rPr>
-        <w:t>)</w:t>
-      </w:r>
-      <w:r>
-        <w:rPr>
-          <w:rFonts w:ascii="Arial" w:hAnsi="Arial" w:cs="Arial"/>
-        </w:rPr>
-        <w:t xml:space="preserve"> based on the following variables obtained from</w:t>
-      </w:r>
-      <w:r>
-        <w:rPr>
-          <w:rFonts w:ascii="Arial" w:hAnsi="Arial" w:cs="Arial"/>
-        </w:rPr>
-        <w:t xml:space="preserve"> Noonan</w:t>
-      </w:r>
-      <w:r>
-        <w:rPr>
-          <w:rFonts w:ascii="Arial" w:hAnsi="Arial" w:cs="Arial"/>
-        </w:rPr>
-        <w:t xml:space="preserve"> et al.</w:t>
-      </w:r>
-      <w:r>
-        <w:rPr>
-          <w:rFonts w:ascii="Arial" w:hAnsi="Arial" w:cs="Arial"/>
-        </w:rPr>
-        <w:t xml:space="preserve"> </w:t>
-      </w:r>
-      <w:r>
-        <w:rPr>
-          <w:rFonts w:ascii="Arial" w:hAnsi="Arial" w:cs="Arial"/>
-        </w:rPr>
-        <w:fldChar w:fldCharType="begin"/>
-      </w:r>
-      <w:r>
-        <w:rPr>
-          <w:rFonts w:ascii="Arial" w:hAnsi="Arial" w:cs="Arial"/>
-        </w:rPr>
-        <w:instrText xml:space="preserve"> ADDIN EN.CITE &lt;EndNote&gt;&lt;Cite ExcludeAuth="1"&gt;&lt;Author&gt;Noonan&lt;/Author&gt;&lt;Year&gt;2015&lt;/Year&gt;&lt;RecNum&gt;591&lt;/RecNum&gt;&lt;DisplayText&gt;(2015)&lt;/DisplayText&gt;&lt;record&gt;&lt;rec-number&gt;591&lt;/rec-number&gt;&lt;foreign-keys&gt;&lt;key app="EN" db-id="a9aw0atab92x0ledv2kxwsvmdfttad9p2fez" timestamp="1660691368" guid="75f597fd-fabf-4008-80e1-e857b3572366"&gt;591&lt;/key&gt;&lt;/foreign-keys&gt;&lt;ref-type name="Journal Article"&gt;17&lt;/ref-type&gt;&lt;contributors&gt;&lt;authors&gt;&lt;author&gt;Noonan, Michael J.&lt;/author&gt;&lt;author&gt;Newman, Chris&lt;/author&gt;&lt;author&gt;Buesching, Christina D.&lt;/author&gt;&lt;author&gt;Macdonald, David W.&lt;/author&gt;&lt;/authors&gt;&lt;/contributors&gt;&lt;auth-address&gt;David W. Macdonald,Wildlife Conservation Research Unit, Department of Zoology, The Recanati-Kaplan Centre, University of Oxford,Tubney, UK,david.macdonald@zoo.ox.ac.uk&lt;/auth-address&gt;&lt;titles&gt;&lt;title&gt;Evolution and function of fossoriality in the Carnivora: implications for group-living&lt;/title&gt;&lt;secondary-title&gt;Frontiers in Ecology and Evolution&lt;/secondary-title&gt;&lt;short-title&gt;Social implications of carnivoran fossoriality&lt;/short-title&gt;&lt;/titles&gt;&lt;periodical&gt;&lt;full-title&gt;Frontiers in Ecology and Evolution&lt;/full-title&gt;&lt;/periodical&gt;&lt;volume&gt;3&lt;/volume&gt;&lt;keywords&gt;&lt;keyword&gt;Burrowing ecology,Subterranean mammals,Socio-ecology,sociality,philopatry,Resource dispersion hypothesis&lt;/keyword&gt;&lt;/keywords&gt;&lt;dates&gt;&lt;year&gt;2015&lt;/year&gt;&lt;pub-dates&gt;&lt;date&gt;2015-October-13&lt;/date&gt;&lt;/pub-dates&gt;&lt;/dates&gt;&lt;isbn&gt;2296-701X&lt;/isbn&gt;&lt;work-type&gt;Original Research&lt;/work-type&gt;&lt;urls&gt;&lt;related-urls&gt;&lt;url&gt;https://www.frontiersin.org/articles/10.3389/fevo.2015.00116&lt;/url&gt;&lt;/related-urls&gt;&lt;/urls&gt;&lt;electronic-resource-num&gt;10.3389/fevo.2015.00116&lt;/electronic-resource-num&gt;&lt;language&gt;English&lt;/language&gt;&lt;/record&gt;&lt;/Cite&gt;&lt;/EndNote&gt;</w:instrText>
-      </w:r>
-      <w:r>
-        <w:rPr>
-          <w:rFonts w:ascii="Arial" w:hAnsi="Arial" w:cs="Arial"/>
-        </w:rPr>
-        <w:fldChar w:fldCharType="separate"/>
-      </w:r>
-      <w:r>
-        <w:rPr>
-          <w:rFonts w:ascii="Arial" w:hAnsi="Arial" w:cs="Arial"/>
-          <w:noProof/>
-        </w:rPr>
-        <w:t>(2015)</w:t>
-      </w:r>
-      <w:r>
-        <w:rPr>
-          <w:rFonts w:ascii="Arial" w:hAnsi="Arial" w:cs="Arial"/>
-        </w:rPr>
-        <w:fldChar w:fldCharType="end"/>
-      </w:r>
-      <w:r>
-        <w:rPr>
-          <w:rFonts w:ascii="Arial" w:hAnsi="Arial" w:cs="Arial"/>
-        </w:rPr>
-        <w:t xml:space="preserve">: </w:t>
-      </w:r>
-      <w:r>
-        <w:rPr>
-          <w:rFonts w:ascii="Arial" w:hAnsi="Arial" w:cs="Arial"/>
-        </w:rPr>
-        <w:t>s</w:t>
-      </w:r>
-      <w:r>
-        <w:rPr>
-          <w:rFonts w:ascii="Arial" w:hAnsi="Arial" w:cs="Arial"/>
-        </w:rPr>
-        <w:t xml:space="preserve">ocial </w:t>
-      </w:r>
-      <w:r>
-        <w:rPr>
-          <w:rFonts w:ascii="Arial" w:hAnsi="Arial" w:cs="Arial"/>
-        </w:rPr>
-        <w:t>c</w:t>
-      </w:r>
-      <w:r>
-        <w:rPr>
-          <w:rFonts w:ascii="Arial" w:hAnsi="Arial" w:cs="Arial"/>
-        </w:rPr>
-        <w:t xml:space="preserve">lass, </w:t>
-      </w:r>
-      <w:r>
-        <w:rPr>
-          <w:rFonts w:ascii="Arial" w:hAnsi="Arial" w:cs="Arial"/>
-        </w:rPr>
-        <w:t>n</w:t>
-      </w:r>
-      <w:r>
-        <w:rPr>
-          <w:rFonts w:ascii="Arial" w:hAnsi="Arial" w:cs="Arial"/>
-        </w:rPr>
-        <w:t xml:space="preserve">atal </w:t>
-      </w:r>
-      <w:r>
-        <w:rPr>
-          <w:rFonts w:ascii="Arial" w:hAnsi="Arial" w:cs="Arial"/>
-        </w:rPr>
-        <w:t>d</w:t>
-      </w:r>
-      <w:r>
-        <w:rPr>
-          <w:rFonts w:ascii="Arial" w:hAnsi="Arial" w:cs="Arial"/>
-        </w:rPr>
-        <w:t xml:space="preserve">en, </w:t>
-      </w:r>
-      <w:r>
-        <w:rPr>
-          <w:rFonts w:ascii="Arial" w:hAnsi="Arial" w:cs="Arial"/>
-        </w:rPr>
-        <w:t>h</w:t>
-      </w:r>
-      <w:r>
-        <w:rPr>
-          <w:rFonts w:ascii="Arial" w:hAnsi="Arial" w:cs="Arial"/>
-        </w:rPr>
-        <w:t xml:space="preserve">ibernaculum, </w:t>
-      </w:r>
-      <w:r>
-        <w:rPr>
-          <w:rFonts w:ascii="Arial" w:hAnsi="Arial" w:cs="Arial"/>
-        </w:rPr>
-        <w:t>p</w:t>
-      </w:r>
-      <w:r>
-        <w:rPr>
-          <w:rFonts w:ascii="Arial" w:hAnsi="Arial" w:cs="Arial"/>
-        </w:rPr>
-        <w:t xml:space="preserve">redation, </w:t>
-      </w:r>
-      <w:r>
-        <w:rPr>
-          <w:rFonts w:ascii="Arial" w:hAnsi="Arial" w:cs="Arial"/>
-        </w:rPr>
-        <w:t>f</w:t>
-      </w:r>
-      <w:r>
-        <w:rPr>
-          <w:rFonts w:ascii="Arial" w:hAnsi="Arial" w:cs="Arial"/>
-        </w:rPr>
-        <w:t xml:space="preserve">ood </w:t>
-      </w:r>
-      <w:r>
-        <w:rPr>
-          <w:rFonts w:ascii="Arial" w:hAnsi="Arial" w:cs="Arial"/>
-        </w:rPr>
-        <w:t>s</w:t>
-      </w:r>
-      <w:r>
-        <w:rPr>
-          <w:rFonts w:ascii="Arial" w:hAnsi="Arial" w:cs="Arial"/>
-        </w:rPr>
-        <w:t xml:space="preserve">torage, </w:t>
-      </w:r>
-      <w:r>
-        <w:rPr>
-          <w:rFonts w:ascii="Arial" w:hAnsi="Arial" w:cs="Arial"/>
-        </w:rPr>
-        <w:t>r</w:t>
-      </w:r>
-      <w:r>
-        <w:rPr>
-          <w:rFonts w:ascii="Arial" w:hAnsi="Arial" w:cs="Arial"/>
-        </w:rPr>
-        <w:t xml:space="preserve">esidence, </w:t>
-      </w:r>
-      <w:r>
-        <w:rPr>
-          <w:rFonts w:ascii="Arial" w:hAnsi="Arial" w:cs="Arial"/>
-        </w:rPr>
-        <w:t>f</w:t>
-      </w:r>
-      <w:r>
-        <w:rPr>
-          <w:rFonts w:ascii="Arial" w:hAnsi="Arial" w:cs="Arial"/>
-        </w:rPr>
-        <w:t xml:space="preserve">ossorial </w:t>
-      </w:r>
-      <w:r>
-        <w:rPr>
-          <w:rFonts w:ascii="Arial" w:hAnsi="Arial" w:cs="Arial"/>
-        </w:rPr>
-        <w:t>p</w:t>
-      </w:r>
-      <w:r>
-        <w:rPr>
-          <w:rFonts w:ascii="Arial" w:hAnsi="Arial" w:cs="Arial"/>
-        </w:rPr>
-        <w:t xml:space="preserve">ropensity, </w:t>
-      </w:r>
-      <w:r>
-        <w:rPr>
-          <w:rFonts w:ascii="Arial" w:hAnsi="Arial" w:cs="Arial"/>
-        </w:rPr>
-        <w:t>p</w:t>
-      </w:r>
-      <w:r>
-        <w:rPr>
-          <w:rFonts w:ascii="Arial" w:hAnsi="Arial" w:cs="Arial"/>
-        </w:rPr>
-        <w:t xml:space="preserve">rimary, </w:t>
-      </w:r>
-      <w:r>
-        <w:rPr>
-          <w:rFonts w:ascii="Arial" w:hAnsi="Arial" w:cs="Arial"/>
-        </w:rPr>
-        <w:t>s</w:t>
-      </w:r>
-      <w:r>
-        <w:rPr>
-          <w:rFonts w:ascii="Arial" w:hAnsi="Arial" w:cs="Arial"/>
-        </w:rPr>
-        <w:t xml:space="preserve">econdary, </w:t>
-      </w:r>
-      <w:r>
-        <w:rPr>
-          <w:rFonts w:ascii="Arial" w:hAnsi="Arial" w:cs="Arial"/>
-        </w:rPr>
-        <w:t>o</w:t>
-      </w:r>
-      <w:r>
-        <w:rPr>
-          <w:rFonts w:ascii="Arial" w:hAnsi="Arial" w:cs="Arial"/>
-        </w:rPr>
-        <w:t xml:space="preserve">ccupant, and </w:t>
-      </w:r>
-      <w:r>
-        <w:rPr>
-          <w:rFonts w:ascii="Arial" w:hAnsi="Arial" w:cs="Arial"/>
-        </w:rPr>
-        <w:t>b</w:t>
-      </w:r>
-      <w:r>
-        <w:rPr>
-          <w:rFonts w:ascii="Arial" w:hAnsi="Arial" w:cs="Arial"/>
-        </w:rPr>
-        <w:t xml:space="preserve">urrowing </w:t>
-      </w:r>
-      <w:r>
-        <w:rPr>
-          <w:rFonts w:ascii="Arial" w:hAnsi="Arial" w:cs="Arial"/>
-        </w:rPr>
-        <w:t>c</w:t>
-      </w:r>
-      <w:r>
-        <w:rPr>
-          <w:rFonts w:ascii="Arial" w:hAnsi="Arial" w:cs="Arial"/>
-        </w:rPr>
-        <w:t>lass</w:t>
-      </w:r>
-      <w:r>
-        <w:rPr>
-          <w:rFonts w:ascii="Arial" w:hAnsi="Arial" w:cs="Arial"/>
-        </w:rPr>
-        <w:t xml:space="preserve"> (for detailed description of these variables see </w:t>
-      </w:r>
-      <w:r>
-        <w:rPr>
-          <w:rFonts w:ascii="Arial" w:hAnsi="Arial" w:cs="Arial"/>
-        </w:rPr>
-        <w:fldChar w:fldCharType="begin"/>
-      </w:r>
-      <w:r>
-        <w:rPr>
-          <w:rFonts w:ascii="Arial" w:hAnsi="Arial" w:cs="Arial"/>
-        </w:rPr>
-        <w:instrText xml:space="preserve"> ADDIN EN.CITE &lt;EndNote&gt;&lt;Cite AuthorYear="1"&gt;&lt;Author&gt;Noonan&lt;/Author&gt;&lt;Year&gt;2015&lt;/Year&gt;&lt;RecNum&gt;591&lt;/RecNum&gt;&lt;DisplayText&gt;Noonan et al. (2015)&lt;/DisplayText&gt;&lt;record&gt;&lt;rec-number&gt;591&lt;/rec-number&gt;&lt;foreign-keys&gt;&lt;key app="EN" db-id="a9aw0atab92x0ledv2kxwsvmdfttad9p2fez" timestamp="1660691368" guid="75f597fd-fabf-4008-80e1-e857b3572366"&gt;591&lt;/key&gt;&lt;/foreign-keys&gt;&lt;ref-type name="Journal Article"&gt;17&lt;/ref-type&gt;&lt;contributors&gt;&lt;authors&gt;&lt;author&gt;Noonan, Michael J.&lt;/author&gt;&lt;author&gt;Newman, Chris&lt;/author&gt;&lt;author&gt;Buesching, Christina D.&lt;/author&gt;&lt;author&gt;Macdonald, David W.&lt;/author&gt;&lt;/authors&gt;&lt;/contributors&gt;&lt;auth-address&gt;David W. Macdonald,Wildlife Conservation Research Unit, Department of Zoology, The Recanati-Kaplan Centre, University of Oxford,Tubney, UK,david.macdonald@zoo.ox.ac.uk&lt;/auth-address&gt;&lt;titles&gt;&lt;title&gt;Evolution and function of fossoriality in the Carnivora: implications for group-living&lt;/title&gt;&lt;secondary-title&gt;Frontiers in Ecology and Evolution&lt;/secondary-title&gt;&lt;short-title&gt;Social implications of carnivoran fossoriality&lt;/short-title&gt;&lt;/titles&gt;&lt;periodical&gt;&lt;full-title&gt;Frontiers in Ecology and Evolution&lt;/full-title&gt;&lt;/periodical&gt;&lt;volume&gt;3&lt;/volume&gt;&lt;keywords&gt;&lt;keyword&gt;Burrowing ecology,Subterranean mammals,Socio-ecology,sociality,philopatry,Resource dispersion hypothesis&lt;/keyword&gt;&lt;/keywords&gt;&lt;dates&gt;&lt;year&gt;2015&lt;/year&gt;&lt;pub-dates&gt;&lt;date&gt;2015-October-13&lt;/date&gt;&lt;/pub-dates&gt;&lt;/dates&gt;&lt;isbn&gt;2296-701X&lt;/isbn&gt;&lt;work-type&gt;Original Research&lt;/work-type&gt;&lt;urls&gt;&lt;related-urls&gt;&lt;url&gt;https://www.frontiersin.org/articles/10.3389/fevo.2015.00116&lt;/url&gt;&lt;/related-urls&gt;&lt;/urls&gt;&lt;electronic-resource-num&gt;10.3389/fevo.2015.00116&lt;/electronic-resource-num&gt;&lt;language&gt;English&lt;/language&gt;&lt;/record&gt;&lt;/Cite&gt;&lt;/EndNote&gt;</w:instrText>
-      </w:r>
-      <w:r>
-        <w:rPr>
-          <w:rFonts w:ascii="Arial" w:hAnsi="Arial" w:cs="Arial"/>
-        </w:rPr>
-        <w:fldChar w:fldCharType="separate"/>
-      </w:r>
-      <w:r>
-        <w:rPr>
-          <w:rFonts w:ascii="Arial" w:hAnsi="Arial" w:cs="Arial"/>
-          <w:noProof/>
-        </w:rPr>
-        <w:t>Noonan et al. (2015)</w:t>
-      </w:r>
-      <w:r>
-        <w:rPr>
-          <w:rFonts w:ascii="Arial" w:hAnsi="Arial" w:cs="Arial"/>
-        </w:rPr>
-        <w:fldChar w:fldCharType="end"/>
-      </w:r>
-      <w:r>
-        <w:rPr>
-          <w:rFonts w:ascii="Arial" w:hAnsi="Arial" w:cs="Arial"/>
-        </w:rPr>
-        <w:t>)</w:t>
-      </w:r>
-      <w:r>
-        <w:rPr>
-          <w:rFonts w:ascii="Arial" w:hAnsi="Arial" w:cs="Arial"/>
-        </w:rPr>
-        <w:t>.</w:t>
-      </w:r>
-      <w:r>
-        <w:rPr>
-          <w:rFonts w:ascii="Arial" w:hAnsi="Arial" w:cs="Arial"/>
-        </w:rPr>
-        <w:t xml:space="preserve"> Th</w:t>
-      </w:r>
-      <w:r>
-        <w:rPr>
-          <w:rFonts w:ascii="Arial" w:hAnsi="Arial" w:cs="Arial"/>
-        </w:rPr>
-        <w:t>e so obtained</w:t>
-      </w:r>
-      <w:r>
-        <w:rPr>
-          <w:rFonts w:ascii="Arial" w:hAnsi="Arial" w:cs="Arial"/>
-        </w:rPr>
-        <w:t xml:space="preserve"> PC is related to burrowing</w:t>
-      </w:r>
-      <w:r>
-        <w:rPr>
-          <w:rFonts w:ascii="Arial" w:hAnsi="Arial" w:cs="Arial"/>
-        </w:rPr>
-        <w:t xml:space="preserve"> behaviour</w:t>
-      </w:r>
-      <w:r>
-        <w:rPr>
-          <w:rFonts w:ascii="Arial" w:hAnsi="Arial" w:cs="Arial"/>
-        </w:rPr>
-        <w:t xml:space="preserve"> and fossoriality </w:t>
-      </w:r>
-      <w:r>
-        <w:rPr>
-          <w:rFonts w:ascii="Arial" w:hAnsi="Arial" w:cs="Arial"/>
-        </w:rPr>
-        <w:t xml:space="preserve">as indicated by the </w:t>
-      </w:r>
-      <w:r>
-        <w:rPr>
-          <w:rFonts w:ascii="Arial" w:hAnsi="Arial" w:cs="Arial"/>
-        </w:rPr>
-        <w:t>highest</w:t>
-      </w:r>
-      <w:r>
-        <w:rPr>
-          <w:rFonts w:ascii="Arial" w:hAnsi="Arial" w:cs="Arial"/>
-        </w:rPr>
-        <w:t xml:space="preserve"> positively</w:t>
-      </w:r>
-      <w:r>
-        <w:rPr>
-          <w:rFonts w:ascii="Arial" w:hAnsi="Arial" w:cs="Arial"/>
-        </w:rPr>
-        <w:t xml:space="preserve"> loaded variables </w:t>
-      </w:r>
-      <w:r>
-        <w:rPr>
-          <w:rFonts w:ascii="Arial" w:hAnsi="Arial" w:cs="Arial"/>
-        </w:rPr>
-        <w:t>-</w:t>
-      </w:r>
-      <w:r>
-        <w:rPr>
-          <w:rFonts w:ascii="Arial" w:hAnsi="Arial" w:cs="Arial"/>
-        </w:rPr>
-        <w:t xml:space="preserve"> </w:t>
-      </w:r>
-      <w:r>
-        <w:rPr>
-          <w:rFonts w:ascii="Arial" w:hAnsi="Arial" w:cs="Arial"/>
-        </w:rPr>
-        <w:t>f</w:t>
-      </w:r>
-      <w:r>
-        <w:rPr>
-          <w:rFonts w:ascii="Arial" w:hAnsi="Arial" w:cs="Arial"/>
-        </w:rPr>
-        <w:t xml:space="preserve">ossorial propensity (0.68) and </w:t>
-      </w:r>
-      <w:r>
-        <w:rPr>
-          <w:rFonts w:ascii="Arial" w:hAnsi="Arial" w:cs="Arial"/>
-        </w:rPr>
-        <w:t>b</w:t>
-      </w:r>
-      <w:r>
-        <w:rPr>
-          <w:rFonts w:ascii="Arial" w:hAnsi="Arial" w:cs="Arial"/>
-        </w:rPr>
-        <w:t>urrowing class (0.53)</w:t>
-      </w:r>
-      <w:r>
-        <w:rPr>
-          <w:rFonts w:ascii="Arial" w:hAnsi="Arial" w:cs="Arial"/>
-        </w:rPr>
-        <w:t xml:space="preserve">. </w:t>
-      </w:r>
-      <w:r>
-        <w:rPr>
-          <w:rFonts w:ascii="Arial" w:hAnsi="Arial" w:cs="Arial"/>
-        </w:rPr>
-        <w:t>We chose only the</w:t>
-      </w:r>
-      <w:r>
-        <w:rPr>
-          <w:rFonts w:ascii="Arial" w:hAnsi="Arial" w:cs="Arial"/>
-        </w:rPr>
-        <w:t xml:space="preserve"> first PC</w:t>
-      </w:r>
-      <w:r>
-        <w:rPr>
-          <w:rFonts w:ascii="Arial" w:hAnsi="Arial" w:cs="Arial"/>
-        </w:rPr>
-        <w:t xml:space="preserve"> explain</w:t>
-      </w:r>
-      <w:r>
-        <w:rPr>
-          <w:rFonts w:ascii="Arial" w:hAnsi="Arial" w:cs="Arial"/>
-        </w:rPr>
-        <w:t>ing</w:t>
-      </w:r>
-      <w:r>
-        <w:rPr>
-          <w:rFonts w:ascii="Arial" w:hAnsi="Arial" w:cs="Arial"/>
-        </w:rPr>
-        <w:t xml:space="preserve"> ~53% of the variance</w:t>
-      </w:r>
-      <w:r>
-        <w:rPr>
-          <w:rFonts w:ascii="Arial" w:hAnsi="Arial" w:cs="Arial"/>
-        </w:rPr>
-        <w:t>, as there was a steep decline in explained</w:t>
-      </w:r>
-      <w:r>
-        <w:rPr>
-          <w:rFonts w:ascii="Arial" w:hAnsi="Arial" w:cs="Arial"/>
-        </w:rPr>
-        <w:t xml:space="preserve"> variance</w:t>
-      </w:r>
-      <w:r>
-        <w:rPr>
-          <w:rFonts w:ascii="Arial" w:hAnsi="Arial" w:cs="Arial"/>
-        </w:rPr>
-        <w:t xml:space="preserve"> into the subsequent </w:t>
-      </w:r>
-      <w:r>
-        <w:rPr>
-          <w:rFonts w:ascii="Arial" w:hAnsi="Arial" w:cs="Arial"/>
-        </w:rPr>
-        <w:t>principal components</w:t>
-      </w:r>
-      <w:r>
-        <w:rPr>
-          <w:rFonts w:ascii="Arial" w:hAnsi="Arial" w:cs="Arial"/>
-        </w:rPr>
-        <w:t xml:space="preserve"> (PC2 – 23% proportion of variance</w:t>
-      </w:r>
-      <w:r>
-        <w:rPr>
-          <w:rFonts w:ascii="Arial" w:hAnsi="Arial" w:cs="Arial"/>
-        </w:rPr>
-        <w:t xml:space="preserve"> explained</w:t>
-      </w:r>
-      <w:r>
-        <w:rPr>
-          <w:rFonts w:ascii="Arial" w:hAnsi="Arial" w:cs="Arial"/>
-        </w:rPr>
-        <w:t>, PC3</w:t>
-      </w:r>
-      <w:r>
-        <w:rPr>
-          <w:rFonts w:ascii="Arial" w:hAnsi="Arial" w:cs="Arial"/>
-        </w:rPr>
-        <w:t xml:space="preserve"> -</w:t>
-      </w:r>
-      <w:r>
-        <w:rPr>
-          <w:rFonts w:ascii="Arial" w:hAnsi="Arial" w:cs="Arial"/>
-        </w:rPr>
-        <w:t xml:space="preserve"> 12%, and PC4 – 5%)</w:t>
-      </w:r>
-      <w:r>
-        <w:rPr>
-          <w:rFonts w:ascii="Arial" w:hAnsi="Arial" w:cs="Arial"/>
-        </w:rPr>
-        <w:t>.</w:t>
-      </w:r>
-    </w:p>
-    <w:p>
-      <w:pPr>
-        <w:jc w:val="both"/>
-        <w:rPr>
-          <w:rFonts w:ascii="Arial" w:hAnsi="Arial" w:cs="Arial"/>
-        </w:rPr>
-      </w:pPr>
-      <w:r>
-        <w:rPr>
-          <w:rFonts w:ascii="Arial" w:hAnsi="Arial" w:cs="Arial"/>
-        </w:rPr>
-        <w:t>Due to high collinearity we used only EQ and not brain volume, and for the same reason BMR was transformed to ‘residual BMR’ after a phylogenetic regression (pgls) on body size, and only the residuals were used in further analyses. A correlation table of all variables can be found in the supplement (Table XXX).</w:t>
-      </w:r>
-    </w:p>
-    <w:p>
-      <w:pPr>
-        <w:jc w:val="both"/>
-        <w:rPr>
-          <w:rFonts w:ascii="Arial" w:hAnsi="Arial" w:cs="Arial"/>
-        </w:rPr>
-      </w:pPr>
-      <w:r>
-        <w:rPr>
-          <w:rFonts w:ascii="Arial" w:hAnsi="Arial" w:cs="Arial"/>
-        </w:rPr>
-        <w:t xml:space="preserve">All </w:t>
-      </w:r>
-      <w:r>
-        <w:rPr>
-          <w:rFonts w:ascii="Arial" w:hAnsi="Arial" w:cs="Arial"/>
-        </w:rPr>
-        <w:t xml:space="preserve">continuous </w:t>
-      </w:r>
-      <w:r>
-        <w:rPr>
-          <w:rFonts w:ascii="Arial" w:hAnsi="Arial" w:cs="Arial"/>
-        </w:rPr>
-        <w:t>variable</w:t>
-      </w:r>
-      <w:r>
-        <w:rPr>
-          <w:rFonts w:ascii="Arial" w:hAnsi="Arial" w:cs="Arial"/>
-        </w:rPr>
-        <w:t>s</w:t>
-      </w:r>
-      <w:r>
-        <w:rPr>
-          <w:rFonts w:ascii="Arial" w:hAnsi="Arial" w:cs="Arial"/>
-        </w:rPr>
-        <w:t xml:space="preserve"> were </w:t>
-      </w:r>
-      <w:r>
-        <w:rPr>
-          <w:rFonts w:ascii="Arial" w:hAnsi="Arial" w:cs="Arial"/>
-        </w:rPr>
-        <w:t>natural-</w:t>
-      </w:r>
-      <w:r>
-        <w:rPr>
-          <w:rFonts w:ascii="Arial" w:hAnsi="Arial" w:cs="Arial"/>
-        </w:rPr>
-        <w:t xml:space="preserve">log </w:t>
-      </w:r>
-      <w:r>
-        <w:rPr>
-          <w:rFonts w:ascii="Arial" w:hAnsi="Arial" w:cs="Arial"/>
-        </w:rPr>
-        <w:t>transformed</w:t>
-      </w:r>
-      <w:r>
-        <w:rPr>
-          <w:rFonts w:ascii="Arial" w:hAnsi="Arial" w:cs="Arial"/>
-        </w:rPr>
-        <w:t xml:space="preserve"> </w:t>
-      </w:r>
-      <w:r>
-        <w:rPr>
-          <w:rFonts w:ascii="Arial" w:hAnsi="Arial" w:cs="Arial"/>
-        </w:rPr>
-        <w:t>and min-max normalised before imputation.</w:t>
+        <w:t xml:space="preserve">and </w:t>
+      </w:r>
+      <w:r>
+        <w:rPr>
+          <w:rFonts w:ascii="Arial" w:hAnsi="Arial" w:cs="Arial"/>
+        </w:rPr>
+        <w:t>scaled</w:t>
+      </w:r>
+      <w:r>
+        <w:rPr>
+          <w:rFonts w:ascii="Arial" w:hAnsi="Arial" w:cs="Arial"/>
+        </w:rPr>
+        <w:t xml:space="preserve"> before imputation.</w:t>
       </w:r>
       <w:r>
         <w:rPr>
@@ -3354,7 +3182,6 @@
                 <w:sz w:val="16"/>
                 <w:szCs w:val="16"/>
               </w:rPr>
-              <w:lastRenderedPageBreak/>
               <w:t>EQ</w:t>
             </w:r>
           </w:p>
@@ -4095,6 +3922,7 @@
                 <w:sz w:val="16"/>
                 <w:szCs w:val="16"/>
               </w:rPr>
+              <w:lastRenderedPageBreak/>
               <w:t>Litter size</w:t>
             </w:r>
           </w:p>
@@ -5657,7 +5485,6 @@
                 <w:sz w:val="16"/>
                 <w:szCs w:val="16"/>
               </w:rPr>
-              <w:lastRenderedPageBreak/>
               <w:t>Locomotor mode</w:t>
             </w:r>
           </w:p>
@@ -6128,7 +5955,7 @@
         <w:rPr>
           <w:rFonts w:ascii="Arial" w:hAnsi="Arial" w:cs="Arial"/>
         </w:rPr>
-        <w:t>19</w:t>
+        <w:t>20</w:t>
       </w:r>
       <w:r>
         <w:rPr>
@@ -6261,7 +6088,14 @@
         <w:rPr>
           <w:rFonts w:ascii="Arial" w:hAnsi="Arial" w:cs="Arial"/>
         </w:rPr>
-        <w:t xml:space="preserve"> additionally,</w:t>
+        <w:t xml:space="preserve"> </w:t>
+      </w:r>
+      <w:r>
+        <w:rPr>
+          <w:rFonts w:ascii="Arial" w:hAnsi="Arial" w:cs="Arial"/>
+        </w:rPr>
+        <w:lastRenderedPageBreak/>
+        <w:t>additionally,</w:t>
       </w:r>
       <w:r>
         <w:rPr>
@@ -8041,7 +7875,6 @@
               <w:rPr>
                 <w:rFonts w:ascii="Arial" w:hAnsi="Arial" w:cs="Arial"/>
               </w:rPr>
-              <w:lastRenderedPageBreak/>
               <w:t xml:space="preserve">lavaan </w:t>
             </w:r>
             <w:r>
@@ -9055,6 +8888,7 @@
         <w:rPr>
           <w:rFonts w:ascii="Arial" w:hAnsi="Arial" w:cs="Arial"/>
         </w:rPr>
+        <w:lastRenderedPageBreak/>
         <w:t>Social: Social complexity + Group size + PC</w:t>
       </w:r>
     </w:p>
@@ -9304,88 +9138,21 @@
       <w:r>
         <w:rPr>
           <w:rFonts w:ascii="Arial" w:hAnsi="Arial" w:cs="Arial"/>
-          <w:b/>
-          <w:bCs/>
-        </w:rPr>
-        <w:t xml:space="preserve">In each model extinction status was used as dependent categorical variable. </w:t>
-      </w:r>
-      <w:r>
-        <w:rPr>
-          <w:rFonts w:ascii="Arial" w:hAnsi="Arial" w:cs="Arial"/>
-        </w:rPr>
-        <w:t>W</w:t>
-      </w:r>
-      <w:r>
-        <w:rPr>
-          <w:rFonts w:ascii="Arial" w:hAnsi="Arial" w:cs="Arial"/>
-        </w:rPr>
-        <w:t xml:space="preserve">e ran a </w:t>
-      </w:r>
-      <w:r>
-        <w:rPr>
-          <w:rFonts w:ascii="Arial" w:hAnsi="Arial" w:cs="Arial"/>
-        </w:rPr>
-        <w:t>custom function incorporating</w:t>
-      </w:r>
-      <w:r>
-        <w:rPr>
-          <w:rFonts w:ascii="Arial" w:hAnsi="Arial" w:cs="Arial"/>
-        </w:rPr>
-        <w:t xml:space="preserve"> phylogenetic logistic regression</w:t>
-      </w:r>
-      <w:r>
-        <w:rPr>
-          <w:rFonts w:ascii="Arial" w:hAnsi="Arial" w:cs="Arial"/>
-        </w:rPr>
-        <w:t>s</w:t>
-      </w:r>
-      <w:r>
-        <w:rPr>
-          <w:rFonts w:ascii="Arial" w:hAnsi="Arial" w:cs="Arial"/>
-        </w:rPr>
-        <w:t xml:space="preserve"> </w:t>
-      </w:r>
-      <w:r>
-        <w:rPr>
-          <w:rFonts w:ascii="Arial" w:hAnsi="Arial" w:cs="Arial"/>
-        </w:rPr>
-        <w:t>using phylolm on</w:t>
-      </w:r>
-      <w:r>
-        <w:rPr>
-          <w:rFonts w:ascii="Arial" w:hAnsi="Arial" w:cs="Arial"/>
-        </w:rPr>
-        <w:t xml:space="preserve"> each model on all 20 imputed datasets and 100 randomly selected trees from the 1000</w:t>
-      </w:r>
-      <w:r>
-        <w:rPr>
-          <w:rFonts w:ascii="Arial" w:hAnsi="Arial" w:cs="Arial"/>
-        </w:rPr>
-        <w:t xml:space="preserve"> available. The results were pooled and averaged, and the resulting p-values and estimates were plotted.</w:t>
-      </w:r>
-    </w:p>
-    <w:p>
-      <w:pPr>
-        <w:pStyle w:val="Heading1"/>
-      </w:pPr>
-      <w:r>
-        <w:rPr>
           <w:noProof/>
         </w:rPr>
-        <w:lastRenderedPageBreak/>
         <w:drawing>
-          <wp:anchor distT="0" distB="0" distL="114300" distR="114300" simplePos="0" relativeHeight="251658240" behindDoc="0" locked="0" layoutInCell="1" allowOverlap="1" wp14:anchorId="741EFE75" wp14:editId="1D84B0E0">
+          <wp:anchor distT="0" distB="0" distL="114300" distR="114300" simplePos="0" relativeHeight="251659264" behindDoc="0" locked="0" layoutInCell="1" allowOverlap="1" wp14:anchorId="0DDFFD83" wp14:editId="44E90679">
             <wp:simplePos x="0" y="0"/>
             <wp:positionH relativeFrom="margin">
-              <wp:posOffset>219075</wp:posOffset>
+              <wp:align>right</wp:align>
             </wp:positionH>
             <wp:positionV relativeFrom="paragraph">
-              <wp:posOffset>426720</wp:posOffset>
+              <wp:posOffset>878840</wp:posOffset>
             </wp:positionV>
-            <wp:extent cx="2478405" cy="1835785"/>
+            <wp:extent cx="6003290" cy="3409950"/>
             <wp:effectExtent l="0" t="0" r="0" b="0"/>
             <wp:wrapTopAndBottom/>
-            <wp:docPr id="7" name="Picture 7"/>
+            <wp:docPr id="26" name="Picture 26"/>
             <wp:cNvGraphicFramePr>
               <a:graphicFrameLocks xmlns:a="http://schemas.openxmlformats.org/drawingml/2006/main" noChangeAspect="1"/>
             </wp:cNvGraphicFramePr>
@@ -9393,7 +9160,7 @@
               <a:graphicData uri="http://schemas.openxmlformats.org/drawingml/2006/picture">
                 <pic:pic xmlns:pic="http://schemas.openxmlformats.org/drawingml/2006/picture">
                   <pic:nvPicPr>
-                    <pic:cNvPr id="0" name="Picture 1"/>
+                    <pic:cNvPr id="0" name="Picture 5"/>
                     <pic:cNvPicPr>
                       <a:picLocks noChangeAspect="1" noChangeArrowheads="1"/>
                     </pic:cNvPicPr>
@@ -9414,7 +9181,7 @@
                   <pic:spPr bwMode="auto">
                     <a:xfrm>
                       <a:off x="0" y="0"/>
-                      <a:ext cx="2478405" cy="1835785"/>
+                      <a:ext cx="6003290" cy="3409950"/>
                     </a:xfrm>
                     <a:prstGeom prst="rect">
                       <a:avLst/>
@@ -9438,129 +9205,96 @@
       </w:r>
       <w:r>
         <w:rPr>
-          <w:noProof/>
-        </w:rPr>
-        <w:drawing>
-          <wp:anchor distT="0" distB="0" distL="114300" distR="114300" simplePos="0" relativeHeight="251659264" behindDoc="0" locked="0" layoutInCell="1" allowOverlap="1" wp14:anchorId="0DDFFD83" wp14:editId="53311879">
-            <wp:simplePos x="0" y="0"/>
-            <wp:positionH relativeFrom="column">
-              <wp:posOffset>3105150</wp:posOffset>
-            </wp:positionH>
-            <wp:positionV relativeFrom="paragraph">
-              <wp:posOffset>626745</wp:posOffset>
-            </wp:positionV>
-            <wp:extent cx="2619375" cy="1391285"/>
-            <wp:effectExtent l="0" t="0" r="9525" b="0"/>
-            <wp:wrapTopAndBottom/>
-            <wp:docPr id="26" name="Picture 26"/>
-            <wp:cNvGraphicFramePr>
-              <a:graphicFrameLocks xmlns:a="http://schemas.openxmlformats.org/drawingml/2006/main" noChangeAspect="1"/>
-            </wp:cNvGraphicFramePr>
-            <a:graphic xmlns:a="http://schemas.openxmlformats.org/drawingml/2006/main">
-              <a:graphicData uri="http://schemas.openxmlformats.org/drawingml/2006/picture">
-                <pic:pic xmlns:pic="http://schemas.openxmlformats.org/drawingml/2006/picture">
-                  <pic:nvPicPr>
-                    <pic:cNvPr id="0" name="Picture 5"/>
-                    <pic:cNvPicPr>
-                      <a:picLocks noChangeAspect="1" noChangeArrowheads="1"/>
-                    </pic:cNvPicPr>
-                  </pic:nvPicPr>
-                  <pic:blipFill>
-                    <a:blip r:embed="rId30" cstate="print">
-                      <a:extLst>
-                        <a:ext uri="{28A0092B-C50C-407E-A947-70E740481C1C}">
-                          <a14:useLocalDpi xmlns:a14="http://schemas.microsoft.com/office/drawing/2010/main" val="0"/>
-                        </a:ext>
-                      </a:extLst>
-                    </a:blip>
-                    <a:srcRect/>
-                    <a:stretch>
-                      <a:fillRect/>
-                    </a:stretch>
-                  </pic:blipFill>
-                  <pic:spPr bwMode="auto">
-                    <a:xfrm>
-                      <a:off x="0" y="0"/>
-                      <a:ext cx="2619375" cy="1391285"/>
-                    </a:xfrm>
-                    <a:prstGeom prst="rect">
-                      <a:avLst/>
-                    </a:prstGeom>
-                    <a:noFill/>
-                    <a:ln>
-                      <a:noFill/>
-                    </a:ln>
-                  </pic:spPr>
-                </pic:pic>
-              </a:graphicData>
-            </a:graphic>
-            <wp14:sizeRelH relativeFrom="margin">
-              <wp14:pctWidth>0</wp14:pctWidth>
-            </wp14:sizeRelH>
-            <wp14:sizeRelV relativeFrom="margin">
-              <wp14:pctHeight>0</wp14:pctHeight>
-            </wp14:sizeRelV>
-          </wp:anchor>
-        </w:drawing>
-      </w:r>
+          <w:rFonts w:ascii="Arial" w:hAnsi="Arial" w:cs="Arial"/>
+          <w:b/>
+          <w:bCs/>
+        </w:rPr>
+        <w:t xml:space="preserve">In each model extinction status was used as dependent categorical variable. </w:t>
+      </w:r>
+      <w:r>
+        <w:rPr>
+          <w:rFonts w:ascii="Arial" w:hAnsi="Arial" w:cs="Arial"/>
+        </w:rPr>
+        <w:t>W</w:t>
+      </w:r>
+      <w:r>
+        <w:rPr>
+          <w:rFonts w:ascii="Arial" w:hAnsi="Arial" w:cs="Arial"/>
+        </w:rPr>
+        <w:t xml:space="preserve">e ran a </w:t>
+      </w:r>
+      <w:r>
+        <w:rPr>
+          <w:rFonts w:ascii="Arial" w:hAnsi="Arial" w:cs="Arial"/>
+        </w:rPr>
+        <w:t>custom function incorporating</w:t>
+      </w:r>
+      <w:r>
+        <w:rPr>
+          <w:rFonts w:ascii="Arial" w:hAnsi="Arial" w:cs="Arial"/>
+        </w:rPr>
+        <w:t xml:space="preserve"> phylogenetic logistic regression</w:t>
+      </w:r>
+      <w:r>
+        <w:rPr>
+          <w:rFonts w:ascii="Arial" w:hAnsi="Arial" w:cs="Arial"/>
+        </w:rPr>
+        <w:t>s</w:t>
+      </w:r>
+      <w:r>
+        <w:rPr>
+          <w:rFonts w:ascii="Arial" w:hAnsi="Arial" w:cs="Arial"/>
+        </w:rPr>
+        <w:t xml:space="preserve"> </w:t>
+      </w:r>
+      <w:r>
+        <w:rPr>
+          <w:rFonts w:ascii="Arial" w:hAnsi="Arial" w:cs="Arial"/>
+        </w:rPr>
+        <w:t>using phylolm on</w:t>
+      </w:r>
+      <w:r>
+        <w:rPr>
+          <w:rFonts w:ascii="Arial" w:hAnsi="Arial" w:cs="Arial"/>
+        </w:rPr>
+        <w:t xml:space="preserve"> each model on all 20 imputed datasets and 100 randomly selected trees from the 1000</w:t>
+      </w:r>
+      <w:r>
+        <w:rPr>
+          <w:rFonts w:ascii="Arial" w:hAnsi="Arial" w:cs="Arial"/>
+        </w:rPr>
+        <w:t xml:space="preserve"> available. The results were pooled and averaged, and the resulting p-values and estimates were plotted.</w:t>
+      </w:r>
+    </w:p>
+    <w:p>
+      <w:pPr>
+        <w:pStyle w:val="Heading1"/>
+      </w:pPr>
       <w:r>
         <w:t>R</w:t>
       </w:r>
       <w:r>
         <w:t>esults</w:t>
       </w:r>
-      <w:r>
-        <w:rPr>
-          <w:noProof/>
-        </w:rPr>
-        <w:drawing>
-          <wp:inline distT="0" distB="0" distL="0" distR="0" wp14:anchorId="3C7F0795" wp14:editId="4B18F4ED">
-            <wp:extent cx="5724525" cy="3914775"/>
-            <wp:effectExtent l="0" t="0" r="9525" b="9525"/>
-            <wp:docPr id="27" name="Picture 27"/>
-            <wp:cNvGraphicFramePr>
-              <a:graphicFrameLocks xmlns:a="http://schemas.openxmlformats.org/drawingml/2006/main" noChangeAspect="1"/>
-            </wp:cNvGraphicFramePr>
-            <a:graphic xmlns:a="http://schemas.openxmlformats.org/drawingml/2006/main">
-              <a:graphicData uri="http://schemas.openxmlformats.org/drawingml/2006/picture">
-                <pic:pic xmlns:pic="http://schemas.openxmlformats.org/drawingml/2006/picture">
-                  <pic:nvPicPr>
-                    <pic:cNvPr id="0" name="Picture 6"/>
-                    <pic:cNvPicPr>
-                      <a:picLocks noChangeAspect="1" noChangeArrowheads="1"/>
-                    </pic:cNvPicPr>
-                  </pic:nvPicPr>
-                  <pic:blipFill>
-                    <a:blip r:embed="rId31">
-                      <a:extLst>
-                        <a:ext uri="{28A0092B-C50C-407E-A947-70E740481C1C}">
-                          <a14:useLocalDpi xmlns:a14="http://schemas.microsoft.com/office/drawing/2010/main" val="0"/>
-                        </a:ext>
-                      </a:extLst>
-                    </a:blip>
-                    <a:srcRect/>
-                    <a:stretch>
-                      <a:fillRect/>
-                    </a:stretch>
-                  </pic:blipFill>
-                  <pic:spPr bwMode="auto">
-                    <a:xfrm>
-                      <a:off x="0" y="0"/>
-                      <a:ext cx="5724525" cy="3914775"/>
-                    </a:xfrm>
-                    <a:prstGeom prst="rect">
-                      <a:avLst/>
-                    </a:prstGeom>
-                    <a:noFill/>
-                    <a:ln>
-                      <a:noFill/>
-                    </a:ln>
-                  </pic:spPr>
-                </pic:pic>
-              </a:graphicData>
-            </a:graphic>
-          </wp:inline>
-        </w:drawing>
+    </w:p>
+    <w:p>
+      <w:r>
+        <w:t>No phylogenetic signal in Diurnality, as measured with phylo.d (D~0.73).</w:t>
+      </w:r>
+    </w:p>
+    <w:p>
+      <w:r>
+        <w:t xml:space="preserve">Lambda for BMR </w:t>
+      </w:r>
+      <w:r>
+        <w:t>0.97</w:t>
+      </w:r>
+      <w:r>
+        <w:t>, p&lt;0.0001</w:t>
+      </w:r>
+      <w:r>
+        <w:br/>
+        <w:t>Kappa for BMR 0.53, p&lt;0.001</w:t>
       </w:r>
     </w:p>
     <w:p>
@@ -9624,6 +9358,20 @@
         <w:jc w:val="both"/>
         <w:rPr>
           <w:rFonts w:ascii="Arial" w:hAnsi="Arial" w:cs="Arial"/>
+        </w:rPr>
+      </w:pPr>
+      <w:r>
+        <w:rPr>
+          <w:rFonts w:ascii="Arial" w:hAnsi="Arial" w:cs="Arial"/>
+        </w:rPr>
+        <w:t xml:space="preserve">The phylogenetic regression models revealed no relationship between EQ, sociality and diet and extinction status. In our full reproductive model larger litter sizes were shown to be negatively associated to survival, and also larger home range and terrestrially in the spatial model. The only variable that was positively related to survival was Afrotropic biogeographic region, as attested by the lack of extinct carnivores in the Holocene in those areas.  </w:t>
+      </w:r>
+    </w:p>
+    <w:p>
+      <w:pPr>
+        <w:jc w:val="both"/>
+        <w:rPr>
+          <w:rFonts w:ascii="Arial" w:hAnsi="Arial" w:cs="Arial"/>
           <w:lang w:val="bg-BG"/>
         </w:rPr>
       </w:pPr>
@@ -9631,7 +9379,7 @@
         <w:rPr>
           <w:rFonts w:ascii="Arial" w:hAnsi="Arial" w:cs="Arial"/>
         </w:rPr>
-        <w:t xml:space="preserve">The phylogenetic regression models revealed no relationship between EQ, sociality and diet and extinction status. In our full reproductive model larger litter sizes were shown to be negatively associated to survival, and also larger home range and terrestrially in the spatial model. The only variable that was positively related to survival was Afrotropic biogeographic region, as attested by the lack of extinct carnivores in the Holocene in those areas.  </w:t>
+        <w:t>Extant!</w:t>
       </w:r>
     </w:p>
     <w:p>
@@ -9639,8 +9387,36 @@
         <w:pStyle w:val="Heading1"/>
       </w:pPr>
       <w:r>
+        <w:lastRenderedPageBreak/>
         <w:t>Discussion</w:t>
       </w:r>
+    </w:p>
+    <w:p>
+      <w:pPr>
+        <w:rPr>
+          <w:rFonts w:ascii="Arial" w:hAnsi="Arial" w:cs="Arial"/>
+        </w:rPr>
+      </w:pPr>
+    </w:p>
+    <w:p>
+      <w:pPr>
+        <w:rPr>
+          <w:rFonts w:ascii="Arial" w:hAnsi="Arial" w:cs="Arial"/>
+        </w:rPr>
+      </w:pPr>
+      <w:r>
+        <w:rPr>
+          <w:rFonts w:ascii="Arial" w:hAnsi="Arial" w:cs="Arial"/>
+        </w:rPr>
+        <w:t>A large body of literature of correlates of extinction risk (REF). For mammals the most prominent risk factors are thought to be asdasdasd.</w:t>
+      </w:r>
+    </w:p>
+    <w:p>
+      <w:pPr>
+        <w:rPr>
+          <w:rFonts w:ascii="Arial" w:hAnsi="Arial" w:cs="Arial"/>
+        </w:rPr>
+      </w:pPr>
     </w:p>
     <w:p>
       <w:pPr>
@@ -9818,14 +9594,7 @@
         <w:rPr>
           <w:rFonts w:ascii="Arial" w:hAnsi="Arial" w:cs="Arial"/>
         </w:rPr>
-        <w:t xml:space="preserve"> this explains our findings to a </w:t>
-      </w:r>
-      <w:r>
-        <w:rPr>
-          <w:rFonts w:ascii="Arial" w:hAnsi="Arial" w:cs="Arial"/>
-        </w:rPr>
-        <w:lastRenderedPageBreak/>
-        <w:t>significant extent</w:t>
+        <w:t xml:space="preserve"> this explains our findings to a significant extent</w:t>
       </w:r>
       <w:r>
         <w:rPr>
@@ -10265,8 +10034,36 @@
         <w:t xml:space="preserve"> Our findings suggest that increase in relative brain size does not buffer extinction, and any supposed advantages provided by a larger than expected brain do not contribute to decreasing extinction propensity. </w:t>
       </w:r>
     </w:p>
-    <w:p/>
-    <w:p/>
+    <w:p>
+      <w:r>
+        <w:t>Reproductive</w:t>
+      </w:r>
+    </w:p>
+    <w:p>
+      <w:r>
+        <w:t>Social</w:t>
+      </w:r>
+    </w:p>
+    <w:p>
+      <w:r>
+        <w:t>Extant!</w:t>
+      </w:r>
+    </w:p>
+    <w:p>
+      <w:r>
+        <w:t>Shows that these kind of predictions are robust – as there has been a natural experiment with carn extinction and the results are clear. BMR is a strong predictor of risk</w:t>
+      </w:r>
+    </w:p>
+    <w:p>
+      <w:r>
+        <w:t>Experts, conservation biologists, managers and policymakers should take this into consideration. (cause!) FACT!</w:t>
+      </w:r>
+    </w:p>
+    <w:p>
+      <w:r>
+        <w:t>Cite the people that need to pay attention!!!!!</w:t>
+      </w:r>
+    </w:p>
     <w:p/>
     <w:p>
       <w:pPr>
@@ -10286,6 +10083,7 @@
         <w:rPr>
           <w:rFonts w:ascii="Arial" w:hAnsi="Arial" w:cs="Arial"/>
         </w:rPr>
+        <w:lastRenderedPageBreak/>
         <w:fldChar w:fldCharType="begin"/>
       </w:r>
       <w:r>
@@ -10321,7 +10119,7 @@
       <w:r>
         <w:t xml:space="preserve">(1825), 20152772. </w:t>
       </w:r>
-      <w:hyperlink r:id="rId32" w:history="1">
+      <w:hyperlink r:id="rId30" w:history="1">
         <w:r>
           <w:rPr>
             <w:rStyle w:val="Hyperlink"/>
@@ -10360,7 +10158,7 @@
       <w:r>
         <w:t xml:space="preserve">(4), 721-729. </w:t>
       </w:r>
-      <w:hyperlink r:id="rId33" w:history="1">
+      <w:hyperlink r:id="rId31" w:history="1">
         <w:r>
           <w:rPr>
             <w:rStyle w:val="Hyperlink"/>
@@ -10399,7 +10197,7 @@
       <w:r>
         <w:t xml:space="preserve">(7771), 651-654. </w:t>
       </w:r>
-      <w:hyperlink r:id="rId34" w:history="1">
+      <w:hyperlink r:id="rId32" w:history="1">
         <w:r>
           <w:rPr>
             <w:rStyle w:val="Hyperlink"/>
@@ -10476,7 +10274,7 @@
       <w:r>
         <w:t xml:space="preserve">(3), 1-67. </w:t>
       </w:r>
-      <w:hyperlink r:id="rId35" w:history="1">
+      <w:hyperlink r:id="rId33" w:history="1">
         <w:r>
           <w:rPr>
             <w:rStyle w:val="Hyperlink"/>
@@ -10523,7 +10321,6 @@
         <w:ind w:left="720" w:hanging="720"/>
       </w:pPr>
       <w:r>
-        <w:lastRenderedPageBreak/>
         <w:t xml:space="preserve">Careau, V., Morand-Ferron, J., &amp; Thomas, D. (2007). Basal Metabolic Rate of Canidae from Hot Deserts to Cold Arctic Climates. </w:t>
       </w:r>
       <w:r>
@@ -10544,7 +10341,7 @@
       <w:r>
         <w:t xml:space="preserve">(2), 394-400. </w:t>
       </w:r>
-      <w:hyperlink r:id="rId36" w:history="1">
+      <w:hyperlink r:id="rId34" w:history="1">
         <w:r>
           <w:rPr>
             <w:rStyle w:val="Hyperlink"/>
@@ -10583,7 +10380,7 @@
       <w:r>
         <w:t xml:space="preserve">(12), e0261185. </w:t>
       </w:r>
-      <w:hyperlink r:id="rId37" w:history="1">
+      <w:hyperlink r:id="rId35" w:history="1">
         <w:r>
           <w:rPr>
             <w:rStyle w:val="Hyperlink"/>
@@ -10622,7 +10419,7 @@
       <w:r>
         <w:t xml:space="preserve">(1), 3453. </w:t>
       </w:r>
-      <w:hyperlink r:id="rId38" w:history="1">
+      <w:hyperlink r:id="rId36" w:history="1">
         <w:r>
           <w:rPr>
             <w:rStyle w:val="Hyperlink"/>
@@ -10661,7 +10458,7 @@
       <w:r>
         <w:t xml:space="preserve">(11), 2626-2626. </w:t>
       </w:r>
-      <w:hyperlink r:id="rId39" w:history="1">
+      <w:hyperlink r:id="rId37" w:history="1">
         <w:r>
           <w:rPr>
             <w:rStyle w:val="Hyperlink"/>
@@ -10691,7 +10488,7 @@
       <w:r>
         <w:t xml:space="preserve">. </w:t>
       </w:r>
-      <w:hyperlink r:id="rId40" w:history="1">
+      <w:hyperlink r:id="rId38" w:history="1">
         <w:r>
           <w:rPr>
             <w:rStyle w:val="Hyperlink"/>
@@ -10730,7 +10527,7 @@
       <w:r>
         <w:t xml:space="preserve">(2), 45-55. </w:t>
       </w:r>
-      <w:hyperlink r:id="rId41" w:history="1">
+      <w:hyperlink r:id="rId39" w:history="1">
         <w:r>
           <w:rPr>
             <w:rStyle w:val="Hyperlink"/>
@@ -10760,7 +10557,7 @@
       <w:r>
         <w:t xml:space="preserve">, 2022.2006.2029.498091. </w:t>
       </w:r>
-      <w:hyperlink r:id="rId42" w:history="1">
+      <w:hyperlink r:id="rId40" w:history="1">
         <w:r>
           <w:rPr>
             <w:rStyle w:val="Hyperlink"/>
@@ -10790,7 +10587,7 @@
       <w:r>
         <w:t xml:space="preserve">. </w:t>
       </w:r>
-      <w:hyperlink r:id="rId43" w:history="1">
+      <w:hyperlink r:id="rId41" w:history="1">
         <w:r>
           <w:rPr>
             <w:rStyle w:val="Hyperlink"/>
@@ -10829,7 +10626,7 @@
       <w:r>
         <w:t xml:space="preserve">(2), 1-22. </w:t>
       </w:r>
-      <w:hyperlink r:id="rId44" w:history="1">
+      <w:hyperlink r:id="rId42" w:history="1">
         <w:r>
           <w:rPr>
             <w:rStyle w:val="Hyperlink"/>
@@ -10856,7 +10653,7 @@
         </w:rPr>
         <w:t xml:space="preserve">See </w:t>
       </w:r>
-      <w:hyperlink r:id="rId45" w:history="1">
+      <w:hyperlink r:id="rId43" w:history="1">
         <w:r>
           <w:rPr>
             <w:rStyle w:val="Hyperlink"/>
@@ -10902,7 +10699,7 @@
       <w:r>
         <w:t xml:space="preserve">(1506), 2221-2227. </w:t>
       </w:r>
-      <w:hyperlink r:id="rId46" w:history="1">
+      <w:hyperlink r:id="rId44" w:history="1">
         <w:r>
           <w:rPr>
             <w:rStyle w:val="Hyperlink"/>
@@ -10921,6 +10718,7 @@
         <w:ind w:left="720" w:hanging="720"/>
       </w:pPr>
       <w:r>
+        <w:lastRenderedPageBreak/>
         <w:t>Jorgensen, T. D., Pornprasertmanit, S., Schoemann, A. M., Rosseel, Y., Miller, P., Quick, C., Garnier-Villarreal, M., Selig, J., Boulton, A., &amp; Preacher, K. (2016). Package ‘semTools’. In.</w:t>
       </w:r>
     </w:p>
@@ -10979,7 +10777,7 @@
       <w:r>
         <w:t xml:space="preserve">(404), 1198-1202. </w:t>
       </w:r>
-      <w:hyperlink r:id="rId47" w:history="1">
+      <w:hyperlink r:id="rId45" w:history="1">
         <w:r>
           <w:rPr>
             <w:rStyle w:val="Hyperlink"/>
@@ -11006,7 +10804,7 @@
         </w:rPr>
         <w:t xml:space="preserve">CRAN. Available from </w:t>
       </w:r>
-      <w:hyperlink r:id="rId48" w:history="1">
+      <w:hyperlink r:id="rId46" w:history="1">
         <w:r>
           <w:rPr>
             <w:rStyle w:val="Hyperlink"/>
@@ -11046,7 +10844,7 @@
       <w:r>
         <w:t xml:space="preserve">(1), 998. </w:t>
       </w:r>
-      <w:hyperlink r:id="rId49" w:history="1">
+      <w:hyperlink r:id="rId47" w:history="1">
         <w:r>
           <w:rPr>
             <w:rStyle w:val="Hyperlink"/>
@@ -11085,7 +10883,7 @@
       <w:r>
         <w:t xml:space="preserve">. </w:t>
       </w:r>
-      <w:hyperlink r:id="rId50" w:history="1">
+      <w:hyperlink r:id="rId48" w:history="1">
         <w:r>
           <w:rPr>
             <w:rStyle w:val="Hyperlink"/>
@@ -11104,7 +10902,6 @@
         <w:ind w:left="720" w:hanging="720"/>
       </w:pPr>
       <w:r>
-        <w:lastRenderedPageBreak/>
         <w:t xml:space="preserve">Oksanen, J., Blanchet, F. G., Kindt, R., Legendre, P., Minchin, P. R., O’hara, R., Simpson, G. L., Solymos, P., Stevens, M. H. H., &amp; Wagner, H. (2013). Package ‘vegan’. </w:t>
       </w:r>
       <w:r>
@@ -11135,7 +10932,7 @@
       <w:r>
         <w:t xml:space="preserve">Orme, C. D. L. (2012). The caper package: comparative analyses in phylogenetics and evolution in R. 1-36. </w:t>
       </w:r>
-      <w:hyperlink r:id="rId51" w:history="1">
+      <w:hyperlink r:id="rId49" w:history="1">
         <w:r>
           <w:rPr>
             <w:rStyle w:val="Hyperlink"/>
@@ -11174,7 +10971,7 @@
       <w:r>
         <w:t xml:space="preserve">(3), 526-528. </w:t>
       </w:r>
-      <w:hyperlink r:id="rId52" w:history="1">
+      <w:hyperlink r:id="rId50" w:history="1">
         <w:r>
           <w:rPr>
             <w:rStyle w:val="Hyperlink"/>
@@ -11251,7 +11048,7 @@
       <w:r>
         <w:t xml:space="preserve">(2), 217-223. </w:t>
       </w:r>
-      <w:hyperlink r:id="rId53" w:history="1">
+      <w:hyperlink r:id="rId51" w:history="1">
         <w:r>
           <w:rPr>
             <w:rStyle w:val="Hyperlink"/>
@@ -11337,7 +11134,7 @@
       <w:r>
         <w:t xml:space="preserve">. </w:t>
       </w:r>
-      <w:hyperlink r:id="rId54" w:history="1">
+      <w:hyperlink r:id="rId52" w:history="1">
         <w:r>
           <w:rPr>
             <w:rStyle w:val="Hyperlink"/>
@@ -11507,7 +11304,7 @@
       <w:r>
         <w:t xml:space="preserve">(4), 377-399. </w:t>
       </w:r>
-      <w:hyperlink r:id="rId55" w:history="1">
+      <w:hyperlink r:id="rId53" w:history="1">
         <w:r>
           <w:rPr>
             <w:rStyle w:val="Hyperlink"/>
@@ -11526,6 +11323,7 @@
         <w:ind w:left="720" w:hanging="720"/>
       </w:pPr>
       <w:r>
+        <w:lastRenderedPageBreak/>
         <w:t xml:space="preserve">Wickham, H. (2016). </w:t>
       </w:r>
       <w:r>
@@ -11584,7 +11382,7 @@
       <w:r>
         <w:t xml:space="preserve">(1), 291-331. </w:t>
       </w:r>
-      <w:hyperlink r:id="rId56" w:history="1">
+      <w:hyperlink r:id="rId54" w:history="1">
         <w:r>
           <w:rPr>
             <w:rStyle w:val="Hyperlink"/>
@@ -11713,7 +11511,6 @@
                 <w:b/>
                 <w:bCs/>
               </w:rPr>
-              <w:lastRenderedPageBreak/>
               <w:t>Variable</w:t>
             </w:r>
           </w:p>

--- a/manuscript.docx
+++ b/manuscript.docx
@@ -61,8 +61,16 @@
         <w:rPr>
           <w:rFonts w:ascii="Arial" w:hAnsi="Arial" w:cs="Arial"/>
         </w:rPr>
-        <w:t>John Alroy</w:t>
-      </w:r>
+        <w:t xml:space="preserve">John </w:t>
+      </w:r>
+      <w:proofErr w:type="spellStart"/>
+      <w:r>
+        <w:rPr>
+          <w:rFonts w:ascii="Arial" w:hAnsi="Arial" w:cs="Arial"/>
+        </w:rPr>
+        <w:t>Alroy</w:t>
+      </w:r>
+      <w:proofErr w:type="spellEnd"/>
     </w:p>
     <w:p>
       <w:pPr>
@@ -121,12 +129,14 @@
           <w:rFonts w:ascii="Arial" w:hAnsi="Arial" w:cs="Arial"/>
         </w:rPr>
       </w:pPr>
+      <w:proofErr w:type="spellStart"/>
       <w:r>
         <w:rPr>
           <w:rFonts w:ascii="Arial" w:hAnsi="Arial" w:cs="Arial"/>
         </w:rPr>
         <w:t>Pnas</w:t>
       </w:r>
+      <w:proofErr w:type="spellEnd"/>
     </w:p>
     <w:p>
       <w:pPr>
@@ -135,12 +145,14 @@
           <w:rFonts w:ascii="Arial" w:hAnsi="Arial" w:cs="Arial"/>
         </w:rPr>
       </w:pPr>
+      <w:proofErr w:type="spellStart"/>
       <w:r>
         <w:rPr>
           <w:rFonts w:ascii="Arial" w:hAnsi="Arial" w:cs="Arial"/>
         </w:rPr>
         <w:t>ProcB</w:t>
       </w:r>
+      <w:proofErr w:type="spellEnd"/>
     </w:p>
     <w:p>
       <w:pPr>
@@ -175,7 +187,21 @@
         <w:rPr>
           <w:rFonts w:ascii="Arial" w:hAnsi="Arial" w:cs="Arial"/>
         </w:rPr>
-        <w:t>For the last half century, the most prominent/contentious debate in paleoecology has been over the causes of megafaunal extinctions at the end of the Pleistocene. It has been argued that extinct species tended to be larger and have smaller brains. Here we tested these hypotheses using a comprehensive datatset using…</w:t>
+        <w:t xml:space="preserve">For the last half century, the most prominent/contentious debate in paleoecology has been over the causes of megafaunal extinctions at the end of the Pleistocene. It has been argued that extinct species tended to be larger and have smaller brains. Here we tested these hypotheses using a comprehensive </w:t>
+      </w:r>
+      <w:proofErr w:type="spellStart"/>
+      <w:r>
+        <w:rPr>
+          <w:rFonts w:ascii="Arial" w:hAnsi="Arial" w:cs="Arial"/>
+        </w:rPr>
+        <w:t>datatset</w:t>
+      </w:r>
+      <w:proofErr w:type="spellEnd"/>
+      <w:r>
+        <w:rPr>
+          <w:rFonts w:ascii="Arial" w:hAnsi="Arial" w:cs="Arial"/>
+        </w:rPr>
+        <w:t xml:space="preserve"> using…</w:t>
       </w:r>
     </w:p>
     <w:p>
@@ -209,31 +235,29 @@
         <w:rPr>
           <w:rFonts w:ascii="Arial" w:hAnsi="Arial" w:cs="Arial"/>
         </w:rPr>
-        <w:t>We</w:t>
-      </w:r>
-      <w:r>
-        <w:rPr>
-          <w:rFonts w:ascii="Arial" w:hAnsi="Arial" w:cs="Arial"/>
-        </w:rPr>
-        <w:t xml:space="preserve"> </w:t>
-      </w:r>
-      <w:r>
-        <w:rPr>
-          <w:rFonts w:ascii="Arial" w:hAnsi="Arial" w:cs="Arial"/>
-        </w:rPr>
-        <w:t xml:space="preserve">ONLY </w:t>
-      </w:r>
-      <w:r>
-        <w:rPr>
-          <w:rFonts w:ascii="Arial" w:hAnsi="Arial" w:cs="Arial"/>
-        </w:rPr>
-        <w:t>find BMR, diurnality</w:t>
-      </w:r>
-      <w:r>
-        <w:rPr>
-          <w:rFonts w:ascii="Arial" w:hAnsi="Arial" w:cs="Arial"/>
-        </w:rPr>
-        <w:t xml:space="preserve">  - predictors of extinction risk</w:t>
+        <w:t xml:space="preserve">We ONLY find BMR, </w:t>
+      </w:r>
+      <w:proofErr w:type="spellStart"/>
+      <w:proofErr w:type="gramStart"/>
+      <w:r>
+        <w:rPr>
+          <w:rFonts w:ascii="Arial" w:hAnsi="Arial" w:cs="Arial"/>
+        </w:rPr>
+        <w:t>diurnality</w:t>
+      </w:r>
+      <w:proofErr w:type="spellEnd"/>
+      <w:r>
+        <w:rPr>
+          <w:rFonts w:ascii="Arial" w:hAnsi="Arial" w:cs="Arial"/>
+        </w:rPr>
+        <w:t xml:space="preserve">  -</w:t>
+      </w:r>
+      <w:proofErr w:type="gramEnd"/>
+      <w:r>
+        <w:rPr>
+          <w:rFonts w:ascii="Arial" w:hAnsi="Arial" w:cs="Arial"/>
+        </w:rPr>
+        <w:t xml:space="preserve"> predictors of extinction risk</w:t>
       </w:r>
     </w:p>
     <w:p>
@@ -253,25 +277,63 @@
         <w:rPr>
           <w:rFonts w:ascii="Arial" w:hAnsi="Arial" w:cs="Arial"/>
         </w:rPr>
-        <w:t xml:space="preserve"> phylo</w:t>
-      </w:r>
-      <w:r>
-        <w:rPr>
-          <w:rFonts w:ascii="Arial" w:hAnsi="Arial" w:cs="Arial"/>
-        </w:rPr>
-        <w:t xml:space="preserve"> corr concurred yadaydayda…. </w:t>
-      </w:r>
-      <w:r>
-        <w:rPr>
-          <w:rFonts w:ascii="Arial" w:hAnsi="Arial" w:cs="Arial"/>
-        </w:rPr>
-        <w:t>And corr for multiple comparisons</w:t>
-      </w:r>
-      <w:r>
-        <w:rPr>
-          <w:rFonts w:ascii="Arial" w:hAnsi="Arial" w:cs="Arial"/>
-        </w:rPr>
-        <w:t xml:space="preserve">. </w:t>
+        <w:t xml:space="preserve"> </w:t>
+      </w:r>
+      <w:proofErr w:type="spellStart"/>
+      <w:r>
+        <w:rPr>
+          <w:rFonts w:ascii="Arial" w:hAnsi="Arial" w:cs="Arial"/>
+        </w:rPr>
+        <w:t>phylo</w:t>
+      </w:r>
+      <w:proofErr w:type="spellEnd"/>
+      <w:r>
+        <w:rPr>
+          <w:rFonts w:ascii="Arial" w:hAnsi="Arial" w:cs="Arial"/>
+        </w:rPr>
+        <w:t xml:space="preserve"> </w:t>
+      </w:r>
+      <w:proofErr w:type="spellStart"/>
+      <w:r>
+        <w:rPr>
+          <w:rFonts w:ascii="Arial" w:hAnsi="Arial" w:cs="Arial"/>
+        </w:rPr>
+        <w:t>corr</w:t>
+      </w:r>
+      <w:proofErr w:type="spellEnd"/>
+      <w:r>
+        <w:rPr>
+          <w:rFonts w:ascii="Arial" w:hAnsi="Arial" w:cs="Arial"/>
+        </w:rPr>
+        <w:t xml:space="preserve"> concurred </w:t>
+      </w:r>
+      <w:proofErr w:type="spellStart"/>
+      <w:r>
+        <w:rPr>
+          <w:rFonts w:ascii="Arial" w:hAnsi="Arial" w:cs="Arial"/>
+        </w:rPr>
+        <w:t>yadaydayda</w:t>
+      </w:r>
+      <w:proofErr w:type="spellEnd"/>
+      <w:r>
+        <w:rPr>
+          <w:rFonts w:ascii="Arial" w:hAnsi="Arial" w:cs="Arial"/>
+        </w:rPr>
+        <w:t xml:space="preserve">…. And </w:t>
+      </w:r>
+      <w:proofErr w:type="spellStart"/>
+      <w:r>
+        <w:rPr>
+          <w:rFonts w:ascii="Arial" w:hAnsi="Arial" w:cs="Arial"/>
+        </w:rPr>
+        <w:t>corr</w:t>
+      </w:r>
+      <w:proofErr w:type="spellEnd"/>
+      <w:r>
+        <w:rPr>
+          <w:rFonts w:ascii="Arial" w:hAnsi="Arial" w:cs="Arial"/>
+        </w:rPr>
+        <w:t xml:space="preserve"> for multiple comparisons. </w:t>
       </w:r>
     </w:p>
     <w:p>
@@ -285,7 +347,35 @@
         <w:rPr>
           <w:rFonts w:ascii="Arial" w:hAnsi="Arial" w:cs="Arial"/>
         </w:rPr>
-        <w:t>Extant carnivores with high bmr and diur are also more likely to be threatened.</w:t>
+        <w:t xml:space="preserve">Extant carnivores with high </w:t>
+      </w:r>
+      <w:proofErr w:type="spellStart"/>
+      <w:r>
+        <w:rPr>
+          <w:rFonts w:ascii="Arial" w:hAnsi="Arial" w:cs="Arial"/>
+        </w:rPr>
+        <w:t>bmr</w:t>
+      </w:r>
+      <w:proofErr w:type="spellEnd"/>
+      <w:r>
+        <w:rPr>
+          <w:rFonts w:ascii="Arial" w:hAnsi="Arial" w:cs="Arial"/>
+        </w:rPr>
+        <w:t xml:space="preserve"> and </w:t>
+      </w:r>
+      <w:proofErr w:type="spellStart"/>
+      <w:r>
+        <w:rPr>
+          <w:rFonts w:ascii="Arial" w:hAnsi="Arial" w:cs="Arial"/>
+        </w:rPr>
+        <w:t>diur</w:t>
+      </w:r>
+      <w:proofErr w:type="spellEnd"/>
+      <w:r>
+        <w:rPr>
+          <w:rFonts w:ascii="Arial" w:hAnsi="Arial" w:cs="Arial"/>
+        </w:rPr>
+        <w:t xml:space="preserve"> are also more likely to be threatened.</w:t>
       </w:r>
     </w:p>
     <w:p>
@@ -389,7 +479,21 @@
         <w:rPr>
           <w:rFonts w:ascii="Arial" w:hAnsi="Arial" w:cs="Arial"/>
         </w:rPr>
-        <w:t xml:space="preserve">Drastic megafaunal extinction during the Late Quaternary (~115ka – 500 ya) has </w:t>
+        <w:t xml:space="preserve">Drastic megafaunal extinction during the Late Quaternary (~115ka – 500 </w:t>
+      </w:r>
+      <w:proofErr w:type="spellStart"/>
+      <w:r>
+        <w:rPr>
+          <w:rFonts w:ascii="Arial" w:hAnsi="Arial" w:cs="Arial"/>
+        </w:rPr>
+        <w:t>ya</w:t>
+      </w:r>
+      <w:proofErr w:type="spellEnd"/>
+      <w:r>
+        <w:rPr>
+          <w:rFonts w:ascii="Arial" w:hAnsi="Arial" w:cs="Arial"/>
+        </w:rPr>
+        <w:t xml:space="preserve">) has </w:t>
       </w:r>
       <w:r>
         <w:rPr>
@@ -407,7 +511,7 @@
         <w:rPr>
           <w:rFonts w:ascii="Arial" w:hAnsi="Arial" w:cs="Arial"/>
         </w:rPr>
-        <w:instrText xml:space="preserve"> ADDIN EN.CITE &lt;EndNote&gt;&lt;Cite&gt;&lt;Author&gt;Surovell&lt;/Author&gt;&lt;Year&gt;2016&lt;/Year&gt;&lt;RecNum&gt;657&lt;/RecNum&gt;&lt;DisplayText&gt;(Flannery, 1990; Surovell et al., 2016)&lt;/DisplayText&gt;&lt;record&gt;&lt;rec-number&gt;657&lt;/rec-number&gt;&lt;foreign-keys&gt;&lt;key app="EN" db-id="a9aw0atab92x0ledv2kxwsvmdfttad9p2fez" timestamp="1677999556" guid="8237e014-6fd9-4c33-bb1e-8151b2ad2153"&gt;657&lt;/key&gt;&lt;/foreign-keys&gt;&lt;ref-type name="Journal Article"&gt;17&lt;/ref-type&gt;&lt;contributors&gt;&lt;authors&gt;&lt;author&gt;Surovell, Todd A&lt;/author&gt;&lt;author&gt;Pelton, Spencer R&lt;/author&gt;&lt;author&gt;Anderson-Sprecher, Richard&lt;/author&gt;&lt;author&gt;Myers, Adam D&lt;/author&gt;&lt;/authors&gt;&lt;/contributors&gt;&lt;titles&gt;&lt;title&gt;Test of Martin’s overkill hypothesis using radiocarbon dates on extinct megafauna&lt;/title&gt;&lt;secondary-title&gt;Proceedings of the National Academy of Sciences&lt;/secondary-title&gt;&lt;/titles&gt;&lt;periodical&gt;&lt;full-title&gt;Proceedings of the National Academy of Sciences&lt;/full-title&gt;&lt;/periodical&gt;&lt;pages&gt;886-891&lt;/pages&gt;&lt;volume&gt;113&lt;/volume&gt;&lt;number&gt;4&lt;/number&gt;&lt;dates&gt;&lt;year&gt;2016&lt;/year&gt;&lt;/dates&gt;&lt;isbn&gt;0027-8424&lt;/isbn&gt;&lt;urls&gt;&lt;/urls&gt;&lt;/record&gt;&lt;/Cite&gt;&lt;Cite&gt;&lt;Author&gt;Flannery&lt;/Author&gt;&lt;Year&gt;1990&lt;/Year&gt;&lt;RecNum&gt;665&lt;/RecNum&gt;&lt;record&gt;&lt;rec-number&gt;665&lt;/rec-number&gt;&lt;foreign-keys&gt;&lt;key app="EN" db-id="a9aw0atab92x0ledv2kxwsvmdfttad9p2fez" timestamp="1678001947" guid="92367747-c317-4262-ae8d-60c2fdfe30e0"&gt;665&lt;/key&gt;&lt;/foreign-keys&gt;&lt;ref-type name="Journal Article"&gt;17&lt;/ref-type&gt;&lt;contributors&gt;&lt;authors&gt;&lt;author&gt;Flannery, T. F.&lt;/author&gt;&lt;/authors&gt;&lt;/contributors&gt;&lt;titles&gt;&lt;title&gt;Pleistocene faunal loss: implications of the aftershock for Australia&amp;apos;s past and future&lt;/title&gt;&lt;secondary-title&gt;Archaeology in Oceania&lt;/secondary-title&gt;&lt;/titles&gt;&lt;periodical&gt;&lt;full-title&gt;Archaeology in Oceania&lt;/full-title&gt;&lt;/periodical&gt;&lt;pages&gt;45-55&lt;/pages&gt;&lt;volume&gt;25&lt;/volume&gt;&lt;number&gt;2&lt;/number&gt;&lt;dates&gt;&lt;year&gt;1990&lt;/year&gt;&lt;/dates&gt;&lt;isbn&gt;0728-4896&lt;/isbn&gt;&lt;urls&gt;&lt;related-urls&gt;&lt;url&gt;https://onlinelibrary.wiley.com/doi/abs/10.1002/j.1834-4453.1990.tb00232.x&lt;/url&gt;&lt;/related-urls&gt;&lt;/urls&gt;&lt;electronic-resource-num&gt;https://doi.org/10.1002/j.1834-4453.1990.tb00232.x&lt;/electronic-resource-num&gt;&lt;/record&gt;&lt;/Cite&gt;&lt;/EndNote&gt;</w:instrText>
+        <w:instrText xml:space="preserve"> ADDIN EN.CITE &lt;EndNote&gt;&lt;Cite&gt;&lt;Author&gt;Surovell&lt;/Author&gt;&lt;Year&gt;2016&lt;/Year&gt;&lt;RecNum&gt;657&lt;/RecNum&gt;&lt;DisplayText&gt;(&lt;style face="italic"&gt;1, 2&lt;/style&gt;)&lt;/DisplayText&gt;&lt;record&gt;&lt;rec-number&gt;657&lt;/rec-number&gt;&lt;foreign-keys&gt;&lt;key app="EN" db-id="a9aw0atab92x0ledv2kxwsvmdfttad9p2fez" timestamp="1677999556" guid="8237e014-6fd9-4c33-bb1e-8151b2ad2153"&gt;657&lt;/key&gt;&lt;/foreign-keys&gt;&lt;ref-type name="Journal Article"&gt;17&lt;/ref-type&gt;&lt;contributors&gt;&lt;authors&gt;&lt;author&gt;Surovell, Todd A&lt;/author&gt;&lt;author&gt;Pelton, Spencer R&lt;/author&gt;&lt;author&gt;Anderson-Sprecher, Richard&lt;/author&gt;&lt;author&gt;Myers, Adam D&lt;/author&gt;&lt;/authors&gt;&lt;/contributors&gt;&lt;titles&gt;&lt;title&gt;Test of Martin’s overkill hypothesis using radiocarbon dates on extinct megafauna&lt;/title&gt;&lt;secondary-title&gt;Proceedings of the National Academy of Sciences&lt;/secondary-title&gt;&lt;/titles&gt;&lt;periodical&gt;&lt;full-title&gt;Proceedings of the National Academy of Sciences&lt;/full-title&gt;&lt;/periodical&gt;&lt;pages&gt;886-891&lt;/pages&gt;&lt;volume&gt;113&lt;/volume&gt;&lt;number&gt;4&lt;/number&gt;&lt;dates&gt;&lt;year&gt;2016&lt;/year&gt;&lt;/dates&gt;&lt;isbn&gt;0027-8424&lt;/isbn&gt;&lt;urls&gt;&lt;/urls&gt;&lt;/record&gt;&lt;/Cite&gt;&lt;Cite&gt;&lt;Author&gt;Flannery&lt;/Author&gt;&lt;Year&gt;1990&lt;/Year&gt;&lt;RecNum&gt;665&lt;/RecNum&gt;&lt;record&gt;&lt;rec-number&gt;665&lt;/rec-number&gt;&lt;foreign-keys&gt;&lt;key app="EN" db-id="a9aw0atab92x0ledv2kxwsvmdfttad9p2fez" timestamp="1678001947" guid="92367747-c317-4262-ae8d-60c2fdfe30e0"&gt;665&lt;/key&gt;&lt;/foreign-keys&gt;&lt;ref-type name="Journal Article"&gt;17&lt;/ref-type&gt;&lt;contributors&gt;&lt;authors&gt;&lt;author&gt;Flannery, T. F.&lt;/author&gt;&lt;/authors&gt;&lt;/contributors&gt;&lt;titles&gt;&lt;title&gt;Pleistocene faunal loss: implications of the aftershock for Australia&amp;apos;s past and future&lt;/title&gt;&lt;secondary-title&gt;Archaeology in Oceania&lt;/secondary-title&gt;&lt;/titles&gt;&lt;periodical&gt;&lt;full-title&gt;Archaeology in Oceania&lt;/full-title&gt;&lt;/periodical&gt;&lt;pages&gt;45-55&lt;/pages&gt;&lt;volume&gt;25&lt;/volume&gt;&lt;number&gt;2&lt;/number&gt;&lt;dates&gt;&lt;year&gt;1990&lt;/year&gt;&lt;/dates&gt;&lt;isbn&gt;0728-4896&lt;/isbn&gt;&lt;urls&gt;&lt;related-urls&gt;&lt;url&gt;https://onlinelibrary.wiley.com/doi/abs/10.1002/j.1834-4453.1990.tb00232.x&lt;/url&gt;&lt;/related-urls&gt;&lt;/urls&gt;&lt;electronic-resource-num&gt;https://doi.org/10.1002/j.1834-4453.1990.tb00232.x&lt;/electronic-resource-num&gt;&lt;/record&gt;&lt;/Cite&gt;&lt;/EndNote&gt;</w:instrText>
       </w:r>
       <w:r>
         <w:rPr>
@@ -420,7 +524,22 @@
           <w:rFonts w:ascii="Arial" w:hAnsi="Arial" w:cs="Arial"/>
           <w:noProof/>
         </w:rPr>
-        <w:t>(Flannery, 1990; Surovell et al., 2016)</w:t>
+        <w:t>(</w:t>
+      </w:r>
+      <w:r>
+        <w:rPr>
+          <w:rFonts w:ascii="Arial" w:hAnsi="Arial" w:cs="Arial"/>
+          <w:i/>
+          <w:noProof/>
+        </w:rPr>
+        <w:t>1, 2</w:t>
+      </w:r>
+      <w:r>
+        <w:rPr>
+          <w:rFonts w:ascii="Arial" w:hAnsi="Arial" w:cs="Arial"/>
+          <w:noProof/>
+        </w:rPr>
+        <w:t>)</w:t>
       </w:r>
       <w:r>
         <w:rPr>
@@ -450,7 +569,7 @@
         <w:rPr>
           <w:rFonts w:ascii="Arial" w:hAnsi="Arial" w:cs="Arial"/>
         </w:rPr>
-        <w:instrText xml:space="preserve"> ADDIN EN.CITE &lt;EndNote&gt;&lt;Cite&gt;&lt;Author&gt;Brook&lt;/Author&gt;&lt;Year&gt;2004&lt;/Year&gt;&lt;RecNum&gt;660&lt;/RecNum&gt;&lt;DisplayText&gt;(Brook &amp;amp; Bowman, 2004)&lt;/DisplayText&gt;&lt;record&gt;&lt;rec-number&gt;660&lt;/rec-number&gt;&lt;foreign-keys&gt;&lt;key app="EN" db-id="a9aw0atab92x0ledv2kxwsvmdfttad9p2fez" timestamp="1678000087" guid="2c0ea05e-3f3a-4739-b701-6f906f7425a5"&gt;660&lt;/key&gt;&lt;/foreign-keys&gt;&lt;ref-type name="Generic"&gt;13&lt;/ref-type&gt;&lt;contributors&gt;&lt;authors&gt;&lt;author&gt;Brook, Barry W&lt;/author&gt;&lt;author&gt;Bowman, David MJS&lt;/author&gt;&lt;/authors&gt;&lt;/contributors&gt;&lt;titles&gt;&lt;title&gt;The uncertain blitzkrieg of Pleistocene megafauna&lt;/title&gt;&lt;/titles&gt;&lt;pages&gt;517-523&lt;/pages&gt;&lt;volume&gt;31&lt;/volume&gt;&lt;number&gt;4&lt;/number&gt;&lt;dates&gt;&lt;year&gt;2004&lt;/year&gt;&lt;/dates&gt;&lt;publisher&gt;Wiley Online Library&lt;/publisher&gt;&lt;isbn&gt;0305-0270&lt;/isbn&gt;&lt;urls&gt;&lt;/urls&gt;&lt;/record&gt;&lt;/Cite&gt;&lt;/EndNote&gt;</w:instrText>
+        <w:instrText xml:space="preserve"> ADDIN EN.CITE &lt;EndNote&gt;&lt;Cite&gt;&lt;Author&gt;Brook&lt;/Author&gt;&lt;Year&gt;2004&lt;/Year&gt;&lt;RecNum&gt;660&lt;/RecNum&gt;&lt;DisplayText&gt;(&lt;style face="italic"&gt;3&lt;/style&gt;)&lt;/DisplayText&gt;&lt;record&gt;&lt;rec-number&gt;660&lt;/rec-number&gt;&lt;foreign-keys&gt;&lt;key app="EN" db-id="a9aw0atab92x0ledv2kxwsvmdfttad9p2fez" timestamp="1678000087" guid="2c0ea05e-3f3a-4739-b701-6f906f7425a5"&gt;660&lt;/key&gt;&lt;/foreign-keys&gt;&lt;ref-type name="Generic"&gt;13&lt;/ref-type&gt;&lt;contributors&gt;&lt;authors&gt;&lt;author&gt;Brook, Barry W&lt;/author&gt;&lt;author&gt;Bowman, David MJS&lt;/author&gt;&lt;/authors&gt;&lt;/contributors&gt;&lt;titles&gt;&lt;title&gt;The uncertain blitzkrieg of Pleistocene megafauna&lt;/title&gt;&lt;/titles&gt;&lt;pages&gt;517-523&lt;/pages&gt;&lt;volume&gt;31&lt;/volume&gt;&lt;number&gt;4&lt;/number&gt;&lt;dates&gt;&lt;year&gt;2004&lt;/year&gt;&lt;/dates&gt;&lt;publisher&gt;Wiley Online Library&lt;/publisher&gt;&lt;isbn&gt;0305-0270&lt;/isbn&gt;&lt;urls&gt;&lt;/urls&gt;&lt;/record&gt;&lt;/Cite&gt;&lt;/EndNote&gt;</w:instrText>
       </w:r>
       <w:r>
         <w:rPr>
@@ -463,7 +582,22 @@
           <w:rFonts w:ascii="Arial" w:hAnsi="Arial" w:cs="Arial"/>
           <w:noProof/>
         </w:rPr>
-        <w:t>(Brook &amp; Bowman, 2004)</w:t>
+        <w:t>(</w:t>
+      </w:r>
+      <w:r>
+        <w:rPr>
+          <w:rFonts w:ascii="Arial" w:hAnsi="Arial" w:cs="Arial"/>
+          <w:i/>
+          <w:noProof/>
+        </w:rPr>
+        <w:t>3</w:t>
+      </w:r>
+      <w:r>
+        <w:rPr>
+          <w:rFonts w:ascii="Arial" w:hAnsi="Arial" w:cs="Arial"/>
+          <w:noProof/>
+        </w:rPr>
+        <w:t>)</w:t>
       </w:r>
       <w:r>
         <w:rPr>
@@ -475,20 +609,86 @@
         <w:rPr>
           <w:rFonts w:ascii="Arial" w:hAnsi="Arial" w:cs="Arial"/>
         </w:rPr>
-        <w:t xml:space="preserve"> – Alroy 2001</w:t>
-      </w:r>
-      <w:r>
-        <w:rPr>
-          <w:rFonts w:ascii="Arial" w:hAnsi="Arial" w:cs="Arial"/>
-        </w:rPr>
-        <w:t xml:space="preserve">. This is attested by the fact that continents invaded by humans for the first time (Oceania and the Americas) were more drastically affected by megafaunal extinction than Africa or </w:t>
+        <w:t xml:space="preserve"> – </w:t>
+      </w:r>
+      <w:proofErr w:type="spellStart"/>
+      <w:r>
+        <w:rPr>
+          <w:rFonts w:ascii="Arial" w:hAnsi="Arial" w:cs="Arial"/>
+        </w:rPr>
+        <w:t>Alroy</w:t>
+      </w:r>
+      <w:proofErr w:type="spellEnd"/>
+      <w:r>
+        <w:rPr>
+          <w:rFonts w:ascii="Arial" w:hAnsi="Arial" w:cs="Arial"/>
+        </w:rPr>
+        <w:t xml:space="preserve"> 2001</w:t>
+      </w:r>
+      <w:r>
+        <w:rPr>
+          <w:rFonts w:ascii="Arial" w:hAnsi="Arial" w:cs="Arial"/>
+        </w:rPr>
+        <w:t>. This is attested by the fact that continents invaded by humans for the first time (Oceania and the Americas) were more drastically affected by megafaunal extinction than Africa or Eurasia.</w:t>
+      </w:r>
+      <w:r>
+        <w:rPr>
+          <w:rFonts w:ascii="Arial" w:hAnsi="Arial" w:cs="Arial"/>
+        </w:rPr>
+        <w:fldChar w:fldCharType="begin"/>
+      </w:r>
+      <w:r>
+        <w:rPr>
+          <w:rFonts w:ascii="Arial" w:hAnsi="Arial" w:cs="Arial"/>
+        </w:rPr>
+        <w:instrText xml:space="preserve"> ADDIN EN.CITE &lt;EndNote&gt;&lt;Cite&gt;&lt;Author&gt;Sandom&lt;/Author&gt;&lt;Year&gt;2014&lt;/Year&gt;&lt;RecNum&gt;646&lt;/RecNum&gt;&lt;DisplayText&gt;(&lt;style face="italic"&gt;4&lt;/style&gt;)&lt;/DisplayText&gt;&lt;record&gt;&lt;rec-number&gt;646&lt;/rec-number&gt;&lt;foreign-keys&gt;&lt;key app="EN" db-id="a9aw0atab92x0ledv2kxwsvmdfttad9p2fez" timestamp="1668569497" guid="b509acf3-5d46-4dbb-bc9c-ca7f28d2f0a7"&gt;646&lt;/key&gt;&lt;/foreign-keys&gt;&lt;ref-type name="Journal Article"&gt;17&lt;/ref-type&gt;&lt;contributors&gt;&lt;authors&gt;&lt;author&gt;Sandom, Christopher&lt;/author&gt;&lt;author&gt;Faurby, Søren&lt;/author&gt;&lt;author&gt;Sandel, Brody&lt;/author&gt;&lt;author&gt;Svenning, Jens-Christian&lt;/author&gt;&lt;/authors&gt;&lt;/contributors&gt;&lt;titles&gt;&lt;title&gt;Global late Quaternary megafauna extinctions linked to humans, not climate change&lt;/title&gt;&lt;secondary-title&gt;Proceedings of the Royal Society B: Biological Sciences&lt;/secondary-title&gt;&lt;/titles&gt;&lt;periodical&gt;&lt;full-title&gt;Proceedings of the Royal Society B: Biological Sciences&lt;/full-title&gt;&lt;/periodical&gt;&lt;pages&gt;20133254&lt;/pages&gt;&lt;volume&gt;281&lt;/volume&gt;&lt;number&gt;1787&lt;/number&gt;&lt;dates&gt;&lt;year&gt;2014&lt;/year&gt;&lt;/dates&gt;&lt;isbn&gt;0962-8452&lt;/isbn&gt;&lt;urls&gt;&lt;/urls&gt;&lt;/record&gt;&lt;/Cite&gt;&lt;/EndNote&gt;</w:instrText>
+      </w:r>
+      <w:r>
+        <w:rPr>
+          <w:rFonts w:ascii="Arial" w:hAnsi="Arial" w:cs="Arial"/>
+        </w:rPr>
+        <w:fldChar w:fldCharType="separate"/>
+      </w:r>
+      <w:r>
+        <w:rPr>
+          <w:rFonts w:ascii="Arial" w:hAnsi="Arial" w:cs="Arial"/>
+          <w:noProof/>
+        </w:rPr>
+        <w:t>(</w:t>
+      </w:r>
+      <w:r>
+        <w:rPr>
+          <w:rFonts w:ascii="Arial" w:hAnsi="Arial" w:cs="Arial"/>
+          <w:i/>
+          <w:noProof/>
+        </w:rPr>
+        <w:t>4</w:t>
+      </w:r>
+      <w:r>
+        <w:rPr>
+          <w:rFonts w:ascii="Arial" w:hAnsi="Arial" w:cs="Arial"/>
+          <w:noProof/>
+        </w:rPr>
+        <w:t>)</w:t>
+      </w:r>
+      <w:r>
+        <w:rPr>
+          <w:rFonts w:ascii="Arial" w:hAnsi="Arial" w:cs="Arial"/>
+        </w:rPr>
+        <w:fldChar w:fldCharType="end"/>
+      </w:r>
+      <w:r>
+        <w:rPr>
+          <w:rFonts w:ascii="Arial" w:hAnsi="Arial" w:cs="Arial"/>
+        </w:rPr>
+        <w:t xml:space="preserve">. Rapid climate change, even though contested, is also </w:t>
       </w:r>
       <w:r>
         <w:rPr>
           <w:rFonts w:ascii="Arial" w:hAnsi="Arial" w:cs="Arial"/>
         </w:rPr>
         <w:lastRenderedPageBreak/>
-        <w:t>Eurasia.</w:t>
+        <w:t xml:space="preserve">thought to have contributed to extinction – especially between 26k and 12kya when the Earth underwent full glaciation and then rapid deglaciation, affecting the habitat of many species </w:t>
       </w:r>
       <w:r>
         <w:rPr>
@@ -500,7 +700,7 @@
         <w:rPr>
           <w:rFonts w:ascii="Arial" w:hAnsi="Arial" w:cs="Arial"/>
         </w:rPr>
-        <w:instrText xml:space="preserve"> ADDIN EN.CITE &lt;EndNote&gt;&lt;Cite&gt;&lt;Author&gt;Sandom&lt;/Author&gt;&lt;Year&gt;2014&lt;/Year&gt;&lt;RecNum&gt;646&lt;/RecNum&gt;&lt;DisplayText&gt;(Sandom et al., 2014)&lt;/DisplayText&gt;&lt;record&gt;&lt;rec-number&gt;646&lt;/rec-number&gt;&lt;foreign-keys&gt;&lt;key app="EN" db-id="a9aw0atab92x0ledv2kxwsvmdfttad9p2fez" timestamp="1668569497" guid="b509acf3-5d46-4dbb-bc9c-ca7f28d2f0a7"&gt;646&lt;/key&gt;&lt;/foreign-keys&gt;&lt;ref-type name="Journal Article"&gt;17&lt;/ref-type&gt;&lt;contributors&gt;&lt;authors&gt;&lt;author&gt;Sandom, Christopher&lt;/author&gt;&lt;author&gt;Faurby, Søren&lt;/author&gt;&lt;author&gt;Sandel, Brody&lt;/author&gt;&lt;author&gt;Svenning, Jens-Christian&lt;/author&gt;&lt;/authors&gt;&lt;/contributors&gt;&lt;titles&gt;&lt;title&gt;Global late Quaternary megafauna extinctions linked to humans, not climate change&lt;/title&gt;&lt;secondary-title&gt;Proceedings of the Royal Society B: Biological Sciences&lt;/secondary-title&gt;&lt;/titles&gt;&lt;periodical&gt;&lt;full-title&gt;Proceedings of the Royal Society B: Biological Sciences&lt;/full-title&gt;&lt;/periodical&gt;&lt;pages&gt;20133254&lt;/pages&gt;&lt;volume&gt;281&lt;/volume&gt;&lt;number&gt;1787&lt;/number&gt;&lt;dates&gt;&lt;year&gt;2014&lt;/year&gt;&lt;/dates&gt;&lt;isbn&gt;0962-8452&lt;/isbn&gt;&lt;urls&gt;&lt;/urls&gt;&lt;/record&gt;&lt;/Cite&gt;&lt;/EndNote&gt;</w:instrText>
+        <w:instrText xml:space="preserve"> ADDIN EN.CITE &lt;EndNote&gt;&lt;Cite&gt;&lt;Author&gt;Stewart&lt;/Author&gt;&lt;Year&gt;2021&lt;/Year&gt;&lt;RecNum&gt;662&lt;/RecNum&gt;&lt;DisplayText&gt;(&lt;style face="italic"&gt;5, 6&lt;/style&gt;)&lt;/DisplayText&gt;&lt;record&gt;&lt;rec-number&gt;662&lt;/rec-number&gt;&lt;foreign-keys&gt;&lt;key app="EN" db-id="a9aw0atab92x0ledv2kxwsvmdfttad9p2fez" timestamp="1678000628" guid="3ebdd2a6-c04a-4b5b-8455-718d89de67a0"&gt;662&lt;/key&gt;&lt;/foreign-keys&gt;&lt;ref-type name="Journal Article"&gt;17&lt;/ref-type&gt;&lt;contributors&gt;&lt;authors&gt;&lt;author&gt;Stewart, Mathew&lt;/author&gt;&lt;author&gt;Carleton, W Christopher&lt;/author&gt;&lt;author&gt;Groucutt, Huw S&lt;/author&gt;&lt;/authors&gt;&lt;/contributors&gt;&lt;titles&gt;&lt;title&gt;Climate change, not human population growth, correlates with Late Quaternary megafauna declines in North America&lt;/title&gt;&lt;secondary-title&gt;Nature Communications&lt;/secondary-title&gt;&lt;/titles&gt;&lt;periodical&gt;&lt;full-title&gt;Nature Communications&lt;/full-title&gt;&lt;/periodical&gt;&lt;pages&gt;965&lt;/pages&gt;&lt;volume&gt;12&lt;/volume&gt;&lt;number&gt;1&lt;/number&gt;&lt;dates&gt;&lt;year&gt;2021&lt;/year&gt;&lt;/dates&gt;&lt;isbn&gt;2041-1723&lt;/isbn&gt;&lt;urls&gt;&lt;/urls&gt;&lt;/record&gt;&lt;/Cite&gt;&lt;Cite&gt;&lt;Author&gt;Barnosky&lt;/Author&gt;&lt;Year&gt;2010&lt;/Year&gt;&lt;RecNum&gt;661&lt;/RecNum&gt;&lt;record&gt;&lt;rec-number&gt;661&lt;/rec-number&gt;&lt;foreign-keys&gt;&lt;key app="EN" db-id="a9aw0atab92x0ledv2kxwsvmdfttad9p2fez" timestamp="1678000575" guid="af7e2570-1b1c-43e5-973b-3659c198e3f9"&gt;661&lt;/key&gt;&lt;/foreign-keys&gt;&lt;ref-type name="Journal Article"&gt;17&lt;/ref-type&gt;&lt;contributors&gt;&lt;authors&gt;&lt;author&gt;Barnosky, Anthony D&lt;/author&gt;&lt;author&gt;Lindsey, Emily L&lt;/author&gt;&lt;/authors&gt;&lt;/contributors&gt;&lt;titles&gt;&lt;title&gt;Timing of Quaternary megafaunal extinction in South America in relation to human arrival and climate change&lt;/title&gt;&lt;secondary-title&gt;Quaternary International&lt;/secondary-title&gt;&lt;/titles&gt;&lt;periodical&gt;&lt;full-title&gt;Quaternary International&lt;/full-title&gt;&lt;abbr-1&gt;Quat Int&lt;/abbr-1&gt;&lt;abbr-2&gt;Quat. Int&lt;/abbr-2&gt;&lt;/periodical&gt;&lt;pages&gt;10-29&lt;/pages&gt;&lt;volume&gt;217&lt;/volume&gt;&lt;number&gt;1-2&lt;/number&gt;&lt;dates&gt;&lt;year&gt;2010&lt;/year&gt;&lt;/dates&gt;&lt;isbn&gt;1040-6182&lt;/isbn&gt;&lt;urls&gt;&lt;/urls&gt;&lt;/record&gt;&lt;/Cite&gt;&lt;/EndNote&gt;</w:instrText>
       </w:r>
       <w:r>
         <w:rPr>
@@ -513,7 +713,22 @@
           <w:rFonts w:ascii="Arial" w:hAnsi="Arial" w:cs="Arial"/>
           <w:noProof/>
         </w:rPr>
-        <w:t>(Sandom et al., 2014)</w:t>
+        <w:t>(</w:t>
+      </w:r>
+      <w:r>
+        <w:rPr>
+          <w:rFonts w:ascii="Arial" w:hAnsi="Arial" w:cs="Arial"/>
+          <w:i/>
+          <w:noProof/>
+        </w:rPr>
+        <w:t>5, 6</w:t>
+      </w:r>
+      <w:r>
+        <w:rPr>
+          <w:rFonts w:ascii="Arial" w:hAnsi="Arial" w:cs="Arial"/>
+          <w:noProof/>
+        </w:rPr>
+        <w:t>)</w:t>
       </w:r>
       <w:r>
         <w:rPr>
@@ -525,7 +740,13 @@
         <w:rPr>
           <w:rFonts w:ascii="Arial" w:hAnsi="Arial" w:cs="Arial"/>
         </w:rPr>
-        <w:t xml:space="preserve">. Rapid climate change, even though contested, is also thought to have contributed to extinction – especially between 26k and 12kya when the Earth underwent full glaciation and then rapid deglaciation, affecting the habitat of many species </w:t>
+        <w:t xml:space="preserve">. </w:t>
+      </w:r>
+      <w:r>
+        <w:rPr>
+          <w:rFonts w:ascii="Arial" w:hAnsi="Arial" w:cs="Arial"/>
+        </w:rPr>
+        <w:t xml:space="preserve">A model proposing both human activity and climate change has also been put forward </w:t>
       </w:r>
       <w:r>
         <w:rPr>
@@ -537,7 +758,7 @@
         <w:rPr>
           <w:rFonts w:ascii="Arial" w:hAnsi="Arial" w:cs="Arial"/>
         </w:rPr>
-        <w:instrText xml:space="preserve"> ADDIN EN.CITE &lt;EndNote&gt;&lt;Cite&gt;&lt;Author&gt;Stewart&lt;/Author&gt;&lt;Year&gt;2021&lt;/Year&gt;&lt;RecNum&gt;662&lt;/RecNum&gt;&lt;DisplayText&gt;(Barnosky &amp;amp; Lindsey, 2010; Stewart et al., 2021)&lt;/DisplayText&gt;&lt;record&gt;&lt;rec-number&gt;662&lt;/rec-number&gt;&lt;foreign-keys&gt;&lt;key app="EN" db-id="a9aw0atab92x0ledv2kxwsvmdfttad9p2fez" timestamp="1678000628" guid="3ebdd2a6-c04a-4b5b-8455-718d89de67a0"&gt;662&lt;/key&gt;&lt;/foreign-keys&gt;&lt;ref-type name="Journal Article"&gt;17&lt;/ref-type&gt;&lt;contributors&gt;&lt;authors&gt;&lt;author&gt;Stewart, Mathew&lt;/author&gt;&lt;author&gt;Carleton, W Christopher&lt;/author&gt;&lt;author&gt;Groucutt, Huw S&lt;/author&gt;&lt;/authors&gt;&lt;/contributors&gt;&lt;titles&gt;&lt;title&gt;Climate change, not human population growth, correlates with Late Quaternary megafauna declines in North America&lt;/title&gt;&lt;secondary-title&gt;Nature Communications&lt;/secondary-title&gt;&lt;/titles&gt;&lt;periodical&gt;&lt;full-title&gt;Nature Communications&lt;/full-title&gt;&lt;/periodical&gt;&lt;pages&gt;965&lt;/pages&gt;&lt;volume&gt;12&lt;/volume&gt;&lt;number&gt;1&lt;/number&gt;&lt;dates&gt;&lt;year&gt;2021&lt;/year&gt;&lt;/dates&gt;&lt;isbn&gt;2041-1723&lt;/isbn&gt;&lt;urls&gt;&lt;/urls&gt;&lt;/record&gt;&lt;/Cite&gt;&lt;Cite&gt;&lt;Author&gt;Barnosky&lt;/Author&gt;&lt;Year&gt;2010&lt;/Year&gt;&lt;RecNum&gt;661&lt;/RecNum&gt;&lt;record&gt;&lt;rec-number&gt;661&lt;/rec-number&gt;&lt;foreign-keys&gt;&lt;key app="EN" db-id="a9aw0atab92x0ledv2kxwsvmdfttad9p2fez" timestamp="1678000575" guid="af7e2570-1b1c-43e5-973b-3659c198e3f9"&gt;661&lt;/key&gt;&lt;/foreign-keys&gt;&lt;ref-type name="Journal Article"&gt;17&lt;/ref-type&gt;&lt;contributors&gt;&lt;authors&gt;&lt;author&gt;Barnosky, Anthony D&lt;/author&gt;&lt;author&gt;Lindsey, Emily L&lt;/author&gt;&lt;/authors&gt;&lt;/contributors&gt;&lt;titles&gt;&lt;title&gt;Timing of Quaternary megafaunal extinction in South America in relation to human arrival and climate change&lt;/title&gt;&lt;secondary-title&gt;Quaternary International&lt;/secondary-title&gt;&lt;/titles&gt;&lt;periodical&gt;&lt;full-title&gt;Quaternary International&lt;/full-title&gt;&lt;abbr-1&gt;Quat Int&lt;/abbr-1&gt;&lt;abbr-2&gt;Quat. Int&lt;/abbr-2&gt;&lt;/periodical&gt;&lt;pages&gt;10-29&lt;/pages&gt;&lt;volume&gt;217&lt;/volume&gt;&lt;number&gt;1-2&lt;/number&gt;&lt;dates&gt;&lt;year&gt;2010&lt;/year&gt;&lt;/dates&gt;&lt;isbn&gt;1040-6182&lt;/isbn&gt;&lt;urls&gt;&lt;/urls&gt;&lt;/record&gt;&lt;/Cite&gt;&lt;/EndNote&gt;</w:instrText>
+        <w:instrText xml:space="preserve"> ADDIN EN.CITE &lt;EndNote&gt;&lt;Cite&gt;&lt;Author&gt;Koch&lt;/Author&gt;&lt;Year&gt;2006&lt;/Year&gt;&lt;RecNum&gt;659&lt;/RecNum&gt;&lt;DisplayText&gt;(&lt;style face="italic"&gt;7&lt;/style&gt;)&lt;/DisplayText&gt;&lt;record&gt;&lt;rec-number&gt;659&lt;/rec-number&gt;&lt;foreign-keys&gt;&lt;key app="EN" db-id="a9aw0atab92x0ledv2kxwsvmdfttad9p2fez" timestamp="1677999813" guid="afd73deb-131d-4085-aded-e664ada6c9a7"&gt;659&lt;/key&gt;&lt;/foreign-keys&gt;&lt;ref-type name="Journal Article"&gt;17&lt;/ref-type&gt;&lt;contributors&gt;&lt;authors&gt;&lt;author&gt;Koch, Paul L&lt;/author&gt;&lt;author&gt;Barnosky, Anthony D&lt;/author&gt;&lt;/authors&gt;&lt;/contributors&gt;&lt;titles&gt;&lt;title&gt;Late Quaternary extinctions: state of the debate&lt;/title&gt;&lt;secondary-title&gt;Annual Review of Ecology, Evolution, and Systematics&lt;/secondary-title&gt;&lt;/titles&gt;&lt;periodical&gt;&lt;full-title&gt;Annual Review of Ecology, Evolution, and Systematics&lt;/full-title&gt;&lt;/periodical&gt;&lt;volume&gt;37&lt;/volume&gt;&lt;dates&gt;&lt;year&gt;2006&lt;/year&gt;&lt;/dates&gt;&lt;urls&gt;&lt;/urls&gt;&lt;/record&gt;&lt;/Cite&gt;&lt;/EndNote&gt;</w:instrText>
       </w:r>
       <w:r>
         <w:rPr>
@@ -550,7 +771,22 @@
           <w:rFonts w:ascii="Arial" w:hAnsi="Arial" w:cs="Arial"/>
           <w:noProof/>
         </w:rPr>
-        <w:t>(Barnosky &amp; Lindsey, 2010; Stewart et al., 2021)</w:t>
+        <w:t>(</w:t>
+      </w:r>
+      <w:r>
+        <w:rPr>
+          <w:rFonts w:ascii="Arial" w:hAnsi="Arial" w:cs="Arial"/>
+          <w:i/>
+          <w:noProof/>
+        </w:rPr>
+        <w:t>7</w:t>
+      </w:r>
+      <w:r>
+        <w:rPr>
+          <w:rFonts w:ascii="Arial" w:hAnsi="Arial" w:cs="Arial"/>
+          <w:noProof/>
+        </w:rPr>
+        <w:t>)</w:t>
       </w:r>
       <w:r>
         <w:rPr>
@@ -562,13 +798,137 @@
         <w:rPr>
           <w:rFonts w:ascii="Arial" w:hAnsi="Arial" w:cs="Arial"/>
         </w:rPr>
+        <w:t xml:space="preserve">. Despite the actual cause of extinction, it has been proposed that certain </w:t>
+      </w:r>
+      <w:r>
+        <w:rPr>
+          <w:rFonts w:ascii="Arial" w:hAnsi="Arial" w:cs="Arial"/>
+        </w:rPr>
+        <w:t xml:space="preserve">extrinsic and/or intrinsic </w:t>
+      </w:r>
+      <w:r>
+        <w:rPr>
+          <w:rFonts w:ascii="Arial" w:hAnsi="Arial" w:cs="Arial"/>
+        </w:rPr>
+        <w:t>traits would have been advantageous</w:t>
+      </w:r>
+      <w:r>
+        <w:rPr>
+          <w:rFonts w:ascii="Arial" w:hAnsi="Arial" w:cs="Arial"/>
+        </w:rPr>
+        <w:t xml:space="preserve"> or detrimental</w:t>
+      </w:r>
+      <w:r>
+        <w:rPr>
+          <w:rFonts w:ascii="Arial" w:hAnsi="Arial" w:cs="Arial"/>
+        </w:rPr>
+        <w:t xml:space="preserve"> for certain species in order to mitigate the extinction pressures </w:t>
+      </w:r>
+      <w:r>
+        <w:rPr>
+          <w:rFonts w:ascii="Arial" w:hAnsi="Arial" w:cs="Arial"/>
+        </w:rPr>
+        <w:fldChar w:fldCharType="begin"/>
+      </w:r>
+      <w:r>
+        <w:rPr>
+          <w:rFonts w:ascii="Arial" w:hAnsi="Arial" w:cs="Arial"/>
+        </w:rPr>
+        <w:instrText xml:space="preserve"> ADDIN EN.CITE &lt;EndNote&gt;&lt;Cite&gt;&lt;Author&gt;Johnson&lt;/Author&gt;&lt;Year&gt;2002&lt;/Year&gt;&lt;RecNum&gt;656&lt;/RecNum&gt;&lt;DisplayText&gt;(&lt;style face="italic"&gt;8&lt;/style&gt;)&lt;/DisplayText&gt;&lt;record&gt;&lt;rec-number&gt;656&lt;/rec-number&gt;&lt;foreign-keys&gt;&lt;key app="EN" db-id="a9aw0atab92x0ledv2kxwsvmdfttad9p2fez" timestamp="1677551457" guid="db47effa-d75f-463a-b2a1-a2230e3893c8"&gt;656&lt;/key&gt;&lt;/foreign-keys&gt;&lt;ref-type name="Journal Article"&gt;17&lt;/ref-type&gt;&lt;contributors&gt;&lt;authors&gt;&lt;author&gt;Johnson, C. N.&lt;/author&gt;&lt;/authors&gt;&lt;/contributors&gt;&lt;titles&gt;&lt;title&gt;Determinants of loss of mammal species during the Late Quaternary ‘megafauna’ extinctions: life history and ecology, but not body size&lt;/title&gt;&lt;secondary-title&gt;Proceedings of the Royal Society of London. Series B: Biological Sciences&lt;/secondary-title&gt;&lt;/titles&gt;&lt;periodical&gt;&lt;full-title&gt;Proceedings of the Royal Society of London. Series B: Biological Sciences&lt;/full-title&gt;&lt;/periodical&gt;&lt;pages&gt;2221-2227&lt;/pages&gt;&lt;volume&gt;269&lt;/volume&gt;&lt;number&gt;1506&lt;/number&gt;&lt;dates&gt;&lt;year&gt;2002&lt;/year&gt;&lt;/dates&gt;&lt;urls&gt;&lt;related-urls&gt;&lt;url&gt;https://royalsocietypublishing.org/doi/abs/10.1098/rspb.2002.2130&lt;/url&gt;&lt;/related-urls&gt;&lt;/urls&gt;&lt;electronic-resource-num&gt;doi:10.1098/rspb.2002.2130&lt;/electronic-resource-num&gt;&lt;/record&gt;&lt;/Cite&gt;&lt;/EndNote&gt;</w:instrText>
+      </w:r>
+      <w:r>
+        <w:rPr>
+          <w:rFonts w:ascii="Arial" w:hAnsi="Arial" w:cs="Arial"/>
+        </w:rPr>
+        <w:fldChar w:fldCharType="separate"/>
+      </w:r>
+      <w:r>
+        <w:rPr>
+          <w:rFonts w:ascii="Arial" w:hAnsi="Arial" w:cs="Arial"/>
+          <w:noProof/>
+        </w:rPr>
+        <w:t>(</w:t>
+      </w:r>
+      <w:r>
+        <w:rPr>
+          <w:rFonts w:ascii="Arial" w:hAnsi="Arial" w:cs="Arial"/>
+          <w:i/>
+          <w:noProof/>
+        </w:rPr>
+        <w:t>8</w:t>
+      </w:r>
+      <w:r>
+        <w:rPr>
+          <w:rFonts w:ascii="Arial" w:hAnsi="Arial" w:cs="Arial"/>
+          <w:noProof/>
+        </w:rPr>
+        <w:t>)</w:t>
+      </w:r>
+      <w:r>
+        <w:rPr>
+          <w:rFonts w:ascii="Arial" w:hAnsi="Arial" w:cs="Arial"/>
+        </w:rPr>
+        <w:fldChar w:fldCharType="end"/>
+      </w:r>
+      <w:r>
+        <w:rPr>
+          <w:rFonts w:ascii="Arial" w:hAnsi="Arial" w:cs="Arial"/>
+        </w:rPr>
         <w:t xml:space="preserve">. </w:t>
       </w:r>
       <w:r>
         <w:rPr>
           <w:rFonts w:ascii="Arial" w:hAnsi="Arial" w:cs="Arial"/>
         </w:rPr>
-        <w:t xml:space="preserve">A model proposing both human activity and climate change has also been put forward </w:t>
+        <w:t>Traits such as r</w:t>
+      </w:r>
+      <w:r>
+        <w:rPr>
+          <w:rFonts w:ascii="Arial" w:hAnsi="Arial" w:cs="Arial"/>
+        </w:rPr>
+        <w:t>ate of reproduction,</w:t>
+      </w:r>
+      <w:r>
+        <w:rPr>
+          <w:rFonts w:ascii="Arial" w:hAnsi="Arial" w:cs="Arial"/>
+        </w:rPr>
+        <w:t xml:space="preserve"> home range,</w:t>
+      </w:r>
+      <w:r>
+        <w:rPr>
+          <w:rFonts w:ascii="Arial" w:hAnsi="Arial" w:cs="Arial"/>
+        </w:rPr>
+        <w:t xml:space="preserve"> activity patter</w:t>
+      </w:r>
+      <w:r>
+        <w:rPr>
+          <w:rFonts w:ascii="Arial" w:hAnsi="Arial" w:cs="Arial"/>
+        </w:rPr>
+        <w:t>n</w:t>
+      </w:r>
+      <w:r>
+        <w:rPr>
+          <w:rFonts w:ascii="Arial" w:hAnsi="Arial" w:cs="Arial"/>
+        </w:rPr>
+        <w:t>,</w:t>
+      </w:r>
+      <w:r>
+        <w:rPr>
+          <w:rFonts w:ascii="Arial" w:hAnsi="Arial" w:cs="Arial"/>
+        </w:rPr>
+        <w:t xml:space="preserve"> social complexity,</w:t>
+      </w:r>
+      <w:r>
+        <w:rPr>
+          <w:rFonts w:ascii="Arial" w:hAnsi="Arial" w:cs="Arial"/>
+        </w:rPr>
+        <w:t xml:space="preserve"> locomotor mode, </w:t>
+      </w:r>
+      <w:r>
+        <w:rPr>
+          <w:rFonts w:ascii="Arial" w:hAnsi="Arial" w:cs="Arial"/>
+        </w:rPr>
+        <w:t xml:space="preserve">lifespan, brain size, although mostly related to body mass could have affected species’ ability to mitigate extinction pressures </w:t>
       </w:r>
       <w:r>
         <w:rPr>
@@ -580,7 +940,7 @@
         <w:rPr>
           <w:rFonts w:ascii="Arial" w:hAnsi="Arial" w:cs="Arial"/>
         </w:rPr>
-        <w:instrText xml:space="preserve"> ADDIN EN.CITE &lt;EndNote&gt;&lt;Cite&gt;&lt;Author&gt;Koch&lt;/Author&gt;&lt;Year&gt;2006&lt;/Year&gt;&lt;RecNum&gt;659&lt;/RecNum&gt;&lt;DisplayText&gt;(Koch &amp;amp; Barnosky, 2006)&lt;/DisplayText&gt;&lt;record&gt;&lt;rec-number&gt;659&lt;/rec-number&gt;&lt;foreign-keys&gt;&lt;key app="EN" db-id="a9aw0atab92x0ledv2kxwsvmdfttad9p2fez" timestamp="1677999813" guid="afd73deb-131d-4085-aded-e664ada6c9a7"&gt;659&lt;/key&gt;&lt;/foreign-keys&gt;&lt;ref-type name="Journal Article"&gt;17&lt;/ref-type&gt;&lt;contributors&gt;&lt;authors&gt;&lt;author&gt;Koch, Paul L&lt;/author&gt;&lt;author&gt;Barnosky, Anthony D&lt;/author&gt;&lt;/authors&gt;&lt;/contributors&gt;&lt;titles&gt;&lt;title&gt;Late Quaternary extinctions: state of the debate&lt;/title&gt;&lt;secondary-title&gt;Annual Review of Ecology, Evolution, and Systematics&lt;/secondary-title&gt;&lt;/titles&gt;&lt;periodical&gt;&lt;full-title&gt;Annual Review of Ecology, Evolution, and Systematics&lt;/full-title&gt;&lt;/periodical&gt;&lt;volume&gt;37&lt;/volume&gt;&lt;dates&gt;&lt;year&gt;2006&lt;/year&gt;&lt;/dates&gt;&lt;urls&gt;&lt;/urls&gt;&lt;/record&gt;&lt;/Cite&gt;&lt;/EndNote&gt;</w:instrText>
+        <w:instrText xml:space="preserve"> ADDIN EN.CITE &lt;EndNote&gt;&lt;Cite&gt;&lt;Author&gt;Cardillo&lt;/Author&gt;&lt;Year&gt;2005&lt;/Year&gt;&lt;RecNum&gt;663&lt;/RecNum&gt;&lt;DisplayText&gt;(&lt;style face="italic"&gt;9&lt;/style&gt;)&lt;/DisplayText&gt;&lt;record&gt;&lt;rec-number&gt;663&lt;/rec-number&gt;&lt;foreign-keys&gt;&lt;key app="EN" db-id="a9aw0atab92x0ledv2kxwsvmdfttad9p2fez" timestamp="1678000978" guid="4d3b26cd-24e9-4490-a6ec-2b747e0996bb"&gt;663&lt;/key&gt;&lt;/foreign-keys&gt;&lt;ref-type name="Journal Article"&gt;17&lt;/ref-type&gt;&lt;contributors&gt;&lt;authors&gt;&lt;author&gt;Cardillo, Marcel&lt;/author&gt;&lt;author&gt;Mace, Georgina M&lt;/author&gt;&lt;author&gt;Jones, Kate E&lt;/author&gt;&lt;author&gt;Bielby, Jon&lt;/author&gt;&lt;author&gt;Bininda-Emonds, Olaf RP&lt;/author&gt;&lt;author&gt;Sechrest, Wes&lt;/author&gt;&lt;author&gt;Orme, C David L&lt;/author&gt;&lt;author&gt;Purvis, Andy&lt;/author&gt;&lt;/authors&gt;&lt;/contributors&gt;&lt;titles&gt;&lt;title&gt;Multiple causes of high extinction risk in large mammal species&lt;/title&gt;&lt;secondary-title&gt;Science&lt;/secondary-title&gt;&lt;/titles&gt;&lt;periodical&gt;&lt;full-title&gt;Science&lt;/full-title&gt;&lt;/periodical&gt;&lt;pages&gt;1239-1241&lt;/pages&gt;&lt;volume&gt;309&lt;/volume&gt;&lt;number&gt;5738&lt;/number&gt;&lt;dates&gt;&lt;year&gt;2005&lt;/year&gt;&lt;/dates&gt;&lt;isbn&gt;0036-8075&lt;/isbn&gt;&lt;urls&gt;&lt;/urls&gt;&lt;/record&gt;&lt;/Cite&gt;&lt;/EndNote&gt;</w:instrText>
       </w:r>
       <w:r>
         <w:rPr>
@@ -593,159 +953,22 @@
           <w:rFonts w:ascii="Arial" w:hAnsi="Arial" w:cs="Arial"/>
           <w:noProof/>
         </w:rPr>
-        <w:t>(Koch &amp; Barnosky, 2006)</w:t>
-      </w:r>
-      <w:r>
-        <w:rPr>
-          <w:rFonts w:ascii="Arial" w:hAnsi="Arial" w:cs="Arial"/>
-        </w:rPr>
-        <w:fldChar w:fldCharType="end"/>
-      </w:r>
-      <w:r>
-        <w:rPr>
-          <w:rFonts w:ascii="Arial" w:hAnsi="Arial" w:cs="Arial"/>
-        </w:rPr>
-        <w:t xml:space="preserve">. Despite the actual cause of extinction, it has been proposed that certain </w:t>
-      </w:r>
-      <w:r>
-        <w:rPr>
-          <w:rFonts w:ascii="Arial" w:hAnsi="Arial" w:cs="Arial"/>
-        </w:rPr>
-        <w:t xml:space="preserve">extrinsic and/or intrinsic </w:t>
-      </w:r>
-      <w:r>
-        <w:rPr>
-          <w:rFonts w:ascii="Arial" w:hAnsi="Arial" w:cs="Arial"/>
-        </w:rPr>
-        <w:t>traits would have been advantageous</w:t>
-      </w:r>
-      <w:r>
-        <w:rPr>
-          <w:rFonts w:ascii="Arial" w:hAnsi="Arial" w:cs="Arial"/>
-        </w:rPr>
-        <w:t xml:space="preserve"> or detrimental</w:t>
-      </w:r>
-      <w:r>
-        <w:rPr>
-          <w:rFonts w:ascii="Arial" w:hAnsi="Arial" w:cs="Arial"/>
-        </w:rPr>
-        <w:t xml:space="preserve"> for certain species in order to mitigate the extinction pressures </w:t>
-      </w:r>
-      <w:r>
-        <w:rPr>
-          <w:rFonts w:ascii="Arial" w:hAnsi="Arial" w:cs="Arial"/>
-        </w:rPr>
-        <w:fldChar w:fldCharType="begin"/>
-      </w:r>
-      <w:r>
-        <w:rPr>
-          <w:rFonts w:ascii="Arial" w:hAnsi="Arial" w:cs="Arial"/>
-        </w:rPr>
-        <w:instrText xml:space="preserve"> ADDIN EN.CITE &lt;EndNote&gt;&lt;Cite&gt;&lt;Author&gt;Johnson&lt;/Author&gt;&lt;Year&gt;2002&lt;/Year&gt;&lt;RecNum&gt;656&lt;/RecNum&gt;&lt;DisplayText&gt;(Johnson, 2002)&lt;/DisplayText&gt;&lt;record&gt;&lt;rec-number&gt;656&lt;/rec-number&gt;&lt;foreign-keys&gt;&lt;key app="EN" db-id="a9aw0atab92x0ledv2kxwsvmdfttad9p2fez" timestamp="1677551457" guid="db47effa-d75f-463a-b2a1-a2230e3893c8"&gt;656&lt;/key&gt;&lt;/foreign-keys&gt;&lt;ref-type name="Journal Article"&gt;17&lt;/ref-type&gt;&lt;contributors&gt;&lt;authors&gt;&lt;author&gt;Johnson, C. N.&lt;/author&gt;&lt;/authors&gt;&lt;/contributors&gt;&lt;titles&gt;&lt;title&gt;Determinants of loss of mammal species during the Late Quaternary ‘megafauna’ extinctions: life history and ecology, but not body size&lt;/title&gt;&lt;secondary-title&gt;Proceedings of the Royal Society of London. Series B: Biological Sciences&lt;/secondary-title&gt;&lt;/titles&gt;&lt;periodical&gt;&lt;full-title&gt;Proceedings of the Royal Society of London. Series B: Biological Sciences&lt;/full-title&gt;&lt;/periodical&gt;&lt;pages&gt;2221-2227&lt;/pages&gt;&lt;volume&gt;269&lt;/volume&gt;&lt;number&gt;1506&lt;/number&gt;&lt;dates&gt;&lt;year&gt;2002&lt;/year&gt;&lt;/dates&gt;&lt;urls&gt;&lt;related-urls&gt;&lt;url&gt;https://royalsocietypublishing.org/doi/abs/10.1098/rspb.2002.2130&lt;/url&gt;&lt;/related-urls&gt;&lt;/urls&gt;&lt;electronic-resource-num&gt;doi:10.1098/rspb.2002.2130&lt;/electronic-resource-num&gt;&lt;/record&gt;&lt;/Cite&gt;&lt;/EndNote&gt;</w:instrText>
-      </w:r>
-      <w:r>
-        <w:rPr>
-          <w:rFonts w:ascii="Arial" w:hAnsi="Arial" w:cs="Arial"/>
-        </w:rPr>
-        <w:fldChar w:fldCharType="separate"/>
-      </w:r>
-      <w:r>
-        <w:rPr>
-          <w:rFonts w:ascii="Arial" w:hAnsi="Arial" w:cs="Arial"/>
+        <w:t>(</w:t>
+      </w:r>
+      <w:r>
+        <w:rPr>
+          <w:rFonts w:ascii="Arial" w:hAnsi="Arial" w:cs="Arial"/>
+          <w:i/>
           <w:noProof/>
         </w:rPr>
-        <w:t>(Johnson, 2002)</w:t>
-      </w:r>
-      <w:r>
-        <w:rPr>
-          <w:rFonts w:ascii="Arial" w:hAnsi="Arial" w:cs="Arial"/>
-        </w:rPr>
-        <w:fldChar w:fldCharType="end"/>
-      </w:r>
-      <w:r>
-        <w:rPr>
-          <w:rFonts w:ascii="Arial" w:hAnsi="Arial" w:cs="Arial"/>
-        </w:rPr>
-        <w:t xml:space="preserve">. </w:t>
-      </w:r>
-      <w:r>
-        <w:rPr>
-          <w:rFonts w:ascii="Arial" w:hAnsi="Arial" w:cs="Arial"/>
-        </w:rPr>
-        <w:t>Traits such as r</w:t>
-      </w:r>
-      <w:r>
-        <w:rPr>
-          <w:rFonts w:ascii="Arial" w:hAnsi="Arial" w:cs="Arial"/>
-        </w:rPr>
-        <w:t>ate of reproduction,</w:t>
-      </w:r>
-      <w:r>
-        <w:rPr>
-          <w:rFonts w:ascii="Arial" w:hAnsi="Arial" w:cs="Arial"/>
-        </w:rPr>
-        <w:t xml:space="preserve"> home range,</w:t>
-      </w:r>
-      <w:r>
-        <w:rPr>
-          <w:rFonts w:ascii="Arial" w:hAnsi="Arial" w:cs="Arial"/>
-        </w:rPr>
-        <w:t xml:space="preserve"> activity patter</w:t>
-      </w:r>
-      <w:r>
-        <w:rPr>
-          <w:rFonts w:ascii="Arial" w:hAnsi="Arial" w:cs="Arial"/>
-        </w:rPr>
-        <w:t>n</w:t>
-      </w:r>
-      <w:r>
-        <w:rPr>
-          <w:rFonts w:ascii="Arial" w:hAnsi="Arial" w:cs="Arial"/>
-        </w:rPr>
-        <w:t>,</w:t>
-      </w:r>
-      <w:r>
-        <w:rPr>
-          <w:rFonts w:ascii="Arial" w:hAnsi="Arial" w:cs="Arial"/>
-        </w:rPr>
-        <w:t xml:space="preserve"> social complexity,</w:t>
-      </w:r>
-      <w:r>
-        <w:rPr>
-          <w:rFonts w:ascii="Arial" w:hAnsi="Arial" w:cs="Arial"/>
-        </w:rPr>
-        <w:t xml:space="preserve"> locomotor mode, </w:t>
-      </w:r>
-      <w:r>
-        <w:rPr>
-          <w:rFonts w:ascii="Arial" w:hAnsi="Arial" w:cs="Arial"/>
-        </w:rPr>
-        <w:t xml:space="preserve">lifespan, brain size, although mostly related to body mass could have affected species’ ability to mitigate extinction pressures </w:t>
-      </w:r>
-      <w:r>
-        <w:rPr>
-          <w:rFonts w:ascii="Arial" w:hAnsi="Arial" w:cs="Arial"/>
-        </w:rPr>
-        <w:fldChar w:fldCharType="begin"/>
-      </w:r>
-      <w:r>
-        <w:rPr>
-          <w:rFonts w:ascii="Arial" w:hAnsi="Arial" w:cs="Arial"/>
-        </w:rPr>
-        <w:instrText xml:space="preserve"> ADDIN EN.CITE &lt;EndNote&gt;&lt;Cite&gt;&lt;Author&gt;Cardillo&lt;/Author&gt;&lt;Year&gt;2005&lt;/Year&gt;&lt;RecNum&gt;663&lt;/RecNum&gt;&lt;DisplayText&gt;(Cardillo et al., 2005)&lt;/DisplayText&gt;&lt;record&gt;&lt;rec-number&gt;663&lt;/rec-number&gt;&lt;foreign-keys&gt;&lt;key app="EN" db-id="a9aw0atab92x0ledv2kxwsvmdfttad9p2fez" timestamp="1678000978" guid="4d3b26cd-24e9-4490-a6ec-2b747e0996bb"&gt;663&lt;/key&gt;&lt;/foreign-keys&gt;&lt;ref-type name="Journal Article"&gt;17&lt;/ref-type&gt;&lt;contributors&gt;&lt;authors&gt;&lt;author&gt;Cardillo, Marcel&lt;/author&gt;&lt;author&gt;Mace, Georgina M&lt;/author&gt;&lt;author&gt;Jones, Kate E&lt;/author&gt;&lt;author&gt;Bielby, Jon&lt;/author&gt;&lt;author&gt;Bininda-Emonds, Olaf RP&lt;/author&gt;&lt;author&gt;Sechrest, Wes&lt;/author&gt;&lt;author&gt;Orme, C David L&lt;/author&gt;&lt;author&gt;Purvis, Andy&lt;/author&gt;&lt;/authors&gt;&lt;/contributors&gt;&lt;titles&gt;&lt;title&gt;Multiple causes of high extinction risk in large mammal species&lt;/title&gt;&lt;secondary-title&gt;Science&lt;/secondary-title&gt;&lt;/titles&gt;&lt;periodical&gt;&lt;full-title&gt;Science&lt;/full-title&gt;&lt;/periodical&gt;&lt;pages&gt;1239-1241&lt;/pages&gt;&lt;volume&gt;309&lt;/volume&gt;&lt;number&gt;5738&lt;/number&gt;&lt;dates&gt;&lt;year&gt;2005&lt;/year&gt;&lt;/dates&gt;&lt;isbn&gt;0036-8075&lt;/isbn&gt;&lt;urls&gt;&lt;/urls&gt;&lt;/record&gt;&lt;/Cite&gt;&lt;/EndNote&gt;</w:instrText>
-      </w:r>
-      <w:r>
-        <w:rPr>
-          <w:rFonts w:ascii="Arial" w:hAnsi="Arial" w:cs="Arial"/>
-        </w:rPr>
-        <w:fldChar w:fldCharType="separate"/>
+        <w:t>9</w:t>
       </w:r>
       <w:r>
         <w:rPr>
           <w:rFonts w:ascii="Arial" w:hAnsi="Arial" w:cs="Arial"/>
           <w:noProof/>
         </w:rPr>
-        <w:t>(Cardillo et al., 2005)</w:t>
+        <w:t>)</w:t>
       </w:r>
       <w:r>
         <w:rPr>
@@ -839,7 +1062,7 @@
         <w:rPr>
           <w:rFonts w:ascii="Arial" w:hAnsi="Arial" w:cs="Arial"/>
         </w:rPr>
-        <w:instrText xml:space="preserve"> ADDIN EN.CITE &lt;EndNote&gt;&lt;Cite&gt;&lt;Author&gt;Fernández-Sepúlveda&lt;/Author&gt;&lt;Year&gt;2022&lt;/Year&gt;&lt;RecNum&gt;664&lt;/RecNum&gt;&lt;DisplayText&gt;(Fernández-Sepúlveda &amp;amp; Martín, 2022)&lt;/DisplayText&gt;&lt;record&gt;&lt;rec-number&gt;664&lt;/rec-number&gt;&lt;foreign-keys&gt;&lt;key app="EN" db-id="a9aw0atab92x0ledv2kxwsvmdfttad9p2fez" timestamp="1678001633" guid="5c7afbde-cf2f-49d4-af23-a5a4a71ab0b0"&gt;664&lt;/key&gt;&lt;/foreign-keys&gt;&lt;ref-type name="Journal Article"&gt;17&lt;/ref-type&gt;&lt;contributors&gt;&lt;authors&gt;&lt;author&gt;Fernández-Sepúlveda, Jaime&lt;/author&gt;&lt;author&gt;Martín, Carlos A.&lt;/author&gt;&lt;/authors&gt;&lt;/contributors&gt;&lt;titles&gt;&lt;title&gt;Conservation status of the world’s carnivorous mammals (order Carnivora)&lt;/title&gt;&lt;secondary-title&gt;Mammalian Biology&lt;/secondary-title&gt;&lt;/titles&gt;&lt;periodical&gt;&lt;full-title&gt;Mammalian Biology&lt;/full-title&gt;&lt;abbr-1&gt;Mamm Biol&lt;/abbr-1&gt;&lt;abbr-2&gt;Mamm. Biol.&lt;/abbr-2&gt;&lt;/periodical&gt;&lt;dates&gt;&lt;year&gt;2022&lt;/year&gt;&lt;pub-dates&gt;&lt;date&gt;2022/09/16&lt;/date&gt;&lt;/pub-dates&gt;&lt;/dates&gt;&lt;isbn&gt;1618-1476&lt;/isbn&gt;&lt;urls&gt;&lt;related-urls&gt;&lt;url&gt;https://doi.org/10.1007/s42991-022-00305-8&lt;/url&gt;&lt;/related-urls&gt;&lt;/urls&gt;&lt;electronic-resource-num&gt;10.1007/s42991-022-00305-8&lt;/electronic-resource-num&gt;&lt;/record&gt;&lt;/Cite&gt;&lt;/EndNote&gt;</w:instrText>
+        <w:instrText xml:space="preserve"> ADDIN EN.CITE &lt;EndNote&gt;&lt;Cite&gt;&lt;Author&gt;Fernández-Sepúlveda&lt;/Author&gt;&lt;Year&gt;2022&lt;/Year&gt;&lt;RecNum&gt;664&lt;/RecNum&gt;&lt;DisplayText&gt;(&lt;style face="italic"&gt;10&lt;/style&gt;)&lt;/DisplayText&gt;&lt;record&gt;&lt;rec-number&gt;664&lt;/rec-number&gt;&lt;foreign-keys&gt;&lt;key app="EN" db-id="a9aw0atab92x0ledv2kxwsvmdfttad9p2fez" timestamp="1678001633" guid="5c7afbde-cf2f-49d4-af23-a5a4a71ab0b0"&gt;664&lt;/key&gt;&lt;/foreign-keys&gt;&lt;ref-type name="Journal Article"&gt;17&lt;/ref-type&gt;&lt;contributors&gt;&lt;authors&gt;&lt;author&gt;Fernández-Sepúlveda, Jaime&lt;/author&gt;&lt;author&gt;Martín, Carlos A.&lt;/author&gt;&lt;/authors&gt;&lt;/contributors&gt;&lt;titles&gt;&lt;title&gt;Conservation status of the world’s carnivorous mammals (order Carnivora)&lt;/title&gt;&lt;secondary-title&gt;Mammalian Biology&lt;/secondary-title&gt;&lt;/titles&gt;&lt;periodical&gt;&lt;full-title&gt;Mammalian Biology&lt;/full-title&gt;&lt;abbr-1&gt;Mamm Biol&lt;/abbr-1&gt;&lt;abbr-2&gt;Mamm. Biol.&lt;/abbr-2&gt;&lt;/periodical&gt;&lt;dates&gt;&lt;year&gt;2022&lt;/year&gt;&lt;pub-dates&gt;&lt;date&gt;2022/09/16&lt;/date&gt;&lt;/pub-dates&gt;&lt;/dates&gt;&lt;isbn&gt;1618-1476&lt;/isbn&gt;&lt;urls&gt;&lt;related-urls&gt;&lt;url&gt;https://doi.org/10.1007/s42991-022-00305-8&lt;/url&gt;&lt;/related-urls&gt;&lt;/urls&gt;&lt;electronic-resource-num&gt;10.1007/s42991-022-00305-8&lt;/electronic-resource-num&gt;&lt;/record&gt;&lt;/Cite&gt;&lt;/EndNote&gt;</w:instrText>
       </w:r>
       <w:r>
         <w:rPr>
@@ -852,7 +1075,22 @@
           <w:rFonts w:ascii="Arial" w:hAnsi="Arial" w:cs="Arial"/>
           <w:noProof/>
         </w:rPr>
-        <w:t>(Fernández-Sepúlveda &amp; Martín, 2022)</w:t>
+        <w:t>(</w:t>
+      </w:r>
+      <w:r>
+        <w:rPr>
+          <w:rFonts w:ascii="Arial" w:hAnsi="Arial" w:cs="Arial"/>
+          <w:i/>
+          <w:noProof/>
+        </w:rPr>
+        <w:t>10</w:t>
+      </w:r>
+      <w:r>
+        <w:rPr>
+          <w:rFonts w:ascii="Arial" w:hAnsi="Arial" w:cs="Arial"/>
+          <w:noProof/>
+        </w:rPr>
+        <w:t>)</w:t>
       </w:r>
       <w:r>
         <w:rPr>
@@ -1001,6 +1239,7 @@
         </w:rPr>
         <w:t xml:space="preserve"> used for the analyses in this manuscript are available as electronic supplement and on </w:t>
       </w:r>
+      <w:proofErr w:type="spellStart"/>
       <w:r>
         <w:rPr>
           <w:rFonts w:ascii="Arial" w:hAnsi="Arial" w:cs="Arial"/>
@@ -1011,7 +1250,14 @@
         <w:rPr>
           <w:rFonts w:ascii="Arial" w:hAnsi="Arial" w:cs="Arial"/>
         </w:rPr>
-        <w:t xml:space="preserve">ithub at </w:t>
+        <w:t>ithub</w:t>
+      </w:r>
+      <w:proofErr w:type="spellEnd"/>
+      <w:r>
+        <w:rPr>
+          <w:rFonts w:ascii="Arial" w:hAnsi="Arial" w:cs="Arial"/>
+        </w:rPr>
+        <w:t xml:space="preserve"> at </w:t>
       </w:r>
       <w:hyperlink r:id="rId6" w:history="1">
         <w:r>
@@ -1612,7 +1858,21 @@
         <w:rPr>
           <w:rFonts w:ascii="Arial" w:hAnsi="Arial" w:cs="Arial"/>
         </w:rPr>
-        <w:t xml:space="preserve"> (excluding Pinnipedia)</w:t>
+        <w:t xml:space="preserve"> (excluding </w:t>
+      </w:r>
+      <w:proofErr w:type="spellStart"/>
+      <w:r>
+        <w:rPr>
+          <w:rFonts w:ascii="Arial" w:hAnsi="Arial" w:cs="Arial"/>
+        </w:rPr>
+        <w:t>Pinnipedia</w:t>
+      </w:r>
+      <w:proofErr w:type="spellEnd"/>
+      <w:r>
+        <w:rPr>
+          <w:rFonts w:ascii="Arial" w:hAnsi="Arial" w:cs="Arial"/>
+        </w:rPr>
+        <w:t>)</w:t>
       </w:r>
       <w:r>
         <w:rPr>
@@ -1630,7 +1890,21 @@
         <w:rPr>
           <w:rFonts w:ascii="Arial" w:hAnsi="Arial" w:cs="Arial"/>
         </w:rPr>
-        <w:t>Additionally, we used information on which biogeographic region the species were found from the Ecoregister.</w:t>
+        <w:t xml:space="preserve">Additionally, we used information on which biogeographic region the species were found from the </w:t>
+      </w:r>
+      <w:proofErr w:type="spellStart"/>
+      <w:r>
+        <w:rPr>
+          <w:rFonts w:ascii="Arial" w:hAnsi="Arial" w:cs="Arial"/>
+        </w:rPr>
+        <w:t>Ecoregister</w:t>
+      </w:r>
+      <w:proofErr w:type="spellEnd"/>
+      <w:r>
+        <w:rPr>
+          <w:rFonts w:ascii="Arial" w:hAnsi="Arial" w:cs="Arial"/>
+        </w:rPr>
+        <w:t>.</w:t>
       </w:r>
     </w:p>
     <w:p>
@@ -1710,7 +1984,21 @@
         <w:rPr>
           <w:rFonts w:ascii="Arial" w:hAnsi="Arial" w:cs="Arial"/>
         </w:rPr>
-        <w:t xml:space="preserve"> from the Ecoregister.</w:t>
+        <w:t xml:space="preserve"> from the </w:t>
+      </w:r>
+      <w:proofErr w:type="spellStart"/>
+      <w:r>
+        <w:rPr>
+          <w:rFonts w:ascii="Arial" w:hAnsi="Arial" w:cs="Arial"/>
+        </w:rPr>
+        <w:t>Ecoregister</w:t>
+      </w:r>
+      <w:proofErr w:type="spellEnd"/>
+      <w:r>
+        <w:rPr>
+          <w:rFonts w:ascii="Arial" w:hAnsi="Arial" w:cs="Arial"/>
+        </w:rPr>
+        <w:t>.</w:t>
       </w:r>
       <w:r>
         <w:rPr>
@@ -1722,7 +2010,21 @@
         <w:rPr>
           <w:rFonts w:ascii="Arial" w:hAnsi="Arial" w:cs="Arial"/>
         </w:rPr>
-        <w:t>Scat categories in the Ecoregister include</w:t>
+        <w:t xml:space="preserve">Scat categories in the </w:t>
+      </w:r>
+      <w:proofErr w:type="spellStart"/>
+      <w:r>
+        <w:rPr>
+          <w:rFonts w:ascii="Arial" w:hAnsi="Arial" w:cs="Arial"/>
+        </w:rPr>
+        <w:t>Ecoregister</w:t>
+      </w:r>
+      <w:proofErr w:type="spellEnd"/>
+      <w:r>
+        <w:rPr>
+          <w:rFonts w:ascii="Arial" w:hAnsi="Arial" w:cs="Arial"/>
+        </w:rPr>
+        <w:t xml:space="preserve"> include</w:t>
       </w:r>
       <w:r>
         <w:rPr>
@@ -1832,7 +2134,21 @@
         <w:rPr>
           <w:rFonts w:ascii="Arial" w:hAnsi="Arial" w:cs="Arial"/>
         </w:rPr>
-        <w:t xml:space="preserve">) were calculated using the package vegan (see Table X). Species’ abundance was calculated using data from camera-traps available in the Ecoregister using the following formula: </w:t>
+        <w:t xml:space="preserve">) were calculated using the package vegan (see Table X). Species’ abundance was calculated using data from camera-traps available in the </w:t>
+      </w:r>
+      <w:proofErr w:type="spellStart"/>
+      <w:r>
+        <w:rPr>
+          <w:rFonts w:ascii="Arial" w:hAnsi="Arial" w:cs="Arial"/>
+        </w:rPr>
+        <w:t>Ecoregister</w:t>
+      </w:r>
+      <w:proofErr w:type="spellEnd"/>
+      <w:r>
+        <w:rPr>
+          <w:rFonts w:ascii="Arial" w:hAnsi="Arial" w:cs="Arial"/>
+        </w:rPr>
+        <w:t xml:space="preserve"> using the following formula: </w:t>
       </w:r>
     </w:p>
     <w:p>
@@ -1846,7 +2162,21 @@
         <w:rPr>
           <w:rFonts w:ascii="Arial" w:hAnsi="Arial" w:cs="Arial"/>
         </w:rPr>
-        <w:t xml:space="preserve">(count </w:t>
+        <w:t>(</w:t>
+      </w:r>
+      <w:proofErr w:type="gramStart"/>
+      <w:r>
+        <w:rPr>
+          <w:rFonts w:ascii="Arial" w:hAnsi="Arial" w:cs="Arial"/>
+        </w:rPr>
+        <w:t>count</w:t>
+      </w:r>
+      <w:proofErr w:type="gramEnd"/>
+      <w:r>
+        <w:rPr>
+          <w:rFonts w:ascii="Arial" w:hAnsi="Arial" w:cs="Arial"/>
+        </w:rPr>
+        <w:t xml:space="preserve"> </w:t>
       </w:r>
       <w:r>
         <w:rPr>
@@ -1896,7 +2226,21 @@
         <w:rPr>
           <w:rFonts w:ascii="Arial" w:hAnsi="Arial" w:cs="Arial"/>
         </w:rPr>
-        <w:t>Data are censored at 1 photograph per study – in order to remove censorship we use a standard approach of ….. . This makes it possible for an abundance to approach 0.</w:t>
+        <w:t xml:space="preserve">Data are censored at 1 photograph per study – in order to remove censorship we use a standard approach of </w:t>
+      </w:r>
+      <w:proofErr w:type="gramStart"/>
+      <w:r>
+        <w:rPr>
+          <w:rFonts w:ascii="Arial" w:hAnsi="Arial" w:cs="Arial"/>
+        </w:rPr>
+        <w:t>…..</w:t>
+      </w:r>
+      <w:proofErr w:type="gramEnd"/>
+      <w:r>
+        <w:rPr>
+          <w:rFonts w:ascii="Arial" w:hAnsi="Arial" w:cs="Arial"/>
+        </w:rPr>
+        <w:t xml:space="preserve"> . This makes it possible for an abundance to approach 0.</w:t>
       </w:r>
     </w:p>
     <w:p>
@@ -1931,13 +2275,41 @@
         <w:rPr>
           <w:rFonts w:ascii="Arial" w:hAnsi="Arial" w:cs="Arial"/>
         </w:rPr>
-        <w:t xml:space="preserve"> ( Gibson Johnson)</w:t>
-      </w:r>
-      <w:r>
-        <w:rPr>
-          <w:rFonts w:ascii="Arial" w:hAnsi="Arial" w:cs="Arial"/>
-        </w:rPr>
-        <w:t xml:space="preserve"> we used only EQ and not brain volume, and for the same reason BMR was transformed to ‘residual BMR’ after a phylogenetic regression (pgls) on body size, and only the residuals were used in further analyses. A correlation table of all variables can be found in the supplement (Table XXX).</w:t>
+        <w:t xml:space="preserve"> </w:t>
+      </w:r>
+      <w:proofErr w:type="gramStart"/>
+      <w:r>
+        <w:rPr>
+          <w:rFonts w:ascii="Arial" w:hAnsi="Arial" w:cs="Arial"/>
+        </w:rPr>
+        <w:t>( Gibson</w:t>
+      </w:r>
+      <w:proofErr w:type="gramEnd"/>
+      <w:r>
+        <w:rPr>
+          <w:rFonts w:ascii="Arial" w:hAnsi="Arial" w:cs="Arial"/>
+        </w:rPr>
+        <w:t xml:space="preserve"> Johnson)</w:t>
+      </w:r>
+      <w:r>
+        <w:rPr>
+          <w:rFonts w:ascii="Arial" w:hAnsi="Arial" w:cs="Arial"/>
+        </w:rPr>
+        <w:t xml:space="preserve"> we used only EQ and not brain volume, and for the same reason BMR was transformed to ‘residual BMR’ after a phylogenetic regression (</w:t>
+      </w:r>
+      <w:proofErr w:type="spellStart"/>
+      <w:r>
+        <w:rPr>
+          <w:rFonts w:ascii="Arial" w:hAnsi="Arial" w:cs="Arial"/>
+        </w:rPr>
+        <w:t>pgls</w:t>
+      </w:r>
+      <w:proofErr w:type="spellEnd"/>
+      <w:r>
+        <w:rPr>
+          <w:rFonts w:ascii="Arial" w:hAnsi="Arial" w:cs="Arial"/>
+        </w:rPr>
+        <w:t>) on body size, and only the residuals were used in further analyses. A correlation table of all variables can be found in the supplement (Table XXX).</w:t>
       </w:r>
     </w:p>
     <w:p>
@@ -2024,19 +2396,7 @@
         <w:rPr>
           <w:rFonts w:ascii="Arial" w:hAnsi="Arial" w:cs="Arial"/>
         </w:rPr>
-        <w:t xml:space="preserve"> A</w:t>
-      </w:r>
-      <w:r>
-        <w:rPr>
-          <w:rFonts w:ascii="Arial" w:hAnsi="Arial" w:cs="Arial"/>
-        </w:rPr>
-        <w:t>bundance was Yeo-Johnson transformed due to many 0 values</w:t>
-      </w:r>
-      <w:r>
-        <w:rPr>
-          <w:rFonts w:ascii="Arial" w:hAnsi="Arial" w:cs="Arial"/>
-        </w:rPr>
-        <w:t>.</w:t>
+        <w:t xml:space="preserve"> Abundance was Yeo-Johnson transformed due to many 0 values.</w:t>
       </w:r>
     </w:p>
     <w:p>
@@ -2613,6 +2973,7 @@
                 <w:szCs w:val="16"/>
               </w:rPr>
             </w:pPr>
+            <w:proofErr w:type="spellStart"/>
             <w:r>
               <w:rPr>
                 <w:rFonts w:ascii="Arial" w:hAnsi="Arial" w:cs="Arial"/>
@@ -2621,6 +2982,7 @@
               </w:rPr>
               <w:t>Ecoregister</w:t>
             </w:r>
+            <w:proofErr w:type="spellEnd"/>
           </w:p>
         </w:tc>
         <w:tc>
@@ -2849,6 +3211,7 @@
                 <w:szCs w:val="16"/>
               </w:rPr>
             </w:pPr>
+            <w:proofErr w:type="spellStart"/>
             <w:r>
               <w:rPr>
                 <w:rFonts w:ascii="Arial" w:hAnsi="Arial" w:cs="Arial"/>
@@ -2857,6 +3220,7 @@
               </w:rPr>
               <w:t>Ecoregister</w:t>
             </w:r>
+            <w:proofErr w:type="spellEnd"/>
           </w:p>
         </w:tc>
         <w:tc>
@@ -3106,7 +3470,7 @@
                 <w:sz w:val="16"/>
                 <w:szCs w:val="16"/>
               </w:rPr>
-              <w:instrText xml:space="preserve"> ADDIN EN.CITE &lt;EndNote&gt;&lt;Cite&gt;&lt;Author&gt;Michaud&lt;/Author&gt;&lt;Year&gt;2022&lt;/Year&gt;&lt;RecNum&gt;601&lt;/RecNum&gt;&lt;DisplayText&gt;(Michaud et al., 2022)&lt;/DisplayText&gt;&lt;record&gt;&lt;rec-number&gt;601&lt;/rec-number&gt;&lt;foreign-keys&gt;&lt;key app="EN" db-id="a9aw0atab92x0ledv2kxwsvmdfttad9p2fez" timestamp="1664320657" guid="3efc9765-9ff2-42bb-8ca2-eedc9d5d7acf"&gt;601&lt;/key&gt;&lt;/foreign-keys&gt;&lt;ref-type name="Journal Article"&gt;17&lt;/ref-type&gt;&lt;contributors&gt;&lt;authors&gt;&lt;author&gt;Michaud, M.&lt;/author&gt;&lt;author&gt;Toussaint, S. L. D.&lt;/author&gt;&lt;author&gt;Gilissen, E.&lt;/author&gt;&lt;/authors&gt;&lt;/contributors&gt;&lt;auth-address&gt;Department of African Zoology, Royal Museum for Central Africa, Tervuren, Belgium. margot.michaud@mnhn.fr.&amp;#xD;AG Vergleichende Zoologie, Institut für Biologie, Humboldt Universität zu Berlin, Berlin, Germany.&amp;#xD;Department of African Zoology, Royal Museum for Central Africa, Tervuren, Belgium.&amp;#xD;Laboratory of Histology and Neuropathology, Université Libre de Bruxelles, Brussels, Belgium.&lt;/auth-address&gt;&lt;titles&gt;&lt;title&gt;The impact of environmental factors on the evolution of brain size in carnivorans&lt;/title&gt;&lt;secondary-title&gt;Commun Biol&lt;/secondary-title&gt;&lt;/titles&gt;&lt;periodical&gt;&lt;full-title&gt;Communications Biology&lt;/full-title&gt;&lt;abbr-1&gt;Commun Biol&lt;/abbr-1&gt;&lt;/periodical&gt;&lt;pages&gt;998&lt;/pages&gt;&lt;volume&gt;5&lt;/volume&gt;&lt;number&gt;1&lt;/number&gt;&lt;edition&gt;20220921&lt;/edition&gt;&lt;keywords&gt;&lt;keyword&gt;Animals&lt;/keyword&gt;&lt;keyword&gt;Biological Evolution&lt;/keyword&gt;&lt;keyword&gt;Brain/physiology&lt;/keyword&gt;&lt;keyword&gt;*Carnivora&lt;/keyword&gt;&lt;keyword&gt;*Fossils&lt;/keyword&gt;&lt;keyword&gt;Organ Size&lt;/keyword&gt;&lt;/keywords&gt;&lt;dates&gt;&lt;year&gt;2022&lt;/year&gt;&lt;pub-dates&gt;&lt;date&gt;Sep 21&lt;/date&gt;&lt;/pub-dates&gt;&lt;/dates&gt;&lt;isbn&gt;2399-3642&lt;/isbn&gt;&lt;accession-num&gt;36130990&lt;/accession-num&gt;&lt;urls&gt;&lt;/urls&gt;&lt;custom1&gt;The authors declare no competing interests.&lt;/custom1&gt;&lt;custom2&gt;PMC9492690&lt;/custom2&gt;&lt;electronic-resource-num&gt;10.1038/s42003-022-03748-4&lt;/electronic-resource-num&gt;&lt;remote-database-provider&gt;NLM&lt;/remote-database-provider&gt;&lt;language&gt;eng&lt;/language&gt;&lt;/record&gt;&lt;/Cite&gt;&lt;/EndNote&gt;</w:instrText>
+              <w:instrText xml:space="preserve"> ADDIN EN.CITE &lt;EndNote&gt;&lt;Cite&gt;&lt;Author&gt;Michaud&lt;/Author&gt;&lt;Year&gt;2022&lt;/Year&gt;&lt;RecNum&gt;601&lt;/RecNum&gt;&lt;DisplayText&gt;(&lt;style face="italic"&gt;11&lt;/style&gt;)&lt;/DisplayText&gt;&lt;record&gt;&lt;rec-number&gt;601&lt;/rec-number&gt;&lt;foreign-keys&gt;&lt;key app="EN" db-id="a9aw0atab92x0ledv2kxwsvmdfttad9p2fez" timestamp="1664320657" guid="3efc9765-9ff2-42bb-8ca2-eedc9d5d7acf"&gt;601&lt;/key&gt;&lt;/foreign-keys&gt;&lt;ref-type name="Journal Article"&gt;17&lt;/ref-type&gt;&lt;contributors&gt;&lt;authors&gt;&lt;author&gt;Michaud, M.&lt;/author&gt;&lt;author&gt;Toussaint, S. L. D.&lt;/author&gt;&lt;author&gt;Gilissen, E.&lt;/author&gt;&lt;/authors&gt;&lt;/contributors&gt;&lt;auth-address&gt;Department of African Zoology, Royal Museum for Central Africa, Tervuren, Belgium. margot.michaud@mnhn.fr.&amp;#xD;AG Vergleichende Zoologie, Institut für Biologie, Humboldt Universität zu Berlin, Berlin, Germany.&amp;#xD;Department of African Zoology, Royal Museum for Central Africa, Tervuren, Belgium.&amp;#xD;Laboratory of Histology and Neuropathology, Université Libre de Bruxelles, Brussels, Belgium.&lt;/auth-address&gt;&lt;titles&gt;&lt;title&gt;The impact of environmental factors on the evolution of brain size in carnivorans&lt;/title&gt;&lt;secondary-title&gt;Commun Biol&lt;/secondary-title&gt;&lt;/titles&gt;&lt;periodical&gt;&lt;full-title&gt;Communications Biology&lt;/full-title&gt;&lt;abbr-1&gt;Commun Biol&lt;/abbr-1&gt;&lt;/periodical&gt;&lt;pages&gt;998&lt;/pages&gt;&lt;volume&gt;5&lt;/volume&gt;&lt;number&gt;1&lt;/number&gt;&lt;edition&gt;20220921&lt;/edition&gt;&lt;keywords&gt;&lt;keyword&gt;Animals&lt;/keyword&gt;&lt;keyword&gt;Biological Evolution&lt;/keyword&gt;&lt;keyword&gt;Brain/physiology&lt;/keyword&gt;&lt;keyword&gt;*Carnivora&lt;/keyword&gt;&lt;keyword&gt;*Fossils&lt;/keyword&gt;&lt;keyword&gt;Organ Size&lt;/keyword&gt;&lt;/keywords&gt;&lt;dates&gt;&lt;year&gt;2022&lt;/year&gt;&lt;pub-dates&gt;&lt;date&gt;Sep 21&lt;/date&gt;&lt;/pub-dates&gt;&lt;/dates&gt;&lt;isbn&gt;2399-3642&lt;/isbn&gt;&lt;accession-num&gt;36130990&lt;/accession-num&gt;&lt;urls&gt;&lt;/urls&gt;&lt;custom1&gt;The authors declare no competing interests.&lt;/custom1&gt;&lt;custom2&gt;PMC9492690&lt;/custom2&gt;&lt;electronic-resource-num&gt;10.1038/s42003-022-03748-4&lt;/electronic-resource-num&gt;&lt;remote-database-provider&gt;NLM&lt;/remote-database-provider&gt;&lt;language&gt;eng&lt;/language&gt;&lt;/record&gt;&lt;/Cite&gt;&lt;/EndNote&gt;</w:instrText>
             </w:r>
             <w:r>
               <w:rPr>
@@ -3123,7 +3487,26 @@
                 <w:sz w:val="16"/>
                 <w:szCs w:val="16"/>
               </w:rPr>
-              <w:t>(Michaud et al., 2022)</w:t>
+              <w:t>(</w:t>
+            </w:r>
+            <w:r>
+              <w:rPr>
+                <w:rFonts w:ascii="Arial" w:hAnsi="Arial" w:cs="Arial"/>
+                <w:i/>
+                <w:noProof/>
+                <w:sz w:val="16"/>
+                <w:szCs w:val="16"/>
+              </w:rPr>
+              <w:t>11</w:t>
+            </w:r>
+            <w:r>
+              <w:rPr>
+                <w:rFonts w:ascii="Arial" w:hAnsi="Arial" w:cs="Arial"/>
+                <w:noProof/>
+                <w:sz w:val="16"/>
+                <w:szCs w:val="16"/>
+              </w:rPr>
+              <w:t>)</w:t>
             </w:r>
             <w:r>
               <w:rPr>
@@ -3383,7 +3766,7 @@
                 <w:sz w:val="16"/>
                 <w:szCs w:val="16"/>
               </w:rPr>
-              <w:instrText xml:space="preserve"> ADDIN EN.CITE &lt;EndNote&gt;&lt;Cite&gt;&lt;Author&gt;Chambers&lt;/Author&gt;&lt;Year&gt;2021&lt;/Year&gt;&lt;RecNum&gt;568&lt;/RecNum&gt;&lt;DisplayText&gt;(Chambers et al., 2021)&lt;/DisplayText&gt;&lt;record&gt;&lt;rec-number&gt;568&lt;/rec-number&gt;&lt;foreign-keys&gt;&lt;key app="EN" db-id="a9aw0atab92x0ledv2kxwsvmdfttad9p2fez" timestamp="1658202470" guid="08581d1a-6f04-45e9-b51b-eeeb70b43ca5"&gt;568&lt;/key&gt;&lt;/foreign-keys&gt;&lt;ref-type name="Journal Article"&gt;17&lt;/ref-type&gt;&lt;contributors&gt;&lt;authors&gt;&lt;author&gt;Chambers, Helen Rebecca&lt;/author&gt;&lt;author&gt;Heldstab, Sandra Andrea&lt;/author&gt;&lt;author&gt;O’Hara, Sean J.&lt;/author&gt;&lt;/authors&gt;&lt;/contributors&gt;&lt;titles&gt;&lt;title&gt;Why big brains? A comparison of models for both primate and carnivore brain size evolution&lt;/title&gt;&lt;secondary-title&gt;PLOS ONE&lt;/secondary-title&gt;&lt;/titles&gt;&lt;periodical&gt;&lt;full-title&gt;PLoS ONE&lt;/full-title&gt;&lt;abbr-1&gt;PLoS ONE&lt;/abbr-1&gt;&lt;abbr-2&gt;PLoS. ONE&lt;/abbr-2&gt;&lt;/periodical&gt;&lt;pages&gt;e0261185&lt;/pages&gt;&lt;volume&gt;16&lt;/volume&gt;&lt;number&gt;12&lt;/number&gt;&lt;dates&gt;&lt;year&gt;2021&lt;/year&gt;&lt;/dates&gt;&lt;publisher&gt;Public Library of Science&lt;/publisher&gt;&lt;urls&gt;&lt;related-urls&gt;&lt;url&gt;https://doi.org/10.1371/journal.pone.0261185&lt;/url&gt;&lt;/related-urls&gt;&lt;/urls&gt;&lt;electronic-resource-num&gt;10.1371/journal.pone.0261185&lt;/electronic-resource-num&gt;&lt;/record&gt;&lt;/Cite&gt;&lt;/EndNote&gt;</w:instrText>
+              <w:instrText xml:space="preserve"> ADDIN EN.CITE &lt;EndNote&gt;&lt;Cite&gt;&lt;Author&gt;Chambers&lt;/Author&gt;&lt;Year&gt;2021&lt;/Year&gt;&lt;RecNum&gt;568&lt;/RecNum&gt;&lt;DisplayText&gt;(&lt;style face="italic"&gt;12&lt;/style&gt;)&lt;/DisplayText&gt;&lt;record&gt;&lt;rec-number&gt;568&lt;/rec-number&gt;&lt;foreign-keys&gt;&lt;key app="EN" db-id="a9aw0atab92x0ledv2kxwsvmdfttad9p2fez" timestamp="1658202470" guid="08581d1a-6f04-45e9-b51b-eeeb70b43ca5"&gt;568&lt;/key&gt;&lt;/foreign-keys&gt;&lt;ref-type name="Journal Article"&gt;17&lt;/ref-type&gt;&lt;contributors&gt;&lt;authors&gt;&lt;author&gt;Chambers, Helen Rebecca&lt;/author&gt;&lt;author&gt;Heldstab, Sandra Andrea&lt;/author&gt;&lt;author&gt;O’Hara, Sean J.&lt;/author&gt;&lt;/authors&gt;&lt;/contributors&gt;&lt;titles&gt;&lt;title&gt;Why big brains? A comparison of models for both primate and carnivore brain size evolution&lt;/title&gt;&lt;secondary-title&gt;PLOS ONE&lt;/secondary-title&gt;&lt;/titles&gt;&lt;periodical&gt;&lt;full-title&gt;PLoS ONE&lt;/full-title&gt;&lt;abbr-1&gt;PLoS ONE&lt;/abbr-1&gt;&lt;abbr-2&gt;PLoS. ONE&lt;/abbr-2&gt;&lt;/periodical&gt;&lt;pages&gt;e0261185&lt;/pages&gt;&lt;volume&gt;16&lt;/volume&gt;&lt;number&gt;12&lt;/number&gt;&lt;dates&gt;&lt;year&gt;2021&lt;/year&gt;&lt;/dates&gt;&lt;publisher&gt;Public Library of Science&lt;/publisher&gt;&lt;urls&gt;&lt;related-urls&gt;&lt;url&gt;https://doi.org/10.1371/journal.pone.0261185&lt;/url&gt;&lt;/related-urls&gt;&lt;/urls&gt;&lt;electronic-resource-num&gt;10.1371/journal.pone.0261185&lt;/electronic-resource-num&gt;&lt;/record&gt;&lt;/Cite&gt;&lt;/EndNote&gt;</w:instrText>
             </w:r>
             <w:r>
               <w:rPr>
@@ -3400,7 +3783,26 @@
                 <w:sz w:val="16"/>
                 <w:szCs w:val="16"/>
               </w:rPr>
-              <w:t>(Chambers et al., 2021)</w:t>
+              <w:t>(</w:t>
+            </w:r>
+            <w:r>
+              <w:rPr>
+                <w:rFonts w:ascii="Arial" w:hAnsi="Arial" w:cs="Arial"/>
+                <w:i/>
+                <w:noProof/>
+                <w:sz w:val="16"/>
+                <w:szCs w:val="16"/>
+              </w:rPr>
+              <w:t>12</w:t>
+            </w:r>
+            <w:r>
+              <w:rPr>
+                <w:rFonts w:ascii="Arial" w:hAnsi="Arial" w:cs="Arial"/>
+                <w:noProof/>
+                <w:sz w:val="16"/>
+                <w:szCs w:val="16"/>
+              </w:rPr>
+              <w:t>)</w:t>
             </w:r>
             <w:r>
               <w:rPr>
@@ -3652,7 +4054,7 @@
                 <w:sz w:val="16"/>
                 <w:szCs w:val="16"/>
               </w:rPr>
-              <w:instrText xml:space="preserve"> ADDIN EN.CITE &lt;EndNote&gt;&lt;Cite&gt;&lt;Author&gt;Noonan&lt;/Author&gt;&lt;Year&gt;2015&lt;/Year&gt;&lt;RecNum&gt;591&lt;/RecNum&gt;&lt;DisplayText&gt;(Noonan et al., 2015)&lt;/DisplayText&gt;&lt;record&gt;&lt;rec-number&gt;591&lt;/rec-number&gt;&lt;foreign-keys&gt;&lt;key app="EN" db-id="a9aw0atab92x0ledv2kxwsvmdfttad9p2fez" timestamp="1660691368" guid="75f597fd-fabf-4008-80e1-e857b3572366"&gt;591&lt;/key&gt;&lt;/foreign-keys&gt;&lt;ref-type name="Journal Article"&gt;17&lt;/ref-type&gt;&lt;contributors&gt;&lt;authors&gt;&lt;author&gt;Noonan, Michael J.&lt;/author&gt;&lt;author&gt;Newman, Chris&lt;/author&gt;&lt;author&gt;Buesching, Christina D.&lt;/author&gt;&lt;author&gt;Macdonald, David W.&lt;/author&gt;&lt;/authors&gt;&lt;/contributors&gt;&lt;auth-address&gt;David W. Macdonald,Wildlife Conservation Research Unit, Department of Zoology, The Recanati-Kaplan Centre, University of Oxford,Tubney, UK,david.macdonald@zoo.ox.ac.uk&lt;/auth-address&gt;&lt;titles&gt;&lt;title&gt;Evolution and function of fossoriality in the Carnivora: implications for group-living&lt;/title&gt;&lt;secondary-title&gt;Frontiers in Ecology and Evolution&lt;/secondary-title&gt;&lt;short-title&gt;Social implications of carnivoran fossoriality&lt;/short-title&gt;&lt;/titles&gt;&lt;periodical&gt;&lt;full-title&gt;Frontiers in Ecology and Evolution&lt;/full-title&gt;&lt;/periodical&gt;&lt;volume&gt;3&lt;/volume&gt;&lt;keywords&gt;&lt;keyword&gt;Burrowing ecology,Subterranean mammals,Socio-ecology,sociality,philopatry,Resource dispersion hypothesis&lt;/keyword&gt;&lt;/keywords&gt;&lt;dates&gt;&lt;year&gt;2015&lt;/year&gt;&lt;pub-dates&gt;&lt;date&gt;2015-October-13&lt;/date&gt;&lt;/pub-dates&gt;&lt;/dates&gt;&lt;isbn&gt;2296-701X&lt;/isbn&gt;&lt;work-type&gt;Original Research&lt;/work-type&gt;&lt;urls&gt;&lt;related-urls&gt;&lt;url&gt;https://www.frontiersin.org/articles/10.3389/fevo.2015.00116&lt;/url&gt;&lt;/related-urls&gt;&lt;/urls&gt;&lt;electronic-resource-num&gt;10.3389/fevo.2015.00116&lt;/electronic-resource-num&gt;&lt;language&gt;English&lt;/language&gt;&lt;/record&gt;&lt;/Cite&gt;&lt;/EndNote&gt;</w:instrText>
+              <w:instrText xml:space="preserve"> ADDIN EN.CITE &lt;EndNote&gt;&lt;Cite&gt;&lt;Author&gt;Noonan&lt;/Author&gt;&lt;Year&gt;2015&lt;/Year&gt;&lt;RecNum&gt;591&lt;/RecNum&gt;&lt;DisplayText&gt;(&lt;style face="italic"&gt;13&lt;/style&gt;)&lt;/DisplayText&gt;&lt;record&gt;&lt;rec-number&gt;591&lt;/rec-number&gt;&lt;foreign-keys&gt;&lt;key app="EN" db-id="a9aw0atab92x0ledv2kxwsvmdfttad9p2fez" timestamp="1660691368" guid="75f597fd-fabf-4008-80e1-e857b3572366"&gt;591&lt;/key&gt;&lt;/foreign-keys&gt;&lt;ref-type name="Journal Article"&gt;17&lt;/ref-type&gt;&lt;contributors&gt;&lt;authors&gt;&lt;author&gt;Noonan, Michael J.&lt;/author&gt;&lt;author&gt;Newman, Chris&lt;/author&gt;&lt;author&gt;Buesching, Christina D.&lt;/author&gt;&lt;author&gt;Macdonald, David W.&lt;/author&gt;&lt;/authors&gt;&lt;/contributors&gt;&lt;auth-address&gt;David W. Macdonald,Wildlife Conservation Research Unit, Department of Zoology, The Recanati-Kaplan Centre, University of Oxford,Tubney, UK,david.macdonald@zoo.ox.ac.uk&lt;/auth-address&gt;&lt;titles&gt;&lt;title&gt;Evolution and function of fossoriality in the Carnivora: implications for group-living&lt;/title&gt;&lt;secondary-title&gt;Frontiers in Ecology and Evolution&lt;/secondary-title&gt;&lt;short-title&gt;Social implications of carnivoran fossoriality&lt;/short-title&gt;&lt;/titles&gt;&lt;periodical&gt;&lt;full-title&gt;Frontiers in Ecology and Evolution&lt;/full-title&gt;&lt;/periodical&gt;&lt;volume&gt;3&lt;/volume&gt;&lt;keywords&gt;&lt;keyword&gt;Burrowing ecology,Subterranean mammals,Socio-ecology,sociality,philopatry,Resource dispersion hypothesis&lt;/keyword&gt;&lt;/keywords&gt;&lt;dates&gt;&lt;year&gt;2015&lt;/year&gt;&lt;pub-dates&gt;&lt;date&gt;2015-October-13&lt;/date&gt;&lt;/pub-dates&gt;&lt;/dates&gt;&lt;isbn&gt;2296-701X&lt;/isbn&gt;&lt;work-type&gt;Original Research&lt;/work-type&gt;&lt;urls&gt;&lt;related-urls&gt;&lt;url&gt;https://www.frontiersin.org/articles/10.3389/fevo.2015.00116&lt;/url&gt;&lt;/related-urls&gt;&lt;/urls&gt;&lt;electronic-resource-num&gt;10.3389/fevo.2015.00116&lt;/electronic-resource-num&gt;&lt;language&gt;English&lt;/language&gt;&lt;/record&gt;&lt;/Cite&gt;&lt;/EndNote&gt;</w:instrText>
             </w:r>
             <w:r>
               <w:rPr>
@@ -3669,7 +4071,26 @@
                 <w:sz w:val="16"/>
                 <w:szCs w:val="16"/>
               </w:rPr>
-              <w:t>(Noonan et al., 2015)</w:t>
+              <w:t>(</w:t>
+            </w:r>
+            <w:r>
+              <w:rPr>
+                <w:rFonts w:ascii="Arial" w:hAnsi="Arial" w:cs="Arial"/>
+                <w:i/>
+                <w:noProof/>
+                <w:sz w:val="16"/>
+                <w:szCs w:val="16"/>
+              </w:rPr>
+              <w:t>13</w:t>
+            </w:r>
+            <w:r>
+              <w:rPr>
+                <w:rFonts w:ascii="Arial" w:hAnsi="Arial" w:cs="Arial"/>
+                <w:noProof/>
+                <w:sz w:val="16"/>
+                <w:szCs w:val="16"/>
+              </w:rPr>
+              <w:t>)</w:t>
             </w:r>
             <w:r>
               <w:rPr>
@@ -3865,6 +4286,7 @@
                 <w:szCs w:val="16"/>
               </w:rPr>
             </w:pPr>
+            <w:proofErr w:type="spellStart"/>
             <w:r>
               <w:rPr>
                 <w:rFonts w:ascii="Arial" w:hAnsi="Arial" w:cs="Arial"/>
@@ -3873,6 +4295,7 @@
               </w:rPr>
               <w:t>Ecoregister</w:t>
             </w:r>
+            <w:proofErr w:type="spellEnd"/>
           </w:p>
         </w:tc>
         <w:tc>
@@ -4123,7 +4546,7 @@
                 <w:sz w:val="16"/>
                 <w:szCs w:val="16"/>
               </w:rPr>
-              <w:instrText xml:space="preserve"> ADDIN EN.CITE &lt;EndNote&gt;&lt;Cite&gt;&lt;Author&gt;Noonan&lt;/Author&gt;&lt;Year&gt;2015&lt;/Year&gt;&lt;RecNum&gt;591&lt;/RecNum&gt;&lt;DisplayText&gt;(Noonan et al., 2015)&lt;/DisplayText&gt;&lt;record&gt;&lt;rec-number&gt;591&lt;/rec-number&gt;&lt;foreign-keys&gt;&lt;key app="EN" db-id="a9aw0atab92x0ledv2kxwsvmdfttad9p2fez" timestamp="1660691368" guid="75f597fd-fabf-4008-80e1-e857b3572366"&gt;591&lt;/key&gt;&lt;/foreign-keys&gt;&lt;ref-type name="Journal Article"&gt;17&lt;/ref-type&gt;&lt;contributors&gt;&lt;authors&gt;&lt;author&gt;Noonan, Michael J.&lt;/author&gt;&lt;author&gt;Newman, Chris&lt;/author&gt;&lt;author&gt;Buesching, Christina D.&lt;/author&gt;&lt;author&gt;Macdonald, David W.&lt;/author&gt;&lt;/authors&gt;&lt;/contributors&gt;&lt;auth-address&gt;David W. Macdonald,Wildlife Conservation Research Unit, Department of Zoology, The Recanati-Kaplan Centre, University of Oxford,Tubney, UK,david.macdonald@zoo.ox.ac.uk&lt;/auth-address&gt;&lt;titles&gt;&lt;title&gt;Evolution and function of fossoriality in the Carnivora: implications for group-living&lt;/title&gt;&lt;secondary-title&gt;Frontiers in Ecology and Evolution&lt;/secondary-title&gt;&lt;short-title&gt;Social implications of carnivoran fossoriality&lt;/short-title&gt;&lt;/titles&gt;&lt;periodical&gt;&lt;full-title&gt;Frontiers in Ecology and Evolution&lt;/full-title&gt;&lt;/periodical&gt;&lt;volume&gt;3&lt;/volume&gt;&lt;keywords&gt;&lt;keyword&gt;Burrowing ecology,Subterranean mammals,Socio-ecology,sociality,philopatry,Resource dispersion hypothesis&lt;/keyword&gt;&lt;/keywords&gt;&lt;dates&gt;&lt;year&gt;2015&lt;/year&gt;&lt;pub-dates&gt;&lt;date&gt;2015-October-13&lt;/date&gt;&lt;/pub-dates&gt;&lt;/dates&gt;&lt;isbn&gt;2296-701X&lt;/isbn&gt;&lt;work-type&gt;Original Research&lt;/work-type&gt;&lt;urls&gt;&lt;related-urls&gt;&lt;url&gt;https://www.frontiersin.org/articles/10.3389/fevo.2015.00116&lt;/url&gt;&lt;/related-urls&gt;&lt;/urls&gt;&lt;electronic-resource-num&gt;10.3389/fevo.2015.00116&lt;/electronic-resource-num&gt;&lt;language&gt;English&lt;/language&gt;&lt;/record&gt;&lt;/Cite&gt;&lt;/EndNote&gt;</w:instrText>
+              <w:instrText xml:space="preserve"> ADDIN EN.CITE &lt;EndNote&gt;&lt;Cite&gt;&lt;Author&gt;Noonan&lt;/Author&gt;&lt;Year&gt;2015&lt;/Year&gt;&lt;RecNum&gt;591&lt;/RecNum&gt;&lt;DisplayText&gt;(&lt;style face="italic"&gt;13&lt;/style&gt;)&lt;/DisplayText&gt;&lt;record&gt;&lt;rec-number&gt;591&lt;/rec-number&gt;&lt;foreign-keys&gt;&lt;key app="EN" db-id="a9aw0atab92x0ledv2kxwsvmdfttad9p2fez" timestamp="1660691368" guid="75f597fd-fabf-4008-80e1-e857b3572366"&gt;591&lt;/key&gt;&lt;/foreign-keys&gt;&lt;ref-type name="Journal Article"&gt;17&lt;/ref-type&gt;&lt;contributors&gt;&lt;authors&gt;&lt;author&gt;Noonan, Michael J.&lt;/author&gt;&lt;author&gt;Newman, Chris&lt;/author&gt;&lt;author&gt;Buesching, Christina D.&lt;/author&gt;&lt;author&gt;Macdonald, David W.&lt;/author&gt;&lt;/authors&gt;&lt;/contributors&gt;&lt;auth-address&gt;David W. Macdonald,Wildlife Conservation Research Unit, Department of Zoology, The Recanati-Kaplan Centre, University of Oxford,Tubney, UK,david.macdonald@zoo.ox.ac.uk&lt;/auth-address&gt;&lt;titles&gt;&lt;title&gt;Evolution and function of fossoriality in the Carnivora: implications for group-living&lt;/title&gt;&lt;secondary-title&gt;Frontiers in Ecology and Evolution&lt;/secondary-title&gt;&lt;short-title&gt;Social implications of carnivoran fossoriality&lt;/short-title&gt;&lt;/titles&gt;&lt;periodical&gt;&lt;full-title&gt;Frontiers in Ecology and Evolution&lt;/full-title&gt;&lt;/periodical&gt;&lt;volume&gt;3&lt;/volume&gt;&lt;keywords&gt;&lt;keyword&gt;Burrowing ecology,Subterranean mammals,Socio-ecology,sociality,philopatry,Resource dispersion hypothesis&lt;/keyword&gt;&lt;/keywords&gt;&lt;dates&gt;&lt;year&gt;2015&lt;/year&gt;&lt;pub-dates&gt;&lt;date&gt;2015-October-13&lt;/date&gt;&lt;/pub-dates&gt;&lt;/dates&gt;&lt;isbn&gt;2296-701X&lt;/isbn&gt;&lt;work-type&gt;Original Research&lt;/work-type&gt;&lt;urls&gt;&lt;related-urls&gt;&lt;url&gt;https://www.frontiersin.org/articles/10.3389/fevo.2015.00116&lt;/url&gt;&lt;/related-urls&gt;&lt;/urls&gt;&lt;electronic-resource-num&gt;10.3389/fevo.2015.00116&lt;/electronic-resource-num&gt;&lt;language&gt;English&lt;/language&gt;&lt;/record&gt;&lt;/Cite&gt;&lt;/EndNote&gt;</w:instrText>
             </w:r>
             <w:r>
               <w:rPr>
@@ -4140,7 +4563,26 @@
                 <w:sz w:val="16"/>
                 <w:szCs w:val="16"/>
               </w:rPr>
-              <w:t>(Noonan et al., 2015)</w:t>
+              <w:t>(</w:t>
+            </w:r>
+            <w:r>
+              <w:rPr>
+                <w:rFonts w:ascii="Arial" w:hAnsi="Arial" w:cs="Arial"/>
+                <w:i/>
+                <w:noProof/>
+                <w:sz w:val="16"/>
+                <w:szCs w:val="16"/>
+              </w:rPr>
+              <w:t>13</w:t>
+            </w:r>
+            <w:r>
+              <w:rPr>
+                <w:rFonts w:ascii="Arial" w:hAnsi="Arial" w:cs="Arial"/>
+                <w:noProof/>
+                <w:sz w:val="16"/>
+                <w:szCs w:val="16"/>
+              </w:rPr>
+              <w:t>)</w:t>
             </w:r>
             <w:r>
               <w:rPr>
@@ -5054,6 +5496,7 @@
                 <w:szCs w:val="16"/>
               </w:rPr>
             </w:pPr>
+            <w:proofErr w:type="spellStart"/>
             <w:r>
               <w:rPr>
                 <w:rFonts w:ascii="Arial" w:hAnsi="Arial" w:cs="Arial"/>
@@ -5062,6 +5505,7 @@
               </w:rPr>
               <w:t>Heldstab</w:t>
             </w:r>
+            <w:proofErr w:type="spellEnd"/>
           </w:p>
         </w:tc>
         <w:tc>
@@ -5428,6 +5872,7 @@
                 <w:szCs w:val="16"/>
               </w:rPr>
             </w:pPr>
+            <w:proofErr w:type="spellStart"/>
             <w:r>
               <w:rPr>
                 <w:rFonts w:ascii="Arial" w:hAnsi="Arial" w:cs="Arial"/>
@@ -5436,6 +5881,7 @@
               </w:rPr>
               <w:t>Ecoregister</w:t>
             </w:r>
+            <w:proofErr w:type="spellEnd"/>
           </w:p>
         </w:tc>
         <w:tc>
@@ -5508,8 +5954,18 @@
                 <w:sz w:val="16"/>
                 <w:szCs w:val="16"/>
               </w:rPr>
-              <w:t>6 categoris</w:t>
-            </w:r>
+              <w:t xml:space="preserve">6 </w:t>
+            </w:r>
+            <w:proofErr w:type="spellStart"/>
+            <w:r>
+              <w:rPr>
+                <w:rFonts w:ascii="Arial" w:hAnsi="Arial" w:cs="Arial"/>
+                <w:sz w:val="16"/>
+                <w:szCs w:val="16"/>
+              </w:rPr>
+              <w:t>categoris</w:t>
+            </w:r>
+            <w:proofErr w:type="spellEnd"/>
           </w:p>
         </w:tc>
         <w:tc>
@@ -5603,8 +6059,18 @@
                 <w:sz w:val="16"/>
                 <w:szCs w:val="16"/>
               </w:rPr>
-              <w:t>SF – semifossorial</w:t>
-            </w:r>
+              <w:t xml:space="preserve">SF – </w:t>
+            </w:r>
+            <w:proofErr w:type="spellStart"/>
+            <w:r>
+              <w:rPr>
+                <w:rFonts w:ascii="Arial" w:hAnsi="Arial" w:cs="Arial"/>
+                <w:sz w:val="16"/>
+                <w:szCs w:val="16"/>
+              </w:rPr>
+              <w:t>semifossorial</w:t>
+            </w:r>
+            <w:proofErr w:type="spellEnd"/>
           </w:p>
           <w:p>
             <w:pPr>
@@ -5682,7 +6148,7 @@
                 <w:sz w:val="16"/>
                 <w:szCs w:val="16"/>
               </w:rPr>
-              <w:instrText xml:space="preserve"> ADDIN EN.CITE &lt;EndNote&gt;&lt;Cite&gt;&lt;Author&gt;Gálvez-López&lt;/Author&gt;&lt;Year&gt;2022&lt;/Year&gt;&lt;RecNum&gt;583&lt;/RecNum&gt;&lt;DisplayText&gt;(Gálvez-López &amp;amp; Casinos, 2022)&lt;/DisplayText&gt;&lt;record&gt;&lt;rec-number&gt;583&lt;/rec-number&gt;&lt;foreign-keys&gt;&lt;key app="EN" db-id="a9aw0atab92x0ledv2kxwsvmdfttad9p2fez" timestamp="1658384328" guid="bd73f853-f155-427f-a3bf-2dcaa5c94eb9"&gt;583&lt;/key&gt;&lt;/foreign-keys&gt;&lt;ref-type name="Journal Article"&gt;17&lt;/ref-type&gt;&lt;contributors&gt;&lt;authors&gt;&lt;author&gt;Gálvez-López, Eloy&lt;/author&gt;&lt;author&gt;Casinos, Adrià&lt;/author&gt;&lt;/authors&gt;&lt;/contributors&gt;&lt;titles&gt;&lt;title&gt;Scaling pattern of the carnivoran forelimb: Locomotor types, differential scaling and thoughts on a dying similarity&lt;/title&gt;&lt;secondary-title&gt;bioRxiv&lt;/secondary-title&gt;&lt;/titles&gt;&lt;pages&gt;2022.06.29.498091&lt;/pages&gt;&lt;dates&gt;&lt;year&gt;2022&lt;/year&gt;&lt;/dates&gt;&lt;urls&gt;&lt;related-urls&gt;&lt;url&gt;https://www.biorxiv.org/content/biorxiv/early/2022/07/02/2022.06.29.498091.full.pdf&lt;/url&gt;&lt;/related-urls&gt;&lt;/urls&gt;&lt;electronic-resource-num&gt;10.1101/2022.06.29.498091&lt;/electronic-resource-num&gt;&lt;/record&gt;&lt;/Cite&gt;&lt;/EndNote&gt;</w:instrText>
+              <w:instrText xml:space="preserve"> ADDIN EN.CITE &lt;EndNote&gt;&lt;Cite&gt;&lt;Author&gt;Gálvez-López&lt;/Author&gt;&lt;Year&gt;2022&lt;/Year&gt;&lt;RecNum&gt;583&lt;/RecNum&gt;&lt;DisplayText&gt;(&lt;style face="italic"&gt;14&lt;/style&gt;)&lt;/DisplayText&gt;&lt;record&gt;&lt;rec-number&gt;583&lt;/rec-number&gt;&lt;foreign-keys&gt;&lt;key app="EN" db-id="a9aw0atab92x0ledv2kxwsvmdfttad9p2fez" timestamp="1658384328" guid="bd73f853-f155-427f-a3bf-2dcaa5c94eb9"&gt;583&lt;/key&gt;&lt;/foreign-keys&gt;&lt;ref-type name="Journal Article"&gt;17&lt;/ref-type&gt;&lt;contributors&gt;&lt;authors&gt;&lt;author&gt;Gálvez-López, Eloy&lt;/author&gt;&lt;author&gt;Casinos, Adrià&lt;/author&gt;&lt;/authors&gt;&lt;/contributors&gt;&lt;titles&gt;&lt;title&gt;Scaling pattern of the carnivoran forelimb: Locomotor types, differential scaling and thoughts on a dying similarity&lt;/title&gt;&lt;secondary-title&gt;bioRxiv&lt;/secondary-title&gt;&lt;/titles&gt;&lt;pages&gt;2022.06.29.498091&lt;/pages&gt;&lt;dates&gt;&lt;year&gt;2022&lt;/year&gt;&lt;/dates&gt;&lt;urls&gt;&lt;related-urls&gt;&lt;url&gt;https://www.biorxiv.org/content/biorxiv/early/2022/07/02/2022.06.29.498091.full.pdf&lt;/url&gt;&lt;/related-urls&gt;&lt;/urls&gt;&lt;electronic-resource-num&gt;10.1101/2022.06.29.498091&lt;/electronic-resource-num&gt;&lt;/record&gt;&lt;/Cite&gt;&lt;/EndNote&gt;</w:instrText>
             </w:r>
             <w:r>
               <w:rPr>
@@ -5699,7 +6165,26 @@
                 <w:sz w:val="16"/>
                 <w:szCs w:val="16"/>
               </w:rPr>
-              <w:t>(Gálvez-López &amp; Casinos, 2022)</w:t>
+              <w:t>(</w:t>
+            </w:r>
+            <w:r>
+              <w:rPr>
+                <w:rFonts w:ascii="Arial" w:hAnsi="Arial" w:cs="Arial"/>
+                <w:i/>
+                <w:noProof/>
+                <w:sz w:val="16"/>
+                <w:szCs w:val="16"/>
+              </w:rPr>
+              <w:t>14</w:t>
+            </w:r>
+            <w:r>
+              <w:rPr>
+                <w:rFonts w:ascii="Arial" w:hAnsi="Arial" w:cs="Arial"/>
+                <w:noProof/>
+                <w:sz w:val="16"/>
+                <w:szCs w:val="16"/>
+              </w:rPr>
+              <w:t>)</w:t>
             </w:r>
             <w:r>
               <w:rPr>
@@ -5851,6 +6336,7 @@
                 <w:szCs w:val="16"/>
               </w:rPr>
             </w:pPr>
+            <w:proofErr w:type="spellStart"/>
             <w:r>
               <w:rPr>
                 <w:rFonts w:ascii="Arial" w:hAnsi="Arial" w:cs="Arial"/>
@@ -5859,6 +6345,7 @@
               </w:rPr>
               <w:t>Ecoregister</w:t>
             </w:r>
+            <w:proofErr w:type="spellEnd"/>
           </w:p>
         </w:tc>
         <w:tc>
@@ -5985,7 +6472,7 @@
         <w:rPr>
           <w:rFonts w:ascii="Arial" w:hAnsi="Arial" w:cs="Arial"/>
         </w:rPr>
-        <w:instrText xml:space="preserve"> ADDIN EN.CITE &lt;EndNote&gt;&lt;Cite&gt;&lt;Author&gt;White&lt;/Author&gt;&lt;Year&gt;2011&lt;/Year&gt;&lt;RecNum&gt;204&lt;/RecNum&gt;&lt;DisplayText&gt;(White et al., 2011)&lt;/DisplayText&gt;&lt;record&gt;&lt;rec-number&gt;204&lt;/rec-number&gt;&lt;foreign-keys&gt;&lt;key app="EN" db-id="a9aw0atab92x0ledv2kxwsvmdfttad9p2fez" timestamp="1564364863" guid="9268d1ba-8854-431f-8186-680a2456d566"&gt;204&lt;/key&gt;&lt;/foreign-keys&gt;&lt;ref-type name="Journal Article"&gt;17&lt;/ref-type&gt;&lt;contributors&gt;&lt;authors&gt;&lt;author&gt;White, I. R.&lt;/author&gt;&lt;author&gt;Royston, P.&lt;/author&gt;&lt;author&gt;Wood, A. M.&lt;/author&gt;&lt;/authors&gt;&lt;/contributors&gt;&lt;auth-address&gt;MRC Biostatistics Unit, Institute of Public Health, Robinson Way, Cambridge CB2 0SR, U.K.. ian.white@mrc-bsu.cam.ac.uk.&lt;/auth-address&gt;&lt;titles&gt;&lt;title&gt;Multiple imputation using chained equations: Issues and guidance for practice&lt;/title&gt;&lt;secondary-title&gt;Stat Med&lt;/secondary-title&gt;&lt;/titles&gt;&lt;periodical&gt;&lt;full-title&gt;Statistics in Medicine&lt;/full-title&gt;&lt;abbr-1&gt;Stat. Med.&lt;/abbr-1&gt;&lt;abbr-2&gt;Stat Med&lt;/abbr-2&gt;&lt;/periodical&gt;&lt;pages&gt;377-99&lt;/pages&gt;&lt;volume&gt;30&lt;/volume&gt;&lt;number&gt;4&lt;/number&gt;&lt;edition&gt;2011/01/13&lt;/edition&gt;&lt;keywords&gt;&lt;keyword&gt;Adolescent&lt;/keyword&gt;&lt;keyword&gt;Adult&lt;/keyword&gt;&lt;keyword&gt;Aged&lt;/keyword&gt;&lt;keyword&gt;Cardiovascular Diseases/epidemiology&lt;/keyword&gt;&lt;keyword&gt;Cholesterol/blood&lt;/keyword&gt;&lt;keyword&gt;Female&lt;/keyword&gt;&lt;keyword&gt;Humans&lt;/keyword&gt;&lt;keyword&gt;Lipoproteins, HDL/blood&lt;/keyword&gt;&lt;keyword&gt;Mental Health/*statistics &amp;amp; numerical data&lt;/keyword&gt;&lt;keyword&gt;Middle Aged&lt;/keyword&gt;&lt;keyword&gt;*Models, Statistical&lt;/keyword&gt;&lt;keyword&gt;Multicenter Studies as Topic&lt;/keyword&gt;&lt;keyword&gt;Young Adult&lt;/keyword&gt;&lt;/keywords&gt;&lt;dates&gt;&lt;year&gt;2011&lt;/year&gt;&lt;pub-dates&gt;&lt;date&gt;Feb 20&lt;/date&gt;&lt;/pub-dates&gt;&lt;/dates&gt;&lt;publisher&gt;John Wiley &amp;amp; Sons, Ltd&lt;/publisher&gt;&lt;isbn&gt;1097-0258 (Electronic)&amp;#xD;0277-6715 (Linking)&lt;/isbn&gt;&lt;accession-num&gt;21225900&lt;/accession-num&gt;&lt;urls&gt;&lt;related-urls&gt;&lt;url&gt;https://www.ncbi.nlm.nih.gov/pubmed/21225900&lt;/url&gt;&lt;url&gt;https://onlinelibrary.wiley.com/doi/pdfdirect/10.1002/sim.4067?download=true&lt;/url&gt;&lt;/related-urls&gt;&lt;/urls&gt;&lt;electronic-resource-num&gt;10.1002/sim.4067&lt;/electronic-resource-num&gt;&lt;/record&gt;&lt;/Cite&gt;&lt;/EndNote&gt;</w:instrText>
+        <w:instrText xml:space="preserve"> ADDIN EN.CITE &lt;EndNote&gt;&lt;Cite&gt;&lt;Author&gt;White&lt;/Author&gt;&lt;Year&gt;2011&lt;/Year&gt;&lt;RecNum&gt;204&lt;/RecNum&gt;&lt;DisplayText&gt;(&lt;style face="italic"&gt;15&lt;/style&gt;)&lt;/DisplayText&gt;&lt;record&gt;&lt;rec-number&gt;204&lt;/rec-number&gt;&lt;foreign-keys&gt;&lt;key app="EN" db-id="a9aw0atab92x0ledv2kxwsvmdfttad9p2fez" timestamp="1564364863" guid="9268d1ba-8854-431f-8186-680a2456d566"&gt;204&lt;/key&gt;&lt;/foreign-keys&gt;&lt;ref-type name="Journal Article"&gt;17&lt;/ref-type&gt;&lt;contributors&gt;&lt;authors&gt;&lt;author&gt;White, I. R.&lt;/author&gt;&lt;author&gt;Royston, P.&lt;/author&gt;&lt;author&gt;Wood, A. M.&lt;/author&gt;&lt;/authors&gt;&lt;/contributors&gt;&lt;auth-address&gt;MRC Biostatistics Unit, Institute of Public Health, Robinson Way, Cambridge CB2 0SR, U.K.. ian.white@mrc-bsu.cam.ac.uk.&lt;/auth-address&gt;&lt;titles&gt;&lt;title&gt;Multiple imputation using chained equations: Issues and guidance for practice&lt;/title&gt;&lt;secondary-title&gt;Stat Med&lt;/secondary-title&gt;&lt;/titles&gt;&lt;periodical&gt;&lt;full-title&gt;Statistics in Medicine&lt;/full-title&gt;&lt;abbr-1&gt;Stat. Med.&lt;/abbr-1&gt;&lt;abbr-2&gt;Stat Med&lt;/abbr-2&gt;&lt;/periodical&gt;&lt;pages&gt;377-99&lt;/pages&gt;&lt;volume&gt;30&lt;/volume&gt;&lt;number&gt;4&lt;/number&gt;&lt;edition&gt;2011/01/13&lt;/edition&gt;&lt;keywords&gt;&lt;keyword&gt;Adolescent&lt;/keyword&gt;&lt;keyword&gt;Adult&lt;/keyword&gt;&lt;keyword&gt;Aged&lt;/keyword&gt;&lt;keyword&gt;Cardiovascular Diseases/epidemiology&lt;/keyword&gt;&lt;keyword&gt;Cholesterol/blood&lt;/keyword&gt;&lt;keyword&gt;Female&lt;/keyword&gt;&lt;keyword&gt;Humans&lt;/keyword&gt;&lt;keyword&gt;Lipoproteins, HDL/blood&lt;/keyword&gt;&lt;keyword&gt;Mental Health/*statistics &amp;amp; numerical data&lt;/keyword&gt;&lt;keyword&gt;Middle Aged&lt;/keyword&gt;&lt;keyword&gt;*Models, Statistical&lt;/keyword&gt;&lt;keyword&gt;Multicenter Studies as Topic&lt;/keyword&gt;&lt;keyword&gt;Young Adult&lt;/keyword&gt;&lt;/keywords&gt;&lt;dates&gt;&lt;year&gt;2011&lt;/year&gt;&lt;pub-dates&gt;&lt;date&gt;Feb 20&lt;/date&gt;&lt;/pub-dates&gt;&lt;/dates&gt;&lt;publisher&gt;John Wiley &amp;amp; Sons, Ltd&lt;/publisher&gt;&lt;isbn&gt;1097-0258 (Electronic)&amp;#xD;0277-6715 (Linking)&lt;/isbn&gt;&lt;accession-num&gt;21225900&lt;/accession-num&gt;&lt;urls&gt;&lt;related-urls&gt;&lt;url&gt;https://www.ncbi.nlm.nih.gov/pubmed/21225900&lt;/url&gt;&lt;url&gt;https://onlinelibrary.wiley.com/doi/pdfdirect/10.1002/sim.4067?download=true&lt;/url&gt;&lt;/related-urls&gt;&lt;/urls&gt;&lt;electronic-resource-num&gt;10.1002/sim.4067&lt;/electronic-resource-num&gt;&lt;/record&gt;&lt;/Cite&gt;&lt;/EndNote&gt;</w:instrText>
       </w:r>
       <w:r>
         <w:rPr>
@@ -5998,7 +6485,22 @@
           <w:rFonts w:ascii="Arial" w:hAnsi="Arial" w:cs="Arial"/>
           <w:noProof/>
         </w:rPr>
-        <w:t>(White et al., 2011)</w:t>
+        <w:t>(</w:t>
+      </w:r>
+      <w:r>
+        <w:rPr>
+          <w:rFonts w:ascii="Arial" w:hAnsi="Arial" w:cs="Arial"/>
+          <w:i/>
+          <w:noProof/>
+        </w:rPr>
+        <w:t>15</w:t>
+      </w:r>
+      <w:r>
+        <w:rPr>
+          <w:rFonts w:ascii="Arial" w:hAnsi="Arial" w:cs="Arial"/>
+          <w:noProof/>
+        </w:rPr>
+        <w:t>)</w:t>
       </w:r>
       <w:r>
         <w:rPr>
@@ -6088,116 +6590,394 @@
         <w:rPr>
           <w:rFonts w:ascii="Arial" w:hAnsi="Arial" w:cs="Arial"/>
         </w:rPr>
+        <w:t xml:space="preserve"> additionally,</w:t>
+      </w:r>
+      <w:r>
+        <w:rPr>
+          <w:rFonts w:ascii="Arial" w:hAnsi="Arial" w:cs="Arial"/>
+        </w:rPr>
+        <w:t xml:space="preserve"> the </w:t>
+      </w:r>
+      <w:r>
+        <w:rPr>
+          <w:rFonts w:ascii="Arial" w:hAnsi="Arial" w:cs="Arial"/>
+        </w:rPr>
+        <w:lastRenderedPageBreak/>
+        <w:t xml:space="preserve">overall </w:t>
+      </w:r>
+      <w:r>
+        <w:rPr>
+          <w:rFonts w:ascii="Arial" w:hAnsi="Arial" w:cs="Arial"/>
+        </w:rPr>
+        <w:t xml:space="preserve">pattern of missingness was shown to </w:t>
+      </w:r>
+      <w:r>
+        <w:rPr>
+          <w:rFonts w:ascii="Arial" w:hAnsi="Arial" w:cs="Arial"/>
+        </w:rPr>
+        <w:t>not be</w:t>
+      </w:r>
+      <w:r>
+        <w:rPr>
+          <w:rFonts w:ascii="Arial" w:hAnsi="Arial" w:cs="Arial"/>
+        </w:rPr>
+        <w:t xml:space="preserve"> missing </w:t>
+      </w:r>
+      <w:r>
+        <w:rPr>
+          <w:rFonts w:ascii="Arial" w:hAnsi="Arial" w:cs="Arial"/>
+        </w:rPr>
+        <w:t xml:space="preserve">completely </w:t>
+      </w:r>
+      <w:r>
+        <w:rPr>
+          <w:rFonts w:ascii="Arial" w:hAnsi="Arial" w:cs="Arial"/>
+        </w:rPr>
+        <w:t>at random (M</w:t>
+      </w:r>
+      <w:r>
+        <w:rPr>
+          <w:rFonts w:ascii="Arial" w:hAnsi="Arial" w:cs="Arial"/>
+        </w:rPr>
+        <w:t>C</w:t>
+      </w:r>
+      <w:r>
+        <w:rPr>
+          <w:rFonts w:ascii="Arial" w:hAnsi="Arial" w:cs="Arial"/>
+        </w:rPr>
+        <w:t>AR)</w:t>
+      </w:r>
+      <w:r>
+        <w:rPr>
+          <w:rFonts w:ascii="Arial" w:hAnsi="Arial" w:cs="Arial"/>
+        </w:rPr>
+        <w:t xml:space="preserve"> (Little’s MCAR test = </w:t>
+      </w:r>
+      <w:r>
+        <w:rPr>
+          <w:rFonts w:ascii="Arial" w:hAnsi="Arial" w:cs="Arial"/>
+        </w:rPr>
+        <w:t>1190</w:t>
+      </w:r>
+      <w:r>
+        <w:rPr>
+          <w:rFonts w:ascii="Arial" w:hAnsi="Arial" w:cs="Arial"/>
+        </w:rPr>
+        <w:t xml:space="preserve">, </w:t>
+      </w:r>
+      <w:proofErr w:type="spellStart"/>
+      <w:r>
+        <w:rPr>
+          <w:rFonts w:ascii="Arial" w:hAnsi="Arial" w:cs="Arial"/>
+        </w:rPr>
+        <w:t>df</w:t>
+      </w:r>
+      <w:proofErr w:type="spellEnd"/>
+      <w:r>
+        <w:rPr>
+          <w:rFonts w:ascii="Arial" w:hAnsi="Arial" w:cs="Arial"/>
+        </w:rPr>
+        <w:t>=</w:t>
+      </w:r>
+      <w:r>
+        <w:rPr>
+          <w:rFonts w:ascii="Arial" w:hAnsi="Arial" w:cs="Arial"/>
+        </w:rPr>
+        <w:t>1022</w:t>
+      </w:r>
+      <w:r>
+        <w:rPr>
+          <w:rFonts w:ascii="Arial" w:hAnsi="Arial" w:cs="Arial"/>
+        </w:rPr>
+        <w:t xml:space="preserve">, p&lt;0.001 </w:t>
+      </w:r>
+      <w:r>
+        <w:rPr>
+          <w:rFonts w:ascii="Arial" w:hAnsi="Arial" w:cs="Arial"/>
+        </w:rPr>
+        <w:fldChar w:fldCharType="begin"/>
+      </w:r>
+      <w:r>
+        <w:rPr>
+          <w:rFonts w:ascii="Arial" w:hAnsi="Arial" w:cs="Arial"/>
+        </w:rPr>
+        <w:instrText xml:space="preserve"> ADDIN EN.CITE &lt;EndNote&gt;&lt;Cite&gt;&lt;Author&gt;Little&lt;/Author&gt;&lt;Year&gt;1988&lt;/Year&gt;&lt;RecNum&gt;618&lt;/RecNum&gt;&lt;DisplayText&gt;(&lt;style face="italic"&gt;16&lt;/style&gt;)&lt;/DisplayText&gt;&lt;record&gt;&lt;rec-number&gt;618&lt;/rec-number&gt;&lt;foreign-keys&gt;&lt;key app="EN" db-id="a9aw0atab92x0ledv2kxwsvmdfttad9p2fez" timestamp="1666660892" guid="58085504-cdd2-46d0-b5df-b866c8eda3fd"&gt;618&lt;/key&gt;&lt;/foreign-keys&gt;&lt;ref-type name="Journal Article"&gt;17&lt;/ref-type&gt;&lt;contributors&gt;&lt;authors&gt;&lt;author&gt;Little, Roderick J. A.&lt;/author&gt;&lt;/authors&gt;&lt;/contributors&gt;&lt;titles&gt;&lt;title&gt;A Test of Missing Completely at Random for Multivariate Data with Missing Values&lt;/title&gt;&lt;secondary-title&gt;Journal of the American Statistical Association&lt;/secondary-title&gt;&lt;/titles&gt;&lt;periodical&gt;&lt;full-title&gt;Journal of the American Statistical Association&lt;/full-title&gt;&lt;abbr-1&gt;J. Amer. Statistical Assoc.&lt;/abbr-1&gt;&lt;abbr-2&gt;J Amer Statistical Assoc&lt;/abbr-2&gt;&lt;/periodical&gt;&lt;pages&gt;1198-1202&lt;/pages&gt;&lt;volume&gt;83&lt;/volume&gt;&lt;number&gt;404&lt;/number&gt;&lt;dates&gt;&lt;year&gt;1988&lt;/year&gt;&lt;pub-dates&gt;&lt;date&gt;1988/12/01&lt;/date&gt;&lt;/pub-dates&gt;&lt;/dates&gt;&lt;publisher&gt;Taylor &amp;amp; Francis&lt;/publisher&gt;&lt;isbn&gt;0162-1459&lt;/isbn&gt;&lt;urls&gt;&lt;related-urls&gt;&lt;url&gt;https://www.tandfonline.com/doi/abs/10.1080/01621459.1988.10478722&lt;/url&gt;&lt;/related-urls&gt;&lt;/urls&gt;&lt;electronic-resource-num&gt;10.1080/01621459.1988.10478722&lt;/electronic-resource-num&gt;&lt;/record&gt;&lt;/Cite&gt;&lt;/EndNote&gt;</w:instrText>
+      </w:r>
+      <w:r>
+        <w:rPr>
+          <w:rFonts w:ascii="Arial" w:hAnsi="Arial" w:cs="Arial"/>
+        </w:rPr>
+        <w:fldChar w:fldCharType="separate"/>
+      </w:r>
+      <w:r>
+        <w:rPr>
+          <w:rFonts w:ascii="Arial" w:hAnsi="Arial" w:cs="Arial"/>
+          <w:noProof/>
+        </w:rPr>
+        <w:t>(</w:t>
+      </w:r>
+      <w:r>
+        <w:rPr>
+          <w:rFonts w:ascii="Arial" w:hAnsi="Arial" w:cs="Arial"/>
+          <w:i/>
+          <w:noProof/>
+        </w:rPr>
+        <w:t>16</w:t>
+      </w:r>
+      <w:r>
+        <w:rPr>
+          <w:rFonts w:ascii="Arial" w:hAnsi="Arial" w:cs="Arial"/>
+          <w:noProof/>
+        </w:rPr>
+        <w:t>)</w:t>
+      </w:r>
+      <w:r>
+        <w:rPr>
+          <w:rFonts w:ascii="Arial" w:hAnsi="Arial" w:cs="Arial"/>
+        </w:rPr>
+        <w:fldChar w:fldCharType="end"/>
+      </w:r>
+      <w:r>
+        <w:rPr>
+          <w:rFonts w:ascii="Arial" w:hAnsi="Arial" w:cs="Arial"/>
+        </w:rPr>
+        <w:t>)</w:t>
+      </w:r>
+      <w:r>
+        <w:rPr>
+          <w:rFonts w:ascii="Arial" w:hAnsi="Arial" w:cs="Arial"/>
+        </w:rPr>
+        <w:t xml:space="preserve">. </w:t>
+      </w:r>
+      <w:r>
+        <w:rPr>
+          <w:rFonts w:ascii="Arial" w:hAnsi="Arial" w:cs="Arial"/>
+        </w:rPr>
+        <w:t xml:space="preserve">All </w:t>
+      </w:r>
+      <w:r>
+        <w:rPr>
+          <w:rFonts w:ascii="Arial" w:hAnsi="Arial" w:cs="Arial"/>
+        </w:rPr>
+        <w:t xml:space="preserve">continuous </w:t>
+      </w:r>
+      <w:r>
+        <w:rPr>
+          <w:rFonts w:ascii="Arial" w:hAnsi="Arial" w:cs="Arial"/>
+        </w:rPr>
+        <w:t>variables</w:t>
+      </w:r>
+      <w:r>
+        <w:rPr>
+          <w:rFonts w:ascii="Arial" w:hAnsi="Arial" w:cs="Arial"/>
+        </w:rPr>
+        <w:t xml:space="preserve"> (</w:t>
+      </w:r>
+      <w:r>
+        <w:rPr>
+          <w:rFonts w:ascii="Arial" w:hAnsi="Arial" w:cs="Arial"/>
+        </w:rPr>
+        <w:t xml:space="preserve">natural </w:t>
+      </w:r>
+      <w:r>
+        <w:rPr>
+          <w:rFonts w:ascii="Arial" w:hAnsi="Arial" w:cs="Arial"/>
+        </w:rPr>
+        <w:t xml:space="preserve">log </w:t>
+      </w:r>
+      <w:r>
+        <w:rPr>
+          <w:rFonts w:ascii="Arial" w:hAnsi="Arial" w:cs="Arial"/>
+        </w:rPr>
+        <w:t>transformed</w:t>
+      </w:r>
+      <w:r>
+        <w:rPr>
+          <w:rFonts w:ascii="Arial" w:hAnsi="Arial" w:cs="Arial"/>
+        </w:rPr>
+        <w:t xml:space="preserve"> and min-max normalised)</w:t>
+      </w:r>
+      <w:r>
+        <w:rPr>
+          <w:rFonts w:ascii="Arial" w:hAnsi="Arial" w:cs="Arial"/>
+        </w:rPr>
+        <w:t xml:space="preserve"> were imputed using </w:t>
+      </w:r>
+      <w:r>
+        <w:rPr>
+          <w:rFonts w:ascii="Arial" w:hAnsi="Arial" w:cs="Arial"/>
+        </w:rPr>
+        <w:t>Predictive Mean Matching with distance aided selection of donors</w:t>
+      </w:r>
+      <w:r>
+        <w:rPr>
+          <w:rFonts w:ascii="Arial" w:hAnsi="Arial" w:cs="Arial"/>
+        </w:rPr>
+        <w:t xml:space="preserve"> (PMM</w:t>
+      </w:r>
+      <w:r>
+        <w:rPr>
+          <w:rFonts w:ascii="Arial" w:hAnsi="Arial" w:cs="Arial"/>
+        </w:rPr>
+        <w:t xml:space="preserve"> with </w:t>
+      </w:r>
+      <w:proofErr w:type="spellStart"/>
+      <w:r>
+        <w:rPr>
+          <w:rFonts w:ascii="Arial" w:hAnsi="Arial" w:cs="Arial"/>
+        </w:rPr>
+        <w:t>midas</w:t>
+      </w:r>
+      <w:proofErr w:type="spellEnd"/>
+      <w:r>
+        <w:rPr>
+          <w:rFonts w:ascii="Arial" w:hAnsi="Arial" w:cs="Arial"/>
+        </w:rPr>
+        <w:t xml:space="preserve"> touch algorithm</w:t>
+      </w:r>
+      <w:r>
+        <w:rPr>
+          <w:rFonts w:ascii="Arial" w:hAnsi="Arial" w:cs="Arial"/>
+        </w:rPr>
+        <w:t>)</w:t>
+      </w:r>
+      <w:r>
+        <w:rPr>
+          <w:rFonts w:ascii="Arial" w:hAnsi="Arial" w:cs="Arial"/>
+        </w:rPr>
+        <w:t xml:space="preserve">, </w:t>
+      </w:r>
+      <w:r>
+        <w:rPr>
+          <w:rFonts w:ascii="Arial" w:hAnsi="Arial" w:cs="Arial"/>
+        </w:rPr>
+        <w:t>all categorical variables with two levels were imputed using logistic regression, and</w:t>
+      </w:r>
+      <w:r>
+        <w:rPr>
+          <w:rFonts w:ascii="Arial" w:hAnsi="Arial" w:cs="Arial"/>
+        </w:rPr>
+        <w:t xml:space="preserve"> all categorical variables</w:t>
+      </w:r>
+      <w:r>
+        <w:rPr>
+          <w:rFonts w:ascii="Arial" w:hAnsi="Arial" w:cs="Arial"/>
+        </w:rPr>
+        <w:t xml:space="preserve"> with more than </w:t>
+      </w:r>
+      <w:r>
+        <w:rPr>
+          <w:rFonts w:ascii="Arial" w:hAnsi="Arial" w:cs="Arial"/>
+        </w:rPr>
+        <w:t>two</w:t>
+      </w:r>
+      <w:r>
+        <w:rPr>
+          <w:rFonts w:ascii="Arial" w:hAnsi="Arial" w:cs="Arial"/>
+        </w:rPr>
+        <w:t xml:space="preserve"> levels</w:t>
+      </w:r>
+      <w:r>
+        <w:rPr>
+          <w:rFonts w:ascii="Arial" w:hAnsi="Arial" w:cs="Arial"/>
+        </w:rPr>
+        <w:t xml:space="preserve"> were imputed using </w:t>
+      </w:r>
+      <w:r>
+        <w:rPr>
+          <w:rFonts w:ascii="Arial" w:hAnsi="Arial" w:cs="Arial"/>
+        </w:rPr>
+        <w:t>Polytomous logistic regression (</w:t>
+      </w:r>
+      <w:proofErr w:type="spellStart"/>
+      <w:r>
+        <w:rPr>
+          <w:rFonts w:ascii="Arial" w:hAnsi="Arial" w:cs="Arial"/>
+        </w:rPr>
+        <w:t>P</w:t>
+      </w:r>
+      <w:r>
+        <w:rPr>
+          <w:rFonts w:ascii="Arial" w:hAnsi="Arial" w:cs="Arial"/>
+        </w:rPr>
+        <w:t>olyreg</w:t>
+      </w:r>
+      <w:proofErr w:type="spellEnd"/>
+      <w:r>
+        <w:rPr>
+          <w:rFonts w:ascii="Arial" w:hAnsi="Arial" w:cs="Arial"/>
+        </w:rPr>
+        <w:t>)</w:t>
+      </w:r>
+      <w:r>
+        <w:rPr>
+          <w:rFonts w:ascii="Arial" w:hAnsi="Arial" w:cs="Arial"/>
+        </w:rPr>
         <w:t xml:space="preserve"> </w:t>
       </w:r>
       <w:r>
         <w:rPr>
           <w:rFonts w:ascii="Arial" w:hAnsi="Arial" w:cs="Arial"/>
         </w:rPr>
-        <w:lastRenderedPageBreak/>
-        <w:t>additionally,</w:t>
-      </w:r>
-      <w:r>
-        <w:rPr>
-          <w:rFonts w:ascii="Arial" w:hAnsi="Arial" w:cs="Arial"/>
-        </w:rPr>
-        <w:t xml:space="preserve"> the </w:t>
-      </w:r>
-      <w:r>
-        <w:rPr>
-          <w:rFonts w:ascii="Arial" w:hAnsi="Arial" w:cs="Arial"/>
-        </w:rPr>
-        <w:t xml:space="preserve">overall </w:t>
-      </w:r>
-      <w:r>
-        <w:rPr>
-          <w:rFonts w:ascii="Arial" w:hAnsi="Arial" w:cs="Arial"/>
-        </w:rPr>
-        <w:t xml:space="preserve">pattern of missingness was shown to </w:t>
-      </w:r>
-      <w:r>
-        <w:rPr>
-          <w:rFonts w:ascii="Arial" w:hAnsi="Arial" w:cs="Arial"/>
-        </w:rPr>
-        <w:t>not be</w:t>
-      </w:r>
-      <w:r>
-        <w:rPr>
-          <w:rFonts w:ascii="Arial" w:hAnsi="Arial" w:cs="Arial"/>
-        </w:rPr>
-        <w:t xml:space="preserve"> missing </w:t>
-      </w:r>
-      <w:r>
-        <w:rPr>
-          <w:rFonts w:ascii="Arial" w:hAnsi="Arial" w:cs="Arial"/>
-        </w:rPr>
-        <w:t xml:space="preserve">completely </w:t>
-      </w:r>
-      <w:r>
-        <w:rPr>
-          <w:rFonts w:ascii="Arial" w:hAnsi="Arial" w:cs="Arial"/>
-        </w:rPr>
-        <w:t>at random (M</w:t>
-      </w:r>
-      <w:r>
-        <w:rPr>
-          <w:rFonts w:ascii="Arial" w:hAnsi="Arial" w:cs="Arial"/>
-        </w:rPr>
-        <w:t>C</w:t>
-      </w:r>
-      <w:r>
-        <w:rPr>
-          <w:rFonts w:ascii="Arial" w:hAnsi="Arial" w:cs="Arial"/>
-        </w:rPr>
-        <w:t>AR)</w:t>
-      </w:r>
-      <w:r>
-        <w:rPr>
-          <w:rFonts w:ascii="Arial" w:hAnsi="Arial" w:cs="Arial"/>
-        </w:rPr>
-        <w:t xml:space="preserve"> (</w:t>
-      </w:r>
-      <w:r>
-        <w:rPr>
-          <w:rFonts w:ascii="Arial" w:hAnsi="Arial" w:cs="Arial"/>
-        </w:rPr>
-        <w:t>Little’s MCAR</w:t>
-      </w:r>
-      <w:r>
-        <w:rPr>
-          <w:rFonts w:ascii="Arial" w:hAnsi="Arial" w:cs="Arial"/>
-        </w:rPr>
-        <w:t xml:space="preserve"> test</w:t>
-      </w:r>
-      <w:r>
-        <w:rPr>
-          <w:rFonts w:ascii="Arial" w:hAnsi="Arial" w:cs="Arial"/>
-        </w:rPr>
-        <w:t xml:space="preserve"> = </w:t>
-      </w:r>
-      <w:r>
-        <w:rPr>
-          <w:rFonts w:ascii="Arial" w:hAnsi="Arial" w:cs="Arial"/>
-        </w:rPr>
-        <w:t>1190</w:t>
-      </w:r>
-      <w:r>
-        <w:rPr>
-          <w:rFonts w:ascii="Arial" w:hAnsi="Arial" w:cs="Arial"/>
-        </w:rPr>
-        <w:t>, df=</w:t>
-      </w:r>
-      <w:r>
-        <w:rPr>
-          <w:rFonts w:ascii="Arial" w:hAnsi="Arial" w:cs="Arial"/>
-        </w:rPr>
-        <w:t>1022</w:t>
-      </w:r>
-      <w:r>
-        <w:rPr>
-          <w:rFonts w:ascii="Arial" w:hAnsi="Arial" w:cs="Arial"/>
-        </w:rPr>
-        <w:t>, p&lt;0.001</w:t>
+        <w:fldChar w:fldCharType="begin"/>
+      </w:r>
+      <w:r>
+        <w:rPr>
+          <w:rFonts w:ascii="Arial" w:hAnsi="Arial" w:cs="Arial"/>
+        </w:rPr>
+        <w:instrText xml:space="preserve"> ADDIN EN.CITE &lt;EndNote&gt;&lt;Cite&gt;&lt;Author&gt;Rubin&lt;/Author&gt;&lt;Year&gt;1987&lt;/Year&gt;&lt;RecNum&gt;74&lt;/RecNum&gt;&lt;DisplayText&gt;(&lt;style face="italic"&gt;17, 18&lt;/style&gt;)&lt;/DisplayText&gt;&lt;record&gt;&lt;rec-number&gt;74&lt;/rec-number&gt;&lt;foreign-keys&gt;&lt;key app="EN" db-id="a9aw0atab92x0ledv2kxwsvmdfttad9p2fez" timestamp="1564364862" guid="505b24a8-0042-403a-9ec1-cc177466fc8f"&gt;74&lt;/key&gt;&lt;/foreign-keys&gt;&lt;ref-type name="Book"&gt;6&lt;/ref-type&gt;&lt;contributors&gt;&lt;authors&gt;&lt;author&gt;Rubin, Donald B.&lt;/author&gt;&lt;/authors&gt;&lt;/contributors&gt;&lt;titles&gt;&lt;title&gt;Multiple Imputation for Nonresponse in Surveys&lt;/title&gt;&lt;secondary-title&gt;Wiley Series in Probability and Statistics&lt;/secondary-title&gt;&lt;/titles&gt;&lt;keywords&gt;&lt;keyword&gt;Multiple imputation (Statistics)&lt;/keyword&gt;&lt;keyword&gt;Nonresponse (Sta&lt;/keyword&gt;&lt;/keywords&gt;&lt;dates&gt;&lt;year&gt;1987&lt;/year&gt;&lt;/dates&gt;&lt;isbn&gt;9780470316696&amp;#xD;9780471087052&lt;/isbn&gt;&lt;urls&gt;&lt;/urls&gt;&lt;electronic-resource-num&gt;10.1002/9780470316696&lt;/electronic-resource-num&gt;&lt;/record&gt;&lt;/Cite&gt;&lt;Cite&gt;&lt;Author&gt;Buuren&lt;/Author&gt;&lt;Year&gt;2011&lt;/Year&gt;&lt;RecNum&gt;70&lt;/RecNum&gt;&lt;record&gt;&lt;rec-number&gt;70&lt;/rec-number&gt;&lt;foreign-keys&gt;&lt;key app="EN" db-id="a9aw0atab92x0ledv2kxwsvmdfttad9p2fez" timestamp="1564364862" guid="0f3b3260-c54e-481a-b48c-b55aa54e600c"&gt;70&lt;/key&gt;&lt;/foreign-keys&gt;&lt;ref-type name="Journal Article"&gt;17&lt;/ref-type&gt;&lt;contributors&gt;&lt;authors&gt;&lt;author&gt;Buuren, Stef van&lt;/author&gt;&lt;author&gt;Groothuis-Oudshoorn, Karin&lt;/author&gt;&lt;/authors&gt;&lt;/contributors&gt;&lt;titles&gt;&lt;title&gt;mice: Multivariate Imputation by Chained Equations inR&lt;/title&gt;&lt;secondary-title&gt;Journal of Statistical Software&lt;/secondary-title&gt;&lt;/titles&gt;&lt;pages&gt;1-67&lt;/pages&gt;&lt;volume&gt;45&lt;/volume&gt;&lt;number&gt;3&lt;/number&gt;&lt;dates&gt;&lt;year&gt;2011&lt;/year&gt;&lt;/dates&gt;&lt;isbn&gt;1548-7660&lt;/isbn&gt;&lt;urls&gt;&lt;related-urls&gt;&lt;url&gt;http://www.jstatsoft.org/v45/i03/&lt;/url&gt;&lt;/related-urls&gt;&lt;/urls&gt;&lt;electronic-resource-num&gt;10.18637/jss.v045.i03&lt;/electronic-resource-num&gt;&lt;/record&gt;&lt;/Cite&gt;&lt;/EndNote&gt;</w:instrText>
+      </w:r>
+      <w:r>
+        <w:rPr>
+          <w:rFonts w:ascii="Arial" w:hAnsi="Arial" w:cs="Arial"/>
+        </w:rPr>
+        <w:fldChar w:fldCharType="separate"/>
+      </w:r>
+      <w:r>
+        <w:rPr>
+          <w:rFonts w:ascii="Arial" w:hAnsi="Arial" w:cs="Arial"/>
+          <w:noProof/>
+        </w:rPr>
+        <w:t>(</w:t>
+      </w:r>
+      <w:r>
+        <w:rPr>
+          <w:rFonts w:ascii="Arial" w:hAnsi="Arial" w:cs="Arial"/>
+          <w:i/>
+          <w:noProof/>
+        </w:rPr>
+        <w:t>17, 18</w:t>
+      </w:r>
+      <w:r>
+        <w:rPr>
+          <w:rFonts w:ascii="Arial" w:hAnsi="Arial" w:cs="Arial"/>
+          <w:noProof/>
+        </w:rPr>
+        <w:t>)</w:t>
+      </w:r>
+      <w:r>
+        <w:rPr>
+          <w:rFonts w:ascii="Arial" w:hAnsi="Arial" w:cs="Arial"/>
+        </w:rPr>
+        <w:fldChar w:fldCharType="end"/>
+      </w:r>
+      <w:r>
+        <w:rPr>
+          <w:rFonts w:ascii="Arial" w:hAnsi="Arial" w:cs="Arial"/>
+        </w:rPr>
+        <w:t>.</w:t>
+      </w:r>
+      <w:r>
+        <w:rPr>
+          <w:rFonts w:ascii="Arial" w:hAnsi="Arial" w:cs="Arial"/>
+        </w:rPr>
+        <w:t xml:space="preserve"> Imputation was run over 100 </w:t>
+      </w:r>
+      <w:r>
+        <w:rPr>
+          <w:rFonts w:ascii="Arial" w:hAnsi="Arial" w:cs="Arial"/>
+        </w:rPr>
+        <w:t>iterations using the package mice</w:t>
       </w:r>
       <w:r>
         <w:rPr>
@@ -6215,7 +6995,7 @@
         <w:rPr>
           <w:rFonts w:ascii="Arial" w:hAnsi="Arial" w:cs="Arial"/>
         </w:rPr>
-        <w:instrText xml:space="preserve"> ADDIN EN.CITE &lt;EndNote&gt;&lt;Cite&gt;&lt;Author&gt;Little&lt;/Author&gt;&lt;Year&gt;1988&lt;/Year&gt;&lt;RecNum&gt;618&lt;/RecNum&gt;&lt;DisplayText&gt;(Little, 1988)&lt;/DisplayText&gt;&lt;record&gt;&lt;rec-number&gt;618&lt;/rec-number&gt;&lt;foreign-keys&gt;&lt;key app="EN" db-id="a9aw0atab92x0ledv2kxwsvmdfttad9p2fez" timestamp="1666660892" guid="58085504-cdd2-46d0-b5df-b866c8eda3fd"&gt;618&lt;/key&gt;&lt;/foreign-keys&gt;&lt;ref-type name="Journal Article"&gt;17&lt;/ref-type&gt;&lt;contributors&gt;&lt;authors&gt;&lt;author&gt;Little, Roderick J. A.&lt;/author&gt;&lt;/authors&gt;&lt;/contributors&gt;&lt;titles&gt;&lt;title&gt;A Test of Missing Completely at Random for Multivariate Data with Missing Values&lt;/title&gt;&lt;secondary-title&gt;Journal of the American Statistical Association&lt;/secondary-title&gt;&lt;/titles&gt;&lt;periodical&gt;&lt;full-title&gt;Journal of the American Statistical Association&lt;/full-title&gt;&lt;abbr-1&gt;J. Amer. Statistical Assoc.&lt;/abbr-1&gt;&lt;abbr-2&gt;J Amer Statistical Assoc&lt;/abbr-2&gt;&lt;/periodical&gt;&lt;pages&gt;1198-1202&lt;/pages&gt;&lt;volume&gt;83&lt;/volume&gt;&lt;number&gt;404&lt;/number&gt;&lt;dates&gt;&lt;year&gt;1988&lt;/year&gt;&lt;pub-dates&gt;&lt;date&gt;1988/12/01&lt;/date&gt;&lt;/pub-dates&gt;&lt;/dates&gt;&lt;publisher&gt;Taylor &amp;amp; Francis&lt;/publisher&gt;&lt;isbn&gt;0162-1459&lt;/isbn&gt;&lt;urls&gt;&lt;related-urls&gt;&lt;url&gt;https://www.tandfonline.com/doi/abs/10.1080/01621459.1988.10478722&lt;/url&gt;&lt;/related-urls&gt;&lt;/urls&gt;&lt;electronic-resource-num&gt;10.1080/01621459.1988.10478722&lt;/electronic-resource-num&gt;&lt;/record&gt;&lt;/Cite&gt;&lt;/EndNote&gt;</w:instrText>
+        <w:instrText xml:space="preserve"> ADDIN EN.CITE &lt;EndNote&gt;&lt;Cite&gt;&lt;Author&gt;Buuren&lt;/Author&gt;&lt;Year&gt;2011&lt;/Year&gt;&lt;RecNum&gt;70&lt;/RecNum&gt;&lt;DisplayText&gt;(&lt;style face="italic"&gt;18&lt;/style&gt;)&lt;/DisplayText&gt;&lt;record&gt;&lt;rec-number&gt;70&lt;/rec-number&gt;&lt;foreign-keys&gt;&lt;key app="EN" db-id="a9aw0atab92x0ledv2kxwsvmdfttad9p2fez" timestamp="1564364862" guid="0f3b3260-c54e-481a-b48c-b55aa54e600c"&gt;70&lt;/key&gt;&lt;/foreign-keys&gt;&lt;ref-type name="Journal Article"&gt;17&lt;/ref-type&gt;&lt;contributors&gt;&lt;authors&gt;&lt;author&gt;Buuren, Stef van&lt;/author&gt;&lt;author&gt;Groothuis-Oudshoorn, Karin&lt;/author&gt;&lt;/authors&gt;&lt;/contributors&gt;&lt;titles&gt;&lt;title&gt;mice: Multivariate Imputation by Chained Equations inR&lt;/title&gt;&lt;secondary-title&gt;Journal of Statistical Software&lt;/secondary-title&gt;&lt;/titles&gt;&lt;pages&gt;1-67&lt;/pages&gt;&lt;volume&gt;45&lt;/volume&gt;&lt;number&gt;3&lt;/number&gt;&lt;dates&gt;&lt;year&gt;2011&lt;/year&gt;&lt;/dates&gt;&lt;isbn&gt;1548-7660&lt;/isbn&gt;&lt;urls&gt;&lt;related-urls&gt;&lt;url&gt;http://www.jstatsoft.org/v45/i03/&lt;/url&gt;&lt;/related-urls&gt;&lt;/urls&gt;&lt;electronic-resource-num&gt;10.18637/jss.v045.i03&lt;/electronic-resource-num&gt;&lt;/record&gt;&lt;/Cite&gt;&lt;/EndNote&gt;</w:instrText>
       </w:r>
       <w:r>
         <w:rPr>
@@ -6228,7 +7008,22 @@
           <w:rFonts w:ascii="Arial" w:hAnsi="Arial" w:cs="Arial"/>
           <w:noProof/>
         </w:rPr>
-        <w:t>(Little, 1988)</w:t>
+        <w:t>(</w:t>
+      </w:r>
+      <w:r>
+        <w:rPr>
+          <w:rFonts w:ascii="Arial" w:hAnsi="Arial" w:cs="Arial"/>
+          <w:i/>
+          <w:noProof/>
+        </w:rPr>
+        <w:t>18</w:t>
+      </w:r>
+      <w:r>
+        <w:rPr>
+          <w:rFonts w:ascii="Arial" w:hAnsi="Arial" w:cs="Arial"/>
+          <w:noProof/>
+        </w:rPr>
+        <w:t>)</w:t>
       </w:r>
       <w:r>
         <w:rPr>
@@ -6240,285 +7035,13 @@
         <w:rPr>
           <w:rFonts w:ascii="Arial" w:hAnsi="Arial" w:cs="Arial"/>
         </w:rPr>
-        <w:t>)</w:t>
-      </w:r>
-      <w:r>
-        <w:rPr>
-          <w:rFonts w:ascii="Arial" w:hAnsi="Arial" w:cs="Arial"/>
-        </w:rPr>
-        <w:t xml:space="preserve">. </w:t>
-      </w:r>
-      <w:r>
-        <w:rPr>
-          <w:rFonts w:ascii="Arial" w:hAnsi="Arial" w:cs="Arial"/>
-        </w:rPr>
-        <w:t xml:space="preserve">All </w:t>
-      </w:r>
-      <w:r>
-        <w:rPr>
-          <w:rFonts w:ascii="Arial" w:hAnsi="Arial" w:cs="Arial"/>
-        </w:rPr>
-        <w:t xml:space="preserve">continuous </w:t>
-      </w:r>
-      <w:r>
-        <w:rPr>
-          <w:rFonts w:ascii="Arial" w:hAnsi="Arial" w:cs="Arial"/>
-        </w:rPr>
-        <w:t>variables</w:t>
-      </w:r>
-      <w:r>
-        <w:rPr>
-          <w:rFonts w:ascii="Arial" w:hAnsi="Arial" w:cs="Arial"/>
-        </w:rPr>
-        <w:t xml:space="preserve"> (</w:t>
-      </w:r>
-      <w:r>
-        <w:rPr>
-          <w:rFonts w:ascii="Arial" w:hAnsi="Arial" w:cs="Arial"/>
-        </w:rPr>
-        <w:t xml:space="preserve">natural </w:t>
-      </w:r>
-      <w:r>
-        <w:rPr>
-          <w:rFonts w:ascii="Arial" w:hAnsi="Arial" w:cs="Arial"/>
-        </w:rPr>
-        <w:t xml:space="preserve">log </w:t>
-      </w:r>
-      <w:r>
-        <w:rPr>
-          <w:rFonts w:ascii="Arial" w:hAnsi="Arial" w:cs="Arial"/>
-        </w:rPr>
-        <w:t>transformed</w:t>
-      </w:r>
-      <w:r>
-        <w:rPr>
-          <w:rFonts w:ascii="Arial" w:hAnsi="Arial" w:cs="Arial"/>
-        </w:rPr>
-        <w:t xml:space="preserve"> and min-max normalised)</w:t>
-      </w:r>
-      <w:r>
-        <w:rPr>
-          <w:rFonts w:ascii="Arial" w:hAnsi="Arial" w:cs="Arial"/>
-        </w:rPr>
-        <w:t xml:space="preserve"> were imputed using </w:t>
-      </w:r>
-      <w:r>
-        <w:rPr>
-          <w:rFonts w:ascii="Arial" w:hAnsi="Arial" w:cs="Arial"/>
-        </w:rPr>
-        <w:t>Predictive Mean Matching with distance aided selection of donors</w:t>
-      </w:r>
-      <w:r>
-        <w:rPr>
-          <w:rFonts w:ascii="Arial" w:hAnsi="Arial" w:cs="Arial"/>
-        </w:rPr>
-        <w:t xml:space="preserve"> (PMM</w:t>
-      </w:r>
-      <w:r>
-        <w:rPr>
-          <w:rFonts w:ascii="Arial" w:hAnsi="Arial" w:cs="Arial"/>
-        </w:rPr>
-        <w:t xml:space="preserve"> with midas touch algorithm</w:t>
-      </w:r>
-      <w:r>
-        <w:rPr>
-          <w:rFonts w:ascii="Arial" w:hAnsi="Arial" w:cs="Arial"/>
-        </w:rPr>
-        <w:t>)</w:t>
-      </w:r>
-      <w:r>
-        <w:rPr>
-          <w:rFonts w:ascii="Arial" w:hAnsi="Arial" w:cs="Arial"/>
-        </w:rPr>
-        <w:t xml:space="preserve">, </w:t>
-      </w:r>
-      <w:r>
-        <w:rPr>
-          <w:rFonts w:ascii="Arial" w:hAnsi="Arial" w:cs="Arial"/>
-        </w:rPr>
-        <w:t>all categorical variables with two levels were imputed using logistic regression, and</w:t>
-      </w:r>
-      <w:r>
-        <w:rPr>
-          <w:rFonts w:ascii="Arial" w:hAnsi="Arial" w:cs="Arial"/>
-        </w:rPr>
-        <w:t xml:space="preserve"> all categorical variables</w:t>
-      </w:r>
-      <w:r>
-        <w:rPr>
-          <w:rFonts w:ascii="Arial" w:hAnsi="Arial" w:cs="Arial"/>
-        </w:rPr>
-        <w:t xml:space="preserve"> with more than </w:t>
-      </w:r>
-      <w:r>
-        <w:rPr>
-          <w:rFonts w:ascii="Arial" w:hAnsi="Arial" w:cs="Arial"/>
-        </w:rPr>
-        <w:t>two</w:t>
-      </w:r>
-      <w:r>
-        <w:rPr>
-          <w:rFonts w:ascii="Arial" w:hAnsi="Arial" w:cs="Arial"/>
-        </w:rPr>
-        <w:t xml:space="preserve"> levels</w:t>
-      </w:r>
-      <w:r>
-        <w:rPr>
-          <w:rFonts w:ascii="Arial" w:hAnsi="Arial" w:cs="Arial"/>
-        </w:rPr>
-        <w:t xml:space="preserve"> were imputed using </w:t>
-      </w:r>
-      <w:r>
-        <w:rPr>
-          <w:rFonts w:ascii="Arial" w:hAnsi="Arial" w:cs="Arial"/>
-        </w:rPr>
-        <w:t>Polytomous logistic regression (</w:t>
-      </w:r>
-      <w:r>
-        <w:rPr>
-          <w:rFonts w:ascii="Arial" w:hAnsi="Arial" w:cs="Arial"/>
-        </w:rPr>
-        <w:t>P</w:t>
-      </w:r>
-      <w:r>
-        <w:rPr>
-          <w:rFonts w:ascii="Arial" w:hAnsi="Arial" w:cs="Arial"/>
-        </w:rPr>
-        <w:t>olyreg)</w:t>
-      </w:r>
-      <w:r>
-        <w:rPr>
-          <w:rFonts w:ascii="Arial" w:hAnsi="Arial" w:cs="Arial"/>
-        </w:rPr>
-        <w:t xml:space="preserve"> </w:t>
-      </w:r>
-      <w:r>
-        <w:rPr>
-          <w:rFonts w:ascii="Arial" w:hAnsi="Arial" w:cs="Arial"/>
-        </w:rPr>
-        <w:fldChar w:fldCharType="begin"/>
-      </w:r>
-      <w:r>
-        <w:rPr>
-          <w:rFonts w:ascii="Arial" w:hAnsi="Arial" w:cs="Arial"/>
-        </w:rPr>
-        <w:instrText xml:space="preserve"> ADDIN EN.CITE &lt;EndNote&gt;&lt;Cite&gt;&lt;Author&gt;Rubin&lt;/Author&gt;&lt;Year&gt;1987&lt;/Year&gt;&lt;RecNum&gt;74&lt;/RecNum&gt;&lt;DisplayText&gt;(Buuren &amp;amp; Groothuis-Oudshoorn, 2011; Rubin, 1987)&lt;/DisplayText&gt;&lt;record&gt;&lt;rec-number&gt;74&lt;/rec-number&gt;&lt;foreign-keys&gt;&lt;key app="EN" db-id="a9aw0atab92x0ledv2kxwsvmdfttad9p2fez" timestamp="1564364862" guid="505b24a8-0042-403a-9ec1-cc177466fc8f"&gt;74&lt;/key&gt;&lt;/foreign-keys&gt;&lt;ref-type name="Book"&gt;6&lt;/ref-type&gt;&lt;contributors&gt;&lt;authors&gt;&lt;author&gt;Rubin, Donald B.&lt;/author&gt;&lt;/authors&gt;&lt;/contributors&gt;&lt;titles&gt;&lt;title&gt;Multiple Imputation for Nonresponse in Surveys&lt;/title&gt;&lt;secondary-title&gt;Wiley Series in Probability and Statistics&lt;/secondary-title&gt;&lt;/titles&gt;&lt;keywords&gt;&lt;keyword&gt;Multiple imputation (Statistics)&lt;/keyword&gt;&lt;keyword&gt;Nonresponse (Sta&lt;/keyword&gt;&lt;/keywords&gt;&lt;dates&gt;&lt;year&gt;1987&lt;/year&gt;&lt;/dates&gt;&lt;isbn&gt;9780470316696&amp;#xD;9780471087052&lt;/isbn&gt;&lt;urls&gt;&lt;/urls&gt;&lt;electronic-resource-num&gt;10.1002/9780470316696&lt;/electronic-resource-num&gt;&lt;/record&gt;&lt;/Cite&gt;&lt;Cite&gt;&lt;Author&gt;Buuren&lt;/Author&gt;&lt;Year&gt;2011&lt;/Year&gt;&lt;RecNum&gt;70&lt;/RecNum&gt;&lt;record&gt;&lt;rec-number&gt;70&lt;/rec-number&gt;&lt;foreign-keys&gt;&lt;key app="EN" db-id="a9aw0atab92x0ledv2kxwsvmdfttad9p2fez" timestamp="1564364862" guid="0f3b3260-c54e-481a-b48c-b55aa54e600c"&gt;70&lt;/key&gt;&lt;/foreign-keys&gt;&lt;ref-type name="Journal Article"&gt;17&lt;/ref-type&gt;&lt;contributors&gt;&lt;authors&gt;&lt;author&gt;Buuren, Stef van&lt;/author&gt;&lt;author&gt;Groothuis-Oudshoorn, Karin&lt;/author&gt;&lt;/authors&gt;&lt;/contributors&gt;&lt;titles&gt;&lt;title&gt;mice: Multivariate Imputation by Chained Equations inR&lt;/title&gt;&lt;secondary-title&gt;Journal of Statistical Software&lt;/secondary-title&gt;&lt;/titles&gt;&lt;pages&gt;1-67&lt;/pages&gt;&lt;volume&gt;45&lt;/volume&gt;&lt;number&gt;3&lt;/number&gt;&lt;dates&gt;&lt;year&gt;2011&lt;/year&gt;&lt;/dates&gt;&lt;isbn&gt;1548-7660&lt;/isbn&gt;&lt;urls&gt;&lt;related-urls&gt;&lt;url&gt;http://www.jstatsoft.org/v45/i03/&lt;/url&gt;&lt;/related-urls&gt;&lt;/urls&gt;&lt;electronic-resource-num&gt;10.18637/jss.v045.i03&lt;/electronic-resource-num&gt;&lt;/record&gt;&lt;/Cite&gt;&lt;/EndNote&gt;</w:instrText>
-      </w:r>
-      <w:r>
-        <w:rPr>
-          <w:rFonts w:ascii="Arial" w:hAnsi="Arial" w:cs="Arial"/>
-        </w:rPr>
-        <w:fldChar w:fldCharType="separate"/>
-      </w:r>
-      <w:r>
-        <w:rPr>
-          <w:rFonts w:ascii="Arial" w:hAnsi="Arial" w:cs="Arial"/>
-          <w:noProof/>
-        </w:rPr>
-        <w:t>(Buuren &amp; Groothuis-Oudshoorn, 2011; Rubin, 1987)</w:t>
-      </w:r>
-      <w:r>
-        <w:rPr>
-          <w:rFonts w:ascii="Arial" w:hAnsi="Arial" w:cs="Arial"/>
-        </w:rPr>
-        <w:fldChar w:fldCharType="end"/>
-      </w:r>
-      <w:r>
-        <w:rPr>
-          <w:rFonts w:ascii="Arial" w:hAnsi="Arial" w:cs="Arial"/>
-        </w:rPr>
         <w:t>.</w:t>
       </w:r>
       <w:r>
         <w:rPr>
           <w:rFonts w:ascii="Arial" w:hAnsi="Arial" w:cs="Arial"/>
         </w:rPr>
-        <w:t xml:space="preserve"> Imputation was run over 100 </w:t>
-      </w:r>
-      <w:r>
-        <w:rPr>
-          <w:rFonts w:ascii="Arial" w:hAnsi="Arial" w:cs="Arial"/>
-        </w:rPr>
-        <w:t>iterations using the package mice</w:t>
-      </w:r>
-      <w:r>
-        <w:rPr>
-          <w:rFonts w:ascii="Arial" w:hAnsi="Arial" w:cs="Arial"/>
-        </w:rPr>
-        <w:t xml:space="preserve"> </w:t>
-      </w:r>
-      <w:r>
-        <w:rPr>
-          <w:rFonts w:ascii="Arial" w:hAnsi="Arial" w:cs="Arial"/>
-        </w:rPr>
-        <w:fldChar w:fldCharType="begin"/>
-      </w:r>
-      <w:r>
-        <w:rPr>
-          <w:rFonts w:ascii="Arial" w:hAnsi="Arial" w:cs="Arial"/>
-        </w:rPr>
-        <w:instrText xml:space="preserve"> ADDIN EN.CITE &lt;EndNote&gt;&lt;Cite&gt;&lt;Author&gt;Buuren&lt;/Author&gt;&lt;Year&gt;2011&lt;/Year&gt;&lt;RecNum&gt;70&lt;/RecNum&gt;&lt;DisplayText&gt;(Buuren &amp;amp; Groothuis-Oudshoorn, 2011)&lt;/DisplayText&gt;&lt;record&gt;&lt;rec-number&gt;70&lt;/rec-number&gt;&lt;foreign-keys&gt;&lt;key app="EN" db-id="a9aw0atab92x0ledv2kxwsvmdfttad9p2fez" timestamp="1564364862" guid="0f3b3260-c54e-481a-b48c-b55aa54e600c"&gt;70&lt;/key&gt;&lt;/foreign-keys&gt;&lt;ref-type name="Journal Article"&gt;17&lt;/ref-type&gt;&lt;contributors&gt;&lt;authors&gt;&lt;author&gt;Buuren, Stef van&lt;/author&gt;&lt;author&gt;Groothuis-Oudshoorn, Karin&lt;/author&gt;&lt;/authors&gt;&lt;/contributors&gt;&lt;titles&gt;&lt;title&gt;mice: Multivariate Imputation by Chained Equations inR&lt;/title&gt;&lt;secondary-title&gt;Journal of Statistical Software&lt;/secondary-title&gt;&lt;/titles&gt;&lt;pages&gt;1-67&lt;/pages&gt;&lt;volume&gt;45&lt;/volume&gt;&lt;number&gt;3&lt;/number&gt;&lt;dates&gt;&lt;year&gt;2011&lt;/year&gt;&lt;/dates&gt;&lt;isbn&gt;1548-7660&lt;/isbn&gt;&lt;urls&gt;&lt;related-urls&gt;&lt;url&gt;http://www.jstatsoft.org/v45/i03/&lt;/url&gt;&lt;/related-urls&gt;&lt;/urls&gt;&lt;electronic-resource-num&gt;10.18637/jss.v045.i03&lt;/electronic-resource-num&gt;&lt;/record&gt;&lt;/Cite&gt;&lt;/EndNote&gt;</w:instrText>
-      </w:r>
-      <w:r>
-        <w:rPr>
-          <w:rFonts w:ascii="Arial" w:hAnsi="Arial" w:cs="Arial"/>
-        </w:rPr>
-        <w:fldChar w:fldCharType="separate"/>
-      </w:r>
-      <w:r>
-        <w:rPr>
-          <w:rFonts w:ascii="Arial" w:hAnsi="Arial" w:cs="Arial"/>
-          <w:noProof/>
-        </w:rPr>
-        <w:t>(Buuren &amp; Groothuis-Oudshoorn, 2011)</w:t>
-      </w:r>
-      <w:r>
-        <w:rPr>
-          <w:rFonts w:ascii="Arial" w:hAnsi="Arial" w:cs="Arial"/>
-        </w:rPr>
-        <w:fldChar w:fldCharType="end"/>
-      </w:r>
-      <w:r>
-        <w:rPr>
-          <w:rFonts w:ascii="Arial" w:hAnsi="Arial" w:cs="Arial"/>
-        </w:rPr>
-        <w:t>.</w:t>
-      </w:r>
-      <w:r>
-        <w:rPr>
-          <w:rFonts w:ascii="Arial" w:hAnsi="Arial" w:cs="Arial"/>
-        </w:rPr>
-        <w:t xml:space="preserve"> </w:t>
-      </w:r>
-      <w:r>
-        <w:rPr>
-          <w:rFonts w:ascii="Arial" w:hAnsi="Arial" w:cs="Arial"/>
-        </w:rPr>
-        <w:t>Detailed description of the missingness pattern and imputation analyses</w:t>
-      </w:r>
-      <w:r>
-        <w:rPr>
-          <w:rFonts w:ascii="Arial" w:hAnsi="Arial" w:cs="Arial"/>
-        </w:rPr>
-        <w:t xml:space="preserve"> can be found in the</w:t>
-      </w:r>
-      <w:r>
-        <w:rPr>
-          <w:rFonts w:ascii="Arial" w:hAnsi="Arial" w:cs="Arial"/>
-        </w:rPr>
-        <w:t xml:space="preserve"> Supplement</w:t>
-      </w:r>
-      <w:r>
-        <w:rPr>
-          <w:rFonts w:ascii="Arial" w:hAnsi="Arial" w:cs="Arial"/>
-        </w:rPr>
-        <w:t>ary material</w:t>
-      </w:r>
-      <w:r>
-        <w:rPr>
-          <w:rFonts w:ascii="Arial" w:hAnsi="Arial" w:cs="Arial"/>
-        </w:rPr>
-        <w:t>.</w:t>
+        <w:t xml:space="preserve"> Detailed description of the missingness pattern and imputation analyses can be found in the Supplementary material.</w:t>
       </w:r>
       <w:r>
         <w:rPr>
@@ -6529,10 +7052,225 @@
     </w:p>
     <w:p>
       <w:pPr>
-        <w:pStyle w:val="Heading2"/>
-      </w:pPr>
-      <w:r>
-        <w:t>Phylogeny</w:t>
+        <w:jc w:val="both"/>
+        <w:rPr>
+          <w:rFonts w:ascii="Arial" w:hAnsi="Arial" w:cs="Arial"/>
+        </w:rPr>
+      </w:pPr>
+      <w:r>
+        <w:rPr>
+          <w:rFonts w:ascii="Arial" w:hAnsi="Arial" w:cs="Arial"/>
+        </w:rPr>
+        <w:t xml:space="preserve">Test results were pooled using the median of all p-values (20 imputed sets, 100 random trees), as this was shown to be a reliable estimate for significance testing on categorical variables </w:t>
+      </w:r>
+      <w:r>
+        <w:rPr>
+          <w:rFonts w:ascii="Arial" w:hAnsi="Arial" w:cs="Arial"/>
+        </w:rPr>
+        <w:fldChar w:fldCharType="begin">
+          <w:fldData xml:space="preserve">PEVuZE5vdGU+PENpdGU+PEF1dGhvcj5WYW4gQnV1cmVuPC9BdXRob3I+PFllYXI+MjAxODwvWWVh
+cj48UmVjTnVtPjY2NzwvUmVjTnVtPjxEaXNwbGF5VGV4dD4oPHN0eWxlIGZhY2U9Iml0YWxpYyI+
+MTksIDIwPC9zdHlsZT4pPC9EaXNwbGF5VGV4dD48cmVjb3JkPjxyZWMtbnVtYmVyPjY2NzwvcmVj
+LW51bWJlcj48Zm9yZWlnbi1rZXlzPjxrZXkgYXBwPSJFTiIgZGItaWQ9ImE5YXcwYXRhYjkyeDBs
+ZWR2Mmt4d3N2bWRmdHRhZDlwMmZleiIgdGltZXN0YW1wPSIxNjc4NzEyMzA3IiBndWlkPSJlZmVj
+OTZlZC1hY2RlLTQxZTQtOWQyZi1jZTRjZmI5NTdiYWUiPjY2Nzwva2V5PjwvZm9yZWlnbi1rZXlz
+PjxyZWYtdHlwZSBuYW1lPSJCb29rIj42PC9yZWYtdHlwZT48Y29udHJpYnV0b3JzPjxhdXRob3Jz
+PjxhdXRob3I+VmFuIEJ1dXJlbiwgU3RlZjwvYXV0aG9yPjwvYXV0aG9ycz48L2NvbnRyaWJ1dG9y
+cz48dGl0bGVzPjx0aXRsZT5GbGV4aWJsZSBpbXB1dGF0aW9uIG9mIG1pc3NpbmcgZGF0YTwvdGl0
+bGU+PC90aXRsZXM+PGRhdGVzPjx5ZWFyPjIwMTg8L3llYXI+PC9kYXRlcz48cHVibGlzaGVyPkNS
+QyBwcmVzczwvcHVibGlzaGVyPjxpc2JuPjA0Mjk5NjAzNTI8L2lzYm4+PHVybHM+PC91cmxzPjwv
+cmVjb3JkPjwvQ2l0ZT48Q2l0ZT48QXV0aG9yPkVla2hvdXQ8L0F1dGhvcj48WWVhcj4yMDE3PC9Z
+ZWFyPjxSZWNOdW0+NjY2PC9SZWNOdW0+PHJlY29yZD48cmVjLW51bWJlcj42NjY8L3JlYy1udW1i
+ZXI+PGZvcmVpZ24ta2V5cz48a2V5IGFwcD0iRU4iIGRiLWlkPSJhOWF3MGF0YWI5MngwbGVkdjJr
+eHdzdm1kZnR0YWQ5cDJmZXoiIHRpbWVzdGFtcD0iMTY3ODcxMjE1NSIgZ3VpZD0iNjhiMjM2Y2Yt
+MDUyZC00MWM2LWIxNzQtYmIxNWQzYzJjMDEwIj42NjY8L2tleT48L2ZvcmVpZ24ta2V5cz48cmVm
+LXR5cGUgbmFtZT0iSm91cm5hbCBBcnRpY2xlIj4xNzwvcmVmLXR5cGU+PGNvbnRyaWJ1dG9ycz48
+YXV0aG9ycz48YXV0aG9yPkVla2hvdXQsIEkuPC9hdXRob3I+PGF1dGhvcj52YW4gZGUgV2llbCwg
+TS4gQS48L2F1dGhvcj48YXV0aG9yPkhleW1hbnMsIE0uIFcuPC9hdXRob3I+PC9hdXRob3JzPjwv
+Y29udHJpYnV0b3JzPjxhdXRoLWFkZHJlc3M+RGVwYXJ0bWVudCBvZiBFcGlkZW1pb2xvZ3kgJmFt
+cDsgQmlvc3RhdGlzdGljcywgVlUgVW5pdmVyc2l0eSBNZWRpY2FsIENlbnRlciwgQW1zdGVyZGFt
+LCBUaGUgTmV0aGVybGFuZHMuIGlyaXMuZWVraG91dEB0bm8ubmwuJiN4RDtBbXN0ZXJkYW0gUHVi
+bGljIEhlYWx0aCByZXNlYXJjaCBpbnN0aXR1dGUsIFZVIFVuaXZlcnNpdHkgTWVkaWNhbCBDZW50
+ZXIsIEFtc3RlcmRhbSwgVGhlIE5ldGhlcmxhbmRzLiBpcmlzLmVla2hvdXRAdG5vLm5sLiYjeEQ7
+RGVwYXJ0bWVudCBDaGlsZCBIZWFsdGgsIFRoZSBOZXRoZXJsYW5kcyBPcmdhbml6YXRpb24gb2Yg
+QXBwbGllZCBTY2llbmNlcyAoVE5PKSwgU2NoaXBob2x3ZWcgNzctODksIDIzMTYsIFpMLCBMZWlk
+ZW4sIFRoZSBOZXRoZXJsYW5kcy4gaXJpcy5lZWtob3V0QHRuby5ubC4mI3hEO0RlcGFydG1lbnQg
+b2YgRXBpZGVtaW9sb2d5ICZhbXA7IEJpb3N0YXRpc3RpY3MsIFZVIFVuaXZlcnNpdHkgTWVkaWNh
+bCBDZW50ZXIsIEFtc3RlcmRhbSwgVGhlIE5ldGhlcmxhbmRzLiYjeEQ7RGVwYXJ0bWVudCBvZiBN
+YXRoZW1hdGljcywgVlUgVW5pdmVyc2l0eSwgQW1zdGVyZGFtLCBUaGUgTmV0aGVybGFuZHMuJiN4
+RDtBbXN0ZXJkYW0gUHVibGljIEhlYWx0aCByZXNlYXJjaCBpbnN0aXR1dGUsIFZVIFVuaXZlcnNp
+dHkgTWVkaWNhbCBDZW50ZXIsIEFtc3RlcmRhbSwgVGhlIE5ldGhlcmxhbmRzLjwvYXV0aC1hZGRy
+ZXNzPjx0aXRsZXM+PHRpdGxlPk1ldGhvZHMgZm9yIHNpZ25pZmljYW5jZSB0ZXN0aW5nIG9mIGNh
+dGVnb3JpY2FsIGNvdmFyaWF0ZXMgaW4gbG9naXN0aWMgcmVncmVzc2lvbiBtb2RlbHMgYWZ0ZXIg
+bXVsdGlwbGUgaW1wdXRhdGlvbjogcG93ZXIgYW5kIGFwcGxpY2FiaWxpdHkgYW5hbHlzaXM8L3Rp
+dGxlPjxzZWNvbmRhcnktdGl0bGU+Qk1DIE1lZCBSZXMgTWV0aG9kb2w8L3NlY29uZGFyeS10aXRs
+ZT48L3RpdGxlcz48cGVyaW9kaWNhbD48ZnVsbC10aXRsZT5CTUMgTWVkIFJlcyBNZXRob2RvbDwv
+ZnVsbC10aXRsZT48L3BlcmlvZGljYWw+PHBhZ2VzPjEyOTwvcGFnZXM+PHZvbHVtZT4xNzwvdm9s
+dW1lPjxudW1iZXI+MTwvbnVtYmVyPjxlZGl0aW9uPjIwMTcwODIyPC9lZGl0aW9uPjxrZXl3b3Jk
+cz48a2V5d29yZD5BbGdvcml0aG1zPC9rZXl3b3JkPjxrZXl3b3JkPkNvbXB1dGVyIFNpbXVsYXRp
+b248L2tleXdvcmQ+PGtleXdvcmQ+SHVtYW5zPC9rZXl3b3JkPjxrZXl3b3JkPkxvZ2lzdGljIE1v
+ZGVsczwva2V5d29yZD48a2V5d29yZD5Mb3cgQmFjayBQYWluLyp0aGVyYXB5PC9rZXl3b3JkPjxr
+ZXl3b3JkPk1vZGVscywgU3RhdGlzdGljYWw8L2tleXdvcmQ+PGtleXdvcmQ+TXVsdGl2YXJpYXRl
+IEFuYWx5c2lzPC9rZXl3b3JkPjxrZXl3b3JkPlJhbmRvbWl6ZWQgQ29udHJvbGxlZCBUcmlhbHMg
+YXMgVG9waWM8L2tleXdvcmQ+PGtleXdvcmQ+UmVwcm9kdWNpYmlsaXR5IG9mIFJlc3VsdHM8L2tl
+eXdvcmQ+PGtleXdvcmQ+VHJlYXRtZW50IE91dGNvbWU8L2tleXdvcmQ+PGtleXdvcmQ+Q2F0ZWdv
+cmljYWwgY292YXJpYXRlczwva2V5d29yZD48a2V5d29yZD5Mb2dpc3RpYyByZWdyZXNzaW9uPC9r
+ZXl3b3JkPjxrZXl3b3JkPk11bHRpcGxlIGltcHV0YXRpb248L2tleXdvcmQ+PGtleXdvcmQ+UG9v
+bGluZzwva2V5d29yZD48a2V5d29yZD5TaWduaWZpY2FuY2UgdGVzdDwva2V5d29yZD48a2V5d29y
+ZD5TaW11bGF0aW9uIHN0dWR5PC9rZXl3b3JkPjwva2V5d29yZHM+PGRhdGVzPjx5ZWFyPjIwMTc8
+L3llYXI+PHB1Yi1kYXRlcz48ZGF0ZT5BdWcgMjI8L2RhdGU+PC9wdWItZGF0ZXM+PC9kYXRlcz48
+aXNibj4xNDcxLTIyODg8L2lzYm4+PGFjY2Vzc2lvbi1udW0+Mjg4MzA0NjY8L2FjY2Vzc2lvbi1u
+dW0+PHVybHM+PC91cmxzPjxjdXN0b20xPkVUSElDUyBBUFBST1ZBTCBBTkQgQ09OU0VOVCBUTyBQ
+QVJUSUNJUEFURTogVGhlIFJDVCBzdHVkeSB1c2VkIGZvciB0aGUgZGF0YS1iYXNlZCBzaW11bGF0
+aW9uIHdhcyBhcHByb3ZlZCBieSB0aGUgTWVkaWNhbCBFdGhpY3MgQ29tbWl0dGVlIG9mIHRoZSBW
+VSBVbml2ZXJzaXR5IG1lZGljYWwgY2VudGVyLCBBbXN0ZXJkYW0uIENPTlNFTlQgRk9SIFBVQkxJ
+Q0FUSU9OOiBOb3QgYXBwbGljYWJsZSBDT01QRVRJTkcgSU5URVJFU1RTOiBUaGUgYXV0aG9ycyBk
+ZWNsYXJlIHRoYXQgdGhleSBoYXZlIG5vIGNvbXBldGluZyBpbnRlcmVzdHMuIFBVQkxJU0hFUuKA
+mVMgTk9URTogU3ByaW5nZXIgTmF0dXJlIHJlbWFpbnMgbmV1dHJhbCB3aXRoIHJlZ2FyZCB0byBq
+dXJpc2RpY3Rpb25hbCBjbGFpbXMgaW4gcHVibGlzaGVkIG1hcHMgYW5kIGluc3RpdHV0aW9uYWwg
+YWZmaWxpYXRpb25zLjwvY3VzdG9tMT48Y3VzdG9tMj5QTUM1NTY4MzY4PC9jdXN0b20yPjxlbGVj
+dHJvbmljLXJlc291cmNlLW51bT4xMC4xMTg2L3MxMjg3NC0wMTctMDQwNC03PC9lbGVjdHJvbmlj
+LXJlc291cmNlLW51bT48cmVtb3RlLWRhdGFiYXNlLXByb3ZpZGVyPk5MTTwvcmVtb3RlLWRhdGFi
+YXNlLXByb3ZpZGVyPjxsYW5ndWFnZT5lbmc8L2xhbmd1YWdlPjwvcmVjb3JkPjwvQ2l0ZT48L0Vu
+ZE5vdGU+
+</w:fldData>
+        </w:fldChar>
+      </w:r>
+      <w:r>
+        <w:rPr>
+          <w:rFonts w:ascii="Arial" w:hAnsi="Arial" w:cs="Arial"/>
+        </w:rPr>
+        <w:instrText xml:space="preserve"> ADDIN EN.CITE </w:instrText>
+      </w:r>
+      <w:r>
+        <w:rPr>
+          <w:rFonts w:ascii="Arial" w:hAnsi="Arial" w:cs="Arial"/>
+        </w:rPr>
+        <w:fldChar w:fldCharType="begin">
+          <w:fldData xml:space="preserve">PEVuZE5vdGU+PENpdGU+PEF1dGhvcj5WYW4gQnV1cmVuPC9BdXRob3I+PFllYXI+MjAxODwvWWVh
+cj48UmVjTnVtPjY2NzwvUmVjTnVtPjxEaXNwbGF5VGV4dD4oPHN0eWxlIGZhY2U9Iml0YWxpYyI+
+MTksIDIwPC9zdHlsZT4pPC9EaXNwbGF5VGV4dD48cmVjb3JkPjxyZWMtbnVtYmVyPjY2NzwvcmVj
+LW51bWJlcj48Zm9yZWlnbi1rZXlzPjxrZXkgYXBwPSJFTiIgZGItaWQ9ImE5YXcwYXRhYjkyeDBs
+ZWR2Mmt4d3N2bWRmdHRhZDlwMmZleiIgdGltZXN0YW1wPSIxNjc4NzEyMzA3IiBndWlkPSJlZmVj
+OTZlZC1hY2RlLTQxZTQtOWQyZi1jZTRjZmI5NTdiYWUiPjY2Nzwva2V5PjwvZm9yZWlnbi1rZXlz
+PjxyZWYtdHlwZSBuYW1lPSJCb29rIj42PC9yZWYtdHlwZT48Y29udHJpYnV0b3JzPjxhdXRob3Jz
+PjxhdXRob3I+VmFuIEJ1dXJlbiwgU3RlZjwvYXV0aG9yPjwvYXV0aG9ycz48L2NvbnRyaWJ1dG9y
+cz48dGl0bGVzPjx0aXRsZT5GbGV4aWJsZSBpbXB1dGF0aW9uIG9mIG1pc3NpbmcgZGF0YTwvdGl0
+bGU+PC90aXRsZXM+PGRhdGVzPjx5ZWFyPjIwMTg8L3llYXI+PC9kYXRlcz48cHVibGlzaGVyPkNS
+QyBwcmVzczwvcHVibGlzaGVyPjxpc2JuPjA0Mjk5NjAzNTI8L2lzYm4+PHVybHM+PC91cmxzPjwv
+cmVjb3JkPjwvQ2l0ZT48Q2l0ZT48QXV0aG9yPkVla2hvdXQ8L0F1dGhvcj48WWVhcj4yMDE3PC9Z
+ZWFyPjxSZWNOdW0+NjY2PC9SZWNOdW0+PHJlY29yZD48cmVjLW51bWJlcj42NjY8L3JlYy1udW1i
+ZXI+PGZvcmVpZ24ta2V5cz48a2V5IGFwcD0iRU4iIGRiLWlkPSJhOWF3MGF0YWI5MngwbGVkdjJr
+eHdzdm1kZnR0YWQ5cDJmZXoiIHRpbWVzdGFtcD0iMTY3ODcxMjE1NSIgZ3VpZD0iNjhiMjM2Y2Yt
+MDUyZC00MWM2LWIxNzQtYmIxNWQzYzJjMDEwIj42NjY8L2tleT48L2ZvcmVpZ24ta2V5cz48cmVm
+LXR5cGUgbmFtZT0iSm91cm5hbCBBcnRpY2xlIj4xNzwvcmVmLXR5cGU+PGNvbnRyaWJ1dG9ycz48
+YXV0aG9ycz48YXV0aG9yPkVla2hvdXQsIEkuPC9hdXRob3I+PGF1dGhvcj52YW4gZGUgV2llbCwg
+TS4gQS48L2F1dGhvcj48YXV0aG9yPkhleW1hbnMsIE0uIFcuPC9hdXRob3I+PC9hdXRob3JzPjwv
+Y29udHJpYnV0b3JzPjxhdXRoLWFkZHJlc3M+RGVwYXJ0bWVudCBvZiBFcGlkZW1pb2xvZ3kgJmFt
+cDsgQmlvc3RhdGlzdGljcywgVlUgVW5pdmVyc2l0eSBNZWRpY2FsIENlbnRlciwgQW1zdGVyZGFt
+LCBUaGUgTmV0aGVybGFuZHMuIGlyaXMuZWVraG91dEB0bm8ubmwuJiN4RDtBbXN0ZXJkYW0gUHVi
+bGljIEhlYWx0aCByZXNlYXJjaCBpbnN0aXR1dGUsIFZVIFVuaXZlcnNpdHkgTWVkaWNhbCBDZW50
+ZXIsIEFtc3RlcmRhbSwgVGhlIE5ldGhlcmxhbmRzLiBpcmlzLmVla2hvdXRAdG5vLm5sLiYjeEQ7
+RGVwYXJ0bWVudCBDaGlsZCBIZWFsdGgsIFRoZSBOZXRoZXJsYW5kcyBPcmdhbml6YXRpb24gb2Yg
+QXBwbGllZCBTY2llbmNlcyAoVE5PKSwgU2NoaXBob2x3ZWcgNzctODksIDIzMTYsIFpMLCBMZWlk
+ZW4sIFRoZSBOZXRoZXJsYW5kcy4gaXJpcy5lZWtob3V0QHRuby5ubC4mI3hEO0RlcGFydG1lbnQg
+b2YgRXBpZGVtaW9sb2d5ICZhbXA7IEJpb3N0YXRpc3RpY3MsIFZVIFVuaXZlcnNpdHkgTWVkaWNh
+bCBDZW50ZXIsIEFtc3RlcmRhbSwgVGhlIE5ldGhlcmxhbmRzLiYjeEQ7RGVwYXJ0bWVudCBvZiBN
+YXRoZW1hdGljcywgVlUgVW5pdmVyc2l0eSwgQW1zdGVyZGFtLCBUaGUgTmV0aGVybGFuZHMuJiN4
+RDtBbXN0ZXJkYW0gUHVibGljIEhlYWx0aCByZXNlYXJjaCBpbnN0aXR1dGUsIFZVIFVuaXZlcnNp
+dHkgTWVkaWNhbCBDZW50ZXIsIEFtc3RlcmRhbSwgVGhlIE5ldGhlcmxhbmRzLjwvYXV0aC1hZGRy
+ZXNzPjx0aXRsZXM+PHRpdGxlPk1ldGhvZHMgZm9yIHNpZ25pZmljYW5jZSB0ZXN0aW5nIG9mIGNh
+dGVnb3JpY2FsIGNvdmFyaWF0ZXMgaW4gbG9naXN0aWMgcmVncmVzc2lvbiBtb2RlbHMgYWZ0ZXIg
+bXVsdGlwbGUgaW1wdXRhdGlvbjogcG93ZXIgYW5kIGFwcGxpY2FiaWxpdHkgYW5hbHlzaXM8L3Rp
+dGxlPjxzZWNvbmRhcnktdGl0bGU+Qk1DIE1lZCBSZXMgTWV0aG9kb2w8L3NlY29uZGFyeS10aXRs
+ZT48L3RpdGxlcz48cGVyaW9kaWNhbD48ZnVsbC10aXRsZT5CTUMgTWVkIFJlcyBNZXRob2RvbDwv
+ZnVsbC10aXRsZT48L3BlcmlvZGljYWw+PHBhZ2VzPjEyOTwvcGFnZXM+PHZvbHVtZT4xNzwvdm9s
+dW1lPjxudW1iZXI+MTwvbnVtYmVyPjxlZGl0aW9uPjIwMTcwODIyPC9lZGl0aW9uPjxrZXl3b3Jk
+cz48a2V5d29yZD5BbGdvcml0aG1zPC9rZXl3b3JkPjxrZXl3b3JkPkNvbXB1dGVyIFNpbXVsYXRp
+b248L2tleXdvcmQ+PGtleXdvcmQ+SHVtYW5zPC9rZXl3b3JkPjxrZXl3b3JkPkxvZ2lzdGljIE1v
+ZGVsczwva2V5d29yZD48a2V5d29yZD5Mb3cgQmFjayBQYWluLyp0aGVyYXB5PC9rZXl3b3JkPjxr
+ZXl3b3JkPk1vZGVscywgU3RhdGlzdGljYWw8L2tleXdvcmQ+PGtleXdvcmQ+TXVsdGl2YXJpYXRl
+IEFuYWx5c2lzPC9rZXl3b3JkPjxrZXl3b3JkPlJhbmRvbWl6ZWQgQ29udHJvbGxlZCBUcmlhbHMg
+YXMgVG9waWM8L2tleXdvcmQ+PGtleXdvcmQ+UmVwcm9kdWNpYmlsaXR5IG9mIFJlc3VsdHM8L2tl
+eXdvcmQ+PGtleXdvcmQ+VHJlYXRtZW50IE91dGNvbWU8L2tleXdvcmQ+PGtleXdvcmQ+Q2F0ZWdv
+cmljYWwgY292YXJpYXRlczwva2V5d29yZD48a2V5d29yZD5Mb2dpc3RpYyByZWdyZXNzaW9uPC9r
+ZXl3b3JkPjxrZXl3b3JkPk11bHRpcGxlIGltcHV0YXRpb248L2tleXdvcmQ+PGtleXdvcmQ+UG9v
+bGluZzwva2V5d29yZD48a2V5d29yZD5TaWduaWZpY2FuY2UgdGVzdDwva2V5d29yZD48a2V5d29y
+ZD5TaW11bGF0aW9uIHN0dWR5PC9rZXl3b3JkPjwva2V5d29yZHM+PGRhdGVzPjx5ZWFyPjIwMTc8
+L3llYXI+PHB1Yi1kYXRlcz48ZGF0ZT5BdWcgMjI8L2RhdGU+PC9wdWItZGF0ZXM+PC9kYXRlcz48
+aXNibj4xNDcxLTIyODg8L2lzYm4+PGFjY2Vzc2lvbi1udW0+Mjg4MzA0NjY8L2FjY2Vzc2lvbi1u
+dW0+PHVybHM+PC91cmxzPjxjdXN0b20xPkVUSElDUyBBUFBST1ZBTCBBTkQgQ09OU0VOVCBUTyBQ
+QVJUSUNJUEFURTogVGhlIFJDVCBzdHVkeSB1c2VkIGZvciB0aGUgZGF0YS1iYXNlZCBzaW11bGF0
+aW9uIHdhcyBhcHByb3ZlZCBieSB0aGUgTWVkaWNhbCBFdGhpY3MgQ29tbWl0dGVlIG9mIHRoZSBW
+VSBVbml2ZXJzaXR5IG1lZGljYWwgY2VudGVyLCBBbXN0ZXJkYW0uIENPTlNFTlQgRk9SIFBVQkxJ
+Q0FUSU9OOiBOb3QgYXBwbGljYWJsZSBDT01QRVRJTkcgSU5URVJFU1RTOiBUaGUgYXV0aG9ycyBk
+ZWNsYXJlIHRoYXQgdGhleSBoYXZlIG5vIGNvbXBldGluZyBpbnRlcmVzdHMuIFBVQkxJU0hFUuKA
+mVMgTk9URTogU3ByaW5nZXIgTmF0dXJlIHJlbWFpbnMgbmV1dHJhbCB3aXRoIHJlZ2FyZCB0byBq
+dXJpc2RpY3Rpb25hbCBjbGFpbXMgaW4gcHVibGlzaGVkIG1hcHMgYW5kIGluc3RpdHV0aW9uYWwg
+YWZmaWxpYXRpb25zLjwvY3VzdG9tMT48Y3VzdG9tMj5QTUM1NTY4MzY4PC9jdXN0b20yPjxlbGVj
+dHJvbmljLXJlc291cmNlLW51bT4xMC4xMTg2L3MxMjg3NC0wMTctMDQwNC03PC9lbGVjdHJvbmlj
+LXJlc291cmNlLW51bT48cmVtb3RlLWRhdGFiYXNlLXByb3ZpZGVyPk5MTTwvcmVtb3RlLWRhdGFi
+YXNlLXByb3ZpZGVyPjxsYW5ndWFnZT5lbmc8L2xhbmd1YWdlPjwvcmVjb3JkPjwvQ2l0ZT48L0Vu
+ZE5vdGU+
+</w:fldData>
+        </w:fldChar>
+      </w:r>
+      <w:r>
+        <w:rPr>
+          <w:rFonts w:ascii="Arial" w:hAnsi="Arial" w:cs="Arial"/>
+        </w:rPr>
+        <w:instrText xml:space="preserve"> ADDIN EN.CITE.DATA </w:instrText>
+      </w:r>
+      <w:r>
+        <w:rPr>
+          <w:rFonts w:ascii="Arial" w:hAnsi="Arial" w:cs="Arial"/>
+        </w:rPr>
+      </w:r>
+      <w:r>
+        <w:rPr>
+          <w:rFonts w:ascii="Arial" w:hAnsi="Arial" w:cs="Arial"/>
+        </w:rPr>
+        <w:fldChar w:fldCharType="end"/>
+      </w:r>
+      <w:r>
+        <w:rPr>
+          <w:rFonts w:ascii="Arial" w:hAnsi="Arial" w:cs="Arial"/>
+        </w:rPr>
+        <w:fldChar w:fldCharType="separate"/>
+      </w:r>
+      <w:r>
+        <w:rPr>
+          <w:rFonts w:ascii="Arial" w:hAnsi="Arial" w:cs="Arial"/>
+          <w:noProof/>
+        </w:rPr>
+        <w:t>(</w:t>
+      </w:r>
+      <w:r>
+        <w:rPr>
+          <w:rFonts w:ascii="Arial" w:hAnsi="Arial" w:cs="Arial"/>
+          <w:i/>
+          <w:noProof/>
+        </w:rPr>
+        <w:t>19, 20</w:t>
+      </w:r>
+      <w:r>
+        <w:rPr>
+          <w:rFonts w:ascii="Arial" w:hAnsi="Arial" w:cs="Arial"/>
+          <w:noProof/>
+        </w:rPr>
+        <w:t>)</w:t>
+      </w:r>
+      <w:r>
+        <w:rPr>
+          <w:rFonts w:ascii="Arial" w:hAnsi="Arial" w:cs="Arial"/>
+        </w:rPr>
+        <w:fldChar w:fldCharType="end"/>
+      </w:r>
+      <w:r>
+        <w:rPr>
+          <w:rFonts w:ascii="Arial" w:hAnsi="Arial" w:cs="Arial"/>
+        </w:rPr>
+        <w:t>.</w:t>
       </w:r>
     </w:p>
     <w:p>
@@ -6542,6 +7280,22 @@
           <w:rFonts w:ascii="Arial" w:hAnsi="Arial" w:cs="Arial"/>
         </w:rPr>
       </w:pPr>
+    </w:p>
+    <w:p>
+      <w:pPr>
+        <w:pStyle w:val="Heading2"/>
+      </w:pPr>
+      <w:r>
+        <w:t>Phylogeny</w:t>
+      </w:r>
+    </w:p>
+    <w:p>
+      <w:pPr>
+        <w:jc w:val="both"/>
+        <w:rPr>
+          <w:rFonts w:ascii="Arial" w:hAnsi="Arial" w:cs="Arial"/>
+        </w:rPr>
+      </w:pPr>
       <w:r>
         <w:rPr>
           <w:rFonts w:ascii="Arial" w:hAnsi="Arial" w:cs="Arial"/>
@@ -6594,6 +7348,58 @@
         <w:rPr>
           <w:rFonts w:ascii="Arial" w:hAnsi="Arial" w:cs="Arial"/>
         </w:rPr>
+        <w:fldChar w:fldCharType="begin"/>
+      </w:r>
+      <w:r>
+        <w:rPr>
+          <w:rFonts w:ascii="Arial" w:hAnsi="Arial" w:cs="Arial"/>
+        </w:rPr>
+        <w:instrText xml:space="preserve"> ADDIN EN.CITE &lt;EndNote&gt;&lt;Cite&gt;&lt;Author&gt;Faurby&lt;/Author&gt;&lt;Year&gt;2018&lt;/Year&gt;&lt;RecNum&gt;606&lt;/RecNum&gt;&lt;DisplayText&gt;(&lt;style face="italic"&gt;21&lt;/style&gt;)&lt;/DisplayText&gt;&lt;record&gt;&lt;rec-number&gt;606&lt;/rec-number&gt;&lt;foreign-keys&gt;&lt;key app="EN" db-id="a9aw0atab92x0ledv2kxwsvmdfttad9p2fez" timestamp="1666580248" guid="512f095d-c569-4f62-a693-3b54ed0f479d"&gt;606&lt;/key&gt;&lt;/foreign-keys&gt;&lt;ref-type name="Journal Article"&gt;17&lt;/ref-type&gt;&lt;contributors&gt;&lt;authors&gt;&lt;author&gt;Faurby, Søren&lt;/author&gt;&lt;author&gt;Davis, Matt&lt;/author&gt;&lt;author&gt;Pedersen, Rasmus Ø.&lt;/author&gt;&lt;author&gt;Schowanek, Simon D.&lt;/author&gt;&lt;author&gt;Antonelli1, Alexandre&lt;/author&gt;&lt;author&gt;Svenning, Jens-Christian&lt;/author&gt;&lt;/authors&gt;&lt;/contributors&gt;&lt;titles&gt;&lt;title&gt;PHYLACINE 1.2: The Phylogenetic Atlas of Mammal Macroecology&lt;/title&gt;&lt;secondary-title&gt;Ecology&lt;/secondary-title&gt;&lt;/titles&gt;&lt;periodical&gt;&lt;full-title&gt;Ecology&lt;/full-title&gt;&lt;abbr-1&gt;Ecology&lt;/abbr-1&gt;&lt;abbr-2&gt;Ecology&lt;/abbr-2&gt;&lt;/periodical&gt;&lt;pages&gt;2626-2626&lt;/pages&gt;&lt;volume&gt;99&lt;/volume&gt;&lt;number&gt;11&lt;/number&gt;&lt;dates&gt;&lt;year&gt;2018&lt;/year&gt;&lt;/dates&gt;&lt;isbn&gt;0012-9658&lt;/isbn&gt;&lt;urls&gt;&lt;related-urls&gt;&lt;url&gt;https://esajournals.onlinelibrary.wiley.com/doi/abs/10.1002/ecy.2443&lt;/url&gt;&lt;/related-urls&gt;&lt;/urls&gt;&lt;electronic-resource-num&gt;https://doi.org/10.1002/ecy.2443&lt;/electronic-resource-num&gt;&lt;/record&gt;&lt;/Cite&gt;&lt;/EndNote&gt;</w:instrText>
+      </w:r>
+      <w:r>
+        <w:rPr>
+          <w:rFonts w:ascii="Arial" w:hAnsi="Arial" w:cs="Arial"/>
+        </w:rPr>
+        <w:fldChar w:fldCharType="separate"/>
+      </w:r>
+      <w:r>
+        <w:rPr>
+          <w:rFonts w:ascii="Arial" w:hAnsi="Arial" w:cs="Arial"/>
+          <w:noProof/>
+        </w:rPr>
+        <w:t>(</w:t>
+      </w:r>
+      <w:r>
+        <w:rPr>
+          <w:rFonts w:ascii="Arial" w:hAnsi="Arial" w:cs="Arial"/>
+          <w:i/>
+          <w:noProof/>
+        </w:rPr>
+        <w:t>21</w:t>
+      </w:r>
+      <w:r>
+        <w:rPr>
+          <w:rFonts w:ascii="Arial" w:hAnsi="Arial" w:cs="Arial"/>
+          <w:noProof/>
+        </w:rPr>
+        <w:t>)</w:t>
+      </w:r>
+      <w:r>
+        <w:rPr>
+          <w:rFonts w:ascii="Arial" w:hAnsi="Arial" w:cs="Arial"/>
+        </w:rPr>
+        <w:fldChar w:fldCharType="end"/>
+      </w:r>
+      <w:r>
+        <w:rPr>
+          <w:rFonts w:ascii="Arial" w:hAnsi="Arial" w:cs="Arial"/>
+        </w:rPr>
+        <w:t xml:space="preserve"> </w:t>
+      </w:r>
+      <w:r>
+        <w:rPr>
+          <w:rFonts w:ascii="Arial" w:hAnsi="Arial" w:cs="Arial"/>
+        </w:rPr>
         <w:t>comprising</w:t>
       </w:r>
       <w:r>
@@ -6606,7 +7412,19 @@
         <w:rPr>
           <w:rFonts w:ascii="Arial" w:hAnsi="Arial" w:cs="Arial"/>
         </w:rPr>
-        <w:t xml:space="preserve"> of 111 of </w:t>
+        <w:t xml:space="preserve"> of 1</w:t>
+      </w:r>
+      <w:r>
+        <w:rPr>
+          <w:rFonts w:ascii="Arial" w:hAnsi="Arial" w:cs="Arial"/>
+        </w:rPr>
+        <w:t>23</w:t>
+      </w:r>
+      <w:r>
+        <w:rPr>
+          <w:rFonts w:ascii="Arial" w:hAnsi="Arial" w:cs="Arial"/>
+        </w:rPr>
+        <w:t xml:space="preserve"> of </w:t>
       </w:r>
       <w:r>
         <w:rPr>
@@ -6618,7 +7436,19 @@
         <w:rPr>
           <w:rFonts w:ascii="Arial" w:hAnsi="Arial" w:cs="Arial"/>
         </w:rPr>
-        <w:t xml:space="preserve"> 114 carnivoran species</w:t>
+        <w:t xml:space="preserve"> 1</w:t>
+      </w:r>
+      <w:r>
+        <w:rPr>
+          <w:rFonts w:ascii="Arial" w:hAnsi="Arial" w:cs="Arial"/>
+        </w:rPr>
+        <w:t>28</w:t>
+      </w:r>
+      <w:r>
+        <w:rPr>
+          <w:rFonts w:ascii="Arial" w:hAnsi="Arial" w:cs="Arial"/>
+        </w:rPr>
+        <w:t xml:space="preserve"> carnivoran species</w:t>
       </w:r>
       <w:r>
         <w:rPr>
@@ -6630,43 +7460,6 @@
         <w:rPr>
           <w:rFonts w:ascii="Arial" w:hAnsi="Arial" w:cs="Arial"/>
         </w:rPr>
-        <w:t xml:space="preserve"> </w:t>
-      </w:r>
-      <w:r>
-        <w:rPr>
-          <w:rFonts w:ascii="Arial" w:hAnsi="Arial" w:cs="Arial"/>
-        </w:rPr>
-        <w:fldChar w:fldCharType="begin"/>
-      </w:r>
-      <w:r>
-        <w:rPr>
-          <w:rFonts w:ascii="Arial" w:hAnsi="Arial" w:cs="Arial"/>
-        </w:rPr>
-        <w:instrText xml:space="preserve"> ADDIN EN.CITE &lt;EndNote&gt;&lt;Cite&gt;&lt;Author&gt;Faurby&lt;/Author&gt;&lt;Year&gt;2018&lt;/Year&gt;&lt;RecNum&gt;606&lt;/RecNum&gt;&lt;DisplayText&gt;(Faurby et al., 2018)&lt;/DisplayText&gt;&lt;record&gt;&lt;rec-number&gt;606&lt;/rec-number&gt;&lt;foreign-keys&gt;&lt;key app="EN" db-id="a9aw0atab92x0ledv2kxwsvmdfttad9p2fez" timestamp="1666580248" guid="512f095d-c569-4f62-a693-3b54ed0f479d"&gt;606&lt;/key&gt;&lt;/foreign-keys&gt;&lt;ref-type name="Journal Article"&gt;17&lt;/ref-type&gt;&lt;contributors&gt;&lt;authors&gt;&lt;author&gt;Faurby, Søren&lt;/author&gt;&lt;author&gt;Davis, Matt&lt;/author&gt;&lt;author&gt;Pedersen, Rasmus Ø.&lt;/author&gt;&lt;author&gt;Schowanek, Simon D.&lt;/author&gt;&lt;author&gt;Antonelli1, Alexandre&lt;/author&gt;&lt;author&gt;Svenning, Jens-Christian&lt;/author&gt;&lt;/authors&gt;&lt;/contributors&gt;&lt;titles&gt;&lt;title&gt;PHYLACINE 1.2: The Phylogenetic Atlas of Mammal Macroecology&lt;/title&gt;&lt;secondary-title&gt;Ecology&lt;/secondary-title&gt;&lt;/titles&gt;&lt;periodical&gt;&lt;full-title&gt;Ecology&lt;/full-title&gt;&lt;abbr-1&gt;Ecology&lt;/abbr-1&gt;&lt;abbr-2&gt;Ecology&lt;/abbr-2&gt;&lt;/periodical&gt;&lt;pages&gt;2626-2626&lt;/pages&gt;&lt;volume&gt;99&lt;/volume&gt;&lt;number&gt;11&lt;/number&gt;&lt;dates&gt;&lt;year&gt;2018&lt;/year&gt;&lt;/dates&gt;&lt;isbn&gt;0012-9658&lt;/isbn&gt;&lt;urls&gt;&lt;related-urls&gt;&lt;url&gt;https://esajournals.onlinelibrary.wiley.com/doi/abs/10.1002/ecy.2443&lt;/url&gt;&lt;/related-urls&gt;&lt;/urls&gt;&lt;electronic-resource-num&gt;https://doi.org/10.1002/ecy.2443&lt;/electronic-resource-num&gt;&lt;/record&gt;&lt;/Cite&gt;&lt;/EndNote&gt;</w:instrText>
-      </w:r>
-      <w:r>
-        <w:rPr>
-          <w:rFonts w:ascii="Arial" w:hAnsi="Arial" w:cs="Arial"/>
-        </w:rPr>
-        <w:fldChar w:fldCharType="separate"/>
-      </w:r>
-      <w:r>
-        <w:rPr>
-          <w:rFonts w:ascii="Arial" w:hAnsi="Arial" w:cs="Arial"/>
-          <w:noProof/>
-        </w:rPr>
-        <w:t>(Faurby et al., 2018)</w:t>
-      </w:r>
-      <w:r>
-        <w:rPr>
-          <w:rFonts w:ascii="Arial" w:hAnsi="Arial" w:cs="Arial"/>
-        </w:rPr>
-        <w:fldChar w:fldCharType="end"/>
-      </w:r>
-      <w:r>
-        <w:rPr>
-          <w:rFonts w:ascii="Arial" w:hAnsi="Arial" w:cs="Arial"/>
-        </w:rPr>
         <w:t xml:space="preserve">. </w:t>
       </w:r>
       <w:r>
@@ -6679,7 +7472,13 @@
         <w:rPr>
           <w:rFonts w:ascii="Arial" w:hAnsi="Arial" w:cs="Arial"/>
         </w:rPr>
-        <w:t>3 missing species</w:t>
+        <w:t>5</w:t>
+      </w:r>
+      <w:r>
+        <w:rPr>
+          <w:rFonts w:ascii="Arial" w:hAnsi="Arial" w:cs="Arial"/>
+        </w:rPr>
+        <w:t xml:space="preserve"> missing species</w:t>
       </w:r>
       <w:r>
         <w:rPr>
@@ -6705,27 +7504,23 @@
           <w:i/>
           <w:iCs/>
         </w:rPr>
-        <w:t>Martes caurina</w:t>
-      </w:r>
-      <w:r>
-        <w:rPr>
-          <w:rFonts w:ascii="Arial" w:hAnsi="Arial" w:cs="Arial"/>
-        </w:rPr>
-        <w:t xml:space="preserve"> as sister species to </w:t>
-      </w:r>
+        <w:t xml:space="preserve">Martes </w:t>
+      </w:r>
+      <w:proofErr w:type="spellStart"/>
       <w:r>
         <w:rPr>
           <w:rFonts w:ascii="Arial" w:hAnsi="Arial" w:cs="Arial"/>
           <w:i/>
           <w:iCs/>
         </w:rPr>
-        <w:t>Martes americana</w:t>
-      </w:r>
-      <w:r>
-        <w:rPr>
-          <w:rFonts w:ascii="Arial" w:hAnsi="Arial" w:cs="Arial"/>
-        </w:rPr>
-        <w:t xml:space="preserve">, </w:t>
+        <w:t>caurina</w:t>
+      </w:r>
+      <w:proofErr w:type="spellEnd"/>
+      <w:r>
+        <w:rPr>
+          <w:rFonts w:ascii="Arial" w:hAnsi="Arial" w:cs="Arial"/>
+        </w:rPr>
+        <w:t xml:space="preserve"> as sister species to </w:t>
       </w:r>
       <w:r>
         <w:rPr>
@@ -6733,64 +7528,265 @@
           <w:i/>
           <w:iCs/>
         </w:rPr>
-        <w:t>Conepatus robustus</w:t>
-      </w:r>
-      <w:r>
-        <w:rPr>
-          <w:rFonts w:ascii="Arial" w:hAnsi="Arial" w:cs="Arial"/>
-        </w:rPr>
-        <w:t xml:space="preserve"> as sister to both </w:t>
-      </w:r>
+        <w:t>Martes americana</w:t>
+      </w:r>
+      <w:r>
+        <w:rPr>
+          <w:rFonts w:ascii="Arial" w:hAnsi="Arial" w:cs="Arial"/>
+        </w:rPr>
+        <w:t xml:space="preserve">, </w:t>
+      </w:r>
+      <w:proofErr w:type="spellStart"/>
       <w:r>
         <w:rPr>
           <w:rFonts w:ascii="Arial" w:hAnsi="Arial" w:cs="Arial"/>
           <w:i/>
           <w:iCs/>
         </w:rPr>
-        <w:t>Conepatus chinga</w:t>
-      </w:r>
-      <w:r>
-        <w:rPr>
-          <w:rFonts w:ascii="Arial" w:hAnsi="Arial" w:cs="Arial"/>
-        </w:rPr>
-        <w:t xml:space="preserve"> </w:t>
-      </w:r>
+        <w:t>Conepatus</w:t>
+      </w:r>
+      <w:proofErr w:type="spellEnd"/>
       <w:r>
         <w:rPr>
           <w:rFonts w:ascii="Arial" w:hAnsi="Arial" w:cs="Arial"/>
           <w:i/>
           <w:iCs/>
         </w:rPr>
-        <w:t>and Conepatus leuconotus</w:t>
-      </w:r>
-      <w:r>
-        <w:rPr>
-          <w:rFonts w:ascii="Arial" w:hAnsi="Arial" w:cs="Arial"/>
-        </w:rPr>
-        <w:t xml:space="preserve">, and </w:t>
-      </w:r>
+        <w:t xml:space="preserve"> robustus</w:t>
+      </w:r>
+      <w:r>
+        <w:rPr>
+          <w:rFonts w:ascii="Arial" w:hAnsi="Arial" w:cs="Arial"/>
+        </w:rPr>
+        <w:t xml:space="preserve"> as sister to both </w:t>
+      </w:r>
+      <w:proofErr w:type="spellStart"/>
       <w:r>
         <w:rPr>
           <w:rFonts w:ascii="Arial" w:hAnsi="Arial" w:cs="Arial"/>
           <w:i/>
           <w:iCs/>
         </w:rPr>
-        <w:t>Felis lybica</w:t>
-      </w:r>
-      <w:r>
-        <w:rPr>
-          <w:rFonts w:ascii="Arial" w:hAnsi="Arial" w:cs="Arial"/>
-        </w:rPr>
-        <w:t xml:space="preserve"> as sister to </w:t>
-      </w:r>
+        <w:t>Conepatus</w:t>
+      </w:r>
+      <w:proofErr w:type="spellEnd"/>
       <w:r>
         <w:rPr>
           <w:rFonts w:ascii="Arial" w:hAnsi="Arial" w:cs="Arial"/>
           <w:i/>
           <w:iCs/>
         </w:rPr>
-        <w:t>Felis silvestris</w:t>
-      </w:r>
+        <w:t xml:space="preserve"> </w:t>
+      </w:r>
+      <w:proofErr w:type="spellStart"/>
+      <w:r>
+        <w:rPr>
+          <w:rFonts w:ascii="Arial" w:hAnsi="Arial" w:cs="Arial"/>
+          <w:i/>
+          <w:iCs/>
+        </w:rPr>
+        <w:t>chinga</w:t>
+      </w:r>
+      <w:proofErr w:type="spellEnd"/>
+      <w:r>
+        <w:rPr>
+          <w:rFonts w:ascii="Arial" w:hAnsi="Arial" w:cs="Arial"/>
+        </w:rPr>
+        <w:t xml:space="preserve"> </w:t>
+      </w:r>
+      <w:r>
+        <w:rPr>
+          <w:rFonts w:ascii="Arial" w:hAnsi="Arial" w:cs="Arial"/>
+          <w:i/>
+          <w:iCs/>
+        </w:rPr>
+        <w:t xml:space="preserve">and </w:t>
+      </w:r>
+      <w:proofErr w:type="spellStart"/>
+      <w:r>
+        <w:rPr>
+          <w:rFonts w:ascii="Arial" w:hAnsi="Arial" w:cs="Arial"/>
+          <w:i/>
+          <w:iCs/>
+        </w:rPr>
+        <w:t>Conepatus</w:t>
+      </w:r>
+      <w:proofErr w:type="spellEnd"/>
+      <w:r>
+        <w:rPr>
+          <w:rFonts w:ascii="Arial" w:hAnsi="Arial" w:cs="Arial"/>
+          <w:i/>
+          <w:iCs/>
+        </w:rPr>
+        <w:t xml:space="preserve"> </w:t>
+      </w:r>
+      <w:proofErr w:type="spellStart"/>
+      <w:r>
+        <w:rPr>
+          <w:rFonts w:ascii="Arial" w:hAnsi="Arial" w:cs="Arial"/>
+          <w:i/>
+          <w:iCs/>
+        </w:rPr>
+        <w:t>leuconotus</w:t>
+      </w:r>
+      <w:proofErr w:type="spellEnd"/>
+      <w:r>
+        <w:rPr>
+          <w:rFonts w:ascii="Arial" w:hAnsi="Arial" w:cs="Arial"/>
+        </w:rPr>
+        <w:t>,</w:t>
+      </w:r>
+      <w:r>
+        <w:rPr>
+          <w:rFonts w:ascii="Arial" w:hAnsi="Arial" w:cs="Arial"/>
+        </w:rPr>
+        <w:t xml:space="preserve"> </w:t>
+      </w:r>
+      <w:r>
+        <w:rPr>
+          <w:rFonts w:ascii="Arial" w:hAnsi="Arial" w:cs="Arial"/>
+          <w:i/>
+          <w:iCs/>
+        </w:rPr>
+        <w:t xml:space="preserve">Felis </w:t>
+      </w:r>
+      <w:proofErr w:type="spellStart"/>
+      <w:r>
+        <w:rPr>
+          <w:rFonts w:ascii="Arial" w:hAnsi="Arial" w:cs="Arial"/>
+          <w:i/>
+          <w:iCs/>
+        </w:rPr>
+        <w:t>lybica</w:t>
+      </w:r>
+      <w:proofErr w:type="spellEnd"/>
+      <w:r>
+        <w:rPr>
+          <w:rFonts w:ascii="Arial" w:hAnsi="Arial" w:cs="Arial"/>
+        </w:rPr>
+        <w:t xml:space="preserve"> as sister to </w:t>
+      </w:r>
+      <w:r>
+        <w:rPr>
+          <w:rFonts w:ascii="Arial" w:hAnsi="Arial" w:cs="Arial"/>
+          <w:i/>
+          <w:iCs/>
+        </w:rPr>
+        <w:t xml:space="preserve">Felis </w:t>
+      </w:r>
+      <w:proofErr w:type="spellStart"/>
+      <w:r>
+        <w:rPr>
+          <w:rFonts w:ascii="Arial" w:hAnsi="Arial" w:cs="Arial"/>
+          <w:i/>
+          <w:iCs/>
+        </w:rPr>
+        <w:t>silvestris</w:t>
+      </w:r>
+      <w:proofErr w:type="spellEnd"/>
+      <w:r>
+        <w:rPr>
+          <w:rFonts w:ascii="Arial" w:hAnsi="Arial" w:cs="Arial"/>
+        </w:rPr>
+        <w:t xml:space="preserve">, </w:t>
+      </w:r>
+      <w:r>
+        <w:rPr>
+          <w:rFonts w:ascii="Arial" w:hAnsi="Arial" w:cs="Arial"/>
+          <w:i/>
+          <w:iCs/>
+        </w:rPr>
+        <w:t xml:space="preserve">Canis </w:t>
+      </w:r>
+      <w:proofErr w:type="spellStart"/>
+      <w:r>
+        <w:rPr>
+          <w:rFonts w:ascii="Arial" w:hAnsi="Arial" w:cs="Arial"/>
+          <w:i/>
+          <w:iCs/>
+        </w:rPr>
+        <w:t>mosbachensis</w:t>
+      </w:r>
+      <w:proofErr w:type="spellEnd"/>
+      <w:r>
+        <w:rPr>
+          <w:rFonts w:ascii="Arial" w:hAnsi="Arial" w:cs="Arial"/>
+          <w:i/>
+          <w:iCs/>
+          <w:lang w:val="en-US"/>
+        </w:rPr>
+        <w:t xml:space="preserve"> </w:t>
+      </w:r>
+      <w:r>
+        <w:rPr>
+          <w:rFonts w:ascii="Arial" w:hAnsi="Arial" w:cs="Arial"/>
+        </w:rPr>
+        <w:t xml:space="preserve">as sister to </w:t>
+      </w:r>
+      <w:r>
+        <w:rPr>
+          <w:rFonts w:ascii="Arial" w:hAnsi="Arial" w:cs="Arial"/>
+          <w:i/>
+          <w:iCs/>
+        </w:rPr>
+        <w:t>Canis lupus</w:t>
+      </w:r>
+      <w:r>
+        <w:rPr>
+          <w:rFonts w:ascii="Arial" w:hAnsi="Arial" w:cs="Arial"/>
+        </w:rPr>
+        <w:t xml:space="preserve"> and </w:t>
+      </w:r>
+      <w:r>
+        <w:rPr>
+          <w:rFonts w:ascii="Arial" w:hAnsi="Arial" w:cs="Arial"/>
+          <w:i/>
+          <w:iCs/>
+        </w:rPr>
+        <w:t xml:space="preserve">Ursus </w:t>
+      </w:r>
+      <w:proofErr w:type="spellStart"/>
+      <w:r>
+        <w:rPr>
+          <w:rFonts w:ascii="Arial" w:hAnsi="Arial" w:cs="Arial"/>
+          <w:i/>
+          <w:iCs/>
+        </w:rPr>
+        <w:t>deningeri</w:t>
+      </w:r>
+      <w:proofErr w:type="spellEnd"/>
+      <w:r>
+        <w:rPr>
+          <w:rFonts w:ascii="Arial" w:hAnsi="Arial" w:cs="Arial"/>
+          <w:i/>
+          <w:iCs/>
+        </w:rPr>
+        <w:t xml:space="preserve"> </w:t>
+      </w:r>
+      <w:r>
+        <w:rPr>
+          <w:rFonts w:ascii="Arial" w:hAnsi="Arial" w:cs="Arial"/>
+        </w:rPr>
+        <w:t xml:space="preserve">as sister to </w:t>
+      </w:r>
+      <w:r>
+        <w:rPr>
+          <w:rFonts w:ascii="Arial" w:hAnsi="Arial" w:cs="Arial"/>
+          <w:i/>
+          <w:iCs/>
+        </w:rPr>
+        <w:t xml:space="preserve">Ursus </w:t>
+      </w:r>
+      <w:proofErr w:type="spellStart"/>
+      <w:r>
+        <w:rPr>
+          <w:rFonts w:ascii="Arial" w:hAnsi="Arial" w:cs="Arial"/>
+          <w:i/>
+          <w:iCs/>
+        </w:rPr>
+        <w:t>spelaeus</w:t>
+      </w:r>
+      <w:proofErr w:type="spellEnd"/>
       <w:r>
         <w:rPr>
           <w:rFonts w:ascii="Arial" w:hAnsi="Arial" w:cs="Arial"/>
@@ -6871,7 +7867,7 @@
         <w:rPr>
           <w:rFonts w:ascii="Arial" w:hAnsi="Arial" w:cs="Arial"/>
         </w:rPr>
-        <w:instrText xml:space="preserve"> ADDIN EN.CITE &lt;EndNote&gt;&lt;Cite&gt;&lt;Author&gt;R Core Team&lt;/Author&gt;&lt;Year&gt;2021&lt;/Year&gt;&lt;RecNum&gt;419&lt;/RecNum&gt;&lt;DisplayText&gt;(R Core Team, 2021)&lt;/DisplayText&gt;&lt;record&gt;&lt;rec-number&gt;419&lt;/rec-number&gt;&lt;foreign-keys&gt;&lt;key app="EN" db-id="a9aw0atab92x0ledv2kxwsvmdfttad9p2fez" timestamp="1606783025" guid="849a9af4-5720-4010-8539-1c9b5bff3b1e"&gt;419&lt;/key&gt;&lt;/foreign-keys&gt;&lt;ref-type name="Generic"&gt;13&lt;/ref-type&gt;&lt;contributors&gt;&lt;authors&gt;&lt;author&gt;R Core Team,&lt;/author&gt;&lt;/authors&gt;&lt;/contributors&gt;&lt;titles&gt;&lt;title&gt;R: A language and environment for statistical computing&lt;/title&gt;&lt;/titles&gt;&lt;dates&gt;&lt;year&gt;2021&lt;/year&gt;&lt;/dates&gt;&lt;publisher&gt;Vienna, Austria: R Foundation for Statistical Computing&lt;/publisher&gt;&lt;urls&gt;&lt;/urls&gt;&lt;/record&gt;&lt;/Cite&gt;&lt;/EndNote&gt;</w:instrText>
+        <w:instrText xml:space="preserve"> ADDIN EN.CITE &lt;EndNote&gt;&lt;Cite&gt;&lt;Author&gt;R Core Team&lt;/Author&gt;&lt;Year&gt;2021&lt;/Year&gt;&lt;RecNum&gt;419&lt;/RecNum&gt;&lt;DisplayText&gt;(&lt;style face="italic"&gt;22&lt;/style&gt;)&lt;/DisplayText&gt;&lt;record&gt;&lt;rec-number&gt;419&lt;/rec-number&gt;&lt;foreign-keys&gt;&lt;key app="EN" db-id="a9aw0atab92x0ledv2kxwsvmdfttad9p2fez" timestamp="1606783025" guid="849a9af4-5720-4010-8539-1c9b5bff3b1e"&gt;419&lt;/key&gt;&lt;/foreign-keys&gt;&lt;ref-type name="Generic"&gt;13&lt;/ref-type&gt;&lt;contributors&gt;&lt;authors&gt;&lt;author&gt;R Core Team,&lt;/author&gt;&lt;/authors&gt;&lt;/contributors&gt;&lt;titles&gt;&lt;title&gt;R: A language and environment for statistical computing&lt;/title&gt;&lt;/titles&gt;&lt;dates&gt;&lt;year&gt;2021&lt;/year&gt;&lt;/dates&gt;&lt;publisher&gt;Vienna, Austria: R Foundation for Statistical Computing&lt;/publisher&gt;&lt;urls&gt;&lt;/urls&gt;&lt;/record&gt;&lt;/Cite&gt;&lt;/EndNote&gt;</w:instrText>
       </w:r>
       <w:r>
         <w:rPr>
@@ -6884,7 +7880,22 @@
           <w:rFonts w:ascii="Arial" w:hAnsi="Arial" w:cs="Arial"/>
           <w:noProof/>
         </w:rPr>
-        <w:t>(R Core Team, 2021)</w:t>
+        <w:t>(</w:t>
+      </w:r>
+      <w:r>
+        <w:rPr>
+          <w:rFonts w:ascii="Arial" w:hAnsi="Arial" w:cs="Arial"/>
+          <w:i/>
+          <w:noProof/>
+        </w:rPr>
+        <w:t>22</w:t>
+      </w:r>
+      <w:r>
+        <w:rPr>
+          <w:rFonts w:ascii="Arial" w:hAnsi="Arial" w:cs="Arial"/>
+          <w:noProof/>
+        </w:rPr>
+        <w:t>)</w:t>
       </w:r>
       <w:r>
         <w:rPr>
@@ -7107,7 +8118,7 @@
               <w:rPr>
                 <w:rFonts w:ascii="Arial" w:hAnsi="Arial" w:cs="Arial"/>
               </w:rPr>
-              <w:instrText xml:space="preserve"> ADDIN EN.CITE &lt;EndNote&gt;&lt;Cite&gt;&lt;Author&gt;Paradis&lt;/Author&gt;&lt;Year&gt;2019&lt;/Year&gt;&lt;RecNum&gt;489&lt;/RecNum&gt;&lt;DisplayText&gt;(Paradis &amp;amp; Schliep, 2019)&lt;/DisplayText&gt;&lt;record&gt;&lt;rec-number&gt;489&lt;/rec-number&gt;&lt;foreign-keys&gt;&lt;key app="EN" db-id="a9aw0atab92x0ledv2kxwsvmdfttad9p2fez" timestamp="1630030019" guid="8de58f08-2fd5-44c1-bb41-e2409fbbcd7b"&gt;489&lt;/key&gt;&lt;/foreign-keys&gt;&lt;ref-type name="Journal Article"&gt;17&lt;/ref-type&gt;&lt;contributors&gt;&lt;authors&gt;&lt;author&gt;Paradis, E.&lt;/author&gt;&lt;author&gt;Schliep, K.&lt;/author&gt;&lt;/authors&gt;&lt;/contributors&gt;&lt;auth-address&gt;ISEM, IRD, Univ. Montpellier, CNRS, EPHE, Montpellier, France.&amp;#xD;Department of Biology, University of Massachusetts Boston, Boston, MA, USA.&lt;/auth-address&gt;&lt;titles&gt;&lt;title&gt;ape 5.0: an environment for modern phylogenetics and evolutionary analyses in R&lt;/title&gt;&lt;secondary-title&gt;Bioinformatics&lt;/secondary-title&gt;&lt;/titles&gt;&lt;periodical&gt;&lt;full-title&gt;Bioinformatics&lt;/full-title&gt;&lt;abbr-1&gt;Bioinformatics&lt;/abbr-1&gt;&lt;abbr-2&gt;Bioinformatics&lt;/abbr-2&gt;&lt;/periodical&gt;&lt;pages&gt;526-528&lt;/pages&gt;&lt;volume&gt;35&lt;/volume&gt;&lt;number&gt;3&lt;/number&gt;&lt;edition&gt;2018/07/18&lt;/edition&gt;&lt;keywords&gt;&lt;keyword&gt;*Biodiversity&lt;/keyword&gt;&lt;keyword&gt;*Biological Evolution&lt;/keyword&gt;&lt;keyword&gt;*Phylogeny&lt;/keyword&gt;&lt;keyword&gt;*Software&lt;/keyword&gt;&lt;/keywords&gt;&lt;dates&gt;&lt;year&gt;2019&lt;/year&gt;&lt;pub-dates&gt;&lt;date&gt;Feb 1&lt;/date&gt;&lt;/pub-dates&gt;&lt;/dates&gt;&lt;isbn&gt;1367-4803&lt;/isbn&gt;&lt;accession-num&gt;30016406&lt;/accession-num&gt;&lt;urls&gt;&lt;/urls&gt;&lt;electronic-resource-num&gt;10.1093/bioinformatics/bty633&lt;/electronic-resource-num&gt;&lt;remote-database-provider&gt;NLM&lt;/remote-database-provider&gt;&lt;language&gt;eng&lt;/language&gt;&lt;/record&gt;&lt;/Cite&gt;&lt;/EndNote&gt;</w:instrText>
+              <w:instrText xml:space="preserve"> ADDIN EN.CITE &lt;EndNote&gt;&lt;Cite&gt;&lt;Author&gt;Paradis&lt;/Author&gt;&lt;Year&gt;2019&lt;/Year&gt;&lt;RecNum&gt;489&lt;/RecNum&gt;&lt;DisplayText&gt;(&lt;style face="italic"&gt;23&lt;/style&gt;)&lt;/DisplayText&gt;&lt;record&gt;&lt;rec-number&gt;489&lt;/rec-number&gt;&lt;foreign-keys&gt;&lt;key app="EN" db-id="a9aw0atab92x0ledv2kxwsvmdfttad9p2fez" timestamp="1630030019" guid="8de58f08-2fd5-44c1-bb41-e2409fbbcd7b"&gt;489&lt;/key&gt;&lt;/foreign-keys&gt;&lt;ref-type name="Journal Article"&gt;17&lt;/ref-type&gt;&lt;contributors&gt;&lt;authors&gt;&lt;author&gt;Paradis, E.&lt;/author&gt;&lt;author&gt;Schliep, K.&lt;/author&gt;&lt;/authors&gt;&lt;/contributors&gt;&lt;auth-address&gt;ISEM, IRD, Univ. Montpellier, CNRS, EPHE, Montpellier, France.&amp;#xD;Department of Biology, University of Massachusetts Boston, Boston, MA, USA.&lt;/auth-address&gt;&lt;titles&gt;&lt;title&gt;ape 5.0: an environment for modern phylogenetics and evolutionary analyses in R&lt;/title&gt;&lt;secondary-title&gt;Bioinformatics&lt;/secondary-title&gt;&lt;/titles&gt;&lt;periodical&gt;&lt;full-title&gt;Bioinformatics&lt;/full-title&gt;&lt;abbr-1&gt;Bioinformatics&lt;/abbr-1&gt;&lt;abbr-2&gt;Bioinformatics&lt;/abbr-2&gt;&lt;/periodical&gt;&lt;pages&gt;526-528&lt;/pages&gt;&lt;volume&gt;35&lt;/volume&gt;&lt;number&gt;3&lt;/number&gt;&lt;edition&gt;2018/07/18&lt;/edition&gt;&lt;keywords&gt;&lt;keyword&gt;*Biodiversity&lt;/keyword&gt;&lt;keyword&gt;*Biological Evolution&lt;/keyword&gt;&lt;keyword&gt;*Phylogeny&lt;/keyword&gt;&lt;keyword&gt;*Software&lt;/keyword&gt;&lt;/keywords&gt;&lt;dates&gt;&lt;year&gt;2019&lt;/year&gt;&lt;pub-dates&gt;&lt;date&gt;Feb 1&lt;/date&gt;&lt;/pub-dates&gt;&lt;/dates&gt;&lt;isbn&gt;1367-4803&lt;/isbn&gt;&lt;accession-num&gt;30016406&lt;/accession-num&gt;&lt;urls&gt;&lt;/urls&gt;&lt;electronic-resource-num&gt;10.1093/bioinformatics/bty633&lt;/electronic-resource-num&gt;&lt;remote-database-provider&gt;NLM&lt;/remote-database-provider&gt;&lt;language&gt;eng&lt;/language&gt;&lt;/record&gt;&lt;/Cite&gt;&lt;/EndNote&gt;</w:instrText>
             </w:r>
             <w:r>
               <w:rPr>
@@ -7120,7 +8131,22 @@
                 <w:rFonts w:ascii="Arial" w:hAnsi="Arial" w:cs="Arial"/>
                 <w:noProof/>
               </w:rPr>
-              <w:t>(Paradis &amp; Schliep, 2019)</w:t>
+              <w:t>(</w:t>
+            </w:r>
+            <w:r>
+              <w:rPr>
+                <w:rFonts w:ascii="Arial" w:hAnsi="Arial" w:cs="Arial"/>
+                <w:i/>
+                <w:noProof/>
+              </w:rPr>
+              <w:t>23</w:t>
+            </w:r>
+            <w:r>
+              <w:rPr>
+                <w:rFonts w:ascii="Arial" w:hAnsi="Arial" w:cs="Arial"/>
+                <w:noProof/>
+              </w:rPr>
+              <w:t>)</w:t>
             </w:r>
             <w:r>
               <w:rPr>
@@ -7187,12 +8213,14 @@
                 <w:rFonts w:ascii="Arial" w:hAnsi="Arial" w:cs="Arial"/>
               </w:rPr>
             </w:pPr>
+            <w:proofErr w:type="spellStart"/>
             <w:r>
               <w:rPr>
                 <w:rFonts w:ascii="Arial" w:hAnsi="Arial" w:cs="Arial"/>
               </w:rPr>
               <w:t>BAMMtools</w:t>
             </w:r>
+            <w:proofErr w:type="spellEnd"/>
             <w:r>
               <w:rPr>
                 <w:rFonts w:ascii="Arial" w:hAnsi="Arial" w:cs="Arial"/>
@@ -7209,7 +8237,7 @@
               <w:rPr>
                 <w:rFonts w:ascii="Arial" w:hAnsi="Arial" w:cs="Arial"/>
               </w:rPr>
-              <w:instrText xml:space="preserve"> ADDIN EN.CITE &lt;EndNote&gt;&lt;Cite&gt;&lt;Author&gt;Rabosky&lt;/Author&gt;&lt;Year&gt;2014&lt;/Year&gt;&lt;RecNum&gt;617&lt;/RecNum&gt;&lt;DisplayText&gt;(Rabosky et al., 2014)&lt;/DisplayText&gt;&lt;record&gt;&lt;rec-number&gt;617&lt;/rec-number&gt;&lt;foreign-keys&gt;&lt;key app="EN" db-id="a9aw0atab92x0ledv2kxwsvmdfttad9p2fez" timestamp="1666591591" guid="1acc71be-8c9c-46a0-862f-b66b1c3d875d"&gt;617&lt;/key&gt;&lt;/foreign-keys&gt;&lt;ref-type name="Journal Article"&gt;17&lt;/ref-type&gt;&lt;contributors&gt;&lt;authors&gt;&lt;author&gt;Rabosky, Daniel L&lt;/author&gt;&lt;author&gt;Grundler, Michael&lt;/author&gt;&lt;author&gt;Anderson, Carlos&lt;/author&gt;&lt;author&gt;Title, Pascal&lt;/author&gt;&lt;author&gt;Shi, Jeff J&lt;/author&gt;&lt;author&gt;Brown, Joseph W&lt;/author&gt;&lt;author&gt;Huang, Huateng&lt;/author&gt;&lt;author&gt;Larson, Joanna G&lt;/author&gt;&lt;/authors&gt;&lt;/contributors&gt;&lt;titles&gt;&lt;title&gt;BAMM tools: an R package for the analysis of evolutionary dynamics on phylogenetic trees&lt;/title&gt;&lt;secondary-title&gt;Methods in Ecology and Evolution&lt;/secondary-title&gt;&lt;/titles&gt;&lt;periodical&gt;&lt;full-title&gt;Methods in Ecology and Evolution&lt;/full-title&gt;&lt;/periodical&gt;&lt;pages&gt;701-707&lt;/pages&gt;&lt;volume&gt;5&lt;/volume&gt;&lt;number&gt;7&lt;/number&gt;&lt;dates&gt;&lt;year&gt;2014&lt;/year&gt;&lt;/dates&gt;&lt;isbn&gt;2041-210X&lt;/isbn&gt;&lt;urls&gt;&lt;/urls&gt;&lt;/record&gt;&lt;/Cite&gt;&lt;/EndNote&gt;</w:instrText>
+              <w:instrText xml:space="preserve"> ADDIN EN.CITE &lt;EndNote&gt;&lt;Cite&gt;&lt;Author&gt;Rabosky&lt;/Author&gt;&lt;Year&gt;2014&lt;/Year&gt;&lt;RecNum&gt;617&lt;/RecNum&gt;&lt;DisplayText&gt;(&lt;style face="italic"&gt;24&lt;/style&gt;)&lt;/DisplayText&gt;&lt;record&gt;&lt;rec-number&gt;617&lt;/rec-number&gt;&lt;foreign-keys&gt;&lt;key app="EN" db-id="a9aw0atab92x0ledv2kxwsvmdfttad9p2fez" timestamp="1666591591" guid="1acc71be-8c9c-46a0-862f-b66b1c3d875d"&gt;617&lt;/key&gt;&lt;/foreign-keys&gt;&lt;ref-type name="Journal Article"&gt;17&lt;/ref-type&gt;&lt;contributors&gt;&lt;authors&gt;&lt;author&gt;Rabosky, Daniel L&lt;/author&gt;&lt;author&gt;Grundler, Michael&lt;/author&gt;&lt;author&gt;Anderson, Carlos&lt;/author&gt;&lt;author&gt;Title, Pascal&lt;/author&gt;&lt;author&gt;Shi, Jeff J&lt;/author&gt;&lt;author&gt;Brown, Joseph W&lt;/author&gt;&lt;author&gt;Huang, Huateng&lt;/author&gt;&lt;author&gt;Larson, Joanna G&lt;/author&gt;&lt;/authors&gt;&lt;/contributors&gt;&lt;titles&gt;&lt;title&gt;BAMM tools: an R package for the analysis of evolutionary dynamics on phylogenetic trees&lt;/title&gt;&lt;secondary-title&gt;Methods in Ecology and Evolution&lt;/secondary-title&gt;&lt;/titles&gt;&lt;periodical&gt;&lt;full-title&gt;Methods in Ecology and Evolution&lt;/full-title&gt;&lt;/periodical&gt;&lt;pages&gt;701-707&lt;/pages&gt;&lt;volume&gt;5&lt;/volume&gt;&lt;number&gt;7&lt;/number&gt;&lt;dates&gt;&lt;year&gt;2014&lt;/year&gt;&lt;/dates&gt;&lt;isbn&gt;2041-210X&lt;/isbn&gt;&lt;urls&gt;&lt;/urls&gt;&lt;/record&gt;&lt;/Cite&gt;&lt;/EndNote&gt;</w:instrText>
             </w:r>
             <w:r>
               <w:rPr>
@@ -7222,7 +8250,22 @@
                 <w:rFonts w:ascii="Arial" w:hAnsi="Arial" w:cs="Arial"/>
                 <w:noProof/>
               </w:rPr>
-              <w:t>(Rabosky et al., 2014)</w:t>
+              <w:t>(</w:t>
+            </w:r>
+            <w:r>
+              <w:rPr>
+                <w:rFonts w:ascii="Arial" w:hAnsi="Arial" w:cs="Arial"/>
+                <w:i/>
+                <w:noProof/>
+              </w:rPr>
+              <w:t>24</w:t>
+            </w:r>
+            <w:r>
+              <w:rPr>
+                <w:rFonts w:ascii="Arial" w:hAnsi="Arial" w:cs="Arial"/>
+                <w:noProof/>
+              </w:rPr>
+              <w:t>)</w:t>
             </w:r>
             <w:r>
               <w:rPr>
@@ -7305,7 +8348,7 @@
               <w:rPr>
                 <w:rFonts w:ascii="Arial" w:hAnsi="Arial" w:cs="Arial"/>
               </w:rPr>
-              <w:instrText xml:space="preserve"> ADDIN EN.CITE &lt;EndNote&gt;&lt;Cite&gt;&lt;Author&gt;Orme&lt;/Author&gt;&lt;Year&gt;2012&lt;/Year&gt;&lt;RecNum&gt;61&lt;/RecNum&gt;&lt;DisplayText&gt;(Orme, 2012)&lt;/DisplayText&gt;&lt;record&gt;&lt;rec-number&gt;61&lt;/rec-number&gt;&lt;foreign-keys&gt;&lt;key app="EN" db-id="a9aw0atab92x0ledv2kxwsvmdfttad9p2fez" timestamp="1564364862" guid="c3852a4c-a02c-4218-a390-77511975e8e7"&gt;61&lt;/key&gt;&lt;/foreign-keys&gt;&lt;ref-type name="Journal Article"&gt;17&lt;/ref-type&gt;&lt;contributors&gt;&lt;authors&gt;&lt;author&gt;Orme, C. D. L.&lt;/author&gt;&lt;/authors&gt;&lt;/contributors&gt;&lt;titles&gt;&lt;title&gt;The caper package: comparative analyses in phylogenetics and evolution in R&lt;/title&gt;&lt;/titles&gt;&lt;pages&gt;1-36&lt;/pages&gt;&lt;dates&gt;&lt;year&gt;2012&lt;/year&gt;&lt;/dates&gt;&lt;urls&gt;&lt;related-urls&gt;&lt;url&gt;https://cran.r-project.org/web/packages/caper/vignettes/caper.pdf&lt;/url&gt;&lt;/related-urls&gt;&lt;/urls&gt;&lt;/record&gt;&lt;/Cite&gt;&lt;/EndNote&gt;</w:instrText>
+              <w:instrText xml:space="preserve"> ADDIN EN.CITE &lt;EndNote&gt;&lt;Cite&gt;&lt;Author&gt;Orme&lt;/Author&gt;&lt;Year&gt;2012&lt;/Year&gt;&lt;RecNum&gt;61&lt;/RecNum&gt;&lt;DisplayText&gt;(&lt;style face="italic"&gt;25&lt;/style&gt;)&lt;/DisplayText&gt;&lt;record&gt;&lt;rec-number&gt;61&lt;/rec-number&gt;&lt;foreign-keys&gt;&lt;key app="EN" db-id="a9aw0atab92x0ledv2kxwsvmdfttad9p2fez" timestamp="1564364862" guid="c3852a4c-a02c-4218-a390-77511975e8e7"&gt;61&lt;/key&gt;&lt;/foreign-keys&gt;&lt;ref-type name="Journal Article"&gt;17&lt;/ref-type&gt;&lt;contributors&gt;&lt;authors&gt;&lt;author&gt;Orme, C. D. L.&lt;/author&gt;&lt;/authors&gt;&lt;/contributors&gt;&lt;titles&gt;&lt;title&gt;The caper package: comparative analyses in phylogenetics and evolution in R&lt;/title&gt;&lt;/titles&gt;&lt;pages&gt;1-36&lt;/pages&gt;&lt;dates&gt;&lt;year&gt;2012&lt;/year&gt;&lt;/dates&gt;&lt;urls&gt;&lt;related-urls&gt;&lt;url&gt;https://cran.r-project.org/web/packages/caper/vignettes/caper.pdf&lt;/url&gt;&lt;/related-urls&gt;&lt;/urls&gt;&lt;/record&gt;&lt;/Cite&gt;&lt;/EndNote&gt;</w:instrText>
             </w:r>
             <w:r>
               <w:rPr>
@@ -7318,7 +8361,22 @@
                 <w:rFonts w:ascii="Arial" w:hAnsi="Arial" w:cs="Arial"/>
                 <w:noProof/>
               </w:rPr>
-              <w:t>(Orme, 2012)</w:t>
+              <w:t>(</w:t>
+            </w:r>
+            <w:r>
+              <w:rPr>
+                <w:rFonts w:ascii="Arial" w:hAnsi="Arial" w:cs="Arial"/>
+                <w:i/>
+                <w:noProof/>
+              </w:rPr>
+              <w:t>25</w:t>
+            </w:r>
+            <w:r>
+              <w:rPr>
+                <w:rFonts w:ascii="Arial" w:hAnsi="Arial" w:cs="Arial"/>
+                <w:noProof/>
+              </w:rPr>
+              <w:t>)</w:t>
             </w:r>
             <w:r>
               <w:rPr>
@@ -7391,11 +8449,19 @@
                 <w:rFonts w:ascii="Arial" w:hAnsi="Arial" w:cs="Arial"/>
               </w:rPr>
             </w:pPr>
-            <w:r>
-              <w:rPr>
-                <w:rFonts w:ascii="Arial" w:hAnsi="Arial" w:cs="Arial"/>
-              </w:rPr>
-              <w:t xml:space="preserve">dplyr </w:t>
+            <w:proofErr w:type="spellStart"/>
+            <w:r>
+              <w:rPr>
+                <w:rFonts w:ascii="Arial" w:hAnsi="Arial" w:cs="Arial"/>
+              </w:rPr>
+              <w:t>dplyr</w:t>
+            </w:r>
+            <w:proofErr w:type="spellEnd"/>
+            <w:r>
+              <w:rPr>
+                <w:rFonts w:ascii="Arial" w:hAnsi="Arial" w:cs="Arial"/>
+              </w:rPr>
+              <w:t xml:space="preserve"> </w:t>
             </w:r>
             <w:r>
               <w:rPr>
@@ -7407,7 +8473,7 @@
               <w:rPr>
                 <w:rFonts w:ascii="Arial" w:hAnsi="Arial" w:cs="Arial"/>
               </w:rPr>
-              <w:instrText xml:space="preserve"> ADDIN EN.CITE &lt;EndNote&gt;&lt;Cite&gt;&lt;Author&gt;Wickham&lt;/Author&gt;&lt;Year&gt;2020&lt;/Year&gt;&lt;RecNum&gt;616&lt;/RecNum&gt;&lt;DisplayText&gt;(Wickham, 2020)&lt;/DisplayText&gt;&lt;record&gt;&lt;rec-number&gt;616&lt;/rec-number&gt;&lt;foreign-keys&gt;&lt;key app="EN" db-id="a9aw0atab92x0ledv2kxwsvmdfttad9p2fez" timestamp="1666591529" guid="f6d8f949-e389-4cea-a61c-6a81977ab5b2"&gt;616&lt;/key&gt;&lt;/foreign-keys&gt;&lt;ref-type name="Journal Article"&gt;17&lt;/ref-type&gt;&lt;contributors&gt;&lt;authors&gt;&lt;author&gt;Wickham, Hadley&lt;/author&gt;&lt;/authors&gt;&lt;/contributors&gt;&lt;titles&gt;&lt;title&gt;Package ‘plyr’&lt;/title&gt;&lt;secondary-title&gt;Obtenido Httpscran Rproject Orgwebpackagesdplyrdplyr Pdf&lt;/secondary-title&gt;&lt;/titles&gt;&lt;periodical&gt;&lt;full-title&gt;Obtenido Httpscran Rproject Orgwebpackagesdplyrdplyr Pdf&lt;/full-title&gt;&lt;/periodical&gt;&lt;dates&gt;&lt;year&gt;2020&lt;/year&gt;&lt;/dates&gt;&lt;urls&gt;&lt;/urls&gt;&lt;/record&gt;&lt;/Cite&gt;&lt;/EndNote&gt;</w:instrText>
+              <w:instrText xml:space="preserve"> ADDIN EN.CITE &lt;EndNote&gt;&lt;Cite&gt;&lt;Author&gt;Wickham&lt;/Author&gt;&lt;Year&gt;2020&lt;/Year&gt;&lt;RecNum&gt;616&lt;/RecNum&gt;&lt;DisplayText&gt;(&lt;style face="italic"&gt;26&lt;/style&gt;)&lt;/DisplayText&gt;&lt;record&gt;&lt;rec-number&gt;616&lt;/rec-number&gt;&lt;foreign-keys&gt;&lt;key app="EN" db-id="a9aw0atab92x0ledv2kxwsvmdfttad9p2fez" timestamp="1666591529" guid="f6d8f949-e389-4cea-a61c-6a81977ab5b2"&gt;616&lt;/key&gt;&lt;/foreign-keys&gt;&lt;ref-type name="Journal Article"&gt;17&lt;/ref-type&gt;&lt;contributors&gt;&lt;authors&gt;&lt;author&gt;Wickham, Hadley&lt;/author&gt;&lt;/authors&gt;&lt;/contributors&gt;&lt;titles&gt;&lt;title&gt;Package ‘plyr’&lt;/title&gt;&lt;secondary-title&gt;Obtenido Httpscran Rproject Orgwebpackagesdplyrdplyr Pdf&lt;/secondary-title&gt;&lt;/titles&gt;&lt;periodical&gt;&lt;full-title&gt;Obtenido Httpscran Rproject Orgwebpackagesdplyrdplyr Pdf&lt;/full-title&gt;&lt;/periodical&gt;&lt;dates&gt;&lt;year&gt;2020&lt;/year&gt;&lt;/dates&gt;&lt;urls&gt;&lt;/urls&gt;&lt;/record&gt;&lt;/Cite&gt;&lt;/EndNote&gt;</w:instrText>
             </w:r>
             <w:r>
               <w:rPr>
@@ -7420,7 +8486,22 @@
                 <w:rFonts w:ascii="Arial" w:hAnsi="Arial" w:cs="Arial"/>
                 <w:noProof/>
               </w:rPr>
-              <w:t>(Wickham, 2020)</w:t>
+              <w:t>(</w:t>
+            </w:r>
+            <w:r>
+              <w:rPr>
+                <w:rFonts w:ascii="Arial" w:hAnsi="Arial" w:cs="Arial"/>
+                <w:i/>
+                <w:noProof/>
+              </w:rPr>
+              <w:t>26</w:t>
+            </w:r>
+            <w:r>
+              <w:rPr>
+                <w:rFonts w:ascii="Arial" w:hAnsi="Arial" w:cs="Arial"/>
+                <w:noProof/>
+              </w:rPr>
+              <w:t>)</w:t>
             </w:r>
             <w:r>
               <w:rPr>
@@ -7481,6 +8562,7 @@
                 <w:rFonts w:ascii="Arial" w:hAnsi="Arial" w:cs="Arial"/>
               </w:rPr>
             </w:pPr>
+            <w:proofErr w:type="spellStart"/>
             <w:r>
               <w:rPr>
                 <w:rFonts w:ascii="Arial" w:hAnsi="Arial" w:cs="Arial"/>
@@ -7493,6 +8575,7 @@
               </w:rPr>
               <w:t>asystats</w:t>
             </w:r>
+            <w:proofErr w:type="spellEnd"/>
             <w:r>
               <w:rPr>
                 <w:rFonts w:ascii="Arial" w:hAnsi="Arial" w:cs="Arial"/>
@@ -7509,7 +8592,7 @@
               <w:rPr>
                 <w:rFonts w:ascii="Arial" w:hAnsi="Arial" w:cs="Arial"/>
               </w:rPr>
-              <w:instrText xml:space="preserve"> ADDIN EN.CITE &lt;EndNote&gt;&lt;Cite&gt;&lt;Author&gt;Lüdecke&lt;/Author&gt;&lt;Year&gt;2022&lt;/Year&gt;&lt;RecNum&gt;608&lt;/RecNum&gt;&lt;DisplayText&gt;(Lüdecke, 2022)&lt;/DisplayText&gt;&lt;record&gt;&lt;rec-number&gt;608&lt;/rec-number&gt;&lt;foreign-keys&gt;&lt;key app="EN" db-id="a9aw0atab92x0ledv2kxwsvmdfttad9p2fez" timestamp="1666590947" guid="cc672cbd-180b-4ad8-a017-162c394a1f99"&gt;608&lt;/key&gt;&lt;/foreign-keys&gt;&lt;ref-type name="Journal Article"&gt;17&lt;/ref-type&gt;&lt;contributors&gt;&lt;authors&gt;&lt;author&gt;Lüdecke, Patil, Ben-Shachar, Wiernik, &amp;amp; Makowski&lt;/author&gt;&lt;/authors&gt;&lt;/contributors&gt;&lt;titles&gt;&lt;title&gt;easystats: Framework for Easy Statistical Modeling, Visualization, and Reporting&lt;/title&gt;&lt;secondary-title&gt;CRAN. Available from https://easystats.github.io/easystats/&lt;/secondary-title&gt;&lt;/titles&gt;&lt;periodical&gt;&lt;full-title&gt;CRAN. Available from https://easystats.github.io/easystats/&lt;/full-title&gt;&lt;/periodical&gt;&lt;dates&gt;&lt;year&gt;2022&lt;/year&gt;&lt;/dates&gt;&lt;urls&gt;&lt;/urls&gt;&lt;/record&gt;&lt;/Cite&gt;&lt;/EndNote&gt;</w:instrText>
+              <w:instrText xml:space="preserve"> ADDIN EN.CITE &lt;EndNote&gt;&lt;Cite&gt;&lt;Author&gt;Lüdecke&lt;/Author&gt;&lt;Year&gt;2022&lt;/Year&gt;&lt;RecNum&gt;608&lt;/RecNum&gt;&lt;DisplayText&gt;(&lt;style face="italic"&gt;27&lt;/style&gt;)&lt;/DisplayText&gt;&lt;record&gt;&lt;rec-number&gt;608&lt;/rec-number&gt;&lt;foreign-keys&gt;&lt;key app="EN" db-id="a9aw0atab92x0ledv2kxwsvmdfttad9p2fez" timestamp="1666590947" guid="cc672cbd-180b-4ad8-a017-162c394a1f99"&gt;608&lt;/key&gt;&lt;/foreign-keys&gt;&lt;ref-type name="Journal Article"&gt;17&lt;/ref-type&gt;&lt;contributors&gt;&lt;authors&gt;&lt;author&gt;Lüdecke, Patil, Ben-Shachar, Wiernik, &amp;amp; Makowski&lt;/author&gt;&lt;/authors&gt;&lt;/contributors&gt;&lt;titles&gt;&lt;title&gt;easystats: Framework for Easy Statistical Modeling, Visualization, and Reporting&lt;/title&gt;&lt;secondary-title&gt;CRAN. Available from https://easystats.github.io/easystats/&lt;/secondary-title&gt;&lt;/titles&gt;&lt;periodical&gt;&lt;full-title&gt;CRAN. Available from https://easystats.github.io/easystats/&lt;/full-title&gt;&lt;/periodical&gt;&lt;dates&gt;&lt;year&gt;2022&lt;/year&gt;&lt;/dates&gt;&lt;urls&gt;&lt;/urls&gt;&lt;/record&gt;&lt;/Cite&gt;&lt;/EndNote&gt;</w:instrText>
             </w:r>
             <w:r>
               <w:rPr>
@@ -7522,7 +8605,22 @@
                 <w:rFonts w:ascii="Arial" w:hAnsi="Arial" w:cs="Arial"/>
                 <w:noProof/>
               </w:rPr>
-              <w:t>(Lüdecke, 2022)</w:t>
+              <w:t>(</w:t>
+            </w:r>
+            <w:r>
+              <w:rPr>
+                <w:rFonts w:ascii="Arial" w:hAnsi="Arial" w:cs="Arial"/>
+                <w:i/>
+                <w:noProof/>
+              </w:rPr>
+              <w:t>27</w:t>
+            </w:r>
+            <w:r>
+              <w:rPr>
+                <w:rFonts w:ascii="Arial" w:hAnsi="Arial" w:cs="Arial"/>
+                <w:noProof/>
+              </w:rPr>
+              <w:t>)</w:t>
             </w:r>
             <w:r>
               <w:rPr>
@@ -7605,7 +8703,7 @@
               <w:rPr>
                 <w:rFonts w:ascii="Arial" w:hAnsi="Arial" w:cs="Arial"/>
               </w:rPr>
-              <w:instrText xml:space="preserve"> ADDIN EN.CITE &lt;EndNote&gt;&lt;Cite&gt;&lt;Author&gt;Wickham&lt;/Author&gt;&lt;Year&gt;2016&lt;/Year&gt;&lt;RecNum&gt;351&lt;/RecNum&gt;&lt;DisplayText&gt;(Wickham, 2016)&lt;/DisplayText&gt;&lt;record&gt;&lt;rec-number&gt;351&lt;/rec-number&gt;&lt;foreign-keys&gt;&lt;key app="EN" db-id="a9aw0atab92x0ledv2kxwsvmdfttad9p2fez" timestamp="1564447492" guid="68c301d6-3fdf-497e-a909-b7929592119f"&gt;351&lt;/key&gt;&lt;/foreign-keys&gt;&lt;ref-type name="Book"&gt;6&lt;/ref-type&gt;&lt;contributors&gt;&lt;authors&gt;&lt;author&gt;Wickham, Hadley&lt;/author&gt;&lt;/authors&gt;&lt;/contributors&gt;&lt;titles&gt;&lt;title&gt;ggplot2: elegant graphics for data analysis&lt;/title&gt;&lt;/titles&gt;&lt;dates&gt;&lt;year&gt;2016&lt;/year&gt;&lt;/dates&gt;&lt;publisher&gt;Springer&lt;/publisher&gt;&lt;isbn&gt;3319242776&lt;/isbn&gt;&lt;urls&gt;&lt;/urls&gt;&lt;/record&gt;&lt;/Cite&gt;&lt;/EndNote&gt;</w:instrText>
+              <w:instrText xml:space="preserve"> ADDIN EN.CITE &lt;EndNote&gt;&lt;Cite&gt;&lt;Author&gt;Wickham&lt;/Author&gt;&lt;Year&gt;2016&lt;/Year&gt;&lt;RecNum&gt;351&lt;/RecNum&gt;&lt;DisplayText&gt;(&lt;style face="italic"&gt;28&lt;/style&gt;)&lt;/DisplayText&gt;&lt;record&gt;&lt;rec-number&gt;351&lt;/rec-number&gt;&lt;foreign-keys&gt;&lt;key app="EN" db-id="a9aw0atab92x0ledv2kxwsvmdfttad9p2fez" timestamp="1564447492" guid="68c301d6-3fdf-497e-a909-b7929592119f"&gt;351&lt;/key&gt;&lt;/foreign-keys&gt;&lt;ref-type name="Book"&gt;6&lt;/ref-type&gt;&lt;contributors&gt;&lt;authors&gt;&lt;author&gt;Wickham, Hadley&lt;/author&gt;&lt;/authors&gt;&lt;/contributors&gt;&lt;titles&gt;&lt;title&gt;ggplot2: elegant graphics for data analysis&lt;/title&gt;&lt;/titles&gt;&lt;dates&gt;&lt;year&gt;2016&lt;/year&gt;&lt;/dates&gt;&lt;publisher&gt;Springer&lt;/publisher&gt;&lt;isbn&gt;3319242776&lt;/isbn&gt;&lt;urls&gt;&lt;/urls&gt;&lt;/record&gt;&lt;/Cite&gt;&lt;/EndNote&gt;</w:instrText>
             </w:r>
             <w:r>
               <w:rPr>
@@ -7618,7 +8716,22 @@
                 <w:rFonts w:ascii="Arial" w:hAnsi="Arial" w:cs="Arial"/>
                 <w:noProof/>
               </w:rPr>
-              <w:t>(Wickham, 2016)</w:t>
+              <w:t>(</w:t>
+            </w:r>
+            <w:r>
+              <w:rPr>
+                <w:rFonts w:ascii="Arial" w:hAnsi="Arial" w:cs="Arial"/>
+                <w:i/>
+                <w:noProof/>
+              </w:rPr>
+              <w:t>28</w:t>
+            </w:r>
+            <w:r>
+              <w:rPr>
+                <w:rFonts w:ascii="Arial" w:hAnsi="Arial" w:cs="Arial"/>
+                <w:noProof/>
+              </w:rPr>
+              <w:t>)</w:t>
             </w:r>
             <w:r>
               <w:rPr>
@@ -7679,11 +8792,19 @@
                 <w:rFonts w:ascii="Arial" w:hAnsi="Arial" w:cs="Arial"/>
               </w:rPr>
             </w:pPr>
-            <w:r>
-              <w:rPr>
-                <w:rFonts w:ascii="Arial" w:hAnsi="Arial" w:cs="Arial"/>
-              </w:rPr>
-              <w:t xml:space="preserve">ggtree </w:t>
+            <w:proofErr w:type="spellStart"/>
+            <w:r>
+              <w:rPr>
+                <w:rFonts w:ascii="Arial" w:hAnsi="Arial" w:cs="Arial"/>
+              </w:rPr>
+              <w:t>ggtree</w:t>
+            </w:r>
+            <w:proofErr w:type="spellEnd"/>
+            <w:r>
+              <w:rPr>
+                <w:rFonts w:ascii="Arial" w:hAnsi="Arial" w:cs="Arial"/>
+              </w:rPr>
+              <w:t xml:space="preserve"> </w:t>
             </w:r>
             <w:r>
               <w:rPr>
@@ -7695,7 +8816,7 @@
               <w:rPr>
                 <w:rFonts w:ascii="Arial" w:hAnsi="Arial" w:cs="Arial"/>
               </w:rPr>
-              <w:instrText xml:space="preserve"> ADDIN EN.CITE &lt;EndNote&gt;&lt;Cite&gt;&lt;Author&gt;Yu&lt;/Author&gt;&lt;Year&gt;2017&lt;/Year&gt;&lt;RecNum&gt;614&lt;/RecNum&gt;&lt;DisplayText&gt;(Yu et al., 2017)&lt;/DisplayText&gt;&lt;record&gt;&lt;rec-number&gt;614&lt;/rec-number&gt;&lt;foreign-keys&gt;&lt;key app="EN" db-id="a9aw0atab92x0ledv2kxwsvmdfttad9p2fez" timestamp="1666591324" guid="4bcf4d77-460b-4f86-bc2d-7f243ed85259"&gt;614&lt;/key&gt;&lt;/foreign-keys&gt;&lt;ref-type name="Journal Article"&gt;17&lt;/ref-type&gt;&lt;contributors&gt;&lt;authors&gt;&lt;author&gt;Yu, Guangchuang&lt;/author&gt;&lt;author&gt;Smith, David K&lt;/author&gt;&lt;author&gt;Zhu, Huachen&lt;/author&gt;&lt;author&gt;Guan, Yi&lt;/author&gt;&lt;author&gt;Lam, Tommy Tsan</w:instrText>
+              <w:instrText xml:space="preserve"> ADDIN EN.CITE &lt;EndNote&gt;&lt;Cite&gt;&lt;Author&gt;Yu&lt;/Author&gt;&lt;Year&gt;2017&lt;/Year&gt;&lt;RecNum&gt;614&lt;/RecNum&gt;&lt;DisplayText&gt;(&lt;style face="italic"&gt;29&lt;/style&gt;)&lt;/DisplayText&gt;&lt;record&gt;&lt;rec-number&gt;614&lt;/rec-number&gt;&lt;foreign-keys&gt;&lt;key app="EN" db-id="a9aw0atab92x0ledv2kxwsvmdfttad9p2fez" timestamp="1666591324" guid="4bcf4d77-460b-4f86-bc2d-7f243ed85259"&gt;614&lt;/key&gt;&lt;/foreign-keys&gt;&lt;ref-type name="Journal Article"&gt;17&lt;/ref-type&gt;&lt;contributors&gt;&lt;authors&gt;&lt;author&gt;Yu, Guangchuang&lt;/author&gt;&lt;author&gt;Smith, David K&lt;/author&gt;&lt;author&gt;Zhu, Huachen&lt;/author&gt;&lt;author&gt;Guan, Yi&lt;/author&gt;&lt;author&gt;Lam, Tommy Tsan</w:instrText>
             </w:r>
             <w:r>
               <w:rPr>
@@ -7720,7 +8841,22 @@
                 <w:rFonts w:ascii="Arial" w:hAnsi="Arial" w:cs="Arial"/>
                 <w:noProof/>
               </w:rPr>
-              <w:t>(Yu et al., 2017)</w:t>
+              <w:t>(</w:t>
+            </w:r>
+            <w:r>
+              <w:rPr>
+                <w:rFonts w:ascii="Arial" w:hAnsi="Arial" w:cs="Arial"/>
+                <w:i/>
+                <w:noProof/>
+              </w:rPr>
+              <w:t>29</w:t>
+            </w:r>
+            <w:r>
+              <w:rPr>
+                <w:rFonts w:ascii="Arial" w:hAnsi="Arial" w:cs="Arial"/>
+                <w:noProof/>
+              </w:rPr>
+              <w:t>)</w:t>
             </w:r>
             <w:r>
               <w:rPr>
@@ -7797,7 +8933,7 @@
               <w:rPr>
                 <w:rFonts w:ascii="Arial" w:hAnsi="Arial" w:cs="Arial"/>
               </w:rPr>
-              <w:instrText xml:space="preserve"> ADDIN EN.CITE &lt;EndNote&gt;&lt;Cite&gt;&lt;Author&gt;Sarkar&lt;/Author&gt;&lt;Year&gt;2015&lt;/Year&gt;&lt;RecNum&gt;615&lt;/RecNum&gt;&lt;DisplayText&gt;(Sarkar et al., 2015)&lt;/DisplayText&gt;&lt;record&gt;&lt;rec-number&gt;615&lt;/rec-number&gt;&lt;foreign-keys&gt;&lt;key app="EN" db-id="a9aw0atab92x0ledv2kxwsvmdfttad9p2fez" timestamp="1666591348" guid="6802251e-1b46-4dce-af9e-b269e3fc3055"&gt;615&lt;/key&gt;&lt;/foreign-keys&gt;&lt;ref-type name="Journal Article"&gt;17&lt;/ref-type&gt;&lt;contributors&gt;&lt;authors&gt;&lt;author&gt;Sarkar, Deepayan&lt;/author&gt;&lt;author&gt;Sarkar, Maintainer Deepayan&lt;/author&gt;&lt;author&gt;KernSmooth, Suggests&lt;/author&gt;&lt;/authors&gt;&lt;/contributors&gt;&lt;titles&gt;&lt;title&gt;Package ‘lattice’&lt;/title&gt;&lt;secondary-title&gt;Version 0.20&lt;/secondary-title&gt;&lt;/titles&gt;&lt;periodical&gt;&lt;full-title&gt;Version 0.20&lt;/full-title&gt;&lt;/periodical&gt;&lt;volume&gt;33&lt;/volume&gt;&lt;dates&gt;&lt;year&gt;2015&lt;/year&gt;&lt;/dates&gt;&lt;urls&gt;&lt;/urls&gt;&lt;/record&gt;&lt;/Cite&gt;&lt;/EndNote&gt;</w:instrText>
+              <w:instrText xml:space="preserve"> ADDIN EN.CITE &lt;EndNote&gt;&lt;Cite&gt;&lt;Author&gt;Sarkar&lt;/Author&gt;&lt;Year&gt;2015&lt;/Year&gt;&lt;RecNum&gt;615&lt;/RecNum&gt;&lt;DisplayText&gt;(&lt;style face="italic"&gt;30&lt;/style&gt;)&lt;/DisplayText&gt;&lt;record&gt;&lt;rec-number&gt;615&lt;/rec-number&gt;&lt;foreign-keys&gt;&lt;key app="EN" db-id="a9aw0atab92x0ledv2kxwsvmdfttad9p2fez" timestamp="1666591348" guid="6802251e-1b46-4dce-af9e-b269e3fc3055"&gt;615&lt;/key&gt;&lt;/foreign-keys&gt;&lt;ref-type name="Journal Article"&gt;17&lt;/ref-type&gt;&lt;contributors&gt;&lt;authors&gt;&lt;author&gt;Sarkar, Deepayan&lt;/author&gt;&lt;author&gt;Sarkar, Maintainer Deepayan&lt;/author&gt;&lt;author&gt;KernSmooth, Suggests&lt;/author&gt;&lt;/authors&gt;&lt;/contributors&gt;&lt;titles&gt;&lt;title&gt;Package ‘lattice’&lt;/title&gt;&lt;secondary-title&gt;Version 0.20&lt;/secondary-title&gt;&lt;/titles&gt;&lt;periodical&gt;&lt;full-title&gt;Version 0.20&lt;/full-title&gt;&lt;/periodical&gt;&lt;volume&gt;33&lt;/volume&gt;&lt;dates&gt;&lt;year&gt;2015&lt;/year&gt;&lt;/dates&gt;&lt;urls&gt;&lt;/urls&gt;&lt;/record&gt;&lt;/Cite&gt;&lt;/EndNote&gt;</w:instrText>
             </w:r>
             <w:r>
               <w:rPr>
@@ -7810,7 +8946,22 @@
                 <w:rFonts w:ascii="Arial" w:hAnsi="Arial" w:cs="Arial"/>
                 <w:noProof/>
               </w:rPr>
-              <w:t>(Sarkar et al., 2015)</w:t>
+              <w:t>(</w:t>
+            </w:r>
+            <w:r>
+              <w:rPr>
+                <w:rFonts w:ascii="Arial" w:hAnsi="Arial" w:cs="Arial"/>
+                <w:i/>
+                <w:noProof/>
+              </w:rPr>
+              <w:t>30</w:t>
+            </w:r>
+            <w:r>
+              <w:rPr>
+                <w:rFonts w:ascii="Arial" w:hAnsi="Arial" w:cs="Arial"/>
+                <w:noProof/>
+              </w:rPr>
+              <w:t>)</w:t>
             </w:r>
             <w:r>
               <w:rPr>
@@ -7871,11 +9022,19 @@
                 <w:rFonts w:ascii="Arial" w:hAnsi="Arial" w:cs="Arial"/>
               </w:rPr>
             </w:pPr>
-            <w:r>
-              <w:rPr>
-                <w:rFonts w:ascii="Arial" w:hAnsi="Arial" w:cs="Arial"/>
-              </w:rPr>
-              <w:t xml:space="preserve">lavaan </w:t>
+            <w:proofErr w:type="spellStart"/>
+            <w:r>
+              <w:rPr>
+                <w:rFonts w:ascii="Arial" w:hAnsi="Arial" w:cs="Arial"/>
+              </w:rPr>
+              <w:t>lavaan</w:t>
+            </w:r>
+            <w:proofErr w:type="spellEnd"/>
+            <w:r>
+              <w:rPr>
+                <w:rFonts w:ascii="Arial" w:hAnsi="Arial" w:cs="Arial"/>
+              </w:rPr>
+              <w:t xml:space="preserve"> </w:t>
             </w:r>
             <w:r>
               <w:rPr>
@@ -7887,7 +9046,7 @@
               <w:rPr>
                 <w:rFonts w:ascii="Arial" w:hAnsi="Arial" w:cs="Arial"/>
               </w:rPr>
-              <w:instrText xml:space="preserve"> ADDIN EN.CITE &lt;EndNote&gt;&lt;Cite&gt;&lt;Author&gt;Rosseel&lt;/Author&gt;&lt;Year&gt;2017&lt;/Year&gt;&lt;RecNum&gt;613&lt;/RecNum&gt;&lt;DisplayText&gt;(Rosseel et al., 2017)&lt;/DisplayText&gt;&lt;record&gt;&lt;rec-number&gt;613&lt;/rec-number&gt;&lt;foreign-keys&gt;&lt;key app="EN" db-id="a9aw0atab92x0ledv2kxwsvmdfttad9p2fez" timestamp="1666591288" guid="4b4a037c-72d3-4843-b7fe-45955db4fd38"&gt;613&lt;/key&gt;&lt;/foreign-keys&gt;&lt;ref-type name="Journal Article"&gt;17&lt;/ref-type&gt;&lt;contributors&gt;&lt;authors&gt;&lt;author&gt;Rosseel, Yves&lt;/author&gt;&lt;author&gt;Oberski, Daniel&lt;/author&gt;&lt;author&gt;Byrnes, Jarrett&lt;/author&gt;&lt;author&gt;Vanbrabant, Leonard&lt;/author&gt;&lt;author&gt;Savalei, Victoria&lt;/author&gt;&lt;author&gt;Merkle, Ed&lt;/author&gt;&lt;author&gt;Hallquist, Michael&lt;/author&gt;&lt;author&gt;Rhemtulla, Mijke&lt;/author&gt;&lt;author&gt;Katsikatsou, Myrsini&lt;/author&gt;&lt;author&gt;Barendse, Mariska&lt;/author&gt;&lt;/authors&gt;&lt;/contributors&gt;&lt;titles&gt;&lt;title&gt;Package ‘lavaan’&lt;/title&gt;&lt;secondary-title&gt;Retrieved June&lt;/secondary-title&gt;&lt;/titles&gt;&lt;periodical&gt;&lt;full-title&gt;Retrieved June&lt;/full-title&gt;&lt;/periodical&gt;&lt;pages&gt;1&lt;/pages&gt;&lt;volume&gt;17&lt;/volume&gt;&lt;number&gt;2017&lt;/number&gt;&lt;dates&gt;&lt;year&gt;2017&lt;/year&gt;&lt;/dates&gt;&lt;urls&gt;&lt;/urls&gt;&lt;/record&gt;&lt;/Cite&gt;&lt;/EndNote&gt;</w:instrText>
+              <w:instrText xml:space="preserve"> ADDIN EN.CITE &lt;EndNote&gt;&lt;Cite&gt;&lt;Author&gt;Rosseel&lt;/Author&gt;&lt;Year&gt;2017&lt;/Year&gt;&lt;RecNum&gt;613&lt;/RecNum&gt;&lt;DisplayText&gt;(&lt;style face="italic"&gt;31&lt;/style&gt;)&lt;/DisplayText&gt;&lt;record&gt;&lt;rec-number&gt;613&lt;/rec-number&gt;&lt;foreign-keys&gt;&lt;key app="EN" db-id="a9aw0atab92x0ledv2kxwsvmdfttad9p2fez" timestamp="1666591288" guid="4b4a037c-72d3-4843-b7fe-45955db4fd38"&gt;613&lt;/key&gt;&lt;/foreign-keys&gt;&lt;ref-type name="Journal Article"&gt;17&lt;/ref-type&gt;&lt;contributors&gt;&lt;authors&gt;&lt;author&gt;Rosseel, Yves&lt;/author&gt;&lt;author&gt;Oberski, Daniel&lt;/author&gt;&lt;author&gt;Byrnes, Jarrett&lt;/author&gt;&lt;author&gt;Vanbrabant, Leonard&lt;/author&gt;&lt;author&gt;Savalei, Victoria&lt;/author&gt;&lt;author&gt;Merkle, Ed&lt;/author&gt;&lt;author&gt;Hallquist, Michael&lt;/author&gt;&lt;author&gt;Rhemtulla, Mijke&lt;/author&gt;&lt;author&gt;Katsikatsou, Myrsini&lt;/author&gt;&lt;author&gt;Barendse, Mariska&lt;/author&gt;&lt;/authors&gt;&lt;/contributors&gt;&lt;titles&gt;&lt;title&gt;Package ‘lavaan’&lt;/title&gt;&lt;secondary-title&gt;Retrieved June&lt;/secondary-title&gt;&lt;/titles&gt;&lt;periodical&gt;&lt;full-title&gt;Retrieved June&lt;/full-title&gt;&lt;/periodical&gt;&lt;pages&gt;1&lt;/pages&gt;&lt;volume&gt;17&lt;/volume&gt;&lt;number&gt;2017&lt;/number&gt;&lt;dates&gt;&lt;year&gt;2017&lt;/year&gt;&lt;/dates&gt;&lt;urls&gt;&lt;/urls&gt;&lt;/record&gt;&lt;/Cite&gt;&lt;/EndNote&gt;</w:instrText>
             </w:r>
             <w:r>
               <w:rPr>
@@ -7900,7 +9059,22 @@
                 <w:rFonts w:ascii="Arial" w:hAnsi="Arial" w:cs="Arial"/>
                 <w:noProof/>
               </w:rPr>
-              <w:t>(Rosseel et al., 2017)</w:t>
+              <w:t>(</w:t>
+            </w:r>
+            <w:r>
+              <w:rPr>
+                <w:rFonts w:ascii="Arial" w:hAnsi="Arial" w:cs="Arial"/>
+                <w:i/>
+                <w:noProof/>
+              </w:rPr>
+              <w:t>31</w:t>
+            </w:r>
+            <w:r>
+              <w:rPr>
+                <w:rFonts w:ascii="Arial" w:hAnsi="Arial" w:cs="Arial"/>
+                <w:noProof/>
+              </w:rPr>
+              <w:t>)</w:t>
             </w:r>
             <w:r>
               <w:rPr>
@@ -7977,7 +9151,7 @@
               <w:rPr>
                 <w:rFonts w:ascii="Arial" w:hAnsi="Arial" w:cs="Arial"/>
               </w:rPr>
-              <w:instrText xml:space="preserve"> ADDIN EN.CITE &lt;EndNote&gt;&lt;Cite&gt;&lt;Author&gt;Buuren&lt;/Author&gt;&lt;Year&gt;2011&lt;/Year&gt;&lt;RecNum&gt;70&lt;/RecNum&gt;&lt;DisplayText&gt;(Buuren &amp;amp; Groothuis-Oudshoorn, 2011)&lt;/DisplayText&gt;&lt;record&gt;&lt;rec-number&gt;70&lt;/rec-number&gt;&lt;foreign-keys&gt;&lt;key app="EN" db-id="a9aw0atab92x0ledv2kxwsvmdfttad9p2fez" timestamp="1564364862" guid="0f3b3260-c54e-481a-b48c-b55aa54e600c"&gt;70&lt;/key&gt;&lt;/foreign-keys&gt;&lt;ref-type name="Journal Article"&gt;17&lt;/ref-type&gt;&lt;contributors&gt;&lt;authors&gt;&lt;author&gt;Buuren, Stef van&lt;/author&gt;&lt;author&gt;Groothuis-Oudshoorn, Karin&lt;/author&gt;&lt;/authors&gt;&lt;/contributors&gt;&lt;titles&gt;&lt;title&gt;mice: Multivariate Imputation by Chained Equations inR&lt;/title&gt;&lt;secondary-title&gt;Journal of Statistical Software&lt;/secondary-title&gt;&lt;/titles&gt;&lt;pages&gt;1-67&lt;/pages&gt;&lt;volume&gt;45&lt;/volume&gt;&lt;number&gt;3&lt;/number&gt;&lt;dates&gt;&lt;year&gt;2011&lt;/year&gt;&lt;/dates&gt;&lt;isbn&gt;1548-7660&lt;/isbn&gt;&lt;urls&gt;&lt;related-urls&gt;&lt;url&gt;http://www.jstatsoft.org/v45/i03/&lt;/url&gt;&lt;/related-urls&gt;&lt;/urls&gt;&lt;electronic-resource-num&gt;10.18637/jss.v045.i03&lt;/electronic-resource-num&gt;&lt;/record&gt;&lt;/Cite&gt;&lt;/EndNote&gt;</w:instrText>
+              <w:instrText xml:space="preserve"> ADDIN EN.CITE &lt;EndNote&gt;&lt;Cite&gt;&lt;Author&gt;Buuren&lt;/Author&gt;&lt;Year&gt;2011&lt;/Year&gt;&lt;RecNum&gt;70&lt;/RecNum&gt;&lt;DisplayText&gt;(&lt;style face="italic"&gt;18&lt;/style&gt;)&lt;/DisplayText&gt;&lt;record&gt;&lt;rec-number&gt;70&lt;/rec-number&gt;&lt;foreign-keys&gt;&lt;key app="EN" db-id="a9aw0atab92x0ledv2kxwsvmdfttad9p2fez" timestamp="1564364862" guid="0f3b3260-c54e-481a-b48c-b55aa54e600c"&gt;70&lt;/key&gt;&lt;/foreign-keys&gt;&lt;ref-type name="Journal Article"&gt;17&lt;/ref-type&gt;&lt;contributors&gt;&lt;authors&gt;&lt;author&gt;Buuren, Stef van&lt;/author&gt;&lt;author&gt;Groothuis-Oudshoorn, Karin&lt;/author&gt;&lt;/authors&gt;&lt;/contributors&gt;&lt;titles&gt;&lt;title&gt;mice: Multivariate Imputation by Chained Equations inR&lt;/title&gt;&lt;secondary-title&gt;Journal of Statistical Software&lt;/secondary-title&gt;&lt;/titles&gt;&lt;pages&gt;1-67&lt;/pages&gt;&lt;volume&gt;45&lt;/volume&gt;&lt;number&gt;3&lt;/number&gt;&lt;dates&gt;&lt;year&gt;2011&lt;/year&gt;&lt;/dates&gt;&lt;isbn&gt;1548-7660&lt;/isbn&gt;&lt;urls&gt;&lt;related-urls&gt;&lt;url&gt;http://www.jstatsoft.org/v45/i03/&lt;/url&gt;&lt;/related-urls&gt;&lt;/urls&gt;&lt;electronic-resource-num&gt;10.18637/jss.v045.i03&lt;/electronic-resource-num&gt;&lt;/record&gt;&lt;/Cite&gt;&lt;/EndNote&gt;</w:instrText>
             </w:r>
             <w:r>
               <w:rPr>
@@ -7990,7 +9164,22 @@
                 <w:rFonts w:ascii="Arial" w:hAnsi="Arial" w:cs="Arial"/>
                 <w:noProof/>
               </w:rPr>
-              <w:t>(Buuren &amp; Groothuis-Oudshoorn, 2011)</w:t>
+              <w:t>(</w:t>
+            </w:r>
+            <w:r>
+              <w:rPr>
+                <w:rFonts w:ascii="Arial" w:hAnsi="Arial" w:cs="Arial"/>
+                <w:i/>
+                <w:noProof/>
+              </w:rPr>
+              <w:t>18</w:t>
+            </w:r>
+            <w:r>
+              <w:rPr>
+                <w:rFonts w:ascii="Arial" w:hAnsi="Arial" w:cs="Arial"/>
+                <w:noProof/>
+              </w:rPr>
+              <w:t>)</w:t>
             </w:r>
             <w:r>
               <w:rPr>
@@ -8051,11 +9240,19 @@
                 <w:rFonts w:ascii="Arial" w:hAnsi="Arial" w:cs="Arial"/>
               </w:rPr>
             </w:pPr>
-            <w:r>
-              <w:rPr>
-                <w:rFonts w:ascii="Arial" w:hAnsi="Arial" w:cs="Arial"/>
-              </w:rPr>
-              <w:t xml:space="preserve">MCMCglmm </w:t>
+            <w:proofErr w:type="spellStart"/>
+            <w:r>
+              <w:rPr>
+                <w:rFonts w:ascii="Arial" w:hAnsi="Arial" w:cs="Arial"/>
+              </w:rPr>
+              <w:t>MCMCglmm</w:t>
+            </w:r>
+            <w:proofErr w:type="spellEnd"/>
+            <w:r>
+              <w:rPr>
+                <w:rFonts w:ascii="Arial" w:hAnsi="Arial" w:cs="Arial"/>
+              </w:rPr>
+              <w:t xml:space="preserve"> </w:t>
             </w:r>
             <w:r>
               <w:rPr>
@@ -8067,7 +9264,7 @@
               <w:rPr>
                 <w:rFonts w:ascii="Arial" w:hAnsi="Arial" w:cs="Arial"/>
               </w:rPr>
-              <w:instrText xml:space="preserve"> ADDIN EN.CITE &lt;EndNote&gt;&lt;Cite&gt;&lt;Author&gt;Hadfield&lt;/Author&gt;&lt;Year&gt;2010&lt;/Year&gt;&lt;RecNum&gt;257&lt;/RecNum&gt;&lt;DisplayText&gt;(Hadfield, 2010)&lt;/DisplayText&gt;&lt;record&gt;&lt;rec-number&gt;257&lt;/rec-number&gt;&lt;foreign-keys&gt;&lt;key app="EN" db-id="a9aw0atab92x0ledv2kxwsvmdfttad9p2fez" timestamp="1564364864" guid="e9947e7c-64a1-44dc-9cd8-d5b54f232d5e"&gt;257&lt;/key&gt;&lt;/foreign-keys&gt;&lt;ref-type name="Journal Article"&gt;17&lt;/ref-type&gt;&lt;contributors&gt;&lt;authors&gt;&lt;author&gt;Hadfield, Jarrod D.&lt;/author&gt;&lt;/authors&gt;&lt;/contributors&gt;&lt;titles&gt;&lt;title&gt;MCMC Methods for Multi-Response Generalized Linear Mixed Models: TheMCMCglmmRPackage&lt;/title&gt;&lt;secondary-title&gt;Journal of Statistical Software&lt;/secondary-title&gt;&lt;/titles&gt;&lt;pages&gt;1-22&lt;/pages&gt;&lt;volume&gt;33&lt;/volume&gt;&lt;number&gt;2&lt;/number&gt;&lt;dates&gt;&lt;year&gt;2010&lt;/year&gt;&lt;/dates&gt;&lt;isbn&gt;1548-7660&lt;/isbn&gt;&lt;urls&gt;&lt;related-urls&gt;&lt;url&gt;http://www.jstatsoft.org/v33/i02/&lt;/url&gt;&lt;/related-urls&gt;&lt;/urls&gt;&lt;electronic-resource-num&gt;10.18637/jss.v033.i02&lt;/electronic-resource-num&gt;&lt;/record&gt;&lt;/Cite&gt;&lt;/EndNote&gt;</w:instrText>
+              <w:instrText xml:space="preserve"> ADDIN EN.CITE &lt;EndNote&gt;&lt;Cite&gt;&lt;Author&gt;Hadfield&lt;/Author&gt;&lt;Year&gt;2010&lt;/Year&gt;&lt;RecNum&gt;257&lt;/RecNum&gt;&lt;DisplayText&gt;(&lt;style face="italic"&gt;32&lt;/style&gt;)&lt;/DisplayText&gt;&lt;record&gt;&lt;rec-number&gt;257&lt;/rec-number&gt;&lt;foreign-keys&gt;&lt;key app="EN" db-id="a9aw0atab92x0ledv2kxwsvmdfttad9p2fez" timestamp="1564364864" guid="e9947e7c-64a1-44dc-9cd8-d5b54f232d5e"&gt;257&lt;/key&gt;&lt;/foreign-keys&gt;&lt;ref-type name="Journal Article"&gt;17&lt;/ref-type&gt;&lt;contributors&gt;&lt;authors&gt;&lt;author&gt;Hadfield, Jarrod D.&lt;/author&gt;&lt;/authors&gt;&lt;/contributors&gt;&lt;titles&gt;&lt;title&gt;MCMC Methods for Multi-Response Generalized Linear Mixed Models: TheMCMCglmmRPackage&lt;/title&gt;&lt;secondary-title&gt;Journal of Statistical Software&lt;/secondary-title&gt;&lt;/titles&gt;&lt;pages&gt;1-22&lt;/pages&gt;&lt;volume&gt;33&lt;/volume&gt;&lt;number&gt;2&lt;/number&gt;&lt;dates&gt;&lt;year&gt;2010&lt;/year&gt;&lt;/dates&gt;&lt;isbn&gt;1548-7660&lt;/isbn&gt;&lt;urls&gt;&lt;related-urls&gt;&lt;url&gt;http://www.jstatsoft.org/v33/i02/&lt;/url&gt;&lt;/related-urls&gt;&lt;/urls&gt;&lt;electronic-resource-num&gt;10.18637/jss.v033.i02&lt;/electronic-resource-num&gt;&lt;/record&gt;&lt;/Cite&gt;&lt;/EndNote&gt;</w:instrText>
             </w:r>
             <w:r>
               <w:rPr>
@@ -8080,7 +9277,22 @@
                 <w:rFonts w:ascii="Arial" w:hAnsi="Arial" w:cs="Arial"/>
                 <w:noProof/>
               </w:rPr>
-              <w:t>(Hadfield, 2010)</w:t>
+              <w:t>(</w:t>
+            </w:r>
+            <w:r>
+              <w:rPr>
+                <w:rFonts w:ascii="Arial" w:hAnsi="Arial" w:cs="Arial"/>
+                <w:i/>
+                <w:noProof/>
+              </w:rPr>
+              <w:t>32</w:t>
+            </w:r>
+            <w:r>
+              <w:rPr>
+                <w:rFonts w:ascii="Arial" w:hAnsi="Arial" w:cs="Arial"/>
+                <w:noProof/>
+              </w:rPr>
+              <w:t>)</w:t>
             </w:r>
             <w:r>
               <w:rPr>
@@ -8120,12 +9332,14 @@
                 <w:rFonts w:ascii="Arial" w:hAnsi="Arial" w:cs="Arial"/>
               </w:rPr>
             </w:pPr>
+            <w:proofErr w:type="spellStart"/>
             <w:r>
               <w:rPr>
                 <w:rFonts w:ascii="Arial" w:hAnsi="Arial" w:cs="Arial"/>
               </w:rPr>
               <w:t>MCMCglmm</w:t>
             </w:r>
+            <w:proofErr w:type="spellEnd"/>
           </w:p>
         </w:tc>
       </w:tr>
@@ -8141,11 +9355,19 @@
                 <w:rFonts w:ascii="Arial" w:hAnsi="Arial" w:cs="Arial"/>
               </w:rPr>
             </w:pPr>
-            <w:r>
-              <w:rPr>
-                <w:rFonts w:ascii="Arial" w:hAnsi="Arial" w:cs="Arial"/>
-              </w:rPr>
-              <w:t xml:space="preserve">mulTree </w:t>
+            <w:proofErr w:type="spellStart"/>
+            <w:r>
+              <w:rPr>
+                <w:rFonts w:ascii="Arial" w:hAnsi="Arial" w:cs="Arial"/>
+              </w:rPr>
+              <w:t>mulTree</w:t>
+            </w:r>
+            <w:proofErr w:type="spellEnd"/>
+            <w:r>
+              <w:rPr>
+                <w:rFonts w:ascii="Arial" w:hAnsi="Arial" w:cs="Arial"/>
+              </w:rPr>
+              <w:t xml:space="preserve"> </w:t>
             </w:r>
             <w:r>
               <w:rPr>
@@ -8157,7 +9379,7 @@
               <w:rPr>
                 <w:rFonts w:ascii="Arial" w:hAnsi="Arial" w:cs="Arial"/>
               </w:rPr>
-              <w:instrText xml:space="preserve"> ADDIN EN.CITE &lt;EndNote&gt;&lt;Cite&gt;&lt;Author&gt;Guillerme&lt;/Author&gt;&lt;Year&gt;2014&lt;/Year&gt;&lt;RecNum&gt;17&lt;/RecNum&gt;&lt;DisplayText&gt;(Guillerme &amp;amp; Healy, 2014)&lt;/DisplayText&gt;&lt;record&gt;&lt;rec-number&gt;17&lt;/rec-number&gt;&lt;foreign-keys&gt;&lt;key app="EN" db-id="a9aw0atab92x0ledv2kxwsvmdfttad9p2fez" timestamp="1564364862" guid="8e379be5-dd67-461d-9f46-e6c00b528919"&gt;17&lt;/key&gt;&lt;/foreign-keys&gt;&lt;ref-type name="Journal Article"&gt;17&lt;/ref-type&gt;&lt;contributors&gt;&lt;authors&gt;&lt;author&gt;Guillerme, Thomas&lt;/author&gt;&lt;author&gt;Healy, Kevin&lt;/author&gt;&lt;/authors&gt;&lt;/contributors&gt;&lt;titles&gt;&lt;title&gt;mulTree: a package for running MCMCglmm analysis on multiple trees&lt;/title&gt;&lt;secondary-title&gt;Zonodo&lt;/secondary-title&gt;&lt;/titles&gt;&lt;keywords&gt;&lt;keyword&gt;Bayesian&lt;/keyword&gt;&lt;keyword&gt;MCMCglmm&lt;/keyword&gt;&lt;keyword&gt;multiple trees&lt;/keyword&gt;&lt;/keywords&gt;&lt;dates&gt;&lt;year&gt;2014&lt;/year&gt;&lt;/dates&gt;&lt;urls&gt;&lt;related-urls&gt;&lt;url&gt;https://zenodo.org/record/12902#.XGy9R1wzaHs&lt;/url&gt;&lt;/related-urls&gt;&lt;/urls&gt;&lt;electronic-resource-num&gt;10.5281/zenodo. 12902&lt;/electronic-resource-num&gt;&lt;/record&gt;&lt;/Cite&gt;&lt;/EndNote&gt;</w:instrText>
+              <w:instrText xml:space="preserve"> ADDIN EN.CITE &lt;EndNote&gt;&lt;Cite&gt;&lt;Author&gt;Guillerme&lt;/Author&gt;&lt;Year&gt;2014&lt;/Year&gt;&lt;RecNum&gt;17&lt;/RecNum&gt;&lt;DisplayText&gt;(&lt;style face="italic"&gt;33&lt;/style&gt;)&lt;/DisplayText&gt;&lt;record&gt;&lt;rec-number&gt;17&lt;/rec-number&gt;&lt;foreign-keys&gt;&lt;key app="EN" db-id="a9aw0atab92x0ledv2kxwsvmdfttad9p2fez" timestamp="1564364862" guid="8e379be5-dd67-461d-9f46-e6c00b528919"&gt;17&lt;/key&gt;&lt;/foreign-keys&gt;&lt;ref-type name="Journal Article"&gt;17&lt;/ref-type&gt;&lt;contributors&gt;&lt;authors&gt;&lt;author&gt;Guillerme, Thomas&lt;/author&gt;&lt;author&gt;Healy, Kevin&lt;/author&gt;&lt;/authors&gt;&lt;/contributors&gt;&lt;titles&gt;&lt;title&gt;mulTree: a package for running MCMCglmm analysis on multiple trees&lt;/title&gt;&lt;secondary-title&gt;Zonodo&lt;/secondary-title&gt;&lt;/titles&gt;&lt;keywords&gt;&lt;keyword&gt;Bayesian&lt;/keyword&gt;&lt;keyword&gt;MCMCglmm&lt;/keyword&gt;&lt;keyword&gt;multiple trees&lt;/keyword&gt;&lt;/keywords&gt;&lt;dates&gt;&lt;year&gt;2014&lt;/year&gt;&lt;/dates&gt;&lt;urls&gt;&lt;related-urls&gt;&lt;url&gt;https://zenodo.org/record/12902#.XGy9R1wzaHs&lt;/url&gt;&lt;/related-urls&gt;&lt;/urls&gt;&lt;electronic-resource-num&gt;10.5281/zenodo. 12902&lt;/electronic-resource-num&gt;&lt;/record&gt;&lt;/Cite&gt;&lt;/EndNote&gt;</w:instrText>
             </w:r>
             <w:r>
               <w:rPr>
@@ -8170,7 +9392,22 @@
                 <w:rFonts w:ascii="Arial" w:hAnsi="Arial" w:cs="Arial"/>
                 <w:noProof/>
               </w:rPr>
-              <w:t>(Guillerme &amp; Healy, 2014)</w:t>
+              <w:t>(</w:t>
+            </w:r>
+            <w:r>
+              <w:rPr>
+                <w:rFonts w:ascii="Arial" w:hAnsi="Arial" w:cs="Arial"/>
+                <w:i/>
+                <w:noProof/>
+              </w:rPr>
+              <w:t>33</w:t>
+            </w:r>
+            <w:r>
+              <w:rPr>
+                <w:rFonts w:ascii="Arial" w:hAnsi="Arial" w:cs="Arial"/>
+                <w:noProof/>
+              </w:rPr>
+              <w:t>)</w:t>
             </w:r>
             <w:r>
               <w:rPr>
@@ -8214,8 +9451,16 @@
               <w:rPr>
                 <w:rFonts w:ascii="Arial" w:hAnsi="Arial" w:cs="Arial"/>
               </w:rPr>
-              <w:t>Incorporating multiple trees in MCMCglmm</w:t>
-            </w:r>
+              <w:t xml:space="preserve">Incorporating multiple trees in </w:t>
+            </w:r>
+            <w:proofErr w:type="spellStart"/>
+            <w:r>
+              <w:rPr>
+                <w:rFonts w:ascii="Arial" w:hAnsi="Arial" w:cs="Arial"/>
+              </w:rPr>
+              <w:t>MCMCglmm</w:t>
+            </w:r>
+            <w:proofErr w:type="spellEnd"/>
           </w:p>
         </w:tc>
       </w:tr>
@@ -8231,11 +9476,19 @@
                 <w:rFonts w:ascii="Arial" w:hAnsi="Arial" w:cs="Arial"/>
               </w:rPr>
             </w:pPr>
-            <w:r>
-              <w:rPr>
-                <w:rFonts w:ascii="Arial" w:hAnsi="Arial" w:cs="Arial"/>
-              </w:rPr>
-              <w:t xml:space="preserve">naniar </w:t>
+            <w:proofErr w:type="spellStart"/>
+            <w:r>
+              <w:rPr>
+                <w:rFonts w:ascii="Arial" w:hAnsi="Arial" w:cs="Arial"/>
+              </w:rPr>
+              <w:t>naniar</w:t>
+            </w:r>
+            <w:proofErr w:type="spellEnd"/>
+            <w:r>
+              <w:rPr>
+                <w:rFonts w:ascii="Arial" w:hAnsi="Arial" w:cs="Arial"/>
+              </w:rPr>
+              <w:t xml:space="preserve"> </w:t>
             </w:r>
             <w:r>
               <w:rPr>
@@ -8247,7 +9500,7 @@
               <w:rPr>
                 <w:rFonts w:ascii="Arial" w:hAnsi="Arial" w:cs="Arial"/>
               </w:rPr>
-              <w:instrText xml:space="preserve"> ADDIN EN.CITE &lt;EndNote&gt;&lt;Cite&gt;&lt;Author&gt;Tierney&lt;/Author&gt;&lt;Year&gt;2019&lt;/Year&gt;&lt;RecNum&gt;427&lt;/RecNum&gt;&lt;DisplayText&gt;(Tierney et al., 2019)&lt;/DisplayText&gt;&lt;record&gt;&lt;rec-number&gt;427&lt;/rec-number&gt;&lt;foreign-keys&gt;&lt;key app="EN" db-id="a9aw0atab92x0ledv2kxwsvmdfttad9p2fez" timestamp="1612321263" guid="d2a7aeb6-bcd7-42a3-a140-74f939427106"&gt;427&lt;/key&gt;&lt;/foreign-keys&gt;&lt;ref-type name="Journal Article"&gt;17&lt;/ref-type&gt;&lt;contributors&gt;&lt;authors&gt;&lt;author&gt;Tierney, Nicholas&lt;/author&gt;&lt;author&gt;Cook, Di&lt;/author&gt;&lt;author&gt;McBain, Miles&lt;/author&gt;&lt;author&gt;Fay, Colin&lt;/author&gt;&lt;author&gt;O&amp;apos;Hara-Wild, M&lt;/author&gt;&lt;author&gt;Hester, J&lt;/author&gt;&lt;/authors&gt;&lt;/contributors&gt;&lt;titles&gt;&lt;title&gt;Naniar: Data structures, summaries, and visualisations for missing data&lt;/title&gt;&lt;secondary-title&gt;R Package&lt;/secondary-title&gt;&lt;/titles&gt;&lt;dates&gt;&lt;year&gt;2019&lt;/year&gt;&lt;/dates&gt;&lt;urls&gt;&lt;/urls&gt;&lt;/record&gt;&lt;/Cite&gt;&lt;/EndNote&gt;</w:instrText>
+              <w:instrText xml:space="preserve"> ADDIN EN.CITE &lt;EndNote&gt;&lt;Cite&gt;&lt;Author&gt;Tierney&lt;/Author&gt;&lt;Year&gt;2019&lt;/Year&gt;&lt;RecNum&gt;427&lt;/RecNum&gt;&lt;DisplayText&gt;(&lt;style face="italic"&gt;34&lt;/style&gt;)&lt;/DisplayText&gt;&lt;record&gt;&lt;rec-number&gt;427&lt;/rec-number&gt;&lt;foreign-keys&gt;&lt;key app="EN" db-id="a9aw0atab92x0ledv2kxwsvmdfttad9p2fez" timestamp="1612321263" guid="d2a7aeb6-bcd7-42a3-a140-74f939427106"&gt;427&lt;/key&gt;&lt;/foreign-keys&gt;&lt;ref-type name="Journal Article"&gt;17&lt;/ref-type&gt;&lt;contributors&gt;&lt;authors&gt;&lt;author&gt;Tierney, Nicholas&lt;/author&gt;&lt;author&gt;Cook, Di&lt;/author&gt;&lt;author&gt;McBain, Miles&lt;/author&gt;&lt;author&gt;Fay, Colin&lt;/author&gt;&lt;author&gt;O&amp;apos;Hara-Wild, M&lt;/author&gt;&lt;author&gt;Hester, J&lt;/author&gt;&lt;/authors&gt;&lt;/contributors&gt;&lt;titles&gt;&lt;title&gt;Naniar: Data structures, summaries, and visualisations for missing data&lt;/title&gt;&lt;secondary-title&gt;R Package&lt;/secondary-title&gt;&lt;/titles&gt;&lt;dates&gt;&lt;year&gt;2019&lt;/year&gt;&lt;/dates&gt;&lt;urls&gt;&lt;/urls&gt;&lt;/record&gt;&lt;/Cite&gt;&lt;/EndNote&gt;</w:instrText>
             </w:r>
             <w:r>
               <w:rPr>
@@ -8260,7 +9513,22 @@
                 <w:rFonts w:ascii="Arial" w:hAnsi="Arial" w:cs="Arial"/>
                 <w:noProof/>
               </w:rPr>
-              <w:t>(Tierney et al., 2019)</w:t>
+              <w:t>(</w:t>
+            </w:r>
+            <w:r>
+              <w:rPr>
+                <w:rFonts w:ascii="Arial" w:hAnsi="Arial" w:cs="Arial"/>
+                <w:i/>
+                <w:noProof/>
+              </w:rPr>
+              <w:t>34</w:t>
+            </w:r>
+            <w:r>
+              <w:rPr>
+                <w:rFonts w:ascii="Arial" w:hAnsi="Arial" w:cs="Arial"/>
+                <w:noProof/>
+              </w:rPr>
+              <w:t>)</w:t>
             </w:r>
             <w:r>
               <w:rPr>
@@ -8327,11 +9595,19 @@
                 <w:rFonts w:ascii="Arial" w:hAnsi="Arial" w:cs="Arial"/>
               </w:rPr>
             </w:pPr>
-            <w:r>
-              <w:rPr>
-                <w:rFonts w:ascii="Arial" w:hAnsi="Arial" w:cs="Arial"/>
-              </w:rPr>
-              <w:t xml:space="preserve">phylolm </w:t>
+            <w:proofErr w:type="spellStart"/>
+            <w:r>
+              <w:rPr>
+                <w:rFonts w:ascii="Arial" w:hAnsi="Arial" w:cs="Arial"/>
+              </w:rPr>
+              <w:t>phylolm</w:t>
+            </w:r>
+            <w:proofErr w:type="spellEnd"/>
+            <w:r>
+              <w:rPr>
+                <w:rFonts w:ascii="Arial" w:hAnsi="Arial" w:cs="Arial"/>
+              </w:rPr>
+              <w:t xml:space="preserve"> </w:t>
             </w:r>
             <w:r>
               <w:rPr>
@@ -8343,7 +9619,7 @@
               <w:rPr>
                 <w:rFonts w:ascii="Arial" w:hAnsi="Arial" w:cs="Arial"/>
               </w:rPr>
-              <w:instrText xml:space="preserve"> ADDIN EN.CITE &lt;EndNote&gt;&lt;Cite&gt;&lt;Author&gt;Ho&lt;/Author&gt;&lt;Year&gt;2016&lt;/Year&gt;&lt;RecNum&gt;609&lt;/RecNum&gt;&lt;DisplayText&gt;(Ho et al., 2016)&lt;/DisplayText&gt;&lt;record&gt;&lt;rec-number&gt;609&lt;/rec-number&gt;&lt;foreign-keys&gt;&lt;key app="EN" db-id="a9aw0atab92x0ledv2kxwsvmdfttad9p2fez" timestamp="1666591099" guid="3f3fb8d4-4604-44e1-958d-658b1ab2784e"&gt;609&lt;/key&gt;&lt;/foreign-keys&gt;&lt;ref-type name="Journal Article"&gt;17&lt;/ref-type&gt;&lt;contributors&gt;&lt;authors&gt;&lt;author&gt;Ho, Lam Si Tung&lt;/author&gt;&lt;author&gt;Ane, Cecile&lt;/author&gt;&lt;author&gt;Lachlan, Robert&lt;/author&gt;&lt;author&gt;Tarpinian, Kelsey&lt;/author&gt;&lt;author&gt;Feldman, Rachel&lt;/author&gt;&lt;author&gt;Yu, Qing&lt;/author&gt;&lt;author&gt;van der Bijl, Wouter&lt;/author&gt;&lt;author&gt;Maspons, Joan&lt;/author&gt;&lt;author&gt;Vos, Rutger&lt;/author&gt;&lt;author&gt;Ho, Maintainer Lam Si Tung&lt;/author&gt;&lt;/authors&gt;&lt;/contributors&gt;&lt;titles&gt;&lt;title&gt;Package ‘phylolm’&lt;/title&gt;&lt;secondary-title&gt;See http://cran. r-project. org/web/packages/phylolm/index. html (accessed February 2018)&lt;/secondary-title&gt;&lt;/titles&gt;&lt;periodical&gt;&lt;full-title&gt;See http://cran. r-project. org/web/packages/phylolm/index. html (accessed February 2018)&lt;/full-title&gt;&lt;/periodical&gt;&lt;dates&gt;&lt;year&gt;2016&lt;/year&gt;&lt;/dates&gt;&lt;urls&gt;&lt;/urls&gt;&lt;/record&gt;&lt;/Cite&gt;&lt;/EndNote&gt;</w:instrText>
+              <w:instrText xml:space="preserve"> ADDIN EN.CITE &lt;EndNote&gt;&lt;Cite&gt;&lt;Author&gt;Ho&lt;/Author&gt;&lt;Year&gt;2016&lt;/Year&gt;&lt;RecNum&gt;609&lt;/RecNum&gt;&lt;DisplayText&gt;(&lt;style face="italic"&gt;35&lt;/style&gt;)&lt;/DisplayText&gt;&lt;record&gt;&lt;rec-number&gt;609&lt;/rec-number&gt;&lt;foreign-keys&gt;&lt;key app="EN" db-id="a9aw0atab92x0ledv2kxwsvmdfttad9p2fez" timestamp="1666591099" guid="3f3fb8d4-4604-44e1-958d-658b1ab2784e"&gt;609&lt;/key&gt;&lt;/foreign-keys&gt;&lt;ref-type name="Journal Article"&gt;17&lt;/ref-type&gt;&lt;contributors&gt;&lt;authors&gt;&lt;author&gt;Ho, Lam Si Tung&lt;/author&gt;&lt;author&gt;Ane, Cecile&lt;/author&gt;&lt;author&gt;Lachlan, Robert&lt;/author&gt;&lt;author&gt;Tarpinian, Kelsey&lt;/author&gt;&lt;author&gt;Feldman, Rachel&lt;/author&gt;&lt;author&gt;Yu, Qing&lt;/author&gt;&lt;author&gt;van der Bijl, Wouter&lt;/author&gt;&lt;author&gt;Maspons, Joan&lt;/author&gt;&lt;author&gt;Vos, Rutger&lt;/author&gt;&lt;author&gt;Ho, Maintainer Lam Si Tung&lt;/author&gt;&lt;/authors&gt;&lt;/contributors&gt;&lt;titles&gt;&lt;title&gt;Package ‘phylolm’&lt;/title&gt;&lt;secondary-title&gt;See http://cran. r-project. org/web/packages/phylolm/index. html (accessed February 2018)&lt;/secondary-title&gt;&lt;/titles&gt;&lt;periodical&gt;&lt;full-title&gt;See http://cran. r-project. org/web/packages/phylolm/index. html (accessed February 2018)&lt;/full-title&gt;&lt;/periodical&gt;&lt;dates&gt;&lt;year&gt;2016&lt;/year&gt;&lt;/dates&gt;&lt;urls&gt;&lt;/urls&gt;&lt;/record&gt;&lt;/Cite&gt;&lt;/EndNote&gt;</w:instrText>
             </w:r>
             <w:r>
               <w:rPr>
@@ -8356,7 +9632,22 @@
                 <w:rFonts w:ascii="Arial" w:hAnsi="Arial" w:cs="Arial"/>
                 <w:noProof/>
               </w:rPr>
-              <w:t>(Ho et al., 2016)</w:t>
+              <w:t>(</w:t>
+            </w:r>
+            <w:r>
+              <w:rPr>
+                <w:rFonts w:ascii="Arial" w:hAnsi="Arial" w:cs="Arial"/>
+                <w:i/>
+                <w:noProof/>
+              </w:rPr>
+              <w:t>35</w:t>
+            </w:r>
+            <w:r>
+              <w:rPr>
+                <w:rFonts w:ascii="Arial" w:hAnsi="Arial" w:cs="Arial"/>
+                <w:noProof/>
+              </w:rPr>
+              <w:t>)</w:t>
             </w:r>
             <w:r>
               <w:rPr>
@@ -8417,11 +9708,19 @@
                 <w:rFonts w:ascii="Arial" w:hAnsi="Arial" w:cs="Arial"/>
               </w:rPr>
             </w:pPr>
-            <w:r>
-              <w:rPr>
-                <w:rFonts w:ascii="Arial" w:hAnsi="Arial" w:cs="Arial"/>
-              </w:rPr>
-              <w:t xml:space="preserve">phytools </w:t>
+            <w:proofErr w:type="spellStart"/>
+            <w:r>
+              <w:rPr>
+                <w:rFonts w:ascii="Arial" w:hAnsi="Arial" w:cs="Arial"/>
+              </w:rPr>
+              <w:t>phytools</w:t>
+            </w:r>
+            <w:proofErr w:type="spellEnd"/>
+            <w:r>
+              <w:rPr>
+                <w:rFonts w:ascii="Arial" w:hAnsi="Arial" w:cs="Arial"/>
+              </w:rPr>
+              <w:t xml:space="preserve"> </w:t>
             </w:r>
             <w:r>
               <w:rPr>
@@ -8433,7 +9732,7 @@
               <w:rPr>
                 <w:rFonts w:ascii="Arial" w:hAnsi="Arial" w:cs="Arial"/>
               </w:rPr>
-              <w:instrText xml:space="preserve"> ADDIN EN.CITE &lt;EndNote&gt;&lt;Cite&gt;&lt;Author&gt;Revell&lt;/Author&gt;&lt;Year&gt;2012&lt;/Year&gt;&lt;RecNum&gt;54&lt;/RecNum&gt;&lt;DisplayText&gt;(Revell, 2012)&lt;/DisplayText&gt;&lt;record&gt;&lt;rec-number&gt;54&lt;/rec-number&gt;&lt;foreign-keys&gt;&lt;key app="EN" db-id="a9aw0atab92x0ledv2kxwsvmdfttad9p2fez" timestamp="1564364862" guid="d9cd4b23-7e6a-4414-8616-99b3af9b3855"&gt;54&lt;/key&gt;&lt;/foreign-keys&gt;&lt;ref-type name="Journal Article"&gt;17&lt;/ref-type&gt;&lt;contributors&gt;&lt;authors&gt;&lt;author&gt;Revell, Liam J.&lt;/author&gt;&lt;/authors&gt;&lt;/contributors&gt;&lt;titles&gt;&lt;title&gt;phytools: an R package for phylogenetic comparative biology (and other things)&lt;/title&gt;&lt;secondary-title&gt;Methods in Ecology and Evolution&lt;/secondary-title&gt;&lt;/titles&gt;&lt;periodical&gt;&lt;full-title&gt;Methods in Ecology and Evolution&lt;/full-title&gt;&lt;/periodical&gt;&lt;pages&gt;217-223&lt;/pages&gt;&lt;volume&gt;3&lt;/volume&gt;&lt;number&gt;2&lt;/number&gt;&lt;section&gt;217&lt;/section&gt;&lt;keywords&gt;&lt;keyword&gt;Blogging&lt;/keyword&gt;&lt;keyword&gt;Computational biology&lt;/keyword&gt;&lt;keyword&gt;Evolution&lt;/keyword&gt;&lt;keyword&gt;Phylogeny&lt;/keyword&gt;&lt;keyword&gt;Statistics&lt;/keyword&gt;&lt;/keywords&gt;&lt;dates&gt;&lt;year&gt;2012&lt;/year&gt;&lt;/dates&gt;&lt;publisher&gt;John Wiley &amp;amp; Sons, Ltd (10.1111)&lt;/publisher&gt;&lt;isbn&gt;2041210X&lt;/isbn&gt;&lt;urls&gt;&lt;related-urls&gt;&lt;url&gt;http://doi.wiley.com/10.1111/j.2041-210X.2011.00169.x&lt;/url&gt;&lt;url&gt;https://besjournals.onlinelibrary.wiley.com/doi/pdf/10.1111/j.2041-210X.2011.00169.x&lt;/url&gt;&lt;/related-urls&gt;&lt;/urls&gt;&lt;electronic-resource-num&gt;10.1111/j.2041-210X.2011.00169.x&lt;/electronic-resource-num&gt;&lt;/record&gt;&lt;/Cite&gt;&lt;/EndNote&gt;</w:instrText>
+              <w:instrText xml:space="preserve"> ADDIN EN.CITE &lt;EndNote&gt;&lt;Cite&gt;&lt;Author&gt;Revell&lt;/Author&gt;&lt;Year&gt;2012&lt;/Year&gt;&lt;RecNum&gt;54&lt;/RecNum&gt;&lt;DisplayText&gt;(&lt;style face="italic"&gt;36&lt;/style&gt;)&lt;/DisplayText&gt;&lt;record&gt;&lt;rec-number&gt;54&lt;/rec-number&gt;&lt;foreign-keys&gt;&lt;key app="EN" db-id="a9aw0atab92x0ledv2kxwsvmdfttad9p2fez" timestamp="1564364862" guid="d9cd4b23-7e6a-4414-8616-99b3af9b3855"&gt;54&lt;/key&gt;&lt;/foreign-keys&gt;&lt;ref-type name="Journal Article"&gt;17&lt;/ref-type&gt;&lt;contributors&gt;&lt;authors&gt;&lt;author&gt;Revell, Liam J.&lt;/author&gt;&lt;/authors&gt;&lt;/contributors&gt;&lt;titles&gt;&lt;title&gt;phytools: an R package for phylogenetic comparative biology (and other things)&lt;/title&gt;&lt;secondary-title&gt;Methods in Ecology and Evolution&lt;/secondary-title&gt;&lt;/titles&gt;&lt;periodical&gt;&lt;full-title&gt;Methods in Ecology and Evolution&lt;/full-title&gt;&lt;/periodical&gt;&lt;pages&gt;217-223&lt;/pages&gt;&lt;volume&gt;3&lt;/volume&gt;&lt;number&gt;2&lt;/number&gt;&lt;section&gt;217&lt;/section&gt;&lt;keywords&gt;&lt;keyword&gt;Blogging&lt;/keyword&gt;&lt;keyword&gt;Computational biology&lt;/keyword&gt;&lt;keyword&gt;Evolution&lt;/keyword&gt;&lt;keyword&gt;Phylogeny&lt;/keyword&gt;&lt;keyword&gt;Statistics&lt;/keyword&gt;&lt;/keywords&gt;&lt;dates&gt;&lt;year&gt;2012&lt;/year&gt;&lt;/dates&gt;&lt;publisher&gt;John Wiley &amp;amp; Sons, Ltd (10.1111)&lt;/publisher&gt;&lt;isbn&gt;2041210X&lt;/isbn&gt;&lt;urls&gt;&lt;related-urls&gt;&lt;url&gt;http://doi.wiley.com/10.1111/j.2041-210X.2011.00169.x&lt;/url&gt;&lt;url&gt;https://besjournals.onlinelibrary.wiley.com/doi/pdf/10.1111/j.2041-210X.2011.00169.x&lt;/url&gt;&lt;/related-urls&gt;&lt;/urls&gt;&lt;electronic-resource-num&gt;10.1111/j.2041-210X.2011.00169.x&lt;/electronic-resource-num&gt;&lt;/record&gt;&lt;/Cite&gt;&lt;/EndNote&gt;</w:instrText>
             </w:r>
             <w:r>
               <w:rPr>
@@ -8446,7 +9745,22 @@
                 <w:rFonts w:ascii="Arial" w:hAnsi="Arial" w:cs="Arial"/>
                 <w:noProof/>
               </w:rPr>
-              <w:t>(Revell, 2012)</w:t>
+              <w:t>(</w:t>
+            </w:r>
+            <w:r>
+              <w:rPr>
+                <w:rFonts w:ascii="Arial" w:hAnsi="Arial" w:cs="Arial"/>
+                <w:i/>
+                <w:noProof/>
+              </w:rPr>
+              <w:t>36</w:t>
+            </w:r>
+            <w:r>
+              <w:rPr>
+                <w:rFonts w:ascii="Arial" w:hAnsi="Arial" w:cs="Arial"/>
+                <w:noProof/>
+              </w:rPr>
+              <w:t>)</w:t>
             </w:r>
             <w:r>
               <w:rPr>
@@ -8535,7 +9849,7 @@
               <w:rPr>
                 <w:rFonts w:ascii="Arial" w:hAnsi="Arial" w:cs="Arial"/>
               </w:rPr>
-              <w:instrText xml:space="preserve"> ADDIN EN.CITE &lt;EndNote&gt;&lt;Cite&gt;&lt;Author&gt;Revelle&lt;/Author&gt;&lt;Year&gt;2015&lt;/Year&gt;&lt;RecNum&gt;610&lt;/RecNum&gt;&lt;DisplayText&gt;(Revelle, 2015)&lt;/DisplayText&gt;&lt;record&gt;&lt;rec-number&gt;610&lt;/rec-number&gt;&lt;foreign-keys&gt;&lt;key app="EN" db-id="a9aw0atab92x0ledv2kxwsvmdfttad9p2fez" timestamp="1666591153" guid="3ff6f12d-fa7a-4114-a0a7-28ddede29bb3"&gt;610&lt;/key&gt;&lt;/foreign-keys&gt;&lt;ref-type name="Journal Article"&gt;17&lt;/ref-type&gt;&lt;contributors&gt;&lt;authors&gt;&lt;author&gt;Revelle, William&lt;/author&gt;&lt;/authors&gt;&lt;/contributors&gt;&lt;titles&gt;&lt;title&gt;Package ‘psych’&lt;/title&gt;&lt;secondary-title&gt;The comprehensive R archive network&lt;/secondary-title&gt;&lt;/titles&gt;&lt;periodical&gt;&lt;full-title&gt;The comprehensive R archive network&lt;/full-title&gt;&lt;/periodical&gt;&lt;pages&gt;338&lt;/pages&gt;&lt;volume&gt;337&lt;/volume&gt;&lt;dates&gt;&lt;year&gt;2015&lt;/year&gt;&lt;/dates&gt;&lt;urls&gt;&lt;/urls&gt;&lt;/record&gt;&lt;/Cite&gt;&lt;/EndNote&gt;</w:instrText>
+              <w:instrText xml:space="preserve"> ADDIN EN.CITE &lt;EndNote&gt;&lt;Cite&gt;&lt;Author&gt;Revelle&lt;/Author&gt;&lt;Year&gt;2015&lt;/Year&gt;&lt;RecNum&gt;610&lt;/RecNum&gt;&lt;DisplayText&gt;(&lt;style face="italic"&gt;37&lt;/style&gt;)&lt;/DisplayText&gt;&lt;record&gt;&lt;rec-number&gt;610&lt;/rec-number&gt;&lt;foreign-keys&gt;&lt;key app="EN" db-id="a9aw0atab92x0ledv2kxwsvmdfttad9p2fez" timestamp="1666591153" guid="3ff6f12d-fa7a-4114-a0a7-28ddede29bb3"&gt;610&lt;/key&gt;&lt;/foreign-keys&gt;&lt;ref-type name="Journal Article"&gt;17&lt;/ref-type&gt;&lt;contributors&gt;&lt;authors&gt;&lt;author&gt;Revelle, William&lt;/author&gt;&lt;/authors&gt;&lt;/contributors&gt;&lt;titles&gt;&lt;title&gt;Package ‘psych’&lt;/title&gt;&lt;secondary-title&gt;The comprehensive R archive network&lt;/secondary-title&gt;&lt;/titles&gt;&lt;periodical&gt;&lt;full-title&gt;The comprehensive R archive network&lt;/full-title&gt;&lt;/periodical&gt;&lt;pages&gt;338&lt;/pages&gt;&lt;volume&gt;337&lt;/volume&gt;&lt;dates&gt;&lt;year&gt;2015&lt;/year&gt;&lt;/dates&gt;&lt;urls&gt;&lt;/urls&gt;&lt;/record&gt;&lt;/Cite&gt;&lt;/EndNote&gt;</w:instrText>
             </w:r>
             <w:r>
               <w:rPr>
@@ -8548,7 +9862,22 @@
                 <w:rFonts w:ascii="Arial" w:hAnsi="Arial" w:cs="Arial"/>
                 <w:noProof/>
               </w:rPr>
-              <w:t>(Revelle, 2015)</w:t>
+              <w:t>(</w:t>
+            </w:r>
+            <w:r>
+              <w:rPr>
+                <w:rFonts w:ascii="Arial" w:hAnsi="Arial" w:cs="Arial"/>
+                <w:i/>
+                <w:noProof/>
+              </w:rPr>
+              <w:t>37</w:t>
+            </w:r>
+            <w:r>
+              <w:rPr>
+                <w:rFonts w:ascii="Arial" w:hAnsi="Arial" w:cs="Arial"/>
+                <w:noProof/>
+              </w:rPr>
+              <w:t>)</w:t>
             </w:r>
             <w:r>
               <w:rPr>
@@ -8615,11 +9944,19 @@
                 <w:rFonts w:ascii="Arial" w:hAnsi="Arial" w:cs="Arial"/>
               </w:rPr>
             </w:pPr>
-            <w:r>
-              <w:rPr>
-                <w:rFonts w:ascii="Arial" w:hAnsi="Arial" w:cs="Arial"/>
-              </w:rPr>
-              <w:t xml:space="preserve">semTools </w:t>
+            <w:proofErr w:type="spellStart"/>
+            <w:r>
+              <w:rPr>
+                <w:rFonts w:ascii="Arial" w:hAnsi="Arial" w:cs="Arial"/>
+              </w:rPr>
+              <w:t>semTools</w:t>
+            </w:r>
+            <w:proofErr w:type="spellEnd"/>
+            <w:r>
+              <w:rPr>
+                <w:rFonts w:ascii="Arial" w:hAnsi="Arial" w:cs="Arial"/>
+              </w:rPr>
+              <w:t xml:space="preserve"> </w:t>
             </w:r>
             <w:r>
               <w:rPr>
@@ -8631,7 +9968,7 @@
               <w:rPr>
                 <w:rFonts w:ascii="Arial" w:hAnsi="Arial" w:cs="Arial"/>
               </w:rPr>
-              <w:instrText xml:space="preserve"> ADDIN EN.CITE &lt;EndNote&gt;&lt;Cite&gt;&lt;Author&gt;Jorgensen&lt;/Author&gt;&lt;Year&gt;2016&lt;/Year&gt;&lt;RecNum&gt;611&lt;/RecNum&gt;&lt;DisplayText&gt;(Jorgensen et al., 2016)&lt;/DisplayText&gt;&lt;record&gt;&lt;rec-number&gt;611&lt;/rec-number&gt;&lt;foreign-keys&gt;&lt;key app="EN" db-id="a9aw0atab92x0ledv2kxwsvmdfttad9p2fez" timestamp="1666591205" guid="d2c881fc-0b0a-4ba1-8a21-2ca8e6894db4"&gt;611&lt;/key&gt;&lt;/foreign-keys&gt;&lt;ref-type name="Generic"&gt;13&lt;/ref-type&gt;&lt;contributors&gt;&lt;authors&gt;&lt;author&gt;Jorgensen, Terrence D&lt;/author&gt;&lt;author&gt;Pornprasertmanit, Sunthud&lt;/author&gt;&lt;author&gt;Schoemann, Alexander M&lt;/author&gt;&lt;author&gt;Rosseel, Yves&lt;/author&gt;&lt;author&gt;Miller, Patrick&lt;/author&gt;&lt;author&gt;Quick, Corbin&lt;/author&gt;&lt;author&gt;Garnier-Villarreal, Mauricio&lt;/author&gt;&lt;author&gt;Selig, James&lt;/author&gt;&lt;author&gt;Boulton, Aaron&lt;/author&gt;&lt;author&gt;Preacher, Kristopher&lt;/author&gt;&lt;/authors&gt;&lt;/contributors&gt;&lt;titles&gt;&lt;title&gt;Package ‘semTools’&lt;/title&gt;&lt;/titles&gt;&lt;dates&gt;&lt;year&gt;2016&lt;/year&gt;&lt;/dates&gt;&lt;urls&gt;&lt;/urls&gt;&lt;/record&gt;&lt;/Cite&gt;&lt;/EndNote&gt;</w:instrText>
+              <w:instrText xml:space="preserve"> ADDIN EN.CITE &lt;EndNote&gt;&lt;Cite&gt;&lt;Author&gt;Jorgensen&lt;/Author&gt;&lt;Year&gt;2016&lt;/Year&gt;&lt;RecNum&gt;611&lt;/RecNum&gt;&lt;DisplayText&gt;(&lt;style face="italic"&gt;38&lt;/style&gt;)&lt;/DisplayText&gt;&lt;record&gt;&lt;rec-number&gt;611&lt;/rec-number&gt;&lt;foreign-keys&gt;&lt;key app="EN" db-id="a9aw0atab92x0ledv2kxwsvmdfttad9p2fez" timestamp="1666591205" guid="d2c881fc-0b0a-4ba1-8a21-2ca8e6894db4"&gt;611&lt;/key&gt;&lt;/foreign-keys&gt;&lt;ref-type name="Generic"&gt;13&lt;/ref-type&gt;&lt;contributors&gt;&lt;authors&gt;&lt;author&gt;Jorgensen, Terrence D&lt;/author&gt;&lt;author&gt;Pornprasertmanit, Sunthud&lt;/author&gt;&lt;author&gt;Schoemann, Alexander M&lt;/author&gt;&lt;author&gt;Rosseel, Yves&lt;/author&gt;&lt;author&gt;Miller, Patrick&lt;/author&gt;&lt;author&gt;Quick, Corbin&lt;/author&gt;&lt;author&gt;Garnier-Villarreal, Mauricio&lt;/author&gt;&lt;author&gt;Selig, James&lt;/author&gt;&lt;author&gt;Boulton, Aaron&lt;/author&gt;&lt;author&gt;Preacher, Kristopher&lt;/author&gt;&lt;/authors&gt;&lt;/contributors&gt;&lt;titles&gt;&lt;title&gt;Package ‘semTools’&lt;/title&gt;&lt;/titles&gt;&lt;dates&gt;&lt;year&gt;2016&lt;/year&gt;&lt;/dates&gt;&lt;urls&gt;&lt;/urls&gt;&lt;/record&gt;&lt;/Cite&gt;&lt;/EndNote&gt;</w:instrText>
             </w:r>
             <w:r>
               <w:rPr>
@@ -8644,7 +9981,22 @@
                 <w:rFonts w:ascii="Arial" w:hAnsi="Arial" w:cs="Arial"/>
                 <w:noProof/>
               </w:rPr>
-              <w:t>(Jorgensen et al., 2016)</w:t>
+              <w:t>(</w:t>
+            </w:r>
+            <w:r>
+              <w:rPr>
+                <w:rFonts w:ascii="Arial" w:hAnsi="Arial" w:cs="Arial"/>
+                <w:i/>
+                <w:noProof/>
+              </w:rPr>
+              <w:t>38</w:t>
+            </w:r>
+            <w:r>
+              <w:rPr>
+                <w:rFonts w:ascii="Arial" w:hAnsi="Arial" w:cs="Arial"/>
+                <w:noProof/>
+              </w:rPr>
+              <w:t>)</w:t>
             </w:r>
             <w:r>
               <w:rPr>
@@ -8733,7 +10085,7 @@
               <w:rPr>
                 <w:rFonts w:ascii="Arial" w:hAnsi="Arial" w:cs="Arial"/>
               </w:rPr>
-              <w:instrText xml:space="preserve"> ADDIN EN.CITE &lt;EndNote&gt;&lt;Cite&gt;&lt;Author&gt;Oksanen&lt;/Author&gt;&lt;Year&gt;2013&lt;/Year&gt;&lt;RecNum&gt;612&lt;/RecNum&gt;&lt;DisplayText&gt;(Oksanen et al., 2013)&lt;/DisplayText&gt;&lt;record&gt;&lt;rec-number&gt;612&lt;/rec-number&gt;&lt;foreign-keys&gt;&lt;key app="EN" db-id="a9aw0atab92x0ledv2kxwsvmdfttad9p2fez" timestamp="1666591254" guid="7ecd64fb-23aa-4e36-a72a-2afd5aa352f5"&gt;612&lt;/key&gt;&lt;/foreign-keys&gt;&lt;ref-type name="Journal Article"&gt;17&lt;/ref-type&gt;&lt;contributors&gt;&lt;authors&gt;&lt;author&gt;Oksanen, Jari&lt;/author&gt;&lt;author&gt;Blanchet, F Guillaume&lt;/author&gt;&lt;author&gt;Kindt, Roeland&lt;/author&gt;&lt;author&gt;Legendre, Pierre&lt;/author&gt;&lt;author&gt;Minchin, Peter R&lt;/author&gt;&lt;author&gt;O’hara, RB&lt;/author&gt;&lt;author&gt;Simpson, Gavin L&lt;/author&gt;&lt;author&gt;Solymos, Peter&lt;/author&gt;&lt;author&gt;Stevens, M Henry H&lt;/author&gt;&lt;author&gt;Wagner, Helene&lt;/author&gt;&lt;/authors&gt;&lt;/contributors&gt;&lt;titles&gt;&lt;title&gt;Package ‘vegan’&lt;/title&gt;&lt;secondary-title&gt;Community ecology package, version&lt;/secondary-title&gt;&lt;/titles&gt;&lt;periodical&gt;&lt;full-title&gt;Community ecology package, version&lt;/full-title&gt;&lt;/periodical&gt;&lt;pages&gt;1-295&lt;/pages&gt;&lt;volume&gt;2&lt;/volume&gt;&lt;number&gt;9&lt;/number&gt;&lt;dates&gt;&lt;year&gt;2013&lt;/year&gt;&lt;/dates&gt;&lt;urls&gt;&lt;/urls&gt;&lt;/record&gt;&lt;/Cite&gt;&lt;/EndNote&gt;</w:instrText>
+              <w:instrText xml:space="preserve"> ADDIN EN.CITE &lt;EndNote&gt;&lt;Cite&gt;&lt;Author&gt;Oksanen&lt;/Author&gt;&lt;Year&gt;2013&lt;/Year&gt;&lt;RecNum&gt;612&lt;/RecNum&gt;&lt;DisplayText&gt;(&lt;style face="italic"&gt;39&lt;/style&gt;)&lt;/DisplayText&gt;&lt;record&gt;&lt;rec-number&gt;612&lt;/rec-number&gt;&lt;foreign-keys&gt;&lt;key app="EN" db-id="a9aw0atab92x0ledv2kxwsvmdfttad9p2fez" timestamp="1666591254" guid="7ecd64fb-23aa-4e36-a72a-2afd5aa352f5"&gt;612&lt;/key&gt;&lt;/foreign-keys&gt;&lt;ref-type name="Journal Article"&gt;17&lt;/ref-type&gt;&lt;contributors&gt;&lt;authors&gt;&lt;author&gt;Oksanen, Jari&lt;/author&gt;&lt;author&gt;Blanchet, F Guillaume&lt;/author&gt;&lt;author&gt;Kindt, Roeland&lt;/author&gt;&lt;author&gt;Legendre, Pierre&lt;/author&gt;&lt;author&gt;Minchin, Peter R&lt;/author&gt;&lt;author&gt;O’hara, RB&lt;/author&gt;&lt;author&gt;Simpson, Gavin L&lt;/author&gt;&lt;author&gt;Solymos, Peter&lt;/author&gt;&lt;author&gt;Stevens, M Henry H&lt;/author&gt;&lt;author&gt;Wagner, Helene&lt;/author&gt;&lt;/authors&gt;&lt;/contributors&gt;&lt;titles&gt;&lt;title&gt;Package ‘vegan’&lt;/title&gt;&lt;secondary-title&gt;Community ecology package, version&lt;/secondary-title&gt;&lt;/titles&gt;&lt;periodical&gt;&lt;full-title&gt;Community ecology package, version&lt;/full-title&gt;&lt;/periodical&gt;&lt;pages&gt;1-295&lt;/pages&gt;&lt;volume&gt;2&lt;/volume&gt;&lt;number&gt;9&lt;/number&gt;&lt;dates&gt;&lt;year&gt;2013&lt;/year&gt;&lt;/dates&gt;&lt;urls&gt;&lt;/urls&gt;&lt;/record&gt;&lt;/Cite&gt;&lt;/EndNote&gt;</w:instrText>
             </w:r>
             <w:r>
               <w:rPr>
@@ -8746,7 +10098,22 @@
                 <w:rFonts w:ascii="Arial" w:hAnsi="Arial" w:cs="Arial"/>
                 <w:noProof/>
               </w:rPr>
-              <w:t>(Oksanen et al., 2013)</w:t>
+              <w:t>(</w:t>
+            </w:r>
+            <w:r>
+              <w:rPr>
+                <w:rFonts w:ascii="Arial" w:hAnsi="Arial" w:cs="Arial"/>
+                <w:i/>
+                <w:noProof/>
+              </w:rPr>
+              <w:t>39</w:t>
+            </w:r>
+            <w:r>
+              <w:rPr>
+                <w:rFonts w:ascii="Arial" w:hAnsi="Arial" w:cs="Arial"/>
+                <w:noProof/>
+              </w:rPr>
+              <w:t>)</w:t>
             </w:r>
             <w:r>
               <w:rPr>
@@ -8830,6 +10197,7 @@
         <w:rPr>
           <w:rFonts w:ascii="Arial" w:hAnsi="Arial" w:cs="Arial"/>
         </w:rPr>
+        <w:lastRenderedPageBreak/>
         <w:t xml:space="preserve">Initially we performed liner discriminant analyses </w:t>
       </w:r>
       <w:r>
@@ -8888,7 +10256,6 @@
         <w:rPr>
           <w:rFonts w:ascii="Arial" w:hAnsi="Arial" w:cs="Arial"/>
         </w:rPr>
-        <w:lastRenderedPageBreak/>
         <w:t>Social: Social complexity + Group size + PC</w:t>
       </w:r>
     </w:p>
@@ -8902,49 +10269,7 @@
         <w:rPr>
           <w:rFonts w:ascii="Arial" w:hAnsi="Arial" w:cs="Arial"/>
         </w:rPr>
-        <w:t>Reproductive: L</w:t>
-      </w:r>
-      <w:r>
-        <w:rPr>
-          <w:rFonts w:ascii="Arial" w:hAnsi="Arial" w:cs="Arial"/>
-        </w:rPr>
-        <w:t xml:space="preserve">ongevity + </w:t>
-      </w:r>
-      <w:r>
-        <w:rPr>
-          <w:rFonts w:ascii="Arial" w:hAnsi="Arial" w:cs="Arial"/>
-        </w:rPr>
-        <w:t>Gestation length (days)</w:t>
-      </w:r>
-      <w:r>
-        <w:rPr>
-          <w:rFonts w:ascii="Arial" w:hAnsi="Arial" w:cs="Arial"/>
-        </w:rPr>
-        <w:t xml:space="preserve"> + </w:t>
-      </w:r>
-      <w:r>
-        <w:rPr>
-          <w:rFonts w:ascii="Arial" w:hAnsi="Arial" w:cs="Arial"/>
-        </w:rPr>
-        <w:t>Interbirth interval (days)</w:t>
-      </w:r>
-      <w:r>
-        <w:rPr>
-          <w:rFonts w:ascii="Arial" w:hAnsi="Arial" w:cs="Arial"/>
-        </w:rPr>
-        <w:t xml:space="preserve"> + </w:t>
-      </w:r>
-      <w:r>
-        <w:rPr>
-          <w:rFonts w:ascii="Arial" w:hAnsi="Arial" w:cs="Arial"/>
-        </w:rPr>
-        <w:t>Weaning age (days)</w:t>
-      </w:r>
-      <w:r>
-        <w:rPr>
-          <w:rFonts w:ascii="Arial" w:hAnsi="Arial" w:cs="Arial"/>
-        </w:rPr>
-        <w:t xml:space="preserve"> + </w:t>
+        <w:t xml:space="preserve">Reproductive: Longevity + Gestation length (days) + Interbirth interval (days) + Weaning age (days) + </w:t>
       </w:r>
       <w:r>
         <w:rPr>
@@ -8965,37 +10290,7 @@
         <w:rPr>
           <w:rFonts w:ascii="Arial" w:hAnsi="Arial" w:cs="Arial"/>
         </w:rPr>
-        <w:t>Diet: Diet category + diet diversity (S</w:t>
-      </w:r>
-      <w:r>
-        <w:rPr>
-          <w:rFonts w:ascii="Arial" w:hAnsi="Arial" w:cs="Arial"/>
-        </w:rPr>
-        <w:t xml:space="preserve">hannon </w:t>
-      </w:r>
-      <w:r>
-        <w:rPr>
-          <w:rFonts w:ascii="Arial" w:hAnsi="Arial" w:cs="Arial"/>
-        </w:rPr>
-        <w:t>or</w:t>
-      </w:r>
-      <w:r>
-        <w:rPr>
-          <w:rFonts w:ascii="Arial" w:hAnsi="Arial" w:cs="Arial"/>
-        </w:rPr>
-        <w:t xml:space="preserve"> </w:t>
-      </w:r>
-      <w:r>
-        <w:rPr>
-          <w:rFonts w:ascii="Arial" w:hAnsi="Arial" w:cs="Arial"/>
-        </w:rPr>
-        <w:t>Simpson index</w:t>
-      </w:r>
-      <w:r>
-        <w:rPr>
-          <w:rFonts w:ascii="Arial" w:hAnsi="Arial" w:cs="Arial"/>
-        </w:rPr>
-        <w:t>)</w:t>
+        <w:t>Diet: Diet category + diet diversity (Shannon or Simpson index)</w:t>
       </w:r>
     </w:p>
     <w:p>
@@ -9008,13 +10303,7 @@
         <w:rPr>
           <w:rFonts w:ascii="Arial" w:hAnsi="Arial" w:cs="Arial"/>
         </w:rPr>
-        <w:t>Spatial:</w:t>
-      </w:r>
-      <w:r>
-        <w:rPr>
-          <w:rFonts w:ascii="Arial" w:hAnsi="Arial" w:cs="Arial"/>
-        </w:rPr>
-        <w:t xml:space="preserve"> </w:t>
+        <w:t xml:space="preserve">Spatial: </w:t>
       </w:r>
       <w:r>
         <w:rPr>
@@ -9050,81 +10339,27 @@
           <w:b/>
           <w:bCs/>
         </w:rPr>
-        <w:t>A</w:t>
-      </w:r>
-      <w:r>
-        <w:rPr>
-          <w:rFonts w:ascii="Arial" w:hAnsi="Arial" w:cs="Arial"/>
-          <w:b/>
-          <w:bCs/>
-        </w:rPr>
-        <w:t>frotropic</w:t>
-      </w:r>
-      <w:r>
-        <w:rPr>
-          <w:rFonts w:ascii="Arial" w:hAnsi="Arial" w:cs="Arial"/>
-        </w:rPr>
-        <w:t>, A</w:t>
-      </w:r>
-      <w:r>
-        <w:rPr>
-          <w:rFonts w:ascii="Arial" w:hAnsi="Arial" w:cs="Arial"/>
-        </w:rPr>
-        <w:t>ustralasia</w:t>
-      </w:r>
-      <w:r>
-        <w:rPr>
-          <w:rFonts w:ascii="Arial" w:hAnsi="Arial" w:cs="Arial"/>
-        </w:rPr>
-        <w:t>, I</w:t>
-      </w:r>
-      <w:r>
-        <w:rPr>
-          <w:rFonts w:ascii="Arial" w:hAnsi="Arial" w:cs="Arial"/>
-        </w:rPr>
-        <w:t>ndomalaya</w:t>
-      </w:r>
-      <w:r>
-        <w:rPr>
-          <w:rFonts w:ascii="Arial" w:hAnsi="Arial" w:cs="Arial"/>
-        </w:rPr>
-        <w:t>, N</w:t>
-      </w:r>
-      <w:r>
-        <w:rPr>
-          <w:rFonts w:ascii="Arial" w:hAnsi="Arial" w:cs="Arial"/>
-        </w:rPr>
-        <w:t>eotropic</w:t>
-      </w:r>
-      <w:r>
-        <w:rPr>
-          <w:rFonts w:ascii="Arial" w:hAnsi="Arial" w:cs="Arial"/>
-        </w:rPr>
-        <w:t>, N</w:t>
-      </w:r>
-      <w:r>
-        <w:rPr>
-          <w:rFonts w:ascii="Arial" w:hAnsi="Arial" w:cs="Arial"/>
-        </w:rPr>
-        <w:t>earctic</w:t>
-      </w:r>
-      <w:r>
-        <w:rPr>
-          <w:rFonts w:ascii="Arial" w:hAnsi="Arial" w:cs="Arial"/>
-        </w:rPr>
-        <w:t>, P</w:t>
-      </w:r>
-      <w:r>
-        <w:rPr>
-          <w:rFonts w:ascii="Arial" w:hAnsi="Arial" w:cs="Arial"/>
-        </w:rPr>
-        <w:t>alearctic</w:t>
-      </w:r>
-      <w:r>
-        <w:rPr>
-          <w:rFonts w:ascii="Arial" w:hAnsi="Arial" w:cs="Arial"/>
-        </w:rPr>
-        <w:t>)</w:t>
+        <w:t>Afrotropic</w:t>
+      </w:r>
+      <w:r>
+        <w:rPr>
+          <w:rFonts w:ascii="Arial" w:hAnsi="Arial" w:cs="Arial"/>
+        </w:rPr>
+        <w:t xml:space="preserve">, Australasia, Indomalaya, </w:t>
+      </w:r>
+      <w:proofErr w:type="spellStart"/>
+      <w:r>
+        <w:rPr>
+          <w:rFonts w:ascii="Arial" w:hAnsi="Arial" w:cs="Arial"/>
+        </w:rPr>
+        <w:t>Neotropic</w:t>
+      </w:r>
+      <w:proofErr w:type="spellEnd"/>
+      <w:r>
+        <w:rPr>
+          <w:rFonts w:ascii="Arial" w:hAnsi="Arial" w:cs="Arial"/>
+        </w:rPr>
+        <w:t>, Nearctic, Palearctic)</w:t>
       </w:r>
     </w:p>
     <w:p>
@@ -9251,7 +10486,21 @@
         <w:rPr>
           <w:rFonts w:ascii="Arial" w:hAnsi="Arial" w:cs="Arial"/>
         </w:rPr>
-        <w:t>using phylolm on</w:t>
+        <w:t xml:space="preserve">using </w:t>
+      </w:r>
+      <w:proofErr w:type="spellStart"/>
+      <w:r>
+        <w:rPr>
+          <w:rFonts w:ascii="Arial" w:hAnsi="Arial" w:cs="Arial"/>
+        </w:rPr>
+        <w:t>phylolm</w:t>
+      </w:r>
+      <w:proofErr w:type="spellEnd"/>
+      <w:r>
+        <w:rPr>
+          <w:rFonts w:ascii="Arial" w:hAnsi="Arial" w:cs="Arial"/>
+        </w:rPr>
+        <w:t xml:space="preserve"> on</w:t>
       </w:r>
       <w:r>
         <w:rPr>
@@ -9278,21 +10527,64 @@
       </w:r>
     </w:p>
     <w:p>
-      <w:r>
-        <w:t>No phylogenetic signal in Diurnality, as measured with phylo.d (D~0.73).</w:t>
+      <w:pPr>
+        <w:rPr>
+          <w:rFonts w:ascii="Arial" w:hAnsi="Arial" w:cs="Arial"/>
+        </w:rPr>
+      </w:pPr>
+      <w:r>
+        <w:rPr>
+          <w:rFonts w:ascii="Arial" w:hAnsi="Arial" w:cs="Arial"/>
+        </w:rPr>
+        <w:t xml:space="preserve">No phylogenetic signal in </w:t>
+      </w:r>
+      <w:proofErr w:type="spellStart"/>
+      <w:r>
+        <w:rPr>
+          <w:rFonts w:ascii="Arial" w:hAnsi="Arial" w:cs="Arial"/>
+        </w:rPr>
+        <w:t>Diurnality</w:t>
+      </w:r>
+      <w:proofErr w:type="spellEnd"/>
+      <w:r>
+        <w:rPr>
+          <w:rFonts w:ascii="Arial" w:hAnsi="Arial" w:cs="Arial"/>
+        </w:rPr>
+        <w:t xml:space="preserve">, as measured with </w:t>
+      </w:r>
+      <w:proofErr w:type="spellStart"/>
+      <w:proofErr w:type="gramStart"/>
+      <w:r>
+        <w:rPr>
+          <w:rFonts w:ascii="Arial" w:hAnsi="Arial" w:cs="Arial"/>
+        </w:rPr>
+        <w:t>phylo.d</w:t>
+      </w:r>
+      <w:proofErr w:type="spellEnd"/>
+      <w:proofErr w:type="gramEnd"/>
+      <w:r>
+        <w:rPr>
+          <w:rFonts w:ascii="Arial" w:hAnsi="Arial" w:cs="Arial"/>
+        </w:rPr>
+        <w:t xml:space="preserve"> (D~0.73).</w:t>
       </w:r>
     </w:p>
     <w:p>
-      <w:r>
-        <w:t xml:space="preserve">Lambda for BMR </w:t>
-      </w:r>
-      <w:r>
-        <w:t>0.97</w:t>
-      </w:r>
-      <w:r>
-        <w:t>, p&lt;0.0001</w:t>
-      </w:r>
-      <w:r>
+      <w:pPr>
+        <w:rPr>
+          <w:rFonts w:ascii="Arial" w:hAnsi="Arial" w:cs="Arial"/>
+        </w:rPr>
+      </w:pPr>
+      <w:r>
+        <w:rPr>
+          <w:rFonts w:ascii="Arial" w:hAnsi="Arial" w:cs="Arial"/>
+        </w:rPr>
+        <w:t>Lambda for BMR 0.97, p&lt;0.0001</w:t>
+      </w:r>
+      <w:r>
+        <w:rPr>
+          <w:rFonts w:ascii="Arial" w:hAnsi="Arial" w:cs="Arial"/>
+        </w:rPr>
         <w:br/>
         <w:t>Kappa for BMR 0.53, p&lt;0.001</w:t>
       </w:r>
@@ -9308,49 +10600,7 @@
         <w:rPr>
           <w:rFonts w:ascii="Arial" w:hAnsi="Arial" w:cs="Arial"/>
         </w:rPr>
-        <w:t>The linear discriminate analys</w:t>
-      </w:r>
-      <w:r>
-        <w:rPr>
-          <w:rFonts w:ascii="Arial" w:hAnsi="Arial" w:cs="Arial"/>
-        </w:rPr>
-        <w:t>i</w:t>
-      </w:r>
-      <w:r>
-        <w:rPr>
-          <w:rFonts w:ascii="Arial" w:hAnsi="Arial" w:cs="Arial"/>
-        </w:rPr>
-        <w:t>s was able to predict extinction status</w:t>
-      </w:r>
-      <w:r>
-        <w:rPr>
-          <w:rFonts w:ascii="Arial" w:hAnsi="Arial" w:cs="Arial"/>
-        </w:rPr>
-        <w:t xml:space="preserve"> with 1 linear discriminant. Three variables had high negative loading: basal metabolic rate controlled for body mass (</w:t>
-      </w:r>
-      <w:r>
-        <w:rPr>
-          <w:rFonts w:ascii="Arial" w:hAnsi="Arial" w:cs="Arial"/>
-        </w:rPr>
-        <w:t>-1.7</w:t>
-      </w:r>
-      <w:r>
-        <w:rPr>
-          <w:rFonts w:ascii="Arial" w:hAnsi="Arial" w:cs="Arial"/>
-        </w:rPr>
-        <w:t xml:space="preserve">8), diurnal activity pattern (-1.71) and </w:t>
-      </w:r>
-      <w:r>
-        <w:rPr>
-          <w:rFonts w:ascii="Arial" w:hAnsi="Arial" w:cs="Arial"/>
-        </w:rPr>
-        <w:t>body mass (-1.21</w:t>
-      </w:r>
-      <w:r>
-        <w:rPr>
-          <w:rFonts w:ascii="Arial" w:hAnsi="Arial" w:cs="Arial"/>
-        </w:rPr>
-        <w:t>). The highest positively loaded variable was semiarboreal locomotor mode (1.01).</w:t>
+        <w:t xml:space="preserve">The phylogenetic regression models revealed no relationship between EQ, sociality and diet and extinction status. In our full reproductive model larger litter sizes were shown to be negatively associated to survival, and also larger home range and terrestrially in the spatial model. The only variable that was positively related to survival was Afrotropic biogeographic region, as attested by the lack of extinct carnivores in the Holocene in those areas.  </w:t>
       </w:r>
     </w:p>
     <w:p>
@@ -9358,38 +10608,31 @@
         <w:jc w:val="both"/>
         <w:rPr>
           <w:rFonts w:ascii="Arial" w:hAnsi="Arial" w:cs="Arial"/>
-        </w:rPr>
-      </w:pPr>
-      <w:r>
-        <w:rPr>
-          <w:rFonts w:ascii="Arial" w:hAnsi="Arial" w:cs="Arial"/>
-        </w:rPr>
-        <w:t xml:space="preserve">The phylogenetic regression models revealed no relationship between EQ, sociality and diet and extinction status. In our full reproductive model larger litter sizes were shown to be negatively associated to survival, and also larger home range and terrestrially in the spatial model. The only variable that was positively related to survival was Afrotropic biogeographic region, as attested by the lack of extinct carnivores in the Holocene in those areas.  </w:t>
+          <w:lang w:val="bg-BG"/>
+        </w:rPr>
+      </w:pPr>
+      <w:r>
+        <w:rPr>
+          <w:rFonts w:ascii="Arial" w:hAnsi="Arial" w:cs="Arial"/>
+        </w:rPr>
+        <w:t>Extant!</w:t>
       </w:r>
     </w:p>
     <w:p>
       <w:pPr>
-        <w:jc w:val="both"/>
-        <w:rPr>
-          <w:rFonts w:ascii="Arial" w:hAnsi="Arial" w:cs="Arial"/>
-          <w:lang w:val="bg-BG"/>
-        </w:rPr>
-      </w:pPr>
-      <w:r>
-        <w:rPr>
-          <w:rFonts w:ascii="Arial" w:hAnsi="Arial" w:cs="Arial"/>
-        </w:rPr>
-        <w:t>Extant!</w:t>
+        <w:pStyle w:val="Heading1"/>
+      </w:pPr>
+      <w:r>
+        <w:lastRenderedPageBreak/>
+        <w:t>Discussion</w:t>
       </w:r>
     </w:p>
     <w:p>
       <w:pPr>
-        <w:pStyle w:val="Heading1"/>
-      </w:pPr>
-      <w:r>
-        <w:lastRenderedPageBreak/>
-        <w:t>Discussion</w:t>
-      </w:r>
+        <w:rPr>
+          <w:rFonts w:ascii="Arial" w:hAnsi="Arial" w:cs="Arial"/>
+        </w:rPr>
+      </w:pPr>
     </w:p>
     <w:p>
       <w:pPr>
@@ -9397,6 +10640,26 @@
           <w:rFonts w:ascii="Arial" w:hAnsi="Arial" w:cs="Arial"/>
         </w:rPr>
       </w:pPr>
+      <w:r>
+        <w:rPr>
+          <w:rFonts w:ascii="Arial" w:hAnsi="Arial" w:cs="Arial"/>
+        </w:rPr>
+        <w:t xml:space="preserve">A large body of literature of correlates of extinction risk (REF). For mammals the most prominent risk factors are thought to be </w:t>
+      </w:r>
+      <w:proofErr w:type="spellStart"/>
+      <w:r>
+        <w:rPr>
+          <w:rFonts w:ascii="Arial" w:hAnsi="Arial" w:cs="Arial"/>
+        </w:rPr>
+        <w:t>asdasdasd</w:t>
+      </w:r>
+      <w:proofErr w:type="spellEnd"/>
+      <w:r>
+        <w:rPr>
+          <w:rFonts w:ascii="Arial" w:hAnsi="Arial" w:cs="Arial"/>
+        </w:rPr>
+        <w:t>.</w:t>
+      </w:r>
     </w:p>
     <w:p>
       <w:pPr>
@@ -9404,12 +10667,6 @@
           <w:rFonts w:ascii="Arial" w:hAnsi="Arial" w:cs="Arial"/>
         </w:rPr>
       </w:pPr>
-      <w:r>
-        <w:rPr>
-          <w:rFonts w:ascii="Arial" w:hAnsi="Arial" w:cs="Arial"/>
-        </w:rPr>
-        <w:t>A large body of literature of correlates of extinction risk (REF). For mammals the most prominent risk factors are thought to be asdasdasd.</w:t>
-      </w:r>
     </w:p>
     <w:p>
       <w:pPr>
@@ -9417,6 +10674,187 @@
           <w:rFonts w:ascii="Arial" w:hAnsi="Arial" w:cs="Arial"/>
         </w:rPr>
       </w:pPr>
+      <w:r>
+        <w:rPr>
+          <w:rFonts w:ascii="Arial" w:hAnsi="Arial" w:cs="Arial"/>
+        </w:rPr>
+        <w:t xml:space="preserve">Cold climate </w:t>
+      </w:r>
+      <w:r>
+        <w:rPr>
+          <w:rFonts w:ascii="Arial" w:hAnsi="Arial" w:cs="Arial"/>
+        </w:rPr>
+        <w:t>i</w:t>
+      </w:r>
+      <w:r>
+        <w:rPr>
+          <w:rFonts w:ascii="Arial" w:hAnsi="Arial" w:cs="Arial"/>
+        </w:rPr>
+        <w:t>s</w:t>
+      </w:r>
+      <w:r>
+        <w:rPr>
+          <w:rFonts w:ascii="Arial" w:hAnsi="Arial" w:cs="Arial"/>
+        </w:rPr>
+        <w:t xml:space="preserve"> associated with increased BMR after correcting for body mass </w:t>
+      </w:r>
+      <w:r>
+        <w:rPr>
+          <w:rFonts w:ascii="Arial" w:hAnsi="Arial" w:cs="Arial"/>
+        </w:rPr>
+        <w:fldChar w:fldCharType="begin">
+          <w:fldData xml:space="preserve">PEVuZE5vdGU+PENpdGU+PEF1dGhvcj5BdmFyaWEtTGxhdXR1cmVvPC9BdXRob3I+PFllYXI+MjAx
+OTwvWWVhcj48UmVjTnVtPjY1MzwvUmVjTnVtPjxEaXNwbGF5VGV4dD4oPHN0eWxlIGZhY2U9Iml0
+YWxpYyI+NDAsIDQxPC9zdHlsZT4pPC9EaXNwbGF5VGV4dD48cmVjb3JkPjxyZWMtbnVtYmVyPjY1
+MzwvcmVjLW51bWJlcj48Zm9yZWlnbi1rZXlzPjxrZXkgYXBwPSJFTiIgZGItaWQ9ImE5YXcwYXRh
+YjkyeDBsZWR2Mmt4d3N2bWRmdHRhZDlwMmZleiIgdGltZXN0YW1wPSIxNjc3Mzc4NjI5IiBndWlk
+PSIzZWM2YTcyZS1kMWNiLTQyMTYtYTBmYy0zNmJkYzk4ODRlOTUiPjY1Mzwva2V5PjwvZm9yZWln
+bi1rZXlzPjxyZWYtdHlwZSBuYW1lPSJKb3VybmFsIEFydGljbGUiPjE3PC9yZWYtdHlwZT48Y29u
+dHJpYnV0b3JzPjxhdXRob3JzPjxhdXRob3I+QXZhcmlhLUxsYXV0dXJlbywgSm9yZ2U8L2F1dGhv
+cj48YXV0aG9yPkhlcm7DoW5kZXosIENyaXN0acOhbiBFLjwvYXV0aG9yPjxhdXRob3I+Um9kcsOt
+Z3Vlei1TZXJyYW5vLCBFbnJpcXVlPC9hdXRob3I+PGF1dGhvcj5WZW5kaXR0aSwgQ2hyaXM8L2F1
+dGhvcj48L2F1dGhvcnM+PC9jb250cmlidXRvcnM+PHRpdGxlcz48dGl0bGU+VGhlIGRlY291cGxl
+ZCBuYXR1cmUgb2YgYmFzYWwgbWV0YWJvbGljIHJhdGUgYW5kIGJvZHkgdGVtcGVyYXR1cmUgaW4g
+ZW5kb3RoZXJtIGV2b2x1dGlvbjwvdGl0bGU+PHNlY29uZGFyeS10aXRsZT5OYXR1cmU8L3NlY29u
+ZGFyeS10aXRsZT48L3RpdGxlcz48cGVyaW9kaWNhbD48ZnVsbC10aXRsZT5OYXR1cmU8L2Z1bGwt
+dGl0bGU+PGFiYnItMT5OYXR1cmU8L2FiYnItMT48YWJici0yPk5hdHVyZTwvYWJici0yPjwvcGVy
+aW9kaWNhbD48cGFnZXM+NjUxLTY1NDwvcGFnZXM+PHZvbHVtZT41NzI8L3ZvbHVtZT48bnVtYmVy
+Pjc3NzE8L251bWJlcj48ZGF0ZXM+PHllYXI+MjAxOTwveWVhcj48cHViLWRhdGVzPjxkYXRlPjIw
+MTkvMDgvMDE8L2RhdGU+PC9wdWItZGF0ZXM+PC9kYXRlcz48aXNibj4xNDc2LTQ2ODc8L2lzYm4+
+PHVybHM+PHJlbGF0ZWQtdXJscz48dXJsPmh0dHBzOi8vZG9pLm9yZy8xMC4xMDM4L3M0MTU4Ni0w
+MTktMTQ3Ni05PC91cmw+PC9yZWxhdGVkLXVybHM+PC91cmxzPjxlbGVjdHJvbmljLXJlc291cmNl
+LW51bT4xMC4xMDM4L3M0MTU4Ni0wMTktMTQ3Ni05PC9lbGVjdHJvbmljLXJlc291cmNlLW51bT48
+L3JlY29yZD48L0NpdGU+PENpdGU+PEF1dGhvcj5DYXJlYXU8L0F1dGhvcj48WWVhcj4yMDA3PC9Z
+ZWFyPjxSZWNOdW0+NjUyPC9SZWNOdW0+PHJlY29yZD48cmVjLW51bWJlcj42NTI8L3JlYy1udW1i
+ZXI+PGZvcmVpZ24ta2V5cz48a2V5IGFwcD0iRU4iIGRiLWlkPSJhOWF3MGF0YWI5MngwbGVkdjJr
+eHdzdm1kZnR0YWQ5cDJmZXoiIHRpbWVzdGFtcD0iMTY3NzM3ODQzOSIgZ3VpZD0iZTg2NzkzMjIt
+MWY1OS00NzFiLWE1YTMtMTJlY2MxZjljOWVmIj42NTI8L2tleT48L2ZvcmVpZ24ta2V5cz48cmVm
+LXR5cGUgbmFtZT0iSm91cm5hbCBBcnRpY2xlIj4xNzwvcmVmLXR5cGU+PGNvbnRyaWJ1dG9ycz48
+YXV0aG9ycz48YXV0aG9yPkNhcmVhdSwgVmluY2VudDwvYXV0aG9yPjxhdXRob3I+TW9yYW5kLUZl
+cnJvbiwgSnVsaWU8L2F1dGhvcj48YXV0aG9yPlRob21hcywgRG9uPC9hdXRob3I+PC9hdXRob3Jz
+PjwvY29udHJpYnV0b3JzPjx0aXRsZXM+PHRpdGxlPkJhc2FsIE1ldGFib2xpYyBSYXRlIG9mIENh
+bmlkYWUgZnJvbSBIb3QgRGVzZXJ0cyB0byBDb2xkIEFyY3RpYyBDbGltYXRlczwvdGl0bGU+PHNl
+Y29uZGFyeS10aXRsZT5Kb3VybmFsIG9mIE1hbW1hbG9neTwvc2Vjb25kYXJ5LXRpdGxlPjwvdGl0
+bGVzPjxwYWdlcz4zOTQtNDAwPC9wYWdlcz48dm9sdW1lPjg4PC92b2x1bWU+PG51bWJlcj4yPC9u
+dW1iZXI+PGRhdGVzPjx5ZWFyPjIwMDc8L3llYXI+PC9kYXRlcz48aXNibj4wMDIyLTIzNzI8L2lz
+Ym4+PHVybHM+PHJlbGF0ZWQtdXJscz48dXJsPmh0dHBzOi8vZG9pLm9yZy8xMC4xNjQ0LzA2LU1B
+TU0tQS0xMTFSMS4xPC91cmw+PC9yZWxhdGVkLXVybHM+PC91cmxzPjxlbGVjdHJvbmljLXJlc291
+cmNlLW51bT4xMC4xNjQ0LzA2LW1hbW0tYS0xMTFyMS4xPC9lbGVjdHJvbmljLXJlc291cmNlLW51
+bT48YWNjZXNzLWRhdGU+Mi8yNi8yMDIzPC9hY2Nlc3MtZGF0ZT48L3JlY29yZD48L0NpdGU+PC9F
+bmROb3RlPgB=
+</w:fldData>
+        </w:fldChar>
+      </w:r>
+      <w:r>
+        <w:rPr>
+          <w:rFonts w:ascii="Arial" w:hAnsi="Arial" w:cs="Arial"/>
+        </w:rPr>
+        <w:instrText xml:space="preserve"> ADDIN EN.CITE </w:instrText>
+      </w:r>
+      <w:r>
+        <w:rPr>
+          <w:rFonts w:ascii="Arial" w:hAnsi="Arial" w:cs="Arial"/>
+        </w:rPr>
+        <w:fldChar w:fldCharType="begin">
+          <w:fldData xml:space="preserve">PEVuZE5vdGU+PENpdGU+PEF1dGhvcj5BdmFyaWEtTGxhdXR1cmVvPC9BdXRob3I+PFllYXI+MjAx
+OTwvWWVhcj48UmVjTnVtPjY1MzwvUmVjTnVtPjxEaXNwbGF5VGV4dD4oPHN0eWxlIGZhY2U9Iml0
+YWxpYyI+NDAsIDQxPC9zdHlsZT4pPC9EaXNwbGF5VGV4dD48cmVjb3JkPjxyZWMtbnVtYmVyPjY1
+MzwvcmVjLW51bWJlcj48Zm9yZWlnbi1rZXlzPjxrZXkgYXBwPSJFTiIgZGItaWQ9ImE5YXcwYXRh
+YjkyeDBsZWR2Mmt4d3N2bWRmdHRhZDlwMmZleiIgdGltZXN0YW1wPSIxNjc3Mzc4NjI5IiBndWlk
+PSIzZWM2YTcyZS1kMWNiLTQyMTYtYTBmYy0zNmJkYzk4ODRlOTUiPjY1Mzwva2V5PjwvZm9yZWln
+bi1rZXlzPjxyZWYtdHlwZSBuYW1lPSJKb3VybmFsIEFydGljbGUiPjE3PC9yZWYtdHlwZT48Y29u
+dHJpYnV0b3JzPjxhdXRob3JzPjxhdXRob3I+QXZhcmlhLUxsYXV0dXJlbywgSm9yZ2U8L2F1dGhv
+cj48YXV0aG9yPkhlcm7DoW5kZXosIENyaXN0acOhbiBFLjwvYXV0aG9yPjxhdXRob3I+Um9kcsOt
+Z3Vlei1TZXJyYW5vLCBFbnJpcXVlPC9hdXRob3I+PGF1dGhvcj5WZW5kaXR0aSwgQ2hyaXM8L2F1
+dGhvcj48L2F1dGhvcnM+PC9jb250cmlidXRvcnM+PHRpdGxlcz48dGl0bGU+VGhlIGRlY291cGxl
+ZCBuYXR1cmUgb2YgYmFzYWwgbWV0YWJvbGljIHJhdGUgYW5kIGJvZHkgdGVtcGVyYXR1cmUgaW4g
+ZW5kb3RoZXJtIGV2b2x1dGlvbjwvdGl0bGU+PHNlY29uZGFyeS10aXRsZT5OYXR1cmU8L3NlY29u
+ZGFyeS10aXRsZT48L3RpdGxlcz48cGVyaW9kaWNhbD48ZnVsbC10aXRsZT5OYXR1cmU8L2Z1bGwt
+dGl0bGU+PGFiYnItMT5OYXR1cmU8L2FiYnItMT48YWJici0yPk5hdHVyZTwvYWJici0yPjwvcGVy
+aW9kaWNhbD48cGFnZXM+NjUxLTY1NDwvcGFnZXM+PHZvbHVtZT41NzI8L3ZvbHVtZT48bnVtYmVy
+Pjc3NzE8L251bWJlcj48ZGF0ZXM+PHllYXI+MjAxOTwveWVhcj48cHViLWRhdGVzPjxkYXRlPjIw
+MTkvMDgvMDE8L2RhdGU+PC9wdWItZGF0ZXM+PC9kYXRlcz48aXNibj4xNDc2LTQ2ODc8L2lzYm4+
+PHVybHM+PHJlbGF0ZWQtdXJscz48dXJsPmh0dHBzOi8vZG9pLm9yZy8xMC4xMDM4L3M0MTU4Ni0w
+MTktMTQ3Ni05PC91cmw+PC9yZWxhdGVkLXVybHM+PC91cmxzPjxlbGVjdHJvbmljLXJlc291cmNl
+LW51bT4xMC4xMDM4L3M0MTU4Ni0wMTktMTQ3Ni05PC9lbGVjdHJvbmljLXJlc291cmNlLW51bT48
+L3JlY29yZD48L0NpdGU+PENpdGU+PEF1dGhvcj5DYXJlYXU8L0F1dGhvcj48WWVhcj4yMDA3PC9Z
+ZWFyPjxSZWNOdW0+NjUyPC9SZWNOdW0+PHJlY29yZD48cmVjLW51bWJlcj42NTI8L3JlYy1udW1i
+ZXI+PGZvcmVpZ24ta2V5cz48a2V5IGFwcD0iRU4iIGRiLWlkPSJhOWF3MGF0YWI5MngwbGVkdjJr
+eHdzdm1kZnR0YWQ5cDJmZXoiIHRpbWVzdGFtcD0iMTY3NzM3ODQzOSIgZ3VpZD0iZTg2NzkzMjIt
+MWY1OS00NzFiLWE1YTMtMTJlY2MxZjljOWVmIj42NTI8L2tleT48L2ZvcmVpZ24ta2V5cz48cmVm
+LXR5cGUgbmFtZT0iSm91cm5hbCBBcnRpY2xlIj4xNzwvcmVmLXR5cGU+PGNvbnRyaWJ1dG9ycz48
+YXV0aG9ycz48YXV0aG9yPkNhcmVhdSwgVmluY2VudDwvYXV0aG9yPjxhdXRob3I+TW9yYW5kLUZl
+cnJvbiwgSnVsaWU8L2F1dGhvcj48YXV0aG9yPlRob21hcywgRG9uPC9hdXRob3I+PC9hdXRob3Jz
+PjwvY29udHJpYnV0b3JzPjx0aXRsZXM+PHRpdGxlPkJhc2FsIE1ldGFib2xpYyBSYXRlIG9mIENh
+bmlkYWUgZnJvbSBIb3QgRGVzZXJ0cyB0byBDb2xkIEFyY3RpYyBDbGltYXRlczwvdGl0bGU+PHNl
+Y29uZGFyeS10aXRsZT5Kb3VybmFsIG9mIE1hbW1hbG9neTwvc2Vjb25kYXJ5LXRpdGxlPjwvdGl0
+bGVzPjxwYWdlcz4zOTQtNDAwPC9wYWdlcz48dm9sdW1lPjg4PC92b2x1bWU+PG51bWJlcj4yPC9u
+dW1iZXI+PGRhdGVzPjx5ZWFyPjIwMDc8L3llYXI+PC9kYXRlcz48aXNibj4wMDIyLTIzNzI8L2lz
+Ym4+PHVybHM+PHJlbGF0ZWQtdXJscz48dXJsPmh0dHBzOi8vZG9pLm9yZy8xMC4xNjQ0LzA2LU1B
+TU0tQS0xMTFSMS4xPC91cmw+PC9yZWxhdGVkLXVybHM+PC91cmxzPjxlbGVjdHJvbmljLXJlc291
+cmNlLW51bT4xMC4xNjQ0LzA2LW1hbW0tYS0xMTFyMS4xPC9lbGVjdHJvbmljLXJlc291cmNlLW51
+bT48YWNjZXNzLWRhdGU+Mi8yNi8yMDIzPC9hY2Nlc3MtZGF0ZT48L3JlY29yZD48L0NpdGU+PC9F
+bmROb3RlPgB=
+</w:fldData>
+        </w:fldChar>
+      </w:r>
+      <w:r>
+        <w:rPr>
+          <w:rFonts w:ascii="Arial" w:hAnsi="Arial" w:cs="Arial"/>
+        </w:rPr>
+        <w:instrText xml:space="preserve"> ADDIN EN.CITE.DATA </w:instrText>
+      </w:r>
+      <w:r>
+        <w:rPr>
+          <w:rFonts w:ascii="Arial" w:hAnsi="Arial" w:cs="Arial"/>
+        </w:rPr>
+      </w:r>
+      <w:r>
+        <w:rPr>
+          <w:rFonts w:ascii="Arial" w:hAnsi="Arial" w:cs="Arial"/>
+        </w:rPr>
+        <w:fldChar w:fldCharType="end"/>
+      </w:r>
+      <w:r>
+        <w:rPr>
+          <w:rFonts w:ascii="Arial" w:hAnsi="Arial" w:cs="Arial"/>
+        </w:rPr>
+        <w:fldChar w:fldCharType="separate"/>
+      </w:r>
+      <w:r>
+        <w:rPr>
+          <w:rFonts w:ascii="Arial" w:hAnsi="Arial" w:cs="Arial"/>
+          <w:noProof/>
+        </w:rPr>
+        <w:t>(</w:t>
+      </w:r>
+      <w:r>
+        <w:rPr>
+          <w:rFonts w:ascii="Arial" w:hAnsi="Arial" w:cs="Arial"/>
+          <w:i/>
+          <w:noProof/>
+        </w:rPr>
+        <w:t>40, 41</w:t>
+      </w:r>
+      <w:r>
+        <w:rPr>
+          <w:rFonts w:ascii="Arial" w:hAnsi="Arial" w:cs="Arial"/>
+          <w:noProof/>
+        </w:rPr>
+        <w:t>)</w:t>
+      </w:r>
+      <w:r>
+        <w:rPr>
+          <w:rFonts w:ascii="Arial" w:hAnsi="Arial" w:cs="Arial"/>
+        </w:rPr>
+        <w:fldChar w:fldCharType="end"/>
+      </w:r>
+      <w:r>
+        <w:rPr>
+          <w:rFonts w:ascii="Arial" w:hAnsi="Arial" w:cs="Arial"/>
+        </w:rPr>
+        <w:t xml:space="preserve"> and in our sample this explains our findings to a significant extent. The relationship between extinction and higher residual BMR was mostly explained by the fact that during the Holocene we observe higher levels of extinction in the Nearctic, as compared to other biogeographic regions (Fisher’s exact test p-value 0.034).</w:t>
+      </w:r>
     </w:p>
     <w:p>
       <w:pPr>
@@ -9428,70 +10866,314 @@
         <w:rPr>
           <w:rFonts w:ascii="Arial" w:hAnsi="Arial" w:cs="Arial"/>
         </w:rPr>
-        <w:t xml:space="preserve">Cold climate </w:t>
-      </w:r>
-      <w:r>
-        <w:rPr>
-          <w:rFonts w:ascii="Arial" w:hAnsi="Arial" w:cs="Arial"/>
-        </w:rPr>
-        <w:t>i</w:t>
-      </w:r>
-      <w:r>
-        <w:rPr>
-          <w:rFonts w:ascii="Arial" w:hAnsi="Arial" w:cs="Arial"/>
-        </w:rPr>
-        <w:t>s</w:t>
-      </w:r>
-      <w:r>
-        <w:rPr>
-          <w:rFonts w:ascii="Arial" w:hAnsi="Arial" w:cs="Arial"/>
-        </w:rPr>
-        <w:t xml:space="preserve"> associated with increased BMR after correcting for body mass </w:t>
+        <w:t>Large body size is associated with extinction probability (</w:t>
+      </w:r>
+      <w:r>
+        <w:rPr>
+          <w:rFonts w:ascii="Arial" w:hAnsi="Arial" w:cs="Arial"/>
+        </w:rPr>
+        <w:t>“</w:t>
+      </w:r>
+      <w:r>
+        <w:rPr>
+          <w:rFonts w:ascii="Arial" w:hAnsi="Arial" w:cs="Arial"/>
+        </w:rPr>
+        <w:t>blitzkrieg</w:t>
+      </w:r>
+      <w:r>
+        <w:rPr>
+          <w:rFonts w:ascii="Arial" w:hAnsi="Arial" w:cs="Arial"/>
+        </w:rPr>
+        <w:t>” model</w:t>
+      </w:r>
+      <w:r>
+        <w:rPr>
+          <w:rFonts w:ascii="Arial" w:hAnsi="Arial" w:cs="Arial"/>
+        </w:rPr>
+        <w:t>) related to human overkill of megafauna</w:t>
+      </w:r>
+      <w:r>
+        <w:rPr>
+          <w:rFonts w:ascii="Arial" w:hAnsi="Arial" w:cs="Arial"/>
+        </w:rPr>
+        <w:t xml:space="preserve"> but extinction </w:t>
+      </w:r>
+      <w:r>
+        <w:rPr>
+          <w:rFonts w:ascii="Arial" w:hAnsi="Arial" w:cs="Arial"/>
+        </w:rPr>
+        <w:t>can rarely</w:t>
+      </w:r>
+      <w:r>
+        <w:rPr>
+          <w:rFonts w:ascii="Arial" w:hAnsi="Arial" w:cs="Arial"/>
+        </w:rPr>
+        <w:t xml:space="preserve"> be </w:t>
+      </w:r>
+      <w:r>
+        <w:rPr>
+          <w:rFonts w:ascii="Arial" w:hAnsi="Arial" w:cs="Arial"/>
+        </w:rPr>
+        <w:t>explained with</w:t>
+      </w:r>
+      <w:r>
+        <w:rPr>
+          <w:rFonts w:ascii="Arial" w:hAnsi="Arial" w:cs="Arial"/>
+        </w:rPr>
+        <w:t xml:space="preserve"> single factor models</w:t>
+      </w:r>
+      <w:r>
+        <w:rPr>
+          <w:rFonts w:ascii="Arial" w:hAnsi="Arial" w:cs="Arial"/>
+        </w:rPr>
+        <w:t xml:space="preserve"> </w:t>
+      </w:r>
+      <w:r>
+        <w:rPr>
+          <w:rFonts w:ascii="Arial" w:hAnsi="Arial" w:cs="Arial"/>
+        </w:rPr>
+        <w:fldChar w:fldCharType="begin"/>
+      </w:r>
+      <w:r>
+        <w:rPr>
+          <w:rFonts w:ascii="Arial" w:hAnsi="Arial" w:cs="Arial"/>
+        </w:rPr>
+        <w:instrText xml:space="preserve"> ADDIN EN.CITE &lt;EndNote&gt;&lt;Cite&gt;&lt;Author&gt;Wroe&lt;/Author&gt;&lt;Year&gt;2004&lt;/Year&gt;&lt;RecNum&gt;654&lt;/RecNum&gt;&lt;DisplayText&gt;(&lt;style face="italic"&gt;42&lt;/style&gt;)&lt;/DisplayText&gt;&lt;record&gt;&lt;rec-number&gt;654&lt;/rec-number&gt;&lt;foreign-keys&gt;&lt;key app="EN" db-id="a9aw0atab92x0ledv2kxwsvmdfttad9p2fez" timestamp="1677550494" guid="76d39582-f2f2-48e0-af50-88cadb7722ac"&gt;654&lt;/key&gt;&lt;/foreign-keys&gt;&lt;ref-type name="Journal Article"&gt;17&lt;/ref-type&gt;&lt;contributors&gt;&lt;authors&gt;&lt;author&gt;Wroe, Stephen&lt;/author&gt;&lt;author&gt;Field, Judith&lt;/author&gt;&lt;author&gt;Fullagar, Richard&lt;/author&gt;&lt;author&gt;Jermin, Lars S.&lt;/author&gt;&lt;/authors&gt;&lt;/contributors&gt;&lt;titles&gt;&lt;title&gt;Megafaunal extinction in the late Quaternary and the global overkill hypothesis&lt;/title&gt;&lt;secondary-title&gt;Alcheringa: An Australasian Journal of Palaeontology&lt;/secondary-title&gt;&lt;/titles&gt;&lt;periodical&gt;&lt;full-title&gt;Alcheringa: An Australasian Journal of Palaeontology&lt;/full-title&gt;&lt;/periodical&gt;&lt;pages&gt;291-331&lt;/pages&gt;&lt;volume&gt;28&lt;/volume&gt;&lt;number&gt;1&lt;/number&gt;&lt;dates&gt;&lt;year&gt;2004&lt;/year&gt;&lt;pub-dates&gt;&lt;date&gt;2004/01/01&lt;/date&gt;&lt;/pub-dates&gt;&lt;/dates&gt;&lt;publisher&gt;Taylor &amp;amp; Francis&lt;/publisher&gt;&lt;isbn&gt;0311-5518&lt;/isbn&gt;&lt;urls&gt;&lt;related-urls&gt;&lt;url&gt;https://doi.org/10.1080/03115510408619286&lt;/url&gt;&lt;/related-urls&gt;&lt;/urls&gt;&lt;electronic-resource-num&gt;10.1080/03115510408619286&lt;/electronic-resource-num&gt;&lt;/record&gt;&lt;/Cite&gt;&lt;/EndNote&gt;</w:instrText>
+      </w:r>
+      <w:r>
+        <w:rPr>
+          <w:rFonts w:ascii="Arial" w:hAnsi="Arial" w:cs="Arial"/>
+        </w:rPr>
+        <w:fldChar w:fldCharType="separate"/>
+      </w:r>
+      <w:r>
+        <w:rPr>
+          <w:rFonts w:ascii="Arial" w:hAnsi="Arial" w:cs="Arial"/>
+          <w:noProof/>
+        </w:rPr>
+        <w:t>(</w:t>
+      </w:r>
+      <w:r>
+        <w:rPr>
+          <w:rFonts w:ascii="Arial" w:hAnsi="Arial" w:cs="Arial"/>
+          <w:i/>
+          <w:noProof/>
+        </w:rPr>
+        <w:t>42</w:t>
+      </w:r>
+      <w:r>
+        <w:rPr>
+          <w:rFonts w:ascii="Arial" w:hAnsi="Arial" w:cs="Arial"/>
+          <w:noProof/>
+        </w:rPr>
+        <w:t>)</w:t>
+      </w:r>
+      <w:r>
+        <w:rPr>
+          <w:rFonts w:ascii="Arial" w:hAnsi="Arial" w:cs="Arial"/>
+        </w:rPr>
+        <w:fldChar w:fldCharType="end"/>
+      </w:r>
+      <w:r>
+        <w:rPr>
+          <w:rFonts w:ascii="Arial" w:hAnsi="Arial" w:cs="Arial"/>
+        </w:rPr>
+        <w:t xml:space="preserve">. </w:t>
+      </w:r>
+      <w:r>
+        <w:rPr>
+          <w:rFonts w:ascii="Arial" w:hAnsi="Arial" w:cs="Arial"/>
+        </w:rPr>
+        <w:t>Accordingly</w:t>
+      </w:r>
+      <w:r>
+        <w:rPr>
+          <w:rFonts w:ascii="Arial" w:hAnsi="Arial" w:cs="Arial"/>
+        </w:rPr>
+        <w:t xml:space="preserve">, a study by Johnson </w:t>
+      </w:r>
+      <w:r>
+        <w:rPr>
+          <w:rFonts w:ascii="Arial" w:hAnsi="Arial" w:cs="Arial"/>
+        </w:rPr>
+        <w:fldChar w:fldCharType="begin"/>
+      </w:r>
+      <w:r>
+        <w:rPr>
+          <w:rFonts w:ascii="Arial" w:hAnsi="Arial" w:cs="Arial"/>
+        </w:rPr>
+        <w:instrText xml:space="preserve"> ADDIN EN.CITE &lt;EndNote&gt;&lt;Cite ExcludeAuth="1"&gt;&lt;Author&gt;Johnson&lt;/Author&gt;&lt;Year&gt;2002&lt;/Year&gt;&lt;RecNum&gt;656&lt;/RecNum&gt;&lt;DisplayText&gt;(&lt;style face="italic"&gt;8&lt;/style&gt;)&lt;/DisplayText&gt;&lt;record&gt;&lt;rec-number&gt;656&lt;/rec-number&gt;&lt;foreign-keys&gt;&lt;key app="EN" db-id="a9aw0atab92x0ledv2kxwsvmdfttad9p2fez" timestamp="1677551457" guid="db47effa-d75f-463a-b2a1-a2230e3893c8"&gt;656&lt;/key&gt;&lt;/foreign-keys&gt;&lt;ref-type name="Journal Article"&gt;17&lt;/ref-type&gt;&lt;contributors&gt;&lt;authors&gt;&lt;author&gt;Johnson, C. N.&lt;/author&gt;&lt;/authors&gt;&lt;/contributors&gt;&lt;titles&gt;&lt;title&gt;Determinants of loss of mammal species during the Late Quaternary ‘megafauna’ extinctions: life history and ecology, but not body size&lt;/title&gt;&lt;secondary-title&gt;Proceedings of the Royal Society of London. Series B: Biological Sciences&lt;/secondary-title&gt;&lt;/titles&gt;&lt;periodical&gt;&lt;full-title&gt;Proceedings of the Royal Society of London. Series B: Biological Sciences&lt;/full-title&gt;&lt;/periodical&gt;&lt;pages&gt;2221-2227&lt;/pages&gt;&lt;volume&gt;269&lt;/volume&gt;&lt;number&gt;1506&lt;/number&gt;&lt;dates&gt;&lt;year&gt;2002&lt;/year&gt;&lt;/dates&gt;&lt;urls&gt;&lt;related-urls&gt;&lt;url&gt;https://royalsocietypublishing.org/doi/abs/10.1098/rspb.2002.2130&lt;/url&gt;&lt;/related-urls&gt;&lt;/urls&gt;&lt;electronic-resource-num&gt;doi:10.1098/rspb.2002.2130&lt;/electronic-resource-num&gt;&lt;/record&gt;&lt;/Cite&gt;&lt;/EndNote&gt;</w:instrText>
+      </w:r>
+      <w:r>
+        <w:rPr>
+          <w:rFonts w:ascii="Arial" w:hAnsi="Arial" w:cs="Arial"/>
+        </w:rPr>
+        <w:fldChar w:fldCharType="separate"/>
+      </w:r>
+      <w:r>
+        <w:rPr>
+          <w:rFonts w:ascii="Arial" w:hAnsi="Arial" w:cs="Arial"/>
+          <w:noProof/>
+        </w:rPr>
+        <w:t>(</w:t>
+      </w:r>
+      <w:r>
+        <w:rPr>
+          <w:rFonts w:ascii="Arial" w:hAnsi="Arial" w:cs="Arial"/>
+          <w:i/>
+          <w:noProof/>
+        </w:rPr>
+        <w:t>8</w:t>
+      </w:r>
+      <w:r>
+        <w:rPr>
+          <w:rFonts w:ascii="Arial" w:hAnsi="Arial" w:cs="Arial"/>
+          <w:noProof/>
+        </w:rPr>
+        <w:t>)</w:t>
+      </w:r>
+      <w:r>
+        <w:rPr>
+          <w:rFonts w:ascii="Arial" w:hAnsi="Arial" w:cs="Arial"/>
+        </w:rPr>
+        <w:fldChar w:fldCharType="end"/>
+      </w:r>
+      <w:r>
+        <w:rPr>
+          <w:rFonts w:ascii="Arial" w:hAnsi="Arial" w:cs="Arial"/>
+        </w:rPr>
+        <w:t xml:space="preserve"> focusing on Late Quaternary megafauna extinction, did not find support for the “blitzkrieg” model (i.e. body size was not associated with extinction risk). Notably, the analyses were based not on species, but on a family level. This study also found evidence for life history and ecology variables related to activity pattern and reproduction to be predictive of extinction, suggesting </w:t>
+      </w:r>
+      <w:proofErr w:type="spellStart"/>
+      <w:r>
+        <w:rPr>
+          <w:rFonts w:ascii="Arial" w:hAnsi="Arial" w:cs="Arial"/>
+        </w:rPr>
+        <w:t>diurnality</w:t>
+      </w:r>
+      <w:proofErr w:type="spellEnd"/>
+      <w:r>
+        <w:rPr>
+          <w:rFonts w:ascii="Arial" w:hAnsi="Arial" w:cs="Arial"/>
+        </w:rPr>
+        <w:t xml:space="preserve"> and low reproductive rates to be associated with higher extinction probability.</w:t>
+      </w:r>
+      <w:r>
+        <w:rPr>
+          <w:rFonts w:ascii="Arial" w:hAnsi="Arial" w:cs="Arial"/>
+        </w:rPr>
+        <w:t xml:space="preserve"> Although we confirm that </w:t>
+      </w:r>
+      <w:proofErr w:type="spellStart"/>
+      <w:r>
+        <w:rPr>
+          <w:rFonts w:ascii="Arial" w:hAnsi="Arial" w:cs="Arial"/>
+        </w:rPr>
+        <w:t>diurnality</w:t>
+      </w:r>
+      <w:proofErr w:type="spellEnd"/>
+      <w:r>
+        <w:rPr>
+          <w:rFonts w:ascii="Arial" w:hAnsi="Arial" w:cs="Arial"/>
+        </w:rPr>
+        <w:t xml:space="preserve"> is associated with higher probability for extinction, we did not find a positive relationship between reproductive rate and survival, but contrastingly, a negative relationship between litter size and survival. </w:t>
+      </w:r>
+      <w:r>
+        <w:rPr>
+          <w:rFonts w:ascii="Arial" w:hAnsi="Arial" w:cs="Arial"/>
+        </w:rPr>
+        <w:t xml:space="preserve">This could be explained by the high degree of </w:t>
+      </w:r>
+      <w:proofErr w:type="spellStart"/>
+      <w:r>
+        <w:rPr>
+          <w:rFonts w:ascii="Arial" w:hAnsi="Arial" w:cs="Arial"/>
+        </w:rPr>
+        <w:t>altriciality</w:t>
+      </w:r>
+      <w:proofErr w:type="spellEnd"/>
+      <w:r>
+        <w:rPr>
+          <w:rFonts w:ascii="Arial" w:hAnsi="Arial" w:cs="Arial"/>
+        </w:rPr>
+        <w:t xml:space="preserve"> in non-pinniped carnivores, resulting in increased parental demands which might increase the propensity for a litter falling prey to humans.  </w:t>
+      </w:r>
+      <w:r>
+        <w:rPr>
+          <w:rFonts w:ascii="Arial" w:hAnsi="Arial" w:cs="Arial"/>
+        </w:rPr>
+        <w:t xml:space="preserve">  </w:t>
+      </w:r>
+    </w:p>
+    <w:p>
+      <w:pPr>
+        <w:rPr>
+          <w:rFonts w:ascii="Arial" w:hAnsi="Arial" w:cs="Arial"/>
+        </w:rPr>
+      </w:pPr>
+      <w:r>
+        <w:rPr>
+          <w:rFonts w:ascii="Arial" w:hAnsi="Arial" w:cs="Arial"/>
+        </w:rPr>
+        <w:t xml:space="preserve">Even though brain size is related to vulnerability and extinction probability across mammals </w:t>
       </w:r>
       <w:r>
         <w:rPr>
           <w:rFonts w:ascii="Arial" w:hAnsi="Arial" w:cs="Arial"/>
         </w:rPr>
         <w:fldChar w:fldCharType="begin">
-          <w:fldData xml:space="preserve">PEVuZE5vdGU+PENpdGU+PEF1dGhvcj5BdmFyaWEtTGxhdXR1cmVvPC9BdXRob3I+PFllYXI+MjAx
-OTwvWWVhcj48UmVjTnVtPjY1MzwvUmVjTnVtPjxEaXNwbGF5VGV4dD4oQXZhcmlhLUxsYXV0dXJl
-byBldCBhbC4sIDIwMTk7IENhcmVhdSBldCBhbC4sIDIwMDcpPC9EaXNwbGF5VGV4dD48cmVjb3Jk
-PjxyZWMtbnVtYmVyPjY1MzwvcmVjLW51bWJlcj48Zm9yZWlnbi1rZXlzPjxrZXkgYXBwPSJFTiIg
-ZGItaWQ9ImE5YXcwYXRhYjkyeDBsZWR2Mmt4d3N2bWRmdHRhZDlwMmZleiIgdGltZXN0YW1wPSIx
-Njc3Mzc4NjI5IiBndWlkPSIzZWM2YTcyZS1kMWNiLTQyMTYtYTBmYy0zNmJkYzk4ODRlOTUiPjY1
-Mzwva2V5PjwvZm9yZWlnbi1rZXlzPjxyZWYtdHlwZSBuYW1lPSJKb3VybmFsIEFydGljbGUiPjE3
-PC9yZWYtdHlwZT48Y29udHJpYnV0b3JzPjxhdXRob3JzPjxhdXRob3I+QXZhcmlhLUxsYXV0dXJl
-bywgSm9yZ2U8L2F1dGhvcj48YXV0aG9yPkhlcm7DoW5kZXosIENyaXN0acOhbiBFLjwvYXV0aG9y
-PjxhdXRob3I+Um9kcsOtZ3Vlei1TZXJyYW5vLCBFbnJpcXVlPC9hdXRob3I+PGF1dGhvcj5WZW5k
-aXR0aSwgQ2hyaXM8L2F1dGhvcj48L2F1dGhvcnM+PC9jb250cmlidXRvcnM+PHRpdGxlcz48dGl0
-bGU+VGhlIGRlY291cGxlZCBuYXR1cmUgb2YgYmFzYWwgbWV0YWJvbGljIHJhdGUgYW5kIGJvZHkg
-dGVtcGVyYXR1cmUgaW4gZW5kb3RoZXJtIGV2b2x1dGlvbjwvdGl0bGU+PHNlY29uZGFyeS10aXRs
-ZT5OYXR1cmU8L3NlY29uZGFyeS10aXRsZT48L3RpdGxlcz48cGVyaW9kaWNhbD48ZnVsbC10aXRs
-ZT5OYXR1cmU8L2Z1bGwtdGl0bGU+PGFiYnItMT5OYXR1cmU8L2FiYnItMT48YWJici0yPk5hdHVy
-ZTwvYWJici0yPjwvcGVyaW9kaWNhbD48cGFnZXM+NjUxLTY1NDwvcGFnZXM+PHZvbHVtZT41NzI8
-L3ZvbHVtZT48bnVtYmVyPjc3NzE8L251bWJlcj48ZGF0ZXM+PHllYXI+MjAxOTwveWVhcj48cHVi
-LWRhdGVzPjxkYXRlPjIwMTkvMDgvMDE8L2RhdGU+PC9wdWItZGF0ZXM+PC9kYXRlcz48aXNibj4x
-NDc2LTQ2ODc8L2lzYm4+PHVybHM+PHJlbGF0ZWQtdXJscz48dXJsPmh0dHBzOi8vZG9pLm9yZy8x
-MC4xMDM4L3M0MTU4Ni0wMTktMTQ3Ni05PC91cmw+PC9yZWxhdGVkLXVybHM+PC91cmxzPjxlbGVj
-dHJvbmljLXJlc291cmNlLW51bT4xMC4xMDM4L3M0MTU4Ni0wMTktMTQ3Ni05PC9lbGVjdHJvbmlj
-LXJlc291cmNlLW51bT48L3JlY29yZD48L0NpdGU+PENpdGU+PEF1dGhvcj5DYXJlYXU8L0F1dGhv
-cj48WWVhcj4yMDA3PC9ZZWFyPjxSZWNOdW0+NjUyPC9SZWNOdW0+PHJlY29yZD48cmVjLW51bWJl
-cj42NTI8L3JlYy1udW1iZXI+PGZvcmVpZ24ta2V5cz48a2V5IGFwcD0iRU4iIGRiLWlkPSJhOWF3
-MGF0YWI5MngwbGVkdjJreHdzdm1kZnR0YWQ5cDJmZXoiIHRpbWVzdGFtcD0iMTY3NzM3ODQzOSIg
-Z3VpZD0iZTg2NzkzMjItMWY1OS00NzFiLWE1YTMtMTJlY2MxZjljOWVmIj42NTI8L2tleT48L2Zv
-cmVpZ24ta2V5cz48cmVmLXR5cGUgbmFtZT0iSm91cm5hbCBBcnRpY2xlIj4xNzwvcmVmLXR5cGU+
-PGNvbnRyaWJ1dG9ycz48YXV0aG9ycz48YXV0aG9yPkNhcmVhdSwgVmluY2VudDwvYXV0aG9yPjxh
-dXRob3I+TW9yYW5kLUZlcnJvbiwgSnVsaWU8L2F1dGhvcj48YXV0aG9yPlRob21hcywgRG9uPC9h
-dXRob3I+PC9hdXRob3JzPjwvY29udHJpYnV0b3JzPjx0aXRsZXM+PHRpdGxlPkJhc2FsIE1ldGFi
-b2xpYyBSYXRlIG9mIENhbmlkYWUgZnJvbSBIb3QgRGVzZXJ0cyB0byBDb2xkIEFyY3RpYyBDbGlt
-YXRlczwvdGl0bGU+PHNlY29uZGFyeS10aXRsZT5Kb3VybmFsIG9mIE1hbW1hbG9neTwvc2Vjb25k
-YXJ5LXRpdGxlPjwvdGl0bGVzPjxwYWdlcz4zOTQtNDAwPC9wYWdlcz48dm9sdW1lPjg4PC92b2x1
-bWU+PG51bWJlcj4yPC9udW1iZXI+PGRhdGVzPjx5ZWFyPjIwMDc8L3llYXI+PC9kYXRlcz48aXNi
-bj4wMDIyLTIzNzI8L2lzYm4+PHVybHM+PHJlbGF0ZWQtdXJscz48dXJsPmh0dHBzOi8vZG9pLm9y
-Zy8xMC4xNjQ0LzA2LU1BTU0tQS0xMTFSMS4xPC91cmw+PC9yZWxhdGVkLXVybHM+PC91cmxzPjxl
-bGVjdHJvbmljLXJlc291cmNlLW51bT4xMC4xNjQ0LzA2LW1hbW0tYS0xMTFyMS4xPC9lbGVjdHJv
-bmljLXJlc291cmNlLW51bT48YWNjZXNzLWRhdGU+Mi8yNi8yMDIzPC9hY2Nlc3MtZGF0ZT48L3Jl
-Y29yZD48L0NpdGU+PC9FbmROb3RlPn==
+          <w:fldData xml:space="preserve">PEVuZE5vdGU+PENpdGU+PEF1dGhvcj5BYmVsc29uPC9BdXRob3I+PFllYXI+MjAxNjwvWWVhcj48
+UmVjTnVtPjI5OTwvUmVjTnVtPjxEaXNwbGF5VGV4dD4oPHN0eWxlIGZhY2U9Iml0YWxpYyI+NDMs
+IDQ0PC9zdHlsZT4pPC9EaXNwbGF5VGV4dD48cmVjb3JkPjxyZWMtbnVtYmVyPjI5OTwvcmVjLW51
+bWJlcj48Zm9yZWlnbi1rZXlzPjxrZXkgYXBwPSJFTiIgZGItaWQ9ImE5YXcwYXRhYjkyeDBsZWR2
+Mmt4d3N2bWRmdHRhZDlwMmZleiIgdGltZXN0YW1wPSIxNTY0MzY0ODY0IiBndWlkPSI2MGFjZTdl
+NC1kZGQxLTQwNmUtOWJlYS0yN2MyODE2NGY3ZmIiPjI5OTwva2V5PjwvZm9yZWlnbi1rZXlzPjxy
+ZWYtdHlwZSBuYW1lPSJKb3VybmFsIEFydGljbGUiPjE3PC9yZWYtdHlwZT48Y29udHJpYnV0b3Jz
+PjxhdXRob3JzPjxhdXRob3I+QWJlbHNvbiwgRS4gUy48L2F1dGhvcj48L2F1dGhvcnM+PC9jb250
+cmlidXRvcnM+PGF1dGgtYWRkcmVzcz5EZXBhcnRtZW50IG9mIEJpb2xvZ2ljYWwgU2NpZW5jZXMs
+IFN0YW5mb3JkIFVuaXZlcnNpdHksIFN0YW5mb3JkLCBDQSA5NDMwNSwgVVNBIGFiZWxzb25AYWx1
+bW5pLnN0YW5mb3JkLmVkdS48L2F1dGgtYWRkcmVzcz48dGl0bGVzPjx0aXRsZT5CcmFpbiBzaXpl
+IGlzIGNvcnJlbGF0ZWQgd2l0aCBlbmRhbmdlcm1lbnQgc3RhdHVzIGluIG1hbW1hbHM8L3RpdGxl
+PjxzZWNvbmRhcnktdGl0bGU+UHJvYyBCaW9sIFNjaTwvc2Vjb25kYXJ5LXRpdGxlPjwvdGl0bGVz
+PjxwYWdlcz4yMDE1Mjc3MjwvcGFnZXM+PHZvbHVtZT4yODM8L3ZvbHVtZT48bnVtYmVyPjE4MjU8
+L251bWJlcj48ZWRpdGlvbj4yMDE2LzAyLzE5PC9lZGl0aW9uPjxrZXl3b3Jkcz48a2V5d29yZD5B
+bmltYWxzPC9rZXl3b3JkPjxrZXl3b3JkPkJvZHkgU2l6ZTwva2V5d29yZD48a2V5d29yZD5CcmFp
+bi8qYW5hdG9teSAmYW1wOyBoaXN0b2xvZ3kvKnBoeXNpb2xvZ3k8L2tleXdvcmQ+PGtleXdvcmQ+
+KkNvbnNlcnZhdGlvbiBvZiBOYXR1cmFsIFJlc291cmNlczwva2V5d29yZD48a2V5d29yZD4qRXh0
+aW5jdGlvbiwgQmlvbG9naWNhbDwva2V5d29yZD48a2V5d29yZD5NYW1tYWxzLyphbmF0b215ICZh
+bXA7IGhpc3RvbG9neS8qcGh5c2lvbG9neTwva2V5d29yZD48a2V5d29yZD5PcmdhbiBTaXplPC9r
+ZXl3b3JkPjxrZXl3b3JkPlBoeWxvZ2VueTwva2V5d29yZD48a2V5d29yZD5icmFpbiBzaXplPC9r
+ZXl3b3JkPjxrZXl3b3JkPmVuZGFuZ2VybWVudDwva2V5d29yZD48a2V5d29yZD5leHRpbmN0aW9u
+IHJpc2s8L2tleXdvcmQ+PGtleXdvcmQ+bWFtbWFsczwva2V5d29yZD48a2V5d29yZD5yZWxhdGl2
+ZSBlbmNlcGhhbGl6YXRpb248L2tleXdvcmQ+PC9rZXl3b3Jkcz48ZGF0ZXM+PHllYXI+MjAxNjwv
+eWVhcj48cHViLWRhdGVzPjxkYXRlPkZlYiAyNDwvZGF0ZT48L3B1Yi1kYXRlcz48L2RhdGVzPjxw
+dWJsaXNoZXI+VGhlIFJveWFsIFNvY2lldHk8L3B1Ymxpc2hlcj48aXNibj4xNDcxLTI5NTQgKEVs
+ZWN0cm9uaWMpJiN4RDswOTYyLTg0NTIgKExpbmtpbmcpPC9pc2JuPjxhY2Nlc3Npb24tbnVtPjI2
+ODg4MDM0PC9hY2Nlc3Npb24tbnVtPjx1cmxzPjxyZWxhdGVkLXVybHM+PHVybD5odHRwczovL3d3
+dy5uY2JpLm5sbS5uaWguZ292L3B1Ym1lZC8yNjg4ODAzNDwvdXJsPjx1cmw+aHR0cHM6Ly93d3cu
+bmNiaS5ubG0ubmloLmdvdi9wbWMvYXJ0aWNsZXMvUE1DNDgxMDgzMi9wZGYvcnNwYjIwMTUyNzcy
+LnBkZjwvdXJsPjwvcmVsYXRlZC11cmxzPjwvdXJscz48Y3VzdG9tMj5QTUM0ODEwODMyPC9jdXN0
+b20yPjxlbGVjdHJvbmljLXJlc291cmNlLW51bT4xMC4xMDk4L3JzcGIuMjAxNS4yNzcyPC9lbGVj
+dHJvbmljLXJlc291cmNlLW51bT48L3JlY29yZD48L0NpdGU+PENpdGU+PEF1dGhvcj5EZW1iaXR6
+ZXI8L0F1dGhvcj48WWVhcj4yMDIyPC9ZZWFyPjxSZWNOdW0+NjU1PC9SZWNOdW0+PHJlY29yZD48
+cmVjLW51bWJlcj42NTU8L3JlYy1udW1iZXI+PGZvcmVpZ24ta2V5cz48a2V5IGFwcD0iRU4iIGRi
+LWlkPSJhOWF3MGF0YWI5MngwbGVkdjJreHdzdm1kZnR0YWQ5cDJmZXoiIHRpbWVzdGFtcD0iMTY3
+NzU1MDgzMSIgZ3VpZD0iZGFjNDFmNmYtYTUwYi00NTQ2LWJjYTAtMjUwZWZiZDg5NDMyIj42NTU8
+L2tleT48L2ZvcmVpZ24ta2V5cz48cmVmLXR5cGUgbmFtZT0iSm91cm5hbCBBcnRpY2xlIj4xNzwv
+cmVmLXR5cGU+PGNvbnRyaWJ1dG9ycz48YXV0aG9ycz48YXV0aG9yPkRlbWJpdHplciwgSmFjb2I8
+L2F1dGhvcj48YXV0aG9yPkNhc3RpZ2xpb25lLCBTaWx2aWE8L2F1dGhvcj48YXV0aG9yPlJhaWEs
+IFBhc3F1YWxlPC9hdXRob3I+PGF1dGhvcj5NZWlyaSwgU2hhaTwvYXV0aG9yPjwvYXV0aG9ycz48
+L2NvbnRyaWJ1dG9ycz48dGl0bGVzPjx0aXRsZT5TbWFsbCBicmFpbnMgcHJlZGlzcG9zZWQgTGF0
+ZSBRdWF0ZXJuYXJ5IG1hbW1hbHMgdG8gZXh0aW5jdGlvbjwvdGl0bGU+PHNlY29uZGFyeS10aXRs
+ZT5TY2llbnRpZmljIFJlcG9ydHM8L3NlY29uZGFyeS10aXRsZT48L3RpdGxlcz48cGVyaW9kaWNh
+bD48ZnVsbC10aXRsZT5TY2llbnRpZmljIFJlcG9ydHM8L2Z1bGwtdGl0bGU+PC9wZXJpb2RpY2Fs
+PjxwYWdlcz4zNDUzPC9wYWdlcz48dm9sdW1lPjEyPC92b2x1bWU+PG51bWJlcj4xPC9udW1iZXI+
+PGRhdGVzPjx5ZWFyPjIwMjI8L3llYXI+PHB1Yi1kYXRlcz48ZGF0ZT4yMDIyLzAzLzMxPC9kYXRl
+PjwvcHViLWRhdGVzPjwvZGF0ZXM+PGlzYm4+MjA0NS0yMzIyPC9pc2JuPjx1cmxzPjxyZWxhdGVk
+LXVybHM+PHVybD5odHRwczovL2RvaS5vcmcvMTAuMTAzOC9zNDE1OTgtMDIyLTA3MzI3LTk8L3Vy
+bD48L3JlbGF0ZWQtdXJscz48L3VybHM+PGVsZWN0cm9uaWMtcmVzb3VyY2UtbnVtPjEwLjEwMzgv
+czQxNTk4LTAyMi0wNzMyNy05PC9lbGVjdHJvbmljLXJlc291cmNlLW51bT48L3JlY29yZD48L0Np
+dGU+PC9FbmROb3RlPn==
 </w:fldData>
         </w:fldChar>
       </w:r>
@@ -9506,45 +11188,58 @@
           <w:rFonts w:ascii="Arial" w:hAnsi="Arial" w:cs="Arial"/>
         </w:rPr>
         <w:fldChar w:fldCharType="begin">
-          <w:fldData xml:space="preserve">PEVuZE5vdGU+PENpdGU+PEF1dGhvcj5BdmFyaWEtTGxhdXR1cmVvPC9BdXRob3I+PFllYXI+MjAx
-OTwvWWVhcj48UmVjTnVtPjY1MzwvUmVjTnVtPjxEaXNwbGF5VGV4dD4oQXZhcmlhLUxsYXV0dXJl
-byBldCBhbC4sIDIwMTk7IENhcmVhdSBldCBhbC4sIDIwMDcpPC9EaXNwbGF5VGV4dD48cmVjb3Jk
-PjxyZWMtbnVtYmVyPjY1MzwvcmVjLW51bWJlcj48Zm9yZWlnbi1rZXlzPjxrZXkgYXBwPSJFTiIg
-ZGItaWQ9ImE5YXcwYXRhYjkyeDBsZWR2Mmt4d3N2bWRmdHRhZDlwMmZleiIgdGltZXN0YW1wPSIx
-Njc3Mzc4NjI5IiBndWlkPSIzZWM2YTcyZS1kMWNiLTQyMTYtYTBmYy0zNmJkYzk4ODRlOTUiPjY1
-Mzwva2V5PjwvZm9yZWlnbi1rZXlzPjxyZWYtdHlwZSBuYW1lPSJKb3VybmFsIEFydGljbGUiPjE3
-PC9yZWYtdHlwZT48Y29udHJpYnV0b3JzPjxhdXRob3JzPjxhdXRob3I+QXZhcmlhLUxsYXV0dXJl
-bywgSm9yZ2U8L2F1dGhvcj48YXV0aG9yPkhlcm7DoW5kZXosIENyaXN0acOhbiBFLjwvYXV0aG9y
-PjxhdXRob3I+Um9kcsOtZ3Vlei1TZXJyYW5vLCBFbnJpcXVlPC9hdXRob3I+PGF1dGhvcj5WZW5k
-aXR0aSwgQ2hyaXM8L2F1dGhvcj48L2F1dGhvcnM+PC9jb250cmlidXRvcnM+PHRpdGxlcz48dGl0
-bGU+VGhlIGRlY291cGxlZCBuYXR1cmUgb2YgYmFzYWwgbWV0YWJvbGljIHJhdGUgYW5kIGJvZHkg
-dGVtcGVyYXR1cmUgaW4gZW5kb3RoZXJtIGV2b2x1dGlvbjwvdGl0bGU+PHNlY29uZGFyeS10aXRs
-ZT5OYXR1cmU8L3NlY29uZGFyeS10aXRsZT48L3RpdGxlcz48cGVyaW9kaWNhbD48ZnVsbC10aXRs
-ZT5OYXR1cmU8L2Z1bGwtdGl0bGU+PGFiYnItMT5OYXR1cmU8L2FiYnItMT48YWJici0yPk5hdHVy
-ZTwvYWJici0yPjwvcGVyaW9kaWNhbD48cGFnZXM+NjUxLTY1NDwvcGFnZXM+PHZvbHVtZT41NzI8
-L3ZvbHVtZT48bnVtYmVyPjc3NzE8L251bWJlcj48ZGF0ZXM+PHllYXI+MjAxOTwveWVhcj48cHVi
-LWRhdGVzPjxkYXRlPjIwMTkvMDgvMDE8L2RhdGU+PC9wdWItZGF0ZXM+PC9kYXRlcz48aXNibj4x
-NDc2LTQ2ODc8L2lzYm4+PHVybHM+PHJlbGF0ZWQtdXJscz48dXJsPmh0dHBzOi8vZG9pLm9yZy8x
-MC4xMDM4L3M0MTU4Ni0wMTktMTQ3Ni05PC91cmw+PC9yZWxhdGVkLXVybHM+PC91cmxzPjxlbGVj
-dHJvbmljLXJlc291cmNlLW51bT4xMC4xMDM4L3M0MTU4Ni0wMTktMTQ3Ni05PC9lbGVjdHJvbmlj
-LXJlc291cmNlLW51bT48L3JlY29yZD48L0NpdGU+PENpdGU+PEF1dGhvcj5DYXJlYXU8L0F1dGhv
-cj48WWVhcj4yMDA3PC9ZZWFyPjxSZWNOdW0+NjUyPC9SZWNOdW0+PHJlY29yZD48cmVjLW51bWJl
-cj42NTI8L3JlYy1udW1iZXI+PGZvcmVpZ24ta2V5cz48a2V5IGFwcD0iRU4iIGRiLWlkPSJhOWF3
-MGF0YWI5MngwbGVkdjJreHdzdm1kZnR0YWQ5cDJmZXoiIHRpbWVzdGFtcD0iMTY3NzM3ODQzOSIg
-Z3VpZD0iZTg2NzkzMjItMWY1OS00NzFiLWE1YTMtMTJlY2MxZjljOWVmIj42NTI8L2tleT48L2Zv
-cmVpZ24ta2V5cz48cmVmLXR5cGUgbmFtZT0iSm91cm5hbCBBcnRpY2xlIj4xNzwvcmVmLXR5cGU+
-PGNvbnRyaWJ1dG9ycz48YXV0aG9ycz48YXV0aG9yPkNhcmVhdSwgVmluY2VudDwvYXV0aG9yPjxh
-dXRob3I+TW9yYW5kLUZlcnJvbiwgSnVsaWU8L2F1dGhvcj48YXV0aG9yPlRob21hcywgRG9uPC9h
-dXRob3I+PC9hdXRob3JzPjwvY29udHJpYnV0b3JzPjx0aXRsZXM+PHRpdGxlPkJhc2FsIE1ldGFi
-b2xpYyBSYXRlIG9mIENhbmlkYWUgZnJvbSBIb3QgRGVzZXJ0cyB0byBDb2xkIEFyY3RpYyBDbGlt
-YXRlczwvdGl0bGU+PHNlY29uZGFyeS10aXRsZT5Kb3VybmFsIG9mIE1hbW1hbG9neTwvc2Vjb25k
-YXJ5LXRpdGxlPjwvdGl0bGVzPjxwYWdlcz4zOTQtNDAwPC9wYWdlcz48dm9sdW1lPjg4PC92b2x1
-bWU+PG51bWJlcj4yPC9udW1iZXI+PGRhdGVzPjx5ZWFyPjIwMDc8L3llYXI+PC9kYXRlcz48aXNi
-bj4wMDIyLTIzNzI8L2lzYm4+PHVybHM+PHJlbGF0ZWQtdXJscz48dXJsPmh0dHBzOi8vZG9pLm9y
-Zy8xMC4xNjQ0LzA2LU1BTU0tQS0xMTFSMS4xPC91cmw+PC9yZWxhdGVkLXVybHM+PC91cmxzPjxl
-bGVjdHJvbmljLXJlc291cmNlLW51bT4xMC4xNjQ0LzA2LW1hbW0tYS0xMTFyMS4xPC9lbGVjdHJv
-bmljLXJlc291cmNlLW51bT48YWNjZXNzLWRhdGU+Mi8yNi8yMDIzPC9hY2Nlc3MtZGF0ZT48L3Jl
-Y29yZD48L0NpdGU+PC9FbmROb3RlPn==
+          <w:fldData xml:space="preserve">PEVuZE5vdGU+PENpdGU+PEF1dGhvcj5BYmVsc29uPC9BdXRob3I+PFllYXI+MjAxNjwvWWVhcj48
+UmVjTnVtPjI5OTwvUmVjTnVtPjxEaXNwbGF5VGV4dD4oPHN0eWxlIGZhY2U9Iml0YWxpYyI+NDMs
+IDQ0PC9zdHlsZT4pPC9EaXNwbGF5VGV4dD48cmVjb3JkPjxyZWMtbnVtYmVyPjI5OTwvcmVjLW51
+bWJlcj48Zm9yZWlnbi1rZXlzPjxrZXkgYXBwPSJFTiIgZGItaWQ9ImE5YXcwYXRhYjkyeDBsZWR2
+Mmt4d3N2bWRmdHRhZDlwMmZleiIgdGltZXN0YW1wPSIxNTY0MzY0ODY0IiBndWlkPSI2MGFjZTdl
+NC1kZGQxLTQwNmUtOWJlYS0yN2MyODE2NGY3ZmIiPjI5OTwva2V5PjwvZm9yZWlnbi1rZXlzPjxy
+ZWYtdHlwZSBuYW1lPSJKb3VybmFsIEFydGljbGUiPjE3PC9yZWYtdHlwZT48Y29udHJpYnV0b3Jz
+PjxhdXRob3JzPjxhdXRob3I+QWJlbHNvbiwgRS4gUy48L2F1dGhvcj48L2F1dGhvcnM+PC9jb250
+cmlidXRvcnM+PGF1dGgtYWRkcmVzcz5EZXBhcnRtZW50IG9mIEJpb2xvZ2ljYWwgU2NpZW5jZXMs
+IFN0YW5mb3JkIFVuaXZlcnNpdHksIFN0YW5mb3JkLCBDQSA5NDMwNSwgVVNBIGFiZWxzb25AYWx1
+bW5pLnN0YW5mb3JkLmVkdS48L2F1dGgtYWRkcmVzcz48dGl0bGVzPjx0aXRsZT5CcmFpbiBzaXpl
+IGlzIGNvcnJlbGF0ZWQgd2l0aCBlbmRhbmdlcm1lbnQgc3RhdHVzIGluIG1hbW1hbHM8L3RpdGxl
+PjxzZWNvbmRhcnktdGl0bGU+UHJvYyBCaW9sIFNjaTwvc2Vjb25kYXJ5LXRpdGxlPjwvdGl0bGVz
+PjxwYWdlcz4yMDE1Mjc3MjwvcGFnZXM+PHZvbHVtZT4yODM8L3ZvbHVtZT48bnVtYmVyPjE4MjU8
+L251bWJlcj48ZWRpdGlvbj4yMDE2LzAyLzE5PC9lZGl0aW9uPjxrZXl3b3Jkcz48a2V5d29yZD5B
+bmltYWxzPC9rZXl3b3JkPjxrZXl3b3JkPkJvZHkgU2l6ZTwva2V5d29yZD48a2V5d29yZD5CcmFp
+bi8qYW5hdG9teSAmYW1wOyBoaXN0b2xvZ3kvKnBoeXNpb2xvZ3k8L2tleXdvcmQ+PGtleXdvcmQ+
+KkNvbnNlcnZhdGlvbiBvZiBOYXR1cmFsIFJlc291cmNlczwva2V5d29yZD48a2V5d29yZD4qRXh0
+aW5jdGlvbiwgQmlvbG9naWNhbDwva2V5d29yZD48a2V5d29yZD5NYW1tYWxzLyphbmF0b215ICZh
+bXA7IGhpc3RvbG9neS8qcGh5c2lvbG9neTwva2V5d29yZD48a2V5d29yZD5PcmdhbiBTaXplPC9r
+ZXl3b3JkPjxrZXl3b3JkPlBoeWxvZ2VueTwva2V5d29yZD48a2V5d29yZD5icmFpbiBzaXplPC9r
+ZXl3b3JkPjxrZXl3b3JkPmVuZGFuZ2VybWVudDwva2V5d29yZD48a2V5d29yZD5leHRpbmN0aW9u
+IHJpc2s8L2tleXdvcmQ+PGtleXdvcmQ+bWFtbWFsczwva2V5d29yZD48a2V5d29yZD5yZWxhdGl2
+ZSBlbmNlcGhhbGl6YXRpb248L2tleXdvcmQ+PC9rZXl3b3Jkcz48ZGF0ZXM+PHllYXI+MjAxNjwv
+eWVhcj48cHViLWRhdGVzPjxkYXRlPkZlYiAyNDwvZGF0ZT48L3B1Yi1kYXRlcz48L2RhdGVzPjxw
+dWJsaXNoZXI+VGhlIFJveWFsIFNvY2lldHk8L3B1Ymxpc2hlcj48aXNibj4xNDcxLTI5NTQgKEVs
+ZWN0cm9uaWMpJiN4RDswOTYyLTg0NTIgKExpbmtpbmcpPC9pc2JuPjxhY2Nlc3Npb24tbnVtPjI2
+ODg4MDM0PC9hY2Nlc3Npb24tbnVtPjx1cmxzPjxyZWxhdGVkLXVybHM+PHVybD5odHRwczovL3d3
+dy5uY2JpLm5sbS5uaWguZ292L3B1Ym1lZC8yNjg4ODAzNDwvdXJsPjx1cmw+aHR0cHM6Ly93d3cu
+bmNiaS5ubG0ubmloLmdvdi9wbWMvYXJ0aWNsZXMvUE1DNDgxMDgzMi9wZGYvcnNwYjIwMTUyNzcy
+LnBkZjwvdXJsPjwvcmVsYXRlZC11cmxzPjwvdXJscz48Y3VzdG9tMj5QTUM0ODEwODMyPC9jdXN0
+b20yPjxlbGVjdHJvbmljLXJlc291cmNlLW51bT4xMC4xMDk4L3JzcGIuMjAxNS4yNzcyPC9lbGVj
+dHJvbmljLXJlc291cmNlLW51bT48L3JlY29yZD48L0NpdGU+PENpdGU+PEF1dGhvcj5EZW1iaXR6
+ZXI8L0F1dGhvcj48WWVhcj4yMDIyPC9ZZWFyPjxSZWNOdW0+NjU1PC9SZWNOdW0+PHJlY29yZD48
+cmVjLW51bWJlcj42NTU8L3JlYy1udW1iZXI+PGZvcmVpZ24ta2V5cz48a2V5IGFwcD0iRU4iIGRi
+LWlkPSJhOWF3MGF0YWI5MngwbGVkdjJreHdzdm1kZnR0YWQ5cDJmZXoiIHRpbWVzdGFtcD0iMTY3
+NzU1MDgzMSIgZ3VpZD0iZGFjNDFmNmYtYTUwYi00NTQ2LWJjYTAtMjUwZWZiZDg5NDMyIj42NTU8
+L2tleT48L2ZvcmVpZ24ta2V5cz48cmVmLXR5cGUgbmFtZT0iSm91cm5hbCBBcnRpY2xlIj4xNzwv
+cmVmLXR5cGU+PGNvbnRyaWJ1dG9ycz48YXV0aG9ycz48YXV0aG9yPkRlbWJpdHplciwgSmFjb2I8
+L2F1dGhvcj48YXV0aG9yPkNhc3RpZ2xpb25lLCBTaWx2aWE8L2F1dGhvcj48YXV0aG9yPlJhaWEs
+IFBhc3F1YWxlPC9hdXRob3I+PGF1dGhvcj5NZWlyaSwgU2hhaTwvYXV0aG9yPjwvYXV0aG9ycz48
+L2NvbnRyaWJ1dG9ycz48dGl0bGVzPjx0aXRsZT5TbWFsbCBicmFpbnMgcHJlZGlzcG9zZWQgTGF0
+ZSBRdWF0ZXJuYXJ5IG1hbW1hbHMgdG8gZXh0aW5jdGlvbjwvdGl0bGU+PHNlY29uZGFyeS10aXRs
+ZT5TY2llbnRpZmljIFJlcG9ydHM8L3NlY29uZGFyeS10aXRsZT48L3RpdGxlcz48cGVyaW9kaWNh
+bD48ZnVsbC10aXRsZT5TY2llbnRpZmljIFJlcG9ydHM8L2Z1bGwtdGl0bGU+PC9wZXJpb2RpY2Fs
+PjxwYWdlcz4zNDUzPC9wYWdlcz48dm9sdW1lPjEyPC92b2x1bWU+PG51bWJlcj4xPC9udW1iZXI+
+PGRhdGVzPjx5ZWFyPjIwMjI8L3llYXI+PHB1Yi1kYXRlcz48ZGF0ZT4yMDIyLzAzLzMxPC9kYXRl
+PjwvcHViLWRhdGVzPjwvZGF0ZXM+PGlzYm4+MjA0NS0yMzIyPC9pc2JuPjx1cmxzPjxyZWxhdGVk
+LXVybHM+PHVybD5odHRwczovL2RvaS5vcmcvMTAuMTAzOC9zNDE1OTgtMDIyLTA3MzI3LTk8L3Vy
+bD48L3JlbGF0ZWQtdXJscz48L3VybHM+PGVsZWN0cm9uaWMtcmVzb3VyY2UtbnVtPjEwLjEwMzgv
+czQxNTk4LTAyMi0wNzMyNy05PC9lbGVjdHJvbmljLXJlc291cmNlLW51bT48L3JlY29yZD48L0Np
+dGU+PC9FbmROb3RlPn==
 </w:fldData>
         </w:fldChar>
       </w:r>
@@ -9576,7 +11271,22 @@
           <w:rFonts w:ascii="Arial" w:hAnsi="Arial" w:cs="Arial"/>
           <w:noProof/>
         </w:rPr>
-        <w:t>(Avaria-Llautureo et al., 2019; Careau et al., 2007)</w:t>
+        <w:t>(</w:t>
+      </w:r>
+      <w:r>
+        <w:rPr>
+          <w:rFonts w:ascii="Arial" w:hAnsi="Arial" w:cs="Arial"/>
+          <w:i/>
+          <w:noProof/>
+        </w:rPr>
+        <w:t>43, 44</w:t>
+      </w:r>
+      <w:r>
+        <w:rPr>
+          <w:rFonts w:ascii="Arial" w:hAnsi="Arial" w:cs="Arial"/>
+          <w:noProof/>
+        </w:rPr>
+        <w:t>)</w:t>
       </w:r>
       <w:r>
         <w:rPr>
@@ -9588,25 +11298,79 @@
         <w:rPr>
           <w:rFonts w:ascii="Arial" w:hAnsi="Arial" w:cs="Arial"/>
         </w:rPr>
-        <w:t xml:space="preserve"> and in our sample</w:t>
-      </w:r>
-      <w:r>
-        <w:rPr>
-          <w:rFonts w:ascii="Arial" w:hAnsi="Arial" w:cs="Arial"/>
-        </w:rPr>
-        <w:t xml:space="preserve"> this explains our findings to a significant extent</w:t>
-      </w:r>
-      <w:r>
-        <w:rPr>
-          <w:rFonts w:ascii="Arial" w:hAnsi="Arial" w:cs="Arial"/>
-        </w:rPr>
-        <w:t xml:space="preserve">. The relationship between </w:t>
-      </w:r>
-      <w:r>
-        <w:rPr>
-          <w:rFonts w:ascii="Arial" w:hAnsi="Arial" w:cs="Arial"/>
-        </w:rPr>
-        <w:t>extinction and higher residual BMR was mostly explained by the fact that during the Holocene we observe higher levels of extinction in the Nearctic, as compared to other biogeographic regions (Fisher’s exact test p-value 0.034).</w:t>
+        <w:t xml:space="preserve"> we did not find any support for this hypothesis in Carnivora. Additionally big brain size was suggested to reduce extinction risk specifically in Carnivora </w:t>
+      </w:r>
+      <w:r>
+        <w:rPr>
+          <w:rFonts w:ascii="Arial" w:hAnsi="Arial" w:cs="Arial"/>
+        </w:rPr>
+        <w:fldChar w:fldCharType="begin"/>
+      </w:r>
+      <w:r>
+        <w:rPr>
+          <w:rFonts w:ascii="Arial" w:hAnsi="Arial" w:cs="Arial"/>
+        </w:rPr>
+        <w:instrText xml:space="preserve"> ADDIN EN.CITE &lt;EndNote&gt;&lt;Cite&gt;&lt;Author&gt;Abelson&lt;/Author&gt;&lt;Year&gt;2019&lt;/Year&gt;&lt;RecNum&gt;651&lt;/RecNum&gt;&lt;DisplayText&gt;(&lt;style face="italic"&gt;45&lt;/style&gt;)&lt;/DisplayText&gt;&lt;record&gt;&lt;rec-number&gt;651&lt;/rec-number&gt;&lt;foreign-keys&gt;&lt;key app="EN" db-id="a9aw0atab92x0ledv2kxwsvmdfttad9p2fez" timestamp="1676251301" guid="a86943eb-ff3f-4155-b74b-cb32ea7078a4"&gt;651&lt;/key&gt;&lt;/foreign-keys&gt;&lt;ref-type name="Journal Article"&gt;17&lt;/ref-type&gt;&lt;contributors&gt;&lt;authors&gt;&lt;author&gt;Abelson, E. S.&lt;/author&gt;&lt;/authors&gt;&lt;/contributors&gt;&lt;auth-address&gt;Department of Biology, Stanford University, Stanford, USA. abelson@alumni.stanford.edu.&amp;#xD;USDA Forest Service, Pacific Southwest Research Station, Albany, USA. abelson@alumni.stanford.edu.&lt;/auth-address&gt;&lt;titles&gt;&lt;title&gt;Big brains reduce extinction risk in Carnivora&lt;/title&gt;&lt;secondary-title&gt;Oecologia&lt;/secondary-title&gt;&lt;/titles&gt;&lt;periodical&gt;&lt;full-title&gt;Oecologia&lt;/full-title&gt;&lt;abbr-1&gt;Oecologia&lt;/abbr-1&gt;&lt;abbr-2&gt;Oecologia&lt;/abbr-2&gt;&lt;/periodical&gt;&lt;pages&gt;721-729&lt;/pages&gt;&lt;volume&gt;191&lt;/volume&gt;&lt;number&gt;4&lt;/number&gt;&lt;edition&gt;20191024&lt;/edition&gt;&lt;keywords&gt;&lt;keyword&gt;Animals&lt;/keyword&gt;&lt;keyword&gt;Biological Evolution&lt;/keyword&gt;&lt;keyword&gt;Body Size&lt;/keyword&gt;&lt;keyword&gt;Brain&lt;/keyword&gt;&lt;keyword&gt;*Carnivora&lt;/keyword&gt;&lt;keyword&gt;Extinction, Biological&lt;/keyword&gt;&lt;keyword&gt;Fossils&lt;/keyword&gt;&lt;keyword&gt;Phylogeny&lt;/keyword&gt;&lt;keyword&gt;Behavior&lt;/keyword&gt;&lt;keyword&gt;Brain size&lt;/keyword&gt;&lt;keyword&gt;Carnivora&lt;/keyword&gt;&lt;keyword&gt;Evolution&lt;/keyword&gt;&lt;keyword&gt;Extinction risk&lt;/keyword&gt;&lt;keyword&gt;Relative encephalization&lt;/keyword&gt;&lt;/keywords&gt;&lt;dates&gt;&lt;year&gt;2019&lt;/year&gt;&lt;pub-dates&gt;&lt;date&gt;Dec&lt;/date&gt;&lt;/pub-dates&gt;&lt;/dates&gt;&lt;isbn&gt;0029-8549&lt;/isbn&gt;&lt;accession-num&gt;31650235&lt;/accession-num&gt;&lt;urls&gt;&lt;/urls&gt;&lt;electronic-resource-num&gt;10.1007/s00442-019-04527-5&lt;/electronic-resource-num&gt;&lt;remote-database-provider&gt;NLM&lt;/remote-database-provider&gt;&lt;language&gt;eng&lt;/language&gt;&lt;/record&gt;&lt;/Cite&gt;&lt;/EndNote&gt;</w:instrText>
+      </w:r>
+      <w:r>
+        <w:rPr>
+          <w:rFonts w:ascii="Arial" w:hAnsi="Arial" w:cs="Arial"/>
+        </w:rPr>
+        <w:fldChar w:fldCharType="separate"/>
+      </w:r>
+      <w:r>
+        <w:rPr>
+          <w:rFonts w:ascii="Arial" w:hAnsi="Arial" w:cs="Arial"/>
+          <w:noProof/>
+        </w:rPr>
+        <w:t>(</w:t>
+      </w:r>
+      <w:r>
+        <w:rPr>
+          <w:rFonts w:ascii="Arial" w:hAnsi="Arial" w:cs="Arial"/>
+          <w:i/>
+          <w:noProof/>
+        </w:rPr>
+        <w:t>45</w:t>
+      </w:r>
+      <w:r>
+        <w:rPr>
+          <w:rFonts w:ascii="Arial" w:hAnsi="Arial" w:cs="Arial"/>
+          <w:noProof/>
+        </w:rPr>
+        <w:t>)</w:t>
+      </w:r>
+      <w:r>
+        <w:rPr>
+          <w:rFonts w:ascii="Arial" w:hAnsi="Arial" w:cs="Arial"/>
+        </w:rPr>
+        <w:fldChar w:fldCharType="end"/>
+      </w:r>
+      <w:r>
+        <w:rPr>
+          <w:rFonts w:ascii="Arial" w:hAnsi="Arial" w:cs="Arial"/>
+        </w:rPr>
+        <w:t xml:space="preserve">, but unlike the current study, the sample used by Abelson included carnivoran species spanning from the late Eocene to the Holocene (40 to 0.012 </w:t>
+      </w:r>
+      <w:proofErr w:type="spellStart"/>
+      <w:r>
+        <w:rPr>
+          <w:rFonts w:ascii="Arial" w:hAnsi="Arial" w:cs="Arial"/>
+        </w:rPr>
+        <w:t>mya</w:t>
+      </w:r>
+      <w:proofErr w:type="spellEnd"/>
+      <w:r>
+        <w:rPr>
+          <w:rFonts w:ascii="Arial" w:hAnsi="Arial" w:cs="Arial"/>
+        </w:rPr>
+        <w:t>).</w:t>
+      </w:r>
+      <w:r>
+        <w:rPr>
+          <w:rFonts w:ascii="Arial" w:hAnsi="Arial" w:cs="Arial"/>
+        </w:rPr>
+        <w:t xml:space="preserve"> Our findings suggest that increase in relative brain size does not buffer extinction, and any supposed advantages provided by a larger than expected brain do not contribute to decreasing extinction propensity. </w:t>
       </w:r>
     </w:p>
     <w:p>
@@ -9619,171 +11383,7 @@
         <w:rPr>
           <w:rFonts w:ascii="Arial" w:hAnsi="Arial" w:cs="Arial"/>
         </w:rPr>
-        <w:t>Large body size is associated with extinction probability (</w:t>
-      </w:r>
-      <w:r>
-        <w:rPr>
-          <w:rFonts w:ascii="Arial" w:hAnsi="Arial" w:cs="Arial"/>
-        </w:rPr>
-        <w:t>“</w:t>
-      </w:r>
-      <w:r>
-        <w:rPr>
-          <w:rFonts w:ascii="Arial" w:hAnsi="Arial" w:cs="Arial"/>
-        </w:rPr>
-        <w:t>blitzkrieg</w:t>
-      </w:r>
-      <w:r>
-        <w:rPr>
-          <w:rFonts w:ascii="Arial" w:hAnsi="Arial" w:cs="Arial"/>
-        </w:rPr>
-        <w:t>” model</w:t>
-      </w:r>
-      <w:r>
-        <w:rPr>
-          <w:rFonts w:ascii="Arial" w:hAnsi="Arial" w:cs="Arial"/>
-        </w:rPr>
-        <w:t>) related to human overkill of megafauna</w:t>
-      </w:r>
-      <w:r>
-        <w:rPr>
-          <w:rFonts w:ascii="Arial" w:hAnsi="Arial" w:cs="Arial"/>
-        </w:rPr>
-        <w:t xml:space="preserve"> but extinction </w:t>
-      </w:r>
-      <w:r>
-        <w:rPr>
-          <w:rFonts w:ascii="Arial" w:hAnsi="Arial" w:cs="Arial"/>
-        </w:rPr>
-        <w:t>can rarely</w:t>
-      </w:r>
-      <w:r>
-        <w:rPr>
-          <w:rFonts w:ascii="Arial" w:hAnsi="Arial" w:cs="Arial"/>
-        </w:rPr>
-        <w:t xml:space="preserve"> be </w:t>
-      </w:r>
-      <w:r>
-        <w:rPr>
-          <w:rFonts w:ascii="Arial" w:hAnsi="Arial" w:cs="Arial"/>
-        </w:rPr>
-        <w:t>explained with</w:t>
-      </w:r>
-      <w:r>
-        <w:rPr>
-          <w:rFonts w:ascii="Arial" w:hAnsi="Arial" w:cs="Arial"/>
-        </w:rPr>
-        <w:t xml:space="preserve"> single factor models</w:t>
-      </w:r>
-      <w:r>
-        <w:rPr>
-          <w:rFonts w:ascii="Arial" w:hAnsi="Arial" w:cs="Arial"/>
-        </w:rPr>
-        <w:t xml:space="preserve"> </w:t>
-      </w:r>
-      <w:r>
-        <w:rPr>
-          <w:rFonts w:ascii="Arial" w:hAnsi="Arial" w:cs="Arial"/>
-        </w:rPr>
-        <w:fldChar w:fldCharType="begin"/>
-      </w:r>
-      <w:r>
-        <w:rPr>
-          <w:rFonts w:ascii="Arial" w:hAnsi="Arial" w:cs="Arial"/>
-        </w:rPr>
-        <w:instrText xml:space="preserve"> ADDIN EN.CITE &lt;EndNote&gt;&lt;Cite&gt;&lt;Author&gt;Wroe&lt;/Author&gt;&lt;Year&gt;2004&lt;/Year&gt;&lt;RecNum&gt;654&lt;/RecNum&gt;&lt;DisplayText&gt;(Wroe et al., 2004)&lt;/DisplayText&gt;&lt;record&gt;&lt;rec-number&gt;654&lt;/rec-number&gt;&lt;foreign-keys&gt;&lt;key app="EN" db-id="a9aw0atab92x0ledv2kxwsvmdfttad9p2fez" timestamp="1677550494" guid="76d39582-f2f2-48e0-af50-88cadb7722ac"&gt;654&lt;/key&gt;&lt;/foreign-keys&gt;&lt;ref-type name="Journal Article"&gt;17&lt;/ref-type&gt;&lt;contributors&gt;&lt;authors&gt;&lt;author&gt;Wroe, Stephen&lt;/author&gt;&lt;author&gt;Field, Judith&lt;/author&gt;&lt;author&gt;Fullagar, Richard&lt;/author&gt;&lt;author&gt;Jermin, Lars S.&lt;/author&gt;&lt;/authors&gt;&lt;/contributors&gt;&lt;titles&gt;&lt;title&gt;Megafaunal extinction in the late Quaternary and the global overkill hypothesis&lt;/title&gt;&lt;secondary-title&gt;Alcheringa: An Australasian Journal of Palaeontology&lt;/secondary-title&gt;&lt;/titles&gt;&lt;periodical&gt;&lt;full-title&gt;Alcheringa: An Australasian Journal of Palaeontology&lt;/full-title&gt;&lt;/periodical&gt;&lt;pages&gt;291-331&lt;/pages&gt;&lt;volume&gt;28&lt;/volume&gt;&lt;number&gt;1&lt;/number&gt;&lt;dates&gt;&lt;year&gt;2004&lt;/year&gt;&lt;pub-dates&gt;&lt;date&gt;2004/01/01&lt;/date&gt;&lt;/pub-dates&gt;&lt;/dates&gt;&lt;publisher&gt;Taylor &amp;amp; Francis&lt;/publisher&gt;&lt;isbn&gt;0311-5518&lt;/isbn&gt;&lt;urls&gt;&lt;related-urls&gt;&lt;url&gt;https://doi.org/10.1080/03115510408619286&lt;/url&gt;&lt;/related-urls&gt;&lt;/urls&gt;&lt;electronic-resource-num&gt;10.1080/03115510408619286&lt;/electronic-resource-num&gt;&lt;/record&gt;&lt;/Cite&gt;&lt;/EndNote&gt;</w:instrText>
-      </w:r>
-      <w:r>
-        <w:rPr>
-          <w:rFonts w:ascii="Arial" w:hAnsi="Arial" w:cs="Arial"/>
-        </w:rPr>
-        <w:fldChar w:fldCharType="separate"/>
-      </w:r>
-      <w:r>
-        <w:rPr>
-          <w:rFonts w:ascii="Arial" w:hAnsi="Arial" w:cs="Arial"/>
-          <w:noProof/>
-        </w:rPr>
-        <w:t>(Wroe et al., 2004)</w:t>
-      </w:r>
-      <w:r>
-        <w:rPr>
-          <w:rFonts w:ascii="Arial" w:hAnsi="Arial" w:cs="Arial"/>
-        </w:rPr>
-        <w:fldChar w:fldCharType="end"/>
-      </w:r>
-      <w:r>
-        <w:rPr>
-          <w:rFonts w:ascii="Arial" w:hAnsi="Arial" w:cs="Arial"/>
-        </w:rPr>
-        <w:t xml:space="preserve">. </w:t>
-      </w:r>
-      <w:r>
-        <w:rPr>
-          <w:rFonts w:ascii="Arial" w:hAnsi="Arial" w:cs="Arial"/>
-        </w:rPr>
-        <w:t>Accordingly</w:t>
-      </w:r>
-      <w:r>
-        <w:rPr>
-          <w:rFonts w:ascii="Arial" w:hAnsi="Arial" w:cs="Arial"/>
-        </w:rPr>
-        <w:t xml:space="preserve">, a study by Johnson </w:t>
-      </w:r>
-      <w:r>
-        <w:rPr>
-          <w:rFonts w:ascii="Arial" w:hAnsi="Arial" w:cs="Arial"/>
-        </w:rPr>
-        <w:fldChar w:fldCharType="begin"/>
-      </w:r>
-      <w:r>
-        <w:rPr>
-          <w:rFonts w:ascii="Arial" w:hAnsi="Arial" w:cs="Arial"/>
-        </w:rPr>
-        <w:instrText xml:space="preserve"> ADDIN EN.CITE &lt;EndNote&gt;&lt;Cite ExcludeAuth="1"&gt;&lt;Author&gt;Johnson&lt;/Author&gt;&lt;Year&gt;2002&lt;/Year&gt;&lt;RecNum&gt;656&lt;/RecNum&gt;&lt;DisplayText&gt;(2002)&lt;/DisplayText&gt;&lt;record&gt;&lt;rec-number&gt;656&lt;/rec-number&gt;&lt;foreign-keys&gt;&lt;key app="EN" db-id="a9aw0atab92x0ledv2kxwsvmdfttad9p2fez" timestamp="1677551457" guid="db47effa-d75f-463a-b2a1-a2230e3893c8"&gt;656&lt;/key&gt;&lt;/foreign-keys&gt;&lt;ref-type name="Journal Article"&gt;17&lt;/ref-type&gt;&lt;contributors&gt;&lt;authors&gt;&lt;author&gt;Johnson, C. N.&lt;/author&gt;&lt;/authors&gt;&lt;/contributors&gt;&lt;titles&gt;&lt;title&gt;Determinants of loss of mammal species during the Late Quaternary ‘megafauna’ extinctions: life history and ecology, but not body size&lt;/title&gt;&lt;secondary-title&gt;Proceedings of the Royal Society of London. Series B: Biological Sciences&lt;/secondary-title&gt;&lt;/titles&gt;&lt;periodical&gt;&lt;full-title&gt;Proceedings of the Royal Society of London. Series B: Biological Sciences&lt;/full-title&gt;&lt;/periodical&gt;&lt;pages&gt;2221-2227&lt;/pages&gt;&lt;volume&gt;269&lt;/volume&gt;&lt;number&gt;1506&lt;/number&gt;&lt;dates&gt;&lt;year&gt;2002&lt;/year&gt;&lt;/dates&gt;&lt;urls&gt;&lt;related-urls&gt;&lt;url&gt;https://royalsocietypublishing.org/doi/abs/10.1098/rspb.2002.2130&lt;/url&gt;&lt;/related-urls&gt;&lt;/urls&gt;&lt;electronic-resource-num&gt;doi:10.1098/rspb.2002.2130&lt;/electronic-resource-num&gt;&lt;/record&gt;&lt;/Cite&gt;&lt;/EndNote&gt;</w:instrText>
-      </w:r>
-      <w:r>
-        <w:rPr>
-          <w:rFonts w:ascii="Arial" w:hAnsi="Arial" w:cs="Arial"/>
-        </w:rPr>
-        <w:fldChar w:fldCharType="separate"/>
-      </w:r>
-      <w:r>
-        <w:rPr>
-          <w:rFonts w:ascii="Arial" w:hAnsi="Arial" w:cs="Arial"/>
-          <w:noProof/>
-        </w:rPr>
-        <w:t>(2002)</w:t>
-      </w:r>
-      <w:r>
-        <w:rPr>
-          <w:rFonts w:ascii="Arial" w:hAnsi="Arial" w:cs="Arial"/>
-        </w:rPr>
-        <w:fldChar w:fldCharType="end"/>
-      </w:r>
-      <w:r>
-        <w:rPr>
-          <w:rFonts w:ascii="Arial" w:hAnsi="Arial" w:cs="Arial"/>
-        </w:rPr>
-        <w:t xml:space="preserve"> focusing on Late Quaternary megafauna extinction, did not find support for the “blitzkrieg” model (i.e. body size was not associated with extinction risk). Notably, the analyses were based not on species, but on a family level. This study also found evidence for life history and ecology variables related to activity pattern and reproduction to be predictive of extinction, suggesting diurnality and low reproductive rates to be associated with higher extinction probability.</w:t>
-      </w:r>
-      <w:r>
-        <w:rPr>
-          <w:rFonts w:ascii="Arial" w:hAnsi="Arial" w:cs="Arial"/>
-        </w:rPr>
-        <w:t xml:space="preserve"> Although we confirm that diurnality is associated with higher probability for extinction, we did not find a positive relationship between reproductive rate and survival, but contrastingly, a negative relationship between litter size and survival. </w:t>
-      </w:r>
-      <w:r>
-        <w:rPr>
-          <w:rFonts w:ascii="Arial" w:hAnsi="Arial" w:cs="Arial"/>
-        </w:rPr>
-        <w:t xml:space="preserve">This could be explained by the high degree of altriciality in non-pinniped carnivores, resulting in increased parental demands which might increase the propensity for a litter falling prey to humans.  </w:t>
-      </w:r>
-      <w:r>
-        <w:rPr>
-          <w:rFonts w:ascii="Arial" w:hAnsi="Arial" w:cs="Arial"/>
-        </w:rPr>
-        <w:t xml:space="preserve">  </w:t>
+        <w:t>Reproductive</w:t>
       </w:r>
     </w:p>
     <w:p>
@@ -9796,275 +11396,96 @@
         <w:rPr>
           <w:rFonts w:ascii="Arial" w:hAnsi="Arial" w:cs="Arial"/>
         </w:rPr>
-        <w:t xml:space="preserve">Even though brain size is related to vulnerability and extinction probability across mammals </w:t>
-      </w:r>
-      <w:r>
-        <w:rPr>
-          <w:rFonts w:ascii="Arial" w:hAnsi="Arial" w:cs="Arial"/>
-        </w:rPr>
-        <w:fldChar w:fldCharType="begin">
-          <w:fldData xml:space="preserve">PEVuZE5vdGU+PENpdGU+PEF1dGhvcj5BYmVsc29uPC9BdXRob3I+PFllYXI+MjAxNjwvWWVhcj48
-UmVjTnVtPjI5OTwvUmVjTnVtPjxEaXNwbGF5VGV4dD4oQWJlbHNvbiwgMjAxNjsgRGVtYml0emVy
-IGV0IGFsLiwgMjAyMik8L0Rpc3BsYXlUZXh0PjxyZWNvcmQ+PHJlYy1udW1iZXI+Mjk5PC9yZWMt
-bnVtYmVyPjxmb3JlaWduLWtleXM+PGtleSBhcHA9IkVOIiBkYi1pZD0iYTlhdzBhdGFiOTJ4MGxl
-ZHYya3h3c3ZtZGZ0dGFkOXAyZmV6IiB0aW1lc3RhbXA9IjE1NjQzNjQ4NjQiIGd1aWQ9IjYwYWNl
-N2U0LWRkZDEtNDA2ZS05YmVhLTI3YzI4MTY0ZjdmYiI+Mjk5PC9rZXk+PC9mb3JlaWduLWtleXM+
-PHJlZi10eXBlIG5hbWU9IkpvdXJuYWwgQXJ0aWNsZSI+MTc8L3JlZi10eXBlPjxjb250cmlidXRv
-cnM+PGF1dGhvcnM+PGF1dGhvcj5BYmVsc29uLCBFLiBTLjwvYXV0aG9yPjwvYXV0aG9ycz48L2Nv
-bnRyaWJ1dG9ycz48YXV0aC1hZGRyZXNzPkRlcGFydG1lbnQgb2YgQmlvbG9naWNhbCBTY2llbmNl
-cywgU3RhbmZvcmQgVW5pdmVyc2l0eSwgU3RhbmZvcmQsIENBIDk0MzA1LCBVU0EgYWJlbHNvbkBh
-bHVtbmkuc3RhbmZvcmQuZWR1LjwvYXV0aC1hZGRyZXNzPjx0aXRsZXM+PHRpdGxlPkJyYWluIHNp
-emUgaXMgY29ycmVsYXRlZCB3aXRoIGVuZGFuZ2VybWVudCBzdGF0dXMgaW4gbWFtbWFsczwvdGl0
-bGU+PHNlY29uZGFyeS10aXRsZT5Qcm9jIEJpb2wgU2NpPC9zZWNvbmRhcnktdGl0bGU+PC90aXRs
-ZXM+PHBhZ2VzPjIwMTUyNzcyPC9wYWdlcz48dm9sdW1lPjI4Mzwvdm9sdW1lPjxudW1iZXI+MTgy
-NTwvbnVtYmVyPjxlZGl0aW9uPjIwMTYvMDIvMTk8L2VkaXRpb24+PGtleXdvcmRzPjxrZXl3b3Jk
-PkFuaW1hbHM8L2tleXdvcmQ+PGtleXdvcmQ+Qm9keSBTaXplPC9rZXl3b3JkPjxrZXl3b3JkPkJy
-YWluLyphbmF0b215ICZhbXA7IGhpc3RvbG9neS8qcGh5c2lvbG9neTwva2V5d29yZD48a2V5d29y
-ZD4qQ29uc2VydmF0aW9uIG9mIE5hdHVyYWwgUmVzb3VyY2VzPC9rZXl3b3JkPjxrZXl3b3JkPipF
-eHRpbmN0aW9uLCBCaW9sb2dpY2FsPC9rZXl3b3JkPjxrZXl3b3JkPk1hbW1hbHMvKmFuYXRvbXkg
-JmFtcDsgaGlzdG9sb2d5LypwaHlzaW9sb2d5PC9rZXl3b3JkPjxrZXl3b3JkPk9yZ2FuIFNpemU8
-L2tleXdvcmQ+PGtleXdvcmQ+UGh5bG9nZW55PC9rZXl3b3JkPjxrZXl3b3JkPmJyYWluIHNpemU8
-L2tleXdvcmQ+PGtleXdvcmQ+ZW5kYW5nZXJtZW50PC9rZXl3b3JkPjxrZXl3b3JkPmV4dGluY3Rp
-b24gcmlzazwva2V5d29yZD48a2V5d29yZD5tYW1tYWxzPC9rZXl3b3JkPjxrZXl3b3JkPnJlbGF0
-aXZlIGVuY2VwaGFsaXphdGlvbjwva2V5d29yZD48L2tleXdvcmRzPjxkYXRlcz48eWVhcj4yMDE2
-PC95ZWFyPjxwdWItZGF0ZXM+PGRhdGU+RmViIDI0PC9kYXRlPjwvcHViLWRhdGVzPjwvZGF0ZXM+
-PHB1Ymxpc2hlcj5UaGUgUm95YWwgU29jaWV0eTwvcHVibGlzaGVyPjxpc2JuPjE0NzEtMjk1NCAo
-RWxlY3Ryb25pYykmI3hEOzA5NjItODQ1MiAoTGlua2luZyk8L2lzYm4+PGFjY2Vzc2lvbi1udW0+
-MjY4ODgwMzQ8L2FjY2Vzc2lvbi1udW0+PHVybHM+PHJlbGF0ZWQtdXJscz48dXJsPmh0dHBzOi8v
-d3d3Lm5jYmkubmxtLm5paC5nb3YvcHVibWVkLzI2ODg4MDM0PC91cmw+PHVybD5odHRwczovL3d3
-dy5uY2JpLm5sbS5uaWguZ292L3BtYy9hcnRpY2xlcy9QTUM0ODEwODMyL3BkZi9yc3BiMjAxNTI3
-NzIucGRmPC91cmw+PC9yZWxhdGVkLXVybHM+PC91cmxzPjxjdXN0b20yPlBNQzQ4MTA4MzI8L2N1
-c3RvbTI+PGVsZWN0cm9uaWMtcmVzb3VyY2UtbnVtPjEwLjEwOTgvcnNwYi4yMDE1LjI3NzI8L2Vs
-ZWN0cm9uaWMtcmVzb3VyY2UtbnVtPjwvcmVjb3JkPjwvQ2l0ZT48Q2l0ZT48QXV0aG9yPkRlbWJp
-dHplcjwvQXV0aG9yPjxZZWFyPjIwMjI8L1llYXI+PFJlY051bT42NTU8L1JlY051bT48cmVjb3Jk
-PjxyZWMtbnVtYmVyPjY1NTwvcmVjLW51bWJlcj48Zm9yZWlnbi1rZXlzPjxrZXkgYXBwPSJFTiIg
-ZGItaWQ9ImE5YXcwYXRhYjkyeDBsZWR2Mmt4d3N2bWRmdHRhZDlwMmZleiIgdGltZXN0YW1wPSIx
-Njc3NTUwODMxIiBndWlkPSJkYWM0MWY2Zi1hNTBiLTQ1NDYtYmNhMC0yNTBlZmJkODk0MzIiPjY1
-NTwva2V5PjwvZm9yZWlnbi1rZXlzPjxyZWYtdHlwZSBuYW1lPSJKb3VybmFsIEFydGljbGUiPjE3
-PC9yZWYtdHlwZT48Y29udHJpYnV0b3JzPjxhdXRob3JzPjxhdXRob3I+RGVtYml0emVyLCBKYWNv
-YjwvYXV0aG9yPjxhdXRob3I+Q2FzdGlnbGlvbmUsIFNpbHZpYTwvYXV0aG9yPjxhdXRob3I+UmFp
-YSwgUGFzcXVhbGU8L2F1dGhvcj48YXV0aG9yPk1laXJpLCBTaGFpPC9hdXRob3I+PC9hdXRob3Jz
-PjwvY29udHJpYnV0b3JzPjx0aXRsZXM+PHRpdGxlPlNtYWxsIGJyYWlucyBwcmVkaXNwb3NlZCBM
-YXRlIFF1YXRlcm5hcnkgbWFtbWFscyB0byBleHRpbmN0aW9uPC90aXRsZT48c2Vjb25kYXJ5LXRp
-dGxlPlNjaWVudGlmaWMgUmVwb3J0czwvc2Vjb25kYXJ5LXRpdGxlPjwvdGl0bGVzPjxwZXJpb2Rp
-Y2FsPjxmdWxsLXRpdGxlPlNjaWVudGlmaWMgUmVwb3J0czwvZnVsbC10aXRsZT48L3BlcmlvZGlj
-YWw+PHBhZ2VzPjM0NTM8L3BhZ2VzPjx2b2x1bWU+MTI8L3ZvbHVtZT48bnVtYmVyPjE8L251bWJl
-cj48ZGF0ZXM+PHllYXI+MjAyMjwveWVhcj48cHViLWRhdGVzPjxkYXRlPjIwMjIvMDMvMzE8L2Rh
-dGU+PC9wdWItZGF0ZXM+PC9kYXRlcz48aXNibj4yMDQ1LTIzMjI8L2lzYm4+PHVybHM+PHJlbGF0
-ZWQtdXJscz48dXJsPmh0dHBzOi8vZG9pLm9yZy8xMC4xMDM4L3M0MTU5OC0wMjItMDczMjctOTwv
-dXJsPjwvcmVsYXRlZC11cmxzPjwvdXJscz48ZWxlY3Ryb25pYy1yZXNvdXJjZS1udW0+MTAuMTAz
-OC9zNDE1OTgtMDIyLTA3MzI3LTk8L2VsZWN0cm9uaWMtcmVzb3VyY2UtbnVtPjwvcmVjb3JkPjwv
-Q2l0ZT48L0VuZE5vdGU+
-</w:fldData>
-        </w:fldChar>
-      </w:r>
-      <w:r>
-        <w:rPr>
-          <w:rFonts w:ascii="Arial" w:hAnsi="Arial" w:cs="Arial"/>
-        </w:rPr>
-        <w:instrText xml:space="preserve"> ADDIN EN.CITE </w:instrText>
-      </w:r>
-      <w:r>
-        <w:rPr>
-          <w:rFonts w:ascii="Arial" w:hAnsi="Arial" w:cs="Arial"/>
-        </w:rPr>
-        <w:fldChar w:fldCharType="begin">
-          <w:fldData xml:space="preserve">PEVuZE5vdGU+PENpdGU+PEF1dGhvcj5BYmVsc29uPC9BdXRob3I+PFllYXI+MjAxNjwvWWVhcj48
-UmVjTnVtPjI5OTwvUmVjTnVtPjxEaXNwbGF5VGV4dD4oQWJlbHNvbiwgMjAxNjsgRGVtYml0emVy
-IGV0IGFsLiwgMjAyMik8L0Rpc3BsYXlUZXh0PjxyZWNvcmQ+PHJlYy1udW1iZXI+Mjk5PC9yZWMt
-bnVtYmVyPjxmb3JlaWduLWtleXM+PGtleSBhcHA9IkVOIiBkYi1pZD0iYTlhdzBhdGFiOTJ4MGxl
-ZHYya3h3c3ZtZGZ0dGFkOXAyZmV6IiB0aW1lc3RhbXA9IjE1NjQzNjQ4NjQiIGd1aWQ9IjYwYWNl
-N2U0LWRkZDEtNDA2ZS05YmVhLTI3YzI4MTY0ZjdmYiI+Mjk5PC9rZXk+PC9mb3JlaWduLWtleXM+
-PHJlZi10eXBlIG5hbWU9IkpvdXJuYWwgQXJ0aWNsZSI+MTc8L3JlZi10eXBlPjxjb250cmlidXRv
-cnM+PGF1dGhvcnM+PGF1dGhvcj5BYmVsc29uLCBFLiBTLjwvYXV0aG9yPjwvYXV0aG9ycz48L2Nv
-bnRyaWJ1dG9ycz48YXV0aC1hZGRyZXNzPkRlcGFydG1lbnQgb2YgQmlvbG9naWNhbCBTY2llbmNl
-cywgU3RhbmZvcmQgVW5pdmVyc2l0eSwgU3RhbmZvcmQsIENBIDk0MzA1LCBVU0EgYWJlbHNvbkBh
-bHVtbmkuc3RhbmZvcmQuZWR1LjwvYXV0aC1hZGRyZXNzPjx0aXRsZXM+PHRpdGxlPkJyYWluIHNp
-emUgaXMgY29ycmVsYXRlZCB3aXRoIGVuZGFuZ2VybWVudCBzdGF0dXMgaW4gbWFtbWFsczwvdGl0
-bGU+PHNlY29uZGFyeS10aXRsZT5Qcm9jIEJpb2wgU2NpPC9zZWNvbmRhcnktdGl0bGU+PC90aXRs
-ZXM+PHBhZ2VzPjIwMTUyNzcyPC9wYWdlcz48dm9sdW1lPjI4Mzwvdm9sdW1lPjxudW1iZXI+MTgy
-NTwvbnVtYmVyPjxlZGl0aW9uPjIwMTYvMDIvMTk8L2VkaXRpb24+PGtleXdvcmRzPjxrZXl3b3Jk
-PkFuaW1hbHM8L2tleXdvcmQ+PGtleXdvcmQ+Qm9keSBTaXplPC9rZXl3b3JkPjxrZXl3b3JkPkJy
-YWluLyphbmF0b215ICZhbXA7IGhpc3RvbG9neS8qcGh5c2lvbG9neTwva2V5d29yZD48a2V5d29y
-ZD4qQ29uc2VydmF0aW9uIG9mIE5hdHVyYWwgUmVzb3VyY2VzPC9rZXl3b3JkPjxrZXl3b3JkPipF
-eHRpbmN0aW9uLCBCaW9sb2dpY2FsPC9rZXl3b3JkPjxrZXl3b3JkPk1hbW1hbHMvKmFuYXRvbXkg
-JmFtcDsgaGlzdG9sb2d5LypwaHlzaW9sb2d5PC9rZXl3b3JkPjxrZXl3b3JkPk9yZ2FuIFNpemU8
-L2tleXdvcmQ+PGtleXdvcmQ+UGh5bG9nZW55PC9rZXl3b3JkPjxrZXl3b3JkPmJyYWluIHNpemU8
-L2tleXdvcmQ+PGtleXdvcmQ+ZW5kYW5nZXJtZW50PC9rZXl3b3JkPjxrZXl3b3JkPmV4dGluY3Rp
-b24gcmlzazwva2V5d29yZD48a2V5d29yZD5tYW1tYWxzPC9rZXl3b3JkPjxrZXl3b3JkPnJlbGF0
-aXZlIGVuY2VwaGFsaXphdGlvbjwva2V5d29yZD48L2tleXdvcmRzPjxkYXRlcz48eWVhcj4yMDE2
-PC95ZWFyPjxwdWItZGF0ZXM+PGRhdGU+RmViIDI0PC9kYXRlPjwvcHViLWRhdGVzPjwvZGF0ZXM+
-PHB1Ymxpc2hlcj5UaGUgUm95YWwgU29jaWV0eTwvcHVibGlzaGVyPjxpc2JuPjE0NzEtMjk1NCAo
-RWxlY3Ryb25pYykmI3hEOzA5NjItODQ1MiAoTGlua2luZyk8L2lzYm4+PGFjY2Vzc2lvbi1udW0+
-MjY4ODgwMzQ8L2FjY2Vzc2lvbi1udW0+PHVybHM+PHJlbGF0ZWQtdXJscz48dXJsPmh0dHBzOi8v
-d3d3Lm5jYmkubmxtLm5paC5nb3YvcHVibWVkLzI2ODg4MDM0PC91cmw+PHVybD5odHRwczovL3d3
-dy5uY2JpLm5sbS5uaWguZ292L3BtYy9hcnRpY2xlcy9QTUM0ODEwODMyL3BkZi9yc3BiMjAxNTI3
-NzIucGRmPC91cmw+PC9yZWxhdGVkLXVybHM+PC91cmxzPjxjdXN0b20yPlBNQzQ4MTA4MzI8L2N1
-c3RvbTI+PGVsZWN0cm9uaWMtcmVzb3VyY2UtbnVtPjEwLjEwOTgvcnNwYi4yMDE1LjI3NzI8L2Vs
-ZWN0cm9uaWMtcmVzb3VyY2UtbnVtPjwvcmVjb3JkPjwvQ2l0ZT48Q2l0ZT48QXV0aG9yPkRlbWJp
-dHplcjwvQXV0aG9yPjxZZWFyPjIwMjI8L1llYXI+PFJlY051bT42NTU8L1JlY051bT48cmVjb3Jk
-PjxyZWMtbnVtYmVyPjY1NTwvcmVjLW51bWJlcj48Zm9yZWlnbi1rZXlzPjxrZXkgYXBwPSJFTiIg
-ZGItaWQ9ImE5YXcwYXRhYjkyeDBsZWR2Mmt4d3N2bWRmdHRhZDlwMmZleiIgdGltZXN0YW1wPSIx
-Njc3NTUwODMxIiBndWlkPSJkYWM0MWY2Zi1hNTBiLTQ1NDYtYmNhMC0yNTBlZmJkODk0MzIiPjY1
-NTwva2V5PjwvZm9yZWlnbi1rZXlzPjxyZWYtdHlwZSBuYW1lPSJKb3VybmFsIEFydGljbGUiPjE3
-PC9yZWYtdHlwZT48Y29udHJpYnV0b3JzPjxhdXRob3JzPjxhdXRob3I+RGVtYml0emVyLCBKYWNv
-YjwvYXV0aG9yPjxhdXRob3I+Q2FzdGlnbGlvbmUsIFNpbHZpYTwvYXV0aG9yPjxhdXRob3I+UmFp
-YSwgUGFzcXVhbGU8L2F1dGhvcj48YXV0aG9yPk1laXJpLCBTaGFpPC9hdXRob3I+PC9hdXRob3Jz
-PjwvY29udHJpYnV0b3JzPjx0aXRsZXM+PHRpdGxlPlNtYWxsIGJyYWlucyBwcmVkaXNwb3NlZCBM
-YXRlIFF1YXRlcm5hcnkgbWFtbWFscyB0byBleHRpbmN0aW9uPC90aXRsZT48c2Vjb25kYXJ5LXRp
-dGxlPlNjaWVudGlmaWMgUmVwb3J0czwvc2Vjb25kYXJ5LXRpdGxlPjwvdGl0bGVzPjxwZXJpb2Rp
-Y2FsPjxmdWxsLXRpdGxlPlNjaWVudGlmaWMgUmVwb3J0czwvZnVsbC10aXRsZT48L3BlcmlvZGlj
-YWw+PHBhZ2VzPjM0NTM8L3BhZ2VzPjx2b2x1bWU+MTI8L3ZvbHVtZT48bnVtYmVyPjE8L251bWJl
-cj48ZGF0ZXM+PHllYXI+MjAyMjwveWVhcj48cHViLWRhdGVzPjxkYXRlPjIwMjIvMDMvMzE8L2Rh
-dGU+PC9wdWItZGF0ZXM+PC9kYXRlcz48aXNibj4yMDQ1LTIzMjI8L2lzYm4+PHVybHM+PHJlbGF0
-ZWQtdXJscz48dXJsPmh0dHBzOi8vZG9pLm9yZy8xMC4xMDM4L3M0MTU5OC0wMjItMDczMjctOTwv
-dXJsPjwvcmVsYXRlZC11cmxzPjwvdXJscz48ZWxlY3Ryb25pYy1yZXNvdXJjZS1udW0+MTAuMTAz
-OC9zNDE1OTgtMDIyLTA3MzI3LTk8L2VsZWN0cm9uaWMtcmVzb3VyY2UtbnVtPjwvcmVjb3JkPjwv
-Q2l0ZT48L0VuZE5vdGU+
-</w:fldData>
-        </w:fldChar>
-      </w:r>
-      <w:r>
-        <w:rPr>
-          <w:rFonts w:ascii="Arial" w:hAnsi="Arial" w:cs="Arial"/>
-        </w:rPr>
-        <w:instrText xml:space="preserve"> ADDIN EN.CITE.DATA </w:instrText>
-      </w:r>
-      <w:r>
-        <w:rPr>
-          <w:rFonts w:ascii="Arial" w:hAnsi="Arial" w:cs="Arial"/>
-        </w:rPr>
-      </w:r>
-      <w:r>
-        <w:rPr>
-          <w:rFonts w:ascii="Arial" w:hAnsi="Arial" w:cs="Arial"/>
-        </w:rPr>
-        <w:fldChar w:fldCharType="end"/>
-      </w:r>
-      <w:r>
-        <w:rPr>
-          <w:rFonts w:ascii="Arial" w:hAnsi="Arial" w:cs="Arial"/>
-        </w:rPr>
-        <w:fldChar w:fldCharType="separate"/>
-      </w:r>
-      <w:r>
-        <w:rPr>
-          <w:rFonts w:ascii="Arial" w:hAnsi="Arial" w:cs="Arial"/>
-          <w:noProof/>
-        </w:rPr>
-        <w:t>(Abelson, 2016; Dembitzer et al., 2022)</w:t>
-      </w:r>
-      <w:r>
-        <w:rPr>
-          <w:rFonts w:ascii="Arial" w:hAnsi="Arial" w:cs="Arial"/>
-        </w:rPr>
-        <w:fldChar w:fldCharType="end"/>
-      </w:r>
-      <w:r>
-        <w:rPr>
-          <w:rFonts w:ascii="Arial" w:hAnsi="Arial" w:cs="Arial"/>
-        </w:rPr>
-        <w:t xml:space="preserve"> we did not find any support for this hypothesis in Carnivora. Additionally big brain size was suggested to reduce extinction risk specifically in Carnivora </w:t>
-      </w:r>
-      <w:r>
-        <w:rPr>
-          <w:rFonts w:ascii="Arial" w:hAnsi="Arial" w:cs="Arial"/>
-        </w:rPr>
-        <w:fldChar w:fldCharType="begin"/>
-      </w:r>
-      <w:r>
-        <w:rPr>
-          <w:rFonts w:ascii="Arial" w:hAnsi="Arial" w:cs="Arial"/>
-        </w:rPr>
-        <w:instrText xml:space="preserve"> ADDIN EN.CITE &lt;EndNote&gt;&lt;Cite&gt;&lt;Author&gt;Abelson&lt;/Author&gt;&lt;Year&gt;2019&lt;/Year&gt;&lt;RecNum&gt;651&lt;/RecNum&gt;&lt;DisplayText&gt;(Abelson, 2019)&lt;/DisplayText&gt;&lt;record&gt;&lt;rec-number&gt;651&lt;/rec-number&gt;&lt;foreign-keys&gt;&lt;key app="EN" db-id="a9aw0atab92x0ledv2kxwsvmdfttad9p2fez" timestamp="1676251301" guid="a86943eb-ff3f-4155-b74b-cb32ea7078a4"&gt;651&lt;/key&gt;&lt;/foreign-keys&gt;&lt;ref-type name="Journal Article"&gt;17&lt;/ref-type&gt;&lt;contributors&gt;&lt;authors&gt;&lt;author&gt;Abelson, E. S.&lt;/author&gt;&lt;/authors&gt;&lt;/contributors&gt;&lt;auth-address&gt;Department of Biology, Stanford University, Stanford, USA. abelson@alumni.stanford.edu.&amp;#xD;USDA Forest Service, Pacific Southwest Research Station, Albany, USA. abelson@alumni.stanford.edu.&lt;/auth-address&gt;&lt;titles&gt;&lt;title&gt;Big brains reduce extinction risk in Carnivora&lt;/title&gt;&lt;secondary-title&gt;Oecologia&lt;/secondary-title&gt;&lt;/titles&gt;&lt;periodical&gt;&lt;full-title&gt;Oecologia&lt;/full-title&gt;&lt;abbr-1&gt;Oecologia&lt;/abbr-1&gt;&lt;abbr-2&gt;Oecologia&lt;/abbr-2&gt;&lt;/periodical&gt;&lt;pages&gt;721-729&lt;/pages&gt;&lt;volume&gt;191&lt;/volume&gt;&lt;number&gt;4&lt;/number&gt;&lt;edition&gt;20191024&lt;/edition&gt;&lt;keywords&gt;&lt;keyword&gt;Animals&lt;/keyword&gt;&lt;keyword&gt;Biological Evolution&lt;/keyword&gt;&lt;keyword&gt;Body Size&lt;/keyword&gt;&lt;keyword&gt;Brain&lt;/keyword&gt;&lt;keyword&gt;*Carnivora&lt;/keyword&gt;&lt;keyword&gt;Extinction, Biological&lt;/keyword&gt;&lt;keyword&gt;Fossils&lt;/keyword&gt;&lt;keyword&gt;Phylogeny&lt;/keyword&gt;&lt;keyword&gt;Behavior&lt;/keyword&gt;&lt;keyword&gt;Brain size&lt;/keyword&gt;&lt;keyword&gt;Carnivora&lt;/keyword&gt;&lt;keyword&gt;Evolution&lt;/keyword&gt;&lt;keyword&gt;Extinction risk&lt;/keyword&gt;&lt;keyword&gt;Relative encephalization&lt;/keyword&gt;&lt;/keywords&gt;&lt;dates&gt;&lt;year&gt;2019&lt;/year&gt;&lt;pub-dates&gt;&lt;date&gt;Dec&lt;/date&gt;&lt;/pub-dates&gt;&lt;/dates&gt;&lt;isbn&gt;0029-8549&lt;/isbn&gt;&lt;accession-num&gt;31650235&lt;/accession-num&gt;&lt;urls&gt;&lt;/urls&gt;&lt;electronic-resource-num&gt;10.1007/s00442-019-04527-5&lt;/electronic-resource-num&gt;&lt;remote-database-provider&gt;NLM&lt;/remote-database-provider&gt;&lt;language&gt;eng&lt;/language&gt;&lt;/record&gt;&lt;/Cite&gt;&lt;/EndNote&gt;</w:instrText>
-      </w:r>
-      <w:r>
-        <w:rPr>
-          <w:rFonts w:ascii="Arial" w:hAnsi="Arial" w:cs="Arial"/>
-        </w:rPr>
-        <w:fldChar w:fldCharType="separate"/>
-      </w:r>
-      <w:r>
-        <w:rPr>
-          <w:rFonts w:ascii="Arial" w:hAnsi="Arial" w:cs="Arial"/>
-          <w:noProof/>
-        </w:rPr>
-        <w:t>(Abelson, 2019)</w:t>
-      </w:r>
-      <w:r>
-        <w:rPr>
-          <w:rFonts w:ascii="Arial" w:hAnsi="Arial" w:cs="Arial"/>
-        </w:rPr>
-        <w:fldChar w:fldCharType="end"/>
-      </w:r>
-      <w:r>
-        <w:rPr>
-          <w:rFonts w:ascii="Arial" w:hAnsi="Arial" w:cs="Arial"/>
-        </w:rPr>
-        <w:t>, but unlike the current study, the sample used by Abelson included carnivoran species spanning from the late Eocene to the Holocene (</w:t>
-      </w:r>
-      <w:r>
-        <w:rPr>
-          <w:rFonts w:ascii="Arial" w:hAnsi="Arial" w:cs="Arial"/>
-        </w:rPr>
-        <w:t xml:space="preserve">40 </w:t>
-      </w:r>
-      <w:r>
-        <w:rPr>
-          <w:rFonts w:ascii="Arial" w:hAnsi="Arial" w:cs="Arial"/>
-        </w:rPr>
-        <w:t>to</w:t>
-      </w:r>
-      <w:r>
-        <w:rPr>
-          <w:rFonts w:ascii="Arial" w:hAnsi="Arial" w:cs="Arial"/>
-        </w:rPr>
-        <w:t xml:space="preserve"> 0.012 </w:t>
-      </w:r>
-      <w:r>
-        <w:rPr>
-          <w:rFonts w:ascii="Arial" w:hAnsi="Arial" w:cs="Arial"/>
-        </w:rPr>
-        <w:t>mya).</w:t>
-      </w:r>
-      <w:r>
-        <w:rPr>
-          <w:rFonts w:ascii="Arial" w:hAnsi="Arial" w:cs="Arial"/>
-        </w:rPr>
-        <w:t xml:space="preserve"> Our findings suggest that increase in relative brain size does not buffer extinction, and any supposed advantages provided by a larger than expected brain do not contribute to decreasing extinction propensity. </w:t>
+        <w:t>Social</w:t>
       </w:r>
     </w:p>
     <w:p>
-      <w:r>
-        <w:t>Reproductive</w:t>
+      <w:pPr>
+        <w:rPr>
+          <w:rFonts w:ascii="Arial" w:hAnsi="Arial" w:cs="Arial"/>
+        </w:rPr>
+      </w:pPr>
+      <w:r>
+        <w:rPr>
+          <w:rFonts w:ascii="Arial" w:hAnsi="Arial" w:cs="Arial"/>
+        </w:rPr>
+        <w:t>Extant!</w:t>
       </w:r>
     </w:p>
     <w:p>
-      <w:r>
-        <w:t>Social</w:t>
+      <w:pPr>
+        <w:rPr>
+          <w:rFonts w:ascii="Arial" w:hAnsi="Arial" w:cs="Arial"/>
+        </w:rPr>
+      </w:pPr>
+      <w:r>
+        <w:rPr>
+          <w:rFonts w:ascii="Arial" w:hAnsi="Arial" w:cs="Arial"/>
+        </w:rPr>
+        <w:t xml:space="preserve">Shows that </w:t>
+      </w:r>
+      <w:proofErr w:type="gramStart"/>
+      <w:r>
+        <w:rPr>
+          <w:rFonts w:ascii="Arial" w:hAnsi="Arial" w:cs="Arial"/>
+        </w:rPr>
+        <w:t>these kind of predictions</w:t>
+      </w:r>
+      <w:proofErr w:type="gramEnd"/>
+      <w:r>
+        <w:rPr>
+          <w:rFonts w:ascii="Arial" w:hAnsi="Arial" w:cs="Arial"/>
+        </w:rPr>
+        <w:t xml:space="preserve"> are robust – as there has been a natural experiment with carn extinction and the results are clear. BMR is a strong predictor of risk</w:t>
       </w:r>
     </w:p>
     <w:p>
-      <w:r>
-        <w:t>Extant!</w:t>
+      <w:pPr>
+        <w:rPr>
+          <w:rFonts w:ascii="Arial" w:hAnsi="Arial" w:cs="Arial"/>
+        </w:rPr>
+      </w:pPr>
+      <w:r>
+        <w:rPr>
+          <w:rFonts w:ascii="Arial" w:hAnsi="Arial" w:cs="Arial"/>
+        </w:rPr>
+        <w:t>Experts, conservation biologists, managers and policymakers should take this into consideration. (</w:t>
+      </w:r>
+      <w:proofErr w:type="gramStart"/>
+      <w:r>
+        <w:rPr>
+          <w:rFonts w:ascii="Arial" w:hAnsi="Arial" w:cs="Arial"/>
+        </w:rPr>
+        <w:t>cause</w:t>
+      </w:r>
+      <w:proofErr w:type="gramEnd"/>
+      <w:r>
+        <w:rPr>
+          <w:rFonts w:ascii="Arial" w:hAnsi="Arial" w:cs="Arial"/>
+        </w:rPr>
+        <w:t>!) FACT!</w:t>
       </w:r>
     </w:p>
     <w:p>
-      <w:r>
-        <w:t>Shows that these kind of predictions are robust – as there has been a natural experiment with carn extinction and the results are clear. BMR is a strong predictor of risk</w:t>
+      <w:pPr>
+        <w:rPr>
+          <w:rFonts w:ascii="Arial" w:hAnsi="Arial" w:cs="Arial"/>
+        </w:rPr>
+      </w:pPr>
+      <w:r>
+        <w:rPr>
+          <w:rFonts w:ascii="Arial" w:hAnsi="Arial" w:cs="Arial"/>
+        </w:rPr>
+        <w:t>Cite the people that need to pay attention!!!!!</w:t>
       </w:r>
     </w:p>
     <w:p>
-      <w:r>
-        <w:t>Experts, conservation biologists, managers and policymakers should take this into consideration. (cause!) FACT!</w:t>
-      </w:r>
+      <w:pPr>
+        <w:rPr>
+          <w:rFonts w:ascii="Arial" w:hAnsi="Arial" w:cs="Arial"/>
+        </w:rPr>
+      </w:pPr>
     </w:p>
-    <w:p>
-      <w:r>
-        <w:t>Cite the people that need to pay attention!!!!!</w:t>
-      </w:r>
-    </w:p>
-    <w:p/>
     <w:p>
       <w:pPr>
         <w:pStyle w:val="Heading1"/>
@@ -10099,36 +11520,790 @@
         <w:fldChar w:fldCharType="separate"/>
       </w:r>
       <w:r>
-        <w:t xml:space="preserve">Abelson, E. S. (2016). Brain size is correlated with endangerment status in mammals. </w:t>
+        <w:t>1.</w:t>
+      </w:r>
+      <w:r>
+        <w:tab/>
+        <w:t xml:space="preserve">T. A. Surovell, S. R. Pelton, R. Anderson-Sprecher, A. D. Myers, Test of Martin’s overkill hypothesis using radiocarbon dates on extinct megafauna. </w:t>
       </w:r>
       <w:r>
         <w:rPr>
           <w:i/>
         </w:rPr>
-        <w:t>Proc Biol Sci</w:t>
-      </w:r>
-      <w:r>
-        <w:t>,</w:t>
+        <w:t>Proceedings of the National Academy of Sciences</w:t>
+      </w:r>
+      <w:r>
+        <w:t xml:space="preserve"> </w:t>
+      </w:r>
+      <w:r>
+        <w:rPr>
+          <w:b/>
+        </w:rPr>
+        <w:t>113</w:t>
+      </w:r>
+      <w:r>
+        <w:t>, 886-891 (2016).</w:t>
+      </w:r>
+    </w:p>
+    <w:p>
+      <w:pPr>
+        <w:pStyle w:val="EndNoteBibliography"/>
+        <w:spacing w:after="0"/>
+        <w:ind w:left="720" w:hanging="720"/>
+      </w:pPr>
+      <w:r>
+        <w:t>2.</w:t>
+      </w:r>
+      <w:r>
+        <w:tab/>
+        <w:t xml:space="preserve">T. F. Flannery, Pleistocene faunal loss: implications of the aftershock for Australia's past and future. </w:t>
       </w:r>
       <w:r>
         <w:rPr>
           <w:i/>
         </w:rPr>
-        <w:t xml:space="preserve"> 283</w:t>
-      </w:r>
-      <w:r>
-        <w:t xml:space="preserve">(1825), 20152772. </w:t>
+        <w:t>Archaeology in Oceania</w:t>
+      </w:r>
+      <w:r>
+        <w:t xml:space="preserve"> </w:t>
+      </w:r>
+      <w:r>
+        <w:rPr>
+          <w:b/>
+        </w:rPr>
+        <w:t>25</w:t>
+      </w:r>
+      <w:r>
+        <w:t>, 45-55 (1990).</w:t>
+      </w:r>
+    </w:p>
+    <w:p>
+      <w:pPr>
+        <w:pStyle w:val="EndNoteBibliography"/>
+        <w:spacing w:after="0"/>
+        <w:ind w:left="720" w:hanging="720"/>
+      </w:pPr>
+      <w:r>
+        <w:t>3.</w:t>
+      </w:r>
+      <w:r>
+        <w:tab/>
+        <w:t>B. W. Brook, D. M. Bowman. (Wiley Online Library, 2004), vol. 31, pp. 517-523.</w:t>
+      </w:r>
+    </w:p>
+    <w:p>
+      <w:pPr>
+        <w:pStyle w:val="EndNoteBibliography"/>
+        <w:spacing w:after="0"/>
+        <w:ind w:left="720" w:hanging="720"/>
+      </w:pPr>
+      <w:r>
+        <w:t>4.</w:t>
+      </w:r>
+      <w:r>
+        <w:tab/>
+        <w:t xml:space="preserve">C. Sandom, S. Faurby, B. Sandel, J.-C. Svenning, Global late Quaternary megafauna extinctions linked to humans, not climate change. </w:t>
+      </w:r>
+      <w:r>
+        <w:rPr>
+          <w:i/>
+        </w:rPr>
+        <w:t>Proceedings of the Royal Society B: Biological Sciences</w:t>
+      </w:r>
+      <w:r>
+        <w:t xml:space="preserve"> </w:t>
+      </w:r>
+      <w:r>
+        <w:rPr>
+          <w:b/>
+        </w:rPr>
+        <w:t>281</w:t>
+      </w:r>
+      <w:r>
+        <w:t>, 20133254 (2014).</w:t>
+      </w:r>
+    </w:p>
+    <w:p>
+      <w:pPr>
+        <w:pStyle w:val="EndNoteBibliography"/>
+        <w:spacing w:after="0"/>
+        <w:ind w:left="720" w:hanging="720"/>
+      </w:pPr>
+      <w:r>
+        <w:t>5.</w:t>
+      </w:r>
+      <w:r>
+        <w:tab/>
+        <w:t xml:space="preserve">M. Stewart, W. C. Carleton, H. S. Groucutt, Climate change, not human population growth, correlates with Late Quaternary megafauna declines in North America. </w:t>
+      </w:r>
+      <w:r>
+        <w:rPr>
+          <w:i/>
+        </w:rPr>
+        <w:t>Nature Communications</w:t>
+      </w:r>
+      <w:r>
+        <w:t xml:space="preserve"> </w:t>
+      </w:r>
+      <w:r>
+        <w:rPr>
+          <w:b/>
+        </w:rPr>
+        <w:t>12</w:t>
+      </w:r>
+      <w:r>
+        <w:t>, 965 (2021).</w:t>
+      </w:r>
+    </w:p>
+    <w:p>
+      <w:pPr>
+        <w:pStyle w:val="EndNoteBibliography"/>
+        <w:spacing w:after="0"/>
+        <w:ind w:left="720" w:hanging="720"/>
+      </w:pPr>
+      <w:r>
+        <w:t>6.</w:t>
+      </w:r>
+      <w:r>
+        <w:tab/>
+        <w:t xml:space="preserve">A. D. Barnosky, E. L. Lindsey, Timing of Quaternary megafaunal extinction in South America in relation to human arrival and climate change. </w:t>
+      </w:r>
+      <w:r>
+        <w:rPr>
+          <w:i/>
+        </w:rPr>
+        <w:t>Quat Int</w:t>
+      </w:r>
+      <w:r>
+        <w:t xml:space="preserve"> </w:t>
+      </w:r>
+      <w:r>
+        <w:rPr>
+          <w:b/>
+        </w:rPr>
+        <w:t>217</w:t>
+      </w:r>
+      <w:r>
+        <w:t>, 10-29 (2010).</w:t>
+      </w:r>
+    </w:p>
+    <w:p>
+      <w:pPr>
+        <w:pStyle w:val="EndNoteBibliography"/>
+        <w:spacing w:after="0"/>
+        <w:ind w:left="720" w:hanging="720"/>
+      </w:pPr>
+      <w:r>
+        <w:t>7.</w:t>
+      </w:r>
+      <w:r>
+        <w:tab/>
+        <w:t xml:space="preserve">P. L. Koch, A. D. Barnosky, Late Quaternary extinctions: state of the debate. </w:t>
+      </w:r>
+      <w:r>
+        <w:rPr>
+          <w:i/>
+        </w:rPr>
+        <w:t>Annual Review of Ecology, Evolution, and Systematics</w:t>
+      </w:r>
+      <w:r>
+        <w:t xml:space="preserve"> </w:t>
+      </w:r>
+      <w:r>
+        <w:rPr>
+          <w:b/>
+        </w:rPr>
+        <w:t>37</w:t>
+      </w:r>
+      <w:r>
+        <w:t>,  (2006).</w:t>
+      </w:r>
+    </w:p>
+    <w:p>
+      <w:pPr>
+        <w:pStyle w:val="EndNoteBibliography"/>
+        <w:spacing w:after="0"/>
+        <w:ind w:left="720" w:hanging="720"/>
+      </w:pPr>
+      <w:r>
+        <w:t>8.</w:t>
+      </w:r>
+      <w:r>
+        <w:tab/>
+        <w:t xml:space="preserve">C. N. Johnson, Determinants of loss of mammal species during the Late Quaternary ‘megafauna’ extinctions: life history and ecology, but not body size. </w:t>
+      </w:r>
+      <w:r>
+        <w:rPr>
+          <w:i/>
+        </w:rPr>
+        <w:t>Proceedings of the Royal Society of London. Series B: Biological Sciences</w:t>
+      </w:r>
+      <w:r>
+        <w:t xml:space="preserve"> </w:t>
+      </w:r>
+      <w:r>
+        <w:rPr>
+          <w:b/>
+        </w:rPr>
+        <w:t>269</w:t>
+      </w:r>
+      <w:r>
+        <w:t>, 2221-2227 (2002).</w:t>
+      </w:r>
+    </w:p>
+    <w:p>
+      <w:pPr>
+        <w:pStyle w:val="EndNoteBibliography"/>
+        <w:spacing w:after="0"/>
+        <w:ind w:left="720" w:hanging="720"/>
+      </w:pPr>
+      <w:r>
+        <w:t>9.</w:t>
+      </w:r>
+      <w:r>
+        <w:tab/>
+        <w:t>M. Cardillo</w:t>
+      </w:r>
+      <w:r>
+        <w:rPr>
+          <w:i/>
+        </w:rPr>
+        <w:t xml:space="preserve"> et al.</w:t>
+      </w:r>
+      <w:r>
+        <w:t xml:space="preserve">, Multiple causes of high extinction risk in large mammal species. </w:t>
+      </w:r>
+      <w:r>
+        <w:rPr>
+          <w:i/>
+        </w:rPr>
+        <w:t>Science</w:t>
+      </w:r>
+      <w:r>
+        <w:t xml:space="preserve"> </w:t>
+      </w:r>
+      <w:r>
+        <w:rPr>
+          <w:b/>
+        </w:rPr>
+        <w:t>309</w:t>
+      </w:r>
+      <w:r>
+        <w:t>, 1239-1241 (2005).</w:t>
+      </w:r>
+    </w:p>
+    <w:p>
+      <w:pPr>
+        <w:pStyle w:val="EndNoteBibliography"/>
+        <w:spacing w:after="0"/>
+        <w:ind w:left="720" w:hanging="720"/>
+      </w:pPr>
+      <w:r>
+        <w:t>10.</w:t>
+      </w:r>
+      <w:r>
+        <w:tab/>
+        <w:t xml:space="preserve">J. Fernández-Sepúlveda, C. A. Martín, Conservation status of the world’s carnivorous mammals (order Carnivora). </w:t>
+      </w:r>
+      <w:r>
+        <w:rPr>
+          <w:i/>
+        </w:rPr>
+        <w:t>Mamm Biol</w:t>
+      </w:r>
+      <w:r>
+        <w:t>,  (2022).</w:t>
+      </w:r>
+    </w:p>
+    <w:p>
+      <w:pPr>
+        <w:pStyle w:val="EndNoteBibliography"/>
+        <w:spacing w:after="0"/>
+        <w:ind w:left="720" w:hanging="720"/>
+      </w:pPr>
+      <w:r>
+        <w:t>11.</w:t>
+      </w:r>
+      <w:r>
+        <w:tab/>
+        <w:t xml:space="preserve">M. Michaud, S. L. D. Toussaint, E. Gilissen, The impact of environmental factors on the evolution of brain size in carnivorans. </w:t>
+      </w:r>
+      <w:r>
+        <w:rPr>
+          <w:i/>
+        </w:rPr>
+        <w:t>Commun Biol</w:t>
+      </w:r>
+      <w:r>
+        <w:t xml:space="preserve"> </w:t>
+      </w:r>
+      <w:r>
+        <w:rPr>
+          <w:b/>
+        </w:rPr>
+        <w:t>5</w:t>
+      </w:r>
+      <w:r>
+        <w:t>, 998 (2022).</w:t>
+      </w:r>
+    </w:p>
+    <w:p>
+      <w:pPr>
+        <w:pStyle w:val="EndNoteBibliography"/>
+        <w:spacing w:after="0"/>
+        <w:ind w:left="720" w:hanging="720"/>
+      </w:pPr>
+      <w:r>
+        <w:t>12.</w:t>
+      </w:r>
+      <w:r>
+        <w:tab/>
+        <w:t xml:space="preserve">H. R. Chambers, S. A. Heldstab, S. J. O’Hara, Why big brains? A comparison of models for both primate and carnivore brain size evolution. </w:t>
+      </w:r>
+      <w:r>
+        <w:rPr>
+          <w:i/>
+        </w:rPr>
+        <w:t>PLoS ONE</w:t>
+      </w:r>
+      <w:r>
+        <w:t xml:space="preserve"> </w:t>
+      </w:r>
+      <w:r>
+        <w:rPr>
+          <w:b/>
+        </w:rPr>
+        <w:t>16</w:t>
+      </w:r>
+      <w:r>
+        <w:t>, e0261185 (2021).</w:t>
+      </w:r>
+    </w:p>
+    <w:p>
+      <w:pPr>
+        <w:pStyle w:val="EndNoteBibliography"/>
+        <w:spacing w:after="0"/>
+        <w:ind w:left="720" w:hanging="720"/>
+      </w:pPr>
+      <w:r>
+        <w:t>13.</w:t>
+      </w:r>
+      <w:r>
+        <w:tab/>
+        <w:t xml:space="preserve">M. J. Noonan, C. Newman, C. D. Buesching, D. W. Macdonald, Evolution and function of fossoriality in the Carnivora: implications for group-living. </w:t>
+      </w:r>
+      <w:r>
+        <w:rPr>
+          <w:i/>
+        </w:rPr>
+        <w:t>Frontiers in Ecology and Evolution</w:t>
+      </w:r>
+      <w:r>
+        <w:t xml:space="preserve"> </w:t>
+      </w:r>
+      <w:r>
+        <w:rPr>
+          <w:b/>
+        </w:rPr>
+        <w:t>3</w:t>
+      </w:r>
+      <w:r>
+        <w:t>,  (2015).</w:t>
+      </w:r>
+    </w:p>
+    <w:p>
+      <w:pPr>
+        <w:pStyle w:val="EndNoteBibliography"/>
+        <w:spacing w:after="0"/>
+        <w:ind w:left="720" w:hanging="720"/>
+      </w:pPr>
+      <w:r>
+        <w:t>14.</w:t>
+      </w:r>
+      <w:r>
+        <w:tab/>
+        <w:t xml:space="preserve">E. Gálvez-López, A. Casinos, Scaling pattern of the carnivoran forelimb: Locomotor types, differential scaling and thoughts on a dying similarity. </w:t>
+      </w:r>
+      <w:r>
+        <w:rPr>
+          <w:i/>
+        </w:rPr>
+        <w:t>bioRxiv</w:t>
+      </w:r>
+      <w:r>
+        <w:t>, 2022.2006.2029.498091 (2022).</w:t>
+      </w:r>
+    </w:p>
+    <w:p>
+      <w:pPr>
+        <w:pStyle w:val="EndNoteBibliography"/>
+        <w:spacing w:after="0"/>
+        <w:ind w:left="720" w:hanging="720"/>
+      </w:pPr>
+      <w:r>
+        <w:t>15.</w:t>
+      </w:r>
+      <w:r>
+        <w:tab/>
+        <w:t xml:space="preserve">I. R. White, P. Royston, A. M. Wood, Multiple imputation using chained equations: Issues and guidance for practice. </w:t>
+      </w:r>
+      <w:r>
+        <w:rPr>
+          <w:i/>
+        </w:rPr>
+        <w:t>Stat. Med.</w:t>
+      </w:r>
+      <w:r>
+        <w:t xml:space="preserve"> </w:t>
+      </w:r>
+      <w:r>
+        <w:rPr>
+          <w:b/>
+        </w:rPr>
+        <w:t>30</w:t>
+      </w:r>
+      <w:r>
+        <w:t>, 377-399 (2011).</w:t>
+      </w:r>
+    </w:p>
+    <w:p>
+      <w:pPr>
+        <w:pStyle w:val="EndNoteBibliography"/>
+        <w:spacing w:after="0"/>
+        <w:ind w:left="720" w:hanging="720"/>
+      </w:pPr>
+      <w:r>
+        <w:t>16.</w:t>
+      </w:r>
+      <w:r>
+        <w:tab/>
+        <w:t xml:space="preserve">R. J. A. Little, A Test of Missing Completely at Random for Multivariate Data with Missing Values. </w:t>
+      </w:r>
+      <w:r>
+        <w:rPr>
+          <w:i/>
+        </w:rPr>
+        <w:t>J. Amer. Statistical Assoc.</w:t>
+      </w:r>
+      <w:r>
+        <w:t xml:space="preserve"> </w:t>
+      </w:r>
+      <w:r>
+        <w:rPr>
+          <w:b/>
+        </w:rPr>
+        <w:t>83</w:t>
+      </w:r>
+      <w:r>
+        <w:t>, 1198-1202 (1988).</w:t>
+      </w:r>
+    </w:p>
+    <w:p>
+      <w:pPr>
+        <w:pStyle w:val="EndNoteBibliography"/>
+        <w:spacing w:after="0"/>
+        <w:ind w:left="720" w:hanging="720"/>
+      </w:pPr>
+      <w:r>
+        <w:t>17.</w:t>
+      </w:r>
+      <w:r>
+        <w:tab/>
+        <w:t xml:space="preserve">D. B. Rubin, </w:t>
+      </w:r>
+      <w:r>
+        <w:rPr>
+          <w:i/>
+        </w:rPr>
+        <w:t>Multiple Imputation for Nonresponse in Surveys</w:t>
+      </w:r>
+      <w:r>
+        <w:t>. Wiley Series in Probability and Statistics (1987).</w:t>
+      </w:r>
+    </w:p>
+    <w:p>
+      <w:pPr>
+        <w:pStyle w:val="EndNoteBibliography"/>
+        <w:spacing w:after="0"/>
+        <w:ind w:left="720" w:hanging="720"/>
+      </w:pPr>
+      <w:r>
+        <w:t>18.</w:t>
+      </w:r>
+      <w:r>
+        <w:tab/>
+        <w:t xml:space="preserve">S. v. Buuren, K. Groothuis-Oudshoorn, mice: Multivariate Imputation by Chained Equations inR. </w:t>
+      </w:r>
+      <w:r>
+        <w:rPr>
+          <w:i/>
+        </w:rPr>
+        <w:t>Journal of Statistical Software</w:t>
+      </w:r>
+      <w:r>
+        <w:t xml:space="preserve"> </w:t>
+      </w:r>
+      <w:r>
+        <w:rPr>
+          <w:b/>
+        </w:rPr>
+        <w:t>45</w:t>
+      </w:r>
+      <w:r>
+        <w:t>, 1-67 (2011).</w:t>
+      </w:r>
+    </w:p>
+    <w:p>
+      <w:pPr>
+        <w:pStyle w:val="EndNoteBibliography"/>
+        <w:spacing w:after="0"/>
+        <w:ind w:left="720" w:hanging="720"/>
+      </w:pPr>
+      <w:r>
+        <w:t>19.</w:t>
+      </w:r>
+      <w:r>
+        <w:tab/>
+        <w:t xml:space="preserve">S. Van Buuren, </w:t>
+      </w:r>
+      <w:r>
+        <w:rPr>
+          <w:i/>
+        </w:rPr>
+        <w:t>Flexible imputation of missing data</w:t>
+      </w:r>
+      <w:r>
+        <w:t>.  (CRC press, 2018).</w:t>
+      </w:r>
+    </w:p>
+    <w:p>
+      <w:pPr>
+        <w:pStyle w:val="EndNoteBibliography"/>
+        <w:spacing w:after="0"/>
+        <w:ind w:left="720" w:hanging="720"/>
+      </w:pPr>
+      <w:r>
+        <w:t>20.</w:t>
+      </w:r>
+      <w:r>
+        <w:tab/>
+        <w:t xml:space="preserve">I. Eekhout, M. A. van de Wiel, M. W. Heymans, Methods for significance testing of categorical covariates in logistic regression models after multiple imputation: power and applicability analysis. </w:t>
+      </w:r>
+      <w:r>
+        <w:rPr>
+          <w:i/>
+        </w:rPr>
+        <w:t>BMC Med Res Methodol</w:t>
+      </w:r>
+      <w:r>
+        <w:t xml:space="preserve"> </w:t>
+      </w:r>
+      <w:r>
+        <w:rPr>
+          <w:b/>
+        </w:rPr>
+        <w:t>17</w:t>
+      </w:r>
+      <w:r>
+        <w:t>, 129 (2017).</w:t>
+      </w:r>
+    </w:p>
+    <w:p>
+      <w:pPr>
+        <w:pStyle w:val="EndNoteBibliography"/>
+        <w:spacing w:after="0"/>
+        <w:ind w:left="720" w:hanging="720"/>
+      </w:pPr>
+      <w:r>
+        <w:t>21.</w:t>
+      </w:r>
+      <w:r>
+        <w:tab/>
+        <w:t>S. Faurby</w:t>
+      </w:r>
+      <w:r>
+        <w:rPr>
+          <w:i/>
+        </w:rPr>
+        <w:t xml:space="preserve"> et al.</w:t>
+      </w:r>
+      <w:r>
+        <w:t xml:space="preserve">, PHYLACINE 1.2: The Phylogenetic Atlas of Mammal Macroecology. </w:t>
+      </w:r>
+      <w:r>
+        <w:rPr>
+          <w:i/>
+        </w:rPr>
+        <w:t>Ecology</w:t>
+      </w:r>
+      <w:r>
+        <w:t xml:space="preserve"> </w:t>
+      </w:r>
+      <w:r>
+        <w:rPr>
+          <w:b/>
+        </w:rPr>
+        <w:t>99</w:t>
+      </w:r>
+      <w:r>
+        <w:t>, 2626-2626 (2018).</w:t>
+      </w:r>
+    </w:p>
+    <w:p>
+      <w:pPr>
+        <w:pStyle w:val="EndNoteBibliography"/>
+        <w:spacing w:after="0"/>
+        <w:ind w:left="720" w:hanging="720"/>
+      </w:pPr>
+      <w:r>
+        <w:t>22.</w:t>
+      </w:r>
+      <w:r>
+        <w:tab/>
+        <w:t>R Core Team. (Vienna, Austria: R Foundation for Statistical Computing, 2021).</w:t>
+      </w:r>
+    </w:p>
+    <w:p>
+      <w:pPr>
+        <w:pStyle w:val="EndNoteBibliography"/>
+        <w:spacing w:after="0"/>
+        <w:ind w:left="720" w:hanging="720"/>
+      </w:pPr>
+      <w:r>
+        <w:t>23.</w:t>
+      </w:r>
+      <w:r>
+        <w:tab/>
+        <w:t xml:space="preserve">E. Paradis, K. Schliep, ape 5.0: an environment for modern phylogenetics and evolutionary analyses in R. </w:t>
+      </w:r>
+      <w:r>
+        <w:rPr>
+          <w:i/>
+        </w:rPr>
+        <w:t>Bioinformatics</w:t>
+      </w:r>
+      <w:r>
+        <w:t xml:space="preserve"> </w:t>
+      </w:r>
+      <w:r>
+        <w:rPr>
+          <w:b/>
+        </w:rPr>
+        <w:t>35</w:t>
+      </w:r>
+      <w:r>
+        <w:t>, 526-528 (2019).</w:t>
+      </w:r>
+    </w:p>
+    <w:p>
+      <w:pPr>
+        <w:pStyle w:val="EndNoteBibliography"/>
+        <w:spacing w:after="0"/>
+        <w:ind w:left="720" w:hanging="720"/>
+      </w:pPr>
+      <w:r>
+        <w:lastRenderedPageBreak/>
+        <w:t>24.</w:t>
+      </w:r>
+      <w:r>
+        <w:tab/>
+        <w:t>D. L. Rabosky</w:t>
+      </w:r>
+      <w:r>
+        <w:rPr>
+          <w:i/>
+        </w:rPr>
+        <w:t xml:space="preserve"> et al.</w:t>
+      </w:r>
+      <w:r>
+        <w:t xml:space="preserve">, BAMM tools: an R package for the analysis of evolutionary dynamics on phylogenetic trees. </w:t>
+      </w:r>
+      <w:r>
+        <w:rPr>
+          <w:i/>
+        </w:rPr>
+        <w:t>Methods in Ecology and Evolution</w:t>
+      </w:r>
+      <w:r>
+        <w:t xml:space="preserve"> </w:t>
+      </w:r>
+      <w:r>
+        <w:rPr>
+          <w:b/>
+        </w:rPr>
+        <w:t>5</w:t>
+      </w:r>
+      <w:r>
+        <w:t>, 701-707 (2014).</w:t>
+      </w:r>
+    </w:p>
+    <w:p>
+      <w:pPr>
+        <w:pStyle w:val="EndNoteBibliography"/>
+        <w:spacing w:after="0"/>
+        <w:ind w:left="720" w:hanging="720"/>
+      </w:pPr>
+      <w:r>
+        <w:t>25.</w:t>
+      </w:r>
+      <w:r>
+        <w:tab/>
+        <w:t>C. D. L. Orme, The caper package: comparative analyses in phylogenetics and evolution in R. 1-36 (2012).</w:t>
+      </w:r>
+    </w:p>
+    <w:p>
+      <w:pPr>
+        <w:pStyle w:val="EndNoteBibliography"/>
+        <w:spacing w:after="0"/>
+        <w:ind w:left="720" w:hanging="720"/>
+      </w:pPr>
+      <w:r>
+        <w:t>26.</w:t>
+      </w:r>
+      <w:r>
+        <w:tab/>
+        <w:t xml:space="preserve">H. Wickham, Package ‘plyr’. </w:t>
+      </w:r>
+      <w:r>
+        <w:rPr>
+          <w:i/>
+        </w:rPr>
+        <w:t>Obtenido Httpscran Rproject Orgwebpackagesdplyrdplyr Pdf</w:t>
+      </w:r>
+      <w:r>
+        <w:t>,  (2020).</w:t>
+      </w:r>
+    </w:p>
+    <w:p>
+      <w:pPr>
+        <w:pStyle w:val="EndNoteBibliography"/>
+        <w:spacing w:after="0"/>
+        <w:ind w:left="720" w:hanging="720"/>
+      </w:pPr>
+      <w:r>
+        <w:t>27.</w:t>
+      </w:r>
+      <w:r>
+        <w:tab/>
+        <w:t xml:space="preserve">P. Lüdecke, Ben-Shachar, Wiernik, &amp; Makowski, easystats: Framework for Easy Statistical Modeling, Visualization, and Reporting. </w:t>
+      </w:r>
+      <w:r>
+        <w:rPr>
+          <w:i/>
+        </w:rPr>
+        <w:t xml:space="preserve">CRAN. Available from </w:t>
       </w:r>
       <w:hyperlink r:id="rId30" w:history="1">
         <w:r>
           <w:rPr>
             <w:rStyle w:val="Hyperlink"/>
+            <w:i/>
           </w:rPr>
-          <w:t>https://doi.org/10.1098/rspb.2015.2772</w:t>
+          <w:t>https://easystats.github.io/easystats/</w:t>
         </w:r>
       </w:hyperlink>
       <w:r>
-        <w:t xml:space="preserve"> </w:t>
+        <w:t>,  (2022).</w:t>
       </w:r>
     </w:p>
     <w:p>
@@ -10138,36 +12313,20 @@
         <w:ind w:left="720" w:hanging="720"/>
       </w:pPr>
       <w:r>
-        <w:t xml:space="preserve">Abelson, E. S. (2019). Big brains reduce extinction risk in Carnivora. </w:t>
+        <w:t>28.</w:t>
+      </w:r>
+      <w:r>
+        <w:tab/>
+        <w:t xml:space="preserve">H. Wickham, </w:t>
       </w:r>
       <w:r>
         <w:rPr>
           <w:i/>
         </w:rPr>
-        <w:t>Oecologia</w:t>
-      </w:r>
-      <w:r>
-        <w:t>,</w:t>
-      </w:r>
-      <w:r>
-        <w:rPr>
-          <w:i/>
-        </w:rPr>
-        <w:t xml:space="preserve"> 191</w:t>
-      </w:r>
-      <w:r>
-        <w:t xml:space="preserve">(4), 721-729. </w:t>
-      </w:r>
-      <w:hyperlink r:id="rId31" w:history="1">
-        <w:r>
-          <w:rPr>
-            <w:rStyle w:val="Hyperlink"/>
-          </w:rPr>
-          <w:t>https://doi.org/10.1007/s00442-019-04527-5</w:t>
-        </w:r>
-      </w:hyperlink>
-      <w:r>
-        <w:t xml:space="preserve"> </w:t>
+        <w:t>ggplot2: elegant graphics for data analysis</w:t>
+      </w:r>
+      <w:r>
+        <w:t>.  (Springer, 2016).</w:t>
       </w:r>
     </w:p>
     <w:p>
@@ -10177,36 +12336,29 @@
         <w:ind w:left="720" w:hanging="720"/>
       </w:pPr>
       <w:r>
-        <w:t xml:space="preserve">Avaria-Llautureo, J., Hernández, C. E., Rodríguez-Serrano, E., &amp; Venditti, C. (2019). The decoupled nature of basal metabolic rate and body temperature in endotherm evolution. </w:t>
+        <w:t>29.</w:t>
+      </w:r>
+      <w:r>
+        <w:tab/>
+        <w:t xml:space="preserve">G. Yu, D. K. Smith, H. Zhu, Y. Guan, T. T. Y. Lam, ggtree: an R package for visualization and annotation of phylogenetic trees with their covariates and other associated data. </w:t>
       </w:r>
       <w:r>
         <w:rPr>
           <w:i/>
         </w:rPr>
-        <w:t>Nature</w:t>
-      </w:r>
-      <w:r>
-        <w:t>,</w:t>
-      </w:r>
-      <w:r>
-        <w:rPr>
-          <w:i/>
-        </w:rPr>
-        <w:t xml:space="preserve"> 572</w:t>
-      </w:r>
-      <w:r>
-        <w:t xml:space="preserve">(7771), 651-654. </w:t>
-      </w:r>
-      <w:hyperlink r:id="rId32" w:history="1">
-        <w:r>
-          <w:rPr>
-            <w:rStyle w:val="Hyperlink"/>
-          </w:rPr>
-          <w:t>https://doi.org/10.1038/s41586-019-1476-9</w:t>
-        </w:r>
-      </w:hyperlink>
+        <w:t>Methods in Ecology and Evolution</w:t>
+      </w:r>
       <w:r>
         <w:t xml:space="preserve"> </w:t>
+      </w:r>
+      <w:r>
+        <w:rPr>
+          <w:b/>
+        </w:rPr>
+        <w:t>8</w:t>
+      </w:r>
+      <w:r>
+        <w:t>, 28-36 (2017).</w:t>
       </w:r>
     </w:p>
     <w:p>
@@ -10216,25 +12368,29 @@
         <w:ind w:left="720" w:hanging="720"/>
       </w:pPr>
       <w:r>
-        <w:t xml:space="preserve">Barnosky, A. D., &amp; Lindsey, E. L. (2010). Timing of Quaternary megafaunal extinction in South America in relation to human arrival and climate change. </w:t>
+        <w:t>30.</w:t>
+      </w:r>
+      <w:r>
+        <w:tab/>
+        <w:t xml:space="preserve">D. Sarkar, M. D. Sarkar, S. KernSmooth, Package ‘lattice’. </w:t>
       </w:r>
       <w:r>
         <w:rPr>
           <w:i/>
         </w:rPr>
-        <w:t>Quaternary International</w:t>
-      </w:r>
-      <w:r>
-        <w:t>,</w:t>
-      </w:r>
-      <w:r>
-        <w:rPr>
-          <w:i/>
-        </w:rPr>
-        <w:t xml:space="preserve"> 217</w:t>
-      </w:r>
-      <w:r>
-        <w:t xml:space="preserve">(1-2), 10-29. </w:t>
+        <w:t>Version 0.20</w:t>
+      </w:r>
+      <w:r>
+        <w:t xml:space="preserve"> </w:t>
+      </w:r>
+      <w:r>
+        <w:rPr>
+          <w:b/>
+        </w:rPr>
+        <w:t>33</w:t>
+      </w:r>
+      <w:r>
+        <w:t>,  (2015).</w:t>
       </w:r>
     </w:p>
     <w:p>
@@ -10244,7 +12400,38 @@
         <w:ind w:left="720" w:hanging="720"/>
       </w:pPr>
       <w:r>
-        <w:t>Brook, B. W., &amp; Bowman, D. M. (2004). The uncertain blitzkrieg of Pleistocene megafauna. In (Vol. 31, pp. 517-523): Wiley Online Library.</w:t>
+        <w:t>31.</w:t>
+      </w:r>
+      <w:r>
+        <w:tab/>
+        <w:t>Y. Rosseel</w:t>
+      </w:r>
+      <w:r>
+        <w:rPr>
+          <w:i/>
+        </w:rPr>
+        <w:t xml:space="preserve"> et al.</w:t>
+      </w:r>
+      <w:r>
+        <w:t xml:space="preserve">, Package ‘lavaan’. </w:t>
+      </w:r>
+      <w:r>
+        <w:rPr>
+          <w:i/>
+        </w:rPr>
+        <w:t>Retrieved June</w:t>
+      </w:r>
+      <w:r>
+        <w:t xml:space="preserve"> </w:t>
+      </w:r>
+      <w:r>
+        <w:rPr>
+          <w:b/>
+        </w:rPr>
+        <w:t>17</w:t>
+      </w:r>
+      <w:r>
+        <w:t>, 1 (2017).</w:t>
       </w:r>
     </w:p>
     <w:p>
@@ -10254,7 +12441,11 @@
         <w:ind w:left="720" w:hanging="720"/>
       </w:pPr>
       <w:r>
-        <w:t xml:space="preserve">Buuren, S. v., &amp; Groothuis-Oudshoorn, K. (2011). mice: Multivariate Imputation by Chained Equations inR. </w:t>
+        <w:t>32.</w:t>
+      </w:r>
+      <w:r>
+        <w:tab/>
+        <w:t xml:space="preserve">J. D. Hadfield, MCMC Methods for Multi-Response Generalized Linear Mixed Models: TheMCMCglmmRPackage. </w:t>
       </w:r>
       <w:r>
         <w:rPr>
@@ -10263,27 +12454,16 @@
         <w:t>Journal of Statistical Software</w:t>
       </w:r>
       <w:r>
-        <w:t>,</w:t>
-      </w:r>
-      <w:r>
-        <w:rPr>
-          <w:i/>
-        </w:rPr>
-        <w:t xml:space="preserve"> 45</w:t>
-      </w:r>
-      <w:r>
-        <w:t xml:space="preserve">(3), 1-67. </w:t>
-      </w:r>
-      <w:hyperlink r:id="rId33" w:history="1">
-        <w:r>
-          <w:rPr>
-            <w:rStyle w:val="Hyperlink"/>
-          </w:rPr>
-          <w:t>https://doi.org/10.18637/jss.v045.i03</w:t>
-        </w:r>
-      </w:hyperlink>
-      <w:r>
         <w:t xml:space="preserve"> </w:t>
+      </w:r>
+      <w:r>
+        <w:rPr>
+          <w:b/>
+        </w:rPr>
+        <w:t>33</w:t>
+      </w:r>
+      <w:r>
+        <w:t>, 1-22 (2010).</w:t>
       </w:r>
     </w:p>
     <w:p>
@@ -10293,25 +12473,20 @@
         <w:ind w:left="720" w:hanging="720"/>
       </w:pPr>
       <w:r>
-        <w:t xml:space="preserve">Cardillo, M., Mace, G. M., Jones, K. E., Bielby, J., Bininda-Emonds, O. R., Sechrest, W., Orme, C. D. L., &amp; Purvis, A. (2005). Multiple causes of high extinction risk in large mammal species. </w:t>
+        <w:t>33.</w:t>
+      </w:r>
+      <w:r>
+        <w:tab/>
+        <w:t xml:space="preserve">T. Guillerme, K. Healy, mulTree: a package for running MCMCglmm analysis on multiple trees. </w:t>
       </w:r>
       <w:r>
         <w:rPr>
           <w:i/>
         </w:rPr>
-        <w:t>Science</w:t>
-      </w:r>
-      <w:r>
-        <w:t>,</w:t>
-      </w:r>
-      <w:r>
-        <w:rPr>
-          <w:i/>
-        </w:rPr>
-        <w:t xml:space="preserve"> 309</w:t>
-      </w:r>
-      <w:r>
-        <w:t xml:space="preserve">(5738), 1239-1241. </w:t>
+        <w:t>Zonodo</w:t>
+      </w:r>
+      <w:r>
+        <w:t>,  (2014).</w:t>
       </w:r>
     </w:p>
     <w:p>
@@ -10321,36 +12496,29 @@
         <w:ind w:left="720" w:hanging="720"/>
       </w:pPr>
       <w:r>
-        <w:t xml:space="preserve">Careau, V., Morand-Ferron, J., &amp; Thomas, D. (2007). Basal Metabolic Rate of Canidae from Hot Deserts to Cold Arctic Climates. </w:t>
+        <w:t>34.</w:t>
+      </w:r>
+      <w:r>
+        <w:tab/>
+        <w:t>N. Tierney</w:t>
       </w:r>
       <w:r>
         <w:rPr>
           <w:i/>
         </w:rPr>
-        <w:t>Journal of Mammalogy</w:t>
-      </w:r>
-      <w:r>
-        <w:t>,</w:t>
+        <w:t xml:space="preserve"> et al.</w:t>
+      </w:r>
+      <w:r>
+        <w:t xml:space="preserve">, Naniar: Data structures, summaries, and visualisations for missing data. </w:t>
       </w:r>
       <w:r>
         <w:rPr>
           <w:i/>
         </w:rPr>
-        <w:t xml:space="preserve"> 88</w:t>
-      </w:r>
-      <w:r>
-        <w:t xml:space="preserve">(2), 394-400. </w:t>
-      </w:r>
-      <w:hyperlink r:id="rId34" w:history="1">
-        <w:r>
-          <w:rPr>
-            <w:rStyle w:val="Hyperlink"/>
-          </w:rPr>
-          <w:t>https://doi.org/10.1644/06-mamm-a-111r1.1</w:t>
-        </w:r>
-      </w:hyperlink>
-      <w:r>
-        <w:t xml:space="preserve"> </w:t>
+        <w:t>R Package</w:t>
+      </w:r>
+      <w:r>
+        <w:t>,  (2019).</w:t>
       </w:r>
     </w:p>
     <w:p>
@@ -10360,300 +12528,28 @@
         <w:ind w:left="720" w:hanging="720"/>
       </w:pPr>
       <w:r>
-        <w:t xml:space="preserve">Chambers, H. R., Heldstab, S. A., &amp; O’Hara, S. J. (2021). Why big brains? A comparison of models for both primate and carnivore brain size evolution. </w:t>
+        <w:t>35.</w:t>
+      </w:r>
+      <w:r>
+        <w:tab/>
+        <w:t>L. S. T. Ho</w:t>
       </w:r>
       <w:r>
         <w:rPr>
           <w:i/>
         </w:rPr>
-        <w:t>PLoS ONE</w:t>
-      </w:r>
-      <w:r>
-        <w:t>,</w:t>
+        <w:t xml:space="preserve"> et al.</w:t>
+      </w:r>
+      <w:r>
+        <w:t xml:space="preserve">, Package ‘phylolm’. </w:t>
       </w:r>
       <w:r>
         <w:rPr>
           <w:i/>
         </w:rPr>
-        <w:t xml:space="preserve"> 16</w:t>
-      </w:r>
-      <w:r>
-        <w:t xml:space="preserve">(12), e0261185. </w:t>
-      </w:r>
-      <w:hyperlink r:id="rId35" w:history="1">
-        <w:r>
-          <w:rPr>
-            <w:rStyle w:val="Hyperlink"/>
-          </w:rPr>
-          <w:t>https://doi.org/10.1371/journal.pone.0261185</w:t>
-        </w:r>
-      </w:hyperlink>
-      <w:r>
-        <w:t xml:space="preserve"> </w:t>
-      </w:r>
-    </w:p>
-    <w:p>
-      <w:pPr>
-        <w:pStyle w:val="EndNoteBibliography"/>
-        <w:spacing w:after="0"/>
-        <w:ind w:left="720" w:hanging="720"/>
-      </w:pPr>
-      <w:r>
-        <w:t xml:space="preserve">Dembitzer, J., Castiglione, S., Raia, P., &amp; Meiri, S. (2022). Small brains predisposed Late Quaternary mammals to extinction. </w:t>
-      </w:r>
-      <w:r>
-        <w:rPr>
-          <w:i/>
-        </w:rPr>
-        <w:t>Scientific Reports</w:t>
-      </w:r>
-      <w:r>
-        <w:t>,</w:t>
-      </w:r>
-      <w:r>
-        <w:rPr>
-          <w:i/>
-        </w:rPr>
-        <w:t xml:space="preserve"> 12</w:t>
-      </w:r>
-      <w:r>
-        <w:t xml:space="preserve">(1), 3453. </w:t>
-      </w:r>
-      <w:hyperlink r:id="rId36" w:history="1">
-        <w:r>
-          <w:rPr>
-            <w:rStyle w:val="Hyperlink"/>
-          </w:rPr>
-          <w:t>https://doi.org/10.1038/s41598-022-07327-9</w:t>
-        </w:r>
-      </w:hyperlink>
-      <w:r>
-        <w:t xml:space="preserve"> </w:t>
-      </w:r>
-    </w:p>
-    <w:p>
-      <w:pPr>
-        <w:pStyle w:val="EndNoteBibliography"/>
-        <w:spacing w:after="0"/>
-        <w:ind w:left="720" w:hanging="720"/>
-      </w:pPr>
-      <w:r>
-        <w:t xml:space="preserve">Faurby, S., Davis, M., Pedersen, R. Ø., Schowanek, S. D., Antonelli1, A., &amp; Svenning, J.-C. (2018). PHYLACINE 1.2: The Phylogenetic Atlas of Mammal Macroecology. </w:t>
-      </w:r>
-      <w:r>
-        <w:rPr>
-          <w:i/>
-        </w:rPr>
-        <w:t>Ecology</w:t>
-      </w:r>
-      <w:r>
-        <w:t>,</w:t>
-      </w:r>
-      <w:r>
-        <w:rPr>
-          <w:i/>
-        </w:rPr>
-        <w:t xml:space="preserve"> 99</w:t>
-      </w:r>
-      <w:r>
-        <w:t xml:space="preserve">(11), 2626-2626. </w:t>
-      </w:r>
-      <w:hyperlink r:id="rId37" w:history="1">
-        <w:r>
-          <w:rPr>
-            <w:rStyle w:val="Hyperlink"/>
-          </w:rPr>
-          <w:t>https://doi.org/https://doi.org/10.1002/ecy.2443</w:t>
-        </w:r>
-      </w:hyperlink>
-      <w:r>
-        <w:t xml:space="preserve"> </w:t>
-      </w:r>
-    </w:p>
-    <w:p>
-      <w:pPr>
-        <w:pStyle w:val="EndNoteBibliography"/>
-        <w:spacing w:after="0"/>
-        <w:ind w:left="720" w:hanging="720"/>
-      </w:pPr>
-      <w:r>
-        <w:t xml:space="preserve">Fernández-Sepúlveda, J., &amp; Martín, C. A. (2022). Conservation status of the world’s carnivorous mammals (order Carnivora). </w:t>
-      </w:r>
-      <w:r>
-        <w:rPr>
-          <w:i/>
-        </w:rPr>
-        <w:t>Mammalian Biology</w:t>
-      </w:r>
-      <w:r>
-        <w:t xml:space="preserve">. </w:t>
-      </w:r>
-      <w:hyperlink r:id="rId38" w:history="1">
-        <w:r>
-          <w:rPr>
-            <w:rStyle w:val="Hyperlink"/>
-          </w:rPr>
-          <w:t>https://doi.org/10.1007/s42991-022-00305-8</w:t>
-        </w:r>
-      </w:hyperlink>
-      <w:r>
-        <w:t xml:space="preserve"> </w:t>
-      </w:r>
-    </w:p>
-    <w:p>
-      <w:pPr>
-        <w:pStyle w:val="EndNoteBibliography"/>
-        <w:spacing w:after="0"/>
-        <w:ind w:left="720" w:hanging="720"/>
-      </w:pPr>
-      <w:r>
-        <w:t xml:space="preserve">Flannery, T. F. (1990). Pleistocene faunal loss: implications of the aftershock for Australia's past and future. </w:t>
-      </w:r>
-      <w:r>
-        <w:rPr>
-          <w:i/>
-        </w:rPr>
-        <w:t>Archaeology in Oceania</w:t>
-      </w:r>
-      <w:r>
-        <w:t>,</w:t>
-      </w:r>
-      <w:r>
-        <w:rPr>
-          <w:i/>
-        </w:rPr>
-        <w:t xml:space="preserve"> 25</w:t>
-      </w:r>
-      <w:r>
-        <w:t xml:space="preserve">(2), 45-55. </w:t>
-      </w:r>
-      <w:hyperlink r:id="rId39" w:history="1">
-        <w:r>
-          <w:rPr>
-            <w:rStyle w:val="Hyperlink"/>
-          </w:rPr>
-          <w:t>https://doi.org/https://doi.org/10.1002/j.1834-4453.1990.tb00232.x</w:t>
-        </w:r>
-      </w:hyperlink>
-      <w:r>
-        <w:t xml:space="preserve"> </w:t>
-      </w:r>
-    </w:p>
-    <w:p>
-      <w:pPr>
-        <w:pStyle w:val="EndNoteBibliography"/>
-        <w:spacing w:after="0"/>
-        <w:ind w:left="720" w:hanging="720"/>
-      </w:pPr>
-      <w:r>
-        <w:t xml:space="preserve">Gálvez-López, E., &amp; Casinos, A. (2022). Scaling pattern of the carnivoran forelimb: Locomotor types, differential scaling and thoughts on a dying similarity. </w:t>
-      </w:r>
-      <w:r>
-        <w:rPr>
-          <w:i/>
-        </w:rPr>
-        <w:t>bioRxiv</w:t>
-      </w:r>
-      <w:r>
-        <w:t xml:space="preserve">, 2022.2006.2029.498091. </w:t>
-      </w:r>
-      <w:hyperlink r:id="rId40" w:history="1">
-        <w:r>
-          <w:rPr>
-            <w:rStyle w:val="Hyperlink"/>
-          </w:rPr>
-          <w:t>https://doi.org/10.1101/2022.06.29.498091</w:t>
-        </w:r>
-      </w:hyperlink>
-      <w:r>
-        <w:t xml:space="preserve"> </w:t>
-      </w:r>
-    </w:p>
-    <w:p>
-      <w:pPr>
-        <w:pStyle w:val="EndNoteBibliography"/>
-        <w:spacing w:after="0"/>
-        <w:ind w:left="720" w:hanging="720"/>
-      </w:pPr>
-      <w:r>
-        <w:t xml:space="preserve">Guillerme, T., &amp; Healy, K. (2014). mulTree: a package for running MCMCglmm analysis on multiple trees. </w:t>
-      </w:r>
-      <w:r>
-        <w:rPr>
-          <w:i/>
-        </w:rPr>
-        <w:t>Zonodo</w:t>
-      </w:r>
-      <w:r>
-        <w:t xml:space="preserve">. </w:t>
-      </w:r>
-      <w:hyperlink r:id="rId41" w:history="1">
-        <w:r>
-          <w:rPr>
-            <w:rStyle w:val="Hyperlink"/>
-          </w:rPr>
-          <w:t>https://doi.org/10.5281/zenodo</w:t>
-        </w:r>
-      </w:hyperlink>
-      <w:r>
-        <w:t xml:space="preserve">. 12902 </w:t>
-      </w:r>
-    </w:p>
-    <w:p>
-      <w:pPr>
-        <w:pStyle w:val="EndNoteBibliography"/>
-        <w:spacing w:after="0"/>
-        <w:ind w:left="720" w:hanging="720"/>
-      </w:pPr>
-      <w:r>
-        <w:t xml:space="preserve">Hadfield, J. D. (2010). MCMC Methods for Multi-Response Generalized Linear Mixed Models: TheMCMCglmmRPackage. </w:t>
-      </w:r>
-      <w:r>
-        <w:rPr>
-          <w:i/>
-        </w:rPr>
-        <w:t>Journal of Statistical Software</w:t>
-      </w:r>
-      <w:r>
-        <w:t>,</w:t>
-      </w:r>
-      <w:r>
-        <w:rPr>
-          <w:i/>
-        </w:rPr>
-        <w:t xml:space="preserve"> 33</w:t>
-      </w:r>
-      <w:r>
-        <w:t xml:space="preserve">(2), 1-22. </w:t>
-      </w:r>
-      <w:hyperlink r:id="rId42" w:history="1">
-        <w:r>
-          <w:rPr>
-            <w:rStyle w:val="Hyperlink"/>
-          </w:rPr>
-          <w:t>https://doi.org/10.18637/jss.v033.i02</w:t>
-        </w:r>
-      </w:hyperlink>
-      <w:r>
-        <w:t xml:space="preserve"> </w:t>
-      </w:r>
-    </w:p>
-    <w:p>
-      <w:pPr>
-        <w:pStyle w:val="EndNoteBibliography"/>
-        <w:spacing w:after="0"/>
-        <w:ind w:left="720" w:hanging="720"/>
-      </w:pPr>
-      <w:r>
-        <w:t xml:space="preserve">Ho, L. S. T., Ane, C., Lachlan, R., Tarpinian, K., Feldman, R., Yu, Q., van der Bijl, W., Maspons, J., Vos, R., &amp; Ho, M. L. S. T. (2016). Package ‘phylolm’. </w:t>
-      </w:r>
-      <w:r>
-        <w:rPr>
-          <w:i/>
-        </w:rPr>
         <w:t xml:space="preserve">See </w:t>
       </w:r>
-      <w:hyperlink r:id="rId43" w:history="1">
+      <w:hyperlink r:id="rId31" w:history="1">
         <w:r>
           <w:rPr>
             <w:rStyle w:val="Hyperlink"/>
@@ -10669,7 +12565,7 @@
         <w:t>. r-project. org/web/packages/phylolm/index. html (accessed February 2018)</w:t>
       </w:r>
       <w:r>
-        <w:t xml:space="preserve">. </w:t>
+        <w:t>,  (2016).</w:t>
       </w:r>
     </w:p>
     <w:p>
@@ -10679,36 +12575,29 @@
         <w:ind w:left="720" w:hanging="720"/>
       </w:pPr>
       <w:r>
-        <w:t xml:space="preserve">Johnson, C. N. (2002). Determinants of loss of mammal species during the Late Quaternary ‘megafauna’ extinctions: life history and ecology, but not body size. </w:t>
+        <w:t>36.</w:t>
+      </w:r>
+      <w:r>
+        <w:tab/>
+        <w:t xml:space="preserve">L. J. Revell, phytools: an R package for phylogenetic comparative biology (and other things). </w:t>
       </w:r>
       <w:r>
         <w:rPr>
           <w:i/>
         </w:rPr>
-        <w:t>Proceedings of the Royal Society of London. Series B: Biological Sciences</w:t>
-      </w:r>
-      <w:r>
-        <w:t>,</w:t>
-      </w:r>
-      <w:r>
-        <w:rPr>
-          <w:i/>
-        </w:rPr>
-        <w:t xml:space="preserve"> 269</w:t>
-      </w:r>
-      <w:r>
-        <w:t xml:space="preserve">(1506), 2221-2227. </w:t>
-      </w:r>
-      <w:hyperlink r:id="rId44" w:history="1">
-        <w:r>
-          <w:rPr>
-            <w:rStyle w:val="Hyperlink"/>
-          </w:rPr>
-          <w:t>https://doi.org/doi:10.1098/rspb.2002.2130</w:t>
-        </w:r>
-      </w:hyperlink>
+        <w:t>Methods in Ecology and Evolution</w:t>
+      </w:r>
       <w:r>
         <w:t xml:space="preserve"> </w:t>
+      </w:r>
+      <w:r>
+        <w:rPr>
+          <w:b/>
+        </w:rPr>
+        <w:t>3</w:t>
+      </w:r>
+      <w:r>
+        <w:t>, 217-223 (2012).</w:t>
       </w:r>
     </w:p>
     <w:p>
@@ -10718,8 +12607,29 @@
         <w:ind w:left="720" w:hanging="720"/>
       </w:pPr>
       <w:r>
-        <w:lastRenderedPageBreak/>
-        <w:t>Jorgensen, T. D., Pornprasertmanit, S., Schoemann, A. M., Rosseel, Y., Miller, P., Quick, C., Garnier-Villarreal, M., Selig, J., Boulton, A., &amp; Preacher, K. (2016). Package ‘semTools’. In.</w:t>
+        <w:t>37.</w:t>
+      </w:r>
+      <w:r>
+        <w:tab/>
+        <w:t xml:space="preserve">W. Revelle, Package ‘psych’. </w:t>
+      </w:r>
+      <w:r>
+        <w:rPr>
+          <w:i/>
+        </w:rPr>
+        <w:t>The comprehensive R archive network</w:t>
+      </w:r>
+      <w:r>
+        <w:t xml:space="preserve"> </w:t>
+      </w:r>
+      <w:r>
+        <w:rPr>
+          <w:b/>
+        </w:rPr>
+        <w:t>337</w:t>
+      </w:r>
+      <w:r>
+        <w:t>, 338 (2015).</w:t>
       </w:r>
     </w:p>
     <w:p>
@@ -10729,25 +12639,20 @@
         <w:ind w:left="720" w:hanging="720"/>
       </w:pPr>
       <w:r>
-        <w:t xml:space="preserve">Koch, P. L., &amp; Barnosky, A. D. (2006). Late Quaternary extinctions: state of the debate. </w:t>
+        <w:t>38.</w:t>
+      </w:r>
+      <w:r>
+        <w:tab/>
+        <w:t>T. D. Jorgensen</w:t>
       </w:r>
       <w:r>
         <w:rPr>
           <w:i/>
         </w:rPr>
-        <w:t>Annual Review of Ecology, Evolution, and Systematics</w:t>
-      </w:r>
-      <w:r>
-        <w:t>,</w:t>
-      </w:r>
-      <w:r>
-        <w:rPr>
-          <w:i/>
-        </w:rPr>
-        <w:t xml:space="preserve"> 37</w:t>
-      </w:r>
-      <w:r>
-        <w:t xml:space="preserve">. </w:t>
+        <w:t xml:space="preserve"> et al.</w:t>
+      </w:r>
+      <w:r>
+        <w:t xml:space="preserve"> (2016).</w:t>
       </w:r>
     </w:p>
     <w:p>
@@ -10757,36 +12662,38 @@
         <w:ind w:left="720" w:hanging="720"/>
       </w:pPr>
       <w:r>
-        <w:t xml:space="preserve">Little, R. J. A. (1988). A Test of Missing Completely at Random for Multivariate Data with Missing Values. </w:t>
+        <w:t>39.</w:t>
+      </w:r>
+      <w:r>
+        <w:tab/>
+        <w:t>J. Oksanen</w:t>
       </w:r>
       <w:r>
         <w:rPr>
           <w:i/>
         </w:rPr>
-        <w:t>Journal of the American Statistical Association</w:t>
-      </w:r>
-      <w:r>
-        <w:t>,</w:t>
+        <w:t xml:space="preserve"> et al.</w:t>
+      </w:r>
+      <w:r>
+        <w:t xml:space="preserve">, Package ‘vegan’. </w:t>
       </w:r>
       <w:r>
         <w:rPr>
           <w:i/>
         </w:rPr>
-        <w:t xml:space="preserve"> 83</w:t>
-      </w:r>
-      <w:r>
-        <w:t xml:space="preserve">(404), 1198-1202. </w:t>
-      </w:r>
-      <w:hyperlink r:id="rId45" w:history="1">
-        <w:r>
-          <w:rPr>
-            <w:rStyle w:val="Hyperlink"/>
-          </w:rPr>
-          <w:t>https://doi.org/10.1080/01621459.1988.10478722</w:t>
-        </w:r>
-      </w:hyperlink>
+        <w:t>Community ecology package, version</w:t>
+      </w:r>
       <w:r>
         <w:t xml:space="preserve"> </w:t>
+      </w:r>
+      <w:r>
+        <w:rPr>
+          <w:b/>
+        </w:rPr>
+        <w:t>2</w:t>
+      </w:r>
+      <w:r>
+        <w:t>, 1-295 (2013).</w:t>
       </w:r>
     </w:p>
     <w:p>
@@ -10796,25 +12703,29 @@
         <w:ind w:left="720" w:hanging="720"/>
       </w:pPr>
       <w:r>
-        <w:t xml:space="preserve">Lüdecke, P., Ben-Shachar, Wiernik, &amp; Makowski. (2022). easystats: Framework for Easy Statistical Modeling, Visualization, and Reporting. </w:t>
+        <w:t>40.</w:t>
+      </w:r>
+      <w:r>
+        <w:tab/>
+        <w:t xml:space="preserve">J. Avaria-Llautureo, C. E. Hernández, E. Rodríguez-Serrano, C. Venditti, The decoupled nature of basal metabolic rate and body temperature in endotherm evolution. </w:t>
       </w:r>
       <w:r>
         <w:rPr>
           <w:i/>
         </w:rPr>
-        <w:t xml:space="preserve">CRAN. Available from </w:t>
-      </w:r>
-      <w:hyperlink r:id="rId46" w:history="1">
-        <w:r>
-          <w:rPr>
-            <w:rStyle w:val="Hyperlink"/>
-            <w:i/>
-          </w:rPr>
-          <w:t>https://easystats.github.io/easystats/</w:t>
-        </w:r>
-      </w:hyperlink>
-      <w:r>
-        <w:t xml:space="preserve">. </w:t>
+        <w:t>Nature</w:t>
+      </w:r>
+      <w:r>
+        <w:t xml:space="preserve"> </w:t>
+      </w:r>
+      <w:r>
+        <w:rPr>
+          <w:b/>
+        </w:rPr>
+        <w:t>572</w:t>
+      </w:r>
+      <w:r>
+        <w:t>, 651-654 (2019).</w:t>
       </w:r>
     </w:p>
     <w:p>
@@ -10824,36 +12735,29 @@
         <w:ind w:left="720" w:hanging="720"/>
       </w:pPr>
       <w:r>
-        <w:t xml:space="preserve">Michaud, M., Toussaint, S. L. D., &amp; Gilissen, E. (2022). The impact of environmental factors on the evolution of brain size in carnivorans. </w:t>
+        <w:t>41.</w:t>
+      </w:r>
+      <w:r>
+        <w:tab/>
+        <w:t xml:space="preserve">V. Careau, J. Morand-Ferron, D. Thomas, Basal Metabolic Rate of Canidae from Hot Deserts to Cold Arctic Climates. </w:t>
       </w:r>
       <w:r>
         <w:rPr>
           <w:i/>
         </w:rPr>
-        <w:t>Communications Biology</w:t>
-      </w:r>
-      <w:r>
-        <w:t>,</w:t>
-      </w:r>
-      <w:r>
-        <w:rPr>
-          <w:i/>
-        </w:rPr>
-        <w:t xml:space="preserve"> 5</w:t>
-      </w:r>
-      <w:r>
-        <w:t xml:space="preserve">(1), 998. </w:t>
-      </w:r>
-      <w:hyperlink r:id="rId47" w:history="1">
-        <w:r>
-          <w:rPr>
-            <w:rStyle w:val="Hyperlink"/>
-          </w:rPr>
-          <w:t>https://doi.org/10.1038/s42003-022-03748-4</w:t>
-        </w:r>
-      </w:hyperlink>
+        <w:t>Journal of Mammalogy</w:t>
+      </w:r>
       <w:r>
         <w:t xml:space="preserve"> </w:t>
+      </w:r>
+      <w:r>
+        <w:rPr>
+          <w:b/>
+        </w:rPr>
+        <w:t>88</w:t>
+      </w:r>
+      <w:r>
+        <w:t>, 394-400 (2007).</w:t>
       </w:r>
     </w:p>
     <w:p>
@@ -10863,36 +12767,29 @@
         <w:ind w:left="720" w:hanging="720"/>
       </w:pPr>
       <w:r>
-        <w:t xml:space="preserve">Noonan, M. J., Newman, C., Buesching, C. D., &amp; Macdonald, D. W. (2015). Evolution and function of fossoriality in the Carnivora: implications for group-living [Original Research]. </w:t>
+        <w:t>42.</w:t>
+      </w:r>
+      <w:r>
+        <w:tab/>
+        <w:t xml:space="preserve">S. Wroe, J. Field, R. Fullagar, L. S. Jermin, Megafaunal extinction in the late Quaternary and the global overkill hypothesis. </w:t>
       </w:r>
       <w:r>
         <w:rPr>
           <w:i/>
         </w:rPr>
-        <w:t>Frontiers in Ecology and Evolution</w:t>
-      </w:r>
-      <w:r>
-        <w:t>,</w:t>
-      </w:r>
-      <w:r>
-        <w:rPr>
-          <w:i/>
-        </w:rPr>
-        <w:t xml:space="preserve"> 3</w:t>
-      </w:r>
-      <w:r>
-        <w:t xml:space="preserve">. </w:t>
-      </w:r>
-      <w:hyperlink r:id="rId48" w:history="1">
-        <w:r>
-          <w:rPr>
-            <w:rStyle w:val="Hyperlink"/>
-          </w:rPr>
-          <w:t>https://doi.org/10.3389/fevo.2015.00116</w:t>
-        </w:r>
-      </w:hyperlink>
+        <w:t>Alcheringa: An Australasian Journal of Palaeontology</w:t>
+      </w:r>
       <w:r>
         <w:t xml:space="preserve"> </w:t>
+      </w:r>
+      <w:r>
+        <w:rPr>
+          <w:b/>
+        </w:rPr>
+        <w:t>28</w:t>
+      </w:r>
+      <w:r>
+        <w:t>, 291-331 (2004).</w:t>
       </w:r>
     </w:p>
     <w:p>
@@ -10902,25 +12799,29 @@
         <w:ind w:left="720" w:hanging="720"/>
       </w:pPr>
       <w:r>
-        <w:t xml:space="preserve">Oksanen, J., Blanchet, F. G., Kindt, R., Legendre, P., Minchin, P. R., O’hara, R., Simpson, G. L., Solymos, P., Stevens, M. H. H., &amp; Wagner, H. (2013). Package ‘vegan’. </w:t>
+        <w:t>43.</w:t>
+      </w:r>
+      <w:r>
+        <w:tab/>
+        <w:t xml:space="preserve">E. S. Abelson, Brain size is correlated with endangerment status in mammals. </w:t>
       </w:r>
       <w:r>
         <w:rPr>
           <w:i/>
         </w:rPr>
-        <w:t>Community ecology package, version</w:t>
-      </w:r>
-      <w:r>
-        <w:t>,</w:t>
-      </w:r>
-      <w:r>
-        <w:rPr>
-          <w:i/>
-        </w:rPr>
-        <w:t xml:space="preserve"> 2</w:t>
-      </w:r>
-      <w:r>
-        <w:t xml:space="preserve">(9), 1-295. </w:t>
+        <w:t>Proc Biol Sci</w:t>
+      </w:r>
+      <w:r>
+        <w:t xml:space="preserve"> </w:t>
+      </w:r>
+      <w:r>
+        <w:rPr>
+          <w:b/>
+        </w:rPr>
+        <w:t>283</w:t>
+      </w:r>
+      <w:r>
+        <w:t>, 20152772 (2016).</w:t>
       </w:r>
     </w:p>
     <w:p>
@@ -10930,495 +12831,60 @@
         <w:ind w:left="720" w:hanging="720"/>
       </w:pPr>
       <w:r>
-        <w:t xml:space="preserve">Orme, C. D. L. (2012). The caper package: comparative analyses in phylogenetics and evolution in R. 1-36. </w:t>
-      </w:r>
-      <w:hyperlink r:id="rId49" w:history="1">
-        <w:r>
-          <w:rPr>
-            <w:rStyle w:val="Hyperlink"/>
-          </w:rPr>
-          <w:t>https://cran.r-project.org/web/packages/caper/vignettes/caper.pdf</w:t>
-        </w:r>
-      </w:hyperlink>
+        <w:t>44.</w:t>
+      </w:r>
+      <w:r>
+        <w:tab/>
+        <w:t xml:space="preserve">J. Dembitzer, S. Castiglione, P. Raia, S. Meiri, Small brains predisposed Late Quaternary mammals to extinction. </w:t>
+      </w:r>
+      <w:r>
+        <w:rPr>
+          <w:i/>
+        </w:rPr>
+        <w:t>Scientific Reports</w:t>
+      </w:r>
       <w:r>
         <w:t xml:space="preserve"> </w:t>
+      </w:r>
+      <w:r>
+        <w:rPr>
+          <w:b/>
+        </w:rPr>
+        <w:t>12</w:t>
+      </w:r>
+      <w:r>
+        <w:t>, 3453 (2022).</w:t>
       </w:r>
     </w:p>
     <w:p>
       <w:pPr>
         <w:pStyle w:val="EndNoteBibliography"/>
-        <w:spacing w:after="0"/>
         <w:ind w:left="720" w:hanging="720"/>
       </w:pPr>
       <w:r>
-        <w:t xml:space="preserve">Paradis, E., &amp; Schliep, K. (2019). ape 5.0: an environment for modern phylogenetics and evolutionary analyses in R. </w:t>
+        <w:t>45.</w:t>
+      </w:r>
+      <w:r>
+        <w:tab/>
+        <w:t xml:space="preserve">E. S. Abelson, Big brains reduce extinction risk in Carnivora. </w:t>
       </w:r>
       <w:r>
         <w:rPr>
           <w:i/>
         </w:rPr>
-        <w:t>Bioinformatics</w:t>
-      </w:r>
-      <w:r>
-        <w:t>,</w:t>
-      </w:r>
-      <w:r>
-        <w:rPr>
-          <w:i/>
-        </w:rPr>
-        <w:t xml:space="preserve"> 35</w:t>
-      </w:r>
-      <w:r>
-        <w:t xml:space="preserve">(3), 526-528. </w:t>
-      </w:r>
-      <w:hyperlink r:id="rId50" w:history="1">
-        <w:r>
-          <w:rPr>
-            <w:rStyle w:val="Hyperlink"/>
-          </w:rPr>
-          <w:t>https://doi.org/10.1093/bioinformatics/bty633</w:t>
-        </w:r>
-      </w:hyperlink>
+        <w:t>Oecologia</w:t>
+      </w:r>
       <w:r>
         <w:t xml:space="preserve"> </w:t>
       </w:r>
-    </w:p>
-    <w:p>
-      <w:pPr>
-        <w:pStyle w:val="EndNoteBibliography"/>
-        <w:spacing w:after="0"/>
-        <w:ind w:left="720" w:hanging="720"/>
-      </w:pPr>
-      <w:r>
-        <w:t>R Core Team. (2021). R: A language and environment for statistical computing. In: Vienna, Austria: R Foundation for Statistical Computing.</w:t>
-      </w:r>
-    </w:p>
-    <w:p>
-      <w:pPr>
-        <w:pStyle w:val="EndNoteBibliography"/>
-        <w:spacing w:after="0"/>
-        <w:ind w:left="720" w:hanging="720"/>
-      </w:pPr>
-      <w:r>
-        <w:t xml:space="preserve">Rabosky, D. L., Grundler, M., Anderson, C., Title, P., Shi, J. J., Brown, J. W., Huang, H., &amp; Larson, J. G. (2014). BAMM tools: an R package for the analysis of evolutionary dynamics on phylogenetic trees. </w:t>
-      </w:r>
-      <w:r>
-        <w:rPr>
-          <w:i/>
-        </w:rPr>
-        <w:t>Methods in Ecology and Evolution</w:t>
-      </w:r>
-      <w:r>
-        <w:t>,</w:t>
-      </w:r>
-      <w:r>
-        <w:rPr>
-          <w:i/>
-        </w:rPr>
-        <w:t xml:space="preserve"> 5</w:t>
-      </w:r>
-      <w:r>
-        <w:t xml:space="preserve">(7), 701-707. </w:t>
-      </w:r>
-    </w:p>
-    <w:p>
-      <w:pPr>
-        <w:pStyle w:val="EndNoteBibliography"/>
-        <w:spacing w:after="0"/>
-        <w:ind w:left="720" w:hanging="720"/>
-      </w:pPr>
-      <w:r>
-        <w:t xml:space="preserve">Revell, L. J. (2012). phytools: an R package for phylogenetic comparative biology (and other things). </w:t>
-      </w:r>
-      <w:r>
-        <w:rPr>
-          <w:i/>
-        </w:rPr>
-        <w:t>Methods in Ecology and Evolution</w:t>
-      </w:r>
-      <w:r>
-        <w:t>,</w:t>
-      </w:r>
-      <w:r>
-        <w:rPr>
-          <w:i/>
-        </w:rPr>
-        <w:t xml:space="preserve"> 3</w:t>
-      </w:r>
-      <w:r>
-        <w:t xml:space="preserve">(2), 217-223. </w:t>
-      </w:r>
-      <w:hyperlink r:id="rId51" w:history="1">
-        <w:r>
-          <w:rPr>
-            <w:rStyle w:val="Hyperlink"/>
-          </w:rPr>
-          <w:t>https://doi.org/10.1111/j.2041-210X.2011.00169.x</w:t>
-        </w:r>
-      </w:hyperlink>
-      <w:r>
-        <w:t xml:space="preserve"> </w:t>
-      </w:r>
-    </w:p>
-    <w:p>
-      <w:pPr>
-        <w:pStyle w:val="EndNoteBibliography"/>
-        <w:spacing w:after="0"/>
-        <w:ind w:left="720" w:hanging="720"/>
-      </w:pPr>
-      <w:r>
-        <w:t xml:space="preserve">Revelle, W. (2015). Package ‘psych’. </w:t>
-      </w:r>
-      <w:r>
-        <w:rPr>
-          <w:i/>
-        </w:rPr>
-        <w:t>The comprehensive R archive network</w:t>
-      </w:r>
-      <w:r>
-        <w:t>,</w:t>
-      </w:r>
-      <w:r>
-        <w:rPr>
-          <w:i/>
-        </w:rPr>
-        <w:t xml:space="preserve"> 337</w:t>
-      </w:r>
-      <w:r>
-        <w:t xml:space="preserve">, 338. </w:t>
-      </w:r>
-    </w:p>
-    <w:p>
-      <w:pPr>
-        <w:pStyle w:val="EndNoteBibliography"/>
-        <w:spacing w:after="0"/>
-        <w:ind w:left="720" w:hanging="720"/>
-      </w:pPr>
-      <w:r>
-        <w:t xml:space="preserve">Rosseel, Y., Oberski, D., Byrnes, J., Vanbrabant, L., Savalei, V., Merkle, E., Hallquist, M., Rhemtulla, M., Katsikatsou, M., &amp; Barendse, M. (2017). Package ‘lavaan’. </w:t>
-      </w:r>
-      <w:r>
-        <w:rPr>
-          <w:i/>
-        </w:rPr>
-        <w:t>Retrieved June</w:t>
-      </w:r>
-      <w:r>
-        <w:t>,</w:t>
-      </w:r>
-      <w:r>
-        <w:rPr>
-          <w:i/>
-        </w:rPr>
-        <w:t xml:space="preserve"> 17</w:t>
-      </w:r>
-      <w:r>
-        <w:t xml:space="preserve">(2017), 1. </w:t>
-      </w:r>
-    </w:p>
-    <w:p>
-      <w:pPr>
-        <w:pStyle w:val="EndNoteBibliography"/>
-        <w:spacing w:after="0"/>
-        <w:ind w:left="720" w:hanging="720"/>
-      </w:pPr>
-      <w:r>
-        <w:t xml:space="preserve">Rubin, D. B. (1987). </w:t>
-      </w:r>
-      <w:r>
-        <w:rPr>
-          <w:i/>
-        </w:rPr>
-        <w:t>Multiple Imputation for Nonresponse in Surveys</w:t>
-      </w:r>
-      <w:r>
-        <w:t xml:space="preserve">. </w:t>
-      </w:r>
-      <w:hyperlink r:id="rId52" w:history="1">
-        <w:r>
-          <w:rPr>
-            <w:rStyle w:val="Hyperlink"/>
-          </w:rPr>
-          <w:t>https://doi.org/10.1002/9780470316696</w:t>
-        </w:r>
-      </w:hyperlink>
-      <w:r>
-        <w:t xml:space="preserve"> </w:t>
-      </w:r>
-    </w:p>
-    <w:p>
-      <w:pPr>
-        <w:pStyle w:val="EndNoteBibliography"/>
-        <w:spacing w:after="0"/>
-        <w:ind w:left="720" w:hanging="720"/>
-      </w:pPr>
-      <w:r>
-        <w:t xml:space="preserve">Sandom, C., Faurby, S., Sandel, B., &amp; Svenning, J.-C. (2014). Global late Quaternary megafauna extinctions linked to humans, not climate change. </w:t>
-      </w:r>
-      <w:r>
-        <w:rPr>
-          <w:i/>
-        </w:rPr>
-        <w:t>Proceedings of the Royal Society B: Biological Sciences</w:t>
-      </w:r>
-      <w:r>
-        <w:t>,</w:t>
-      </w:r>
-      <w:r>
-        <w:rPr>
-          <w:i/>
-        </w:rPr>
-        <w:t xml:space="preserve"> 281</w:t>
-      </w:r>
-      <w:r>
-        <w:t xml:space="preserve">(1787), 20133254. </w:t>
-      </w:r>
-    </w:p>
-    <w:p>
-      <w:pPr>
-        <w:pStyle w:val="EndNoteBibliography"/>
-        <w:spacing w:after="0"/>
-        <w:ind w:left="720" w:hanging="720"/>
-      </w:pPr>
-      <w:r>
-        <w:t xml:space="preserve">Sarkar, D., Sarkar, M. D., &amp; KernSmooth, S. (2015). Package ‘lattice’. </w:t>
-      </w:r>
-      <w:r>
-        <w:rPr>
-          <w:i/>
-        </w:rPr>
-        <w:t>Version 0.20</w:t>
-      </w:r>
-      <w:r>
-        <w:t>,</w:t>
-      </w:r>
-      <w:r>
-        <w:rPr>
-          <w:i/>
-        </w:rPr>
-        <w:t xml:space="preserve"> 33</w:t>
-      </w:r>
-      <w:r>
-        <w:t xml:space="preserve">. </w:t>
-      </w:r>
-    </w:p>
-    <w:p>
-      <w:pPr>
-        <w:pStyle w:val="EndNoteBibliography"/>
-        <w:spacing w:after="0"/>
-        <w:ind w:left="720" w:hanging="720"/>
-      </w:pPr>
-      <w:r>
-        <w:t xml:space="preserve">Stewart, M., Carleton, W. C., &amp; Groucutt, H. S. (2021). Climate change, not human population growth, correlates with Late Quaternary megafauna declines in North America. </w:t>
-      </w:r>
-      <w:r>
-        <w:rPr>
-          <w:i/>
-        </w:rPr>
-        <w:t>Nature Communications</w:t>
-      </w:r>
-      <w:r>
-        <w:t>,</w:t>
-      </w:r>
-      <w:r>
-        <w:rPr>
-          <w:i/>
-        </w:rPr>
-        <w:t xml:space="preserve"> 12</w:t>
-      </w:r>
-      <w:r>
-        <w:t xml:space="preserve">(1), 965. </w:t>
-      </w:r>
-    </w:p>
-    <w:p>
-      <w:pPr>
-        <w:pStyle w:val="EndNoteBibliography"/>
-        <w:spacing w:after="0"/>
-        <w:ind w:left="720" w:hanging="720"/>
-      </w:pPr>
-      <w:r>
-        <w:t xml:space="preserve">Surovell, T. A., Pelton, S. R., Anderson-Sprecher, R., &amp; Myers, A. D. (2016). Test of Martin’s overkill hypothesis using radiocarbon dates on extinct megafauna. </w:t>
-      </w:r>
-      <w:r>
-        <w:rPr>
-          <w:i/>
-        </w:rPr>
-        <w:t>Proceedings of the National Academy of Sciences</w:t>
-      </w:r>
-      <w:r>
-        <w:t>,</w:t>
-      </w:r>
-      <w:r>
-        <w:rPr>
-          <w:i/>
-        </w:rPr>
-        <w:t xml:space="preserve"> 113</w:t>
-      </w:r>
-      <w:r>
-        <w:t xml:space="preserve">(4), 886-891. </w:t>
-      </w:r>
-    </w:p>
-    <w:p>
-      <w:pPr>
-        <w:pStyle w:val="EndNoteBibliography"/>
-        <w:spacing w:after="0"/>
-        <w:ind w:left="720" w:hanging="720"/>
-      </w:pPr>
-      <w:r>
-        <w:t xml:space="preserve">Tierney, N., Cook, D., McBain, M., Fay, C., O'Hara-Wild, M., &amp; Hester, J. (2019). Naniar: Data structures, summaries, and visualisations for missing data. </w:t>
-      </w:r>
-      <w:r>
-        <w:rPr>
-          <w:i/>
-        </w:rPr>
-        <w:t>R Package</w:t>
-      </w:r>
-      <w:r>
-        <w:t xml:space="preserve">. </w:t>
-      </w:r>
-    </w:p>
-    <w:p>
-      <w:pPr>
-        <w:pStyle w:val="EndNoteBibliography"/>
-        <w:spacing w:after="0"/>
-        <w:ind w:left="720" w:hanging="720"/>
-      </w:pPr>
-      <w:r>
-        <w:t xml:space="preserve">White, I. R., Royston, P., &amp; Wood, A. M. (2011). Multiple imputation using chained equations: Issues and guidance for practice. </w:t>
-      </w:r>
-      <w:r>
-        <w:rPr>
-          <w:i/>
-        </w:rPr>
-        <w:t>Statistics in Medicine</w:t>
-      </w:r>
-      <w:r>
-        <w:t>,</w:t>
-      </w:r>
-      <w:r>
-        <w:rPr>
-          <w:i/>
-        </w:rPr>
-        <w:t xml:space="preserve"> 30</w:t>
-      </w:r>
-      <w:r>
-        <w:t xml:space="preserve">(4), 377-399. </w:t>
-      </w:r>
-      <w:hyperlink r:id="rId53" w:history="1">
-        <w:r>
-          <w:rPr>
-            <w:rStyle w:val="Hyperlink"/>
-          </w:rPr>
-          <w:t>https://doi.org/10.1002/sim.4067</w:t>
-        </w:r>
-      </w:hyperlink>
-      <w:r>
-        <w:t xml:space="preserve"> </w:t>
-      </w:r>
-    </w:p>
-    <w:p>
-      <w:pPr>
-        <w:pStyle w:val="EndNoteBibliography"/>
-        <w:spacing w:after="0"/>
-        <w:ind w:left="720" w:hanging="720"/>
-      </w:pPr>
-      <w:r>
-        <w:lastRenderedPageBreak/>
-        <w:t xml:space="preserve">Wickham, H. (2016). </w:t>
-      </w:r>
-      <w:r>
-        <w:rPr>
-          <w:i/>
-        </w:rPr>
-        <w:t>ggplot2: elegant graphics for data analysis</w:t>
-      </w:r>
-      <w:r>
-        <w:t xml:space="preserve">. Springer. </w:t>
-      </w:r>
-    </w:p>
-    <w:p>
-      <w:pPr>
-        <w:pStyle w:val="EndNoteBibliography"/>
-        <w:spacing w:after="0"/>
-        <w:ind w:left="720" w:hanging="720"/>
-      </w:pPr>
-      <w:r>
-        <w:t xml:space="preserve">Wickham, H. (2020). Package ‘plyr’. </w:t>
-      </w:r>
-      <w:r>
-        <w:rPr>
-          <w:i/>
-        </w:rPr>
-        <w:t>Obtenido Httpscran Rproject Orgwebpackagesdplyrdplyr Pdf</w:t>
-      </w:r>
-      <w:r>
-        <w:t xml:space="preserve">. </w:t>
-      </w:r>
-    </w:p>
-    <w:p>
-      <w:pPr>
-        <w:pStyle w:val="EndNoteBibliography"/>
-        <w:spacing w:after="0"/>
-        <w:ind w:left="720" w:hanging="720"/>
-      </w:pPr>
-      <w:r>
-        <w:t xml:space="preserve">Wroe, S., Field, J., Fullagar, R., &amp; Jermin, L. S. (2004). Megafaunal extinction in the late Quaternary and the global overkill hypothesis. </w:t>
-      </w:r>
-      <w:r>
-        <w:rPr>
-          <w:i/>
-        </w:rPr>
-        <w:t>Alcheringa: An Australasian Journal of Palaeontology</w:t>
-      </w:r>
-      <w:r>
-        <w:t>,</w:t>
-      </w:r>
-      <w:r>
-        <w:rPr>
-          <w:i/>
-        </w:rPr>
-        <w:t xml:space="preserve"> 28</w:t>
-      </w:r>
-      <w:r>
-        <w:t xml:space="preserve">(1), 291-331. </w:t>
-      </w:r>
-      <w:hyperlink r:id="rId54" w:history="1">
-        <w:r>
-          <w:rPr>
-            <w:rStyle w:val="Hyperlink"/>
-          </w:rPr>
-          <w:t>https://doi.org/10.1080/03115510408619286</w:t>
-        </w:r>
-      </w:hyperlink>
-      <w:r>
-        <w:t xml:space="preserve"> </w:t>
-      </w:r>
-    </w:p>
-    <w:p>
-      <w:pPr>
-        <w:pStyle w:val="EndNoteBibliography"/>
-        <w:ind w:left="720" w:hanging="720"/>
-      </w:pPr>
-      <w:r>
-        <w:t xml:space="preserve">Yu, G., Smith, D. K., Zhu, H., Guan, Y., &amp; Lam, T. T. Y. (2017). ggtree: an R package for visualization and annotation of phylogenetic trees with their covariates and other associated data. </w:t>
-      </w:r>
-      <w:r>
-        <w:rPr>
-          <w:i/>
-        </w:rPr>
-        <w:t>Methods in Ecology and Evolution</w:t>
-      </w:r>
-      <w:r>
-        <w:t>,</w:t>
-      </w:r>
-      <w:r>
-        <w:rPr>
-          <w:i/>
-        </w:rPr>
-        <w:t xml:space="preserve"> 8</w:t>
-      </w:r>
-      <w:r>
-        <w:t xml:space="preserve">(1), 28-36. </w:t>
+      <w:r>
+        <w:rPr>
+          <w:b/>
+        </w:rPr>
+        <w:t>191</w:t>
+      </w:r>
+      <w:r>
+        <w:t>, 721-729 (2019).</w:t>
       </w:r>
     </w:p>
     <w:p>
@@ -11511,6 +12977,7 @@
                 <w:b/>
                 <w:bCs/>
               </w:rPr>
+              <w:lastRenderedPageBreak/>
               <w:t>Variable</w:t>
             </w:r>
           </w:p>
@@ -12461,25 +13928,7 @@
         <w:rPr>
           <w:rFonts w:ascii="Arial" w:hAnsi="Arial" w:cs="Arial"/>
         </w:rPr>
-        <w:t xml:space="preserve">, where </w:t>
-      </w:r>
-      <w:r>
-        <w:rPr>
-          <w:rFonts w:ascii="Arial" w:hAnsi="Arial" w:cs="Arial"/>
-        </w:rPr>
-        <w:t xml:space="preserve">D is significantly &lt; 1 but </w:t>
-      </w:r>
-      <w:r>
-        <w:rPr>
-          <w:rFonts w:ascii="Arial" w:hAnsi="Arial" w:cs="Arial"/>
-        </w:rPr>
-        <w:t xml:space="preserve">also </w:t>
-      </w:r>
-      <w:r>
-        <w:rPr>
-          <w:rFonts w:ascii="Arial" w:hAnsi="Arial" w:cs="Arial"/>
-        </w:rPr>
-        <w:t>not significantly different from the Brownian expectation (D = 0).</w:t>
+        <w:t>, where D is significantly &lt; 1 but also not significantly different from the Brownian expectation (D = 0).</w:t>
       </w:r>
     </w:p>
     <w:p>
